--- a/Docs/Dokumentáció.docx
+++ b/Docs/Dokumentáció.docx
@@ -2040,7 +2040,8 @@
           <w:numId w:val="1"/>
         </w:numPr>
         <w:spacing w:before="160" w:after="0" w:line="360" w:lineRule="auto"/>
-        <w:ind w:left="788" w:hanging="431"/>
+        <w:ind w:left="993" w:hanging="568"/>
+        <w:contextualSpacing w:val="0"/>
         <w:jc w:val="both"/>
         <w:rPr>
           <w:rFonts w:ascii="Times New Roman" w:hAnsi="Times New Roman" w:cs="Times New Roman"/>
@@ -2049,15 +2050,6 @@
           <w:szCs w:val="24"/>
         </w:rPr>
       </w:pPr>
-      <w:r>
-        <w:rPr>
-          <w:rFonts w:ascii="Times New Roman" w:hAnsi="Times New Roman" w:cs="Times New Roman"/>
-          <w:b/>
-          <w:sz w:val="28"/>
-          <w:szCs w:val="24"/>
-        </w:rPr>
-        <w:t xml:space="preserve"> </w:t>
-      </w:r>
       <w:r>
         <w:rPr>
           <w:rFonts w:ascii="Times New Roman" w:hAnsi="Times New Roman" w:cs="Times New Roman"/>
@@ -2171,7 +2163,9 @@
           <w:ilvl w:val="1"/>
           <w:numId w:val="1"/>
         </w:numPr>
-        <w:spacing w:line="360" w:lineRule="auto"/>
+        <w:spacing w:before="160" w:after="0" w:line="360" w:lineRule="auto"/>
+        <w:ind w:left="993" w:hanging="568"/>
+        <w:contextualSpacing w:val="0"/>
         <w:jc w:val="both"/>
         <w:rPr>
           <w:rFonts w:ascii="Times New Roman" w:hAnsi="Times New Roman" w:cs="Times New Roman"/>
@@ -2180,15 +2174,6 @@
           <w:szCs w:val="24"/>
         </w:rPr>
       </w:pPr>
-      <w:r>
-        <w:rPr>
-          <w:rFonts w:ascii="Times New Roman" w:hAnsi="Times New Roman" w:cs="Times New Roman"/>
-          <w:b/>
-          <w:sz w:val="28"/>
-          <w:szCs w:val="24"/>
-        </w:rPr>
-        <w:t xml:space="preserve"> </w:t>
-      </w:r>
       <w:r>
         <w:rPr>
           <w:rFonts w:ascii="Times New Roman" w:hAnsi="Times New Roman" w:cs="Times New Roman"/>
@@ -2246,7 +2231,9 @@
           <w:ilvl w:val="1"/>
           <w:numId w:val="1"/>
         </w:numPr>
-        <w:spacing w:line="360" w:lineRule="auto"/>
+        <w:spacing w:before="160" w:after="0" w:line="360" w:lineRule="auto"/>
+        <w:ind w:left="993" w:hanging="568"/>
+        <w:contextualSpacing w:val="0"/>
         <w:jc w:val="both"/>
         <w:rPr>
           <w:rFonts w:ascii="Times New Roman" w:hAnsi="Times New Roman" w:cs="Times New Roman"/>
@@ -2255,15 +2242,6 @@
           <w:szCs w:val="24"/>
         </w:rPr>
       </w:pPr>
-      <w:r>
-        <w:rPr>
-          <w:rFonts w:ascii="Times New Roman" w:hAnsi="Times New Roman" w:cs="Times New Roman"/>
-          <w:b/>
-          <w:sz w:val="28"/>
-          <w:szCs w:val="24"/>
-        </w:rPr>
-        <w:t xml:space="preserve"> </w:t>
-      </w:r>
       <w:r>
         <w:rPr>
           <w:rFonts w:ascii="Times New Roman" w:hAnsi="Times New Roman" w:cs="Times New Roman"/>
@@ -2367,7 +2345,9 @@
           <w:ilvl w:val="1"/>
           <w:numId w:val="1"/>
         </w:numPr>
-        <w:spacing w:line="360" w:lineRule="auto"/>
+        <w:spacing w:before="160" w:after="0" w:line="360" w:lineRule="auto"/>
+        <w:ind w:left="993" w:hanging="568"/>
+        <w:contextualSpacing w:val="0"/>
         <w:jc w:val="both"/>
         <w:rPr>
           <w:rFonts w:ascii="Times New Roman" w:hAnsi="Times New Roman" w:cs="Times New Roman"/>
@@ -2376,15 +2356,6 @@
           <w:szCs w:val="24"/>
         </w:rPr>
       </w:pPr>
-      <w:r>
-        <w:rPr>
-          <w:rFonts w:ascii="Times New Roman" w:hAnsi="Times New Roman" w:cs="Times New Roman"/>
-          <w:b/>
-          <w:sz w:val="28"/>
-          <w:szCs w:val="24"/>
-        </w:rPr>
-        <w:t xml:space="preserve"> </w:t>
-      </w:r>
       <w:r>
         <w:rPr>
           <w:rFonts w:ascii="Times New Roman" w:hAnsi="Times New Roman" w:cs="Times New Roman"/>
@@ -2504,7 +2475,9 @@
           <w:ilvl w:val="1"/>
           <w:numId w:val="1"/>
         </w:numPr>
-        <w:spacing w:line="360" w:lineRule="auto"/>
+        <w:spacing w:before="160" w:after="0" w:line="360" w:lineRule="auto"/>
+        <w:ind w:left="993" w:hanging="568"/>
+        <w:contextualSpacing w:val="0"/>
         <w:jc w:val="both"/>
         <w:rPr>
           <w:rFonts w:ascii="Times New Roman" w:hAnsi="Times New Roman" w:cs="Times New Roman"/>
@@ -2513,15 +2486,6 @@
           <w:szCs w:val="24"/>
         </w:rPr>
       </w:pPr>
-      <w:r>
-        <w:rPr>
-          <w:rFonts w:ascii="Times New Roman" w:hAnsi="Times New Roman" w:cs="Times New Roman"/>
-          <w:b/>
-          <w:sz w:val="28"/>
-          <w:szCs w:val="24"/>
-        </w:rPr>
-        <w:t xml:space="preserve"> </w:t>
-      </w:r>
       <w:r>
         <w:rPr>
           <w:rFonts w:ascii="Times New Roman" w:hAnsi="Times New Roman" w:cs="Times New Roman"/>
@@ -2590,7 +2554,9 @@
           <w:ilvl w:val="1"/>
           <w:numId w:val="1"/>
         </w:numPr>
-        <w:spacing w:line="360" w:lineRule="auto"/>
+        <w:spacing w:before="160" w:after="0" w:line="360" w:lineRule="auto"/>
+        <w:ind w:left="993" w:hanging="568"/>
+        <w:contextualSpacing w:val="0"/>
         <w:jc w:val="both"/>
         <w:rPr>
           <w:rFonts w:ascii="Times New Roman" w:hAnsi="Times New Roman" w:cs="Times New Roman"/>
@@ -2606,7 +2572,7 @@
           <w:sz w:val="28"/>
           <w:szCs w:val="24"/>
         </w:rPr>
-        <w:t xml:space="preserve"> Tervek</w:t>
+        <w:t>Tervek</w:t>
       </w:r>
     </w:p>
     <w:p>
@@ -2723,7 +2689,9 @@
           <w:ilvl w:val="1"/>
           <w:numId w:val="1"/>
         </w:numPr>
-        <w:spacing w:line="360" w:lineRule="auto"/>
+        <w:spacing w:before="160" w:after="0" w:line="360" w:lineRule="auto"/>
+        <w:ind w:left="993" w:hanging="568"/>
+        <w:contextualSpacing w:val="0"/>
         <w:jc w:val="both"/>
         <w:rPr>
           <w:rFonts w:ascii="Times New Roman" w:hAnsi="Times New Roman" w:cs="Times New Roman"/>
@@ -2739,7 +2707,7 @@
           <w:sz w:val="28"/>
           <w:szCs w:val="24"/>
         </w:rPr>
-        <w:t xml:space="preserve"> Projekt alatt</w:t>
+        <w:t>Projekt alatt</w:t>
       </w:r>
     </w:p>
     <w:p>
@@ -3164,14 +3132,24 @@
           <w:sz w:val="24"/>
           <w:szCs w:val="24"/>
         </w:rPr>
-        <w:t xml:space="preserve"> {…}(</w:t>
-      </w:r>
-      <w:proofErr w:type="spellStart"/>
-      <w:r>
-        <w:rPr>
-          <w:rFonts w:ascii="Times New Roman" w:hAnsi="Times New Roman" w:cs="Times New Roman"/>
-          <w:sz w:val="24"/>
-          <w:szCs w:val="24"/>
+        <w:t xml:space="preserve"> </w:t>
+      </w:r>
+      <w:r>
+        <w:rPr>
+          <w:rFonts w:ascii="Times New Roman" w:hAnsi="Times New Roman" w:cs="Times New Roman"/>
+          <w:sz w:val="24"/>
+          <w:szCs w:val="24"/>
+          <w:highlight w:val="cyan"/>
+        </w:rPr>
+        <w:t>{…}(</w:t>
+      </w:r>
+      <w:proofErr w:type="spellStart"/>
+      <w:r>
+        <w:rPr>
+          <w:rFonts w:ascii="Times New Roman" w:hAnsi="Times New Roman" w:cs="Times New Roman"/>
+          <w:sz w:val="24"/>
+          <w:szCs w:val="24"/>
+          <w:highlight w:val="cyan"/>
         </w:rPr>
         <w:t>discord</w:t>
       </w:r>
@@ -3181,6 +3159,7 @@
           <w:rFonts w:ascii="Times New Roman" w:hAnsi="Times New Roman" w:cs="Times New Roman"/>
           <w:sz w:val="24"/>
           <w:szCs w:val="24"/>
+          <w:highlight w:val="cyan"/>
         </w:rPr>
         <w:t xml:space="preserve"> </w:t>
       </w:r>
@@ -3190,6 +3169,7 @@
           <w:rFonts w:ascii="Times New Roman" w:hAnsi="Times New Roman" w:cs="Times New Roman"/>
           <w:sz w:val="24"/>
           <w:szCs w:val="24"/>
+          <w:highlight w:val="cyan"/>
         </w:rPr>
         <w:t>checkin</w:t>
       </w:r>
@@ -3199,6 +3179,7 @@
           <w:rFonts w:ascii="Times New Roman" w:hAnsi="Times New Roman" w:cs="Times New Roman"/>
           <w:sz w:val="24"/>
           <w:szCs w:val="24"/>
+          <w:highlight w:val="cyan"/>
         </w:rPr>
         <w:t xml:space="preserve"> – pozitívan hatottunk egymásra mivel láttuk, hogy valaki épp dolgozik</w:t>
       </w:r>
@@ -3207,6 +3188,7 @@
           <w:rFonts w:ascii="Times New Roman" w:hAnsi="Times New Roman" w:cs="Times New Roman"/>
           <w:sz w:val="24"/>
           <w:szCs w:val="24"/>
+          <w:highlight w:val="cyan"/>
         </w:rPr>
         <w:t>)</w:t>
       </w:r>
@@ -3292,12 +3274,13 @@
     <w:p>
       <w:pPr>
         <w:pStyle w:val="Listaszerbekezds"/>
-        <w:keepNext/>
         <w:numPr>
           <w:ilvl w:val="1"/>
           <w:numId w:val="1"/>
         </w:numPr>
-        <w:spacing w:line="360" w:lineRule="auto"/>
+        <w:spacing w:before="160" w:after="0" w:line="360" w:lineRule="auto"/>
+        <w:ind w:left="993" w:hanging="568"/>
+        <w:contextualSpacing w:val="0"/>
         <w:jc w:val="both"/>
         <w:rPr>
           <w:rFonts w:ascii="Times New Roman" w:hAnsi="Times New Roman" w:cs="Times New Roman"/>
@@ -3306,6 +3289,7 @@
           <w:szCs w:val="24"/>
         </w:rPr>
       </w:pPr>
+      <w:proofErr w:type="spellStart"/>
       <w:r>
         <w:rPr>
           <w:rFonts w:ascii="Times New Roman" w:hAnsi="Times New Roman" w:cs="Times New Roman"/>
@@ -3315,6 +3299,7 @@
         </w:rPr>
         <w:t>Prefabok</w:t>
       </w:r>
+      <w:proofErr w:type="spellEnd"/>
     </w:p>
     <w:p>
       <w:pPr>
@@ -3622,6 +3607,7 @@
           <w:rFonts w:ascii="Times New Roman" w:hAnsi="Times New Roman" w:cs="Times New Roman"/>
           <w:sz w:val="24"/>
           <w:szCs w:val="24"/>
+          <w:highlight w:val="cyan"/>
         </w:rPr>
         <w:t>{…} – forráskód kép</w:t>
       </w:r>
@@ -3690,7 +3676,9 @@
           <w:ilvl w:val="1"/>
           <w:numId w:val="1"/>
         </w:numPr>
-        <w:spacing w:line="360" w:lineRule="auto"/>
+        <w:spacing w:before="160" w:after="0" w:line="360" w:lineRule="auto"/>
+        <w:ind w:left="993" w:hanging="568"/>
+        <w:contextualSpacing w:val="0"/>
         <w:jc w:val="both"/>
         <w:rPr>
           <w:rFonts w:ascii="Times New Roman" w:hAnsi="Times New Roman" w:cs="Times New Roman"/>
@@ -4673,6 +4661,7 @@
       <w:r>
         <w:rPr>
           <w:rFonts w:ascii="Times New Roman" w:hAnsi="Times New Roman" w:cs="Times New Roman"/>
+          <w:i/>
           <w:sz w:val="24"/>
           <w:szCs w:val="24"/>
         </w:rPr>
@@ -4787,6 +4776,7 @@
       <w:r>
         <w:rPr>
           <w:rFonts w:ascii="Times New Roman" w:hAnsi="Times New Roman" w:cs="Times New Roman"/>
+          <w:i/>
           <w:sz w:val="24"/>
           <w:szCs w:val="24"/>
         </w:rPr>
@@ -5133,7 +5123,7 @@
     <w:p>
       <w:pPr>
         <w:pStyle w:val="Listaszerbekezds"/>
-        <w:spacing w:line="360" w:lineRule="auto"/>
+        <w:spacing w:after="0" w:line="360" w:lineRule="auto"/>
         <w:ind w:left="794"/>
         <w:jc w:val="both"/>
         <w:rPr>
@@ -5149,6 +5139,40 @@
           <w:szCs w:val="24"/>
         </w:rPr>
         <w:t>Végül ellenőriztük a telepítés sikerességét:</w:t>
+      </w:r>
+    </w:p>
+    <w:p>
+      <w:pPr>
+        <w:pStyle w:val="Listaszerbekezds"/>
+        <w:spacing w:after="0" w:line="360" w:lineRule="auto"/>
+        <w:ind w:left="792"/>
+        <w:jc w:val="both"/>
+        <w:rPr>
+          <w:rFonts w:ascii="Consolas" w:hAnsi="Consolas" w:cs="Times New Roman"/>
+          <w:sz w:val="21"/>
+          <w:szCs w:val="21"/>
+          <w:highlight w:val="lightGray"/>
+        </w:rPr>
+      </w:pPr>
+      <w:proofErr w:type="spellStart"/>
+      <w:r>
+        <w:rPr>
+          <w:rFonts w:ascii="Consolas" w:hAnsi="Consolas" w:cs="Times New Roman"/>
+          <w:sz w:val="21"/>
+          <w:szCs w:val="21"/>
+          <w:highlight w:val="lightGray"/>
+        </w:rPr>
+        <w:t>composer</w:t>
+      </w:r>
+      <w:proofErr w:type="spellEnd"/>
+      <w:r>
+        <w:rPr>
+          <w:rFonts w:ascii="Consolas" w:hAnsi="Consolas" w:cs="Times New Roman"/>
+          <w:sz w:val="21"/>
+          <w:szCs w:val="21"/>
+          <w:highlight w:val="lightGray"/>
+        </w:rPr>
+        <w:t xml:space="preserve"> –version</w:t>
       </w:r>
     </w:p>
     <w:p>
@@ -5159,31 +5183,39 @@
         <w:contextualSpacing w:val="0"/>
         <w:jc w:val="both"/>
         <w:rPr>
-          <w:rFonts w:ascii="Consolas" w:hAnsi="Consolas" w:cs="Times New Roman"/>
-          <w:sz w:val="21"/>
-          <w:szCs w:val="21"/>
-          <w:highlight w:val="lightGray"/>
-        </w:rPr>
-      </w:pPr>
-      <w:proofErr w:type="spellStart"/>
-      <w:r>
-        <w:rPr>
-          <w:rFonts w:ascii="Consolas" w:hAnsi="Consolas" w:cs="Times New Roman"/>
-          <w:sz w:val="21"/>
-          <w:szCs w:val="21"/>
-          <w:highlight w:val="lightGray"/>
-        </w:rPr>
-        <w:t>composer</w:t>
-      </w:r>
-      <w:proofErr w:type="spellEnd"/>
-      <w:r>
-        <w:rPr>
-          <w:rFonts w:ascii="Consolas" w:hAnsi="Consolas" w:cs="Times New Roman"/>
-          <w:sz w:val="21"/>
-          <w:szCs w:val="21"/>
-          <w:highlight w:val="lightGray"/>
-        </w:rPr>
-        <w:t xml:space="preserve"> –version</w:t>
+          <w:rFonts w:ascii="Times New Roman" w:hAnsi="Times New Roman" w:cs="Times New Roman"/>
+          <w:sz w:val="24"/>
+          <w:szCs w:val="24"/>
+        </w:rPr>
+      </w:pPr>
+      <w:r>
+        <w:rPr>
+          <w:rFonts w:ascii="Times New Roman" w:hAnsi="Times New Roman" w:cs="Times New Roman"/>
+          <w:sz w:val="24"/>
+          <w:szCs w:val="24"/>
+        </w:rPr>
+        <w:t>(2.4.4-es verzió)</w:t>
+      </w:r>
+    </w:p>
+    <w:p>
+      <w:pPr>
+        <w:pStyle w:val="Listaszerbekezds"/>
+        <w:spacing w:line="360" w:lineRule="auto"/>
+        <w:ind w:left="794"/>
+        <w:jc w:val="both"/>
+        <w:rPr>
+          <w:rFonts w:ascii="Times New Roman" w:hAnsi="Times New Roman" w:cs="Times New Roman"/>
+          <w:sz w:val="24"/>
+          <w:szCs w:val="24"/>
+        </w:rPr>
+      </w:pPr>
+      <w:r>
+        <w:rPr>
+          <w:rFonts w:ascii="Times New Roman" w:hAnsi="Times New Roman" w:cs="Times New Roman"/>
+          <w:sz w:val="24"/>
+          <w:szCs w:val="24"/>
+        </w:rPr>
+        <w:t xml:space="preserve">Ezután elő kellett készíteni a weboldalt egy minta telepítésével: </w:t>
       </w:r>
     </w:p>
     <w:p>
@@ -5194,39 +5226,131 @@
         <w:contextualSpacing w:val="0"/>
         <w:jc w:val="both"/>
         <w:rPr>
-          <w:rFonts w:ascii="Times New Roman" w:hAnsi="Times New Roman" w:cs="Times New Roman"/>
-          <w:sz w:val="24"/>
-          <w:szCs w:val="24"/>
-        </w:rPr>
-      </w:pPr>
-      <w:r>
-        <w:rPr>
-          <w:rFonts w:ascii="Times New Roman" w:hAnsi="Times New Roman" w:cs="Times New Roman"/>
-          <w:sz w:val="24"/>
-          <w:szCs w:val="24"/>
-        </w:rPr>
-        <w:t>(2.4.4-es verzió)</w:t>
-      </w:r>
-    </w:p>
-    <w:p>
-      <w:pPr>
-        <w:pStyle w:val="Listaszerbekezds"/>
-        <w:spacing w:line="360" w:lineRule="auto"/>
-        <w:ind w:left="794"/>
-        <w:jc w:val="both"/>
-        <w:rPr>
-          <w:rFonts w:ascii="Times New Roman" w:hAnsi="Times New Roman" w:cs="Times New Roman"/>
-          <w:sz w:val="24"/>
-          <w:szCs w:val="24"/>
-        </w:rPr>
-      </w:pPr>
-      <w:r>
-        <w:rPr>
-          <w:rFonts w:ascii="Times New Roman" w:hAnsi="Times New Roman" w:cs="Times New Roman"/>
-          <w:sz w:val="24"/>
-          <w:szCs w:val="24"/>
-        </w:rPr>
-        <w:t xml:space="preserve">Ezután elő kellett készíteni a weboldalt egy minta telepítésével: </w:t>
+          <w:rFonts w:ascii="Consolas" w:hAnsi="Consolas" w:cs="Times New Roman"/>
+          <w:sz w:val="21"/>
+          <w:szCs w:val="21"/>
+          <w:highlight w:val="lightGray"/>
+        </w:rPr>
+      </w:pPr>
+      <w:proofErr w:type="spellStart"/>
+      <w:r>
+        <w:rPr>
+          <w:rFonts w:ascii="Consolas" w:hAnsi="Consolas" w:cs="Times New Roman"/>
+          <w:sz w:val="21"/>
+          <w:szCs w:val="21"/>
+          <w:highlight w:val="lightGray"/>
+        </w:rPr>
+        <w:t>composer</w:t>
+      </w:r>
+      <w:proofErr w:type="spellEnd"/>
+      <w:r>
+        <w:rPr>
+          <w:rFonts w:ascii="Consolas" w:hAnsi="Consolas" w:cs="Times New Roman"/>
+          <w:sz w:val="21"/>
+          <w:szCs w:val="21"/>
+          <w:highlight w:val="lightGray"/>
+        </w:rPr>
+        <w:t xml:space="preserve"> </w:t>
+      </w:r>
+      <w:proofErr w:type="spellStart"/>
+      <w:r>
+        <w:rPr>
+          <w:rFonts w:ascii="Consolas" w:hAnsi="Consolas" w:cs="Times New Roman"/>
+          <w:sz w:val="21"/>
+          <w:szCs w:val="21"/>
+          <w:highlight w:val="lightGray"/>
+        </w:rPr>
+        <w:t>create</w:t>
+      </w:r>
+      <w:proofErr w:type="spellEnd"/>
+      <w:r>
+        <w:rPr>
+          <w:rFonts w:ascii="Consolas" w:hAnsi="Consolas" w:cs="Times New Roman"/>
+          <w:sz w:val="21"/>
+          <w:szCs w:val="21"/>
+          <w:highlight w:val="lightGray"/>
+        </w:rPr>
+        <w:t>-project --</w:t>
+      </w:r>
+      <w:proofErr w:type="spellStart"/>
+      <w:r>
+        <w:rPr>
+          <w:rFonts w:ascii="Consolas" w:hAnsi="Consolas" w:cs="Times New Roman"/>
+          <w:sz w:val="21"/>
+          <w:szCs w:val="21"/>
+          <w:highlight w:val="lightGray"/>
+        </w:rPr>
+        <w:t>prefer-dist</w:t>
+      </w:r>
+      <w:proofErr w:type="spellEnd"/>
+      <w:r>
+        <w:rPr>
+          <w:rFonts w:ascii="Consolas" w:hAnsi="Consolas" w:cs="Times New Roman"/>
+          <w:sz w:val="21"/>
+          <w:szCs w:val="21"/>
+          <w:highlight w:val="lightGray"/>
+        </w:rPr>
+        <w:t xml:space="preserve"> </w:t>
+      </w:r>
+      <w:proofErr w:type="spellStart"/>
+      <w:r>
+        <w:rPr>
+          <w:rFonts w:ascii="Consolas" w:hAnsi="Consolas" w:cs="Times New Roman"/>
+          <w:sz w:val="21"/>
+          <w:szCs w:val="21"/>
+          <w:highlight w:val="lightGray"/>
+        </w:rPr>
+        <w:t>laravel</w:t>
+      </w:r>
+      <w:proofErr w:type="spellEnd"/>
+      <w:r>
+        <w:rPr>
+          <w:rFonts w:ascii="Consolas" w:hAnsi="Consolas" w:cs="Times New Roman"/>
+          <w:sz w:val="21"/>
+          <w:szCs w:val="21"/>
+          <w:highlight w:val="lightGray"/>
+        </w:rPr>
+        <w:t>/</w:t>
+      </w:r>
+      <w:proofErr w:type="spellStart"/>
+      <w:r>
+        <w:rPr>
+          <w:rFonts w:ascii="Consolas" w:hAnsi="Consolas" w:cs="Times New Roman"/>
+          <w:sz w:val="21"/>
+          <w:szCs w:val="21"/>
+          <w:highlight w:val="lightGray"/>
+        </w:rPr>
+        <w:t>laravel</w:t>
+      </w:r>
+      <w:proofErr w:type="spellEnd"/>
+      <w:r>
+        <w:rPr>
+          <w:rFonts w:ascii="Consolas" w:hAnsi="Consolas" w:cs="Times New Roman"/>
+          <w:sz w:val="21"/>
+          <w:szCs w:val="21"/>
+          <w:highlight w:val="lightGray"/>
+        </w:rPr>
+        <w:t xml:space="preserve"> &lt;</w:t>
+      </w:r>
+      <w:proofErr w:type="spellStart"/>
+      <w:r>
+        <w:rPr>
+          <w:rFonts w:ascii="Consolas" w:hAnsi="Consolas" w:cs="Times New Roman"/>
+          <w:sz w:val="21"/>
+          <w:szCs w:val="21"/>
+          <w:highlight w:val="lightGray"/>
+        </w:rPr>
+        <w:t>appnév</w:t>
+      </w:r>
+      <w:proofErr w:type="spellEnd"/>
+      <w:r>
+        <w:rPr>
+          <w:rFonts w:ascii="Consolas" w:hAnsi="Consolas" w:cs="Times New Roman"/>
+          <w:sz w:val="21"/>
+          <w:szCs w:val="21"/>
+          <w:highlight w:val="lightGray"/>
+        </w:rPr>
+        <w:t>&gt;</w:t>
       </w:r>
     </w:p>
     <w:p>
@@ -5237,21 +5361,47 @@
         <w:contextualSpacing w:val="0"/>
         <w:jc w:val="both"/>
         <w:rPr>
-          <w:rFonts w:ascii="Consolas" w:hAnsi="Consolas" w:cs="Times New Roman"/>
-          <w:sz w:val="21"/>
-          <w:szCs w:val="21"/>
-          <w:highlight w:val="lightGray"/>
-        </w:rPr>
-      </w:pPr>
-      <w:proofErr w:type="spellStart"/>
-      <w:r>
-        <w:rPr>
-          <w:rFonts w:ascii="Consolas" w:hAnsi="Consolas" w:cs="Times New Roman"/>
-          <w:sz w:val="21"/>
-          <w:szCs w:val="21"/>
-          <w:highlight w:val="lightGray"/>
-        </w:rPr>
-        <w:t>composer</w:t>
+          <w:rFonts w:ascii="Times New Roman" w:hAnsi="Times New Roman" w:cs="Times New Roman"/>
+          <w:sz w:val="24"/>
+          <w:szCs w:val="24"/>
+        </w:rPr>
+      </w:pPr>
+      <w:r>
+        <w:rPr>
+          <w:rFonts w:ascii="Times New Roman" w:hAnsi="Times New Roman" w:cs="Times New Roman"/>
+          <w:sz w:val="24"/>
+          <w:szCs w:val="24"/>
+        </w:rPr>
+        <w:t xml:space="preserve">Illetve egyéb függőségeket is telepítettünk </w:t>
+      </w:r>
+      <w:proofErr w:type="spellStart"/>
+      <w:r>
+        <w:rPr>
+          <w:rFonts w:ascii="Times New Roman" w:hAnsi="Times New Roman" w:cs="Times New Roman"/>
+          <w:sz w:val="24"/>
+          <w:szCs w:val="24"/>
+        </w:rPr>
+        <w:t>pl</w:t>
+      </w:r>
+      <w:proofErr w:type="spellEnd"/>
+      <w:r>
+        <w:rPr>
+          <w:rFonts w:ascii="Consolas" w:hAnsi="Consolas" w:cs="Times New Roman"/>
+          <w:sz w:val="21"/>
+          <w:szCs w:val="21"/>
+          <w:highlight w:val="lightGray"/>
+        </w:rPr>
+        <w:t xml:space="preserve">: php80 </w:t>
+      </w:r>
+      <w:proofErr w:type="spellStart"/>
+      <w:r>
+        <w:rPr>
+          <w:rFonts w:ascii="Consolas" w:hAnsi="Consolas" w:cs="Times New Roman"/>
+          <w:sz w:val="21"/>
+          <w:szCs w:val="21"/>
+          <w:highlight w:val="lightGray"/>
+        </w:rPr>
+        <w:t>artisan</w:t>
       </w:r>
       <w:proofErr w:type="spellEnd"/>
       <w:r>
@@ -5271,27 +5421,7 @@
           <w:szCs w:val="21"/>
           <w:highlight w:val="lightGray"/>
         </w:rPr>
-        <w:t>create</w:t>
-      </w:r>
-      <w:proofErr w:type="spellEnd"/>
-      <w:r>
-        <w:rPr>
-          <w:rFonts w:ascii="Consolas" w:hAnsi="Consolas" w:cs="Times New Roman"/>
-          <w:sz w:val="21"/>
-          <w:szCs w:val="21"/>
-          <w:highlight w:val="lightGray"/>
-        </w:rPr>
-        <w:t>-project --</w:t>
-      </w:r>
-      <w:proofErr w:type="spellStart"/>
-      <w:r>
-        <w:rPr>
-          <w:rFonts w:ascii="Consolas" w:hAnsi="Consolas" w:cs="Times New Roman"/>
-          <w:sz w:val="21"/>
-          <w:szCs w:val="21"/>
-          <w:highlight w:val="lightGray"/>
-        </w:rPr>
-        <w:t>prefer-dist</w:t>
+        <w:t>ui</w:t>
       </w:r>
       <w:proofErr w:type="spellEnd"/>
       <w:r>
@@ -5311,57 +5441,593 @@
           <w:szCs w:val="21"/>
           <w:highlight w:val="lightGray"/>
         </w:rPr>
-        <w:t>laravel</w:t>
-      </w:r>
-      <w:proofErr w:type="spellEnd"/>
-      <w:r>
-        <w:rPr>
-          <w:rFonts w:ascii="Consolas" w:hAnsi="Consolas" w:cs="Times New Roman"/>
-          <w:sz w:val="21"/>
-          <w:szCs w:val="21"/>
-          <w:highlight w:val="lightGray"/>
-        </w:rPr>
-        <w:t>/</w:t>
-      </w:r>
-      <w:proofErr w:type="spellStart"/>
-      <w:r>
-        <w:rPr>
-          <w:rFonts w:ascii="Consolas" w:hAnsi="Consolas" w:cs="Times New Roman"/>
-          <w:sz w:val="21"/>
-          <w:szCs w:val="21"/>
-          <w:highlight w:val="lightGray"/>
-        </w:rPr>
-        <w:t>laravel</w:t>
-      </w:r>
-      <w:proofErr w:type="spellEnd"/>
-      <w:r>
-        <w:rPr>
-          <w:rFonts w:ascii="Consolas" w:hAnsi="Consolas" w:cs="Times New Roman"/>
-          <w:sz w:val="21"/>
-          <w:szCs w:val="21"/>
-          <w:highlight w:val="lightGray"/>
-        </w:rPr>
-        <w:t xml:space="preserve"> &lt;</w:t>
-      </w:r>
-      <w:proofErr w:type="spellStart"/>
-      <w:r>
-        <w:rPr>
-          <w:rFonts w:ascii="Consolas" w:hAnsi="Consolas" w:cs="Times New Roman"/>
-          <w:sz w:val="21"/>
-          <w:szCs w:val="21"/>
-          <w:highlight w:val="lightGray"/>
-        </w:rPr>
-        <w:t>appnév</w:t>
-      </w:r>
-      <w:proofErr w:type="spellEnd"/>
-      <w:r>
-        <w:rPr>
-          <w:rFonts w:ascii="Consolas" w:hAnsi="Consolas" w:cs="Times New Roman"/>
-          <w:sz w:val="21"/>
-          <w:szCs w:val="21"/>
-          <w:highlight w:val="lightGray"/>
-        </w:rPr>
-        <w:t>&gt;</w:t>
+        <w:t>bootstrap</w:t>
+      </w:r>
+      <w:proofErr w:type="spellEnd"/>
+      <w:r>
+        <w:rPr>
+          <w:rFonts w:ascii="Consolas" w:hAnsi="Consolas" w:cs="Times New Roman"/>
+          <w:sz w:val="21"/>
+          <w:szCs w:val="21"/>
+          <w:highlight w:val="lightGray"/>
+        </w:rPr>
+        <w:t xml:space="preserve"> –</w:t>
+      </w:r>
+      <w:proofErr w:type="spellStart"/>
+      <w:r>
+        <w:rPr>
+          <w:rFonts w:ascii="Consolas" w:hAnsi="Consolas" w:cs="Times New Roman"/>
+          <w:sz w:val="21"/>
+          <w:szCs w:val="21"/>
+          <w:highlight w:val="lightGray"/>
+        </w:rPr>
+        <w:t>auth</w:t>
+      </w:r>
+      <w:proofErr w:type="spellEnd"/>
+      <w:r>
+        <w:rPr>
+          <w:rFonts w:ascii="Times New Roman" w:hAnsi="Times New Roman" w:cs="Times New Roman"/>
+          <w:sz w:val="24"/>
+          <w:szCs w:val="24"/>
+        </w:rPr>
+        <w:t xml:space="preserve"> (</w:t>
+      </w:r>
+      <w:proofErr w:type="spellStart"/>
+      <w:r>
+        <w:rPr>
+          <w:rFonts w:ascii="Times New Roman" w:hAnsi="Times New Roman" w:cs="Times New Roman"/>
+          <w:i/>
+          <w:sz w:val="24"/>
+          <w:szCs w:val="24"/>
+        </w:rPr>
+        <w:t>Bootstrap</w:t>
+      </w:r>
+      <w:proofErr w:type="spellEnd"/>
+      <w:r>
+        <w:rPr>
+          <w:rFonts w:ascii="Times New Roman" w:hAnsi="Times New Roman" w:cs="Times New Roman"/>
+          <w:sz w:val="24"/>
+          <w:szCs w:val="24"/>
+        </w:rPr>
+        <w:t xml:space="preserve"> </w:t>
+      </w:r>
+      <w:r>
+        <w:rPr>
+          <w:rFonts w:ascii="Times New Roman" w:hAnsi="Times New Roman" w:cs="Times New Roman"/>
+          <w:i/>
+          <w:sz w:val="24"/>
+          <w:szCs w:val="24"/>
+        </w:rPr>
+        <w:t>CSS</w:t>
+      </w:r>
+      <w:r>
+        <w:rPr>
+          <w:rFonts w:ascii="Times New Roman" w:hAnsi="Times New Roman" w:cs="Times New Roman"/>
+          <w:sz w:val="24"/>
+          <w:szCs w:val="24"/>
+        </w:rPr>
+        <w:t xml:space="preserve"> és </w:t>
+      </w:r>
+      <w:r>
+        <w:rPr>
+          <w:rFonts w:ascii="Times New Roman" w:hAnsi="Times New Roman" w:cs="Times New Roman"/>
+          <w:i/>
+          <w:sz w:val="24"/>
+          <w:szCs w:val="24"/>
+        </w:rPr>
+        <w:t>JavaScript</w:t>
+      </w:r>
+      <w:r>
+        <w:rPr>
+          <w:rFonts w:ascii="Times New Roman" w:hAnsi="Times New Roman" w:cs="Times New Roman"/>
+          <w:sz w:val="24"/>
+          <w:szCs w:val="24"/>
+        </w:rPr>
+        <w:t xml:space="preserve"> keretrendszer).</w:t>
+      </w:r>
+    </w:p>
+    <w:p>
+      <w:pPr>
+        <w:pStyle w:val="Listaszerbekezds"/>
+        <w:spacing w:line="360" w:lineRule="auto"/>
+        <w:ind w:left="794"/>
+        <w:contextualSpacing w:val="0"/>
+        <w:jc w:val="both"/>
+        <w:rPr>
+          <w:rFonts w:ascii="Times New Roman" w:hAnsi="Times New Roman" w:cs="Times New Roman"/>
+          <w:sz w:val="24"/>
+          <w:szCs w:val="24"/>
+        </w:rPr>
+      </w:pPr>
+      <w:r>
+        <w:rPr>
+          <w:rFonts w:ascii="Times New Roman" w:hAnsi="Times New Roman" w:cs="Times New Roman"/>
+          <w:sz w:val="24"/>
+          <w:szCs w:val="24"/>
+        </w:rPr>
+        <w:t xml:space="preserve">Mivel a telepítés egy </w:t>
+      </w:r>
+      <w:proofErr w:type="spellStart"/>
+      <w:r>
+        <w:rPr>
+          <w:rFonts w:ascii="Times New Roman" w:hAnsi="Times New Roman" w:cs="Times New Roman"/>
+          <w:sz w:val="24"/>
+          <w:szCs w:val="24"/>
+        </w:rPr>
+        <w:t>admin</w:t>
+      </w:r>
+      <w:proofErr w:type="spellEnd"/>
+      <w:r>
+        <w:rPr>
+          <w:rFonts w:ascii="Times New Roman" w:hAnsi="Times New Roman" w:cs="Times New Roman"/>
+          <w:sz w:val="24"/>
+          <w:szCs w:val="24"/>
+        </w:rPr>
+        <w:t xml:space="preserve"> jogokkal rendelkező felhasználó alatt történt a megfelelő biztonság érdekében és hogy a </w:t>
+      </w:r>
+      <w:r>
+        <w:rPr>
+          <w:rFonts w:ascii="Times New Roman" w:hAnsi="Times New Roman" w:cs="Times New Roman"/>
+          <w:i/>
+          <w:sz w:val="24"/>
+          <w:szCs w:val="24"/>
+        </w:rPr>
+        <w:t>HTTP</w:t>
+      </w:r>
+      <w:r>
+        <w:rPr>
+          <w:rFonts w:ascii="Times New Roman" w:hAnsi="Times New Roman" w:cs="Times New Roman"/>
+          <w:sz w:val="24"/>
+          <w:szCs w:val="24"/>
+        </w:rPr>
+        <w:t xml:space="preserve"> felhasználó írni és olvasni is tudja a számár szükséges mappákat a mappahozzáférésnél a weboldalt tartalmazó mappának a jogosultságait és tulajdonosát módosítani kell!</w:t>
+      </w:r>
+    </w:p>
+    <w:p>
+      <w:pPr>
+        <w:pStyle w:val="Listaszerbekezds"/>
+        <w:spacing w:line="360" w:lineRule="auto"/>
+        <w:ind w:left="794"/>
+        <w:jc w:val="both"/>
+        <w:rPr>
+          <w:rFonts w:ascii="Times New Roman" w:hAnsi="Times New Roman" w:cs="Times New Roman"/>
+          <w:sz w:val="24"/>
+          <w:szCs w:val="24"/>
+        </w:rPr>
+      </w:pPr>
+      <w:r>
+        <w:rPr>
+          <w:rFonts w:ascii="Times New Roman" w:hAnsi="Times New Roman" w:cs="Times New Roman"/>
+          <w:sz w:val="24"/>
+          <w:szCs w:val="24"/>
+        </w:rPr>
+        <w:t xml:space="preserve">Nagyon fontos, a </w:t>
+      </w:r>
+      <w:proofErr w:type="spellStart"/>
+      <w:r>
+        <w:rPr>
+          <w:rFonts w:ascii="Times New Roman" w:hAnsi="Times New Roman" w:cs="Times New Roman"/>
+          <w:i/>
+          <w:sz w:val="24"/>
+          <w:szCs w:val="24"/>
+        </w:rPr>
+        <w:t>Bootstrap</w:t>
+      </w:r>
+      <w:proofErr w:type="spellEnd"/>
+      <w:r>
+        <w:rPr>
+          <w:rFonts w:ascii="Times New Roman" w:hAnsi="Times New Roman" w:cs="Times New Roman"/>
+          <w:sz w:val="24"/>
+          <w:szCs w:val="24"/>
+        </w:rPr>
+        <w:t xml:space="preserve"> </w:t>
+      </w:r>
+      <w:r>
+        <w:rPr>
+          <w:rFonts w:ascii="Times New Roman" w:hAnsi="Times New Roman" w:cs="Times New Roman"/>
+          <w:i/>
+          <w:sz w:val="24"/>
+          <w:szCs w:val="24"/>
+        </w:rPr>
+        <w:t>cache</w:t>
+      </w:r>
+      <w:r>
+        <w:rPr>
+          <w:rFonts w:ascii="Times New Roman" w:hAnsi="Times New Roman" w:cs="Times New Roman"/>
+          <w:sz w:val="24"/>
+          <w:szCs w:val="24"/>
+        </w:rPr>
+        <w:t xml:space="preserve"> és </w:t>
+      </w:r>
+      <w:proofErr w:type="spellStart"/>
+      <w:r>
+        <w:rPr>
+          <w:rFonts w:ascii="Times New Roman" w:hAnsi="Times New Roman" w:cs="Times New Roman"/>
+          <w:i/>
+          <w:sz w:val="24"/>
+          <w:szCs w:val="24"/>
+        </w:rPr>
+        <w:t>storage</w:t>
+      </w:r>
+      <w:proofErr w:type="spellEnd"/>
+      <w:r>
+        <w:rPr>
+          <w:rFonts w:ascii="Times New Roman" w:hAnsi="Times New Roman" w:cs="Times New Roman"/>
+          <w:sz w:val="24"/>
+          <w:szCs w:val="24"/>
+        </w:rPr>
+        <w:t xml:space="preserve"> mappáinak a tulajdonosát és hozzáférési beállításait módosítani kell a megfelelő működés érdekében egy sima felhasználóra.</w:t>
+      </w:r>
+    </w:p>
+    <w:p>
+      <w:pPr>
+        <w:pStyle w:val="Listaszerbekezds"/>
+        <w:spacing w:line="360" w:lineRule="auto"/>
+        <w:ind w:left="794"/>
+        <w:jc w:val="both"/>
+        <w:rPr>
+          <w:rFonts w:ascii="Consolas" w:hAnsi="Consolas" w:cs="Times New Roman"/>
+          <w:sz w:val="21"/>
+          <w:szCs w:val="21"/>
+          <w:highlight w:val="lightGray"/>
+        </w:rPr>
+      </w:pPr>
+      <w:r>
+        <w:rPr>
+          <w:rFonts w:ascii="Consolas" w:hAnsi="Consolas" w:cs="Times New Roman"/>
+          <w:sz w:val="21"/>
+          <w:szCs w:val="21"/>
+          <w:highlight w:val="lightGray"/>
+        </w:rPr>
+        <w:t xml:space="preserve">- </w:t>
+      </w:r>
+      <w:proofErr w:type="spellStart"/>
+      <w:r>
+        <w:rPr>
+          <w:rFonts w:ascii="Consolas" w:hAnsi="Consolas" w:cs="Times New Roman"/>
+          <w:sz w:val="21"/>
+          <w:szCs w:val="21"/>
+          <w:highlight w:val="lightGray"/>
+        </w:rPr>
+        <w:t>sudo</w:t>
+      </w:r>
+      <w:proofErr w:type="spellEnd"/>
+      <w:r>
+        <w:rPr>
+          <w:rFonts w:ascii="Consolas" w:hAnsi="Consolas" w:cs="Times New Roman"/>
+          <w:sz w:val="21"/>
+          <w:szCs w:val="21"/>
+          <w:highlight w:val="lightGray"/>
+        </w:rPr>
+        <w:t xml:space="preserve"> </w:t>
+      </w:r>
+      <w:proofErr w:type="spellStart"/>
+      <w:r>
+        <w:rPr>
+          <w:rFonts w:ascii="Consolas" w:hAnsi="Consolas" w:cs="Times New Roman"/>
+          <w:sz w:val="21"/>
+          <w:szCs w:val="21"/>
+          <w:highlight w:val="lightGray"/>
+        </w:rPr>
+        <w:t>chown</w:t>
+      </w:r>
+      <w:proofErr w:type="spellEnd"/>
+      <w:r>
+        <w:rPr>
+          <w:rFonts w:ascii="Consolas" w:hAnsi="Consolas" w:cs="Times New Roman"/>
+          <w:sz w:val="21"/>
+          <w:szCs w:val="21"/>
+          <w:highlight w:val="lightGray"/>
+        </w:rPr>
+        <w:t xml:space="preserve"> -R $</w:t>
+      </w:r>
+      <w:proofErr w:type="spellStart"/>
+      <w:r>
+        <w:rPr>
+          <w:rFonts w:ascii="Consolas" w:hAnsi="Consolas" w:cs="Times New Roman"/>
+          <w:sz w:val="21"/>
+          <w:szCs w:val="21"/>
+          <w:highlight w:val="lightGray"/>
+        </w:rPr>
+        <w:t>USER:http</w:t>
+      </w:r>
+      <w:proofErr w:type="spellEnd"/>
+      <w:r>
+        <w:rPr>
+          <w:rFonts w:ascii="Consolas" w:hAnsi="Consolas" w:cs="Times New Roman"/>
+          <w:sz w:val="21"/>
+          <w:szCs w:val="21"/>
+          <w:highlight w:val="lightGray"/>
+        </w:rPr>
+        <w:t xml:space="preserve"> </w:t>
+      </w:r>
+      <w:proofErr w:type="spellStart"/>
+      <w:r>
+        <w:rPr>
+          <w:rFonts w:ascii="Consolas" w:hAnsi="Consolas" w:cs="Times New Roman"/>
+          <w:sz w:val="21"/>
+          <w:szCs w:val="21"/>
+          <w:highlight w:val="lightGray"/>
+        </w:rPr>
+        <w:t>bootstrap</w:t>
+      </w:r>
+      <w:proofErr w:type="spellEnd"/>
+      <w:r>
+        <w:rPr>
+          <w:rFonts w:ascii="Consolas" w:hAnsi="Consolas" w:cs="Times New Roman"/>
+          <w:sz w:val="21"/>
+          <w:szCs w:val="21"/>
+          <w:highlight w:val="lightGray"/>
+        </w:rPr>
+        <w:t>/cache</w:t>
+      </w:r>
+    </w:p>
+    <w:p>
+      <w:pPr>
+        <w:pStyle w:val="Listaszerbekezds"/>
+        <w:spacing w:line="360" w:lineRule="auto"/>
+        <w:ind w:left="794"/>
+        <w:jc w:val="both"/>
+        <w:rPr>
+          <w:rFonts w:ascii="Consolas" w:hAnsi="Consolas" w:cs="Times New Roman"/>
+          <w:sz w:val="21"/>
+          <w:szCs w:val="21"/>
+          <w:highlight w:val="lightGray"/>
+        </w:rPr>
+      </w:pPr>
+      <w:r>
+        <w:rPr>
+          <w:rFonts w:ascii="Consolas" w:hAnsi="Consolas" w:cs="Times New Roman"/>
+          <w:sz w:val="21"/>
+          <w:szCs w:val="21"/>
+          <w:highlight w:val="lightGray"/>
+        </w:rPr>
+        <w:t xml:space="preserve">- </w:t>
+      </w:r>
+      <w:proofErr w:type="spellStart"/>
+      <w:r>
+        <w:rPr>
+          <w:rFonts w:ascii="Consolas" w:hAnsi="Consolas" w:cs="Times New Roman"/>
+          <w:sz w:val="21"/>
+          <w:szCs w:val="21"/>
+          <w:highlight w:val="lightGray"/>
+        </w:rPr>
+        <w:t>sudo</w:t>
+      </w:r>
+      <w:proofErr w:type="spellEnd"/>
+      <w:r>
+        <w:rPr>
+          <w:rFonts w:ascii="Consolas" w:hAnsi="Consolas" w:cs="Times New Roman"/>
+          <w:sz w:val="21"/>
+          <w:szCs w:val="21"/>
+          <w:highlight w:val="lightGray"/>
+        </w:rPr>
+        <w:t xml:space="preserve"> </w:t>
+      </w:r>
+      <w:proofErr w:type="spellStart"/>
+      <w:r>
+        <w:rPr>
+          <w:rFonts w:ascii="Consolas" w:hAnsi="Consolas" w:cs="Times New Roman"/>
+          <w:sz w:val="21"/>
+          <w:szCs w:val="21"/>
+          <w:highlight w:val="lightGray"/>
+        </w:rPr>
+        <w:t>chown</w:t>
+      </w:r>
+      <w:proofErr w:type="spellEnd"/>
+      <w:r>
+        <w:rPr>
+          <w:rFonts w:ascii="Consolas" w:hAnsi="Consolas" w:cs="Times New Roman"/>
+          <w:sz w:val="21"/>
+          <w:szCs w:val="21"/>
+          <w:highlight w:val="lightGray"/>
+        </w:rPr>
+        <w:t xml:space="preserve"> -R $</w:t>
+      </w:r>
+      <w:proofErr w:type="spellStart"/>
+      <w:r>
+        <w:rPr>
+          <w:rFonts w:ascii="Consolas" w:hAnsi="Consolas" w:cs="Times New Roman"/>
+          <w:sz w:val="21"/>
+          <w:szCs w:val="21"/>
+          <w:highlight w:val="lightGray"/>
+        </w:rPr>
+        <w:t>USER:http</w:t>
+      </w:r>
+      <w:proofErr w:type="spellEnd"/>
+      <w:r>
+        <w:rPr>
+          <w:rFonts w:ascii="Consolas" w:hAnsi="Consolas" w:cs="Times New Roman"/>
+          <w:sz w:val="21"/>
+          <w:szCs w:val="21"/>
+          <w:highlight w:val="lightGray"/>
+        </w:rPr>
+        <w:t xml:space="preserve"> </w:t>
+      </w:r>
+      <w:proofErr w:type="spellStart"/>
+      <w:r>
+        <w:rPr>
+          <w:rFonts w:ascii="Consolas" w:hAnsi="Consolas" w:cs="Times New Roman"/>
+          <w:sz w:val="21"/>
+          <w:szCs w:val="21"/>
+          <w:highlight w:val="lightGray"/>
+        </w:rPr>
+        <w:t>storage</w:t>
+      </w:r>
+      <w:proofErr w:type="spellEnd"/>
+    </w:p>
+    <w:p>
+      <w:pPr>
+        <w:pStyle w:val="Listaszerbekezds"/>
+        <w:spacing w:line="360" w:lineRule="auto"/>
+        <w:ind w:left="794"/>
+        <w:jc w:val="both"/>
+        <w:rPr>
+          <w:rFonts w:ascii="Consolas" w:hAnsi="Consolas" w:cs="Times New Roman"/>
+          <w:sz w:val="21"/>
+          <w:szCs w:val="21"/>
+          <w:highlight w:val="lightGray"/>
+        </w:rPr>
+      </w:pPr>
+      <w:r>
+        <w:rPr>
+          <w:rFonts w:ascii="Consolas" w:hAnsi="Consolas" w:cs="Times New Roman"/>
+          <w:sz w:val="21"/>
+          <w:szCs w:val="21"/>
+          <w:highlight w:val="lightGray"/>
+        </w:rPr>
+        <w:t xml:space="preserve">- </w:t>
+      </w:r>
+      <w:proofErr w:type="spellStart"/>
+      <w:r>
+        <w:rPr>
+          <w:rFonts w:ascii="Consolas" w:hAnsi="Consolas" w:cs="Times New Roman"/>
+          <w:sz w:val="21"/>
+          <w:szCs w:val="21"/>
+          <w:highlight w:val="lightGray"/>
+        </w:rPr>
+        <w:t>chmod</w:t>
+      </w:r>
+      <w:proofErr w:type="spellEnd"/>
+      <w:r>
+        <w:rPr>
+          <w:rFonts w:ascii="Consolas" w:hAnsi="Consolas" w:cs="Times New Roman"/>
+          <w:sz w:val="21"/>
+          <w:szCs w:val="21"/>
+          <w:highlight w:val="lightGray"/>
+        </w:rPr>
+        <w:t xml:space="preserve"> -R 775 </w:t>
+      </w:r>
+      <w:proofErr w:type="spellStart"/>
+      <w:r>
+        <w:rPr>
+          <w:rFonts w:ascii="Consolas" w:hAnsi="Consolas" w:cs="Times New Roman"/>
+          <w:sz w:val="21"/>
+          <w:szCs w:val="21"/>
+          <w:highlight w:val="lightGray"/>
+        </w:rPr>
+        <w:t>bootstrap</w:t>
+      </w:r>
+      <w:proofErr w:type="spellEnd"/>
+      <w:r>
+        <w:rPr>
+          <w:rFonts w:ascii="Consolas" w:hAnsi="Consolas" w:cs="Times New Roman"/>
+          <w:sz w:val="21"/>
+          <w:szCs w:val="21"/>
+          <w:highlight w:val="lightGray"/>
+        </w:rPr>
+        <w:t>/cache</w:t>
+      </w:r>
+    </w:p>
+    <w:p>
+      <w:pPr>
+        <w:pStyle w:val="Listaszerbekezds"/>
+        <w:spacing w:line="360" w:lineRule="auto"/>
+        <w:ind w:left="794"/>
+        <w:contextualSpacing w:val="0"/>
+        <w:jc w:val="both"/>
+        <w:rPr>
+          <w:rFonts w:ascii="Consolas" w:hAnsi="Consolas" w:cs="Times New Roman"/>
+          <w:sz w:val="21"/>
+          <w:szCs w:val="21"/>
+          <w:highlight w:val="lightGray"/>
+        </w:rPr>
+      </w:pPr>
+      <w:r>
+        <w:rPr>
+          <w:rFonts w:ascii="Consolas" w:hAnsi="Consolas" w:cs="Times New Roman"/>
+          <w:sz w:val="21"/>
+          <w:szCs w:val="21"/>
+          <w:highlight w:val="lightGray"/>
+        </w:rPr>
+        <w:t xml:space="preserve">- </w:t>
+      </w:r>
+      <w:proofErr w:type="spellStart"/>
+      <w:r>
+        <w:rPr>
+          <w:rFonts w:ascii="Consolas" w:hAnsi="Consolas" w:cs="Times New Roman"/>
+          <w:sz w:val="21"/>
+          <w:szCs w:val="21"/>
+          <w:highlight w:val="lightGray"/>
+        </w:rPr>
+        <w:t>chmod</w:t>
+      </w:r>
+      <w:proofErr w:type="spellEnd"/>
+      <w:r>
+        <w:rPr>
+          <w:rFonts w:ascii="Consolas" w:hAnsi="Consolas" w:cs="Times New Roman"/>
+          <w:sz w:val="21"/>
+          <w:szCs w:val="21"/>
+          <w:highlight w:val="lightGray"/>
+        </w:rPr>
+        <w:t xml:space="preserve"> -R 775 </w:t>
+      </w:r>
+      <w:proofErr w:type="spellStart"/>
+      <w:r>
+        <w:rPr>
+          <w:rFonts w:ascii="Consolas" w:hAnsi="Consolas" w:cs="Times New Roman"/>
+          <w:sz w:val="21"/>
+          <w:szCs w:val="21"/>
+          <w:highlight w:val="lightGray"/>
+        </w:rPr>
+        <w:t>storage</w:t>
+      </w:r>
+      <w:proofErr w:type="spellEnd"/>
+    </w:p>
+    <w:p>
+      <w:pPr>
+        <w:pStyle w:val="Listaszerbekezds"/>
+        <w:spacing w:line="360" w:lineRule="auto"/>
+        <w:ind w:left="794"/>
+        <w:jc w:val="both"/>
+        <w:rPr>
+          <w:rFonts w:ascii="Times New Roman" w:hAnsi="Times New Roman" w:cs="Times New Roman"/>
+          <w:sz w:val="24"/>
+          <w:szCs w:val="24"/>
+        </w:rPr>
+      </w:pPr>
+      <w:r>
+        <w:rPr>
+          <w:rFonts w:ascii="Times New Roman" w:hAnsi="Times New Roman" w:cs="Times New Roman"/>
+          <w:sz w:val="24"/>
+          <w:szCs w:val="24"/>
+        </w:rPr>
+        <w:t xml:space="preserve">Hogy az </w:t>
+      </w:r>
+      <w:r>
+        <w:rPr>
+          <w:rFonts w:ascii="Times New Roman" w:hAnsi="Times New Roman" w:cs="Times New Roman"/>
+          <w:i/>
+          <w:sz w:val="24"/>
+          <w:szCs w:val="24"/>
+        </w:rPr>
+        <w:t>NGINX</w:t>
+      </w:r>
+      <w:r>
+        <w:rPr>
+          <w:rFonts w:ascii="Times New Roman" w:hAnsi="Times New Roman" w:cs="Times New Roman"/>
+          <w:sz w:val="24"/>
+          <w:szCs w:val="24"/>
+        </w:rPr>
+        <w:t xml:space="preserve"> tartalék webszerverrel is működjön a weboldal a következő beállítást kellett elvégezni, hogy ne csak a főoldal, hanem az egyéb fájlokra történő </w:t>
+      </w:r>
+      <w:proofErr w:type="spellStart"/>
+      <w:r>
+        <w:rPr>
+          <w:rFonts w:ascii="Times New Roman" w:hAnsi="Times New Roman" w:cs="Times New Roman"/>
+          <w:sz w:val="24"/>
+          <w:szCs w:val="24"/>
+        </w:rPr>
+        <w:t>routolás</w:t>
+      </w:r>
+      <w:proofErr w:type="spellEnd"/>
+      <w:r>
+        <w:rPr>
+          <w:rFonts w:ascii="Times New Roman" w:hAnsi="Times New Roman" w:cs="Times New Roman"/>
+          <w:sz w:val="24"/>
+          <w:szCs w:val="24"/>
+        </w:rPr>
+        <w:t xml:space="preserve"> is működjön:</w:t>
       </w:r>
     </w:p>
     <w:p>
@@ -5372,37 +6038,408 @@
         <w:contextualSpacing w:val="0"/>
         <w:jc w:val="both"/>
         <w:rPr>
-          <w:rFonts w:ascii="Times New Roman" w:hAnsi="Times New Roman" w:cs="Times New Roman"/>
-          <w:sz w:val="24"/>
-          <w:szCs w:val="24"/>
-        </w:rPr>
-      </w:pPr>
-      <w:r>
-        <w:rPr>
-          <w:rFonts w:ascii="Times New Roman" w:hAnsi="Times New Roman" w:cs="Times New Roman"/>
-          <w:sz w:val="24"/>
-          <w:szCs w:val="24"/>
-        </w:rPr>
-        <w:t xml:space="preserve">Illetve egyéb függőségeket is telepítettünk </w:t>
-      </w:r>
-      <w:proofErr w:type="spellStart"/>
-      <w:r>
-        <w:rPr>
-          <w:rFonts w:ascii="Times New Roman" w:hAnsi="Times New Roman" w:cs="Times New Roman"/>
-          <w:sz w:val="24"/>
-          <w:szCs w:val="24"/>
-        </w:rPr>
-        <w:t>pl</w:t>
-      </w:r>
-      <w:proofErr w:type="spellEnd"/>
-      <w:r>
-        <w:rPr>
-          <w:rFonts w:ascii="Consolas" w:hAnsi="Consolas" w:cs="Times New Roman"/>
-          <w:sz w:val="21"/>
-          <w:szCs w:val="21"/>
-          <w:highlight w:val="lightGray"/>
-        </w:rPr>
-        <w:t xml:space="preserve">: php80 </w:t>
+          <w:rFonts w:ascii="Consolas" w:hAnsi="Consolas" w:cs="Times New Roman"/>
+          <w:sz w:val="21"/>
+          <w:szCs w:val="21"/>
+          <w:highlight w:val="lightGray"/>
+        </w:rPr>
+      </w:pPr>
+      <w:proofErr w:type="spellStart"/>
+      <w:r>
+        <w:rPr>
+          <w:rFonts w:ascii="Consolas" w:hAnsi="Consolas" w:cs="Times New Roman"/>
+          <w:sz w:val="21"/>
+          <w:szCs w:val="21"/>
+          <w:highlight w:val="lightGray"/>
+        </w:rPr>
+        <w:t>sudo</w:t>
+      </w:r>
+      <w:proofErr w:type="spellEnd"/>
+      <w:r>
+        <w:rPr>
+          <w:rFonts w:ascii="Consolas" w:hAnsi="Consolas" w:cs="Times New Roman"/>
+          <w:sz w:val="21"/>
+          <w:szCs w:val="21"/>
+          <w:highlight w:val="lightGray"/>
+        </w:rPr>
+        <w:t xml:space="preserve"> vi /</w:t>
+      </w:r>
+      <w:proofErr w:type="spellStart"/>
+      <w:r>
+        <w:rPr>
+          <w:rFonts w:ascii="Consolas" w:hAnsi="Consolas" w:cs="Times New Roman"/>
+          <w:sz w:val="21"/>
+          <w:szCs w:val="21"/>
+          <w:highlight w:val="lightGray"/>
+        </w:rPr>
+        <w:t>etc</w:t>
+      </w:r>
+      <w:proofErr w:type="spellEnd"/>
+      <w:r>
+        <w:rPr>
+          <w:rFonts w:ascii="Consolas" w:hAnsi="Consolas" w:cs="Times New Roman"/>
+          <w:sz w:val="21"/>
+          <w:szCs w:val="21"/>
+          <w:highlight w:val="lightGray"/>
+        </w:rPr>
+        <w:t>/</w:t>
+      </w:r>
+      <w:proofErr w:type="spellStart"/>
+      <w:r>
+        <w:rPr>
+          <w:rFonts w:ascii="Consolas" w:hAnsi="Consolas" w:cs="Times New Roman"/>
+          <w:sz w:val="21"/>
+          <w:szCs w:val="21"/>
+          <w:highlight w:val="lightGray"/>
+        </w:rPr>
+        <w:t>nginx</w:t>
+      </w:r>
+      <w:proofErr w:type="spellEnd"/>
+      <w:r>
+        <w:rPr>
+          <w:rFonts w:ascii="Consolas" w:hAnsi="Consolas" w:cs="Times New Roman"/>
+          <w:sz w:val="21"/>
+          <w:szCs w:val="21"/>
+          <w:highlight w:val="lightGray"/>
+        </w:rPr>
+        <w:t>/</w:t>
+      </w:r>
+      <w:proofErr w:type="spellStart"/>
+      <w:r>
+        <w:rPr>
+          <w:rFonts w:ascii="Consolas" w:hAnsi="Consolas" w:cs="Times New Roman"/>
+          <w:sz w:val="21"/>
+          <w:szCs w:val="21"/>
+          <w:highlight w:val="lightGray"/>
+        </w:rPr>
+        <w:t>app.d</w:t>
+      </w:r>
+      <w:proofErr w:type="spellEnd"/>
+      <w:r>
+        <w:rPr>
+          <w:rFonts w:ascii="Consolas" w:hAnsi="Consolas" w:cs="Times New Roman"/>
+          <w:sz w:val="21"/>
+          <w:szCs w:val="21"/>
+          <w:highlight w:val="lightGray"/>
+        </w:rPr>
+        <w:t>/</w:t>
+      </w:r>
+      <w:proofErr w:type="spellStart"/>
+      <w:r>
+        <w:rPr>
+          <w:rFonts w:ascii="Consolas" w:hAnsi="Consolas" w:cs="Times New Roman"/>
+          <w:sz w:val="21"/>
+          <w:szCs w:val="21"/>
+          <w:highlight w:val="lightGray"/>
+        </w:rPr>
+        <w:t>server.webstation-vhost.conf</w:t>
+      </w:r>
+      <w:proofErr w:type="spellEnd"/>
+    </w:p>
+    <w:p>
+      <w:pPr>
+        <w:pStyle w:val="Listaszerbekezds"/>
+        <w:spacing w:line="360" w:lineRule="auto"/>
+        <w:ind w:left="794"/>
+        <w:jc w:val="both"/>
+        <w:rPr>
+          <w:rFonts w:ascii="Times New Roman" w:hAnsi="Times New Roman" w:cs="Times New Roman"/>
+          <w:sz w:val="24"/>
+          <w:szCs w:val="24"/>
+        </w:rPr>
+      </w:pPr>
+      <w:r>
+        <w:rPr>
+          <w:rFonts w:ascii="Times New Roman" w:hAnsi="Times New Roman" w:cs="Times New Roman"/>
+          <w:sz w:val="24"/>
+          <w:szCs w:val="24"/>
+        </w:rPr>
+        <w:t>Ebbe a fájlba hozzá kellett adni a következő sort :</w:t>
+      </w:r>
+    </w:p>
+    <w:p>
+      <w:pPr>
+        <w:pStyle w:val="Listaszerbekezds"/>
+        <w:spacing w:line="360" w:lineRule="auto"/>
+        <w:ind w:left="792"/>
+        <w:contextualSpacing w:val="0"/>
+        <w:jc w:val="both"/>
+        <w:rPr>
+          <w:rFonts w:ascii="Consolas" w:hAnsi="Consolas" w:cs="Times New Roman"/>
+          <w:sz w:val="21"/>
+          <w:szCs w:val="21"/>
+          <w:highlight w:val="lightGray"/>
+        </w:rPr>
+      </w:pPr>
+      <w:proofErr w:type="spellStart"/>
+      <w:r>
+        <w:rPr>
+          <w:rFonts w:ascii="Consolas" w:hAnsi="Consolas" w:cs="Times New Roman"/>
+          <w:sz w:val="21"/>
+          <w:szCs w:val="21"/>
+          <w:highlight w:val="lightGray"/>
+        </w:rPr>
+        <w:t>location</w:t>
+      </w:r>
+      <w:proofErr w:type="spellEnd"/>
+      <w:r>
+        <w:rPr>
+          <w:rFonts w:ascii="Consolas" w:hAnsi="Consolas" w:cs="Times New Roman"/>
+          <w:sz w:val="21"/>
+          <w:szCs w:val="21"/>
+          <w:highlight w:val="lightGray"/>
+        </w:rPr>
+        <w:t xml:space="preserve"> / { </w:t>
+      </w:r>
+      <w:proofErr w:type="spellStart"/>
+      <w:r>
+        <w:rPr>
+          <w:rFonts w:ascii="Consolas" w:hAnsi="Consolas" w:cs="Times New Roman"/>
+          <w:sz w:val="21"/>
+          <w:szCs w:val="21"/>
+          <w:highlight w:val="lightGray"/>
+        </w:rPr>
+        <w:t>try_files</w:t>
+      </w:r>
+      <w:proofErr w:type="spellEnd"/>
+      <w:r>
+        <w:rPr>
+          <w:rFonts w:ascii="Consolas" w:hAnsi="Consolas" w:cs="Times New Roman"/>
+          <w:sz w:val="21"/>
+          <w:szCs w:val="21"/>
+          <w:highlight w:val="lightGray"/>
+        </w:rPr>
+        <w:t xml:space="preserve"> $</w:t>
+      </w:r>
+      <w:proofErr w:type="spellStart"/>
+      <w:r>
+        <w:rPr>
+          <w:rFonts w:ascii="Consolas" w:hAnsi="Consolas" w:cs="Times New Roman"/>
+          <w:sz w:val="21"/>
+          <w:szCs w:val="21"/>
+          <w:highlight w:val="lightGray"/>
+        </w:rPr>
+        <w:t>uri</w:t>
+      </w:r>
+      <w:proofErr w:type="spellEnd"/>
+      <w:r>
+        <w:rPr>
+          <w:rFonts w:ascii="Consolas" w:hAnsi="Consolas" w:cs="Times New Roman"/>
+          <w:sz w:val="21"/>
+          <w:szCs w:val="21"/>
+          <w:highlight w:val="lightGray"/>
+        </w:rPr>
+        <w:t xml:space="preserve"> $</w:t>
+      </w:r>
+      <w:proofErr w:type="spellStart"/>
+      <w:r>
+        <w:rPr>
+          <w:rFonts w:ascii="Consolas" w:hAnsi="Consolas" w:cs="Times New Roman"/>
+          <w:sz w:val="21"/>
+          <w:szCs w:val="21"/>
+          <w:highlight w:val="lightGray"/>
+        </w:rPr>
+        <w:t>uri</w:t>
+      </w:r>
+      <w:proofErr w:type="spellEnd"/>
+      <w:r>
+        <w:rPr>
+          <w:rFonts w:ascii="Consolas" w:hAnsi="Consolas" w:cs="Times New Roman"/>
+          <w:sz w:val="21"/>
+          <w:szCs w:val="21"/>
+          <w:highlight w:val="lightGray"/>
+        </w:rPr>
+        <w:t>/ /</w:t>
+      </w:r>
+      <w:proofErr w:type="spellStart"/>
+      <w:r>
+        <w:rPr>
+          <w:rFonts w:ascii="Consolas" w:hAnsi="Consolas" w:cs="Times New Roman"/>
+          <w:sz w:val="21"/>
+          <w:szCs w:val="21"/>
+          <w:highlight w:val="lightGray"/>
+        </w:rPr>
+        <w:t>index.php</w:t>
+      </w:r>
+      <w:proofErr w:type="spellEnd"/>
+      <w:r>
+        <w:rPr>
+          <w:rFonts w:ascii="Consolas" w:hAnsi="Consolas" w:cs="Times New Roman"/>
+          <w:sz w:val="21"/>
+          <w:szCs w:val="21"/>
+          <w:highlight w:val="lightGray"/>
+        </w:rPr>
+        <w:t>?$</w:t>
+      </w:r>
+      <w:proofErr w:type="spellStart"/>
+      <w:r>
+        <w:rPr>
+          <w:rFonts w:ascii="Consolas" w:hAnsi="Consolas" w:cs="Times New Roman"/>
+          <w:sz w:val="21"/>
+          <w:szCs w:val="21"/>
+          <w:highlight w:val="lightGray"/>
+        </w:rPr>
+        <w:t>query_string</w:t>
+      </w:r>
+      <w:proofErr w:type="spellEnd"/>
+      <w:r>
+        <w:rPr>
+          <w:rFonts w:ascii="Consolas" w:hAnsi="Consolas" w:cs="Times New Roman"/>
+          <w:sz w:val="21"/>
+          <w:szCs w:val="21"/>
+          <w:highlight w:val="lightGray"/>
+        </w:rPr>
+        <w:t>; }</w:t>
+      </w:r>
+    </w:p>
+    <w:p>
+      <w:pPr>
+        <w:pStyle w:val="Listaszerbekezds"/>
+        <w:keepNext/>
+        <w:spacing w:line="360" w:lineRule="auto"/>
+        <w:ind w:left="794"/>
+        <w:jc w:val="both"/>
+        <w:rPr>
+          <w:rFonts w:ascii="Times New Roman" w:hAnsi="Times New Roman" w:cs="Times New Roman"/>
+          <w:sz w:val="24"/>
+          <w:szCs w:val="24"/>
+        </w:rPr>
+      </w:pPr>
+      <w:r>
+        <w:rPr>
+          <w:rFonts w:ascii="Times New Roman" w:hAnsi="Times New Roman" w:cs="Times New Roman"/>
+          <w:sz w:val="24"/>
+          <w:szCs w:val="24"/>
+        </w:rPr>
+        <w:lastRenderedPageBreak/>
+        <w:t xml:space="preserve">Ezután újra kellett indítani az </w:t>
+      </w:r>
+      <w:r>
+        <w:rPr>
+          <w:rFonts w:ascii="Times New Roman" w:hAnsi="Times New Roman" w:cs="Times New Roman"/>
+          <w:i/>
+          <w:sz w:val="24"/>
+          <w:szCs w:val="24"/>
+        </w:rPr>
+        <w:t>NGINX</w:t>
+      </w:r>
+      <w:r>
+        <w:rPr>
+          <w:rFonts w:ascii="Times New Roman" w:hAnsi="Times New Roman" w:cs="Times New Roman"/>
+          <w:sz w:val="24"/>
+          <w:szCs w:val="24"/>
+        </w:rPr>
+        <w:t xml:space="preserve"> webszervert a következő paranccsal:</w:t>
+      </w:r>
+    </w:p>
+    <w:p>
+      <w:pPr>
+        <w:pStyle w:val="Listaszerbekezds"/>
+        <w:spacing w:line="360" w:lineRule="auto"/>
+        <w:ind w:left="792"/>
+        <w:contextualSpacing w:val="0"/>
+        <w:jc w:val="both"/>
+        <w:rPr>
+          <w:rFonts w:ascii="Consolas" w:hAnsi="Consolas" w:cs="Times New Roman"/>
+          <w:sz w:val="21"/>
+          <w:szCs w:val="21"/>
+          <w:highlight w:val="lightGray"/>
+        </w:rPr>
+      </w:pPr>
+      <w:proofErr w:type="spellStart"/>
+      <w:r>
+        <w:rPr>
+          <w:rFonts w:ascii="Consolas" w:hAnsi="Consolas" w:cs="Times New Roman"/>
+          <w:sz w:val="21"/>
+          <w:szCs w:val="21"/>
+          <w:highlight w:val="lightGray"/>
+        </w:rPr>
+        <w:t>sudo</w:t>
+      </w:r>
+      <w:proofErr w:type="spellEnd"/>
+      <w:r>
+        <w:rPr>
+          <w:rFonts w:ascii="Consolas" w:hAnsi="Consolas" w:cs="Times New Roman"/>
+          <w:sz w:val="21"/>
+          <w:szCs w:val="21"/>
+          <w:highlight w:val="lightGray"/>
+        </w:rPr>
+        <w:t xml:space="preserve"> </w:t>
+      </w:r>
+      <w:proofErr w:type="spellStart"/>
+      <w:r>
+        <w:rPr>
+          <w:rFonts w:ascii="Consolas" w:hAnsi="Consolas" w:cs="Times New Roman"/>
+          <w:sz w:val="21"/>
+          <w:szCs w:val="21"/>
+          <w:highlight w:val="lightGray"/>
+        </w:rPr>
+        <w:t>nginx</w:t>
+      </w:r>
+      <w:proofErr w:type="spellEnd"/>
+      <w:r>
+        <w:rPr>
+          <w:rFonts w:ascii="Consolas" w:hAnsi="Consolas" w:cs="Times New Roman"/>
+          <w:sz w:val="21"/>
+          <w:szCs w:val="21"/>
+          <w:highlight w:val="lightGray"/>
+        </w:rPr>
+        <w:t xml:space="preserve"> -s </w:t>
+      </w:r>
+      <w:proofErr w:type="spellStart"/>
+      <w:r>
+        <w:rPr>
+          <w:rFonts w:ascii="Consolas" w:hAnsi="Consolas" w:cs="Times New Roman"/>
+          <w:sz w:val="21"/>
+          <w:szCs w:val="21"/>
+          <w:highlight w:val="lightGray"/>
+        </w:rPr>
+        <w:t>reload</w:t>
+      </w:r>
+      <w:proofErr w:type="spellEnd"/>
+    </w:p>
+    <w:p>
+      <w:pPr>
+        <w:pStyle w:val="Listaszerbekezds"/>
+        <w:spacing w:line="360" w:lineRule="auto"/>
+        <w:ind w:left="794"/>
+        <w:jc w:val="both"/>
+        <w:rPr>
+          <w:rFonts w:ascii="Times New Roman" w:hAnsi="Times New Roman" w:cs="Times New Roman"/>
+          <w:sz w:val="24"/>
+          <w:szCs w:val="24"/>
+        </w:rPr>
+      </w:pPr>
+      <w:r>
+        <w:rPr>
+          <w:rFonts w:ascii="Times New Roman" w:hAnsi="Times New Roman" w:cs="Times New Roman"/>
+          <w:sz w:val="24"/>
+          <w:szCs w:val="24"/>
+        </w:rPr>
+        <w:t>Hasznos parancsoka cache törlésére:</w:t>
+      </w:r>
+    </w:p>
+    <w:p>
+      <w:pPr>
+        <w:pStyle w:val="Listaszerbekezds"/>
+        <w:spacing w:line="360" w:lineRule="auto"/>
+        <w:ind w:left="792"/>
+        <w:jc w:val="both"/>
+        <w:rPr>
+          <w:rFonts w:ascii="Consolas" w:hAnsi="Consolas" w:cs="Times New Roman"/>
+          <w:sz w:val="21"/>
+          <w:szCs w:val="21"/>
+          <w:highlight w:val="lightGray"/>
+        </w:rPr>
+      </w:pPr>
+      <w:r>
+        <w:rPr>
+          <w:rFonts w:ascii="Consolas" w:hAnsi="Consolas" w:cs="Times New Roman"/>
+          <w:sz w:val="21"/>
+          <w:szCs w:val="21"/>
+          <w:highlight w:val="lightGray"/>
+        </w:rPr>
+        <w:t xml:space="preserve">- php80 </w:t>
       </w:r>
       <w:proofErr w:type="spellStart"/>
       <w:r>
@@ -5432,7 +6469,41 @@
           <w:szCs w:val="21"/>
           <w:highlight w:val="lightGray"/>
         </w:rPr>
-        <w:t>ui</w:t>
+        <w:t>view:clear</w:t>
+      </w:r>
+      <w:proofErr w:type="spellEnd"/>
+    </w:p>
+    <w:p>
+      <w:pPr>
+        <w:pStyle w:val="Listaszerbekezds"/>
+        <w:spacing w:line="360" w:lineRule="auto"/>
+        <w:ind w:left="792"/>
+        <w:jc w:val="both"/>
+        <w:rPr>
+          <w:rFonts w:ascii="Consolas" w:hAnsi="Consolas" w:cs="Times New Roman"/>
+          <w:sz w:val="21"/>
+          <w:szCs w:val="21"/>
+          <w:highlight w:val="lightGray"/>
+        </w:rPr>
+      </w:pPr>
+      <w:r>
+        <w:rPr>
+          <w:rFonts w:ascii="Consolas" w:hAnsi="Consolas" w:cs="Times New Roman"/>
+          <w:sz w:val="21"/>
+          <w:szCs w:val="21"/>
+          <w:highlight w:val="lightGray"/>
+        </w:rPr>
+        <w:t xml:space="preserve">- php80 </w:t>
+      </w:r>
+      <w:proofErr w:type="spellStart"/>
+      <w:r>
+        <w:rPr>
+          <w:rFonts w:ascii="Consolas" w:hAnsi="Consolas" w:cs="Times New Roman"/>
+          <w:sz w:val="21"/>
+          <w:szCs w:val="21"/>
+          <w:highlight w:val="lightGray"/>
+        </w:rPr>
+        <w:t>artisan</w:t>
       </w:r>
       <w:proofErr w:type="spellEnd"/>
       <w:r>
@@ -5452,55 +6523,118 @@
           <w:szCs w:val="21"/>
           <w:highlight w:val="lightGray"/>
         </w:rPr>
-        <w:t>bootstrap</w:t>
-      </w:r>
-      <w:proofErr w:type="spellEnd"/>
-      <w:r>
-        <w:rPr>
-          <w:rFonts w:ascii="Consolas" w:hAnsi="Consolas" w:cs="Times New Roman"/>
-          <w:sz w:val="21"/>
-          <w:szCs w:val="21"/>
-          <w:highlight w:val="lightGray"/>
-        </w:rPr>
-        <w:t xml:space="preserve"> –</w:t>
-      </w:r>
-      <w:proofErr w:type="spellStart"/>
-      <w:r>
-        <w:rPr>
-          <w:rFonts w:ascii="Consolas" w:hAnsi="Consolas" w:cs="Times New Roman"/>
-          <w:sz w:val="21"/>
-          <w:szCs w:val="21"/>
-          <w:highlight w:val="lightGray"/>
-        </w:rPr>
-        <w:t>auth</w:t>
-      </w:r>
-      <w:proofErr w:type="spellEnd"/>
-      <w:r>
-        <w:rPr>
-          <w:rFonts w:ascii="Times New Roman" w:hAnsi="Times New Roman" w:cs="Times New Roman"/>
-          <w:sz w:val="24"/>
-          <w:szCs w:val="24"/>
-        </w:rPr>
-        <w:t xml:space="preserve"> (</w:t>
-      </w:r>
-      <w:proofErr w:type="spellStart"/>
-      <w:r>
-        <w:rPr>
-          <w:rFonts w:ascii="Times New Roman" w:hAnsi="Times New Roman" w:cs="Times New Roman"/>
-          <w:sz w:val="24"/>
-          <w:szCs w:val="24"/>
-        </w:rPr>
-        <w:t>Bootstrap</w:t>
-      </w:r>
-      <w:proofErr w:type="spellEnd"/>
-      <w:r>
-        <w:rPr>
-          <w:rFonts w:ascii="Times New Roman" w:hAnsi="Times New Roman" w:cs="Times New Roman"/>
-          <w:sz w:val="24"/>
-          <w:szCs w:val="24"/>
-        </w:rPr>
-        <w:t xml:space="preserve"> CSS és JavaScript keretrendszer).</w:t>
-      </w:r>
+        <w:t>route:clear</w:t>
+      </w:r>
+      <w:proofErr w:type="spellEnd"/>
+    </w:p>
+    <w:p>
+      <w:pPr>
+        <w:pStyle w:val="Listaszerbekezds"/>
+        <w:spacing w:line="360" w:lineRule="auto"/>
+        <w:ind w:left="792"/>
+        <w:jc w:val="both"/>
+        <w:rPr>
+          <w:rFonts w:ascii="Consolas" w:hAnsi="Consolas" w:cs="Times New Roman"/>
+          <w:sz w:val="21"/>
+          <w:szCs w:val="21"/>
+          <w:highlight w:val="lightGray"/>
+        </w:rPr>
+      </w:pPr>
+      <w:r>
+        <w:rPr>
+          <w:rFonts w:ascii="Consolas" w:hAnsi="Consolas" w:cs="Times New Roman"/>
+          <w:sz w:val="21"/>
+          <w:szCs w:val="21"/>
+          <w:highlight w:val="lightGray"/>
+        </w:rPr>
+        <w:t xml:space="preserve">- php80 </w:t>
+      </w:r>
+      <w:proofErr w:type="spellStart"/>
+      <w:r>
+        <w:rPr>
+          <w:rFonts w:ascii="Consolas" w:hAnsi="Consolas" w:cs="Times New Roman"/>
+          <w:sz w:val="21"/>
+          <w:szCs w:val="21"/>
+          <w:highlight w:val="lightGray"/>
+        </w:rPr>
+        <w:t>artisan</w:t>
+      </w:r>
+      <w:proofErr w:type="spellEnd"/>
+      <w:r>
+        <w:rPr>
+          <w:rFonts w:ascii="Consolas" w:hAnsi="Consolas" w:cs="Times New Roman"/>
+          <w:sz w:val="21"/>
+          <w:szCs w:val="21"/>
+          <w:highlight w:val="lightGray"/>
+        </w:rPr>
+        <w:t xml:space="preserve"> </w:t>
+      </w:r>
+      <w:proofErr w:type="spellStart"/>
+      <w:r>
+        <w:rPr>
+          <w:rFonts w:ascii="Consolas" w:hAnsi="Consolas" w:cs="Times New Roman"/>
+          <w:sz w:val="21"/>
+          <w:szCs w:val="21"/>
+          <w:highlight w:val="lightGray"/>
+        </w:rPr>
+        <w:t>cache:clear</w:t>
+      </w:r>
+      <w:proofErr w:type="spellEnd"/>
+    </w:p>
+    <w:p>
+      <w:pPr>
+        <w:pStyle w:val="Listaszerbekezds"/>
+        <w:spacing w:line="360" w:lineRule="auto"/>
+        <w:ind w:left="792"/>
+        <w:contextualSpacing w:val="0"/>
+        <w:jc w:val="both"/>
+        <w:rPr>
+          <w:rFonts w:ascii="Consolas" w:hAnsi="Consolas" w:cs="Times New Roman"/>
+          <w:sz w:val="21"/>
+          <w:szCs w:val="21"/>
+          <w:highlight w:val="lightGray"/>
+        </w:rPr>
+      </w:pPr>
+      <w:r>
+        <w:rPr>
+          <w:rFonts w:ascii="Consolas" w:hAnsi="Consolas" w:cs="Times New Roman"/>
+          <w:sz w:val="21"/>
+          <w:szCs w:val="21"/>
+          <w:highlight w:val="lightGray"/>
+        </w:rPr>
+        <w:t xml:space="preserve">- php80 </w:t>
+      </w:r>
+      <w:proofErr w:type="spellStart"/>
+      <w:r>
+        <w:rPr>
+          <w:rFonts w:ascii="Consolas" w:hAnsi="Consolas" w:cs="Times New Roman"/>
+          <w:sz w:val="21"/>
+          <w:szCs w:val="21"/>
+          <w:highlight w:val="lightGray"/>
+        </w:rPr>
+        <w:t>artisan</w:t>
+      </w:r>
+      <w:proofErr w:type="spellEnd"/>
+      <w:r>
+        <w:rPr>
+          <w:rFonts w:ascii="Consolas" w:hAnsi="Consolas" w:cs="Times New Roman"/>
+          <w:sz w:val="21"/>
+          <w:szCs w:val="21"/>
+          <w:highlight w:val="lightGray"/>
+        </w:rPr>
+        <w:t xml:space="preserve"> </w:t>
+      </w:r>
+      <w:proofErr w:type="spellStart"/>
+      <w:r>
+        <w:rPr>
+          <w:rFonts w:ascii="Consolas" w:hAnsi="Consolas" w:cs="Times New Roman"/>
+          <w:sz w:val="21"/>
+          <w:szCs w:val="21"/>
+          <w:highlight w:val="lightGray"/>
+        </w:rPr>
+        <w:t>config:cache</w:t>
+      </w:r>
+      <w:proofErr w:type="spellEnd"/>
     </w:p>
     <w:p>
       <w:pPr>
@@ -5521,115 +6655,202 @@
           <w:sz w:val="24"/>
           <w:szCs w:val="24"/>
         </w:rPr>
-        <w:t xml:space="preserve">Mivel a telepítés egy </w:t>
-      </w:r>
-      <w:proofErr w:type="spellStart"/>
-      <w:r>
-        <w:rPr>
-          <w:rFonts w:ascii="Times New Roman" w:hAnsi="Times New Roman" w:cs="Times New Roman"/>
-          <w:sz w:val="24"/>
-          <w:szCs w:val="24"/>
-        </w:rPr>
-        <w:t>admin</w:t>
-      </w:r>
-      <w:proofErr w:type="spellEnd"/>
-      <w:r>
-        <w:rPr>
-          <w:rFonts w:ascii="Times New Roman" w:hAnsi="Times New Roman" w:cs="Times New Roman"/>
-          <w:sz w:val="24"/>
-          <w:szCs w:val="24"/>
-        </w:rPr>
-        <w:t xml:space="preserve"> jogokkal rendelkező felhasználó alatt történt a megfelelő biztonság érdekében és hogy a HTTP felhasználó írni és olvasni is tudja a számár szükséges mappákat a mappahozzáférésnél a weboldalt tartalmazó mappának a jogosultságait és tulajdonosát módosítani kell!</w:t>
-      </w:r>
-    </w:p>
-    <w:p>
-      <w:pPr>
-        <w:pStyle w:val="Listaszerbekezds"/>
-        <w:spacing w:line="360" w:lineRule="auto"/>
-        <w:ind w:left="794"/>
-        <w:jc w:val="both"/>
-        <w:rPr>
-          <w:rFonts w:ascii="Times New Roman" w:hAnsi="Times New Roman" w:cs="Times New Roman"/>
-          <w:sz w:val="24"/>
-          <w:szCs w:val="24"/>
-        </w:rPr>
-      </w:pPr>
-      <w:r>
-        <w:rPr>
-          <w:rFonts w:ascii="Times New Roman" w:hAnsi="Times New Roman" w:cs="Times New Roman"/>
-          <w:sz w:val="24"/>
-          <w:szCs w:val="24"/>
-        </w:rPr>
-        <w:t xml:space="preserve">Nagyon fontos, a </w:t>
-      </w:r>
-      <w:proofErr w:type="spellStart"/>
-      <w:r>
-        <w:rPr>
-          <w:rFonts w:ascii="Times New Roman" w:hAnsi="Times New Roman" w:cs="Times New Roman"/>
-          <w:sz w:val="24"/>
-          <w:szCs w:val="24"/>
-        </w:rPr>
-        <w:t>Bootstrap</w:t>
-      </w:r>
-      <w:proofErr w:type="spellEnd"/>
-      <w:r>
-        <w:rPr>
-          <w:rFonts w:ascii="Times New Roman" w:hAnsi="Times New Roman" w:cs="Times New Roman"/>
-          <w:sz w:val="24"/>
-          <w:szCs w:val="24"/>
-        </w:rPr>
-        <w:t xml:space="preserve"> cache és </w:t>
-      </w:r>
-      <w:proofErr w:type="spellStart"/>
-      <w:r>
-        <w:rPr>
-          <w:rFonts w:ascii="Times New Roman" w:hAnsi="Times New Roman" w:cs="Times New Roman"/>
-          <w:sz w:val="24"/>
-          <w:szCs w:val="24"/>
-        </w:rPr>
-        <w:t>storage</w:t>
-      </w:r>
-      <w:proofErr w:type="spellEnd"/>
-      <w:r>
-        <w:rPr>
-          <w:rFonts w:ascii="Times New Roman" w:hAnsi="Times New Roman" w:cs="Times New Roman"/>
-          <w:sz w:val="24"/>
-          <w:szCs w:val="24"/>
-        </w:rPr>
-        <w:t xml:space="preserve"> mappáinak a tulajdonosát és hozzáférési beállításait módosítani kell a megfelelő működés érdekében egy sima felhasználóra.</w:t>
-      </w:r>
-    </w:p>
-    <w:p>
-      <w:pPr>
-        <w:pStyle w:val="Listaszerbekezds"/>
-        <w:spacing w:line="360" w:lineRule="auto"/>
-        <w:ind w:left="794"/>
-        <w:jc w:val="both"/>
-        <w:rPr>
-          <w:rFonts w:ascii="Consolas" w:hAnsi="Consolas" w:cs="Times New Roman"/>
-          <w:sz w:val="21"/>
-          <w:szCs w:val="21"/>
-          <w:highlight w:val="lightGray"/>
-        </w:rPr>
-      </w:pPr>
-      <w:r>
-        <w:rPr>
-          <w:rFonts w:ascii="Consolas" w:hAnsi="Consolas" w:cs="Times New Roman"/>
-          <w:sz w:val="21"/>
-          <w:szCs w:val="21"/>
-          <w:highlight w:val="lightGray"/>
-        </w:rPr>
-        <w:t xml:space="preserve">- </w:t>
-      </w:r>
-      <w:proofErr w:type="spellStart"/>
-      <w:r>
-        <w:rPr>
-          <w:rFonts w:ascii="Consolas" w:hAnsi="Consolas" w:cs="Times New Roman"/>
-          <w:sz w:val="21"/>
-          <w:szCs w:val="21"/>
-          <w:highlight w:val="lightGray"/>
-        </w:rPr>
-        <w:t>sudo</w:t>
+        <w:t xml:space="preserve">Ezzel beállításra került a </w:t>
+      </w:r>
+      <w:r>
+        <w:rPr>
+          <w:rFonts w:ascii="Times New Roman" w:hAnsi="Times New Roman" w:cs="Times New Roman"/>
+          <w:i/>
+          <w:sz w:val="24"/>
+          <w:szCs w:val="24"/>
+        </w:rPr>
+        <w:t>NAS</w:t>
+      </w:r>
+      <w:r>
+        <w:rPr>
+          <w:rFonts w:ascii="Times New Roman" w:hAnsi="Times New Roman" w:cs="Times New Roman"/>
+          <w:sz w:val="24"/>
+          <w:szCs w:val="24"/>
+        </w:rPr>
+        <w:t>-</w:t>
+      </w:r>
+      <w:proofErr w:type="spellStart"/>
+      <w:r>
+        <w:rPr>
+          <w:rFonts w:ascii="Times New Roman" w:hAnsi="Times New Roman" w:cs="Times New Roman"/>
+          <w:sz w:val="24"/>
+          <w:szCs w:val="24"/>
+        </w:rPr>
+        <w:t>on</w:t>
+      </w:r>
+      <w:proofErr w:type="spellEnd"/>
+      <w:r>
+        <w:rPr>
+          <w:rFonts w:ascii="Times New Roman" w:hAnsi="Times New Roman" w:cs="Times New Roman"/>
+          <w:sz w:val="24"/>
+          <w:szCs w:val="24"/>
+        </w:rPr>
+        <w:t xml:space="preserve"> a webszerver és a </w:t>
+      </w:r>
+      <w:proofErr w:type="spellStart"/>
+      <w:r>
+        <w:rPr>
+          <w:rFonts w:ascii="Times New Roman" w:hAnsi="Times New Roman" w:cs="Times New Roman"/>
+          <w:sz w:val="24"/>
+          <w:szCs w:val="24"/>
+        </w:rPr>
+        <w:t>Laravelles</w:t>
+      </w:r>
+      <w:proofErr w:type="spellEnd"/>
+      <w:r>
+        <w:rPr>
+          <w:rFonts w:ascii="Times New Roman" w:hAnsi="Times New Roman" w:cs="Times New Roman"/>
+          <w:sz w:val="24"/>
+          <w:szCs w:val="24"/>
+        </w:rPr>
+        <w:t xml:space="preserve"> project. Viszont a weboldal frissítése és fejlesztése közben rájöttünk, hogy rendkívül macerás és nehézkes, ha a </w:t>
+      </w:r>
+      <w:r>
+        <w:rPr>
+          <w:rFonts w:ascii="Times New Roman" w:hAnsi="Times New Roman" w:cs="Times New Roman"/>
+          <w:i/>
+          <w:sz w:val="24"/>
+          <w:szCs w:val="24"/>
+        </w:rPr>
+        <w:t>GitHubon</w:t>
+      </w:r>
+      <w:r>
+        <w:rPr>
+          <w:rFonts w:ascii="Times New Roman" w:hAnsi="Times New Roman" w:cs="Times New Roman"/>
+          <w:sz w:val="24"/>
+          <w:szCs w:val="24"/>
+        </w:rPr>
+        <w:t xml:space="preserve"> lévő </w:t>
+      </w:r>
+      <w:proofErr w:type="spellStart"/>
+      <w:r>
+        <w:rPr>
+          <w:rFonts w:ascii="Times New Roman" w:hAnsi="Times New Roman" w:cs="Times New Roman"/>
+          <w:sz w:val="24"/>
+          <w:szCs w:val="24"/>
+        </w:rPr>
+        <w:t>brancheket</w:t>
+      </w:r>
+      <w:proofErr w:type="spellEnd"/>
+      <w:r>
+        <w:rPr>
+          <w:rFonts w:ascii="Times New Roman" w:hAnsi="Times New Roman" w:cs="Times New Roman"/>
+          <w:sz w:val="24"/>
+          <w:szCs w:val="24"/>
+        </w:rPr>
+        <w:t xml:space="preserve"> külön-külön másoljuk fel a </w:t>
+      </w:r>
+      <w:r>
+        <w:rPr>
+          <w:rFonts w:ascii="Times New Roman" w:hAnsi="Times New Roman" w:cs="Times New Roman"/>
+          <w:i/>
+          <w:sz w:val="24"/>
+          <w:szCs w:val="24"/>
+        </w:rPr>
+        <w:t>NAS</w:t>
+      </w:r>
+      <w:r>
+        <w:rPr>
+          <w:rFonts w:ascii="Times New Roman" w:hAnsi="Times New Roman" w:cs="Times New Roman"/>
+          <w:sz w:val="24"/>
+          <w:szCs w:val="24"/>
+        </w:rPr>
+        <w:t>-</w:t>
+      </w:r>
+      <w:proofErr w:type="spellStart"/>
+      <w:r>
+        <w:rPr>
+          <w:rFonts w:ascii="Times New Roman" w:hAnsi="Times New Roman" w:cs="Times New Roman"/>
+          <w:sz w:val="24"/>
+          <w:szCs w:val="24"/>
+        </w:rPr>
+        <w:t>ra</w:t>
+      </w:r>
+      <w:proofErr w:type="spellEnd"/>
+      <w:r>
+        <w:rPr>
+          <w:rFonts w:ascii="Times New Roman" w:hAnsi="Times New Roman" w:cs="Times New Roman"/>
+          <w:sz w:val="24"/>
+          <w:szCs w:val="24"/>
+        </w:rPr>
+        <w:t xml:space="preserve">. Ez kompatibilitási és adatvesztési problémákhoz vezetett és újra kellett csinálnunk néhány funkciót, mivel felülíráskor elvesztek a korábban írt sorok. Erre a problémára azt sikerült kitalálnunk, hogy a </w:t>
+      </w:r>
+      <w:r>
+        <w:rPr>
+          <w:rFonts w:ascii="Times New Roman" w:hAnsi="Times New Roman" w:cs="Times New Roman"/>
+          <w:i/>
+          <w:sz w:val="24"/>
+          <w:szCs w:val="24"/>
+        </w:rPr>
+        <w:t>NAS</w:t>
+      </w:r>
+      <w:r>
+        <w:rPr>
+          <w:rFonts w:ascii="Times New Roman" w:hAnsi="Times New Roman" w:cs="Times New Roman"/>
+          <w:sz w:val="24"/>
+          <w:szCs w:val="24"/>
+        </w:rPr>
+        <w:t>-</w:t>
+      </w:r>
+      <w:proofErr w:type="spellStart"/>
+      <w:r>
+        <w:rPr>
+          <w:rFonts w:ascii="Times New Roman" w:hAnsi="Times New Roman" w:cs="Times New Roman"/>
+          <w:sz w:val="24"/>
+          <w:szCs w:val="24"/>
+        </w:rPr>
+        <w:t>ra</w:t>
+      </w:r>
+      <w:proofErr w:type="spellEnd"/>
+      <w:r>
+        <w:rPr>
+          <w:rFonts w:ascii="Times New Roman" w:hAnsi="Times New Roman" w:cs="Times New Roman"/>
+          <w:sz w:val="24"/>
+          <w:szCs w:val="24"/>
+        </w:rPr>
+        <w:t xml:space="preserve"> is telepítettük a </w:t>
+      </w:r>
+      <w:proofErr w:type="spellStart"/>
+      <w:r>
+        <w:rPr>
+          <w:rFonts w:ascii="Times New Roman" w:hAnsi="Times New Roman" w:cs="Times New Roman"/>
+          <w:i/>
+          <w:sz w:val="24"/>
+          <w:szCs w:val="24"/>
+        </w:rPr>
+        <w:t>Git</w:t>
+      </w:r>
+      <w:r>
+        <w:rPr>
+          <w:rFonts w:ascii="Times New Roman" w:hAnsi="Times New Roman" w:cs="Times New Roman"/>
+          <w:sz w:val="24"/>
+          <w:szCs w:val="24"/>
+        </w:rPr>
+        <w:t>-et</w:t>
+      </w:r>
+      <w:proofErr w:type="spellEnd"/>
+      <w:r>
+        <w:rPr>
+          <w:rFonts w:ascii="Times New Roman" w:hAnsi="Times New Roman" w:cs="Times New Roman"/>
+          <w:sz w:val="24"/>
+          <w:szCs w:val="24"/>
+        </w:rPr>
+        <w:t xml:space="preserve"> és a beépített feladatidőzítő segítségével percenként lefuttatunk egy </w:t>
+      </w:r>
+      <w:proofErr w:type="spellStart"/>
+      <w:r>
+        <w:rPr>
+          <w:rFonts w:ascii="Consolas" w:hAnsi="Consolas" w:cs="Times New Roman"/>
+          <w:sz w:val="21"/>
+          <w:szCs w:val="21"/>
+          <w:highlight w:val="lightGray"/>
+        </w:rPr>
+        <w:t>git</w:t>
       </w:r>
       <w:proofErr w:type="spellEnd"/>
       <w:r>
@@ -5649,1092 +6870,6 @@
           <w:szCs w:val="21"/>
           <w:highlight w:val="lightGray"/>
         </w:rPr>
-        <w:t>chown</w:t>
-      </w:r>
-      <w:proofErr w:type="spellEnd"/>
-      <w:r>
-        <w:rPr>
-          <w:rFonts w:ascii="Consolas" w:hAnsi="Consolas" w:cs="Times New Roman"/>
-          <w:sz w:val="21"/>
-          <w:szCs w:val="21"/>
-          <w:highlight w:val="lightGray"/>
-        </w:rPr>
-        <w:t xml:space="preserve"> -R $</w:t>
-      </w:r>
-      <w:proofErr w:type="spellStart"/>
-      <w:r>
-        <w:rPr>
-          <w:rFonts w:ascii="Consolas" w:hAnsi="Consolas" w:cs="Times New Roman"/>
-          <w:sz w:val="21"/>
-          <w:szCs w:val="21"/>
-          <w:highlight w:val="lightGray"/>
-        </w:rPr>
-        <w:t>USER:http</w:t>
-      </w:r>
-      <w:proofErr w:type="spellEnd"/>
-      <w:r>
-        <w:rPr>
-          <w:rFonts w:ascii="Consolas" w:hAnsi="Consolas" w:cs="Times New Roman"/>
-          <w:sz w:val="21"/>
-          <w:szCs w:val="21"/>
-          <w:highlight w:val="lightGray"/>
-        </w:rPr>
-        <w:t xml:space="preserve"> </w:t>
-      </w:r>
-      <w:proofErr w:type="spellStart"/>
-      <w:r>
-        <w:rPr>
-          <w:rFonts w:ascii="Consolas" w:hAnsi="Consolas" w:cs="Times New Roman"/>
-          <w:sz w:val="21"/>
-          <w:szCs w:val="21"/>
-          <w:highlight w:val="lightGray"/>
-        </w:rPr>
-        <w:t>bootstrap</w:t>
-      </w:r>
-      <w:proofErr w:type="spellEnd"/>
-      <w:r>
-        <w:rPr>
-          <w:rFonts w:ascii="Consolas" w:hAnsi="Consolas" w:cs="Times New Roman"/>
-          <w:sz w:val="21"/>
-          <w:szCs w:val="21"/>
-          <w:highlight w:val="lightGray"/>
-        </w:rPr>
-        <w:t>/cache</w:t>
-      </w:r>
-    </w:p>
-    <w:p>
-      <w:pPr>
-        <w:pStyle w:val="Listaszerbekezds"/>
-        <w:spacing w:line="360" w:lineRule="auto"/>
-        <w:ind w:left="794"/>
-        <w:jc w:val="both"/>
-        <w:rPr>
-          <w:rFonts w:ascii="Consolas" w:hAnsi="Consolas" w:cs="Times New Roman"/>
-          <w:sz w:val="21"/>
-          <w:szCs w:val="21"/>
-          <w:highlight w:val="lightGray"/>
-        </w:rPr>
-      </w:pPr>
-      <w:r>
-        <w:rPr>
-          <w:rFonts w:ascii="Consolas" w:hAnsi="Consolas" w:cs="Times New Roman"/>
-          <w:sz w:val="21"/>
-          <w:szCs w:val="21"/>
-          <w:highlight w:val="lightGray"/>
-        </w:rPr>
-        <w:t xml:space="preserve">- </w:t>
-      </w:r>
-      <w:proofErr w:type="spellStart"/>
-      <w:r>
-        <w:rPr>
-          <w:rFonts w:ascii="Consolas" w:hAnsi="Consolas" w:cs="Times New Roman"/>
-          <w:sz w:val="21"/>
-          <w:szCs w:val="21"/>
-          <w:highlight w:val="lightGray"/>
-        </w:rPr>
-        <w:t>sudo</w:t>
-      </w:r>
-      <w:proofErr w:type="spellEnd"/>
-      <w:r>
-        <w:rPr>
-          <w:rFonts w:ascii="Consolas" w:hAnsi="Consolas" w:cs="Times New Roman"/>
-          <w:sz w:val="21"/>
-          <w:szCs w:val="21"/>
-          <w:highlight w:val="lightGray"/>
-        </w:rPr>
-        <w:t xml:space="preserve"> </w:t>
-      </w:r>
-      <w:proofErr w:type="spellStart"/>
-      <w:r>
-        <w:rPr>
-          <w:rFonts w:ascii="Consolas" w:hAnsi="Consolas" w:cs="Times New Roman"/>
-          <w:sz w:val="21"/>
-          <w:szCs w:val="21"/>
-          <w:highlight w:val="lightGray"/>
-        </w:rPr>
-        <w:t>chown</w:t>
-      </w:r>
-      <w:proofErr w:type="spellEnd"/>
-      <w:r>
-        <w:rPr>
-          <w:rFonts w:ascii="Consolas" w:hAnsi="Consolas" w:cs="Times New Roman"/>
-          <w:sz w:val="21"/>
-          <w:szCs w:val="21"/>
-          <w:highlight w:val="lightGray"/>
-        </w:rPr>
-        <w:t xml:space="preserve"> -R $</w:t>
-      </w:r>
-      <w:proofErr w:type="spellStart"/>
-      <w:r>
-        <w:rPr>
-          <w:rFonts w:ascii="Consolas" w:hAnsi="Consolas" w:cs="Times New Roman"/>
-          <w:sz w:val="21"/>
-          <w:szCs w:val="21"/>
-          <w:highlight w:val="lightGray"/>
-        </w:rPr>
-        <w:t>USER:http</w:t>
-      </w:r>
-      <w:proofErr w:type="spellEnd"/>
-      <w:r>
-        <w:rPr>
-          <w:rFonts w:ascii="Consolas" w:hAnsi="Consolas" w:cs="Times New Roman"/>
-          <w:sz w:val="21"/>
-          <w:szCs w:val="21"/>
-          <w:highlight w:val="lightGray"/>
-        </w:rPr>
-        <w:t xml:space="preserve"> </w:t>
-      </w:r>
-      <w:proofErr w:type="spellStart"/>
-      <w:r>
-        <w:rPr>
-          <w:rFonts w:ascii="Consolas" w:hAnsi="Consolas" w:cs="Times New Roman"/>
-          <w:sz w:val="21"/>
-          <w:szCs w:val="21"/>
-          <w:highlight w:val="lightGray"/>
-        </w:rPr>
-        <w:t>storage</w:t>
-      </w:r>
-      <w:proofErr w:type="spellEnd"/>
-    </w:p>
-    <w:p>
-      <w:pPr>
-        <w:pStyle w:val="Listaszerbekezds"/>
-        <w:spacing w:line="360" w:lineRule="auto"/>
-        <w:ind w:left="794"/>
-        <w:jc w:val="both"/>
-        <w:rPr>
-          <w:rFonts w:ascii="Consolas" w:hAnsi="Consolas" w:cs="Times New Roman"/>
-          <w:sz w:val="21"/>
-          <w:szCs w:val="21"/>
-          <w:highlight w:val="lightGray"/>
-        </w:rPr>
-      </w:pPr>
-      <w:r>
-        <w:rPr>
-          <w:rFonts w:ascii="Consolas" w:hAnsi="Consolas" w:cs="Times New Roman"/>
-          <w:sz w:val="21"/>
-          <w:szCs w:val="21"/>
-          <w:highlight w:val="lightGray"/>
-        </w:rPr>
-        <w:t xml:space="preserve">- </w:t>
-      </w:r>
-      <w:proofErr w:type="spellStart"/>
-      <w:r>
-        <w:rPr>
-          <w:rFonts w:ascii="Consolas" w:hAnsi="Consolas" w:cs="Times New Roman"/>
-          <w:sz w:val="21"/>
-          <w:szCs w:val="21"/>
-          <w:highlight w:val="lightGray"/>
-        </w:rPr>
-        <w:t>chmod</w:t>
-      </w:r>
-      <w:proofErr w:type="spellEnd"/>
-      <w:r>
-        <w:rPr>
-          <w:rFonts w:ascii="Consolas" w:hAnsi="Consolas" w:cs="Times New Roman"/>
-          <w:sz w:val="21"/>
-          <w:szCs w:val="21"/>
-          <w:highlight w:val="lightGray"/>
-        </w:rPr>
-        <w:t xml:space="preserve"> -R 775 </w:t>
-      </w:r>
-      <w:proofErr w:type="spellStart"/>
-      <w:r>
-        <w:rPr>
-          <w:rFonts w:ascii="Consolas" w:hAnsi="Consolas" w:cs="Times New Roman"/>
-          <w:sz w:val="21"/>
-          <w:szCs w:val="21"/>
-          <w:highlight w:val="lightGray"/>
-        </w:rPr>
-        <w:t>bootstrap</w:t>
-      </w:r>
-      <w:proofErr w:type="spellEnd"/>
-      <w:r>
-        <w:rPr>
-          <w:rFonts w:ascii="Consolas" w:hAnsi="Consolas" w:cs="Times New Roman"/>
-          <w:sz w:val="21"/>
-          <w:szCs w:val="21"/>
-          <w:highlight w:val="lightGray"/>
-        </w:rPr>
-        <w:t>/cache</w:t>
-      </w:r>
-    </w:p>
-    <w:p>
-      <w:pPr>
-        <w:pStyle w:val="Listaszerbekezds"/>
-        <w:spacing w:line="360" w:lineRule="auto"/>
-        <w:ind w:left="794"/>
-        <w:contextualSpacing w:val="0"/>
-        <w:jc w:val="both"/>
-        <w:rPr>
-          <w:rFonts w:ascii="Consolas" w:hAnsi="Consolas" w:cs="Times New Roman"/>
-          <w:sz w:val="21"/>
-          <w:szCs w:val="21"/>
-          <w:highlight w:val="lightGray"/>
-        </w:rPr>
-      </w:pPr>
-      <w:r>
-        <w:rPr>
-          <w:rFonts w:ascii="Consolas" w:hAnsi="Consolas" w:cs="Times New Roman"/>
-          <w:sz w:val="21"/>
-          <w:szCs w:val="21"/>
-          <w:highlight w:val="lightGray"/>
-        </w:rPr>
-        <w:t xml:space="preserve">- </w:t>
-      </w:r>
-      <w:proofErr w:type="spellStart"/>
-      <w:r>
-        <w:rPr>
-          <w:rFonts w:ascii="Consolas" w:hAnsi="Consolas" w:cs="Times New Roman"/>
-          <w:sz w:val="21"/>
-          <w:szCs w:val="21"/>
-          <w:highlight w:val="lightGray"/>
-        </w:rPr>
-        <w:t>chmod</w:t>
-      </w:r>
-      <w:proofErr w:type="spellEnd"/>
-      <w:r>
-        <w:rPr>
-          <w:rFonts w:ascii="Consolas" w:hAnsi="Consolas" w:cs="Times New Roman"/>
-          <w:sz w:val="21"/>
-          <w:szCs w:val="21"/>
-          <w:highlight w:val="lightGray"/>
-        </w:rPr>
-        <w:t xml:space="preserve"> -R 775 </w:t>
-      </w:r>
-      <w:proofErr w:type="spellStart"/>
-      <w:r>
-        <w:rPr>
-          <w:rFonts w:ascii="Consolas" w:hAnsi="Consolas" w:cs="Times New Roman"/>
-          <w:sz w:val="21"/>
-          <w:szCs w:val="21"/>
-          <w:highlight w:val="lightGray"/>
-        </w:rPr>
-        <w:t>storage</w:t>
-      </w:r>
-      <w:proofErr w:type="spellEnd"/>
-    </w:p>
-    <w:p>
-      <w:pPr>
-        <w:pStyle w:val="Listaszerbekezds"/>
-        <w:spacing w:line="360" w:lineRule="auto"/>
-        <w:ind w:left="794"/>
-        <w:jc w:val="both"/>
-        <w:rPr>
-          <w:rFonts w:ascii="Times New Roman" w:hAnsi="Times New Roman" w:cs="Times New Roman"/>
-          <w:sz w:val="24"/>
-          <w:szCs w:val="24"/>
-        </w:rPr>
-      </w:pPr>
-      <w:r>
-        <w:rPr>
-          <w:rFonts w:ascii="Times New Roman" w:hAnsi="Times New Roman" w:cs="Times New Roman"/>
-          <w:sz w:val="24"/>
-          <w:szCs w:val="24"/>
-        </w:rPr>
-        <w:t xml:space="preserve">Hogy az NGINX tartalék webszerverrel is </w:t>
-      </w:r>
-      <w:proofErr w:type="spellStart"/>
-      <w:r>
-        <w:rPr>
-          <w:rFonts w:ascii="Times New Roman" w:hAnsi="Times New Roman" w:cs="Times New Roman"/>
-          <w:sz w:val="24"/>
-          <w:szCs w:val="24"/>
-        </w:rPr>
-        <w:t>működjön</w:t>
-      </w:r>
-      <w:proofErr w:type="spellEnd"/>
-      <w:r>
-        <w:rPr>
-          <w:rFonts w:ascii="Times New Roman" w:hAnsi="Times New Roman" w:cs="Times New Roman"/>
-          <w:sz w:val="24"/>
-          <w:szCs w:val="24"/>
-        </w:rPr>
-        <w:t xml:space="preserve"> a weboldal a következő beállítást kellett elvégezni, hogy ne csak a főoldal, hanem az egyéb fájlokra történő </w:t>
-      </w:r>
-      <w:proofErr w:type="spellStart"/>
-      <w:r>
-        <w:rPr>
-          <w:rFonts w:ascii="Times New Roman" w:hAnsi="Times New Roman" w:cs="Times New Roman"/>
-          <w:sz w:val="24"/>
-          <w:szCs w:val="24"/>
-        </w:rPr>
-        <w:t>routolás</w:t>
-      </w:r>
-      <w:proofErr w:type="spellEnd"/>
-      <w:r>
-        <w:rPr>
-          <w:rFonts w:ascii="Times New Roman" w:hAnsi="Times New Roman" w:cs="Times New Roman"/>
-          <w:sz w:val="24"/>
-          <w:szCs w:val="24"/>
-        </w:rPr>
-        <w:t xml:space="preserve"> is </w:t>
-      </w:r>
-      <w:proofErr w:type="spellStart"/>
-      <w:r>
-        <w:rPr>
-          <w:rFonts w:ascii="Times New Roman" w:hAnsi="Times New Roman" w:cs="Times New Roman"/>
-          <w:sz w:val="24"/>
-          <w:szCs w:val="24"/>
-        </w:rPr>
-        <w:t>működjön</w:t>
-      </w:r>
-      <w:proofErr w:type="spellEnd"/>
-      <w:r>
-        <w:rPr>
-          <w:rFonts w:ascii="Times New Roman" w:hAnsi="Times New Roman" w:cs="Times New Roman"/>
-          <w:sz w:val="24"/>
-          <w:szCs w:val="24"/>
-        </w:rPr>
-        <w:t>:</w:t>
-      </w:r>
-    </w:p>
-    <w:p>
-      <w:pPr>
-        <w:pStyle w:val="Listaszerbekezds"/>
-        <w:spacing w:line="360" w:lineRule="auto"/>
-        <w:ind w:left="792"/>
-        <w:contextualSpacing w:val="0"/>
-        <w:jc w:val="both"/>
-        <w:rPr>
-          <w:rFonts w:ascii="Consolas" w:hAnsi="Consolas" w:cs="Times New Roman"/>
-          <w:sz w:val="21"/>
-          <w:szCs w:val="21"/>
-          <w:highlight w:val="lightGray"/>
-        </w:rPr>
-      </w:pPr>
-      <w:proofErr w:type="spellStart"/>
-      <w:r>
-        <w:rPr>
-          <w:rFonts w:ascii="Consolas" w:hAnsi="Consolas" w:cs="Times New Roman"/>
-          <w:sz w:val="21"/>
-          <w:szCs w:val="21"/>
-          <w:highlight w:val="lightGray"/>
-        </w:rPr>
-        <w:t>sudo</w:t>
-      </w:r>
-      <w:proofErr w:type="spellEnd"/>
-      <w:r>
-        <w:rPr>
-          <w:rFonts w:ascii="Consolas" w:hAnsi="Consolas" w:cs="Times New Roman"/>
-          <w:sz w:val="21"/>
-          <w:szCs w:val="21"/>
-          <w:highlight w:val="lightGray"/>
-        </w:rPr>
-        <w:t xml:space="preserve"> vi /</w:t>
-      </w:r>
-      <w:proofErr w:type="spellStart"/>
-      <w:r>
-        <w:rPr>
-          <w:rFonts w:ascii="Consolas" w:hAnsi="Consolas" w:cs="Times New Roman"/>
-          <w:sz w:val="21"/>
-          <w:szCs w:val="21"/>
-          <w:highlight w:val="lightGray"/>
-        </w:rPr>
-        <w:t>etc</w:t>
-      </w:r>
-      <w:proofErr w:type="spellEnd"/>
-      <w:r>
-        <w:rPr>
-          <w:rFonts w:ascii="Consolas" w:hAnsi="Consolas" w:cs="Times New Roman"/>
-          <w:sz w:val="21"/>
-          <w:szCs w:val="21"/>
-          <w:highlight w:val="lightGray"/>
-        </w:rPr>
-        <w:t>/</w:t>
-      </w:r>
-      <w:proofErr w:type="spellStart"/>
-      <w:r>
-        <w:rPr>
-          <w:rFonts w:ascii="Consolas" w:hAnsi="Consolas" w:cs="Times New Roman"/>
-          <w:sz w:val="21"/>
-          <w:szCs w:val="21"/>
-          <w:highlight w:val="lightGray"/>
-        </w:rPr>
-        <w:t>nginx</w:t>
-      </w:r>
-      <w:proofErr w:type="spellEnd"/>
-      <w:r>
-        <w:rPr>
-          <w:rFonts w:ascii="Consolas" w:hAnsi="Consolas" w:cs="Times New Roman"/>
-          <w:sz w:val="21"/>
-          <w:szCs w:val="21"/>
-          <w:highlight w:val="lightGray"/>
-        </w:rPr>
-        <w:t>/</w:t>
-      </w:r>
-      <w:proofErr w:type="spellStart"/>
-      <w:r>
-        <w:rPr>
-          <w:rFonts w:ascii="Consolas" w:hAnsi="Consolas" w:cs="Times New Roman"/>
-          <w:sz w:val="21"/>
-          <w:szCs w:val="21"/>
-          <w:highlight w:val="lightGray"/>
-        </w:rPr>
-        <w:t>app.d</w:t>
-      </w:r>
-      <w:proofErr w:type="spellEnd"/>
-      <w:r>
-        <w:rPr>
-          <w:rFonts w:ascii="Consolas" w:hAnsi="Consolas" w:cs="Times New Roman"/>
-          <w:sz w:val="21"/>
-          <w:szCs w:val="21"/>
-          <w:highlight w:val="lightGray"/>
-        </w:rPr>
-        <w:t>/</w:t>
-      </w:r>
-      <w:proofErr w:type="spellStart"/>
-      <w:r>
-        <w:rPr>
-          <w:rFonts w:ascii="Consolas" w:hAnsi="Consolas" w:cs="Times New Roman"/>
-          <w:sz w:val="21"/>
-          <w:szCs w:val="21"/>
-          <w:highlight w:val="lightGray"/>
-        </w:rPr>
-        <w:t>server.webstation-vhost.conf</w:t>
-      </w:r>
-      <w:proofErr w:type="spellEnd"/>
-    </w:p>
-    <w:p>
-      <w:pPr>
-        <w:pStyle w:val="Listaszerbekezds"/>
-        <w:spacing w:line="360" w:lineRule="auto"/>
-        <w:ind w:left="794"/>
-        <w:jc w:val="both"/>
-        <w:rPr>
-          <w:rFonts w:ascii="Times New Roman" w:hAnsi="Times New Roman" w:cs="Times New Roman"/>
-          <w:sz w:val="24"/>
-          <w:szCs w:val="24"/>
-        </w:rPr>
-      </w:pPr>
-      <w:r>
-        <w:rPr>
-          <w:rFonts w:ascii="Times New Roman" w:hAnsi="Times New Roman" w:cs="Times New Roman"/>
-          <w:sz w:val="24"/>
-          <w:szCs w:val="24"/>
-        </w:rPr>
-        <w:t>Ebbe a fájlba hozzá kellett adni a következő sort :</w:t>
-      </w:r>
-    </w:p>
-    <w:p>
-      <w:pPr>
-        <w:pStyle w:val="Listaszerbekezds"/>
-        <w:spacing w:line="360" w:lineRule="auto"/>
-        <w:ind w:left="792"/>
-        <w:contextualSpacing w:val="0"/>
-        <w:jc w:val="both"/>
-        <w:rPr>
-          <w:rFonts w:ascii="Consolas" w:hAnsi="Consolas" w:cs="Times New Roman"/>
-          <w:sz w:val="21"/>
-          <w:szCs w:val="21"/>
-          <w:highlight w:val="lightGray"/>
-        </w:rPr>
-      </w:pPr>
-      <w:proofErr w:type="spellStart"/>
-      <w:r>
-        <w:rPr>
-          <w:rFonts w:ascii="Consolas" w:hAnsi="Consolas" w:cs="Times New Roman"/>
-          <w:sz w:val="21"/>
-          <w:szCs w:val="21"/>
-          <w:highlight w:val="lightGray"/>
-        </w:rPr>
-        <w:t>location</w:t>
-      </w:r>
-      <w:proofErr w:type="spellEnd"/>
-      <w:r>
-        <w:rPr>
-          <w:rFonts w:ascii="Consolas" w:hAnsi="Consolas" w:cs="Times New Roman"/>
-          <w:sz w:val="21"/>
-          <w:szCs w:val="21"/>
-          <w:highlight w:val="lightGray"/>
-        </w:rPr>
-        <w:t xml:space="preserve"> / { </w:t>
-      </w:r>
-      <w:proofErr w:type="spellStart"/>
-      <w:r>
-        <w:rPr>
-          <w:rFonts w:ascii="Consolas" w:hAnsi="Consolas" w:cs="Times New Roman"/>
-          <w:sz w:val="21"/>
-          <w:szCs w:val="21"/>
-          <w:highlight w:val="lightGray"/>
-        </w:rPr>
-        <w:t>try_files</w:t>
-      </w:r>
-      <w:proofErr w:type="spellEnd"/>
-      <w:r>
-        <w:rPr>
-          <w:rFonts w:ascii="Consolas" w:hAnsi="Consolas" w:cs="Times New Roman"/>
-          <w:sz w:val="21"/>
-          <w:szCs w:val="21"/>
-          <w:highlight w:val="lightGray"/>
-        </w:rPr>
-        <w:t xml:space="preserve"> $</w:t>
-      </w:r>
-      <w:proofErr w:type="spellStart"/>
-      <w:r>
-        <w:rPr>
-          <w:rFonts w:ascii="Consolas" w:hAnsi="Consolas" w:cs="Times New Roman"/>
-          <w:sz w:val="21"/>
-          <w:szCs w:val="21"/>
-          <w:highlight w:val="lightGray"/>
-        </w:rPr>
-        <w:t>uri</w:t>
-      </w:r>
-      <w:proofErr w:type="spellEnd"/>
-      <w:r>
-        <w:rPr>
-          <w:rFonts w:ascii="Consolas" w:hAnsi="Consolas" w:cs="Times New Roman"/>
-          <w:sz w:val="21"/>
-          <w:szCs w:val="21"/>
-          <w:highlight w:val="lightGray"/>
-        </w:rPr>
-        <w:t xml:space="preserve"> $</w:t>
-      </w:r>
-      <w:proofErr w:type="spellStart"/>
-      <w:r>
-        <w:rPr>
-          <w:rFonts w:ascii="Consolas" w:hAnsi="Consolas" w:cs="Times New Roman"/>
-          <w:sz w:val="21"/>
-          <w:szCs w:val="21"/>
-          <w:highlight w:val="lightGray"/>
-        </w:rPr>
-        <w:t>uri</w:t>
-      </w:r>
-      <w:proofErr w:type="spellEnd"/>
-      <w:r>
-        <w:rPr>
-          <w:rFonts w:ascii="Consolas" w:hAnsi="Consolas" w:cs="Times New Roman"/>
-          <w:sz w:val="21"/>
-          <w:szCs w:val="21"/>
-          <w:highlight w:val="lightGray"/>
-        </w:rPr>
-        <w:t>/ /</w:t>
-      </w:r>
-      <w:proofErr w:type="spellStart"/>
-      <w:r>
-        <w:rPr>
-          <w:rFonts w:ascii="Consolas" w:hAnsi="Consolas" w:cs="Times New Roman"/>
-          <w:sz w:val="21"/>
-          <w:szCs w:val="21"/>
-          <w:highlight w:val="lightGray"/>
-        </w:rPr>
-        <w:t>index.php</w:t>
-      </w:r>
-      <w:proofErr w:type="spellEnd"/>
-      <w:r>
-        <w:rPr>
-          <w:rFonts w:ascii="Consolas" w:hAnsi="Consolas" w:cs="Times New Roman"/>
-          <w:sz w:val="21"/>
-          <w:szCs w:val="21"/>
-          <w:highlight w:val="lightGray"/>
-        </w:rPr>
-        <w:t>?$</w:t>
-      </w:r>
-      <w:proofErr w:type="spellStart"/>
-      <w:r>
-        <w:rPr>
-          <w:rFonts w:ascii="Consolas" w:hAnsi="Consolas" w:cs="Times New Roman"/>
-          <w:sz w:val="21"/>
-          <w:szCs w:val="21"/>
-          <w:highlight w:val="lightGray"/>
-        </w:rPr>
-        <w:t>query_string</w:t>
-      </w:r>
-      <w:proofErr w:type="spellEnd"/>
-      <w:r>
-        <w:rPr>
-          <w:rFonts w:ascii="Consolas" w:hAnsi="Consolas" w:cs="Times New Roman"/>
-          <w:sz w:val="21"/>
-          <w:szCs w:val="21"/>
-          <w:highlight w:val="lightGray"/>
-        </w:rPr>
-        <w:t>; }</w:t>
-      </w:r>
-    </w:p>
-    <w:p>
-      <w:pPr>
-        <w:pStyle w:val="Listaszerbekezds"/>
-        <w:keepNext/>
-        <w:spacing w:line="360" w:lineRule="auto"/>
-        <w:ind w:left="794"/>
-        <w:jc w:val="both"/>
-        <w:rPr>
-          <w:rFonts w:ascii="Times New Roman" w:hAnsi="Times New Roman" w:cs="Times New Roman"/>
-          <w:sz w:val="24"/>
-          <w:szCs w:val="24"/>
-        </w:rPr>
-      </w:pPr>
-      <w:r>
-        <w:rPr>
-          <w:rFonts w:ascii="Times New Roman" w:hAnsi="Times New Roman" w:cs="Times New Roman"/>
-          <w:sz w:val="24"/>
-          <w:szCs w:val="24"/>
-        </w:rPr>
-        <w:lastRenderedPageBreak/>
-        <w:t>Ezután újra kellett indítani az NGINX webszervert a következő paranccsal:</w:t>
-      </w:r>
-    </w:p>
-    <w:p>
-      <w:pPr>
-        <w:pStyle w:val="Listaszerbekezds"/>
-        <w:spacing w:line="360" w:lineRule="auto"/>
-        <w:ind w:left="792"/>
-        <w:contextualSpacing w:val="0"/>
-        <w:jc w:val="both"/>
-        <w:rPr>
-          <w:rFonts w:ascii="Consolas" w:hAnsi="Consolas" w:cs="Times New Roman"/>
-          <w:sz w:val="21"/>
-          <w:szCs w:val="21"/>
-          <w:highlight w:val="lightGray"/>
-        </w:rPr>
-      </w:pPr>
-      <w:proofErr w:type="spellStart"/>
-      <w:r>
-        <w:rPr>
-          <w:rFonts w:ascii="Consolas" w:hAnsi="Consolas" w:cs="Times New Roman"/>
-          <w:sz w:val="21"/>
-          <w:szCs w:val="21"/>
-          <w:highlight w:val="lightGray"/>
-        </w:rPr>
-        <w:t>sudo</w:t>
-      </w:r>
-      <w:proofErr w:type="spellEnd"/>
-      <w:r>
-        <w:rPr>
-          <w:rFonts w:ascii="Consolas" w:hAnsi="Consolas" w:cs="Times New Roman"/>
-          <w:sz w:val="21"/>
-          <w:szCs w:val="21"/>
-          <w:highlight w:val="lightGray"/>
-        </w:rPr>
-        <w:t xml:space="preserve"> </w:t>
-      </w:r>
-      <w:proofErr w:type="spellStart"/>
-      <w:r>
-        <w:rPr>
-          <w:rFonts w:ascii="Consolas" w:hAnsi="Consolas" w:cs="Times New Roman"/>
-          <w:sz w:val="21"/>
-          <w:szCs w:val="21"/>
-          <w:highlight w:val="lightGray"/>
-        </w:rPr>
-        <w:t>nginx</w:t>
-      </w:r>
-      <w:proofErr w:type="spellEnd"/>
-      <w:r>
-        <w:rPr>
-          <w:rFonts w:ascii="Consolas" w:hAnsi="Consolas" w:cs="Times New Roman"/>
-          <w:sz w:val="21"/>
-          <w:szCs w:val="21"/>
-          <w:highlight w:val="lightGray"/>
-        </w:rPr>
-        <w:t xml:space="preserve"> -s </w:t>
-      </w:r>
-      <w:proofErr w:type="spellStart"/>
-      <w:r>
-        <w:rPr>
-          <w:rFonts w:ascii="Consolas" w:hAnsi="Consolas" w:cs="Times New Roman"/>
-          <w:sz w:val="21"/>
-          <w:szCs w:val="21"/>
-          <w:highlight w:val="lightGray"/>
-        </w:rPr>
-        <w:t>reload</w:t>
-      </w:r>
-      <w:proofErr w:type="spellEnd"/>
-    </w:p>
-    <w:p>
-      <w:pPr>
-        <w:pStyle w:val="Listaszerbekezds"/>
-        <w:spacing w:line="360" w:lineRule="auto"/>
-        <w:ind w:left="794"/>
-        <w:jc w:val="both"/>
-        <w:rPr>
-          <w:rFonts w:ascii="Times New Roman" w:hAnsi="Times New Roman" w:cs="Times New Roman"/>
-          <w:sz w:val="24"/>
-          <w:szCs w:val="24"/>
-        </w:rPr>
-      </w:pPr>
-      <w:r>
-        <w:rPr>
-          <w:rFonts w:ascii="Times New Roman" w:hAnsi="Times New Roman" w:cs="Times New Roman"/>
-          <w:sz w:val="24"/>
-          <w:szCs w:val="24"/>
-        </w:rPr>
-        <w:t>Hasznos parancsoka cache törlésére:</w:t>
-      </w:r>
-    </w:p>
-    <w:p>
-      <w:pPr>
-        <w:pStyle w:val="Listaszerbekezds"/>
-        <w:spacing w:line="360" w:lineRule="auto"/>
-        <w:ind w:left="792"/>
-        <w:jc w:val="both"/>
-        <w:rPr>
-          <w:rFonts w:ascii="Consolas" w:hAnsi="Consolas" w:cs="Times New Roman"/>
-          <w:sz w:val="21"/>
-          <w:szCs w:val="21"/>
-          <w:highlight w:val="lightGray"/>
-        </w:rPr>
-      </w:pPr>
-      <w:r>
-        <w:rPr>
-          <w:rFonts w:ascii="Consolas" w:hAnsi="Consolas" w:cs="Times New Roman"/>
-          <w:sz w:val="21"/>
-          <w:szCs w:val="21"/>
-          <w:highlight w:val="lightGray"/>
-        </w:rPr>
-        <w:t xml:space="preserve">- php80 </w:t>
-      </w:r>
-      <w:proofErr w:type="spellStart"/>
-      <w:r>
-        <w:rPr>
-          <w:rFonts w:ascii="Consolas" w:hAnsi="Consolas" w:cs="Times New Roman"/>
-          <w:sz w:val="21"/>
-          <w:szCs w:val="21"/>
-          <w:highlight w:val="lightGray"/>
-        </w:rPr>
-        <w:t>artisan</w:t>
-      </w:r>
-      <w:proofErr w:type="spellEnd"/>
-      <w:r>
-        <w:rPr>
-          <w:rFonts w:ascii="Consolas" w:hAnsi="Consolas" w:cs="Times New Roman"/>
-          <w:sz w:val="21"/>
-          <w:szCs w:val="21"/>
-          <w:highlight w:val="lightGray"/>
-        </w:rPr>
-        <w:t xml:space="preserve"> </w:t>
-      </w:r>
-      <w:proofErr w:type="spellStart"/>
-      <w:r>
-        <w:rPr>
-          <w:rFonts w:ascii="Consolas" w:hAnsi="Consolas" w:cs="Times New Roman"/>
-          <w:sz w:val="21"/>
-          <w:szCs w:val="21"/>
-          <w:highlight w:val="lightGray"/>
-        </w:rPr>
-        <w:t>view:clear</w:t>
-      </w:r>
-      <w:proofErr w:type="spellEnd"/>
-    </w:p>
-    <w:p>
-      <w:pPr>
-        <w:pStyle w:val="Listaszerbekezds"/>
-        <w:spacing w:line="360" w:lineRule="auto"/>
-        <w:ind w:left="792"/>
-        <w:jc w:val="both"/>
-        <w:rPr>
-          <w:rFonts w:ascii="Consolas" w:hAnsi="Consolas" w:cs="Times New Roman"/>
-          <w:sz w:val="21"/>
-          <w:szCs w:val="21"/>
-          <w:highlight w:val="lightGray"/>
-        </w:rPr>
-      </w:pPr>
-      <w:r>
-        <w:rPr>
-          <w:rFonts w:ascii="Consolas" w:hAnsi="Consolas" w:cs="Times New Roman"/>
-          <w:sz w:val="21"/>
-          <w:szCs w:val="21"/>
-          <w:highlight w:val="lightGray"/>
-        </w:rPr>
-        <w:t xml:space="preserve">- php80 </w:t>
-      </w:r>
-      <w:proofErr w:type="spellStart"/>
-      <w:r>
-        <w:rPr>
-          <w:rFonts w:ascii="Consolas" w:hAnsi="Consolas" w:cs="Times New Roman"/>
-          <w:sz w:val="21"/>
-          <w:szCs w:val="21"/>
-          <w:highlight w:val="lightGray"/>
-        </w:rPr>
-        <w:t>artisan</w:t>
-      </w:r>
-      <w:proofErr w:type="spellEnd"/>
-      <w:r>
-        <w:rPr>
-          <w:rFonts w:ascii="Consolas" w:hAnsi="Consolas" w:cs="Times New Roman"/>
-          <w:sz w:val="21"/>
-          <w:szCs w:val="21"/>
-          <w:highlight w:val="lightGray"/>
-        </w:rPr>
-        <w:t xml:space="preserve"> </w:t>
-      </w:r>
-      <w:proofErr w:type="spellStart"/>
-      <w:r>
-        <w:rPr>
-          <w:rFonts w:ascii="Consolas" w:hAnsi="Consolas" w:cs="Times New Roman"/>
-          <w:sz w:val="21"/>
-          <w:szCs w:val="21"/>
-          <w:highlight w:val="lightGray"/>
-        </w:rPr>
-        <w:t>route:clear</w:t>
-      </w:r>
-      <w:proofErr w:type="spellEnd"/>
-    </w:p>
-    <w:p>
-      <w:pPr>
-        <w:pStyle w:val="Listaszerbekezds"/>
-        <w:spacing w:line="360" w:lineRule="auto"/>
-        <w:ind w:left="792"/>
-        <w:jc w:val="both"/>
-        <w:rPr>
-          <w:rFonts w:ascii="Consolas" w:hAnsi="Consolas" w:cs="Times New Roman"/>
-          <w:sz w:val="21"/>
-          <w:szCs w:val="21"/>
-          <w:highlight w:val="lightGray"/>
-        </w:rPr>
-      </w:pPr>
-      <w:r>
-        <w:rPr>
-          <w:rFonts w:ascii="Consolas" w:hAnsi="Consolas" w:cs="Times New Roman"/>
-          <w:sz w:val="21"/>
-          <w:szCs w:val="21"/>
-          <w:highlight w:val="lightGray"/>
-        </w:rPr>
-        <w:t xml:space="preserve">- php80 </w:t>
-      </w:r>
-      <w:proofErr w:type="spellStart"/>
-      <w:r>
-        <w:rPr>
-          <w:rFonts w:ascii="Consolas" w:hAnsi="Consolas" w:cs="Times New Roman"/>
-          <w:sz w:val="21"/>
-          <w:szCs w:val="21"/>
-          <w:highlight w:val="lightGray"/>
-        </w:rPr>
-        <w:t>artisan</w:t>
-      </w:r>
-      <w:proofErr w:type="spellEnd"/>
-      <w:r>
-        <w:rPr>
-          <w:rFonts w:ascii="Consolas" w:hAnsi="Consolas" w:cs="Times New Roman"/>
-          <w:sz w:val="21"/>
-          <w:szCs w:val="21"/>
-          <w:highlight w:val="lightGray"/>
-        </w:rPr>
-        <w:t xml:space="preserve"> </w:t>
-      </w:r>
-      <w:proofErr w:type="spellStart"/>
-      <w:r>
-        <w:rPr>
-          <w:rFonts w:ascii="Consolas" w:hAnsi="Consolas" w:cs="Times New Roman"/>
-          <w:sz w:val="21"/>
-          <w:szCs w:val="21"/>
-          <w:highlight w:val="lightGray"/>
-        </w:rPr>
-        <w:t>cache:clear</w:t>
-      </w:r>
-      <w:proofErr w:type="spellEnd"/>
-    </w:p>
-    <w:p>
-      <w:pPr>
-        <w:pStyle w:val="Listaszerbekezds"/>
-        <w:spacing w:line="360" w:lineRule="auto"/>
-        <w:ind w:left="792"/>
-        <w:contextualSpacing w:val="0"/>
-        <w:jc w:val="both"/>
-        <w:rPr>
-          <w:rFonts w:ascii="Consolas" w:hAnsi="Consolas" w:cs="Times New Roman"/>
-          <w:sz w:val="21"/>
-          <w:szCs w:val="21"/>
-          <w:highlight w:val="lightGray"/>
-        </w:rPr>
-      </w:pPr>
-      <w:r>
-        <w:rPr>
-          <w:rFonts w:ascii="Consolas" w:hAnsi="Consolas" w:cs="Times New Roman"/>
-          <w:sz w:val="21"/>
-          <w:szCs w:val="21"/>
-          <w:highlight w:val="lightGray"/>
-        </w:rPr>
-        <w:t xml:space="preserve">- php80 </w:t>
-      </w:r>
-      <w:proofErr w:type="spellStart"/>
-      <w:r>
-        <w:rPr>
-          <w:rFonts w:ascii="Consolas" w:hAnsi="Consolas" w:cs="Times New Roman"/>
-          <w:sz w:val="21"/>
-          <w:szCs w:val="21"/>
-          <w:highlight w:val="lightGray"/>
-        </w:rPr>
-        <w:t>artisan</w:t>
-      </w:r>
-      <w:proofErr w:type="spellEnd"/>
-      <w:r>
-        <w:rPr>
-          <w:rFonts w:ascii="Consolas" w:hAnsi="Consolas" w:cs="Times New Roman"/>
-          <w:sz w:val="21"/>
-          <w:szCs w:val="21"/>
-          <w:highlight w:val="lightGray"/>
-        </w:rPr>
-        <w:t xml:space="preserve"> </w:t>
-      </w:r>
-      <w:proofErr w:type="spellStart"/>
-      <w:r>
-        <w:rPr>
-          <w:rFonts w:ascii="Consolas" w:hAnsi="Consolas" w:cs="Times New Roman"/>
-          <w:sz w:val="21"/>
-          <w:szCs w:val="21"/>
-          <w:highlight w:val="lightGray"/>
-        </w:rPr>
-        <w:t>config:cache</w:t>
-      </w:r>
-      <w:proofErr w:type="spellEnd"/>
-    </w:p>
-    <w:p>
-      <w:pPr>
-        <w:pStyle w:val="Listaszerbekezds"/>
-        <w:spacing w:line="360" w:lineRule="auto"/>
-        <w:ind w:left="794"/>
-        <w:contextualSpacing w:val="0"/>
-        <w:jc w:val="both"/>
-        <w:rPr>
-          <w:rFonts w:ascii="Times New Roman" w:hAnsi="Times New Roman" w:cs="Times New Roman"/>
-          <w:sz w:val="24"/>
-          <w:szCs w:val="24"/>
-        </w:rPr>
-      </w:pPr>
-      <w:r>
-        <w:rPr>
-          <w:rFonts w:ascii="Times New Roman" w:hAnsi="Times New Roman" w:cs="Times New Roman"/>
-          <w:sz w:val="24"/>
-          <w:szCs w:val="24"/>
-        </w:rPr>
-        <w:t>Ezzel beállításra került a NAS-</w:t>
-      </w:r>
-      <w:proofErr w:type="spellStart"/>
-      <w:r>
-        <w:rPr>
-          <w:rFonts w:ascii="Times New Roman" w:hAnsi="Times New Roman" w:cs="Times New Roman"/>
-          <w:sz w:val="24"/>
-          <w:szCs w:val="24"/>
-        </w:rPr>
-        <w:t>on</w:t>
-      </w:r>
-      <w:proofErr w:type="spellEnd"/>
-      <w:r>
-        <w:rPr>
-          <w:rFonts w:ascii="Times New Roman" w:hAnsi="Times New Roman" w:cs="Times New Roman"/>
-          <w:sz w:val="24"/>
-          <w:szCs w:val="24"/>
-        </w:rPr>
-        <w:t xml:space="preserve"> a webszerver és a </w:t>
-      </w:r>
-      <w:proofErr w:type="spellStart"/>
-      <w:r>
-        <w:rPr>
-          <w:rFonts w:ascii="Times New Roman" w:hAnsi="Times New Roman" w:cs="Times New Roman"/>
-          <w:sz w:val="24"/>
-          <w:szCs w:val="24"/>
-        </w:rPr>
-        <w:t>Laravelles</w:t>
-      </w:r>
-      <w:proofErr w:type="spellEnd"/>
-      <w:r>
-        <w:rPr>
-          <w:rFonts w:ascii="Times New Roman" w:hAnsi="Times New Roman" w:cs="Times New Roman"/>
-          <w:sz w:val="24"/>
-          <w:szCs w:val="24"/>
-        </w:rPr>
-        <w:t xml:space="preserve"> project. Viszont a weboldal frissítése és fejlesztése közben rájöttünk, hogy rendkívül macerás és nehézkes, ha a GitHubon lévő </w:t>
-      </w:r>
-      <w:proofErr w:type="spellStart"/>
-      <w:r>
-        <w:rPr>
-          <w:rFonts w:ascii="Times New Roman" w:hAnsi="Times New Roman" w:cs="Times New Roman"/>
-          <w:sz w:val="24"/>
-          <w:szCs w:val="24"/>
-        </w:rPr>
-        <w:t>brancheket</w:t>
-      </w:r>
-      <w:proofErr w:type="spellEnd"/>
-      <w:r>
-        <w:rPr>
-          <w:rFonts w:ascii="Times New Roman" w:hAnsi="Times New Roman" w:cs="Times New Roman"/>
-          <w:sz w:val="24"/>
-          <w:szCs w:val="24"/>
-        </w:rPr>
-        <w:t xml:space="preserve"> külön-külön másoljuk fel a NAS-</w:t>
-      </w:r>
-      <w:proofErr w:type="spellStart"/>
-      <w:r>
-        <w:rPr>
-          <w:rFonts w:ascii="Times New Roman" w:hAnsi="Times New Roman" w:cs="Times New Roman"/>
-          <w:sz w:val="24"/>
-          <w:szCs w:val="24"/>
-        </w:rPr>
-        <w:t>ra</w:t>
-      </w:r>
-      <w:proofErr w:type="spellEnd"/>
-      <w:r>
-        <w:rPr>
-          <w:rFonts w:ascii="Times New Roman" w:hAnsi="Times New Roman" w:cs="Times New Roman"/>
-          <w:sz w:val="24"/>
-          <w:szCs w:val="24"/>
-        </w:rPr>
-        <w:t>. Ez kompatibilitási és adatvesztési problémákhoz vezetett és újra kellett csinálnunk néhány funkciót, mivel felülíráskor elvesztek a korábban írt sorok. Erre a problémára azt sikerült kitalálnunk, hogy a NAS-</w:t>
-      </w:r>
-      <w:proofErr w:type="spellStart"/>
-      <w:r>
-        <w:rPr>
-          <w:rFonts w:ascii="Times New Roman" w:hAnsi="Times New Roman" w:cs="Times New Roman"/>
-          <w:sz w:val="24"/>
-          <w:szCs w:val="24"/>
-        </w:rPr>
-        <w:t>ra</w:t>
-      </w:r>
-      <w:proofErr w:type="spellEnd"/>
-      <w:r>
-        <w:rPr>
-          <w:rFonts w:ascii="Times New Roman" w:hAnsi="Times New Roman" w:cs="Times New Roman"/>
-          <w:sz w:val="24"/>
-          <w:szCs w:val="24"/>
-        </w:rPr>
-        <w:t xml:space="preserve"> is telepítettük a </w:t>
-      </w:r>
-      <w:proofErr w:type="spellStart"/>
-      <w:r>
-        <w:rPr>
-          <w:rFonts w:ascii="Times New Roman" w:hAnsi="Times New Roman" w:cs="Times New Roman"/>
-          <w:sz w:val="24"/>
-          <w:szCs w:val="24"/>
-        </w:rPr>
-        <w:t>Git-et</w:t>
-      </w:r>
-      <w:proofErr w:type="spellEnd"/>
-      <w:r>
-        <w:rPr>
-          <w:rFonts w:ascii="Times New Roman" w:hAnsi="Times New Roman" w:cs="Times New Roman"/>
-          <w:sz w:val="24"/>
-          <w:szCs w:val="24"/>
-        </w:rPr>
-        <w:t xml:space="preserve"> és a beépített feladatidőzítő segítségével percenként lefuttatunk egy </w:t>
-      </w:r>
-      <w:proofErr w:type="spellStart"/>
-      <w:r>
-        <w:rPr>
-          <w:rFonts w:ascii="Consolas" w:hAnsi="Consolas" w:cs="Times New Roman"/>
-          <w:sz w:val="21"/>
-          <w:szCs w:val="21"/>
-          <w:highlight w:val="lightGray"/>
-        </w:rPr>
-        <w:t>git</w:t>
-      </w:r>
-      <w:proofErr w:type="spellEnd"/>
-      <w:r>
-        <w:rPr>
-          <w:rFonts w:ascii="Consolas" w:hAnsi="Consolas" w:cs="Times New Roman"/>
-          <w:sz w:val="21"/>
-          <w:szCs w:val="21"/>
-          <w:highlight w:val="lightGray"/>
-        </w:rPr>
-        <w:t xml:space="preserve"> </w:t>
-      </w:r>
-      <w:proofErr w:type="spellStart"/>
-      <w:r>
-        <w:rPr>
-          <w:rFonts w:ascii="Consolas" w:hAnsi="Consolas" w:cs="Times New Roman"/>
-          <w:sz w:val="21"/>
-          <w:szCs w:val="21"/>
-          <w:highlight w:val="lightGray"/>
-        </w:rPr>
         <w:t>pull</w:t>
       </w:r>
       <w:proofErr w:type="spellEnd"/>
@@ -6744,7 +6879,24 @@
           <w:sz w:val="24"/>
           <w:szCs w:val="24"/>
         </w:rPr>
-        <w:t xml:space="preserve"> parancsot. Ezzel tökéletesen kiküszöböltük az adatvesztést. A GitHub segítségével a különböző </w:t>
+        <w:t xml:space="preserve"> parancsot. Ezzel tökéletesen kiküszöböltük az adatvesztést. A </w:t>
+      </w:r>
+      <w:r>
+        <w:rPr>
+          <w:rFonts w:ascii="Times New Roman" w:hAnsi="Times New Roman" w:cs="Times New Roman"/>
+          <w:i/>
+          <w:sz w:val="24"/>
+          <w:szCs w:val="24"/>
+        </w:rPr>
+        <w:t>GitHub</w:t>
+      </w:r>
+      <w:r>
+        <w:rPr>
+          <w:rFonts w:ascii="Times New Roman" w:hAnsi="Times New Roman" w:cs="Times New Roman"/>
+          <w:sz w:val="24"/>
+          <w:szCs w:val="24"/>
+        </w:rPr>
+        <w:t xml:space="preserve"> segítségével a különböző </w:t>
       </w:r>
       <w:proofErr w:type="spellStart"/>
       <w:r>
@@ -6798,7 +6950,24 @@
           <w:sz w:val="24"/>
           <w:szCs w:val="24"/>
         </w:rPr>
-        <w:t xml:space="preserve"> van a NAS-</w:t>
+        <w:t xml:space="preserve"> van a </w:t>
+      </w:r>
+      <w:r>
+        <w:rPr>
+          <w:rFonts w:ascii="Times New Roman" w:hAnsi="Times New Roman" w:cs="Times New Roman"/>
+          <w:i/>
+          <w:sz w:val="24"/>
+          <w:szCs w:val="24"/>
+        </w:rPr>
+        <w:t>NAS</w:t>
+      </w:r>
+      <w:r>
+        <w:rPr>
+          <w:rFonts w:ascii="Times New Roman" w:hAnsi="Times New Roman" w:cs="Times New Roman"/>
+          <w:sz w:val="24"/>
+          <w:szCs w:val="24"/>
+        </w:rPr>
+        <w:t>-</w:t>
       </w:r>
       <w:proofErr w:type="spellStart"/>
       <w:r>
@@ -6816,12 +6985,22 @@
           <w:sz w:val="24"/>
           <w:szCs w:val="24"/>
         </w:rPr>
-        <w:t xml:space="preserve">. Amint tesztelve és ellenőrizve lett egy részmechanika main </w:t>
-      </w:r>
-      <w:proofErr w:type="spellStart"/>
-      <w:r>
-        <w:rPr>
-          <w:rFonts w:ascii="Times New Roman" w:hAnsi="Times New Roman" w:cs="Times New Roman"/>
+        <w:t xml:space="preserve">. Amint tesztelve és ellenőrizve lett egy részmechanika </w:t>
+      </w:r>
+      <w:r>
+        <w:rPr>
+          <w:rFonts w:ascii="Times New Roman" w:hAnsi="Times New Roman" w:cs="Times New Roman"/>
+          <w:i/>
+          <w:sz w:val="24"/>
+          <w:szCs w:val="24"/>
+        </w:rPr>
+        <w:t xml:space="preserve">main </w:t>
+      </w:r>
+      <w:proofErr w:type="spellStart"/>
+      <w:r>
+        <w:rPr>
+          <w:rFonts w:ascii="Times New Roman" w:hAnsi="Times New Roman" w:cs="Times New Roman"/>
+          <w:i/>
           <w:sz w:val="24"/>
           <w:szCs w:val="24"/>
         </w:rPr>
@@ -6840,6 +7019,7 @@
       <w:r>
         <w:rPr>
           <w:rFonts w:ascii="Times New Roman" w:hAnsi="Times New Roman" w:cs="Times New Roman"/>
+          <w:i/>
           <w:sz w:val="24"/>
           <w:szCs w:val="24"/>
         </w:rPr>
@@ -6854,38 +7034,6 @@
         </w:rPr>
         <w:t xml:space="preserve"> után egy percen belül láttuk is a változtatásokat a szerveren és élesben lehetett használni. Ez az automatizálás rengeteg időt megspórolt nekünk.</w:t>
       </w:r>
-    </w:p>
-    <w:p>
-      <w:pPr>
-        <w:pStyle w:val="Listaszerbekezds"/>
-        <w:spacing w:line="360" w:lineRule="auto"/>
-        <w:ind w:left="794"/>
-        <w:contextualSpacing w:val="0"/>
-        <w:jc w:val="both"/>
-        <w:rPr>
-          <w:rFonts w:ascii="Times New Roman" w:hAnsi="Times New Roman" w:cs="Times New Roman"/>
-          <w:sz w:val="24"/>
-          <w:szCs w:val="24"/>
-        </w:rPr>
-      </w:pPr>
-      <w:r>
-        <w:rPr>
-          <w:rFonts w:ascii="Times New Roman" w:hAnsi="Times New Roman" w:cs="Times New Roman"/>
-          <w:sz w:val="24"/>
-          <w:szCs w:val="24"/>
-        </w:rPr>
-        <w:t>{…}-források</w:t>
-      </w:r>
-      <w:r>
-        <w:rPr>
-          <w:rFonts w:ascii="Times New Roman" w:hAnsi="Times New Roman" w:cs="Times New Roman"/>
-          <w:sz w:val="24"/>
-          <w:szCs w:val="24"/>
-        </w:rPr>
-        <w:t xml:space="preserve">, dőlt formázás </w:t>
-      </w:r>
-      <w:bookmarkStart w:id="0" w:name="_GoBack"/>
-      <w:bookmarkEnd w:id="0"/>
     </w:p>
     <w:p>
       <w:pPr>
@@ -6919,6 +7067,2950 @@
     <w:p>
       <w:pPr>
         <w:pStyle w:val="Listaszerbekezds"/>
+        <w:numPr>
+          <w:ilvl w:val="1"/>
+          <w:numId w:val="1"/>
+        </w:numPr>
+        <w:spacing w:before="160" w:after="0" w:line="360" w:lineRule="auto"/>
+        <w:ind w:left="993" w:hanging="568"/>
+        <w:contextualSpacing w:val="0"/>
+        <w:jc w:val="both"/>
+        <w:rPr>
+          <w:rFonts w:ascii="Times New Roman" w:hAnsi="Times New Roman" w:cs="Times New Roman"/>
+          <w:b/>
+          <w:sz w:val="28"/>
+          <w:szCs w:val="24"/>
+        </w:rPr>
+      </w:pPr>
+      <w:r>
+        <w:rPr>
+          <w:rFonts w:ascii="Times New Roman" w:hAnsi="Times New Roman" w:cs="Times New Roman"/>
+          <w:b/>
+          <w:sz w:val="28"/>
+          <w:szCs w:val="24"/>
+        </w:rPr>
+        <w:t>Szerver beállítása</w:t>
+      </w:r>
+    </w:p>
+    <w:p>
+      <w:pPr>
+        <w:pStyle w:val="Listaszerbekezds"/>
+        <w:spacing w:line="360" w:lineRule="auto"/>
+        <w:ind w:left="858"/>
+        <w:jc w:val="both"/>
+        <w:rPr>
+          <w:rFonts w:ascii="Times New Roman" w:hAnsi="Times New Roman" w:cs="Times New Roman"/>
+          <w:sz w:val="24"/>
+          <w:szCs w:val="24"/>
+        </w:rPr>
+      </w:pPr>
+      <w:r>
+        <w:rPr>
+          <w:rFonts w:ascii="Times New Roman" w:hAnsi="Times New Roman" w:cs="Times New Roman"/>
+          <w:sz w:val="24"/>
+          <w:szCs w:val="24"/>
+        </w:rPr>
+        <w:t xml:space="preserve">A weblapon történő regisztrációnál a felhasználónak hitelesítenie kell az email címet. Később ha elfelejtené a jelszavát erre a hitelesített email címre tud a rendszer küldeni egy jelszó visszaállító linket. Továbbá a hiba jelentéseknél kapunk egy értesítő emailt hogy valaki bejelentett egy hibát. Ezekhez a funkciókhoz szükségünk volt egy </w:t>
+      </w:r>
+      <w:r>
+        <w:rPr>
+          <w:rFonts w:ascii="Times New Roman" w:hAnsi="Times New Roman" w:cs="Times New Roman"/>
+          <w:i/>
+          <w:sz w:val="24"/>
+          <w:szCs w:val="24"/>
+        </w:rPr>
+        <w:t>email szerverre</w:t>
+      </w:r>
+      <w:r>
+        <w:rPr>
+          <w:rFonts w:ascii="Times New Roman" w:hAnsi="Times New Roman" w:cs="Times New Roman"/>
+          <w:sz w:val="24"/>
+          <w:szCs w:val="24"/>
+        </w:rPr>
+        <w:t xml:space="preserve">, hogy a saját </w:t>
+      </w:r>
+      <w:proofErr w:type="spellStart"/>
+      <w:r>
+        <w:rPr>
+          <w:rFonts w:ascii="Times New Roman" w:hAnsi="Times New Roman" w:cs="Times New Roman"/>
+          <w:sz w:val="24"/>
+          <w:szCs w:val="24"/>
+        </w:rPr>
+        <w:t>domainünket</w:t>
+      </w:r>
+      <w:proofErr w:type="spellEnd"/>
+      <w:r>
+        <w:rPr>
+          <w:rFonts w:ascii="Times New Roman" w:hAnsi="Times New Roman" w:cs="Times New Roman"/>
+          <w:sz w:val="24"/>
+          <w:szCs w:val="24"/>
+        </w:rPr>
+        <w:t xml:space="preserve"> fel tudjuk használni. A </w:t>
+      </w:r>
+      <w:proofErr w:type="spellStart"/>
+      <w:r>
+        <w:rPr>
+          <w:rFonts w:ascii="Times New Roman" w:hAnsi="Times New Roman" w:cs="Times New Roman"/>
+          <w:i/>
+          <w:sz w:val="24"/>
+          <w:szCs w:val="24"/>
+        </w:rPr>
+        <w:t>Synology</w:t>
+      </w:r>
+      <w:proofErr w:type="spellEnd"/>
+      <w:r>
+        <w:rPr>
+          <w:rFonts w:ascii="Times New Roman" w:hAnsi="Times New Roman" w:cs="Times New Roman"/>
+          <w:i/>
+          <w:sz w:val="24"/>
+          <w:szCs w:val="24"/>
+        </w:rPr>
+        <w:t xml:space="preserve"> NAS</w:t>
+      </w:r>
+      <w:r>
+        <w:rPr>
+          <w:rFonts w:ascii="Times New Roman" w:hAnsi="Times New Roman" w:cs="Times New Roman"/>
+          <w:sz w:val="24"/>
+          <w:szCs w:val="24"/>
+        </w:rPr>
+        <w:t>-</w:t>
+      </w:r>
+      <w:proofErr w:type="spellStart"/>
+      <w:r>
+        <w:rPr>
+          <w:rFonts w:ascii="Times New Roman" w:hAnsi="Times New Roman" w:cs="Times New Roman"/>
+          <w:sz w:val="24"/>
+          <w:szCs w:val="24"/>
+        </w:rPr>
+        <w:t>on</w:t>
+      </w:r>
+      <w:proofErr w:type="spellEnd"/>
+      <w:r>
+        <w:rPr>
+          <w:rFonts w:ascii="Times New Roman" w:hAnsi="Times New Roman" w:cs="Times New Roman"/>
+          <w:sz w:val="24"/>
+          <w:szCs w:val="24"/>
+        </w:rPr>
+        <w:t xml:space="preserve"> a csomagkezelő központban telepítettük a </w:t>
+      </w:r>
+      <w:proofErr w:type="spellStart"/>
+      <w:r>
+        <w:rPr>
+          <w:rFonts w:ascii="Times New Roman" w:hAnsi="Times New Roman" w:cs="Times New Roman"/>
+          <w:i/>
+          <w:sz w:val="24"/>
+          <w:szCs w:val="24"/>
+        </w:rPr>
+        <w:t>Synology</w:t>
+      </w:r>
+      <w:proofErr w:type="spellEnd"/>
+      <w:r>
+        <w:rPr>
+          <w:rFonts w:ascii="Times New Roman" w:hAnsi="Times New Roman" w:cs="Times New Roman"/>
+          <w:i/>
+          <w:sz w:val="24"/>
+          <w:szCs w:val="24"/>
+        </w:rPr>
+        <w:t xml:space="preserve"> MailPlus Server</w:t>
+      </w:r>
+      <w:r>
+        <w:rPr>
+          <w:rFonts w:ascii="Times New Roman" w:hAnsi="Times New Roman" w:cs="Times New Roman"/>
+          <w:sz w:val="24"/>
+          <w:szCs w:val="24"/>
+        </w:rPr>
+        <w:t>-t és egy séma alapján konfiguráltuk a levelező szerver beállításait.</w:t>
+      </w:r>
+    </w:p>
+    <w:p>
+      <w:pPr>
+        <w:pStyle w:val="Listaszerbekezds"/>
+        <w:keepNext/>
+        <w:spacing w:line="360" w:lineRule="auto"/>
+        <w:ind w:left="856"/>
+        <w:jc w:val="both"/>
+        <w:rPr>
+          <w:rFonts w:ascii="Times New Roman" w:hAnsi="Times New Roman" w:cs="Times New Roman"/>
+          <w:sz w:val="24"/>
+          <w:szCs w:val="24"/>
+        </w:rPr>
+      </w:pPr>
+      <w:r>
+        <w:rPr>
+          <w:rFonts w:ascii="Times New Roman" w:hAnsi="Times New Roman" w:cs="Times New Roman"/>
+          <w:sz w:val="24"/>
+          <w:szCs w:val="24"/>
+        </w:rPr>
+        <w:lastRenderedPageBreak/>
+        <w:t xml:space="preserve">Ezután a </w:t>
+      </w:r>
+      <w:proofErr w:type="spellStart"/>
+      <w:r>
+        <w:rPr>
+          <w:rFonts w:ascii="Times New Roman" w:hAnsi="Times New Roman" w:cs="Times New Roman"/>
+          <w:sz w:val="24"/>
+          <w:szCs w:val="24"/>
+        </w:rPr>
+        <w:t>domain</w:t>
+      </w:r>
+      <w:proofErr w:type="spellEnd"/>
+      <w:r>
+        <w:rPr>
+          <w:rFonts w:ascii="Times New Roman" w:hAnsi="Times New Roman" w:cs="Times New Roman"/>
+          <w:sz w:val="24"/>
+          <w:szCs w:val="24"/>
+        </w:rPr>
+        <w:t xml:space="preserve"> szolgáltató oldalán be kellett állítanunk a megfelelő </w:t>
+      </w:r>
+      <w:r>
+        <w:rPr>
+          <w:rFonts w:ascii="Times New Roman" w:hAnsi="Times New Roman" w:cs="Times New Roman"/>
+          <w:i/>
+          <w:sz w:val="24"/>
+          <w:szCs w:val="24"/>
+        </w:rPr>
+        <w:t>DNS</w:t>
+      </w:r>
+      <w:r>
+        <w:rPr>
+          <w:rFonts w:ascii="Times New Roman" w:hAnsi="Times New Roman" w:cs="Times New Roman"/>
+          <w:sz w:val="24"/>
+          <w:szCs w:val="24"/>
+        </w:rPr>
+        <w:t xml:space="preserve"> rekordokat:</w:t>
+      </w:r>
+    </w:p>
+    <w:p>
+      <w:pPr>
+        <w:pStyle w:val="Listaszerbekezds"/>
+        <w:spacing w:line="360" w:lineRule="auto"/>
+        <w:ind w:left="858"/>
+        <w:jc w:val="center"/>
+        <w:rPr>
+          <w:rFonts w:ascii="Times New Roman" w:hAnsi="Times New Roman" w:cs="Times New Roman"/>
+          <w:sz w:val="24"/>
+          <w:szCs w:val="24"/>
+        </w:rPr>
+      </w:pPr>
+      <w:r>
+        <w:rPr>
+          <w:noProof/>
+        </w:rPr>
+        <w:drawing>
+          <wp:inline distT="0" distB="0" distL="0" distR="0" wp14:anchorId="2F5550CC">
+            <wp:extent cx="3598545" cy="1091565"/>
+            <wp:effectExtent l="0" t="0" r="1905" b="0"/>
+            <wp:docPr id="5" name="Kép 5" descr="A képen szöveg látható&#10;&#10;Automatikusan generált leírás"/>
+            <wp:cNvGraphicFramePr>
+              <a:graphicFrameLocks xmlns:a="http://schemas.openxmlformats.org/drawingml/2006/main" noChangeAspect="1"/>
+            </wp:cNvGraphicFramePr>
+            <a:graphic xmlns:a="http://schemas.openxmlformats.org/drawingml/2006/main">
+              <a:graphicData uri="http://schemas.openxmlformats.org/drawingml/2006/picture">
+                <pic:pic xmlns:pic="http://schemas.openxmlformats.org/drawingml/2006/picture">
+                  <pic:nvPicPr>
+                    <pic:cNvPr id="1" name="Kép 1" descr="A képen szöveg látható&#10;&#10;Automatikusan generált leírás"/>
+                    <pic:cNvPicPr/>
+                  </pic:nvPicPr>
+                  <pic:blipFill rotWithShape="1">
+                    <a:blip r:embed="rId14" cstate="print">
+                      <a:extLst>
+                        <a:ext uri="{28A0092B-C50C-407E-A947-70E740481C1C}">
+                          <a14:useLocalDpi xmlns:a14="http://schemas.microsoft.com/office/drawing/2010/main" val="0"/>
+                        </a:ext>
+                      </a:extLst>
+                    </a:blip>
+                    <a:srcRect b="17693"/>
+                    <a:stretch/>
+                  </pic:blipFill>
+                  <pic:spPr bwMode="auto">
+                    <a:xfrm>
+                      <a:off x="0" y="0"/>
+                      <a:ext cx="3600000" cy="1092158"/>
+                    </a:xfrm>
+                    <a:prstGeom prst="rect">
+                      <a:avLst/>
+                    </a:prstGeom>
+                    <a:ln>
+                      <a:noFill/>
+                    </a:ln>
+                    <a:extLst>
+                      <a:ext uri="{53640926-AAD7-44D8-BBD7-CCE9431645EC}">
+                        <a14:shadowObscured xmlns:a14="http://schemas.microsoft.com/office/drawing/2010/main"/>
+                      </a:ext>
+                    </a:extLst>
+                  </pic:spPr>
+                </pic:pic>
+              </a:graphicData>
+            </a:graphic>
+          </wp:inline>
+        </w:drawing>
+      </w:r>
+    </w:p>
+    <w:p>
+      <w:pPr>
+        <w:pStyle w:val="Listaszerbekezds"/>
+        <w:spacing w:line="360" w:lineRule="auto"/>
+        <w:ind w:left="858"/>
+        <w:jc w:val="both"/>
+        <w:rPr>
+          <w:rFonts w:ascii="Times New Roman" w:hAnsi="Times New Roman" w:cs="Times New Roman"/>
+          <w:sz w:val="24"/>
+          <w:szCs w:val="24"/>
+        </w:rPr>
+      </w:pPr>
+      <w:r>
+        <w:rPr>
+          <w:rFonts w:ascii="Times New Roman" w:hAnsi="Times New Roman" w:cs="Times New Roman"/>
+          <w:sz w:val="24"/>
+          <w:szCs w:val="24"/>
+        </w:rPr>
+        <w:t xml:space="preserve">Ezzel a rekorddal a bejövő levelek címét beállítottuk </w:t>
+      </w:r>
+      <w:r>
+        <w:rPr>
+          <w:rFonts w:ascii="Times New Roman" w:hAnsi="Times New Roman" w:cs="Times New Roman"/>
+          <w:i/>
+          <w:sz w:val="24"/>
+          <w:szCs w:val="24"/>
+        </w:rPr>
+        <w:t>mail.houseofswords.hu</w:t>
+      </w:r>
+      <w:r>
+        <w:rPr>
+          <w:rFonts w:ascii="Times New Roman" w:hAnsi="Times New Roman" w:cs="Times New Roman"/>
+          <w:sz w:val="24"/>
+          <w:szCs w:val="24"/>
+        </w:rPr>
+        <w:t>-</w:t>
+      </w:r>
+      <w:proofErr w:type="spellStart"/>
+      <w:r>
+        <w:rPr>
+          <w:rFonts w:ascii="Times New Roman" w:hAnsi="Times New Roman" w:cs="Times New Roman"/>
+          <w:sz w:val="24"/>
+          <w:szCs w:val="24"/>
+        </w:rPr>
+        <w:t>ra</w:t>
+      </w:r>
+      <w:proofErr w:type="spellEnd"/>
+      <w:r>
+        <w:rPr>
+          <w:rFonts w:ascii="Times New Roman" w:hAnsi="Times New Roman" w:cs="Times New Roman"/>
+          <w:sz w:val="24"/>
+          <w:szCs w:val="24"/>
+        </w:rPr>
+        <w:t xml:space="preserve"> ami a </w:t>
+      </w:r>
+      <w:r>
+        <w:rPr>
+          <w:rFonts w:ascii="Times New Roman" w:hAnsi="Times New Roman" w:cs="Times New Roman"/>
+          <w:i/>
+          <w:sz w:val="24"/>
+          <w:szCs w:val="24"/>
+        </w:rPr>
+        <w:t>NAS</w:t>
+      </w:r>
+      <w:r>
+        <w:rPr>
+          <w:rFonts w:ascii="Times New Roman" w:hAnsi="Times New Roman" w:cs="Times New Roman"/>
+          <w:sz w:val="24"/>
+          <w:szCs w:val="24"/>
+        </w:rPr>
+        <w:t xml:space="preserve"> külső </w:t>
+      </w:r>
+      <w:r>
+        <w:rPr>
+          <w:rFonts w:ascii="Times New Roman" w:hAnsi="Times New Roman" w:cs="Times New Roman"/>
+          <w:i/>
+          <w:sz w:val="24"/>
+          <w:szCs w:val="24"/>
+        </w:rPr>
+        <w:t>IP-címére</w:t>
+      </w:r>
+      <w:r>
+        <w:rPr>
+          <w:rFonts w:ascii="Times New Roman" w:hAnsi="Times New Roman" w:cs="Times New Roman"/>
+          <w:sz w:val="24"/>
+          <w:szCs w:val="24"/>
+        </w:rPr>
+        <w:t xml:space="preserve"> mutat.</w:t>
+      </w:r>
+    </w:p>
+    <w:p>
+      <w:pPr>
+        <w:pStyle w:val="Listaszerbekezds"/>
+        <w:spacing w:line="360" w:lineRule="auto"/>
+        <w:ind w:left="858"/>
+        <w:jc w:val="center"/>
+        <w:rPr>
+          <w:rFonts w:ascii="Times New Roman" w:hAnsi="Times New Roman" w:cs="Times New Roman"/>
+          <w:sz w:val="24"/>
+          <w:szCs w:val="24"/>
+        </w:rPr>
+      </w:pPr>
+      <w:r>
+        <w:rPr>
+          <w:noProof/>
+        </w:rPr>
+        <w:drawing>
+          <wp:inline distT="0" distB="0" distL="0" distR="0" wp14:anchorId="1137E565">
+            <wp:extent cx="3599815" cy="1398270"/>
+            <wp:effectExtent l="0" t="0" r="635" b="0"/>
+            <wp:docPr id="8" name="Kép 8" descr="A képen szöveg látható&#10;&#10;Automatikusan generált leírás"/>
+            <wp:cNvGraphicFramePr>
+              <a:graphicFrameLocks xmlns:a="http://schemas.openxmlformats.org/drawingml/2006/main" noChangeAspect="1"/>
+            </wp:cNvGraphicFramePr>
+            <a:graphic xmlns:a="http://schemas.openxmlformats.org/drawingml/2006/main">
+              <a:graphicData uri="http://schemas.openxmlformats.org/drawingml/2006/picture">
+                <pic:pic xmlns:pic="http://schemas.openxmlformats.org/drawingml/2006/picture">
+                  <pic:nvPicPr>
+                    <pic:cNvPr id="2" name="Kép 2" descr="A képen szöveg látható&#10;&#10;Automatikusan generált leírás"/>
+                    <pic:cNvPicPr/>
+                  </pic:nvPicPr>
+                  <pic:blipFill rotWithShape="1">
+                    <a:blip r:embed="rId15" cstate="print">
+                      <a:extLst>
+                        <a:ext uri="{28A0092B-C50C-407E-A947-70E740481C1C}">
+                          <a14:useLocalDpi xmlns:a14="http://schemas.microsoft.com/office/drawing/2010/main" val="0"/>
+                        </a:ext>
+                      </a:extLst>
+                    </a:blip>
+                    <a:srcRect b="14281"/>
+                    <a:stretch/>
+                  </pic:blipFill>
+                  <pic:spPr bwMode="auto">
+                    <a:xfrm>
+                      <a:off x="0" y="0"/>
+                      <a:ext cx="3599815" cy="1398270"/>
+                    </a:xfrm>
+                    <a:prstGeom prst="rect">
+                      <a:avLst/>
+                    </a:prstGeom>
+                    <a:ln>
+                      <a:noFill/>
+                    </a:ln>
+                    <a:extLst>
+                      <a:ext uri="{53640926-AAD7-44D8-BBD7-CCE9431645EC}">
+                        <a14:shadowObscured xmlns:a14="http://schemas.microsoft.com/office/drawing/2010/main"/>
+                      </a:ext>
+                    </a:extLst>
+                  </pic:spPr>
+                </pic:pic>
+              </a:graphicData>
+            </a:graphic>
+          </wp:inline>
+        </w:drawing>
+      </w:r>
+    </w:p>
+    <w:p>
+      <w:pPr>
+        <w:pStyle w:val="Listaszerbekezds"/>
+        <w:spacing w:line="360" w:lineRule="auto"/>
+        <w:ind w:left="858"/>
+        <w:jc w:val="both"/>
+        <w:rPr>
+          <w:rFonts w:ascii="Times New Roman" w:hAnsi="Times New Roman" w:cs="Times New Roman"/>
+          <w:sz w:val="24"/>
+          <w:szCs w:val="24"/>
+        </w:rPr>
+      </w:pPr>
+      <w:r>
+        <w:rPr>
+          <w:rFonts w:ascii="Times New Roman" w:hAnsi="Times New Roman" w:cs="Times New Roman"/>
+          <w:sz w:val="24"/>
+          <w:szCs w:val="24"/>
+        </w:rPr>
+        <w:t xml:space="preserve">Ezután a egy </w:t>
+      </w:r>
+      <w:r>
+        <w:rPr>
+          <w:rFonts w:ascii="Times New Roman" w:hAnsi="Times New Roman" w:cs="Times New Roman"/>
+          <w:i/>
+          <w:sz w:val="24"/>
+          <w:szCs w:val="24"/>
+        </w:rPr>
+        <w:t>MX</w:t>
+      </w:r>
+      <w:r>
+        <w:rPr>
+          <w:rFonts w:ascii="Times New Roman" w:hAnsi="Times New Roman" w:cs="Times New Roman"/>
+          <w:sz w:val="24"/>
+          <w:szCs w:val="24"/>
+        </w:rPr>
+        <w:t xml:space="preserve"> rekordot beállítottunk amely a </w:t>
+      </w:r>
+      <w:proofErr w:type="spellStart"/>
+      <w:r>
+        <w:rPr>
+          <w:rFonts w:ascii="Times New Roman" w:hAnsi="Times New Roman" w:cs="Times New Roman"/>
+          <w:sz w:val="24"/>
+          <w:szCs w:val="24"/>
+        </w:rPr>
+        <w:t>domain</w:t>
+      </w:r>
+      <w:proofErr w:type="spellEnd"/>
+      <w:r>
+        <w:rPr>
+          <w:rFonts w:ascii="Times New Roman" w:hAnsi="Times New Roman" w:cs="Times New Roman"/>
+          <w:sz w:val="24"/>
+          <w:szCs w:val="24"/>
+        </w:rPr>
+        <w:t xml:space="preserve"> névhez a levelezésért felelős szervereket mutatják meg. Így már tudunk leveleket fogadni és küldeni a szerverről, viszont hitelesítések híján csak a spam mappába érkeznek meg a levelek. Így be kellett állítani a következőket:</w:t>
+      </w:r>
+    </w:p>
+    <w:p>
+      <w:pPr>
+        <w:pStyle w:val="Listaszerbekezds"/>
+        <w:spacing w:line="360" w:lineRule="auto"/>
+        <w:ind w:left="858"/>
+        <w:jc w:val="center"/>
+        <w:rPr>
+          <w:rFonts w:ascii="Times New Roman" w:hAnsi="Times New Roman" w:cs="Times New Roman"/>
+          <w:sz w:val="24"/>
+          <w:szCs w:val="24"/>
+        </w:rPr>
+      </w:pPr>
+      <w:r>
+        <w:rPr>
+          <w:noProof/>
+        </w:rPr>
+        <w:drawing>
+          <wp:inline distT="0" distB="0" distL="0" distR="0" wp14:anchorId="02A8143D">
+            <wp:extent cx="3598545" cy="1391920"/>
+            <wp:effectExtent l="0" t="0" r="1905" b="0"/>
+            <wp:docPr id="3" name="Kép 3" descr="A képen szöveg látható&#10;&#10;Automatikusan generált leírás"/>
+            <wp:cNvGraphicFramePr>
+              <a:graphicFrameLocks xmlns:a="http://schemas.openxmlformats.org/drawingml/2006/main" noChangeAspect="1"/>
+            </wp:cNvGraphicFramePr>
+            <a:graphic xmlns:a="http://schemas.openxmlformats.org/drawingml/2006/main">
+              <a:graphicData uri="http://schemas.openxmlformats.org/drawingml/2006/picture">
+                <pic:pic xmlns:pic="http://schemas.openxmlformats.org/drawingml/2006/picture">
+                  <pic:nvPicPr>
+                    <pic:cNvPr id="3" name="Kép 3" descr="A képen szöveg látható&#10;&#10;Automatikusan generált leírás"/>
+                    <pic:cNvPicPr/>
+                  </pic:nvPicPr>
+                  <pic:blipFill rotWithShape="1">
+                    <a:blip r:embed="rId16" cstate="print">
+                      <a:extLst>
+                        <a:ext uri="{28A0092B-C50C-407E-A947-70E740481C1C}">
+                          <a14:useLocalDpi xmlns:a14="http://schemas.microsoft.com/office/drawing/2010/main" val="0"/>
+                        </a:ext>
+                      </a:extLst>
+                    </a:blip>
+                    <a:srcRect b="14699"/>
+                    <a:stretch/>
+                  </pic:blipFill>
+                  <pic:spPr bwMode="auto">
+                    <a:xfrm>
+                      <a:off x="0" y="0"/>
+                      <a:ext cx="3598545" cy="1391920"/>
+                    </a:xfrm>
+                    <a:prstGeom prst="rect">
+                      <a:avLst/>
+                    </a:prstGeom>
+                    <a:ln>
+                      <a:noFill/>
+                    </a:ln>
+                    <a:extLst>
+                      <a:ext uri="{53640926-AAD7-44D8-BBD7-CCE9431645EC}">
+                        <a14:shadowObscured xmlns:a14="http://schemas.microsoft.com/office/drawing/2010/main"/>
+                      </a:ext>
+                    </a:extLst>
+                  </pic:spPr>
+                </pic:pic>
+              </a:graphicData>
+            </a:graphic>
+          </wp:inline>
+        </w:drawing>
+      </w:r>
+    </w:p>
+    <w:p>
+      <w:pPr>
+        <w:pStyle w:val="Listaszerbekezds"/>
+        <w:spacing w:line="360" w:lineRule="auto"/>
+        <w:ind w:left="858"/>
+        <w:jc w:val="both"/>
+        <w:rPr>
+          <w:rFonts w:ascii="Times New Roman" w:hAnsi="Times New Roman" w:cs="Times New Roman"/>
+          <w:sz w:val="24"/>
+          <w:szCs w:val="24"/>
+        </w:rPr>
+      </w:pPr>
+      <w:r>
+        <w:rPr>
+          <w:rFonts w:ascii="Times New Roman" w:hAnsi="Times New Roman" w:cs="Times New Roman"/>
+          <w:sz w:val="24"/>
+          <w:szCs w:val="24"/>
+        </w:rPr>
+        <w:t xml:space="preserve">Egy </w:t>
+      </w:r>
+      <w:r>
+        <w:rPr>
+          <w:rFonts w:ascii="Times New Roman" w:hAnsi="Times New Roman" w:cs="Times New Roman"/>
+          <w:i/>
+          <w:sz w:val="24"/>
+          <w:szCs w:val="24"/>
+        </w:rPr>
+        <w:t>SPF</w:t>
+      </w:r>
+      <w:r>
+        <w:rPr>
+          <w:rFonts w:ascii="Times New Roman" w:hAnsi="Times New Roman" w:cs="Times New Roman"/>
+          <w:sz w:val="24"/>
+          <w:szCs w:val="24"/>
+        </w:rPr>
+        <w:t xml:space="preserve"> rekorddal beállítottuk az egyetlen email szerverünket hogy az </w:t>
+      </w:r>
+      <w:r>
+        <w:rPr>
+          <w:rFonts w:ascii="Times New Roman" w:hAnsi="Times New Roman" w:cs="Times New Roman"/>
+          <w:i/>
+          <w:sz w:val="24"/>
+          <w:szCs w:val="24"/>
+        </w:rPr>
+        <w:t>IP-címe</w:t>
+      </w:r>
+      <w:r>
+        <w:rPr>
+          <w:rFonts w:ascii="Times New Roman" w:hAnsi="Times New Roman" w:cs="Times New Roman"/>
+          <w:sz w:val="24"/>
+          <w:szCs w:val="24"/>
+        </w:rPr>
+        <w:t xml:space="preserve"> alapján hiteles legyen, így már a levelező rendszerek nem szemét levélnek érzékelik az általunk küldött leveleket.</w:t>
+      </w:r>
+    </w:p>
+    <w:p>
+      <w:pPr>
+        <w:pStyle w:val="Listaszerbekezds"/>
+        <w:spacing w:line="360" w:lineRule="auto"/>
+        <w:ind w:left="858"/>
+        <w:jc w:val="center"/>
+        <w:rPr>
+          <w:rFonts w:ascii="Times New Roman" w:hAnsi="Times New Roman" w:cs="Times New Roman"/>
+          <w:sz w:val="24"/>
+          <w:szCs w:val="24"/>
+        </w:rPr>
+      </w:pPr>
+      <w:r>
+        <w:rPr>
+          <w:noProof/>
+        </w:rPr>
+        <w:drawing>
+          <wp:inline distT="0" distB="0" distL="0" distR="0" wp14:anchorId="75BE4C08">
+            <wp:extent cx="3599815" cy="1398270"/>
+            <wp:effectExtent l="0" t="0" r="635" b="0"/>
+            <wp:docPr id="10" name="Kép 10" descr="A képen szöveg látható&#10;&#10;Automatikusan generált leírás"/>
+            <wp:cNvGraphicFramePr>
+              <a:graphicFrameLocks xmlns:a="http://schemas.openxmlformats.org/drawingml/2006/main" noChangeAspect="1"/>
+            </wp:cNvGraphicFramePr>
+            <a:graphic xmlns:a="http://schemas.openxmlformats.org/drawingml/2006/main">
+              <a:graphicData uri="http://schemas.openxmlformats.org/drawingml/2006/picture">
+                <pic:pic xmlns:pic="http://schemas.openxmlformats.org/drawingml/2006/picture">
+                  <pic:nvPicPr>
+                    <pic:cNvPr id="4" name="Kép 4" descr="A képen szöveg látható&#10;&#10;Automatikusan generált leírás"/>
+                    <pic:cNvPicPr/>
+                  </pic:nvPicPr>
+                  <pic:blipFill rotWithShape="1">
+                    <a:blip r:embed="rId17" cstate="print">
+                      <a:extLst>
+                        <a:ext uri="{28A0092B-C50C-407E-A947-70E740481C1C}">
+                          <a14:useLocalDpi xmlns:a14="http://schemas.microsoft.com/office/drawing/2010/main" val="0"/>
+                        </a:ext>
+                      </a:extLst>
+                    </a:blip>
+                    <a:srcRect b="14314"/>
+                    <a:stretch/>
+                  </pic:blipFill>
+                  <pic:spPr bwMode="auto">
+                    <a:xfrm>
+                      <a:off x="0" y="0"/>
+                      <a:ext cx="3599815" cy="1398270"/>
+                    </a:xfrm>
+                    <a:prstGeom prst="rect">
+                      <a:avLst/>
+                    </a:prstGeom>
+                    <a:ln>
+                      <a:noFill/>
+                    </a:ln>
+                    <a:extLst>
+                      <a:ext uri="{53640926-AAD7-44D8-BBD7-CCE9431645EC}">
+                        <a14:shadowObscured xmlns:a14="http://schemas.microsoft.com/office/drawing/2010/main"/>
+                      </a:ext>
+                    </a:extLst>
+                  </pic:spPr>
+                </pic:pic>
+              </a:graphicData>
+            </a:graphic>
+          </wp:inline>
+        </w:drawing>
+      </w:r>
+    </w:p>
+    <w:p>
+      <w:pPr>
+        <w:pStyle w:val="Listaszerbekezds"/>
+        <w:spacing w:line="360" w:lineRule="auto"/>
+        <w:ind w:left="858"/>
+        <w:jc w:val="both"/>
+        <w:rPr>
+          <w:rFonts w:ascii="Times New Roman" w:hAnsi="Times New Roman" w:cs="Times New Roman"/>
+          <w:sz w:val="24"/>
+          <w:szCs w:val="24"/>
+        </w:rPr>
+      </w:pPr>
+      <w:r>
+        <w:rPr>
+          <w:rFonts w:ascii="Times New Roman" w:hAnsi="Times New Roman" w:cs="Times New Roman"/>
+          <w:sz w:val="24"/>
+          <w:szCs w:val="24"/>
+        </w:rPr>
+        <w:t xml:space="preserve">Ezzel az utolsó beállítással pedig egy </w:t>
+      </w:r>
+      <w:r>
+        <w:rPr>
+          <w:rFonts w:ascii="Times New Roman" w:hAnsi="Times New Roman" w:cs="Times New Roman"/>
+          <w:i/>
+          <w:sz w:val="24"/>
+          <w:szCs w:val="24"/>
+        </w:rPr>
+        <w:t>DKIM mezőt</w:t>
+      </w:r>
+      <w:r>
+        <w:rPr>
+          <w:rFonts w:ascii="Times New Roman" w:hAnsi="Times New Roman" w:cs="Times New Roman"/>
+          <w:sz w:val="24"/>
+          <w:szCs w:val="24"/>
+        </w:rPr>
+        <w:t xml:space="preserve"> hoztunk létre amely egy digitális aláírásnak felel meg. Így már a levelek és a szerver is megkapta kellő hitelesítéseket.</w:t>
+      </w:r>
+    </w:p>
+    <w:p>
+      <w:pPr>
+        <w:pStyle w:val="Listaszerbekezds"/>
+        <w:keepNext/>
+        <w:spacing w:line="360" w:lineRule="auto"/>
+        <w:ind w:left="856"/>
+        <w:jc w:val="both"/>
+        <w:rPr>
+          <w:rFonts w:ascii="Times New Roman" w:hAnsi="Times New Roman" w:cs="Times New Roman"/>
+          <w:sz w:val="24"/>
+          <w:szCs w:val="24"/>
+        </w:rPr>
+      </w:pPr>
+      <w:r>
+        <w:rPr>
+          <w:rFonts w:ascii="Times New Roman" w:hAnsi="Times New Roman" w:cs="Times New Roman"/>
+          <w:sz w:val="24"/>
+          <w:szCs w:val="24"/>
+        </w:rPr>
+        <w:lastRenderedPageBreak/>
+        <w:t xml:space="preserve">Ezután az </w:t>
+      </w:r>
+      <w:r>
+        <w:rPr>
+          <w:rFonts w:ascii="Times New Roman" w:hAnsi="Times New Roman" w:cs="Times New Roman"/>
+          <w:i/>
+          <w:sz w:val="24"/>
+          <w:szCs w:val="24"/>
+        </w:rPr>
+        <w:t>otthoni router</w:t>
+      </w:r>
+      <w:r>
+        <w:rPr>
+          <w:rFonts w:ascii="Times New Roman" w:hAnsi="Times New Roman" w:cs="Times New Roman"/>
+          <w:sz w:val="24"/>
+          <w:szCs w:val="24"/>
+        </w:rPr>
+        <w:t xml:space="preserve">-en a következő </w:t>
+      </w:r>
+      <w:proofErr w:type="spellStart"/>
+      <w:r>
+        <w:rPr>
+          <w:rFonts w:ascii="Times New Roman" w:hAnsi="Times New Roman" w:cs="Times New Roman"/>
+          <w:sz w:val="24"/>
+          <w:szCs w:val="24"/>
+        </w:rPr>
+        <w:t>portokat</w:t>
+      </w:r>
+      <w:proofErr w:type="spellEnd"/>
+      <w:r>
+        <w:rPr>
+          <w:rFonts w:ascii="Times New Roman" w:hAnsi="Times New Roman" w:cs="Times New Roman"/>
+          <w:sz w:val="24"/>
+          <w:szCs w:val="24"/>
+        </w:rPr>
+        <w:t xml:space="preserve"> oldottuk ki, hogy kívülről is minden elérhető legyen, ne csak a belső hálózaton:  </w:t>
+      </w:r>
+    </w:p>
+    <w:p>
+      <w:pPr>
+        <w:pStyle w:val="Listaszerbekezds"/>
+        <w:numPr>
+          <w:ilvl w:val="0"/>
+          <w:numId w:val="4"/>
+        </w:numPr>
+        <w:spacing w:line="360" w:lineRule="auto"/>
+        <w:ind w:left="1560" w:hanging="357"/>
+        <w:rPr>
+          <w:rFonts w:ascii="Times New Roman" w:hAnsi="Times New Roman" w:cs="Times New Roman"/>
+          <w:sz w:val="24"/>
+          <w:szCs w:val="24"/>
+        </w:rPr>
+      </w:pPr>
+      <w:r>
+        <w:rPr>
+          <w:rFonts w:ascii="Times New Roman" w:hAnsi="Times New Roman" w:cs="Times New Roman"/>
+          <w:sz w:val="24"/>
+          <w:szCs w:val="24"/>
+        </w:rPr>
+        <w:t>25 – SMTP</w:t>
+      </w:r>
+    </w:p>
+    <w:p>
+      <w:pPr>
+        <w:pStyle w:val="Listaszerbekezds"/>
+        <w:numPr>
+          <w:ilvl w:val="0"/>
+          <w:numId w:val="4"/>
+        </w:numPr>
+        <w:spacing w:line="360" w:lineRule="auto"/>
+        <w:ind w:left="1560" w:hanging="357"/>
+        <w:rPr>
+          <w:rFonts w:ascii="Times New Roman" w:hAnsi="Times New Roman" w:cs="Times New Roman"/>
+          <w:sz w:val="24"/>
+          <w:szCs w:val="24"/>
+        </w:rPr>
+      </w:pPr>
+      <w:r>
+        <w:rPr>
+          <w:rFonts w:ascii="Times New Roman" w:hAnsi="Times New Roman" w:cs="Times New Roman"/>
+          <w:sz w:val="24"/>
+          <w:szCs w:val="24"/>
+        </w:rPr>
+        <w:t>465 – SMTP/SSL</w:t>
+      </w:r>
+    </w:p>
+    <w:p>
+      <w:pPr>
+        <w:pStyle w:val="Listaszerbekezds"/>
+        <w:numPr>
+          <w:ilvl w:val="0"/>
+          <w:numId w:val="4"/>
+        </w:numPr>
+        <w:spacing w:line="360" w:lineRule="auto"/>
+        <w:ind w:left="1560" w:hanging="357"/>
+        <w:rPr>
+          <w:rFonts w:ascii="Times New Roman" w:hAnsi="Times New Roman" w:cs="Times New Roman"/>
+          <w:sz w:val="24"/>
+          <w:szCs w:val="24"/>
+        </w:rPr>
+      </w:pPr>
+      <w:r>
+        <w:rPr>
+          <w:rFonts w:ascii="Times New Roman" w:hAnsi="Times New Roman" w:cs="Times New Roman"/>
+          <w:sz w:val="24"/>
+          <w:szCs w:val="24"/>
+        </w:rPr>
+        <w:t>587 – SMTP/TLS</w:t>
+      </w:r>
+    </w:p>
+    <w:p>
+      <w:pPr>
+        <w:pStyle w:val="Listaszerbekezds"/>
+        <w:numPr>
+          <w:ilvl w:val="0"/>
+          <w:numId w:val="4"/>
+        </w:numPr>
+        <w:spacing w:line="360" w:lineRule="auto"/>
+        <w:ind w:left="1560" w:hanging="357"/>
+        <w:rPr>
+          <w:rFonts w:ascii="Times New Roman" w:hAnsi="Times New Roman" w:cs="Times New Roman"/>
+          <w:sz w:val="24"/>
+          <w:szCs w:val="24"/>
+        </w:rPr>
+      </w:pPr>
+      <w:r>
+        <w:rPr>
+          <w:rFonts w:ascii="Times New Roman" w:hAnsi="Times New Roman" w:cs="Times New Roman"/>
+          <w:sz w:val="24"/>
+          <w:szCs w:val="24"/>
+        </w:rPr>
+        <w:t>143 – IMAP</w:t>
+      </w:r>
+    </w:p>
+    <w:p>
+      <w:pPr>
+        <w:pStyle w:val="Listaszerbekezds"/>
+        <w:numPr>
+          <w:ilvl w:val="0"/>
+          <w:numId w:val="4"/>
+        </w:numPr>
+        <w:spacing w:line="360" w:lineRule="auto"/>
+        <w:ind w:left="1560" w:hanging="357"/>
+        <w:rPr>
+          <w:rFonts w:ascii="Times New Roman" w:hAnsi="Times New Roman" w:cs="Times New Roman"/>
+          <w:sz w:val="24"/>
+          <w:szCs w:val="24"/>
+        </w:rPr>
+      </w:pPr>
+      <w:r>
+        <w:rPr>
+          <w:rFonts w:ascii="Times New Roman" w:hAnsi="Times New Roman" w:cs="Times New Roman"/>
+          <w:sz w:val="24"/>
+          <w:szCs w:val="24"/>
+        </w:rPr>
+        <w:t>993 – IMAPS</w:t>
+      </w:r>
+    </w:p>
+    <w:p>
+      <w:pPr>
+        <w:pStyle w:val="Listaszerbekezds"/>
+        <w:numPr>
+          <w:ilvl w:val="0"/>
+          <w:numId w:val="4"/>
+        </w:numPr>
+        <w:spacing w:line="360" w:lineRule="auto"/>
+        <w:ind w:left="1560" w:hanging="357"/>
+        <w:rPr>
+          <w:rFonts w:ascii="Times New Roman" w:hAnsi="Times New Roman" w:cs="Times New Roman"/>
+          <w:sz w:val="24"/>
+          <w:szCs w:val="24"/>
+        </w:rPr>
+      </w:pPr>
+      <w:r>
+        <w:rPr>
+          <w:rFonts w:ascii="Times New Roman" w:hAnsi="Times New Roman" w:cs="Times New Roman"/>
+          <w:sz w:val="24"/>
+          <w:szCs w:val="24"/>
+        </w:rPr>
+        <w:t>110 – POP3</w:t>
+      </w:r>
+    </w:p>
+    <w:p>
+      <w:pPr>
+        <w:pStyle w:val="Listaszerbekezds"/>
+        <w:numPr>
+          <w:ilvl w:val="0"/>
+          <w:numId w:val="4"/>
+        </w:numPr>
+        <w:spacing w:line="360" w:lineRule="auto"/>
+        <w:ind w:left="1559" w:hanging="357"/>
+        <w:contextualSpacing w:val="0"/>
+        <w:rPr>
+          <w:rFonts w:ascii="Times New Roman" w:hAnsi="Times New Roman" w:cs="Times New Roman"/>
+          <w:sz w:val="24"/>
+          <w:szCs w:val="24"/>
+        </w:rPr>
+      </w:pPr>
+      <w:r>
+        <w:rPr>
+          <w:rFonts w:ascii="Times New Roman" w:hAnsi="Times New Roman" w:cs="Times New Roman"/>
+          <w:sz w:val="24"/>
+          <w:szCs w:val="24"/>
+        </w:rPr>
+        <w:t>995- POP3S</w:t>
+      </w:r>
+    </w:p>
+    <w:p>
+      <w:pPr>
+        <w:pStyle w:val="Listaszerbekezds"/>
+        <w:spacing w:after="0" w:line="360" w:lineRule="auto"/>
+        <w:ind w:left="856"/>
+        <w:contextualSpacing w:val="0"/>
+        <w:jc w:val="both"/>
+        <w:rPr>
+          <w:rFonts w:ascii="Times New Roman" w:hAnsi="Times New Roman" w:cs="Times New Roman"/>
+          <w:sz w:val="24"/>
+          <w:szCs w:val="24"/>
+        </w:rPr>
+      </w:pPr>
+      <w:r>
+        <w:rPr>
+          <w:rFonts w:ascii="Times New Roman" w:hAnsi="Times New Roman" w:cs="Times New Roman"/>
+          <w:sz w:val="24"/>
+          <w:szCs w:val="24"/>
+        </w:rPr>
+        <w:t xml:space="preserve">Ezután a </w:t>
+      </w:r>
+      <w:r>
+        <w:rPr>
+          <w:rFonts w:ascii="Times New Roman" w:hAnsi="Times New Roman" w:cs="Times New Roman"/>
+          <w:i/>
+          <w:sz w:val="24"/>
+          <w:szCs w:val="24"/>
+        </w:rPr>
+        <w:t>MailPlus</w:t>
+      </w:r>
+      <w:r>
+        <w:rPr>
+          <w:rFonts w:ascii="Times New Roman" w:hAnsi="Times New Roman" w:cs="Times New Roman"/>
+          <w:sz w:val="24"/>
+          <w:szCs w:val="24"/>
+        </w:rPr>
+        <w:t xml:space="preserve"> szerveren létre kellett hozni a megfelelő </w:t>
+      </w:r>
+      <w:proofErr w:type="spellStart"/>
+      <w:r>
+        <w:rPr>
+          <w:rFonts w:ascii="Times New Roman" w:hAnsi="Times New Roman" w:cs="Times New Roman"/>
+          <w:sz w:val="24"/>
+          <w:szCs w:val="24"/>
+        </w:rPr>
+        <w:t>usereket</w:t>
+      </w:r>
+      <w:proofErr w:type="spellEnd"/>
+      <w:r>
+        <w:rPr>
+          <w:rFonts w:ascii="Times New Roman" w:hAnsi="Times New Roman" w:cs="Times New Roman"/>
+          <w:sz w:val="24"/>
+          <w:szCs w:val="24"/>
+        </w:rPr>
+        <w:t xml:space="preserve"> a megfelelő </w:t>
+      </w:r>
+      <w:proofErr w:type="spellStart"/>
+      <w:r>
+        <w:rPr>
+          <w:rFonts w:ascii="Times New Roman" w:hAnsi="Times New Roman" w:cs="Times New Roman"/>
+          <w:sz w:val="24"/>
+          <w:szCs w:val="24"/>
+        </w:rPr>
+        <w:t>domain</w:t>
+      </w:r>
+      <w:proofErr w:type="spellEnd"/>
+      <w:r>
+        <w:rPr>
+          <w:rFonts w:ascii="Times New Roman" w:hAnsi="Times New Roman" w:cs="Times New Roman"/>
+          <w:sz w:val="24"/>
+          <w:szCs w:val="24"/>
+        </w:rPr>
+        <w:t xml:space="preserve"> névhez és kész is a szerver beállítása. Egy felhasználót korábban létrehoztunk már ,,</w:t>
+      </w:r>
+      <w:r>
+        <w:rPr>
+          <w:rFonts w:ascii="Times New Roman" w:hAnsi="Times New Roman" w:cs="Times New Roman"/>
+          <w:i/>
+          <w:sz w:val="24"/>
+          <w:szCs w:val="24"/>
+        </w:rPr>
+        <w:t>houseof</w:t>
+      </w:r>
+      <w:r>
+        <w:rPr>
+          <w:rFonts w:ascii="Times New Roman" w:hAnsi="Times New Roman" w:cs="Times New Roman"/>
+          <w:sz w:val="24"/>
+          <w:szCs w:val="24"/>
+        </w:rPr>
+        <w:t xml:space="preserve">” néven az adatbázis eléréshez a </w:t>
+      </w:r>
+      <w:proofErr w:type="spellStart"/>
+      <w:r>
+        <w:rPr>
+          <w:rFonts w:ascii="Times New Roman" w:hAnsi="Times New Roman" w:cs="Times New Roman"/>
+          <w:i/>
+          <w:sz w:val="24"/>
+          <w:szCs w:val="24"/>
+        </w:rPr>
+        <w:t>PhpMyAdminhoz</w:t>
+      </w:r>
+      <w:proofErr w:type="spellEnd"/>
+      <w:r>
+        <w:rPr>
+          <w:rFonts w:ascii="Times New Roman" w:hAnsi="Times New Roman" w:cs="Times New Roman"/>
+          <w:sz w:val="24"/>
+          <w:szCs w:val="24"/>
+        </w:rPr>
+        <w:t>. Ezt a felhasználót használjuk itt is, egy</w:t>
+      </w:r>
+      <w:r>
+        <w:rPr>
+          <w:rFonts w:ascii="Times New Roman" w:hAnsi="Times New Roman" w:cs="Times New Roman"/>
+          <w:sz w:val="24"/>
+          <w:szCs w:val="24"/>
+        </w:rPr>
+        <w:t xml:space="preserve"> </w:t>
+      </w:r>
+      <w:hyperlink r:id="rId18" w:history="1">
+        <w:r>
+          <w:rPr>
+            <w:rStyle w:val="Hiperhivatkozs"/>
+            <w:i/>
+          </w:rPr>
+          <w:t>no-reply@houseofswords.hu</w:t>
+        </w:r>
+      </w:hyperlink>
+      <w:r>
+        <w:rPr>
+          <w:rFonts w:ascii="Times New Roman" w:hAnsi="Times New Roman" w:cs="Times New Roman"/>
+          <w:sz w:val="24"/>
+          <w:szCs w:val="24"/>
+        </w:rPr>
+        <w:t xml:space="preserve"> és egy</w:t>
+      </w:r>
+      <w:r>
+        <w:rPr>
+          <w:rFonts w:ascii="Times New Roman" w:hAnsi="Times New Roman" w:cs="Times New Roman"/>
+          <w:i/>
+          <w:sz w:val="24"/>
+          <w:szCs w:val="24"/>
+        </w:rPr>
+        <w:t xml:space="preserve"> </w:t>
+      </w:r>
+      <w:hyperlink r:id="rId19" w:history="1">
+        <w:r>
+          <w:rPr>
+            <w:rStyle w:val="Hiperhivatkozs"/>
+            <w:i/>
+          </w:rPr>
+          <w:t>info@houseofswords.hu</w:t>
+        </w:r>
+      </w:hyperlink>
+      <w:r>
+        <w:rPr>
+          <w:rFonts w:ascii="Times New Roman" w:hAnsi="Times New Roman" w:cs="Times New Roman"/>
+          <w:sz w:val="24"/>
+          <w:szCs w:val="24"/>
+        </w:rPr>
+        <w:t xml:space="preserve"> email címet rendeltünk hozzá. Ezután a kapcsolatot bármilyen emailkezelő alkalmazással le lehet tesztelni, mi </w:t>
+      </w:r>
+      <w:r>
+        <w:rPr>
+          <w:rFonts w:ascii="Times New Roman" w:hAnsi="Times New Roman" w:cs="Times New Roman"/>
+          <w:i/>
+          <w:sz w:val="24"/>
+          <w:szCs w:val="24"/>
+        </w:rPr>
+        <w:t>Windows Mail, Outlook</w:t>
+      </w:r>
+      <w:r>
+        <w:rPr>
+          <w:rFonts w:ascii="Times New Roman" w:hAnsi="Times New Roman" w:cs="Times New Roman"/>
+          <w:sz w:val="24"/>
+          <w:szCs w:val="24"/>
+        </w:rPr>
+        <w:t xml:space="preserve"> és </w:t>
+      </w:r>
+      <w:r>
+        <w:rPr>
+          <w:rFonts w:ascii="Times New Roman" w:hAnsi="Times New Roman" w:cs="Times New Roman"/>
+          <w:i/>
+          <w:sz w:val="24"/>
+          <w:szCs w:val="24"/>
+        </w:rPr>
+        <w:t>Apple Mail</w:t>
+      </w:r>
+      <w:r>
+        <w:rPr>
+          <w:rFonts w:ascii="Times New Roman" w:hAnsi="Times New Roman" w:cs="Times New Roman"/>
+          <w:sz w:val="24"/>
+          <w:szCs w:val="24"/>
+        </w:rPr>
+        <w:t xml:space="preserve">-en teszteltük a kapcsolatot és mindenhol sikeresnek bizonyult. A bejövő levelek szerverneve: </w:t>
+      </w:r>
+      <w:r>
+        <w:rPr>
+          <w:rFonts w:ascii="Times New Roman" w:hAnsi="Times New Roman" w:cs="Times New Roman"/>
+          <w:i/>
+          <w:sz w:val="24"/>
+          <w:szCs w:val="24"/>
+        </w:rPr>
+        <w:t>mail.houseofswords.hu</w:t>
+      </w:r>
+      <w:r>
+        <w:rPr>
+          <w:rFonts w:ascii="Times New Roman" w:hAnsi="Times New Roman" w:cs="Times New Roman"/>
+          <w:sz w:val="24"/>
+          <w:szCs w:val="24"/>
+        </w:rPr>
+        <w:t xml:space="preserve">, a kimenő levelek szervre: </w:t>
+      </w:r>
+      <w:r>
+        <w:rPr>
+          <w:rFonts w:ascii="Times New Roman" w:hAnsi="Times New Roman" w:cs="Times New Roman"/>
+          <w:i/>
+          <w:sz w:val="24"/>
+          <w:szCs w:val="24"/>
+        </w:rPr>
+        <w:t>smtp.houseofswords.hu</w:t>
+      </w:r>
+      <w:r>
+        <w:rPr>
+          <w:rFonts w:ascii="Times New Roman" w:hAnsi="Times New Roman" w:cs="Times New Roman"/>
+          <w:sz w:val="24"/>
+          <w:szCs w:val="24"/>
+        </w:rPr>
+        <w:t xml:space="preserve">. Természetesen elsősorban 993-as és 587-es </w:t>
+      </w:r>
+      <w:proofErr w:type="spellStart"/>
+      <w:r>
+        <w:rPr>
+          <w:rFonts w:ascii="Times New Roman" w:hAnsi="Times New Roman" w:cs="Times New Roman"/>
+          <w:sz w:val="24"/>
+          <w:szCs w:val="24"/>
+        </w:rPr>
+        <w:t>portokat</w:t>
+      </w:r>
+      <w:proofErr w:type="spellEnd"/>
+      <w:r>
+        <w:rPr>
+          <w:rFonts w:ascii="Times New Roman" w:hAnsi="Times New Roman" w:cs="Times New Roman"/>
+          <w:sz w:val="24"/>
+          <w:szCs w:val="24"/>
+        </w:rPr>
+        <w:t xml:space="preserve"> használjuk a titkosított kapcsolatok végett.</w:t>
+      </w:r>
+    </w:p>
+    <w:p>
+      <w:pPr>
+        <w:pStyle w:val="Listaszerbekezds"/>
+        <w:numPr>
+          <w:ilvl w:val="1"/>
+          <w:numId w:val="1"/>
+        </w:numPr>
+        <w:spacing w:before="160" w:after="0" w:line="360" w:lineRule="auto"/>
+        <w:ind w:left="993" w:hanging="568"/>
+        <w:contextualSpacing w:val="0"/>
+        <w:jc w:val="both"/>
+        <w:rPr>
+          <w:rFonts w:ascii="Times New Roman" w:hAnsi="Times New Roman" w:cs="Times New Roman"/>
+          <w:b/>
+          <w:sz w:val="28"/>
+          <w:szCs w:val="24"/>
+        </w:rPr>
+      </w:pPr>
+      <w:proofErr w:type="spellStart"/>
+      <w:r>
+        <w:rPr>
+          <w:rFonts w:ascii="Times New Roman" w:hAnsi="Times New Roman" w:cs="Times New Roman"/>
+          <w:b/>
+          <w:sz w:val="28"/>
+          <w:szCs w:val="24"/>
+        </w:rPr>
+        <w:t>Laravel</w:t>
+      </w:r>
+      <w:proofErr w:type="spellEnd"/>
+      <w:r>
+        <w:rPr>
+          <w:rFonts w:ascii="Times New Roman" w:hAnsi="Times New Roman" w:cs="Times New Roman"/>
+          <w:b/>
+          <w:sz w:val="28"/>
+          <w:szCs w:val="24"/>
+        </w:rPr>
+        <w:t xml:space="preserve"> kapcsolódása a szerverhez</w:t>
+      </w:r>
+    </w:p>
+    <w:p>
+      <w:pPr>
+        <w:pStyle w:val="Listaszerbekezds"/>
+        <w:spacing w:after="0" w:line="360" w:lineRule="auto"/>
+        <w:ind w:left="856"/>
+        <w:contextualSpacing w:val="0"/>
+        <w:jc w:val="both"/>
+        <w:rPr>
+          <w:rFonts w:ascii="Times New Roman" w:hAnsi="Times New Roman" w:cs="Times New Roman"/>
+          <w:sz w:val="24"/>
+          <w:szCs w:val="24"/>
+        </w:rPr>
+      </w:pPr>
+      <w:r>
+        <w:rPr>
+          <w:rFonts w:ascii="Times New Roman" w:hAnsi="Times New Roman" w:cs="Times New Roman"/>
+          <w:i/>
+          <w:sz w:val="24"/>
+          <w:szCs w:val="24"/>
+        </w:rPr>
+        <w:t>.</w:t>
+      </w:r>
+      <w:proofErr w:type="spellStart"/>
+      <w:r>
+        <w:rPr>
+          <w:rFonts w:ascii="Times New Roman" w:hAnsi="Times New Roman" w:cs="Times New Roman"/>
+          <w:i/>
+          <w:sz w:val="24"/>
+          <w:szCs w:val="24"/>
+        </w:rPr>
+        <w:t>env</w:t>
+      </w:r>
+      <w:proofErr w:type="spellEnd"/>
+      <w:r>
+        <w:rPr>
+          <w:rFonts w:ascii="Times New Roman" w:hAnsi="Times New Roman" w:cs="Times New Roman"/>
+          <w:sz w:val="24"/>
+          <w:szCs w:val="24"/>
+        </w:rPr>
+        <w:t>- fájlba a következőket állítottuk be:</w:t>
+      </w:r>
+    </w:p>
+    <w:p>
+      <w:pPr>
+        <w:shd w:val="clear" w:color="auto" w:fill="282C34"/>
+        <w:spacing w:after="0" w:line="285" w:lineRule="atLeast"/>
+        <w:ind w:left="851"/>
+        <w:rPr>
+          <w:rFonts w:ascii="Consolas" w:eastAsia="Times New Roman" w:hAnsi="Consolas" w:cs="Times New Roman"/>
+          <w:color w:val="ABB2BF"/>
+          <w:sz w:val="21"/>
+          <w:szCs w:val="21"/>
+          <w:lang w:eastAsia="hu-HU"/>
+        </w:rPr>
+      </w:pPr>
+      <w:r>
+        <w:rPr>
+          <w:rFonts w:ascii="Consolas" w:eastAsia="Times New Roman" w:hAnsi="Consolas" w:cs="Times New Roman"/>
+          <w:color w:val="C678DD"/>
+          <w:sz w:val="21"/>
+          <w:szCs w:val="21"/>
+          <w:lang w:eastAsia="hu-HU"/>
+        </w:rPr>
+        <w:t>MAIL_MAILER</w:t>
+      </w:r>
+      <w:r>
+        <w:rPr>
+          <w:rFonts w:ascii="Consolas" w:eastAsia="Times New Roman" w:hAnsi="Consolas" w:cs="Times New Roman"/>
+          <w:color w:val="ABB2BF"/>
+          <w:sz w:val="21"/>
+          <w:szCs w:val="21"/>
+          <w:lang w:eastAsia="hu-HU"/>
+        </w:rPr>
+        <w:t>=</w:t>
+      </w:r>
+      <w:proofErr w:type="spellStart"/>
+      <w:r>
+        <w:rPr>
+          <w:rFonts w:ascii="Consolas" w:eastAsia="Times New Roman" w:hAnsi="Consolas" w:cs="Times New Roman"/>
+          <w:color w:val="98C379"/>
+          <w:sz w:val="21"/>
+          <w:szCs w:val="21"/>
+          <w:lang w:eastAsia="hu-HU"/>
+        </w:rPr>
+        <w:t>smtp</w:t>
+      </w:r>
+      <w:proofErr w:type="spellEnd"/>
+    </w:p>
+    <w:p>
+      <w:pPr>
+        <w:shd w:val="clear" w:color="auto" w:fill="282C34"/>
+        <w:spacing w:after="0" w:line="285" w:lineRule="atLeast"/>
+        <w:ind w:left="851"/>
+        <w:rPr>
+          <w:rFonts w:ascii="Consolas" w:eastAsia="Times New Roman" w:hAnsi="Consolas" w:cs="Times New Roman"/>
+          <w:color w:val="ABB2BF"/>
+          <w:sz w:val="21"/>
+          <w:szCs w:val="21"/>
+          <w:lang w:eastAsia="hu-HU"/>
+        </w:rPr>
+      </w:pPr>
+      <w:r>
+        <w:rPr>
+          <w:rFonts w:ascii="Consolas" w:eastAsia="Times New Roman" w:hAnsi="Consolas" w:cs="Times New Roman"/>
+          <w:color w:val="C678DD"/>
+          <w:sz w:val="21"/>
+          <w:szCs w:val="21"/>
+          <w:lang w:eastAsia="hu-HU"/>
+        </w:rPr>
+        <w:t>MAIL_HOST</w:t>
+      </w:r>
+      <w:r>
+        <w:rPr>
+          <w:rFonts w:ascii="Consolas" w:eastAsia="Times New Roman" w:hAnsi="Consolas" w:cs="Times New Roman"/>
+          <w:color w:val="ABB2BF"/>
+          <w:sz w:val="21"/>
+          <w:szCs w:val="21"/>
+          <w:lang w:eastAsia="hu-HU"/>
+        </w:rPr>
+        <w:t>=</w:t>
+      </w:r>
+      <w:r>
+        <w:rPr>
+          <w:rFonts w:ascii="Consolas" w:eastAsia="Times New Roman" w:hAnsi="Consolas" w:cs="Times New Roman"/>
+          <w:color w:val="98C379"/>
+          <w:sz w:val="21"/>
+          <w:szCs w:val="21"/>
+          <w:lang w:eastAsia="hu-HU"/>
+        </w:rPr>
+        <w:t>smtp.houseofswords.hu</w:t>
+      </w:r>
+    </w:p>
+    <w:p>
+      <w:pPr>
+        <w:shd w:val="clear" w:color="auto" w:fill="282C34"/>
+        <w:spacing w:after="0" w:line="285" w:lineRule="atLeast"/>
+        <w:ind w:left="851"/>
+        <w:rPr>
+          <w:rFonts w:ascii="Consolas" w:eastAsia="Times New Roman" w:hAnsi="Consolas" w:cs="Times New Roman"/>
+          <w:color w:val="ABB2BF"/>
+          <w:sz w:val="21"/>
+          <w:szCs w:val="21"/>
+          <w:lang w:eastAsia="hu-HU"/>
+        </w:rPr>
+      </w:pPr>
+      <w:r>
+        <w:rPr>
+          <w:rFonts w:ascii="Consolas" w:eastAsia="Times New Roman" w:hAnsi="Consolas" w:cs="Times New Roman"/>
+          <w:color w:val="C678DD"/>
+          <w:sz w:val="21"/>
+          <w:szCs w:val="21"/>
+          <w:lang w:eastAsia="hu-HU"/>
+        </w:rPr>
+        <w:t>MAIL_PORT</w:t>
+      </w:r>
+      <w:r>
+        <w:rPr>
+          <w:rFonts w:ascii="Consolas" w:eastAsia="Times New Roman" w:hAnsi="Consolas" w:cs="Times New Roman"/>
+          <w:color w:val="ABB2BF"/>
+          <w:sz w:val="21"/>
+          <w:szCs w:val="21"/>
+          <w:lang w:eastAsia="hu-HU"/>
+        </w:rPr>
+        <w:t>=</w:t>
+      </w:r>
+      <w:r>
+        <w:rPr>
+          <w:rFonts w:ascii="Consolas" w:eastAsia="Times New Roman" w:hAnsi="Consolas" w:cs="Times New Roman"/>
+          <w:color w:val="98C379"/>
+          <w:sz w:val="21"/>
+          <w:szCs w:val="21"/>
+          <w:lang w:eastAsia="hu-HU"/>
+        </w:rPr>
+        <w:t>587</w:t>
+      </w:r>
+    </w:p>
+    <w:p>
+      <w:pPr>
+        <w:shd w:val="clear" w:color="auto" w:fill="282C34"/>
+        <w:spacing w:after="0" w:line="285" w:lineRule="atLeast"/>
+        <w:ind w:left="851"/>
+        <w:rPr>
+          <w:rFonts w:ascii="Consolas" w:eastAsia="Times New Roman" w:hAnsi="Consolas" w:cs="Times New Roman"/>
+          <w:color w:val="ABB2BF"/>
+          <w:sz w:val="21"/>
+          <w:szCs w:val="21"/>
+          <w:lang w:eastAsia="hu-HU"/>
+        </w:rPr>
+      </w:pPr>
+      <w:r>
+        <w:rPr>
+          <w:rFonts w:ascii="Consolas" w:eastAsia="Times New Roman" w:hAnsi="Consolas" w:cs="Times New Roman"/>
+          <w:color w:val="C678DD"/>
+          <w:sz w:val="21"/>
+          <w:szCs w:val="21"/>
+          <w:lang w:eastAsia="hu-HU"/>
+        </w:rPr>
+        <w:t>MAIL_USERNAME</w:t>
+      </w:r>
+      <w:r>
+        <w:rPr>
+          <w:rFonts w:ascii="Consolas" w:eastAsia="Times New Roman" w:hAnsi="Consolas" w:cs="Times New Roman"/>
+          <w:color w:val="ABB2BF"/>
+          <w:sz w:val="21"/>
+          <w:szCs w:val="21"/>
+          <w:lang w:eastAsia="hu-HU"/>
+        </w:rPr>
+        <w:t>=</w:t>
+      </w:r>
+      <w:r>
+        <w:rPr>
+          <w:rFonts w:ascii="Consolas" w:eastAsia="Times New Roman" w:hAnsi="Consolas" w:cs="Times New Roman"/>
+          <w:color w:val="98C379"/>
+          <w:sz w:val="21"/>
+          <w:szCs w:val="21"/>
+          <w:lang w:eastAsia="hu-HU"/>
+        </w:rPr>
+        <w:t>houseof</w:t>
+      </w:r>
+    </w:p>
+    <w:p>
+      <w:pPr>
+        <w:shd w:val="clear" w:color="auto" w:fill="282C34"/>
+        <w:spacing w:after="0" w:line="285" w:lineRule="atLeast"/>
+        <w:ind w:left="851"/>
+        <w:rPr>
+          <w:rFonts w:ascii="Consolas" w:eastAsia="Times New Roman" w:hAnsi="Consolas" w:cs="Times New Roman"/>
+          <w:color w:val="ABB2BF"/>
+          <w:sz w:val="21"/>
+          <w:szCs w:val="21"/>
+          <w:lang w:eastAsia="hu-HU"/>
+        </w:rPr>
+      </w:pPr>
+      <w:r>
+        <w:rPr>
+          <w:rFonts w:ascii="Consolas" w:eastAsia="Times New Roman" w:hAnsi="Consolas" w:cs="Times New Roman"/>
+          <w:color w:val="C678DD"/>
+          <w:sz w:val="21"/>
+          <w:szCs w:val="21"/>
+          <w:lang w:eastAsia="hu-HU"/>
+        </w:rPr>
+        <w:t>MAIL_PASSWORD</w:t>
+      </w:r>
+      <w:r>
+        <w:rPr>
+          <w:rFonts w:ascii="Consolas" w:eastAsia="Times New Roman" w:hAnsi="Consolas" w:cs="Times New Roman"/>
+          <w:color w:val="ABB2BF"/>
+          <w:sz w:val="21"/>
+          <w:szCs w:val="21"/>
+          <w:lang w:eastAsia="hu-HU"/>
+        </w:rPr>
+        <w:t>=</w:t>
+      </w:r>
+      <w:r>
+        <w:rPr>
+          <w:rFonts w:ascii="Consolas" w:eastAsia="Times New Roman" w:hAnsi="Consolas" w:cs="Times New Roman"/>
+          <w:color w:val="98C379"/>
+          <w:sz w:val="21"/>
+          <w:szCs w:val="21"/>
+          <w:lang w:eastAsia="hu-HU"/>
+        </w:rPr>
+        <w:t>$PASSWORD</w:t>
+      </w:r>
+    </w:p>
+    <w:p>
+      <w:pPr>
+        <w:shd w:val="clear" w:color="auto" w:fill="282C34"/>
+        <w:spacing w:after="0" w:line="285" w:lineRule="atLeast"/>
+        <w:ind w:left="851"/>
+        <w:rPr>
+          <w:rFonts w:ascii="Consolas" w:eastAsia="Times New Roman" w:hAnsi="Consolas" w:cs="Times New Roman"/>
+          <w:color w:val="ABB2BF"/>
+          <w:sz w:val="21"/>
+          <w:szCs w:val="21"/>
+          <w:lang w:eastAsia="hu-HU"/>
+        </w:rPr>
+      </w:pPr>
+      <w:r>
+        <w:rPr>
+          <w:rFonts w:ascii="Consolas" w:eastAsia="Times New Roman" w:hAnsi="Consolas" w:cs="Times New Roman"/>
+          <w:color w:val="C678DD"/>
+          <w:sz w:val="21"/>
+          <w:szCs w:val="21"/>
+          <w:lang w:eastAsia="hu-HU"/>
+        </w:rPr>
+        <w:t>MAIL_ENCRYPTION</w:t>
+      </w:r>
+      <w:r>
+        <w:rPr>
+          <w:rFonts w:ascii="Consolas" w:eastAsia="Times New Roman" w:hAnsi="Consolas" w:cs="Times New Roman"/>
+          <w:color w:val="ABB2BF"/>
+          <w:sz w:val="21"/>
+          <w:szCs w:val="21"/>
+          <w:lang w:eastAsia="hu-HU"/>
+        </w:rPr>
+        <w:t>=</w:t>
+      </w:r>
+      <w:proofErr w:type="spellStart"/>
+      <w:r>
+        <w:rPr>
+          <w:rFonts w:ascii="Consolas" w:eastAsia="Times New Roman" w:hAnsi="Consolas" w:cs="Times New Roman"/>
+          <w:color w:val="98C379"/>
+          <w:sz w:val="21"/>
+          <w:szCs w:val="21"/>
+          <w:lang w:eastAsia="hu-HU"/>
+        </w:rPr>
+        <w:t>tls</w:t>
+      </w:r>
+      <w:proofErr w:type="spellEnd"/>
+    </w:p>
+    <w:p>
+      <w:pPr>
+        <w:shd w:val="clear" w:color="auto" w:fill="282C34"/>
+        <w:spacing w:after="0" w:line="285" w:lineRule="atLeast"/>
+        <w:ind w:left="851"/>
+        <w:rPr>
+          <w:rFonts w:ascii="Consolas" w:eastAsia="Times New Roman" w:hAnsi="Consolas" w:cs="Times New Roman"/>
+          <w:color w:val="ABB2BF"/>
+          <w:sz w:val="21"/>
+          <w:szCs w:val="21"/>
+          <w:lang w:eastAsia="hu-HU"/>
+        </w:rPr>
+      </w:pPr>
+      <w:r>
+        <w:rPr>
+          <w:rFonts w:ascii="Consolas" w:eastAsia="Times New Roman" w:hAnsi="Consolas" w:cs="Times New Roman"/>
+          <w:color w:val="C678DD"/>
+          <w:sz w:val="21"/>
+          <w:szCs w:val="21"/>
+          <w:lang w:eastAsia="hu-HU"/>
+        </w:rPr>
+        <w:t>MAIL_FROM_ADDRESS</w:t>
+      </w:r>
+      <w:r>
+        <w:rPr>
+          <w:rFonts w:ascii="Consolas" w:eastAsia="Times New Roman" w:hAnsi="Consolas" w:cs="Times New Roman"/>
+          <w:color w:val="ABB2BF"/>
+          <w:sz w:val="21"/>
+          <w:szCs w:val="21"/>
+          <w:lang w:eastAsia="hu-HU"/>
+        </w:rPr>
+        <w:t>=</w:t>
+      </w:r>
+      <w:r>
+        <w:rPr>
+          <w:rFonts w:ascii="Consolas" w:eastAsia="Times New Roman" w:hAnsi="Consolas" w:cs="Times New Roman"/>
+          <w:color w:val="98C379"/>
+          <w:sz w:val="21"/>
+          <w:szCs w:val="21"/>
+          <w:lang w:eastAsia="hu-HU"/>
+        </w:rPr>
+        <w:t>"</w:t>
+      </w:r>
+      <w:r>
+        <w:rPr>
+          <w:rFonts w:ascii="Consolas" w:eastAsia="Times New Roman" w:hAnsi="Consolas" w:cs="Times New Roman"/>
+          <w:color w:val="98C379"/>
+          <w:sz w:val="21"/>
+          <w:szCs w:val="21"/>
+          <w:lang w:eastAsia="hu-HU"/>
+        </w:rPr>
+        <w:t>no-reply</w:t>
+      </w:r>
+      <w:r>
+        <w:rPr>
+          <w:rFonts w:ascii="Consolas" w:eastAsia="Times New Roman" w:hAnsi="Consolas" w:cs="Times New Roman"/>
+          <w:color w:val="98C379"/>
+          <w:sz w:val="21"/>
+          <w:szCs w:val="21"/>
+          <w:lang w:eastAsia="hu-HU"/>
+        </w:rPr>
+        <w:t>@houseofswords.hu"</w:t>
+      </w:r>
+    </w:p>
+    <w:p>
+      <w:pPr>
+        <w:shd w:val="clear" w:color="auto" w:fill="282C34"/>
+        <w:spacing w:after="0" w:line="285" w:lineRule="atLeast"/>
+        <w:ind w:left="851"/>
+        <w:rPr>
+          <w:rFonts w:ascii="Consolas" w:eastAsia="Times New Roman" w:hAnsi="Consolas" w:cs="Times New Roman"/>
+          <w:color w:val="ABB2BF"/>
+          <w:sz w:val="21"/>
+          <w:szCs w:val="21"/>
+          <w:lang w:eastAsia="hu-HU"/>
+        </w:rPr>
+      </w:pPr>
+      <w:r>
+        <w:rPr>
+          <w:rFonts w:ascii="Consolas" w:eastAsia="Times New Roman" w:hAnsi="Consolas" w:cs="Times New Roman"/>
+          <w:color w:val="C678DD"/>
+          <w:sz w:val="21"/>
+          <w:szCs w:val="21"/>
+          <w:lang w:eastAsia="hu-HU"/>
+        </w:rPr>
+        <w:t>MAIL_FROM_NAME</w:t>
+      </w:r>
+      <w:r>
+        <w:rPr>
+          <w:rFonts w:ascii="Consolas" w:eastAsia="Times New Roman" w:hAnsi="Consolas" w:cs="Times New Roman"/>
+          <w:color w:val="ABB2BF"/>
+          <w:sz w:val="21"/>
+          <w:szCs w:val="21"/>
+          <w:lang w:eastAsia="hu-HU"/>
+        </w:rPr>
+        <w:t>=</w:t>
+      </w:r>
+      <w:r>
+        <w:rPr>
+          <w:rFonts w:ascii="Consolas" w:eastAsia="Times New Roman" w:hAnsi="Consolas" w:cs="Times New Roman"/>
+          <w:color w:val="98C379"/>
+          <w:sz w:val="21"/>
+          <w:szCs w:val="21"/>
+          <w:lang w:eastAsia="hu-HU"/>
+        </w:rPr>
+        <w:t>"</w:t>
+      </w:r>
+      <w:r>
+        <w:rPr>
+          <w:rFonts w:ascii="Consolas" w:eastAsia="Times New Roman" w:hAnsi="Consolas" w:cs="Times New Roman"/>
+          <w:color w:val="98C379"/>
+          <w:sz w:val="21"/>
+          <w:szCs w:val="21"/>
+          <w:lang w:eastAsia="hu-HU"/>
+        </w:rPr>
+        <w:t xml:space="preserve">House of </w:t>
+      </w:r>
+      <w:proofErr w:type="spellStart"/>
+      <w:r>
+        <w:rPr>
+          <w:rFonts w:ascii="Consolas" w:eastAsia="Times New Roman" w:hAnsi="Consolas" w:cs="Times New Roman"/>
+          <w:color w:val="98C379"/>
+          <w:sz w:val="21"/>
+          <w:szCs w:val="21"/>
+          <w:lang w:eastAsia="hu-HU"/>
+        </w:rPr>
+        <w:t>Swords</w:t>
+      </w:r>
+      <w:proofErr w:type="spellEnd"/>
+      <w:r>
+        <w:rPr>
+          <w:rFonts w:ascii="Consolas" w:eastAsia="Times New Roman" w:hAnsi="Consolas" w:cs="Times New Roman"/>
+          <w:color w:val="98C379"/>
+          <w:sz w:val="21"/>
+          <w:szCs w:val="21"/>
+          <w:lang w:eastAsia="hu-HU"/>
+        </w:rPr>
+        <w:t>"</w:t>
+      </w:r>
+    </w:p>
+    <w:p>
+      <w:pPr>
+        <w:pStyle w:val="Listaszerbekezds"/>
+        <w:spacing w:before="160" w:after="0" w:line="360" w:lineRule="auto"/>
+        <w:ind w:left="856"/>
+        <w:contextualSpacing w:val="0"/>
+        <w:jc w:val="both"/>
+        <w:rPr>
+          <w:rFonts w:ascii="Times New Roman" w:hAnsi="Times New Roman" w:cs="Times New Roman"/>
+          <w:i/>
+          <w:sz w:val="24"/>
+          <w:szCs w:val="24"/>
+        </w:rPr>
+      </w:pPr>
+      <w:r>
+        <w:rPr>
+          <w:rFonts w:ascii="Times New Roman" w:hAnsi="Times New Roman" w:cs="Times New Roman"/>
+          <w:i/>
+          <w:sz w:val="24"/>
+          <w:szCs w:val="24"/>
+        </w:rPr>
+        <w:t>/</w:t>
+      </w:r>
+      <w:proofErr w:type="spellStart"/>
+      <w:r>
+        <w:rPr>
+          <w:rFonts w:ascii="Times New Roman" w:hAnsi="Times New Roman" w:cs="Times New Roman"/>
+          <w:i/>
+          <w:sz w:val="24"/>
+          <w:szCs w:val="24"/>
+        </w:rPr>
+        <w:t>config</w:t>
+      </w:r>
+      <w:proofErr w:type="spellEnd"/>
+      <w:r>
+        <w:rPr>
+          <w:rFonts w:ascii="Times New Roman" w:hAnsi="Times New Roman" w:cs="Times New Roman"/>
+          <w:i/>
+          <w:sz w:val="24"/>
+          <w:szCs w:val="24"/>
+        </w:rPr>
+        <w:t>/mail.php:</w:t>
+      </w:r>
+    </w:p>
+    <w:p>
+      <w:pPr>
+        <w:shd w:val="clear" w:color="auto" w:fill="282C34"/>
+        <w:spacing w:after="0" w:line="285" w:lineRule="atLeast"/>
+        <w:ind w:left="851"/>
+        <w:rPr>
+          <w:rFonts w:ascii="Consolas" w:eastAsia="Times New Roman" w:hAnsi="Consolas" w:cs="Times New Roman"/>
+          <w:color w:val="ABB2BF"/>
+          <w:sz w:val="21"/>
+          <w:szCs w:val="21"/>
+          <w:lang w:eastAsia="hu-HU"/>
+        </w:rPr>
+      </w:pPr>
+      <w:r>
+        <w:rPr>
+          <w:rFonts w:ascii="Consolas" w:eastAsia="Times New Roman" w:hAnsi="Consolas" w:cs="Times New Roman"/>
+          <w:color w:val="ABB2BF"/>
+          <w:sz w:val="21"/>
+          <w:szCs w:val="21"/>
+          <w:lang w:eastAsia="hu-HU"/>
+        </w:rPr>
+        <w:t xml:space="preserve">    </w:t>
+      </w:r>
+      <w:r>
+        <w:rPr>
+          <w:rFonts w:ascii="Consolas" w:eastAsia="Times New Roman" w:hAnsi="Consolas" w:cs="Times New Roman"/>
+          <w:color w:val="98C379"/>
+          <w:sz w:val="21"/>
+          <w:szCs w:val="21"/>
+          <w:lang w:eastAsia="hu-HU"/>
+        </w:rPr>
+        <w:t>'</w:t>
+      </w:r>
+      <w:proofErr w:type="spellStart"/>
+      <w:r>
+        <w:rPr>
+          <w:rFonts w:ascii="Consolas" w:eastAsia="Times New Roman" w:hAnsi="Consolas" w:cs="Times New Roman"/>
+          <w:color w:val="98C379"/>
+          <w:sz w:val="21"/>
+          <w:szCs w:val="21"/>
+          <w:lang w:eastAsia="hu-HU"/>
+        </w:rPr>
+        <w:t>mailers</w:t>
+      </w:r>
+      <w:proofErr w:type="spellEnd"/>
+      <w:r>
+        <w:rPr>
+          <w:rFonts w:ascii="Consolas" w:eastAsia="Times New Roman" w:hAnsi="Consolas" w:cs="Times New Roman"/>
+          <w:color w:val="98C379"/>
+          <w:sz w:val="21"/>
+          <w:szCs w:val="21"/>
+          <w:lang w:eastAsia="hu-HU"/>
+        </w:rPr>
+        <w:t>'</w:t>
+      </w:r>
+      <w:r>
+        <w:rPr>
+          <w:rFonts w:ascii="Consolas" w:eastAsia="Times New Roman" w:hAnsi="Consolas" w:cs="Times New Roman"/>
+          <w:color w:val="ABB2BF"/>
+          <w:sz w:val="21"/>
+          <w:szCs w:val="21"/>
+          <w:lang w:eastAsia="hu-HU"/>
+        </w:rPr>
+        <w:t xml:space="preserve"> =&gt; [</w:t>
+      </w:r>
+    </w:p>
+    <w:p>
+      <w:pPr>
+        <w:shd w:val="clear" w:color="auto" w:fill="282C34"/>
+        <w:spacing w:after="0" w:line="285" w:lineRule="atLeast"/>
+        <w:ind w:left="851"/>
+        <w:rPr>
+          <w:rFonts w:ascii="Consolas" w:eastAsia="Times New Roman" w:hAnsi="Consolas" w:cs="Times New Roman"/>
+          <w:color w:val="ABB2BF"/>
+          <w:sz w:val="21"/>
+          <w:szCs w:val="21"/>
+          <w:lang w:eastAsia="hu-HU"/>
+        </w:rPr>
+      </w:pPr>
+      <w:r>
+        <w:rPr>
+          <w:rFonts w:ascii="Consolas" w:eastAsia="Times New Roman" w:hAnsi="Consolas" w:cs="Times New Roman"/>
+          <w:color w:val="ABB2BF"/>
+          <w:sz w:val="21"/>
+          <w:szCs w:val="21"/>
+          <w:lang w:eastAsia="hu-HU"/>
+        </w:rPr>
+        <w:t xml:space="preserve">        </w:t>
+      </w:r>
+      <w:r>
+        <w:rPr>
+          <w:rFonts w:ascii="Consolas" w:eastAsia="Times New Roman" w:hAnsi="Consolas" w:cs="Times New Roman"/>
+          <w:color w:val="98C379"/>
+          <w:sz w:val="21"/>
+          <w:szCs w:val="21"/>
+          <w:lang w:eastAsia="hu-HU"/>
+        </w:rPr>
+        <w:t>'</w:t>
+      </w:r>
+      <w:proofErr w:type="spellStart"/>
+      <w:r>
+        <w:rPr>
+          <w:rFonts w:ascii="Consolas" w:eastAsia="Times New Roman" w:hAnsi="Consolas" w:cs="Times New Roman"/>
+          <w:color w:val="98C379"/>
+          <w:sz w:val="21"/>
+          <w:szCs w:val="21"/>
+          <w:lang w:eastAsia="hu-HU"/>
+        </w:rPr>
+        <w:t>smtp</w:t>
+      </w:r>
+      <w:proofErr w:type="spellEnd"/>
+      <w:r>
+        <w:rPr>
+          <w:rFonts w:ascii="Consolas" w:eastAsia="Times New Roman" w:hAnsi="Consolas" w:cs="Times New Roman"/>
+          <w:color w:val="98C379"/>
+          <w:sz w:val="21"/>
+          <w:szCs w:val="21"/>
+          <w:lang w:eastAsia="hu-HU"/>
+        </w:rPr>
+        <w:t>'</w:t>
+      </w:r>
+      <w:r>
+        <w:rPr>
+          <w:rFonts w:ascii="Consolas" w:eastAsia="Times New Roman" w:hAnsi="Consolas" w:cs="Times New Roman"/>
+          <w:color w:val="ABB2BF"/>
+          <w:sz w:val="21"/>
+          <w:szCs w:val="21"/>
+          <w:lang w:eastAsia="hu-HU"/>
+        </w:rPr>
+        <w:t xml:space="preserve"> =&gt; [</w:t>
+      </w:r>
+    </w:p>
+    <w:p>
+      <w:pPr>
+        <w:shd w:val="clear" w:color="auto" w:fill="282C34"/>
+        <w:spacing w:after="0" w:line="285" w:lineRule="atLeast"/>
+        <w:ind w:left="851"/>
+        <w:rPr>
+          <w:rFonts w:ascii="Consolas" w:eastAsia="Times New Roman" w:hAnsi="Consolas" w:cs="Times New Roman"/>
+          <w:color w:val="ABB2BF"/>
+          <w:sz w:val="21"/>
+          <w:szCs w:val="21"/>
+          <w:lang w:eastAsia="hu-HU"/>
+        </w:rPr>
+      </w:pPr>
+      <w:r>
+        <w:rPr>
+          <w:rFonts w:ascii="Consolas" w:eastAsia="Times New Roman" w:hAnsi="Consolas" w:cs="Times New Roman"/>
+          <w:color w:val="ABB2BF"/>
+          <w:sz w:val="21"/>
+          <w:szCs w:val="21"/>
+          <w:lang w:eastAsia="hu-HU"/>
+        </w:rPr>
+        <w:t xml:space="preserve">            </w:t>
+      </w:r>
+      <w:r>
+        <w:rPr>
+          <w:rFonts w:ascii="Consolas" w:eastAsia="Times New Roman" w:hAnsi="Consolas" w:cs="Times New Roman"/>
+          <w:color w:val="98C379"/>
+          <w:sz w:val="21"/>
+          <w:szCs w:val="21"/>
+          <w:lang w:eastAsia="hu-HU"/>
+        </w:rPr>
+        <w:t>'</w:t>
+      </w:r>
+      <w:proofErr w:type="spellStart"/>
+      <w:r>
+        <w:rPr>
+          <w:rFonts w:ascii="Consolas" w:eastAsia="Times New Roman" w:hAnsi="Consolas" w:cs="Times New Roman"/>
+          <w:color w:val="98C379"/>
+          <w:sz w:val="21"/>
+          <w:szCs w:val="21"/>
+          <w:lang w:eastAsia="hu-HU"/>
+        </w:rPr>
+        <w:t>transport</w:t>
+      </w:r>
+      <w:proofErr w:type="spellEnd"/>
+      <w:r>
+        <w:rPr>
+          <w:rFonts w:ascii="Consolas" w:eastAsia="Times New Roman" w:hAnsi="Consolas" w:cs="Times New Roman"/>
+          <w:color w:val="98C379"/>
+          <w:sz w:val="21"/>
+          <w:szCs w:val="21"/>
+          <w:lang w:eastAsia="hu-HU"/>
+        </w:rPr>
+        <w:t>'</w:t>
+      </w:r>
+      <w:r>
+        <w:rPr>
+          <w:rFonts w:ascii="Consolas" w:eastAsia="Times New Roman" w:hAnsi="Consolas" w:cs="Times New Roman"/>
+          <w:color w:val="ABB2BF"/>
+          <w:sz w:val="21"/>
+          <w:szCs w:val="21"/>
+          <w:lang w:eastAsia="hu-HU"/>
+        </w:rPr>
+        <w:t xml:space="preserve"> =&gt; </w:t>
+      </w:r>
+      <w:r>
+        <w:rPr>
+          <w:rFonts w:ascii="Consolas" w:eastAsia="Times New Roman" w:hAnsi="Consolas" w:cs="Times New Roman"/>
+          <w:color w:val="98C379"/>
+          <w:sz w:val="21"/>
+          <w:szCs w:val="21"/>
+          <w:lang w:eastAsia="hu-HU"/>
+        </w:rPr>
+        <w:t>'</w:t>
+      </w:r>
+      <w:proofErr w:type="spellStart"/>
+      <w:r>
+        <w:rPr>
+          <w:rFonts w:ascii="Consolas" w:eastAsia="Times New Roman" w:hAnsi="Consolas" w:cs="Times New Roman"/>
+          <w:color w:val="98C379"/>
+          <w:sz w:val="21"/>
+          <w:szCs w:val="21"/>
+          <w:lang w:eastAsia="hu-HU"/>
+        </w:rPr>
+        <w:t>smtp</w:t>
+      </w:r>
+      <w:proofErr w:type="spellEnd"/>
+      <w:r>
+        <w:rPr>
+          <w:rFonts w:ascii="Consolas" w:eastAsia="Times New Roman" w:hAnsi="Consolas" w:cs="Times New Roman"/>
+          <w:color w:val="98C379"/>
+          <w:sz w:val="21"/>
+          <w:szCs w:val="21"/>
+          <w:lang w:eastAsia="hu-HU"/>
+        </w:rPr>
+        <w:t>'</w:t>
+      </w:r>
+      <w:r>
+        <w:rPr>
+          <w:rFonts w:ascii="Consolas" w:eastAsia="Times New Roman" w:hAnsi="Consolas" w:cs="Times New Roman"/>
+          <w:color w:val="ABB2BF"/>
+          <w:sz w:val="21"/>
+          <w:szCs w:val="21"/>
+          <w:lang w:eastAsia="hu-HU"/>
+        </w:rPr>
+        <w:t>,</w:t>
+      </w:r>
+    </w:p>
+    <w:p>
+      <w:pPr>
+        <w:shd w:val="clear" w:color="auto" w:fill="282C34"/>
+        <w:spacing w:after="0" w:line="285" w:lineRule="atLeast"/>
+        <w:ind w:left="851"/>
+        <w:rPr>
+          <w:rFonts w:ascii="Consolas" w:eastAsia="Times New Roman" w:hAnsi="Consolas" w:cs="Times New Roman"/>
+          <w:color w:val="ABB2BF"/>
+          <w:sz w:val="21"/>
+          <w:szCs w:val="21"/>
+          <w:lang w:eastAsia="hu-HU"/>
+        </w:rPr>
+      </w:pPr>
+      <w:r>
+        <w:rPr>
+          <w:rFonts w:ascii="Consolas" w:eastAsia="Times New Roman" w:hAnsi="Consolas" w:cs="Times New Roman"/>
+          <w:color w:val="ABB2BF"/>
+          <w:sz w:val="21"/>
+          <w:szCs w:val="21"/>
+          <w:lang w:eastAsia="hu-HU"/>
+        </w:rPr>
+        <w:t xml:space="preserve">            </w:t>
+      </w:r>
+      <w:r>
+        <w:rPr>
+          <w:rFonts w:ascii="Consolas" w:eastAsia="Times New Roman" w:hAnsi="Consolas" w:cs="Times New Roman"/>
+          <w:color w:val="98C379"/>
+          <w:sz w:val="21"/>
+          <w:szCs w:val="21"/>
+          <w:lang w:eastAsia="hu-HU"/>
+        </w:rPr>
+        <w:t>'</w:t>
+      </w:r>
+      <w:proofErr w:type="spellStart"/>
+      <w:r>
+        <w:rPr>
+          <w:rFonts w:ascii="Consolas" w:eastAsia="Times New Roman" w:hAnsi="Consolas" w:cs="Times New Roman"/>
+          <w:color w:val="98C379"/>
+          <w:sz w:val="21"/>
+          <w:szCs w:val="21"/>
+          <w:lang w:eastAsia="hu-HU"/>
+        </w:rPr>
+        <w:t>host</w:t>
+      </w:r>
+      <w:proofErr w:type="spellEnd"/>
+      <w:r>
+        <w:rPr>
+          <w:rFonts w:ascii="Consolas" w:eastAsia="Times New Roman" w:hAnsi="Consolas" w:cs="Times New Roman"/>
+          <w:color w:val="98C379"/>
+          <w:sz w:val="21"/>
+          <w:szCs w:val="21"/>
+          <w:lang w:eastAsia="hu-HU"/>
+        </w:rPr>
+        <w:t>'</w:t>
+      </w:r>
+      <w:r>
+        <w:rPr>
+          <w:rFonts w:ascii="Consolas" w:eastAsia="Times New Roman" w:hAnsi="Consolas" w:cs="Times New Roman"/>
+          <w:color w:val="ABB2BF"/>
+          <w:sz w:val="21"/>
+          <w:szCs w:val="21"/>
+          <w:lang w:eastAsia="hu-HU"/>
+        </w:rPr>
+        <w:t xml:space="preserve"> =&gt; </w:t>
+      </w:r>
+      <w:proofErr w:type="spellStart"/>
+      <w:r>
+        <w:rPr>
+          <w:rFonts w:ascii="Consolas" w:eastAsia="Times New Roman" w:hAnsi="Consolas" w:cs="Times New Roman"/>
+          <w:i/>
+          <w:iCs/>
+          <w:color w:val="61AFEF"/>
+          <w:sz w:val="21"/>
+          <w:szCs w:val="21"/>
+          <w:lang w:eastAsia="hu-HU"/>
+        </w:rPr>
+        <w:t>env</w:t>
+      </w:r>
+      <w:proofErr w:type="spellEnd"/>
+      <w:r>
+        <w:rPr>
+          <w:rFonts w:ascii="Consolas" w:eastAsia="Times New Roman" w:hAnsi="Consolas" w:cs="Times New Roman"/>
+          <w:color w:val="ABB2BF"/>
+          <w:sz w:val="21"/>
+          <w:szCs w:val="21"/>
+          <w:lang w:eastAsia="hu-HU"/>
+        </w:rPr>
+        <w:t>(</w:t>
+      </w:r>
+      <w:r>
+        <w:rPr>
+          <w:rFonts w:ascii="Consolas" w:eastAsia="Times New Roman" w:hAnsi="Consolas" w:cs="Times New Roman"/>
+          <w:color w:val="98C379"/>
+          <w:sz w:val="21"/>
+          <w:szCs w:val="21"/>
+          <w:lang w:eastAsia="hu-HU"/>
+        </w:rPr>
+        <w:t>'MAIL_HOST'</w:t>
+      </w:r>
+      <w:r>
+        <w:rPr>
+          <w:rFonts w:ascii="Consolas" w:eastAsia="Times New Roman" w:hAnsi="Consolas" w:cs="Times New Roman"/>
+          <w:color w:val="ABB2BF"/>
+          <w:sz w:val="21"/>
+          <w:szCs w:val="21"/>
+          <w:lang w:eastAsia="hu-HU"/>
+        </w:rPr>
+        <w:t>),</w:t>
+      </w:r>
+    </w:p>
+    <w:p>
+      <w:pPr>
+        <w:shd w:val="clear" w:color="auto" w:fill="282C34"/>
+        <w:spacing w:after="0" w:line="285" w:lineRule="atLeast"/>
+        <w:ind w:left="851"/>
+        <w:rPr>
+          <w:rFonts w:ascii="Consolas" w:eastAsia="Times New Roman" w:hAnsi="Consolas" w:cs="Times New Roman"/>
+          <w:color w:val="ABB2BF"/>
+          <w:sz w:val="21"/>
+          <w:szCs w:val="21"/>
+          <w:lang w:eastAsia="hu-HU"/>
+        </w:rPr>
+      </w:pPr>
+      <w:r>
+        <w:rPr>
+          <w:rFonts w:ascii="Consolas" w:eastAsia="Times New Roman" w:hAnsi="Consolas" w:cs="Times New Roman"/>
+          <w:color w:val="ABB2BF"/>
+          <w:sz w:val="21"/>
+          <w:szCs w:val="21"/>
+          <w:lang w:eastAsia="hu-HU"/>
+        </w:rPr>
+        <w:t xml:space="preserve">            </w:t>
+      </w:r>
+      <w:r>
+        <w:rPr>
+          <w:rFonts w:ascii="Consolas" w:eastAsia="Times New Roman" w:hAnsi="Consolas" w:cs="Times New Roman"/>
+          <w:color w:val="98C379"/>
+          <w:sz w:val="21"/>
+          <w:szCs w:val="21"/>
+          <w:lang w:eastAsia="hu-HU"/>
+        </w:rPr>
+        <w:t>'port'</w:t>
+      </w:r>
+      <w:r>
+        <w:rPr>
+          <w:rFonts w:ascii="Consolas" w:eastAsia="Times New Roman" w:hAnsi="Consolas" w:cs="Times New Roman"/>
+          <w:color w:val="ABB2BF"/>
+          <w:sz w:val="21"/>
+          <w:szCs w:val="21"/>
+          <w:lang w:eastAsia="hu-HU"/>
+        </w:rPr>
+        <w:t xml:space="preserve"> =&gt; </w:t>
+      </w:r>
+      <w:proofErr w:type="spellStart"/>
+      <w:r>
+        <w:rPr>
+          <w:rFonts w:ascii="Consolas" w:eastAsia="Times New Roman" w:hAnsi="Consolas" w:cs="Times New Roman"/>
+          <w:i/>
+          <w:iCs/>
+          <w:color w:val="61AFEF"/>
+          <w:sz w:val="21"/>
+          <w:szCs w:val="21"/>
+          <w:lang w:eastAsia="hu-HU"/>
+        </w:rPr>
+        <w:t>env</w:t>
+      </w:r>
+      <w:proofErr w:type="spellEnd"/>
+      <w:r>
+        <w:rPr>
+          <w:rFonts w:ascii="Consolas" w:eastAsia="Times New Roman" w:hAnsi="Consolas" w:cs="Times New Roman"/>
+          <w:color w:val="ABB2BF"/>
+          <w:sz w:val="21"/>
+          <w:szCs w:val="21"/>
+          <w:lang w:eastAsia="hu-HU"/>
+        </w:rPr>
+        <w:t>(</w:t>
+      </w:r>
+      <w:r>
+        <w:rPr>
+          <w:rFonts w:ascii="Consolas" w:eastAsia="Times New Roman" w:hAnsi="Consolas" w:cs="Times New Roman"/>
+          <w:color w:val="98C379"/>
+          <w:sz w:val="21"/>
+          <w:szCs w:val="21"/>
+          <w:lang w:eastAsia="hu-HU"/>
+        </w:rPr>
+        <w:t>'MAIL_PORT'</w:t>
+      </w:r>
+      <w:r>
+        <w:rPr>
+          <w:rFonts w:ascii="Consolas" w:eastAsia="Times New Roman" w:hAnsi="Consolas" w:cs="Times New Roman"/>
+          <w:color w:val="ABB2BF"/>
+          <w:sz w:val="21"/>
+          <w:szCs w:val="21"/>
+          <w:lang w:eastAsia="hu-HU"/>
+        </w:rPr>
+        <w:t>),</w:t>
+      </w:r>
+    </w:p>
+    <w:p>
+      <w:pPr>
+        <w:shd w:val="clear" w:color="auto" w:fill="282C34"/>
+        <w:spacing w:after="0" w:line="285" w:lineRule="atLeast"/>
+        <w:ind w:left="851"/>
+        <w:rPr>
+          <w:rFonts w:ascii="Consolas" w:eastAsia="Times New Roman" w:hAnsi="Consolas" w:cs="Times New Roman"/>
+          <w:color w:val="ABB2BF"/>
+          <w:sz w:val="21"/>
+          <w:szCs w:val="21"/>
+          <w:lang w:eastAsia="hu-HU"/>
+        </w:rPr>
+      </w:pPr>
+      <w:r>
+        <w:rPr>
+          <w:rFonts w:ascii="Consolas" w:eastAsia="Times New Roman" w:hAnsi="Consolas" w:cs="Times New Roman"/>
+          <w:color w:val="ABB2BF"/>
+          <w:sz w:val="21"/>
+          <w:szCs w:val="21"/>
+          <w:lang w:eastAsia="hu-HU"/>
+        </w:rPr>
+        <w:t xml:space="preserve">            </w:t>
+      </w:r>
+      <w:r>
+        <w:rPr>
+          <w:rFonts w:ascii="Consolas" w:eastAsia="Times New Roman" w:hAnsi="Consolas" w:cs="Times New Roman"/>
+          <w:color w:val="98C379"/>
+          <w:sz w:val="21"/>
+          <w:szCs w:val="21"/>
+          <w:lang w:eastAsia="hu-HU"/>
+        </w:rPr>
+        <w:t>'</w:t>
+      </w:r>
+      <w:proofErr w:type="spellStart"/>
+      <w:r>
+        <w:rPr>
+          <w:rFonts w:ascii="Consolas" w:eastAsia="Times New Roman" w:hAnsi="Consolas" w:cs="Times New Roman"/>
+          <w:color w:val="98C379"/>
+          <w:sz w:val="21"/>
+          <w:szCs w:val="21"/>
+          <w:lang w:eastAsia="hu-HU"/>
+        </w:rPr>
+        <w:t>encryption</w:t>
+      </w:r>
+      <w:proofErr w:type="spellEnd"/>
+      <w:r>
+        <w:rPr>
+          <w:rFonts w:ascii="Consolas" w:eastAsia="Times New Roman" w:hAnsi="Consolas" w:cs="Times New Roman"/>
+          <w:color w:val="98C379"/>
+          <w:sz w:val="21"/>
+          <w:szCs w:val="21"/>
+          <w:lang w:eastAsia="hu-HU"/>
+        </w:rPr>
+        <w:t>'</w:t>
+      </w:r>
+      <w:r>
+        <w:rPr>
+          <w:rFonts w:ascii="Consolas" w:eastAsia="Times New Roman" w:hAnsi="Consolas" w:cs="Times New Roman"/>
+          <w:color w:val="ABB2BF"/>
+          <w:sz w:val="21"/>
+          <w:szCs w:val="21"/>
+          <w:lang w:eastAsia="hu-HU"/>
+        </w:rPr>
+        <w:t xml:space="preserve"> =&gt; </w:t>
+      </w:r>
+      <w:proofErr w:type="spellStart"/>
+      <w:r>
+        <w:rPr>
+          <w:rFonts w:ascii="Consolas" w:eastAsia="Times New Roman" w:hAnsi="Consolas" w:cs="Times New Roman"/>
+          <w:i/>
+          <w:iCs/>
+          <w:color w:val="61AFEF"/>
+          <w:sz w:val="21"/>
+          <w:szCs w:val="21"/>
+          <w:lang w:eastAsia="hu-HU"/>
+        </w:rPr>
+        <w:t>env</w:t>
+      </w:r>
+      <w:proofErr w:type="spellEnd"/>
+      <w:r>
+        <w:rPr>
+          <w:rFonts w:ascii="Consolas" w:eastAsia="Times New Roman" w:hAnsi="Consolas" w:cs="Times New Roman"/>
+          <w:color w:val="ABB2BF"/>
+          <w:sz w:val="21"/>
+          <w:szCs w:val="21"/>
+          <w:lang w:eastAsia="hu-HU"/>
+        </w:rPr>
+        <w:t>(</w:t>
+      </w:r>
+      <w:r>
+        <w:rPr>
+          <w:rFonts w:ascii="Consolas" w:eastAsia="Times New Roman" w:hAnsi="Consolas" w:cs="Times New Roman"/>
+          <w:color w:val="98C379"/>
+          <w:sz w:val="21"/>
+          <w:szCs w:val="21"/>
+          <w:lang w:eastAsia="hu-HU"/>
+        </w:rPr>
+        <w:t>'MAIL_ENCRYPTION'</w:t>
+      </w:r>
+      <w:r>
+        <w:rPr>
+          <w:rFonts w:ascii="Consolas" w:eastAsia="Times New Roman" w:hAnsi="Consolas" w:cs="Times New Roman"/>
+          <w:color w:val="ABB2BF"/>
+          <w:sz w:val="21"/>
+          <w:szCs w:val="21"/>
+          <w:lang w:eastAsia="hu-HU"/>
+        </w:rPr>
+        <w:t>),</w:t>
+      </w:r>
+    </w:p>
+    <w:p>
+      <w:pPr>
+        <w:shd w:val="clear" w:color="auto" w:fill="282C34"/>
+        <w:spacing w:after="0" w:line="285" w:lineRule="atLeast"/>
+        <w:ind w:left="851"/>
+        <w:rPr>
+          <w:rFonts w:ascii="Consolas" w:eastAsia="Times New Roman" w:hAnsi="Consolas" w:cs="Times New Roman"/>
+          <w:color w:val="ABB2BF"/>
+          <w:sz w:val="21"/>
+          <w:szCs w:val="21"/>
+          <w:lang w:eastAsia="hu-HU"/>
+        </w:rPr>
+      </w:pPr>
+      <w:r>
+        <w:rPr>
+          <w:rFonts w:ascii="Consolas" w:eastAsia="Times New Roman" w:hAnsi="Consolas" w:cs="Times New Roman"/>
+          <w:color w:val="ABB2BF"/>
+          <w:sz w:val="21"/>
+          <w:szCs w:val="21"/>
+          <w:lang w:eastAsia="hu-HU"/>
+        </w:rPr>
+        <w:t xml:space="preserve">            </w:t>
+      </w:r>
+      <w:r>
+        <w:rPr>
+          <w:rFonts w:ascii="Consolas" w:eastAsia="Times New Roman" w:hAnsi="Consolas" w:cs="Times New Roman"/>
+          <w:color w:val="98C379"/>
+          <w:sz w:val="21"/>
+          <w:szCs w:val="21"/>
+          <w:lang w:eastAsia="hu-HU"/>
+        </w:rPr>
+        <w:t>'</w:t>
+      </w:r>
+      <w:proofErr w:type="spellStart"/>
+      <w:r>
+        <w:rPr>
+          <w:rFonts w:ascii="Consolas" w:eastAsia="Times New Roman" w:hAnsi="Consolas" w:cs="Times New Roman"/>
+          <w:color w:val="98C379"/>
+          <w:sz w:val="21"/>
+          <w:szCs w:val="21"/>
+          <w:lang w:eastAsia="hu-HU"/>
+        </w:rPr>
+        <w:t>username</w:t>
+      </w:r>
+      <w:proofErr w:type="spellEnd"/>
+      <w:r>
+        <w:rPr>
+          <w:rFonts w:ascii="Consolas" w:eastAsia="Times New Roman" w:hAnsi="Consolas" w:cs="Times New Roman"/>
+          <w:color w:val="98C379"/>
+          <w:sz w:val="21"/>
+          <w:szCs w:val="21"/>
+          <w:lang w:eastAsia="hu-HU"/>
+        </w:rPr>
+        <w:t>'</w:t>
+      </w:r>
+      <w:r>
+        <w:rPr>
+          <w:rFonts w:ascii="Consolas" w:eastAsia="Times New Roman" w:hAnsi="Consolas" w:cs="Times New Roman"/>
+          <w:color w:val="ABB2BF"/>
+          <w:sz w:val="21"/>
+          <w:szCs w:val="21"/>
+          <w:lang w:eastAsia="hu-HU"/>
+        </w:rPr>
+        <w:t xml:space="preserve"> =&gt; </w:t>
+      </w:r>
+      <w:proofErr w:type="spellStart"/>
+      <w:r>
+        <w:rPr>
+          <w:rFonts w:ascii="Consolas" w:eastAsia="Times New Roman" w:hAnsi="Consolas" w:cs="Times New Roman"/>
+          <w:i/>
+          <w:iCs/>
+          <w:color w:val="61AFEF"/>
+          <w:sz w:val="21"/>
+          <w:szCs w:val="21"/>
+          <w:lang w:eastAsia="hu-HU"/>
+        </w:rPr>
+        <w:t>env</w:t>
+      </w:r>
+      <w:proofErr w:type="spellEnd"/>
+      <w:r>
+        <w:rPr>
+          <w:rFonts w:ascii="Consolas" w:eastAsia="Times New Roman" w:hAnsi="Consolas" w:cs="Times New Roman"/>
+          <w:color w:val="ABB2BF"/>
+          <w:sz w:val="21"/>
+          <w:szCs w:val="21"/>
+          <w:lang w:eastAsia="hu-HU"/>
+        </w:rPr>
+        <w:t>(</w:t>
+      </w:r>
+      <w:r>
+        <w:rPr>
+          <w:rFonts w:ascii="Consolas" w:eastAsia="Times New Roman" w:hAnsi="Consolas" w:cs="Times New Roman"/>
+          <w:color w:val="98C379"/>
+          <w:sz w:val="21"/>
+          <w:szCs w:val="21"/>
+          <w:lang w:eastAsia="hu-HU"/>
+        </w:rPr>
+        <w:t>'MAIL_USERNAME'</w:t>
+      </w:r>
+      <w:r>
+        <w:rPr>
+          <w:rFonts w:ascii="Consolas" w:eastAsia="Times New Roman" w:hAnsi="Consolas" w:cs="Times New Roman"/>
+          <w:color w:val="ABB2BF"/>
+          <w:sz w:val="21"/>
+          <w:szCs w:val="21"/>
+          <w:lang w:eastAsia="hu-HU"/>
+        </w:rPr>
+        <w:t>),</w:t>
+      </w:r>
+    </w:p>
+    <w:p>
+      <w:pPr>
+        <w:shd w:val="clear" w:color="auto" w:fill="282C34"/>
+        <w:spacing w:after="0" w:line="285" w:lineRule="atLeast"/>
+        <w:ind w:left="851"/>
+        <w:rPr>
+          <w:rFonts w:ascii="Consolas" w:eastAsia="Times New Roman" w:hAnsi="Consolas" w:cs="Times New Roman"/>
+          <w:color w:val="ABB2BF"/>
+          <w:sz w:val="21"/>
+          <w:szCs w:val="21"/>
+          <w:lang w:eastAsia="hu-HU"/>
+        </w:rPr>
+      </w:pPr>
+      <w:r>
+        <w:rPr>
+          <w:rFonts w:ascii="Consolas" w:eastAsia="Times New Roman" w:hAnsi="Consolas" w:cs="Times New Roman"/>
+          <w:color w:val="ABB2BF"/>
+          <w:sz w:val="21"/>
+          <w:szCs w:val="21"/>
+          <w:lang w:eastAsia="hu-HU"/>
+        </w:rPr>
+        <w:t xml:space="preserve">            </w:t>
+      </w:r>
+      <w:r>
+        <w:rPr>
+          <w:rFonts w:ascii="Consolas" w:eastAsia="Times New Roman" w:hAnsi="Consolas" w:cs="Times New Roman"/>
+          <w:color w:val="98C379"/>
+          <w:sz w:val="21"/>
+          <w:szCs w:val="21"/>
+          <w:lang w:eastAsia="hu-HU"/>
+        </w:rPr>
+        <w:t>'</w:t>
+      </w:r>
+      <w:proofErr w:type="spellStart"/>
+      <w:r>
+        <w:rPr>
+          <w:rFonts w:ascii="Consolas" w:eastAsia="Times New Roman" w:hAnsi="Consolas" w:cs="Times New Roman"/>
+          <w:color w:val="98C379"/>
+          <w:sz w:val="21"/>
+          <w:szCs w:val="21"/>
+          <w:lang w:eastAsia="hu-HU"/>
+        </w:rPr>
+        <w:t>password</w:t>
+      </w:r>
+      <w:proofErr w:type="spellEnd"/>
+      <w:r>
+        <w:rPr>
+          <w:rFonts w:ascii="Consolas" w:eastAsia="Times New Roman" w:hAnsi="Consolas" w:cs="Times New Roman"/>
+          <w:color w:val="98C379"/>
+          <w:sz w:val="21"/>
+          <w:szCs w:val="21"/>
+          <w:lang w:eastAsia="hu-HU"/>
+        </w:rPr>
+        <w:t>'</w:t>
+      </w:r>
+      <w:r>
+        <w:rPr>
+          <w:rFonts w:ascii="Consolas" w:eastAsia="Times New Roman" w:hAnsi="Consolas" w:cs="Times New Roman"/>
+          <w:color w:val="ABB2BF"/>
+          <w:sz w:val="21"/>
+          <w:szCs w:val="21"/>
+          <w:lang w:eastAsia="hu-HU"/>
+        </w:rPr>
+        <w:t xml:space="preserve"> =&gt; </w:t>
+      </w:r>
+      <w:proofErr w:type="spellStart"/>
+      <w:r>
+        <w:rPr>
+          <w:rFonts w:ascii="Consolas" w:eastAsia="Times New Roman" w:hAnsi="Consolas" w:cs="Times New Roman"/>
+          <w:i/>
+          <w:iCs/>
+          <w:color w:val="61AFEF"/>
+          <w:sz w:val="21"/>
+          <w:szCs w:val="21"/>
+          <w:lang w:eastAsia="hu-HU"/>
+        </w:rPr>
+        <w:t>env</w:t>
+      </w:r>
+      <w:proofErr w:type="spellEnd"/>
+      <w:r>
+        <w:rPr>
+          <w:rFonts w:ascii="Consolas" w:eastAsia="Times New Roman" w:hAnsi="Consolas" w:cs="Times New Roman"/>
+          <w:color w:val="ABB2BF"/>
+          <w:sz w:val="21"/>
+          <w:szCs w:val="21"/>
+          <w:lang w:eastAsia="hu-HU"/>
+        </w:rPr>
+        <w:t>(</w:t>
+      </w:r>
+      <w:r>
+        <w:rPr>
+          <w:rFonts w:ascii="Consolas" w:eastAsia="Times New Roman" w:hAnsi="Consolas" w:cs="Times New Roman"/>
+          <w:color w:val="98C379"/>
+          <w:sz w:val="21"/>
+          <w:szCs w:val="21"/>
+          <w:lang w:eastAsia="hu-HU"/>
+        </w:rPr>
+        <w:t>'MAIL_PASSWORD'</w:t>
+      </w:r>
+      <w:r>
+        <w:rPr>
+          <w:rFonts w:ascii="Consolas" w:eastAsia="Times New Roman" w:hAnsi="Consolas" w:cs="Times New Roman"/>
+          <w:color w:val="ABB2BF"/>
+          <w:sz w:val="21"/>
+          <w:szCs w:val="21"/>
+          <w:lang w:eastAsia="hu-HU"/>
+        </w:rPr>
+        <w:t>),</w:t>
+      </w:r>
+    </w:p>
+    <w:p>
+      <w:pPr>
+        <w:shd w:val="clear" w:color="auto" w:fill="282C34"/>
+        <w:spacing w:after="0" w:line="285" w:lineRule="atLeast"/>
+        <w:ind w:left="851"/>
+        <w:rPr>
+          <w:rFonts w:ascii="Consolas" w:eastAsia="Times New Roman" w:hAnsi="Consolas" w:cs="Times New Roman"/>
+          <w:color w:val="ABB2BF"/>
+          <w:sz w:val="21"/>
+          <w:szCs w:val="21"/>
+          <w:lang w:eastAsia="hu-HU"/>
+        </w:rPr>
+      </w:pPr>
+      <w:r>
+        <w:rPr>
+          <w:rFonts w:ascii="Consolas" w:eastAsia="Times New Roman" w:hAnsi="Consolas" w:cs="Times New Roman"/>
+          <w:color w:val="ABB2BF"/>
+          <w:sz w:val="21"/>
+          <w:szCs w:val="21"/>
+          <w:lang w:eastAsia="hu-HU"/>
+        </w:rPr>
+        <w:t xml:space="preserve">            </w:t>
+      </w:r>
+      <w:r>
+        <w:rPr>
+          <w:rFonts w:ascii="Consolas" w:eastAsia="Times New Roman" w:hAnsi="Consolas" w:cs="Times New Roman"/>
+          <w:color w:val="98C379"/>
+          <w:sz w:val="21"/>
+          <w:szCs w:val="21"/>
+          <w:lang w:eastAsia="hu-HU"/>
+        </w:rPr>
+        <w:t>'</w:t>
+      </w:r>
+      <w:proofErr w:type="spellStart"/>
+      <w:r>
+        <w:rPr>
+          <w:rFonts w:ascii="Consolas" w:eastAsia="Times New Roman" w:hAnsi="Consolas" w:cs="Times New Roman"/>
+          <w:color w:val="98C379"/>
+          <w:sz w:val="21"/>
+          <w:szCs w:val="21"/>
+          <w:lang w:eastAsia="hu-HU"/>
+        </w:rPr>
+        <w:t>timeout</w:t>
+      </w:r>
+      <w:proofErr w:type="spellEnd"/>
+      <w:r>
+        <w:rPr>
+          <w:rFonts w:ascii="Consolas" w:eastAsia="Times New Roman" w:hAnsi="Consolas" w:cs="Times New Roman"/>
+          <w:color w:val="98C379"/>
+          <w:sz w:val="21"/>
+          <w:szCs w:val="21"/>
+          <w:lang w:eastAsia="hu-HU"/>
+        </w:rPr>
+        <w:t>'</w:t>
+      </w:r>
+      <w:r>
+        <w:rPr>
+          <w:rFonts w:ascii="Consolas" w:eastAsia="Times New Roman" w:hAnsi="Consolas" w:cs="Times New Roman"/>
+          <w:color w:val="ABB2BF"/>
+          <w:sz w:val="21"/>
+          <w:szCs w:val="21"/>
+          <w:lang w:eastAsia="hu-HU"/>
+        </w:rPr>
+        <w:t xml:space="preserve"> =&gt; </w:t>
+      </w:r>
+      <w:r>
+        <w:rPr>
+          <w:rFonts w:ascii="Consolas" w:eastAsia="Times New Roman" w:hAnsi="Consolas" w:cs="Times New Roman"/>
+          <w:color w:val="D19A66"/>
+          <w:sz w:val="21"/>
+          <w:szCs w:val="21"/>
+          <w:lang w:eastAsia="hu-HU"/>
+        </w:rPr>
+        <w:t>null</w:t>
+      </w:r>
+      <w:r>
+        <w:rPr>
+          <w:rFonts w:ascii="Consolas" w:eastAsia="Times New Roman" w:hAnsi="Consolas" w:cs="Times New Roman"/>
+          <w:color w:val="ABB2BF"/>
+          <w:sz w:val="21"/>
+          <w:szCs w:val="21"/>
+          <w:lang w:eastAsia="hu-HU"/>
+        </w:rPr>
+        <w:t>,</w:t>
+      </w:r>
+    </w:p>
+    <w:p>
+      <w:pPr>
+        <w:shd w:val="clear" w:color="auto" w:fill="282C34"/>
+        <w:spacing w:after="0" w:line="285" w:lineRule="atLeast"/>
+        <w:ind w:left="851"/>
+        <w:rPr>
+          <w:rFonts w:ascii="Consolas" w:eastAsia="Times New Roman" w:hAnsi="Consolas" w:cs="Times New Roman"/>
+          <w:color w:val="ABB2BF"/>
+          <w:sz w:val="21"/>
+          <w:szCs w:val="21"/>
+          <w:lang w:eastAsia="hu-HU"/>
+        </w:rPr>
+      </w:pPr>
+      <w:r>
+        <w:rPr>
+          <w:rFonts w:ascii="Consolas" w:eastAsia="Times New Roman" w:hAnsi="Consolas" w:cs="Times New Roman"/>
+          <w:color w:val="ABB2BF"/>
+          <w:sz w:val="21"/>
+          <w:szCs w:val="21"/>
+          <w:lang w:eastAsia="hu-HU"/>
+        </w:rPr>
+        <w:lastRenderedPageBreak/>
+        <w:t xml:space="preserve">            </w:t>
+      </w:r>
+      <w:r>
+        <w:rPr>
+          <w:rFonts w:ascii="Consolas" w:eastAsia="Times New Roman" w:hAnsi="Consolas" w:cs="Times New Roman"/>
+          <w:color w:val="98C379"/>
+          <w:sz w:val="21"/>
+          <w:szCs w:val="21"/>
+          <w:lang w:eastAsia="hu-HU"/>
+        </w:rPr>
+        <w:t>'</w:t>
+      </w:r>
+      <w:proofErr w:type="spellStart"/>
+      <w:r>
+        <w:rPr>
+          <w:rFonts w:ascii="Consolas" w:eastAsia="Times New Roman" w:hAnsi="Consolas" w:cs="Times New Roman"/>
+          <w:color w:val="98C379"/>
+          <w:sz w:val="21"/>
+          <w:szCs w:val="21"/>
+          <w:lang w:eastAsia="hu-HU"/>
+        </w:rPr>
+        <w:t>local_domain</w:t>
+      </w:r>
+      <w:proofErr w:type="spellEnd"/>
+      <w:r>
+        <w:rPr>
+          <w:rFonts w:ascii="Consolas" w:eastAsia="Times New Roman" w:hAnsi="Consolas" w:cs="Times New Roman"/>
+          <w:color w:val="98C379"/>
+          <w:sz w:val="21"/>
+          <w:szCs w:val="21"/>
+          <w:lang w:eastAsia="hu-HU"/>
+        </w:rPr>
+        <w:t>'</w:t>
+      </w:r>
+      <w:r>
+        <w:rPr>
+          <w:rFonts w:ascii="Consolas" w:eastAsia="Times New Roman" w:hAnsi="Consolas" w:cs="Times New Roman"/>
+          <w:color w:val="ABB2BF"/>
+          <w:sz w:val="21"/>
+          <w:szCs w:val="21"/>
+          <w:lang w:eastAsia="hu-HU"/>
+        </w:rPr>
+        <w:t xml:space="preserve"> =&gt; </w:t>
+      </w:r>
+      <w:proofErr w:type="spellStart"/>
+      <w:r>
+        <w:rPr>
+          <w:rFonts w:ascii="Consolas" w:eastAsia="Times New Roman" w:hAnsi="Consolas" w:cs="Times New Roman"/>
+          <w:i/>
+          <w:iCs/>
+          <w:color w:val="61AFEF"/>
+          <w:sz w:val="21"/>
+          <w:szCs w:val="21"/>
+          <w:lang w:eastAsia="hu-HU"/>
+        </w:rPr>
+        <w:t>env</w:t>
+      </w:r>
+      <w:proofErr w:type="spellEnd"/>
+      <w:r>
+        <w:rPr>
+          <w:rFonts w:ascii="Consolas" w:eastAsia="Times New Roman" w:hAnsi="Consolas" w:cs="Times New Roman"/>
+          <w:color w:val="ABB2BF"/>
+          <w:sz w:val="21"/>
+          <w:szCs w:val="21"/>
+          <w:lang w:eastAsia="hu-HU"/>
+        </w:rPr>
+        <w:t>(</w:t>
+      </w:r>
+      <w:r>
+        <w:rPr>
+          <w:rFonts w:ascii="Consolas" w:eastAsia="Times New Roman" w:hAnsi="Consolas" w:cs="Times New Roman"/>
+          <w:color w:val="98C379"/>
+          <w:sz w:val="21"/>
+          <w:szCs w:val="21"/>
+          <w:lang w:eastAsia="hu-HU"/>
+        </w:rPr>
+        <w:t>'MAIL_EHLO_DOMAIN'</w:t>
+      </w:r>
+      <w:r>
+        <w:rPr>
+          <w:rFonts w:ascii="Consolas" w:eastAsia="Times New Roman" w:hAnsi="Consolas" w:cs="Times New Roman"/>
+          <w:color w:val="ABB2BF"/>
+          <w:sz w:val="21"/>
+          <w:szCs w:val="21"/>
+          <w:lang w:eastAsia="hu-HU"/>
+        </w:rPr>
+        <w:t>),</w:t>
+      </w:r>
+    </w:p>
+    <w:p>
+      <w:pPr>
+        <w:shd w:val="clear" w:color="auto" w:fill="282C34"/>
+        <w:spacing w:after="0" w:line="285" w:lineRule="atLeast"/>
+        <w:ind w:left="851"/>
+        <w:rPr>
+          <w:rFonts w:ascii="Consolas" w:eastAsia="Times New Roman" w:hAnsi="Consolas" w:cs="Times New Roman"/>
+          <w:color w:val="ABB2BF"/>
+          <w:sz w:val="21"/>
+          <w:szCs w:val="21"/>
+          <w:lang w:eastAsia="hu-HU"/>
+        </w:rPr>
+      </w:pPr>
+    </w:p>
+    <w:p>
+      <w:pPr>
+        <w:shd w:val="clear" w:color="auto" w:fill="282C34"/>
+        <w:spacing w:after="0" w:line="285" w:lineRule="atLeast"/>
+        <w:ind w:left="851"/>
+        <w:rPr>
+          <w:rFonts w:ascii="Consolas" w:eastAsia="Times New Roman" w:hAnsi="Consolas" w:cs="Times New Roman"/>
+          <w:color w:val="ABB2BF"/>
+          <w:sz w:val="21"/>
+          <w:szCs w:val="21"/>
+          <w:lang w:eastAsia="hu-HU"/>
+        </w:rPr>
+      </w:pPr>
+      <w:r>
+        <w:rPr>
+          <w:rFonts w:ascii="Consolas" w:eastAsia="Times New Roman" w:hAnsi="Consolas" w:cs="Times New Roman"/>
+          <w:color w:val="ABB2BF"/>
+          <w:sz w:val="21"/>
+          <w:szCs w:val="21"/>
+          <w:lang w:eastAsia="hu-HU"/>
+        </w:rPr>
+        <w:t xml:space="preserve">            </w:t>
+      </w:r>
+      <w:r>
+        <w:rPr>
+          <w:rFonts w:ascii="Consolas" w:eastAsia="Times New Roman" w:hAnsi="Consolas" w:cs="Times New Roman"/>
+          <w:color w:val="98C379"/>
+          <w:sz w:val="21"/>
+          <w:szCs w:val="21"/>
+          <w:lang w:eastAsia="hu-HU"/>
+        </w:rPr>
+        <w:t>'</w:t>
+      </w:r>
+      <w:proofErr w:type="spellStart"/>
+      <w:r>
+        <w:rPr>
+          <w:rFonts w:ascii="Consolas" w:eastAsia="Times New Roman" w:hAnsi="Consolas" w:cs="Times New Roman"/>
+          <w:color w:val="98C379"/>
+          <w:sz w:val="21"/>
+          <w:szCs w:val="21"/>
+          <w:lang w:eastAsia="hu-HU"/>
+        </w:rPr>
+        <w:t>auth_mode</w:t>
+      </w:r>
+      <w:proofErr w:type="spellEnd"/>
+      <w:r>
+        <w:rPr>
+          <w:rFonts w:ascii="Consolas" w:eastAsia="Times New Roman" w:hAnsi="Consolas" w:cs="Times New Roman"/>
+          <w:color w:val="98C379"/>
+          <w:sz w:val="21"/>
+          <w:szCs w:val="21"/>
+          <w:lang w:eastAsia="hu-HU"/>
+        </w:rPr>
+        <w:t>'</w:t>
+      </w:r>
+      <w:r>
+        <w:rPr>
+          <w:rFonts w:ascii="Consolas" w:eastAsia="Times New Roman" w:hAnsi="Consolas" w:cs="Times New Roman"/>
+          <w:color w:val="ABB2BF"/>
+          <w:sz w:val="21"/>
+          <w:szCs w:val="21"/>
+          <w:lang w:eastAsia="hu-HU"/>
+        </w:rPr>
+        <w:t xml:space="preserve"> =&gt; </w:t>
+      </w:r>
+      <w:r>
+        <w:rPr>
+          <w:rFonts w:ascii="Consolas" w:eastAsia="Times New Roman" w:hAnsi="Consolas" w:cs="Times New Roman"/>
+          <w:color w:val="D19A66"/>
+          <w:sz w:val="21"/>
+          <w:szCs w:val="21"/>
+          <w:lang w:eastAsia="hu-HU"/>
+        </w:rPr>
+        <w:t>null</w:t>
+      </w:r>
+      <w:r>
+        <w:rPr>
+          <w:rFonts w:ascii="Consolas" w:eastAsia="Times New Roman" w:hAnsi="Consolas" w:cs="Times New Roman"/>
+          <w:color w:val="ABB2BF"/>
+          <w:sz w:val="21"/>
+          <w:szCs w:val="21"/>
+          <w:lang w:eastAsia="hu-HU"/>
+        </w:rPr>
+        <w:t>,</w:t>
+      </w:r>
+    </w:p>
+    <w:p>
+      <w:pPr>
+        <w:shd w:val="clear" w:color="auto" w:fill="282C34"/>
+        <w:spacing w:after="0" w:line="285" w:lineRule="atLeast"/>
+        <w:ind w:left="851"/>
+        <w:rPr>
+          <w:rFonts w:ascii="Consolas" w:eastAsia="Times New Roman" w:hAnsi="Consolas" w:cs="Times New Roman"/>
+          <w:color w:val="ABB2BF"/>
+          <w:sz w:val="21"/>
+          <w:szCs w:val="21"/>
+          <w:lang w:eastAsia="hu-HU"/>
+        </w:rPr>
+      </w:pPr>
+      <w:r>
+        <w:rPr>
+          <w:rFonts w:ascii="Consolas" w:eastAsia="Times New Roman" w:hAnsi="Consolas" w:cs="Times New Roman"/>
+          <w:color w:val="ABB2BF"/>
+          <w:sz w:val="21"/>
+          <w:szCs w:val="21"/>
+          <w:lang w:eastAsia="hu-HU"/>
+        </w:rPr>
+        <w:t xml:space="preserve">            </w:t>
+      </w:r>
+      <w:r>
+        <w:rPr>
+          <w:rFonts w:ascii="Consolas" w:eastAsia="Times New Roman" w:hAnsi="Consolas" w:cs="Times New Roman"/>
+          <w:color w:val="98C379"/>
+          <w:sz w:val="21"/>
+          <w:szCs w:val="21"/>
+          <w:lang w:eastAsia="hu-HU"/>
+        </w:rPr>
+        <w:t>'</w:t>
+      </w:r>
+      <w:proofErr w:type="spellStart"/>
+      <w:r>
+        <w:rPr>
+          <w:rFonts w:ascii="Consolas" w:eastAsia="Times New Roman" w:hAnsi="Consolas" w:cs="Times New Roman"/>
+          <w:color w:val="98C379"/>
+          <w:sz w:val="21"/>
+          <w:szCs w:val="21"/>
+          <w:lang w:eastAsia="hu-HU"/>
+        </w:rPr>
+        <w:t>verify_peer</w:t>
+      </w:r>
+      <w:proofErr w:type="spellEnd"/>
+      <w:r>
+        <w:rPr>
+          <w:rFonts w:ascii="Consolas" w:eastAsia="Times New Roman" w:hAnsi="Consolas" w:cs="Times New Roman"/>
+          <w:color w:val="98C379"/>
+          <w:sz w:val="21"/>
+          <w:szCs w:val="21"/>
+          <w:lang w:eastAsia="hu-HU"/>
+        </w:rPr>
+        <w:t>'</w:t>
+      </w:r>
+      <w:r>
+        <w:rPr>
+          <w:rFonts w:ascii="Consolas" w:eastAsia="Times New Roman" w:hAnsi="Consolas" w:cs="Times New Roman"/>
+          <w:color w:val="ABB2BF"/>
+          <w:sz w:val="21"/>
+          <w:szCs w:val="21"/>
+          <w:lang w:eastAsia="hu-HU"/>
+        </w:rPr>
+        <w:t xml:space="preserve"> =&gt; </w:t>
+      </w:r>
+      <w:proofErr w:type="spellStart"/>
+      <w:r>
+        <w:rPr>
+          <w:rFonts w:ascii="Consolas" w:eastAsia="Times New Roman" w:hAnsi="Consolas" w:cs="Times New Roman"/>
+          <w:color w:val="D19A66"/>
+          <w:sz w:val="21"/>
+          <w:szCs w:val="21"/>
+          <w:lang w:eastAsia="hu-HU"/>
+        </w:rPr>
+        <w:t>false</w:t>
+      </w:r>
+      <w:proofErr w:type="spellEnd"/>
+      <w:r>
+        <w:rPr>
+          <w:rFonts w:ascii="Consolas" w:eastAsia="Times New Roman" w:hAnsi="Consolas" w:cs="Times New Roman"/>
+          <w:color w:val="ABB2BF"/>
+          <w:sz w:val="21"/>
+          <w:szCs w:val="21"/>
+          <w:lang w:eastAsia="hu-HU"/>
+        </w:rPr>
+        <w:t>,</w:t>
+      </w:r>
+    </w:p>
+    <w:p>
+      <w:pPr>
+        <w:shd w:val="clear" w:color="auto" w:fill="282C34"/>
+        <w:spacing w:after="0" w:line="285" w:lineRule="atLeast"/>
+        <w:ind w:left="851"/>
+        <w:rPr>
+          <w:rFonts w:ascii="Consolas" w:eastAsia="Times New Roman" w:hAnsi="Consolas" w:cs="Times New Roman"/>
+          <w:color w:val="ABB2BF"/>
+          <w:sz w:val="21"/>
+          <w:szCs w:val="21"/>
+          <w:lang w:eastAsia="hu-HU"/>
+        </w:rPr>
+      </w:pPr>
+      <w:r>
+        <w:rPr>
+          <w:rFonts w:ascii="Consolas" w:eastAsia="Times New Roman" w:hAnsi="Consolas" w:cs="Times New Roman"/>
+          <w:color w:val="ABB2BF"/>
+          <w:sz w:val="21"/>
+          <w:szCs w:val="21"/>
+          <w:lang w:eastAsia="hu-HU"/>
+        </w:rPr>
+        <w:t>        ],</w:t>
+      </w:r>
+    </w:p>
+    <w:p>
+      <w:pPr>
+        <w:pStyle w:val="Listaszerbekezds"/>
+        <w:spacing w:before="160" w:after="0" w:line="360" w:lineRule="auto"/>
+        <w:ind w:left="856"/>
+        <w:contextualSpacing w:val="0"/>
+        <w:jc w:val="both"/>
+        <w:rPr>
+          <w:rFonts w:ascii="Times New Roman" w:hAnsi="Times New Roman" w:cs="Times New Roman"/>
+          <w:sz w:val="24"/>
+          <w:szCs w:val="24"/>
+        </w:rPr>
+      </w:pPr>
+      <w:r>
+        <w:rPr>
+          <w:rFonts w:ascii="Times New Roman" w:hAnsi="Times New Roman" w:cs="Times New Roman"/>
+          <w:sz w:val="24"/>
+          <w:szCs w:val="24"/>
+        </w:rPr>
+        <w:t xml:space="preserve">Az utolsó kettő sorra azért volt szükség, mert a </w:t>
+      </w:r>
+      <w:proofErr w:type="spellStart"/>
+      <w:r>
+        <w:rPr>
+          <w:rFonts w:ascii="Times New Roman" w:hAnsi="Times New Roman" w:cs="Times New Roman"/>
+          <w:sz w:val="24"/>
+          <w:szCs w:val="24"/>
+        </w:rPr>
+        <w:t>laravel</w:t>
+      </w:r>
+      <w:proofErr w:type="spellEnd"/>
+      <w:r>
+        <w:rPr>
+          <w:rFonts w:ascii="Times New Roman" w:hAnsi="Times New Roman" w:cs="Times New Roman"/>
+          <w:sz w:val="24"/>
+          <w:szCs w:val="24"/>
+        </w:rPr>
+        <w:t xml:space="preserve"> és a szerver közti hitelesítés nem volt lehetséges, de mivel fizikailag egy szerveren van, nem jelent gondot.</w:t>
+      </w:r>
+    </w:p>
+    <w:p>
+      <w:pPr>
+        <w:pStyle w:val="Listaszerbekezds"/>
         <w:keepNext/>
         <w:numPr>
           <w:ilvl w:val="0"/>
@@ -6940,12 +10032,818 @@
         <w:rPr>
           <w:rFonts w:ascii="Times New Roman" w:hAnsi="Times New Roman" w:cs="Times New Roman"/>
           <w:b/>
+          <w:bCs/>
           <w:sz w:val="32"/>
+          <w:szCs w:val="32"/>
+        </w:rPr>
+        <w:t>Pathfinding</w:t>
+      </w:r>
+      <w:proofErr w:type="spellEnd"/>
+    </w:p>
+    <w:p>
+      <w:pPr>
+        <w:pStyle w:val="Listaszerbekezds"/>
+        <w:spacing w:line="360" w:lineRule="auto"/>
+        <w:ind w:left="856"/>
+        <w:contextualSpacing w:val="0"/>
+        <w:jc w:val="both"/>
+        <w:rPr>
+          <w:rFonts w:ascii="Times New Roman" w:hAnsi="Times New Roman" w:cs="Times New Roman"/>
+          <w:sz w:val="24"/>
+          <w:szCs w:val="24"/>
+        </w:rPr>
+      </w:pPr>
+      <w:r>
+        <w:rPr>
+          <w:rFonts w:ascii="Times New Roman" w:hAnsi="Times New Roman" w:cs="Times New Roman"/>
+          <w:sz w:val="24"/>
+          <w:szCs w:val="24"/>
+        </w:rPr>
+        <w:t xml:space="preserve">A </w:t>
+      </w:r>
+      <w:proofErr w:type="spellStart"/>
+      <w:r>
+        <w:rPr>
+          <w:rFonts w:ascii="Times New Roman" w:hAnsi="Times New Roman" w:cs="Times New Roman"/>
+          <w:i/>
+          <w:sz w:val="24"/>
+          <w:szCs w:val="24"/>
+        </w:rPr>
+        <w:t>Unity</w:t>
+      </w:r>
+      <w:proofErr w:type="spellEnd"/>
+      <w:r>
+        <w:rPr>
+          <w:rFonts w:ascii="Times New Roman" w:hAnsi="Times New Roman" w:cs="Times New Roman"/>
+          <w:sz w:val="24"/>
+          <w:szCs w:val="24"/>
+        </w:rPr>
+        <w:t xml:space="preserve"> </w:t>
+      </w:r>
+      <w:r>
+        <w:rPr>
+          <w:rFonts w:ascii="Times New Roman" w:hAnsi="Times New Roman" w:cs="Times New Roman"/>
+          <w:i/>
+          <w:sz w:val="24"/>
+          <w:szCs w:val="24"/>
+        </w:rPr>
+        <w:t>navigációs rendszer</w:t>
+      </w:r>
+      <w:r>
+        <w:rPr>
+          <w:rFonts w:ascii="Times New Roman" w:hAnsi="Times New Roman" w:cs="Times New Roman"/>
+          <w:sz w:val="24"/>
+          <w:szCs w:val="24"/>
+        </w:rPr>
+        <w:t xml:space="preserve"> alapvetően nem támogatja a 2d-s </w:t>
+      </w:r>
+      <w:proofErr w:type="spellStart"/>
+      <w:r>
+        <w:rPr>
+          <w:rFonts w:ascii="Times New Roman" w:hAnsi="Times New Roman" w:cs="Times New Roman"/>
+          <w:i/>
+          <w:sz w:val="24"/>
+          <w:szCs w:val="24"/>
+        </w:rPr>
+        <w:t>patfinding</w:t>
+      </w:r>
+      <w:proofErr w:type="spellEnd"/>
+      <w:r>
+        <w:rPr>
+          <w:rFonts w:ascii="Times New Roman" w:hAnsi="Times New Roman" w:cs="Times New Roman"/>
+          <w:sz w:val="24"/>
+          <w:szCs w:val="24"/>
+        </w:rPr>
+        <w:t xml:space="preserve">-ot, ezért egy </w:t>
+      </w:r>
+      <w:proofErr w:type="spellStart"/>
+      <w:r>
+        <w:rPr>
+          <w:rFonts w:ascii="Times New Roman" w:hAnsi="Times New Roman" w:cs="Times New Roman"/>
+          <w:i/>
+          <w:sz w:val="24"/>
+          <w:szCs w:val="24"/>
+        </w:rPr>
+        <w:t>package</w:t>
+      </w:r>
+      <w:r>
+        <w:rPr>
+          <w:rFonts w:ascii="Times New Roman" w:hAnsi="Times New Roman" w:cs="Times New Roman"/>
+          <w:sz w:val="24"/>
+          <w:szCs w:val="24"/>
+        </w:rPr>
+        <w:t>-et</w:t>
+      </w:r>
+      <w:proofErr w:type="spellEnd"/>
+      <w:r>
+        <w:rPr>
+          <w:rFonts w:ascii="Times New Roman" w:hAnsi="Times New Roman" w:cs="Times New Roman"/>
+          <w:sz w:val="24"/>
+          <w:szCs w:val="24"/>
+        </w:rPr>
+        <w:t xml:space="preserve"> kellett letölteni a</w:t>
+      </w:r>
+      <w:r>
+        <w:rPr>
+          <w:rFonts w:ascii="Times New Roman" w:hAnsi="Times New Roman" w:cs="Times New Roman"/>
+          <w:i/>
+          <w:sz w:val="24"/>
+          <w:szCs w:val="24"/>
+        </w:rPr>
+        <w:t xml:space="preserve"> </w:t>
+      </w:r>
+      <w:hyperlink r:id="rId20" w:history="1">
+        <w:r>
+          <w:rPr>
+            <w:rStyle w:val="Hiperhivatkozs"/>
+            <w:rFonts w:ascii="Times New Roman" w:hAnsi="Times New Roman" w:cs="Times New Roman"/>
+            <w:i/>
+            <w:sz w:val="24"/>
+            <w:szCs w:val="24"/>
+          </w:rPr>
+          <w:t>https://arongranberg.com/astar/download</w:t>
+        </w:r>
+      </w:hyperlink>
+      <w:r>
+        <w:rPr>
+          <w:rFonts w:ascii="Times New Roman" w:hAnsi="Times New Roman" w:cs="Times New Roman"/>
+          <w:sz w:val="24"/>
+          <w:szCs w:val="24"/>
+        </w:rPr>
+        <w:t xml:space="preserve"> oldalról. Már az ingyenes verzió is tartalmazott mindent, ami nekünk kellett.</w:t>
+      </w:r>
+    </w:p>
+    <w:p>
+      <w:pPr>
+        <w:pStyle w:val="Listaszerbekezds"/>
+        <w:spacing w:line="360" w:lineRule="auto"/>
+        <w:ind w:left="856"/>
+        <w:contextualSpacing w:val="0"/>
+        <w:jc w:val="both"/>
+        <w:rPr>
+          <w:rFonts w:ascii="Times New Roman" w:hAnsi="Times New Roman" w:cs="Times New Roman"/>
+          <w:sz w:val="24"/>
+          <w:szCs w:val="24"/>
+        </w:rPr>
+      </w:pPr>
+      <w:r>
+        <w:rPr>
+          <w:rFonts w:ascii="Times New Roman" w:hAnsi="Times New Roman" w:cs="Times New Roman"/>
+          <w:noProof/>
+          <w:sz w:val="24"/>
+          <w:szCs w:val="24"/>
+        </w:rPr>
+        <w:drawing>
+          <wp:anchor distT="0" distB="0" distL="114300" distR="114300" simplePos="0" relativeHeight="251662336" behindDoc="0" locked="0" layoutInCell="1" allowOverlap="1" wp14:anchorId="0A720277" wp14:editId="52D534C5">
+            <wp:simplePos x="0" y="0"/>
+            <wp:positionH relativeFrom="margin">
+              <wp:align>right</wp:align>
+            </wp:positionH>
+            <wp:positionV relativeFrom="paragraph">
+              <wp:posOffset>3810</wp:posOffset>
+            </wp:positionV>
+            <wp:extent cx="3438525" cy="2095500"/>
+            <wp:effectExtent l="0" t="0" r="9525" b="0"/>
+            <wp:wrapSquare wrapText="bothSides"/>
+            <wp:docPr id="12" name="Kép 12"/>
+            <wp:cNvGraphicFramePr>
+              <a:graphicFrameLocks xmlns:a="http://schemas.openxmlformats.org/drawingml/2006/main" noChangeAspect="1"/>
+            </wp:cNvGraphicFramePr>
+            <a:graphic xmlns:a="http://schemas.openxmlformats.org/drawingml/2006/main">
+              <a:graphicData uri="http://schemas.openxmlformats.org/drawingml/2006/picture">
+                <pic:pic xmlns:pic="http://schemas.openxmlformats.org/drawingml/2006/picture">
+                  <pic:nvPicPr>
+                    <pic:cNvPr id="1" name=""/>
+                    <pic:cNvPicPr/>
+                  </pic:nvPicPr>
+                  <pic:blipFill>
+                    <a:blip r:embed="rId21">
+                      <a:extLst>
+                        <a:ext uri="{28A0092B-C50C-407E-A947-70E740481C1C}">
+                          <a14:useLocalDpi xmlns:a14="http://schemas.microsoft.com/office/drawing/2010/main" val="0"/>
+                        </a:ext>
+                      </a:extLst>
+                    </a:blip>
+                    <a:stretch>
+                      <a:fillRect/>
+                    </a:stretch>
+                  </pic:blipFill>
+                  <pic:spPr>
+                    <a:xfrm>
+                      <a:off x="0" y="0"/>
+                      <a:ext cx="3438525" cy="2095500"/>
+                    </a:xfrm>
+                    <a:prstGeom prst="rect">
+                      <a:avLst/>
+                    </a:prstGeom>
+                  </pic:spPr>
+                </pic:pic>
+              </a:graphicData>
+            </a:graphic>
+            <wp14:sizeRelH relativeFrom="margin">
+              <wp14:pctWidth>0</wp14:pctWidth>
+            </wp14:sizeRelH>
+            <wp14:sizeRelV relativeFrom="margin">
+              <wp14:pctHeight>0</wp14:pctHeight>
+            </wp14:sizeRelV>
+          </wp:anchor>
+        </w:drawing>
+      </w:r>
+      <w:r>
+        <w:rPr>
+          <w:rFonts w:ascii="Times New Roman" w:hAnsi="Times New Roman" w:cs="Times New Roman"/>
+          <w:sz w:val="24"/>
+          <w:szCs w:val="24"/>
+        </w:rPr>
+        <w:t xml:space="preserve">Az </w:t>
+      </w:r>
+      <w:r>
+        <w:rPr>
+          <w:rFonts w:ascii="Times New Roman" w:hAnsi="Times New Roman" w:cs="Times New Roman"/>
+          <w:i/>
+          <w:sz w:val="24"/>
+          <w:szCs w:val="24"/>
+        </w:rPr>
+        <w:t xml:space="preserve">A* </w:t>
+      </w:r>
+      <w:r>
+        <w:rPr>
+          <w:rFonts w:ascii="Times New Roman" w:hAnsi="Times New Roman" w:cs="Times New Roman"/>
+          <w:sz w:val="24"/>
+          <w:szCs w:val="24"/>
+        </w:rPr>
+        <w:t xml:space="preserve">nevű objektum a </w:t>
+      </w:r>
+      <w:proofErr w:type="spellStart"/>
+      <w:r>
+        <w:rPr>
+          <w:rFonts w:ascii="Times New Roman" w:hAnsi="Times New Roman" w:cs="Times New Roman"/>
+          <w:i/>
+          <w:sz w:val="24"/>
+          <w:szCs w:val="24"/>
+        </w:rPr>
+        <w:t>pathfinding</w:t>
+      </w:r>
+      <w:proofErr w:type="spellEnd"/>
+      <w:r>
+        <w:rPr>
+          <w:rFonts w:ascii="Times New Roman" w:hAnsi="Times New Roman" w:cs="Times New Roman"/>
+          <w:sz w:val="24"/>
+          <w:szCs w:val="24"/>
+        </w:rPr>
+        <w:t xml:space="preserve"> közepe. Ennek a </w:t>
+      </w:r>
+      <w:proofErr w:type="spellStart"/>
+      <w:r>
+        <w:rPr>
+          <w:rFonts w:ascii="Times New Roman" w:hAnsi="Times New Roman" w:cs="Times New Roman"/>
+          <w:i/>
+          <w:sz w:val="24"/>
           <w:szCs w:val="24"/>
         </w:rPr>
         <w:t>Pathfinder</w:t>
       </w:r>
       <w:proofErr w:type="spellEnd"/>
+      <w:r>
+        <w:rPr>
+          <w:rFonts w:ascii="Times New Roman" w:hAnsi="Times New Roman" w:cs="Times New Roman"/>
+          <w:i/>
+          <w:sz w:val="24"/>
+          <w:szCs w:val="24"/>
+        </w:rPr>
+        <w:t xml:space="preserve"> </w:t>
+      </w:r>
+      <w:proofErr w:type="spellStart"/>
+      <w:r>
+        <w:rPr>
+          <w:rFonts w:ascii="Times New Roman" w:hAnsi="Times New Roman" w:cs="Times New Roman"/>
+          <w:i/>
+          <w:sz w:val="24"/>
+          <w:szCs w:val="24"/>
+        </w:rPr>
+        <w:t>componens</w:t>
+      </w:r>
+      <w:proofErr w:type="spellEnd"/>
+      <w:r>
+        <w:rPr>
+          <w:rFonts w:ascii="Times New Roman" w:hAnsi="Times New Roman" w:cs="Times New Roman"/>
+          <w:sz w:val="24"/>
+          <w:szCs w:val="24"/>
+        </w:rPr>
+        <w:t xml:space="preserve">-e határozza meg melyik területen engedélyezett a mozgás. Ehhez szüksége van egy </w:t>
+      </w:r>
+      <w:proofErr w:type="spellStart"/>
+      <w:r>
+        <w:rPr>
+          <w:rFonts w:ascii="Times New Roman" w:hAnsi="Times New Roman" w:cs="Times New Roman"/>
+          <w:i/>
+          <w:sz w:val="24"/>
+          <w:szCs w:val="24"/>
+        </w:rPr>
+        <w:t>Obstacle</w:t>
+      </w:r>
+      <w:proofErr w:type="spellEnd"/>
+      <w:r>
+        <w:rPr>
+          <w:rFonts w:ascii="Times New Roman" w:hAnsi="Times New Roman" w:cs="Times New Roman"/>
+          <w:i/>
+          <w:sz w:val="24"/>
+          <w:szCs w:val="24"/>
+        </w:rPr>
+        <w:t xml:space="preserve"> </w:t>
+      </w:r>
+      <w:proofErr w:type="spellStart"/>
+      <w:r>
+        <w:rPr>
+          <w:rFonts w:ascii="Times New Roman" w:hAnsi="Times New Roman" w:cs="Times New Roman"/>
+          <w:i/>
+          <w:sz w:val="24"/>
+          <w:szCs w:val="24"/>
+        </w:rPr>
+        <w:t>Lay</w:t>
+      </w:r>
+      <w:r>
+        <w:rPr>
+          <w:rFonts w:ascii="Times New Roman" w:hAnsi="Times New Roman" w:cs="Times New Roman"/>
+          <w:i/>
+          <w:sz w:val="24"/>
+          <w:szCs w:val="24"/>
+        </w:rPr>
+        <w:t>e</w:t>
+      </w:r>
+      <w:r>
+        <w:rPr>
+          <w:rFonts w:ascii="Times New Roman" w:hAnsi="Times New Roman" w:cs="Times New Roman"/>
+          <w:i/>
+          <w:sz w:val="24"/>
+          <w:szCs w:val="24"/>
+        </w:rPr>
+        <w:t>r</w:t>
+      </w:r>
+      <w:proofErr w:type="spellEnd"/>
+      <w:r>
+        <w:rPr>
+          <w:rFonts w:ascii="Times New Roman" w:hAnsi="Times New Roman" w:cs="Times New Roman"/>
+          <w:i/>
+          <w:sz w:val="24"/>
+          <w:szCs w:val="24"/>
+        </w:rPr>
+        <w:t xml:space="preserve"> </w:t>
+      </w:r>
+      <w:proofErr w:type="spellStart"/>
+      <w:r>
+        <w:rPr>
+          <w:rFonts w:ascii="Times New Roman" w:hAnsi="Times New Roman" w:cs="Times New Roman"/>
+          <w:i/>
+          <w:sz w:val="24"/>
+          <w:szCs w:val="24"/>
+        </w:rPr>
+        <w:t>Mask</w:t>
+      </w:r>
+      <w:r>
+        <w:rPr>
+          <w:rFonts w:ascii="Times New Roman" w:hAnsi="Times New Roman" w:cs="Times New Roman"/>
+          <w:sz w:val="24"/>
+          <w:szCs w:val="24"/>
+        </w:rPr>
+        <w:t>-ra</w:t>
+      </w:r>
+      <w:proofErr w:type="spellEnd"/>
+      <w:r>
+        <w:rPr>
+          <w:rFonts w:ascii="Times New Roman" w:hAnsi="Times New Roman" w:cs="Times New Roman"/>
+          <w:sz w:val="24"/>
+          <w:szCs w:val="24"/>
+        </w:rPr>
+        <w:t xml:space="preserve">, ami az akadályokat és azok </w:t>
+      </w:r>
+      <w:proofErr w:type="spellStart"/>
+      <w:r>
+        <w:rPr>
+          <w:rFonts w:ascii="Times New Roman" w:hAnsi="Times New Roman" w:cs="Times New Roman"/>
+          <w:i/>
+          <w:sz w:val="24"/>
+          <w:szCs w:val="24"/>
+        </w:rPr>
+        <w:t>collider</w:t>
+      </w:r>
+      <w:proofErr w:type="spellEnd"/>
+      <w:r>
+        <w:rPr>
+          <w:rFonts w:ascii="Times New Roman" w:hAnsi="Times New Roman" w:cs="Times New Roman"/>
+          <w:sz w:val="24"/>
+          <w:szCs w:val="24"/>
+        </w:rPr>
+        <w:t xml:space="preserve">-ét tartalmazza, a mi esetünkben ez az </w:t>
+      </w:r>
+      <w:proofErr w:type="spellStart"/>
+      <w:r>
+        <w:rPr>
+          <w:rFonts w:ascii="Times New Roman" w:hAnsi="Times New Roman" w:cs="Times New Roman"/>
+          <w:i/>
+          <w:sz w:val="24"/>
+          <w:szCs w:val="24"/>
+        </w:rPr>
+        <w:t>npc_path</w:t>
+      </w:r>
+      <w:proofErr w:type="spellEnd"/>
+      <w:r>
+        <w:rPr>
+          <w:rFonts w:ascii="Times New Roman" w:hAnsi="Times New Roman" w:cs="Times New Roman"/>
+          <w:sz w:val="24"/>
+          <w:szCs w:val="24"/>
+        </w:rPr>
+        <w:t xml:space="preserve">. Lényegében ezután végignéz minden csomóponton, hogy keletkezne e átfedés, és ez alapján létrehoz egy </w:t>
+      </w:r>
+      <w:proofErr w:type="spellStart"/>
+      <w:r>
+        <w:rPr>
+          <w:rFonts w:ascii="Times New Roman" w:hAnsi="Times New Roman" w:cs="Times New Roman"/>
+          <w:i/>
+          <w:sz w:val="24"/>
+          <w:szCs w:val="24"/>
+        </w:rPr>
+        <w:t>navigation</w:t>
+      </w:r>
+      <w:proofErr w:type="spellEnd"/>
+      <w:r>
+        <w:rPr>
+          <w:rFonts w:ascii="Times New Roman" w:hAnsi="Times New Roman" w:cs="Times New Roman"/>
+          <w:i/>
+          <w:sz w:val="24"/>
+          <w:szCs w:val="24"/>
+        </w:rPr>
+        <w:t xml:space="preserve"> </w:t>
+      </w:r>
+      <w:proofErr w:type="spellStart"/>
+      <w:r>
+        <w:rPr>
+          <w:rFonts w:ascii="Times New Roman" w:hAnsi="Times New Roman" w:cs="Times New Roman"/>
+          <w:i/>
+          <w:sz w:val="24"/>
+          <w:szCs w:val="24"/>
+        </w:rPr>
+        <w:t>gride</w:t>
+      </w:r>
+      <w:r>
+        <w:rPr>
+          <w:rFonts w:ascii="Times New Roman" w:hAnsi="Times New Roman" w:cs="Times New Roman"/>
+          <w:sz w:val="24"/>
+          <w:szCs w:val="24"/>
+        </w:rPr>
+        <w:t>-et</w:t>
+      </w:r>
+      <w:proofErr w:type="spellEnd"/>
+      <w:r>
+        <w:rPr>
+          <w:rFonts w:ascii="Times New Roman" w:hAnsi="Times New Roman" w:cs="Times New Roman"/>
+          <w:sz w:val="24"/>
+          <w:szCs w:val="24"/>
+        </w:rPr>
+        <w:t>, ami a képen látható. A kék részeken engedélyezett, a piros négyzettel jelölt részeken nem engedélyezett a mozgása.</w:t>
+      </w:r>
+      <w:r>
+        <w:rPr>
+          <w:rFonts w:ascii="Times New Roman" w:hAnsi="Times New Roman" w:cs="Times New Roman"/>
+          <w:noProof/>
+          <w:sz w:val="24"/>
+          <w:szCs w:val="24"/>
+        </w:rPr>
+        <w:t xml:space="preserve"> </w:t>
+      </w:r>
+    </w:p>
+    <w:p>
+      <w:pPr>
+        <w:pStyle w:val="Listaszerbekezds"/>
+        <w:spacing w:line="360" w:lineRule="auto"/>
+        <w:ind w:left="856"/>
+        <w:contextualSpacing w:val="0"/>
+        <w:jc w:val="both"/>
+        <w:rPr>
+          <w:rFonts w:ascii="Times New Roman" w:hAnsi="Times New Roman" w:cs="Times New Roman"/>
+          <w:sz w:val="24"/>
+          <w:szCs w:val="24"/>
+        </w:rPr>
+      </w:pPr>
+      <w:r>
+        <w:rPr>
+          <w:rFonts w:ascii="Times New Roman" w:hAnsi="Times New Roman" w:cs="Times New Roman"/>
+          <w:sz w:val="24"/>
+          <w:szCs w:val="24"/>
+        </w:rPr>
+        <w:t xml:space="preserve">A grafika és a logika el van különítve két objektumba. Ez azért hasznos, mivel így könnyen ki lehet cserélni a grafikát anélkül hogy a logikába bele kéne nyúlni. </w:t>
+      </w:r>
+    </w:p>
+    <w:p>
+      <w:pPr>
+        <w:pStyle w:val="Listaszerbekezds"/>
+        <w:spacing w:line="360" w:lineRule="auto"/>
+        <w:ind w:left="856"/>
+        <w:contextualSpacing w:val="0"/>
+        <w:jc w:val="both"/>
+        <w:rPr>
+          <w:rFonts w:ascii="Times New Roman" w:hAnsi="Times New Roman" w:cs="Times New Roman"/>
+          <w:sz w:val="24"/>
+          <w:szCs w:val="24"/>
+        </w:rPr>
+      </w:pPr>
+      <w:r>
+        <w:rPr>
+          <w:rFonts w:ascii="Times New Roman" w:hAnsi="Times New Roman" w:cs="Times New Roman"/>
+          <w:sz w:val="24"/>
+          <w:szCs w:val="24"/>
+        </w:rPr>
+        <w:t xml:space="preserve">A logikához hozzá van adva az </w:t>
+      </w:r>
+      <w:proofErr w:type="spellStart"/>
+      <w:r>
+        <w:rPr>
+          <w:rFonts w:ascii="Times New Roman" w:hAnsi="Times New Roman" w:cs="Times New Roman"/>
+          <w:i/>
+          <w:sz w:val="24"/>
+          <w:szCs w:val="24"/>
+        </w:rPr>
+        <w:t>AIPath</w:t>
+      </w:r>
+      <w:proofErr w:type="spellEnd"/>
+      <w:r>
+        <w:rPr>
+          <w:rFonts w:ascii="Times New Roman" w:hAnsi="Times New Roman" w:cs="Times New Roman"/>
+          <w:sz w:val="24"/>
+          <w:szCs w:val="24"/>
+        </w:rPr>
+        <w:t xml:space="preserve"> és a </w:t>
+      </w:r>
+      <w:proofErr w:type="spellStart"/>
+      <w:r>
+        <w:rPr>
+          <w:rFonts w:ascii="Times New Roman" w:hAnsi="Times New Roman" w:cs="Times New Roman"/>
+          <w:i/>
+          <w:sz w:val="24"/>
+          <w:szCs w:val="24"/>
+        </w:rPr>
+        <w:t>Seeker</w:t>
+      </w:r>
+      <w:proofErr w:type="spellEnd"/>
+      <w:r>
+        <w:rPr>
+          <w:rFonts w:ascii="Times New Roman" w:hAnsi="Times New Roman" w:cs="Times New Roman"/>
+          <w:i/>
+          <w:sz w:val="24"/>
+          <w:szCs w:val="24"/>
+        </w:rPr>
+        <w:t xml:space="preserve"> </w:t>
+      </w:r>
+      <w:proofErr w:type="spellStart"/>
+      <w:r>
+        <w:rPr>
+          <w:rFonts w:ascii="Times New Roman" w:hAnsi="Times New Roman" w:cs="Times New Roman"/>
+          <w:i/>
+          <w:sz w:val="24"/>
+          <w:szCs w:val="24"/>
+        </w:rPr>
+        <w:t>componens</w:t>
+      </w:r>
+      <w:proofErr w:type="spellEnd"/>
+      <w:r>
+        <w:rPr>
+          <w:rFonts w:ascii="Times New Roman" w:hAnsi="Times New Roman" w:cs="Times New Roman"/>
+          <w:sz w:val="24"/>
+          <w:szCs w:val="24"/>
+        </w:rPr>
+        <w:t xml:space="preserve">. Ez a kettő olyan </w:t>
+      </w:r>
+      <w:r>
+        <w:rPr>
+          <w:rFonts w:ascii="Times New Roman" w:hAnsi="Times New Roman" w:cs="Times New Roman"/>
+          <w:i/>
+          <w:sz w:val="24"/>
+          <w:szCs w:val="24"/>
+        </w:rPr>
+        <w:t>scriptek</w:t>
+      </w:r>
+      <w:r>
+        <w:rPr>
+          <w:rFonts w:ascii="Times New Roman" w:hAnsi="Times New Roman" w:cs="Times New Roman"/>
+          <w:sz w:val="24"/>
+          <w:szCs w:val="24"/>
+        </w:rPr>
+        <w:t xml:space="preserve">, amik minden </w:t>
+      </w:r>
+      <w:r>
+        <w:rPr>
+          <w:rFonts w:ascii="Times New Roman" w:hAnsi="Times New Roman" w:cs="Times New Roman"/>
+          <w:i/>
+          <w:sz w:val="24"/>
+          <w:szCs w:val="24"/>
+        </w:rPr>
+        <w:t>AI objektum</w:t>
+      </w:r>
+      <w:r>
+        <w:rPr>
+          <w:rFonts w:ascii="Times New Roman" w:hAnsi="Times New Roman" w:cs="Times New Roman"/>
+          <w:sz w:val="24"/>
+          <w:szCs w:val="24"/>
+        </w:rPr>
+        <w:t xml:space="preserve"> működéséhez szükségesek. A </w:t>
+      </w:r>
+      <w:proofErr w:type="spellStart"/>
+      <w:r>
+        <w:rPr>
+          <w:rFonts w:ascii="Times New Roman" w:hAnsi="Times New Roman" w:cs="Times New Roman"/>
+          <w:i/>
+          <w:sz w:val="24"/>
+          <w:szCs w:val="24"/>
+        </w:rPr>
+        <w:t>Seeker</w:t>
+      </w:r>
+      <w:proofErr w:type="spellEnd"/>
+      <w:r>
+        <w:rPr>
+          <w:rFonts w:ascii="Times New Roman" w:hAnsi="Times New Roman" w:cs="Times New Roman"/>
+          <w:sz w:val="24"/>
+          <w:szCs w:val="24"/>
+        </w:rPr>
+        <w:t xml:space="preserve"> felelős a célhoz vezető útgenerálásért. Az </w:t>
+      </w:r>
+      <w:proofErr w:type="spellStart"/>
+      <w:r>
+        <w:rPr>
+          <w:rFonts w:ascii="Times New Roman" w:hAnsi="Times New Roman" w:cs="Times New Roman"/>
+          <w:i/>
+          <w:sz w:val="24"/>
+          <w:szCs w:val="24"/>
+        </w:rPr>
+        <w:t>AIPath</w:t>
+      </w:r>
+      <w:proofErr w:type="spellEnd"/>
+      <w:r>
+        <w:rPr>
+          <w:rFonts w:ascii="Times New Roman" w:hAnsi="Times New Roman" w:cs="Times New Roman"/>
+          <w:sz w:val="24"/>
+          <w:szCs w:val="24"/>
+        </w:rPr>
+        <w:t xml:space="preserve"> pedig a </w:t>
+      </w:r>
+      <w:proofErr w:type="spellStart"/>
+      <w:r>
+        <w:rPr>
+          <w:rFonts w:ascii="Times New Roman" w:hAnsi="Times New Roman" w:cs="Times New Roman"/>
+          <w:i/>
+          <w:sz w:val="24"/>
+          <w:szCs w:val="24"/>
+        </w:rPr>
+        <w:t>Seekert</w:t>
+      </w:r>
+      <w:proofErr w:type="spellEnd"/>
+      <w:r>
+        <w:rPr>
+          <w:rFonts w:ascii="Times New Roman" w:hAnsi="Times New Roman" w:cs="Times New Roman"/>
+          <w:sz w:val="24"/>
+          <w:szCs w:val="24"/>
+        </w:rPr>
+        <w:t xml:space="preserve"> fogja kontrollálni és mozgatni a grafikát. </w:t>
+      </w:r>
+    </w:p>
+    <w:p>
+      <w:pPr>
+        <w:pStyle w:val="Listaszerbekezds"/>
+        <w:spacing w:line="360" w:lineRule="auto"/>
+        <w:ind w:left="856"/>
+        <w:contextualSpacing w:val="0"/>
+        <w:jc w:val="both"/>
+        <w:rPr>
+          <w:rFonts w:ascii="Times New Roman" w:hAnsi="Times New Roman" w:cs="Times New Roman"/>
+          <w:sz w:val="24"/>
+          <w:szCs w:val="24"/>
+        </w:rPr>
+      </w:pPr>
+      <w:r>
+        <w:rPr>
+          <w:rFonts w:ascii="Times New Roman" w:hAnsi="Times New Roman" w:cs="Times New Roman"/>
+          <w:sz w:val="24"/>
+          <w:szCs w:val="24"/>
+        </w:rPr>
+        <w:t xml:space="preserve">Cél megadásához hozzá kell csatolni az </w:t>
+      </w:r>
+      <w:r>
+        <w:rPr>
+          <w:rFonts w:ascii="Times New Roman" w:hAnsi="Times New Roman" w:cs="Times New Roman"/>
+          <w:i/>
+          <w:sz w:val="24"/>
+          <w:szCs w:val="24"/>
+        </w:rPr>
+        <w:t xml:space="preserve">AI </w:t>
+      </w:r>
+      <w:proofErr w:type="spellStart"/>
+      <w:r>
+        <w:rPr>
+          <w:rFonts w:ascii="Times New Roman" w:hAnsi="Times New Roman" w:cs="Times New Roman"/>
+          <w:i/>
+          <w:sz w:val="24"/>
+          <w:szCs w:val="24"/>
+        </w:rPr>
+        <w:t>Destination</w:t>
+      </w:r>
+      <w:proofErr w:type="spellEnd"/>
+      <w:r>
+        <w:rPr>
+          <w:rFonts w:ascii="Times New Roman" w:hAnsi="Times New Roman" w:cs="Times New Roman"/>
+          <w:i/>
+          <w:sz w:val="24"/>
+          <w:szCs w:val="24"/>
+        </w:rPr>
+        <w:t xml:space="preserve"> </w:t>
+      </w:r>
+      <w:proofErr w:type="spellStart"/>
+      <w:r>
+        <w:rPr>
+          <w:rFonts w:ascii="Times New Roman" w:hAnsi="Times New Roman" w:cs="Times New Roman"/>
+          <w:i/>
+          <w:sz w:val="24"/>
+          <w:szCs w:val="24"/>
+        </w:rPr>
+        <w:t>Setter</w:t>
+      </w:r>
+      <w:proofErr w:type="spellEnd"/>
+      <w:r>
+        <w:rPr>
+          <w:rFonts w:ascii="Times New Roman" w:hAnsi="Times New Roman" w:cs="Times New Roman"/>
+          <w:i/>
+          <w:sz w:val="24"/>
+          <w:szCs w:val="24"/>
+        </w:rPr>
+        <w:t xml:space="preserve"> </w:t>
+      </w:r>
+      <w:r>
+        <w:rPr>
+          <w:rFonts w:ascii="Times New Roman" w:hAnsi="Times New Roman" w:cs="Times New Roman"/>
+          <w:sz w:val="24"/>
+          <w:szCs w:val="24"/>
+        </w:rPr>
+        <w:t>-</w:t>
+      </w:r>
+      <w:r>
+        <w:rPr>
+          <w:rFonts w:ascii="Times New Roman" w:hAnsi="Times New Roman" w:cs="Times New Roman"/>
+          <w:i/>
+          <w:sz w:val="24"/>
+          <w:szCs w:val="24"/>
+        </w:rPr>
+        <w:t xml:space="preserve"> </w:t>
+      </w:r>
+      <w:proofErr w:type="spellStart"/>
+      <w:r>
+        <w:rPr>
+          <w:rFonts w:ascii="Times New Roman" w:hAnsi="Times New Roman" w:cs="Times New Roman"/>
+          <w:i/>
+          <w:sz w:val="24"/>
+          <w:szCs w:val="24"/>
+        </w:rPr>
+        <w:t>Target</w:t>
+      </w:r>
+      <w:r>
+        <w:rPr>
+          <w:rFonts w:ascii="Times New Roman" w:hAnsi="Times New Roman" w:cs="Times New Roman"/>
+          <w:sz w:val="24"/>
+          <w:szCs w:val="24"/>
+        </w:rPr>
+        <w:t>-jához</w:t>
+      </w:r>
+      <w:proofErr w:type="spellEnd"/>
+      <w:r>
+        <w:rPr>
+          <w:rFonts w:ascii="Times New Roman" w:hAnsi="Times New Roman" w:cs="Times New Roman"/>
+          <w:sz w:val="24"/>
+          <w:szCs w:val="24"/>
+        </w:rPr>
+        <w:t xml:space="preserve"> a kívánt objektumot. Ahhoz, hogy a grafika mindig a cél felé nézzen az x sebesség alapján kell tükröznünk. Ha ez pozitív, akkor jobbra, ha negatív, akkor balra halad a karakter. Ez az alábbi kódrészletben látható:</w:t>
+      </w:r>
+      <w:bookmarkStart w:id="0" w:name="_GoBack"/>
+      <w:bookmarkEnd w:id="0"/>
+    </w:p>
+    <w:p>
+      <w:pPr>
+        <w:pStyle w:val="Listaszerbekezds"/>
+        <w:spacing w:line="360" w:lineRule="auto"/>
+        <w:ind w:left="856"/>
+        <w:contextualSpacing w:val="0"/>
+        <w:jc w:val="both"/>
+        <w:rPr>
+          <w:rFonts w:ascii="Times New Roman" w:hAnsi="Times New Roman" w:cs="Times New Roman"/>
+          <w:sz w:val="24"/>
+          <w:szCs w:val="24"/>
+        </w:rPr>
+      </w:pPr>
+      <w:r>
+        <w:rPr>
+          <w:rFonts w:ascii="Times New Roman" w:hAnsi="Times New Roman" w:cs="Times New Roman"/>
+          <w:sz w:val="24"/>
+          <w:szCs w:val="24"/>
+          <w:highlight w:val="cyan"/>
+        </w:rPr>
+        <w:t>{…} – forráskód kép</w:t>
+      </w:r>
     </w:p>
     <w:p>
       <w:pPr>
@@ -6973,8 +10871,1022 @@
           <w:sz w:val="32"/>
           <w:szCs w:val="24"/>
         </w:rPr>
+        <w:lastRenderedPageBreak/>
+        <w:t>{…}</w:t>
+      </w:r>
+    </w:p>
+    <w:p>
+      <w:pPr>
+        <w:pStyle w:val="Listaszerbekezds"/>
+        <w:numPr>
+          <w:ilvl w:val="1"/>
+          <w:numId w:val="1"/>
+        </w:numPr>
+        <w:spacing w:before="160" w:after="0" w:line="360" w:lineRule="auto"/>
+        <w:ind w:left="993" w:hanging="568"/>
+        <w:contextualSpacing w:val="0"/>
+        <w:jc w:val="both"/>
+        <w:rPr>
+          <w:rFonts w:ascii="Times New Roman" w:hAnsi="Times New Roman" w:cs="Times New Roman"/>
+          <w:b/>
+          <w:sz w:val="28"/>
+          <w:szCs w:val="24"/>
+        </w:rPr>
+      </w:pPr>
+      <w:r>
+        <w:rPr>
+          <w:rFonts w:ascii="Times New Roman" w:hAnsi="Times New Roman" w:cs="Times New Roman"/>
+          <w:b/>
+          <w:sz w:val="28"/>
+          <w:szCs w:val="24"/>
+        </w:rPr>
+        <w:t>{…}</w:t>
+      </w:r>
+    </w:p>
+    <w:p>
+      <w:pPr>
+        <w:pStyle w:val="Listaszerbekezds"/>
+        <w:spacing w:line="360" w:lineRule="auto"/>
+        <w:ind w:left="856"/>
+        <w:contextualSpacing w:val="0"/>
+        <w:jc w:val="both"/>
+        <w:rPr>
+          <w:rFonts w:ascii="Times New Roman" w:hAnsi="Times New Roman" w:cs="Times New Roman"/>
+          <w:sz w:val="24"/>
+          <w:szCs w:val="24"/>
+        </w:rPr>
+      </w:pPr>
+      <w:r>
+        <w:rPr>
+          <w:rFonts w:ascii="Times New Roman" w:hAnsi="Times New Roman" w:cs="Times New Roman"/>
+          <w:sz w:val="24"/>
+          <w:szCs w:val="24"/>
+        </w:rPr>
+        <w:t>{…}</w:t>
+      </w:r>
+    </w:p>
+    <w:p>
+      <w:pPr>
+        <w:pStyle w:val="Listaszerbekezds"/>
+        <w:keepNext/>
+        <w:numPr>
+          <w:ilvl w:val="0"/>
+          <w:numId w:val="1"/>
+        </w:numPr>
+        <w:spacing w:before="320" w:after="0" w:line="360" w:lineRule="auto"/>
+        <w:ind w:left="357" w:hanging="357"/>
+        <w:contextualSpacing w:val="0"/>
+        <w:jc w:val="both"/>
+        <w:rPr>
+          <w:rFonts w:ascii="Times New Roman" w:hAnsi="Times New Roman" w:cs="Times New Roman"/>
+          <w:b/>
+          <w:sz w:val="32"/>
+          <w:szCs w:val="24"/>
+        </w:rPr>
+      </w:pPr>
+      <w:r>
+        <w:rPr>
+          <w:rFonts w:ascii="Times New Roman" w:hAnsi="Times New Roman" w:cs="Times New Roman"/>
+          <w:b/>
+          <w:sz w:val="32"/>
+          <w:szCs w:val="24"/>
+        </w:rPr>
+        <w:t>{…}</w:t>
+      </w:r>
+    </w:p>
+    <w:p>
+      <w:pPr>
+        <w:pStyle w:val="Listaszerbekezds"/>
+        <w:numPr>
+          <w:ilvl w:val="1"/>
+          <w:numId w:val="1"/>
+        </w:numPr>
+        <w:spacing w:before="160" w:after="0" w:line="360" w:lineRule="auto"/>
+        <w:ind w:left="993" w:hanging="568"/>
+        <w:contextualSpacing w:val="0"/>
+        <w:jc w:val="both"/>
+        <w:rPr>
+          <w:rFonts w:ascii="Times New Roman" w:hAnsi="Times New Roman" w:cs="Times New Roman"/>
+          <w:b/>
+          <w:sz w:val="28"/>
+          <w:szCs w:val="24"/>
+        </w:rPr>
+      </w:pPr>
+      <w:r>
+        <w:rPr>
+          <w:rFonts w:ascii="Times New Roman" w:hAnsi="Times New Roman" w:cs="Times New Roman"/>
+          <w:b/>
+          <w:sz w:val="28"/>
+          <w:szCs w:val="24"/>
+        </w:rPr>
+        <w:t>{…}</w:t>
+      </w:r>
+    </w:p>
+    <w:p>
+      <w:pPr>
+        <w:pStyle w:val="Listaszerbekezds"/>
+        <w:spacing w:line="360" w:lineRule="auto"/>
+        <w:ind w:left="856"/>
+        <w:contextualSpacing w:val="0"/>
+        <w:jc w:val="both"/>
+        <w:rPr>
+          <w:rFonts w:ascii="Times New Roman" w:hAnsi="Times New Roman" w:cs="Times New Roman"/>
+          <w:b/>
+          <w:sz w:val="28"/>
+          <w:szCs w:val="24"/>
+        </w:rPr>
+      </w:pPr>
+      <w:r>
+        <w:rPr>
+          <w:rFonts w:ascii="Times New Roman" w:hAnsi="Times New Roman" w:cs="Times New Roman"/>
+          <w:sz w:val="24"/>
+          <w:szCs w:val="24"/>
+        </w:rPr>
+        <w:t>{…}</w:t>
+      </w:r>
+    </w:p>
+    <w:p>
+      <w:pPr>
+        <w:pStyle w:val="Listaszerbekezds"/>
+        <w:keepNext/>
+        <w:numPr>
+          <w:ilvl w:val="0"/>
+          <w:numId w:val="1"/>
+        </w:numPr>
+        <w:spacing w:before="320" w:after="0" w:line="360" w:lineRule="auto"/>
+        <w:ind w:left="357" w:hanging="357"/>
+        <w:contextualSpacing w:val="0"/>
+        <w:jc w:val="both"/>
+        <w:rPr>
+          <w:rFonts w:ascii="Times New Roman" w:hAnsi="Times New Roman" w:cs="Times New Roman"/>
+          <w:b/>
+          <w:sz w:val="32"/>
+          <w:szCs w:val="24"/>
+        </w:rPr>
+      </w:pPr>
+      <w:r>
+        <w:rPr>
+          <w:rFonts w:ascii="Times New Roman" w:hAnsi="Times New Roman" w:cs="Times New Roman"/>
+          <w:b/>
+          <w:sz w:val="32"/>
+          <w:szCs w:val="24"/>
+        </w:rPr>
+        <w:t>{…}</w:t>
+      </w:r>
+    </w:p>
+    <w:p>
+      <w:pPr>
+        <w:pStyle w:val="Listaszerbekezds"/>
+        <w:numPr>
+          <w:ilvl w:val="1"/>
+          <w:numId w:val="1"/>
+        </w:numPr>
+        <w:spacing w:before="160" w:after="0" w:line="360" w:lineRule="auto"/>
+        <w:ind w:left="993" w:hanging="568"/>
+        <w:contextualSpacing w:val="0"/>
+        <w:jc w:val="both"/>
+        <w:rPr>
+          <w:rFonts w:ascii="Times New Roman" w:hAnsi="Times New Roman" w:cs="Times New Roman"/>
+          <w:b/>
+          <w:sz w:val="28"/>
+          <w:szCs w:val="24"/>
+        </w:rPr>
+      </w:pPr>
+      <w:r>
+        <w:rPr>
+          <w:rFonts w:ascii="Times New Roman" w:hAnsi="Times New Roman" w:cs="Times New Roman"/>
+          <w:b/>
+          <w:sz w:val="28"/>
+          <w:szCs w:val="24"/>
+        </w:rPr>
+        <w:t>{…}</w:t>
+      </w:r>
+    </w:p>
+    <w:p>
+      <w:pPr>
+        <w:pStyle w:val="Listaszerbekezds"/>
+        <w:spacing w:line="360" w:lineRule="auto"/>
+        <w:ind w:left="856"/>
+        <w:contextualSpacing w:val="0"/>
+        <w:jc w:val="both"/>
+        <w:rPr>
+          <w:rFonts w:ascii="Times New Roman" w:hAnsi="Times New Roman" w:cs="Times New Roman"/>
+          <w:b/>
+          <w:sz w:val="28"/>
+          <w:szCs w:val="24"/>
+        </w:rPr>
+      </w:pPr>
+      <w:r>
+        <w:rPr>
+          <w:rFonts w:ascii="Times New Roman" w:hAnsi="Times New Roman" w:cs="Times New Roman"/>
+          <w:sz w:val="24"/>
+          <w:szCs w:val="24"/>
+        </w:rPr>
+        <w:t>{…}</w:t>
+      </w:r>
+    </w:p>
+    <w:p>
+      <w:pPr>
+        <w:pStyle w:val="Listaszerbekezds"/>
+        <w:keepNext/>
+        <w:numPr>
+          <w:ilvl w:val="0"/>
+          <w:numId w:val="1"/>
+        </w:numPr>
+        <w:spacing w:before="320" w:after="0" w:line="360" w:lineRule="auto"/>
+        <w:ind w:left="357" w:hanging="357"/>
+        <w:contextualSpacing w:val="0"/>
+        <w:jc w:val="both"/>
+        <w:rPr>
+          <w:rFonts w:ascii="Times New Roman" w:hAnsi="Times New Roman" w:cs="Times New Roman"/>
+          <w:b/>
+          <w:sz w:val="32"/>
+          <w:szCs w:val="24"/>
+        </w:rPr>
+      </w:pPr>
+      <w:r>
+        <w:rPr>
+          <w:rFonts w:ascii="Times New Roman" w:hAnsi="Times New Roman" w:cs="Times New Roman"/>
+          <w:b/>
+          <w:sz w:val="32"/>
+          <w:szCs w:val="24"/>
+        </w:rPr>
+        <w:t>{…}</w:t>
+      </w:r>
+    </w:p>
+    <w:p>
+      <w:pPr>
+        <w:pStyle w:val="Listaszerbekezds"/>
+        <w:numPr>
+          <w:ilvl w:val="1"/>
+          <w:numId w:val="1"/>
+        </w:numPr>
+        <w:spacing w:before="160" w:after="0" w:line="360" w:lineRule="auto"/>
+        <w:ind w:left="993" w:hanging="568"/>
+        <w:contextualSpacing w:val="0"/>
+        <w:jc w:val="both"/>
+        <w:rPr>
+          <w:rFonts w:ascii="Times New Roman" w:hAnsi="Times New Roman" w:cs="Times New Roman"/>
+          <w:b/>
+          <w:sz w:val="28"/>
+          <w:szCs w:val="24"/>
+        </w:rPr>
+      </w:pPr>
+      <w:r>
+        <w:rPr>
+          <w:rFonts w:ascii="Times New Roman" w:hAnsi="Times New Roman" w:cs="Times New Roman"/>
+          <w:b/>
+          <w:sz w:val="28"/>
+          <w:szCs w:val="24"/>
+        </w:rPr>
+        <w:t>{…}</w:t>
+      </w:r>
+    </w:p>
+    <w:p>
+      <w:pPr>
+        <w:pStyle w:val="Listaszerbekezds"/>
+        <w:spacing w:line="360" w:lineRule="auto"/>
+        <w:ind w:left="856"/>
+        <w:contextualSpacing w:val="0"/>
+        <w:jc w:val="both"/>
+        <w:rPr>
+          <w:rFonts w:ascii="Times New Roman" w:hAnsi="Times New Roman" w:cs="Times New Roman"/>
+          <w:sz w:val="24"/>
+          <w:szCs w:val="24"/>
+        </w:rPr>
+      </w:pPr>
+      <w:r>
+        <w:rPr>
+          <w:rFonts w:ascii="Times New Roman" w:hAnsi="Times New Roman" w:cs="Times New Roman"/>
+          <w:sz w:val="24"/>
+          <w:szCs w:val="24"/>
+        </w:rPr>
+        <w:t>{…}</w:t>
+      </w:r>
+    </w:p>
+    <w:p>
+      <w:pPr>
+        <w:pStyle w:val="Listaszerbekezds"/>
+        <w:keepNext/>
+        <w:numPr>
+          <w:ilvl w:val="0"/>
+          <w:numId w:val="1"/>
+        </w:numPr>
+        <w:spacing w:before="320" w:after="0" w:line="360" w:lineRule="auto"/>
+        <w:ind w:left="357" w:hanging="357"/>
+        <w:contextualSpacing w:val="0"/>
+        <w:jc w:val="both"/>
+        <w:rPr>
+          <w:rFonts w:ascii="Times New Roman" w:hAnsi="Times New Roman" w:cs="Times New Roman"/>
+          <w:b/>
+          <w:sz w:val="32"/>
+          <w:szCs w:val="24"/>
+        </w:rPr>
+      </w:pPr>
+      <w:r>
+        <w:rPr>
+          <w:rFonts w:ascii="Times New Roman" w:hAnsi="Times New Roman" w:cs="Times New Roman"/>
+          <w:b/>
+          <w:sz w:val="32"/>
+          <w:szCs w:val="24"/>
+        </w:rPr>
+        <w:t>{…}</w:t>
+      </w:r>
+    </w:p>
+    <w:p>
+      <w:pPr>
+        <w:pStyle w:val="Listaszerbekezds"/>
+        <w:numPr>
+          <w:ilvl w:val="1"/>
+          <w:numId w:val="1"/>
+        </w:numPr>
+        <w:spacing w:before="160" w:after="0" w:line="360" w:lineRule="auto"/>
+        <w:ind w:left="993" w:hanging="568"/>
+        <w:contextualSpacing w:val="0"/>
+        <w:jc w:val="both"/>
+        <w:rPr>
+          <w:rFonts w:ascii="Times New Roman" w:hAnsi="Times New Roman" w:cs="Times New Roman"/>
+          <w:b/>
+          <w:sz w:val="28"/>
+          <w:szCs w:val="24"/>
+        </w:rPr>
+      </w:pPr>
+      <w:r>
+        <w:rPr>
+          <w:rFonts w:ascii="Times New Roman" w:hAnsi="Times New Roman" w:cs="Times New Roman"/>
+          <w:b/>
+          <w:sz w:val="28"/>
+          <w:szCs w:val="24"/>
+        </w:rPr>
+        <w:t>{…}</w:t>
+      </w:r>
+    </w:p>
+    <w:p>
+      <w:pPr>
+        <w:pStyle w:val="Listaszerbekezds"/>
+        <w:spacing w:line="360" w:lineRule="auto"/>
+        <w:ind w:left="856"/>
+        <w:contextualSpacing w:val="0"/>
+        <w:jc w:val="both"/>
+        <w:rPr>
+          <w:rFonts w:ascii="Times New Roman" w:hAnsi="Times New Roman" w:cs="Times New Roman"/>
+          <w:b/>
+          <w:sz w:val="28"/>
+          <w:szCs w:val="24"/>
+        </w:rPr>
+      </w:pPr>
+      <w:r>
+        <w:rPr>
+          <w:rFonts w:ascii="Times New Roman" w:hAnsi="Times New Roman" w:cs="Times New Roman"/>
+          <w:sz w:val="24"/>
+          <w:szCs w:val="24"/>
+        </w:rPr>
+        <w:t>{…}</w:t>
+      </w:r>
+    </w:p>
+    <w:p>
+      <w:pPr>
+        <w:pStyle w:val="Listaszerbekezds"/>
+        <w:keepNext/>
+        <w:numPr>
+          <w:ilvl w:val="0"/>
+          <w:numId w:val="1"/>
+        </w:numPr>
+        <w:spacing w:before="320" w:after="0" w:line="360" w:lineRule="auto"/>
+        <w:ind w:left="357" w:hanging="357"/>
+        <w:contextualSpacing w:val="0"/>
+        <w:jc w:val="both"/>
+        <w:rPr>
+          <w:rFonts w:ascii="Times New Roman" w:hAnsi="Times New Roman" w:cs="Times New Roman"/>
+          <w:b/>
+          <w:sz w:val="32"/>
+          <w:szCs w:val="24"/>
+        </w:rPr>
+      </w:pPr>
+      <w:r>
+        <w:rPr>
+          <w:rFonts w:ascii="Times New Roman" w:hAnsi="Times New Roman" w:cs="Times New Roman"/>
+          <w:b/>
+          <w:sz w:val="32"/>
+          <w:szCs w:val="24"/>
+        </w:rPr>
         <w:t>Források</w:t>
       </w:r>
+    </w:p>
+    <w:p>
+      <w:pPr>
+        <w:pStyle w:val="Listaszerbekezds"/>
+        <w:numPr>
+          <w:ilvl w:val="1"/>
+          <w:numId w:val="1"/>
+        </w:numPr>
+        <w:spacing w:before="160" w:after="0" w:line="360" w:lineRule="auto"/>
+        <w:ind w:left="993" w:hanging="568"/>
+        <w:contextualSpacing w:val="0"/>
+        <w:jc w:val="both"/>
+        <w:rPr>
+          <w:rFonts w:ascii="Times New Roman" w:hAnsi="Times New Roman" w:cs="Times New Roman"/>
+          <w:b/>
+          <w:sz w:val="28"/>
+          <w:szCs w:val="24"/>
+        </w:rPr>
+      </w:pPr>
+      <w:r>
+        <w:rPr>
+          <w:rFonts w:ascii="Times New Roman" w:hAnsi="Times New Roman" w:cs="Times New Roman"/>
+          <w:b/>
+          <w:sz w:val="28"/>
+          <w:szCs w:val="24"/>
+        </w:rPr>
+        <w:t xml:space="preserve"> </w:t>
+      </w:r>
+      <w:r>
+        <w:rPr>
+          <w:rFonts w:ascii="Times New Roman" w:hAnsi="Times New Roman" w:cs="Times New Roman"/>
+          <w:b/>
+          <w:sz w:val="28"/>
+          <w:szCs w:val="24"/>
+        </w:rPr>
+        <w:t>Általános</w:t>
+      </w:r>
+    </w:p>
+    <w:p>
+      <w:pPr>
+        <w:pStyle w:val="Listaszerbekezds"/>
+        <w:numPr>
+          <w:ilvl w:val="0"/>
+          <w:numId w:val="3"/>
+        </w:numPr>
+        <w:spacing w:after="0"/>
+        <w:ind w:left="993"/>
+        <w:contextualSpacing w:val="0"/>
+        <w:rPr>
+          <w:rStyle w:val="Hiperhivatkozs"/>
+        </w:rPr>
+      </w:pPr>
+      <w:hyperlink r:id="rId22" w:history="1">
+        <w:r>
+          <w:rPr>
+            <w:rStyle w:val="Hiperhivatkozs"/>
+          </w:rPr>
+          <w:t>https://stackoverflow.com/</w:t>
+        </w:r>
+      </w:hyperlink>
+    </w:p>
+    <w:p>
+      <w:pPr>
+        <w:pStyle w:val="Listaszerbekezds"/>
+        <w:numPr>
+          <w:ilvl w:val="0"/>
+          <w:numId w:val="3"/>
+        </w:numPr>
+        <w:spacing w:after="0"/>
+        <w:ind w:left="993"/>
+        <w:contextualSpacing w:val="0"/>
+        <w:rPr>
+          <w:rStyle w:val="Hiperhivatkozs"/>
+        </w:rPr>
+      </w:pPr>
+      <w:hyperlink r:id="rId23" w:history="1">
+        <w:r>
+          <w:rPr>
+            <w:rStyle w:val="Hiperhivatkozs"/>
+          </w:rPr>
+          <w:t>https://laravel.com/</w:t>
+        </w:r>
+      </w:hyperlink>
+    </w:p>
+    <w:p>
+      <w:pPr>
+        <w:pStyle w:val="Listaszerbekezds"/>
+        <w:numPr>
+          <w:ilvl w:val="1"/>
+          <w:numId w:val="1"/>
+        </w:numPr>
+        <w:spacing w:before="160" w:after="0" w:line="360" w:lineRule="auto"/>
+        <w:ind w:left="993" w:hanging="568"/>
+        <w:contextualSpacing w:val="0"/>
+        <w:jc w:val="both"/>
+        <w:rPr>
+          <w:rFonts w:ascii="Times New Roman" w:hAnsi="Times New Roman" w:cs="Times New Roman"/>
+          <w:b/>
+          <w:sz w:val="28"/>
+          <w:szCs w:val="24"/>
+        </w:rPr>
+      </w:pPr>
+      <w:r>
+        <w:rPr>
+          <w:rFonts w:ascii="Times New Roman" w:hAnsi="Times New Roman" w:cs="Times New Roman"/>
+          <w:b/>
+          <w:sz w:val="28"/>
+          <w:szCs w:val="24"/>
+        </w:rPr>
+        <w:t xml:space="preserve"> Csapatmunka</w:t>
+      </w:r>
+    </w:p>
+    <w:p>
+      <w:pPr>
+        <w:pStyle w:val="Listaszerbekezds"/>
+        <w:numPr>
+          <w:ilvl w:val="0"/>
+          <w:numId w:val="3"/>
+        </w:numPr>
+        <w:spacing w:after="0"/>
+        <w:ind w:left="993"/>
+        <w:contextualSpacing w:val="0"/>
+        <w:rPr>
+          <w:rStyle w:val="Hiperhivatkozs"/>
+        </w:rPr>
+      </w:pPr>
+      <w:hyperlink r:id="rId24" w:history="1">
+        <w:r>
+          <w:rPr>
+            <w:rStyle w:val="Hiperhivatkozs"/>
+          </w:rPr>
+          <w:t>https</w:t>
+        </w:r>
+        <w:r>
+          <w:rPr>
+            <w:rStyle w:val="Hiperhivatkozs"/>
+          </w:rPr>
+          <w:t>://gist.github.com/jagrosh/5b1761213e33fc5b54ec7f6379034a22</w:t>
+        </w:r>
+      </w:hyperlink>
+    </w:p>
+    <w:p>
+      <w:pPr>
+        <w:pStyle w:val="Listaszerbekezds"/>
+        <w:numPr>
+          <w:ilvl w:val="1"/>
+          <w:numId w:val="1"/>
+        </w:numPr>
+        <w:spacing w:before="160" w:after="0" w:line="360" w:lineRule="auto"/>
+        <w:ind w:left="993" w:hanging="568"/>
+        <w:contextualSpacing w:val="0"/>
+        <w:jc w:val="both"/>
+        <w:rPr>
+          <w:rFonts w:ascii="Times New Roman" w:hAnsi="Times New Roman" w:cs="Times New Roman"/>
+          <w:b/>
+          <w:sz w:val="28"/>
+          <w:szCs w:val="24"/>
+        </w:rPr>
+      </w:pPr>
+      <w:r>
+        <w:rPr>
+          <w:rFonts w:ascii="Times New Roman" w:hAnsi="Times New Roman" w:cs="Times New Roman"/>
+          <w:b/>
+          <w:sz w:val="28"/>
+          <w:szCs w:val="24"/>
+        </w:rPr>
+        <w:t xml:space="preserve"> </w:t>
+      </w:r>
+      <w:r>
+        <w:rPr>
+          <w:rFonts w:ascii="Times New Roman" w:hAnsi="Times New Roman" w:cs="Times New Roman"/>
+          <w:b/>
+          <w:sz w:val="28"/>
+          <w:szCs w:val="24"/>
+        </w:rPr>
+        <w:t>Webszerver</w:t>
+      </w:r>
+    </w:p>
+    <w:p>
+      <w:pPr>
+        <w:pStyle w:val="Listaszerbekezds"/>
+        <w:numPr>
+          <w:ilvl w:val="0"/>
+          <w:numId w:val="3"/>
+        </w:numPr>
+        <w:spacing w:after="0"/>
+        <w:ind w:left="993"/>
+        <w:contextualSpacing w:val="0"/>
+        <w:rPr>
+          <w:rStyle w:val="Hiperhivatkozs"/>
+        </w:rPr>
+      </w:pPr>
+      <w:hyperlink r:id="rId25" w:history="1">
+        <w:r>
+          <w:rPr>
+            <w:rStyle w:val="Hiperhivatkozs"/>
+          </w:rPr>
+          <w:t>https://community.synology.com/enu/forum/1/post/133463</w:t>
+        </w:r>
+      </w:hyperlink>
+    </w:p>
+    <w:p>
+      <w:pPr>
+        <w:pStyle w:val="Listaszerbekezds"/>
+        <w:numPr>
+          <w:ilvl w:val="0"/>
+          <w:numId w:val="3"/>
+        </w:numPr>
+        <w:spacing w:after="0"/>
+        <w:ind w:left="993"/>
+        <w:contextualSpacing w:val="0"/>
+        <w:rPr>
+          <w:rStyle w:val="Hiperhivatkozs"/>
+        </w:rPr>
+      </w:pPr>
+      <w:hyperlink r:id="rId26" w:history="1">
+        <w:r>
+          <w:rPr>
+            <w:rStyle w:val="Hiperhivatkozs"/>
+          </w:rPr>
+          <w:t>https://www.rackhost.hu/tudasbazis/online/dns-rekordok/</w:t>
+        </w:r>
+      </w:hyperlink>
+    </w:p>
+    <w:p>
+      <w:pPr>
+        <w:pStyle w:val="Listaszerbekezds"/>
+        <w:numPr>
+          <w:ilvl w:val="0"/>
+          <w:numId w:val="3"/>
+        </w:numPr>
+        <w:spacing w:after="0"/>
+        <w:ind w:left="993"/>
+        <w:contextualSpacing w:val="0"/>
+        <w:rPr>
+          <w:rStyle w:val="Hiperhivatkozs"/>
+        </w:rPr>
+      </w:pPr>
+      <w:hyperlink r:id="rId27" w:history="1">
+        <w:r>
+          <w:rPr>
+            <w:rStyle w:val="Hiperhivatkozs"/>
+          </w:rPr>
+          <w:t>https://kb.synology.com/hu-hu/DSM/help/Git/git?version=7</w:t>
+        </w:r>
+      </w:hyperlink>
+    </w:p>
+    <w:p>
+      <w:pPr>
+        <w:pStyle w:val="Listaszerbekezds"/>
+        <w:numPr>
+          <w:ilvl w:val="1"/>
+          <w:numId w:val="1"/>
+        </w:numPr>
+        <w:spacing w:before="160" w:after="0" w:line="360" w:lineRule="auto"/>
+        <w:ind w:left="993" w:hanging="568"/>
+        <w:contextualSpacing w:val="0"/>
+        <w:jc w:val="both"/>
+        <w:rPr>
+          <w:rFonts w:ascii="Times New Roman" w:hAnsi="Times New Roman" w:cs="Times New Roman"/>
+          <w:b/>
+          <w:sz w:val="28"/>
+          <w:szCs w:val="24"/>
+        </w:rPr>
+      </w:pPr>
+      <w:r>
+        <w:rPr>
+          <w:rFonts w:ascii="Times New Roman" w:hAnsi="Times New Roman" w:cs="Times New Roman"/>
+          <w:b/>
+          <w:sz w:val="28"/>
+          <w:szCs w:val="24"/>
+        </w:rPr>
+        <w:t xml:space="preserve"> </w:t>
+      </w:r>
+      <w:r>
+        <w:rPr>
+          <w:rFonts w:ascii="Times New Roman" w:hAnsi="Times New Roman" w:cs="Times New Roman"/>
+          <w:b/>
+          <w:sz w:val="28"/>
+          <w:szCs w:val="24"/>
+        </w:rPr>
+        <w:t>Email szerver</w:t>
+      </w:r>
+    </w:p>
+    <w:p>
+      <w:pPr>
+        <w:pStyle w:val="Listaszerbekezds"/>
+        <w:numPr>
+          <w:ilvl w:val="0"/>
+          <w:numId w:val="3"/>
+        </w:numPr>
+        <w:spacing w:after="0"/>
+        <w:ind w:left="993"/>
+        <w:contextualSpacing w:val="0"/>
+        <w:rPr>
+          <w:rStyle w:val="Hiperhivatkozs"/>
+        </w:rPr>
+      </w:pPr>
+      <w:hyperlink r:id="rId28" w:history="1">
+        <w:r>
+          <w:rPr>
+            <w:rStyle w:val="Hiperhivatkozs"/>
+          </w:rPr>
+          <w:t>https://kb.synology.com/hu-hu/DSM/help/MailPlus-Server/mailplus_server_creation?version=7</w:t>
+        </w:r>
+      </w:hyperlink>
+    </w:p>
+    <w:p>
+      <w:pPr>
+        <w:pStyle w:val="Listaszerbekezds"/>
+        <w:numPr>
+          <w:ilvl w:val="0"/>
+          <w:numId w:val="3"/>
+        </w:numPr>
+        <w:spacing w:after="0"/>
+        <w:ind w:left="993"/>
+        <w:contextualSpacing w:val="0"/>
+        <w:rPr>
+          <w:rStyle w:val="Hiperhivatkozs"/>
+        </w:rPr>
+      </w:pPr>
+      <w:hyperlink r:id="rId29" w:history="1">
+        <w:r>
+          <w:rPr>
+            <w:rStyle w:val="Hiperhivatkozs"/>
+          </w:rPr>
+          <w:t>https://kb.synology.com/en-au/DSM/tutorial/How_to_set_up_MailPlus_Server_on_your_Synology_NAS</w:t>
+        </w:r>
+      </w:hyperlink>
+    </w:p>
+    <w:p>
+      <w:pPr>
+        <w:pStyle w:val="Listaszerbekezds"/>
+        <w:numPr>
+          <w:ilvl w:val="0"/>
+          <w:numId w:val="3"/>
+        </w:numPr>
+        <w:spacing w:after="0"/>
+        <w:ind w:left="993"/>
+        <w:contextualSpacing w:val="0"/>
+        <w:rPr>
+          <w:rStyle w:val="Hiperhivatkozs"/>
+        </w:rPr>
+      </w:pPr>
+      <w:hyperlink r:id="rId30" w:history="1">
+        <w:r>
+          <w:rPr>
+            <w:rStyle w:val="Hiperhivatkozs"/>
+          </w:rPr>
+          <w:t>https://laravel.com/docs/10.x/mail</w:t>
+        </w:r>
+      </w:hyperlink>
+    </w:p>
+    <w:p>
+      <w:pPr>
+        <w:pStyle w:val="Listaszerbekezds"/>
+        <w:numPr>
+          <w:ilvl w:val="0"/>
+          <w:numId w:val="3"/>
+        </w:numPr>
+        <w:spacing w:after="0"/>
+        <w:ind w:left="993"/>
+        <w:contextualSpacing w:val="0"/>
+        <w:rPr>
+          <w:rStyle w:val="Hiperhivatkozs"/>
+        </w:rPr>
+      </w:pPr>
+      <w:hyperlink r:id="rId31" w:history="1">
+        <w:r>
+          <w:rPr>
+            <w:rStyle w:val="Hiperhivatkozs"/>
+          </w:rPr>
+          <w:t>https://www.tutorialspoint.com/laravel/laravel_sending_email.htm</w:t>
+        </w:r>
+      </w:hyperlink>
+    </w:p>
+    <w:p>
+      <w:pPr>
+        <w:pStyle w:val="Listaszerbekezds"/>
+        <w:numPr>
+          <w:ilvl w:val="0"/>
+          <w:numId w:val="3"/>
+        </w:numPr>
+        <w:spacing w:after="0"/>
+        <w:ind w:left="993"/>
+        <w:contextualSpacing w:val="0"/>
+        <w:rPr>
+          <w:color w:val="0563C1" w:themeColor="hyperlink"/>
+          <w:u w:val="single"/>
+        </w:rPr>
+      </w:pPr>
+      <w:hyperlink r:id="rId32" w:history="1">
+        <w:r>
+          <w:rPr>
+            <w:rStyle w:val="Hiperhivatkozs"/>
+          </w:rPr>
+          <w:t>https://www.cloudways.com/blog/send-email-in-laravel/</w:t>
+        </w:r>
+      </w:hyperlink>
+    </w:p>
+    <w:p>
+      <w:pPr>
+        <w:pStyle w:val="Listaszerbekezds"/>
+        <w:numPr>
+          <w:ilvl w:val="1"/>
+          <w:numId w:val="1"/>
+        </w:numPr>
+        <w:spacing w:before="160" w:after="0" w:line="360" w:lineRule="auto"/>
+        <w:ind w:left="993" w:hanging="568"/>
+        <w:contextualSpacing w:val="0"/>
+        <w:jc w:val="both"/>
+        <w:rPr>
+          <w:rFonts w:ascii="Times New Roman" w:hAnsi="Times New Roman" w:cs="Times New Roman"/>
+          <w:b/>
+          <w:sz w:val="28"/>
+          <w:szCs w:val="24"/>
+        </w:rPr>
+      </w:pPr>
+      <w:r>
+        <w:rPr>
+          <w:rFonts w:ascii="Times New Roman" w:hAnsi="Times New Roman" w:cs="Times New Roman"/>
+          <w:b/>
+          <w:sz w:val="28"/>
+          <w:szCs w:val="24"/>
+        </w:rPr>
+        <w:t xml:space="preserve"> </w:t>
+      </w:r>
+      <w:proofErr w:type="spellStart"/>
+      <w:r>
+        <w:rPr>
+          <w:rFonts w:ascii="Times New Roman" w:hAnsi="Times New Roman" w:cs="Times New Roman"/>
+          <w:b/>
+          <w:sz w:val="28"/>
+          <w:szCs w:val="24"/>
+        </w:rPr>
+        <w:t>Pathfinding</w:t>
+      </w:r>
+      <w:proofErr w:type="spellEnd"/>
+    </w:p>
+    <w:p>
+      <w:pPr>
+        <w:pStyle w:val="Listaszerbekezds"/>
+        <w:numPr>
+          <w:ilvl w:val="0"/>
+          <w:numId w:val="3"/>
+        </w:numPr>
+        <w:spacing w:after="0"/>
+        <w:ind w:left="993"/>
+        <w:contextualSpacing w:val="0"/>
+        <w:rPr>
+          <w:rStyle w:val="Hiperhivatkozs"/>
+        </w:rPr>
+      </w:pPr>
+      <w:hyperlink r:id="rId33" w:history="1">
+        <w:r>
+          <w:rPr>
+            <w:rStyle w:val="Hiperhivatkozs"/>
+          </w:rPr>
+          <w:t>https://arongranberg.com/astar/download</w:t>
+        </w:r>
+      </w:hyperlink>
+    </w:p>
+    <w:p>
+      <w:pPr>
+        <w:pStyle w:val="Listaszerbekezds"/>
+        <w:numPr>
+          <w:ilvl w:val="0"/>
+          <w:numId w:val="3"/>
+        </w:numPr>
+        <w:spacing w:after="0"/>
+        <w:ind w:left="993"/>
+        <w:contextualSpacing w:val="0"/>
+        <w:rPr>
+          <w:rStyle w:val="Hiperhivatkozs"/>
+        </w:rPr>
+      </w:pPr>
+      <w:hyperlink r:id="rId34" w:history="1">
+        <w:r>
+          <w:rPr>
+            <w:rStyle w:val="Hiperhivatkozs"/>
+          </w:rPr>
+          <w:t>https://docs.unity3d.com/Manual/Navigation.html</w:t>
+        </w:r>
+      </w:hyperlink>
+      <w:r>
+        <w:rPr>
+          <w:rStyle w:val="Hiperhivatkozs"/>
+        </w:rPr>
+        <w:t xml:space="preserve"> </w:t>
+      </w:r>
+    </w:p>
+    <w:p>
+      <w:pPr>
+        <w:pStyle w:val="Listaszerbekezds"/>
+        <w:numPr>
+          <w:ilvl w:val="0"/>
+          <w:numId w:val="3"/>
+        </w:numPr>
+        <w:spacing w:after="0"/>
+        <w:ind w:left="993"/>
+        <w:contextualSpacing w:val="0"/>
+        <w:rPr>
+          <w:rStyle w:val="Hiperhivatkozs"/>
+        </w:rPr>
+      </w:pPr>
+      <w:hyperlink r:id="rId35" w:history="1">
+        <w:r>
+          <w:rPr>
+            <w:rStyle w:val="Hiperhivatkozs"/>
+          </w:rPr>
+          <w:t>https://www.youtube.com/watch?v=jvtFUfJ6CP8</w:t>
+        </w:r>
+      </w:hyperlink>
+      <w:r>
+        <w:rPr>
+          <w:rStyle w:val="Hiperhivatkozs"/>
+        </w:rPr>
+        <w:t xml:space="preserve"> </w:t>
+      </w:r>
+    </w:p>
+    <w:p>
+      <w:pPr>
+        <w:pStyle w:val="Listaszerbekezds"/>
+        <w:numPr>
+          <w:ilvl w:val="1"/>
+          <w:numId w:val="1"/>
+        </w:numPr>
+        <w:spacing w:before="160" w:after="0" w:line="360" w:lineRule="auto"/>
+        <w:ind w:left="993" w:hanging="568"/>
+        <w:contextualSpacing w:val="0"/>
+        <w:jc w:val="both"/>
+        <w:rPr>
+          <w:rFonts w:ascii="Times New Roman" w:hAnsi="Times New Roman" w:cs="Times New Roman"/>
+          <w:b/>
+          <w:sz w:val="28"/>
+          <w:szCs w:val="24"/>
+        </w:rPr>
+      </w:pPr>
+      <w:r>
+        <w:rPr>
+          <w:rFonts w:ascii="Times New Roman" w:hAnsi="Times New Roman" w:cs="Times New Roman"/>
+          <w:b/>
+          <w:sz w:val="28"/>
+          <w:szCs w:val="24"/>
+        </w:rPr>
+        <w:t>{…}</w:t>
+      </w:r>
+    </w:p>
+    <w:p>
+      <w:pPr>
+        <w:pStyle w:val="Listaszerbekezds"/>
+        <w:numPr>
+          <w:ilvl w:val="1"/>
+          <w:numId w:val="1"/>
+        </w:numPr>
+        <w:spacing w:before="160" w:after="0" w:line="360" w:lineRule="auto"/>
+        <w:ind w:left="993" w:hanging="568"/>
+        <w:contextualSpacing w:val="0"/>
+        <w:jc w:val="both"/>
+        <w:rPr>
+          <w:rFonts w:ascii="Times New Roman" w:hAnsi="Times New Roman" w:cs="Times New Roman"/>
+          <w:b/>
+          <w:sz w:val="28"/>
+          <w:szCs w:val="24"/>
+        </w:rPr>
+      </w:pPr>
+      <w:r>
+        <w:rPr>
+          <w:rFonts w:ascii="Times New Roman" w:hAnsi="Times New Roman" w:cs="Times New Roman"/>
+          <w:b/>
+          <w:sz w:val="28"/>
+          <w:szCs w:val="24"/>
+        </w:rPr>
+        <w:t>{…}</w:t>
+      </w:r>
+    </w:p>
+    <w:p>
+      <w:pPr>
+        <w:pStyle w:val="Listaszerbekezds"/>
+        <w:numPr>
+          <w:ilvl w:val="1"/>
+          <w:numId w:val="1"/>
+        </w:numPr>
+        <w:spacing w:before="160" w:after="0" w:line="360" w:lineRule="auto"/>
+        <w:ind w:left="993" w:hanging="568"/>
+        <w:contextualSpacing w:val="0"/>
+        <w:jc w:val="both"/>
+        <w:rPr>
+          <w:rFonts w:ascii="Times New Roman" w:hAnsi="Times New Roman" w:cs="Times New Roman"/>
+          <w:b/>
+          <w:sz w:val="28"/>
+          <w:szCs w:val="24"/>
+        </w:rPr>
+      </w:pPr>
+      <w:r>
+        <w:rPr>
+          <w:rFonts w:ascii="Times New Roman" w:hAnsi="Times New Roman" w:cs="Times New Roman"/>
+          <w:b/>
+          <w:sz w:val="28"/>
+          <w:szCs w:val="24"/>
+        </w:rPr>
+        <w:t>{…}</w:t>
+      </w:r>
+    </w:p>
+    <w:p>
+      <w:pPr>
+        <w:spacing w:before="160" w:after="0" w:line="360" w:lineRule="auto"/>
+        <w:jc w:val="both"/>
+        <w:rPr>
+          <w:rFonts w:ascii="Times New Roman" w:hAnsi="Times New Roman" w:cs="Times New Roman"/>
+          <w:b/>
+          <w:sz w:val="28"/>
+          <w:szCs w:val="24"/>
+        </w:rPr>
+      </w:pPr>
     </w:p>
     <w:p>
       <w:pPr>
@@ -7009,19 +11921,8 @@
         </w:rPr>
       </w:pPr>
     </w:p>
-    <w:p>
-      <w:pPr>
-        <w:spacing w:line="360" w:lineRule="auto"/>
-        <w:jc w:val="both"/>
-        <w:rPr>
-          <w:rFonts w:ascii="Times New Roman" w:hAnsi="Times New Roman" w:cs="Times New Roman"/>
-          <w:sz w:val="24"/>
-          <w:szCs w:val="24"/>
-        </w:rPr>
-      </w:pPr>
-    </w:p>
     <w:sectPr>
-      <w:headerReference w:type="default" r:id="rId14"/>
+      <w:headerReference w:type="default" r:id="rId36"/>
       <w:type w:val="continuous"/>
       <w:pgSz w:w="11906" w:h="16838"/>
       <w:pgMar w:top="567" w:right="1418" w:bottom="567" w:left="1418" w:header="709" w:footer="709" w:gutter="0"/>
@@ -7258,6 +12159,321 @@
 <file path=word/numbering.xml><?xml version="1.0" encoding="utf-8"?>
 <w:numbering xmlns:wpc="http://schemas.microsoft.com/office/word/2010/wordprocessingCanvas" xmlns:cx="http://schemas.microsoft.com/office/drawing/2014/chartex" xmlns:cx1="http://schemas.microsoft.com/office/drawing/2015/9/8/chartex" xmlns:cx2="http://schemas.microsoft.com/office/drawing/2015/10/21/chartex" xmlns:cx3="http://schemas.microsoft.com/office/drawing/2016/5/9/chartex" xmlns:cx4="http://schemas.microsoft.com/office/drawing/2016/5/10/chartex" xmlns:cx5="http://schemas.microsoft.com/office/drawing/2016/5/11/chartex" xmlns:cx6="http://schemas.microsoft.com/office/drawing/2016/5/12/chartex" xmlns:cx7="http://schemas.microsoft.com/office/drawing/2016/5/13/chartex" xmlns:cx8="http://schemas.microsoft.com/office/drawing/2016/5/14/chartex" xmlns:mc="http://schemas.openxmlformats.org/markup-compatibility/2006" xmlns:aink="http://schemas.microsoft.com/office/drawing/2016/ink" xmlns:am3d="http://schemas.microsoft.com/office/drawing/2017/model3d" xmlns:o="urn:schemas-microsoft-com:office:office" xmlns:r="http://schemas.openxmlformats.org/officeDocument/2006/relationships" xmlns:m="http://schemas.openxmlformats.org/officeDocument/2006/math" xmlns:v="urn:schemas-microsoft-com:vml" xmlns:wp14="http://schemas.microsoft.com/office/word/2010/wordprocessingDrawing" xmlns:wp="http://schemas.openxmlformats.org/drawingml/2006/wordprocessingDrawing" xmlns:w10="urn:schemas-microsoft-com:office:word" xmlns:w="http://schemas.openxmlformats.org/wordprocessingml/2006/main" xmlns:w14="http://schemas.microsoft.com/office/word/2010/wordml" xmlns:w15="http://schemas.microsoft.com/office/word/2012/wordml" xmlns:w16cid="http://schemas.microsoft.com/office/word/2016/wordml/cid" xmlns:w16se="http://schemas.microsoft.com/office/word/2015/wordml/symex" xmlns:wpg="http://schemas.microsoft.com/office/word/2010/wordprocessingGroup" xmlns:wpi="http://schemas.microsoft.com/office/word/2010/wordprocessingInk" xmlns:wne="http://schemas.microsoft.com/office/word/2006/wordml" xmlns:wps="http://schemas.microsoft.com/office/word/2010/wordprocessingShape" mc:Ignorable="w14 w15 w16se w16cid wp14">
   <w:abstractNum w:abstractNumId="0" w15:restartNumberingAfterBreak="0">
+    <w:nsid w:val="25920EC3"/>
+    <w:multiLevelType w:val="multilevel"/>
+    <w:tmpl w:val="E24AF382"/>
+    <w:lvl w:ilvl="0">
+      <w:start w:val="1"/>
+      <w:numFmt w:val="bullet"/>
+      <w:lvlText w:val=""/>
+      <w:lvlJc w:val="left"/>
+      <w:pPr>
+        <w:ind w:left="360" w:hanging="360"/>
+      </w:pPr>
+      <w:rPr>
+        <w:rFonts w:ascii="Symbol" w:hAnsi="Symbol" w:hint="default"/>
+      </w:rPr>
+    </w:lvl>
+    <w:lvl w:ilvl="1">
+      <w:start w:val="1"/>
+      <w:numFmt w:val="decimal"/>
+      <w:lvlText w:val="%1.%2."/>
+      <w:lvlJc w:val="left"/>
+      <w:pPr>
+        <w:ind w:left="792" w:hanging="432"/>
+      </w:pPr>
+    </w:lvl>
+    <w:lvl w:ilvl="2">
+      <w:start w:val="1"/>
+      <w:numFmt w:val="decimal"/>
+      <w:lvlText w:val="%1.%2.%3."/>
+      <w:lvlJc w:val="left"/>
+      <w:pPr>
+        <w:ind w:left="1224" w:hanging="504"/>
+      </w:pPr>
+    </w:lvl>
+    <w:lvl w:ilvl="3">
+      <w:start w:val="1"/>
+      <w:numFmt w:val="decimal"/>
+      <w:lvlText w:val="%1.%2.%3.%4."/>
+      <w:lvlJc w:val="left"/>
+      <w:pPr>
+        <w:ind w:left="1728" w:hanging="648"/>
+      </w:pPr>
+    </w:lvl>
+    <w:lvl w:ilvl="4">
+      <w:start w:val="1"/>
+      <w:numFmt w:val="decimal"/>
+      <w:lvlText w:val="%1.%2.%3.%4.%5."/>
+      <w:lvlJc w:val="left"/>
+      <w:pPr>
+        <w:ind w:left="2232" w:hanging="792"/>
+      </w:pPr>
+    </w:lvl>
+    <w:lvl w:ilvl="5">
+      <w:start w:val="1"/>
+      <w:numFmt w:val="decimal"/>
+      <w:lvlText w:val="%1.%2.%3.%4.%5.%6."/>
+      <w:lvlJc w:val="left"/>
+      <w:pPr>
+        <w:ind w:left="2736" w:hanging="936"/>
+      </w:pPr>
+    </w:lvl>
+    <w:lvl w:ilvl="6">
+      <w:start w:val="1"/>
+      <w:numFmt w:val="decimal"/>
+      <w:lvlText w:val="%1.%2.%3.%4.%5.%6.%7."/>
+      <w:lvlJc w:val="left"/>
+      <w:pPr>
+        <w:ind w:left="3240" w:hanging="1080"/>
+      </w:pPr>
+    </w:lvl>
+    <w:lvl w:ilvl="7">
+      <w:start w:val="1"/>
+      <w:numFmt w:val="decimal"/>
+      <w:lvlText w:val="%1.%2.%3.%4.%5.%6.%7.%8."/>
+      <w:lvlJc w:val="left"/>
+      <w:pPr>
+        <w:ind w:left="3744" w:hanging="1224"/>
+      </w:pPr>
+    </w:lvl>
+    <w:lvl w:ilvl="8">
+      <w:start w:val="1"/>
+      <w:numFmt w:val="decimal"/>
+      <w:lvlText w:val="%1.%2.%3.%4.%5.%6.%7.%8.%9."/>
+      <w:lvlJc w:val="left"/>
+      <w:pPr>
+        <w:ind w:left="4320" w:hanging="1440"/>
+      </w:pPr>
+    </w:lvl>
+  </w:abstractNum>
+  <w:abstractNum w:abstractNumId="1" w15:restartNumberingAfterBreak="0">
+    <w:nsid w:val="56512165"/>
+    <w:multiLevelType w:val="hybridMultilevel"/>
+    <w:tmpl w:val="BB3222D6"/>
+    <w:lvl w:ilvl="0" w:tplc="040E0001">
+      <w:start w:val="1"/>
+      <w:numFmt w:val="bullet"/>
+      <w:lvlText w:val=""/>
+      <w:lvlJc w:val="left"/>
+      <w:pPr>
+        <w:ind w:left="720" w:hanging="360"/>
+      </w:pPr>
+      <w:rPr>
+        <w:rFonts w:ascii="Symbol" w:hAnsi="Symbol" w:hint="default"/>
+      </w:rPr>
+    </w:lvl>
+    <w:lvl w:ilvl="1" w:tplc="040E0003" w:tentative="1">
+      <w:start w:val="1"/>
+      <w:numFmt w:val="bullet"/>
+      <w:lvlText w:val="o"/>
+      <w:lvlJc w:val="left"/>
+      <w:pPr>
+        <w:ind w:left="1440" w:hanging="360"/>
+      </w:pPr>
+      <w:rPr>
+        <w:rFonts w:ascii="Courier New" w:hAnsi="Courier New" w:cs="Courier New" w:hint="default"/>
+      </w:rPr>
+    </w:lvl>
+    <w:lvl w:ilvl="2" w:tplc="040E0005" w:tentative="1">
+      <w:start w:val="1"/>
+      <w:numFmt w:val="bullet"/>
+      <w:lvlText w:val=""/>
+      <w:lvlJc w:val="left"/>
+      <w:pPr>
+        <w:ind w:left="2160" w:hanging="360"/>
+      </w:pPr>
+      <w:rPr>
+        <w:rFonts w:ascii="Wingdings" w:hAnsi="Wingdings" w:hint="default"/>
+      </w:rPr>
+    </w:lvl>
+    <w:lvl w:ilvl="3" w:tplc="040E0001" w:tentative="1">
+      <w:start w:val="1"/>
+      <w:numFmt w:val="bullet"/>
+      <w:lvlText w:val=""/>
+      <w:lvlJc w:val="left"/>
+      <w:pPr>
+        <w:ind w:left="2880" w:hanging="360"/>
+      </w:pPr>
+      <w:rPr>
+        <w:rFonts w:ascii="Symbol" w:hAnsi="Symbol" w:hint="default"/>
+      </w:rPr>
+    </w:lvl>
+    <w:lvl w:ilvl="4" w:tplc="040E0003" w:tentative="1">
+      <w:start w:val="1"/>
+      <w:numFmt w:val="bullet"/>
+      <w:lvlText w:val="o"/>
+      <w:lvlJc w:val="left"/>
+      <w:pPr>
+        <w:ind w:left="3600" w:hanging="360"/>
+      </w:pPr>
+      <w:rPr>
+        <w:rFonts w:ascii="Courier New" w:hAnsi="Courier New" w:cs="Courier New" w:hint="default"/>
+      </w:rPr>
+    </w:lvl>
+    <w:lvl w:ilvl="5" w:tplc="040E0005" w:tentative="1">
+      <w:start w:val="1"/>
+      <w:numFmt w:val="bullet"/>
+      <w:lvlText w:val=""/>
+      <w:lvlJc w:val="left"/>
+      <w:pPr>
+        <w:ind w:left="4320" w:hanging="360"/>
+      </w:pPr>
+      <w:rPr>
+        <w:rFonts w:ascii="Wingdings" w:hAnsi="Wingdings" w:hint="default"/>
+      </w:rPr>
+    </w:lvl>
+    <w:lvl w:ilvl="6" w:tplc="040E0001" w:tentative="1">
+      <w:start w:val="1"/>
+      <w:numFmt w:val="bullet"/>
+      <w:lvlText w:val=""/>
+      <w:lvlJc w:val="left"/>
+      <w:pPr>
+        <w:ind w:left="5040" w:hanging="360"/>
+      </w:pPr>
+      <w:rPr>
+        <w:rFonts w:ascii="Symbol" w:hAnsi="Symbol" w:hint="default"/>
+      </w:rPr>
+    </w:lvl>
+    <w:lvl w:ilvl="7" w:tplc="040E0003" w:tentative="1">
+      <w:start w:val="1"/>
+      <w:numFmt w:val="bullet"/>
+      <w:lvlText w:val="o"/>
+      <w:lvlJc w:val="left"/>
+      <w:pPr>
+        <w:ind w:left="5760" w:hanging="360"/>
+      </w:pPr>
+      <w:rPr>
+        <w:rFonts w:ascii="Courier New" w:hAnsi="Courier New" w:cs="Courier New" w:hint="default"/>
+      </w:rPr>
+    </w:lvl>
+    <w:lvl w:ilvl="8" w:tplc="040E0005" w:tentative="1">
+      <w:start w:val="1"/>
+      <w:numFmt w:val="bullet"/>
+      <w:lvlText w:val=""/>
+      <w:lvlJc w:val="left"/>
+      <w:pPr>
+        <w:ind w:left="6480" w:hanging="360"/>
+      </w:pPr>
+      <w:rPr>
+        <w:rFonts w:ascii="Wingdings" w:hAnsi="Wingdings" w:hint="default"/>
+      </w:rPr>
+    </w:lvl>
+  </w:abstractNum>
+  <w:abstractNum w:abstractNumId="2" w15:restartNumberingAfterBreak="0">
+    <w:nsid w:val="6B461D9B"/>
+    <w:multiLevelType w:val="hybridMultilevel"/>
+    <w:tmpl w:val="1020036E"/>
+    <w:lvl w:ilvl="0" w:tplc="040E0001">
+      <w:start w:val="1"/>
+      <w:numFmt w:val="bullet"/>
+      <w:lvlText w:val=""/>
+      <w:lvlJc w:val="left"/>
+      <w:pPr>
+        <w:ind w:left="720" w:hanging="360"/>
+      </w:pPr>
+      <w:rPr>
+        <w:rFonts w:ascii="Symbol" w:hAnsi="Symbol" w:hint="default"/>
+      </w:rPr>
+    </w:lvl>
+    <w:lvl w:ilvl="1" w:tplc="040E0003" w:tentative="1">
+      <w:start w:val="1"/>
+      <w:numFmt w:val="bullet"/>
+      <w:lvlText w:val="o"/>
+      <w:lvlJc w:val="left"/>
+      <w:pPr>
+        <w:ind w:left="1440" w:hanging="360"/>
+      </w:pPr>
+      <w:rPr>
+        <w:rFonts w:ascii="Courier New" w:hAnsi="Courier New" w:cs="Courier New" w:hint="default"/>
+      </w:rPr>
+    </w:lvl>
+    <w:lvl w:ilvl="2" w:tplc="040E0005" w:tentative="1">
+      <w:start w:val="1"/>
+      <w:numFmt w:val="bullet"/>
+      <w:lvlText w:val=""/>
+      <w:lvlJc w:val="left"/>
+      <w:pPr>
+        <w:ind w:left="2160" w:hanging="360"/>
+      </w:pPr>
+      <w:rPr>
+        <w:rFonts w:ascii="Wingdings" w:hAnsi="Wingdings" w:hint="default"/>
+      </w:rPr>
+    </w:lvl>
+    <w:lvl w:ilvl="3" w:tplc="040E0001" w:tentative="1">
+      <w:start w:val="1"/>
+      <w:numFmt w:val="bullet"/>
+      <w:lvlText w:val=""/>
+      <w:lvlJc w:val="left"/>
+      <w:pPr>
+        <w:ind w:left="2880" w:hanging="360"/>
+      </w:pPr>
+      <w:rPr>
+        <w:rFonts w:ascii="Symbol" w:hAnsi="Symbol" w:hint="default"/>
+      </w:rPr>
+    </w:lvl>
+    <w:lvl w:ilvl="4" w:tplc="040E0003" w:tentative="1">
+      <w:start w:val="1"/>
+      <w:numFmt w:val="bullet"/>
+      <w:lvlText w:val="o"/>
+      <w:lvlJc w:val="left"/>
+      <w:pPr>
+        <w:ind w:left="3600" w:hanging="360"/>
+      </w:pPr>
+      <w:rPr>
+        <w:rFonts w:ascii="Courier New" w:hAnsi="Courier New" w:cs="Courier New" w:hint="default"/>
+      </w:rPr>
+    </w:lvl>
+    <w:lvl w:ilvl="5" w:tplc="040E0005" w:tentative="1">
+      <w:start w:val="1"/>
+      <w:numFmt w:val="bullet"/>
+      <w:lvlText w:val=""/>
+      <w:lvlJc w:val="left"/>
+      <w:pPr>
+        <w:ind w:left="4320" w:hanging="360"/>
+      </w:pPr>
+      <w:rPr>
+        <w:rFonts w:ascii="Wingdings" w:hAnsi="Wingdings" w:hint="default"/>
+      </w:rPr>
+    </w:lvl>
+    <w:lvl w:ilvl="6" w:tplc="040E0001" w:tentative="1">
+      <w:start w:val="1"/>
+      <w:numFmt w:val="bullet"/>
+      <w:lvlText w:val=""/>
+      <w:lvlJc w:val="left"/>
+      <w:pPr>
+        <w:ind w:left="5040" w:hanging="360"/>
+      </w:pPr>
+      <w:rPr>
+        <w:rFonts w:ascii="Symbol" w:hAnsi="Symbol" w:hint="default"/>
+      </w:rPr>
+    </w:lvl>
+    <w:lvl w:ilvl="7" w:tplc="040E0003" w:tentative="1">
+      <w:start w:val="1"/>
+      <w:numFmt w:val="bullet"/>
+      <w:lvlText w:val="o"/>
+      <w:lvlJc w:val="left"/>
+      <w:pPr>
+        <w:ind w:left="5760" w:hanging="360"/>
+      </w:pPr>
+      <w:rPr>
+        <w:rFonts w:ascii="Courier New" w:hAnsi="Courier New" w:cs="Courier New" w:hint="default"/>
+      </w:rPr>
+    </w:lvl>
+    <w:lvl w:ilvl="8" w:tplc="040E0005" w:tentative="1">
+      <w:start w:val="1"/>
+      <w:numFmt w:val="bullet"/>
+      <w:lvlText w:val=""/>
+      <w:lvlJc w:val="left"/>
+      <w:pPr>
+        <w:ind w:left="6480" w:hanging="360"/>
+      </w:pPr>
+      <w:rPr>
+        <w:rFonts w:ascii="Wingdings" w:hAnsi="Wingdings" w:hint="default"/>
+      </w:rPr>
+    </w:lvl>
+  </w:abstractNum>
+  <w:abstractNum w:abstractNumId="3" w15:restartNumberingAfterBreak="0">
     <w:nsid w:val="70374C41"/>
     <w:multiLevelType w:val="multilevel"/>
     <w:tmpl w:val="040E001F"/>
@@ -7276,7 +12492,7 @@
       <w:lvlText w:val="%1.%2."/>
       <w:lvlJc w:val="left"/>
       <w:pPr>
-        <w:ind w:left="792" w:hanging="432"/>
+        <w:ind w:left="858" w:hanging="432"/>
       </w:pPr>
     </w:lvl>
     <w:lvl w:ilvl="2">
@@ -7344,7 +12560,16 @@
     </w:lvl>
   </w:abstractNum>
   <w:num w:numId="1">
+    <w:abstractNumId w:val="3"/>
+  </w:num>
+  <w:num w:numId="2">
+    <w:abstractNumId w:val="2"/>
+  </w:num>
+  <w:num w:numId="3">
     <w:abstractNumId w:val="0"/>
+  </w:num>
+  <w:num w:numId="4">
+    <w:abstractNumId w:val="1"/>
   </w:num>
 </w:numbering>
 </file>
@@ -8262,7 +13487,7 @@
 </file>
 
 <file path=customXml/itemProps1.xml><?xml version="1.0" encoding="utf-8"?>
-<ds:datastoreItem xmlns:ds="http://schemas.openxmlformats.org/officeDocument/2006/customXml" ds:itemID="{F5DE7C8A-B4C1-4892-A153-A0CF75D26EB2}">
+<ds:datastoreItem xmlns:ds="http://schemas.openxmlformats.org/officeDocument/2006/customXml" ds:itemID="{B6380088-BFB7-41B6-BBB5-5F180047F606}">
   <ds:schemaRefs>
     <ds:schemaRef ds:uri="http://schemas.openxmlformats.org/officeDocument/2006/bibliography"/>
   </ds:schemaRefs>

--- a/Docs/Dokumentáció.docx
+++ b/Docs/Dokumentáció.docx
@@ -1,6 +1,6 @@
 
 <file path=word/document.xml><?xml version="1.0" encoding="utf-8"?>
-<w:document xmlns:wpc="http://schemas.microsoft.com/office/word/2010/wordprocessingCanvas" xmlns:cx="http://schemas.microsoft.com/office/drawing/2014/chartex" xmlns:cx1="http://schemas.microsoft.com/office/drawing/2015/9/8/chartex" xmlns:cx2="http://schemas.microsoft.com/office/drawing/2015/10/21/chartex" xmlns:cx3="http://schemas.microsoft.com/office/drawing/2016/5/9/chartex" xmlns:cx4="http://schemas.microsoft.com/office/drawing/2016/5/10/chartex" xmlns:cx5="http://schemas.microsoft.com/office/drawing/2016/5/11/chartex" xmlns:cx6="http://schemas.microsoft.com/office/drawing/2016/5/12/chartex" xmlns:cx7="http://schemas.microsoft.com/office/drawing/2016/5/13/chartex" xmlns:cx8="http://schemas.microsoft.com/office/drawing/2016/5/14/chartex" xmlns:mc="http://schemas.openxmlformats.org/markup-compatibility/2006" xmlns:aink="http://schemas.microsoft.com/office/drawing/2016/ink" xmlns:am3d="http://schemas.microsoft.com/office/drawing/2017/model3d" xmlns:o="urn:schemas-microsoft-com:office:office" xmlns:r="http://schemas.openxmlformats.org/officeDocument/2006/relationships" xmlns:m="http://schemas.openxmlformats.org/officeDocument/2006/math" xmlns:v="urn:schemas-microsoft-com:vml" xmlns:wp14="http://schemas.microsoft.com/office/word/2010/wordprocessingDrawing" xmlns:wp="http://schemas.openxmlformats.org/drawingml/2006/wordprocessingDrawing" xmlns:w10="urn:schemas-microsoft-com:office:word" xmlns:w="http://schemas.openxmlformats.org/wordprocessingml/2006/main" xmlns:w14="http://schemas.microsoft.com/office/word/2010/wordml" xmlns:w15="http://schemas.microsoft.com/office/word/2012/wordml" xmlns:w16cid="http://schemas.microsoft.com/office/word/2016/wordml/cid" xmlns:w16se="http://schemas.microsoft.com/office/word/2015/wordml/symex" xmlns:wpg="http://schemas.microsoft.com/office/word/2010/wordprocessingGroup" xmlns:wpi="http://schemas.microsoft.com/office/word/2010/wordprocessingInk" xmlns:wne="http://schemas.microsoft.com/office/word/2006/wordml" xmlns:wps="http://schemas.microsoft.com/office/word/2010/wordprocessingShape" mc:Ignorable="w14 w15 w16se w16cid wp14">
+<w:document xmlns:wpc="http://schemas.microsoft.com/office/word/2010/wordprocessingCanvas" xmlns:cx="http://schemas.microsoft.com/office/drawing/2014/chartex" xmlns:cx1="http://schemas.microsoft.com/office/drawing/2015/9/8/chartex" xmlns:cx2="http://schemas.microsoft.com/office/drawing/2015/10/21/chartex" xmlns:cx3="http://schemas.microsoft.com/office/drawing/2016/5/9/chartex" xmlns:cx4="http://schemas.microsoft.com/office/drawing/2016/5/10/chartex" xmlns:cx5="http://schemas.microsoft.com/office/drawing/2016/5/11/chartex" xmlns:cx6="http://schemas.microsoft.com/office/drawing/2016/5/12/chartex" xmlns:cx7="http://schemas.microsoft.com/office/drawing/2016/5/13/chartex" xmlns:cx8="http://schemas.microsoft.com/office/drawing/2016/5/14/chartex" xmlns:mc="http://schemas.openxmlformats.org/markup-compatibility/2006" xmlns:aink="http://schemas.microsoft.com/office/drawing/2016/ink" xmlns:am3d="http://schemas.microsoft.com/office/drawing/2017/model3d" xmlns:o="urn:schemas-microsoft-com:office:office" xmlns:r="http://schemas.openxmlformats.org/officeDocument/2006/relationships" xmlns:m="http://schemas.openxmlformats.org/officeDocument/2006/math" xmlns:v="urn:schemas-microsoft-com:vml" xmlns:wp14="http://schemas.microsoft.com/office/word/2010/wordprocessingDrawing" xmlns:wp="http://schemas.openxmlformats.org/drawingml/2006/wordprocessingDrawing" xmlns:w10="urn:schemas-microsoft-com:office:word" xmlns:w="http://schemas.openxmlformats.org/wordprocessingml/2006/main" xmlns:w14="http://schemas.microsoft.com/office/word/2010/wordml" xmlns:w15="http://schemas.microsoft.com/office/word/2012/wordml" xmlns:w16cex="http://schemas.microsoft.com/office/word/2018/wordml/cex" xmlns:w16cid="http://schemas.microsoft.com/office/word/2016/wordml/cid" xmlns:w16="http://schemas.microsoft.com/office/word/2018/wordml" xmlns:w16sdtdh="http://schemas.microsoft.com/office/word/2020/wordml/sdtdatahash" xmlns:w16se="http://schemas.microsoft.com/office/word/2015/wordml/symex" xmlns:wpg="http://schemas.microsoft.com/office/word/2010/wordprocessingGroup" xmlns:wpi="http://schemas.microsoft.com/office/word/2010/wordprocessingInk" xmlns:wne="http://schemas.microsoft.com/office/word/2006/wordml" xmlns:wps="http://schemas.microsoft.com/office/word/2010/wordprocessingShape" mc:Ignorable="w14 w15 w16se w16cid w16 w16cex w16sdtdh wp14">
   <w:body>
     <w:p>
       <w:pPr>
@@ -25,7 +25,7 @@
           <w:lang w:eastAsia="hu-HU"/>
         </w:rPr>
         <w:drawing>
-          <wp:inline distT="0" distB="0" distL="0" distR="0" wp14:anchorId="15FD8465" wp14:editId="39CCC9CB">
+          <wp:inline distT="0" distB="0" distL="0" distR="0" wp14:anchorId="0A57807D" wp14:editId="59E8F0AF">
             <wp:extent cx="5753100" cy="1417320"/>
             <wp:effectExtent l="0" t="0" r="0" b="0"/>
             <wp:docPr id="1" name="Kép 1" descr="Jedlik_fejleces_papir"/>
@@ -552,7 +552,7 @@
         </w:rPr>
         <w:lastRenderedPageBreak/>
         <w:drawing>
-          <wp:inline distT="0" distB="0" distL="0" distR="0" wp14:anchorId="15FD8465" wp14:editId="39CCC9CB">
+          <wp:inline distT="0" distB="0" distL="0" distR="0" wp14:anchorId="58664908" wp14:editId="670CA17A">
             <wp:extent cx="5753100" cy="1417320"/>
             <wp:effectExtent l="0" t="0" r="0" b="0"/>
             <wp:docPr id="2" name="Kép 2" descr="Jedlik_fejleces_papir"/>
@@ -1700,7 +1700,7 @@
         <mc:AlternateContent>
           <mc:Choice Requires="wps">
             <w:drawing>
-              <wp:anchor distT="45720" distB="45720" distL="114300" distR="114300" simplePos="0" relativeHeight="251660288" behindDoc="0" locked="0" layoutInCell="1" allowOverlap="1">
+              <wp:anchor distT="45720" distB="45720" distL="114300" distR="114300" simplePos="0" relativeHeight="251660288" behindDoc="0" locked="0" layoutInCell="1" allowOverlap="1" wp14:anchorId="6A9BC2E6" wp14:editId="7490DBE0">
                 <wp:simplePos x="0" y="0"/>
                 <wp:positionH relativeFrom="margin">
                   <wp:align>right</wp:align>
@@ -1772,7 +1772,23 @@
                                 <w:sz w:val="24"/>
                                 <w:szCs w:val="24"/>
                               </w:rPr>
-                              <w:t xml:space="preserve"> egy izgalmas középkori világban játszódó stratégiai játék, ahol a játékosoknak rafináltan kell irányítaniuk a hadseregüket és ügyesen kezelniük erőforrásaikat a győzelem érdekében..</w:t>
+                              <w:t xml:space="preserve"> egy izgalmas középkori világban játszódó stratégiai játék, ahol a játékosoknak </w:t>
+                            </w:r>
+                            <w:r>
+                              <w:rPr>
+                                <w:rFonts w:ascii="Times New Roman" w:hAnsi="Times New Roman" w:cs="Times New Roman"/>
+                                <w:sz w:val="24"/>
+                                <w:szCs w:val="24"/>
+                              </w:rPr>
+                              <w:t>taktikusan</w:t>
+                            </w:r>
+                            <w:r>
+                              <w:rPr>
+                                <w:rFonts w:ascii="Times New Roman" w:hAnsi="Times New Roman" w:cs="Times New Roman"/>
+                                <w:sz w:val="24"/>
+                                <w:szCs w:val="24"/>
+                              </w:rPr>
+                              <w:t xml:space="preserve"> kell irányítaniuk a hadseregüket és ügyesen kezelniük erőforrásaikat a győzelem érdekében..</w:t>
                             </w:r>
                           </w:p>
                         </w:txbxContent>
@@ -1794,11 +1810,11 @@
           </mc:Choice>
           <mc:Fallback>
             <w:pict>
-              <v:shapetype id="_x0000_t202" coordsize="21600,21600" o:spt="202" path="m,l,21600r21600,l21600,xe">
+              <v:shapetype w14:anchorId="6A9BC2E6" id="_x0000_t202" coordsize="21600,21600" o:spt="202" path="m,l,21600r21600,l21600,xe">
                 <v:stroke joinstyle="miter"/>
                 <v:path gradientshapeok="t" o:connecttype="rect"/>
               </v:shapetype>
-              <v:shape id="Szövegdoboz 2" o:spid="_x0000_s1026" type="#_x0000_t202" style="position:absolute;margin-left:402.2pt;margin-top:468.8pt;width:453.4pt;height:110.6pt;z-index:251660288;visibility:visible;mso-wrap-style:square;mso-width-percent:0;mso-height-percent:200;mso-wrap-distance-left:9pt;mso-wrap-distance-top:3.6pt;mso-wrap-distance-right:9pt;mso-wrap-distance-bottom:3.6pt;mso-position-horizontal:right;mso-position-horizontal-relative:margin;mso-position-vertical:absolute;mso-position-vertical-relative:text;mso-width-percent:0;mso-height-percent:200;mso-width-relative:margin;mso-height-relative:margin;v-text-anchor:top" o:gfxdata="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" filled="f" stroked="f">
+              <v:shape id="Szövegdoboz 2" o:spid="_x0000_s1026" type="#_x0000_t202" style="position:absolute;margin-left:402.2pt;margin-top:468.8pt;width:453.4pt;height:110.6pt;z-index:251660288;visibility:visible;mso-wrap-style:square;mso-width-percent:0;mso-height-percent:200;mso-wrap-distance-left:9pt;mso-wrap-distance-top:3.6pt;mso-wrap-distance-right:9pt;mso-wrap-distance-bottom:3.6pt;mso-position-horizontal:right;mso-position-horizontal-relative:margin;mso-position-vertical:absolute;mso-position-vertical-relative:text;mso-width-percent:0;mso-height-percent:200;mso-width-relative:margin;mso-height-relative:margin;v-text-anchor:top" o:gfxdata="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" filled="f" stroked="f">
                 <v:textbox style="mso-fit-shape-to-text:t">
                   <w:txbxContent>
                     <w:p>
@@ -1834,7 +1850,23 @@
                           <w:sz w:val="24"/>
                           <w:szCs w:val="24"/>
                         </w:rPr>
-                        <w:t xml:space="preserve"> egy izgalmas középkori világban játszódó stratégiai játék, ahol a játékosoknak rafináltan kell irányítaniuk a hadseregüket és ügyesen kezelniük erőforrásaikat a győzelem érdekében..</w:t>
+                        <w:t xml:space="preserve"> egy izgalmas középkori világban játszódó stratégiai játék, ahol a játékosoknak </w:t>
+                      </w:r>
+                      <w:r>
+                        <w:rPr>
+                          <w:rFonts w:ascii="Times New Roman" w:hAnsi="Times New Roman" w:cs="Times New Roman"/>
+                          <w:sz w:val="24"/>
+                          <w:szCs w:val="24"/>
+                        </w:rPr>
+                        <w:t>taktikusan</w:t>
+                      </w:r>
+                      <w:r>
+                        <w:rPr>
+                          <w:rFonts w:ascii="Times New Roman" w:hAnsi="Times New Roman" w:cs="Times New Roman"/>
+                          <w:sz w:val="24"/>
+                          <w:szCs w:val="24"/>
+                        </w:rPr>
+                        <w:t xml:space="preserve"> kell irányítaniuk a hadseregüket és ügyesen kezelniük erőforrásaikat a győzelem érdekében..</w:t>
                       </w:r>
                     </w:p>
                   </w:txbxContent>
@@ -1850,7 +1882,7 @@
           <w:noProof/>
         </w:rPr>
         <w:drawing>
-          <wp:anchor distT="0" distB="0" distL="114300" distR="114300" simplePos="0" relativeHeight="251658240" behindDoc="1" locked="0" layoutInCell="1" allowOverlap="1">
+          <wp:anchor distT="0" distB="0" distL="114300" distR="114300" simplePos="0" relativeHeight="251658240" behindDoc="1" locked="0" layoutInCell="1" allowOverlap="1" wp14:anchorId="745016E9" wp14:editId="3F8BD045">
             <wp:simplePos x="0" y="0"/>
             <wp:positionH relativeFrom="margin">
               <wp:align>center</wp:align>
@@ -2035,12 +2067,13 @@
     <w:p>
       <w:pPr>
         <w:pStyle w:val="Listaszerbekezds"/>
+        <w:keepNext/>
         <w:numPr>
           <w:ilvl w:val="1"/>
           <w:numId w:val="1"/>
         </w:numPr>
         <w:spacing w:before="160" w:after="0" w:line="360" w:lineRule="auto"/>
-        <w:ind w:left="993" w:hanging="568"/>
+        <w:ind w:left="851" w:hanging="567"/>
         <w:contextualSpacing w:val="0"/>
         <w:jc w:val="both"/>
         <w:rPr>
@@ -2159,12 +2192,13 @@
     <w:p>
       <w:pPr>
         <w:pStyle w:val="Listaszerbekezds"/>
+        <w:keepNext/>
         <w:numPr>
           <w:ilvl w:val="1"/>
           <w:numId w:val="1"/>
         </w:numPr>
         <w:spacing w:before="160" w:after="0" w:line="360" w:lineRule="auto"/>
-        <w:ind w:left="993" w:hanging="568"/>
+        <w:ind w:left="851" w:hanging="567"/>
         <w:contextualSpacing w:val="0"/>
         <w:jc w:val="both"/>
         <w:rPr>
@@ -2203,36 +2237,19 @@
           <w:sz w:val="24"/>
           <w:szCs w:val="24"/>
         </w:rPr>
-        <w:t xml:space="preserve">A projekt “Frontend” része maga a </w:t>
-      </w:r>
-      <w:proofErr w:type="spellStart"/>
-      <w:r>
-        <w:rPr>
-          <w:rFonts w:ascii="Times New Roman" w:hAnsi="Times New Roman" w:cs="Times New Roman"/>
-          <w:sz w:val="24"/>
-          <w:szCs w:val="24"/>
-        </w:rPr>
-        <w:t>Unity</w:t>
-      </w:r>
-      <w:proofErr w:type="spellEnd"/>
-      <w:r>
-        <w:rPr>
-          <w:rFonts w:ascii="Times New Roman" w:hAnsi="Times New Roman" w:cs="Times New Roman"/>
-          <w:sz w:val="24"/>
-          <w:szCs w:val="24"/>
-        </w:rPr>
-        <w:t>-s játék alkalmazás (C# programozás), illetve a szükséges adatok szerverről való lekérésének megvalósítása a kliens részére.</w:t>
-      </w:r>
-    </w:p>
-    <w:p>
-      <w:pPr>
-        <w:pStyle w:val="Listaszerbekezds"/>
+        <w:t>A projekt “Frontend” része maga a Unity-s játék alkalmazás (C# programozás), illetve a szükséges adatok szerverről való lekérésének megvalósítása a kliens részére.</w:t>
+      </w:r>
+    </w:p>
+    <w:p>
+      <w:pPr>
+        <w:pStyle w:val="Listaszerbekezds"/>
+        <w:keepNext/>
         <w:numPr>
           <w:ilvl w:val="1"/>
           <w:numId w:val="1"/>
         </w:numPr>
         <w:spacing w:before="160" w:after="0" w:line="360" w:lineRule="auto"/>
-        <w:ind w:left="993" w:hanging="568"/>
+        <w:ind w:left="851" w:hanging="567"/>
         <w:contextualSpacing w:val="0"/>
         <w:jc w:val="both"/>
         <w:rPr>
@@ -2341,12 +2358,13 @@
     <w:p>
       <w:pPr>
         <w:pStyle w:val="Listaszerbekezds"/>
+        <w:keepNext/>
         <w:numPr>
           <w:ilvl w:val="1"/>
           <w:numId w:val="1"/>
         </w:numPr>
         <w:spacing w:before="160" w:after="0" w:line="360" w:lineRule="auto"/>
-        <w:ind w:left="993" w:hanging="568"/>
+        <w:ind w:left="851" w:hanging="567"/>
         <w:contextualSpacing w:val="0"/>
         <w:jc w:val="both"/>
         <w:rPr>
@@ -2381,33 +2399,17 @@
       </w:pPr>
       <w:r>
         <w:rPr>
-          <w:rFonts w:ascii="Amasis MT Pro Black" w:hAnsi="Amasis MT Pro Black"/>
-          <w:sz w:val="24"/>
-          <w:szCs w:val="24"/>
-        </w:rPr>
-        <w:t xml:space="preserve">A </w:t>
-      </w:r>
-      <w:proofErr w:type="spellStart"/>
-      <w:r>
-        <w:rPr>
-          <w:rFonts w:ascii="Amasis MT Pro Black" w:hAnsi="Amasis MT Pro Black"/>
-          <w:sz w:val="24"/>
-          <w:szCs w:val="24"/>
-        </w:rPr>
-        <w:t>Unity</w:t>
-      </w:r>
-      <w:proofErr w:type="spellEnd"/>
-      <w:r>
-        <w:rPr>
-          <w:rFonts w:ascii="Amasis MT Pro Black" w:hAnsi="Amasis MT Pro Black"/>
-          <w:sz w:val="24"/>
-          <w:szCs w:val="24"/>
-        </w:rPr>
-        <w:t xml:space="preserve"> motornak köszönhetően a játék mobil eszközökre is kompatibilis lenne, hasonló felhasználói élményt nyújtva, az asztali eszközökre fejlesztett játéktól annyi eltéréssel, hogy nem </w:t>
-      </w:r>
-      <w:r>
-        <w:rPr>
-          <w:rFonts w:ascii="Amasis MT Pro Black" w:hAnsi="Amasis MT Pro Black"/>
+          <w:rFonts w:ascii="Times New Roman" w:hAnsi="Times New Roman" w:cs="Times New Roman"/>
+          <w:sz w:val="24"/>
+          <w:szCs w:val="24"/>
+        </w:rPr>
+        <w:t xml:space="preserve">A Unity motornak köszönhetően a játék mobil eszközökre is kompatibilis lenne, hasonló felhasználói élményt nyújtva, az asztali eszközökre fejlesztett játéktól annyi eltéréssel, hogy nem </w:t>
+      </w:r>
+      <w:r>
+        <w:rPr>
+          <w:rFonts w:ascii="Times New Roman" w:hAnsi="Times New Roman" w:cs="Times New Roman"/>
+          <w:i/>
+          <w:iCs/>
           <w:sz w:val="24"/>
           <w:szCs w:val="24"/>
         </w:rPr>
@@ -2416,8 +2418,9 @@
       <w:proofErr w:type="spellStart"/>
       <w:r>
         <w:rPr>
-          <w:rFonts w:ascii="Amasis MT Pro Black" w:hAnsi="Amasis MT Pro Black"/>
-          <w:i/>
+          <w:rFonts w:ascii="Times New Roman" w:hAnsi="Times New Roman" w:cs="Times New Roman"/>
+          <w:i/>
+          <w:iCs/>
           <w:sz w:val="24"/>
           <w:szCs w:val="24"/>
         </w:rPr>
@@ -2426,15 +2429,25 @@
       <w:proofErr w:type="spellEnd"/>
       <w:r>
         <w:rPr>
-          <w:rFonts w:ascii="Amasis MT Pro Black" w:hAnsi="Amasis MT Pro Black"/>
-          <w:sz w:val="24"/>
-          <w:szCs w:val="24"/>
-        </w:rPr>
-        <w:t xml:space="preserve">, hanem </w:t>
-      </w:r>
-      <w:r>
-        <w:rPr>
-          <w:rFonts w:ascii="Amasis MT Pro Black" w:hAnsi="Amasis MT Pro Black"/>
+          <w:rFonts w:ascii="Times New Roman" w:hAnsi="Times New Roman" w:cs="Times New Roman"/>
+          <w:i/>
+          <w:iCs/>
+          <w:sz w:val="24"/>
+          <w:szCs w:val="24"/>
+        </w:rPr>
+        <w:t xml:space="preserve">, </w:t>
+      </w:r>
+      <w:r>
+        <w:rPr>
+          <w:rFonts w:ascii="Times New Roman" w:hAnsi="Times New Roman" w:cs="Times New Roman"/>
+          <w:sz w:val="24"/>
+          <w:szCs w:val="24"/>
+        </w:rPr>
+        <w:t xml:space="preserve">hanem </w:t>
+      </w:r>
+      <w:r>
+        <w:rPr>
+          <w:rFonts w:ascii="Times New Roman" w:hAnsi="Times New Roman" w:cs="Times New Roman"/>
           <w:sz w:val="24"/>
           <w:szCs w:val="24"/>
         </w:rPr>
@@ -2443,8 +2456,9 @@
       <w:proofErr w:type="spellStart"/>
       <w:r>
         <w:rPr>
-          <w:rFonts w:ascii="Amasis MT Pro Black" w:hAnsi="Amasis MT Pro Black"/>
-          <w:i/>
+          <w:rFonts w:ascii="Times New Roman" w:hAnsi="Times New Roman" w:cs="Times New Roman"/>
+          <w:i/>
+          <w:iCs/>
           <w:sz w:val="24"/>
           <w:szCs w:val="24"/>
         </w:rPr>
@@ -2453,30 +2467,23 @@
       <w:proofErr w:type="spellEnd"/>
       <w:r>
         <w:rPr>
-          <w:rFonts w:ascii="Amasis MT Pro Black" w:hAnsi="Amasis MT Pro Black"/>
-          <w:sz w:val="24"/>
-          <w:szCs w:val="24"/>
-        </w:rPr>
-        <w:t xml:space="preserve"> lenne</w:t>
-      </w:r>
-      <w:r>
-        <w:rPr>
-          <w:rFonts w:ascii="Amasis MT Pro Black" w:hAnsi="Amasis MT Pro Black"/>
-          <w:sz w:val="24"/>
-          <w:szCs w:val="24"/>
-        </w:rPr>
-        <w:t xml:space="preserve"> a kiterjesztése.</w:t>
-      </w:r>
-    </w:p>
-    <w:p>
-      <w:pPr>
-        <w:pStyle w:val="Listaszerbekezds"/>
+          <w:rFonts w:ascii="Times New Roman" w:hAnsi="Times New Roman" w:cs="Times New Roman"/>
+          <w:sz w:val="24"/>
+          <w:szCs w:val="24"/>
+        </w:rPr>
+        <w:t xml:space="preserve"> lenne a kiterjesztése.</w:t>
+      </w:r>
+    </w:p>
+    <w:p>
+      <w:pPr>
+        <w:pStyle w:val="Listaszerbekezds"/>
+        <w:keepNext/>
         <w:numPr>
           <w:ilvl w:val="1"/>
           <w:numId w:val="1"/>
         </w:numPr>
         <w:spacing w:before="160" w:after="0" w:line="360" w:lineRule="auto"/>
-        <w:ind w:left="993" w:hanging="568"/>
+        <w:ind w:left="851" w:hanging="567"/>
         <w:contextualSpacing w:val="0"/>
         <w:jc w:val="both"/>
         <w:rPr>
@@ -2544,18 +2551,20 @@
           <w:sz w:val="32"/>
           <w:szCs w:val="24"/>
         </w:rPr>
+        <w:lastRenderedPageBreak/>
         <w:t>Csapatmunka</w:t>
       </w:r>
     </w:p>
     <w:p>
       <w:pPr>
         <w:pStyle w:val="Listaszerbekezds"/>
+        <w:keepNext/>
         <w:numPr>
           <w:ilvl w:val="1"/>
           <w:numId w:val="1"/>
         </w:numPr>
         <w:spacing w:before="160" w:after="0" w:line="360" w:lineRule="auto"/>
-        <w:ind w:left="993" w:hanging="568"/>
+        <w:ind w:left="851" w:hanging="567"/>
         <w:contextualSpacing w:val="0"/>
         <w:jc w:val="both"/>
         <w:rPr>
@@ -2594,7 +2603,6 @@
           <w:sz w:val="24"/>
           <w:szCs w:val="24"/>
         </w:rPr>
-        <w:lastRenderedPageBreak/>
         <w:t>A projekt kezdetén felmerült a munkamegosztás kérdése. Mindhárman szeretnénk kivenni a részünket minden területen, azonban fontosnak tartottuk, hogy részekre bontsuk a feladatot. Mindannyian elvállaltunk egy egységet. Természetesen segítünk egymásnak mindenben, de így minden feladatrésznek van vezetője, aki felelősséget vállal a rész időben való megvalósításáért, minőségéért.</w:t>
       </w:r>
     </w:p>
@@ -2685,12 +2693,13 @@
     <w:p>
       <w:pPr>
         <w:pStyle w:val="Listaszerbekezds"/>
+        <w:keepNext/>
         <w:numPr>
           <w:ilvl w:val="1"/>
           <w:numId w:val="1"/>
         </w:numPr>
         <w:spacing w:before="160" w:after="0" w:line="360" w:lineRule="auto"/>
-        <w:ind w:left="993" w:hanging="568"/>
+        <w:ind w:left="851" w:hanging="567"/>
         <w:contextualSpacing w:val="0"/>
         <w:jc w:val="both"/>
         <w:rPr>
@@ -2906,16 +2915,16 @@
           <w:sz w:val="24"/>
           <w:szCs w:val="24"/>
         </w:rPr>
-        <w:t xml:space="preserve">. A </w:t>
-      </w:r>
-      <w:proofErr w:type="spellStart"/>
-      <w:r>
-        <w:rPr>
-          <w:rFonts w:ascii="Times New Roman" w:hAnsi="Times New Roman" w:cs="Times New Roman"/>
-          <w:sz w:val="24"/>
-          <w:szCs w:val="24"/>
-        </w:rPr>
-        <w:t>Unity-hez</w:t>
+        <w:t>. A Unity-</w:t>
+      </w:r>
+      <w:proofErr w:type="spellStart"/>
+      <w:r>
+        <w:rPr>
+          <w:rFonts w:ascii="Times New Roman" w:hAnsi="Times New Roman" w:cs="Times New Roman"/>
+          <w:sz w:val="24"/>
+          <w:szCs w:val="24"/>
+        </w:rPr>
+        <w:t>hez</w:t>
       </w:r>
       <w:proofErr w:type="spellEnd"/>
       <w:r>
@@ -3041,16 +3050,16 @@
           <w:sz w:val="24"/>
           <w:szCs w:val="24"/>
         </w:rPr>
-        <w:t xml:space="preserve">Tapasztaltuk magunkon, hogy amikor elakadtunk valamiben több időre, nagyon jót tett egy kis környezet változás képen a </w:t>
-      </w:r>
-      <w:proofErr w:type="spellStart"/>
-      <w:r>
-        <w:rPr>
-          <w:rFonts w:ascii="Times New Roman" w:hAnsi="Times New Roman" w:cs="Times New Roman"/>
-          <w:sz w:val="24"/>
-          <w:szCs w:val="24"/>
-        </w:rPr>
-        <w:t>Unity-ről</w:t>
+        <w:t>Tapasztaltuk magunkon, hogy amikor elakadtunk valamiben több időre, nagyon jót tett egy kis környezet változás képen a Unity-</w:t>
+      </w:r>
+      <w:proofErr w:type="spellStart"/>
+      <w:r>
+        <w:rPr>
+          <w:rFonts w:ascii="Times New Roman" w:hAnsi="Times New Roman" w:cs="Times New Roman"/>
+          <w:sz w:val="24"/>
+          <w:szCs w:val="24"/>
+        </w:rPr>
+        <w:t>ről</w:t>
       </w:r>
       <w:proofErr w:type="spellEnd"/>
       <w:r>
@@ -3107,6 +3116,7 @@
           <w:sz w:val="24"/>
           <w:szCs w:val="24"/>
         </w:rPr>
+        <w:lastRenderedPageBreak/>
         <w:t xml:space="preserve">A kommunikációhoz </w:t>
       </w:r>
       <w:r>
@@ -3190,17 +3200,29 @@
           <w:szCs w:val="24"/>
           <w:highlight w:val="cyan"/>
         </w:rPr>
+        <w:t>, mobilról is könnyen követhető</w:t>
+      </w:r>
+      <w:r>
+        <w:rPr>
+          <w:rFonts w:ascii="Times New Roman" w:hAnsi="Times New Roman" w:cs="Times New Roman"/>
+          <w:sz w:val="24"/>
+          <w:szCs w:val="24"/>
+          <w:highlight w:val="cyan"/>
+        </w:rPr>
         <w:t>)</w:t>
       </w:r>
     </w:p>
     <w:p>
       <w:pPr>
         <w:pStyle w:val="Listaszerbekezds"/>
+        <w:keepNext/>
         <w:numPr>
           <w:ilvl w:val="1"/>
           <w:numId w:val="1"/>
         </w:numPr>
-        <w:spacing w:line="360" w:lineRule="auto"/>
+        <w:spacing w:before="160" w:after="0" w:line="360" w:lineRule="auto"/>
+        <w:ind w:left="851" w:hanging="567"/>
+        <w:contextualSpacing w:val="0"/>
         <w:jc w:val="both"/>
         <w:rPr>
           <w:rFonts w:ascii="Times New Roman" w:hAnsi="Times New Roman" w:cs="Times New Roman"/>
@@ -3216,7 +3238,6 @@
           <w:sz w:val="28"/>
           <w:szCs w:val="24"/>
         </w:rPr>
-        <w:lastRenderedPageBreak/>
         <w:t xml:space="preserve"> Visszatekintés, értékelés</w:t>
       </w:r>
     </w:p>
@@ -3274,12 +3295,13 @@
     <w:p>
       <w:pPr>
         <w:pStyle w:val="Listaszerbekezds"/>
+        <w:keepNext/>
         <w:numPr>
           <w:ilvl w:val="1"/>
           <w:numId w:val="1"/>
         </w:numPr>
         <w:spacing w:before="160" w:after="0" w:line="360" w:lineRule="auto"/>
-        <w:ind w:left="993" w:hanging="568"/>
+        <w:ind w:left="851" w:hanging="567"/>
         <w:contextualSpacing w:val="0"/>
         <w:jc w:val="both"/>
         <w:rPr>
@@ -3289,7 +3311,6 @@
           <w:szCs w:val="24"/>
         </w:rPr>
       </w:pPr>
-      <w:proofErr w:type="spellStart"/>
       <w:r>
         <w:rPr>
           <w:rFonts w:ascii="Times New Roman" w:hAnsi="Times New Roman" w:cs="Times New Roman"/>
@@ -3299,7 +3320,6 @@
         </w:rPr>
         <w:t>Prefabok</w:t>
       </w:r>
-      <w:proofErr w:type="spellEnd"/>
     </w:p>
     <w:p>
       <w:pPr>
@@ -3320,61 +3340,7 @@
           <w:sz w:val="24"/>
           <w:szCs w:val="24"/>
         </w:rPr>
-        <w:t>A frontend kinézet kiépítését egységes sablonok, úgy nevezett „</w:t>
-      </w:r>
-      <w:proofErr w:type="spellStart"/>
-      <w:r>
-        <w:rPr>
-          <w:rFonts w:ascii="Times New Roman" w:hAnsi="Times New Roman" w:cs="Times New Roman"/>
-          <w:sz w:val="24"/>
-          <w:szCs w:val="24"/>
-        </w:rPr>
-        <w:t>prefabok</w:t>
-      </w:r>
-      <w:proofErr w:type="spellEnd"/>
-      <w:r>
-        <w:rPr>
-          <w:rFonts w:ascii="Times New Roman" w:hAnsi="Times New Roman" w:cs="Times New Roman"/>
-          <w:sz w:val="24"/>
-          <w:szCs w:val="24"/>
-        </w:rPr>
-        <w:t xml:space="preserve">” létrehozásával kezdtük el, a játék egységes kinézete és a munkafolyamat gyorsítása érdekében. A </w:t>
-      </w:r>
-      <w:proofErr w:type="spellStart"/>
-      <w:r>
-        <w:rPr>
-          <w:rFonts w:ascii="Times New Roman" w:hAnsi="Times New Roman" w:cs="Times New Roman"/>
-          <w:sz w:val="24"/>
-          <w:szCs w:val="24"/>
-        </w:rPr>
-        <w:t>Unity</w:t>
-      </w:r>
-      <w:proofErr w:type="spellEnd"/>
-      <w:r>
-        <w:rPr>
-          <w:rFonts w:ascii="Times New Roman" w:hAnsi="Times New Roman" w:cs="Times New Roman"/>
-          <w:sz w:val="24"/>
-          <w:szCs w:val="24"/>
-        </w:rPr>
-        <w:t xml:space="preserve"> által könnyen létrehozható </w:t>
-      </w:r>
-      <w:proofErr w:type="spellStart"/>
-      <w:r>
-        <w:rPr>
-          <w:rFonts w:ascii="Times New Roman" w:hAnsi="Times New Roman" w:cs="Times New Roman"/>
-          <w:sz w:val="24"/>
-          <w:szCs w:val="24"/>
-        </w:rPr>
-        <w:t>prefabok</w:t>
-      </w:r>
-      <w:proofErr w:type="spellEnd"/>
-      <w:r>
-        <w:rPr>
-          <w:rFonts w:ascii="Times New Roman" w:hAnsi="Times New Roman" w:cs="Times New Roman"/>
-          <w:sz w:val="24"/>
-          <w:szCs w:val="24"/>
-        </w:rPr>
-        <w:t xml:space="preserve"> olyan előre elkészített játékobjektumok, amelyeket testre szabásuk után bármennyiszer felhasználhatóak. Szerkesztése esetén az összes belőle létrehozott elem frissül, ezért könnyen módosítható.</w:t>
+        <w:t>A frontend kinézet kiépítését egységes sablonok, úgy nevezett „prefabok” létrehozásával kezdtük el, a játék egységes kinézete és a munkafolyamat gyorsítása érdekében. A Unity által könnyen létrehozható prefabok olyan előre elkészített játékobjektumok, amelyeket testre szabásuk után bármennyiszer felhasználhatóak. Szerkesztése esetén az összes belőle létrehozott elem frissül, ezért könnyen módosítható.</w:t>
       </w:r>
     </w:p>
     <w:p>
@@ -3428,6 +3394,30 @@
     <w:p>
       <w:pPr>
         <w:pStyle w:val="Listaszerbekezds"/>
+        <w:spacing w:after="0" w:line="360" w:lineRule="auto"/>
+        <w:ind w:left="794"/>
+        <w:contextualSpacing w:val="0"/>
+        <w:jc w:val="both"/>
+        <w:rPr>
+          <w:rFonts w:ascii="Times New Roman" w:hAnsi="Times New Roman" w:cs="Times New Roman"/>
+          <w:sz w:val="24"/>
+          <w:szCs w:val="24"/>
+          <w:u w:val="single"/>
+        </w:rPr>
+      </w:pPr>
+      <w:r>
+        <w:rPr>
+          <w:rFonts w:ascii="Times New Roman" w:hAnsi="Times New Roman" w:cs="Times New Roman"/>
+          <w:sz w:val="24"/>
+          <w:szCs w:val="24"/>
+          <w:u w:val="single"/>
+        </w:rPr>
+        <w:t>Példa:</w:t>
+      </w:r>
+    </w:p>
+    <w:p>
+      <w:pPr>
+        <w:pStyle w:val="Listaszerbekezds"/>
         <w:spacing w:line="360" w:lineRule="auto"/>
         <w:ind w:left="792"/>
         <w:contextualSpacing w:val="0"/>
@@ -3436,30 +3426,6 @@
           <w:rFonts w:ascii="Times New Roman" w:hAnsi="Times New Roman" w:cs="Times New Roman"/>
           <w:sz w:val="24"/>
           <w:szCs w:val="24"/>
-          <w:u w:val="single"/>
-        </w:rPr>
-      </w:pPr>
-      <w:r>
-        <w:rPr>
-          <w:rFonts w:ascii="Times New Roman" w:hAnsi="Times New Roman" w:cs="Times New Roman"/>
-          <w:sz w:val="24"/>
-          <w:szCs w:val="24"/>
-          <w:u w:val="single"/>
-        </w:rPr>
-        <w:t>Példa:</w:t>
-      </w:r>
-    </w:p>
-    <w:p>
-      <w:pPr>
-        <w:pStyle w:val="Listaszerbekezds"/>
-        <w:spacing w:line="360" w:lineRule="auto"/>
-        <w:ind w:left="792"/>
-        <w:contextualSpacing w:val="0"/>
-        <w:jc w:val="both"/>
-        <w:rPr>
-          <w:rFonts w:ascii="Times New Roman" w:hAnsi="Times New Roman" w:cs="Times New Roman"/>
-          <w:sz w:val="24"/>
-          <w:szCs w:val="24"/>
         </w:rPr>
       </w:pPr>
       <w:r>
@@ -3509,7 +3475,7 @@
           <w:szCs w:val="24"/>
         </w:rPr>
         <w:drawing>
-          <wp:inline distT="0" distB="0" distL="0" distR="0" wp14:anchorId="0AAC39A9" wp14:editId="0C2CAF23">
+          <wp:inline distT="0" distB="0" distL="0" distR="0" wp14:anchorId="71C1C8FF" wp14:editId="3248C7FD">
             <wp:extent cx="5248275" cy="2290914"/>
             <wp:effectExtent l="0" t="0" r="0" b="0"/>
             <wp:docPr id="4" name="Kép 4"/>
@@ -3586,7 +3552,64 @@
           <w:sz w:val="24"/>
           <w:szCs w:val="24"/>
         </w:rPr>
+        <w:lastRenderedPageBreak/>
         <w:t>Egy ablak megnyitását és bezárását egy függvénnyel oldottuk meg, ami egy bekért logikai változó alapján állítja a megjelenést. Ezzel egyszerre az épületek elérhetőségét is változtatjuk.</w:t>
+      </w:r>
+    </w:p>
+    <w:p>
+      <w:pPr>
+        <w:pStyle w:val="Listaszerbekezds"/>
+        <w:spacing w:line="360" w:lineRule="auto"/>
+        <w:ind w:left="792"/>
+        <w:contextualSpacing w:val="0"/>
+        <w:jc w:val="center"/>
+        <w:rPr>
+          <w:rFonts w:ascii="Times New Roman" w:hAnsi="Times New Roman" w:cs="Times New Roman"/>
+          <w:sz w:val="24"/>
+          <w:szCs w:val="24"/>
+        </w:rPr>
+      </w:pPr>
+      <w:r>
+        <w:rPr>
+          <w:rFonts w:ascii="Times New Roman" w:hAnsi="Times New Roman" w:cs="Times New Roman"/>
+          <w:sz w:val="24"/>
+          <w:szCs w:val="24"/>
+        </w:rPr>
+        <w:drawing>
+          <wp:inline distT="0" distB="0" distL="0" distR="0" wp14:anchorId="1970D7A4" wp14:editId="60DF6174">
+            <wp:extent cx="5209226" cy="1016000"/>
+            <wp:effectExtent l="0" t="0" r="0" b="0"/>
+            <wp:docPr id="7" name="Kép 7"/>
+            <wp:cNvGraphicFramePr>
+              <a:graphicFrameLocks xmlns:a="http://schemas.openxmlformats.org/drawingml/2006/main" noChangeAspect="1"/>
+            </wp:cNvGraphicFramePr>
+            <a:graphic xmlns:a="http://schemas.openxmlformats.org/drawingml/2006/main">
+              <a:graphicData uri="http://schemas.openxmlformats.org/drawingml/2006/picture">
+                <pic:pic xmlns:pic="http://schemas.openxmlformats.org/drawingml/2006/picture">
+                  <pic:nvPicPr>
+                    <pic:cNvPr id="1" name=""/>
+                    <pic:cNvPicPr/>
+                  </pic:nvPicPr>
+                  <pic:blipFill>
+                    <a:blip r:embed="rId13"/>
+                    <a:stretch>
+                      <a:fillRect/>
+                    </a:stretch>
+                  </pic:blipFill>
+                  <pic:spPr>
+                    <a:xfrm>
+                      <a:off x="0" y="0"/>
+                      <a:ext cx="5242443" cy="1022479"/>
+                    </a:xfrm>
+                    <a:prstGeom prst="rect">
+                      <a:avLst/>
+                    </a:prstGeom>
+                  </pic:spPr>
+                </pic:pic>
+              </a:graphicData>
+            </a:graphic>
+          </wp:inline>
+        </w:drawing>
       </w:r>
     </w:p>
     <w:p>
@@ -3607,31 +3630,7 @@
           <w:rFonts w:ascii="Times New Roman" w:hAnsi="Times New Roman" w:cs="Times New Roman"/>
           <w:sz w:val="24"/>
           <w:szCs w:val="24"/>
-          <w:highlight w:val="cyan"/>
-        </w:rPr>
-        <w:t>{…} – forráskód kép</w:t>
-      </w:r>
-    </w:p>
-    <w:p>
-      <w:pPr>
-        <w:pStyle w:val="Listaszerbekezds"/>
-        <w:spacing w:line="360" w:lineRule="auto"/>
-        <w:ind w:left="792"/>
-        <w:contextualSpacing w:val="0"/>
-        <w:jc w:val="both"/>
-        <w:rPr>
-          <w:rFonts w:ascii="Times New Roman" w:hAnsi="Times New Roman" w:cs="Times New Roman"/>
-          <w:sz w:val="24"/>
-          <w:szCs w:val="24"/>
-        </w:rPr>
-      </w:pPr>
-      <w:r>
-        <w:rPr>
-          <w:rFonts w:ascii="Times New Roman" w:hAnsi="Times New Roman" w:cs="Times New Roman"/>
-          <w:sz w:val="24"/>
-          <w:szCs w:val="24"/>
-        </w:rPr>
-        <w:lastRenderedPageBreak/>
+        </w:rPr>
         <w:t xml:space="preserve">Tehát egy új </w:t>
       </w:r>
       <w:r>
@@ -3672,12 +3671,13 @@
     <w:p>
       <w:pPr>
         <w:pStyle w:val="Listaszerbekezds"/>
+        <w:keepNext/>
         <w:numPr>
           <w:ilvl w:val="1"/>
           <w:numId w:val="1"/>
         </w:numPr>
         <w:spacing w:before="160" w:after="0" w:line="360" w:lineRule="auto"/>
-        <w:ind w:left="993" w:hanging="568"/>
+        <w:ind w:left="851" w:hanging="567"/>
         <w:contextualSpacing w:val="0"/>
         <w:jc w:val="both"/>
         <w:rPr>
@@ -3825,20 +3825,8 @@
           <w:szCs w:val="21"/>
           <w:lang w:eastAsia="hu-HU"/>
         </w:rPr>
-        <w:t>@</w:t>
-      </w:r>
-      <w:proofErr w:type="spellStart"/>
-      <w:r>
-        <w:rPr>
-          <w:rFonts w:ascii="Consolas" w:eastAsia="Times New Roman" w:hAnsi="Consolas" w:cs="Times New Roman"/>
-          <w:color w:val="E06C75"/>
-          <w:sz w:val="21"/>
-          <w:szCs w:val="21"/>
-          <w:lang w:eastAsia="hu-HU"/>
-        </w:rPr>
-        <w:t>include</w:t>
-      </w:r>
-      <w:proofErr w:type="spellEnd"/>
+        <w:t>@include</w:t>
+      </w:r>
       <w:r>
         <w:rPr>
           <w:rFonts w:ascii="Times New Roman" w:hAnsi="Times New Roman" w:cs="Times New Roman"/>
@@ -3966,20 +3954,8 @@
           <w:szCs w:val="21"/>
           <w:lang w:eastAsia="hu-HU"/>
         </w:rPr>
-        <w:t>@</w:t>
-      </w:r>
-      <w:proofErr w:type="spellStart"/>
-      <w:r>
-        <w:rPr>
-          <w:rFonts w:ascii="Consolas" w:eastAsia="Times New Roman" w:hAnsi="Consolas" w:cs="Times New Roman"/>
-          <w:color w:val="E06C75"/>
-          <w:sz w:val="21"/>
-          <w:szCs w:val="21"/>
-          <w:lang w:eastAsia="hu-HU"/>
-        </w:rPr>
-        <w:t>yield</w:t>
-      </w:r>
-      <w:proofErr w:type="spellEnd"/>
+        <w:t>@yield</w:t>
+      </w:r>
       <w:r>
         <w:rPr>
           <w:rFonts w:ascii="Times New Roman" w:hAnsi="Times New Roman" w:cs="Times New Roman"/>
@@ -4274,7 +4250,7 @@
         </w:rPr>
         <w:t xml:space="preserve"> </w:t>
       </w:r>
-      <w:hyperlink r:id="rId13" w:history="1">
+      <w:hyperlink r:id="rId14" w:history="1">
         <w:r>
           <w:rPr>
             <w:rStyle w:val="Hiperhivatkozs"/>
@@ -4448,7 +4424,16 @@
           <w:sz w:val="24"/>
           <w:szCs w:val="24"/>
         </w:rPr>
-        <w:t xml:space="preserve"> be kellett állítani, hogy melyeket használja. Továbbá a </w:t>
+        <w:t xml:space="preserve"> be kellett állítani, hogy melyeket használja. </w:t>
+      </w:r>
+      <w:r>
+        <w:rPr>
+          <w:rFonts w:ascii="Times New Roman" w:hAnsi="Times New Roman" w:cs="Times New Roman"/>
+          <w:sz w:val="24"/>
+          <w:szCs w:val="24"/>
+        </w:rPr>
+        <w:lastRenderedPageBreak/>
+        <w:t xml:space="preserve">Továbbá a </w:t>
       </w:r>
       <w:r>
         <w:rPr>
@@ -4599,7 +4584,6 @@
           <w:sz w:val="24"/>
           <w:szCs w:val="24"/>
         </w:rPr>
-        <w:lastRenderedPageBreak/>
         <w:t xml:space="preserve">A </w:t>
       </w:r>
       <w:r>
@@ -4897,39 +4881,8 @@
           <w:szCs w:val="21"/>
           <w:highlight w:val="lightGray"/>
         </w:rPr>
-        <w:t>#!/</w:t>
-      </w:r>
-      <w:proofErr w:type="spellStart"/>
-      <w:r>
-        <w:rPr>
-          <w:rFonts w:ascii="Consolas" w:hAnsi="Consolas" w:cs="Times New Roman"/>
-          <w:sz w:val="21"/>
-          <w:szCs w:val="21"/>
-          <w:highlight w:val="lightGray"/>
-        </w:rPr>
-        <w:t>bin</w:t>
-      </w:r>
-      <w:proofErr w:type="spellEnd"/>
-      <w:r>
-        <w:rPr>
-          <w:rFonts w:ascii="Consolas" w:hAnsi="Consolas" w:cs="Times New Roman"/>
-          <w:sz w:val="21"/>
-          <w:szCs w:val="21"/>
-          <w:highlight w:val="lightGray"/>
-        </w:rPr>
-        <w:t>/</w:t>
-      </w:r>
-      <w:proofErr w:type="spellStart"/>
-      <w:r>
-        <w:rPr>
-          <w:rFonts w:ascii="Consolas" w:hAnsi="Consolas" w:cs="Times New Roman"/>
-          <w:sz w:val="21"/>
-          <w:szCs w:val="21"/>
-          <w:highlight w:val="lightGray"/>
-        </w:rPr>
-        <w:t>bash</w:t>
-      </w:r>
-      <w:proofErr w:type="spellEnd"/>
+        <w:t>#!/bin/bash</w:t>
+      </w:r>
     </w:p>
     <w:p>
       <w:pPr>
@@ -5992,6 +5945,7 @@
           <w:sz w:val="24"/>
           <w:szCs w:val="24"/>
         </w:rPr>
+        <w:lastRenderedPageBreak/>
         <w:t xml:space="preserve">Hogy az </w:t>
       </w:r>
       <w:r>
@@ -6027,7 +5981,25 @@
           <w:sz w:val="24"/>
           <w:szCs w:val="24"/>
         </w:rPr>
-        <w:t xml:space="preserve"> is működjön:</w:t>
+        <w:t xml:space="preserve"> is </w:t>
+      </w:r>
+      <w:proofErr w:type="spellStart"/>
+      <w:r>
+        <w:rPr>
+          <w:rFonts w:ascii="Times New Roman" w:hAnsi="Times New Roman" w:cs="Times New Roman"/>
+          <w:sz w:val="24"/>
+          <w:szCs w:val="24"/>
+        </w:rPr>
+        <w:t>működjön</w:t>
+      </w:r>
+      <w:proofErr w:type="spellEnd"/>
+      <w:r>
+        <w:rPr>
+          <w:rFonts w:ascii="Times New Roman" w:hAnsi="Times New Roman" w:cs="Times New Roman"/>
+          <w:sz w:val="24"/>
+          <w:szCs w:val="24"/>
+        </w:rPr>
+        <w:t>:</w:t>
       </w:r>
     </w:p>
     <w:p>
@@ -6311,7 +6283,6 @@
           <w:sz w:val="24"/>
           <w:szCs w:val="24"/>
         </w:rPr>
-        <w:lastRenderedPageBreak/>
         <w:t xml:space="preserve">Ezután újra kellett indítani az </w:t>
       </w:r>
       <w:r>
@@ -7067,12 +7038,13 @@
     <w:p>
       <w:pPr>
         <w:pStyle w:val="Listaszerbekezds"/>
+        <w:keepNext/>
         <w:numPr>
           <w:ilvl w:val="1"/>
           <w:numId w:val="1"/>
         </w:numPr>
         <w:spacing w:before="160" w:after="0" w:line="360" w:lineRule="auto"/>
-        <w:ind w:left="993" w:hanging="568"/>
+        <w:ind w:left="851" w:hanging="567"/>
         <w:contextualSpacing w:val="0"/>
         <w:jc w:val="both"/>
         <w:rPr>
@@ -7191,7 +7163,16 @@
           <w:sz w:val="24"/>
           <w:szCs w:val="24"/>
         </w:rPr>
-        <w:t xml:space="preserve"> a csomagkezelő központban telepítettük a </w:t>
+        <w:t xml:space="preserve"> a </w:t>
+      </w:r>
+      <w:r>
+        <w:rPr>
+          <w:rFonts w:ascii="Times New Roman" w:hAnsi="Times New Roman" w:cs="Times New Roman"/>
+          <w:sz w:val="24"/>
+          <w:szCs w:val="24"/>
+        </w:rPr>
+        <w:lastRenderedPageBreak/>
+        <w:t xml:space="preserve">csomagkezelő központban telepítettük a </w:t>
       </w:r>
       <w:proofErr w:type="spellStart"/>
       <w:r>
@@ -7241,7 +7222,6 @@
           <w:sz w:val="24"/>
           <w:szCs w:val="24"/>
         </w:rPr>
-        <w:lastRenderedPageBreak/>
         <w:t xml:space="preserve">Ezután a </w:t>
       </w:r>
       <w:proofErr w:type="spellStart"/>
@@ -7297,7 +7277,7 @@
           <w:noProof/>
         </w:rPr>
         <w:drawing>
-          <wp:inline distT="0" distB="0" distL="0" distR="0" wp14:anchorId="2F5550CC">
+          <wp:inline distT="0" distB="0" distL="0" distR="0" wp14:anchorId="2D2CF75F" wp14:editId="311AD5C6">
             <wp:extent cx="3598545" cy="1091565"/>
             <wp:effectExtent l="0" t="0" r="1905" b="0"/>
             <wp:docPr id="5" name="Kép 5" descr="A képen szöveg látható&#10;&#10;Automatikusan generált leírás"/>
@@ -7312,7 +7292,7 @@
                     <pic:cNvPicPr/>
                   </pic:nvPicPr>
                   <pic:blipFill rotWithShape="1">
-                    <a:blip r:embed="rId14" cstate="print">
+                    <a:blip r:embed="rId15" cstate="print">
                       <a:extLst>
                         <a:ext uri="{28A0092B-C50C-407E-A947-70E740481C1C}">
                           <a14:useLocalDpi xmlns:a14="http://schemas.microsoft.com/office/drawing/2010/main" val="0"/>
@@ -7453,7 +7433,7 @@
           <w:noProof/>
         </w:rPr>
         <w:drawing>
-          <wp:inline distT="0" distB="0" distL="0" distR="0" wp14:anchorId="1137E565">
+          <wp:inline distT="0" distB="0" distL="0" distR="0" wp14:anchorId="6D87D3BC" wp14:editId="0ED2C617">
             <wp:extent cx="3599815" cy="1398270"/>
             <wp:effectExtent l="0" t="0" r="635" b="0"/>
             <wp:docPr id="8" name="Kép 8" descr="A képen szöveg látható&#10;&#10;Automatikusan generált leírás"/>
@@ -7468,7 +7448,7 @@
                     <pic:cNvPicPr/>
                   </pic:nvPicPr>
                   <pic:blipFill rotWithShape="1">
-                    <a:blip r:embed="rId15" cstate="print">
+                    <a:blip r:embed="rId16" cstate="print">
                       <a:extLst>
                         <a:ext uri="{28A0092B-C50C-407E-A947-70E740481C1C}">
                           <a14:useLocalDpi xmlns:a14="http://schemas.microsoft.com/office/drawing/2010/main" val="0"/>
@@ -7575,7 +7555,7 @@
           <w:noProof/>
         </w:rPr>
         <w:drawing>
-          <wp:inline distT="0" distB="0" distL="0" distR="0" wp14:anchorId="02A8143D">
+          <wp:inline distT="0" distB="0" distL="0" distR="0" wp14:anchorId="47061E52" wp14:editId="50C611F2">
             <wp:extent cx="3598545" cy="1391920"/>
             <wp:effectExtent l="0" t="0" r="1905" b="0"/>
             <wp:docPr id="3" name="Kép 3" descr="A képen szöveg látható&#10;&#10;Automatikusan generált leírás"/>
@@ -7590,7 +7570,7 @@
                     <pic:cNvPicPr/>
                   </pic:nvPicPr>
                   <pic:blipFill rotWithShape="1">
-                    <a:blip r:embed="rId16" cstate="print">
+                    <a:blip r:embed="rId17" cstate="print">
                       <a:extLst>
                         <a:ext uri="{28A0092B-C50C-407E-A947-70E740481C1C}">
                           <a14:useLocalDpi xmlns:a14="http://schemas.microsoft.com/office/drawing/2010/main" val="0"/>
@@ -7696,7 +7676,7 @@
           <w:noProof/>
         </w:rPr>
         <w:drawing>
-          <wp:inline distT="0" distB="0" distL="0" distR="0" wp14:anchorId="75BE4C08">
+          <wp:inline distT="0" distB="0" distL="0" distR="0" wp14:anchorId="59AB48CE" wp14:editId="1B14E326">
             <wp:extent cx="3599815" cy="1398270"/>
             <wp:effectExtent l="0" t="0" r="635" b="0"/>
             <wp:docPr id="10" name="Kép 10" descr="A képen szöveg látható&#10;&#10;Automatikusan generált leírás"/>
@@ -7711,7 +7691,7 @@
                     <pic:cNvPicPr/>
                   </pic:nvPicPr>
                   <pic:blipFill rotWithShape="1">
-                    <a:blip r:embed="rId17" cstate="print">
+                    <a:blip r:embed="rId18" cstate="print">
                       <a:extLst>
                         <a:ext uri="{28A0092B-C50C-407E-A947-70E740481C1C}">
                           <a14:useLocalDpi xmlns:a14="http://schemas.microsoft.com/office/drawing/2010/main" val="0"/>
@@ -8128,7 +8108,7 @@
         </w:rPr>
         <w:t xml:space="preserve"> </w:t>
       </w:r>
-      <w:hyperlink r:id="rId18" w:history="1">
+      <w:hyperlink r:id="rId19" w:history="1">
         <w:r>
           <w:rPr>
             <w:rStyle w:val="Hiperhivatkozs"/>
@@ -8154,7 +8134,7 @@
         </w:rPr>
         <w:t xml:space="preserve"> </w:t>
       </w:r>
-      <w:hyperlink r:id="rId19" w:history="1">
+      <w:hyperlink r:id="rId20" w:history="1">
         <w:r>
           <w:rPr>
             <w:rStyle w:val="Hiperhivatkozs"/>
@@ -8261,12 +8241,13 @@
     <w:p>
       <w:pPr>
         <w:pStyle w:val="Listaszerbekezds"/>
+        <w:keepNext/>
         <w:numPr>
           <w:ilvl w:val="1"/>
           <w:numId w:val="1"/>
         </w:numPr>
         <w:spacing w:before="160" w:after="0" w:line="360" w:lineRule="auto"/>
-        <w:ind w:left="993" w:hanging="568"/>
+        <w:ind w:left="851" w:hanging="567"/>
         <w:contextualSpacing w:val="0"/>
         <w:jc w:val="both"/>
         <w:rPr>
@@ -10027,6 +10008,941 @@
           <w:szCs w:val="24"/>
         </w:rPr>
       </w:pPr>
+      <w:r>
+        <w:rPr>
+          <w:rFonts w:ascii="Times New Roman" w:hAnsi="Times New Roman" w:cs="Times New Roman"/>
+          <w:b/>
+          <w:sz w:val="32"/>
+          <w:szCs w:val="24"/>
+        </w:rPr>
+        <w:t>Kriptográfia és biztonság</w:t>
+      </w:r>
+    </w:p>
+    <w:p>
+      <w:pPr>
+        <w:pStyle w:val="Listaszerbekezds"/>
+        <w:keepNext/>
+        <w:numPr>
+          <w:ilvl w:val="1"/>
+          <w:numId w:val="1"/>
+        </w:numPr>
+        <w:spacing w:before="160" w:after="0" w:line="360" w:lineRule="auto"/>
+        <w:ind w:left="851" w:hanging="567"/>
+        <w:contextualSpacing w:val="0"/>
+        <w:jc w:val="both"/>
+        <w:rPr>
+          <w:rFonts w:ascii="Times New Roman" w:hAnsi="Times New Roman" w:cs="Times New Roman"/>
+          <w:b/>
+          <w:sz w:val="28"/>
+          <w:szCs w:val="24"/>
+        </w:rPr>
+      </w:pPr>
+      <w:r>
+        <w:rPr>
+          <w:rFonts w:ascii="Times New Roman" w:hAnsi="Times New Roman" w:cs="Times New Roman"/>
+          <w:b/>
+          <w:sz w:val="28"/>
+          <w:szCs w:val="24"/>
+        </w:rPr>
+        <w:t>Titkosítás</w:t>
+      </w:r>
+    </w:p>
+    <w:p>
+      <w:pPr>
+        <w:pStyle w:val="Listaszerbekezds"/>
+        <w:spacing w:line="360" w:lineRule="auto"/>
+        <w:ind w:left="856"/>
+        <w:contextualSpacing w:val="0"/>
+        <w:jc w:val="both"/>
+        <w:rPr>
+          <w:rFonts w:ascii="Times New Roman" w:hAnsi="Times New Roman" w:cs="Times New Roman"/>
+          <w:sz w:val="24"/>
+          <w:szCs w:val="24"/>
+        </w:rPr>
+      </w:pPr>
+      <w:r>
+        <w:rPr>
+          <w:rFonts w:ascii="Times New Roman" w:hAnsi="Times New Roman" w:cs="Times New Roman"/>
+          <w:sz w:val="24"/>
+          <w:szCs w:val="24"/>
+        </w:rPr>
+        <w:t xml:space="preserve">Mivel projektünkben intenzív hálózati kommunikációt használunk, és felhasználók adatait, </w:t>
+      </w:r>
+      <w:r>
+        <w:rPr>
+          <w:rFonts w:ascii="Times New Roman" w:hAnsi="Times New Roman" w:cs="Times New Roman"/>
+          <w:sz w:val="24"/>
+          <w:szCs w:val="24"/>
+        </w:rPr>
+        <w:t>jelszavát</w:t>
+      </w:r>
+      <w:r>
+        <w:rPr>
+          <w:rFonts w:ascii="Times New Roman" w:hAnsi="Times New Roman" w:cs="Times New Roman"/>
+          <w:sz w:val="24"/>
+          <w:szCs w:val="24"/>
+        </w:rPr>
+        <w:t xml:space="preserve"> kezeljük, ezért kiemelten fontos a biztonság kérdése.</w:t>
+      </w:r>
+    </w:p>
+    <w:p>
+      <w:pPr>
+        <w:pStyle w:val="Listaszerbekezds"/>
+        <w:spacing w:line="360" w:lineRule="auto"/>
+        <w:ind w:left="856"/>
+        <w:contextualSpacing w:val="0"/>
+        <w:jc w:val="both"/>
+        <w:rPr>
+          <w:rFonts w:ascii="Times New Roman" w:hAnsi="Times New Roman" w:cs="Times New Roman"/>
+          <w:sz w:val="24"/>
+          <w:szCs w:val="24"/>
+        </w:rPr>
+      </w:pPr>
+      <w:r>
+        <w:rPr>
+          <w:rFonts w:ascii="Times New Roman" w:hAnsi="Times New Roman" w:cs="Times New Roman"/>
+          <w:sz w:val="24"/>
+          <w:szCs w:val="24"/>
+        </w:rPr>
+        <w:t xml:space="preserve">Alapvető tény, hogy felhasználók </w:t>
+      </w:r>
+      <w:r>
+        <w:rPr>
+          <w:rFonts w:ascii="Times New Roman" w:hAnsi="Times New Roman" w:cs="Times New Roman"/>
+          <w:sz w:val="24"/>
+          <w:szCs w:val="24"/>
+        </w:rPr>
+        <w:t>jelszavát</w:t>
+      </w:r>
+      <w:r>
+        <w:rPr>
+          <w:rFonts w:ascii="Times New Roman" w:hAnsi="Times New Roman" w:cs="Times New Roman"/>
+          <w:sz w:val="24"/>
+          <w:szCs w:val="24"/>
+        </w:rPr>
+        <w:t xml:space="preserve"> nem szövegként kell tárolni egy adatbázisban, hiszen ha egy támadó fél hozzájutna az adatokhoz, akkor egyből tudná a bejelentkezési adatokat. Ennek elkerülése érdekében komplex, </w:t>
+      </w:r>
+      <w:r>
+        <w:rPr>
+          <w:rFonts w:ascii="Times New Roman" w:hAnsi="Times New Roman" w:cs="Times New Roman"/>
+          <w:i/>
+          <w:iCs/>
+          <w:sz w:val="24"/>
+          <w:szCs w:val="24"/>
+        </w:rPr>
+        <w:t xml:space="preserve">SHA512-es titkosítást </w:t>
+      </w:r>
+      <w:r>
+        <w:rPr>
+          <w:rFonts w:ascii="Times New Roman" w:hAnsi="Times New Roman" w:cs="Times New Roman"/>
+          <w:sz w:val="24"/>
+          <w:szCs w:val="24"/>
+        </w:rPr>
+        <w:t>használunk.</w:t>
+      </w:r>
+    </w:p>
+    <w:p>
+      <w:pPr>
+        <w:pStyle w:val="Listaszerbekezds"/>
+        <w:spacing w:line="360" w:lineRule="auto"/>
+        <w:ind w:left="856"/>
+        <w:contextualSpacing w:val="0"/>
+        <w:jc w:val="both"/>
+        <w:rPr>
+          <w:rFonts w:ascii="Times New Roman" w:hAnsi="Times New Roman" w:cs="Times New Roman"/>
+          <w:sz w:val="24"/>
+          <w:szCs w:val="24"/>
+        </w:rPr>
+      </w:pPr>
+      <w:r>
+        <w:rPr>
+          <w:rFonts w:ascii="Times New Roman" w:hAnsi="Times New Roman" w:cs="Times New Roman"/>
+          <w:sz w:val="24"/>
+          <w:szCs w:val="24"/>
+        </w:rPr>
+        <w:t>Ez egy olyan algoritmus neve, amely egy bemeneti karakterláncot látszólag véletlenszerűen átalakít egy hexadecimális értékké. Azonban ez a folyamat koránt sem véletlenszerű, hiszen ha a folyamatot többször hajtjuk végre ugyanazzal a bemenettel, mindig ugyanazt a hexadecimális eredményt fogjuk kapni, valójában egy egyértelmű hozzárendelésről beszélünk.</w:t>
+      </w:r>
+    </w:p>
+    <w:p>
+      <w:pPr>
+        <w:pStyle w:val="Listaszerbekezds"/>
+        <w:spacing w:after="0" w:line="360" w:lineRule="auto"/>
+        <w:ind w:left="856"/>
+        <w:contextualSpacing w:val="0"/>
+        <w:jc w:val="both"/>
+        <w:rPr>
+          <w:rFonts w:ascii="Times New Roman" w:hAnsi="Times New Roman" w:cs="Times New Roman"/>
+          <w:sz w:val="24"/>
+          <w:szCs w:val="24"/>
+        </w:rPr>
+      </w:pPr>
+      <w:r>
+        <w:rPr>
+          <w:rFonts w:ascii="Times New Roman" w:hAnsi="Times New Roman" w:cs="Times New Roman"/>
+          <w:sz w:val="24"/>
+          <w:szCs w:val="24"/>
+        </w:rPr>
+        <w:t xml:space="preserve">Minden eltérő bemeneti karakterlánc esetén egy teljesen más hexadecimális értéket (ún. </w:t>
+      </w:r>
+      <w:proofErr w:type="spellStart"/>
+      <w:r>
+        <w:rPr>
+          <w:rFonts w:ascii="Times New Roman" w:hAnsi="Times New Roman" w:cs="Times New Roman"/>
+          <w:i/>
+          <w:iCs/>
+          <w:sz w:val="24"/>
+          <w:szCs w:val="24"/>
+        </w:rPr>
+        <w:t>hash</w:t>
+      </w:r>
+      <w:proofErr w:type="spellEnd"/>
+      <w:r>
+        <w:rPr>
+          <w:rFonts w:ascii="Times New Roman" w:hAnsi="Times New Roman" w:cs="Times New Roman"/>
+          <w:sz w:val="24"/>
+          <w:szCs w:val="24"/>
+        </w:rPr>
+        <w:t>-t) kapunk, ha ezekre ránézünk, kizárt dolog, hogy az eredeti jelszót megismerjük</w:t>
+      </w:r>
+      <w:r>
+        <w:rPr>
+          <w:rFonts w:ascii="Times New Roman" w:hAnsi="Times New Roman" w:cs="Times New Roman"/>
+          <w:sz w:val="24"/>
+          <w:szCs w:val="24"/>
+        </w:rPr>
+        <w:t>. Például:</w:t>
+      </w:r>
+    </w:p>
+    <w:p>
+      <w:pPr>
+        <w:pStyle w:val="Listaszerbekezds"/>
+        <w:shd w:val="clear" w:color="auto" w:fill="D9D9D9" w:themeFill="background1" w:themeFillShade="D9"/>
+        <w:spacing w:after="0" w:line="360" w:lineRule="auto"/>
+        <w:ind w:left="856"/>
+        <w:contextualSpacing w:val="0"/>
+        <w:jc w:val="both"/>
+        <w:rPr>
+          <w:rFonts w:ascii="Times New Roman" w:hAnsi="Times New Roman" w:cs="Times New Roman"/>
+          <w:b/>
+          <w:bCs/>
+          <w:sz w:val="24"/>
+          <w:szCs w:val="24"/>
+        </w:rPr>
+      </w:pPr>
+      <w:r>
+        <w:rPr>
+          <w:rFonts w:ascii="Times New Roman" w:hAnsi="Times New Roman" w:cs="Times New Roman"/>
+          <w:b/>
+          <w:bCs/>
+          <w:sz w:val="24"/>
+          <w:szCs w:val="24"/>
+        </w:rPr>
+        <w:t>“House of Swords”:</w:t>
+      </w:r>
+    </w:p>
+    <w:p>
+      <w:pPr>
+        <w:pStyle w:val="Listaszerbekezds"/>
+        <w:shd w:val="clear" w:color="auto" w:fill="D9D9D9" w:themeFill="background1" w:themeFillShade="D9"/>
+        <w:spacing w:after="0" w:line="360" w:lineRule="auto"/>
+        <w:ind w:left="856"/>
+        <w:contextualSpacing w:val="0"/>
+        <w:jc w:val="both"/>
+        <w:rPr>
+          <w:rFonts w:ascii="Times New Roman" w:hAnsi="Times New Roman" w:cs="Times New Roman"/>
+          <w:sz w:val="24"/>
+          <w:szCs w:val="24"/>
+        </w:rPr>
+      </w:pPr>
+      <w:r>
+        <w:rPr>
+          <w:rFonts w:ascii="Times New Roman" w:hAnsi="Times New Roman" w:cs="Times New Roman"/>
+          <w:sz w:val="24"/>
+          <w:szCs w:val="24"/>
+        </w:rPr>
+        <w:t>c8eb916e211f7e9062ec5a367bd4d756fea4a3d2462dc567b32a0fcfaf509050e71dacd61ba48296d3ce8b2bbe9fb558d47f5d38efb35294bb613d78981ecff9</w:t>
+      </w:r>
+    </w:p>
+    <w:p>
+      <w:pPr>
+        <w:pStyle w:val="Listaszerbekezds"/>
+        <w:shd w:val="clear" w:color="auto" w:fill="D9D9D9" w:themeFill="background1" w:themeFillShade="D9"/>
+        <w:spacing w:after="0" w:line="360" w:lineRule="auto"/>
+        <w:ind w:left="856"/>
+        <w:contextualSpacing w:val="0"/>
+        <w:jc w:val="both"/>
+        <w:rPr>
+          <w:rFonts w:ascii="Times New Roman" w:hAnsi="Times New Roman" w:cs="Times New Roman"/>
+          <w:b/>
+          <w:bCs/>
+          <w:sz w:val="24"/>
+          <w:szCs w:val="24"/>
+        </w:rPr>
+      </w:pPr>
+      <w:r>
+        <w:rPr>
+          <w:rFonts w:ascii="Times New Roman" w:hAnsi="Times New Roman" w:cs="Times New Roman"/>
+          <w:b/>
+          <w:bCs/>
+          <w:sz w:val="24"/>
+          <w:szCs w:val="24"/>
+        </w:rPr>
+        <w:t>“House of Sword”:</w:t>
+      </w:r>
+    </w:p>
+    <w:p>
+      <w:pPr>
+        <w:pStyle w:val="Listaszerbekezds"/>
+        <w:shd w:val="clear" w:color="auto" w:fill="D9D9D9" w:themeFill="background1" w:themeFillShade="D9"/>
+        <w:spacing w:line="360" w:lineRule="auto"/>
+        <w:ind w:left="856"/>
+        <w:contextualSpacing w:val="0"/>
+        <w:jc w:val="both"/>
+        <w:rPr>
+          <w:rFonts w:ascii="Times New Roman" w:hAnsi="Times New Roman" w:cs="Times New Roman"/>
+          <w:sz w:val="24"/>
+          <w:szCs w:val="24"/>
+        </w:rPr>
+      </w:pPr>
+      <w:r>
+        <w:rPr>
+          <w:rFonts w:ascii="Times New Roman" w:hAnsi="Times New Roman" w:cs="Times New Roman"/>
+          <w:sz w:val="24"/>
+          <w:szCs w:val="24"/>
+        </w:rPr>
+        <w:t>f05d153fba12b96b5428ec75345ece77518af0bc9ba9afacd779cfcca76f1831fdd0d04639304ad8309c7d7cce15ddea4ef8d376b7af2068e8d1880b5ffde36a</w:t>
+      </w:r>
+    </w:p>
+    <w:p>
+      <w:pPr>
+        <w:pStyle w:val="Listaszerbekezds"/>
+        <w:spacing w:line="360" w:lineRule="auto"/>
+        <w:ind w:left="856"/>
+        <w:jc w:val="both"/>
+        <w:rPr>
+          <w:rFonts w:ascii="Times New Roman" w:hAnsi="Times New Roman" w:cs="Times New Roman"/>
+          <w:sz w:val="24"/>
+          <w:szCs w:val="24"/>
+        </w:rPr>
+      </w:pPr>
+      <w:r>
+        <w:rPr>
+          <w:rFonts w:ascii="Times New Roman" w:hAnsi="Times New Roman" w:cs="Times New Roman"/>
+          <w:sz w:val="24"/>
+          <w:szCs w:val="24"/>
+        </w:rPr>
+        <w:t>Ahogy az jól látszik, ha a bemenet csak egy karakterrel tér el, már akkor is teljesen különböző eredményt kapunk.</w:t>
+      </w:r>
+    </w:p>
+    <w:p>
+      <w:pPr>
+        <w:pStyle w:val="Listaszerbekezds"/>
+        <w:keepNext/>
+        <w:numPr>
+          <w:ilvl w:val="1"/>
+          <w:numId w:val="1"/>
+        </w:numPr>
+        <w:spacing w:before="160" w:after="0" w:line="360" w:lineRule="auto"/>
+        <w:ind w:left="851" w:hanging="567"/>
+        <w:contextualSpacing w:val="0"/>
+        <w:jc w:val="both"/>
+        <w:rPr>
+          <w:rFonts w:ascii="Times New Roman" w:hAnsi="Times New Roman" w:cs="Times New Roman"/>
+          <w:b/>
+          <w:sz w:val="28"/>
+          <w:szCs w:val="24"/>
+        </w:rPr>
+      </w:pPr>
+      <w:r>
+        <w:rPr>
+          <w:rFonts w:ascii="Times New Roman" w:hAnsi="Times New Roman" w:cs="Times New Roman"/>
+          <w:b/>
+          <w:sz w:val="28"/>
+          <w:szCs w:val="24"/>
+        </w:rPr>
+        <w:lastRenderedPageBreak/>
+        <w:t xml:space="preserve">Salt &amp; </w:t>
+      </w:r>
+      <w:proofErr w:type="spellStart"/>
+      <w:r>
+        <w:rPr>
+          <w:rFonts w:ascii="Times New Roman" w:hAnsi="Times New Roman" w:cs="Times New Roman"/>
+          <w:b/>
+          <w:sz w:val="28"/>
+          <w:szCs w:val="24"/>
+        </w:rPr>
+        <w:t>Pepper</w:t>
+      </w:r>
+      <w:proofErr w:type="spellEnd"/>
+    </w:p>
+    <w:p>
+      <w:pPr>
+        <w:pStyle w:val="Listaszerbekezds"/>
+        <w:spacing w:line="360" w:lineRule="auto"/>
+        <w:ind w:left="856"/>
+        <w:contextualSpacing w:val="0"/>
+        <w:jc w:val="both"/>
+        <w:rPr>
+          <w:rFonts w:ascii="Times New Roman" w:hAnsi="Times New Roman" w:cs="Times New Roman"/>
+          <w:sz w:val="24"/>
+          <w:szCs w:val="24"/>
+        </w:rPr>
+      </w:pPr>
+      <w:r>
+        <w:rPr>
+          <w:rFonts w:ascii="Times New Roman" w:hAnsi="Times New Roman" w:cs="Times New Roman"/>
+          <w:sz w:val="24"/>
+          <w:szCs w:val="24"/>
+        </w:rPr>
+        <w:t>Azonban ez önmagában nem teljesen megfelelő a véleményünk szerint, hiszen az egyszerűbb jelszavakat egy “</w:t>
+      </w:r>
+      <w:proofErr w:type="spellStart"/>
+      <w:r>
+        <w:rPr>
+          <w:rFonts w:ascii="Times New Roman" w:hAnsi="Times New Roman" w:cs="Times New Roman"/>
+          <w:i/>
+          <w:iCs/>
+          <w:sz w:val="24"/>
+          <w:szCs w:val="24"/>
+        </w:rPr>
+        <w:t>Dictionary</w:t>
+      </w:r>
+      <w:proofErr w:type="spellEnd"/>
+      <w:r>
+        <w:rPr>
+          <w:rFonts w:ascii="Times New Roman" w:hAnsi="Times New Roman" w:cs="Times New Roman"/>
+          <w:i/>
+          <w:iCs/>
+          <w:sz w:val="24"/>
+          <w:szCs w:val="24"/>
+        </w:rPr>
+        <w:t xml:space="preserve"> </w:t>
+      </w:r>
+      <w:proofErr w:type="spellStart"/>
+      <w:r>
+        <w:rPr>
+          <w:rFonts w:ascii="Times New Roman" w:hAnsi="Times New Roman" w:cs="Times New Roman"/>
+          <w:i/>
+          <w:iCs/>
+          <w:sz w:val="24"/>
+          <w:szCs w:val="24"/>
+        </w:rPr>
+        <w:t>attack</w:t>
+      </w:r>
+      <w:proofErr w:type="spellEnd"/>
+      <w:r>
+        <w:rPr>
+          <w:rFonts w:ascii="Times New Roman" w:hAnsi="Times New Roman" w:cs="Times New Roman"/>
+          <w:sz w:val="24"/>
+          <w:szCs w:val="24"/>
+        </w:rPr>
+        <w:t>”, avagy egy “</w:t>
+      </w:r>
+      <w:r>
+        <w:rPr>
+          <w:rFonts w:ascii="Times New Roman" w:hAnsi="Times New Roman" w:cs="Times New Roman"/>
+          <w:i/>
+          <w:iCs/>
+          <w:sz w:val="24"/>
+          <w:szCs w:val="24"/>
+        </w:rPr>
+        <w:t>Szótár támadás</w:t>
+      </w:r>
+      <w:r>
+        <w:rPr>
+          <w:rFonts w:ascii="Times New Roman" w:hAnsi="Times New Roman" w:cs="Times New Roman"/>
+          <w:sz w:val="24"/>
+          <w:szCs w:val="24"/>
+        </w:rPr>
+        <w:t>” segítségével így is könnyedén fel lehet törni.</w:t>
+      </w:r>
+    </w:p>
+    <w:p>
+      <w:pPr>
+        <w:pStyle w:val="Listaszerbekezds"/>
+        <w:spacing w:line="360" w:lineRule="auto"/>
+        <w:ind w:left="856"/>
+        <w:contextualSpacing w:val="0"/>
+        <w:jc w:val="both"/>
+        <w:rPr>
+          <w:rFonts w:ascii="Times New Roman" w:hAnsi="Times New Roman" w:cs="Times New Roman"/>
+          <w:sz w:val="24"/>
+          <w:szCs w:val="24"/>
+        </w:rPr>
+      </w:pPr>
+      <w:r>
+        <w:rPr>
+          <w:rFonts w:ascii="Times New Roman" w:hAnsi="Times New Roman" w:cs="Times New Roman"/>
+          <w:sz w:val="24"/>
+          <w:szCs w:val="24"/>
+        </w:rPr>
+        <w:t>Ez ellen úgy tudunk védekezni, hogy a jelszó titkosítása előtt a bemenet végéhez ún. “</w:t>
+      </w:r>
+      <w:r>
+        <w:rPr>
+          <w:rFonts w:ascii="Times New Roman" w:hAnsi="Times New Roman" w:cs="Times New Roman"/>
+          <w:i/>
+          <w:iCs/>
+          <w:sz w:val="24"/>
+          <w:szCs w:val="24"/>
+        </w:rPr>
+        <w:t>Salt</w:t>
+      </w:r>
+      <w:r>
+        <w:rPr>
+          <w:rFonts w:ascii="Times New Roman" w:hAnsi="Times New Roman" w:cs="Times New Roman"/>
+          <w:sz w:val="24"/>
+          <w:szCs w:val="24"/>
+        </w:rPr>
+        <w:t>” és “</w:t>
+      </w:r>
+      <w:proofErr w:type="spellStart"/>
+      <w:r>
+        <w:rPr>
+          <w:rFonts w:ascii="Times New Roman" w:hAnsi="Times New Roman" w:cs="Times New Roman"/>
+          <w:i/>
+          <w:iCs/>
+          <w:sz w:val="24"/>
+          <w:szCs w:val="24"/>
+        </w:rPr>
+        <w:t>Pepper</w:t>
+      </w:r>
+      <w:proofErr w:type="spellEnd"/>
+      <w:r>
+        <w:rPr>
+          <w:rFonts w:ascii="Times New Roman" w:hAnsi="Times New Roman" w:cs="Times New Roman"/>
+          <w:sz w:val="24"/>
+          <w:szCs w:val="24"/>
+        </w:rPr>
+        <w:t>” karakterláncokat fűzünk.</w:t>
+      </w:r>
+    </w:p>
+    <w:p>
+      <w:pPr>
+        <w:pStyle w:val="Listaszerbekezds"/>
+        <w:spacing w:line="360" w:lineRule="auto"/>
+        <w:ind w:left="856"/>
+        <w:contextualSpacing w:val="0"/>
+        <w:jc w:val="both"/>
+        <w:rPr>
+          <w:rFonts w:ascii="Times New Roman" w:hAnsi="Times New Roman" w:cs="Times New Roman"/>
+          <w:sz w:val="24"/>
+          <w:szCs w:val="24"/>
+        </w:rPr>
+      </w:pPr>
+      <w:r>
+        <w:rPr>
+          <w:rFonts w:ascii="Times New Roman" w:hAnsi="Times New Roman" w:cs="Times New Roman"/>
+          <w:sz w:val="24"/>
+          <w:szCs w:val="24"/>
+        </w:rPr>
+        <w:t>A “</w:t>
+      </w:r>
+      <w:r>
+        <w:rPr>
+          <w:rFonts w:ascii="Times New Roman" w:hAnsi="Times New Roman" w:cs="Times New Roman"/>
+          <w:i/>
+          <w:iCs/>
+          <w:sz w:val="24"/>
+          <w:szCs w:val="24"/>
+        </w:rPr>
+        <w:t>Salt</w:t>
+      </w:r>
+      <w:r>
+        <w:rPr>
+          <w:rFonts w:ascii="Times New Roman" w:hAnsi="Times New Roman" w:cs="Times New Roman"/>
+          <w:sz w:val="24"/>
+          <w:szCs w:val="24"/>
+        </w:rPr>
+        <w:t>” karakterlánc az egy (a mi esetünkben 20 karakter hosszú) véletlenszerűen generált, mindenféle karakterből álló lánc, amelyet a titkosított jelszó mellett tárolunk. A “</w:t>
+      </w:r>
+      <w:proofErr w:type="spellStart"/>
+      <w:r>
+        <w:rPr>
+          <w:rFonts w:ascii="Times New Roman" w:hAnsi="Times New Roman" w:cs="Times New Roman"/>
+          <w:i/>
+          <w:iCs/>
+          <w:sz w:val="24"/>
+          <w:szCs w:val="24"/>
+        </w:rPr>
+        <w:t>Pepper</w:t>
+      </w:r>
+      <w:proofErr w:type="spellEnd"/>
+      <w:r>
+        <w:rPr>
+          <w:rFonts w:ascii="Times New Roman" w:hAnsi="Times New Roman" w:cs="Times New Roman"/>
+          <w:sz w:val="24"/>
+          <w:szCs w:val="24"/>
+        </w:rPr>
+        <w:t>” egy véletlenszerű, kis- vagy nagybetűs karakter az angol ábécéből, amit nem tárolunk el. Miután hozzáfűztük a jelszó végéhez ezt a két karakterláncot, az után következik a titkosítás, majd az eltárolás.</w:t>
+      </w:r>
+    </w:p>
+    <w:p>
+      <w:pPr>
+        <w:pStyle w:val="Listaszerbekezds"/>
+        <w:spacing w:line="360" w:lineRule="auto"/>
+        <w:ind w:left="856"/>
+        <w:contextualSpacing w:val="0"/>
+        <w:jc w:val="both"/>
+        <w:rPr>
+          <w:rFonts w:ascii="Times New Roman" w:hAnsi="Times New Roman" w:cs="Times New Roman"/>
+          <w:sz w:val="24"/>
+          <w:szCs w:val="24"/>
+        </w:rPr>
+      </w:pPr>
+      <w:r>
+        <w:rPr>
+          <w:rFonts w:ascii="Times New Roman" w:hAnsi="Times New Roman" w:cs="Times New Roman"/>
+          <w:sz w:val="24"/>
+          <w:szCs w:val="24"/>
+        </w:rPr>
+        <w:t xml:space="preserve">Ezzel azt érjük el, hogy ha a felhasználó egy egyszerűbb jelszót ad meg, ami szerepel egy adathalászok által ismert adatbázisban, akkor sem fogják tudni egyből feltörni, hiszen az adathalászok ezeket a jelszavakat és a hozzájuk tartozó </w:t>
+      </w:r>
+      <w:r>
+        <w:rPr>
+          <w:rFonts w:ascii="Times New Roman" w:hAnsi="Times New Roman" w:cs="Times New Roman"/>
+          <w:i/>
+          <w:iCs/>
+          <w:sz w:val="24"/>
+          <w:szCs w:val="24"/>
+        </w:rPr>
+        <w:t xml:space="preserve">hexadecimális </w:t>
+      </w:r>
+      <w:proofErr w:type="spellStart"/>
+      <w:r>
+        <w:rPr>
+          <w:rFonts w:ascii="Times New Roman" w:hAnsi="Times New Roman" w:cs="Times New Roman"/>
+          <w:i/>
+          <w:iCs/>
+          <w:sz w:val="24"/>
+          <w:szCs w:val="24"/>
+        </w:rPr>
+        <w:t>hash</w:t>
+      </w:r>
+      <w:proofErr w:type="spellEnd"/>
+      <w:r>
+        <w:rPr>
+          <w:rFonts w:ascii="Times New Roman" w:hAnsi="Times New Roman" w:cs="Times New Roman"/>
+          <w:sz w:val="24"/>
+          <w:szCs w:val="24"/>
+        </w:rPr>
+        <w:t>-t tárolják, de ezek a szavak a “</w:t>
+      </w:r>
+      <w:r>
+        <w:rPr>
+          <w:rFonts w:ascii="Times New Roman" w:hAnsi="Times New Roman" w:cs="Times New Roman"/>
+          <w:i/>
+          <w:iCs/>
+          <w:sz w:val="24"/>
+          <w:szCs w:val="24"/>
+        </w:rPr>
+        <w:t>Salt</w:t>
+      </w:r>
+      <w:r>
+        <w:rPr>
+          <w:rFonts w:ascii="Times New Roman" w:hAnsi="Times New Roman" w:cs="Times New Roman"/>
+          <w:sz w:val="24"/>
+          <w:szCs w:val="24"/>
+        </w:rPr>
+        <w:t>” nélkül lettek titkosítva, így nem fognak egyezni.</w:t>
+      </w:r>
+    </w:p>
+    <w:p>
+      <w:pPr>
+        <w:pStyle w:val="Listaszerbekezds"/>
+        <w:spacing w:line="360" w:lineRule="auto"/>
+        <w:ind w:left="856"/>
+        <w:contextualSpacing w:val="0"/>
+        <w:jc w:val="both"/>
+        <w:rPr>
+          <w:rFonts w:ascii="Times New Roman" w:hAnsi="Times New Roman" w:cs="Times New Roman"/>
+          <w:sz w:val="24"/>
+          <w:szCs w:val="24"/>
+        </w:rPr>
+      </w:pPr>
+      <w:r>
+        <w:rPr>
+          <w:rFonts w:ascii="Times New Roman" w:hAnsi="Times New Roman" w:cs="Times New Roman"/>
+          <w:sz w:val="24"/>
+          <w:szCs w:val="24"/>
+        </w:rPr>
+        <w:t>A “</w:t>
+      </w:r>
+      <w:proofErr w:type="spellStart"/>
+      <w:r>
+        <w:rPr>
+          <w:rFonts w:ascii="Times New Roman" w:hAnsi="Times New Roman" w:cs="Times New Roman"/>
+          <w:i/>
+          <w:iCs/>
+          <w:sz w:val="24"/>
+          <w:szCs w:val="24"/>
+        </w:rPr>
+        <w:t>Pepper</w:t>
+      </w:r>
+      <w:proofErr w:type="spellEnd"/>
+      <w:r>
+        <w:rPr>
+          <w:rFonts w:ascii="Times New Roman" w:hAnsi="Times New Roman" w:cs="Times New Roman"/>
+          <w:sz w:val="24"/>
+          <w:szCs w:val="24"/>
+        </w:rPr>
+        <w:t>” ugye nem került tárolásra, de akkor honnan tudjuk, hogy melyik karaktert fűztük a jelszó végére titkosítás előtt? Igazából nem tudjuk, erre a megoldást a “</w:t>
+      </w:r>
+      <w:proofErr w:type="spellStart"/>
+      <w:r>
+        <w:rPr>
+          <w:rFonts w:ascii="Times New Roman" w:hAnsi="Times New Roman" w:cs="Times New Roman"/>
+          <w:i/>
+          <w:iCs/>
+          <w:sz w:val="24"/>
+          <w:szCs w:val="24"/>
+        </w:rPr>
+        <w:t>Brute-force</w:t>
+      </w:r>
+      <w:proofErr w:type="spellEnd"/>
+      <w:r>
+        <w:rPr>
+          <w:rFonts w:ascii="Times New Roman" w:hAnsi="Times New Roman" w:cs="Times New Roman"/>
+          <w:sz w:val="24"/>
+          <w:szCs w:val="24"/>
+        </w:rPr>
+        <w:t>” módszer jelenti, avagy minden esetben, amikor a felhasználó be akar jelentkezni, a beírt jelszó végére hozzáfűzzük a “</w:t>
+      </w:r>
+      <w:r>
+        <w:rPr>
+          <w:rFonts w:ascii="Times New Roman" w:hAnsi="Times New Roman" w:cs="Times New Roman"/>
+          <w:i/>
+          <w:iCs/>
+          <w:sz w:val="24"/>
+          <w:szCs w:val="24"/>
+        </w:rPr>
+        <w:t>Salt</w:t>
+      </w:r>
+      <w:r>
+        <w:rPr>
+          <w:rFonts w:ascii="Times New Roman" w:hAnsi="Times New Roman" w:cs="Times New Roman"/>
+          <w:sz w:val="24"/>
+          <w:szCs w:val="24"/>
+        </w:rPr>
+        <w:t xml:space="preserve">”-ot, és az így keletkezett szó végére egyesével kipróbáljuk az 52 lehetséges betűt, majd egyesével az 52 szót </w:t>
+      </w:r>
+      <w:proofErr w:type="spellStart"/>
+      <w:r>
+        <w:rPr>
+          <w:rFonts w:ascii="Times New Roman" w:hAnsi="Times New Roman" w:cs="Times New Roman"/>
+          <w:sz w:val="24"/>
+          <w:szCs w:val="24"/>
+        </w:rPr>
+        <w:t>titkosítjuk</w:t>
+      </w:r>
+      <w:proofErr w:type="spellEnd"/>
+      <w:r>
+        <w:rPr>
+          <w:rFonts w:ascii="Times New Roman" w:hAnsi="Times New Roman" w:cs="Times New Roman"/>
+          <w:sz w:val="24"/>
+          <w:szCs w:val="24"/>
+        </w:rPr>
+        <w:t xml:space="preserve">. Ha valamelyik hexadecimális érték egyezik az adatbázisban lévővel, akkor tudjuk, hogy jó jelszót írt be a felhasználó, ellenkező esetben pedig </w:t>
+      </w:r>
+      <w:proofErr w:type="spellStart"/>
+      <w:r>
+        <w:rPr>
+          <w:rFonts w:ascii="Times New Roman" w:hAnsi="Times New Roman" w:cs="Times New Roman"/>
+          <w:sz w:val="24"/>
+          <w:szCs w:val="24"/>
+        </w:rPr>
+        <w:t>téveset</w:t>
+      </w:r>
+      <w:proofErr w:type="spellEnd"/>
+      <w:r>
+        <w:rPr>
+          <w:rFonts w:ascii="Times New Roman" w:hAnsi="Times New Roman" w:cs="Times New Roman"/>
+          <w:sz w:val="24"/>
+          <w:szCs w:val="24"/>
+        </w:rPr>
+        <w:t>. Ez a módszer programidőben nem szignifikáns, hiszen egy karakterláncot összehasonlítani egy másikkal a másodperc töredéke alatt lehetséges, 52-vel megcsinálni ugyanezt pedig a másodperc 52 töredéke alatt lehet, ez még mindig elenyésző időben.</w:t>
+      </w:r>
+    </w:p>
+    <w:p>
+      <w:pPr>
+        <w:pStyle w:val="Listaszerbekezds"/>
+        <w:spacing w:line="360" w:lineRule="auto"/>
+        <w:ind w:left="856"/>
+        <w:contextualSpacing w:val="0"/>
+        <w:jc w:val="both"/>
+        <w:rPr>
+          <w:rFonts w:ascii="Times New Roman" w:hAnsi="Times New Roman" w:cs="Times New Roman"/>
+          <w:sz w:val="24"/>
+          <w:szCs w:val="24"/>
+        </w:rPr>
+      </w:pPr>
+      <w:r>
+        <w:rPr>
+          <w:rFonts w:ascii="Times New Roman" w:hAnsi="Times New Roman" w:cs="Times New Roman"/>
+          <w:sz w:val="24"/>
+          <w:szCs w:val="24"/>
+        </w:rPr>
+        <w:t>Ez úgy javít a biztonságon, hogy ha a támadó is “</w:t>
+      </w:r>
+      <w:proofErr w:type="spellStart"/>
+      <w:r>
+        <w:rPr>
+          <w:rFonts w:ascii="Times New Roman" w:hAnsi="Times New Roman" w:cs="Times New Roman"/>
+          <w:i/>
+          <w:iCs/>
+          <w:sz w:val="24"/>
+          <w:szCs w:val="24"/>
+        </w:rPr>
+        <w:t>Brute-force</w:t>
+      </w:r>
+      <w:proofErr w:type="spellEnd"/>
+      <w:r>
+        <w:rPr>
+          <w:rFonts w:ascii="Times New Roman" w:hAnsi="Times New Roman" w:cs="Times New Roman"/>
+          <w:sz w:val="24"/>
+          <w:szCs w:val="24"/>
+        </w:rPr>
+        <w:t>” módszerrel szeretné feltörni a jelszót, akkor 52-szer több időbe fog neki telni, hiszen a végén lévő karaktert is fel kell törniük, amire 52 lehetőség van (a-Z).</w:t>
+      </w:r>
+    </w:p>
+    <w:p>
+      <w:pPr>
+        <w:pStyle w:val="Listaszerbekezds"/>
+        <w:spacing w:line="360" w:lineRule="auto"/>
+        <w:ind w:left="856"/>
+        <w:jc w:val="both"/>
+        <w:rPr>
+          <w:rFonts w:ascii="Times New Roman" w:hAnsi="Times New Roman" w:cs="Times New Roman"/>
+          <w:sz w:val="24"/>
+          <w:szCs w:val="24"/>
+        </w:rPr>
+      </w:pPr>
+      <w:r>
+        <w:rPr>
+          <w:rFonts w:ascii="Times New Roman" w:hAnsi="Times New Roman" w:cs="Times New Roman"/>
+          <w:sz w:val="24"/>
+          <w:szCs w:val="24"/>
+        </w:rPr>
+        <w:t xml:space="preserve">Így a végleges jelszó, illetve a hozzátartozó </w:t>
+      </w:r>
+      <w:proofErr w:type="spellStart"/>
+      <w:r>
+        <w:rPr>
+          <w:rFonts w:ascii="Times New Roman" w:hAnsi="Times New Roman" w:cs="Times New Roman"/>
+          <w:i/>
+          <w:iCs/>
+          <w:sz w:val="24"/>
+          <w:szCs w:val="24"/>
+        </w:rPr>
+        <w:t>hash</w:t>
+      </w:r>
+      <w:proofErr w:type="spellEnd"/>
+      <w:r>
+        <w:rPr>
+          <w:rFonts w:ascii="Times New Roman" w:hAnsi="Times New Roman" w:cs="Times New Roman"/>
+          <w:sz w:val="24"/>
+          <w:szCs w:val="24"/>
+        </w:rPr>
+        <w:t xml:space="preserve"> valahogy így néz ki:</w:t>
+      </w:r>
+    </w:p>
+    <w:p>
+      <w:pPr>
+        <w:pStyle w:val="Listaszerbekezds"/>
+        <w:shd w:val="clear" w:color="auto" w:fill="D9D9D9" w:themeFill="background1" w:themeFillShade="D9"/>
+        <w:spacing w:line="360" w:lineRule="auto"/>
+        <w:ind w:left="856"/>
+        <w:jc w:val="both"/>
+        <w:rPr>
+          <w:rFonts w:ascii="Times New Roman" w:hAnsi="Times New Roman" w:cs="Times New Roman"/>
+          <w:sz w:val="24"/>
+          <w:szCs w:val="24"/>
+        </w:rPr>
+      </w:pPr>
+      <w:r>
+        <w:rPr>
+          <w:rFonts w:ascii="Times New Roman" w:hAnsi="Times New Roman" w:cs="Times New Roman"/>
+          <w:sz w:val="24"/>
+          <w:szCs w:val="24"/>
+        </w:rPr>
+        <w:t>“</w:t>
+      </w:r>
+      <w:proofErr w:type="spellStart"/>
+      <w:r>
+        <w:rPr>
+          <w:rFonts w:ascii="Times New Roman" w:hAnsi="Times New Roman" w:cs="Times New Roman"/>
+          <w:sz w:val="24"/>
+          <w:szCs w:val="24"/>
+        </w:rPr>
+        <w:t>House_of_Swords</w:t>
+      </w:r>
+      <w:proofErr w:type="spellEnd"/>
+      <w:r>
+        <w:rPr>
+          <w:rFonts w:ascii="Times New Roman" w:hAnsi="Times New Roman" w:cs="Times New Roman"/>
+          <w:sz w:val="24"/>
+          <w:szCs w:val="24"/>
+        </w:rPr>
+        <w:t>” + “1aGtPGDRvCDpShGZyjTR” + “M” = “House_</w:t>
+      </w:r>
+      <w:r>
+        <w:rPr>
+          <w:rFonts w:ascii="Times New Roman" w:hAnsi="Times New Roman" w:cs="Times New Roman"/>
+          <w:sz w:val="24"/>
+          <w:szCs w:val="24"/>
+        </w:rPr>
+        <w:t>o</w:t>
+      </w:r>
+      <w:r>
+        <w:rPr>
+          <w:rFonts w:ascii="Times New Roman" w:hAnsi="Times New Roman" w:cs="Times New Roman"/>
+          <w:sz w:val="24"/>
+          <w:szCs w:val="24"/>
+        </w:rPr>
+        <w:t>f_Swords1aGtPGDRvCDpShGZyjTRM”</w:t>
+      </w:r>
+    </w:p>
+    <w:p>
+      <w:pPr>
+        <w:pStyle w:val="Listaszerbekezds"/>
+        <w:shd w:val="clear" w:color="auto" w:fill="D9D9D9" w:themeFill="background1" w:themeFillShade="D9"/>
+        <w:spacing w:line="360" w:lineRule="auto"/>
+        <w:ind w:left="856"/>
+        <w:jc w:val="both"/>
+        <w:rPr>
+          <w:rFonts w:ascii="Times New Roman" w:hAnsi="Times New Roman" w:cs="Times New Roman"/>
+          <w:sz w:val="24"/>
+          <w:szCs w:val="24"/>
+        </w:rPr>
+      </w:pPr>
+      <w:r>
+        <w:rPr>
+          <w:rFonts w:ascii="Times New Roman" w:hAnsi="Times New Roman" w:cs="Times New Roman"/>
+          <w:sz w:val="24"/>
+          <w:szCs w:val="24"/>
+        </w:rPr>
+        <w:t>76a2539baa13634355853bec9f5984e09eb5b8b1db49f6cd5bbdcb801f527f97d2800913d8f004a6a03b21dd544a83b96e3b57348a5407c92a881e57aba9626a</w:t>
+      </w:r>
+    </w:p>
+    <w:p>
+      <w:pPr>
+        <w:pStyle w:val="Listaszerbekezds"/>
+        <w:keepNext/>
+        <w:numPr>
+          <w:ilvl w:val="0"/>
+          <w:numId w:val="1"/>
+        </w:numPr>
+        <w:spacing w:before="320" w:after="0" w:line="360" w:lineRule="auto"/>
+        <w:ind w:left="357" w:hanging="357"/>
+        <w:contextualSpacing w:val="0"/>
+        <w:jc w:val="both"/>
+        <w:rPr>
+          <w:rFonts w:ascii="Times New Roman" w:hAnsi="Times New Roman" w:cs="Times New Roman"/>
+          <w:b/>
+          <w:sz w:val="32"/>
+          <w:szCs w:val="24"/>
+        </w:rPr>
+      </w:pPr>
       <w:proofErr w:type="spellStart"/>
       <w:r>
         <w:rPr>
@@ -10036,6 +10952,7 @@
           <w:sz w:val="32"/>
           <w:szCs w:val="32"/>
         </w:rPr>
+        <w:lastRenderedPageBreak/>
         <w:t>Pathfinding</w:t>
       </w:r>
       <w:proofErr w:type="spellEnd"/>
@@ -10061,7 +10978,6 @@
         </w:rPr>
         <w:t xml:space="preserve">A </w:t>
       </w:r>
-      <w:proofErr w:type="spellStart"/>
       <w:r>
         <w:rPr>
           <w:rFonts w:ascii="Times New Roman" w:hAnsi="Times New Roman" w:cs="Times New Roman"/>
@@ -10071,7 +10987,6 @@
         </w:rPr>
         <w:t>Unity</w:t>
       </w:r>
-      <w:proofErr w:type="spellEnd"/>
       <w:r>
         <w:rPr>
           <w:rFonts w:ascii="Times New Roman" w:hAnsi="Times New Roman" w:cs="Times New Roman"/>
@@ -10152,7 +11067,7 @@
         </w:rPr>
         <w:t xml:space="preserve"> </w:t>
       </w:r>
-      <w:hyperlink r:id="rId20" w:history="1">
+      <w:hyperlink r:id="rId21" w:history="1">
         <w:r>
           <w:rPr>
             <w:rStyle w:val="Hiperhivatkozs"/>
@@ -10194,7 +11109,7 @@
           <w:szCs w:val="24"/>
         </w:rPr>
         <w:drawing>
-          <wp:anchor distT="0" distB="0" distL="114300" distR="114300" simplePos="0" relativeHeight="251662336" behindDoc="0" locked="0" layoutInCell="1" allowOverlap="1" wp14:anchorId="0A720277" wp14:editId="52D534C5">
+          <wp:anchor distT="0" distB="0" distL="114300" distR="114300" simplePos="0" relativeHeight="251662336" behindDoc="0" locked="0" layoutInCell="1" allowOverlap="1" wp14:anchorId="0B5AFA41" wp14:editId="3C3F5419">
             <wp:simplePos x="0" y="0"/>
             <wp:positionH relativeFrom="margin">
               <wp:align>right</wp:align>
@@ -10217,7 +11132,7 @@
                     <pic:cNvPicPr/>
                   </pic:nvPicPr>
                   <pic:blipFill>
-                    <a:blip r:embed="rId21">
+                    <a:blip r:embed="rId22">
                       <a:extLst>
                         <a:ext uri="{28A0092B-C50C-407E-A947-70E740481C1C}">
                           <a14:useLocalDpi xmlns:a14="http://schemas.microsoft.com/office/drawing/2010/main" val="0"/>
@@ -10708,141 +11623,173 @@
     <w:p>
       <w:pPr>
         <w:pStyle w:val="Listaszerbekezds"/>
+        <w:keepNext/>
+        <w:spacing w:after="0" w:line="360" w:lineRule="auto"/>
+        <w:ind w:left="856"/>
+        <w:contextualSpacing w:val="0"/>
+        <w:jc w:val="both"/>
+        <w:rPr>
+          <w:rFonts w:ascii="Times New Roman" w:hAnsi="Times New Roman" w:cs="Times New Roman"/>
+          <w:sz w:val="24"/>
+          <w:szCs w:val="24"/>
+        </w:rPr>
+      </w:pPr>
+      <w:r>
+        <w:rPr>
+          <w:rFonts w:ascii="Times New Roman" w:hAnsi="Times New Roman" w:cs="Times New Roman"/>
+          <w:sz w:val="24"/>
+          <w:szCs w:val="24"/>
+        </w:rPr>
+        <w:t xml:space="preserve">Cél megadásához hozzá kell csatolni az </w:t>
+      </w:r>
+      <w:r>
+        <w:rPr>
+          <w:rFonts w:ascii="Times New Roman" w:hAnsi="Times New Roman" w:cs="Times New Roman"/>
+          <w:i/>
+          <w:sz w:val="24"/>
+          <w:szCs w:val="24"/>
+        </w:rPr>
+        <w:t xml:space="preserve">AI </w:t>
+      </w:r>
+      <w:proofErr w:type="spellStart"/>
+      <w:r>
+        <w:rPr>
+          <w:rFonts w:ascii="Times New Roman" w:hAnsi="Times New Roman" w:cs="Times New Roman"/>
+          <w:i/>
+          <w:sz w:val="24"/>
+          <w:szCs w:val="24"/>
+        </w:rPr>
+        <w:t>Destination</w:t>
+      </w:r>
+      <w:proofErr w:type="spellEnd"/>
+      <w:r>
+        <w:rPr>
+          <w:rFonts w:ascii="Times New Roman" w:hAnsi="Times New Roman" w:cs="Times New Roman"/>
+          <w:i/>
+          <w:sz w:val="24"/>
+          <w:szCs w:val="24"/>
+        </w:rPr>
+        <w:t xml:space="preserve"> </w:t>
+      </w:r>
+      <w:proofErr w:type="spellStart"/>
+      <w:r>
+        <w:rPr>
+          <w:rFonts w:ascii="Times New Roman" w:hAnsi="Times New Roman" w:cs="Times New Roman"/>
+          <w:i/>
+          <w:sz w:val="24"/>
+          <w:szCs w:val="24"/>
+        </w:rPr>
+        <w:t>Setter</w:t>
+      </w:r>
+      <w:proofErr w:type="spellEnd"/>
+      <w:r>
+        <w:rPr>
+          <w:rFonts w:ascii="Times New Roman" w:hAnsi="Times New Roman" w:cs="Times New Roman"/>
+          <w:i/>
+          <w:sz w:val="24"/>
+          <w:szCs w:val="24"/>
+        </w:rPr>
+        <w:t xml:space="preserve"> </w:t>
+      </w:r>
+      <w:r>
+        <w:rPr>
+          <w:rFonts w:ascii="Times New Roman" w:hAnsi="Times New Roman" w:cs="Times New Roman"/>
+          <w:sz w:val="24"/>
+          <w:szCs w:val="24"/>
+        </w:rPr>
+        <w:t>-</w:t>
+      </w:r>
+      <w:r>
+        <w:rPr>
+          <w:rFonts w:ascii="Times New Roman" w:hAnsi="Times New Roman" w:cs="Times New Roman"/>
+          <w:i/>
+          <w:sz w:val="24"/>
+          <w:szCs w:val="24"/>
+        </w:rPr>
+        <w:t xml:space="preserve"> </w:t>
+      </w:r>
+      <w:proofErr w:type="spellStart"/>
+      <w:r>
+        <w:rPr>
+          <w:rFonts w:ascii="Times New Roman" w:hAnsi="Times New Roman" w:cs="Times New Roman"/>
+          <w:i/>
+          <w:sz w:val="24"/>
+          <w:szCs w:val="24"/>
+        </w:rPr>
+        <w:t>Target</w:t>
+      </w:r>
+      <w:r>
+        <w:rPr>
+          <w:rFonts w:ascii="Times New Roman" w:hAnsi="Times New Roman" w:cs="Times New Roman"/>
+          <w:sz w:val="24"/>
+          <w:szCs w:val="24"/>
+        </w:rPr>
+        <w:t>-jához</w:t>
+      </w:r>
+      <w:proofErr w:type="spellEnd"/>
+      <w:r>
+        <w:rPr>
+          <w:rFonts w:ascii="Times New Roman" w:hAnsi="Times New Roman" w:cs="Times New Roman"/>
+          <w:sz w:val="24"/>
+          <w:szCs w:val="24"/>
+        </w:rPr>
+        <w:t xml:space="preserve"> a kívánt objektumot. Ahhoz, hogy a grafika mindig a cél felé nézzen az x sebesség alapján kell tükröznünk. Ha ez pozitív, akkor jobbra, ha negatív, akkor balra halad a karakter. Ez az alábbi kódrészletben látható:</w:t>
+      </w:r>
+    </w:p>
+    <w:p>
+      <w:pPr>
+        <w:pStyle w:val="Listaszerbekezds"/>
         <w:spacing w:line="360" w:lineRule="auto"/>
         <w:ind w:left="856"/>
         <w:contextualSpacing w:val="0"/>
-        <w:jc w:val="both"/>
-        <w:rPr>
-          <w:rFonts w:ascii="Times New Roman" w:hAnsi="Times New Roman" w:cs="Times New Roman"/>
-          <w:sz w:val="24"/>
-          <w:szCs w:val="24"/>
-        </w:rPr>
-      </w:pPr>
-      <w:r>
-        <w:rPr>
-          <w:rFonts w:ascii="Times New Roman" w:hAnsi="Times New Roman" w:cs="Times New Roman"/>
-          <w:sz w:val="24"/>
-          <w:szCs w:val="24"/>
-        </w:rPr>
-        <w:t xml:space="preserve">Cél megadásához hozzá kell csatolni az </w:t>
-      </w:r>
-      <w:r>
-        <w:rPr>
-          <w:rFonts w:ascii="Times New Roman" w:hAnsi="Times New Roman" w:cs="Times New Roman"/>
-          <w:i/>
-          <w:sz w:val="24"/>
-          <w:szCs w:val="24"/>
-        </w:rPr>
-        <w:t xml:space="preserve">AI </w:t>
-      </w:r>
-      <w:proofErr w:type="spellStart"/>
-      <w:r>
-        <w:rPr>
-          <w:rFonts w:ascii="Times New Roman" w:hAnsi="Times New Roman" w:cs="Times New Roman"/>
-          <w:i/>
-          <w:sz w:val="24"/>
-          <w:szCs w:val="24"/>
-        </w:rPr>
-        <w:t>Destination</w:t>
-      </w:r>
-      <w:proofErr w:type="spellEnd"/>
-      <w:r>
-        <w:rPr>
-          <w:rFonts w:ascii="Times New Roman" w:hAnsi="Times New Roman" w:cs="Times New Roman"/>
-          <w:i/>
-          <w:sz w:val="24"/>
-          <w:szCs w:val="24"/>
-        </w:rPr>
-        <w:t xml:space="preserve"> </w:t>
-      </w:r>
-      <w:proofErr w:type="spellStart"/>
-      <w:r>
-        <w:rPr>
-          <w:rFonts w:ascii="Times New Roman" w:hAnsi="Times New Roman" w:cs="Times New Roman"/>
-          <w:i/>
-          <w:sz w:val="24"/>
-          <w:szCs w:val="24"/>
-        </w:rPr>
-        <w:t>Setter</w:t>
-      </w:r>
-      <w:proofErr w:type="spellEnd"/>
-      <w:r>
-        <w:rPr>
-          <w:rFonts w:ascii="Times New Roman" w:hAnsi="Times New Roman" w:cs="Times New Roman"/>
-          <w:i/>
-          <w:sz w:val="24"/>
-          <w:szCs w:val="24"/>
-        </w:rPr>
-        <w:t xml:space="preserve"> </w:t>
-      </w:r>
-      <w:r>
-        <w:rPr>
-          <w:rFonts w:ascii="Times New Roman" w:hAnsi="Times New Roman" w:cs="Times New Roman"/>
-          <w:sz w:val="24"/>
-          <w:szCs w:val="24"/>
-        </w:rPr>
-        <w:t>-</w:t>
-      </w:r>
-      <w:r>
-        <w:rPr>
-          <w:rFonts w:ascii="Times New Roman" w:hAnsi="Times New Roman" w:cs="Times New Roman"/>
-          <w:i/>
-          <w:sz w:val="24"/>
-          <w:szCs w:val="24"/>
-        </w:rPr>
-        <w:t xml:space="preserve"> </w:t>
-      </w:r>
-      <w:proofErr w:type="spellStart"/>
-      <w:r>
-        <w:rPr>
-          <w:rFonts w:ascii="Times New Roman" w:hAnsi="Times New Roman" w:cs="Times New Roman"/>
-          <w:i/>
-          <w:sz w:val="24"/>
-          <w:szCs w:val="24"/>
-        </w:rPr>
-        <w:t>Target</w:t>
-      </w:r>
-      <w:r>
-        <w:rPr>
-          <w:rFonts w:ascii="Times New Roman" w:hAnsi="Times New Roman" w:cs="Times New Roman"/>
-          <w:sz w:val="24"/>
-          <w:szCs w:val="24"/>
-        </w:rPr>
-        <w:t>-jához</w:t>
-      </w:r>
-      <w:proofErr w:type="spellEnd"/>
-      <w:r>
-        <w:rPr>
-          <w:rFonts w:ascii="Times New Roman" w:hAnsi="Times New Roman" w:cs="Times New Roman"/>
-          <w:sz w:val="24"/>
-          <w:szCs w:val="24"/>
-        </w:rPr>
-        <w:t xml:space="preserve"> a kívánt objektumot. Ahhoz, hogy a grafika mindig a cél felé nézzen az x sebesség alapján kell tükröznünk. Ha ez pozitív, akkor jobbra, ha negatív, akkor balra halad a karakter. Ez az alábbi kódrészletben látható:</w:t>
-      </w:r>
-      <w:bookmarkStart w:id="0" w:name="_GoBack"/>
-      <w:bookmarkEnd w:id="0"/>
-    </w:p>
-    <w:p>
-      <w:pPr>
-        <w:pStyle w:val="Listaszerbekezds"/>
-        <w:spacing w:line="360" w:lineRule="auto"/>
-        <w:ind w:left="856"/>
-        <w:contextualSpacing w:val="0"/>
-        <w:jc w:val="both"/>
-        <w:rPr>
-          <w:rFonts w:ascii="Times New Roman" w:hAnsi="Times New Roman" w:cs="Times New Roman"/>
-          <w:sz w:val="24"/>
-          <w:szCs w:val="24"/>
-        </w:rPr>
-      </w:pPr>
-      <w:r>
-        <w:rPr>
-          <w:rFonts w:ascii="Times New Roman" w:hAnsi="Times New Roman" w:cs="Times New Roman"/>
-          <w:sz w:val="24"/>
-          <w:szCs w:val="24"/>
-          <w:highlight w:val="cyan"/>
-        </w:rPr>
-        <w:t>{…} – forráskód kép</w:t>
+        <w:jc w:val="center"/>
+        <w:rPr>
+          <w:rFonts w:ascii="Times New Roman" w:hAnsi="Times New Roman" w:cs="Times New Roman"/>
+          <w:sz w:val="24"/>
+          <w:szCs w:val="24"/>
+        </w:rPr>
+      </w:pPr>
+      <w:r>
+        <w:rPr>
+          <w:rFonts w:ascii="Times New Roman" w:hAnsi="Times New Roman" w:cs="Times New Roman"/>
+          <w:sz w:val="24"/>
+          <w:szCs w:val="24"/>
+        </w:rPr>
+        <w:drawing>
+          <wp:inline distT="0" distB="0" distL="0" distR="0" wp14:anchorId="43AD9AE8" wp14:editId="1AADA5BA">
+            <wp:extent cx="4591050" cy="1794517"/>
+            <wp:effectExtent l="0" t="0" r="0" b="0"/>
+            <wp:docPr id="9" name="Kép 9"/>
+            <wp:cNvGraphicFramePr>
+              <a:graphicFrameLocks xmlns:a="http://schemas.openxmlformats.org/drawingml/2006/main" noChangeAspect="1"/>
+            </wp:cNvGraphicFramePr>
+            <a:graphic xmlns:a="http://schemas.openxmlformats.org/drawingml/2006/main">
+              <a:graphicData uri="http://schemas.openxmlformats.org/drawingml/2006/picture">
+                <pic:pic xmlns:pic="http://schemas.openxmlformats.org/drawingml/2006/picture">
+                  <pic:nvPicPr>
+                    <pic:cNvPr id="1" name=""/>
+                    <pic:cNvPicPr/>
+                  </pic:nvPicPr>
+                  <pic:blipFill>
+                    <a:blip r:embed="rId23"/>
+                    <a:stretch>
+                      <a:fillRect/>
+                    </a:stretch>
+                  </pic:blipFill>
+                  <pic:spPr>
+                    <a:xfrm>
+                      <a:off x="0" y="0"/>
+                      <a:ext cx="4591050" cy="1794517"/>
+                    </a:xfrm>
+                    <a:prstGeom prst="rect">
+                      <a:avLst/>
+                    </a:prstGeom>
+                  </pic:spPr>
+                </pic:pic>
+              </a:graphicData>
+            </a:graphic>
+          </wp:inline>
+        </w:drawing>
       </w:r>
     </w:p>
     <w:p>
@@ -10878,12 +11825,13 @@
     <w:p>
       <w:pPr>
         <w:pStyle w:val="Listaszerbekezds"/>
+        <w:keepNext/>
         <w:numPr>
           <w:ilvl w:val="1"/>
           <w:numId w:val="1"/>
         </w:numPr>
         <w:spacing w:before="160" w:after="0" w:line="360" w:lineRule="auto"/>
-        <w:ind w:left="993" w:hanging="568"/>
+        <w:ind w:left="851" w:hanging="567"/>
         <w:contextualSpacing w:val="0"/>
         <w:jc w:val="both"/>
         <w:rPr>
@@ -10957,12 +11905,13 @@
     <w:p>
       <w:pPr>
         <w:pStyle w:val="Listaszerbekezds"/>
+        <w:keepNext/>
         <w:numPr>
           <w:ilvl w:val="1"/>
           <w:numId w:val="1"/>
         </w:numPr>
         <w:spacing w:before="160" w:after="0" w:line="360" w:lineRule="auto"/>
-        <w:ind w:left="993" w:hanging="568"/>
+        <w:ind w:left="851" w:hanging="567"/>
         <w:contextualSpacing w:val="0"/>
         <w:jc w:val="both"/>
         <w:rPr>
@@ -11037,12 +11986,13 @@
     <w:p>
       <w:pPr>
         <w:pStyle w:val="Listaszerbekezds"/>
+        <w:keepNext/>
         <w:numPr>
           <w:ilvl w:val="1"/>
           <w:numId w:val="1"/>
         </w:numPr>
         <w:spacing w:before="160" w:after="0" w:line="360" w:lineRule="auto"/>
-        <w:ind w:left="993" w:hanging="568"/>
+        <w:ind w:left="851" w:hanging="567"/>
         <w:contextualSpacing w:val="0"/>
         <w:jc w:val="both"/>
         <w:rPr>
@@ -11117,12 +12067,13 @@
     <w:p>
       <w:pPr>
         <w:pStyle w:val="Listaszerbekezds"/>
+        <w:keepNext/>
         <w:numPr>
           <w:ilvl w:val="1"/>
           <w:numId w:val="1"/>
         </w:numPr>
         <w:spacing w:before="160" w:after="0" w:line="360" w:lineRule="auto"/>
-        <w:ind w:left="993" w:hanging="568"/>
+        <w:ind w:left="851" w:hanging="567"/>
         <w:contextualSpacing w:val="0"/>
         <w:jc w:val="both"/>
         <w:rPr>
@@ -11196,12 +12147,13 @@
     <w:p>
       <w:pPr>
         <w:pStyle w:val="Listaszerbekezds"/>
+        <w:keepNext/>
         <w:numPr>
           <w:ilvl w:val="1"/>
           <w:numId w:val="1"/>
         </w:numPr>
         <w:spacing w:before="160" w:after="0" w:line="360" w:lineRule="auto"/>
-        <w:ind w:left="993" w:hanging="568"/>
+        <w:ind w:left="851" w:hanging="567"/>
         <w:contextualSpacing w:val="0"/>
         <w:jc w:val="both"/>
         <w:rPr>
@@ -11248,6 +12200,7 @@
       <w:pPr>
         <w:pStyle w:val="Listaszerbekezds"/>
         <w:keepNext/>
+        <w:pageBreakBefore/>
         <w:numPr>
           <w:ilvl w:val="0"/>
           <w:numId w:val="1"/>
@@ -11270,18 +12223,20 @@
           <w:sz w:val="32"/>
           <w:szCs w:val="24"/>
         </w:rPr>
+        <w:lastRenderedPageBreak/>
         <w:t>Források</w:t>
       </w:r>
     </w:p>
     <w:p>
       <w:pPr>
         <w:pStyle w:val="Listaszerbekezds"/>
+        <w:keepNext/>
         <w:numPr>
           <w:ilvl w:val="1"/>
           <w:numId w:val="1"/>
         </w:numPr>
         <w:spacing w:before="160" w:after="0" w:line="360" w:lineRule="auto"/>
-        <w:ind w:left="993" w:hanging="568"/>
+        <w:ind w:left="851" w:hanging="567"/>
         <w:contextualSpacing w:val="0"/>
         <w:jc w:val="both"/>
         <w:rPr>
@@ -11324,7 +12279,7 @@
           <w:rStyle w:val="Hiperhivatkozs"/>
         </w:rPr>
       </w:pPr>
-      <w:hyperlink r:id="rId22" w:history="1">
+      <w:hyperlink r:id="rId24" w:history="1">
         <w:r>
           <w:rPr>
             <w:rStyle w:val="Hiperhivatkozs"/>
@@ -11347,7 +12302,7 @@
           <w:rStyle w:val="Hiperhivatkozs"/>
         </w:rPr>
       </w:pPr>
-      <w:hyperlink r:id="rId23" w:history="1">
+      <w:hyperlink r:id="rId25" w:history="1">
         <w:r>
           <w:rPr>
             <w:rStyle w:val="Hiperhivatkozs"/>
@@ -11359,12 +12314,13 @@
     <w:p>
       <w:pPr>
         <w:pStyle w:val="Listaszerbekezds"/>
+        <w:keepNext/>
         <w:numPr>
           <w:ilvl w:val="1"/>
           <w:numId w:val="1"/>
         </w:numPr>
         <w:spacing w:before="160" w:after="0" w:line="360" w:lineRule="auto"/>
-        <w:ind w:left="993" w:hanging="568"/>
+        <w:ind w:left="851" w:hanging="567"/>
         <w:contextualSpacing w:val="0"/>
         <w:jc w:val="both"/>
         <w:rPr>
@@ -11398,30 +12354,31 @@
           <w:rStyle w:val="Hiperhivatkozs"/>
         </w:rPr>
       </w:pPr>
-      <w:hyperlink r:id="rId24" w:history="1">
+      <w:hyperlink r:id="rId26" w:history="1">
         <w:r>
           <w:rPr>
             <w:rStyle w:val="Hiperhivatkozs"/>
           </w:rPr>
-          <w:t>https</w:t>
-        </w:r>
-        <w:r>
-          <w:rPr>
-            <w:rStyle w:val="Hiperhivatkozs"/>
-          </w:rPr>
-          <w:t>://gist.github.com/jagrosh/5b1761213e33fc5b54ec7f6379034a22</w:t>
+          <w:t>https://gist.github.com/jagrosh/5b1761213e33fc5b54ec7f6379034a22</w:t>
         </w:r>
       </w:hyperlink>
-    </w:p>
-    <w:p>
-      <w:pPr>
-        <w:pStyle w:val="Listaszerbekezds"/>
+      <w:r>
+        <w:rPr>
+          <w:rStyle w:val="Hiperhivatkozs"/>
+        </w:rPr>
+        <w:t xml:space="preserve"> </w:t>
+      </w:r>
+    </w:p>
+    <w:p>
+      <w:pPr>
+        <w:pStyle w:val="Listaszerbekezds"/>
+        <w:keepNext/>
         <w:numPr>
           <w:ilvl w:val="1"/>
           <w:numId w:val="1"/>
         </w:numPr>
         <w:spacing w:before="160" w:after="0" w:line="360" w:lineRule="auto"/>
-        <w:ind w:left="993" w:hanging="568"/>
+        <w:ind w:left="851" w:hanging="567"/>
         <w:contextualSpacing w:val="0"/>
         <w:jc w:val="both"/>
         <w:rPr>
@@ -11464,7 +12421,7 @@
           <w:rStyle w:val="Hiperhivatkozs"/>
         </w:rPr>
       </w:pPr>
-      <w:hyperlink r:id="rId25" w:history="1">
+      <w:hyperlink r:id="rId27" w:history="1">
         <w:r>
           <w:rPr>
             <w:rStyle w:val="Hiperhivatkozs"/>
@@ -11487,7 +12444,7 @@
           <w:rStyle w:val="Hiperhivatkozs"/>
         </w:rPr>
       </w:pPr>
-      <w:hyperlink r:id="rId26" w:history="1">
+      <w:hyperlink r:id="rId28" w:history="1">
         <w:r>
           <w:rPr>
             <w:rStyle w:val="Hiperhivatkozs"/>
@@ -11510,7 +12467,7 @@
           <w:rStyle w:val="Hiperhivatkozs"/>
         </w:rPr>
       </w:pPr>
-      <w:hyperlink r:id="rId27" w:history="1">
+      <w:hyperlink r:id="rId29" w:history="1">
         <w:r>
           <w:rPr>
             <w:rStyle w:val="Hiperhivatkozs"/>
@@ -11522,12 +12479,13 @@
     <w:p>
       <w:pPr>
         <w:pStyle w:val="Listaszerbekezds"/>
+        <w:keepNext/>
         <w:numPr>
           <w:ilvl w:val="1"/>
           <w:numId w:val="1"/>
         </w:numPr>
         <w:spacing w:before="160" w:after="0" w:line="360" w:lineRule="auto"/>
-        <w:ind w:left="993" w:hanging="568"/>
+        <w:ind w:left="851" w:hanging="567"/>
         <w:contextualSpacing w:val="0"/>
         <w:jc w:val="both"/>
         <w:rPr>
@@ -11570,7 +12528,7 @@
           <w:rStyle w:val="Hiperhivatkozs"/>
         </w:rPr>
       </w:pPr>
-      <w:hyperlink r:id="rId28" w:history="1">
+      <w:hyperlink r:id="rId30" w:history="1">
         <w:r>
           <w:rPr>
             <w:rStyle w:val="Hiperhivatkozs"/>
@@ -11593,7 +12551,7 @@
           <w:rStyle w:val="Hiperhivatkozs"/>
         </w:rPr>
       </w:pPr>
-      <w:hyperlink r:id="rId29" w:history="1">
+      <w:hyperlink r:id="rId31" w:history="1">
         <w:r>
           <w:rPr>
             <w:rStyle w:val="Hiperhivatkozs"/>
@@ -11616,7 +12574,7 @@
           <w:rStyle w:val="Hiperhivatkozs"/>
         </w:rPr>
       </w:pPr>
-      <w:hyperlink r:id="rId30" w:history="1">
+      <w:hyperlink r:id="rId32" w:history="1">
         <w:r>
           <w:rPr>
             <w:rStyle w:val="Hiperhivatkozs"/>
@@ -11639,7 +12597,7 @@
           <w:rStyle w:val="Hiperhivatkozs"/>
         </w:rPr>
       </w:pPr>
-      <w:hyperlink r:id="rId31" w:history="1">
+      <w:hyperlink r:id="rId33" w:history="1">
         <w:r>
           <w:rPr>
             <w:rStyle w:val="Hiperhivatkozs"/>
@@ -11663,7 +12621,7 @@
           <w:u w:val="single"/>
         </w:rPr>
       </w:pPr>
-      <w:hyperlink r:id="rId32" w:history="1">
+      <w:hyperlink r:id="rId34" w:history="1">
         <w:r>
           <w:rPr>
             <w:rStyle w:val="Hiperhivatkozs"/>
@@ -11675,12 +12633,13 @@
     <w:p>
       <w:pPr>
         <w:pStyle w:val="Listaszerbekezds"/>
+        <w:keepNext/>
         <w:numPr>
           <w:ilvl w:val="1"/>
           <w:numId w:val="1"/>
         </w:numPr>
         <w:spacing w:before="160" w:after="0" w:line="360" w:lineRule="auto"/>
-        <w:ind w:left="993" w:hanging="568"/>
+        <w:ind w:left="851" w:hanging="567"/>
         <w:contextualSpacing w:val="0"/>
         <w:jc w:val="both"/>
         <w:rPr>
@@ -11697,19 +12656,8 @@
           <w:sz w:val="28"/>
           <w:szCs w:val="24"/>
         </w:rPr>
-        <w:t xml:space="preserve"> </w:t>
-      </w:r>
-      <w:proofErr w:type="spellStart"/>
-      <w:r>
-        <w:rPr>
-          <w:rFonts w:ascii="Times New Roman" w:hAnsi="Times New Roman" w:cs="Times New Roman"/>
-          <w:b/>
-          <w:sz w:val="28"/>
-          <w:szCs w:val="24"/>
-        </w:rPr>
-        <w:t>Pathfinding</w:t>
-      </w:r>
-      <w:proofErr w:type="spellEnd"/>
+        <w:t>Kriptográfia és biztonság</w:t>
+      </w:r>
     </w:p>
     <w:p>
       <w:pPr>
@@ -11725,7 +12673,76 @@
           <w:rStyle w:val="Hiperhivatkozs"/>
         </w:rPr>
       </w:pPr>
-      <w:hyperlink r:id="rId33" w:history="1">
+      <w:hyperlink r:id="rId35" w:history="1">
+        <w:r>
+          <w:rPr>
+            <w:rStyle w:val="Hiperhivatkozs"/>
+          </w:rPr>
+          <w:t>https://www.youtube.com/watch?v=DMtFhACPnTY</w:t>
+        </w:r>
+      </w:hyperlink>
+      <w:r>
+        <w:rPr>
+          <w:rStyle w:val="Hiperhivatkozs"/>
+        </w:rPr>
+        <w:t xml:space="preserve"> </w:t>
+      </w:r>
+    </w:p>
+    <w:p>
+      <w:pPr>
+        <w:pStyle w:val="Listaszerbekezds"/>
+        <w:keepNext/>
+        <w:numPr>
+          <w:ilvl w:val="1"/>
+          <w:numId w:val="1"/>
+        </w:numPr>
+        <w:spacing w:before="160" w:after="0" w:line="360" w:lineRule="auto"/>
+        <w:ind w:left="851" w:hanging="567"/>
+        <w:contextualSpacing w:val="0"/>
+        <w:jc w:val="both"/>
+        <w:rPr>
+          <w:rFonts w:ascii="Times New Roman" w:hAnsi="Times New Roman" w:cs="Times New Roman"/>
+          <w:b/>
+          <w:sz w:val="28"/>
+          <w:szCs w:val="24"/>
+        </w:rPr>
+      </w:pPr>
+      <w:r>
+        <w:rPr>
+          <w:rFonts w:ascii="Times New Roman" w:hAnsi="Times New Roman" w:cs="Times New Roman"/>
+          <w:b/>
+          <w:sz w:val="28"/>
+          <w:szCs w:val="24"/>
+        </w:rPr>
+        <w:t xml:space="preserve"> </w:t>
+      </w:r>
+      <w:proofErr w:type="spellStart"/>
+      <w:r>
+        <w:rPr>
+          <w:rFonts w:ascii="Times New Roman" w:hAnsi="Times New Roman" w:cs="Times New Roman"/>
+          <w:b/>
+          <w:sz w:val="28"/>
+          <w:szCs w:val="24"/>
+        </w:rPr>
+        <w:t>Pathfinding</w:t>
+      </w:r>
+      <w:proofErr w:type="spellEnd"/>
+    </w:p>
+    <w:p>
+      <w:pPr>
+        <w:pStyle w:val="Listaszerbekezds"/>
+        <w:numPr>
+          <w:ilvl w:val="0"/>
+          <w:numId w:val="3"/>
+        </w:numPr>
+        <w:spacing w:after="0"/>
+        <w:ind w:left="993"/>
+        <w:contextualSpacing w:val="0"/>
+        <w:rPr>
+          <w:rStyle w:val="Hiperhivatkozs"/>
+        </w:rPr>
+      </w:pPr>
+      <w:hyperlink r:id="rId36" w:history="1">
         <w:r>
           <w:rPr>
             <w:rStyle w:val="Hiperhivatkozs"/>
@@ -11748,7 +12765,7 @@
           <w:rStyle w:val="Hiperhivatkozs"/>
         </w:rPr>
       </w:pPr>
-      <w:hyperlink r:id="rId34" w:history="1">
+      <w:hyperlink r:id="rId37" w:history="1">
         <w:r>
           <w:rPr>
             <w:rStyle w:val="Hiperhivatkozs"/>
@@ -11777,7 +12794,7 @@
           <w:rStyle w:val="Hiperhivatkozs"/>
         </w:rPr>
       </w:pPr>
-      <w:hyperlink r:id="rId35" w:history="1">
+      <w:hyperlink r:id="rId38" w:history="1">
         <w:r>
           <w:rPr>
             <w:rStyle w:val="Hiperhivatkozs"/>
@@ -11795,12 +12812,13 @@
     <w:p>
       <w:pPr>
         <w:pStyle w:val="Listaszerbekezds"/>
+        <w:keepNext/>
         <w:numPr>
           <w:ilvl w:val="1"/>
           <w:numId w:val="1"/>
         </w:numPr>
         <w:spacing w:before="160" w:after="0" w:line="360" w:lineRule="auto"/>
-        <w:ind w:left="993" w:hanging="568"/>
+        <w:ind w:left="851" w:hanging="567"/>
         <w:contextualSpacing w:val="0"/>
         <w:jc w:val="both"/>
         <w:rPr>
@@ -11820,109 +12838,8 @@
         <w:t>{…}</w:t>
       </w:r>
     </w:p>
-    <w:p>
-      <w:pPr>
-        <w:pStyle w:val="Listaszerbekezds"/>
-        <w:numPr>
-          <w:ilvl w:val="1"/>
-          <w:numId w:val="1"/>
-        </w:numPr>
-        <w:spacing w:before="160" w:after="0" w:line="360" w:lineRule="auto"/>
-        <w:ind w:left="993" w:hanging="568"/>
-        <w:contextualSpacing w:val="0"/>
-        <w:jc w:val="both"/>
-        <w:rPr>
-          <w:rFonts w:ascii="Times New Roman" w:hAnsi="Times New Roman" w:cs="Times New Roman"/>
-          <w:b/>
-          <w:sz w:val="28"/>
-          <w:szCs w:val="24"/>
-        </w:rPr>
-      </w:pPr>
-      <w:r>
-        <w:rPr>
-          <w:rFonts w:ascii="Times New Roman" w:hAnsi="Times New Roman" w:cs="Times New Roman"/>
-          <w:b/>
-          <w:sz w:val="28"/>
-          <w:szCs w:val="24"/>
-        </w:rPr>
-        <w:t>{…}</w:t>
-      </w:r>
-    </w:p>
-    <w:p>
-      <w:pPr>
-        <w:pStyle w:val="Listaszerbekezds"/>
-        <w:numPr>
-          <w:ilvl w:val="1"/>
-          <w:numId w:val="1"/>
-        </w:numPr>
-        <w:spacing w:before="160" w:after="0" w:line="360" w:lineRule="auto"/>
-        <w:ind w:left="993" w:hanging="568"/>
-        <w:contextualSpacing w:val="0"/>
-        <w:jc w:val="both"/>
-        <w:rPr>
-          <w:rFonts w:ascii="Times New Roman" w:hAnsi="Times New Roman" w:cs="Times New Roman"/>
-          <w:b/>
-          <w:sz w:val="28"/>
-          <w:szCs w:val="24"/>
-        </w:rPr>
-      </w:pPr>
-      <w:r>
-        <w:rPr>
-          <w:rFonts w:ascii="Times New Roman" w:hAnsi="Times New Roman" w:cs="Times New Roman"/>
-          <w:b/>
-          <w:sz w:val="28"/>
-          <w:szCs w:val="24"/>
-        </w:rPr>
-        <w:t>{…}</w:t>
-      </w:r>
-    </w:p>
-    <w:p>
-      <w:pPr>
-        <w:spacing w:before="160" w:after="0" w:line="360" w:lineRule="auto"/>
-        <w:jc w:val="both"/>
-        <w:rPr>
-          <w:rFonts w:ascii="Times New Roman" w:hAnsi="Times New Roman" w:cs="Times New Roman"/>
-          <w:b/>
-          <w:sz w:val="28"/>
-          <w:szCs w:val="24"/>
-        </w:rPr>
-      </w:pPr>
-    </w:p>
-    <w:p>
-      <w:pPr>
-        <w:spacing w:line="360" w:lineRule="auto"/>
-        <w:jc w:val="both"/>
-        <w:rPr>
-          <w:rFonts w:ascii="Times New Roman" w:hAnsi="Times New Roman" w:cs="Times New Roman"/>
-          <w:sz w:val="24"/>
-          <w:szCs w:val="24"/>
-        </w:rPr>
-      </w:pPr>
-    </w:p>
-    <w:p>
-      <w:pPr>
-        <w:spacing w:line="360" w:lineRule="auto"/>
-        <w:jc w:val="both"/>
-        <w:rPr>
-          <w:rFonts w:ascii="Times New Roman" w:hAnsi="Times New Roman" w:cs="Times New Roman"/>
-          <w:sz w:val="24"/>
-          <w:szCs w:val="24"/>
-        </w:rPr>
-      </w:pPr>
-    </w:p>
-    <w:p>
-      <w:pPr>
-        <w:spacing w:line="360" w:lineRule="auto"/>
-        <w:jc w:val="both"/>
-        <w:rPr>
-          <w:rFonts w:ascii="Times New Roman" w:hAnsi="Times New Roman" w:cs="Times New Roman"/>
-          <w:sz w:val="24"/>
-          <w:szCs w:val="24"/>
-        </w:rPr>
-      </w:pPr>
-    </w:p>
     <w:sectPr>
-      <w:headerReference w:type="default" r:id="rId36"/>
+      <w:headerReference w:type="default" r:id="rId39"/>
       <w:type w:val="continuous"/>
       <w:pgSz w:w="11906" w:h="16838"/>
       <w:pgMar w:top="567" w:right="1418" w:bottom="567" w:left="1418" w:header="709" w:footer="709" w:gutter="0"/>
@@ -11934,7 +12851,7 @@
 </file>
 
 <file path=word/endnotes.xml><?xml version="1.0" encoding="utf-8"?>
-<w:endnotes xmlns:wpc="http://schemas.microsoft.com/office/word/2010/wordprocessingCanvas" xmlns:cx="http://schemas.microsoft.com/office/drawing/2014/chartex" xmlns:cx1="http://schemas.microsoft.com/office/drawing/2015/9/8/chartex" xmlns:cx2="http://schemas.microsoft.com/office/drawing/2015/10/21/chartex" xmlns:cx3="http://schemas.microsoft.com/office/drawing/2016/5/9/chartex" xmlns:cx4="http://schemas.microsoft.com/office/drawing/2016/5/10/chartex" xmlns:cx5="http://schemas.microsoft.com/office/drawing/2016/5/11/chartex" xmlns:cx6="http://schemas.microsoft.com/office/drawing/2016/5/12/chartex" xmlns:cx7="http://schemas.microsoft.com/office/drawing/2016/5/13/chartex" xmlns:cx8="http://schemas.microsoft.com/office/drawing/2016/5/14/chartex" xmlns:mc="http://schemas.openxmlformats.org/markup-compatibility/2006" xmlns:aink="http://schemas.microsoft.com/office/drawing/2016/ink" xmlns:am3d="http://schemas.microsoft.com/office/drawing/2017/model3d" xmlns:o="urn:schemas-microsoft-com:office:office" xmlns:r="http://schemas.openxmlformats.org/officeDocument/2006/relationships" xmlns:m="http://schemas.openxmlformats.org/officeDocument/2006/math" xmlns:v="urn:schemas-microsoft-com:vml" xmlns:wp14="http://schemas.microsoft.com/office/word/2010/wordprocessingDrawing" xmlns:wp="http://schemas.openxmlformats.org/drawingml/2006/wordprocessingDrawing" xmlns:w10="urn:schemas-microsoft-com:office:word" xmlns:w="http://schemas.openxmlformats.org/wordprocessingml/2006/main" xmlns:w14="http://schemas.microsoft.com/office/word/2010/wordml" xmlns:w15="http://schemas.microsoft.com/office/word/2012/wordml" xmlns:w16cid="http://schemas.microsoft.com/office/word/2016/wordml/cid" xmlns:w16se="http://schemas.microsoft.com/office/word/2015/wordml/symex" xmlns:wpg="http://schemas.microsoft.com/office/word/2010/wordprocessingGroup" xmlns:wpi="http://schemas.microsoft.com/office/word/2010/wordprocessingInk" xmlns:wne="http://schemas.microsoft.com/office/word/2006/wordml" xmlns:wps="http://schemas.microsoft.com/office/word/2010/wordprocessingShape" mc:Ignorable="w14 w15 w16se w16cid wp14">
+<w:endnotes xmlns:wpc="http://schemas.microsoft.com/office/word/2010/wordprocessingCanvas" xmlns:cx="http://schemas.microsoft.com/office/drawing/2014/chartex" xmlns:cx1="http://schemas.microsoft.com/office/drawing/2015/9/8/chartex" xmlns:cx2="http://schemas.microsoft.com/office/drawing/2015/10/21/chartex" xmlns:cx3="http://schemas.microsoft.com/office/drawing/2016/5/9/chartex" xmlns:cx4="http://schemas.microsoft.com/office/drawing/2016/5/10/chartex" xmlns:cx5="http://schemas.microsoft.com/office/drawing/2016/5/11/chartex" xmlns:cx6="http://schemas.microsoft.com/office/drawing/2016/5/12/chartex" xmlns:cx7="http://schemas.microsoft.com/office/drawing/2016/5/13/chartex" xmlns:cx8="http://schemas.microsoft.com/office/drawing/2016/5/14/chartex" xmlns:mc="http://schemas.openxmlformats.org/markup-compatibility/2006" xmlns:aink="http://schemas.microsoft.com/office/drawing/2016/ink" xmlns:am3d="http://schemas.microsoft.com/office/drawing/2017/model3d" xmlns:o="urn:schemas-microsoft-com:office:office" xmlns:r="http://schemas.openxmlformats.org/officeDocument/2006/relationships" xmlns:m="http://schemas.openxmlformats.org/officeDocument/2006/math" xmlns:v="urn:schemas-microsoft-com:vml" xmlns:wp14="http://schemas.microsoft.com/office/word/2010/wordprocessingDrawing" xmlns:wp="http://schemas.openxmlformats.org/drawingml/2006/wordprocessingDrawing" xmlns:w10="urn:schemas-microsoft-com:office:word" xmlns:w="http://schemas.openxmlformats.org/wordprocessingml/2006/main" xmlns:w14="http://schemas.microsoft.com/office/word/2010/wordml" xmlns:w15="http://schemas.microsoft.com/office/word/2012/wordml" xmlns:w16cex="http://schemas.microsoft.com/office/word/2018/wordml/cex" xmlns:w16cid="http://schemas.microsoft.com/office/word/2016/wordml/cid" xmlns:w16="http://schemas.microsoft.com/office/word/2018/wordml" xmlns:w16sdtdh="http://schemas.microsoft.com/office/word/2020/wordml/sdtdatahash" xmlns:w16se="http://schemas.microsoft.com/office/word/2015/wordml/symex" xmlns:wpg="http://schemas.microsoft.com/office/word/2010/wordprocessingGroup" xmlns:wpi="http://schemas.microsoft.com/office/word/2010/wordprocessingInk" xmlns:wne="http://schemas.microsoft.com/office/word/2006/wordml" xmlns:wps="http://schemas.microsoft.com/office/word/2010/wordprocessingShape" mc:Ignorable="w14 w15 w16se w16cid w16 w16cex w16sdtdh wp14">
   <w:endnote w:type="separator" w:id="-1">
     <w:p>
       <w:pPr>
@@ -11959,7 +12876,7 @@
 </file>
 
 <file path=word/footer1.xml><?xml version="1.0" encoding="utf-8"?>
-<w:ftr xmlns:wpc="http://schemas.microsoft.com/office/word/2010/wordprocessingCanvas" xmlns:cx="http://schemas.microsoft.com/office/drawing/2014/chartex" xmlns:cx1="http://schemas.microsoft.com/office/drawing/2015/9/8/chartex" xmlns:cx2="http://schemas.microsoft.com/office/drawing/2015/10/21/chartex" xmlns:cx3="http://schemas.microsoft.com/office/drawing/2016/5/9/chartex" xmlns:cx4="http://schemas.microsoft.com/office/drawing/2016/5/10/chartex" xmlns:cx5="http://schemas.microsoft.com/office/drawing/2016/5/11/chartex" xmlns:cx6="http://schemas.microsoft.com/office/drawing/2016/5/12/chartex" xmlns:cx7="http://schemas.microsoft.com/office/drawing/2016/5/13/chartex" xmlns:cx8="http://schemas.microsoft.com/office/drawing/2016/5/14/chartex" xmlns:mc="http://schemas.openxmlformats.org/markup-compatibility/2006" xmlns:aink="http://schemas.microsoft.com/office/drawing/2016/ink" xmlns:am3d="http://schemas.microsoft.com/office/drawing/2017/model3d" xmlns:o="urn:schemas-microsoft-com:office:office" xmlns:r="http://schemas.openxmlformats.org/officeDocument/2006/relationships" xmlns:m="http://schemas.openxmlformats.org/officeDocument/2006/math" xmlns:v="urn:schemas-microsoft-com:vml" xmlns:wp14="http://schemas.microsoft.com/office/word/2010/wordprocessingDrawing" xmlns:wp="http://schemas.openxmlformats.org/drawingml/2006/wordprocessingDrawing" xmlns:w10="urn:schemas-microsoft-com:office:word" xmlns:w="http://schemas.openxmlformats.org/wordprocessingml/2006/main" xmlns:w14="http://schemas.microsoft.com/office/word/2010/wordml" xmlns:w15="http://schemas.microsoft.com/office/word/2012/wordml" xmlns:w16cid="http://schemas.microsoft.com/office/word/2016/wordml/cid" xmlns:w16se="http://schemas.microsoft.com/office/word/2015/wordml/symex" xmlns:wpg="http://schemas.microsoft.com/office/word/2010/wordprocessingGroup" xmlns:wpi="http://schemas.microsoft.com/office/word/2010/wordprocessingInk" xmlns:wne="http://schemas.microsoft.com/office/word/2006/wordml" xmlns:wps="http://schemas.microsoft.com/office/word/2010/wordprocessingShape" mc:Ignorable="w14 w15 w16se w16cid wp14">
+<w:ftr xmlns:wpc="http://schemas.microsoft.com/office/word/2010/wordprocessingCanvas" xmlns:cx="http://schemas.microsoft.com/office/drawing/2014/chartex" xmlns:cx1="http://schemas.microsoft.com/office/drawing/2015/9/8/chartex" xmlns:cx2="http://schemas.microsoft.com/office/drawing/2015/10/21/chartex" xmlns:cx3="http://schemas.microsoft.com/office/drawing/2016/5/9/chartex" xmlns:cx4="http://schemas.microsoft.com/office/drawing/2016/5/10/chartex" xmlns:cx5="http://schemas.microsoft.com/office/drawing/2016/5/11/chartex" xmlns:cx6="http://schemas.microsoft.com/office/drawing/2016/5/12/chartex" xmlns:cx7="http://schemas.microsoft.com/office/drawing/2016/5/13/chartex" xmlns:cx8="http://schemas.microsoft.com/office/drawing/2016/5/14/chartex" xmlns:mc="http://schemas.openxmlformats.org/markup-compatibility/2006" xmlns:aink="http://schemas.microsoft.com/office/drawing/2016/ink" xmlns:am3d="http://schemas.microsoft.com/office/drawing/2017/model3d" xmlns:o="urn:schemas-microsoft-com:office:office" xmlns:r="http://schemas.openxmlformats.org/officeDocument/2006/relationships" xmlns:m="http://schemas.openxmlformats.org/officeDocument/2006/math" xmlns:v="urn:schemas-microsoft-com:vml" xmlns:wp14="http://schemas.microsoft.com/office/word/2010/wordprocessingDrawing" xmlns:wp="http://schemas.openxmlformats.org/drawingml/2006/wordprocessingDrawing" xmlns:w10="urn:schemas-microsoft-com:office:word" xmlns:w="http://schemas.openxmlformats.org/wordprocessingml/2006/main" xmlns:w14="http://schemas.microsoft.com/office/word/2010/wordml" xmlns:w15="http://schemas.microsoft.com/office/word/2012/wordml" xmlns:w16cex="http://schemas.microsoft.com/office/word/2018/wordml/cex" xmlns:w16cid="http://schemas.microsoft.com/office/word/2016/wordml/cid" xmlns:w16="http://schemas.microsoft.com/office/word/2018/wordml" xmlns:w16sdtdh="http://schemas.microsoft.com/office/word/2020/wordml/sdtdatahash" xmlns:w16se="http://schemas.microsoft.com/office/word/2015/wordml/symex" xmlns:wpg="http://schemas.microsoft.com/office/word/2010/wordprocessingGroup" xmlns:wpi="http://schemas.microsoft.com/office/word/2010/wordprocessingInk" xmlns:wne="http://schemas.microsoft.com/office/word/2006/wordml" xmlns:wps="http://schemas.microsoft.com/office/word/2010/wordprocessingShape" mc:Ignorable="w14 w15 w16se w16cid w16 w16cex w16sdtdh wp14">
   <w:sdt>
     <w:sdtPr>
       <w:id w:val="2108923836"/>
@@ -12092,7 +13009,7 @@
 </file>
 
 <file path=word/footnotes.xml><?xml version="1.0" encoding="utf-8"?>
-<w:footnotes xmlns:wpc="http://schemas.microsoft.com/office/word/2010/wordprocessingCanvas" xmlns:cx="http://schemas.microsoft.com/office/drawing/2014/chartex" xmlns:cx1="http://schemas.microsoft.com/office/drawing/2015/9/8/chartex" xmlns:cx2="http://schemas.microsoft.com/office/drawing/2015/10/21/chartex" xmlns:cx3="http://schemas.microsoft.com/office/drawing/2016/5/9/chartex" xmlns:cx4="http://schemas.microsoft.com/office/drawing/2016/5/10/chartex" xmlns:cx5="http://schemas.microsoft.com/office/drawing/2016/5/11/chartex" xmlns:cx6="http://schemas.microsoft.com/office/drawing/2016/5/12/chartex" xmlns:cx7="http://schemas.microsoft.com/office/drawing/2016/5/13/chartex" xmlns:cx8="http://schemas.microsoft.com/office/drawing/2016/5/14/chartex" xmlns:mc="http://schemas.openxmlformats.org/markup-compatibility/2006" xmlns:aink="http://schemas.microsoft.com/office/drawing/2016/ink" xmlns:am3d="http://schemas.microsoft.com/office/drawing/2017/model3d" xmlns:o="urn:schemas-microsoft-com:office:office" xmlns:r="http://schemas.openxmlformats.org/officeDocument/2006/relationships" xmlns:m="http://schemas.openxmlformats.org/officeDocument/2006/math" xmlns:v="urn:schemas-microsoft-com:vml" xmlns:wp14="http://schemas.microsoft.com/office/word/2010/wordprocessingDrawing" xmlns:wp="http://schemas.openxmlformats.org/drawingml/2006/wordprocessingDrawing" xmlns:w10="urn:schemas-microsoft-com:office:word" xmlns:w="http://schemas.openxmlformats.org/wordprocessingml/2006/main" xmlns:w14="http://schemas.microsoft.com/office/word/2010/wordml" xmlns:w15="http://schemas.microsoft.com/office/word/2012/wordml" xmlns:w16cid="http://schemas.microsoft.com/office/word/2016/wordml/cid" xmlns:w16se="http://schemas.microsoft.com/office/word/2015/wordml/symex" xmlns:wpg="http://schemas.microsoft.com/office/word/2010/wordprocessingGroup" xmlns:wpi="http://schemas.microsoft.com/office/word/2010/wordprocessingInk" xmlns:wne="http://schemas.microsoft.com/office/word/2006/wordml" xmlns:wps="http://schemas.microsoft.com/office/word/2010/wordprocessingShape" mc:Ignorable="w14 w15 w16se w16cid wp14">
+<w:footnotes xmlns:wpc="http://schemas.microsoft.com/office/word/2010/wordprocessingCanvas" xmlns:cx="http://schemas.microsoft.com/office/drawing/2014/chartex" xmlns:cx1="http://schemas.microsoft.com/office/drawing/2015/9/8/chartex" xmlns:cx2="http://schemas.microsoft.com/office/drawing/2015/10/21/chartex" xmlns:cx3="http://schemas.microsoft.com/office/drawing/2016/5/9/chartex" xmlns:cx4="http://schemas.microsoft.com/office/drawing/2016/5/10/chartex" xmlns:cx5="http://schemas.microsoft.com/office/drawing/2016/5/11/chartex" xmlns:cx6="http://schemas.microsoft.com/office/drawing/2016/5/12/chartex" xmlns:cx7="http://schemas.microsoft.com/office/drawing/2016/5/13/chartex" xmlns:cx8="http://schemas.microsoft.com/office/drawing/2016/5/14/chartex" xmlns:mc="http://schemas.openxmlformats.org/markup-compatibility/2006" xmlns:aink="http://schemas.microsoft.com/office/drawing/2016/ink" xmlns:am3d="http://schemas.microsoft.com/office/drawing/2017/model3d" xmlns:o="urn:schemas-microsoft-com:office:office" xmlns:r="http://schemas.openxmlformats.org/officeDocument/2006/relationships" xmlns:m="http://schemas.openxmlformats.org/officeDocument/2006/math" xmlns:v="urn:schemas-microsoft-com:vml" xmlns:wp14="http://schemas.microsoft.com/office/word/2010/wordprocessingDrawing" xmlns:wp="http://schemas.openxmlformats.org/drawingml/2006/wordprocessingDrawing" xmlns:w10="urn:schemas-microsoft-com:office:word" xmlns:w="http://schemas.openxmlformats.org/wordprocessingml/2006/main" xmlns:w14="http://schemas.microsoft.com/office/word/2010/wordml" xmlns:w15="http://schemas.microsoft.com/office/word/2012/wordml" xmlns:w16cex="http://schemas.microsoft.com/office/word/2018/wordml/cex" xmlns:w16cid="http://schemas.microsoft.com/office/word/2016/wordml/cid" xmlns:w16="http://schemas.microsoft.com/office/word/2018/wordml" xmlns:w16sdtdh="http://schemas.microsoft.com/office/word/2020/wordml/sdtdatahash" xmlns:w16se="http://schemas.microsoft.com/office/word/2015/wordml/symex" xmlns:wpg="http://schemas.microsoft.com/office/word/2010/wordprocessingGroup" xmlns:wpi="http://schemas.microsoft.com/office/word/2010/wordprocessingInk" xmlns:wne="http://schemas.microsoft.com/office/word/2006/wordml" xmlns:wps="http://schemas.microsoft.com/office/word/2010/wordprocessingShape" mc:Ignorable="w14 w15 w16se w16cid w16 w16cex w16sdtdh wp14">
   <w:footnote w:type="separator" w:id="-1">
     <w:p>
       <w:pPr>
@@ -12133,7 +13050,7 @@
 </file>
 
 <file path=word/header1.xml><?xml version="1.0" encoding="utf-8"?>
-<w:hdr xmlns:wpc="http://schemas.microsoft.com/office/word/2010/wordprocessingCanvas" xmlns:cx="http://schemas.microsoft.com/office/drawing/2014/chartex" xmlns:cx1="http://schemas.microsoft.com/office/drawing/2015/9/8/chartex" xmlns:cx2="http://schemas.microsoft.com/office/drawing/2015/10/21/chartex" xmlns:cx3="http://schemas.microsoft.com/office/drawing/2016/5/9/chartex" xmlns:cx4="http://schemas.microsoft.com/office/drawing/2016/5/10/chartex" xmlns:cx5="http://schemas.microsoft.com/office/drawing/2016/5/11/chartex" xmlns:cx6="http://schemas.microsoft.com/office/drawing/2016/5/12/chartex" xmlns:cx7="http://schemas.microsoft.com/office/drawing/2016/5/13/chartex" xmlns:cx8="http://schemas.microsoft.com/office/drawing/2016/5/14/chartex" xmlns:mc="http://schemas.openxmlformats.org/markup-compatibility/2006" xmlns:aink="http://schemas.microsoft.com/office/drawing/2016/ink" xmlns:am3d="http://schemas.microsoft.com/office/drawing/2017/model3d" xmlns:o="urn:schemas-microsoft-com:office:office" xmlns:r="http://schemas.openxmlformats.org/officeDocument/2006/relationships" xmlns:m="http://schemas.openxmlformats.org/officeDocument/2006/math" xmlns:v="urn:schemas-microsoft-com:vml" xmlns:wp14="http://schemas.microsoft.com/office/word/2010/wordprocessingDrawing" xmlns:wp="http://schemas.openxmlformats.org/drawingml/2006/wordprocessingDrawing" xmlns:w10="urn:schemas-microsoft-com:office:word" xmlns:w="http://schemas.openxmlformats.org/wordprocessingml/2006/main" xmlns:w14="http://schemas.microsoft.com/office/word/2010/wordml" xmlns:w15="http://schemas.microsoft.com/office/word/2012/wordml" xmlns:w16cid="http://schemas.microsoft.com/office/word/2016/wordml/cid" xmlns:w16se="http://schemas.microsoft.com/office/word/2015/wordml/symex" xmlns:wpg="http://schemas.microsoft.com/office/word/2010/wordprocessingGroup" xmlns:wpi="http://schemas.microsoft.com/office/word/2010/wordprocessingInk" xmlns:wne="http://schemas.microsoft.com/office/word/2006/wordml" xmlns:wps="http://schemas.microsoft.com/office/word/2010/wordprocessingShape" mc:Ignorable="w14 w15 w16se w16cid wp14">
+<w:hdr xmlns:wpc="http://schemas.microsoft.com/office/word/2010/wordprocessingCanvas" xmlns:cx="http://schemas.microsoft.com/office/drawing/2014/chartex" xmlns:cx1="http://schemas.microsoft.com/office/drawing/2015/9/8/chartex" xmlns:cx2="http://schemas.microsoft.com/office/drawing/2015/10/21/chartex" xmlns:cx3="http://schemas.microsoft.com/office/drawing/2016/5/9/chartex" xmlns:cx4="http://schemas.microsoft.com/office/drawing/2016/5/10/chartex" xmlns:cx5="http://schemas.microsoft.com/office/drawing/2016/5/11/chartex" xmlns:cx6="http://schemas.microsoft.com/office/drawing/2016/5/12/chartex" xmlns:cx7="http://schemas.microsoft.com/office/drawing/2016/5/13/chartex" xmlns:cx8="http://schemas.microsoft.com/office/drawing/2016/5/14/chartex" xmlns:mc="http://schemas.openxmlformats.org/markup-compatibility/2006" xmlns:aink="http://schemas.microsoft.com/office/drawing/2016/ink" xmlns:am3d="http://schemas.microsoft.com/office/drawing/2017/model3d" xmlns:o="urn:schemas-microsoft-com:office:office" xmlns:r="http://schemas.openxmlformats.org/officeDocument/2006/relationships" xmlns:m="http://schemas.openxmlformats.org/officeDocument/2006/math" xmlns:v="urn:schemas-microsoft-com:vml" xmlns:wp14="http://schemas.microsoft.com/office/word/2010/wordprocessingDrawing" xmlns:wp="http://schemas.openxmlformats.org/drawingml/2006/wordprocessingDrawing" xmlns:w10="urn:schemas-microsoft-com:office:word" xmlns:w="http://schemas.openxmlformats.org/wordprocessingml/2006/main" xmlns:w14="http://schemas.microsoft.com/office/word/2010/wordml" xmlns:w15="http://schemas.microsoft.com/office/word/2012/wordml" xmlns:w16cex="http://schemas.microsoft.com/office/word/2018/wordml/cex" xmlns:w16cid="http://schemas.microsoft.com/office/word/2016/wordml/cid" xmlns:w16="http://schemas.microsoft.com/office/word/2018/wordml" xmlns:w16sdtdh="http://schemas.microsoft.com/office/word/2020/wordml/sdtdatahash" xmlns:w16se="http://schemas.microsoft.com/office/word/2015/wordml/symex" xmlns:wpg="http://schemas.microsoft.com/office/word/2010/wordprocessingGroup" xmlns:wpi="http://schemas.microsoft.com/office/word/2010/wordprocessingInk" xmlns:wne="http://schemas.microsoft.com/office/word/2006/wordml" xmlns:wps="http://schemas.microsoft.com/office/word/2010/wordprocessingShape" mc:Ignorable="w14 w15 w16se w16cid w16 w16cex w16sdtdh wp14">
   <w:p>
     <w:pPr>
       <w:pStyle w:val="lfej"/>
@@ -12145,19 +13062,36 @@
 </file>
 
 <file path=word/header2.xml><?xml version="1.0" encoding="utf-8"?>
-<w:hdr xmlns:wpc="http://schemas.microsoft.com/office/word/2010/wordprocessingCanvas" xmlns:cx="http://schemas.microsoft.com/office/drawing/2014/chartex" xmlns:cx1="http://schemas.microsoft.com/office/drawing/2015/9/8/chartex" xmlns:cx2="http://schemas.microsoft.com/office/drawing/2015/10/21/chartex" xmlns:cx3="http://schemas.microsoft.com/office/drawing/2016/5/9/chartex" xmlns:cx4="http://schemas.microsoft.com/office/drawing/2016/5/10/chartex" xmlns:cx5="http://schemas.microsoft.com/office/drawing/2016/5/11/chartex" xmlns:cx6="http://schemas.microsoft.com/office/drawing/2016/5/12/chartex" xmlns:cx7="http://schemas.microsoft.com/office/drawing/2016/5/13/chartex" xmlns:cx8="http://schemas.microsoft.com/office/drawing/2016/5/14/chartex" xmlns:mc="http://schemas.openxmlformats.org/markup-compatibility/2006" xmlns:aink="http://schemas.microsoft.com/office/drawing/2016/ink" xmlns:am3d="http://schemas.microsoft.com/office/drawing/2017/model3d" xmlns:o="urn:schemas-microsoft-com:office:office" xmlns:r="http://schemas.openxmlformats.org/officeDocument/2006/relationships" xmlns:m="http://schemas.openxmlformats.org/officeDocument/2006/math" xmlns:v="urn:schemas-microsoft-com:vml" xmlns:wp14="http://schemas.microsoft.com/office/word/2010/wordprocessingDrawing" xmlns:wp="http://schemas.openxmlformats.org/drawingml/2006/wordprocessingDrawing" xmlns:w10="urn:schemas-microsoft-com:office:word" xmlns:w="http://schemas.openxmlformats.org/wordprocessingml/2006/main" xmlns:w14="http://schemas.microsoft.com/office/word/2010/wordml" xmlns:w15="http://schemas.microsoft.com/office/word/2012/wordml" xmlns:w16cid="http://schemas.microsoft.com/office/word/2016/wordml/cid" xmlns:w16se="http://schemas.microsoft.com/office/word/2015/wordml/symex" xmlns:wpg="http://schemas.microsoft.com/office/word/2010/wordprocessingGroup" xmlns:wpi="http://schemas.microsoft.com/office/word/2010/wordprocessingInk" xmlns:wne="http://schemas.microsoft.com/office/word/2006/wordml" xmlns:wps="http://schemas.microsoft.com/office/word/2010/wordprocessingShape" mc:Ignorable="w14 w15 w16se w16cid wp14">
+<w:hdr xmlns:wpc="http://schemas.microsoft.com/office/word/2010/wordprocessingCanvas" xmlns:cx="http://schemas.microsoft.com/office/drawing/2014/chartex" xmlns:cx1="http://schemas.microsoft.com/office/drawing/2015/9/8/chartex" xmlns:cx2="http://schemas.microsoft.com/office/drawing/2015/10/21/chartex" xmlns:cx3="http://schemas.microsoft.com/office/drawing/2016/5/9/chartex" xmlns:cx4="http://schemas.microsoft.com/office/drawing/2016/5/10/chartex" xmlns:cx5="http://schemas.microsoft.com/office/drawing/2016/5/11/chartex" xmlns:cx6="http://schemas.microsoft.com/office/drawing/2016/5/12/chartex" xmlns:cx7="http://schemas.microsoft.com/office/drawing/2016/5/13/chartex" xmlns:cx8="http://schemas.microsoft.com/office/drawing/2016/5/14/chartex" xmlns:mc="http://schemas.openxmlformats.org/markup-compatibility/2006" xmlns:aink="http://schemas.microsoft.com/office/drawing/2016/ink" xmlns:am3d="http://schemas.microsoft.com/office/drawing/2017/model3d" xmlns:o="urn:schemas-microsoft-com:office:office" xmlns:r="http://schemas.openxmlformats.org/officeDocument/2006/relationships" xmlns:m="http://schemas.openxmlformats.org/officeDocument/2006/math" xmlns:v="urn:schemas-microsoft-com:vml" xmlns:wp14="http://schemas.microsoft.com/office/word/2010/wordprocessingDrawing" xmlns:wp="http://schemas.openxmlformats.org/drawingml/2006/wordprocessingDrawing" xmlns:w10="urn:schemas-microsoft-com:office:word" xmlns:w="http://schemas.openxmlformats.org/wordprocessingml/2006/main" xmlns:w14="http://schemas.microsoft.com/office/word/2010/wordml" xmlns:w15="http://schemas.microsoft.com/office/word/2012/wordml" xmlns:w16cex="http://schemas.microsoft.com/office/word/2018/wordml/cex" xmlns:w16cid="http://schemas.microsoft.com/office/word/2016/wordml/cid" xmlns:w16="http://schemas.microsoft.com/office/word/2018/wordml" xmlns:w16sdtdh="http://schemas.microsoft.com/office/word/2020/wordml/sdtdatahash" xmlns:w16se="http://schemas.microsoft.com/office/word/2015/wordml/symex" xmlns:wpg="http://schemas.microsoft.com/office/word/2010/wordprocessingGroup" xmlns:wpi="http://schemas.microsoft.com/office/word/2010/wordprocessingInk" xmlns:wne="http://schemas.microsoft.com/office/word/2006/wordml" xmlns:wps="http://schemas.microsoft.com/office/word/2010/wordprocessingShape" mc:Ignorable="w14 w15 w16se w16cid w16 w16cex w16sdtdh wp14">
   <w:p>
     <w:pPr>
       <w:pStyle w:val="lfej"/>
       <w:spacing w:after="120"/>
       <w:jc w:val="center"/>
+      <w:rPr>
+        <w:rFonts w:ascii="Times New Roman" w:hAnsi="Times New Roman" w:cs="Times New Roman"/>
+      </w:rPr>
     </w:pPr>
+    <w:r>
+      <w:rPr>
+        <w:rFonts w:ascii="Times New Roman" w:hAnsi="Times New Roman" w:cs="Times New Roman"/>
+      </w:rPr>
+      <w:t xml:space="preserve">House of </w:t>
+    </w:r>
+    <w:proofErr w:type="spellStart"/>
+    <w:r>
+      <w:rPr>
+        <w:rFonts w:ascii="Times New Roman" w:hAnsi="Times New Roman" w:cs="Times New Roman"/>
+      </w:rPr>
+      <w:t>Swords</w:t>
+    </w:r>
+    <w:proofErr w:type="spellEnd"/>
   </w:p>
 </w:hdr>
 </file>
 
 <file path=word/numbering.xml><?xml version="1.0" encoding="utf-8"?>
-<w:numbering xmlns:wpc="http://schemas.microsoft.com/office/word/2010/wordprocessingCanvas" xmlns:cx="http://schemas.microsoft.com/office/drawing/2014/chartex" xmlns:cx1="http://schemas.microsoft.com/office/drawing/2015/9/8/chartex" xmlns:cx2="http://schemas.microsoft.com/office/drawing/2015/10/21/chartex" xmlns:cx3="http://schemas.microsoft.com/office/drawing/2016/5/9/chartex" xmlns:cx4="http://schemas.microsoft.com/office/drawing/2016/5/10/chartex" xmlns:cx5="http://schemas.microsoft.com/office/drawing/2016/5/11/chartex" xmlns:cx6="http://schemas.microsoft.com/office/drawing/2016/5/12/chartex" xmlns:cx7="http://schemas.microsoft.com/office/drawing/2016/5/13/chartex" xmlns:cx8="http://schemas.microsoft.com/office/drawing/2016/5/14/chartex" xmlns:mc="http://schemas.openxmlformats.org/markup-compatibility/2006" xmlns:aink="http://schemas.microsoft.com/office/drawing/2016/ink" xmlns:am3d="http://schemas.microsoft.com/office/drawing/2017/model3d" xmlns:o="urn:schemas-microsoft-com:office:office" xmlns:r="http://schemas.openxmlformats.org/officeDocument/2006/relationships" xmlns:m="http://schemas.openxmlformats.org/officeDocument/2006/math" xmlns:v="urn:schemas-microsoft-com:vml" xmlns:wp14="http://schemas.microsoft.com/office/word/2010/wordprocessingDrawing" xmlns:wp="http://schemas.openxmlformats.org/drawingml/2006/wordprocessingDrawing" xmlns:w10="urn:schemas-microsoft-com:office:word" xmlns:w="http://schemas.openxmlformats.org/wordprocessingml/2006/main" xmlns:w14="http://schemas.microsoft.com/office/word/2010/wordml" xmlns:w15="http://schemas.microsoft.com/office/word/2012/wordml" xmlns:w16cid="http://schemas.microsoft.com/office/word/2016/wordml/cid" xmlns:w16se="http://schemas.microsoft.com/office/word/2015/wordml/symex" xmlns:wpg="http://schemas.microsoft.com/office/word/2010/wordprocessingGroup" xmlns:wpi="http://schemas.microsoft.com/office/word/2010/wordprocessingInk" xmlns:wne="http://schemas.microsoft.com/office/word/2006/wordml" xmlns:wps="http://schemas.microsoft.com/office/word/2010/wordprocessingShape" mc:Ignorable="w14 w15 w16se w16cid wp14">
+<w:numbering xmlns:wpc="http://schemas.microsoft.com/office/word/2010/wordprocessingCanvas" xmlns:cx="http://schemas.microsoft.com/office/drawing/2014/chartex" xmlns:cx1="http://schemas.microsoft.com/office/drawing/2015/9/8/chartex" xmlns:cx2="http://schemas.microsoft.com/office/drawing/2015/10/21/chartex" xmlns:cx3="http://schemas.microsoft.com/office/drawing/2016/5/9/chartex" xmlns:cx4="http://schemas.microsoft.com/office/drawing/2016/5/10/chartex" xmlns:cx5="http://schemas.microsoft.com/office/drawing/2016/5/11/chartex" xmlns:cx6="http://schemas.microsoft.com/office/drawing/2016/5/12/chartex" xmlns:cx7="http://schemas.microsoft.com/office/drawing/2016/5/13/chartex" xmlns:cx8="http://schemas.microsoft.com/office/drawing/2016/5/14/chartex" xmlns:mc="http://schemas.openxmlformats.org/markup-compatibility/2006" xmlns:aink="http://schemas.microsoft.com/office/drawing/2016/ink" xmlns:am3d="http://schemas.microsoft.com/office/drawing/2017/model3d" xmlns:o="urn:schemas-microsoft-com:office:office" xmlns:r="http://schemas.openxmlformats.org/officeDocument/2006/relationships" xmlns:m="http://schemas.openxmlformats.org/officeDocument/2006/math" xmlns:v="urn:schemas-microsoft-com:vml" xmlns:wp14="http://schemas.microsoft.com/office/word/2010/wordprocessingDrawing" xmlns:wp="http://schemas.openxmlformats.org/drawingml/2006/wordprocessingDrawing" xmlns:w10="urn:schemas-microsoft-com:office:word" xmlns:w="http://schemas.openxmlformats.org/wordprocessingml/2006/main" xmlns:w14="http://schemas.microsoft.com/office/word/2010/wordml" xmlns:w15="http://schemas.microsoft.com/office/word/2012/wordml" xmlns:w16cex="http://schemas.microsoft.com/office/word/2018/wordml/cex" xmlns:w16cid="http://schemas.microsoft.com/office/word/2016/wordml/cid" xmlns:w16="http://schemas.microsoft.com/office/word/2018/wordml" xmlns:w16sdtdh="http://schemas.microsoft.com/office/word/2020/wordml/sdtdatahash" xmlns:w16se="http://schemas.microsoft.com/office/word/2015/wordml/symex" xmlns:wpg="http://schemas.microsoft.com/office/word/2010/wordprocessingGroup" xmlns:wpi="http://schemas.microsoft.com/office/word/2010/wordprocessingInk" xmlns:wne="http://schemas.microsoft.com/office/word/2006/wordml" xmlns:wps="http://schemas.microsoft.com/office/word/2010/wordprocessingShape" mc:Ignorable="w14 w15 w16se w16cid w16 w16cex w16sdtdh wp14">
   <w:abstractNum w:abstractNumId="0" w15:restartNumberingAfterBreak="0">
     <w:nsid w:val="25920EC3"/>
     <w:multiLevelType w:val="multilevel"/>
@@ -12575,7 +13509,7 @@
 </file>
 
 <file path=word/styles.xml><?xml version="1.0" encoding="utf-8"?>
-<w:styles xmlns:mc="http://schemas.openxmlformats.org/markup-compatibility/2006" xmlns:r="http://schemas.openxmlformats.org/officeDocument/2006/relationships" xmlns:w="http://schemas.openxmlformats.org/wordprocessingml/2006/main" xmlns:w14="http://schemas.microsoft.com/office/word/2010/wordml" xmlns:w15="http://schemas.microsoft.com/office/word/2012/wordml" xmlns:w16cid="http://schemas.microsoft.com/office/word/2016/wordml/cid" xmlns:w16se="http://schemas.microsoft.com/office/word/2015/wordml/symex" mc:Ignorable="w14 w15 w16se w16cid">
+<w:styles xmlns:mc="http://schemas.openxmlformats.org/markup-compatibility/2006" xmlns:r="http://schemas.openxmlformats.org/officeDocument/2006/relationships" xmlns:w="http://schemas.openxmlformats.org/wordprocessingml/2006/main" xmlns:w14="http://schemas.microsoft.com/office/word/2010/wordml" xmlns:w15="http://schemas.microsoft.com/office/word/2012/wordml" xmlns:w16cex="http://schemas.microsoft.com/office/word/2018/wordml/cex" xmlns:w16cid="http://schemas.microsoft.com/office/word/2016/wordml/cid" xmlns:w16="http://schemas.microsoft.com/office/word/2018/wordml" xmlns:w16sdtdh="http://schemas.microsoft.com/office/word/2020/wordml/sdtdatahash" xmlns:w16se="http://schemas.microsoft.com/office/word/2015/wordml/symex" mc:Ignorable="w14 w15 w16se w16cid w16 w16cex w16sdtdh">
   <w:docDefaults>
     <w:rPrDefault>
       <w:rPr>
@@ -12591,7 +13525,7 @@
       </w:pPr>
     </w:pPrDefault>
   </w:docDefaults>
-  <w:latentStyles w:defLockedState="0" w:defUIPriority="99" w:defSemiHidden="0" w:defUnhideWhenUsed="0" w:defQFormat="0" w:count="375">
+  <w:latentStyles w:defLockedState="0" w:defUIPriority="99" w:defSemiHidden="0" w:defUnhideWhenUsed="0" w:defQFormat="0" w:count="376">
     <w:lsdException w:name="Normal" w:uiPriority="0" w:qFormat="1"/>
     <w:lsdException w:name="heading 1" w:uiPriority="9" w:qFormat="1"/>
     <w:lsdException w:name="heading 2" w:semiHidden="1" w:uiPriority="9" w:unhideWhenUsed="1" w:qFormat="1"/>
@@ -12697,7 +13631,6 @@
     <w:lsdException w:name="HTML Sample" w:semiHidden="1" w:unhideWhenUsed="1"/>
     <w:lsdException w:name="HTML Typewriter" w:semiHidden="1" w:unhideWhenUsed="1"/>
     <w:lsdException w:name="HTML Variable" w:semiHidden="1" w:unhideWhenUsed="1"/>
-    <w:lsdException w:name="Normal Table" w:semiHidden="1" w:unhideWhenUsed="1"/>
     <w:lsdException w:name="annotation subject" w:semiHidden="1" w:unhideWhenUsed="1"/>
     <w:lsdException w:name="No List" w:semiHidden="1" w:unhideWhenUsed="1"/>
     <w:lsdException w:name="Outline List 1" w:semiHidden="1" w:unhideWhenUsed="1"/>
@@ -12744,10 +13677,8 @@
     <w:lsdException w:name="Table Subtle 2" w:semiHidden="1" w:unhideWhenUsed="1"/>
     <w:lsdException w:name="Table Web 1" w:semiHidden="1" w:unhideWhenUsed="1"/>
     <w:lsdException w:name="Table Web 2" w:semiHidden="1" w:unhideWhenUsed="1"/>
-    <w:lsdException w:name="Table Web 3" w:semiHidden="1" w:unhideWhenUsed="1"/>
     <w:lsdException w:name="Balloon Text" w:semiHidden="1" w:unhideWhenUsed="1"/>
     <w:lsdException w:name="Table Grid" w:uiPriority="0"/>
-    <w:lsdException w:name="Table Theme" w:semiHidden="1" w:unhideWhenUsed="1"/>
     <w:lsdException w:name="Placeholder Text" w:semiHidden="1"/>
     <w:lsdException w:name="No Spacing" w:uiPriority="1" w:qFormat="1"/>
     <w:lsdException w:name="Light Shading" w:uiPriority="60"/>
@@ -12967,6 +13898,7 @@
     <w:lsdException w:name="Smart Hyperlink" w:semiHidden="1" w:unhideWhenUsed="1"/>
     <w:lsdException w:name="Hashtag" w:semiHidden="1" w:unhideWhenUsed="1"/>
     <w:lsdException w:name="Unresolved Mention" w:semiHidden="1" w:unhideWhenUsed="1"/>
+    <w:lsdException w:name="Smart Link" w:semiHidden="1" w:unhideWhenUsed="1"/>
   </w:latentStyles>
   <w:style w:type="paragraph" w:default="1" w:styleId="Norml">
     <w:name w:val="Normal"/>
@@ -13182,6 +14114,18 @@
     <w:rPr>
       <w:color w:val="605E5C"/>
       <w:shd w:val="clear" w:color="auto" w:fill="E1DFDD"/>
+    </w:rPr>
+  </w:style>
+  <w:style w:type="character" w:styleId="Mrltotthiperhivatkozs">
+    <w:name w:val="FollowedHyperlink"/>
+    <w:basedOn w:val="Bekezdsalapbettpusa"/>
+    <w:uiPriority w:val="99"/>
+    <w:semiHidden/>
+    <w:unhideWhenUsed/>
+    <w:rsid w:val="00C0212D"/>
+    <w:rPr>
+      <w:color w:val="954F72" w:themeColor="followedHyperlink"/>
+      <w:u w:val="single"/>
     </w:rPr>
   </w:style>
 </w:styles>

--- a/Docs/Dokumentáció.docx
+++ b/Docs/Dokumentáció.docx
@@ -1,6 +1,6 @@
 
 <file path=word/document.xml><?xml version="1.0" encoding="utf-8"?>
-<w:document xmlns:wpc="http://schemas.microsoft.com/office/word/2010/wordprocessingCanvas" xmlns:cx="http://schemas.microsoft.com/office/drawing/2014/chartex" xmlns:cx1="http://schemas.microsoft.com/office/drawing/2015/9/8/chartex" xmlns:cx2="http://schemas.microsoft.com/office/drawing/2015/10/21/chartex" xmlns:cx3="http://schemas.microsoft.com/office/drawing/2016/5/9/chartex" xmlns:cx4="http://schemas.microsoft.com/office/drawing/2016/5/10/chartex" xmlns:cx5="http://schemas.microsoft.com/office/drawing/2016/5/11/chartex" xmlns:cx6="http://schemas.microsoft.com/office/drawing/2016/5/12/chartex" xmlns:cx7="http://schemas.microsoft.com/office/drawing/2016/5/13/chartex" xmlns:cx8="http://schemas.microsoft.com/office/drawing/2016/5/14/chartex" xmlns:mc="http://schemas.openxmlformats.org/markup-compatibility/2006" xmlns:aink="http://schemas.microsoft.com/office/drawing/2016/ink" xmlns:am3d="http://schemas.microsoft.com/office/drawing/2017/model3d" xmlns:o="urn:schemas-microsoft-com:office:office" xmlns:r="http://schemas.openxmlformats.org/officeDocument/2006/relationships" xmlns:m="http://schemas.openxmlformats.org/officeDocument/2006/math" xmlns:v="urn:schemas-microsoft-com:vml" xmlns:wp14="http://schemas.microsoft.com/office/word/2010/wordprocessingDrawing" xmlns:wp="http://schemas.openxmlformats.org/drawingml/2006/wordprocessingDrawing" xmlns:w10="urn:schemas-microsoft-com:office:word" xmlns:w="http://schemas.openxmlformats.org/wordprocessingml/2006/main" xmlns:w14="http://schemas.microsoft.com/office/word/2010/wordml" xmlns:w15="http://schemas.microsoft.com/office/word/2012/wordml" xmlns:w16cex="http://schemas.microsoft.com/office/word/2018/wordml/cex" xmlns:w16cid="http://schemas.microsoft.com/office/word/2016/wordml/cid" xmlns:w16="http://schemas.microsoft.com/office/word/2018/wordml" xmlns:w16sdtdh="http://schemas.microsoft.com/office/word/2020/wordml/sdtdatahash" xmlns:w16se="http://schemas.microsoft.com/office/word/2015/wordml/symex" xmlns:wpg="http://schemas.microsoft.com/office/word/2010/wordprocessingGroup" xmlns:wpi="http://schemas.microsoft.com/office/word/2010/wordprocessingInk" xmlns:wne="http://schemas.microsoft.com/office/word/2006/wordml" xmlns:wps="http://schemas.microsoft.com/office/word/2010/wordprocessingShape" mc:Ignorable="w14 w15 w16se w16cid w16 w16cex w16sdtdh wp14">
+<w:document xmlns:wpc="http://schemas.microsoft.com/office/word/2010/wordprocessingCanvas" xmlns:cx="http://schemas.microsoft.com/office/drawing/2014/chartex" xmlns:cx1="http://schemas.microsoft.com/office/drawing/2015/9/8/chartex" xmlns:cx2="http://schemas.microsoft.com/office/drawing/2015/10/21/chartex" xmlns:cx3="http://schemas.microsoft.com/office/drawing/2016/5/9/chartex" xmlns:cx4="http://schemas.microsoft.com/office/drawing/2016/5/10/chartex" xmlns:cx5="http://schemas.microsoft.com/office/drawing/2016/5/11/chartex" xmlns:cx6="http://schemas.microsoft.com/office/drawing/2016/5/12/chartex" xmlns:cx7="http://schemas.microsoft.com/office/drawing/2016/5/13/chartex" xmlns:cx8="http://schemas.microsoft.com/office/drawing/2016/5/14/chartex" xmlns:mc="http://schemas.openxmlformats.org/markup-compatibility/2006" xmlns:aink="http://schemas.microsoft.com/office/drawing/2016/ink" xmlns:am3d="http://schemas.microsoft.com/office/drawing/2017/model3d" xmlns:o="urn:schemas-microsoft-com:office:office" xmlns:r="http://schemas.openxmlformats.org/officeDocument/2006/relationships" xmlns:m="http://schemas.openxmlformats.org/officeDocument/2006/math" xmlns:v="urn:schemas-microsoft-com:vml" xmlns:wp14="http://schemas.microsoft.com/office/word/2010/wordprocessingDrawing" xmlns:wp="http://schemas.openxmlformats.org/drawingml/2006/wordprocessingDrawing" xmlns:w10="urn:schemas-microsoft-com:office:word" xmlns:w="http://schemas.openxmlformats.org/wordprocessingml/2006/main" xmlns:w14="http://schemas.microsoft.com/office/word/2010/wordml" xmlns:w15="http://schemas.microsoft.com/office/word/2012/wordml" xmlns:w16cid="http://schemas.microsoft.com/office/word/2016/wordml/cid" xmlns:w16se="http://schemas.microsoft.com/office/word/2015/wordml/symex" xmlns:wpg="http://schemas.microsoft.com/office/word/2010/wordprocessingGroup" xmlns:wpi="http://schemas.microsoft.com/office/word/2010/wordprocessingInk" xmlns:wne="http://schemas.microsoft.com/office/word/2006/wordml" xmlns:wps="http://schemas.microsoft.com/office/word/2010/wordprocessingShape" mc:Ignorable="w14 w15 w16se w16cid wp14">
   <w:body>
     <w:p>
       <w:pPr>
@@ -1754,25 +1754,7 @@
                                 <w:sz w:val="24"/>
                                 <w:szCs w:val="24"/>
                               </w:rPr>
-                              <w:t xml:space="preserve">A House of </w:t>
-                            </w:r>
-                            <w:proofErr w:type="spellStart"/>
-                            <w:r>
-                              <w:rPr>
-                                <w:rFonts w:ascii="Times New Roman" w:hAnsi="Times New Roman" w:cs="Times New Roman"/>
-                                <w:sz w:val="24"/>
-                                <w:szCs w:val="24"/>
-                              </w:rPr>
-                              <w:t>Swords</w:t>
-                            </w:r>
-                            <w:proofErr w:type="spellEnd"/>
-                            <w:r>
-                              <w:rPr>
-                                <w:rFonts w:ascii="Times New Roman" w:hAnsi="Times New Roman" w:cs="Times New Roman"/>
-                                <w:sz w:val="24"/>
-                                <w:szCs w:val="24"/>
-                              </w:rPr>
-                              <w:t xml:space="preserve"> egy izgalmas középkori világban játszódó stratégiai játék, ahol a játékosoknak </w:t>
+                              <w:t xml:space="preserve">A House of Swords egy izgalmas középkori világban játszódó stratégiai játék, ahol a játékosoknak </w:t>
                             </w:r>
                             <w:r>
                               <w:rPr>
@@ -1814,7 +1796,7 @@
                 <v:stroke joinstyle="miter"/>
                 <v:path gradientshapeok="t" o:connecttype="rect"/>
               </v:shapetype>
-              <v:shape id="Szövegdoboz 2" o:spid="_x0000_s1026" type="#_x0000_t202" style="position:absolute;margin-left:402.2pt;margin-top:468.8pt;width:453.4pt;height:110.6pt;z-index:251660288;visibility:visible;mso-wrap-style:square;mso-width-percent:0;mso-height-percent:200;mso-wrap-distance-left:9pt;mso-wrap-distance-top:3.6pt;mso-wrap-distance-right:9pt;mso-wrap-distance-bottom:3.6pt;mso-position-horizontal:right;mso-position-horizontal-relative:margin;mso-position-vertical:absolute;mso-position-vertical-relative:text;mso-width-percent:0;mso-height-percent:200;mso-width-relative:margin;mso-height-relative:margin;v-text-anchor:top" o:gfxdata="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" filled="f" stroked="f">
+              <v:shape id="Szövegdoboz 2" o:spid="_x0000_s1026" type="#_x0000_t202" style="position:absolute;margin-left:402.2pt;margin-top:468.8pt;width:453.4pt;height:110.6pt;z-index:251660288;visibility:visible;mso-wrap-style:square;mso-width-percent:0;mso-height-percent:200;mso-wrap-distance-left:9pt;mso-wrap-distance-top:3.6pt;mso-wrap-distance-right:9pt;mso-wrap-distance-bottom:3.6pt;mso-position-horizontal:right;mso-position-horizontal-relative:margin;mso-position-vertical:absolute;mso-position-vertical-relative:text;mso-width-percent:0;mso-height-percent:200;mso-width-relative:margin;mso-height-relative:margin;v-text-anchor:top" o:gfxdata="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" filled="f" stroked="f">
                 <v:textbox style="mso-fit-shape-to-text:t">
                   <w:txbxContent>
                     <w:p>
@@ -1832,25 +1814,7 @@
                           <w:sz w:val="24"/>
                           <w:szCs w:val="24"/>
                         </w:rPr>
-                        <w:t xml:space="preserve">A House of </w:t>
-                      </w:r>
-                      <w:proofErr w:type="spellStart"/>
-                      <w:r>
-                        <w:rPr>
-                          <w:rFonts w:ascii="Times New Roman" w:hAnsi="Times New Roman" w:cs="Times New Roman"/>
-                          <w:sz w:val="24"/>
-                          <w:szCs w:val="24"/>
-                        </w:rPr>
-                        <w:t>Swords</w:t>
-                      </w:r>
-                      <w:proofErr w:type="spellEnd"/>
-                      <w:r>
-                        <w:rPr>
-                          <w:rFonts w:ascii="Times New Roman" w:hAnsi="Times New Roman" w:cs="Times New Roman"/>
-                          <w:sz w:val="24"/>
-                          <w:szCs w:val="24"/>
-                        </w:rPr>
-                        <w:t xml:space="preserve"> egy izgalmas középkori világban játszódó stratégiai játék, ahol a játékosoknak </w:t>
+                        <w:t xml:space="preserve">A House of Swords egy izgalmas középkori világban játszódó stratégiai játék, ahol a játékosoknak </w:t>
                       </w:r>
                       <w:r>
                         <w:rPr>
@@ -2915,16 +2879,16 @@
           <w:sz w:val="24"/>
           <w:szCs w:val="24"/>
         </w:rPr>
-        <w:t>. A Unity-</w:t>
-      </w:r>
-      <w:proofErr w:type="spellStart"/>
-      <w:r>
-        <w:rPr>
-          <w:rFonts w:ascii="Times New Roman" w:hAnsi="Times New Roman" w:cs="Times New Roman"/>
-          <w:sz w:val="24"/>
-          <w:szCs w:val="24"/>
-        </w:rPr>
-        <w:t>hez</w:t>
+        <w:t xml:space="preserve">. A </w:t>
+      </w:r>
+      <w:proofErr w:type="spellStart"/>
+      <w:r>
+        <w:rPr>
+          <w:rFonts w:ascii="Times New Roman" w:hAnsi="Times New Roman" w:cs="Times New Roman"/>
+          <w:sz w:val="24"/>
+          <w:szCs w:val="24"/>
+        </w:rPr>
+        <w:t>Unity-hez</w:t>
       </w:r>
       <w:proofErr w:type="spellEnd"/>
       <w:r>
@@ -3050,16 +3014,16 @@
           <w:sz w:val="24"/>
           <w:szCs w:val="24"/>
         </w:rPr>
-        <w:t>Tapasztaltuk magunkon, hogy amikor elakadtunk valamiben több időre, nagyon jót tett egy kis környezet változás képen a Unity-</w:t>
-      </w:r>
-      <w:proofErr w:type="spellStart"/>
-      <w:r>
-        <w:rPr>
-          <w:rFonts w:ascii="Times New Roman" w:hAnsi="Times New Roman" w:cs="Times New Roman"/>
-          <w:sz w:val="24"/>
-          <w:szCs w:val="24"/>
-        </w:rPr>
-        <w:t>ről</w:t>
+        <w:t xml:space="preserve">Tapasztaltuk magunkon, hogy amikor elakadtunk valamiben több időre, nagyon jót tett egy kis környezet változás képen a </w:t>
+      </w:r>
+      <w:proofErr w:type="spellStart"/>
+      <w:r>
+        <w:rPr>
+          <w:rFonts w:ascii="Times New Roman" w:hAnsi="Times New Roman" w:cs="Times New Roman"/>
+          <w:sz w:val="24"/>
+          <w:szCs w:val="24"/>
+        </w:rPr>
+        <w:t>Unity-ről</w:t>
       </w:r>
       <w:proofErr w:type="spellEnd"/>
       <w:r>
@@ -3572,6 +3536,7 @@
       <w:r>
         <w:rPr>
           <w:rFonts w:ascii="Times New Roman" w:hAnsi="Times New Roman" w:cs="Times New Roman"/>
+          <w:noProof/>
           <w:sz w:val="24"/>
           <w:szCs w:val="24"/>
         </w:rPr>
@@ -3825,8 +3790,20 @@
           <w:szCs w:val="21"/>
           <w:lang w:eastAsia="hu-HU"/>
         </w:rPr>
-        <w:t>@include</w:t>
-      </w:r>
+        <w:t>@</w:t>
+      </w:r>
+      <w:proofErr w:type="spellStart"/>
+      <w:r>
+        <w:rPr>
+          <w:rFonts w:ascii="Consolas" w:eastAsia="Times New Roman" w:hAnsi="Consolas" w:cs="Times New Roman"/>
+          <w:color w:val="E06C75"/>
+          <w:sz w:val="21"/>
+          <w:szCs w:val="21"/>
+          <w:lang w:eastAsia="hu-HU"/>
+        </w:rPr>
+        <w:t>include</w:t>
+      </w:r>
+      <w:proofErr w:type="spellEnd"/>
       <w:r>
         <w:rPr>
           <w:rFonts w:ascii="Times New Roman" w:hAnsi="Times New Roman" w:cs="Times New Roman"/>
@@ -3954,8 +3931,20 @@
           <w:szCs w:val="21"/>
           <w:lang w:eastAsia="hu-HU"/>
         </w:rPr>
-        <w:t>@yield</w:t>
-      </w:r>
+        <w:t>@</w:t>
+      </w:r>
+      <w:proofErr w:type="spellStart"/>
+      <w:r>
+        <w:rPr>
+          <w:rFonts w:ascii="Consolas" w:eastAsia="Times New Roman" w:hAnsi="Consolas" w:cs="Times New Roman"/>
+          <w:color w:val="E06C75"/>
+          <w:sz w:val="21"/>
+          <w:szCs w:val="21"/>
+          <w:lang w:eastAsia="hu-HU"/>
+        </w:rPr>
+        <w:t>yield</w:t>
+      </w:r>
+      <w:proofErr w:type="spellEnd"/>
       <w:r>
         <w:rPr>
           <w:rFonts w:ascii="Times New Roman" w:hAnsi="Times New Roman" w:cs="Times New Roman"/>
@@ -4219,6 +4208,46 @@
           <w:szCs w:val="24"/>
         </w:rPr>
         <w:t xml:space="preserve"> is be lett állítva.</w:t>
+      </w:r>
+    </w:p>
+    <w:p>
+      <w:pPr>
+        <w:pStyle w:val="Listaszerbekezds"/>
+        <w:keepNext/>
+        <w:numPr>
+          <w:ilvl w:val="1"/>
+          <w:numId w:val="1"/>
+        </w:numPr>
+        <w:spacing w:before="160" w:after="0" w:line="360" w:lineRule="auto"/>
+        <w:ind w:left="851" w:hanging="567"/>
+        <w:contextualSpacing w:val="0"/>
+        <w:jc w:val="both"/>
+        <w:rPr>
+          <w:rFonts w:ascii="Times New Roman" w:hAnsi="Times New Roman" w:cs="Times New Roman"/>
+          <w:b/>
+          <w:sz w:val="28"/>
+          <w:szCs w:val="24"/>
+        </w:rPr>
+      </w:pPr>
+      <w:proofErr w:type="spellStart"/>
+      <w:r>
+        <w:rPr>
+          <w:rFonts w:ascii="Times New Roman" w:hAnsi="Times New Roman" w:cs="Times New Roman"/>
+          <w:b/>
+          <w:sz w:val="28"/>
+          <w:szCs w:val="24"/>
+        </w:rPr>
+        <w:t>Domain</w:t>
+      </w:r>
+      <w:proofErr w:type="spellEnd"/>
+      <w:r>
+        <w:rPr>
+          <w:rFonts w:ascii="Times New Roman" w:hAnsi="Times New Roman" w:cs="Times New Roman"/>
+          <w:b/>
+          <w:sz w:val="28"/>
+          <w:szCs w:val="24"/>
+        </w:rPr>
+        <w:t xml:space="preserve"> beállítása</w:t>
       </w:r>
     </w:p>
     <w:p>
@@ -4270,13 +4299,23 @@
         </w:rPr>
         <w:t xml:space="preserve"> </w:t>
       </w:r>
-      <w:r>
-        <w:rPr>
-          <w:rFonts w:ascii="Times New Roman" w:hAnsi="Times New Roman" w:cs="Times New Roman"/>
-          <w:sz w:val="24"/>
-          <w:szCs w:val="24"/>
-        </w:rPr>
-        <w:t xml:space="preserve">domain címet a domain szolgáltató oldalán átirányítottuk a hálózati adattároló hálózatára, melyen az otthoni routeren a megfelelő beállításokkal ki kellett oldali a használatos </w:t>
+      <w:proofErr w:type="spellStart"/>
+      <w:r>
+        <w:rPr>
+          <w:rFonts w:ascii="Times New Roman" w:hAnsi="Times New Roman" w:cs="Times New Roman"/>
+          <w:sz w:val="24"/>
+          <w:szCs w:val="24"/>
+        </w:rPr>
+        <w:t>domain</w:t>
+      </w:r>
+      <w:proofErr w:type="spellEnd"/>
+      <w:r>
+        <w:rPr>
+          <w:rFonts w:ascii="Times New Roman" w:hAnsi="Times New Roman" w:cs="Times New Roman"/>
+          <w:sz w:val="24"/>
+          <w:szCs w:val="24"/>
+        </w:rPr>
+        <w:t xml:space="preserve"> címet a domain szolgáltató oldalán átirányítottuk a hálózati adattároló hálózatára, melyen az otthoni routeren a megfelelő beállításokkal ki kellett oldali a használatos </w:t>
       </w:r>
       <w:proofErr w:type="spellStart"/>
       <w:r>
@@ -4346,128 +4385,35 @@
           <w:szCs w:val="24"/>
         </w:rPr>
       </w:pPr>
-      <w:r>
-        <w:rPr>
-          <w:rFonts w:ascii="Times New Roman" w:hAnsi="Times New Roman" w:cs="Times New Roman"/>
-          <w:sz w:val="24"/>
-          <w:szCs w:val="24"/>
-        </w:rPr>
-        <w:t xml:space="preserve">A </w:t>
-      </w:r>
-      <w:r>
-        <w:rPr>
-          <w:rFonts w:ascii="Times New Roman" w:hAnsi="Times New Roman" w:cs="Times New Roman"/>
-          <w:i/>
-          <w:sz w:val="24"/>
-          <w:szCs w:val="24"/>
-        </w:rPr>
-        <w:t>NAS</w:t>
-      </w:r>
-      <w:r>
-        <w:rPr>
-          <w:rFonts w:ascii="Times New Roman" w:hAnsi="Times New Roman" w:cs="Times New Roman"/>
-          <w:sz w:val="24"/>
-          <w:szCs w:val="24"/>
-        </w:rPr>
-        <w:t>-</w:t>
-      </w:r>
-      <w:proofErr w:type="spellStart"/>
-      <w:r>
-        <w:rPr>
-          <w:rFonts w:ascii="Times New Roman" w:hAnsi="Times New Roman" w:cs="Times New Roman"/>
-          <w:sz w:val="24"/>
-          <w:szCs w:val="24"/>
-        </w:rPr>
-        <w:t>on</w:t>
-      </w:r>
-      <w:proofErr w:type="spellEnd"/>
-      <w:r>
-        <w:rPr>
-          <w:rFonts w:ascii="Times New Roman" w:hAnsi="Times New Roman" w:cs="Times New Roman"/>
-          <w:sz w:val="24"/>
-          <w:szCs w:val="24"/>
-        </w:rPr>
-        <w:t xml:space="preserve"> futó webszerveren meg kellet adni a weboldalunk fő fájljához vezető útvonalat (</w:t>
-      </w:r>
-      <w:proofErr w:type="spellStart"/>
-      <w:r>
-        <w:rPr>
-          <w:rFonts w:ascii="Times New Roman" w:hAnsi="Times New Roman" w:cs="Times New Roman"/>
-          <w:i/>
-          <w:sz w:val="24"/>
-          <w:szCs w:val="24"/>
-        </w:rPr>
-        <w:t>index.php</w:t>
-      </w:r>
-      <w:proofErr w:type="spellEnd"/>
-      <w:r>
-        <w:rPr>
-          <w:rFonts w:ascii="Times New Roman" w:hAnsi="Times New Roman" w:cs="Times New Roman"/>
-          <w:sz w:val="24"/>
-          <w:szCs w:val="24"/>
-        </w:rPr>
-        <w:t xml:space="preserve">), illetve a </w:t>
-      </w:r>
-      <w:proofErr w:type="spellStart"/>
-      <w:r>
-        <w:rPr>
-          <w:rFonts w:ascii="Times New Roman" w:hAnsi="Times New Roman" w:cs="Times New Roman"/>
-          <w:sz w:val="24"/>
-          <w:szCs w:val="24"/>
-        </w:rPr>
-        <w:t>portokat</w:t>
-      </w:r>
-      <w:proofErr w:type="spellEnd"/>
-      <w:r>
-        <w:rPr>
-          <w:rFonts w:ascii="Times New Roman" w:hAnsi="Times New Roman" w:cs="Times New Roman"/>
-          <w:sz w:val="24"/>
-          <w:szCs w:val="24"/>
-        </w:rPr>
-        <w:t xml:space="preserve"> be kellett állítani, hogy melyeket használja. </w:t>
-      </w:r>
-      <w:r>
-        <w:rPr>
-          <w:rFonts w:ascii="Times New Roman" w:hAnsi="Times New Roman" w:cs="Times New Roman"/>
-          <w:sz w:val="24"/>
+    </w:p>
+    <w:p>
+      <w:pPr>
+        <w:pStyle w:val="Listaszerbekezds"/>
+        <w:keepNext/>
+        <w:numPr>
+          <w:ilvl w:val="1"/>
+          <w:numId w:val="1"/>
+        </w:numPr>
+        <w:spacing w:before="160" w:after="0" w:line="360" w:lineRule="auto"/>
+        <w:ind w:left="851" w:hanging="567"/>
+        <w:contextualSpacing w:val="0"/>
+        <w:jc w:val="both"/>
+        <w:rPr>
+          <w:rFonts w:ascii="Times New Roman" w:hAnsi="Times New Roman" w:cs="Times New Roman"/>
+          <w:b/>
+          <w:sz w:val="28"/>
+          <w:szCs w:val="24"/>
+        </w:rPr>
+      </w:pPr>
+      <w:r>
+        <w:rPr>
+          <w:rFonts w:ascii="Times New Roman" w:hAnsi="Times New Roman" w:cs="Times New Roman"/>
+          <w:b/>
+          <w:sz w:val="28"/>
           <w:szCs w:val="24"/>
         </w:rPr>
         <w:lastRenderedPageBreak/>
-        <w:t xml:space="preserve">Továbbá a </w:t>
-      </w:r>
-      <w:r>
-        <w:rPr>
-          <w:rFonts w:ascii="Times New Roman" w:hAnsi="Times New Roman" w:cs="Times New Roman"/>
-          <w:i/>
-          <w:sz w:val="24"/>
-          <w:szCs w:val="24"/>
-        </w:rPr>
-        <w:t>HTTP szervert</w:t>
-      </w:r>
-      <w:r>
-        <w:rPr>
-          <w:rFonts w:ascii="Times New Roman" w:hAnsi="Times New Roman" w:cs="Times New Roman"/>
-          <w:sz w:val="24"/>
-          <w:szCs w:val="24"/>
-        </w:rPr>
-        <w:t xml:space="preserve"> és a </w:t>
-      </w:r>
-      <w:r>
-        <w:rPr>
-          <w:rFonts w:ascii="Times New Roman" w:hAnsi="Times New Roman" w:cs="Times New Roman"/>
-          <w:i/>
-          <w:sz w:val="24"/>
-          <w:szCs w:val="24"/>
-        </w:rPr>
-        <w:t>PHP</w:t>
-      </w:r>
-      <w:r>
-        <w:rPr>
-          <w:rFonts w:ascii="Times New Roman" w:hAnsi="Times New Roman" w:cs="Times New Roman"/>
-          <w:sz w:val="24"/>
-          <w:szCs w:val="24"/>
-        </w:rPr>
-        <w:t xml:space="preserve"> verzióját és engedélyeit is be kellett állítani (HTTP 2.4-es verzió, PHP 8.0-ás környezet teljes körű hozzáféréssel).</w:t>
+        <w:t>Szerver beállítása</w:t>
       </w:r>
     </w:p>
     <w:p>
@@ -4491,6 +4437,134 @@
         </w:rPr>
         <w:t xml:space="preserve">A </w:t>
       </w:r>
+      <w:r>
+        <w:rPr>
+          <w:rFonts w:ascii="Times New Roman" w:hAnsi="Times New Roman" w:cs="Times New Roman"/>
+          <w:i/>
+          <w:sz w:val="24"/>
+          <w:szCs w:val="24"/>
+        </w:rPr>
+        <w:t>NAS</w:t>
+      </w:r>
+      <w:r>
+        <w:rPr>
+          <w:rFonts w:ascii="Times New Roman" w:hAnsi="Times New Roman" w:cs="Times New Roman"/>
+          <w:sz w:val="24"/>
+          <w:szCs w:val="24"/>
+        </w:rPr>
+        <w:t>-</w:t>
+      </w:r>
+      <w:proofErr w:type="spellStart"/>
+      <w:r>
+        <w:rPr>
+          <w:rFonts w:ascii="Times New Roman" w:hAnsi="Times New Roman" w:cs="Times New Roman"/>
+          <w:sz w:val="24"/>
+          <w:szCs w:val="24"/>
+        </w:rPr>
+        <w:t>on</w:t>
+      </w:r>
+      <w:proofErr w:type="spellEnd"/>
+      <w:r>
+        <w:rPr>
+          <w:rFonts w:ascii="Times New Roman" w:hAnsi="Times New Roman" w:cs="Times New Roman"/>
+          <w:sz w:val="24"/>
+          <w:szCs w:val="24"/>
+        </w:rPr>
+        <w:t xml:space="preserve"> futó webszerveren meg kellet adni a weboldalunk fő fájljához vezető útvonalat (</w:t>
+      </w:r>
+      <w:proofErr w:type="spellStart"/>
+      <w:r>
+        <w:rPr>
+          <w:rFonts w:ascii="Times New Roman" w:hAnsi="Times New Roman" w:cs="Times New Roman"/>
+          <w:i/>
+          <w:sz w:val="24"/>
+          <w:szCs w:val="24"/>
+        </w:rPr>
+        <w:t>index.php</w:t>
+      </w:r>
+      <w:proofErr w:type="spellEnd"/>
+      <w:r>
+        <w:rPr>
+          <w:rFonts w:ascii="Times New Roman" w:hAnsi="Times New Roman" w:cs="Times New Roman"/>
+          <w:sz w:val="24"/>
+          <w:szCs w:val="24"/>
+        </w:rPr>
+        <w:t xml:space="preserve">), illetve a </w:t>
+      </w:r>
+      <w:proofErr w:type="spellStart"/>
+      <w:r>
+        <w:rPr>
+          <w:rFonts w:ascii="Times New Roman" w:hAnsi="Times New Roman" w:cs="Times New Roman"/>
+          <w:sz w:val="24"/>
+          <w:szCs w:val="24"/>
+        </w:rPr>
+        <w:t>portokat</w:t>
+      </w:r>
+      <w:proofErr w:type="spellEnd"/>
+      <w:r>
+        <w:rPr>
+          <w:rFonts w:ascii="Times New Roman" w:hAnsi="Times New Roman" w:cs="Times New Roman"/>
+          <w:sz w:val="24"/>
+          <w:szCs w:val="24"/>
+        </w:rPr>
+        <w:t xml:space="preserve"> be kellett állítani, hogy melyeket használja. Továbbá a </w:t>
+      </w:r>
+      <w:r>
+        <w:rPr>
+          <w:rFonts w:ascii="Times New Roman" w:hAnsi="Times New Roman" w:cs="Times New Roman"/>
+          <w:i/>
+          <w:sz w:val="24"/>
+          <w:szCs w:val="24"/>
+        </w:rPr>
+        <w:t>HTTP szervert</w:t>
+      </w:r>
+      <w:r>
+        <w:rPr>
+          <w:rFonts w:ascii="Times New Roman" w:hAnsi="Times New Roman" w:cs="Times New Roman"/>
+          <w:sz w:val="24"/>
+          <w:szCs w:val="24"/>
+        </w:rPr>
+        <w:t xml:space="preserve"> és a </w:t>
+      </w:r>
+      <w:r>
+        <w:rPr>
+          <w:rFonts w:ascii="Times New Roman" w:hAnsi="Times New Roman" w:cs="Times New Roman"/>
+          <w:i/>
+          <w:sz w:val="24"/>
+          <w:szCs w:val="24"/>
+        </w:rPr>
+        <w:t>PHP</w:t>
+      </w:r>
+      <w:r>
+        <w:rPr>
+          <w:rFonts w:ascii="Times New Roman" w:hAnsi="Times New Roman" w:cs="Times New Roman"/>
+          <w:sz w:val="24"/>
+          <w:szCs w:val="24"/>
+        </w:rPr>
+        <w:t xml:space="preserve"> verzióját és engedélyeit is be kellett állítani (HTTP 2.4-es verzió, PHP 8.0-ás környezet teljes körű hozzáféréssel).</w:t>
+      </w:r>
+    </w:p>
+    <w:p>
+      <w:pPr>
+        <w:pStyle w:val="Listaszerbekezds"/>
+        <w:spacing w:line="360" w:lineRule="auto"/>
+        <w:ind w:left="792"/>
+        <w:contextualSpacing w:val="0"/>
+        <w:jc w:val="both"/>
+        <w:rPr>
+          <w:rFonts w:ascii="Times New Roman" w:hAnsi="Times New Roman" w:cs="Times New Roman"/>
+          <w:sz w:val="24"/>
+          <w:szCs w:val="24"/>
+        </w:rPr>
+      </w:pPr>
+      <w:r>
+        <w:rPr>
+          <w:rFonts w:ascii="Times New Roman" w:hAnsi="Times New Roman" w:cs="Times New Roman"/>
+          <w:sz w:val="24"/>
+          <w:szCs w:val="24"/>
+        </w:rPr>
+        <w:t xml:space="preserve">A </w:t>
+      </w:r>
       <w:proofErr w:type="spellStart"/>
       <w:r>
         <w:rPr>
@@ -5893,6 +5967,7 @@
           <w:szCs w:val="21"/>
           <w:highlight w:val="lightGray"/>
         </w:rPr>
+        <w:lastRenderedPageBreak/>
         <w:t xml:space="preserve">- </w:t>
       </w:r>
       <w:proofErr w:type="spellStart"/>
@@ -5945,7 +6020,6 @@
           <w:sz w:val="24"/>
           <w:szCs w:val="24"/>
         </w:rPr>
-        <w:lastRenderedPageBreak/>
         <w:t xml:space="preserve">Hogy az </w:t>
       </w:r>
       <w:r>
@@ -6610,6 +6684,35 @@
     <w:p>
       <w:pPr>
         <w:pStyle w:val="Listaszerbekezds"/>
+        <w:keepNext/>
+        <w:numPr>
+          <w:ilvl w:val="1"/>
+          <w:numId w:val="1"/>
+        </w:numPr>
+        <w:spacing w:before="160" w:after="0" w:line="360" w:lineRule="auto"/>
+        <w:ind w:left="851" w:hanging="567"/>
+        <w:contextualSpacing w:val="0"/>
+        <w:jc w:val="both"/>
+        <w:rPr>
+          <w:rFonts w:ascii="Times New Roman" w:hAnsi="Times New Roman" w:cs="Times New Roman"/>
+          <w:b/>
+          <w:sz w:val="28"/>
+          <w:szCs w:val="24"/>
+        </w:rPr>
+      </w:pPr>
+      <w:r>
+        <w:rPr>
+          <w:rFonts w:ascii="Times New Roman" w:hAnsi="Times New Roman" w:cs="Times New Roman"/>
+          <w:b/>
+          <w:sz w:val="28"/>
+          <w:szCs w:val="24"/>
+        </w:rPr>
+        <w:t>GitHub használata</w:t>
+      </w:r>
+    </w:p>
+    <w:p>
+      <w:pPr>
+        <w:pStyle w:val="Listaszerbekezds"/>
         <w:spacing w:line="360" w:lineRule="auto"/>
         <w:ind w:left="794"/>
         <w:contextualSpacing w:val="0"/>
@@ -6679,7 +6782,17 @@
           <w:sz w:val="24"/>
           <w:szCs w:val="24"/>
         </w:rPr>
-        <w:t xml:space="preserve"> project. Viszont a weboldal frissítése és fejlesztése közben rájöttünk, hogy rendkívül macerás és nehézkes, ha a </w:t>
+        <w:t xml:space="preserve"> project. Viszont a weboldal frissítés</w:t>
+      </w:r>
+      <w:bookmarkStart w:id="0" w:name="_GoBack"/>
+      <w:bookmarkEnd w:id="0"/>
+      <w:r>
+        <w:rPr>
+          <w:rFonts w:ascii="Times New Roman" w:hAnsi="Times New Roman" w:cs="Times New Roman"/>
+          <w:sz w:val="24"/>
+          <w:szCs w:val="24"/>
+        </w:rPr>
+        <w:t xml:space="preserve">e és fejlesztése közben rájöttünk, hogy rendkívül macerás és nehézkes, ha a </w:t>
       </w:r>
       <w:r>
         <w:rPr>
@@ -7082,7 +7195,16 @@
           <w:sz w:val="24"/>
           <w:szCs w:val="24"/>
         </w:rPr>
-        <w:t xml:space="preserve">A weblapon történő regisztrációnál a felhasználónak hitelesítenie kell az email címet. Később ha elfelejtené a jelszavát erre a hitelesített email címre tud a rendszer küldeni egy jelszó visszaállító linket. Továbbá a hiba jelentéseknél kapunk egy értesítő emailt hogy valaki bejelentett egy hibát. Ezekhez a funkciókhoz szükségünk volt egy </w:t>
+        <w:t xml:space="preserve">A weblapon történő regisztrációnál a felhasználónak hitelesítenie kell az email címet. Később ha elfelejtené a jelszavát erre a hitelesített email címre tud a rendszer küldeni egy jelszó visszaállító linket. Továbbá a hiba jelentéseknél kapunk egy értesítő emailt </w:t>
+      </w:r>
+      <w:r>
+        <w:rPr>
+          <w:rFonts w:ascii="Times New Roman" w:hAnsi="Times New Roman" w:cs="Times New Roman"/>
+          <w:sz w:val="24"/>
+          <w:szCs w:val="24"/>
+        </w:rPr>
+        <w:lastRenderedPageBreak/>
+        <w:t xml:space="preserve">hogy valaki bejelentett egy hibát. Ezekhez a funkciókhoz szükségünk volt egy </w:t>
       </w:r>
       <w:r>
         <w:rPr>
@@ -7163,16 +7285,7 @@
           <w:sz w:val="24"/>
           <w:szCs w:val="24"/>
         </w:rPr>
-        <w:t xml:space="preserve"> a </w:t>
-      </w:r>
-      <w:r>
-        <w:rPr>
-          <w:rFonts w:ascii="Times New Roman" w:hAnsi="Times New Roman" w:cs="Times New Roman"/>
-          <w:sz w:val="24"/>
-          <w:szCs w:val="24"/>
-        </w:rPr>
-        <w:lastRenderedPageBreak/>
-        <w:t xml:space="preserve">csomagkezelő központban telepítettük a </w:t>
+        <w:t xml:space="preserve"> a csomagkezelő központban telepítettük a </w:t>
       </w:r>
       <w:proofErr w:type="spellStart"/>
       <w:r>
@@ -7743,6 +7856,7 @@
           <w:sz w:val="24"/>
           <w:szCs w:val="24"/>
         </w:rPr>
+        <w:lastRenderedPageBreak/>
         <w:t xml:space="preserve">Ezzel az utolsó beállítással pedig egy </w:t>
       </w:r>
       <w:r>
@@ -7782,7 +7896,6 @@
           <w:sz w:val="24"/>
           <w:szCs w:val="24"/>
         </w:rPr>
-        <w:lastRenderedPageBreak/>
         <w:t xml:space="preserve">Ezután az </w:t>
       </w:r>
       <w:r>
@@ -9341,6 +9454,7 @@
           <w:szCs w:val="21"/>
           <w:lang w:eastAsia="hu-HU"/>
         </w:rPr>
+        <w:lastRenderedPageBreak/>
         <w:t xml:space="preserve">            </w:t>
       </w:r>
       <w:r>
@@ -9647,7 +9761,6 @@
           <w:szCs w:val="21"/>
           <w:lang w:eastAsia="hu-HU"/>
         </w:rPr>
-        <w:lastRenderedPageBreak/>
         <w:t xml:space="preserve">            </w:t>
       </w:r>
       <w:r>
@@ -10066,23 +10179,7 @@
           <w:sz w:val="24"/>
           <w:szCs w:val="24"/>
         </w:rPr>
-        <w:t xml:space="preserve">Mivel projektünkben intenzív hálózati kommunikációt használunk, és felhasználók adatait, </w:t>
-      </w:r>
-      <w:r>
-        <w:rPr>
-          <w:rFonts w:ascii="Times New Roman" w:hAnsi="Times New Roman" w:cs="Times New Roman"/>
-          <w:sz w:val="24"/>
-          <w:szCs w:val="24"/>
-        </w:rPr>
-        <w:t>jelszavát</w:t>
-      </w:r>
-      <w:r>
-        <w:rPr>
-          <w:rFonts w:ascii="Times New Roman" w:hAnsi="Times New Roman" w:cs="Times New Roman"/>
-          <w:sz w:val="24"/>
-          <w:szCs w:val="24"/>
-        </w:rPr>
-        <w:t xml:space="preserve"> kezeljük, ezért kiemelten fontos a biztonság kérdése.</w:t>
+        <w:t>Mivel projektünkben intenzív hálózati kommunikációt használunk, és felhasználók adatait, jelszavát kezeljük, ezért kiemelten fontos a biztonság kérdése.</w:t>
       </w:r>
     </w:p>
     <w:p>
@@ -10104,23 +10201,7 @@
           <w:sz w:val="24"/>
           <w:szCs w:val="24"/>
         </w:rPr>
-        <w:t xml:space="preserve">Alapvető tény, hogy felhasználók </w:t>
-      </w:r>
-      <w:r>
-        <w:rPr>
-          <w:rFonts w:ascii="Times New Roman" w:hAnsi="Times New Roman" w:cs="Times New Roman"/>
-          <w:sz w:val="24"/>
-          <w:szCs w:val="24"/>
-        </w:rPr>
-        <w:t>jelszavát</w:t>
-      </w:r>
-      <w:r>
-        <w:rPr>
-          <w:rFonts w:ascii="Times New Roman" w:hAnsi="Times New Roman" w:cs="Times New Roman"/>
-          <w:sz w:val="24"/>
-          <w:szCs w:val="24"/>
-        </w:rPr>
-        <w:t xml:space="preserve"> nem szövegként kell tárolni egy adatbázisban, hiszen ha egy támadó fél hozzájutna az adatokhoz, akkor egyből tudná a bejelentkezési adatokat. Ennek elkerülése érdekében komplex, </w:t>
+        <w:t xml:space="preserve">Alapvető tény, hogy felhasználók jelszavát nem szövegként kell tárolni egy adatbázisban, hiszen ha egy támadó fél hozzájutna az adatokhoz, akkor egyből tudná a bejelentkezési adatokat. Ennek elkerülése érdekében komplex, </w:t>
       </w:r>
       <w:r>
         <w:rPr>
@@ -11752,6 +11833,7 @@
       <w:r>
         <w:rPr>
           <w:rFonts w:ascii="Times New Roman" w:hAnsi="Times New Roman" w:cs="Times New Roman"/>
+          <w:noProof/>
           <w:sz w:val="24"/>
           <w:szCs w:val="24"/>
         </w:rPr>
@@ -12851,7 +12933,7 @@
 </file>
 
 <file path=word/endnotes.xml><?xml version="1.0" encoding="utf-8"?>
-<w:endnotes xmlns:wpc="http://schemas.microsoft.com/office/word/2010/wordprocessingCanvas" xmlns:cx="http://schemas.microsoft.com/office/drawing/2014/chartex" xmlns:cx1="http://schemas.microsoft.com/office/drawing/2015/9/8/chartex" xmlns:cx2="http://schemas.microsoft.com/office/drawing/2015/10/21/chartex" xmlns:cx3="http://schemas.microsoft.com/office/drawing/2016/5/9/chartex" xmlns:cx4="http://schemas.microsoft.com/office/drawing/2016/5/10/chartex" xmlns:cx5="http://schemas.microsoft.com/office/drawing/2016/5/11/chartex" xmlns:cx6="http://schemas.microsoft.com/office/drawing/2016/5/12/chartex" xmlns:cx7="http://schemas.microsoft.com/office/drawing/2016/5/13/chartex" xmlns:cx8="http://schemas.microsoft.com/office/drawing/2016/5/14/chartex" xmlns:mc="http://schemas.openxmlformats.org/markup-compatibility/2006" xmlns:aink="http://schemas.microsoft.com/office/drawing/2016/ink" xmlns:am3d="http://schemas.microsoft.com/office/drawing/2017/model3d" xmlns:o="urn:schemas-microsoft-com:office:office" xmlns:r="http://schemas.openxmlformats.org/officeDocument/2006/relationships" xmlns:m="http://schemas.openxmlformats.org/officeDocument/2006/math" xmlns:v="urn:schemas-microsoft-com:vml" xmlns:wp14="http://schemas.microsoft.com/office/word/2010/wordprocessingDrawing" xmlns:wp="http://schemas.openxmlformats.org/drawingml/2006/wordprocessingDrawing" xmlns:w10="urn:schemas-microsoft-com:office:word" xmlns:w="http://schemas.openxmlformats.org/wordprocessingml/2006/main" xmlns:w14="http://schemas.microsoft.com/office/word/2010/wordml" xmlns:w15="http://schemas.microsoft.com/office/word/2012/wordml" xmlns:w16cex="http://schemas.microsoft.com/office/word/2018/wordml/cex" xmlns:w16cid="http://schemas.microsoft.com/office/word/2016/wordml/cid" xmlns:w16="http://schemas.microsoft.com/office/word/2018/wordml" xmlns:w16sdtdh="http://schemas.microsoft.com/office/word/2020/wordml/sdtdatahash" xmlns:w16se="http://schemas.microsoft.com/office/word/2015/wordml/symex" xmlns:wpg="http://schemas.microsoft.com/office/word/2010/wordprocessingGroup" xmlns:wpi="http://schemas.microsoft.com/office/word/2010/wordprocessingInk" xmlns:wne="http://schemas.microsoft.com/office/word/2006/wordml" xmlns:wps="http://schemas.microsoft.com/office/word/2010/wordprocessingShape" mc:Ignorable="w14 w15 w16se w16cid w16 w16cex w16sdtdh wp14">
+<w:endnotes xmlns:wpc="http://schemas.microsoft.com/office/word/2010/wordprocessingCanvas" xmlns:cx="http://schemas.microsoft.com/office/drawing/2014/chartex" xmlns:cx1="http://schemas.microsoft.com/office/drawing/2015/9/8/chartex" xmlns:cx2="http://schemas.microsoft.com/office/drawing/2015/10/21/chartex" xmlns:cx3="http://schemas.microsoft.com/office/drawing/2016/5/9/chartex" xmlns:cx4="http://schemas.microsoft.com/office/drawing/2016/5/10/chartex" xmlns:cx5="http://schemas.microsoft.com/office/drawing/2016/5/11/chartex" xmlns:cx6="http://schemas.microsoft.com/office/drawing/2016/5/12/chartex" xmlns:cx7="http://schemas.microsoft.com/office/drawing/2016/5/13/chartex" xmlns:cx8="http://schemas.microsoft.com/office/drawing/2016/5/14/chartex" xmlns:mc="http://schemas.openxmlformats.org/markup-compatibility/2006" xmlns:aink="http://schemas.microsoft.com/office/drawing/2016/ink" xmlns:am3d="http://schemas.microsoft.com/office/drawing/2017/model3d" xmlns:o="urn:schemas-microsoft-com:office:office" xmlns:r="http://schemas.openxmlformats.org/officeDocument/2006/relationships" xmlns:m="http://schemas.openxmlformats.org/officeDocument/2006/math" xmlns:v="urn:schemas-microsoft-com:vml" xmlns:wp14="http://schemas.microsoft.com/office/word/2010/wordprocessingDrawing" xmlns:wp="http://schemas.openxmlformats.org/drawingml/2006/wordprocessingDrawing" xmlns:w10="urn:schemas-microsoft-com:office:word" xmlns:w="http://schemas.openxmlformats.org/wordprocessingml/2006/main" xmlns:w14="http://schemas.microsoft.com/office/word/2010/wordml" xmlns:w15="http://schemas.microsoft.com/office/word/2012/wordml" xmlns:w16cid="http://schemas.microsoft.com/office/word/2016/wordml/cid" xmlns:w16se="http://schemas.microsoft.com/office/word/2015/wordml/symex" xmlns:wpg="http://schemas.microsoft.com/office/word/2010/wordprocessingGroup" xmlns:wpi="http://schemas.microsoft.com/office/word/2010/wordprocessingInk" xmlns:wne="http://schemas.microsoft.com/office/word/2006/wordml" xmlns:wps="http://schemas.microsoft.com/office/word/2010/wordprocessingShape" mc:Ignorable="w14 w15 w16se w16cid wp14">
   <w:endnote w:type="separator" w:id="-1">
     <w:p>
       <w:pPr>
@@ -12876,7 +12958,7 @@
 </file>
 
 <file path=word/footer1.xml><?xml version="1.0" encoding="utf-8"?>
-<w:ftr xmlns:wpc="http://schemas.microsoft.com/office/word/2010/wordprocessingCanvas" xmlns:cx="http://schemas.microsoft.com/office/drawing/2014/chartex" xmlns:cx1="http://schemas.microsoft.com/office/drawing/2015/9/8/chartex" xmlns:cx2="http://schemas.microsoft.com/office/drawing/2015/10/21/chartex" xmlns:cx3="http://schemas.microsoft.com/office/drawing/2016/5/9/chartex" xmlns:cx4="http://schemas.microsoft.com/office/drawing/2016/5/10/chartex" xmlns:cx5="http://schemas.microsoft.com/office/drawing/2016/5/11/chartex" xmlns:cx6="http://schemas.microsoft.com/office/drawing/2016/5/12/chartex" xmlns:cx7="http://schemas.microsoft.com/office/drawing/2016/5/13/chartex" xmlns:cx8="http://schemas.microsoft.com/office/drawing/2016/5/14/chartex" xmlns:mc="http://schemas.openxmlformats.org/markup-compatibility/2006" xmlns:aink="http://schemas.microsoft.com/office/drawing/2016/ink" xmlns:am3d="http://schemas.microsoft.com/office/drawing/2017/model3d" xmlns:o="urn:schemas-microsoft-com:office:office" xmlns:r="http://schemas.openxmlformats.org/officeDocument/2006/relationships" xmlns:m="http://schemas.openxmlformats.org/officeDocument/2006/math" xmlns:v="urn:schemas-microsoft-com:vml" xmlns:wp14="http://schemas.microsoft.com/office/word/2010/wordprocessingDrawing" xmlns:wp="http://schemas.openxmlformats.org/drawingml/2006/wordprocessingDrawing" xmlns:w10="urn:schemas-microsoft-com:office:word" xmlns:w="http://schemas.openxmlformats.org/wordprocessingml/2006/main" xmlns:w14="http://schemas.microsoft.com/office/word/2010/wordml" xmlns:w15="http://schemas.microsoft.com/office/word/2012/wordml" xmlns:w16cex="http://schemas.microsoft.com/office/word/2018/wordml/cex" xmlns:w16cid="http://schemas.microsoft.com/office/word/2016/wordml/cid" xmlns:w16="http://schemas.microsoft.com/office/word/2018/wordml" xmlns:w16sdtdh="http://schemas.microsoft.com/office/word/2020/wordml/sdtdatahash" xmlns:w16se="http://schemas.microsoft.com/office/word/2015/wordml/symex" xmlns:wpg="http://schemas.microsoft.com/office/word/2010/wordprocessingGroup" xmlns:wpi="http://schemas.microsoft.com/office/word/2010/wordprocessingInk" xmlns:wne="http://schemas.microsoft.com/office/word/2006/wordml" xmlns:wps="http://schemas.microsoft.com/office/word/2010/wordprocessingShape" mc:Ignorable="w14 w15 w16se w16cid w16 w16cex w16sdtdh wp14">
+<w:ftr xmlns:wpc="http://schemas.microsoft.com/office/word/2010/wordprocessingCanvas" xmlns:cx="http://schemas.microsoft.com/office/drawing/2014/chartex" xmlns:cx1="http://schemas.microsoft.com/office/drawing/2015/9/8/chartex" xmlns:cx2="http://schemas.microsoft.com/office/drawing/2015/10/21/chartex" xmlns:cx3="http://schemas.microsoft.com/office/drawing/2016/5/9/chartex" xmlns:cx4="http://schemas.microsoft.com/office/drawing/2016/5/10/chartex" xmlns:cx5="http://schemas.microsoft.com/office/drawing/2016/5/11/chartex" xmlns:cx6="http://schemas.microsoft.com/office/drawing/2016/5/12/chartex" xmlns:cx7="http://schemas.microsoft.com/office/drawing/2016/5/13/chartex" xmlns:cx8="http://schemas.microsoft.com/office/drawing/2016/5/14/chartex" xmlns:mc="http://schemas.openxmlformats.org/markup-compatibility/2006" xmlns:aink="http://schemas.microsoft.com/office/drawing/2016/ink" xmlns:am3d="http://schemas.microsoft.com/office/drawing/2017/model3d" xmlns:o="urn:schemas-microsoft-com:office:office" xmlns:r="http://schemas.openxmlformats.org/officeDocument/2006/relationships" xmlns:m="http://schemas.openxmlformats.org/officeDocument/2006/math" xmlns:v="urn:schemas-microsoft-com:vml" xmlns:wp14="http://schemas.microsoft.com/office/word/2010/wordprocessingDrawing" xmlns:wp="http://schemas.openxmlformats.org/drawingml/2006/wordprocessingDrawing" xmlns:w10="urn:schemas-microsoft-com:office:word" xmlns:w="http://schemas.openxmlformats.org/wordprocessingml/2006/main" xmlns:w14="http://schemas.microsoft.com/office/word/2010/wordml" xmlns:w15="http://schemas.microsoft.com/office/word/2012/wordml" xmlns:w16cid="http://schemas.microsoft.com/office/word/2016/wordml/cid" xmlns:w16se="http://schemas.microsoft.com/office/word/2015/wordml/symex" xmlns:wpg="http://schemas.microsoft.com/office/word/2010/wordprocessingGroup" xmlns:wpi="http://schemas.microsoft.com/office/word/2010/wordprocessingInk" xmlns:wne="http://schemas.microsoft.com/office/word/2006/wordml" xmlns:wps="http://schemas.microsoft.com/office/word/2010/wordprocessingShape" mc:Ignorable="w14 w15 w16se w16cid wp14">
   <w:sdt>
     <w:sdtPr>
       <w:id w:val="2108923836"/>
@@ -13009,7 +13091,7 @@
 </file>
 
 <file path=word/footnotes.xml><?xml version="1.0" encoding="utf-8"?>
-<w:footnotes xmlns:wpc="http://schemas.microsoft.com/office/word/2010/wordprocessingCanvas" xmlns:cx="http://schemas.microsoft.com/office/drawing/2014/chartex" xmlns:cx1="http://schemas.microsoft.com/office/drawing/2015/9/8/chartex" xmlns:cx2="http://schemas.microsoft.com/office/drawing/2015/10/21/chartex" xmlns:cx3="http://schemas.microsoft.com/office/drawing/2016/5/9/chartex" xmlns:cx4="http://schemas.microsoft.com/office/drawing/2016/5/10/chartex" xmlns:cx5="http://schemas.microsoft.com/office/drawing/2016/5/11/chartex" xmlns:cx6="http://schemas.microsoft.com/office/drawing/2016/5/12/chartex" xmlns:cx7="http://schemas.microsoft.com/office/drawing/2016/5/13/chartex" xmlns:cx8="http://schemas.microsoft.com/office/drawing/2016/5/14/chartex" xmlns:mc="http://schemas.openxmlformats.org/markup-compatibility/2006" xmlns:aink="http://schemas.microsoft.com/office/drawing/2016/ink" xmlns:am3d="http://schemas.microsoft.com/office/drawing/2017/model3d" xmlns:o="urn:schemas-microsoft-com:office:office" xmlns:r="http://schemas.openxmlformats.org/officeDocument/2006/relationships" xmlns:m="http://schemas.openxmlformats.org/officeDocument/2006/math" xmlns:v="urn:schemas-microsoft-com:vml" xmlns:wp14="http://schemas.microsoft.com/office/word/2010/wordprocessingDrawing" xmlns:wp="http://schemas.openxmlformats.org/drawingml/2006/wordprocessingDrawing" xmlns:w10="urn:schemas-microsoft-com:office:word" xmlns:w="http://schemas.openxmlformats.org/wordprocessingml/2006/main" xmlns:w14="http://schemas.microsoft.com/office/word/2010/wordml" xmlns:w15="http://schemas.microsoft.com/office/word/2012/wordml" xmlns:w16cex="http://schemas.microsoft.com/office/word/2018/wordml/cex" xmlns:w16cid="http://schemas.microsoft.com/office/word/2016/wordml/cid" xmlns:w16="http://schemas.microsoft.com/office/word/2018/wordml" xmlns:w16sdtdh="http://schemas.microsoft.com/office/word/2020/wordml/sdtdatahash" xmlns:w16se="http://schemas.microsoft.com/office/word/2015/wordml/symex" xmlns:wpg="http://schemas.microsoft.com/office/word/2010/wordprocessingGroup" xmlns:wpi="http://schemas.microsoft.com/office/word/2010/wordprocessingInk" xmlns:wne="http://schemas.microsoft.com/office/word/2006/wordml" xmlns:wps="http://schemas.microsoft.com/office/word/2010/wordprocessingShape" mc:Ignorable="w14 w15 w16se w16cid w16 w16cex w16sdtdh wp14">
+<w:footnotes xmlns:wpc="http://schemas.microsoft.com/office/word/2010/wordprocessingCanvas" xmlns:cx="http://schemas.microsoft.com/office/drawing/2014/chartex" xmlns:cx1="http://schemas.microsoft.com/office/drawing/2015/9/8/chartex" xmlns:cx2="http://schemas.microsoft.com/office/drawing/2015/10/21/chartex" xmlns:cx3="http://schemas.microsoft.com/office/drawing/2016/5/9/chartex" xmlns:cx4="http://schemas.microsoft.com/office/drawing/2016/5/10/chartex" xmlns:cx5="http://schemas.microsoft.com/office/drawing/2016/5/11/chartex" xmlns:cx6="http://schemas.microsoft.com/office/drawing/2016/5/12/chartex" xmlns:cx7="http://schemas.microsoft.com/office/drawing/2016/5/13/chartex" xmlns:cx8="http://schemas.microsoft.com/office/drawing/2016/5/14/chartex" xmlns:mc="http://schemas.openxmlformats.org/markup-compatibility/2006" xmlns:aink="http://schemas.microsoft.com/office/drawing/2016/ink" xmlns:am3d="http://schemas.microsoft.com/office/drawing/2017/model3d" xmlns:o="urn:schemas-microsoft-com:office:office" xmlns:r="http://schemas.openxmlformats.org/officeDocument/2006/relationships" xmlns:m="http://schemas.openxmlformats.org/officeDocument/2006/math" xmlns:v="urn:schemas-microsoft-com:vml" xmlns:wp14="http://schemas.microsoft.com/office/word/2010/wordprocessingDrawing" xmlns:wp="http://schemas.openxmlformats.org/drawingml/2006/wordprocessingDrawing" xmlns:w10="urn:schemas-microsoft-com:office:word" xmlns:w="http://schemas.openxmlformats.org/wordprocessingml/2006/main" xmlns:w14="http://schemas.microsoft.com/office/word/2010/wordml" xmlns:w15="http://schemas.microsoft.com/office/word/2012/wordml" xmlns:w16cid="http://schemas.microsoft.com/office/word/2016/wordml/cid" xmlns:w16se="http://schemas.microsoft.com/office/word/2015/wordml/symex" xmlns:wpg="http://schemas.microsoft.com/office/word/2010/wordprocessingGroup" xmlns:wpi="http://schemas.microsoft.com/office/word/2010/wordprocessingInk" xmlns:wne="http://schemas.microsoft.com/office/word/2006/wordml" xmlns:wps="http://schemas.microsoft.com/office/word/2010/wordprocessingShape" mc:Ignorable="w14 w15 w16se w16cid wp14">
   <w:footnote w:type="separator" w:id="-1">
     <w:p>
       <w:pPr>
@@ -13050,7 +13132,7 @@
 </file>
 
 <file path=word/header1.xml><?xml version="1.0" encoding="utf-8"?>
-<w:hdr xmlns:wpc="http://schemas.microsoft.com/office/word/2010/wordprocessingCanvas" xmlns:cx="http://schemas.microsoft.com/office/drawing/2014/chartex" xmlns:cx1="http://schemas.microsoft.com/office/drawing/2015/9/8/chartex" xmlns:cx2="http://schemas.microsoft.com/office/drawing/2015/10/21/chartex" xmlns:cx3="http://schemas.microsoft.com/office/drawing/2016/5/9/chartex" xmlns:cx4="http://schemas.microsoft.com/office/drawing/2016/5/10/chartex" xmlns:cx5="http://schemas.microsoft.com/office/drawing/2016/5/11/chartex" xmlns:cx6="http://schemas.microsoft.com/office/drawing/2016/5/12/chartex" xmlns:cx7="http://schemas.microsoft.com/office/drawing/2016/5/13/chartex" xmlns:cx8="http://schemas.microsoft.com/office/drawing/2016/5/14/chartex" xmlns:mc="http://schemas.openxmlformats.org/markup-compatibility/2006" xmlns:aink="http://schemas.microsoft.com/office/drawing/2016/ink" xmlns:am3d="http://schemas.microsoft.com/office/drawing/2017/model3d" xmlns:o="urn:schemas-microsoft-com:office:office" xmlns:r="http://schemas.openxmlformats.org/officeDocument/2006/relationships" xmlns:m="http://schemas.openxmlformats.org/officeDocument/2006/math" xmlns:v="urn:schemas-microsoft-com:vml" xmlns:wp14="http://schemas.microsoft.com/office/word/2010/wordprocessingDrawing" xmlns:wp="http://schemas.openxmlformats.org/drawingml/2006/wordprocessingDrawing" xmlns:w10="urn:schemas-microsoft-com:office:word" xmlns:w="http://schemas.openxmlformats.org/wordprocessingml/2006/main" xmlns:w14="http://schemas.microsoft.com/office/word/2010/wordml" xmlns:w15="http://schemas.microsoft.com/office/word/2012/wordml" xmlns:w16cex="http://schemas.microsoft.com/office/word/2018/wordml/cex" xmlns:w16cid="http://schemas.microsoft.com/office/word/2016/wordml/cid" xmlns:w16="http://schemas.microsoft.com/office/word/2018/wordml" xmlns:w16sdtdh="http://schemas.microsoft.com/office/word/2020/wordml/sdtdatahash" xmlns:w16se="http://schemas.microsoft.com/office/word/2015/wordml/symex" xmlns:wpg="http://schemas.microsoft.com/office/word/2010/wordprocessingGroup" xmlns:wpi="http://schemas.microsoft.com/office/word/2010/wordprocessingInk" xmlns:wne="http://schemas.microsoft.com/office/word/2006/wordml" xmlns:wps="http://schemas.microsoft.com/office/word/2010/wordprocessingShape" mc:Ignorable="w14 w15 w16se w16cid w16 w16cex w16sdtdh wp14">
+<w:hdr xmlns:wpc="http://schemas.microsoft.com/office/word/2010/wordprocessingCanvas" xmlns:cx="http://schemas.microsoft.com/office/drawing/2014/chartex" xmlns:cx1="http://schemas.microsoft.com/office/drawing/2015/9/8/chartex" xmlns:cx2="http://schemas.microsoft.com/office/drawing/2015/10/21/chartex" xmlns:cx3="http://schemas.microsoft.com/office/drawing/2016/5/9/chartex" xmlns:cx4="http://schemas.microsoft.com/office/drawing/2016/5/10/chartex" xmlns:cx5="http://schemas.microsoft.com/office/drawing/2016/5/11/chartex" xmlns:cx6="http://schemas.microsoft.com/office/drawing/2016/5/12/chartex" xmlns:cx7="http://schemas.microsoft.com/office/drawing/2016/5/13/chartex" xmlns:cx8="http://schemas.microsoft.com/office/drawing/2016/5/14/chartex" xmlns:mc="http://schemas.openxmlformats.org/markup-compatibility/2006" xmlns:aink="http://schemas.microsoft.com/office/drawing/2016/ink" xmlns:am3d="http://schemas.microsoft.com/office/drawing/2017/model3d" xmlns:o="urn:schemas-microsoft-com:office:office" xmlns:r="http://schemas.openxmlformats.org/officeDocument/2006/relationships" xmlns:m="http://schemas.openxmlformats.org/officeDocument/2006/math" xmlns:v="urn:schemas-microsoft-com:vml" xmlns:wp14="http://schemas.microsoft.com/office/word/2010/wordprocessingDrawing" xmlns:wp="http://schemas.openxmlformats.org/drawingml/2006/wordprocessingDrawing" xmlns:w10="urn:schemas-microsoft-com:office:word" xmlns:w="http://schemas.openxmlformats.org/wordprocessingml/2006/main" xmlns:w14="http://schemas.microsoft.com/office/word/2010/wordml" xmlns:w15="http://schemas.microsoft.com/office/word/2012/wordml" xmlns:w16cid="http://schemas.microsoft.com/office/word/2016/wordml/cid" xmlns:w16se="http://schemas.microsoft.com/office/word/2015/wordml/symex" xmlns:wpg="http://schemas.microsoft.com/office/word/2010/wordprocessingGroup" xmlns:wpi="http://schemas.microsoft.com/office/word/2010/wordprocessingInk" xmlns:wne="http://schemas.microsoft.com/office/word/2006/wordml" xmlns:wps="http://schemas.microsoft.com/office/word/2010/wordprocessingShape" mc:Ignorable="w14 w15 w16se w16cid wp14">
   <w:p>
     <w:pPr>
       <w:pStyle w:val="lfej"/>
@@ -13062,7 +13144,7 @@
 </file>
 
 <file path=word/header2.xml><?xml version="1.0" encoding="utf-8"?>
-<w:hdr xmlns:wpc="http://schemas.microsoft.com/office/word/2010/wordprocessingCanvas" xmlns:cx="http://schemas.microsoft.com/office/drawing/2014/chartex" xmlns:cx1="http://schemas.microsoft.com/office/drawing/2015/9/8/chartex" xmlns:cx2="http://schemas.microsoft.com/office/drawing/2015/10/21/chartex" xmlns:cx3="http://schemas.microsoft.com/office/drawing/2016/5/9/chartex" xmlns:cx4="http://schemas.microsoft.com/office/drawing/2016/5/10/chartex" xmlns:cx5="http://schemas.microsoft.com/office/drawing/2016/5/11/chartex" xmlns:cx6="http://schemas.microsoft.com/office/drawing/2016/5/12/chartex" xmlns:cx7="http://schemas.microsoft.com/office/drawing/2016/5/13/chartex" xmlns:cx8="http://schemas.microsoft.com/office/drawing/2016/5/14/chartex" xmlns:mc="http://schemas.openxmlformats.org/markup-compatibility/2006" xmlns:aink="http://schemas.microsoft.com/office/drawing/2016/ink" xmlns:am3d="http://schemas.microsoft.com/office/drawing/2017/model3d" xmlns:o="urn:schemas-microsoft-com:office:office" xmlns:r="http://schemas.openxmlformats.org/officeDocument/2006/relationships" xmlns:m="http://schemas.openxmlformats.org/officeDocument/2006/math" xmlns:v="urn:schemas-microsoft-com:vml" xmlns:wp14="http://schemas.microsoft.com/office/word/2010/wordprocessingDrawing" xmlns:wp="http://schemas.openxmlformats.org/drawingml/2006/wordprocessingDrawing" xmlns:w10="urn:schemas-microsoft-com:office:word" xmlns:w="http://schemas.openxmlformats.org/wordprocessingml/2006/main" xmlns:w14="http://schemas.microsoft.com/office/word/2010/wordml" xmlns:w15="http://schemas.microsoft.com/office/word/2012/wordml" xmlns:w16cex="http://schemas.microsoft.com/office/word/2018/wordml/cex" xmlns:w16cid="http://schemas.microsoft.com/office/word/2016/wordml/cid" xmlns:w16="http://schemas.microsoft.com/office/word/2018/wordml" xmlns:w16sdtdh="http://schemas.microsoft.com/office/word/2020/wordml/sdtdatahash" xmlns:w16se="http://schemas.microsoft.com/office/word/2015/wordml/symex" xmlns:wpg="http://schemas.microsoft.com/office/word/2010/wordprocessingGroup" xmlns:wpi="http://schemas.microsoft.com/office/word/2010/wordprocessingInk" xmlns:wne="http://schemas.microsoft.com/office/word/2006/wordml" xmlns:wps="http://schemas.microsoft.com/office/word/2010/wordprocessingShape" mc:Ignorable="w14 w15 w16se w16cid w16 w16cex w16sdtdh wp14">
+<w:hdr xmlns:wpc="http://schemas.microsoft.com/office/word/2010/wordprocessingCanvas" xmlns:cx="http://schemas.microsoft.com/office/drawing/2014/chartex" xmlns:cx1="http://schemas.microsoft.com/office/drawing/2015/9/8/chartex" xmlns:cx2="http://schemas.microsoft.com/office/drawing/2015/10/21/chartex" xmlns:cx3="http://schemas.microsoft.com/office/drawing/2016/5/9/chartex" xmlns:cx4="http://schemas.microsoft.com/office/drawing/2016/5/10/chartex" xmlns:cx5="http://schemas.microsoft.com/office/drawing/2016/5/11/chartex" xmlns:cx6="http://schemas.microsoft.com/office/drawing/2016/5/12/chartex" xmlns:cx7="http://schemas.microsoft.com/office/drawing/2016/5/13/chartex" xmlns:cx8="http://schemas.microsoft.com/office/drawing/2016/5/14/chartex" xmlns:mc="http://schemas.openxmlformats.org/markup-compatibility/2006" xmlns:aink="http://schemas.microsoft.com/office/drawing/2016/ink" xmlns:am3d="http://schemas.microsoft.com/office/drawing/2017/model3d" xmlns:o="urn:schemas-microsoft-com:office:office" xmlns:r="http://schemas.openxmlformats.org/officeDocument/2006/relationships" xmlns:m="http://schemas.openxmlformats.org/officeDocument/2006/math" xmlns:v="urn:schemas-microsoft-com:vml" xmlns:wp14="http://schemas.microsoft.com/office/word/2010/wordprocessingDrawing" xmlns:wp="http://schemas.openxmlformats.org/drawingml/2006/wordprocessingDrawing" xmlns:w10="urn:schemas-microsoft-com:office:word" xmlns:w="http://schemas.openxmlformats.org/wordprocessingml/2006/main" xmlns:w14="http://schemas.microsoft.com/office/word/2010/wordml" xmlns:w15="http://schemas.microsoft.com/office/word/2012/wordml" xmlns:w16cid="http://schemas.microsoft.com/office/word/2016/wordml/cid" xmlns:w16se="http://schemas.microsoft.com/office/word/2015/wordml/symex" xmlns:wpg="http://schemas.microsoft.com/office/word/2010/wordprocessingGroup" xmlns:wpi="http://schemas.microsoft.com/office/word/2010/wordprocessingInk" xmlns:wne="http://schemas.microsoft.com/office/word/2006/wordml" xmlns:wps="http://schemas.microsoft.com/office/word/2010/wordprocessingShape" mc:Ignorable="w14 w15 w16se w16cid wp14">
   <w:p>
     <w:pPr>
       <w:pStyle w:val="lfej"/>
@@ -13091,7 +13173,7 @@
 </file>
 
 <file path=word/numbering.xml><?xml version="1.0" encoding="utf-8"?>
-<w:numbering xmlns:wpc="http://schemas.microsoft.com/office/word/2010/wordprocessingCanvas" xmlns:cx="http://schemas.microsoft.com/office/drawing/2014/chartex" xmlns:cx1="http://schemas.microsoft.com/office/drawing/2015/9/8/chartex" xmlns:cx2="http://schemas.microsoft.com/office/drawing/2015/10/21/chartex" xmlns:cx3="http://schemas.microsoft.com/office/drawing/2016/5/9/chartex" xmlns:cx4="http://schemas.microsoft.com/office/drawing/2016/5/10/chartex" xmlns:cx5="http://schemas.microsoft.com/office/drawing/2016/5/11/chartex" xmlns:cx6="http://schemas.microsoft.com/office/drawing/2016/5/12/chartex" xmlns:cx7="http://schemas.microsoft.com/office/drawing/2016/5/13/chartex" xmlns:cx8="http://schemas.microsoft.com/office/drawing/2016/5/14/chartex" xmlns:mc="http://schemas.openxmlformats.org/markup-compatibility/2006" xmlns:aink="http://schemas.microsoft.com/office/drawing/2016/ink" xmlns:am3d="http://schemas.microsoft.com/office/drawing/2017/model3d" xmlns:o="urn:schemas-microsoft-com:office:office" xmlns:r="http://schemas.openxmlformats.org/officeDocument/2006/relationships" xmlns:m="http://schemas.openxmlformats.org/officeDocument/2006/math" xmlns:v="urn:schemas-microsoft-com:vml" xmlns:wp14="http://schemas.microsoft.com/office/word/2010/wordprocessingDrawing" xmlns:wp="http://schemas.openxmlformats.org/drawingml/2006/wordprocessingDrawing" xmlns:w10="urn:schemas-microsoft-com:office:word" xmlns:w="http://schemas.openxmlformats.org/wordprocessingml/2006/main" xmlns:w14="http://schemas.microsoft.com/office/word/2010/wordml" xmlns:w15="http://schemas.microsoft.com/office/word/2012/wordml" xmlns:w16cex="http://schemas.microsoft.com/office/word/2018/wordml/cex" xmlns:w16cid="http://schemas.microsoft.com/office/word/2016/wordml/cid" xmlns:w16="http://schemas.microsoft.com/office/word/2018/wordml" xmlns:w16sdtdh="http://schemas.microsoft.com/office/word/2020/wordml/sdtdatahash" xmlns:w16se="http://schemas.microsoft.com/office/word/2015/wordml/symex" xmlns:wpg="http://schemas.microsoft.com/office/word/2010/wordprocessingGroup" xmlns:wpi="http://schemas.microsoft.com/office/word/2010/wordprocessingInk" xmlns:wne="http://schemas.microsoft.com/office/word/2006/wordml" xmlns:wps="http://schemas.microsoft.com/office/word/2010/wordprocessingShape" mc:Ignorable="w14 w15 w16se w16cid w16 w16cex w16sdtdh wp14">
+<w:numbering xmlns:wpc="http://schemas.microsoft.com/office/word/2010/wordprocessingCanvas" xmlns:cx="http://schemas.microsoft.com/office/drawing/2014/chartex" xmlns:cx1="http://schemas.microsoft.com/office/drawing/2015/9/8/chartex" xmlns:cx2="http://schemas.microsoft.com/office/drawing/2015/10/21/chartex" xmlns:cx3="http://schemas.microsoft.com/office/drawing/2016/5/9/chartex" xmlns:cx4="http://schemas.microsoft.com/office/drawing/2016/5/10/chartex" xmlns:cx5="http://schemas.microsoft.com/office/drawing/2016/5/11/chartex" xmlns:cx6="http://schemas.microsoft.com/office/drawing/2016/5/12/chartex" xmlns:cx7="http://schemas.microsoft.com/office/drawing/2016/5/13/chartex" xmlns:cx8="http://schemas.microsoft.com/office/drawing/2016/5/14/chartex" xmlns:mc="http://schemas.openxmlformats.org/markup-compatibility/2006" xmlns:aink="http://schemas.microsoft.com/office/drawing/2016/ink" xmlns:am3d="http://schemas.microsoft.com/office/drawing/2017/model3d" xmlns:o="urn:schemas-microsoft-com:office:office" xmlns:r="http://schemas.openxmlformats.org/officeDocument/2006/relationships" xmlns:m="http://schemas.openxmlformats.org/officeDocument/2006/math" xmlns:v="urn:schemas-microsoft-com:vml" xmlns:wp14="http://schemas.microsoft.com/office/word/2010/wordprocessingDrawing" xmlns:wp="http://schemas.openxmlformats.org/drawingml/2006/wordprocessingDrawing" xmlns:w10="urn:schemas-microsoft-com:office:word" xmlns:w="http://schemas.openxmlformats.org/wordprocessingml/2006/main" xmlns:w14="http://schemas.microsoft.com/office/word/2010/wordml" xmlns:w15="http://schemas.microsoft.com/office/word/2012/wordml" xmlns:w16cid="http://schemas.microsoft.com/office/word/2016/wordml/cid" xmlns:w16se="http://schemas.microsoft.com/office/word/2015/wordml/symex" xmlns:wpg="http://schemas.microsoft.com/office/word/2010/wordprocessingGroup" xmlns:wpi="http://schemas.microsoft.com/office/word/2010/wordprocessingInk" xmlns:wne="http://schemas.microsoft.com/office/word/2006/wordml" xmlns:wps="http://schemas.microsoft.com/office/word/2010/wordprocessingShape" mc:Ignorable="w14 w15 w16se w16cid wp14">
   <w:abstractNum w:abstractNumId="0" w15:restartNumberingAfterBreak="0">
     <w:nsid w:val="25920EC3"/>
     <w:multiLevelType w:val="multilevel"/>
@@ -13509,7 +13591,7 @@
 </file>
 
 <file path=word/styles.xml><?xml version="1.0" encoding="utf-8"?>
-<w:styles xmlns:mc="http://schemas.openxmlformats.org/markup-compatibility/2006" xmlns:r="http://schemas.openxmlformats.org/officeDocument/2006/relationships" xmlns:w="http://schemas.openxmlformats.org/wordprocessingml/2006/main" xmlns:w14="http://schemas.microsoft.com/office/word/2010/wordml" xmlns:w15="http://schemas.microsoft.com/office/word/2012/wordml" xmlns:w16cex="http://schemas.microsoft.com/office/word/2018/wordml/cex" xmlns:w16cid="http://schemas.microsoft.com/office/word/2016/wordml/cid" xmlns:w16="http://schemas.microsoft.com/office/word/2018/wordml" xmlns:w16sdtdh="http://schemas.microsoft.com/office/word/2020/wordml/sdtdatahash" xmlns:w16se="http://schemas.microsoft.com/office/word/2015/wordml/symex" mc:Ignorable="w14 w15 w16se w16cid w16 w16cex w16sdtdh">
+<w:styles xmlns:mc="http://schemas.openxmlformats.org/markup-compatibility/2006" xmlns:r="http://schemas.openxmlformats.org/officeDocument/2006/relationships" xmlns:w="http://schemas.openxmlformats.org/wordprocessingml/2006/main" xmlns:w14="http://schemas.microsoft.com/office/word/2010/wordml" xmlns:w15="http://schemas.microsoft.com/office/word/2012/wordml" xmlns:w16cid="http://schemas.microsoft.com/office/word/2016/wordml/cid" xmlns:w16se="http://schemas.microsoft.com/office/word/2015/wordml/symex" mc:Ignorable="w14 w15 w16se w16cid">
   <w:docDefaults>
     <w:rPrDefault>
       <w:rPr>
@@ -13525,7 +13607,7 @@
       </w:pPr>
     </w:pPrDefault>
   </w:docDefaults>
-  <w:latentStyles w:defLockedState="0" w:defUIPriority="99" w:defSemiHidden="0" w:defUnhideWhenUsed="0" w:defQFormat="0" w:count="376">
+  <w:latentStyles w:defLockedState="0" w:defUIPriority="99" w:defSemiHidden="0" w:defUnhideWhenUsed="0" w:defQFormat="0" w:count="375">
     <w:lsdException w:name="Normal" w:uiPriority="0" w:qFormat="1"/>
     <w:lsdException w:name="heading 1" w:uiPriority="9" w:qFormat="1"/>
     <w:lsdException w:name="heading 2" w:semiHidden="1" w:uiPriority="9" w:unhideWhenUsed="1" w:qFormat="1"/>
@@ -13631,6 +13713,7 @@
     <w:lsdException w:name="HTML Sample" w:semiHidden="1" w:unhideWhenUsed="1"/>
     <w:lsdException w:name="HTML Typewriter" w:semiHidden="1" w:unhideWhenUsed="1"/>
     <w:lsdException w:name="HTML Variable" w:semiHidden="1" w:unhideWhenUsed="1"/>
+    <w:lsdException w:name="Normal Table" w:semiHidden="1" w:unhideWhenUsed="1"/>
     <w:lsdException w:name="annotation subject" w:semiHidden="1" w:unhideWhenUsed="1"/>
     <w:lsdException w:name="No List" w:semiHidden="1" w:unhideWhenUsed="1"/>
     <w:lsdException w:name="Outline List 1" w:semiHidden="1" w:unhideWhenUsed="1"/>
@@ -13677,8 +13760,10 @@
     <w:lsdException w:name="Table Subtle 2" w:semiHidden="1" w:unhideWhenUsed="1"/>
     <w:lsdException w:name="Table Web 1" w:semiHidden="1" w:unhideWhenUsed="1"/>
     <w:lsdException w:name="Table Web 2" w:semiHidden="1" w:unhideWhenUsed="1"/>
+    <w:lsdException w:name="Table Web 3" w:semiHidden="1" w:unhideWhenUsed="1"/>
     <w:lsdException w:name="Balloon Text" w:semiHidden="1" w:unhideWhenUsed="1"/>
     <w:lsdException w:name="Table Grid" w:uiPriority="0"/>
+    <w:lsdException w:name="Table Theme" w:semiHidden="1" w:unhideWhenUsed="1"/>
     <w:lsdException w:name="Placeholder Text" w:semiHidden="1"/>
     <w:lsdException w:name="No Spacing" w:uiPriority="1" w:qFormat="1"/>
     <w:lsdException w:name="Light Shading" w:uiPriority="60"/>
@@ -13898,7 +13983,6 @@
     <w:lsdException w:name="Smart Hyperlink" w:semiHidden="1" w:unhideWhenUsed="1"/>
     <w:lsdException w:name="Hashtag" w:semiHidden="1" w:unhideWhenUsed="1"/>
     <w:lsdException w:name="Unresolved Mention" w:semiHidden="1" w:unhideWhenUsed="1"/>
-    <w:lsdException w:name="Smart Link" w:semiHidden="1" w:unhideWhenUsed="1"/>
   </w:latentStyles>
   <w:style w:type="paragraph" w:default="1" w:styleId="Norml">
     <w:name w:val="Normal"/>
@@ -14431,7 +14515,7 @@
 </file>
 
 <file path=customXml/itemProps1.xml><?xml version="1.0" encoding="utf-8"?>
-<ds:datastoreItem xmlns:ds="http://schemas.openxmlformats.org/officeDocument/2006/customXml" ds:itemID="{B6380088-BFB7-41B6-BBB5-5F180047F606}">
+<ds:datastoreItem xmlns:ds="http://schemas.openxmlformats.org/officeDocument/2006/customXml" ds:itemID="{9CE0ED5C-980D-4198-9E91-0C9FD3C96F8D}">
   <ds:schemaRefs>
     <ds:schemaRef ds:uri="http://schemas.openxmlformats.org/officeDocument/2006/bibliography"/>
   </ds:schemaRefs>

--- a/Docs/Dokumentáció.docx
+++ b/Docs/Dokumentáció.docx
@@ -4315,7 +4315,25 @@
           <w:sz w:val="24"/>
           <w:szCs w:val="24"/>
         </w:rPr>
-        <w:t xml:space="preserve"> címet a domain szolgáltató oldalán átirányítottuk a hálózati adattároló hálózatára, melyen az otthoni routeren a megfelelő beállításokkal ki kellett oldali a használatos </w:t>
+        <w:t xml:space="preserve"> címet a </w:t>
+      </w:r>
+      <w:proofErr w:type="spellStart"/>
+      <w:r>
+        <w:rPr>
+          <w:rFonts w:ascii="Times New Roman" w:hAnsi="Times New Roman" w:cs="Times New Roman"/>
+          <w:sz w:val="24"/>
+          <w:szCs w:val="24"/>
+        </w:rPr>
+        <w:t>domain</w:t>
+      </w:r>
+      <w:proofErr w:type="spellEnd"/>
+      <w:r>
+        <w:rPr>
+          <w:rFonts w:ascii="Times New Roman" w:hAnsi="Times New Roman" w:cs="Times New Roman"/>
+          <w:sz w:val="24"/>
+          <w:szCs w:val="24"/>
+        </w:rPr>
+        <w:t xml:space="preserve"> szolgáltató oldalán átirányítottuk a hálózati adattároló hálózatára, melyen az otthoni routeren a megfelelő beállításokkal ki kellett oldali a használatos </w:t>
       </w:r>
       <w:proofErr w:type="spellStart"/>
       <w:r>
@@ -4663,9 +4681,9 @@
       <w:r>
         <w:rPr>
           <w:rFonts w:ascii="Consolas" w:hAnsi="Consolas" w:cs="Times New Roman"/>
-          <w:sz w:val="21"/>
-          <w:szCs w:val="21"/>
-          <w:highlight w:val="lightGray"/>
+          <w:i/>
+          <w:sz w:val="21"/>
+          <w:szCs w:val="21"/>
         </w:rPr>
         <w:t>/</w:t>
       </w:r>
@@ -4673,9 +4691,9 @@
       <w:r>
         <w:rPr>
           <w:rFonts w:ascii="Consolas" w:hAnsi="Consolas" w:cs="Times New Roman"/>
-          <w:sz w:val="21"/>
-          <w:szCs w:val="21"/>
-          <w:highlight w:val="lightGray"/>
+          <w:i/>
+          <w:sz w:val="21"/>
+          <w:szCs w:val="21"/>
         </w:rPr>
         <w:t>usr</w:t>
       </w:r>
@@ -4683,9 +4701,9 @@
       <w:r>
         <w:rPr>
           <w:rFonts w:ascii="Consolas" w:hAnsi="Consolas" w:cs="Times New Roman"/>
-          <w:sz w:val="21"/>
-          <w:szCs w:val="21"/>
-          <w:highlight w:val="lightGray"/>
+          <w:i/>
+          <w:sz w:val="21"/>
+          <w:szCs w:val="21"/>
         </w:rPr>
         <w:t>/local/</w:t>
       </w:r>
@@ -4693,9 +4711,9 @@
       <w:r>
         <w:rPr>
           <w:rFonts w:ascii="Consolas" w:hAnsi="Consolas" w:cs="Times New Roman"/>
-          <w:sz w:val="21"/>
-          <w:szCs w:val="21"/>
-          <w:highlight w:val="lightGray"/>
+          <w:i/>
+          <w:sz w:val="21"/>
+          <w:szCs w:val="21"/>
         </w:rPr>
         <w:t>bin</w:t>
       </w:r>
@@ -6782,17 +6800,7 @@
           <w:sz w:val="24"/>
           <w:szCs w:val="24"/>
         </w:rPr>
-        <w:t xml:space="preserve"> project. Viszont a weboldal frissítés</w:t>
-      </w:r>
-      <w:bookmarkStart w:id="0" w:name="_GoBack"/>
-      <w:bookmarkEnd w:id="0"/>
-      <w:r>
-        <w:rPr>
-          <w:rFonts w:ascii="Times New Roman" w:hAnsi="Times New Roman" w:cs="Times New Roman"/>
-          <w:sz w:val="24"/>
-          <w:szCs w:val="24"/>
-        </w:rPr>
-        <w:t xml:space="preserve">e és fejlesztése közben rájöttünk, hogy rendkívül macerás és nehézkes, ha a </w:t>
+        <w:t xml:space="preserve"> project. Viszont a weboldal frissítése és fejlesztése közben rájöttünk, hogy rendkívül macerás és nehézkes, ha a </w:t>
       </w:r>
       <w:r>
         <w:rPr>
@@ -11024,6 +11032,926 @@
           <w:szCs w:val="24"/>
         </w:rPr>
       </w:pPr>
+      <w:r>
+        <w:rPr>
+          <w:b/>
+          <w:bCs/>
+          <w:sz w:val="28"/>
+          <w:szCs w:val="28"/>
+        </w:rPr>
+        <w:lastRenderedPageBreak/>
+        <w:t>Adatbázis automatikus frissítése</w:t>
+      </w:r>
+      <w:r>
+        <w:rPr>
+          <w:rFonts w:ascii="Times New Roman" w:hAnsi="Times New Roman" w:cs="Times New Roman"/>
+          <w:b/>
+          <w:sz w:val="32"/>
+          <w:szCs w:val="24"/>
+        </w:rPr>
+        <w:t xml:space="preserve"> </w:t>
+      </w:r>
+    </w:p>
+    <w:p>
+      <w:pPr>
+        <w:pStyle w:val="Listaszerbekezds"/>
+        <w:keepNext/>
+        <w:numPr>
+          <w:ilvl w:val="1"/>
+          <w:numId w:val="1"/>
+        </w:numPr>
+        <w:spacing w:before="160" w:after="0" w:line="360" w:lineRule="auto"/>
+        <w:ind w:left="851" w:hanging="567"/>
+        <w:contextualSpacing w:val="0"/>
+        <w:jc w:val="both"/>
+        <w:rPr>
+          <w:rFonts w:ascii="Times New Roman" w:hAnsi="Times New Roman" w:cs="Times New Roman"/>
+          <w:b/>
+          <w:sz w:val="28"/>
+          <w:szCs w:val="24"/>
+        </w:rPr>
+      </w:pPr>
+      <w:r>
+        <w:rPr>
+          <w:rFonts w:ascii="Times New Roman" w:hAnsi="Times New Roman" w:cs="Times New Roman"/>
+          <w:b/>
+          <w:sz w:val="28"/>
+          <w:szCs w:val="24"/>
+        </w:rPr>
+        <w:t>{…}</w:t>
+      </w:r>
+    </w:p>
+    <w:p>
+      <w:pPr>
+        <w:pStyle w:val="Listaszerbekezds"/>
+        <w:spacing w:line="360" w:lineRule="auto"/>
+        <w:ind w:left="856"/>
+        <w:contextualSpacing w:val="0"/>
+        <w:jc w:val="both"/>
+        <w:rPr>
+          <w:rFonts w:ascii="Times New Roman" w:hAnsi="Times New Roman" w:cs="Times New Roman"/>
+          <w:sz w:val="24"/>
+          <w:szCs w:val="24"/>
+        </w:rPr>
+      </w:pPr>
+      <w:r>
+        <w:rPr>
+          <w:rFonts w:ascii="Times New Roman" w:hAnsi="Times New Roman" w:cs="Times New Roman"/>
+          <w:sz w:val="24"/>
+          <w:szCs w:val="24"/>
+        </w:rPr>
+        <w:t xml:space="preserve">A megoldásához egy Linux szerveren is futó automatikus parancsindító programot kellett keresnünk. Hosszas kutatás és utánajárás következményeként A </w:t>
+      </w:r>
+      <w:proofErr w:type="spellStart"/>
+      <w:r>
+        <w:rPr>
+          <w:rFonts w:ascii="Times New Roman" w:hAnsi="Times New Roman" w:cs="Times New Roman"/>
+          <w:i/>
+          <w:sz w:val="24"/>
+          <w:szCs w:val="24"/>
+        </w:rPr>
+        <w:t>Cron</w:t>
+      </w:r>
+      <w:proofErr w:type="spellEnd"/>
+      <w:r>
+        <w:rPr>
+          <w:rFonts w:ascii="Times New Roman" w:hAnsi="Times New Roman" w:cs="Times New Roman"/>
+          <w:sz w:val="24"/>
+          <w:szCs w:val="24"/>
+        </w:rPr>
+        <w:t xml:space="preserve"> nevű feladatidőzítőt találtuk a legoptimálisabbnak. Szerencsénkre a </w:t>
+      </w:r>
+      <w:proofErr w:type="spellStart"/>
+      <w:r>
+        <w:rPr>
+          <w:rFonts w:ascii="Times New Roman" w:hAnsi="Times New Roman" w:cs="Times New Roman"/>
+          <w:i/>
+          <w:sz w:val="24"/>
+          <w:szCs w:val="24"/>
+        </w:rPr>
+        <w:t>Synology</w:t>
+      </w:r>
+      <w:proofErr w:type="spellEnd"/>
+      <w:r>
+        <w:rPr>
+          <w:rFonts w:ascii="Times New Roman" w:hAnsi="Times New Roman" w:cs="Times New Roman"/>
+          <w:i/>
+          <w:sz w:val="24"/>
+          <w:szCs w:val="24"/>
+        </w:rPr>
+        <w:t xml:space="preserve"> NAS</w:t>
+      </w:r>
+      <w:r>
+        <w:rPr>
+          <w:rFonts w:ascii="Times New Roman" w:hAnsi="Times New Roman" w:cs="Times New Roman"/>
+          <w:sz w:val="24"/>
+          <w:szCs w:val="24"/>
+        </w:rPr>
+        <w:t xml:space="preserve"> adattároló (amin az adatbázis és a webszerver is fut) önmagába foglal egy beépített feladatidőzítőt, aminek grafikus felülete miatt egyszerűen lehet kezelni és konfigurálni. Ez a beépített </w:t>
+      </w:r>
+      <w:proofErr w:type="spellStart"/>
+      <w:r>
+        <w:rPr>
+          <w:rFonts w:ascii="Times New Roman" w:hAnsi="Times New Roman" w:cs="Times New Roman"/>
+          <w:i/>
+          <w:sz w:val="24"/>
+          <w:szCs w:val="24"/>
+        </w:rPr>
+        <w:t>Task</w:t>
+      </w:r>
+      <w:proofErr w:type="spellEnd"/>
+      <w:r>
+        <w:rPr>
+          <w:rFonts w:ascii="Times New Roman" w:hAnsi="Times New Roman" w:cs="Times New Roman"/>
+          <w:i/>
+          <w:sz w:val="24"/>
+          <w:szCs w:val="24"/>
+        </w:rPr>
+        <w:t xml:space="preserve"> </w:t>
+      </w:r>
+      <w:proofErr w:type="spellStart"/>
+      <w:r>
+        <w:rPr>
+          <w:rFonts w:ascii="Times New Roman" w:hAnsi="Times New Roman" w:cs="Times New Roman"/>
+          <w:i/>
+          <w:sz w:val="24"/>
+          <w:szCs w:val="24"/>
+        </w:rPr>
+        <w:t>Scheduler</w:t>
+      </w:r>
+      <w:proofErr w:type="spellEnd"/>
+      <w:r>
+        <w:rPr>
+          <w:rFonts w:ascii="Times New Roman" w:hAnsi="Times New Roman" w:cs="Times New Roman"/>
+          <w:sz w:val="24"/>
+          <w:szCs w:val="24"/>
+        </w:rPr>
+        <w:t xml:space="preserve"> egy </w:t>
+      </w:r>
+      <w:proofErr w:type="spellStart"/>
+      <w:r>
+        <w:rPr>
+          <w:rFonts w:ascii="Times New Roman" w:hAnsi="Times New Roman" w:cs="Times New Roman"/>
+          <w:i/>
+          <w:sz w:val="24"/>
+          <w:szCs w:val="24"/>
+        </w:rPr>
+        <w:t>Cron</w:t>
+      </w:r>
+      <w:proofErr w:type="spellEnd"/>
+      <w:r>
+        <w:rPr>
+          <w:rFonts w:ascii="Times New Roman" w:hAnsi="Times New Roman" w:cs="Times New Roman"/>
+          <w:sz w:val="24"/>
+          <w:szCs w:val="24"/>
+        </w:rPr>
+        <w:t xml:space="preserve"> alapú szoftver, szóval tökéletesnek bizonyult számunkra.</w:t>
+      </w:r>
+      <w:r>
+        <w:rPr>
+          <w:rFonts w:ascii="Times New Roman" w:hAnsi="Times New Roman" w:cs="Times New Roman"/>
+          <w:sz w:val="24"/>
+          <w:szCs w:val="24"/>
+        </w:rPr>
+        <w:t xml:space="preserve"> </w:t>
+      </w:r>
+    </w:p>
+    <w:p>
+      <w:pPr>
+        <w:pStyle w:val="Listaszerbekezds"/>
+        <w:spacing w:after="0" w:line="360" w:lineRule="auto"/>
+        <w:ind w:left="856"/>
+        <w:contextualSpacing w:val="0"/>
+        <w:jc w:val="both"/>
+        <w:rPr>
+          <w:rFonts w:ascii="Times New Roman" w:hAnsi="Times New Roman" w:cs="Times New Roman"/>
+          <w:sz w:val="24"/>
+          <w:szCs w:val="24"/>
+        </w:rPr>
+      </w:pPr>
+      <w:r>
+        <w:rPr>
+          <w:rFonts w:ascii="Times New Roman" w:hAnsi="Times New Roman" w:cs="Times New Roman"/>
+          <w:sz w:val="24"/>
+          <w:szCs w:val="24"/>
+        </w:rPr>
+        <w:t xml:space="preserve">Mindezek után utánajártunk a </w:t>
+      </w:r>
+      <w:proofErr w:type="spellStart"/>
+      <w:r>
+        <w:rPr>
+          <w:rFonts w:ascii="Times New Roman" w:hAnsi="Times New Roman" w:cs="Times New Roman"/>
+          <w:sz w:val="24"/>
+          <w:szCs w:val="24"/>
+        </w:rPr>
+        <w:t>Laravel</w:t>
+      </w:r>
+      <w:proofErr w:type="spellEnd"/>
+      <w:r>
+        <w:rPr>
+          <w:rFonts w:ascii="Times New Roman" w:hAnsi="Times New Roman" w:cs="Times New Roman"/>
+          <w:sz w:val="24"/>
+          <w:szCs w:val="24"/>
+        </w:rPr>
+        <w:t xml:space="preserve"> beépített függvényeinek, hogy találunk-e egy célnak megfelelőt, hogy ne kelljen a 0-ról megírni. Rá is bukkantunk a </w:t>
+      </w:r>
+      <w:proofErr w:type="spellStart"/>
+      <w:r>
+        <w:rPr>
+          <w:rFonts w:ascii="Times New Roman" w:hAnsi="Times New Roman" w:cs="Times New Roman"/>
+          <w:sz w:val="24"/>
+          <w:szCs w:val="24"/>
+        </w:rPr>
+        <w:t>Laravel</w:t>
+      </w:r>
+      <w:proofErr w:type="spellEnd"/>
+      <w:r>
+        <w:rPr>
+          <w:rFonts w:ascii="Times New Roman" w:hAnsi="Times New Roman" w:cs="Times New Roman"/>
+          <w:sz w:val="24"/>
+          <w:szCs w:val="24"/>
+        </w:rPr>
+        <w:t xml:space="preserve"> beépített </w:t>
+      </w:r>
+      <w:proofErr w:type="spellStart"/>
+      <w:r>
+        <w:rPr>
+          <w:rFonts w:ascii="Times New Roman" w:hAnsi="Times New Roman" w:cs="Times New Roman"/>
+          <w:sz w:val="24"/>
+          <w:szCs w:val="24"/>
+        </w:rPr>
+        <w:t>Task</w:t>
+      </w:r>
+      <w:proofErr w:type="spellEnd"/>
+      <w:r>
+        <w:rPr>
+          <w:rFonts w:ascii="Times New Roman" w:hAnsi="Times New Roman" w:cs="Times New Roman"/>
+          <w:sz w:val="24"/>
+          <w:szCs w:val="24"/>
+        </w:rPr>
+        <w:t xml:space="preserve"> </w:t>
+      </w:r>
+      <w:proofErr w:type="spellStart"/>
+      <w:r>
+        <w:rPr>
+          <w:rFonts w:ascii="Times New Roman" w:hAnsi="Times New Roman" w:cs="Times New Roman"/>
+          <w:sz w:val="24"/>
+          <w:szCs w:val="24"/>
+        </w:rPr>
+        <w:t>Scheduling</w:t>
+      </w:r>
+      <w:proofErr w:type="spellEnd"/>
+      <w:r>
+        <w:rPr>
+          <w:rFonts w:ascii="Times New Roman" w:hAnsi="Times New Roman" w:cs="Times New Roman"/>
+          <w:sz w:val="24"/>
+          <w:szCs w:val="24"/>
+        </w:rPr>
+        <w:t xml:space="preserve"> funkciójára. Ehhez mindössze az </w:t>
+      </w:r>
+      <w:r>
+        <w:rPr>
+          <w:rFonts w:ascii="Times New Roman" w:hAnsi="Times New Roman" w:cs="Times New Roman"/>
+          <w:i/>
+          <w:sz w:val="24"/>
+          <w:szCs w:val="24"/>
+        </w:rPr>
+        <w:t>app/</w:t>
+      </w:r>
+      <w:proofErr w:type="spellStart"/>
+      <w:r>
+        <w:rPr>
+          <w:rFonts w:ascii="Times New Roman" w:hAnsi="Times New Roman" w:cs="Times New Roman"/>
+          <w:i/>
+          <w:sz w:val="24"/>
+          <w:szCs w:val="24"/>
+        </w:rPr>
+        <w:t>Console</w:t>
+      </w:r>
+      <w:proofErr w:type="spellEnd"/>
+      <w:r>
+        <w:rPr>
+          <w:rFonts w:ascii="Times New Roman" w:hAnsi="Times New Roman" w:cs="Times New Roman"/>
+          <w:i/>
+          <w:sz w:val="24"/>
+          <w:szCs w:val="24"/>
+        </w:rPr>
+        <w:t>/</w:t>
+      </w:r>
+      <w:proofErr w:type="spellStart"/>
+      <w:r>
+        <w:rPr>
+          <w:rFonts w:ascii="Times New Roman" w:hAnsi="Times New Roman" w:cs="Times New Roman"/>
+          <w:i/>
+          <w:sz w:val="24"/>
+          <w:szCs w:val="24"/>
+        </w:rPr>
+        <w:t>Kernel.php</w:t>
+      </w:r>
+      <w:proofErr w:type="spellEnd"/>
+      <w:r>
+        <w:rPr>
+          <w:rFonts w:ascii="Times New Roman" w:hAnsi="Times New Roman" w:cs="Times New Roman"/>
+          <w:sz w:val="24"/>
+          <w:szCs w:val="24"/>
+        </w:rPr>
+        <w:t xml:space="preserve"> fájlban kellett egy függvényt létrehoznunk:</w:t>
+      </w:r>
+    </w:p>
+    <w:p>
+      <w:pPr>
+        <w:shd w:val="clear" w:color="auto" w:fill="282C34"/>
+        <w:spacing w:after="0" w:line="285" w:lineRule="atLeast"/>
+        <w:ind w:left="851"/>
+        <w:rPr>
+          <w:rFonts w:ascii="Consolas" w:eastAsia="Times New Roman" w:hAnsi="Consolas" w:cs="Times New Roman"/>
+          <w:color w:val="BBBBBB"/>
+          <w:sz w:val="21"/>
+          <w:szCs w:val="21"/>
+          <w:lang w:eastAsia="hu-HU"/>
+        </w:rPr>
+      </w:pPr>
+      <w:r>
+        <w:rPr>
+          <w:rFonts w:ascii="Consolas" w:eastAsia="Times New Roman" w:hAnsi="Consolas" w:cs="Times New Roman"/>
+          <w:color w:val="BBBBBB"/>
+          <w:sz w:val="21"/>
+          <w:szCs w:val="21"/>
+          <w:lang w:eastAsia="hu-HU"/>
+        </w:rPr>
+        <w:t> </w:t>
+      </w:r>
+      <w:proofErr w:type="spellStart"/>
+      <w:r>
+        <w:rPr>
+          <w:rFonts w:ascii="Consolas" w:eastAsia="Times New Roman" w:hAnsi="Consolas" w:cs="Times New Roman"/>
+          <w:color w:val="E06C75"/>
+          <w:sz w:val="21"/>
+          <w:szCs w:val="21"/>
+          <w:lang w:eastAsia="hu-HU"/>
+        </w:rPr>
+        <w:t>protected</w:t>
+      </w:r>
+      <w:proofErr w:type="spellEnd"/>
+      <w:r>
+        <w:rPr>
+          <w:rFonts w:ascii="Consolas" w:eastAsia="Times New Roman" w:hAnsi="Consolas" w:cs="Times New Roman"/>
+          <w:color w:val="BBBBBB"/>
+          <w:sz w:val="21"/>
+          <w:szCs w:val="21"/>
+          <w:lang w:eastAsia="hu-HU"/>
+        </w:rPr>
+        <w:t xml:space="preserve"> </w:t>
+      </w:r>
+      <w:proofErr w:type="spellStart"/>
+      <w:r>
+        <w:rPr>
+          <w:rFonts w:ascii="Consolas" w:eastAsia="Times New Roman" w:hAnsi="Consolas" w:cs="Times New Roman"/>
+          <w:color w:val="56B6C2"/>
+          <w:sz w:val="21"/>
+          <w:szCs w:val="21"/>
+          <w:lang w:eastAsia="hu-HU"/>
+        </w:rPr>
+        <w:t>function</w:t>
+      </w:r>
+      <w:proofErr w:type="spellEnd"/>
+      <w:r>
+        <w:rPr>
+          <w:rFonts w:ascii="Consolas" w:eastAsia="Times New Roman" w:hAnsi="Consolas" w:cs="Times New Roman"/>
+          <w:color w:val="BBBBBB"/>
+          <w:sz w:val="21"/>
+          <w:szCs w:val="21"/>
+          <w:lang w:eastAsia="hu-HU"/>
+        </w:rPr>
+        <w:t xml:space="preserve"> </w:t>
+      </w:r>
+      <w:proofErr w:type="spellStart"/>
+      <w:r>
+        <w:rPr>
+          <w:rFonts w:ascii="Consolas" w:eastAsia="Times New Roman" w:hAnsi="Consolas" w:cs="Times New Roman"/>
+          <w:color w:val="98C379"/>
+          <w:sz w:val="21"/>
+          <w:szCs w:val="21"/>
+          <w:lang w:eastAsia="hu-HU"/>
+        </w:rPr>
+        <w:t>schedule</w:t>
+      </w:r>
+      <w:proofErr w:type="spellEnd"/>
+      <w:r>
+        <w:rPr>
+          <w:rFonts w:ascii="Consolas" w:eastAsia="Times New Roman" w:hAnsi="Consolas" w:cs="Times New Roman"/>
+          <w:color w:val="BBBBBB"/>
+          <w:sz w:val="21"/>
+          <w:szCs w:val="21"/>
+          <w:lang w:eastAsia="hu-HU"/>
+        </w:rPr>
+        <w:t>(</w:t>
+      </w:r>
+      <w:r>
+        <w:rPr>
+          <w:rFonts w:ascii="Consolas" w:eastAsia="Times New Roman" w:hAnsi="Consolas" w:cs="Times New Roman"/>
+          <w:color w:val="61AFEF"/>
+          <w:sz w:val="21"/>
+          <w:szCs w:val="21"/>
+          <w:lang w:eastAsia="hu-HU"/>
+        </w:rPr>
+        <w:t>Schedule</w:t>
+      </w:r>
+      <w:r>
+        <w:rPr>
+          <w:rFonts w:ascii="Consolas" w:eastAsia="Times New Roman" w:hAnsi="Consolas" w:cs="Times New Roman"/>
+          <w:color w:val="BBBBBB"/>
+          <w:sz w:val="21"/>
+          <w:szCs w:val="21"/>
+          <w:lang w:eastAsia="hu-HU"/>
+        </w:rPr>
+        <w:t xml:space="preserve"> </w:t>
+      </w:r>
+      <w:r>
+        <w:rPr>
+          <w:rFonts w:ascii="Consolas" w:eastAsia="Times New Roman" w:hAnsi="Consolas" w:cs="Times New Roman"/>
+          <w:color w:val="ABB2BF"/>
+          <w:sz w:val="21"/>
+          <w:szCs w:val="21"/>
+          <w:lang w:eastAsia="hu-HU"/>
+        </w:rPr>
+        <w:t>$</w:t>
+      </w:r>
+      <w:proofErr w:type="spellStart"/>
+      <w:r>
+        <w:rPr>
+          <w:rFonts w:ascii="Consolas" w:eastAsia="Times New Roman" w:hAnsi="Consolas" w:cs="Times New Roman"/>
+          <w:color w:val="ABB2BF"/>
+          <w:sz w:val="21"/>
+          <w:szCs w:val="21"/>
+          <w:lang w:eastAsia="hu-HU"/>
+        </w:rPr>
+        <w:t>schedule</w:t>
+      </w:r>
+      <w:proofErr w:type="spellEnd"/>
+      <w:r>
+        <w:rPr>
+          <w:rFonts w:ascii="Consolas" w:eastAsia="Times New Roman" w:hAnsi="Consolas" w:cs="Times New Roman"/>
+          <w:color w:val="BBBBBB"/>
+          <w:sz w:val="21"/>
+          <w:szCs w:val="21"/>
+          <w:lang w:eastAsia="hu-HU"/>
+        </w:rPr>
+        <w:t>)</w:t>
+      </w:r>
+    </w:p>
+    <w:p>
+      <w:pPr>
+        <w:shd w:val="clear" w:color="auto" w:fill="282C34"/>
+        <w:spacing w:after="0" w:line="285" w:lineRule="atLeast"/>
+        <w:ind w:left="851"/>
+        <w:rPr>
+          <w:rFonts w:ascii="Consolas" w:eastAsia="Times New Roman" w:hAnsi="Consolas" w:cs="Times New Roman"/>
+          <w:color w:val="BBBBBB"/>
+          <w:sz w:val="21"/>
+          <w:szCs w:val="21"/>
+          <w:lang w:eastAsia="hu-HU"/>
+        </w:rPr>
+      </w:pPr>
+      <w:r>
+        <w:rPr>
+          <w:rFonts w:ascii="Consolas" w:eastAsia="Times New Roman" w:hAnsi="Consolas" w:cs="Times New Roman"/>
+          <w:color w:val="BBBBBB"/>
+          <w:sz w:val="21"/>
+          <w:szCs w:val="21"/>
+          <w:lang w:eastAsia="hu-HU"/>
+        </w:rPr>
+        <w:t>    {</w:t>
+      </w:r>
+    </w:p>
+    <w:p>
+      <w:pPr>
+        <w:shd w:val="clear" w:color="auto" w:fill="282C34"/>
+        <w:spacing w:after="0" w:line="285" w:lineRule="atLeast"/>
+        <w:ind w:left="851"/>
+        <w:rPr>
+          <w:rFonts w:ascii="Consolas" w:eastAsia="Times New Roman" w:hAnsi="Consolas" w:cs="Times New Roman"/>
+          <w:color w:val="BBBBBB"/>
+          <w:sz w:val="21"/>
+          <w:szCs w:val="21"/>
+          <w:lang w:eastAsia="hu-HU"/>
+        </w:rPr>
+      </w:pPr>
+      <w:r>
+        <w:rPr>
+          <w:rFonts w:ascii="Consolas" w:eastAsia="Times New Roman" w:hAnsi="Consolas" w:cs="Times New Roman"/>
+          <w:color w:val="BBBBBB"/>
+          <w:sz w:val="21"/>
+          <w:szCs w:val="21"/>
+          <w:lang w:eastAsia="hu-HU"/>
+        </w:rPr>
+        <w:t xml:space="preserve">        </w:t>
+      </w:r>
+      <w:r>
+        <w:rPr>
+          <w:rFonts w:ascii="Consolas" w:eastAsia="Times New Roman" w:hAnsi="Consolas" w:cs="Times New Roman"/>
+          <w:color w:val="ABB2BF"/>
+          <w:sz w:val="21"/>
+          <w:szCs w:val="21"/>
+          <w:lang w:eastAsia="hu-HU"/>
+        </w:rPr>
+        <w:t>$</w:t>
+      </w:r>
+      <w:proofErr w:type="spellStart"/>
+      <w:r>
+        <w:rPr>
+          <w:rFonts w:ascii="Consolas" w:eastAsia="Times New Roman" w:hAnsi="Consolas" w:cs="Times New Roman"/>
+          <w:color w:val="ABB2BF"/>
+          <w:sz w:val="21"/>
+          <w:szCs w:val="21"/>
+          <w:lang w:eastAsia="hu-HU"/>
+        </w:rPr>
+        <w:t>schedule</w:t>
+      </w:r>
+      <w:proofErr w:type="spellEnd"/>
+      <w:r>
+        <w:rPr>
+          <w:rFonts w:ascii="Consolas" w:eastAsia="Times New Roman" w:hAnsi="Consolas" w:cs="Times New Roman"/>
+          <w:color w:val="E06C75"/>
+          <w:sz w:val="21"/>
+          <w:szCs w:val="21"/>
+          <w:lang w:eastAsia="hu-HU"/>
+        </w:rPr>
+        <w:t>-&gt;</w:t>
+      </w:r>
+      <w:proofErr w:type="spellStart"/>
+      <w:r>
+        <w:rPr>
+          <w:rFonts w:ascii="Consolas" w:eastAsia="Times New Roman" w:hAnsi="Consolas" w:cs="Times New Roman"/>
+          <w:color w:val="98C379"/>
+          <w:sz w:val="21"/>
+          <w:szCs w:val="21"/>
+          <w:lang w:eastAsia="hu-HU"/>
+        </w:rPr>
+        <w:t>command</w:t>
+      </w:r>
+      <w:proofErr w:type="spellEnd"/>
+      <w:r>
+        <w:rPr>
+          <w:rFonts w:ascii="Consolas" w:eastAsia="Times New Roman" w:hAnsi="Consolas" w:cs="Times New Roman"/>
+          <w:color w:val="BBBBBB"/>
+          <w:sz w:val="21"/>
+          <w:szCs w:val="21"/>
+          <w:lang w:eastAsia="hu-HU"/>
+        </w:rPr>
+        <w:t>(</w:t>
+      </w:r>
+      <w:r>
+        <w:rPr>
+          <w:rFonts w:ascii="Consolas" w:eastAsia="Times New Roman" w:hAnsi="Consolas" w:cs="Times New Roman"/>
+          <w:color w:val="E5C07B"/>
+          <w:sz w:val="21"/>
+          <w:szCs w:val="21"/>
+          <w:lang w:eastAsia="hu-HU"/>
+        </w:rPr>
+        <w:t>'</w:t>
+      </w:r>
+      <w:proofErr w:type="spellStart"/>
+      <w:r>
+        <w:rPr>
+          <w:rFonts w:ascii="Consolas" w:eastAsia="Times New Roman" w:hAnsi="Consolas" w:cs="Times New Roman"/>
+          <w:color w:val="E5C07B"/>
+          <w:sz w:val="21"/>
+          <w:szCs w:val="21"/>
+          <w:lang w:eastAsia="hu-HU"/>
+        </w:rPr>
+        <w:t>TownResourcesUpdate</w:t>
+      </w:r>
+      <w:proofErr w:type="spellEnd"/>
+      <w:r>
+        <w:rPr>
+          <w:rFonts w:ascii="Consolas" w:eastAsia="Times New Roman" w:hAnsi="Consolas" w:cs="Times New Roman"/>
+          <w:color w:val="E5C07B"/>
+          <w:sz w:val="21"/>
+          <w:szCs w:val="21"/>
+          <w:lang w:eastAsia="hu-HU"/>
+        </w:rPr>
+        <w:t>'</w:t>
+      </w:r>
+      <w:r>
+        <w:rPr>
+          <w:rFonts w:ascii="Consolas" w:eastAsia="Times New Roman" w:hAnsi="Consolas" w:cs="Times New Roman"/>
+          <w:color w:val="BBBBBB"/>
+          <w:sz w:val="21"/>
+          <w:szCs w:val="21"/>
+          <w:lang w:eastAsia="hu-HU"/>
+        </w:rPr>
+        <w:t>)</w:t>
+      </w:r>
+    </w:p>
+    <w:p>
+      <w:pPr>
+        <w:shd w:val="clear" w:color="auto" w:fill="282C34"/>
+        <w:spacing w:after="0" w:line="285" w:lineRule="atLeast"/>
+        <w:ind w:left="851"/>
+        <w:rPr>
+          <w:rFonts w:ascii="Consolas" w:eastAsia="Times New Roman" w:hAnsi="Consolas" w:cs="Times New Roman"/>
+          <w:color w:val="BBBBBB"/>
+          <w:sz w:val="21"/>
+          <w:szCs w:val="21"/>
+          <w:lang w:eastAsia="hu-HU"/>
+        </w:rPr>
+      </w:pPr>
+      <w:r>
+        <w:rPr>
+          <w:rFonts w:ascii="Consolas" w:eastAsia="Times New Roman" w:hAnsi="Consolas" w:cs="Times New Roman"/>
+          <w:color w:val="BBBBBB"/>
+          <w:sz w:val="21"/>
+          <w:szCs w:val="21"/>
+          <w:lang w:eastAsia="hu-HU"/>
+        </w:rPr>
+        <w:t xml:space="preserve">            </w:t>
+      </w:r>
+      <w:r>
+        <w:rPr>
+          <w:rFonts w:ascii="Consolas" w:eastAsia="Times New Roman" w:hAnsi="Consolas" w:cs="Times New Roman"/>
+          <w:color w:val="E06C75"/>
+          <w:sz w:val="21"/>
+          <w:szCs w:val="21"/>
+          <w:lang w:eastAsia="hu-HU"/>
+        </w:rPr>
+        <w:t>-&gt;</w:t>
+      </w:r>
+      <w:proofErr w:type="spellStart"/>
+      <w:r>
+        <w:rPr>
+          <w:rFonts w:ascii="Consolas" w:eastAsia="Times New Roman" w:hAnsi="Consolas" w:cs="Times New Roman"/>
+          <w:color w:val="98C379"/>
+          <w:sz w:val="21"/>
+          <w:szCs w:val="21"/>
+          <w:lang w:eastAsia="hu-HU"/>
+        </w:rPr>
+        <w:t>everyMinute</w:t>
+      </w:r>
+      <w:proofErr w:type="spellEnd"/>
+      <w:r>
+        <w:rPr>
+          <w:rFonts w:ascii="Consolas" w:eastAsia="Times New Roman" w:hAnsi="Consolas" w:cs="Times New Roman"/>
+          <w:color w:val="BBBBBB"/>
+          <w:sz w:val="21"/>
+          <w:szCs w:val="21"/>
+          <w:lang w:eastAsia="hu-HU"/>
+        </w:rPr>
+        <w:t>();</w:t>
+      </w:r>
+    </w:p>
+    <w:p>
+      <w:pPr>
+        <w:shd w:val="clear" w:color="auto" w:fill="282C34"/>
+        <w:spacing w:after="0" w:line="285" w:lineRule="atLeast"/>
+        <w:ind w:left="851"/>
+        <w:rPr>
+          <w:rFonts w:ascii="Consolas" w:eastAsia="Times New Roman" w:hAnsi="Consolas" w:cs="Times New Roman"/>
+          <w:color w:val="BBBBBB"/>
+          <w:sz w:val="21"/>
+          <w:szCs w:val="21"/>
+          <w:lang w:eastAsia="hu-HU"/>
+        </w:rPr>
+      </w:pPr>
+      <w:r>
+        <w:rPr>
+          <w:rFonts w:ascii="Consolas" w:eastAsia="Times New Roman" w:hAnsi="Consolas" w:cs="Times New Roman"/>
+          <w:color w:val="BBBBBB"/>
+          <w:sz w:val="21"/>
+          <w:szCs w:val="21"/>
+          <w:lang w:eastAsia="hu-HU"/>
+        </w:rPr>
+        <w:t>    }</w:t>
+      </w:r>
+      <w:bookmarkStart w:id="0" w:name="_GoBack"/>
+      <w:bookmarkEnd w:id="0"/>
+    </w:p>
+    <w:p>
+      <w:pPr>
+        <w:pStyle w:val="Listaszerbekezds"/>
+        <w:spacing w:after="0" w:line="360" w:lineRule="auto"/>
+        <w:ind w:left="856"/>
+        <w:contextualSpacing w:val="0"/>
+        <w:jc w:val="both"/>
+        <w:rPr>
+          <w:rFonts w:ascii="Times New Roman" w:hAnsi="Times New Roman" w:cs="Times New Roman"/>
+          <w:sz w:val="24"/>
+          <w:szCs w:val="24"/>
+        </w:rPr>
+      </w:pPr>
+      <w:r>
+        <w:rPr>
+          <w:rFonts w:ascii="Times New Roman" w:hAnsi="Times New Roman" w:cs="Times New Roman"/>
+          <w:sz w:val="24"/>
+          <w:szCs w:val="24"/>
+        </w:rPr>
+        <w:t>$</w:t>
+      </w:r>
+      <w:proofErr w:type="spellStart"/>
+      <w:r>
+        <w:rPr>
+          <w:rFonts w:ascii="Times New Roman" w:hAnsi="Times New Roman" w:cs="Times New Roman"/>
+          <w:sz w:val="24"/>
+          <w:szCs w:val="24"/>
+        </w:rPr>
+        <w:t>schedule</w:t>
+      </w:r>
+      <w:proofErr w:type="spellEnd"/>
+      <w:r>
+        <w:rPr>
+          <w:rFonts w:ascii="Times New Roman" w:hAnsi="Times New Roman" w:cs="Times New Roman"/>
+          <w:sz w:val="24"/>
+          <w:szCs w:val="24"/>
+        </w:rPr>
+        <w:t>-&gt;</w:t>
+      </w:r>
+      <w:proofErr w:type="spellStart"/>
+      <w:r>
+        <w:rPr>
+          <w:rFonts w:ascii="Times New Roman" w:hAnsi="Times New Roman" w:cs="Times New Roman"/>
+          <w:sz w:val="24"/>
+          <w:szCs w:val="24"/>
+        </w:rPr>
+        <w:t>call</w:t>
+      </w:r>
+      <w:proofErr w:type="spellEnd"/>
+      <w:r>
+        <w:rPr>
+          <w:rFonts w:ascii="Times New Roman" w:hAnsi="Times New Roman" w:cs="Times New Roman"/>
+          <w:sz w:val="24"/>
+          <w:szCs w:val="24"/>
+        </w:rPr>
+        <w:t>(</w:t>
+      </w:r>
+      <w:proofErr w:type="spellStart"/>
+      <w:r>
+        <w:rPr>
+          <w:rFonts w:ascii="Times New Roman" w:hAnsi="Times New Roman" w:cs="Times New Roman"/>
+          <w:sz w:val="24"/>
+          <w:szCs w:val="24"/>
+        </w:rPr>
+        <w:t>function</w:t>
+      </w:r>
+      <w:proofErr w:type="spellEnd"/>
+      <w:r>
+        <w:rPr>
+          <w:rFonts w:ascii="Times New Roman" w:hAnsi="Times New Roman" w:cs="Times New Roman"/>
+          <w:sz w:val="24"/>
+          <w:szCs w:val="24"/>
+        </w:rPr>
+        <w:t xml:space="preserve"> () {</w:t>
+      </w:r>
+    </w:p>
+    <w:p>
+      <w:pPr>
+        <w:pStyle w:val="Listaszerbekezds"/>
+        <w:spacing w:after="0" w:line="360" w:lineRule="auto"/>
+        <w:ind w:left="856"/>
+        <w:contextualSpacing w:val="0"/>
+        <w:jc w:val="both"/>
+        <w:rPr>
+          <w:rFonts w:ascii="Times New Roman" w:hAnsi="Times New Roman" w:cs="Times New Roman"/>
+          <w:sz w:val="24"/>
+          <w:szCs w:val="24"/>
+        </w:rPr>
+      </w:pPr>
+      <w:r>
+        <w:rPr>
+          <w:rFonts w:ascii="Times New Roman" w:hAnsi="Times New Roman" w:cs="Times New Roman"/>
+          <w:sz w:val="24"/>
+          <w:szCs w:val="24"/>
+        </w:rPr>
+        <w:t xml:space="preserve">    // Az adatbázis frissítő kód</w:t>
+      </w:r>
+    </w:p>
+    <w:p>
+      <w:pPr>
+        <w:pStyle w:val="Listaszerbekezds"/>
+        <w:spacing w:line="360" w:lineRule="auto"/>
+        <w:ind w:left="856"/>
+        <w:contextualSpacing w:val="0"/>
+        <w:jc w:val="both"/>
+        <w:rPr>
+          <w:rFonts w:ascii="Times New Roman" w:hAnsi="Times New Roman" w:cs="Times New Roman"/>
+          <w:sz w:val="24"/>
+          <w:szCs w:val="24"/>
+        </w:rPr>
+      </w:pPr>
+      <w:r>
+        <w:rPr>
+          <w:rFonts w:ascii="Times New Roman" w:hAnsi="Times New Roman" w:cs="Times New Roman"/>
+          <w:sz w:val="24"/>
+          <w:szCs w:val="24"/>
+        </w:rPr>
+        <w:t>})-&gt;</w:t>
+      </w:r>
+      <w:proofErr w:type="spellStart"/>
+      <w:r>
+        <w:rPr>
+          <w:rFonts w:ascii="Times New Roman" w:hAnsi="Times New Roman" w:cs="Times New Roman"/>
+          <w:sz w:val="24"/>
+          <w:szCs w:val="24"/>
+        </w:rPr>
+        <w:t>everyMinute</w:t>
+      </w:r>
+      <w:proofErr w:type="spellEnd"/>
+      <w:r>
+        <w:rPr>
+          <w:rFonts w:ascii="Times New Roman" w:hAnsi="Times New Roman" w:cs="Times New Roman"/>
+          <w:sz w:val="24"/>
+          <w:szCs w:val="24"/>
+        </w:rPr>
+        <w:t>();</w:t>
+      </w:r>
+    </w:p>
+    <w:p>
+      <w:pPr>
+        <w:pStyle w:val="Listaszerbekezds"/>
+        <w:spacing w:line="360" w:lineRule="auto"/>
+        <w:ind w:left="856"/>
+        <w:jc w:val="both"/>
+        <w:rPr>
+          <w:rFonts w:ascii="Times New Roman" w:hAnsi="Times New Roman" w:cs="Times New Roman"/>
+          <w:sz w:val="24"/>
+          <w:szCs w:val="24"/>
+        </w:rPr>
+      </w:pPr>
+      <w:r>
+        <w:rPr>
+          <w:rFonts w:ascii="Times New Roman" w:hAnsi="Times New Roman" w:cs="Times New Roman"/>
+          <w:sz w:val="24"/>
+          <w:szCs w:val="24"/>
+        </w:rPr>
+        <w:t>A függvény feladata csupán, hogy a megadott értékek és metódusok alapján minden percben futtassa le a kódot, ami egy update parancs az adatbázisnak.</w:t>
+      </w:r>
+    </w:p>
+    <w:p>
+      <w:pPr>
+        <w:pStyle w:val="Listaszerbekezds"/>
+        <w:spacing w:line="360" w:lineRule="auto"/>
+        <w:ind w:left="856"/>
+        <w:contextualSpacing w:val="0"/>
+        <w:jc w:val="both"/>
+        <w:rPr>
+          <w:rFonts w:ascii="Times New Roman" w:hAnsi="Times New Roman" w:cs="Times New Roman"/>
+          <w:sz w:val="24"/>
+          <w:szCs w:val="24"/>
+        </w:rPr>
+      </w:pPr>
+      <w:r>
+        <w:rPr>
+          <w:rFonts w:ascii="Times New Roman" w:hAnsi="Times New Roman" w:cs="Times New Roman"/>
+          <w:sz w:val="24"/>
+          <w:szCs w:val="24"/>
+        </w:rPr>
+        <w:t xml:space="preserve">A függvényt hosszasan teszteltük és ellenőriztük és beépítettük a </w:t>
+      </w:r>
+      <w:proofErr w:type="spellStart"/>
+      <w:r>
+        <w:rPr>
+          <w:rFonts w:ascii="Times New Roman" w:hAnsi="Times New Roman" w:cs="Times New Roman"/>
+          <w:sz w:val="24"/>
+          <w:szCs w:val="24"/>
+        </w:rPr>
+        <w:t>Laravel</w:t>
+      </w:r>
+      <w:proofErr w:type="spellEnd"/>
+      <w:r>
+        <w:rPr>
+          <w:rFonts w:ascii="Times New Roman" w:hAnsi="Times New Roman" w:cs="Times New Roman"/>
+          <w:sz w:val="24"/>
+          <w:szCs w:val="24"/>
+        </w:rPr>
+        <w:t xml:space="preserve"> projektbe.</w:t>
+      </w:r>
+      <w:r>
+        <w:rPr>
+          <w:rFonts w:ascii="Times New Roman" w:hAnsi="Times New Roman" w:cs="Times New Roman"/>
+          <w:sz w:val="24"/>
+          <w:szCs w:val="24"/>
+        </w:rPr>
+        <w:t>{…}</w:t>
+      </w:r>
+    </w:p>
+    <w:p>
+      <w:pPr>
+        <w:pStyle w:val="Listaszerbekezds"/>
+        <w:keepNext/>
+        <w:numPr>
+          <w:ilvl w:val="0"/>
+          <w:numId w:val="1"/>
+        </w:numPr>
+        <w:spacing w:before="320" w:after="0" w:line="360" w:lineRule="auto"/>
+        <w:ind w:left="357" w:hanging="357"/>
+        <w:contextualSpacing w:val="0"/>
+        <w:jc w:val="both"/>
+        <w:rPr>
+          <w:rFonts w:ascii="Times New Roman" w:hAnsi="Times New Roman" w:cs="Times New Roman"/>
+          <w:b/>
+          <w:sz w:val="32"/>
+          <w:szCs w:val="24"/>
+        </w:rPr>
+      </w:pPr>
       <w:proofErr w:type="spellStart"/>
       <w:r>
         <w:rPr>
@@ -11033,7 +11961,6 @@
           <w:sz w:val="32"/>
           <w:szCs w:val="32"/>
         </w:rPr>
-        <w:lastRenderedPageBreak/>
         <w:t>Pathfinding</w:t>
       </w:r>
       <w:proofErr w:type="spellEnd"/>
@@ -11189,6 +12116,7 @@
           <w:sz w:val="24"/>
           <w:szCs w:val="24"/>
         </w:rPr>
+        <w:lastRenderedPageBreak/>
         <w:drawing>
           <wp:anchor distT="0" distB="0" distL="114300" distR="114300" simplePos="0" relativeHeight="251662336" behindDoc="0" locked="0" layoutInCell="1" allowOverlap="1" wp14:anchorId="0B5AFA41" wp14:editId="3C3F5419">
             <wp:simplePos x="0" y="0"/>
@@ -11900,7 +12828,6 @@
           <w:sz w:val="32"/>
           <w:szCs w:val="24"/>
         </w:rPr>
-        <w:lastRenderedPageBreak/>
         <w:t>{…}</w:t>
       </w:r>
     </w:p>
@@ -11942,7 +12869,8 @@
         <w:jc w:val="both"/>
         <w:rPr>
           <w:rFonts w:ascii="Times New Roman" w:hAnsi="Times New Roman" w:cs="Times New Roman"/>
-          <w:sz w:val="24"/>
+          <w:b/>
+          <w:sz w:val="28"/>
           <w:szCs w:val="24"/>
         </w:rPr>
       </w:pPr>
@@ -11981,87 +12909,7 @@
           <w:sz w:val="32"/>
           <w:szCs w:val="24"/>
         </w:rPr>
-        <w:t>{…}</w:t>
-      </w:r>
-    </w:p>
-    <w:p>
-      <w:pPr>
-        <w:pStyle w:val="Listaszerbekezds"/>
-        <w:keepNext/>
-        <w:numPr>
-          <w:ilvl w:val="1"/>
-          <w:numId w:val="1"/>
-        </w:numPr>
-        <w:spacing w:before="160" w:after="0" w:line="360" w:lineRule="auto"/>
-        <w:ind w:left="851" w:hanging="567"/>
-        <w:contextualSpacing w:val="0"/>
-        <w:jc w:val="both"/>
-        <w:rPr>
-          <w:rFonts w:ascii="Times New Roman" w:hAnsi="Times New Roman" w:cs="Times New Roman"/>
-          <w:b/>
-          <w:sz w:val="28"/>
-          <w:szCs w:val="24"/>
-        </w:rPr>
-      </w:pPr>
-      <w:r>
-        <w:rPr>
-          <w:rFonts w:ascii="Times New Roman" w:hAnsi="Times New Roman" w:cs="Times New Roman"/>
-          <w:b/>
-          <w:sz w:val="28"/>
-          <w:szCs w:val="24"/>
-        </w:rPr>
-        <w:t>{…}</w:t>
-      </w:r>
-    </w:p>
-    <w:p>
-      <w:pPr>
-        <w:pStyle w:val="Listaszerbekezds"/>
-        <w:spacing w:line="360" w:lineRule="auto"/>
-        <w:ind w:left="856"/>
-        <w:contextualSpacing w:val="0"/>
-        <w:jc w:val="both"/>
-        <w:rPr>
-          <w:rFonts w:ascii="Times New Roman" w:hAnsi="Times New Roman" w:cs="Times New Roman"/>
-          <w:b/>
-          <w:sz w:val="28"/>
-          <w:szCs w:val="24"/>
-        </w:rPr>
-      </w:pPr>
-      <w:r>
-        <w:rPr>
-          <w:rFonts w:ascii="Times New Roman" w:hAnsi="Times New Roman" w:cs="Times New Roman"/>
-          <w:sz w:val="24"/>
-          <w:szCs w:val="24"/>
-        </w:rPr>
-        <w:t>{…}</w:t>
-      </w:r>
-    </w:p>
-    <w:p>
-      <w:pPr>
-        <w:pStyle w:val="Listaszerbekezds"/>
-        <w:keepNext/>
-        <w:numPr>
-          <w:ilvl w:val="0"/>
-          <w:numId w:val="1"/>
-        </w:numPr>
-        <w:spacing w:before="320" w:after="0" w:line="360" w:lineRule="auto"/>
-        <w:ind w:left="357" w:hanging="357"/>
-        <w:contextualSpacing w:val="0"/>
-        <w:jc w:val="both"/>
-        <w:rPr>
-          <w:rFonts w:ascii="Times New Roman" w:hAnsi="Times New Roman" w:cs="Times New Roman"/>
-          <w:b/>
-          <w:sz w:val="32"/>
-          <w:szCs w:val="24"/>
-        </w:rPr>
-      </w:pPr>
-      <w:r>
-        <w:rPr>
-          <w:rFonts w:ascii="Times New Roman" w:hAnsi="Times New Roman" w:cs="Times New Roman"/>
-          <w:b/>
-          <w:sz w:val="32"/>
-          <w:szCs w:val="24"/>
-        </w:rPr>
+        <w:lastRenderedPageBreak/>
         <w:t>{…}</w:t>
       </w:r>
     </w:p>
@@ -14515,7 +15363,7 @@
 </file>
 
 <file path=customXml/itemProps1.xml><?xml version="1.0" encoding="utf-8"?>
-<ds:datastoreItem xmlns:ds="http://schemas.openxmlformats.org/officeDocument/2006/customXml" ds:itemID="{9CE0ED5C-980D-4198-9E91-0C9FD3C96F8D}">
+<ds:datastoreItem xmlns:ds="http://schemas.openxmlformats.org/officeDocument/2006/customXml" ds:itemID="{CECB1D74-6EB0-419C-8BEB-9FAEFDEAD32F}">
   <ds:schemaRefs>
     <ds:schemaRef ds:uri="http://schemas.openxmlformats.org/officeDocument/2006/bibliography"/>
   </ds:schemaRefs>

--- a/Docs/Dokumentáció.docx
+++ b/Docs/Dokumentáció.docx
@@ -4229,7 +4229,6 @@
           <w:szCs w:val="24"/>
         </w:rPr>
       </w:pPr>
-      <w:proofErr w:type="spellStart"/>
       <w:r>
         <w:rPr>
           <w:rFonts w:ascii="Times New Roman" w:hAnsi="Times New Roman" w:cs="Times New Roman"/>
@@ -4237,17 +4236,7 @@
           <w:sz w:val="28"/>
           <w:szCs w:val="24"/>
         </w:rPr>
-        <w:t>Domain</w:t>
-      </w:r>
-      <w:proofErr w:type="spellEnd"/>
-      <w:r>
-        <w:rPr>
-          <w:rFonts w:ascii="Times New Roman" w:hAnsi="Times New Roman" w:cs="Times New Roman"/>
-          <w:b/>
-          <w:sz w:val="28"/>
-          <w:szCs w:val="24"/>
-        </w:rPr>
-        <w:t xml:space="preserve"> beállítása</w:t>
+        <w:t>Domain beállítása</w:t>
       </w:r>
     </w:p>
     <w:p>
@@ -4299,41 +4288,13 @@
         </w:rPr>
         <w:t xml:space="preserve"> </w:t>
       </w:r>
-      <w:proofErr w:type="spellStart"/>
-      <w:r>
-        <w:rPr>
-          <w:rFonts w:ascii="Times New Roman" w:hAnsi="Times New Roman" w:cs="Times New Roman"/>
-          <w:sz w:val="24"/>
-          <w:szCs w:val="24"/>
-        </w:rPr>
-        <w:t>domain</w:t>
-      </w:r>
-      <w:proofErr w:type="spellEnd"/>
-      <w:r>
-        <w:rPr>
-          <w:rFonts w:ascii="Times New Roman" w:hAnsi="Times New Roman" w:cs="Times New Roman"/>
-          <w:sz w:val="24"/>
-          <w:szCs w:val="24"/>
-        </w:rPr>
-        <w:t xml:space="preserve"> címet a </w:t>
-      </w:r>
-      <w:proofErr w:type="spellStart"/>
-      <w:r>
-        <w:rPr>
-          <w:rFonts w:ascii="Times New Roman" w:hAnsi="Times New Roman" w:cs="Times New Roman"/>
-          <w:sz w:val="24"/>
-          <w:szCs w:val="24"/>
-        </w:rPr>
-        <w:t>domain</w:t>
-      </w:r>
-      <w:proofErr w:type="spellEnd"/>
-      <w:r>
-        <w:rPr>
-          <w:rFonts w:ascii="Times New Roman" w:hAnsi="Times New Roman" w:cs="Times New Roman"/>
-          <w:sz w:val="24"/>
-          <w:szCs w:val="24"/>
-        </w:rPr>
-        <w:t xml:space="preserve"> szolgáltató oldalán átirányítottuk a hálózati adattároló hálózatára, melyen az otthoni routeren a megfelelő beállításokkal ki kellett oldali a használatos </w:t>
+      <w:r>
+        <w:rPr>
+          <w:rFonts w:ascii="Times New Roman" w:hAnsi="Times New Roman" w:cs="Times New Roman"/>
+          <w:sz w:val="24"/>
+          <w:szCs w:val="24"/>
+        </w:rPr>
+        <w:t xml:space="preserve">domain címet a domain szolgáltató oldalán átirányítottuk a hálózati adattároló hálózatára, melyen az otthoni routeren a megfelelő beállításokkal ki kellett oldali a használatos </w:t>
       </w:r>
       <w:proofErr w:type="spellStart"/>
       <w:r>
@@ -7343,25 +7304,7 @@
           <w:sz w:val="24"/>
           <w:szCs w:val="24"/>
         </w:rPr>
-        <w:t xml:space="preserve">Ezután a </w:t>
-      </w:r>
-      <w:proofErr w:type="spellStart"/>
-      <w:r>
-        <w:rPr>
-          <w:rFonts w:ascii="Times New Roman" w:hAnsi="Times New Roman" w:cs="Times New Roman"/>
-          <w:sz w:val="24"/>
-          <w:szCs w:val="24"/>
-        </w:rPr>
-        <w:t>domain</w:t>
-      </w:r>
-      <w:proofErr w:type="spellEnd"/>
-      <w:r>
-        <w:rPr>
-          <w:rFonts w:ascii="Times New Roman" w:hAnsi="Times New Roman" w:cs="Times New Roman"/>
-          <w:sz w:val="24"/>
-          <w:szCs w:val="24"/>
-        </w:rPr>
-        <w:t xml:space="preserve"> szolgáltató oldalán be kellett állítanunk a megfelelő </w:t>
+        <w:t xml:space="preserve">Ezután a domain szolgáltató oldalán be kellett állítanunk a megfelelő </w:t>
       </w:r>
       <w:r>
         <w:rPr>
@@ -7638,25 +7581,7 @@
           <w:sz w:val="24"/>
           <w:szCs w:val="24"/>
         </w:rPr>
-        <w:t xml:space="preserve"> rekordot beállítottunk amely a </w:t>
-      </w:r>
-      <w:proofErr w:type="spellStart"/>
-      <w:r>
-        <w:rPr>
-          <w:rFonts w:ascii="Times New Roman" w:hAnsi="Times New Roman" w:cs="Times New Roman"/>
-          <w:sz w:val="24"/>
-          <w:szCs w:val="24"/>
-        </w:rPr>
-        <w:t>domain</w:t>
-      </w:r>
-      <w:proofErr w:type="spellEnd"/>
-      <w:r>
-        <w:rPr>
-          <w:rFonts w:ascii="Times New Roman" w:hAnsi="Times New Roman" w:cs="Times New Roman"/>
-          <w:sz w:val="24"/>
-          <w:szCs w:val="24"/>
-        </w:rPr>
-        <w:t xml:space="preserve"> névhez a levelezésért felelős szervereket mutatják meg. Így már tudunk leveleket fogadni és küldeni a szerverről, viszont hitelesítések híján csak a spam mappába érkeznek meg a levelek. Így be kellett állítani a következőket:</w:t>
+        <w:t xml:space="preserve"> rekordot beállítottunk amely a domain névhez a levelezésért felelős szervereket mutatják meg. Így már tudunk leveleket fogadni és küldeni a szerverről, viszont hitelesítések híján csak a spam mappába érkeznek meg a levelek. Így be kellett állítani a következőket:</w:t>
       </w:r>
     </w:p>
     <w:p>
@@ -8165,25 +8090,7 @@
           <w:sz w:val="24"/>
           <w:szCs w:val="24"/>
         </w:rPr>
-        <w:t xml:space="preserve"> a megfelelő </w:t>
-      </w:r>
-      <w:proofErr w:type="spellStart"/>
-      <w:r>
-        <w:rPr>
-          <w:rFonts w:ascii="Times New Roman" w:hAnsi="Times New Roman" w:cs="Times New Roman"/>
-          <w:sz w:val="24"/>
-          <w:szCs w:val="24"/>
-        </w:rPr>
-        <w:t>domain</w:t>
-      </w:r>
-      <w:proofErr w:type="spellEnd"/>
-      <w:r>
-        <w:rPr>
-          <w:rFonts w:ascii="Times New Roman" w:hAnsi="Times New Roman" w:cs="Times New Roman"/>
-          <w:sz w:val="24"/>
-          <w:szCs w:val="24"/>
-        </w:rPr>
-        <w:t xml:space="preserve"> névhez és kész is a szerver beállítása. Egy felhasználót korábban létrehoztunk már ,,</w:t>
+        <w:t xml:space="preserve"> a megfelelő domain névhez és kész is a szerver beállítása. Egy felhasználót korábban létrehoztunk már ,,</w:t>
       </w:r>
       <w:r>
         <w:rPr>
@@ -11034,10 +10941,10 @@
       </w:pPr>
       <w:r>
         <w:rPr>
+          <w:rFonts w:ascii="Times New Roman" w:hAnsi="Times New Roman" w:cs="Times New Roman"/>
           <w:b/>
-          <w:bCs/>
-          <w:sz w:val="28"/>
-          <w:szCs w:val="28"/>
+          <w:sz w:val="32"/>
+          <w:szCs w:val="24"/>
         </w:rPr>
         <w:lastRenderedPageBreak/>
         <w:t>Adatbázis automatikus frissítése</w:t>
@@ -11078,6 +10985,15 @@
           <w:sz w:val="28"/>
           <w:szCs w:val="24"/>
         </w:rPr>
+        <w:t>Tervezések</w:t>
+      </w:r>
+      <w:r>
+        <w:rPr>
+          <w:rFonts w:ascii="Times New Roman" w:hAnsi="Times New Roman" w:cs="Times New Roman"/>
+          <w:b/>
+          <w:sz w:val="28"/>
+          <w:szCs w:val="24"/>
+        </w:rPr>
         <w:t>{…}</w:t>
       </w:r>
     </w:p>
@@ -11241,6 +11157,7 @@
       <w:r>
         <w:rPr>
           <w:rFonts w:ascii="Times New Roman" w:hAnsi="Times New Roman" w:cs="Times New Roman"/>
+          <w:i/>
           <w:sz w:val="24"/>
           <w:szCs w:val="24"/>
         </w:rPr>
@@ -11253,12 +11170,29 @@
           <w:sz w:val="24"/>
           <w:szCs w:val="24"/>
         </w:rPr>
-        <w:t xml:space="preserve"> beépített függvényeinek, hogy találunk-e egy célnak megfelelőt, hogy ne kelljen a 0-ról megírni. Rá is bukkantunk a </w:t>
-      </w:r>
-      <w:proofErr w:type="spellStart"/>
-      <w:r>
-        <w:rPr>
-          <w:rFonts w:ascii="Times New Roman" w:hAnsi="Times New Roman" w:cs="Times New Roman"/>
+        <w:t xml:space="preserve"> beépített függvényeinek, hogy találunk-e egy célnak megfelelőt, hogy ne kelljen a </w:t>
+      </w:r>
+      <w:r>
+        <w:rPr>
+          <w:rFonts w:ascii="Times New Roman" w:hAnsi="Times New Roman" w:cs="Times New Roman"/>
+          <w:sz w:val="24"/>
+          <w:szCs w:val="24"/>
+        </w:rPr>
+        <w:t>teljesen magunktól</w:t>
+      </w:r>
+      <w:r>
+        <w:rPr>
+          <w:rFonts w:ascii="Times New Roman" w:hAnsi="Times New Roman" w:cs="Times New Roman"/>
+          <w:sz w:val="24"/>
+          <w:szCs w:val="24"/>
+        </w:rPr>
+        <w:t xml:space="preserve"> megírni. Rá is bukkantunk a </w:t>
+      </w:r>
+      <w:proofErr w:type="spellStart"/>
+      <w:r>
+        <w:rPr>
+          <w:rFonts w:ascii="Times New Roman" w:hAnsi="Times New Roman" w:cs="Times New Roman"/>
+          <w:i/>
           <w:sz w:val="24"/>
           <w:szCs w:val="24"/>
         </w:rPr>
@@ -11277,6 +11211,7 @@
       <w:r>
         <w:rPr>
           <w:rFonts w:ascii="Times New Roman" w:hAnsi="Times New Roman" w:cs="Times New Roman"/>
+          <w:i/>
           <w:sz w:val="24"/>
           <w:szCs w:val="24"/>
         </w:rPr>
@@ -11286,6 +11221,7 @@
       <w:r>
         <w:rPr>
           <w:rFonts w:ascii="Times New Roman" w:hAnsi="Times New Roman" w:cs="Times New Roman"/>
+          <w:i/>
           <w:sz w:val="24"/>
           <w:szCs w:val="24"/>
         </w:rPr>
@@ -11295,6 +11231,7 @@
       <w:r>
         <w:rPr>
           <w:rFonts w:ascii="Times New Roman" w:hAnsi="Times New Roman" w:cs="Times New Roman"/>
+          <w:i/>
           <w:sz w:val="24"/>
           <w:szCs w:val="24"/>
         </w:rPr>
@@ -11307,7 +11244,17 @@
           <w:sz w:val="24"/>
           <w:szCs w:val="24"/>
         </w:rPr>
-        <w:t xml:space="preserve"> funkciójára. Ehhez mindössze az </w:t>
+        <w:t xml:space="preserve"> funkciójára. Ehhez min</w:t>
+      </w:r>
+      <w:bookmarkStart w:id="0" w:name="_GoBack"/>
+      <w:bookmarkEnd w:id="0"/>
+      <w:r>
+        <w:rPr>
+          <w:rFonts w:ascii="Times New Roman" w:hAnsi="Times New Roman" w:cs="Times New Roman"/>
+          <w:sz w:val="24"/>
+          <w:szCs w:val="24"/>
+        </w:rPr>
+        <w:t xml:space="preserve">dössze az </w:t>
       </w:r>
       <w:r>
         <w:rPr>
@@ -11355,7 +11302,23 @@
           <w:sz w:val="24"/>
           <w:szCs w:val="24"/>
         </w:rPr>
-        <w:t xml:space="preserve"> fájlban kellett egy függvényt létrehoznunk:</w:t>
+        <w:t xml:space="preserve"> fájlban kellett egy </w:t>
+      </w:r>
+      <w:r>
+        <w:rPr>
+          <w:rFonts w:ascii="Times New Roman" w:hAnsi="Times New Roman" w:cs="Times New Roman"/>
+          <w:sz w:val="24"/>
+          <w:szCs w:val="24"/>
+        </w:rPr>
+        <w:t>függvényt létrehoznunk</w:t>
+      </w:r>
+      <w:r>
+        <w:rPr>
+          <w:rFonts w:ascii="Times New Roman" w:hAnsi="Times New Roman" w:cs="Times New Roman"/>
+          <w:sz w:val="24"/>
+          <w:szCs w:val="24"/>
+        </w:rPr>
+        <w:t>:</w:t>
       </w:r>
     </w:p>
     <w:p>
@@ -11723,8 +11686,6 @@
         </w:rPr>
         <w:t>    }</w:t>
       </w:r>
-      <w:bookmarkStart w:id="0" w:name="_GoBack"/>
-      <w:bookmarkEnd w:id="0"/>
     </w:p>
     <w:p>
       <w:pPr>
@@ -11737,13 +11698,15 @@
           <w:rFonts w:ascii="Times New Roman" w:hAnsi="Times New Roman" w:cs="Times New Roman"/>
           <w:sz w:val="24"/>
           <w:szCs w:val="24"/>
-        </w:rPr>
-      </w:pPr>
-      <w:r>
-        <w:rPr>
-          <w:rFonts w:ascii="Times New Roman" w:hAnsi="Times New Roman" w:cs="Times New Roman"/>
-          <w:sz w:val="24"/>
-          <w:szCs w:val="24"/>
+          <w:highlight w:val="cyan"/>
+        </w:rPr>
+      </w:pPr>
+      <w:r>
+        <w:rPr>
+          <w:rFonts w:ascii="Times New Roman" w:hAnsi="Times New Roman" w:cs="Times New Roman"/>
+          <w:sz w:val="24"/>
+          <w:szCs w:val="24"/>
+          <w:highlight w:val="cyan"/>
         </w:rPr>
         <w:t>$</w:t>
       </w:r>
@@ -11753,6 +11716,7 @@
           <w:rFonts w:ascii="Times New Roman" w:hAnsi="Times New Roman" w:cs="Times New Roman"/>
           <w:sz w:val="24"/>
           <w:szCs w:val="24"/>
+          <w:highlight w:val="cyan"/>
         </w:rPr>
         <w:t>schedule</w:t>
       </w:r>
@@ -11762,6 +11726,7 @@
           <w:rFonts w:ascii="Times New Roman" w:hAnsi="Times New Roman" w:cs="Times New Roman"/>
           <w:sz w:val="24"/>
           <w:szCs w:val="24"/>
+          <w:highlight w:val="cyan"/>
         </w:rPr>
         <w:t>-&gt;</w:t>
       </w:r>
@@ -11771,6 +11736,7 @@
           <w:rFonts w:ascii="Times New Roman" w:hAnsi="Times New Roman" w:cs="Times New Roman"/>
           <w:sz w:val="24"/>
           <w:szCs w:val="24"/>
+          <w:highlight w:val="cyan"/>
         </w:rPr>
         <w:t>call</w:t>
       </w:r>
@@ -11780,6 +11746,7 @@
           <w:rFonts w:ascii="Times New Roman" w:hAnsi="Times New Roman" w:cs="Times New Roman"/>
           <w:sz w:val="24"/>
           <w:szCs w:val="24"/>
+          <w:highlight w:val="cyan"/>
         </w:rPr>
         <w:t>(</w:t>
       </w:r>
@@ -11789,6 +11756,7 @@
           <w:rFonts w:ascii="Times New Roman" w:hAnsi="Times New Roman" w:cs="Times New Roman"/>
           <w:sz w:val="24"/>
           <w:szCs w:val="24"/>
+          <w:highlight w:val="cyan"/>
         </w:rPr>
         <w:t>function</w:t>
       </w:r>
@@ -11798,6 +11766,7 @@
           <w:rFonts w:ascii="Times New Roman" w:hAnsi="Times New Roman" w:cs="Times New Roman"/>
           <w:sz w:val="24"/>
           <w:szCs w:val="24"/>
+          <w:highlight w:val="cyan"/>
         </w:rPr>
         <w:t xml:space="preserve"> () {</w:t>
       </w:r>
@@ -11813,13 +11782,15 @@
           <w:rFonts w:ascii="Times New Roman" w:hAnsi="Times New Roman" w:cs="Times New Roman"/>
           <w:sz w:val="24"/>
           <w:szCs w:val="24"/>
-        </w:rPr>
-      </w:pPr>
-      <w:r>
-        <w:rPr>
-          <w:rFonts w:ascii="Times New Roman" w:hAnsi="Times New Roman" w:cs="Times New Roman"/>
-          <w:sz w:val="24"/>
-          <w:szCs w:val="24"/>
+          <w:highlight w:val="cyan"/>
+        </w:rPr>
+      </w:pPr>
+      <w:r>
+        <w:rPr>
+          <w:rFonts w:ascii="Times New Roman" w:hAnsi="Times New Roman" w:cs="Times New Roman"/>
+          <w:sz w:val="24"/>
+          <w:szCs w:val="24"/>
+          <w:highlight w:val="cyan"/>
         </w:rPr>
         <w:t xml:space="preserve">    // Az adatbázis frissítő kód</w:t>
       </w:r>
@@ -11842,6 +11813,7 @@
           <w:rFonts w:ascii="Times New Roman" w:hAnsi="Times New Roman" w:cs="Times New Roman"/>
           <w:sz w:val="24"/>
           <w:szCs w:val="24"/>
+          <w:highlight w:val="cyan"/>
         </w:rPr>
         <w:t>})-&gt;</w:t>
       </w:r>
@@ -11851,6 +11823,7 @@
           <w:rFonts w:ascii="Times New Roman" w:hAnsi="Times New Roman" w:cs="Times New Roman"/>
           <w:sz w:val="24"/>
           <w:szCs w:val="24"/>
+          <w:highlight w:val="cyan"/>
         </w:rPr>
         <w:t>everyMinute</w:t>
       </w:r>
@@ -11860,29 +11833,9 @@
           <w:rFonts w:ascii="Times New Roman" w:hAnsi="Times New Roman" w:cs="Times New Roman"/>
           <w:sz w:val="24"/>
           <w:szCs w:val="24"/>
+          <w:highlight w:val="cyan"/>
         </w:rPr>
         <w:t>();</w:t>
-      </w:r>
-    </w:p>
-    <w:p>
-      <w:pPr>
-        <w:pStyle w:val="Listaszerbekezds"/>
-        <w:spacing w:line="360" w:lineRule="auto"/>
-        <w:ind w:left="856"/>
-        <w:jc w:val="both"/>
-        <w:rPr>
-          <w:rFonts w:ascii="Times New Roman" w:hAnsi="Times New Roman" w:cs="Times New Roman"/>
-          <w:sz w:val="24"/>
-          <w:szCs w:val="24"/>
-        </w:rPr>
-      </w:pPr>
-      <w:r>
-        <w:rPr>
-          <w:rFonts w:ascii="Times New Roman" w:hAnsi="Times New Roman" w:cs="Times New Roman"/>
-          <w:sz w:val="24"/>
-          <w:szCs w:val="24"/>
-        </w:rPr>
-        <w:t>A függvény feladata csupán, hogy a megadott értékek és metódusok alapján minden percben futtassa le a kódot, ami egy update parancs az adatbázisnak.</w:t>
       </w:r>
     </w:p>
     <w:p>
@@ -11904,6 +11857,90 @@
           <w:sz w:val="24"/>
           <w:szCs w:val="24"/>
         </w:rPr>
+        <w:t xml:space="preserve">A </w:t>
+      </w:r>
+      <w:r>
+        <w:rPr>
+          <w:rFonts w:ascii="Times New Roman" w:hAnsi="Times New Roman" w:cs="Times New Roman"/>
+          <w:sz w:val="24"/>
+          <w:szCs w:val="24"/>
+        </w:rPr>
+        <w:t>függvény</w:t>
+      </w:r>
+      <w:r>
+        <w:rPr>
+          <w:rFonts w:ascii="Times New Roman" w:hAnsi="Times New Roman" w:cs="Times New Roman"/>
+          <w:sz w:val="24"/>
+          <w:szCs w:val="24"/>
+        </w:rPr>
+        <w:t xml:space="preserve"> feladata csupán, hogy a megadott </w:t>
+      </w:r>
+      <w:r>
+        <w:rPr>
+          <w:rFonts w:ascii="Times New Roman" w:hAnsi="Times New Roman" w:cs="Times New Roman"/>
+          <w:sz w:val="24"/>
+          <w:szCs w:val="24"/>
+          <w:highlight w:val="cyan"/>
+        </w:rPr>
+        <w:t>értékek és metódusok</w:t>
+      </w:r>
+      <w:r>
+        <w:rPr>
+          <w:rFonts w:ascii="Times New Roman" w:hAnsi="Times New Roman" w:cs="Times New Roman"/>
+          <w:sz w:val="24"/>
+          <w:szCs w:val="24"/>
+          <w:highlight w:val="cyan"/>
+        </w:rPr>
+        <w:t>(?</w:t>
+      </w:r>
+      <w:proofErr w:type="spellStart"/>
+      <w:r>
+        <w:rPr>
+          <w:rFonts w:ascii="Times New Roman" w:hAnsi="Times New Roman" w:cs="Times New Roman"/>
+          <w:sz w:val="24"/>
+          <w:szCs w:val="24"/>
+          <w:highlight w:val="cyan"/>
+        </w:rPr>
+        <w:t>commandok</w:t>
+      </w:r>
+      <w:proofErr w:type="spellEnd"/>
+      <w:r>
+        <w:rPr>
+          <w:rFonts w:ascii="Times New Roman" w:hAnsi="Times New Roman" w:cs="Times New Roman"/>
+          <w:sz w:val="24"/>
+          <w:szCs w:val="24"/>
+          <w:highlight w:val="cyan"/>
+        </w:rPr>
+        <w:t>)</w:t>
+      </w:r>
+      <w:r>
+        <w:rPr>
+          <w:rFonts w:ascii="Times New Roman" w:hAnsi="Times New Roman" w:cs="Times New Roman"/>
+          <w:sz w:val="24"/>
+          <w:szCs w:val="24"/>
+        </w:rPr>
+        <w:t xml:space="preserve"> alapján minden percben futtassa le a kódot, ami egy update parancs az adatbázisnak.</w:t>
+      </w:r>
+    </w:p>
+    <w:p>
+      <w:pPr>
+        <w:pStyle w:val="Listaszerbekezds"/>
+        <w:spacing w:line="360" w:lineRule="auto"/>
+        <w:ind w:left="856"/>
+        <w:contextualSpacing w:val="0"/>
+        <w:jc w:val="both"/>
+        <w:rPr>
+          <w:rFonts w:ascii="Times New Roman" w:hAnsi="Times New Roman" w:cs="Times New Roman"/>
+          <w:sz w:val="24"/>
+          <w:szCs w:val="24"/>
+        </w:rPr>
+      </w:pPr>
+      <w:r>
+        <w:rPr>
+          <w:rFonts w:ascii="Times New Roman" w:hAnsi="Times New Roman" w:cs="Times New Roman"/>
+          <w:sz w:val="24"/>
+          <w:szCs w:val="24"/>
+        </w:rPr>
         <w:t xml:space="preserve">A függvényt hosszasan teszteltük és ellenőriztük és beépítettük a </w:t>
       </w:r>
       <w:proofErr w:type="spellStart"/>
@@ -11924,13 +11961,597 @@
         </w:rPr>
         <w:t xml:space="preserve"> projektbe.</w:t>
       </w:r>
-      <w:r>
-        <w:rPr>
-          <w:rFonts w:ascii="Times New Roman" w:hAnsi="Times New Roman" w:cs="Times New Roman"/>
-          <w:sz w:val="24"/>
-          <w:szCs w:val="24"/>
-        </w:rPr>
-        <w:t>{…}</w:t>
+    </w:p>
+    <w:p>
+      <w:pPr>
+        <w:pStyle w:val="Listaszerbekezds"/>
+        <w:keepNext/>
+        <w:numPr>
+          <w:ilvl w:val="1"/>
+          <w:numId w:val="1"/>
+        </w:numPr>
+        <w:spacing w:before="160" w:after="0" w:line="360" w:lineRule="auto"/>
+        <w:ind w:left="851" w:hanging="567"/>
+        <w:contextualSpacing w:val="0"/>
+        <w:jc w:val="both"/>
+        <w:rPr>
+          <w:rFonts w:ascii="Times New Roman" w:hAnsi="Times New Roman" w:cs="Times New Roman"/>
+          <w:b/>
+          <w:sz w:val="28"/>
+          <w:szCs w:val="24"/>
+        </w:rPr>
+      </w:pPr>
+      <w:r>
+        <w:rPr>
+          <w:rFonts w:ascii="Times New Roman" w:hAnsi="Times New Roman" w:cs="Times New Roman"/>
+          <w:b/>
+          <w:sz w:val="28"/>
+          <w:szCs w:val="24"/>
+        </w:rPr>
+        <w:t>Projektbe ágyazás</w:t>
+      </w:r>
+    </w:p>
+    <w:p>
+      <w:pPr>
+        <w:pStyle w:val="Listaszerbekezds"/>
+        <w:spacing w:line="360" w:lineRule="auto"/>
+        <w:ind w:left="856"/>
+        <w:contextualSpacing w:val="0"/>
+        <w:jc w:val="both"/>
+        <w:rPr>
+          <w:rFonts w:ascii="Times New Roman" w:hAnsi="Times New Roman" w:cs="Times New Roman"/>
+          <w:sz w:val="24"/>
+          <w:szCs w:val="24"/>
+        </w:rPr>
+      </w:pPr>
+      <w:r>
+        <w:rPr>
+          <w:rFonts w:ascii="Times New Roman" w:hAnsi="Times New Roman" w:cs="Times New Roman"/>
+          <w:sz w:val="24"/>
+          <w:szCs w:val="24"/>
+        </w:rPr>
+        <w:t xml:space="preserve">Ezt a: </w:t>
+      </w:r>
+      <w:r>
+        <w:rPr>
+          <w:rFonts w:ascii="Times New Roman" w:hAnsi="Times New Roman" w:cs="Times New Roman"/>
+          <w:sz w:val="24"/>
+          <w:szCs w:val="24"/>
+          <w:highlight w:val="lightGray"/>
+        </w:rPr>
+        <w:t xml:space="preserve">php </w:t>
+      </w:r>
+      <w:proofErr w:type="spellStart"/>
+      <w:r>
+        <w:rPr>
+          <w:rFonts w:ascii="Times New Roman" w:hAnsi="Times New Roman" w:cs="Times New Roman"/>
+          <w:sz w:val="24"/>
+          <w:szCs w:val="24"/>
+          <w:highlight w:val="lightGray"/>
+        </w:rPr>
+        <w:t>artisan</w:t>
+      </w:r>
+      <w:proofErr w:type="spellEnd"/>
+      <w:r>
+        <w:rPr>
+          <w:rFonts w:ascii="Times New Roman" w:hAnsi="Times New Roman" w:cs="Times New Roman"/>
+          <w:sz w:val="24"/>
+          <w:szCs w:val="24"/>
+          <w:highlight w:val="lightGray"/>
+        </w:rPr>
+        <w:t xml:space="preserve"> </w:t>
+      </w:r>
+      <w:proofErr w:type="spellStart"/>
+      <w:r>
+        <w:rPr>
+          <w:rFonts w:ascii="Times New Roman" w:hAnsi="Times New Roman" w:cs="Times New Roman"/>
+          <w:sz w:val="24"/>
+          <w:szCs w:val="24"/>
+          <w:highlight w:val="lightGray"/>
+        </w:rPr>
+        <w:t>schedule:run</w:t>
+      </w:r>
+      <w:proofErr w:type="spellEnd"/>
+      <w:r>
+        <w:rPr>
+          <w:rFonts w:ascii="Times New Roman" w:hAnsi="Times New Roman" w:cs="Times New Roman"/>
+          <w:sz w:val="24"/>
+          <w:szCs w:val="24"/>
+        </w:rPr>
+        <w:t xml:space="preserve"> paranccsal tudjuk megtenni.</w:t>
+      </w:r>
+    </w:p>
+    <w:p>
+      <w:pPr>
+        <w:pStyle w:val="Listaszerbekezds"/>
+        <w:spacing w:after="0" w:line="360" w:lineRule="auto"/>
+        <w:ind w:left="856"/>
+        <w:contextualSpacing w:val="0"/>
+        <w:jc w:val="both"/>
+        <w:rPr>
+          <w:rFonts w:ascii="Times New Roman" w:hAnsi="Times New Roman" w:cs="Times New Roman"/>
+          <w:sz w:val="24"/>
+          <w:szCs w:val="24"/>
+        </w:rPr>
+      </w:pPr>
+      <w:r>
+        <w:rPr>
+          <w:rFonts w:ascii="Times New Roman" w:hAnsi="Times New Roman" w:cs="Times New Roman"/>
+          <w:sz w:val="24"/>
+          <w:szCs w:val="24"/>
+          <w:highlight w:val="cyan"/>
+        </w:rPr>
+        <w:t>Ezt a parancsot</w:t>
+      </w:r>
+      <w:r>
+        <w:rPr>
+          <w:rFonts w:ascii="Times New Roman" w:hAnsi="Times New Roman" w:cs="Times New Roman"/>
+          <w:sz w:val="24"/>
+          <w:szCs w:val="24"/>
+          <w:highlight w:val="cyan"/>
+        </w:rPr>
+        <w:t>(felső vagy alsó parancs?)</w:t>
+      </w:r>
+      <w:r>
+        <w:rPr>
+          <w:rFonts w:ascii="Times New Roman" w:hAnsi="Times New Roman" w:cs="Times New Roman"/>
+          <w:sz w:val="24"/>
+          <w:szCs w:val="24"/>
+        </w:rPr>
+        <w:t xml:space="preserve"> kell a </w:t>
+      </w:r>
+      <w:proofErr w:type="spellStart"/>
+      <w:r>
+        <w:rPr>
+          <w:rFonts w:ascii="Times New Roman" w:hAnsi="Times New Roman" w:cs="Times New Roman"/>
+          <w:i/>
+          <w:sz w:val="24"/>
+          <w:szCs w:val="24"/>
+        </w:rPr>
+        <w:t>Synology</w:t>
+      </w:r>
+      <w:proofErr w:type="spellEnd"/>
+      <w:r>
+        <w:rPr>
+          <w:rFonts w:ascii="Times New Roman" w:hAnsi="Times New Roman" w:cs="Times New Roman"/>
+          <w:i/>
+          <w:sz w:val="24"/>
+          <w:szCs w:val="24"/>
+        </w:rPr>
+        <w:t xml:space="preserve"> NAS</w:t>
+      </w:r>
+      <w:r>
+        <w:rPr>
+          <w:rFonts w:ascii="Times New Roman" w:hAnsi="Times New Roman" w:cs="Times New Roman"/>
+          <w:sz w:val="24"/>
+          <w:szCs w:val="24"/>
+        </w:rPr>
+        <w:t xml:space="preserve"> beépített feladatidőzítőjében beállítani </w:t>
+      </w:r>
+      <w:proofErr w:type="spellStart"/>
+      <w:r>
+        <w:rPr>
+          <w:rFonts w:ascii="Times New Roman" w:hAnsi="Times New Roman" w:cs="Times New Roman"/>
+          <w:sz w:val="24"/>
+          <w:szCs w:val="24"/>
+        </w:rPr>
+        <w:t>percenkénti</w:t>
+      </w:r>
+      <w:proofErr w:type="spellEnd"/>
+      <w:r>
+        <w:rPr>
+          <w:rFonts w:ascii="Times New Roman" w:hAnsi="Times New Roman" w:cs="Times New Roman"/>
+          <w:sz w:val="24"/>
+          <w:szCs w:val="24"/>
+        </w:rPr>
+        <w:t xml:space="preserve"> futtatásra.</w:t>
+      </w:r>
+      <w:r>
+        <w:rPr>
+          <w:rFonts w:ascii="Times New Roman" w:hAnsi="Times New Roman" w:cs="Times New Roman"/>
+          <w:sz w:val="24"/>
+          <w:szCs w:val="24"/>
+        </w:rPr>
+        <w:t xml:space="preserve"> </w:t>
+      </w:r>
+      <w:r>
+        <w:rPr>
+          <w:rFonts w:ascii="Times New Roman" w:hAnsi="Times New Roman" w:cs="Times New Roman"/>
+          <w:sz w:val="24"/>
+          <w:szCs w:val="24"/>
+        </w:rPr>
+        <w:t xml:space="preserve">A kód: </w:t>
+      </w:r>
+    </w:p>
+    <w:p>
+      <w:pPr>
+        <w:pStyle w:val="Listaszerbekezds"/>
+        <w:spacing w:after="0" w:line="360" w:lineRule="auto"/>
+        <w:ind w:left="856"/>
+        <w:contextualSpacing w:val="0"/>
+        <w:jc w:val="both"/>
+        <w:rPr>
+          <w:rFonts w:ascii="Times New Roman" w:hAnsi="Times New Roman" w:cs="Times New Roman"/>
+          <w:sz w:val="24"/>
+          <w:szCs w:val="24"/>
+        </w:rPr>
+      </w:pPr>
+      <w:r>
+        <w:rPr>
+          <w:rFonts w:ascii="Times New Roman" w:hAnsi="Times New Roman" w:cs="Times New Roman"/>
+          <w:sz w:val="24"/>
+          <w:szCs w:val="24"/>
+          <w:highlight w:val="lightGray"/>
+        </w:rPr>
+        <w:t>/volume4/@</w:t>
+      </w:r>
+      <w:proofErr w:type="spellStart"/>
+      <w:r>
+        <w:rPr>
+          <w:rFonts w:ascii="Times New Roman" w:hAnsi="Times New Roman" w:cs="Times New Roman"/>
+          <w:sz w:val="24"/>
+          <w:szCs w:val="24"/>
+          <w:highlight w:val="lightGray"/>
+        </w:rPr>
+        <w:t>appstore</w:t>
+      </w:r>
+      <w:proofErr w:type="spellEnd"/>
+      <w:r>
+        <w:rPr>
+          <w:rFonts w:ascii="Times New Roman" w:hAnsi="Times New Roman" w:cs="Times New Roman"/>
+          <w:sz w:val="24"/>
+          <w:szCs w:val="24"/>
+          <w:highlight w:val="lightGray"/>
+        </w:rPr>
+        <w:t>/PHP8.0/</w:t>
+      </w:r>
+      <w:proofErr w:type="spellStart"/>
+      <w:r>
+        <w:rPr>
+          <w:rFonts w:ascii="Times New Roman" w:hAnsi="Times New Roman" w:cs="Times New Roman"/>
+          <w:sz w:val="24"/>
+          <w:szCs w:val="24"/>
+          <w:highlight w:val="lightGray"/>
+        </w:rPr>
+        <w:t>usr</w:t>
+      </w:r>
+      <w:proofErr w:type="spellEnd"/>
+      <w:r>
+        <w:rPr>
+          <w:rFonts w:ascii="Times New Roman" w:hAnsi="Times New Roman" w:cs="Times New Roman"/>
+          <w:sz w:val="24"/>
+          <w:szCs w:val="24"/>
+          <w:highlight w:val="lightGray"/>
+        </w:rPr>
+        <w:t>/local/</w:t>
+      </w:r>
+      <w:proofErr w:type="spellStart"/>
+      <w:r>
+        <w:rPr>
+          <w:rFonts w:ascii="Times New Roman" w:hAnsi="Times New Roman" w:cs="Times New Roman"/>
+          <w:sz w:val="24"/>
+          <w:szCs w:val="24"/>
+          <w:highlight w:val="lightGray"/>
+        </w:rPr>
+        <w:t>bin</w:t>
+      </w:r>
+      <w:proofErr w:type="spellEnd"/>
+      <w:r>
+        <w:rPr>
+          <w:rFonts w:ascii="Times New Roman" w:hAnsi="Times New Roman" w:cs="Times New Roman"/>
+          <w:sz w:val="24"/>
+          <w:szCs w:val="24"/>
+          <w:highlight w:val="lightGray"/>
+        </w:rPr>
+        <w:t>/php80</w:t>
+      </w:r>
+    </w:p>
+    <w:p>
+      <w:pPr>
+        <w:pStyle w:val="Listaszerbekezds"/>
+        <w:spacing w:line="360" w:lineRule="auto"/>
+        <w:ind w:left="856"/>
+        <w:contextualSpacing w:val="0"/>
+        <w:jc w:val="both"/>
+        <w:rPr>
+          <w:rFonts w:ascii="Times New Roman" w:hAnsi="Times New Roman" w:cs="Times New Roman"/>
+          <w:sz w:val="24"/>
+          <w:szCs w:val="24"/>
+        </w:rPr>
+      </w:pPr>
+      <w:r>
+        <w:rPr>
+          <w:rFonts w:ascii="Times New Roman" w:hAnsi="Times New Roman" w:cs="Times New Roman"/>
+          <w:sz w:val="24"/>
+          <w:szCs w:val="24"/>
+          <w:highlight w:val="lightGray"/>
+        </w:rPr>
+        <w:t>/volume4/web/</w:t>
+      </w:r>
+      <w:proofErr w:type="spellStart"/>
+      <w:r>
+        <w:rPr>
+          <w:rFonts w:ascii="Times New Roman" w:hAnsi="Times New Roman" w:cs="Times New Roman"/>
+          <w:sz w:val="24"/>
+          <w:szCs w:val="24"/>
+          <w:highlight w:val="lightGray"/>
+        </w:rPr>
+        <w:t>HouseOfSwords</w:t>
+      </w:r>
+      <w:proofErr w:type="spellEnd"/>
+      <w:r>
+        <w:rPr>
+          <w:rFonts w:ascii="Times New Roman" w:hAnsi="Times New Roman" w:cs="Times New Roman"/>
+          <w:sz w:val="24"/>
+          <w:szCs w:val="24"/>
+          <w:highlight w:val="lightGray"/>
+        </w:rPr>
+        <w:t>/</w:t>
+      </w:r>
+      <w:proofErr w:type="spellStart"/>
+      <w:r>
+        <w:rPr>
+          <w:rFonts w:ascii="Times New Roman" w:hAnsi="Times New Roman" w:cs="Times New Roman"/>
+          <w:sz w:val="24"/>
+          <w:szCs w:val="24"/>
+          <w:highlight w:val="lightGray"/>
+        </w:rPr>
+        <w:t>artisan</w:t>
+      </w:r>
+      <w:proofErr w:type="spellEnd"/>
+      <w:r>
+        <w:rPr>
+          <w:rFonts w:ascii="Times New Roman" w:hAnsi="Times New Roman" w:cs="Times New Roman"/>
+          <w:sz w:val="24"/>
+          <w:szCs w:val="24"/>
+          <w:highlight w:val="lightGray"/>
+        </w:rPr>
+        <w:t xml:space="preserve"> </w:t>
+      </w:r>
+      <w:proofErr w:type="spellStart"/>
+      <w:r>
+        <w:rPr>
+          <w:rFonts w:ascii="Times New Roman" w:hAnsi="Times New Roman" w:cs="Times New Roman"/>
+          <w:sz w:val="24"/>
+          <w:szCs w:val="24"/>
+          <w:highlight w:val="lightGray"/>
+        </w:rPr>
+        <w:t>schedule:run</w:t>
+      </w:r>
+      <w:proofErr w:type="spellEnd"/>
+    </w:p>
+    <w:p>
+      <w:pPr>
+        <w:pStyle w:val="Listaszerbekezds"/>
+        <w:spacing w:line="360" w:lineRule="auto"/>
+        <w:ind w:left="856"/>
+        <w:contextualSpacing w:val="0"/>
+        <w:jc w:val="both"/>
+        <w:rPr>
+          <w:rFonts w:ascii="Times New Roman" w:hAnsi="Times New Roman" w:cs="Times New Roman"/>
+          <w:sz w:val="24"/>
+          <w:szCs w:val="24"/>
+        </w:rPr>
+      </w:pPr>
+      <w:r>
+        <w:rPr>
+          <w:rFonts w:ascii="Times New Roman" w:hAnsi="Times New Roman" w:cs="Times New Roman"/>
+          <w:sz w:val="24"/>
+          <w:szCs w:val="24"/>
+        </w:rPr>
+        <w:t xml:space="preserve">Így a parancs az általunk is használt </w:t>
+      </w:r>
+      <w:r>
+        <w:rPr>
+          <w:rFonts w:ascii="Times New Roman" w:hAnsi="Times New Roman" w:cs="Times New Roman"/>
+          <w:i/>
+          <w:sz w:val="24"/>
+          <w:szCs w:val="24"/>
+        </w:rPr>
+        <w:t>php 8.0</w:t>
+      </w:r>
+      <w:r>
+        <w:rPr>
+          <w:rFonts w:ascii="Times New Roman" w:hAnsi="Times New Roman" w:cs="Times New Roman"/>
+          <w:sz w:val="24"/>
+          <w:szCs w:val="24"/>
+        </w:rPr>
+        <w:t>-ás verzióval fog futni és a későbbiekben elkerülve a kompatibilitási problémákat, ha esetleg automatikusan frissülne a php verzió.</w:t>
+      </w:r>
+    </w:p>
+    <w:p>
+      <w:pPr>
+        <w:pStyle w:val="Listaszerbekezds"/>
+        <w:spacing w:line="360" w:lineRule="auto"/>
+        <w:ind w:left="856"/>
+        <w:contextualSpacing w:val="0"/>
+        <w:jc w:val="both"/>
+        <w:rPr>
+          <w:rFonts w:ascii="Times New Roman" w:hAnsi="Times New Roman" w:cs="Times New Roman"/>
+          <w:sz w:val="24"/>
+          <w:szCs w:val="24"/>
+        </w:rPr>
+      </w:pPr>
+      <w:r>
+        <w:rPr>
+          <w:rFonts w:ascii="Times New Roman" w:hAnsi="Times New Roman" w:cs="Times New Roman"/>
+          <w:sz w:val="24"/>
+          <w:szCs w:val="24"/>
+        </w:rPr>
+        <w:lastRenderedPageBreak/>
+        <w:t xml:space="preserve">Ezután egy problémába ütköztünk. Egy </w:t>
+      </w:r>
+      <w:r>
+        <w:rPr>
+          <w:rFonts w:ascii="Times New Roman" w:hAnsi="Times New Roman" w:cs="Times New Roman"/>
+          <w:i/>
+          <w:color w:val="FF0000"/>
+          <w:sz w:val="24"/>
+          <w:szCs w:val="24"/>
+          <w:shd w:val="clear" w:color="auto" w:fill="FFCCCC"/>
+        </w:rPr>
+        <w:t>„</w:t>
+      </w:r>
+      <w:proofErr w:type="spellStart"/>
+      <w:r>
+        <w:rPr>
+          <w:rFonts w:ascii="Times New Roman" w:hAnsi="Times New Roman" w:cs="Times New Roman"/>
+          <w:i/>
+          <w:color w:val="FF0000"/>
+          <w:sz w:val="24"/>
+          <w:szCs w:val="24"/>
+          <w:shd w:val="clear" w:color="auto" w:fill="FFCCCC"/>
+        </w:rPr>
+        <w:t>access</w:t>
+      </w:r>
+      <w:proofErr w:type="spellEnd"/>
+      <w:r>
+        <w:rPr>
+          <w:rFonts w:ascii="Times New Roman" w:hAnsi="Times New Roman" w:cs="Times New Roman"/>
+          <w:i/>
+          <w:color w:val="FF0000"/>
+          <w:sz w:val="24"/>
+          <w:szCs w:val="24"/>
+          <w:shd w:val="clear" w:color="auto" w:fill="FFCCCC"/>
+        </w:rPr>
+        <w:t xml:space="preserve"> </w:t>
+      </w:r>
+      <w:proofErr w:type="spellStart"/>
+      <w:r>
+        <w:rPr>
+          <w:rFonts w:ascii="Times New Roman" w:hAnsi="Times New Roman" w:cs="Times New Roman"/>
+          <w:i/>
+          <w:color w:val="FF0000"/>
+          <w:sz w:val="24"/>
+          <w:szCs w:val="24"/>
+          <w:shd w:val="clear" w:color="auto" w:fill="FFCCCC"/>
+        </w:rPr>
+        <w:t>denied</w:t>
+      </w:r>
+      <w:proofErr w:type="spellEnd"/>
+      <w:r>
+        <w:rPr>
+          <w:rFonts w:ascii="Times New Roman" w:hAnsi="Times New Roman" w:cs="Times New Roman"/>
+          <w:i/>
+          <w:color w:val="FF0000"/>
+          <w:sz w:val="24"/>
+          <w:szCs w:val="24"/>
+          <w:shd w:val="clear" w:color="auto" w:fill="FFCCCC"/>
+        </w:rPr>
+        <w:t xml:space="preserve"> </w:t>
+      </w:r>
+      <w:proofErr w:type="spellStart"/>
+      <w:r>
+        <w:rPr>
+          <w:rFonts w:ascii="Times New Roman" w:hAnsi="Times New Roman" w:cs="Times New Roman"/>
+          <w:i/>
+          <w:color w:val="FF0000"/>
+          <w:sz w:val="24"/>
+          <w:szCs w:val="24"/>
+          <w:shd w:val="clear" w:color="auto" w:fill="FFCCCC"/>
+        </w:rPr>
+        <w:t>for</w:t>
+      </w:r>
+      <w:proofErr w:type="spellEnd"/>
+      <w:r>
+        <w:rPr>
+          <w:rFonts w:ascii="Times New Roman" w:hAnsi="Times New Roman" w:cs="Times New Roman"/>
+          <w:i/>
+          <w:color w:val="FF0000"/>
+          <w:sz w:val="24"/>
+          <w:szCs w:val="24"/>
+          <w:shd w:val="clear" w:color="auto" w:fill="FFCCCC"/>
+        </w:rPr>
+        <w:t xml:space="preserve"> </w:t>
+      </w:r>
+      <w:proofErr w:type="spellStart"/>
+      <w:r>
+        <w:rPr>
+          <w:rFonts w:ascii="Times New Roman" w:hAnsi="Times New Roman" w:cs="Times New Roman"/>
+          <w:i/>
+          <w:color w:val="FF0000"/>
+          <w:sz w:val="24"/>
+          <w:szCs w:val="24"/>
+          <w:shd w:val="clear" w:color="auto" w:fill="FFCCCC"/>
+        </w:rPr>
+        <w:t>user</w:t>
+      </w:r>
+      <w:proofErr w:type="spellEnd"/>
+      <w:r>
+        <w:rPr>
+          <w:rFonts w:ascii="Times New Roman" w:hAnsi="Times New Roman" w:cs="Times New Roman"/>
+          <w:i/>
+          <w:color w:val="FF0000"/>
+          <w:sz w:val="24"/>
+          <w:szCs w:val="24"/>
+          <w:shd w:val="clear" w:color="auto" w:fill="FFCCCC"/>
+        </w:rPr>
+        <w:t xml:space="preserve"> '</w:t>
+      </w:r>
+      <w:proofErr w:type="spellStart"/>
+      <w:r>
+        <w:rPr>
+          <w:rFonts w:ascii="Times New Roman" w:hAnsi="Times New Roman" w:cs="Times New Roman"/>
+          <w:i/>
+          <w:color w:val="FF0000"/>
+          <w:sz w:val="24"/>
+          <w:szCs w:val="24"/>
+          <w:shd w:val="clear" w:color="auto" w:fill="FFCCCC"/>
+        </w:rPr>
+        <w:t>root</w:t>
+      </w:r>
+      <w:proofErr w:type="spellEnd"/>
+      <w:r>
+        <w:rPr>
+          <w:rFonts w:ascii="Times New Roman" w:hAnsi="Times New Roman" w:cs="Times New Roman"/>
+          <w:i/>
+          <w:color w:val="FF0000"/>
+          <w:sz w:val="24"/>
+          <w:szCs w:val="24"/>
+          <w:shd w:val="clear" w:color="auto" w:fill="FFCCCC"/>
+        </w:rPr>
+        <w:t>'@'</w:t>
+      </w:r>
+      <w:proofErr w:type="spellStart"/>
+      <w:r>
+        <w:rPr>
+          <w:rFonts w:ascii="Times New Roman" w:hAnsi="Times New Roman" w:cs="Times New Roman"/>
+          <w:i/>
+          <w:color w:val="FF0000"/>
+          <w:sz w:val="24"/>
+          <w:szCs w:val="24"/>
+          <w:shd w:val="clear" w:color="auto" w:fill="FFCCCC"/>
+        </w:rPr>
+        <w:t>localhost</w:t>
+      </w:r>
+      <w:proofErr w:type="spellEnd"/>
+      <w:r>
+        <w:rPr>
+          <w:rFonts w:ascii="Times New Roman" w:hAnsi="Times New Roman" w:cs="Times New Roman"/>
+          <w:i/>
+          <w:color w:val="FF0000"/>
+          <w:sz w:val="24"/>
+          <w:szCs w:val="24"/>
+          <w:shd w:val="clear" w:color="auto" w:fill="FFCCCC"/>
+        </w:rPr>
+        <w:t>'”</w:t>
+      </w:r>
+      <w:r>
+        <w:rPr>
+          <w:rFonts w:ascii="Times New Roman" w:hAnsi="Times New Roman" w:cs="Times New Roman"/>
+          <w:color w:val="FF0000"/>
+          <w:sz w:val="24"/>
+          <w:szCs w:val="24"/>
+        </w:rPr>
+        <w:t xml:space="preserve"> </w:t>
+      </w:r>
+      <w:r>
+        <w:rPr>
+          <w:rFonts w:ascii="Times New Roman" w:hAnsi="Times New Roman" w:cs="Times New Roman"/>
+          <w:sz w:val="24"/>
+          <w:szCs w:val="24"/>
+        </w:rPr>
+        <w:t xml:space="preserve">hibakódú oldalt kaptunk válaszul. Ezt hosszas tesztelgetés után meg tudtuk oldani. A változtatások miatt a Linux szerveren az alapértelmezett http-felhasználónak újra kellett osztani az egész mappára és almappáira az írás és olvasás jogot, ezek után hiba nélkül futott a weboldal is és az adatbázis frissítő is sikeresen implementálva lett. </w:t>
       </w:r>
     </w:p>
     <w:p>
@@ -12116,7 +12737,6 @@
           <w:sz w:val="24"/>
           <w:szCs w:val="24"/>
         </w:rPr>
-        <w:lastRenderedPageBreak/>
         <w:drawing>
           <wp:anchor distT="0" distB="0" distL="114300" distR="114300" simplePos="0" relativeHeight="251662336" behindDoc="0" locked="0" layoutInCell="1" allowOverlap="1" wp14:anchorId="0B5AFA41" wp14:editId="3C3F5419">
             <wp:simplePos x="0" y="0"/>
@@ -12742,7 +13362,16 @@
           <w:sz w:val="24"/>
           <w:szCs w:val="24"/>
         </w:rPr>
-        <w:t xml:space="preserve"> a kívánt objektumot. Ahhoz, hogy a grafika mindig a cél felé nézzen az x sebesség alapján kell tükröznünk. Ha ez pozitív, akkor jobbra, ha negatív, akkor balra halad a karakter. Ez az alábbi kódrészletben látható:</w:t>
+        <w:t xml:space="preserve"> a kívánt objektumot. Ahhoz, hogy a grafika mindig a cél felé nézzen az x sebesség alapján kell </w:t>
+      </w:r>
+      <w:r>
+        <w:rPr>
+          <w:rFonts w:ascii="Times New Roman" w:hAnsi="Times New Roman" w:cs="Times New Roman"/>
+          <w:sz w:val="24"/>
+          <w:szCs w:val="24"/>
+        </w:rPr>
+        <w:lastRenderedPageBreak/>
+        <w:t>tükröznünk. Ha ez pozitív, akkor jobbra, ha negatív, akkor balra halad a karakter. Ez az alábbi kódrészletben látható:</w:t>
       </w:r>
     </w:p>
     <w:p>
@@ -12909,7 +13538,6 @@
           <w:sz w:val="32"/>
           <w:szCs w:val="24"/>
         </w:rPr>
-        <w:lastRenderedPageBreak/>
         <w:t>{…}</w:t>
       </w:r>
     </w:p>
@@ -15363,7 +15991,7 @@
 </file>
 
 <file path=customXml/itemProps1.xml><?xml version="1.0" encoding="utf-8"?>
-<ds:datastoreItem xmlns:ds="http://schemas.openxmlformats.org/officeDocument/2006/customXml" ds:itemID="{CECB1D74-6EB0-419C-8BEB-9FAEFDEAD32F}">
+<ds:datastoreItem xmlns:ds="http://schemas.openxmlformats.org/officeDocument/2006/customXml" ds:itemID="{3C53FCC5-4937-466D-9F96-5087CDDB57FC}">
   <ds:schemaRefs>
     <ds:schemaRef ds:uri="http://schemas.openxmlformats.org/officeDocument/2006/bibliography"/>
   </ds:schemaRefs>

--- a/Docs/Dokumentáció.docx
+++ b/Docs/Dokumentáció.docx
@@ -1,6 +1,6 @@
 
 <file path=word/document.xml><?xml version="1.0" encoding="utf-8"?>
-<w:document xmlns:wpc="http://schemas.microsoft.com/office/word/2010/wordprocessingCanvas" xmlns:cx="http://schemas.microsoft.com/office/drawing/2014/chartex" xmlns:cx1="http://schemas.microsoft.com/office/drawing/2015/9/8/chartex" xmlns:mc="http://schemas.openxmlformats.org/markup-compatibility/2006" xmlns:o="urn:schemas-microsoft-com:office:office" xmlns:r="http://schemas.openxmlformats.org/officeDocument/2006/relationships" xmlns:m="http://schemas.openxmlformats.org/officeDocument/2006/math" xmlns:v="urn:schemas-microsoft-com:vml" xmlns:wp14="http://schemas.microsoft.com/office/word/2010/wordprocessingDrawing" xmlns:wp="http://schemas.openxmlformats.org/drawingml/2006/wordprocessingDrawing" xmlns:w10="urn:schemas-microsoft-com:office:word" xmlns:w="http://schemas.openxmlformats.org/wordprocessingml/2006/main" xmlns:w14="http://schemas.microsoft.com/office/word/2010/wordml" xmlns:w15="http://schemas.microsoft.com/office/word/2012/wordml" xmlns:w16se="http://schemas.microsoft.com/office/word/2015/wordml/symex" xmlns:wpg="http://schemas.microsoft.com/office/word/2010/wordprocessingGroup" xmlns:wpi="http://schemas.microsoft.com/office/word/2010/wordprocessingInk" xmlns:wne="http://schemas.microsoft.com/office/word/2006/wordml" xmlns:wps="http://schemas.microsoft.com/office/word/2010/wordprocessingShape" mc:Ignorable="w14 w15 w16se wp14">
+<w:document xmlns:wpc="http://schemas.microsoft.com/office/word/2010/wordprocessingCanvas" xmlns:cx="http://schemas.microsoft.com/office/drawing/2014/chartex" xmlns:cx1="http://schemas.microsoft.com/office/drawing/2015/9/8/chartex" xmlns:cx2="http://schemas.microsoft.com/office/drawing/2015/10/21/chartex" xmlns:cx3="http://schemas.microsoft.com/office/drawing/2016/5/9/chartex" xmlns:cx4="http://schemas.microsoft.com/office/drawing/2016/5/10/chartex" xmlns:cx5="http://schemas.microsoft.com/office/drawing/2016/5/11/chartex" xmlns:cx6="http://schemas.microsoft.com/office/drawing/2016/5/12/chartex" xmlns:cx7="http://schemas.microsoft.com/office/drawing/2016/5/13/chartex" xmlns:cx8="http://schemas.microsoft.com/office/drawing/2016/5/14/chartex" xmlns:mc="http://schemas.openxmlformats.org/markup-compatibility/2006" xmlns:aink="http://schemas.microsoft.com/office/drawing/2016/ink" xmlns:am3d="http://schemas.microsoft.com/office/drawing/2017/model3d" xmlns:o="urn:schemas-microsoft-com:office:office" xmlns:r="http://schemas.openxmlformats.org/officeDocument/2006/relationships" xmlns:m="http://schemas.openxmlformats.org/officeDocument/2006/math" xmlns:v="urn:schemas-microsoft-com:vml" xmlns:wp14="http://schemas.microsoft.com/office/word/2010/wordprocessingDrawing" xmlns:wp="http://schemas.openxmlformats.org/drawingml/2006/wordprocessingDrawing" xmlns:w10="urn:schemas-microsoft-com:office:word" xmlns:w="http://schemas.openxmlformats.org/wordprocessingml/2006/main" xmlns:w14="http://schemas.microsoft.com/office/word/2010/wordml" xmlns:w15="http://schemas.microsoft.com/office/word/2012/wordml" xmlns:w16cid="http://schemas.microsoft.com/office/word/2016/wordml/cid" xmlns:w16se="http://schemas.microsoft.com/office/word/2015/wordml/symex" xmlns:wpg="http://schemas.microsoft.com/office/word/2010/wordprocessingGroup" xmlns:wpi="http://schemas.microsoft.com/office/word/2010/wordprocessingInk" xmlns:wne="http://schemas.microsoft.com/office/word/2006/wordml" xmlns:wps="http://schemas.microsoft.com/office/word/2010/wordprocessingShape" mc:Ignorable="w14 w15 w16se w16cid wp14">
   <w:body>
     <w:p>
       <w:pPr>
@@ -115,7 +115,6 @@
           <w:lang w:eastAsia="hu-HU"/>
         </w:rPr>
       </w:pPr>
-      <w:proofErr w:type="gramStart"/>
       <w:r>
         <w:rPr>
           <w:rFonts w:asciiTheme="majorHAnsi" w:eastAsia="Times New Roman" w:hAnsiTheme="majorHAnsi" w:cs="Times New Roman"/>
@@ -132,17 +131,7 @@
           <w:szCs w:val="20"/>
           <w:lang w:eastAsia="hu-HU"/>
         </w:rPr>
-        <w:t>(</w:t>
-      </w:r>
-      <w:proofErr w:type="gramEnd"/>
-      <w:r>
-        <w:rPr>
-          <w:rFonts w:asciiTheme="majorHAnsi" w:eastAsia="Times New Roman" w:hAnsiTheme="majorHAnsi" w:cs="Times New Roman"/>
-          <w:sz w:val="24"/>
-          <w:szCs w:val="20"/>
-          <w:lang w:eastAsia="hu-HU"/>
-        </w:rPr>
-        <w:t>k)</w:t>
+        <w:t>(k)</w:t>
       </w:r>
       <w:r>
         <w:rPr>
@@ -181,6 +170,7 @@
         </w:rPr>
         <w:tab/>
       </w:r>
+      <w:proofErr w:type="spellStart"/>
       <w:r>
         <w:rPr>
           <w:rFonts w:asciiTheme="majorHAnsi" w:eastAsia="Times New Roman" w:hAnsiTheme="majorHAnsi" w:cs="Times New Roman"/>
@@ -188,7 +178,37 @@
           <w:szCs w:val="20"/>
           <w:lang w:eastAsia="hu-HU"/>
         </w:rPr>
-        <w:t>Blasek Balázs, Luksa Laura, Venter Alex</w:t>
+        <w:t>Blasek</w:t>
+      </w:r>
+      <w:proofErr w:type="spellEnd"/>
+      <w:r>
+        <w:rPr>
+          <w:rFonts w:asciiTheme="majorHAnsi" w:eastAsia="Times New Roman" w:hAnsiTheme="majorHAnsi" w:cs="Times New Roman"/>
+          <w:sz w:val="24"/>
+          <w:szCs w:val="20"/>
+          <w:lang w:eastAsia="hu-HU"/>
+        </w:rPr>
+        <w:t xml:space="preserve"> Balázs, Luksa Laura, </w:t>
+      </w:r>
+      <w:proofErr w:type="spellStart"/>
+      <w:r>
+        <w:rPr>
+          <w:rFonts w:asciiTheme="majorHAnsi" w:eastAsia="Times New Roman" w:hAnsiTheme="majorHAnsi" w:cs="Times New Roman"/>
+          <w:sz w:val="24"/>
+          <w:szCs w:val="20"/>
+          <w:lang w:eastAsia="hu-HU"/>
+        </w:rPr>
+        <w:t>Venter</w:t>
+      </w:r>
+      <w:proofErr w:type="spellEnd"/>
+      <w:r>
+        <w:rPr>
+          <w:rFonts w:asciiTheme="majorHAnsi" w:eastAsia="Times New Roman" w:hAnsiTheme="majorHAnsi" w:cs="Times New Roman"/>
+          <w:sz w:val="24"/>
+          <w:szCs w:val="20"/>
+          <w:lang w:eastAsia="hu-HU"/>
+        </w:rPr>
+        <w:t xml:space="preserve"> Alex</w:t>
       </w:r>
     </w:p>
     <w:p>
@@ -325,8 +345,20 @@
           <w:szCs w:val="44"/>
           <w:lang w:eastAsia="hu-HU"/>
         </w:rPr>
-        <w:t>House of Swords</w:t>
-      </w:r>
+        <w:t xml:space="preserve">House of </w:t>
+      </w:r>
+      <w:proofErr w:type="spellStart"/>
+      <w:r>
+        <w:rPr>
+          <w:rFonts w:asciiTheme="majorHAnsi" w:eastAsia="Times New Roman" w:hAnsiTheme="majorHAnsi" w:cs="Times New Roman"/>
+          <w:b/>
+          <w:sz w:val="44"/>
+          <w:szCs w:val="44"/>
+          <w:lang w:eastAsia="hu-HU"/>
+        </w:rPr>
+        <w:t>Swords</w:t>
+      </w:r>
+      <w:proofErr w:type="spellEnd"/>
     </w:p>
     <w:p>
       <w:pPr>
@@ -1220,27 +1252,7 @@
           <w:szCs w:val="20"/>
           <w:lang w:eastAsia="hu-HU"/>
         </w:rPr>
-        <w:t>A záródolgozat százalékos értékelése</w:t>
-      </w:r>
-      <w:proofErr w:type="gramStart"/>
-      <w:r>
-        <w:rPr>
-          <w:rFonts w:asciiTheme="majorHAnsi" w:eastAsia="Times New Roman" w:hAnsiTheme="majorHAnsi" w:cs="Times New Roman"/>
-          <w:sz w:val="24"/>
-          <w:szCs w:val="20"/>
-          <w:lang w:eastAsia="hu-HU"/>
-        </w:rPr>
-        <w:t>: …</w:t>
-      </w:r>
-      <w:proofErr w:type="gramEnd"/>
-      <w:r>
-        <w:rPr>
-          <w:rFonts w:asciiTheme="majorHAnsi" w:eastAsia="Times New Roman" w:hAnsiTheme="majorHAnsi" w:cs="Times New Roman"/>
-          <w:sz w:val="24"/>
-          <w:szCs w:val="20"/>
-          <w:lang w:eastAsia="hu-HU"/>
-        </w:rPr>
-        <w:t>…</w:t>
+        <w:t>A záródolgozat százalékos értékelése: ……</w:t>
       </w:r>
     </w:p>
     <w:p>
@@ -1344,7 +1356,6 @@
           <w:lang w:eastAsia="hu-HU"/>
         </w:rPr>
       </w:pPr>
-      <w:proofErr w:type="gramStart"/>
       <w:r>
         <w:rPr>
           <w:rFonts w:asciiTheme="majorHAnsi" w:eastAsia="Times New Roman" w:hAnsiTheme="majorHAnsi" w:cs="Times New Roman"/>
@@ -1352,17 +1363,7 @@
           <w:szCs w:val="20"/>
           <w:lang w:eastAsia="hu-HU"/>
         </w:rPr>
-        <w:t>értékelő</w:t>
-      </w:r>
-      <w:proofErr w:type="gramEnd"/>
-      <w:r>
-        <w:rPr>
-          <w:rFonts w:asciiTheme="majorHAnsi" w:eastAsia="Times New Roman" w:hAnsiTheme="majorHAnsi" w:cs="Times New Roman"/>
-          <w:sz w:val="24"/>
-          <w:szCs w:val="20"/>
-          <w:lang w:eastAsia="hu-HU"/>
-        </w:rPr>
-        <w:t xml:space="preserve"> aláírása</w:t>
+        <w:t>értékelő aláírása</w:t>
       </w:r>
     </w:p>
     <w:p>
@@ -1627,6 +1628,7 @@
           <w:lang w:eastAsia="hu-HU"/>
         </w:rPr>
       </w:pPr>
+      <w:proofErr w:type="spellStart"/>
       <w:r>
         <w:rPr>
           <w:rFonts w:asciiTheme="majorHAnsi" w:eastAsia="Times New Roman" w:hAnsiTheme="majorHAnsi" w:cs="Times New Roman"/>
@@ -1634,7 +1636,17 @@
           <w:szCs w:val="20"/>
           <w:lang w:eastAsia="hu-HU"/>
         </w:rPr>
-        <w:t>Blasek Balázs</w:t>
+        <w:t>Blasek</w:t>
+      </w:r>
+      <w:proofErr w:type="spellEnd"/>
+      <w:r>
+        <w:rPr>
+          <w:rFonts w:asciiTheme="majorHAnsi" w:eastAsia="Times New Roman" w:hAnsiTheme="majorHAnsi" w:cs="Times New Roman"/>
+          <w:sz w:val="24"/>
+          <w:szCs w:val="20"/>
+          <w:lang w:eastAsia="hu-HU"/>
+        </w:rPr>
+        <w:t xml:space="preserve"> Balázs</w:t>
       </w:r>
     </w:p>
     <w:p>
@@ -1694,6 +1706,7 @@
           <w:lang w:eastAsia="hu-HU"/>
         </w:rPr>
       </w:pPr>
+      <w:proofErr w:type="spellStart"/>
       <w:r>
         <w:rPr>
           <w:rFonts w:asciiTheme="majorHAnsi" w:eastAsia="Times New Roman" w:hAnsiTheme="majorHAnsi" w:cs="Times New Roman"/>
@@ -1701,7 +1714,17 @@
           <w:szCs w:val="20"/>
           <w:lang w:eastAsia="hu-HU"/>
         </w:rPr>
-        <w:t>Venter Alex</w:t>
+        <w:t>Venter</w:t>
+      </w:r>
+      <w:proofErr w:type="spellEnd"/>
+      <w:r>
+        <w:rPr>
+          <w:rFonts w:asciiTheme="majorHAnsi" w:eastAsia="Times New Roman" w:hAnsiTheme="majorHAnsi" w:cs="Times New Roman"/>
+          <w:sz w:val="24"/>
+          <w:szCs w:val="20"/>
+          <w:lang w:eastAsia="hu-HU"/>
+        </w:rPr>
+        <w:t xml:space="preserve"> Alex</w:t>
       </w:r>
     </w:p>
     <w:p>
@@ -1785,7 +1808,25 @@
                                 <w:sz w:val="24"/>
                                 <w:szCs w:val="24"/>
                               </w:rPr>
-                              <w:t xml:space="preserve">A House of Swords egy izgalmas középkori világban játszódó stratégiai játék, ahol a játékosoknak </w:t>
+                              <w:t xml:space="preserve">A House of </w:t>
+                            </w:r>
+                            <w:proofErr w:type="spellStart"/>
+                            <w:r>
+                              <w:rPr>
+                                <w:rFonts w:ascii="Times New Roman" w:hAnsi="Times New Roman" w:cs="Times New Roman"/>
+                                <w:sz w:val="24"/>
+                                <w:szCs w:val="24"/>
+                              </w:rPr>
+                              <w:t>Swords</w:t>
+                            </w:r>
+                            <w:proofErr w:type="spellEnd"/>
+                            <w:r>
+                              <w:rPr>
+                                <w:rFonts w:ascii="Times New Roman" w:hAnsi="Times New Roman" w:cs="Times New Roman"/>
+                                <w:sz w:val="24"/>
+                                <w:szCs w:val="24"/>
+                              </w:rPr>
+                              <w:t xml:space="preserve"> egy izgalmas középkori világban játszódó stratégiai játék, ahol a játékosoknak </w:t>
                             </w:r>
                             <w:r>
                               <w:rPr>
@@ -1801,18 +1842,8 @@
                                 <w:sz w:val="24"/>
                                 <w:szCs w:val="24"/>
                               </w:rPr>
-                              <w:t xml:space="preserve"> kell irányítaniuk a hadseregüket és ügyesen kezelniük erőforrásaikat a győzelem érdekében</w:t>
+                              <w:t xml:space="preserve"> kell irányítaniuk a hadseregüket és ügyesen kezelniük erőforrásaikat a győzelem érdekében..</w:t>
                             </w:r>
-                            <w:proofErr w:type="gramStart"/>
-                            <w:r>
-                              <w:rPr>
-                                <w:rFonts w:ascii="Times New Roman" w:hAnsi="Times New Roman" w:cs="Times New Roman"/>
-                                <w:sz w:val="24"/>
-                                <w:szCs w:val="24"/>
-                              </w:rPr>
-                              <w:t>..</w:t>
-                            </w:r>
-                            <w:proofErr w:type="gramEnd"/>
                           </w:p>
                         </w:txbxContent>
                       </wps:txbx>
@@ -1855,7 +1886,25 @@
                           <w:sz w:val="24"/>
                           <w:szCs w:val="24"/>
                         </w:rPr>
-                        <w:t xml:space="preserve">A House of Swords egy izgalmas középkori világban játszódó stratégiai játék, ahol a játékosoknak </w:t>
+                        <w:t xml:space="preserve">A House of </w:t>
+                      </w:r>
+                      <w:proofErr w:type="spellStart"/>
+                      <w:r>
+                        <w:rPr>
+                          <w:rFonts w:ascii="Times New Roman" w:hAnsi="Times New Roman" w:cs="Times New Roman"/>
+                          <w:sz w:val="24"/>
+                          <w:szCs w:val="24"/>
+                        </w:rPr>
+                        <w:t>Swords</w:t>
+                      </w:r>
+                      <w:proofErr w:type="spellEnd"/>
+                      <w:r>
+                        <w:rPr>
+                          <w:rFonts w:ascii="Times New Roman" w:hAnsi="Times New Roman" w:cs="Times New Roman"/>
+                          <w:sz w:val="24"/>
+                          <w:szCs w:val="24"/>
+                        </w:rPr>
+                        <w:t xml:space="preserve"> egy izgalmas középkori világban játszódó stratégiai játék, ahol a játékosoknak </w:t>
                       </w:r>
                       <w:r>
                         <w:rPr>
@@ -1871,18 +1920,8 @@
                           <w:sz w:val="24"/>
                           <w:szCs w:val="24"/>
                         </w:rPr>
-                        <w:t xml:space="preserve"> kell irányítaniuk a hadseregüket és ügyesen kezelniük erőforrásaikat a győzelem érdekében</w:t>
+                        <w:t xml:space="preserve"> kell irányítaniuk a hadseregüket és ügyesen kezelniük erőforrásaikat a győzelem érdekében..</w:t>
                       </w:r>
-                      <w:proofErr w:type="gramStart"/>
-                      <w:r>
-                        <w:rPr>
-                          <w:rFonts w:ascii="Times New Roman" w:hAnsi="Times New Roman" w:cs="Times New Roman"/>
-                          <w:sz w:val="24"/>
-                          <w:szCs w:val="24"/>
-                        </w:rPr>
-                        <w:t>..</w:t>
-                      </w:r>
-                      <w:proofErr w:type="gramEnd"/>
                     </w:p>
                   </w:txbxContent>
                 </v:textbox>
@@ -2065,7 +2104,7 @@
         </w:rPr>
         <w:fldChar w:fldCharType="separate"/>
       </w:r>
-      <w:hyperlink w:anchor="_Toc129245016" w:history="1">
+      <w:hyperlink w:anchor="_Toc129264284" w:history="1">
         <w:r>
           <w:rPr>
             <w:rStyle w:val="Hiperhivatkozs"/>
@@ -2107,7 +2146,7 @@
             <w:noProof/>
             <w:webHidden/>
           </w:rPr>
-          <w:instrText xml:space="preserve"> PAGEREF _Toc129245016 \h </w:instrText>
+          <w:instrText xml:space="preserve"> PAGEREF _Toc129264284 \h </w:instrText>
         </w:r>
         <w:r>
           <w:rPr>
@@ -2151,7 +2190,7 @@
           <w:lang w:eastAsia="hu-HU"/>
         </w:rPr>
       </w:pPr>
-      <w:hyperlink w:anchor="_Toc129245017" w:history="1">
+      <w:hyperlink w:anchor="_Toc129264285" w:history="1">
         <w:r>
           <w:rPr>
             <w:rStyle w:val="Hiperhivatkozs"/>
@@ -2193,7 +2232,7 @@
             <w:noProof/>
             <w:webHidden/>
           </w:rPr>
-          <w:instrText xml:space="preserve"> PAGEREF _Toc129245017 \h </w:instrText>
+          <w:instrText xml:space="preserve"> PAGEREF _Toc129264285 \h </w:instrText>
         </w:r>
         <w:r>
           <w:rPr>
@@ -2237,7 +2276,7 @@
           <w:lang w:eastAsia="hu-HU"/>
         </w:rPr>
       </w:pPr>
-      <w:hyperlink w:anchor="_Toc129245018" w:history="1">
+      <w:hyperlink w:anchor="_Toc129264286" w:history="1">
         <w:r>
           <w:rPr>
             <w:rStyle w:val="Hiperhivatkozs"/>
@@ -2279,7 +2318,7 @@
             <w:noProof/>
             <w:webHidden/>
           </w:rPr>
-          <w:instrText xml:space="preserve"> PAGEREF _Toc129245018 \h </w:instrText>
+          <w:instrText xml:space="preserve"> PAGEREF _Toc129264286 \h </w:instrText>
         </w:r>
         <w:r>
           <w:rPr>
@@ -2323,7 +2362,7 @@
           <w:lang w:eastAsia="hu-HU"/>
         </w:rPr>
       </w:pPr>
-      <w:hyperlink w:anchor="_Toc129245019" w:history="1">
+      <w:hyperlink w:anchor="_Toc129264287" w:history="1">
         <w:r>
           <w:rPr>
             <w:rStyle w:val="Hiperhivatkozs"/>
@@ -2365,7 +2404,7 @@
             <w:noProof/>
             <w:webHidden/>
           </w:rPr>
-          <w:instrText xml:space="preserve"> PAGEREF _Toc129245019 \h </w:instrText>
+          <w:instrText xml:space="preserve"> PAGEREF _Toc129264287 \h </w:instrText>
         </w:r>
         <w:r>
           <w:rPr>
@@ -2409,7 +2448,7 @@
           <w:lang w:eastAsia="hu-HU"/>
         </w:rPr>
       </w:pPr>
-      <w:hyperlink w:anchor="_Toc129245020" w:history="1">
+      <w:hyperlink w:anchor="_Toc129264288" w:history="1">
         <w:r>
           <w:rPr>
             <w:rStyle w:val="Hiperhivatkozs"/>
@@ -2451,7 +2490,7 @@
             <w:noProof/>
             <w:webHidden/>
           </w:rPr>
-          <w:instrText xml:space="preserve"> PAGEREF _Toc129245020 \h </w:instrText>
+          <w:instrText xml:space="preserve"> PAGEREF _Toc129264288 \h </w:instrText>
         </w:r>
         <w:r>
           <w:rPr>
@@ -2495,7 +2534,7 @@
           <w:lang w:eastAsia="hu-HU"/>
         </w:rPr>
       </w:pPr>
-      <w:hyperlink w:anchor="_Toc129245021" w:history="1">
+      <w:hyperlink w:anchor="_Toc129264289" w:history="1">
         <w:r>
           <w:rPr>
             <w:rStyle w:val="Hiperhivatkozs"/>
@@ -2516,21 +2555,7 @@
             <w:rStyle w:val="Hiperhivatkozs"/>
             <w:noProof/>
           </w:rPr>
-          <w:t>Front</w:t>
-        </w:r>
-        <w:r>
-          <w:rPr>
-            <w:rStyle w:val="Hiperhivatkozs"/>
-            <w:noProof/>
-          </w:rPr>
-          <w:t>e</w:t>
-        </w:r>
-        <w:r>
-          <w:rPr>
-            <w:rStyle w:val="Hiperhivatkozs"/>
-            <w:noProof/>
-          </w:rPr>
-          <w:t>nd API hívások</w:t>
+          <w:t>Frontend API hívások</w:t>
         </w:r>
         <w:r>
           <w:rPr>
@@ -2551,7 +2576,7 @@
             <w:noProof/>
             <w:webHidden/>
           </w:rPr>
-          <w:instrText xml:space="preserve"> PAGEREF _Toc129245021 \h </w:instrText>
+          <w:instrText xml:space="preserve"> PAGEREF _Toc129264289 \h </w:instrText>
         </w:r>
         <w:r>
           <w:rPr>
@@ -2595,7 +2620,7 @@
           <w:lang w:eastAsia="hu-HU"/>
         </w:rPr>
       </w:pPr>
-      <w:hyperlink w:anchor="_Toc129245022" w:history="1">
+      <w:hyperlink w:anchor="_Toc129264290" w:history="1">
         <w:r>
           <w:rPr>
             <w:rStyle w:val="Hiperhivatkozs"/>
@@ -2637,7 +2662,7 @@
             <w:noProof/>
             <w:webHidden/>
           </w:rPr>
-          <w:instrText xml:space="preserve"> PAGEREF _Toc129245022 \h </w:instrText>
+          <w:instrText xml:space="preserve"> PAGEREF _Toc129264290 \h </w:instrText>
         </w:r>
         <w:r>
           <w:rPr>
@@ -2657,7 +2682,7 @@
             <w:noProof/>
             <w:webHidden/>
           </w:rPr>
-          <w:t>16</w:t>
+          <w:t>18</w:t>
         </w:r>
         <w:r>
           <w:rPr>
@@ -2681,7 +2706,7 @@
           <w:lang w:eastAsia="hu-HU"/>
         </w:rPr>
       </w:pPr>
-      <w:hyperlink w:anchor="_Toc129245023" w:history="1">
+      <w:hyperlink w:anchor="_Toc129264291" w:history="1">
         <w:r>
           <w:rPr>
             <w:rStyle w:val="Hiperhivatkozs"/>
@@ -2723,7 +2748,7 @@
             <w:noProof/>
             <w:webHidden/>
           </w:rPr>
-          <w:instrText xml:space="preserve"> PAGEREF _Toc129245023 \h </w:instrText>
+          <w:instrText xml:space="preserve"> PAGEREF _Toc129264291 \h </w:instrText>
         </w:r>
         <w:r>
           <w:rPr>
@@ -2743,7 +2768,7 @@
             <w:noProof/>
             <w:webHidden/>
           </w:rPr>
-          <w:t>17</w:t>
+          <w:t>19</w:t>
         </w:r>
         <w:r>
           <w:rPr>
@@ -2767,7 +2792,7 @@
           <w:lang w:eastAsia="hu-HU"/>
         </w:rPr>
       </w:pPr>
-      <w:hyperlink w:anchor="_Toc129245024" w:history="1">
+      <w:hyperlink w:anchor="_Toc129264292" w:history="1">
         <w:r>
           <w:rPr>
             <w:rStyle w:val="Hiperhivatkozs"/>
@@ -2809,7 +2834,7 @@
             <w:noProof/>
             <w:webHidden/>
           </w:rPr>
-          <w:instrText xml:space="preserve"> PAGEREF _Toc129245024 \h </w:instrText>
+          <w:instrText xml:space="preserve"> PAGEREF _Toc129264292 \h </w:instrText>
         </w:r>
         <w:r>
           <w:rPr>
@@ -2829,7 +2854,7 @@
             <w:noProof/>
             <w:webHidden/>
           </w:rPr>
-          <w:t>18</w:t>
+          <w:t>20</w:t>
         </w:r>
         <w:r>
           <w:rPr>
@@ -2842,92 +2867,6 @@
     </w:p>
     <w:p>
       <w:pPr>
-        <w:pStyle w:val="TJ1"/>
-        <w:tabs>
-          <w:tab w:val="left" w:pos="660"/>
-          <w:tab w:val="right" w:leader="dot" w:pos="9060"/>
-        </w:tabs>
-        <w:rPr>
-          <w:rFonts w:eastAsiaTheme="minorEastAsia"/>
-          <w:noProof/>
-          <w:lang w:eastAsia="hu-HU"/>
-        </w:rPr>
-      </w:pPr>
-      <w:hyperlink w:anchor="_Toc129245025" w:history="1">
-        <w:r>
-          <w:rPr>
-            <w:rStyle w:val="Hiperhivatkozs"/>
-            <w:noProof/>
-          </w:rPr>
-          <w:t>11.</w:t>
-        </w:r>
-        <w:r>
-          <w:rPr>
-            <w:rFonts w:eastAsiaTheme="minorEastAsia"/>
-            <w:noProof/>
-            <w:lang w:eastAsia="hu-HU"/>
-          </w:rPr>
-          <w:tab/>
-        </w:r>
-        <w:r>
-          <w:rPr>
-            <w:rStyle w:val="Hiperhivatkozs"/>
-            <w:noProof/>
-          </w:rPr>
-          <w:t>{…}</w:t>
-        </w:r>
-        <w:r>
-          <w:rPr>
-            <w:noProof/>
-            <w:webHidden/>
-          </w:rPr>
-          <w:tab/>
-        </w:r>
-        <w:r>
-          <w:rPr>
-            <w:noProof/>
-            <w:webHidden/>
-          </w:rPr>
-          <w:fldChar w:fldCharType="begin"/>
-        </w:r>
-        <w:r>
-          <w:rPr>
-            <w:noProof/>
-            <w:webHidden/>
-          </w:rPr>
-          <w:instrText xml:space="preserve"> PAGEREF _Toc129245025 \h </w:instrText>
-        </w:r>
-        <w:r>
-          <w:rPr>
-            <w:noProof/>
-            <w:webHidden/>
-          </w:rPr>
-        </w:r>
-        <w:r>
-          <w:rPr>
-            <w:noProof/>
-            <w:webHidden/>
-          </w:rPr>
-          <w:fldChar w:fldCharType="separate"/>
-        </w:r>
-        <w:r>
-          <w:rPr>
-            <w:noProof/>
-            <w:webHidden/>
-          </w:rPr>
-          <w:t>19</w:t>
-        </w:r>
-        <w:r>
-          <w:rPr>
-            <w:noProof/>
-            <w:webHidden/>
-          </w:rPr>
-          <w:fldChar w:fldCharType="end"/>
-        </w:r>
-      </w:hyperlink>
-    </w:p>
-    <w:p>
-      <w:pPr>
         <w:rPr>
           <w:rFonts w:ascii="Times New Roman" w:hAnsi="Times New Roman" w:cs="Times New Roman"/>
         </w:rPr>
@@ -2956,7 +2895,7 @@
       <w:pPr>
         <w:pStyle w:val="lista1"/>
       </w:pPr>
-      <w:bookmarkStart w:id="0" w:name="_Toc129245016"/>
+      <w:bookmarkStart w:id="0" w:name="_Toc129264284"/>
       <w:r>
         <w:lastRenderedPageBreak/>
         <w:t>Specifikáció</w:t>
@@ -3011,7 +2950,25 @@
           <w:sz w:val="24"/>
           <w:szCs w:val="24"/>
         </w:rPr>
-        <w:t>A játék témája: Egy középkori, többjátékos, stratégiai, idle farming játék.</w:t>
+        <w:t xml:space="preserve">A játék témája: Egy középkori, többjátékos, stratégiai, </w:t>
+      </w:r>
+      <w:proofErr w:type="spellStart"/>
+      <w:r>
+        <w:rPr>
+          <w:rFonts w:ascii="Times New Roman" w:hAnsi="Times New Roman" w:cs="Times New Roman"/>
+          <w:sz w:val="24"/>
+          <w:szCs w:val="24"/>
+        </w:rPr>
+        <w:t>idle</w:t>
+      </w:r>
+      <w:proofErr w:type="spellEnd"/>
+      <w:r>
+        <w:rPr>
+          <w:rFonts w:ascii="Times New Roman" w:hAnsi="Times New Roman" w:cs="Times New Roman"/>
+          <w:sz w:val="24"/>
+          <w:szCs w:val="24"/>
+        </w:rPr>
+        <w:t xml:space="preserve"> farming játék.</w:t>
       </w:r>
       <w:r>
         <w:rPr>
@@ -3027,7 +2984,25 @@
           <w:sz w:val="24"/>
           <w:szCs w:val="24"/>
         </w:rPr>
-        <w:t>A játékos egy középkori város irányítója és célja minél magasabb szintre megerősíteni a városát (katonailag, tudományilag, társadalmilag).</w:t>
+        <w:t xml:space="preserve">A játékos egy középkori város irányítója és célja minél magasabb szintre megerősíteni a városát (katonailag, </w:t>
+      </w:r>
+      <w:proofErr w:type="spellStart"/>
+      <w:r>
+        <w:rPr>
+          <w:rFonts w:ascii="Times New Roman" w:hAnsi="Times New Roman" w:cs="Times New Roman"/>
+          <w:sz w:val="24"/>
+          <w:szCs w:val="24"/>
+        </w:rPr>
+        <w:t>tudományilag</w:t>
+      </w:r>
+      <w:proofErr w:type="spellEnd"/>
+      <w:r>
+        <w:rPr>
+          <w:rFonts w:ascii="Times New Roman" w:hAnsi="Times New Roman" w:cs="Times New Roman"/>
+          <w:sz w:val="24"/>
+          <w:szCs w:val="24"/>
+        </w:rPr>
+        <w:t>, társadalmilag).</w:t>
       </w:r>
     </w:p>
     <w:p>
@@ -3100,25 +3075,25 @@
           <w:sz w:val="24"/>
           <w:szCs w:val="24"/>
         </w:rPr>
-        <w:t xml:space="preserve">A projekt “Frontend” része maga </w:t>
-      </w:r>
-      <w:proofErr w:type="gramStart"/>
-      <w:r>
-        <w:rPr>
-          <w:rFonts w:ascii="Times New Roman" w:hAnsi="Times New Roman" w:cs="Times New Roman"/>
-          <w:sz w:val="24"/>
-          <w:szCs w:val="24"/>
-        </w:rPr>
-        <w:t>a</w:t>
-      </w:r>
-      <w:proofErr w:type="gramEnd"/>
-      <w:r>
-        <w:rPr>
-          <w:rFonts w:ascii="Times New Roman" w:hAnsi="Times New Roman" w:cs="Times New Roman"/>
-          <w:sz w:val="24"/>
-          <w:szCs w:val="24"/>
-        </w:rPr>
-        <w:t xml:space="preserve"> Unity-s játék alkalmazás (C# programozás), illetve a szükséges adatok szerverről való lekérésének megvalósítása a kliens részére.</w:t>
+        <w:t xml:space="preserve">A projekt “Frontend” része maga a </w:t>
+      </w:r>
+      <w:proofErr w:type="spellStart"/>
+      <w:r>
+        <w:rPr>
+          <w:rFonts w:ascii="Times New Roman" w:hAnsi="Times New Roman" w:cs="Times New Roman"/>
+          <w:sz w:val="24"/>
+          <w:szCs w:val="24"/>
+        </w:rPr>
+        <w:t>Unity</w:t>
+      </w:r>
+      <w:proofErr w:type="spellEnd"/>
+      <w:r>
+        <w:rPr>
+          <w:rFonts w:ascii="Times New Roman" w:hAnsi="Times New Roman" w:cs="Times New Roman"/>
+          <w:sz w:val="24"/>
+          <w:szCs w:val="24"/>
+        </w:rPr>
+        <w:t>-s játék alkalmazás (C# programozás), illetve a szükséges adatok szerverről való lekérésének megvalósítása a kliens részére.</w:t>
       </w:r>
     </w:p>
     <w:p>
@@ -3171,6 +3146,7 @@
         </w:rPr>
         <w:t xml:space="preserve">A Backend része a szerveren az adatbázis kezelése, illetve a kérések kiszolgálásának megvalósításából állna. Az adatbázist </w:t>
       </w:r>
+      <w:proofErr w:type="spellStart"/>
       <w:r>
         <w:rPr>
           <w:rFonts w:ascii="Times New Roman" w:hAnsi="Times New Roman" w:cs="Times New Roman"/>
@@ -3180,6 +3156,7 @@
         </w:rPr>
         <w:t>MySQL</w:t>
       </w:r>
+      <w:proofErr w:type="spellEnd"/>
       <w:r>
         <w:rPr>
           <w:rFonts w:ascii="Times New Roman" w:hAnsi="Times New Roman" w:cs="Times New Roman"/>
@@ -3276,23 +3253,31 @@
           <w:szCs w:val="24"/>
         </w:rPr>
       </w:pPr>
-      <w:proofErr w:type="gramStart"/>
-      <w:r>
-        <w:rPr>
-          <w:rFonts w:ascii="Times New Roman" w:hAnsi="Times New Roman" w:cs="Times New Roman"/>
-          <w:sz w:val="24"/>
-          <w:szCs w:val="24"/>
-        </w:rPr>
-        <w:t>A</w:t>
-      </w:r>
-      <w:proofErr w:type="gramEnd"/>
-      <w:r>
-        <w:rPr>
-          <w:rFonts w:ascii="Times New Roman" w:hAnsi="Times New Roman" w:cs="Times New Roman"/>
-          <w:sz w:val="24"/>
-          <w:szCs w:val="24"/>
-        </w:rPr>
-        <w:t xml:space="preserve"> Unity motornak köszönhetően a játék mobil eszközökre is kompatibilis lenne, hasonló felhasználói élményt nyújtva, az asztali eszközökre fejlesztett játéktól annyi eltéréssel, hogy nem </w:t>
+      <w:r>
+        <w:rPr>
+          <w:rFonts w:ascii="Times New Roman" w:hAnsi="Times New Roman" w:cs="Times New Roman"/>
+          <w:sz w:val="24"/>
+          <w:szCs w:val="24"/>
+        </w:rPr>
+        <w:t xml:space="preserve">A </w:t>
+      </w:r>
+      <w:proofErr w:type="spellStart"/>
+      <w:r>
+        <w:rPr>
+          <w:rFonts w:ascii="Times New Roman" w:hAnsi="Times New Roman" w:cs="Times New Roman"/>
+          <w:sz w:val="24"/>
+          <w:szCs w:val="24"/>
+        </w:rPr>
+        <w:t>Unity</w:t>
+      </w:r>
+      <w:proofErr w:type="spellEnd"/>
+      <w:r>
+        <w:rPr>
+          <w:rFonts w:ascii="Times New Roman" w:hAnsi="Times New Roman" w:cs="Times New Roman"/>
+          <w:sz w:val="24"/>
+          <w:szCs w:val="24"/>
+        </w:rPr>
+        <w:t xml:space="preserve"> motornak köszönhetően a játék mobil eszközökre is kompatibilis lenne, hasonló felhasználói élményt nyújtva, az asztali eszközökre fejlesztett játéktól annyi eltéréssel, hogy nem </w:t>
       </w:r>
       <w:r>
         <w:rPr>
@@ -3304,6 +3289,7 @@
         </w:rPr>
         <w:t>.</w:t>
       </w:r>
+      <w:proofErr w:type="spellStart"/>
       <w:r>
         <w:rPr>
           <w:rFonts w:ascii="Times New Roman" w:hAnsi="Times New Roman" w:cs="Times New Roman"/>
@@ -3312,7 +3298,18 @@
           <w:sz w:val="24"/>
           <w:szCs w:val="24"/>
         </w:rPr>
-        <w:t xml:space="preserve">exe, </w:t>
+        <w:t>exe</w:t>
+      </w:r>
+      <w:proofErr w:type="spellEnd"/>
+      <w:r>
+        <w:rPr>
+          <w:rFonts w:ascii="Times New Roman" w:hAnsi="Times New Roman" w:cs="Times New Roman"/>
+          <w:i/>
+          <w:iCs/>
+          <w:sz w:val="24"/>
+          <w:szCs w:val="24"/>
+        </w:rPr>
+        <w:t xml:space="preserve">, </w:t>
       </w:r>
       <w:r>
         <w:rPr>
@@ -3330,6 +3327,7 @@
         </w:rPr>
         <w:t>.</w:t>
       </w:r>
+      <w:proofErr w:type="spellStart"/>
       <w:r>
         <w:rPr>
           <w:rFonts w:ascii="Times New Roman" w:hAnsi="Times New Roman" w:cs="Times New Roman"/>
@@ -3340,6 +3338,7 @@
         </w:rPr>
         <w:t>apk</w:t>
       </w:r>
+      <w:proofErr w:type="spellEnd"/>
       <w:r>
         <w:rPr>
           <w:rFonts w:ascii="Times New Roman" w:hAnsi="Times New Roman" w:cs="Times New Roman"/>
@@ -3404,7 +3403,7 @@
       <w:pPr>
         <w:pStyle w:val="lista1"/>
       </w:pPr>
-      <w:bookmarkStart w:id="1" w:name="_Toc129245017"/>
+      <w:bookmarkStart w:id="1" w:name="_Toc129264285"/>
       <w:r>
         <w:lastRenderedPageBreak/>
         <w:t>Csapatmunka</w:t>
@@ -3481,25 +3480,25 @@
           <w:sz w:val="24"/>
           <w:szCs w:val="24"/>
         </w:rPr>
-        <w:t xml:space="preserve">Alex legfőképpen </w:t>
-      </w:r>
-      <w:proofErr w:type="gramStart"/>
-      <w:r>
-        <w:rPr>
-          <w:rFonts w:ascii="Times New Roman" w:hAnsi="Times New Roman" w:cs="Times New Roman"/>
-          <w:sz w:val="24"/>
-          <w:szCs w:val="24"/>
-        </w:rPr>
-        <w:t>a</w:t>
-      </w:r>
-      <w:proofErr w:type="gramEnd"/>
-      <w:r>
-        <w:rPr>
-          <w:rFonts w:ascii="Times New Roman" w:hAnsi="Times New Roman" w:cs="Times New Roman"/>
-          <w:sz w:val="24"/>
-          <w:szCs w:val="24"/>
-        </w:rPr>
-        <w:t xml:space="preserve"> unity-vel szeretne foglalkozni, mivel korábbi projektjei alatt sok tapasztalatot szerzett benne. </w:t>
+        <w:t xml:space="preserve">Alex legfőképpen a </w:t>
+      </w:r>
+      <w:proofErr w:type="spellStart"/>
+      <w:r>
+        <w:rPr>
+          <w:rFonts w:ascii="Times New Roman" w:hAnsi="Times New Roman" w:cs="Times New Roman"/>
+          <w:sz w:val="24"/>
+          <w:szCs w:val="24"/>
+        </w:rPr>
+        <w:t>unity</w:t>
+      </w:r>
+      <w:proofErr w:type="spellEnd"/>
+      <w:r>
+        <w:rPr>
+          <w:rFonts w:ascii="Times New Roman" w:hAnsi="Times New Roman" w:cs="Times New Roman"/>
+          <w:sz w:val="24"/>
+          <w:szCs w:val="24"/>
+        </w:rPr>
+        <w:t xml:space="preserve">-vel szeretne foglalkozni, mivel korábbi projektjei alatt sok tapasztalatot szerzett benne. </w:t>
       </w:r>
     </w:p>
     <w:p>
@@ -3632,25 +3631,7 @@
           <w:sz w:val="24"/>
           <w:szCs w:val="24"/>
         </w:rPr>
-        <w:t xml:space="preserve">Alapvetően felosztottuk három egységre a </w:t>
-      </w:r>
-      <w:proofErr w:type="gramStart"/>
-      <w:r>
-        <w:rPr>
-          <w:rFonts w:ascii="Times New Roman" w:hAnsi="Times New Roman" w:cs="Times New Roman"/>
-          <w:sz w:val="24"/>
-          <w:szCs w:val="24"/>
-        </w:rPr>
-        <w:t>munkát</w:t>
-      </w:r>
-      <w:proofErr w:type="gramEnd"/>
-      <w:r>
-        <w:rPr>
-          <w:rFonts w:ascii="Times New Roman" w:hAnsi="Times New Roman" w:cs="Times New Roman"/>
-          <w:sz w:val="24"/>
-          <w:szCs w:val="24"/>
-        </w:rPr>
-        <w:t xml:space="preserve"> de mindegyik még mindig nagy és komplex volt. </w:t>
+        <w:t xml:space="preserve">Alapvetően felosztottuk három egységre a munkát de mindegyik még mindig nagy és komplex volt. </w:t>
       </w:r>
       <w:r>
         <w:rPr>
@@ -3676,6 +3657,7 @@
         </w:rPr>
         <w:t>t a következő módon orvosoltuk. Kisebb feladatokat, célokat tűztünk ki magunknak, hogy ezt könnyen nyomon követhessük a „</w:t>
       </w:r>
+      <w:proofErr w:type="spellStart"/>
       <w:r>
         <w:rPr>
           <w:rFonts w:ascii="Times New Roman" w:hAnsi="Times New Roman" w:cs="Times New Roman"/>
@@ -3685,6 +3667,7 @@
         </w:rPr>
         <w:t>trello</w:t>
       </w:r>
+      <w:proofErr w:type="spellEnd"/>
       <w:r>
         <w:rPr>
           <w:rFonts w:ascii="Times New Roman" w:hAnsi="Times New Roman" w:cs="Times New Roman"/>
@@ -3753,7 +3736,43 @@
           <w:sz w:val="24"/>
           <w:szCs w:val="24"/>
         </w:rPr>
-        <w:t>Hogy párhuzamosan tudjunk dolgozni fontos volt a branchek használata. A githubot használtuk a weblap</w:t>
+        <w:t xml:space="preserve">Hogy párhuzamosan tudjunk dolgozni fontos volt a </w:t>
+      </w:r>
+      <w:proofErr w:type="spellStart"/>
+      <w:r>
+        <w:rPr>
+          <w:rFonts w:ascii="Times New Roman" w:hAnsi="Times New Roman" w:cs="Times New Roman"/>
+          <w:sz w:val="24"/>
+          <w:szCs w:val="24"/>
+        </w:rPr>
+        <w:t>branchek</w:t>
+      </w:r>
+      <w:proofErr w:type="spellEnd"/>
+      <w:r>
+        <w:rPr>
+          <w:rFonts w:ascii="Times New Roman" w:hAnsi="Times New Roman" w:cs="Times New Roman"/>
+          <w:sz w:val="24"/>
+          <w:szCs w:val="24"/>
+        </w:rPr>
+        <w:t xml:space="preserve"> használata. A </w:t>
+      </w:r>
+      <w:proofErr w:type="spellStart"/>
+      <w:r>
+        <w:rPr>
+          <w:rFonts w:ascii="Times New Roman" w:hAnsi="Times New Roman" w:cs="Times New Roman"/>
+          <w:sz w:val="24"/>
+          <w:szCs w:val="24"/>
+        </w:rPr>
+        <w:t>githubot</w:t>
+      </w:r>
+      <w:proofErr w:type="spellEnd"/>
+      <w:r>
+        <w:rPr>
+          <w:rFonts w:ascii="Times New Roman" w:hAnsi="Times New Roman" w:cs="Times New Roman"/>
+          <w:sz w:val="24"/>
+          <w:szCs w:val="24"/>
+        </w:rPr>
+        <w:t xml:space="preserve"> használtuk a weblap</w:t>
       </w:r>
       <w:r>
         <w:rPr>
@@ -3769,34 +3788,45 @@
           <w:sz w:val="24"/>
           <w:szCs w:val="24"/>
         </w:rPr>
-        <w:t xml:space="preserve">. </w:t>
-      </w:r>
-      <w:proofErr w:type="gramStart"/>
-      <w:r>
-        <w:rPr>
-          <w:rFonts w:ascii="Times New Roman" w:hAnsi="Times New Roman" w:cs="Times New Roman"/>
-          <w:sz w:val="24"/>
-          <w:szCs w:val="24"/>
-        </w:rPr>
-        <w:t>A</w:t>
-      </w:r>
-      <w:proofErr w:type="gramEnd"/>
-      <w:r>
-        <w:rPr>
-          <w:rFonts w:ascii="Times New Roman" w:hAnsi="Times New Roman" w:cs="Times New Roman"/>
-          <w:sz w:val="24"/>
-          <w:szCs w:val="24"/>
-        </w:rPr>
-        <w:t xml:space="preserve"> Unity-hez </w:t>
-      </w:r>
-      <w:r>
-        <w:rPr>
-          <w:rFonts w:ascii="Times New Roman" w:hAnsi="Times New Roman" w:cs="Times New Roman"/>
-          <w:i/>
-          <w:sz w:val="24"/>
-          <w:szCs w:val="24"/>
-        </w:rPr>
-        <w:t>Plastic SCM</w:t>
+        <w:t xml:space="preserve">. A </w:t>
+      </w:r>
+      <w:proofErr w:type="spellStart"/>
+      <w:r>
+        <w:rPr>
+          <w:rFonts w:ascii="Times New Roman" w:hAnsi="Times New Roman" w:cs="Times New Roman"/>
+          <w:sz w:val="24"/>
+          <w:szCs w:val="24"/>
+        </w:rPr>
+        <w:t>Unity-hez</w:t>
+      </w:r>
+      <w:proofErr w:type="spellEnd"/>
+      <w:r>
+        <w:rPr>
+          <w:rFonts w:ascii="Times New Roman" w:hAnsi="Times New Roman" w:cs="Times New Roman"/>
+          <w:sz w:val="24"/>
+          <w:szCs w:val="24"/>
+        </w:rPr>
+        <w:t xml:space="preserve"> </w:t>
+      </w:r>
+      <w:proofErr w:type="spellStart"/>
+      <w:r>
+        <w:rPr>
+          <w:rFonts w:ascii="Times New Roman" w:hAnsi="Times New Roman" w:cs="Times New Roman"/>
+          <w:i/>
+          <w:sz w:val="24"/>
+          <w:szCs w:val="24"/>
+        </w:rPr>
+        <w:t>Plastic</w:t>
+      </w:r>
+      <w:proofErr w:type="spellEnd"/>
+      <w:r>
+        <w:rPr>
+          <w:rFonts w:ascii="Times New Roman" w:hAnsi="Times New Roman" w:cs="Times New Roman"/>
+          <w:i/>
+          <w:sz w:val="24"/>
+          <w:szCs w:val="24"/>
+        </w:rPr>
+        <w:t xml:space="preserve"> SCM</w:t>
       </w:r>
       <w:r>
         <w:rPr>
@@ -3871,7 +3901,25 @@
           <w:sz w:val="24"/>
           <w:szCs w:val="24"/>
         </w:rPr>
-        <w:t xml:space="preserve"> Mind a kettővel könnyen és átláthatóan tudtuk kezelni a brancheinket.</w:t>
+        <w:t xml:space="preserve"> Mind a kettővel könnyen és átláthatóan tudtuk kezelni a </w:t>
+      </w:r>
+      <w:proofErr w:type="spellStart"/>
+      <w:r>
+        <w:rPr>
+          <w:rFonts w:ascii="Times New Roman" w:hAnsi="Times New Roman" w:cs="Times New Roman"/>
+          <w:sz w:val="24"/>
+          <w:szCs w:val="24"/>
+        </w:rPr>
+        <w:t>brancheinket</w:t>
+      </w:r>
+      <w:proofErr w:type="spellEnd"/>
+      <w:r>
+        <w:rPr>
+          <w:rFonts w:ascii="Times New Roman" w:hAnsi="Times New Roman" w:cs="Times New Roman"/>
+          <w:sz w:val="24"/>
+          <w:szCs w:val="24"/>
+        </w:rPr>
+        <w:t>.</w:t>
       </w:r>
     </w:p>
     <w:p>
@@ -3893,25 +3941,43 @@
           <w:sz w:val="24"/>
           <w:szCs w:val="24"/>
         </w:rPr>
-        <w:t xml:space="preserve">Tapasztaltuk magunkon, hogy amikor elakadtunk valamiben több időre, nagyon jót tett egy kis környezet változás képen </w:t>
-      </w:r>
-      <w:proofErr w:type="gramStart"/>
-      <w:r>
-        <w:rPr>
-          <w:rFonts w:ascii="Times New Roman" w:hAnsi="Times New Roman" w:cs="Times New Roman"/>
-          <w:sz w:val="24"/>
-          <w:szCs w:val="24"/>
-        </w:rPr>
-        <w:t>a</w:t>
-      </w:r>
-      <w:proofErr w:type="gramEnd"/>
-      <w:r>
-        <w:rPr>
-          <w:rFonts w:ascii="Times New Roman" w:hAnsi="Times New Roman" w:cs="Times New Roman"/>
-          <w:sz w:val="24"/>
-          <w:szCs w:val="24"/>
-        </w:rPr>
-        <w:t xml:space="preserve"> Unity-ről Laravel-re és fordítva válltani</w:t>
+        <w:t xml:space="preserve">Tapasztaltuk magunkon, hogy amikor elakadtunk valamiben több időre, nagyon jót tett egy kis környezet változás képen a </w:t>
+      </w:r>
+      <w:proofErr w:type="spellStart"/>
+      <w:r>
+        <w:rPr>
+          <w:rFonts w:ascii="Times New Roman" w:hAnsi="Times New Roman" w:cs="Times New Roman"/>
+          <w:sz w:val="24"/>
+          <w:szCs w:val="24"/>
+        </w:rPr>
+        <w:t>Unity-ről</w:t>
+      </w:r>
+      <w:proofErr w:type="spellEnd"/>
+      <w:r>
+        <w:rPr>
+          <w:rFonts w:ascii="Times New Roman" w:hAnsi="Times New Roman" w:cs="Times New Roman"/>
+          <w:sz w:val="24"/>
+          <w:szCs w:val="24"/>
+        </w:rPr>
+        <w:t xml:space="preserve"> </w:t>
+      </w:r>
+      <w:proofErr w:type="spellStart"/>
+      <w:r>
+        <w:rPr>
+          <w:rFonts w:ascii="Times New Roman" w:hAnsi="Times New Roman" w:cs="Times New Roman"/>
+          <w:sz w:val="24"/>
+          <w:szCs w:val="24"/>
+        </w:rPr>
+        <w:t>Laravel</w:t>
+      </w:r>
+      <w:proofErr w:type="spellEnd"/>
+      <w:r>
+        <w:rPr>
+          <w:rFonts w:ascii="Times New Roman" w:hAnsi="Times New Roman" w:cs="Times New Roman"/>
+          <w:sz w:val="24"/>
+          <w:szCs w:val="24"/>
+        </w:rPr>
+        <w:t>-re és fordítva válltani</w:t>
       </w:r>
       <w:r>
         <w:rPr>
@@ -3944,6 +4010,7 @@
         <w:lastRenderedPageBreak/>
         <w:t xml:space="preserve">A kommunikációhoz </w:t>
       </w:r>
+      <w:proofErr w:type="spellStart"/>
       <w:r>
         <w:rPr>
           <w:rFonts w:ascii="Times New Roman" w:hAnsi="Times New Roman" w:cs="Times New Roman"/>
@@ -3953,6 +4020,7 @@
         </w:rPr>
         <w:t>Discord</w:t>
       </w:r>
+      <w:proofErr w:type="spellEnd"/>
       <w:r>
         <w:rPr>
           <w:rFonts w:ascii="Times New Roman" w:hAnsi="Times New Roman" w:cs="Times New Roman"/>
@@ -3976,8 +4044,39 @@
           <w:szCs w:val="24"/>
           <w:highlight w:val="cyan"/>
         </w:rPr>
-        <w:t>{…}(discord checkin</w:t>
-      </w:r>
+        <w:t>{…}(</w:t>
+      </w:r>
+      <w:proofErr w:type="spellStart"/>
+      <w:r>
+        <w:rPr>
+          <w:rFonts w:ascii="Times New Roman" w:hAnsi="Times New Roman" w:cs="Times New Roman"/>
+          <w:sz w:val="24"/>
+          <w:szCs w:val="24"/>
+          <w:highlight w:val="cyan"/>
+        </w:rPr>
+        <w:t>discord</w:t>
+      </w:r>
+      <w:proofErr w:type="spellEnd"/>
+      <w:r>
+        <w:rPr>
+          <w:rFonts w:ascii="Times New Roman" w:hAnsi="Times New Roman" w:cs="Times New Roman"/>
+          <w:sz w:val="24"/>
+          <w:szCs w:val="24"/>
+          <w:highlight w:val="cyan"/>
+        </w:rPr>
+        <w:t xml:space="preserve"> </w:t>
+      </w:r>
+      <w:proofErr w:type="spellStart"/>
+      <w:r>
+        <w:rPr>
+          <w:rFonts w:ascii="Times New Roman" w:hAnsi="Times New Roman" w:cs="Times New Roman"/>
+          <w:sz w:val="24"/>
+          <w:szCs w:val="24"/>
+          <w:highlight w:val="cyan"/>
+        </w:rPr>
+        <w:t>checkin</w:t>
+      </w:r>
+      <w:proofErr w:type="spellEnd"/>
       <w:r>
         <w:rPr>
           <w:rFonts w:ascii="Times New Roman" w:hAnsi="Times New Roman" w:cs="Times New Roman"/>
@@ -4061,7 +4160,7 @@
       <w:pPr>
         <w:pStyle w:val="lista1"/>
       </w:pPr>
-      <w:bookmarkStart w:id="2" w:name="_Toc129245018"/>
+      <w:bookmarkStart w:id="2" w:name="_Toc129264286"/>
       <w:r>
         <w:t>Sablonok használata</w:t>
       </w:r>
@@ -4086,6 +4185,7 @@
           <w:szCs w:val="24"/>
         </w:rPr>
       </w:pPr>
+      <w:proofErr w:type="spellStart"/>
       <w:r>
         <w:rPr>
           <w:rFonts w:ascii="Times New Roman" w:hAnsi="Times New Roman" w:cs="Times New Roman"/>
@@ -4095,6 +4195,7 @@
         </w:rPr>
         <w:t>Prefabok</w:t>
       </w:r>
+      <w:proofErr w:type="spellEnd"/>
     </w:p>
     <w:p>
       <w:pPr>
@@ -4115,25 +4216,61 @@
           <w:sz w:val="24"/>
           <w:szCs w:val="24"/>
         </w:rPr>
-        <w:t xml:space="preserve">A frontend kinézet kiépítését egységes sablonok, úgy nevezett „prefabok” létrehozásával kezdtük el, a játék egységes kinézete és a munkafolyamat gyorsítása érdekében. </w:t>
-      </w:r>
-      <w:proofErr w:type="gramStart"/>
-      <w:r>
-        <w:rPr>
-          <w:rFonts w:ascii="Times New Roman" w:hAnsi="Times New Roman" w:cs="Times New Roman"/>
-          <w:sz w:val="24"/>
-          <w:szCs w:val="24"/>
-        </w:rPr>
-        <w:t>A</w:t>
-      </w:r>
-      <w:proofErr w:type="gramEnd"/>
-      <w:r>
-        <w:rPr>
-          <w:rFonts w:ascii="Times New Roman" w:hAnsi="Times New Roman" w:cs="Times New Roman"/>
-          <w:sz w:val="24"/>
-          <w:szCs w:val="24"/>
-        </w:rPr>
-        <w:t xml:space="preserve"> Unity által könnyen létrehozható prefabok olyan előre elkészített játékobjektumok, amelyeket testre szabásuk után bármennyiszer felhasználhatóak. Szerkesztése esetén az összes belőle létrehozott elem frissül, ezért könnyen módosítható.</w:t>
+        <w:t>A frontend kinézet kiépítését egységes sablonok, úgy nevezett „</w:t>
+      </w:r>
+      <w:proofErr w:type="spellStart"/>
+      <w:r>
+        <w:rPr>
+          <w:rFonts w:ascii="Times New Roman" w:hAnsi="Times New Roman" w:cs="Times New Roman"/>
+          <w:sz w:val="24"/>
+          <w:szCs w:val="24"/>
+        </w:rPr>
+        <w:t>prefabok</w:t>
+      </w:r>
+      <w:proofErr w:type="spellEnd"/>
+      <w:r>
+        <w:rPr>
+          <w:rFonts w:ascii="Times New Roman" w:hAnsi="Times New Roman" w:cs="Times New Roman"/>
+          <w:sz w:val="24"/>
+          <w:szCs w:val="24"/>
+        </w:rPr>
+        <w:t xml:space="preserve">” létrehozásával kezdtük el, a játék egységes kinézete és a munkafolyamat gyorsítása érdekében. A </w:t>
+      </w:r>
+      <w:proofErr w:type="spellStart"/>
+      <w:r>
+        <w:rPr>
+          <w:rFonts w:ascii="Times New Roman" w:hAnsi="Times New Roman" w:cs="Times New Roman"/>
+          <w:sz w:val="24"/>
+          <w:szCs w:val="24"/>
+        </w:rPr>
+        <w:t>Unity</w:t>
+      </w:r>
+      <w:proofErr w:type="spellEnd"/>
+      <w:r>
+        <w:rPr>
+          <w:rFonts w:ascii="Times New Roman" w:hAnsi="Times New Roman" w:cs="Times New Roman"/>
+          <w:sz w:val="24"/>
+          <w:szCs w:val="24"/>
+        </w:rPr>
+        <w:t xml:space="preserve"> által könnyen létrehozható </w:t>
+      </w:r>
+      <w:proofErr w:type="spellStart"/>
+      <w:r>
+        <w:rPr>
+          <w:rFonts w:ascii="Times New Roman" w:hAnsi="Times New Roman" w:cs="Times New Roman"/>
+          <w:sz w:val="24"/>
+          <w:szCs w:val="24"/>
+        </w:rPr>
+        <w:t>prefabok</w:t>
+      </w:r>
+      <w:proofErr w:type="spellEnd"/>
+      <w:r>
+        <w:rPr>
+          <w:rFonts w:ascii="Times New Roman" w:hAnsi="Times New Roman" w:cs="Times New Roman"/>
+          <w:sz w:val="24"/>
+          <w:szCs w:val="24"/>
+        </w:rPr>
+        <w:t xml:space="preserve"> olyan előre elkészített játékobjektumok, amelyeket testre szabásuk után bármennyiszer felhasználhatóak. Szerkesztése esetén az összes belőle létrehozott elem frissül, ezért könnyen módosítható.</w:t>
       </w:r>
     </w:p>
     <w:p>
@@ -4157,6 +4294,7 @@
         </w:rPr>
         <w:t xml:space="preserve">Az összes többször előforduló GUI elemre létrehoztunk egy-egy ilyen sablont. (szöveg, gomb, beviteli mező, csúszka, </w:t>
       </w:r>
+      <w:proofErr w:type="spellStart"/>
       <w:r>
         <w:rPr>
           <w:rFonts w:ascii="Times New Roman" w:hAnsi="Times New Roman" w:cs="Times New Roman"/>
@@ -4165,6 +4303,7 @@
         </w:rPr>
         <w:t>stb</w:t>
       </w:r>
+      <w:proofErr w:type="spellEnd"/>
       <w:r>
         <w:rPr>
           <w:rFonts w:ascii="Times New Roman" w:hAnsi="Times New Roman" w:cs="Times New Roman"/>
@@ -4225,7 +4364,25 @@
           <w:sz w:val="24"/>
           <w:szCs w:val="24"/>
         </w:rPr>
-        <w:t>Mivel a játékban minden egyes épületnél felugrik egy ablak, ezért érdemes volt létrehoznunk erre egy prefabot:</w:t>
+        <w:t xml:space="preserve">Mivel a játékban minden egyes épületnél felugrik egy ablak, ezért érdemes volt létrehoznunk erre egy </w:t>
+      </w:r>
+      <w:proofErr w:type="spellStart"/>
+      <w:r>
+        <w:rPr>
+          <w:rFonts w:ascii="Times New Roman" w:hAnsi="Times New Roman" w:cs="Times New Roman"/>
+          <w:sz w:val="24"/>
+          <w:szCs w:val="24"/>
+        </w:rPr>
+        <w:t>prefabot</w:t>
+      </w:r>
+      <w:proofErr w:type="spellEnd"/>
+      <w:r>
+        <w:rPr>
+          <w:rFonts w:ascii="Times New Roman" w:hAnsi="Times New Roman" w:cs="Times New Roman"/>
+          <w:sz w:val="24"/>
+          <w:szCs w:val="24"/>
+        </w:rPr>
+        <w:t>:</w:t>
       </w:r>
     </w:p>
     <w:p>
@@ -4304,7 +4461,43 @@
           <w:sz w:val="24"/>
           <w:szCs w:val="24"/>
         </w:rPr>
-        <w:t xml:space="preserve">Hogy a képen is jól látható egy prefab tartalmazhat egyéb sablonokat, ebben az esetben az ablak gombokat és paneleket. A bezáró gombok funkcióját elég volt egyszer megírni, hiszen ezt megtehettük magán a prefabon. </w:t>
+        <w:t xml:space="preserve">Hogy a képen is jól látható egy </w:t>
+      </w:r>
+      <w:proofErr w:type="spellStart"/>
+      <w:r>
+        <w:rPr>
+          <w:rFonts w:ascii="Times New Roman" w:hAnsi="Times New Roman" w:cs="Times New Roman"/>
+          <w:sz w:val="24"/>
+          <w:szCs w:val="24"/>
+        </w:rPr>
+        <w:t>prefab</w:t>
+      </w:r>
+      <w:proofErr w:type="spellEnd"/>
+      <w:r>
+        <w:rPr>
+          <w:rFonts w:ascii="Times New Roman" w:hAnsi="Times New Roman" w:cs="Times New Roman"/>
+          <w:sz w:val="24"/>
+          <w:szCs w:val="24"/>
+        </w:rPr>
+        <w:t xml:space="preserve"> tartalmazhat egyéb sablonokat, ebben az esetben az ablak gombokat és paneleket. A bezáró gombok funkcióját elég volt egyszer megírni, hiszen ezt megtehettük magán a </w:t>
+      </w:r>
+      <w:proofErr w:type="spellStart"/>
+      <w:r>
+        <w:rPr>
+          <w:rFonts w:ascii="Times New Roman" w:hAnsi="Times New Roman" w:cs="Times New Roman"/>
+          <w:sz w:val="24"/>
+          <w:szCs w:val="24"/>
+        </w:rPr>
+        <w:t>prefabon</w:t>
+      </w:r>
+      <w:proofErr w:type="spellEnd"/>
+      <w:r>
+        <w:rPr>
+          <w:rFonts w:ascii="Times New Roman" w:hAnsi="Times New Roman" w:cs="Times New Roman"/>
+          <w:sz w:val="24"/>
+          <w:szCs w:val="24"/>
+        </w:rPr>
+        <w:t xml:space="preserve">. </w:t>
       </w:r>
     </w:p>
     <w:p>
@@ -4409,6 +4602,7 @@
         </w:rPr>
         <w:t xml:space="preserve">Tehát egy új </w:t>
       </w:r>
+      <w:proofErr w:type="spellStart"/>
       <w:r>
         <w:rPr>
           <w:rFonts w:ascii="Times New Roman" w:hAnsi="Times New Roman" w:cs="Times New Roman"/>
@@ -4418,6 +4612,7 @@
         </w:rPr>
         <w:t>BuildingWindow</w:t>
       </w:r>
+      <w:proofErr w:type="spellEnd"/>
       <w:r>
         <w:rPr>
           <w:rFonts w:ascii="Times New Roman" w:hAnsi="Times New Roman" w:cs="Times New Roman"/>
@@ -4426,6 +4621,7 @@
         </w:rPr>
         <w:t xml:space="preserve"> létrehozásánál már nincs egyéb dolgunk a </w:t>
       </w:r>
+      <w:proofErr w:type="spellStart"/>
       <w:r>
         <w:rPr>
           <w:rFonts w:ascii="Times New Roman" w:hAnsi="Times New Roman" w:cs="Times New Roman"/>
@@ -4441,7 +4637,16 @@
           <w:sz w:val="24"/>
           <w:szCs w:val="24"/>
         </w:rPr>
-        <w:t>-nal, egyből neki is lehet állni a GUI felület kialakításához.</w:t>
+        <w:t>-nal</w:t>
+      </w:r>
+      <w:proofErr w:type="spellEnd"/>
+      <w:r>
+        <w:rPr>
+          <w:rFonts w:ascii="Times New Roman" w:hAnsi="Times New Roman" w:cs="Times New Roman"/>
+          <w:sz w:val="24"/>
+          <w:szCs w:val="24"/>
+        </w:rPr>
+        <w:t>, egyből neki is lehet állni a GUI felület kialakításához.</w:t>
       </w:r>
     </w:p>
     <w:p>
@@ -4463,6 +4668,7 @@
           <w:szCs w:val="24"/>
         </w:rPr>
       </w:pPr>
+      <w:proofErr w:type="spellStart"/>
       <w:r>
         <w:rPr>
           <w:rFonts w:ascii="Times New Roman" w:hAnsi="Times New Roman" w:cs="Times New Roman"/>
@@ -4472,6 +4678,7 @@
         </w:rPr>
         <w:t>Layouts</w:t>
       </w:r>
+      <w:proofErr w:type="spellEnd"/>
       <w:r>
         <w:rPr>
           <w:rFonts w:ascii="Times New Roman" w:hAnsi="Times New Roman" w:cs="Times New Roman"/>
@@ -4501,16 +4708,43 @@
           <w:sz w:val="24"/>
           <w:szCs w:val="24"/>
         </w:rPr>
-        <w:t xml:space="preserve">A prefabokhoz hasonlóan a laravelben is sablonokat hoztunk létre. A minden oldalon ismétlődő részeket a könnyű átláthatóság érdekében </w:t>
-      </w:r>
-      <w:proofErr w:type="gramStart"/>
-      <w:r>
-        <w:rPr>
-          <w:rFonts w:ascii="Times New Roman" w:hAnsi="Times New Roman" w:cs="Times New Roman"/>
-          <w:sz w:val="24"/>
-          <w:szCs w:val="24"/>
-        </w:rPr>
-        <w:t xml:space="preserve">külön </w:t>
+        <w:t xml:space="preserve">A </w:t>
+      </w:r>
+      <w:proofErr w:type="spellStart"/>
+      <w:r>
+        <w:rPr>
+          <w:rFonts w:ascii="Times New Roman" w:hAnsi="Times New Roman" w:cs="Times New Roman"/>
+          <w:sz w:val="24"/>
+          <w:szCs w:val="24"/>
+        </w:rPr>
+        <w:t>prefabokhoz</w:t>
+      </w:r>
+      <w:proofErr w:type="spellEnd"/>
+      <w:r>
+        <w:rPr>
+          <w:rFonts w:ascii="Times New Roman" w:hAnsi="Times New Roman" w:cs="Times New Roman"/>
+          <w:sz w:val="24"/>
+          <w:szCs w:val="24"/>
+        </w:rPr>
+        <w:t xml:space="preserve"> hasonlóan a </w:t>
+      </w:r>
+      <w:proofErr w:type="spellStart"/>
+      <w:r>
+        <w:rPr>
+          <w:rFonts w:ascii="Times New Roman" w:hAnsi="Times New Roman" w:cs="Times New Roman"/>
+          <w:sz w:val="24"/>
+          <w:szCs w:val="24"/>
+        </w:rPr>
+        <w:t>laravelben</w:t>
+      </w:r>
+      <w:proofErr w:type="spellEnd"/>
+      <w:r>
+        <w:rPr>
+          <w:rFonts w:ascii="Times New Roman" w:hAnsi="Times New Roman" w:cs="Times New Roman"/>
+          <w:sz w:val="24"/>
+          <w:szCs w:val="24"/>
+        </w:rPr>
+        <w:t xml:space="preserve"> is sablonokat hoztunk létre. A minden oldalon ismétlődő részeket a könnyű átláthatóság érdekében külön </w:t>
       </w:r>
       <w:r>
         <w:rPr>
@@ -4520,6 +4754,7 @@
         </w:rPr>
         <w:t>.</w:t>
       </w:r>
+      <w:proofErr w:type="spellStart"/>
       <w:r>
         <w:rPr>
           <w:rFonts w:ascii="Times New Roman" w:hAnsi="Times New Roman" w:cs="Times New Roman"/>
@@ -4529,7 +4764,7 @@
         </w:rPr>
         <w:t>blade.php</w:t>
       </w:r>
-      <w:proofErr w:type="gramEnd"/>
+      <w:proofErr w:type="spellEnd"/>
       <w:r>
         <w:rPr>
           <w:rFonts w:ascii="Times New Roman" w:hAnsi="Times New Roman" w:cs="Times New Roman"/>
@@ -4538,6 +4773,7 @@
         </w:rPr>
         <w:t xml:space="preserve"> állományokba rendeztük. Ezeket az </w:t>
       </w:r>
+      <w:proofErr w:type="spellStart"/>
       <w:r>
         <w:rPr>
           <w:rFonts w:ascii="Times New Roman" w:hAnsi="Times New Roman" w:cs="Times New Roman"/>
@@ -4553,7 +4789,16 @@
           <w:sz w:val="24"/>
           <w:szCs w:val="24"/>
         </w:rPr>
-        <w:t xml:space="preserve">-ba egyszerűen beimportálhatjuk </w:t>
+        <w:t>-ba</w:t>
+      </w:r>
+      <w:proofErr w:type="spellEnd"/>
+      <w:r>
+        <w:rPr>
+          <w:rFonts w:ascii="Times New Roman" w:hAnsi="Times New Roman" w:cs="Times New Roman"/>
+          <w:sz w:val="24"/>
+          <w:szCs w:val="24"/>
+        </w:rPr>
+        <w:t xml:space="preserve"> egyszerűen beimportálhatjuk </w:t>
       </w:r>
       <w:r>
         <w:rPr>
@@ -4563,8 +4808,20 @@
           <w:szCs w:val="21"/>
           <w:lang w:eastAsia="hu-HU"/>
         </w:rPr>
-        <w:t>@include</w:t>
-      </w:r>
+        <w:t>@</w:t>
+      </w:r>
+      <w:proofErr w:type="spellStart"/>
+      <w:r>
+        <w:rPr>
+          <w:rFonts w:ascii="Consolas" w:eastAsia="Times New Roman" w:hAnsi="Consolas" w:cs="Times New Roman"/>
+          <w:color w:val="E06C75"/>
+          <w:sz w:val="21"/>
+          <w:szCs w:val="21"/>
+          <w:lang w:eastAsia="hu-HU"/>
+        </w:rPr>
+        <w:t>include</w:t>
+      </w:r>
+      <w:proofErr w:type="spellEnd"/>
       <w:r>
         <w:rPr>
           <w:rFonts w:ascii="Times New Roman" w:hAnsi="Times New Roman" w:cs="Times New Roman"/>
@@ -4590,6 +4847,7 @@
         </w:rPr>
         <w:t xml:space="preserve"> a </w:t>
       </w:r>
+      <w:proofErr w:type="spellStart"/>
       <w:r>
         <w:rPr>
           <w:rFonts w:ascii="Times New Roman" w:hAnsi="Times New Roman" w:cs="Times New Roman"/>
@@ -4599,6 +4857,7 @@
         </w:rPr>
         <w:t>css</w:t>
       </w:r>
+      <w:proofErr w:type="spellEnd"/>
       <w:r>
         <w:rPr>
           <w:rFonts w:ascii="Times New Roman" w:hAnsi="Times New Roman" w:cs="Times New Roman"/>
@@ -4662,7 +4921,25 @@
           <w:sz w:val="24"/>
           <w:szCs w:val="24"/>
         </w:rPr>
-        <w:t xml:space="preserve"> részét kell változtatnunk a route-tól függően a </w:t>
+        <w:t xml:space="preserve"> részét kell változtatnunk a </w:t>
+      </w:r>
+      <w:proofErr w:type="spellStart"/>
+      <w:r>
+        <w:rPr>
+          <w:rFonts w:ascii="Times New Roman" w:hAnsi="Times New Roman" w:cs="Times New Roman"/>
+          <w:sz w:val="24"/>
+          <w:szCs w:val="24"/>
+        </w:rPr>
+        <w:t>route-tól</w:t>
+      </w:r>
+      <w:proofErr w:type="spellEnd"/>
+      <w:r>
+        <w:rPr>
+          <w:rFonts w:ascii="Times New Roman" w:hAnsi="Times New Roman" w:cs="Times New Roman"/>
+          <w:sz w:val="24"/>
+          <w:szCs w:val="24"/>
+        </w:rPr>
+        <w:t xml:space="preserve"> függően a </w:t>
       </w:r>
       <w:r>
         <w:rPr>
@@ -4672,8 +4949,20 @@
           <w:szCs w:val="21"/>
           <w:lang w:eastAsia="hu-HU"/>
         </w:rPr>
-        <w:t>@yield</w:t>
-      </w:r>
+        <w:t>@</w:t>
+      </w:r>
+      <w:proofErr w:type="spellStart"/>
+      <w:r>
+        <w:rPr>
+          <w:rFonts w:ascii="Consolas" w:eastAsia="Times New Roman" w:hAnsi="Consolas" w:cs="Times New Roman"/>
+          <w:color w:val="E06C75"/>
+          <w:sz w:val="21"/>
+          <w:szCs w:val="21"/>
+          <w:lang w:eastAsia="hu-HU"/>
+        </w:rPr>
+        <w:t>yield</w:t>
+      </w:r>
+      <w:proofErr w:type="spellEnd"/>
       <w:r>
         <w:rPr>
           <w:rFonts w:ascii="Times New Roman" w:hAnsi="Times New Roman" w:cs="Times New Roman"/>
@@ -4733,14 +5022,45 @@
         </w:rPr>
         <w:t xml:space="preserve">A weboldal éles tesztelése és a játék kipróbálása miatt egy folyamatosan elérhető számítógépre volt szükségünk, hogy az adatbázis is elérhető legyen a nap bármelyik pillanatában. Erre egy </w:t>
       </w:r>
-      <w:r>
-        <w:rPr>
-          <w:rFonts w:ascii="Times New Roman" w:hAnsi="Times New Roman" w:cs="Times New Roman"/>
-          <w:i/>
-          <w:sz w:val="24"/>
-          <w:szCs w:val="24"/>
-        </w:rPr>
-        <w:t xml:space="preserve">Synology DS418Play NAS (Network Attached Storage), </w:t>
+      <w:proofErr w:type="spellStart"/>
+      <w:r>
+        <w:rPr>
+          <w:rFonts w:ascii="Times New Roman" w:hAnsi="Times New Roman" w:cs="Times New Roman"/>
+          <w:i/>
+          <w:sz w:val="24"/>
+          <w:szCs w:val="24"/>
+        </w:rPr>
+        <w:t>Synology</w:t>
+      </w:r>
+      <w:proofErr w:type="spellEnd"/>
+      <w:r>
+        <w:rPr>
+          <w:rFonts w:ascii="Times New Roman" w:hAnsi="Times New Roman" w:cs="Times New Roman"/>
+          <w:i/>
+          <w:sz w:val="24"/>
+          <w:szCs w:val="24"/>
+        </w:rPr>
+        <w:t xml:space="preserve"> DS418Play NAS (Network </w:t>
+      </w:r>
+      <w:proofErr w:type="spellStart"/>
+      <w:r>
+        <w:rPr>
+          <w:rFonts w:ascii="Times New Roman" w:hAnsi="Times New Roman" w:cs="Times New Roman"/>
+          <w:i/>
+          <w:sz w:val="24"/>
+          <w:szCs w:val="24"/>
+        </w:rPr>
+        <w:t>Attached</w:t>
+      </w:r>
+      <w:proofErr w:type="spellEnd"/>
+      <w:r>
+        <w:rPr>
+          <w:rFonts w:ascii="Times New Roman" w:hAnsi="Times New Roman" w:cs="Times New Roman"/>
+          <w:i/>
+          <w:sz w:val="24"/>
+          <w:szCs w:val="24"/>
+        </w:rPr>
+        <w:t xml:space="preserve"> Storage), </w:t>
       </w:r>
       <w:r>
         <w:rPr>
@@ -4750,6 +5070,7 @@
         </w:rPr>
         <w:t xml:space="preserve">Linux alapú hálózati adattárolót választottunk. A webszervert telepíteni kellett a </w:t>
       </w:r>
+      <w:proofErr w:type="spellStart"/>
       <w:r>
         <w:rPr>
           <w:rFonts w:ascii="Times New Roman" w:hAnsi="Times New Roman" w:cs="Times New Roman"/>
@@ -4759,13 +5080,32 @@
         </w:rPr>
         <w:t>Synology</w:t>
       </w:r>
-      <w:r>
-        <w:rPr>
-          <w:rFonts w:ascii="Times New Roman" w:hAnsi="Times New Roman" w:cs="Times New Roman"/>
-          <w:sz w:val="24"/>
-          <w:szCs w:val="24"/>
-        </w:rPr>
-        <w:t xml:space="preserve"> saját linuxos csomagközpontjából, illetve a </w:t>
+      <w:proofErr w:type="spellEnd"/>
+      <w:r>
+        <w:rPr>
+          <w:rFonts w:ascii="Times New Roman" w:hAnsi="Times New Roman" w:cs="Times New Roman"/>
+          <w:sz w:val="24"/>
+          <w:szCs w:val="24"/>
+        </w:rPr>
+        <w:t xml:space="preserve"> saját </w:t>
+      </w:r>
+      <w:proofErr w:type="spellStart"/>
+      <w:r>
+        <w:rPr>
+          <w:rFonts w:ascii="Times New Roman" w:hAnsi="Times New Roman" w:cs="Times New Roman"/>
+          <w:sz w:val="24"/>
+          <w:szCs w:val="24"/>
+        </w:rPr>
+        <w:t>linuxos</w:t>
+      </w:r>
+      <w:proofErr w:type="spellEnd"/>
+      <w:r>
+        <w:rPr>
+          <w:rFonts w:ascii="Times New Roman" w:hAnsi="Times New Roman" w:cs="Times New Roman"/>
+          <w:sz w:val="24"/>
+          <w:szCs w:val="24"/>
+        </w:rPr>
+        <w:t xml:space="preserve"> csomagközpontjából, illetve a </w:t>
       </w:r>
       <w:r>
         <w:rPr>
@@ -4784,6 +5124,7 @@
         </w:rPr>
         <w:t xml:space="preserve"> egyes verzióit is (jelen esetben a 8.0-ás verziót használjuk, a telepítés pillanatában ez volt a legfrissebb támogatott verzió). Továbbá szükség volt még a </w:t>
       </w:r>
+      <w:proofErr w:type="spellStart"/>
       <w:r>
         <w:rPr>
           <w:rFonts w:ascii="Times New Roman" w:hAnsi="Times New Roman" w:cs="Times New Roman"/>
@@ -4793,6 +5134,7 @@
         </w:rPr>
         <w:t>phpMyAdmin</w:t>
       </w:r>
+      <w:proofErr w:type="spellEnd"/>
       <w:r>
         <w:rPr>
           <w:rFonts w:ascii="Times New Roman" w:hAnsi="Times New Roman" w:cs="Times New Roman"/>
@@ -4801,15 +5143,37 @@
         </w:rPr>
         <w:t xml:space="preserve"> és </w:t>
       </w:r>
-      <w:r>
-        <w:rPr>
-          <w:rFonts w:ascii="Times New Roman" w:hAnsi="Times New Roman" w:cs="Times New Roman"/>
-          <w:i/>
-          <w:sz w:val="24"/>
-          <w:szCs w:val="24"/>
-        </w:rPr>
-        <w:t>MariaDB MySQL</w:t>
-      </w:r>
+      <w:proofErr w:type="spellStart"/>
+      <w:r>
+        <w:rPr>
+          <w:rFonts w:ascii="Times New Roman" w:hAnsi="Times New Roman" w:cs="Times New Roman"/>
+          <w:i/>
+          <w:sz w:val="24"/>
+          <w:szCs w:val="24"/>
+        </w:rPr>
+        <w:t>MariaDB</w:t>
+      </w:r>
+      <w:proofErr w:type="spellEnd"/>
+      <w:r>
+        <w:rPr>
+          <w:rFonts w:ascii="Times New Roman" w:hAnsi="Times New Roman" w:cs="Times New Roman"/>
+          <w:i/>
+          <w:sz w:val="24"/>
+          <w:szCs w:val="24"/>
+        </w:rPr>
+        <w:t xml:space="preserve"> </w:t>
+      </w:r>
+      <w:proofErr w:type="spellStart"/>
+      <w:r>
+        <w:rPr>
+          <w:rFonts w:ascii="Times New Roman" w:hAnsi="Times New Roman" w:cs="Times New Roman"/>
+          <w:i/>
+          <w:sz w:val="24"/>
+          <w:szCs w:val="24"/>
+        </w:rPr>
+        <w:t>MySQL</w:t>
+      </w:r>
+      <w:proofErr w:type="spellEnd"/>
       <w:r>
         <w:rPr>
           <w:rFonts w:ascii="Times New Roman" w:hAnsi="Times New Roman" w:cs="Times New Roman"/>
@@ -4818,14 +5182,25 @@
         </w:rPr>
         <w:t xml:space="preserve"> adatbázis szerverre, illetve az </w:t>
       </w:r>
-      <w:r>
-        <w:rPr>
-          <w:rFonts w:ascii="Times New Roman" w:hAnsi="Times New Roman" w:cs="Times New Roman"/>
-          <w:i/>
-          <w:sz w:val="24"/>
-          <w:szCs w:val="24"/>
-        </w:rPr>
-        <w:t>Apache HTTP</w:t>
+      <w:proofErr w:type="spellStart"/>
+      <w:r>
+        <w:rPr>
+          <w:rFonts w:ascii="Times New Roman" w:hAnsi="Times New Roman" w:cs="Times New Roman"/>
+          <w:i/>
+          <w:sz w:val="24"/>
+          <w:szCs w:val="24"/>
+        </w:rPr>
+        <w:t>Apache</w:t>
+      </w:r>
+      <w:proofErr w:type="spellEnd"/>
+      <w:r>
+        <w:rPr>
+          <w:rFonts w:ascii="Times New Roman" w:hAnsi="Times New Roman" w:cs="Times New Roman"/>
+          <w:i/>
+          <w:sz w:val="24"/>
+          <w:szCs w:val="24"/>
+        </w:rPr>
+        <w:t xml:space="preserve"> HTTP</w:t>
       </w:r>
       <w:r>
         <w:rPr>
@@ -4872,6 +5247,7 @@
           <w:szCs w:val="24"/>
         </w:rPr>
       </w:pPr>
+      <w:proofErr w:type="spellStart"/>
       <w:r>
         <w:rPr>
           <w:rFonts w:ascii="Times New Roman" w:hAnsi="Times New Roman" w:cs="Times New Roman"/>
@@ -4879,7 +5255,17 @@
           <w:sz w:val="28"/>
           <w:szCs w:val="24"/>
         </w:rPr>
-        <w:t>Domain beállítása</w:t>
+        <w:t>Domain</w:t>
+      </w:r>
+      <w:proofErr w:type="spellEnd"/>
+      <w:r>
+        <w:rPr>
+          <w:rFonts w:ascii="Times New Roman" w:hAnsi="Times New Roman" w:cs="Times New Roman"/>
+          <w:b/>
+          <w:sz w:val="28"/>
+          <w:szCs w:val="24"/>
+        </w:rPr>
+        <w:t xml:space="preserve"> beállítása</w:t>
       </w:r>
     </w:p>
     <w:p>
@@ -4931,13 +5317,95 @@
         </w:rPr>
         <w:t xml:space="preserve"> </w:t>
       </w:r>
-      <w:r>
-        <w:rPr>
-          <w:rFonts w:ascii="Times New Roman" w:hAnsi="Times New Roman" w:cs="Times New Roman"/>
-          <w:sz w:val="24"/>
-          <w:szCs w:val="24"/>
-        </w:rPr>
-        <w:t>domain címet a domain szolgáltató oldalán átirányítottuk a hálózati adattároló hálózatára, melyen az otthoni routeren a megfelelő beállításokkal ki kellett oldali a használatos portokat, jelenleg a 80, 81, 443, 3306 portokat (email szerverhez egyéb portokat is használunk).</w:t>
+      <w:proofErr w:type="spellStart"/>
+      <w:r>
+        <w:rPr>
+          <w:rFonts w:ascii="Times New Roman" w:hAnsi="Times New Roman" w:cs="Times New Roman"/>
+          <w:sz w:val="24"/>
+          <w:szCs w:val="24"/>
+        </w:rPr>
+        <w:t>domain</w:t>
+      </w:r>
+      <w:proofErr w:type="spellEnd"/>
+      <w:r>
+        <w:rPr>
+          <w:rFonts w:ascii="Times New Roman" w:hAnsi="Times New Roman" w:cs="Times New Roman"/>
+          <w:sz w:val="24"/>
+          <w:szCs w:val="24"/>
+        </w:rPr>
+        <w:t xml:space="preserve"> címet a </w:t>
+      </w:r>
+      <w:proofErr w:type="spellStart"/>
+      <w:r>
+        <w:rPr>
+          <w:rFonts w:ascii="Times New Roman" w:hAnsi="Times New Roman" w:cs="Times New Roman"/>
+          <w:sz w:val="24"/>
+          <w:szCs w:val="24"/>
+        </w:rPr>
+        <w:t>domain</w:t>
+      </w:r>
+      <w:proofErr w:type="spellEnd"/>
+      <w:r>
+        <w:rPr>
+          <w:rFonts w:ascii="Times New Roman" w:hAnsi="Times New Roman" w:cs="Times New Roman"/>
+          <w:sz w:val="24"/>
+          <w:szCs w:val="24"/>
+        </w:rPr>
+        <w:t xml:space="preserve"> szolgáltató oldalán átirányítottuk a hálózati adattároló hálózatára, melyen az otthoni routeren a megfelelő beállításokkal ki kellett oldali a használatos </w:t>
+      </w:r>
+      <w:proofErr w:type="spellStart"/>
+      <w:r>
+        <w:rPr>
+          <w:rFonts w:ascii="Times New Roman" w:hAnsi="Times New Roman" w:cs="Times New Roman"/>
+          <w:sz w:val="24"/>
+          <w:szCs w:val="24"/>
+        </w:rPr>
+        <w:t>portokat</w:t>
+      </w:r>
+      <w:proofErr w:type="spellEnd"/>
+      <w:r>
+        <w:rPr>
+          <w:rFonts w:ascii="Times New Roman" w:hAnsi="Times New Roman" w:cs="Times New Roman"/>
+          <w:sz w:val="24"/>
+          <w:szCs w:val="24"/>
+        </w:rPr>
+        <w:t xml:space="preserve">, jelenleg a 80, 81, 443, 3306 </w:t>
+      </w:r>
+      <w:proofErr w:type="spellStart"/>
+      <w:r>
+        <w:rPr>
+          <w:rFonts w:ascii="Times New Roman" w:hAnsi="Times New Roman" w:cs="Times New Roman"/>
+          <w:sz w:val="24"/>
+          <w:szCs w:val="24"/>
+        </w:rPr>
+        <w:t>portokat</w:t>
+      </w:r>
+      <w:proofErr w:type="spellEnd"/>
+      <w:r>
+        <w:rPr>
+          <w:rFonts w:ascii="Times New Roman" w:hAnsi="Times New Roman" w:cs="Times New Roman"/>
+          <w:sz w:val="24"/>
+          <w:szCs w:val="24"/>
+        </w:rPr>
+        <w:t xml:space="preserve"> (email szerverhez egyéb </w:t>
+      </w:r>
+      <w:proofErr w:type="spellStart"/>
+      <w:r>
+        <w:rPr>
+          <w:rFonts w:ascii="Times New Roman" w:hAnsi="Times New Roman" w:cs="Times New Roman"/>
+          <w:sz w:val="24"/>
+          <w:szCs w:val="24"/>
+        </w:rPr>
+        <w:t>portokat</w:t>
+      </w:r>
+      <w:proofErr w:type="spellEnd"/>
+      <w:r>
+        <w:rPr>
+          <w:rFonts w:ascii="Times New Roman" w:hAnsi="Times New Roman" w:cs="Times New Roman"/>
+          <w:sz w:val="24"/>
+          <w:szCs w:val="24"/>
+        </w:rPr>
+        <w:t xml:space="preserve"> is használunk).</w:t>
       </w:r>
     </w:p>
     <w:p>
@@ -5020,8 +5488,27 @@
           <w:sz w:val="24"/>
           <w:szCs w:val="24"/>
         </w:rPr>
-        <w:t>-on futó webszerveren meg kellet adni a weboldalunk fő fájljához vezető útvonalat (</w:t>
-      </w:r>
+        <w:t>-</w:t>
+      </w:r>
+      <w:proofErr w:type="spellStart"/>
+      <w:r>
+        <w:rPr>
+          <w:rFonts w:ascii="Times New Roman" w:hAnsi="Times New Roman" w:cs="Times New Roman"/>
+          <w:sz w:val="24"/>
+          <w:szCs w:val="24"/>
+        </w:rPr>
+        <w:t>on</w:t>
+      </w:r>
+      <w:proofErr w:type="spellEnd"/>
+      <w:r>
+        <w:rPr>
+          <w:rFonts w:ascii="Times New Roman" w:hAnsi="Times New Roman" w:cs="Times New Roman"/>
+          <w:sz w:val="24"/>
+          <w:szCs w:val="24"/>
+        </w:rPr>
+        <w:t xml:space="preserve"> futó webszerveren meg kellet adni a weboldalunk fő fájljához vezető útvonalat (</w:t>
+      </w:r>
+      <w:proofErr w:type="spellStart"/>
       <w:r>
         <w:rPr>
           <w:rFonts w:ascii="Times New Roman" w:hAnsi="Times New Roman" w:cs="Times New Roman"/>
@@ -5031,13 +5518,32 @@
         </w:rPr>
         <w:t>index.php</w:t>
       </w:r>
-      <w:r>
-        <w:rPr>
-          <w:rFonts w:ascii="Times New Roman" w:hAnsi="Times New Roman" w:cs="Times New Roman"/>
-          <w:sz w:val="24"/>
-          <w:szCs w:val="24"/>
-        </w:rPr>
-        <w:t xml:space="preserve">), illetve a portokat be kellett állítani, hogy melyeket használja. Továbbá a </w:t>
+      <w:proofErr w:type="spellEnd"/>
+      <w:r>
+        <w:rPr>
+          <w:rFonts w:ascii="Times New Roman" w:hAnsi="Times New Roman" w:cs="Times New Roman"/>
+          <w:sz w:val="24"/>
+          <w:szCs w:val="24"/>
+        </w:rPr>
+        <w:t xml:space="preserve">), illetve a </w:t>
+      </w:r>
+      <w:proofErr w:type="spellStart"/>
+      <w:r>
+        <w:rPr>
+          <w:rFonts w:ascii="Times New Roman" w:hAnsi="Times New Roman" w:cs="Times New Roman"/>
+          <w:sz w:val="24"/>
+          <w:szCs w:val="24"/>
+        </w:rPr>
+        <w:t>portokat</w:t>
+      </w:r>
+      <w:proofErr w:type="spellEnd"/>
+      <w:r>
+        <w:rPr>
+          <w:rFonts w:ascii="Times New Roman" w:hAnsi="Times New Roman" w:cs="Times New Roman"/>
+          <w:sz w:val="24"/>
+          <w:szCs w:val="24"/>
+        </w:rPr>
+        <w:t xml:space="preserve"> be kellett állítani, hogy melyeket használja. Továbbá a </w:t>
       </w:r>
       <w:r>
         <w:rPr>
@@ -5095,6 +5601,7 @@
         </w:rPr>
         <w:t xml:space="preserve">A </w:t>
       </w:r>
+      <w:proofErr w:type="spellStart"/>
       <w:r>
         <w:rPr>
           <w:rFonts w:ascii="Times New Roman" w:hAnsi="Times New Roman" w:cs="Times New Roman"/>
@@ -5104,6 +5611,7 @@
         </w:rPr>
         <w:t>Laravel</w:t>
       </w:r>
+      <w:proofErr w:type="spellEnd"/>
       <w:r>
         <w:rPr>
           <w:rFonts w:ascii="Times New Roman" w:hAnsi="Times New Roman" w:cs="Times New Roman"/>
@@ -5112,6 +5620,7 @@
         </w:rPr>
         <w:t xml:space="preserve"> keretrendszert, melyet a weboldalhoz és a backendhez egyaránt használunk, parancssorból kellett telepíteni, melyet a </w:t>
       </w:r>
+      <w:proofErr w:type="spellStart"/>
       <w:r>
         <w:rPr>
           <w:rFonts w:ascii="Times New Roman" w:hAnsi="Times New Roman" w:cs="Times New Roman"/>
@@ -5121,6 +5630,7 @@
         </w:rPr>
         <w:t>PuTTY</w:t>
       </w:r>
+      <w:proofErr w:type="spellEnd"/>
       <w:r>
         <w:rPr>
           <w:rFonts w:ascii="Times New Roman" w:hAnsi="Times New Roman" w:cs="Times New Roman"/>
@@ -5144,7 +5654,25 @@
           <w:sz w:val="24"/>
           <w:szCs w:val="24"/>
         </w:rPr>
-        <w:t>-n keresztül értünk el (Ehhez a szokásos 20-as portot használtuk. Csak belső hálózatról érhető el a konzol).</w:t>
+        <w:t xml:space="preserve">-n keresztül értünk el (Ehhez a szokásos 20-as </w:t>
+      </w:r>
+      <w:proofErr w:type="spellStart"/>
+      <w:r>
+        <w:rPr>
+          <w:rFonts w:ascii="Times New Roman" w:hAnsi="Times New Roman" w:cs="Times New Roman"/>
+          <w:sz w:val="24"/>
+          <w:szCs w:val="24"/>
+        </w:rPr>
+        <w:t>portot</w:t>
+      </w:r>
+      <w:proofErr w:type="spellEnd"/>
+      <w:r>
+        <w:rPr>
+          <w:rFonts w:ascii="Times New Roman" w:hAnsi="Times New Roman" w:cs="Times New Roman"/>
+          <w:sz w:val="24"/>
+          <w:szCs w:val="24"/>
+        </w:rPr>
+        <w:t xml:space="preserve"> használtuk. Csak belső hálózatról érhető el a konzol).</w:t>
       </w:r>
     </w:p>
     <w:p>
@@ -5175,8 +5703,39 @@
           <w:sz w:val="21"/>
           <w:szCs w:val="21"/>
         </w:rPr>
-        <w:t>/usr/local/bin</w:t>
-      </w:r>
+        <w:t>/</w:t>
+      </w:r>
+      <w:proofErr w:type="spellStart"/>
+      <w:r>
+        <w:rPr>
+          <w:rFonts w:ascii="Consolas" w:hAnsi="Consolas" w:cs="Times New Roman"/>
+          <w:i/>
+          <w:sz w:val="21"/>
+          <w:szCs w:val="21"/>
+        </w:rPr>
+        <w:t>usr</w:t>
+      </w:r>
+      <w:proofErr w:type="spellEnd"/>
+      <w:r>
+        <w:rPr>
+          <w:rFonts w:ascii="Consolas" w:hAnsi="Consolas" w:cs="Times New Roman"/>
+          <w:i/>
+          <w:sz w:val="21"/>
+          <w:szCs w:val="21"/>
+        </w:rPr>
+        <w:t>/local/</w:t>
+      </w:r>
+      <w:proofErr w:type="spellStart"/>
+      <w:r>
+        <w:rPr>
+          <w:rFonts w:ascii="Consolas" w:hAnsi="Consolas" w:cs="Times New Roman"/>
+          <w:i/>
+          <w:sz w:val="21"/>
+          <w:szCs w:val="21"/>
+        </w:rPr>
+        <w:t>bin</w:t>
+      </w:r>
+      <w:proofErr w:type="spellEnd"/>
       <w:r>
         <w:rPr>
           <w:rFonts w:ascii="Times New Roman" w:hAnsi="Times New Roman" w:cs="Times New Roman"/>
@@ -5192,6 +5751,7 @@
         </w:rPr>
         <w:t xml:space="preserve">mappába kellett telepíteni a </w:t>
       </w:r>
+      <w:proofErr w:type="spellStart"/>
       <w:r>
         <w:rPr>
           <w:rFonts w:ascii="Times New Roman" w:hAnsi="Times New Roman" w:cs="Times New Roman"/>
@@ -5201,6 +5761,7 @@
         </w:rPr>
         <w:t>Composer</w:t>
       </w:r>
+      <w:proofErr w:type="spellEnd"/>
       <w:r>
         <w:rPr>
           <w:rFonts w:ascii="Times New Roman" w:hAnsi="Times New Roman" w:cs="Times New Roman"/>
@@ -5224,6 +5785,7 @@
           <w:highlight w:val="lightGray"/>
         </w:rPr>
       </w:pPr>
+      <w:proofErr w:type="spellStart"/>
       <w:r>
         <w:rPr>
           <w:rFonts w:ascii="Consolas" w:hAnsi="Consolas" w:cs="Times New Roman"/>
@@ -5231,7 +5793,57 @@
           <w:szCs w:val="21"/>
           <w:highlight w:val="lightGray"/>
         </w:rPr>
-        <w:t>sudo curl -s http://getcomposer.org/installer | sudo php80</w:t>
+        <w:t>sudo</w:t>
+      </w:r>
+      <w:proofErr w:type="spellEnd"/>
+      <w:r>
+        <w:rPr>
+          <w:rFonts w:ascii="Consolas" w:hAnsi="Consolas" w:cs="Times New Roman"/>
+          <w:sz w:val="21"/>
+          <w:szCs w:val="21"/>
+          <w:highlight w:val="lightGray"/>
+        </w:rPr>
+        <w:t xml:space="preserve"> </w:t>
+      </w:r>
+      <w:proofErr w:type="spellStart"/>
+      <w:r>
+        <w:rPr>
+          <w:rFonts w:ascii="Consolas" w:hAnsi="Consolas" w:cs="Times New Roman"/>
+          <w:sz w:val="21"/>
+          <w:szCs w:val="21"/>
+          <w:highlight w:val="lightGray"/>
+        </w:rPr>
+        <w:t>curl</w:t>
+      </w:r>
+      <w:proofErr w:type="spellEnd"/>
+      <w:r>
+        <w:rPr>
+          <w:rFonts w:ascii="Consolas" w:hAnsi="Consolas" w:cs="Times New Roman"/>
+          <w:sz w:val="21"/>
+          <w:szCs w:val="21"/>
+          <w:highlight w:val="lightGray"/>
+        </w:rPr>
+        <w:t xml:space="preserve"> -s http://getcomposer.org/installer | </w:t>
+      </w:r>
+      <w:proofErr w:type="spellStart"/>
+      <w:r>
+        <w:rPr>
+          <w:rFonts w:ascii="Consolas" w:hAnsi="Consolas" w:cs="Times New Roman"/>
+          <w:sz w:val="21"/>
+          <w:szCs w:val="21"/>
+          <w:highlight w:val="lightGray"/>
+        </w:rPr>
+        <w:t>sudo</w:t>
+      </w:r>
+      <w:proofErr w:type="spellEnd"/>
+      <w:r>
+        <w:rPr>
+          <w:rFonts w:ascii="Consolas" w:hAnsi="Consolas" w:cs="Times New Roman"/>
+          <w:sz w:val="21"/>
+          <w:szCs w:val="21"/>
+          <w:highlight w:val="lightGray"/>
+        </w:rPr>
+        <w:t xml:space="preserve"> php80</w:t>
       </w:r>
     </w:p>
     <w:p>
@@ -5254,6 +5866,7 @@
         </w:rPr>
         <w:t xml:space="preserve">Elérési út beállítása a </w:t>
       </w:r>
+      <w:proofErr w:type="spellStart"/>
       <w:r>
         <w:rPr>
           <w:rFonts w:ascii="Times New Roman" w:hAnsi="Times New Roman" w:cs="Times New Roman"/>
@@ -5263,6 +5876,7 @@
         </w:rPr>
         <w:t>Composer</w:t>
       </w:r>
+      <w:proofErr w:type="spellEnd"/>
       <w:r>
         <w:rPr>
           <w:rFonts w:ascii="Times New Roman" w:hAnsi="Times New Roman" w:cs="Times New Roman"/>
@@ -5286,6 +5900,7 @@
           <w:highlight w:val="lightGray"/>
         </w:rPr>
       </w:pPr>
+      <w:proofErr w:type="spellStart"/>
       <w:r>
         <w:rPr>
           <w:rFonts w:ascii="Consolas" w:hAnsi="Consolas" w:cs="Times New Roman"/>
@@ -5293,8 +5908,29 @@
           <w:szCs w:val="21"/>
           <w:highlight w:val="lightGray"/>
         </w:rPr>
-        <w:t>sudo vi composer</w:t>
-      </w:r>
+        <w:t>sudo</w:t>
+      </w:r>
+      <w:proofErr w:type="spellEnd"/>
+      <w:r>
+        <w:rPr>
+          <w:rFonts w:ascii="Consolas" w:hAnsi="Consolas" w:cs="Times New Roman"/>
+          <w:sz w:val="21"/>
+          <w:szCs w:val="21"/>
+          <w:highlight w:val="lightGray"/>
+        </w:rPr>
+        <w:t xml:space="preserve"> vi </w:t>
+      </w:r>
+      <w:proofErr w:type="spellStart"/>
+      <w:r>
+        <w:rPr>
+          <w:rFonts w:ascii="Consolas" w:hAnsi="Consolas" w:cs="Times New Roman"/>
+          <w:sz w:val="21"/>
+          <w:szCs w:val="21"/>
+          <w:highlight w:val="lightGray"/>
+        </w:rPr>
+        <w:t>composer</w:t>
+      </w:r>
+      <w:proofErr w:type="spellEnd"/>
     </w:p>
     <w:p>
       <w:pPr>
@@ -5314,7 +5950,25 @@
           <w:sz w:val="24"/>
           <w:szCs w:val="24"/>
         </w:rPr>
-        <w:t>Beillesztettük a fájlba az elérési utat (path):</w:t>
+        <w:t>Beillesztettük a fájlba az elérési utat (</w:t>
+      </w:r>
+      <w:proofErr w:type="spellStart"/>
+      <w:r>
+        <w:rPr>
+          <w:rFonts w:ascii="Times New Roman" w:hAnsi="Times New Roman" w:cs="Times New Roman"/>
+          <w:sz w:val="24"/>
+          <w:szCs w:val="24"/>
+        </w:rPr>
+        <w:t>path</w:t>
+      </w:r>
+      <w:proofErr w:type="spellEnd"/>
+      <w:r>
+        <w:rPr>
+          <w:rFonts w:ascii="Times New Roman" w:hAnsi="Times New Roman" w:cs="Times New Roman"/>
+          <w:sz w:val="24"/>
+          <w:szCs w:val="24"/>
+        </w:rPr>
+        <w:t>):</w:t>
       </w:r>
     </w:p>
     <w:p>
@@ -5337,9 +5991,9 @@
           <w:szCs w:val="21"/>
           <w:highlight w:val="lightGray"/>
         </w:rPr>
-        <w:t>#</w:t>
-      </w:r>
-      <w:proofErr w:type="gramStart"/>
+        <w:t>#!/</w:t>
+      </w:r>
+      <w:proofErr w:type="spellStart"/>
       <w:r>
         <w:rPr>
           <w:rFonts w:ascii="Consolas" w:hAnsi="Consolas" w:cs="Times New Roman"/>
@@ -5347,9 +6001,9 @@
           <w:szCs w:val="21"/>
           <w:highlight w:val="lightGray"/>
         </w:rPr>
-        <w:t>!</w:t>
-      </w:r>
-      <w:proofErr w:type="gramEnd"/>
+        <w:t>bin</w:t>
+      </w:r>
+      <w:proofErr w:type="spellEnd"/>
       <w:r>
         <w:rPr>
           <w:rFonts w:ascii="Consolas" w:hAnsi="Consolas" w:cs="Times New Roman"/>
@@ -5357,8 +6011,19 @@
           <w:szCs w:val="21"/>
           <w:highlight w:val="lightGray"/>
         </w:rPr>
-        <w:t>/bin/bash</w:t>
-      </w:r>
+        <w:t>/</w:t>
+      </w:r>
+      <w:proofErr w:type="spellStart"/>
+      <w:r>
+        <w:rPr>
+          <w:rFonts w:ascii="Consolas" w:hAnsi="Consolas" w:cs="Times New Roman"/>
+          <w:sz w:val="21"/>
+          <w:szCs w:val="21"/>
+          <w:highlight w:val="lightGray"/>
+        </w:rPr>
+        <w:t>bash</w:t>
+      </w:r>
+      <w:proofErr w:type="spellEnd"/>
     </w:p>
     <w:p>
       <w:pPr>
@@ -5380,7 +6045,67 @@
           <w:szCs w:val="21"/>
           <w:highlight w:val="lightGray"/>
         </w:rPr>
-        <w:t>php80 /usr/local/bin/composer.phar $*</w:t>
+        <w:t>php80 /</w:t>
+      </w:r>
+      <w:proofErr w:type="spellStart"/>
+      <w:r>
+        <w:rPr>
+          <w:rFonts w:ascii="Consolas" w:hAnsi="Consolas" w:cs="Times New Roman"/>
+          <w:sz w:val="21"/>
+          <w:szCs w:val="21"/>
+          <w:highlight w:val="lightGray"/>
+        </w:rPr>
+        <w:t>usr</w:t>
+      </w:r>
+      <w:proofErr w:type="spellEnd"/>
+      <w:r>
+        <w:rPr>
+          <w:rFonts w:ascii="Consolas" w:hAnsi="Consolas" w:cs="Times New Roman"/>
+          <w:sz w:val="21"/>
+          <w:szCs w:val="21"/>
+          <w:highlight w:val="lightGray"/>
+        </w:rPr>
+        <w:t>/local/</w:t>
+      </w:r>
+      <w:proofErr w:type="spellStart"/>
+      <w:r>
+        <w:rPr>
+          <w:rFonts w:ascii="Consolas" w:hAnsi="Consolas" w:cs="Times New Roman"/>
+          <w:sz w:val="21"/>
+          <w:szCs w:val="21"/>
+          <w:highlight w:val="lightGray"/>
+        </w:rPr>
+        <w:t>bin</w:t>
+      </w:r>
+      <w:proofErr w:type="spellEnd"/>
+      <w:r>
+        <w:rPr>
+          <w:rFonts w:ascii="Consolas" w:hAnsi="Consolas" w:cs="Times New Roman"/>
+          <w:sz w:val="21"/>
+          <w:szCs w:val="21"/>
+          <w:highlight w:val="lightGray"/>
+        </w:rPr>
+        <w:t>/</w:t>
+      </w:r>
+      <w:proofErr w:type="spellStart"/>
+      <w:r>
+        <w:rPr>
+          <w:rFonts w:ascii="Consolas" w:hAnsi="Consolas" w:cs="Times New Roman"/>
+          <w:sz w:val="21"/>
+          <w:szCs w:val="21"/>
+          <w:highlight w:val="lightGray"/>
+        </w:rPr>
+        <w:t>composer.phar</w:t>
+      </w:r>
+      <w:proofErr w:type="spellEnd"/>
+      <w:r>
+        <w:rPr>
+          <w:rFonts w:ascii="Consolas" w:hAnsi="Consolas" w:cs="Times New Roman"/>
+          <w:sz w:val="21"/>
+          <w:szCs w:val="21"/>
+          <w:highlight w:val="lightGray"/>
+        </w:rPr>
+        <w:t xml:space="preserve"> $*</w:t>
       </w:r>
     </w:p>
     <w:p>
@@ -5397,6 +6122,7 @@
           <w:highlight w:val="lightGray"/>
         </w:rPr>
       </w:pPr>
+      <w:proofErr w:type="spellStart"/>
       <w:r>
         <w:rPr>
           <w:rFonts w:ascii="Consolas" w:hAnsi="Consolas" w:cs="Times New Roman"/>
@@ -5404,8 +6130,89 @@
           <w:szCs w:val="21"/>
           <w:highlight w:val="lightGray"/>
         </w:rPr>
-        <w:t>sudo chmod --reference=composer.phar composer</w:t>
-      </w:r>
+        <w:t>sudo</w:t>
+      </w:r>
+      <w:proofErr w:type="spellEnd"/>
+      <w:r>
+        <w:rPr>
+          <w:rFonts w:ascii="Consolas" w:hAnsi="Consolas" w:cs="Times New Roman"/>
+          <w:sz w:val="21"/>
+          <w:szCs w:val="21"/>
+          <w:highlight w:val="lightGray"/>
+        </w:rPr>
+        <w:t xml:space="preserve"> </w:t>
+      </w:r>
+      <w:proofErr w:type="spellStart"/>
+      <w:r>
+        <w:rPr>
+          <w:rFonts w:ascii="Consolas" w:hAnsi="Consolas" w:cs="Times New Roman"/>
+          <w:sz w:val="21"/>
+          <w:szCs w:val="21"/>
+          <w:highlight w:val="lightGray"/>
+        </w:rPr>
+        <w:t>chmod</w:t>
+      </w:r>
+      <w:proofErr w:type="spellEnd"/>
+      <w:r>
+        <w:rPr>
+          <w:rFonts w:ascii="Consolas" w:hAnsi="Consolas" w:cs="Times New Roman"/>
+          <w:sz w:val="21"/>
+          <w:szCs w:val="21"/>
+          <w:highlight w:val="lightGray"/>
+        </w:rPr>
+        <w:t xml:space="preserve"> --</w:t>
+      </w:r>
+      <w:proofErr w:type="spellStart"/>
+      <w:r>
+        <w:rPr>
+          <w:rFonts w:ascii="Consolas" w:hAnsi="Consolas" w:cs="Times New Roman"/>
+          <w:sz w:val="21"/>
+          <w:szCs w:val="21"/>
+          <w:highlight w:val="lightGray"/>
+        </w:rPr>
+        <w:t>reference</w:t>
+      </w:r>
+      <w:proofErr w:type="spellEnd"/>
+      <w:r>
+        <w:rPr>
+          <w:rFonts w:ascii="Consolas" w:hAnsi="Consolas" w:cs="Times New Roman"/>
+          <w:sz w:val="21"/>
+          <w:szCs w:val="21"/>
+          <w:highlight w:val="lightGray"/>
+        </w:rPr>
+        <w:t>=</w:t>
+      </w:r>
+      <w:proofErr w:type="spellStart"/>
+      <w:r>
+        <w:rPr>
+          <w:rFonts w:ascii="Consolas" w:hAnsi="Consolas" w:cs="Times New Roman"/>
+          <w:sz w:val="21"/>
+          <w:szCs w:val="21"/>
+          <w:highlight w:val="lightGray"/>
+        </w:rPr>
+        <w:t>composer.phar</w:t>
+      </w:r>
+      <w:proofErr w:type="spellEnd"/>
+      <w:r>
+        <w:rPr>
+          <w:rFonts w:ascii="Consolas" w:hAnsi="Consolas" w:cs="Times New Roman"/>
+          <w:sz w:val="21"/>
+          <w:szCs w:val="21"/>
+          <w:highlight w:val="lightGray"/>
+        </w:rPr>
+        <w:t xml:space="preserve"> </w:t>
+      </w:r>
+      <w:proofErr w:type="spellStart"/>
+      <w:r>
+        <w:rPr>
+          <w:rFonts w:ascii="Consolas" w:hAnsi="Consolas" w:cs="Times New Roman"/>
+          <w:sz w:val="21"/>
+          <w:szCs w:val="21"/>
+          <w:highlight w:val="lightGray"/>
+        </w:rPr>
+        <w:t>composer</w:t>
+      </w:r>
+      <w:proofErr w:type="spellEnd"/>
     </w:p>
     <w:p>
       <w:pPr>
@@ -5441,6 +6248,7 @@
           <w:highlight w:val="lightGray"/>
         </w:rPr>
       </w:pPr>
+      <w:proofErr w:type="spellStart"/>
       <w:r>
         <w:rPr>
           <w:rFonts w:ascii="Consolas" w:hAnsi="Consolas" w:cs="Times New Roman"/>
@@ -5448,7 +6256,17 @@
           <w:szCs w:val="21"/>
           <w:highlight w:val="lightGray"/>
         </w:rPr>
-        <w:t>composer –version</w:t>
+        <w:t>composer</w:t>
+      </w:r>
+      <w:proofErr w:type="spellEnd"/>
+      <w:r>
+        <w:rPr>
+          <w:rFonts w:ascii="Consolas" w:hAnsi="Consolas" w:cs="Times New Roman"/>
+          <w:sz w:val="21"/>
+          <w:szCs w:val="21"/>
+          <w:highlight w:val="lightGray"/>
+        </w:rPr>
+        <w:t xml:space="preserve"> –version</w:t>
       </w:r>
     </w:p>
     <w:p>
@@ -5508,6 +6326,7 @@
           <w:highlight w:val="lightGray"/>
         </w:rPr>
       </w:pPr>
+      <w:proofErr w:type="spellStart"/>
       <w:r>
         <w:rPr>
           <w:rFonts w:ascii="Consolas" w:hAnsi="Consolas" w:cs="Times New Roman"/>
@@ -5515,7 +6334,117 @@
           <w:szCs w:val="21"/>
           <w:highlight w:val="lightGray"/>
         </w:rPr>
-        <w:t>composer create-project --prefer-dist laravel/laravel &lt;appnév&gt;</w:t>
+        <w:t>composer</w:t>
+      </w:r>
+      <w:proofErr w:type="spellEnd"/>
+      <w:r>
+        <w:rPr>
+          <w:rFonts w:ascii="Consolas" w:hAnsi="Consolas" w:cs="Times New Roman"/>
+          <w:sz w:val="21"/>
+          <w:szCs w:val="21"/>
+          <w:highlight w:val="lightGray"/>
+        </w:rPr>
+        <w:t xml:space="preserve"> </w:t>
+      </w:r>
+      <w:proofErr w:type="spellStart"/>
+      <w:r>
+        <w:rPr>
+          <w:rFonts w:ascii="Consolas" w:hAnsi="Consolas" w:cs="Times New Roman"/>
+          <w:sz w:val="21"/>
+          <w:szCs w:val="21"/>
+          <w:highlight w:val="lightGray"/>
+        </w:rPr>
+        <w:t>create</w:t>
+      </w:r>
+      <w:proofErr w:type="spellEnd"/>
+      <w:r>
+        <w:rPr>
+          <w:rFonts w:ascii="Consolas" w:hAnsi="Consolas" w:cs="Times New Roman"/>
+          <w:sz w:val="21"/>
+          <w:szCs w:val="21"/>
+          <w:highlight w:val="lightGray"/>
+        </w:rPr>
+        <w:t>-project --</w:t>
+      </w:r>
+      <w:proofErr w:type="spellStart"/>
+      <w:r>
+        <w:rPr>
+          <w:rFonts w:ascii="Consolas" w:hAnsi="Consolas" w:cs="Times New Roman"/>
+          <w:sz w:val="21"/>
+          <w:szCs w:val="21"/>
+          <w:highlight w:val="lightGray"/>
+        </w:rPr>
+        <w:t>prefer-dist</w:t>
+      </w:r>
+      <w:proofErr w:type="spellEnd"/>
+      <w:r>
+        <w:rPr>
+          <w:rFonts w:ascii="Consolas" w:hAnsi="Consolas" w:cs="Times New Roman"/>
+          <w:sz w:val="21"/>
+          <w:szCs w:val="21"/>
+          <w:highlight w:val="lightGray"/>
+        </w:rPr>
+        <w:t xml:space="preserve"> </w:t>
+      </w:r>
+      <w:proofErr w:type="spellStart"/>
+      <w:r>
+        <w:rPr>
+          <w:rFonts w:ascii="Consolas" w:hAnsi="Consolas" w:cs="Times New Roman"/>
+          <w:sz w:val="21"/>
+          <w:szCs w:val="21"/>
+          <w:highlight w:val="lightGray"/>
+        </w:rPr>
+        <w:t>laravel</w:t>
+      </w:r>
+      <w:proofErr w:type="spellEnd"/>
+      <w:r>
+        <w:rPr>
+          <w:rFonts w:ascii="Consolas" w:hAnsi="Consolas" w:cs="Times New Roman"/>
+          <w:sz w:val="21"/>
+          <w:szCs w:val="21"/>
+          <w:highlight w:val="lightGray"/>
+        </w:rPr>
+        <w:t>/</w:t>
+      </w:r>
+      <w:proofErr w:type="spellStart"/>
+      <w:r>
+        <w:rPr>
+          <w:rFonts w:ascii="Consolas" w:hAnsi="Consolas" w:cs="Times New Roman"/>
+          <w:sz w:val="21"/>
+          <w:szCs w:val="21"/>
+          <w:highlight w:val="lightGray"/>
+        </w:rPr>
+        <w:t>laravel</w:t>
+      </w:r>
+      <w:proofErr w:type="spellEnd"/>
+      <w:r>
+        <w:rPr>
+          <w:rFonts w:ascii="Consolas" w:hAnsi="Consolas" w:cs="Times New Roman"/>
+          <w:sz w:val="21"/>
+          <w:szCs w:val="21"/>
+          <w:highlight w:val="lightGray"/>
+        </w:rPr>
+        <w:t xml:space="preserve"> &lt;</w:t>
+      </w:r>
+      <w:proofErr w:type="spellStart"/>
+      <w:r>
+        <w:rPr>
+          <w:rFonts w:ascii="Consolas" w:hAnsi="Consolas" w:cs="Times New Roman"/>
+          <w:sz w:val="21"/>
+          <w:szCs w:val="21"/>
+          <w:highlight w:val="lightGray"/>
+        </w:rPr>
+        <w:t>appnév</w:t>
+      </w:r>
+      <w:proofErr w:type="spellEnd"/>
+      <w:r>
+        <w:rPr>
+          <w:rFonts w:ascii="Consolas" w:hAnsi="Consolas" w:cs="Times New Roman"/>
+          <w:sz w:val="21"/>
+          <w:szCs w:val="21"/>
+          <w:highlight w:val="lightGray"/>
+        </w:rPr>
+        <w:t>&gt;</w:t>
       </w:r>
     </w:p>
     <w:p>
@@ -5537,8 +6466,18 @@
           <w:sz w:val="24"/>
           <w:szCs w:val="24"/>
         </w:rPr>
-        <w:t>Illetve egyéb függőségeket is telepítettünk pl</w:t>
-      </w:r>
+        <w:t xml:space="preserve">Illetve egyéb függőségeket is telepítettünk </w:t>
+      </w:r>
+      <w:proofErr w:type="spellStart"/>
+      <w:r>
+        <w:rPr>
+          <w:rFonts w:ascii="Times New Roman" w:hAnsi="Times New Roman" w:cs="Times New Roman"/>
+          <w:sz w:val="24"/>
+          <w:szCs w:val="24"/>
+        </w:rPr>
+        <w:t>pl</w:t>
+      </w:r>
+      <w:proofErr w:type="spellEnd"/>
       <w:r>
         <w:rPr>
           <w:rFonts w:ascii="Consolas" w:hAnsi="Consolas" w:cs="Times New Roman"/>
@@ -5546,8 +6485,79 @@
           <w:szCs w:val="21"/>
           <w:highlight w:val="lightGray"/>
         </w:rPr>
-        <w:t>: php80 artisan ui bootstrap –auth</w:t>
-      </w:r>
+        <w:t xml:space="preserve">: php80 </w:t>
+      </w:r>
+      <w:proofErr w:type="spellStart"/>
+      <w:r>
+        <w:rPr>
+          <w:rFonts w:ascii="Consolas" w:hAnsi="Consolas" w:cs="Times New Roman"/>
+          <w:sz w:val="21"/>
+          <w:szCs w:val="21"/>
+          <w:highlight w:val="lightGray"/>
+        </w:rPr>
+        <w:t>artisan</w:t>
+      </w:r>
+      <w:proofErr w:type="spellEnd"/>
+      <w:r>
+        <w:rPr>
+          <w:rFonts w:ascii="Consolas" w:hAnsi="Consolas" w:cs="Times New Roman"/>
+          <w:sz w:val="21"/>
+          <w:szCs w:val="21"/>
+          <w:highlight w:val="lightGray"/>
+        </w:rPr>
+        <w:t xml:space="preserve"> </w:t>
+      </w:r>
+      <w:proofErr w:type="spellStart"/>
+      <w:r>
+        <w:rPr>
+          <w:rFonts w:ascii="Consolas" w:hAnsi="Consolas" w:cs="Times New Roman"/>
+          <w:sz w:val="21"/>
+          <w:szCs w:val="21"/>
+          <w:highlight w:val="lightGray"/>
+        </w:rPr>
+        <w:t>ui</w:t>
+      </w:r>
+      <w:proofErr w:type="spellEnd"/>
+      <w:r>
+        <w:rPr>
+          <w:rFonts w:ascii="Consolas" w:hAnsi="Consolas" w:cs="Times New Roman"/>
+          <w:sz w:val="21"/>
+          <w:szCs w:val="21"/>
+          <w:highlight w:val="lightGray"/>
+        </w:rPr>
+        <w:t xml:space="preserve"> </w:t>
+      </w:r>
+      <w:proofErr w:type="spellStart"/>
+      <w:r>
+        <w:rPr>
+          <w:rFonts w:ascii="Consolas" w:hAnsi="Consolas" w:cs="Times New Roman"/>
+          <w:sz w:val="21"/>
+          <w:szCs w:val="21"/>
+          <w:highlight w:val="lightGray"/>
+        </w:rPr>
+        <w:t>bootstrap</w:t>
+      </w:r>
+      <w:proofErr w:type="spellEnd"/>
+      <w:r>
+        <w:rPr>
+          <w:rFonts w:ascii="Consolas" w:hAnsi="Consolas" w:cs="Times New Roman"/>
+          <w:sz w:val="21"/>
+          <w:szCs w:val="21"/>
+          <w:highlight w:val="lightGray"/>
+        </w:rPr>
+        <w:t xml:space="preserve"> –</w:t>
+      </w:r>
+      <w:proofErr w:type="spellStart"/>
+      <w:r>
+        <w:rPr>
+          <w:rFonts w:ascii="Consolas" w:hAnsi="Consolas" w:cs="Times New Roman"/>
+          <w:sz w:val="21"/>
+          <w:szCs w:val="21"/>
+          <w:highlight w:val="lightGray"/>
+        </w:rPr>
+        <w:t>auth</w:t>
+      </w:r>
+      <w:proofErr w:type="spellEnd"/>
       <w:r>
         <w:rPr>
           <w:rFonts w:ascii="Times New Roman" w:hAnsi="Times New Roman" w:cs="Times New Roman"/>
@@ -5556,6 +6566,7 @@
         </w:rPr>
         <w:t xml:space="preserve"> (</w:t>
       </w:r>
+      <w:proofErr w:type="spellStart"/>
       <w:r>
         <w:rPr>
           <w:rFonts w:ascii="Times New Roman" w:hAnsi="Times New Roman" w:cs="Times New Roman"/>
@@ -5565,6 +6576,7 @@
         </w:rPr>
         <w:t>Bootstrap</w:t>
       </w:r>
+      <w:proofErr w:type="spellEnd"/>
       <w:r>
         <w:rPr>
           <w:rFonts w:ascii="Times New Roman" w:hAnsi="Times New Roman" w:cs="Times New Roman"/>
@@ -5627,7 +6639,25 @@
           <w:sz w:val="24"/>
           <w:szCs w:val="24"/>
         </w:rPr>
-        <w:t xml:space="preserve">Mivel a telepítés egy admin jogokkal rendelkező felhasználó alatt történt a megfelelő biztonság érdekében és hogy a </w:t>
+        <w:t xml:space="preserve">Mivel a telepítés egy </w:t>
+      </w:r>
+      <w:proofErr w:type="spellStart"/>
+      <w:r>
+        <w:rPr>
+          <w:rFonts w:ascii="Times New Roman" w:hAnsi="Times New Roman" w:cs="Times New Roman"/>
+          <w:sz w:val="24"/>
+          <w:szCs w:val="24"/>
+        </w:rPr>
+        <w:t>admin</w:t>
+      </w:r>
+      <w:proofErr w:type="spellEnd"/>
+      <w:r>
+        <w:rPr>
+          <w:rFonts w:ascii="Times New Roman" w:hAnsi="Times New Roman" w:cs="Times New Roman"/>
+          <w:sz w:val="24"/>
+          <w:szCs w:val="24"/>
+        </w:rPr>
+        <w:t xml:space="preserve"> jogokkal rendelkező felhasználó alatt történt a megfelelő biztonság érdekében és hogy a </w:t>
       </w:r>
       <w:r>
         <w:rPr>
@@ -5667,6 +6697,7 @@
         </w:rPr>
         <w:t xml:space="preserve">Nagyon fontos, a </w:t>
       </w:r>
+      <w:proofErr w:type="spellStart"/>
       <w:r>
         <w:rPr>
           <w:rFonts w:ascii="Times New Roman" w:hAnsi="Times New Roman" w:cs="Times New Roman"/>
@@ -5676,6 +6707,7 @@
         </w:rPr>
         <w:t>Bootstrap</w:t>
       </w:r>
+      <w:proofErr w:type="spellEnd"/>
       <w:r>
         <w:rPr>
           <w:rFonts w:ascii="Times New Roman" w:hAnsi="Times New Roman" w:cs="Times New Roman"/>
@@ -5701,6 +6733,7 @@
         </w:rPr>
         <w:t xml:space="preserve"> és </w:t>
       </w:r>
+      <w:proofErr w:type="spellStart"/>
       <w:r>
         <w:rPr>
           <w:rFonts w:ascii="Times New Roman" w:hAnsi="Times New Roman" w:cs="Times New Roman"/>
@@ -5710,6 +6743,7 @@
         </w:rPr>
         <w:t>storage</w:t>
       </w:r>
+      <w:proofErr w:type="spellEnd"/>
       <w:r>
         <w:rPr>
           <w:rFonts w:ascii="Times New Roman" w:hAnsi="Times New Roman" w:cs="Times New Roman"/>
@@ -5739,9 +6773,9 @@
           <w:szCs w:val="21"/>
           <w:highlight w:val="lightGray"/>
         </w:rPr>
-        <w:t>- sudo chown -R $USER</w:t>
-      </w:r>
-      <w:proofErr w:type="gramStart"/>
+        <w:t xml:space="preserve">- </w:t>
+      </w:r>
+      <w:proofErr w:type="spellStart"/>
       <w:r>
         <w:rPr>
           <w:rFonts w:ascii="Consolas" w:hAnsi="Consolas" w:cs="Times New Roman"/>
@@ -5749,9 +6783,9 @@
           <w:szCs w:val="21"/>
           <w:highlight w:val="lightGray"/>
         </w:rPr>
-        <w:t>:http</w:t>
-      </w:r>
-      <w:proofErr w:type="gramEnd"/>
+        <w:t>sudo</w:t>
+      </w:r>
+      <w:proofErr w:type="spellEnd"/>
       <w:r>
         <w:rPr>
           <w:rFonts w:ascii="Consolas" w:hAnsi="Consolas" w:cs="Times New Roman"/>
@@ -5759,7 +6793,67 @@
           <w:szCs w:val="21"/>
           <w:highlight w:val="lightGray"/>
         </w:rPr>
-        <w:t xml:space="preserve"> bootstrap/cache</w:t>
+        <w:t xml:space="preserve"> </w:t>
+      </w:r>
+      <w:proofErr w:type="spellStart"/>
+      <w:r>
+        <w:rPr>
+          <w:rFonts w:ascii="Consolas" w:hAnsi="Consolas" w:cs="Times New Roman"/>
+          <w:sz w:val="21"/>
+          <w:szCs w:val="21"/>
+          <w:highlight w:val="lightGray"/>
+        </w:rPr>
+        <w:t>chown</w:t>
+      </w:r>
+      <w:proofErr w:type="spellEnd"/>
+      <w:r>
+        <w:rPr>
+          <w:rFonts w:ascii="Consolas" w:hAnsi="Consolas" w:cs="Times New Roman"/>
+          <w:sz w:val="21"/>
+          <w:szCs w:val="21"/>
+          <w:highlight w:val="lightGray"/>
+        </w:rPr>
+        <w:t xml:space="preserve"> -R $</w:t>
+      </w:r>
+      <w:proofErr w:type="spellStart"/>
+      <w:r>
+        <w:rPr>
+          <w:rFonts w:ascii="Consolas" w:hAnsi="Consolas" w:cs="Times New Roman"/>
+          <w:sz w:val="21"/>
+          <w:szCs w:val="21"/>
+          <w:highlight w:val="lightGray"/>
+        </w:rPr>
+        <w:t>USER:http</w:t>
+      </w:r>
+      <w:proofErr w:type="spellEnd"/>
+      <w:r>
+        <w:rPr>
+          <w:rFonts w:ascii="Consolas" w:hAnsi="Consolas" w:cs="Times New Roman"/>
+          <w:sz w:val="21"/>
+          <w:szCs w:val="21"/>
+          <w:highlight w:val="lightGray"/>
+        </w:rPr>
+        <w:t xml:space="preserve"> </w:t>
+      </w:r>
+      <w:proofErr w:type="spellStart"/>
+      <w:r>
+        <w:rPr>
+          <w:rFonts w:ascii="Consolas" w:hAnsi="Consolas" w:cs="Times New Roman"/>
+          <w:sz w:val="21"/>
+          <w:szCs w:val="21"/>
+          <w:highlight w:val="lightGray"/>
+        </w:rPr>
+        <w:t>bootstrap</w:t>
+      </w:r>
+      <w:proofErr w:type="spellEnd"/>
+      <w:r>
+        <w:rPr>
+          <w:rFonts w:ascii="Consolas" w:hAnsi="Consolas" w:cs="Times New Roman"/>
+          <w:sz w:val="21"/>
+          <w:szCs w:val="21"/>
+          <w:highlight w:val="lightGray"/>
+        </w:rPr>
+        <w:t>/cache</w:t>
       </w:r>
     </w:p>
     <w:p>
@@ -5782,9 +6876,9 @@
           <w:szCs w:val="21"/>
           <w:highlight w:val="lightGray"/>
         </w:rPr>
-        <w:t>- sudo chown -R $USER</w:t>
-      </w:r>
-      <w:proofErr w:type="gramStart"/>
+        <w:t xml:space="preserve">- </w:t>
+      </w:r>
+      <w:proofErr w:type="spellStart"/>
       <w:r>
         <w:rPr>
           <w:rFonts w:ascii="Consolas" w:hAnsi="Consolas" w:cs="Times New Roman"/>
@@ -5792,9 +6886,9 @@
           <w:szCs w:val="21"/>
           <w:highlight w:val="lightGray"/>
         </w:rPr>
-        <w:t>:http</w:t>
-      </w:r>
-      <w:proofErr w:type="gramEnd"/>
+        <w:t>sudo</w:t>
+      </w:r>
+      <w:proofErr w:type="spellEnd"/>
       <w:r>
         <w:rPr>
           <w:rFonts w:ascii="Consolas" w:hAnsi="Consolas" w:cs="Times New Roman"/>
@@ -5802,8 +6896,59 @@
           <w:szCs w:val="21"/>
           <w:highlight w:val="lightGray"/>
         </w:rPr>
-        <w:t xml:space="preserve"> storage</w:t>
-      </w:r>
+        <w:t xml:space="preserve"> </w:t>
+      </w:r>
+      <w:proofErr w:type="spellStart"/>
+      <w:r>
+        <w:rPr>
+          <w:rFonts w:ascii="Consolas" w:hAnsi="Consolas" w:cs="Times New Roman"/>
+          <w:sz w:val="21"/>
+          <w:szCs w:val="21"/>
+          <w:highlight w:val="lightGray"/>
+        </w:rPr>
+        <w:t>chown</w:t>
+      </w:r>
+      <w:proofErr w:type="spellEnd"/>
+      <w:r>
+        <w:rPr>
+          <w:rFonts w:ascii="Consolas" w:hAnsi="Consolas" w:cs="Times New Roman"/>
+          <w:sz w:val="21"/>
+          <w:szCs w:val="21"/>
+          <w:highlight w:val="lightGray"/>
+        </w:rPr>
+        <w:t xml:space="preserve"> -R $</w:t>
+      </w:r>
+      <w:proofErr w:type="spellStart"/>
+      <w:r>
+        <w:rPr>
+          <w:rFonts w:ascii="Consolas" w:hAnsi="Consolas" w:cs="Times New Roman"/>
+          <w:sz w:val="21"/>
+          <w:szCs w:val="21"/>
+          <w:highlight w:val="lightGray"/>
+        </w:rPr>
+        <w:t>USER:http</w:t>
+      </w:r>
+      <w:proofErr w:type="spellEnd"/>
+      <w:r>
+        <w:rPr>
+          <w:rFonts w:ascii="Consolas" w:hAnsi="Consolas" w:cs="Times New Roman"/>
+          <w:sz w:val="21"/>
+          <w:szCs w:val="21"/>
+          <w:highlight w:val="lightGray"/>
+        </w:rPr>
+        <w:t xml:space="preserve"> </w:t>
+      </w:r>
+      <w:proofErr w:type="spellStart"/>
+      <w:r>
+        <w:rPr>
+          <w:rFonts w:ascii="Consolas" w:hAnsi="Consolas" w:cs="Times New Roman"/>
+          <w:sz w:val="21"/>
+          <w:szCs w:val="21"/>
+          <w:highlight w:val="lightGray"/>
+        </w:rPr>
+        <w:t>storage</w:t>
+      </w:r>
+      <w:proofErr w:type="spellEnd"/>
     </w:p>
     <w:p>
       <w:pPr>
@@ -5825,7 +6970,47 @@
           <w:szCs w:val="21"/>
           <w:highlight w:val="lightGray"/>
         </w:rPr>
-        <w:t>- chmod -R 775 bootstrap/cache</w:t>
+        <w:t xml:space="preserve">- </w:t>
+      </w:r>
+      <w:proofErr w:type="spellStart"/>
+      <w:r>
+        <w:rPr>
+          <w:rFonts w:ascii="Consolas" w:hAnsi="Consolas" w:cs="Times New Roman"/>
+          <w:sz w:val="21"/>
+          <w:szCs w:val="21"/>
+          <w:highlight w:val="lightGray"/>
+        </w:rPr>
+        <w:t>chmod</w:t>
+      </w:r>
+      <w:proofErr w:type="spellEnd"/>
+      <w:r>
+        <w:rPr>
+          <w:rFonts w:ascii="Consolas" w:hAnsi="Consolas" w:cs="Times New Roman"/>
+          <w:sz w:val="21"/>
+          <w:szCs w:val="21"/>
+          <w:highlight w:val="lightGray"/>
+        </w:rPr>
+        <w:t xml:space="preserve"> -R 775 </w:t>
+      </w:r>
+      <w:proofErr w:type="spellStart"/>
+      <w:r>
+        <w:rPr>
+          <w:rFonts w:ascii="Consolas" w:hAnsi="Consolas" w:cs="Times New Roman"/>
+          <w:sz w:val="21"/>
+          <w:szCs w:val="21"/>
+          <w:highlight w:val="lightGray"/>
+        </w:rPr>
+        <w:t>bootstrap</w:t>
+      </w:r>
+      <w:proofErr w:type="spellEnd"/>
+      <w:r>
+        <w:rPr>
+          <w:rFonts w:ascii="Consolas" w:hAnsi="Consolas" w:cs="Times New Roman"/>
+          <w:sz w:val="21"/>
+          <w:szCs w:val="21"/>
+          <w:highlight w:val="lightGray"/>
+        </w:rPr>
+        <w:t>/cache</w:t>
       </w:r>
     </w:p>
     <w:p>
@@ -5850,8 +7035,39 @@
           <w:highlight w:val="lightGray"/>
         </w:rPr>
         <w:lastRenderedPageBreak/>
-        <w:t>- chmod -R 775 storage</w:t>
-      </w:r>
+        <w:t xml:space="preserve">- </w:t>
+      </w:r>
+      <w:proofErr w:type="spellStart"/>
+      <w:r>
+        <w:rPr>
+          <w:rFonts w:ascii="Consolas" w:hAnsi="Consolas" w:cs="Times New Roman"/>
+          <w:sz w:val="21"/>
+          <w:szCs w:val="21"/>
+          <w:highlight w:val="lightGray"/>
+        </w:rPr>
+        <w:t>chmod</w:t>
+      </w:r>
+      <w:proofErr w:type="spellEnd"/>
+      <w:r>
+        <w:rPr>
+          <w:rFonts w:ascii="Consolas" w:hAnsi="Consolas" w:cs="Times New Roman"/>
+          <w:sz w:val="21"/>
+          <w:szCs w:val="21"/>
+          <w:highlight w:val="lightGray"/>
+        </w:rPr>
+        <w:t xml:space="preserve"> -R 775 </w:t>
+      </w:r>
+      <w:proofErr w:type="spellStart"/>
+      <w:r>
+        <w:rPr>
+          <w:rFonts w:ascii="Consolas" w:hAnsi="Consolas" w:cs="Times New Roman"/>
+          <w:sz w:val="21"/>
+          <w:szCs w:val="21"/>
+          <w:highlight w:val="lightGray"/>
+        </w:rPr>
+        <w:t>storage</w:t>
+      </w:r>
+      <w:proofErr w:type="spellEnd"/>
     </w:p>
     <w:p>
       <w:pPr>
@@ -5888,7 +7104,25 @@
           <w:sz w:val="24"/>
           <w:szCs w:val="24"/>
         </w:rPr>
-        <w:t xml:space="preserve"> tartalék webszerverrel is működjön a weboldal a következő beállítást kellett elvégezni, hogy ne csak a főoldal, hanem az egyéb fájlokra történő routolás is működjön:</w:t>
+        <w:t xml:space="preserve"> tartalék webszerverrel is működjön a weboldal a következő beállítást kellett elvégezni, hogy ne csak a főoldal, hanem az egyéb fájlokra történő </w:t>
+      </w:r>
+      <w:proofErr w:type="spellStart"/>
+      <w:r>
+        <w:rPr>
+          <w:rFonts w:ascii="Times New Roman" w:hAnsi="Times New Roman" w:cs="Times New Roman"/>
+          <w:sz w:val="24"/>
+          <w:szCs w:val="24"/>
+        </w:rPr>
+        <w:t>routolás</w:t>
+      </w:r>
+      <w:proofErr w:type="spellEnd"/>
+      <w:r>
+        <w:rPr>
+          <w:rFonts w:ascii="Times New Roman" w:hAnsi="Times New Roman" w:cs="Times New Roman"/>
+          <w:sz w:val="24"/>
+          <w:szCs w:val="24"/>
+        </w:rPr>
+        <w:t xml:space="preserve"> is működjön:</w:t>
       </w:r>
     </w:p>
     <w:p>
@@ -5905,6 +7139,7 @@
           <w:highlight w:val="lightGray"/>
         </w:rPr>
       </w:pPr>
+      <w:proofErr w:type="spellStart"/>
       <w:r>
         <w:rPr>
           <w:rFonts w:ascii="Consolas" w:hAnsi="Consolas" w:cs="Times New Roman"/>
@@ -5912,8 +7147,89 @@
           <w:szCs w:val="21"/>
           <w:highlight w:val="lightGray"/>
         </w:rPr>
-        <w:t>sudo vi /etc/nginx/app.d/server.webstation-vhost.conf</w:t>
-      </w:r>
+        <w:t>sudo</w:t>
+      </w:r>
+      <w:proofErr w:type="spellEnd"/>
+      <w:r>
+        <w:rPr>
+          <w:rFonts w:ascii="Consolas" w:hAnsi="Consolas" w:cs="Times New Roman"/>
+          <w:sz w:val="21"/>
+          <w:szCs w:val="21"/>
+          <w:highlight w:val="lightGray"/>
+        </w:rPr>
+        <w:t xml:space="preserve"> vi /</w:t>
+      </w:r>
+      <w:proofErr w:type="spellStart"/>
+      <w:r>
+        <w:rPr>
+          <w:rFonts w:ascii="Consolas" w:hAnsi="Consolas" w:cs="Times New Roman"/>
+          <w:sz w:val="21"/>
+          <w:szCs w:val="21"/>
+          <w:highlight w:val="lightGray"/>
+        </w:rPr>
+        <w:t>etc</w:t>
+      </w:r>
+      <w:proofErr w:type="spellEnd"/>
+      <w:r>
+        <w:rPr>
+          <w:rFonts w:ascii="Consolas" w:hAnsi="Consolas" w:cs="Times New Roman"/>
+          <w:sz w:val="21"/>
+          <w:szCs w:val="21"/>
+          <w:highlight w:val="lightGray"/>
+        </w:rPr>
+        <w:t>/</w:t>
+      </w:r>
+      <w:proofErr w:type="spellStart"/>
+      <w:r>
+        <w:rPr>
+          <w:rFonts w:ascii="Consolas" w:hAnsi="Consolas" w:cs="Times New Roman"/>
+          <w:sz w:val="21"/>
+          <w:szCs w:val="21"/>
+          <w:highlight w:val="lightGray"/>
+        </w:rPr>
+        <w:t>nginx</w:t>
+      </w:r>
+      <w:proofErr w:type="spellEnd"/>
+      <w:r>
+        <w:rPr>
+          <w:rFonts w:ascii="Consolas" w:hAnsi="Consolas" w:cs="Times New Roman"/>
+          <w:sz w:val="21"/>
+          <w:szCs w:val="21"/>
+          <w:highlight w:val="lightGray"/>
+        </w:rPr>
+        <w:t>/</w:t>
+      </w:r>
+      <w:proofErr w:type="spellStart"/>
+      <w:r>
+        <w:rPr>
+          <w:rFonts w:ascii="Consolas" w:hAnsi="Consolas" w:cs="Times New Roman"/>
+          <w:sz w:val="21"/>
+          <w:szCs w:val="21"/>
+          <w:highlight w:val="lightGray"/>
+        </w:rPr>
+        <w:t>app.d</w:t>
+      </w:r>
+      <w:proofErr w:type="spellEnd"/>
+      <w:r>
+        <w:rPr>
+          <w:rFonts w:ascii="Consolas" w:hAnsi="Consolas" w:cs="Times New Roman"/>
+          <w:sz w:val="21"/>
+          <w:szCs w:val="21"/>
+          <w:highlight w:val="lightGray"/>
+        </w:rPr>
+        <w:t>/</w:t>
+      </w:r>
+      <w:proofErr w:type="spellStart"/>
+      <w:r>
+        <w:rPr>
+          <w:rFonts w:ascii="Consolas" w:hAnsi="Consolas" w:cs="Times New Roman"/>
+          <w:sz w:val="21"/>
+          <w:szCs w:val="21"/>
+          <w:highlight w:val="lightGray"/>
+        </w:rPr>
+        <w:t>server.webstation-vhost.conf</w:t>
+      </w:r>
+      <w:proofErr w:type="spellEnd"/>
     </w:p>
     <w:p>
       <w:pPr>
@@ -5933,18 +7249,8 @@
           <w:sz w:val="24"/>
           <w:szCs w:val="24"/>
         </w:rPr>
-        <w:t xml:space="preserve">Ebbe a fájlba hozzá kellett adni a következő </w:t>
-      </w:r>
-      <w:proofErr w:type="gramStart"/>
-      <w:r>
-        <w:rPr>
-          <w:rFonts w:ascii="Times New Roman" w:hAnsi="Times New Roman" w:cs="Times New Roman"/>
-          <w:sz w:val="24"/>
-          <w:szCs w:val="24"/>
-        </w:rPr>
-        <w:t>sort :</w:t>
-      </w:r>
-      <w:proofErr w:type="gramEnd"/>
+        <w:t>Ebbe a fájlba hozzá kellett adni a következő sort :</w:t>
+      </w:r>
     </w:p>
     <w:p>
       <w:pPr>
@@ -5960,6 +7266,7 @@
           <w:highlight w:val="lightGray"/>
         </w:rPr>
       </w:pPr>
+      <w:proofErr w:type="spellStart"/>
       <w:r>
         <w:rPr>
           <w:rFonts w:ascii="Consolas" w:hAnsi="Consolas" w:cs="Times New Roman"/>
@@ -5967,9 +7274,9 @@
           <w:szCs w:val="21"/>
           <w:highlight w:val="lightGray"/>
         </w:rPr>
-        <w:t xml:space="preserve">location / </w:t>
-      </w:r>
-      <w:proofErr w:type="gramStart"/>
+        <w:t>location</w:t>
+      </w:r>
+      <w:proofErr w:type="spellEnd"/>
       <w:r>
         <w:rPr>
           <w:rFonts w:ascii="Consolas" w:hAnsi="Consolas" w:cs="Times New Roman"/>
@@ -5977,9 +7284,9 @@
           <w:szCs w:val="21"/>
           <w:highlight w:val="lightGray"/>
         </w:rPr>
-        <w:t>{ try</w:t>
-      </w:r>
-      <w:proofErr w:type="gramEnd"/>
+        <w:t xml:space="preserve"> / { </w:t>
+      </w:r>
+      <w:proofErr w:type="spellStart"/>
       <w:r>
         <w:rPr>
           <w:rFonts w:ascii="Consolas" w:hAnsi="Consolas" w:cs="Times New Roman"/>
@@ -5987,7 +7294,97 @@
           <w:szCs w:val="21"/>
           <w:highlight w:val="lightGray"/>
         </w:rPr>
-        <w:t>_files $uri $uri/ /index.php?$query_string; }</w:t>
+        <w:t>try_files</w:t>
+      </w:r>
+      <w:proofErr w:type="spellEnd"/>
+      <w:r>
+        <w:rPr>
+          <w:rFonts w:ascii="Consolas" w:hAnsi="Consolas" w:cs="Times New Roman"/>
+          <w:sz w:val="21"/>
+          <w:szCs w:val="21"/>
+          <w:highlight w:val="lightGray"/>
+        </w:rPr>
+        <w:t xml:space="preserve"> $</w:t>
+      </w:r>
+      <w:proofErr w:type="spellStart"/>
+      <w:r>
+        <w:rPr>
+          <w:rFonts w:ascii="Consolas" w:hAnsi="Consolas" w:cs="Times New Roman"/>
+          <w:sz w:val="21"/>
+          <w:szCs w:val="21"/>
+          <w:highlight w:val="lightGray"/>
+        </w:rPr>
+        <w:t>uri</w:t>
+      </w:r>
+      <w:proofErr w:type="spellEnd"/>
+      <w:r>
+        <w:rPr>
+          <w:rFonts w:ascii="Consolas" w:hAnsi="Consolas" w:cs="Times New Roman"/>
+          <w:sz w:val="21"/>
+          <w:szCs w:val="21"/>
+          <w:highlight w:val="lightGray"/>
+        </w:rPr>
+        <w:t xml:space="preserve"> $</w:t>
+      </w:r>
+      <w:proofErr w:type="spellStart"/>
+      <w:r>
+        <w:rPr>
+          <w:rFonts w:ascii="Consolas" w:hAnsi="Consolas" w:cs="Times New Roman"/>
+          <w:sz w:val="21"/>
+          <w:szCs w:val="21"/>
+          <w:highlight w:val="lightGray"/>
+        </w:rPr>
+        <w:t>uri</w:t>
+      </w:r>
+      <w:proofErr w:type="spellEnd"/>
+      <w:r>
+        <w:rPr>
+          <w:rFonts w:ascii="Consolas" w:hAnsi="Consolas" w:cs="Times New Roman"/>
+          <w:sz w:val="21"/>
+          <w:szCs w:val="21"/>
+          <w:highlight w:val="lightGray"/>
+        </w:rPr>
+        <w:t>/ /</w:t>
+      </w:r>
+      <w:proofErr w:type="spellStart"/>
+      <w:r>
+        <w:rPr>
+          <w:rFonts w:ascii="Consolas" w:hAnsi="Consolas" w:cs="Times New Roman"/>
+          <w:sz w:val="21"/>
+          <w:szCs w:val="21"/>
+          <w:highlight w:val="lightGray"/>
+        </w:rPr>
+        <w:t>index.php</w:t>
+      </w:r>
+      <w:proofErr w:type="spellEnd"/>
+      <w:r>
+        <w:rPr>
+          <w:rFonts w:ascii="Consolas" w:hAnsi="Consolas" w:cs="Times New Roman"/>
+          <w:sz w:val="21"/>
+          <w:szCs w:val="21"/>
+          <w:highlight w:val="lightGray"/>
+        </w:rPr>
+        <w:t>?$</w:t>
+      </w:r>
+      <w:proofErr w:type="spellStart"/>
+      <w:r>
+        <w:rPr>
+          <w:rFonts w:ascii="Consolas" w:hAnsi="Consolas" w:cs="Times New Roman"/>
+          <w:sz w:val="21"/>
+          <w:szCs w:val="21"/>
+          <w:highlight w:val="lightGray"/>
+        </w:rPr>
+        <w:t>query_string</w:t>
+      </w:r>
+      <w:proofErr w:type="spellEnd"/>
+      <w:r>
+        <w:rPr>
+          <w:rFonts w:ascii="Consolas" w:hAnsi="Consolas" w:cs="Times New Roman"/>
+          <w:sz w:val="21"/>
+          <w:szCs w:val="21"/>
+          <w:highlight w:val="lightGray"/>
+        </w:rPr>
+        <w:t>; }</w:t>
       </w:r>
     </w:p>
     <w:p>
@@ -6043,6 +7440,7 @@
           <w:highlight w:val="lightGray"/>
         </w:rPr>
       </w:pPr>
+      <w:proofErr w:type="spellStart"/>
       <w:r>
         <w:rPr>
           <w:rFonts w:ascii="Consolas" w:hAnsi="Consolas" w:cs="Times New Roman"/>
@@ -6050,8 +7448,49 @@
           <w:szCs w:val="21"/>
           <w:highlight w:val="lightGray"/>
         </w:rPr>
-        <w:t>sudo nginx -s reload</w:t>
-      </w:r>
+        <w:t>sudo</w:t>
+      </w:r>
+      <w:proofErr w:type="spellEnd"/>
+      <w:r>
+        <w:rPr>
+          <w:rFonts w:ascii="Consolas" w:hAnsi="Consolas" w:cs="Times New Roman"/>
+          <w:sz w:val="21"/>
+          <w:szCs w:val="21"/>
+          <w:highlight w:val="lightGray"/>
+        </w:rPr>
+        <w:t xml:space="preserve"> </w:t>
+      </w:r>
+      <w:proofErr w:type="spellStart"/>
+      <w:r>
+        <w:rPr>
+          <w:rFonts w:ascii="Consolas" w:hAnsi="Consolas" w:cs="Times New Roman"/>
+          <w:sz w:val="21"/>
+          <w:szCs w:val="21"/>
+          <w:highlight w:val="lightGray"/>
+        </w:rPr>
+        <w:t>nginx</w:t>
+      </w:r>
+      <w:proofErr w:type="spellEnd"/>
+      <w:r>
+        <w:rPr>
+          <w:rFonts w:ascii="Consolas" w:hAnsi="Consolas" w:cs="Times New Roman"/>
+          <w:sz w:val="21"/>
+          <w:szCs w:val="21"/>
+          <w:highlight w:val="lightGray"/>
+        </w:rPr>
+        <w:t xml:space="preserve"> -s </w:t>
+      </w:r>
+      <w:proofErr w:type="spellStart"/>
+      <w:r>
+        <w:rPr>
+          <w:rFonts w:ascii="Consolas" w:hAnsi="Consolas" w:cs="Times New Roman"/>
+          <w:sz w:val="21"/>
+          <w:szCs w:val="21"/>
+          <w:highlight w:val="lightGray"/>
+        </w:rPr>
+        <w:t>reload</w:t>
+      </w:r>
+      <w:proofErr w:type="spellEnd"/>
     </w:p>
     <w:p>
       <w:pPr>
@@ -6094,9 +7533,9 @@
           <w:szCs w:val="21"/>
           <w:highlight w:val="lightGray"/>
         </w:rPr>
-        <w:t>- php80 artisan view</w:t>
-      </w:r>
-      <w:proofErr w:type="gramStart"/>
+        <w:t xml:space="preserve">- php80 </w:t>
+      </w:r>
+      <w:proofErr w:type="spellStart"/>
       <w:r>
         <w:rPr>
           <w:rFonts w:ascii="Consolas" w:hAnsi="Consolas" w:cs="Times New Roman"/>
@@ -6104,9 +7543,29 @@
           <w:szCs w:val="21"/>
           <w:highlight w:val="lightGray"/>
         </w:rPr>
-        <w:t>:clear</w:t>
-      </w:r>
-      <w:proofErr w:type="gramEnd"/>
+        <w:t>artisan</w:t>
+      </w:r>
+      <w:proofErr w:type="spellEnd"/>
+      <w:r>
+        <w:rPr>
+          <w:rFonts w:ascii="Consolas" w:hAnsi="Consolas" w:cs="Times New Roman"/>
+          <w:sz w:val="21"/>
+          <w:szCs w:val="21"/>
+          <w:highlight w:val="lightGray"/>
+        </w:rPr>
+        <w:t xml:space="preserve"> </w:t>
+      </w:r>
+      <w:proofErr w:type="spellStart"/>
+      <w:r>
+        <w:rPr>
+          <w:rFonts w:ascii="Consolas" w:hAnsi="Consolas" w:cs="Times New Roman"/>
+          <w:sz w:val="21"/>
+          <w:szCs w:val="21"/>
+          <w:highlight w:val="lightGray"/>
+        </w:rPr>
+        <w:t>view:clear</w:t>
+      </w:r>
+      <w:proofErr w:type="spellEnd"/>
     </w:p>
     <w:p>
       <w:pPr>
@@ -6128,9 +7587,9 @@
           <w:szCs w:val="21"/>
           <w:highlight w:val="lightGray"/>
         </w:rPr>
-        <w:t>- php80 artisan route</w:t>
-      </w:r>
-      <w:proofErr w:type="gramStart"/>
+        <w:t xml:space="preserve">- php80 </w:t>
+      </w:r>
+      <w:proofErr w:type="spellStart"/>
       <w:r>
         <w:rPr>
           <w:rFonts w:ascii="Consolas" w:hAnsi="Consolas" w:cs="Times New Roman"/>
@@ -6138,9 +7597,29 @@
           <w:szCs w:val="21"/>
           <w:highlight w:val="lightGray"/>
         </w:rPr>
-        <w:t>:clear</w:t>
-      </w:r>
-      <w:proofErr w:type="gramEnd"/>
+        <w:t>artisan</w:t>
+      </w:r>
+      <w:proofErr w:type="spellEnd"/>
+      <w:r>
+        <w:rPr>
+          <w:rFonts w:ascii="Consolas" w:hAnsi="Consolas" w:cs="Times New Roman"/>
+          <w:sz w:val="21"/>
+          <w:szCs w:val="21"/>
+          <w:highlight w:val="lightGray"/>
+        </w:rPr>
+        <w:t xml:space="preserve"> </w:t>
+      </w:r>
+      <w:proofErr w:type="spellStart"/>
+      <w:r>
+        <w:rPr>
+          <w:rFonts w:ascii="Consolas" w:hAnsi="Consolas" w:cs="Times New Roman"/>
+          <w:sz w:val="21"/>
+          <w:szCs w:val="21"/>
+          <w:highlight w:val="lightGray"/>
+        </w:rPr>
+        <w:t>route:clear</w:t>
+      </w:r>
+      <w:proofErr w:type="spellEnd"/>
     </w:p>
     <w:p>
       <w:pPr>
@@ -6162,9 +7641,9 @@
           <w:szCs w:val="21"/>
           <w:highlight w:val="lightGray"/>
         </w:rPr>
-        <w:t>- php80 artisan cache</w:t>
-      </w:r>
-      <w:proofErr w:type="gramStart"/>
+        <w:t xml:space="preserve">- php80 </w:t>
+      </w:r>
+      <w:proofErr w:type="spellStart"/>
       <w:r>
         <w:rPr>
           <w:rFonts w:ascii="Consolas" w:hAnsi="Consolas" w:cs="Times New Roman"/>
@@ -6172,9 +7651,29 @@
           <w:szCs w:val="21"/>
           <w:highlight w:val="lightGray"/>
         </w:rPr>
-        <w:t>:clear</w:t>
-      </w:r>
-      <w:proofErr w:type="gramEnd"/>
+        <w:t>artisan</w:t>
+      </w:r>
+      <w:proofErr w:type="spellEnd"/>
+      <w:r>
+        <w:rPr>
+          <w:rFonts w:ascii="Consolas" w:hAnsi="Consolas" w:cs="Times New Roman"/>
+          <w:sz w:val="21"/>
+          <w:szCs w:val="21"/>
+          <w:highlight w:val="lightGray"/>
+        </w:rPr>
+        <w:t xml:space="preserve"> </w:t>
+      </w:r>
+      <w:proofErr w:type="spellStart"/>
+      <w:r>
+        <w:rPr>
+          <w:rFonts w:ascii="Consolas" w:hAnsi="Consolas" w:cs="Times New Roman"/>
+          <w:sz w:val="21"/>
+          <w:szCs w:val="21"/>
+          <w:highlight w:val="lightGray"/>
+        </w:rPr>
+        <w:t>cache:clear</w:t>
+      </w:r>
+      <w:proofErr w:type="spellEnd"/>
     </w:p>
     <w:p>
       <w:pPr>
@@ -6197,9 +7696,9 @@
           <w:szCs w:val="21"/>
           <w:highlight w:val="lightGray"/>
         </w:rPr>
-        <w:t>- php80 artisan config</w:t>
-      </w:r>
-      <w:proofErr w:type="gramStart"/>
+        <w:t xml:space="preserve">- php80 </w:t>
+      </w:r>
+      <w:proofErr w:type="spellStart"/>
       <w:r>
         <w:rPr>
           <w:rFonts w:ascii="Consolas" w:hAnsi="Consolas" w:cs="Times New Roman"/>
@@ -6207,9 +7706,29 @@
           <w:szCs w:val="21"/>
           <w:highlight w:val="lightGray"/>
         </w:rPr>
-        <w:t>:cache</w:t>
-      </w:r>
-      <w:proofErr w:type="gramEnd"/>
+        <w:t>artisan</w:t>
+      </w:r>
+      <w:proofErr w:type="spellEnd"/>
+      <w:r>
+        <w:rPr>
+          <w:rFonts w:ascii="Consolas" w:hAnsi="Consolas" w:cs="Times New Roman"/>
+          <w:sz w:val="21"/>
+          <w:szCs w:val="21"/>
+          <w:highlight w:val="lightGray"/>
+        </w:rPr>
+        <w:t xml:space="preserve"> </w:t>
+      </w:r>
+      <w:proofErr w:type="spellStart"/>
+      <w:r>
+        <w:rPr>
+          <w:rFonts w:ascii="Consolas" w:hAnsi="Consolas" w:cs="Times New Roman"/>
+          <w:sz w:val="21"/>
+          <w:szCs w:val="21"/>
+          <w:highlight w:val="lightGray"/>
+        </w:rPr>
+        <w:t>config:cache</w:t>
+      </w:r>
+      <w:proofErr w:type="spellEnd"/>
     </w:p>
     <w:p>
       <w:pPr>
@@ -6276,7 +7795,43 @@
           <w:sz w:val="24"/>
           <w:szCs w:val="24"/>
         </w:rPr>
-        <w:t xml:space="preserve">-on a webszerver és a Laravelles project. Viszont a weboldal frissítése és fejlesztése közben rájöttünk, hogy rendkívül macerás és nehézkes, ha a </w:t>
+        <w:t>-</w:t>
+      </w:r>
+      <w:proofErr w:type="spellStart"/>
+      <w:r>
+        <w:rPr>
+          <w:rFonts w:ascii="Times New Roman" w:hAnsi="Times New Roman" w:cs="Times New Roman"/>
+          <w:sz w:val="24"/>
+          <w:szCs w:val="24"/>
+        </w:rPr>
+        <w:t>on</w:t>
+      </w:r>
+      <w:proofErr w:type="spellEnd"/>
+      <w:r>
+        <w:rPr>
+          <w:rFonts w:ascii="Times New Roman" w:hAnsi="Times New Roman" w:cs="Times New Roman"/>
+          <w:sz w:val="24"/>
+          <w:szCs w:val="24"/>
+        </w:rPr>
+        <w:t xml:space="preserve"> a webszerver és a </w:t>
+      </w:r>
+      <w:proofErr w:type="spellStart"/>
+      <w:r>
+        <w:rPr>
+          <w:rFonts w:ascii="Times New Roman" w:hAnsi="Times New Roman" w:cs="Times New Roman"/>
+          <w:sz w:val="24"/>
+          <w:szCs w:val="24"/>
+        </w:rPr>
+        <w:t>Laravelles</w:t>
+      </w:r>
+      <w:proofErr w:type="spellEnd"/>
+      <w:r>
+        <w:rPr>
+          <w:rFonts w:ascii="Times New Roman" w:hAnsi="Times New Roman" w:cs="Times New Roman"/>
+          <w:sz w:val="24"/>
+          <w:szCs w:val="24"/>
+        </w:rPr>
+        <w:t xml:space="preserve"> project. Viszont a weboldal frissítése és fejlesztése közben rájöttünk, hogy rendkívül macerás és nehézkes, ha a </w:t>
       </w:r>
       <w:r>
         <w:rPr>
@@ -6293,7 +7848,25 @@
           <w:sz w:val="24"/>
           <w:szCs w:val="24"/>
         </w:rPr>
-        <w:t xml:space="preserve"> lévő brancheket külön-külön másoljuk fel a </w:t>
+        <w:t xml:space="preserve"> lévő </w:t>
+      </w:r>
+      <w:proofErr w:type="spellStart"/>
+      <w:r>
+        <w:rPr>
+          <w:rFonts w:ascii="Times New Roman" w:hAnsi="Times New Roman" w:cs="Times New Roman"/>
+          <w:sz w:val="24"/>
+          <w:szCs w:val="24"/>
+        </w:rPr>
+        <w:t>brancheket</w:t>
+      </w:r>
+      <w:proofErr w:type="spellEnd"/>
+      <w:r>
+        <w:rPr>
+          <w:rFonts w:ascii="Times New Roman" w:hAnsi="Times New Roman" w:cs="Times New Roman"/>
+          <w:sz w:val="24"/>
+          <w:szCs w:val="24"/>
+        </w:rPr>
+        <w:t xml:space="preserve"> külön-külön másoljuk fel a </w:t>
       </w:r>
       <w:r>
         <w:rPr>
@@ -6310,7 +7883,25 @@
           <w:sz w:val="24"/>
           <w:szCs w:val="24"/>
         </w:rPr>
-        <w:t xml:space="preserve">-ra. Ez kompatibilitási és adatvesztési problémákhoz vezetett és újra kellett csinálnunk néhány funkciót, mivel felülíráskor elvesztek a korábban írt sorok. Erre a problémára azt sikerült kitalálnunk, hogy a </w:t>
+        <w:t>-</w:t>
+      </w:r>
+      <w:proofErr w:type="spellStart"/>
+      <w:r>
+        <w:rPr>
+          <w:rFonts w:ascii="Times New Roman" w:hAnsi="Times New Roman" w:cs="Times New Roman"/>
+          <w:sz w:val="24"/>
+          <w:szCs w:val="24"/>
+        </w:rPr>
+        <w:t>ra</w:t>
+      </w:r>
+      <w:proofErr w:type="spellEnd"/>
+      <w:r>
+        <w:rPr>
+          <w:rFonts w:ascii="Times New Roman" w:hAnsi="Times New Roman" w:cs="Times New Roman"/>
+          <w:sz w:val="24"/>
+          <w:szCs w:val="24"/>
+        </w:rPr>
+        <w:t xml:space="preserve">. Ez kompatibilitási és adatvesztési problémákhoz vezetett és újra kellett csinálnunk néhány funkciót, mivel felülíráskor elvesztek a korábban írt sorok. Erre a problémára azt sikerült kitalálnunk, hogy a </w:t>
       </w:r>
       <w:r>
         <w:rPr>
@@ -6327,8 +7918,27 @@
           <w:sz w:val="24"/>
           <w:szCs w:val="24"/>
         </w:rPr>
-        <w:t xml:space="preserve">-ra is telepítettük a </w:t>
-      </w:r>
+        <w:t>-</w:t>
+      </w:r>
+      <w:proofErr w:type="spellStart"/>
+      <w:r>
+        <w:rPr>
+          <w:rFonts w:ascii="Times New Roman" w:hAnsi="Times New Roman" w:cs="Times New Roman"/>
+          <w:sz w:val="24"/>
+          <w:szCs w:val="24"/>
+        </w:rPr>
+        <w:t>ra</w:t>
+      </w:r>
+      <w:proofErr w:type="spellEnd"/>
+      <w:r>
+        <w:rPr>
+          <w:rFonts w:ascii="Times New Roman" w:hAnsi="Times New Roman" w:cs="Times New Roman"/>
+          <w:sz w:val="24"/>
+          <w:szCs w:val="24"/>
+        </w:rPr>
+        <w:t xml:space="preserve"> is telepítettük a </w:t>
+      </w:r>
+      <w:proofErr w:type="spellStart"/>
       <w:r>
         <w:rPr>
           <w:rFonts w:ascii="Times New Roman" w:hAnsi="Times New Roman" w:cs="Times New Roman"/>
@@ -6344,8 +7954,18 @@
           <w:sz w:val="24"/>
           <w:szCs w:val="24"/>
         </w:rPr>
-        <w:t xml:space="preserve">-et és a beépített feladatidőzítő segítségével percenként lefuttatunk egy </w:t>
-      </w:r>
+        <w:t>-et</w:t>
+      </w:r>
+      <w:proofErr w:type="spellEnd"/>
+      <w:r>
+        <w:rPr>
+          <w:rFonts w:ascii="Times New Roman" w:hAnsi="Times New Roman" w:cs="Times New Roman"/>
+          <w:sz w:val="24"/>
+          <w:szCs w:val="24"/>
+        </w:rPr>
+        <w:t xml:space="preserve"> és a beépített feladatidőzítő segítségével percenként lefuttatunk egy </w:t>
+      </w:r>
+      <w:proofErr w:type="spellStart"/>
       <w:r>
         <w:rPr>
           <w:rFonts w:ascii="Consolas" w:hAnsi="Consolas" w:cs="Times New Roman"/>
@@ -6353,8 +7973,29 @@
           <w:szCs w:val="21"/>
           <w:highlight w:val="lightGray"/>
         </w:rPr>
-        <w:t>git pull</w:t>
-      </w:r>
+        <w:t>git</w:t>
+      </w:r>
+      <w:proofErr w:type="spellEnd"/>
+      <w:r>
+        <w:rPr>
+          <w:rFonts w:ascii="Consolas" w:hAnsi="Consolas" w:cs="Times New Roman"/>
+          <w:sz w:val="21"/>
+          <w:szCs w:val="21"/>
+          <w:highlight w:val="lightGray"/>
+        </w:rPr>
+        <w:t xml:space="preserve"> </w:t>
+      </w:r>
+      <w:proofErr w:type="spellStart"/>
+      <w:r>
+        <w:rPr>
+          <w:rFonts w:ascii="Consolas" w:hAnsi="Consolas" w:cs="Times New Roman"/>
+          <w:sz w:val="21"/>
+          <w:szCs w:val="21"/>
+          <w:highlight w:val="lightGray"/>
+        </w:rPr>
+        <w:t>pull</w:t>
+      </w:r>
+      <w:proofErr w:type="spellEnd"/>
       <w:r>
         <w:rPr>
           <w:rFonts w:ascii="Times New Roman" w:hAnsi="Times New Roman" w:cs="Times New Roman"/>
@@ -6378,9 +8019,27 @@
           <w:sz w:val="24"/>
           <w:szCs w:val="24"/>
         </w:rPr>
-        <w:t xml:space="preserve"> segítségével a különböző brancheken tudtunk dolgozni a különböző részfeladatokon, és a különbségeket a fő mappába </w:t>
-      </w:r>
-      <w:proofErr w:type="gramStart"/>
+        <w:t xml:space="preserve"> segítségével a különböző </w:t>
+      </w:r>
+      <w:proofErr w:type="spellStart"/>
+      <w:r>
+        <w:rPr>
+          <w:rFonts w:ascii="Times New Roman" w:hAnsi="Times New Roman" w:cs="Times New Roman"/>
+          <w:sz w:val="24"/>
+          <w:szCs w:val="24"/>
+        </w:rPr>
+        <w:t>brancheken</w:t>
+      </w:r>
+      <w:proofErr w:type="spellEnd"/>
+      <w:r>
+        <w:rPr>
+          <w:rFonts w:ascii="Times New Roman" w:hAnsi="Times New Roman" w:cs="Times New Roman"/>
+          <w:sz w:val="24"/>
+          <w:szCs w:val="24"/>
+        </w:rPr>
+        <w:t xml:space="preserve"> tudtunk dolgozni a különböző részfeladatokon, és a különbségeket a fő mappába </w:t>
+      </w:r>
+      <w:proofErr w:type="spellStart"/>
       <w:r>
         <w:rPr>
           <w:rFonts w:ascii="Times New Roman" w:hAnsi="Times New Roman" w:cs="Times New Roman"/>
@@ -6389,14 +8048,32 @@
         </w:rPr>
         <w:t>mergeljük</w:t>
       </w:r>
-      <w:proofErr w:type="gramEnd"/>
-      <w:r>
-        <w:rPr>
-          <w:rFonts w:ascii="Times New Roman" w:hAnsi="Times New Roman" w:cs="Times New Roman"/>
-          <w:sz w:val="24"/>
-          <w:szCs w:val="24"/>
-        </w:rPr>
-        <w:t xml:space="preserve"> ami percenként fetchelve van a </w:t>
+      <w:proofErr w:type="spellEnd"/>
+      <w:r>
+        <w:rPr>
+          <w:rFonts w:ascii="Times New Roman" w:hAnsi="Times New Roman" w:cs="Times New Roman"/>
+          <w:sz w:val="24"/>
+          <w:szCs w:val="24"/>
+        </w:rPr>
+        <w:t xml:space="preserve"> ami percenként </w:t>
+      </w:r>
+      <w:proofErr w:type="spellStart"/>
+      <w:r>
+        <w:rPr>
+          <w:rFonts w:ascii="Times New Roman" w:hAnsi="Times New Roman" w:cs="Times New Roman"/>
+          <w:sz w:val="24"/>
+          <w:szCs w:val="24"/>
+        </w:rPr>
+        <w:t>fetchelve</w:t>
+      </w:r>
+      <w:proofErr w:type="spellEnd"/>
+      <w:r>
+        <w:rPr>
+          <w:rFonts w:ascii="Times New Roman" w:hAnsi="Times New Roman" w:cs="Times New Roman"/>
+          <w:sz w:val="24"/>
+          <w:szCs w:val="24"/>
+        </w:rPr>
+        <w:t xml:space="preserve"> van a </w:t>
       </w:r>
       <w:r>
         <w:rPr>
@@ -6413,17 +8090,46 @@
           <w:sz w:val="24"/>
           <w:szCs w:val="24"/>
         </w:rPr>
-        <w:t xml:space="preserve">-sal. Amint tesztelve és ellenőrizve lett egy részmechanika </w:t>
-      </w:r>
-      <w:r>
-        <w:rPr>
-          <w:rFonts w:ascii="Times New Roman" w:hAnsi="Times New Roman" w:cs="Times New Roman"/>
-          <w:i/>
-          <w:sz w:val="24"/>
-          <w:szCs w:val="24"/>
-        </w:rPr>
-        <w:t>main branchre</w:t>
-      </w:r>
+        <w:t>-</w:t>
+      </w:r>
+      <w:proofErr w:type="spellStart"/>
+      <w:r>
+        <w:rPr>
+          <w:rFonts w:ascii="Times New Roman" w:hAnsi="Times New Roman" w:cs="Times New Roman"/>
+          <w:sz w:val="24"/>
+          <w:szCs w:val="24"/>
+        </w:rPr>
+        <w:t>sal</w:t>
+      </w:r>
+      <w:proofErr w:type="spellEnd"/>
+      <w:r>
+        <w:rPr>
+          <w:rFonts w:ascii="Times New Roman" w:hAnsi="Times New Roman" w:cs="Times New Roman"/>
+          <w:sz w:val="24"/>
+          <w:szCs w:val="24"/>
+        </w:rPr>
+        <w:t xml:space="preserve">. Amint tesztelve és ellenőrizve lett egy részmechanika </w:t>
+      </w:r>
+      <w:r>
+        <w:rPr>
+          <w:rFonts w:ascii="Times New Roman" w:hAnsi="Times New Roman" w:cs="Times New Roman"/>
+          <w:i/>
+          <w:sz w:val="24"/>
+          <w:szCs w:val="24"/>
+        </w:rPr>
+        <w:t xml:space="preserve">main </w:t>
+      </w:r>
+      <w:proofErr w:type="spellStart"/>
+      <w:r>
+        <w:rPr>
+          <w:rFonts w:ascii="Times New Roman" w:hAnsi="Times New Roman" w:cs="Times New Roman"/>
+          <w:i/>
+          <w:sz w:val="24"/>
+          <w:szCs w:val="24"/>
+        </w:rPr>
+        <w:t>branchre</w:t>
+      </w:r>
+      <w:proofErr w:type="spellEnd"/>
       <w:r>
         <w:rPr>
           <w:rFonts w:ascii="Times New Roman" w:hAnsi="Times New Roman" w:cs="Times New Roman"/>
@@ -6432,6 +8138,7 @@
         </w:rPr>
         <w:t xml:space="preserve"> történő </w:t>
       </w:r>
+      <w:proofErr w:type="spellStart"/>
       <w:r>
         <w:rPr>
           <w:rFonts w:ascii="Times New Roman" w:hAnsi="Times New Roman" w:cs="Times New Roman"/>
@@ -6441,6 +8148,7 @@
         </w:rPr>
         <w:t>mergelés</w:t>
       </w:r>
+      <w:proofErr w:type="spellEnd"/>
       <w:r>
         <w:rPr>
           <w:rFonts w:ascii="Times New Roman" w:hAnsi="Times New Roman" w:cs="Times New Roman"/>
@@ -6454,7 +8162,7 @@
       <w:pPr>
         <w:pStyle w:val="lista1"/>
       </w:pPr>
-      <w:bookmarkStart w:id="3" w:name="_Toc129245019"/>
+      <w:bookmarkStart w:id="3" w:name="_Toc129264287"/>
       <w:r>
         <w:t>Email szerver</w:t>
       </w:r>
@@ -6508,25 +8216,7 @@
           <w:sz w:val="24"/>
           <w:szCs w:val="24"/>
         </w:rPr>
-        <w:t xml:space="preserve">A weblapon történő regisztrációnál a felhasználónak hitelesítenie kell az email címet. </w:t>
-      </w:r>
-      <w:proofErr w:type="gramStart"/>
-      <w:r>
-        <w:rPr>
-          <w:rFonts w:ascii="Times New Roman" w:hAnsi="Times New Roman" w:cs="Times New Roman"/>
-          <w:sz w:val="24"/>
-          <w:szCs w:val="24"/>
-        </w:rPr>
-        <w:t>Később</w:t>
-      </w:r>
-      <w:proofErr w:type="gramEnd"/>
-      <w:r>
-        <w:rPr>
-          <w:rFonts w:ascii="Times New Roman" w:hAnsi="Times New Roman" w:cs="Times New Roman"/>
-          <w:sz w:val="24"/>
-          <w:szCs w:val="24"/>
-        </w:rPr>
-        <w:t xml:space="preserve"> ha elfelejtené a jelszavát erre a hitelesített email címre tud a rendszer küldeni egy jelszó visszaállító linket. Továbbá a hiba jelentéseknél kapunk egy értesítő emailt </w:t>
+        <w:t xml:space="preserve">A weblapon történő regisztrációnál a felhasználónak hitelesítenie kell az email címet. Később ha elfelejtené a jelszavát erre a hitelesített email címre tud a rendszer küldeni egy jelszó visszaállító linket. Továbbá a hiba jelentéseknél kapunk egy értesítő emailt </w:t>
       </w:r>
       <w:r>
         <w:rPr>
@@ -6552,33 +8242,91 @@
           <w:sz w:val="24"/>
           <w:szCs w:val="24"/>
         </w:rPr>
-        <w:t xml:space="preserve">, hogy a saját domainünket fel tudjuk használni. A </w:t>
-      </w:r>
-      <w:r>
-        <w:rPr>
-          <w:rFonts w:ascii="Times New Roman" w:hAnsi="Times New Roman" w:cs="Times New Roman"/>
-          <w:i/>
-          <w:sz w:val="24"/>
-          <w:szCs w:val="24"/>
-        </w:rPr>
-        <w:t>Synology NAS</w:t>
-      </w:r>
-      <w:r>
-        <w:rPr>
-          <w:rFonts w:ascii="Times New Roman" w:hAnsi="Times New Roman" w:cs="Times New Roman"/>
-          <w:sz w:val="24"/>
-          <w:szCs w:val="24"/>
-        </w:rPr>
-        <w:t xml:space="preserve">-on a csomagkezelő központban telepítettük a </w:t>
-      </w:r>
-      <w:r>
-        <w:rPr>
-          <w:rFonts w:ascii="Times New Roman" w:hAnsi="Times New Roman" w:cs="Times New Roman"/>
-          <w:i/>
-          <w:sz w:val="24"/>
-          <w:szCs w:val="24"/>
-        </w:rPr>
-        <w:t>Synology MailPlus Server</w:t>
+        <w:t xml:space="preserve">, hogy a saját </w:t>
+      </w:r>
+      <w:proofErr w:type="spellStart"/>
+      <w:r>
+        <w:rPr>
+          <w:rFonts w:ascii="Times New Roman" w:hAnsi="Times New Roman" w:cs="Times New Roman"/>
+          <w:sz w:val="24"/>
+          <w:szCs w:val="24"/>
+        </w:rPr>
+        <w:t>domainünket</w:t>
+      </w:r>
+      <w:proofErr w:type="spellEnd"/>
+      <w:r>
+        <w:rPr>
+          <w:rFonts w:ascii="Times New Roman" w:hAnsi="Times New Roman" w:cs="Times New Roman"/>
+          <w:sz w:val="24"/>
+          <w:szCs w:val="24"/>
+        </w:rPr>
+        <w:t xml:space="preserve"> fel tudjuk használni. A </w:t>
+      </w:r>
+      <w:proofErr w:type="spellStart"/>
+      <w:r>
+        <w:rPr>
+          <w:rFonts w:ascii="Times New Roman" w:hAnsi="Times New Roman" w:cs="Times New Roman"/>
+          <w:i/>
+          <w:sz w:val="24"/>
+          <w:szCs w:val="24"/>
+        </w:rPr>
+        <w:t>Synology</w:t>
+      </w:r>
+      <w:proofErr w:type="spellEnd"/>
+      <w:r>
+        <w:rPr>
+          <w:rFonts w:ascii="Times New Roman" w:hAnsi="Times New Roman" w:cs="Times New Roman"/>
+          <w:i/>
+          <w:sz w:val="24"/>
+          <w:szCs w:val="24"/>
+        </w:rPr>
+        <w:t xml:space="preserve"> NAS</w:t>
+      </w:r>
+      <w:r>
+        <w:rPr>
+          <w:rFonts w:ascii="Times New Roman" w:hAnsi="Times New Roman" w:cs="Times New Roman"/>
+          <w:sz w:val="24"/>
+          <w:szCs w:val="24"/>
+        </w:rPr>
+        <w:t>-</w:t>
+      </w:r>
+      <w:proofErr w:type="spellStart"/>
+      <w:r>
+        <w:rPr>
+          <w:rFonts w:ascii="Times New Roman" w:hAnsi="Times New Roman" w:cs="Times New Roman"/>
+          <w:sz w:val="24"/>
+          <w:szCs w:val="24"/>
+        </w:rPr>
+        <w:t>on</w:t>
+      </w:r>
+      <w:proofErr w:type="spellEnd"/>
+      <w:r>
+        <w:rPr>
+          <w:rFonts w:ascii="Times New Roman" w:hAnsi="Times New Roman" w:cs="Times New Roman"/>
+          <w:sz w:val="24"/>
+          <w:szCs w:val="24"/>
+        </w:rPr>
+        <w:t xml:space="preserve"> a csomagkezelő központban telepítettük a </w:t>
+      </w:r>
+      <w:proofErr w:type="spellStart"/>
+      <w:r>
+        <w:rPr>
+          <w:rFonts w:ascii="Times New Roman" w:hAnsi="Times New Roman" w:cs="Times New Roman"/>
+          <w:i/>
+          <w:sz w:val="24"/>
+          <w:szCs w:val="24"/>
+        </w:rPr>
+        <w:t>Synology</w:t>
+      </w:r>
+      <w:proofErr w:type="spellEnd"/>
+      <w:r>
+        <w:rPr>
+          <w:rFonts w:ascii="Times New Roman" w:hAnsi="Times New Roman" w:cs="Times New Roman"/>
+          <w:i/>
+          <w:sz w:val="24"/>
+          <w:szCs w:val="24"/>
+        </w:rPr>
+        <w:t xml:space="preserve"> MailPlus Server</w:t>
       </w:r>
       <w:r>
         <w:rPr>
@@ -6608,7 +8356,25 @@
           <w:sz w:val="24"/>
           <w:szCs w:val="24"/>
         </w:rPr>
-        <w:t xml:space="preserve">Ezután a domain szolgáltató oldalán be kellett állítanunk a megfelelő </w:t>
+        <w:t xml:space="preserve">Ezután a </w:t>
+      </w:r>
+      <w:proofErr w:type="spellStart"/>
+      <w:r>
+        <w:rPr>
+          <w:rFonts w:ascii="Times New Roman" w:hAnsi="Times New Roman" w:cs="Times New Roman"/>
+          <w:sz w:val="24"/>
+          <w:szCs w:val="24"/>
+        </w:rPr>
+        <w:t>domain</w:t>
+      </w:r>
+      <w:proofErr w:type="spellEnd"/>
+      <w:r>
+        <w:rPr>
+          <w:rFonts w:ascii="Times New Roman" w:hAnsi="Times New Roman" w:cs="Times New Roman"/>
+          <w:sz w:val="24"/>
+          <w:szCs w:val="24"/>
+        </w:rPr>
+        <w:t xml:space="preserve"> szolgáltató oldalán be kellett állítanunk a megfelelő </w:t>
       </w:r>
       <w:r>
         <w:rPr>
@@ -6717,7 +8483,6 @@
         </w:rPr>
         <w:t xml:space="preserve">Ezzel a rekorddal a bejövő levelek címét beállítottuk </w:t>
       </w:r>
-      <w:proofErr w:type="gramStart"/>
       <w:r>
         <w:rPr>
           <w:rFonts w:ascii="Times New Roman" w:hAnsi="Times New Roman" w:cs="Times New Roman"/>
@@ -6733,9 +8498,18 @@
           <w:sz w:val="24"/>
           <w:szCs w:val="24"/>
         </w:rPr>
-        <w:t>-ra</w:t>
-      </w:r>
-      <w:proofErr w:type="gramEnd"/>
+        <w:t>-</w:t>
+      </w:r>
+      <w:proofErr w:type="spellStart"/>
+      <w:r>
+        <w:rPr>
+          <w:rFonts w:ascii="Times New Roman" w:hAnsi="Times New Roman" w:cs="Times New Roman"/>
+          <w:sz w:val="24"/>
+          <w:szCs w:val="24"/>
+        </w:rPr>
+        <w:t>ra</w:t>
+      </w:r>
+      <w:proofErr w:type="spellEnd"/>
       <w:r>
         <w:rPr>
           <w:rFonts w:ascii="Times New Roman" w:hAnsi="Times New Roman" w:cs="Times New Roman"/>
@@ -6866,25 +8640,7 @@
           <w:sz w:val="24"/>
           <w:szCs w:val="24"/>
         </w:rPr>
-        <w:t xml:space="preserve">Ezután </w:t>
-      </w:r>
-      <w:proofErr w:type="gramStart"/>
-      <w:r>
-        <w:rPr>
-          <w:rFonts w:ascii="Times New Roman" w:hAnsi="Times New Roman" w:cs="Times New Roman"/>
-          <w:sz w:val="24"/>
-          <w:szCs w:val="24"/>
-        </w:rPr>
-        <w:t>a</w:t>
-      </w:r>
-      <w:proofErr w:type="gramEnd"/>
-      <w:r>
-        <w:rPr>
-          <w:rFonts w:ascii="Times New Roman" w:hAnsi="Times New Roman" w:cs="Times New Roman"/>
-          <w:sz w:val="24"/>
-          <w:szCs w:val="24"/>
-        </w:rPr>
-        <w:t xml:space="preserve"> egy </w:t>
+        <w:t xml:space="preserve">Ezután a egy </w:t>
       </w:r>
       <w:r>
         <w:rPr>
@@ -6901,7 +8657,25 @@
           <w:sz w:val="24"/>
           <w:szCs w:val="24"/>
         </w:rPr>
-        <w:t xml:space="preserve"> rekordot beállítottunk amely a domain névhez a levelezésért felelős szervereket mutatják meg. Így már tudunk leveleket fogadni és küldeni a szerverről, viszont hitelesítések híján csak a spam mappába érkeznek meg a levelek. Így be kellett állítani a következőket:</w:t>
+        <w:t xml:space="preserve"> rekordot beállítottunk amely a </w:t>
+      </w:r>
+      <w:proofErr w:type="spellStart"/>
+      <w:r>
+        <w:rPr>
+          <w:rFonts w:ascii="Times New Roman" w:hAnsi="Times New Roman" w:cs="Times New Roman"/>
+          <w:sz w:val="24"/>
+          <w:szCs w:val="24"/>
+        </w:rPr>
+        <w:t>domain</w:t>
+      </w:r>
+      <w:proofErr w:type="spellEnd"/>
+      <w:r>
+        <w:rPr>
+          <w:rFonts w:ascii="Times New Roman" w:hAnsi="Times New Roman" w:cs="Times New Roman"/>
+          <w:sz w:val="24"/>
+          <w:szCs w:val="24"/>
+        </w:rPr>
+        <w:t xml:space="preserve"> névhez a levelezésért felelős szervereket mutatják meg. Így már tudunk leveleket fogadni és küldeni a szerverről, viszont hitelesítések híján csak a spam mappába érkeznek meg a levelek. Így be kellett állítani a következőket:</w:t>
       </w:r>
     </w:p>
     <w:p>
@@ -7009,25 +8783,7 @@
           <w:sz w:val="24"/>
           <w:szCs w:val="24"/>
         </w:rPr>
-        <w:t xml:space="preserve"> rekorddal beállítottuk az egyetlen email </w:t>
-      </w:r>
-      <w:proofErr w:type="gramStart"/>
-      <w:r>
-        <w:rPr>
-          <w:rFonts w:ascii="Times New Roman" w:hAnsi="Times New Roman" w:cs="Times New Roman"/>
-          <w:sz w:val="24"/>
-          <w:szCs w:val="24"/>
-        </w:rPr>
-        <w:t>szerverünket</w:t>
-      </w:r>
-      <w:proofErr w:type="gramEnd"/>
-      <w:r>
-        <w:rPr>
-          <w:rFonts w:ascii="Times New Roman" w:hAnsi="Times New Roman" w:cs="Times New Roman"/>
-          <w:sz w:val="24"/>
-          <w:szCs w:val="24"/>
-        </w:rPr>
-        <w:t xml:space="preserve"> hogy az </w:t>
+        <w:t xml:space="preserve"> rekorddal beállítottuk az egyetlen email szerverünket hogy az </w:t>
       </w:r>
       <w:r>
         <w:rPr>
@@ -7150,25 +8906,7 @@
           <w:sz w:val="24"/>
           <w:szCs w:val="24"/>
         </w:rPr>
-        <w:t xml:space="preserve"> hoztunk </w:t>
-      </w:r>
-      <w:proofErr w:type="gramStart"/>
-      <w:r>
-        <w:rPr>
-          <w:rFonts w:ascii="Times New Roman" w:hAnsi="Times New Roman" w:cs="Times New Roman"/>
-          <w:sz w:val="24"/>
-          <w:szCs w:val="24"/>
-        </w:rPr>
-        <w:t>létre</w:t>
-      </w:r>
-      <w:proofErr w:type="gramEnd"/>
-      <w:r>
-        <w:rPr>
-          <w:rFonts w:ascii="Times New Roman" w:hAnsi="Times New Roman" w:cs="Times New Roman"/>
-          <w:sz w:val="24"/>
-          <w:szCs w:val="24"/>
-        </w:rPr>
-        <w:t xml:space="preserve"> amely egy digitális aláírásnak felel meg. Így már a levelek és a szerver is megkapta kellő hitelesítéseket.</w:t>
+        <w:t xml:space="preserve"> hoztunk létre amely egy digitális aláírásnak felel meg. Így már a levelek és a szerver is megkapta kellő hitelesítéseket.</w:t>
       </w:r>
     </w:p>
     <w:p>
@@ -7207,7 +8945,25 @@
           <w:sz w:val="24"/>
           <w:szCs w:val="24"/>
         </w:rPr>
-        <w:t xml:space="preserve">-en a következő portokat oldottuk ki, hogy kívülről is minden elérhető legyen, ne csak a belső hálózaton:  </w:t>
+        <w:t xml:space="preserve">-en a következő </w:t>
+      </w:r>
+      <w:proofErr w:type="spellStart"/>
+      <w:r>
+        <w:rPr>
+          <w:rFonts w:ascii="Times New Roman" w:hAnsi="Times New Roman" w:cs="Times New Roman"/>
+          <w:sz w:val="24"/>
+          <w:szCs w:val="24"/>
+        </w:rPr>
+        <w:t>portokat</w:t>
+      </w:r>
+      <w:proofErr w:type="spellEnd"/>
+      <w:r>
+        <w:rPr>
+          <w:rFonts w:ascii="Times New Roman" w:hAnsi="Times New Roman" w:cs="Times New Roman"/>
+          <w:sz w:val="24"/>
+          <w:szCs w:val="24"/>
+        </w:rPr>
+        <w:t xml:space="preserve"> oldottuk ki, hogy kívülről is minden elérhető legyen, ne csak a belső hálózaton:  </w:t>
       </w:r>
     </w:p>
     <w:p>
@@ -7415,25 +9171,43 @@
           <w:sz w:val="24"/>
           <w:szCs w:val="24"/>
         </w:rPr>
-        <w:t xml:space="preserve"> szerveren létre kellett hozni a megfelelő usereket a megfelelő domain névhez és kész is a szerver beállítása. Egy felhasználót korábban létrehoztunk </w:t>
-      </w:r>
-      <w:proofErr w:type="gramStart"/>
-      <w:r>
-        <w:rPr>
-          <w:rFonts w:ascii="Times New Roman" w:hAnsi="Times New Roman" w:cs="Times New Roman"/>
-          <w:sz w:val="24"/>
-          <w:szCs w:val="24"/>
-        </w:rPr>
-        <w:t>már ,</w:t>
-      </w:r>
-      <w:proofErr w:type="gramEnd"/>
-      <w:r>
-        <w:rPr>
-          <w:rFonts w:ascii="Times New Roman" w:hAnsi="Times New Roman" w:cs="Times New Roman"/>
-          <w:sz w:val="24"/>
-          <w:szCs w:val="24"/>
-        </w:rPr>
-        <w:t>,</w:t>
+        <w:t xml:space="preserve"> szerveren létre kellett hozni a megfelelő </w:t>
+      </w:r>
+      <w:proofErr w:type="spellStart"/>
+      <w:r>
+        <w:rPr>
+          <w:rFonts w:ascii="Times New Roman" w:hAnsi="Times New Roman" w:cs="Times New Roman"/>
+          <w:sz w:val="24"/>
+          <w:szCs w:val="24"/>
+        </w:rPr>
+        <w:t>usereket</w:t>
+      </w:r>
+      <w:proofErr w:type="spellEnd"/>
+      <w:r>
+        <w:rPr>
+          <w:rFonts w:ascii="Times New Roman" w:hAnsi="Times New Roman" w:cs="Times New Roman"/>
+          <w:sz w:val="24"/>
+          <w:szCs w:val="24"/>
+        </w:rPr>
+        <w:t xml:space="preserve"> a megfelelő </w:t>
+      </w:r>
+      <w:proofErr w:type="spellStart"/>
+      <w:r>
+        <w:rPr>
+          <w:rFonts w:ascii="Times New Roman" w:hAnsi="Times New Roman" w:cs="Times New Roman"/>
+          <w:sz w:val="24"/>
+          <w:szCs w:val="24"/>
+        </w:rPr>
+        <w:t>domain</w:t>
+      </w:r>
+      <w:proofErr w:type="spellEnd"/>
+      <w:r>
+        <w:rPr>
+          <w:rFonts w:ascii="Times New Roman" w:hAnsi="Times New Roman" w:cs="Times New Roman"/>
+          <w:sz w:val="24"/>
+          <w:szCs w:val="24"/>
+        </w:rPr>
+        <w:t xml:space="preserve"> névhez és kész is a szerver beállítása. Egy felhasználót korábban létrehoztunk már ,,</w:t>
       </w:r>
       <w:r>
         <w:rPr>
@@ -7452,6 +9226,7 @@
         </w:rPr>
         <w:t xml:space="preserve">” néven az adatbázis eléréshez a </w:t>
       </w:r>
+      <w:proofErr w:type="spellStart"/>
       <w:r>
         <w:rPr>
           <w:rFonts w:ascii="Times New Roman" w:hAnsi="Times New Roman" w:cs="Times New Roman"/>
@@ -7461,6 +9236,7 @@
         </w:rPr>
         <w:t>PhpMyAdminhoz</w:t>
       </w:r>
+      <w:proofErr w:type="spellEnd"/>
       <w:r>
         <w:rPr>
           <w:rFonts w:ascii="Times New Roman" w:hAnsi="Times New Roman" w:cs="Times New Roman"/>
@@ -7586,7 +9362,25 @@
           <w:sz w:val="24"/>
           <w:szCs w:val="24"/>
         </w:rPr>
-        <w:t>. Természetesen elsősorban 993-as és 587-es portokat használjuk a titkosított kapcsolatok végett.</w:t>
+        <w:t xml:space="preserve">. Természetesen elsősorban 993-as és 587-es </w:t>
+      </w:r>
+      <w:proofErr w:type="spellStart"/>
+      <w:r>
+        <w:rPr>
+          <w:rFonts w:ascii="Times New Roman" w:hAnsi="Times New Roman" w:cs="Times New Roman"/>
+          <w:sz w:val="24"/>
+          <w:szCs w:val="24"/>
+        </w:rPr>
+        <w:t>portokat</w:t>
+      </w:r>
+      <w:proofErr w:type="spellEnd"/>
+      <w:r>
+        <w:rPr>
+          <w:rFonts w:ascii="Times New Roman" w:hAnsi="Times New Roman" w:cs="Times New Roman"/>
+          <w:sz w:val="24"/>
+          <w:szCs w:val="24"/>
+        </w:rPr>
+        <w:t xml:space="preserve"> használjuk a titkosított kapcsolatok végett.</w:t>
       </w:r>
     </w:p>
     <w:p>
@@ -7608,6 +9402,7 @@
           <w:szCs w:val="24"/>
         </w:rPr>
       </w:pPr>
+      <w:proofErr w:type="spellStart"/>
       <w:r>
         <w:rPr>
           <w:rFonts w:ascii="Times New Roman" w:hAnsi="Times New Roman" w:cs="Times New Roman"/>
@@ -7615,7 +9410,17 @@
           <w:sz w:val="28"/>
           <w:szCs w:val="24"/>
         </w:rPr>
-        <w:t>Laravel kapcsolódása a szerverhez</w:t>
+        <w:t>Laravel</w:t>
+      </w:r>
+      <w:proofErr w:type="spellEnd"/>
+      <w:r>
+        <w:rPr>
+          <w:rFonts w:ascii="Times New Roman" w:hAnsi="Times New Roman" w:cs="Times New Roman"/>
+          <w:b/>
+          <w:sz w:val="28"/>
+          <w:szCs w:val="24"/>
+        </w:rPr>
+        <w:t xml:space="preserve"> kapcsolódása a szerverhez</w:t>
       </w:r>
     </w:p>
     <w:p>
@@ -7631,7 +9436,6 @@
           <w:szCs w:val="24"/>
         </w:rPr>
       </w:pPr>
-      <w:proofErr w:type="gramStart"/>
       <w:r>
         <w:rPr>
           <w:rFonts w:ascii="Times New Roman" w:hAnsi="Times New Roman" w:cs="Times New Roman"/>
@@ -7641,7 +9445,7 @@
         </w:rPr>
         <w:t>.</w:t>
       </w:r>
-      <w:proofErr w:type="gramEnd"/>
+      <w:proofErr w:type="spellStart"/>
       <w:r>
         <w:rPr>
           <w:rFonts w:ascii="Times New Roman" w:hAnsi="Times New Roman" w:cs="Times New Roman"/>
@@ -7651,6 +9455,7 @@
         </w:rPr>
         <w:t>env</w:t>
       </w:r>
+      <w:proofErr w:type="spellEnd"/>
       <w:r>
         <w:rPr>
           <w:rFonts w:ascii="Times New Roman" w:hAnsi="Times New Roman" w:cs="Times New Roman"/>
@@ -7693,6 +9498,7 @@
         </w:rPr>
         <w:t>=</w:t>
       </w:r>
+      <w:proofErr w:type="spellStart"/>
       <w:r>
         <w:rPr>
           <w:rFonts w:ascii="Consolas" w:eastAsia="Times New Roman" w:hAnsi="Consolas" w:cs="Times New Roman"/>
@@ -7703,6 +9509,7 @@
         </w:rPr>
         <w:t>smtp</w:t>
       </w:r>
+      <w:proofErr w:type="spellEnd"/>
     </w:p>
     <w:p>
       <w:pPr>
@@ -7914,6 +9721,7 @@
         </w:rPr>
         <w:t>=</w:t>
       </w:r>
+      <w:proofErr w:type="spellStart"/>
       <w:r>
         <w:rPr>
           <w:rFonts w:ascii="Consolas" w:eastAsia="Times New Roman" w:hAnsi="Consolas" w:cs="Times New Roman"/>
@@ -7924,6 +9732,7 @@
         </w:rPr>
         <w:t>tls</w:t>
       </w:r>
+      <w:proofErr w:type="spellEnd"/>
     </w:p>
     <w:p>
       <w:pPr>
@@ -8040,8 +9849,20 @@
           <w:szCs w:val="21"/>
           <w:lang w:eastAsia="hu-HU"/>
         </w:rPr>
-        <w:t>House of Swords</w:t>
-      </w:r>
+        <w:t xml:space="preserve">House of </w:t>
+      </w:r>
+      <w:proofErr w:type="spellStart"/>
+      <w:r>
+        <w:rPr>
+          <w:rFonts w:ascii="Consolas" w:eastAsia="Times New Roman" w:hAnsi="Consolas" w:cs="Times New Roman"/>
+          <w:color w:val="98C379"/>
+          <w:sz w:val="21"/>
+          <w:szCs w:val="21"/>
+          <w:lang w:eastAsia="hu-HU"/>
+        </w:rPr>
+        <w:t>Swords</w:t>
+      </w:r>
+      <w:proofErr w:type="spellEnd"/>
       <w:r>
         <w:rPr>
           <w:rFonts w:ascii="Consolas" w:eastAsia="Times New Roman" w:hAnsi="Consolas" w:cs="Times New Roman"/>
@@ -8074,7 +9895,27 @@
           <w:sz w:val="24"/>
           <w:szCs w:val="24"/>
         </w:rPr>
-        <w:t>/config/mail.php:</w:t>
+        <w:t>/</w:t>
+      </w:r>
+      <w:proofErr w:type="spellStart"/>
+      <w:r>
+        <w:rPr>
+          <w:rFonts w:ascii="Times New Roman" w:hAnsi="Times New Roman" w:cs="Times New Roman"/>
+          <w:i/>
+          <w:sz w:val="24"/>
+          <w:szCs w:val="24"/>
+        </w:rPr>
+        <w:t>config</w:t>
+      </w:r>
+      <w:proofErr w:type="spellEnd"/>
+      <w:r>
+        <w:rPr>
+          <w:rFonts w:ascii="Times New Roman" w:hAnsi="Times New Roman" w:cs="Times New Roman"/>
+          <w:i/>
+          <w:sz w:val="24"/>
+          <w:szCs w:val="24"/>
+        </w:rPr>
+        <w:t>/mail.php:</w:t>
       </w:r>
     </w:p>
     <w:p>
@@ -8108,7 +9949,29 @@
           <w:szCs w:val="21"/>
           <w:lang w:eastAsia="hu-HU"/>
         </w:rPr>
-        <w:t>'mailers'</w:t>
+        <w:t>'</w:t>
+      </w:r>
+      <w:proofErr w:type="spellStart"/>
+      <w:r>
+        <w:rPr>
+          <w:rFonts w:ascii="Consolas" w:eastAsia="Times New Roman" w:hAnsi="Consolas" w:cs="Times New Roman"/>
+          <w:color w:val="98C379"/>
+          <w:sz w:val="21"/>
+          <w:szCs w:val="21"/>
+          <w:lang w:eastAsia="hu-HU"/>
+        </w:rPr>
+        <w:t>mailers</w:t>
+      </w:r>
+      <w:proofErr w:type="spellEnd"/>
+      <w:r>
+        <w:rPr>
+          <w:rFonts w:ascii="Consolas" w:eastAsia="Times New Roman" w:hAnsi="Consolas" w:cs="Times New Roman"/>
+          <w:color w:val="98C379"/>
+          <w:sz w:val="21"/>
+          <w:szCs w:val="21"/>
+          <w:lang w:eastAsia="hu-HU"/>
+        </w:rPr>
+        <w:t>'</w:t>
       </w:r>
       <w:r>
         <w:rPr>
@@ -8118,20 +9981,8 @@
           <w:szCs w:val="21"/>
           <w:lang w:eastAsia="hu-HU"/>
         </w:rPr>
-        <w:t xml:space="preserve"> =&gt; </w:t>
-      </w:r>
-      <w:proofErr w:type="gramStart"/>
-      <w:r>
-        <w:rPr>
-          <w:rFonts w:ascii="Consolas" w:eastAsia="Times New Roman" w:hAnsi="Consolas" w:cs="Times New Roman"/>
-          <w:color w:val="ABB2BF"/>
-          <w:sz w:val="21"/>
-          <w:szCs w:val="21"/>
-          <w:lang w:eastAsia="hu-HU"/>
-        </w:rPr>
-        <w:t>[</w:t>
-      </w:r>
-      <w:proofErr w:type="gramEnd"/>
+        <w:t xml:space="preserve"> =&gt; [</w:t>
+      </w:r>
     </w:p>
     <w:p>
       <w:pPr>
@@ -8164,7 +10015,29 @@
           <w:szCs w:val="21"/>
           <w:lang w:eastAsia="hu-HU"/>
         </w:rPr>
-        <w:t>'smtp'</w:t>
+        <w:t>'</w:t>
+      </w:r>
+      <w:proofErr w:type="spellStart"/>
+      <w:r>
+        <w:rPr>
+          <w:rFonts w:ascii="Consolas" w:eastAsia="Times New Roman" w:hAnsi="Consolas" w:cs="Times New Roman"/>
+          <w:color w:val="98C379"/>
+          <w:sz w:val="21"/>
+          <w:szCs w:val="21"/>
+          <w:lang w:eastAsia="hu-HU"/>
+        </w:rPr>
+        <w:t>smtp</w:t>
+      </w:r>
+      <w:proofErr w:type="spellEnd"/>
+      <w:r>
+        <w:rPr>
+          <w:rFonts w:ascii="Consolas" w:eastAsia="Times New Roman" w:hAnsi="Consolas" w:cs="Times New Roman"/>
+          <w:color w:val="98C379"/>
+          <w:sz w:val="21"/>
+          <w:szCs w:val="21"/>
+          <w:lang w:eastAsia="hu-HU"/>
+        </w:rPr>
+        <w:t>'</w:t>
       </w:r>
       <w:r>
         <w:rPr>
@@ -8174,20 +10047,8 @@
           <w:szCs w:val="21"/>
           <w:lang w:eastAsia="hu-HU"/>
         </w:rPr>
-        <w:t xml:space="preserve"> =&gt; </w:t>
-      </w:r>
-      <w:proofErr w:type="gramStart"/>
-      <w:r>
-        <w:rPr>
-          <w:rFonts w:ascii="Consolas" w:eastAsia="Times New Roman" w:hAnsi="Consolas" w:cs="Times New Roman"/>
-          <w:color w:val="ABB2BF"/>
-          <w:sz w:val="21"/>
-          <w:szCs w:val="21"/>
-          <w:lang w:eastAsia="hu-HU"/>
-        </w:rPr>
-        <w:t>[</w:t>
-      </w:r>
-      <w:proofErr w:type="gramEnd"/>
+        <w:t xml:space="preserve"> =&gt; [</w:t>
+      </w:r>
     </w:p>
     <w:p>
       <w:pPr>
@@ -8220,7 +10081,29 @@
           <w:szCs w:val="21"/>
           <w:lang w:eastAsia="hu-HU"/>
         </w:rPr>
-        <w:t>'transport'</w:t>
+        <w:t>'</w:t>
+      </w:r>
+      <w:proofErr w:type="spellStart"/>
+      <w:r>
+        <w:rPr>
+          <w:rFonts w:ascii="Consolas" w:eastAsia="Times New Roman" w:hAnsi="Consolas" w:cs="Times New Roman"/>
+          <w:color w:val="98C379"/>
+          <w:sz w:val="21"/>
+          <w:szCs w:val="21"/>
+          <w:lang w:eastAsia="hu-HU"/>
+        </w:rPr>
+        <w:t>transport</w:t>
+      </w:r>
+      <w:proofErr w:type="spellEnd"/>
+      <w:r>
+        <w:rPr>
+          <w:rFonts w:ascii="Consolas" w:eastAsia="Times New Roman" w:hAnsi="Consolas" w:cs="Times New Roman"/>
+          <w:color w:val="98C379"/>
+          <w:sz w:val="21"/>
+          <w:szCs w:val="21"/>
+          <w:lang w:eastAsia="hu-HU"/>
+        </w:rPr>
+        <w:t>'</w:t>
       </w:r>
       <w:r>
         <w:rPr>
@@ -8240,7 +10123,29 @@
           <w:szCs w:val="21"/>
           <w:lang w:eastAsia="hu-HU"/>
         </w:rPr>
-        <w:t>'smtp'</w:t>
+        <w:t>'</w:t>
+      </w:r>
+      <w:proofErr w:type="spellStart"/>
+      <w:r>
+        <w:rPr>
+          <w:rFonts w:ascii="Consolas" w:eastAsia="Times New Roman" w:hAnsi="Consolas" w:cs="Times New Roman"/>
+          <w:color w:val="98C379"/>
+          <w:sz w:val="21"/>
+          <w:szCs w:val="21"/>
+          <w:lang w:eastAsia="hu-HU"/>
+        </w:rPr>
+        <w:t>smtp</w:t>
+      </w:r>
+      <w:proofErr w:type="spellEnd"/>
+      <w:r>
+        <w:rPr>
+          <w:rFonts w:ascii="Consolas" w:eastAsia="Times New Roman" w:hAnsi="Consolas" w:cs="Times New Roman"/>
+          <w:color w:val="98C379"/>
+          <w:sz w:val="21"/>
+          <w:szCs w:val="21"/>
+          <w:lang w:eastAsia="hu-HU"/>
+        </w:rPr>
+        <w:t>'</w:t>
       </w:r>
       <w:r>
         <w:rPr>
@@ -8284,7 +10189,29 @@
           <w:szCs w:val="21"/>
           <w:lang w:eastAsia="hu-HU"/>
         </w:rPr>
-        <w:t>'host'</w:t>
+        <w:t>'</w:t>
+      </w:r>
+      <w:proofErr w:type="spellStart"/>
+      <w:r>
+        <w:rPr>
+          <w:rFonts w:ascii="Consolas" w:eastAsia="Times New Roman" w:hAnsi="Consolas" w:cs="Times New Roman"/>
+          <w:color w:val="98C379"/>
+          <w:sz w:val="21"/>
+          <w:szCs w:val="21"/>
+          <w:lang w:eastAsia="hu-HU"/>
+        </w:rPr>
+        <w:t>host</w:t>
+      </w:r>
+      <w:proofErr w:type="spellEnd"/>
+      <w:r>
+        <w:rPr>
+          <w:rFonts w:ascii="Consolas" w:eastAsia="Times New Roman" w:hAnsi="Consolas" w:cs="Times New Roman"/>
+          <w:color w:val="98C379"/>
+          <w:sz w:val="21"/>
+          <w:szCs w:val="21"/>
+          <w:lang w:eastAsia="hu-HU"/>
+        </w:rPr>
+        <w:t>'</w:t>
       </w:r>
       <w:r>
         <w:rPr>
@@ -8296,7 +10223,7 @@
         </w:rPr>
         <w:t xml:space="preserve"> =&gt; </w:t>
       </w:r>
-      <w:proofErr w:type="gramStart"/>
+      <w:proofErr w:type="spellStart"/>
       <w:r>
         <w:rPr>
           <w:rFonts w:ascii="Consolas" w:eastAsia="Times New Roman" w:hAnsi="Consolas" w:cs="Times New Roman"/>
@@ -8309,6 +10236,7 @@
         </w:rPr>
         <w:t>env</w:t>
       </w:r>
+      <w:proofErr w:type="spellEnd"/>
       <w:r>
         <w:rPr>
           <w:rFonts w:ascii="Consolas" w:eastAsia="Times New Roman" w:hAnsi="Consolas" w:cs="Times New Roman"/>
@@ -8319,7 +10247,6 @@
         </w:rPr>
         <w:t>(</w:t>
       </w:r>
-      <w:proofErr w:type="gramEnd"/>
       <w:r>
         <w:rPr>
           <w:rFonts w:ascii="Consolas" w:eastAsia="Times New Roman" w:hAnsi="Consolas" w:cs="Times New Roman"/>
@@ -8384,7 +10311,7 @@
         </w:rPr>
         <w:t xml:space="preserve"> =&gt; </w:t>
       </w:r>
-      <w:proofErr w:type="gramStart"/>
+      <w:proofErr w:type="spellStart"/>
       <w:r>
         <w:rPr>
           <w:rFonts w:ascii="Consolas" w:eastAsia="Times New Roman" w:hAnsi="Consolas" w:cs="Times New Roman"/>
@@ -8397,6 +10324,7 @@
         </w:rPr>
         <w:t>env</w:t>
       </w:r>
+      <w:proofErr w:type="spellEnd"/>
       <w:r>
         <w:rPr>
           <w:rFonts w:ascii="Consolas" w:eastAsia="Times New Roman" w:hAnsi="Consolas" w:cs="Times New Roman"/>
@@ -8407,7 +10335,6 @@
         </w:rPr>
         <w:t>(</w:t>
       </w:r>
-      <w:proofErr w:type="gramEnd"/>
       <w:r>
         <w:rPr>
           <w:rFonts w:ascii="Consolas" w:eastAsia="Times New Roman" w:hAnsi="Consolas" w:cs="Times New Roman"/>
@@ -8460,7 +10387,29 @@
           <w:szCs w:val="21"/>
           <w:lang w:eastAsia="hu-HU"/>
         </w:rPr>
-        <w:t>'encryption'</w:t>
+        <w:t>'</w:t>
+      </w:r>
+      <w:proofErr w:type="spellStart"/>
+      <w:r>
+        <w:rPr>
+          <w:rFonts w:ascii="Consolas" w:eastAsia="Times New Roman" w:hAnsi="Consolas" w:cs="Times New Roman"/>
+          <w:color w:val="98C379"/>
+          <w:sz w:val="21"/>
+          <w:szCs w:val="21"/>
+          <w:lang w:eastAsia="hu-HU"/>
+        </w:rPr>
+        <w:t>encryption</w:t>
+      </w:r>
+      <w:proofErr w:type="spellEnd"/>
+      <w:r>
+        <w:rPr>
+          <w:rFonts w:ascii="Consolas" w:eastAsia="Times New Roman" w:hAnsi="Consolas" w:cs="Times New Roman"/>
+          <w:color w:val="98C379"/>
+          <w:sz w:val="21"/>
+          <w:szCs w:val="21"/>
+          <w:lang w:eastAsia="hu-HU"/>
+        </w:rPr>
+        <w:t>'</w:t>
       </w:r>
       <w:r>
         <w:rPr>
@@ -8472,7 +10421,7 @@
         </w:rPr>
         <w:t xml:space="preserve"> =&gt; </w:t>
       </w:r>
-      <w:proofErr w:type="gramStart"/>
+      <w:proofErr w:type="spellStart"/>
       <w:r>
         <w:rPr>
           <w:rFonts w:ascii="Consolas" w:eastAsia="Times New Roman" w:hAnsi="Consolas" w:cs="Times New Roman"/>
@@ -8485,6 +10434,7 @@
         </w:rPr>
         <w:t>env</w:t>
       </w:r>
+      <w:proofErr w:type="spellEnd"/>
       <w:r>
         <w:rPr>
           <w:rFonts w:ascii="Consolas" w:eastAsia="Times New Roman" w:hAnsi="Consolas" w:cs="Times New Roman"/>
@@ -8495,7 +10445,6 @@
         </w:rPr>
         <w:t>(</w:t>
       </w:r>
-      <w:proofErr w:type="gramEnd"/>
       <w:r>
         <w:rPr>
           <w:rFonts w:ascii="Consolas" w:eastAsia="Times New Roman" w:hAnsi="Consolas" w:cs="Times New Roman"/>
@@ -8548,7 +10497,29 @@
           <w:szCs w:val="21"/>
           <w:lang w:eastAsia="hu-HU"/>
         </w:rPr>
-        <w:t>'username'</w:t>
+        <w:t>'</w:t>
+      </w:r>
+      <w:proofErr w:type="spellStart"/>
+      <w:r>
+        <w:rPr>
+          <w:rFonts w:ascii="Consolas" w:eastAsia="Times New Roman" w:hAnsi="Consolas" w:cs="Times New Roman"/>
+          <w:color w:val="98C379"/>
+          <w:sz w:val="21"/>
+          <w:szCs w:val="21"/>
+          <w:lang w:eastAsia="hu-HU"/>
+        </w:rPr>
+        <w:t>username</w:t>
+      </w:r>
+      <w:proofErr w:type="spellEnd"/>
+      <w:r>
+        <w:rPr>
+          <w:rFonts w:ascii="Consolas" w:eastAsia="Times New Roman" w:hAnsi="Consolas" w:cs="Times New Roman"/>
+          <w:color w:val="98C379"/>
+          <w:sz w:val="21"/>
+          <w:szCs w:val="21"/>
+          <w:lang w:eastAsia="hu-HU"/>
+        </w:rPr>
+        <w:t>'</w:t>
       </w:r>
       <w:r>
         <w:rPr>
@@ -8560,7 +10531,7 @@
         </w:rPr>
         <w:t xml:space="preserve"> =&gt; </w:t>
       </w:r>
-      <w:proofErr w:type="gramStart"/>
+      <w:proofErr w:type="spellStart"/>
       <w:r>
         <w:rPr>
           <w:rFonts w:ascii="Consolas" w:eastAsia="Times New Roman" w:hAnsi="Consolas" w:cs="Times New Roman"/>
@@ -8573,6 +10544,7 @@
         </w:rPr>
         <w:t>env</w:t>
       </w:r>
+      <w:proofErr w:type="spellEnd"/>
       <w:r>
         <w:rPr>
           <w:rFonts w:ascii="Consolas" w:eastAsia="Times New Roman" w:hAnsi="Consolas" w:cs="Times New Roman"/>
@@ -8583,7 +10555,6 @@
         </w:rPr>
         <w:t>(</w:t>
       </w:r>
-      <w:proofErr w:type="gramEnd"/>
       <w:r>
         <w:rPr>
           <w:rFonts w:ascii="Consolas" w:eastAsia="Times New Roman" w:hAnsi="Consolas" w:cs="Times New Roman"/>
@@ -8636,7 +10607,29 @@
           <w:szCs w:val="21"/>
           <w:lang w:eastAsia="hu-HU"/>
         </w:rPr>
-        <w:t>'password'</w:t>
+        <w:t>'</w:t>
+      </w:r>
+      <w:proofErr w:type="spellStart"/>
+      <w:r>
+        <w:rPr>
+          <w:rFonts w:ascii="Consolas" w:eastAsia="Times New Roman" w:hAnsi="Consolas" w:cs="Times New Roman"/>
+          <w:color w:val="98C379"/>
+          <w:sz w:val="21"/>
+          <w:szCs w:val="21"/>
+          <w:lang w:eastAsia="hu-HU"/>
+        </w:rPr>
+        <w:t>password</w:t>
+      </w:r>
+      <w:proofErr w:type="spellEnd"/>
+      <w:r>
+        <w:rPr>
+          <w:rFonts w:ascii="Consolas" w:eastAsia="Times New Roman" w:hAnsi="Consolas" w:cs="Times New Roman"/>
+          <w:color w:val="98C379"/>
+          <w:sz w:val="21"/>
+          <w:szCs w:val="21"/>
+          <w:lang w:eastAsia="hu-HU"/>
+        </w:rPr>
+        <w:t>'</w:t>
       </w:r>
       <w:r>
         <w:rPr>
@@ -8648,7 +10641,7 @@
         </w:rPr>
         <w:t xml:space="preserve"> =&gt; </w:t>
       </w:r>
-      <w:proofErr w:type="gramStart"/>
+      <w:proofErr w:type="spellStart"/>
       <w:r>
         <w:rPr>
           <w:rFonts w:ascii="Consolas" w:eastAsia="Times New Roman" w:hAnsi="Consolas" w:cs="Times New Roman"/>
@@ -8661,6 +10654,7 @@
         </w:rPr>
         <w:t>env</w:t>
       </w:r>
+      <w:proofErr w:type="spellEnd"/>
       <w:r>
         <w:rPr>
           <w:rFonts w:ascii="Consolas" w:eastAsia="Times New Roman" w:hAnsi="Consolas" w:cs="Times New Roman"/>
@@ -8671,7 +10665,6 @@
         </w:rPr>
         <w:t>(</w:t>
       </w:r>
-      <w:proofErr w:type="gramEnd"/>
       <w:r>
         <w:rPr>
           <w:rFonts w:ascii="Consolas" w:eastAsia="Times New Roman" w:hAnsi="Consolas" w:cs="Times New Roman"/>
@@ -8724,7 +10717,29 @@
           <w:szCs w:val="21"/>
           <w:lang w:eastAsia="hu-HU"/>
         </w:rPr>
-        <w:t>'timeout'</w:t>
+        <w:t>'</w:t>
+      </w:r>
+      <w:proofErr w:type="spellStart"/>
+      <w:r>
+        <w:rPr>
+          <w:rFonts w:ascii="Consolas" w:eastAsia="Times New Roman" w:hAnsi="Consolas" w:cs="Times New Roman"/>
+          <w:color w:val="98C379"/>
+          <w:sz w:val="21"/>
+          <w:szCs w:val="21"/>
+          <w:lang w:eastAsia="hu-HU"/>
+        </w:rPr>
+        <w:t>timeout</w:t>
+      </w:r>
+      <w:proofErr w:type="spellEnd"/>
+      <w:r>
+        <w:rPr>
+          <w:rFonts w:ascii="Consolas" w:eastAsia="Times New Roman" w:hAnsi="Consolas" w:cs="Times New Roman"/>
+          <w:color w:val="98C379"/>
+          <w:sz w:val="21"/>
+          <w:szCs w:val="21"/>
+          <w:lang w:eastAsia="hu-HU"/>
+        </w:rPr>
+        <w:t>'</w:t>
       </w:r>
       <w:r>
         <w:rPr>
@@ -8736,7 +10751,6 @@
         </w:rPr>
         <w:t xml:space="preserve"> =&gt; </w:t>
       </w:r>
-      <w:proofErr w:type="gramStart"/>
       <w:r>
         <w:rPr>
           <w:rFonts w:ascii="Consolas" w:eastAsia="Times New Roman" w:hAnsi="Consolas" w:cs="Times New Roman"/>
@@ -8747,7 +10761,6 @@
         </w:rPr>
         <w:t>null</w:t>
       </w:r>
-      <w:proofErr w:type="gramEnd"/>
       <w:r>
         <w:rPr>
           <w:rFonts w:ascii="Consolas" w:eastAsia="Times New Roman" w:hAnsi="Consolas" w:cs="Times New Roman"/>
@@ -8790,7 +10803,29 @@
           <w:szCs w:val="21"/>
           <w:lang w:eastAsia="hu-HU"/>
         </w:rPr>
-        <w:t>'local_domain'</w:t>
+        <w:t>'</w:t>
+      </w:r>
+      <w:proofErr w:type="spellStart"/>
+      <w:r>
+        <w:rPr>
+          <w:rFonts w:ascii="Consolas" w:eastAsia="Times New Roman" w:hAnsi="Consolas" w:cs="Times New Roman"/>
+          <w:color w:val="98C379"/>
+          <w:sz w:val="21"/>
+          <w:szCs w:val="21"/>
+          <w:lang w:eastAsia="hu-HU"/>
+        </w:rPr>
+        <w:t>local_domain</w:t>
+      </w:r>
+      <w:proofErr w:type="spellEnd"/>
+      <w:r>
+        <w:rPr>
+          <w:rFonts w:ascii="Consolas" w:eastAsia="Times New Roman" w:hAnsi="Consolas" w:cs="Times New Roman"/>
+          <w:color w:val="98C379"/>
+          <w:sz w:val="21"/>
+          <w:szCs w:val="21"/>
+          <w:lang w:eastAsia="hu-HU"/>
+        </w:rPr>
+        <w:t>'</w:t>
       </w:r>
       <w:r>
         <w:rPr>
@@ -8802,7 +10837,7 @@
         </w:rPr>
         <w:t xml:space="preserve"> =&gt; </w:t>
       </w:r>
-      <w:proofErr w:type="gramStart"/>
+      <w:proofErr w:type="spellStart"/>
       <w:r>
         <w:rPr>
           <w:rFonts w:ascii="Consolas" w:eastAsia="Times New Roman" w:hAnsi="Consolas" w:cs="Times New Roman"/>
@@ -8815,6 +10850,7 @@
         </w:rPr>
         <w:t>env</w:t>
       </w:r>
+      <w:proofErr w:type="spellEnd"/>
       <w:r>
         <w:rPr>
           <w:rFonts w:ascii="Consolas" w:eastAsia="Times New Roman" w:hAnsi="Consolas" w:cs="Times New Roman"/>
@@ -8825,7 +10861,6 @@
         </w:rPr>
         <w:t>(</w:t>
       </w:r>
-      <w:proofErr w:type="gramEnd"/>
       <w:r>
         <w:rPr>
           <w:rFonts w:ascii="Consolas" w:eastAsia="Times New Roman" w:hAnsi="Consolas" w:cs="Times New Roman"/>
@@ -8892,7 +10927,29 @@
           <w:szCs w:val="21"/>
           <w:lang w:eastAsia="hu-HU"/>
         </w:rPr>
-        <w:t>'auth_mode'</w:t>
+        <w:t>'</w:t>
+      </w:r>
+      <w:proofErr w:type="spellStart"/>
+      <w:r>
+        <w:rPr>
+          <w:rFonts w:ascii="Consolas" w:eastAsia="Times New Roman" w:hAnsi="Consolas" w:cs="Times New Roman"/>
+          <w:color w:val="98C379"/>
+          <w:sz w:val="21"/>
+          <w:szCs w:val="21"/>
+          <w:lang w:eastAsia="hu-HU"/>
+        </w:rPr>
+        <w:t>auth_mode</w:t>
+      </w:r>
+      <w:proofErr w:type="spellEnd"/>
+      <w:r>
+        <w:rPr>
+          <w:rFonts w:ascii="Consolas" w:eastAsia="Times New Roman" w:hAnsi="Consolas" w:cs="Times New Roman"/>
+          <w:color w:val="98C379"/>
+          <w:sz w:val="21"/>
+          <w:szCs w:val="21"/>
+          <w:lang w:eastAsia="hu-HU"/>
+        </w:rPr>
+        <w:t>'</w:t>
       </w:r>
       <w:r>
         <w:rPr>
@@ -8904,7 +10961,6 @@
         </w:rPr>
         <w:t xml:space="preserve"> =&gt; </w:t>
       </w:r>
-      <w:proofErr w:type="gramStart"/>
       <w:r>
         <w:rPr>
           <w:rFonts w:ascii="Consolas" w:eastAsia="Times New Roman" w:hAnsi="Consolas" w:cs="Times New Roman"/>
@@ -8915,7 +10971,6 @@
         </w:rPr>
         <w:t>null</w:t>
       </w:r>
-      <w:proofErr w:type="gramEnd"/>
       <w:r>
         <w:rPr>
           <w:rFonts w:ascii="Consolas" w:eastAsia="Times New Roman" w:hAnsi="Consolas" w:cs="Times New Roman"/>
@@ -8958,7 +11013,29 @@
           <w:szCs w:val="21"/>
           <w:lang w:eastAsia="hu-HU"/>
         </w:rPr>
-        <w:t>'verify_peer'</w:t>
+        <w:t>'</w:t>
+      </w:r>
+      <w:proofErr w:type="spellStart"/>
+      <w:r>
+        <w:rPr>
+          <w:rFonts w:ascii="Consolas" w:eastAsia="Times New Roman" w:hAnsi="Consolas" w:cs="Times New Roman"/>
+          <w:color w:val="98C379"/>
+          <w:sz w:val="21"/>
+          <w:szCs w:val="21"/>
+          <w:lang w:eastAsia="hu-HU"/>
+        </w:rPr>
+        <w:t>verify_peer</w:t>
+      </w:r>
+      <w:proofErr w:type="spellEnd"/>
+      <w:r>
+        <w:rPr>
+          <w:rFonts w:ascii="Consolas" w:eastAsia="Times New Roman" w:hAnsi="Consolas" w:cs="Times New Roman"/>
+          <w:color w:val="98C379"/>
+          <w:sz w:val="21"/>
+          <w:szCs w:val="21"/>
+          <w:lang w:eastAsia="hu-HU"/>
+        </w:rPr>
+        <w:t>'</w:t>
       </w:r>
       <w:r>
         <w:rPr>
@@ -8970,6 +11047,7 @@
         </w:rPr>
         <w:t xml:space="preserve"> =&gt; </w:t>
       </w:r>
+      <w:proofErr w:type="spellStart"/>
       <w:r>
         <w:rPr>
           <w:rFonts w:ascii="Consolas" w:eastAsia="Times New Roman" w:hAnsi="Consolas" w:cs="Times New Roman"/>
@@ -8980,6 +11058,7 @@
         </w:rPr>
         <w:t>false</w:t>
       </w:r>
+      <w:proofErr w:type="spellEnd"/>
       <w:r>
         <w:rPr>
           <w:rFonts w:ascii="Consolas" w:eastAsia="Times New Roman" w:hAnsi="Consolas" w:cs="Times New Roman"/>
@@ -9034,14 +11113,32 @@
           <w:sz w:val="24"/>
           <w:szCs w:val="24"/>
         </w:rPr>
-        <w:t>Az utolsó kettő sorra azért volt szükség, mert a laravel és a szerver közti hitelesítés nem volt lehetséges, de mivel fizikailag egy szerveren van, nem jelent gondot.</w:t>
+        <w:t xml:space="preserve">Az utolsó kettő sorra azért volt szükség, mert a </w:t>
+      </w:r>
+      <w:proofErr w:type="spellStart"/>
+      <w:r>
+        <w:rPr>
+          <w:rFonts w:ascii="Times New Roman" w:hAnsi="Times New Roman" w:cs="Times New Roman"/>
+          <w:sz w:val="24"/>
+          <w:szCs w:val="24"/>
+        </w:rPr>
+        <w:t>laravel</w:t>
+      </w:r>
+      <w:proofErr w:type="spellEnd"/>
+      <w:r>
+        <w:rPr>
+          <w:rFonts w:ascii="Times New Roman" w:hAnsi="Times New Roman" w:cs="Times New Roman"/>
+          <w:sz w:val="24"/>
+          <w:szCs w:val="24"/>
+        </w:rPr>
+        <w:t xml:space="preserve"> és a szerver közti hitelesítés nem volt lehetséges, de mivel fizikailag egy szerveren van, nem jelent gondot.</w:t>
       </w:r>
     </w:p>
     <w:p>
       <w:pPr>
         <w:pStyle w:val="lista1"/>
       </w:pPr>
-      <w:bookmarkStart w:id="4" w:name="_Toc129245020"/>
+      <w:bookmarkStart w:id="4" w:name="_Toc129264288"/>
       <w:r>
         <w:t>Kriptográfia és biztonság</w:t>
       </w:r>
@@ -9181,6 +11278,7 @@
         </w:rPr>
         <w:t xml:space="preserve">Minden eltérő bemeneti karakterlánc esetén egy teljesen más hexadecimális értéket (ún. </w:t>
       </w:r>
+      <w:proofErr w:type="spellStart"/>
       <w:r>
         <w:rPr>
           <w:rFonts w:ascii="Times New Roman" w:hAnsi="Times New Roman" w:cs="Times New Roman"/>
@@ -9191,6 +11289,7 @@
         </w:rPr>
         <w:t>hash</w:t>
       </w:r>
+      <w:proofErr w:type="spellEnd"/>
       <w:r>
         <w:rPr>
           <w:rFonts w:ascii="Times New Roman" w:hAnsi="Times New Roman" w:cs="Times New Roman"/>
@@ -9233,7 +11332,29 @@
           <w:szCs w:val="24"/>
         </w:rPr>
         <w:lastRenderedPageBreak/>
-        <w:t>“House of Swords”:</w:t>
+        <w:t xml:space="preserve">“House of </w:t>
+      </w:r>
+      <w:proofErr w:type="spellStart"/>
+      <w:r>
+        <w:rPr>
+          <w:rFonts w:ascii="Times New Roman" w:hAnsi="Times New Roman" w:cs="Times New Roman"/>
+          <w:b/>
+          <w:bCs/>
+          <w:sz w:val="24"/>
+          <w:szCs w:val="24"/>
+        </w:rPr>
+        <w:t>Swords</w:t>
+      </w:r>
+      <w:proofErr w:type="spellEnd"/>
+      <w:r>
+        <w:rPr>
+          <w:rFonts w:ascii="Times New Roman" w:hAnsi="Times New Roman" w:cs="Times New Roman"/>
+          <w:b/>
+          <w:bCs/>
+          <w:sz w:val="24"/>
+          <w:szCs w:val="24"/>
+        </w:rPr>
+        <w:t>”:</w:t>
       </w:r>
     </w:p>
     <w:p>
@@ -9283,7 +11404,29 @@
           <w:sz w:val="24"/>
           <w:szCs w:val="24"/>
         </w:rPr>
-        <w:t>“House of Sword”:</w:t>
+        <w:t xml:space="preserve">“House of </w:t>
+      </w:r>
+      <w:proofErr w:type="spellStart"/>
+      <w:r>
+        <w:rPr>
+          <w:rFonts w:ascii="Times New Roman" w:hAnsi="Times New Roman" w:cs="Times New Roman"/>
+          <w:b/>
+          <w:bCs/>
+          <w:sz w:val="24"/>
+          <w:szCs w:val="24"/>
+        </w:rPr>
+        <w:t>Sword</w:t>
+      </w:r>
+      <w:proofErr w:type="spellEnd"/>
+      <w:r>
+        <w:rPr>
+          <w:rFonts w:ascii="Times New Roman" w:hAnsi="Times New Roman" w:cs="Times New Roman"/>
+          <w:b/>
+          <w:bCs/>
+          <w:sz w:val="24"/>
+          <w:szCs w:val="24"/>
+        </w:rPr>
+        <w:t>”:</w:t>
       </w:r>
     </w:p>
     <w:p>
@@ -9356,8 +11499,19 @@
           <w:sz w:val="28"/>
           <w:szCs w:val="24"/>
         </w:rPr>
-        <w:t>Salt &amp; Pepper</w:t>
-      </w:r>
+        <w:t xml:space="preserve">Salt &amp; </w:t>
+      </w:r>
+      <w:proofErr w:type="spellStart"/>
+      <w:r>
+        <w:rPr>
+          <w:rFonts w:ascii="Times New Roman" w:hAnsi="Times New Roman" w:cs="Times New Roman"/>
+          <w:b/>
+          <w:sz w:val="28"/>
+          <w:szCs w:val="24"/>
+        </w:rPr>
+        <w:t>Pepper</w:t>
+      </w:r>
+      <w:proofErr w:type="spellEnd"/>
     </w:p>
     <w:p>
       <w:pPr>
@@ -9380,6 +11534,7 @@
         </w:rPr>
         <w:t>Azonban ez önmagában nem teljesen megfelelő a véleményünk szerint, hiszen az egyszerűbb jelszavakat egy “</w:t>
       </w:r>
+      <w:proofErr w:type="spellStart"/>
       <w:r>
         <w:rPr>
           <w:rFonts w:ascii="Times New Roman" w:hAnsi="Times New Roman" w:cs="Times New Roman"/>
@@ -9388,8 +11543,31 @@
           <w:sz w:val="24"/>
           <w:szCs w:val="24"/>
         </w:rPr>
-        <w:t>Dictionary attack</w:t>
-      </w:r>
+        <w:t>Dictionary</w:t>
+      </w:r>
+      <w:proofErr w:type="spellEnd"/>
+      <w:r>
+        <w:rPr>
+          <w:rFonts w:ascii="Times New Roman" w:hAnsi="Times New Roman" w:cs="Times New Roman"/>
+          <w:i/>
+          <w:iCs/>
+          <w:sz w:val="24"/>
+          <w:szCs w:val="24"/>
+        </w:rPr>
+        <w:t xml:space="preserve"> </w:t>
+      </w:r>
+      <w:proofErr w:type="spellStart"/>
+      <w:r>
+        <w:rPr>
+          <w:rFonts w:ascii="Times New Roman" w:hAnsi="Times New Roman" w:cs="Times New Roman"/>
+          <w:i/>
+          <w:iCs/>
+          <w:sz w:val="24"/>
+          <w:szCs w:val="24"/>
+        </w:rPr>
+        <w:t>attack</w:t>
+      </w:r>
+      <w:proofErr w:type="spellEnd"/>
       <w:r>
         <w:rPr>
           <w:rFonts w:ascii="Times New Roman" w:hAnsi="Times New Roman" w:cs="Times New Roman"/>
@@ -9456,6 +11634,7 @@
         </w:rPr>
         <w:t>” és “</w:t>
       </w:r>
+      <w:proofErr w:type="spellStart"/>
       <w:r>
         <w:rPr>
           <w:rFonts w:ascii="Times New Roman" w:hAnsi="Times New Roman" w:cs="Times New Roman"/>
@@ -9466,6 +11645,7 @@
         </w:rPr>
         <w:t>Pepper</w:t>
       </w:r>
+      <w:proofErr w:type="spellEnd"/>
       <w:r>
         <w:rPr>
           <w:rFonts w:ascii="Times New Roman" w:hAnsi="Times New Roman" w:cs="Times New Roman"/>
@@ -9514,6 +11694,7 @@
         </w:rPr>
         <w:t>” karakterlánc az egy (a mi esetünkben 20 karakter hosszú) véletlenszerűen generált, mindenféle karakterből álló lánc, amelyet a titkosított jelszó mellett tárolunk. A “</w:t>
       </w:r>
+      <w:proofErr w:type="spellStart"/>
       <w:r>
         <w:rPr>
           <w:rFonts w:ascii="Times New Roman" w:hAnsi="Times New Roman" w:cs="Times New Roman"/>
@@ -9524,6 +11705,7 @@
         </w:rPr>
         <w:t>Pepper</w:t>
       </w:r>
+      <w:proofErr w:type="spellEnd"/>
       <w:r>
         <w:rPr>
           <w:rFonts w:ascii="Times New Roman" w:hAnsi="Times New Roman" w:cs="Times New Roman"/>
@@ -9562,8 +11744,20 @@
           <w:sz w:val="24"/>
           <w:szCs w:val="24"/>
         </w:rPr>
-        <w:t>hexadecimális hash</w:t>
-      </w:r>
+        <w:t xml:space="preserve">hexadecimális </w:t>
+      </w:r>
+      <w:proofErr w:type="spellStart"/>
+      <w:r>
+        <w:rPr>
+          <w:rFonts w:ascii="Times New Roman" w:hAnsi="Times New Roman" w:cs="Times New Roman"/>
+          <w:i/>
+          <w:iCs/>
+          <w:sz w:val="24"/>
+          <w:szCs w:val="24"/>
+        </w:rPr>
+        <w:t>hash</w:t>
+      </w:r>
+      <w:proofErr w:type="spellEnd"/>
       <w:r>
         <w:rPr>
           <w:rFonts w:ascii="Times New Roman" w:hAnsi="Times New Roman" w:cs="Times New Roman"/>
@@ -9612,6 +11806,7 @@
         </w:rPr>
         <w:t>A “</w:t>
       </w:r>
+      <w:proofErr w:type="spellStart"/>
       <w:r>
         <w:rPr>
           <w:rFonts w:ascii="Times New Roman" w:hAnsi="Times New Roman" w:cs="Times New Roman"/>
@@ -9622,6 +11817,7 @@
         </w:rPr>
         <w:t>Pepper</w:t>
       </w:r>
+      <w:proofErr w:type="spellEnd"/>
       <w:r>
         <w:rPr>
           <w:rFonts w:ascii="Times New Roman" w:hAnsi="Times New Roman" w:cs="Times New Roman"/>
@@ -9630,6 +11826,7 @@
         </w:rPr>
         <w:t>” ugye nem került tárolásra, de akkor honnan tudjuk, hogy melyik karaktert fűztük a jelszó végére titkosítás előtt? Igazából nem tudjuk, erre a megoldást a “</w:t>
       </w:r>
+      <w:proofErr w:type="spellStart"/>
       <w:r>
         <w:rPr>
           <w:rFonts w:ascii="Times New Roman" w:hAnsi="Times New Roman" w:cs="Times New Roman"/>
@@ -9640,6 +11837,7 @@
         </w:rPr>
         <w:t>Brute-force</w:t>
       </w:r>
+      <w:proofErr w:type="spellEnd"/>
       <w:r>
         <w:rPr>
           <w:rFonts w:ascii="Times New Roman" w:hAnsi="Times New Roman" w:cs="Times New Roman"/>
@@ -9664,7 +11862,43 @@
           <w:sz w:val="24"/>
           <w:szCs w:val="24"/>
         </w:rPr>
-        <w:t>”-ot, és az így keletkezett szó végére egyesével kipróbáljuk az 52 lehetséges betűt, majd egyesével az 52 szót titkosítjuk. Ha valamelyik hexadecimális érték egyezik az adatbázisban lévővel, akkor tudjuk, hogy jó jelszót írt be a felhasználó, ellenkező esetben pedig téveset. Ez a módszer programidőben nem szignifikáns, hiszen egy karakterláncot összehasonlítani egy másikkal a másodperc töredéke alatt lehetséges, 52-vel megcsinálni ugyanezt pedig a másodperc 52 töredéke alatt lehet, ez még mindig elenyésző időben.</w:t>
+        <w:t xml:space="preserve">”-ot, és az így keletkezett szó végére egyesével kipróbáljuk az 52 lehetséges betűt, majd egyesével az 52 szót </w:t>
+      </w:r>
+      <w:proofErr w:type="spellStart"/>
+      <w:r>
+        <w:rPr>
+          <w:rFonts w:ascii="Times New Roman" w:hAnsi="Times New Roman" w:cs="Times New Roman"/>
+          <w:sz w:val="24"/>
+          <w:szCs w:val="24"/>
+        </w:rPr>
+        <w:t>titkosítjuk</w:t>
+      </w:r>
+      <w:proofErr w:type="spellEnd"/>
+      <w:r>
+        <w:rPr>
+          <w:rFonts w:ascii="Times New Roman" w:hAnsi="Times New Roman" w:cs="Times New Roman"/>
+          <w:sz w:val="24"/>
+          <w:szCs w:val="24"/>
+        </w:rPr>
+        <w:t xml:space="preserve">. Ha valamelyik hexadecimális érték egyezik az adatbázisban lévővel, akkor tudjuk, hogy jó jelszót írt be a felhasználó, ellenkező esetben pedig </w:t>
+      </w:r>
+      <w:proofErr w:type="spellStart"/>
+      <w:r>
+        <w:rPr>
+          <w:rFonts w:ascii="Times New Roman" w:hAnsi="Times New Roman" w:cs="Times New Roman"/>
+          <w:sz w:val="24"/>
+          <w:szCs w:val="24"/>
+        </w:rPr>
+        <w:t>téveset</w:t>
+      </w:r>
+      <w:proofErr w:type="spellEnd"/>
+      <w:r>
+        <w:rPr>
+          <w:rFonts w:ascii="Times New Roman" w:hAnsi="Times New Roman" w:cs="Times New Roman"/>
+          <w:sz w:val="24"/>
+          <w:szCs w:val="24"/>
+        </w:rPr>
+        <w:t>. Ez a módszer programidőben nem szignifikáns, hiszen egy karakterláncot összehasonlítani egy másikkal a másodperc töredéke alatt lehetséges, 52-vel megcsinálni ugyanezt pedig a másodperc 52 töredéke alatt lehet, ez még mindig elenyésző időben.</w:t>
       </w:r>
     </w:p>
     <w:p>
@@ -9689,6 +11923,7 @@
         <w:lastRenderedPageBreak/>
         <w:t>Ez úgy javít a biztonságon, hogy ha a támadó is “</w:t>
       </w:r>
+      <w:proofErr w:type="spellStart"/>
       <w:r>
         <w:rPr>
           <w:rFonts w:ascii="Times New Roman" w:hAnsi="Times New Roman" w:cs="Times New Roman"/>
@@ -9699,6 +11934,7 @@
         </w:rPr>
         <w:t>Brute-force</w:t>
       </w:r>
+      <w:proofErr w:type="spellEnd"/>
       <w:r>
         <w:rPr>
           <w:rFonts w:ascii="Times New Roman" w:hAnsi="Times New Roman" w:cs="Times New Roman"/>
@@ -9728,6 +11964,7 @@
         </w:rPr>
         <w:t xml:space="preserve">Így a végleges jelszó, illetve a hozzátartozó </w:t>
       </w:r>
+      <w:proofErr w:type="spellStart"/>
       <w:r>
         <w:rPr>
           <w:rFonts w:ascii="Times New Roman" w:hAnsi="Times New Roman" w:cs="Times New Roman"/>
@@ -9738,6 +11975,7 @@
         </w:rPr>
         <w:t>hash</w:t>
       </w:r>
+      <w:proofErr w:type="spellEnd"/>
       <w:r>
         <w:rPr>
           <w:rFonts w:ascii="Times New Roman" w:hAnsi="Times New Roman" w:cs="Times New Roman"/>
@@ -9766,7 +12004,25 @@
           <w:sz w:val="24"/>
           <w:szCs w:val="24"/>
         </w:rPr>
-        <w:t>“House_of_Swords” + “1aGtPGDRvCDpShGZyjTR” + “M” = “House_</w:t>
+        <w:t>“</w:t>
+      </w:r>
+      <w:proofErr w:type="spellStart"/>
+      <w:r>
+        <w:rPr>
+          <w:rFonts w:ascii="Times New Roman" w:hAnsi="Times New Roman" w:cs="Times New Roman"/>
+          <w:sz w:val="24"/>
+          <w:szCs w:val="24"/>
+        </w:rPr>
+        <w:t>House_of_Swords</w:t>
+      </w:r>
+      <w:proofErr w:type="spellEnd"/>
+      <w:r>
+        <w:rPr>
+          <w:rFonts w:ascii="Times New Roman" w:hAnsi="Times New Roman" w:cs="Times New Roman"/>
+          <w:sz w:val="24"/>
+          <w:szCs w:val="24"/>
+        </w:rPr>
+        <w:t>” + “1aGtPGDRvCDpShGZyjTR” + “M” = “House_</w:t>
       </w:r>
       <w:r>
         <w:rPr>
@@ -9811,7 +12067,7 @@
       <w:pPr>
         <w:pStyle w:val="lista1"/>
       </w:pPr>
-      <w:bookmarkStart w:id="5" w:name="_Toc129245021"/>
+      <w:bookmarkStart w:id="5" w:name="_Toc129264289"/>
       <w:r>
         <w:t>Frontend API hívások</w:t>
       </w:r>
@@ -9865,25 +12121,43 @@
           <w:sz w:val="24"/>
           <w:szCs w:val="24"/>
         </w:rPr>
-        <w:t xml:space="preserve">Fontos része a szoftver működésének, hogy </w:t>
-      </w:r>
-      <w:proofErr w:type="gramStart"/>
-      <w:r>
-        <w:rPr>
-          <w:rFonts w:ascii="Times New Roman" w:hAnsi="Times New Roman" w:cs="Times New Roman"/>
-          <w:sz w:val="24"/>
-          <w:szCs w:val="24"/>
-        </w:rPr>
-        <w:t>a</w:t>
-      </w:r>
-      <w:proofErr w:type="gramEnd"/>
-      <w:r>
-        <w:rPr>
-          <w:rFonts w:ascii="Times New Roman" w:hAnsi="Times New Roman" w:cs="Times New Roman"/>
-          <w:sz w:val="24"/>
-          <w:szCs w:val="24"/>
-        </w:rPr>
-        <w:t xml:space="preserve"> Unity-ban elkészített játék tudjon kommunikálni a szerverrel, hogy az adatok mentésre kerüljenek, illetve hogy a kliensek egymással tudjanak interaktálni. A szervernek a kliens kérésére ki kell szolgálnia azt adatokkal, illetve létre kell hozni, módosítani kell adatbázis rekordokat.</w:t>
+        <w:t xml:space="preserve">Fontos része a szoftver működésének, hogy a </w:t>
+      </w:r>
+      <w:proofErr w:type="spellStart"/>
+      <w:r>
+        <w:rPr>
+          <w:rFonts w:ascii="Times New Roman" w:hAnsi="Times New Roman" w:cs="Times New Roman"/>
+          <w:sz w:val="24"/>
+          <w:szCs w:val="24"/>
+        </w:rPr>
+        <w:t>Unity</w:t>
+      </w:r>
+      <w:proofErr w:type="spellEnd"/>
+      <w:r>
+        <w:rPr>
+          <w:rFonts w:ascii="Times New Roman" w:hAnsi="Times New Roman" w:cs="Times New Roman"/>
+          <w:sz w:val="24"/>
+          <w:szCs w:val="24"/>
+        </w:rPr>
+        <w:t xml:space="preserve">-ban elkészített játék tudjon kommunikálni a szerverrel, hogy az adatok mentésre kerüljenek, illetve hogy a kliensek egymással tudjanak </w:t>
+      </w:r>
+      <w:proofErr w:type="spellStart"/>
+      <w:r>
+        <w:rPr>
+          <w:rFonts w:ascii="Times New Roman" w:hAnsi="Times New Roman" w:cs="Times New Roman"/>
+          <w:sz w:val="24"/>
+          <w:szCs w:val="24"/>
+        </w:rPr>
+        <w:t>interaktálni</w:t>
+      </w:r>
+      <w:proofErr w:type="spellEnd"/>
+      <w:r>
+        <w:rPr>
+          <w:rFonts w:ascii="Times New Roman" w:hAnsi="Times New Roman" w:cs="Times New Roman"/>
+          <w:sz w:val="24"/>
+          <w:szCs w:val="24"/>
+        </w:rPr>
+        <w:t>. A szervernek a kliens kérésére ki kell szolgálnia azt adatokkal, illetve létre kell hozni, módosítani kell adatbázis rekordokat.</w:t>
       </w:r>
     </w:p>
     <w:p>
@@ -9907,6 +12181,7 @@
         </w:rPr>
         <w:t xml:space="preserve">A frontenden a statikus </w:t>
       </w:r>
+      <w:proofErr w:type="spellStart"/>
       <w:r>
         <w:rPr>
           <w:rFonts w:ascii="Times New Roman" w:hAnsi="Times New Roman" w:cs="Times New Roman"/>
@@ -9916,13 +12191,32 @@
         </w:rPr>
         <w:t>APIHelper</w:t>
       </w:r>
-      <w:r>
-        <w:rPr>
-          <w:rFonts w:ascii="Times New Roman" w:hAnsi="Times New Roman" w:cs="Times New Roman"/>
-          <w:sz w:val="24"/>
-          <w:szCs w:val="24"/>
-        </w:rPr>
-        <w:t xml:space="preserve"> nevű osztály felelős ezért. Ezen osztály bármely másik szkriptből elérhető, publikus. Metódusaival aszinkron API kéréseket tud küldeni a szerver felé.</w:t>
+      <w:proofErr w:type="spellEnd"/>
+      <w:r>
+        <w:rPr>
+          <w:rFonts w:ascii="Times New Roman" w:hAnsi="Times New Roman" w:cs="Times New Roman"/>
+          <w:sz w:val="24"/>
+          <w:szCs w:val="24"/>
+        </w:rPr>
+        <w:t xml:space="preserve"> nevű osztály felelős ezért. Ezen osztály bármely másik </w:t>
+      </w:r>
+      <w:proofErr w:type="spellStart"/>
+      <w:r>
+        <w:rPr>
+          <w:rFonts w:ascii="Times New Roman" w:hAnsi="Times New Roman" w:cs="Times New Roman"/>
+          <w:sz w:val="24"/>
+          <w:szCs w:val="24"/>
+        </w:rPr>
+        <w:t>szkriptből</w:t>
+      </w:r>
+      <w:proofErr w:type="spellEnd"/>
+      <w:r>
+        <w:rPr>
+          <w:rFonts w:ascii="Times New Roman" w:hAnsi="Times New Roman" w:cs="Times New Roman"/>
+          <w:sz w:val="24"/>
+          <w:szCs w:val="24"/>
+        </w:rPr>
+        <w:t xml:space="preserve"> elérhető, publikus. Metódusaival aszinkron API kéréseket tud küldeni a szerver felé.</w:t>
       </w:r>
     </w:p>
     <w:p>
@@ -9968,6 +12262,7 @@
         </w:rPr>
         <w:t xml:space="preserve">Az </w:t>
       </w:r>
+      <w:proofErr w:type="spellStart"/>
       <w:r>
         <w:rPr>
           <w:rFonts w:ascii="Times New Roman" w:hAnsi="Times New Roman" w:cs="Times New Roman"/>
@@ -9977,6 +12272,7 @@
         </w:rPr>
         <w:t>APIHelper</w:t>
       </w:r>
+      <w:proofErr w:type="spellEnd"/>
       <w:r>
         <w:rPr>
           <w:rFonts w:ascii="Times New Roman" w:hAnsi="Times New Roman" w:cs="Times New Roman"/>
@@ -10000,26 +12296,27 @@
           <w:sz w:val="24"/>
           <w:szCs w:val="24"/>
         </w:rPr>
-        <w:t xml:space="preserve"> és </w:t>
-      </w:r>
-      <w:proofErr w:type="gramStart"/>
-      <w:r>
-        <w:rPr>
-          <w:rFonts w:ascii="Times New Roman" w:hAnsi="Times New Roman" w:cs="Times New Roman"/>
-          <w:sz w:val="24"/>
-          <w:szCs w:val="24"/>
-        </w:rPr>
-        <w:t>a</w:t>
-      </w:r>
-      <w:proofErr w:type="gramEnd"/>
-      <w:r>
-        <w:rPr>
-          <w:rFonts w:ascii="Times New Roman" w:hAnsi="Times New Roman" w:cs="Times New Roman"/>
-          <w:sz w:val="24"/>
-          <w:szCs w:val="24"/>
-        </w:rPr>
-        <w:t xml:space="preserve"> Unity beépített </w:t>
-      </w:r>
+        <w:t xml:space="preserve"> és a </w:t>
+      </w:r>
+      <w:proofErr w:type="spellStart"/>
+      <w:r>
+        <w:rPr>
+          <w:rFonts w:ascii="Times New Roman" w:hAnsi="Times New Roman" w:cs="Times New Roman"/>
+          <w:sz w:val="24"/>
+          <w:szCs w:val="24"/>
+        </w:rPr>
+        <w:t>Unity</w:t>
+      </w:r>
+      <w:proofErr w:type="spellEnd"/>
+      <w:r>
+        <w:rPr>
+          <w:rFonts w:ascii="Times New Roman" w:hAnsi="Times New Roman" w:cs="Times New Roman"/>
+          <w:sz w:val="24"/>
+          <w:szCs w:val="24"/>
+        </w:rPr>
+        <w:t xml:space="preserve"> beépített </w:t>
+      </w:r>
+      <w:proofErr w:type="spellStart"/>
       <w:r>
         <w:rPr>
           <w:rFonts w:ascii="Times New Roman" w:hAnsi="Times New Roman" w:cs="Times New Roman"/>
@@ -10029,6 +12326,7 @@
         </w:rPr>
         <w:t>UnityEngine.Networking</w:t>
       </w:r>
+      <w:proofErr w:type="spellEnd"/>
       <w:r>
         <w:rPr>
           <w:rFonts w:ascii="Times New Roman" w:hAnsi="Times New Roman" w:cs="Times New Roman"/>
@@ -10037,6 +12335,7 @@
         </w:rPr>
         <w:t xml:space="preserve"> osztályokat használják a kommunikáció megvalósítására. Ha adatot kér le az egyik metódus a szerverről (ez lehet például egy felhasználó, vagy egy város adatai, de akár ezekből több is egyszerre), akkor azt a </w:t>
       </w:r>
+      <w:proofErr w:type="spellStart"/>
       <w:r>
         <w:rPr>
           <w:rFonts w:ascii="Times New Roman" w:hAnsi="Times New Roman" w:cs="Times New Roman"/>
@@ -10044,8 +12343,29 @@
           <w:szCs w:val="24"/>
           <w:highlight w:val="lightGray"/>
         </w:rPr>
-        <w:t>Scripts/Models</w:t>
-      </w:r>
+        <w:t>Scripts</w:t>
+      </w:r>
+      <w:proofErr w:type="spellEnd"/>
+      <w:r>
+        <w:rPr>
+          <w:rFonts w:ascii="Times New Roman" w:hAnsi="Times New Roman" w:cs="Times New Roman"/>
+          <w:sz w:val="24"/>
+          <w:szCs w:val="24"/>
+          <w:highlight w:val="lightGray"/>
+        </w:rPr>
+        <w:t>/</w:t>
+      </w:r>
+      <w:proofErr w:type="spellStart"/>
+      <w:r>
+        <w:rPr>
+          <w:rFonts w:ascii="Times New Roman" w:hAnsi="Times New Roman" w:cs="Times New Roman"/>
+          <w:sz w:val="24"/>
+          <w:szCs w:val="24"/>
+          <w:highlight w:val="lightGray"/>
+        </w:rPr>
+        <w:t>Models</w:t>
+      </w:r>
+      <w:proofErr w:type="spellEnd"/>
       <w:r>
         <w:rPr>
           <w:rFonts w:ascii="Times New Roman" w:hAnsi="Times New Roman" w:cs="Times New Roman"/>
@@ -10054,6 +12374,7 @@
         </w:rPr>
         <w:t xml:space="preserve"> mappában található megfelelő modell formájában adja vissza (pl. egy felhasználó adatait a </w:t>
       </w:r>
+      <w:proofErr w:type="spellStart"/>
       <w:r>
         <w:rPr>
           <w:rFonts w:ascii="Times New Roman" w:hAnsi="Times New Roman" w:cs="Times New Roman"/>
@@ -10061,8 +12382,49 @@
           <w:szCs w:val="24"/>
           <w:highlight w:val="lightGray"/>
         </w:rPr>
-        <w:t>Scripts/Models/User</w:t>
-      </w:r>
+        <w:t>Scripts</w:t>
+      </w:r>
+      <w:proofErr w:type="spellEnd"/>
+      <w:r>
+        <w:rPr>
+          <w:rFonts w:ascii="Times New Roman" w:hAnsi="Times New Roman" w:cs="Times New Roman"/>
+          <w:sz w:val="24"/>
+          <w:szCs w:val="24"/>
+          <w:highlight w:val="lightGray"/>
+        </w:rPr>
+        <w:t>/</w:t>
+      </w:r>
+      <w:proofErr w:type="spellStart"/>
+      <w:r>
+        <w:rPr>
+          <w:rFonts w:ascii="Times New Roman" w:hAnsi="Times New Roman" w:cs="Times New Roman"/>
+          <w:sz w:val="24"/>
+          <w:szCs w:val="24"/>
+          <w:highlight w:val="lightGray"/>
+        </w:rPr>
+        <w:t>Models</w:t>
+      </w:r>
+      <w:proofErr w:type="spellEnd"/>
+      <w:r>
+        <w:rPr>
+          <w:rFonts w:ascii="Times New Roman" w:hAnsi="Times New Roman" w:cs="Times New Roman"/>
+          <w:sz w:val="24"/>
+          <w:szCs w:val="24"/>
+          <w:highlight w:val="lightGray"/>
+        </w:rPr>
+        <w:t>/</w:t>
+      </w:r>
+      <w:proofErr w:type="spellStart"/>
+      <w:r>
+        <w:rPr>
+          <w:rFonts w:ascii="Times New Roman" w:hAnsi="Times New Roman" w:cs="Times New Roman"/>
+          <w:sz w:val="24"/>
+          <w:szCs w:val="24"/>
+          <w:highlight w:val="lightGray"/>
+        </w:rPr>
+        <w:t>User</w:t>
+      </w:r>
+      <w:proofErr w:type="spellEnd"/>
       <w:r>
         <w:rPr>
           <w:rFonts w:ascii="Times New Roman" w:hAnsi="Times New Roman" w:cs="Times New Roman"/>
@@ -10124,6 +12486,7 @@
         </w:rPr>
         <w:t xml:space="preserve">Tökéletes példa egy API kérésre a bejelentkezés folyamata. Az </w:t>
       </w:r>
+      <w:proofErr w:type="spellStart"/>
       <w:r>
         <w:rPr>
           <w:rFonts w:ascii="Times New Roman" w:hAnsi="Times New Roman" w:cs="Times New Roman"/>
@@ -10133,6 +12496,7 @@
         </w:rPr>
         <w:t>APIHelper</w:t>
       </w:r>
+      <w:proofErr w:type="spellEnd"/>
       <w:r>
         <w:rPr>
           <w:rFonts w:ascii="Times New Roman" w:hAnsi="Times New Roman" w:cs="Times New Roman"/>
@@ -10141,7 +12505,7 @@
         </w:rPr>
         <w:t xml:space="preserve"> osztály </w:t>
       </w:r>
-      <w:proofErr w:type="gramStart"/>
+      <w:proofErr w:type="spellStart"/>
       <w:r>
         <w:rPr>
           <w:rFonts w:ascii="Times New Roman" w:hAnsi="Times New Roman" w:cs="Times New Roman"/>
@@ -10151,32 +12515,41 @@
         </w:rPr>
         <w:t>postTryLogin</w:t>
       </w:r>
-      <w:r>
-        <w:rPr>
-          <w:rFonts w:ascii="Times New Roman" w:hAnsi="Times New Roman" w:cs="Times New Roman"/>
-          <w:i/>
-          <w:sz w:val="24"/>
-          <w:szCs w:val="24"/>
-        </w:rPr>
-        <w:t>(</w:t>
-      </w:r>
-      <w:proofErr w:type="gramEnd"/>
-      <w:r>
-        <w:rPr>
-          <w:rFonts w:ascii="Times New Roman" w:hAnsi="Times New Roman" w:cs="Times New Roman"/>
-          <w:i/>
-          <w:sz w:val="24"/>
-          <w:szCs w:val="24"/>
-        </w:rPr>
-        <w:t>)</w:t>
-      </w:r>
-      <w:r>
-        <w:rPr>
-          <w:rFonts w:ascii="Times New Roman" w:hAnsi="Times New Roman" w:cs="Times New Roman"/>
-          <w:sz w:val="24"/>
-          <w:szCs w:val="24"/>
-        </w:rPr>
-        <w:t xml:space="preserve"> metódusa ezt valósítja meg. A folyamat try-catch szintaxissal van felkészítve az esetleges hálózati kommunikációs hibákra.</w:t>
+      <w:proofErr w:type="spellEnd"/>
+      <w:r>
+        <w:rPr>
+          <w:rFonts w:ascii="Times New Roman" w:hAnsi="Times New Roman" w:cs="Times New Roman"/>
+          <w:i/>
+          <w:sz w:val="24"/>
+          <w:szCs w:val="24"/>
+        </w:rPr>
+        <w:t>()</w:t>
+      </w:r>
+      <w:r>
+        <w:rPr>
+          <w:rFonts w:ascii="Times New Roman" w:hAnsi="Times New Roman" w:cs="Times New Roman"/>
+          <w:sz w:val="24"/>
+          <w:szCs w:val="24"/>
+        </w:rPr>
+        <w:t xml:space="preserve"> metódusa ezt valósítja meg. A folyamat </w:t>
+      </w:r>
+      <w:proofErr w:type="spellStart"/>
+      <w:r>
+        <w:rPr>
+          <w:rFonts w:ascii="Times New Roman" w:hAnsi="Times New Roman" w:cs="Times New Roman"/>
+          <w:sz w:val="24"/>
+          <w:szCs w:val="24"/>
+        </w:rPr>
+        <w:t>try-catch</w:t>
+      </w:r>
+      <w:proofErr w:type="spellEnd"/>
+      <w:r>
+        <w:rPr>
+          <w:rFonts w:ascii="Times New Roman" w:hAnsi="Times New Roman" w:cs="Times New Roman"/>
+          <w:sz w:val="24"/>
+          <w:szCs w:val="24"/>
+        </w:rPr>
+        <w:t xml:space="preserve"> szintaxissal van felkészítve az esetleges hálózati kommunikációs hibákra.</w:t>
       </w:r>
       <w:r>
         <w:rPr>
@@ -10566,6 +12939,7 @@
         </w:rPr>
         <w:t xml:space="preserve">A </w:t>
       </w:r>
+      <w:proofErr w:type="spellStart"/>
       <w:r>
         <w:rPr>
           <w:rFonts w:ascii="Times New Roman" w:hAnsi="Times New Roman" w:cs="Times New Roman"/>
@@ -10575,6 +12949,7 @@
         </w:rPr>
         <w:t>loginRoute</w:t>
       </w:r>
+      <w:proofErr w:type="spellEnd"/>
       <w:r>
         <w:rPr>
           <w:rFonts w:ascii="Times New Roman" w:hAnsi="Times New Roman" w:cs="Times New Roman"/>
@@ -10583,6 +12958,7 @@
         </w:rPr>
         <w:t xml:space="preserve"> a kérés útvonala, ez is egy statikus tulajdonsága az </w:t>
       </w:r>
+      <w:proofErr w:type="spellStart"/>
       <w:r>
         <w:rPr>
           <w:rFonts w:ascii="Times New Roman" w:hAnsi="Times New Roman" w:cs="Times New Roman"/>
@@ -10592,6 +12968,7 @@
         </w:rPr>
         <w:t>APIHelper</w:t>
       </w:r>
+      <w:proofErr w:type="spellEnd"/>
       <w:r>
         <w:rPr>
           <w:rFonts w:ascii="Times New Roman" w:hAnsi="Times New Roman" w:cs="Times New Roman"/>
@@ -10617,6 +12994,7 @@
         </w:rPr>
         <w:t xml:space="preserve"> (</w:t>
       </w:r>
+      <w:proofErr w:type="spellStart"/>
       <w:r>
         <w:rPr>
           <w:rFonts w:ascii="Times New Roman" w:hAnsi="Times New Roman" w:cs="Times New Roman"/>
@@ -10626,6 +13004,7 @@
         </w:rPr>
         <w:t>localhost</w:t>
       </w:r>
+      <w:proofErr w:type="spellEnd"/>
       <w:r>
         <w:rPr>
           <w:rFonts w:ascii="Times New Roman" w:hAnsi="Times New Roman" w:cs="Times New Roman"/>
@@ -10720,26 +13099,17 @@
         </w:rPr>
         <w:t xml:space="preserve">A </w:t>
       </w:r>
-      <w:r>
-        <w:rPr>
-          <w:rFonts w:ascii="Times New Roman" w:hAnsi="Times New Roman" w:cs="Times New Roman"/>
-          <w:i/>
-          <w:sz w:val="24"/>
-          <w:szCs w:val="24"/>
-        </w:rPr>
-        <w:t>response</w:t>
-      </w:r>
-      <w:proofErr w:type="gramStart"/>
-      <w:r>
-        <w:rPr>
-          <w:rFonts w:ascii="Times New Roman" w:hAnsi="Times New Roman" w:cs="Times New Roman"/>
-          <w:i/>
-          <w:sz w:val="24"/>
-          <w:szCs w:val="24"/>
-        </w:rPr>
-        <w:t>.EnsureSuccessStatusCode</w:t>
-      </w:r>
-      <w:proofErr w:type="gramEnd"/>
+      <w:proofErr w:type="spellStart"/>
+      <w:r>
+        <w:rPr>
+          <w:rFonts w:ascii="Times New Roman" w:hAnsi="Times New Roman" w:cs="Times New Roman"/>
+          <w:i/>
+          <w:sz w:val="24"/>
+          <w:szCs w:val="24"/>
+        </w:rPr>
+        <w:t>response.EnsureSuccessStatusCode</w:t>
+      </w:r>
+      <w:proofErr w:type="spellEnd"/>
       <w:r>
         <w:rPr>
           <w:rFonts w:ascii="Times New Roman" w:hAnsi="Times New Roman" w:cs="Times New Roman"/>
@@ -10757,6 +13127,7 @@
         </w:rPr>
         <w:t xml:space="preserve"> sor megvizsgálja a kérés hatására visszaérkezett választ, és ha a kérés státuszkódja nem sikeres, akkor hibát dob, és a függvény a </w:t>
       </w:r>
+      <w:proofErr w:type="spellStart"/>
       <w:r>
         <w:rPr>
           <w:rFonts w:ascii="Times New Roman" w:hAnsi="Times New Roman" w:cs="Times New Roman"/>
@@ -10766,6 +13137,7 @@
         </w:rPr>
         <w:t>catch</w:t>
       </w:r>
+      <w:proofErr w:type="spellEnd"/>
       <w:r>
         <w:rPr>
           <w:rFonts w:ascii="Times New Roman" w:hAnsi="Times New Roman" w:cs="Times New Roman"/>
@@ -10774,8 +13146,6 @@
         </w:rPr>
         <w:t xml:space="preserve"> ágon folytatódik.</w:t>
       </w:r>
-      <w:bookmarkStart w:id="6" w:name="_GoBack"/>
-      <w:bookmarkEnd w:id="6"/>
     </w:p>
     <w:p>
       <w:pPr>
@@ -10797,26 +13167,17 @@
         </w:rPr>
         <w:t xml:space="preserve">A </w:t>
       </w:r>
-      <w:r>
-        <w:rPr>
-          <w:rFonts w:ascii="Times New Roman" w:hAnsi="Times New Roman" w:cs="Times New Roman"/>
-          <w:i/>
-          <w:sz w:val="24"/>
-          <w:szCs w:val="24"/>
-        </w:rPr>
-        <w:t>response</w:t>
-      </w:r>
-      <w:proofErr w:type="gramStart"/>
-      <w:r>
-        <w:rPr>
-          <w:rFonts w:ascii="Times New Roman" w:hAnsi="Times New Roman" w:cs="Times New Roman"/>
-          <w:i/>
-          <w:sz w:val="24"/>
-          <w:szCs w:val="24"/>
-        </w:rPr>
-        <w:t>.ReadAsStringAsync</w:t>
-      </w:r>
-      <w:proofErr w:type="gramEnd"/>
+      <w:proofErr w:type="spellStart"/>
+      <w:r>
+        <w:rPr>
+          <w:rFonts w:ascii="Times New Roman" w:hAnsi="Times New Roman" w:cs="Times New Roman"/>
+          <w:i/>
+          <w:sz w:val="24"/>
+          <w:szCs w:val="24"/>
+        </w:rPr>
+        <w:t>response.ReadAsStringAsync</w:t>
+      </w:r>
+      <w:proofErr w:type="spellEnd"/>
       <w:r>
         <w:rPr>
           <w:rFonts w:ascii="Times New Roman" w:hAnsi="Times New Roman" w:cs="Times New Roman"/>
@@ -10855,6 +13216,7 @@
         </w:rPr>
         <w:t xml:space="preserve">A kért adatokat ezek alatt a sorok alatt feldolgozzuk (például jelen esetben egy </w:t>
       </w:r>
+      <w:proofErr w:type="spellStart"/>
       <w:r>
         <w:rPr>
           <w:rFonts w:ascii="Times New Roman" w:hAnsi="Times New Roman" w:cs="Times New Roman"/>
@@ -10864,6 +13226,7 @@
         </w:rPr>
         <w:t>User</w:t>
       </w:r>
+      <w:proofErr w:type="spellEnd"/>
       <w:r>
         <w:rPr>
           <w:rFonts w:ascii="Times New Roman" w:hAnsi="Times New Roman" w:cs="Times New Roman"/>
@@ -10889,15 +13252,37 @@
         </w:rPr>
         <w:t xml:space="preserve">, amit vissza fogunk adni, és beállítjuk az </w:t>
       </w:r>
-      <w:r>
-        <w:rPr>
-          <w:rFonts w:ascii="Times New Roman" w:hAnsi="Times New Roman" w:cs="Times New Roman"/>
-          <w:i/>
-          <w:sz w:val="24"/>
-          <w:szCs w:val="24"/>
-        </w:rPr>
-        <w:t>APIHelper gameSessionToken</w:t>
-      </w:r>
+      <w:proofErr w:type="spellStart"/>
+      <w:r>
+        <w:rPr>
+          <w:rFonts w:ascii="Times New Roman" w:hAnsi="Times New Roman" w:cs="Times New Roman"/>
+          <w:i/>
+          <w:sz w:val="24"/>
+          <w:szCs w:val="24"/>
+        </w:rPr>
+        <w:t>APIHelper</w:t>
+      </w:r>
+      <w:proofErr w:type="spellEnd"/>
+      <w:r>
+        <w:rPr>
+          <w:rFonts w:ascii="Times New Roman" w:hAnsi="Times New Roman" w:cs="Times New Roman"/>
+          <w:i/>
+          <w:sz w:val="24"/>
+          <w:szCs w:val="24"/>
+        </w:rPr>
+        <w:t xml:space="preserve"> </w:t>
+      </w:r>
+      <w:proofErr w:type="spellStart"/>
+      <w:r>
+        <w:rPr>
+          <w:rFonts w:ascii="Times New Roman" w:hAnsi="Times New Roman" w:cs="Times New Roman"/>
+          <w:i/>
+          <w:sz w:val="24"/>
+          <w:szCs w:val="24"/>
+        </w:rPr>
+        <w:t>gameSessionToken</w:t>
+      </w:r>
+      <w:proofErr w:type="spellEnd"/>
       <w:r>
         <w:rPr>
           <w:rFonts w:ascii="Times New Roman" w:hAnsi="Times New Roman" w:cs="Times New Roman"/>
@@ -10928,6 +13313,7 @@
         </w:rPr>
         <w:t xml:space="preserve">Ha a függvény hibába ütközik, akkor kiíratjuk az esetet a </w:t>
       </w:r>
+      <w:proofErr w:type="spellStart"/>
       <w:r>
         <w:rPr>
           <w:rFonts w:ascii="Times New Roman" w:hAnsi="Times New Roman" w:cs="Times New Roman"/>
@@ -10937,6 +13323,7 @@
         </w:rPr>
         <w:t>Debug</w:t>
       </w:r>
+      <w:proofErr w:type="spellEnd"/>
       <w:r>
         <w:rPr>
           <w:rFonts w:ascii="Times New Roman" w:hAnsi="Times New Roman" w:cs="Times New Roman"/>
@@ -10960,25 +13347,25 @@
           <w:sz w:val="24"/>
           <w:szCs w:val="24"/>
         </w:rPr>
-        <w:t xml:space="preserve">, és általában </w:t>
-      </w:r>
-      <w:proofErr w:type="gramStart"/>
-      <w:r>
-        <w:rPr>
-          <w:rFonts w:ascii="Times New Roman" w:hAnsi="Times New Roman" w:cs="Times New Roman"/>
-          <w:sz w:val="24"/>
-          <w:szCs w:val="24"/>
-        </w:rPr>
-        <w:t>null</w:t>
-      </w:r>
-      <w:proofErr w:type="gramEnd"/>
-      <w:r>
-        <w:rPr>
-          <w:rFonts w:ascii="Times New Roman" w:hAnsi="Times New Roman" w:cs="Times New Roman"/>
-          <w:sz w:val="24"/>
-          <w:szCs w:val="24"/>
-        </w:rPr>
-        <w:t>-t adunk vissza eredményül (de ez igény szerint módosítható).</w:t>
+        <w:t xml:space="preserve">, és általában null-t adunk vissza </w:t>
+      </w:r>
+      <w:proofErr w:type="spellStart"/>
+      <w:r>
+        <w:rPr>
+          <w:rFonts w:ascii="Times New Roman" w:hAnsi="Times New Roman" w:cs="Times New Roman"/>
+          <w:sz w:val="24"/>
+          <w:szCs w:val="24"/>
+        </w:rPr>
+        <w:t>eredményül</w:t>
+      </w:r>
+      <w:proofErr w:type="spellEnd"/>
+      <w:r>
+        <w:rPr>
+          <w:rFonts w:ascii="Times New Roman" w:hAnsi="Times New Roman" w:cs="Times New Roman"/>
+          <w:sz w:val="24"/>
+          <w:szCs w:val="24"/>
+        </w:rPr>
+        <w:t xml:space="preserve"> (de ez igény szerint módosítható).</w:t>
       </w:r>
     </w:p>
     <w:p>
@@ -11007,8 +13394,19 @@
           <w:sz w:val="28"/>
           <w:szCs w:val="24"/>
         </w:rPr>
-        <w:t>API titkosítás tokennel</w:t>
-      </w:r>
+        <w:t xml:space="preserve">API titkosítás </w:t>
+      </w:r>
+      <w:proofErr w:type="spellStart"/>
+      <w:r>
+        <w:rPr>
+          <w:rFonts w:ascii="Times New Roman" w:hAnsi="Times New Roman" w:cs="Times New Roman"/>
+          <w:b/>
+          <w:sz w:val="28"/>
+          <w:szCs w:val="24"/>
+        </w:rPr>
+        <w:t>tokennel</w:t>
+      </w:r>
+      <w:proofErr w:type="spellEnd"/>
     </w:p>
     <w:p>
       <w:pPr>
@@ -11089,6 +13487,7 @@
         </w:rPr>
         <w:t xml:space="preserve">Amikor a felhasználó bejelentkezett, a felhasználó objektumban létrejött egy </w:t>
       </w:r>
+      <w:proofErr w:type="spellStart"/>
       <w:r>
         <w:rPr>
           <w:rFonts w:ascii="Times New Roman" w:hAnsi="Times New Roman" w:cs="Times New Roman"/>
@@ -11098,6 +13497,7 @@
         </w:rPr>
         <w:t>GameSessionToken</w:t>
       </w:r>
+      <w:proofErr w:type="spellEnd"/>
       <w:r>
         <w:rPr>
           <w:rFonts w:ascii="Times New Roman" w:hAnsi="Times New Roman" w:cs="Times New Roman"/>
@@ -11126,8 +13526,27 @@
           <w:sz w:val="24"/>
           <w:szCs w:val="24"/>
         </w:rPr>
-        <w:t xml:space="preserve">Amikor a token beállításra kerül az </w:t>
-      </w:r>
+        <w:t xml:space="preserve">Amikor a </w:t>
+      </w:r>
+      <w:proofErr w:type="spellStart"/>
+      <w:r>
+        <w:rPr>
+          <w:rFonts w:ascii="Times New Roman" w:hAnsi="Times New Roman" w:cs="Times New Roman"/>
+          <w:sz w:val="24"/>
+          <w:szCs w:val="24"/>
+        </w:rPr>
+        <w:t>token</w:t>
+      </w:r>
+      <w:proofErr w:type="spellEnd"/>
+      <w:r>
+        <w:rPr>
+          <w:rFonts w:ascii="Times New Roman" w:hAnsi="Times New Roman" w:cs="Times New Roman"/>
+          <w:sz w:val="24"/>
+          <w:szCs w:val="24"/>
+        </w:rPr>
+        <w:t xml:space="preserve"> beállításra kerül az </w:t>
+      </w:r>
+      <w:proofErr w:type="spellStart"/>
       <w:r>
         <w:rPr>
           <w:rFonts w:ascii="Times New Roman" w:hAnsi="Times New Roman" w:cs="Times New Roman"/>
@@ -11137,6 +13556,7 @@
         </w:rPr>
         <w:t>APIHelper</w:t>
       </w:r>
+      <w:proofErr w:type="spellEnd"/>
       <w:r>
         <w:rPr>
           <w:rFonts w:ascii="Times New Roman" w:hAnsi="Times New Roman" w:cs="Times New Roman"/>
@@ -11145,22 +13565,62 @@
         </w:rPr>
         <w:t xml:space="preserve"> osztályban, a további kérések részére automatikusan beállítjuk, hogy </w:t>
       </w:r>
-      <w:r>
-        <w:rPr>
-          <w:rFonts w:ascii="Times New Roman" w:hAnsi="Times New Roman" w:cs="Times New Roman"/>
-          <w:i/>
-          <w:sz w:val="24"/>
-          <w:szCs w:val="24"/>
-        </w:rPr>
-        <w:t>Bearer tokenként</w:t>
-      </w:r>
-      <w:r>
-        <w:rPr>
-          <w:rFonts w:ascii="Times New Roman" w:hAnsi="Times New Roman" w:cs="Times New Roman"/>
-          <w:sz w:val="24"/>
-          <w:szCs w:val="24"/>
-        </w:rPr>
-        <w:t xml:space="preserve"> csatolják a kérés fejlécébe. Ez alapján fogja tudni a szerver, hogy hiteles kérés érkezett-e be, vagy sem. A szerver csak azokat a kéréseket hajlandó teljesíteni, amikkel be szeretnénk jelentkezni, vagy amelyek már tartalmazzák fejlécben az azonosító tokent.</w:t>
+      <w:proofErr w:type="spellStart"/>
+      <w:r>
+        <w:rPr>
+          <w:rFonts w:ascii="Times New Roman" w:hAnsi="Times New Roman" w:cs="Times New Roman"/>
+          <w:i/>
+          <w:sz w:val="24"/>
+          <w:szCs w:val="24"/>
+        </w:rPr>
+        <w:t>Bearer</w:t>
+      </w:r>
+      <w:proofErr w:type="spellEnd"/>
+      <w:r>
+        <w:rPr>
+          <w:rFonts w:ascii="Times New Roman" w:hAnsi="Times New Roman" w:cs="Times New Roman"/>
+          <w:i/>
+          <w:sz w:val="24"/>
+          <w:szCs w:val="24"/>
+        </w:rPr>
+        <w:t xml:space="preserve"> </w:t>
+      </w:r>
+      <w:proofErr w:type="spellStart"/>
+      <w:r>
+        <w:rPr>
+          <w:rFonts w:ascii="Times New Roman" w:hAnsi="Times New Roman" w:cs="Times New Roman"/>
+          <w:i/>
+          <w:sz w:val="24"/>
+          <w:szCs w:val="24"/>
+        </w:rPr>
+        <w:t>tokenként</w:t>
+      </w:r>
+      <w:proofErr w:type="spellEnd"/>
+      <w:r>
+        <w:rPr>
+          <w:rFonts w:ascii="Times New Roman" w:hAnsi="Times New Roman" w:cs="Times New Roman"/>
+          <w:sz w:val="24"/>
+          <w:szCs w:val="24"/>
+        </w:rPr>
+        <w:t xml:space="preserve"> csatolják a kérés fejlécébe. Ez alapján fogja tudni a szerver, hogy hiteles kérés érkezett-e be, vagy sem. A szerver csak azokat a kéréseket hajlandó teljesíteni, amikkel be szeretnénk jelentkezni, vagy amelyek már tartalmazzák fejlécben az azonosító </w:t>
+      </w:r>
+      <w:proofErr w:type="spellStart"/>
+      <w:r>
+        <w:rPr>
+          <w:rFonts w:ascii="Times New Roman" w:hAnsi="Times New Roman" w:cs="Times New Roman"/>
+          <w:sz w:val="24"/>
+          <w:szCs w:val="24"/>
+        </w:rPr>
+        <w:t>tokent</w:t>
+      </w:r>
+      <w:proofErr w:type="spellEnd"/>
+      <w:r>
+        <w:rPr>
+          <w:rFonts w:ascii="Times New Roman" w:hAnsi="Times New Roman" w:cs="Times New Roman"/>
+          <w:sz w:val="24"/>
+          <w:szCs w:val="24"/>
+        </w:rPr>
+        <w:t>.</w:t>
       </w:r>
     </w:p>
     <w:p>
@@ -11184,6 +13644,7 @@
         </w:rPr>
         <w:t xml:space="preserve">Alternatív megoldásként az is működik, ha a kérés útvonalának végére ún. </w:t>
       </w:r>
+      <w:proofErr w:type="spellStart"/>
       <w:r>
         <w:rPr>
           <w:rFonts w:ascii="Times New Roman" w:hAnsi="Times New Roman" w:cs="Times New Roman"/>
@@ -11193,6 +13654,7 @@
         </w:rPr>
         <w:t>query</w:t>
       </w:r>
+      <w:proofErr w:type="spellEnd"/>
       <w:r>
         <w:rPr>
           <w:rFonts w:ascii="Times New Roman" w:hAnsi="Times New Roman" w:cs="Times New Roman"/>
@@ -11216,8 +13678,27 @@
           <w:sz w:val="24"/>
           <w:szCs w:val="24"/>
         </w:rPr>
-        <w:t xml:space="preserve"> megadjuk a tokent „</w:t>
-      </w:r>
+        <w:t xml:space="preserve"> megadjuk a </w:t>
+      </w:r>
+      <w:proofErr w:type="spellStart"/>
+      <w:r>
+        <w:rPr>
+          <w:rFonts w:ascii="Times New Roman" w:hAnsi="Times New Roman" w:cs="Times New Roman"/>
+          <w:sz w:val="24"/>
+          <w:szCs w:val="24"/>
+        </w:rPr>
+        <w:t>tokent</w:t>
+      </w:r>
+      <w:proofErr w:type="spellEnd"/>
+      <w:r>
+        <w:rPr>
+          <w:rFonts w:ascii="Times New Roman" w:hAnsi="Times New Roman" w:cs="Times New Roman"/>
+          <w:sz w:val="24"/>
+          <w:szCs w:val="24"/>
+        </w:rPr>
+        <w:t xml:space="preserve"> „</w:t>
+      </w:r>
+      <w:proofErr w:type="spellStart"/>
       <w:r>
         <w:rPr>
           <w:rFonts w:ascii="Times New Roman" w:hAnsi="Times New Roman" w:cs="Times New Roman"/>
@@ -11227,6 +13708,7 @@
         </w:rPr>
         <w:t>gamesessiontoken</w:t>
       </w:r>
+      <w:proofErr w:type="spellEnd"/>
       <w:r>
         <w:rPr>
           <w:rFonts w:ascii="Times New Roman" w:hAnsi="Times New Roman" w:cs="Times New Roman"/>
@@ -11332,6 +13814,7 @@
         <w:lastRenderedPageBreak/>
         <w:t xml:space="preserve">Fontos kiemelni, hogy egy ilyen </w:t>
       </w:r>
+      <w:proofErr w:type="spellStart"/>
       <w:r>
         <w:rPr>
           <w:rFonts w:ascii="Times New Roman" w:hAnsi="Times New Roman" w:cs="Times New Roman"/>
@@ -11339,26 +13822,90 @@
           <w:szCs w:val="24"/>
           <w:u w:val="single"/>
         </w:rPr>
-        <w:t>token nem érvényes örökké</w:t>
-      </w:r>
-      <w:r>
-        <w:rPr>
-          <w:rFonts w:ascii="Times New Roman" w:hAnsi="Times New Roman" w:cs="Times New Roman"/>
-          <w:sz w:val="24"/>
-          <w:szCs w:val="24"/>
-        </w:rPr>
-        <w:t>. A kiadás után számolt 5 percig érvényes, amennyiben abban az 5 percben nem érkezik egy újabb kérés, amelyik ezt a tokent tartalmazza. Ha érkezik egy kérés ezzel a tokennel, akkor az 5 perc újra kezdődik, mielőtt elavul a karakterlánc, és újra be kell jelentkezni. Ezzel elkerülhetjük az örökké működő tokenek létrejöttét, és ha a felhasználó nem küld kérést 5 percig, akkor automatikusan kijelentkeztetjük.</w:t>
+        <w:t>token</w:t>
+      </w:r>
+      <w:proofErr w:type="spellEnd"/>
+      <w:r>
+        <w:rPr>
+          <w:rFonts w:ascii="Times New Roman" w:hAnsi="Times New Roman" w:cs="Times New Roman"/>
+          <w:sz w:val="24"/>
+          <w:szCs w:val="24"/>
+          <w:u w:val="single"/>
+        </w:rPr>
+        <w:t xml:space="preserve"> nem érvényes örökké</w:t>
+      </w:r>
+      <w:r>
+        <w:rPr>
+          <w:rFonts w:ascii="Times New Roman" w:hAnsi="Times New Roman" w:cs="Times New Roman"/>
+          <w:sz w:val="24"/>
+          <w:szCs w:val="24"/>
+        </w:rPr>
+        <w:t xml:space="preserve">. A kiadás után számolt 5 percig érvényes, amennyiben abban az 5 percben nem érkezik egy újabb kérés, amelyik ezt a </w:t>
+      </w:r>
+      <w:proofErr w:type="spellStart"/>
+      <w:r>
+        <w:rPr>
+          <w:rFonts w:ascii="Times New Roman" w:hAnsi="Times New Roman" w:cs="Times New Roman"/>
+          <w:sz w:val="24"/>
+          <w:szCs w:val="24"/>
+        </w:rPr>
+        <w:t>tokent</w:t>
+      </w:r>
+      <w:proofErr w:type="spellEnd"/>
+      <w:r>
+        <w:rPr>
+          <w:rFonts w:ascii="Times New Roman" w:hAnsi="Times New Roman" w:cs="Times New Roman"/>
+          <w:sz w:val="24"/>
+          <w:szCs w:val="24"/>
+        </w:rPr>
+        <w:t xml:space="preserve"> tartalmazza. Ha érkezik egy kérés ezzel a </w:t>
+      </w:r>
+      <w:proofErr w:type="spellStart"/>
+      <w:r>
+        <w:rPr>
+          <w:rFonts w:ascii="Times New Roman" w:hAnsi="Times New Roman" w:cs="Times New Roman"/>
+          <w:sz w:val="24"/>
+          <w:szCs w:val="24"/>
+        </w:rPr>
+        <w:t>tokennel</w:t>
+      </w:r>
+      <w:proofErr w:type="spellEnd"/>
+      <w:r>
+        <w:rPr>
+          <w:rFonts w:ascii="Times New Roman" w:hAnsi="Times New Roman" w:cs="Times New Roman"/>
+          <w:sz w:val="24"/>
+          <w:szCs w:val="24"/>
+        </w:rPr>
+        <w:t xml:space="preserve">, akkor az 5 perc újra kezdődik, mielőtt elavul a karakterlánc, és újra be kell jelentkezni. Ezzel elkerülhetjük az örökké működő </w:t>
+      </w:r>
+      <w:proofErr w:type="spellStart"/>
+      <w:r>
+        <w:rPr>
+          <w:rFonts w:ascii="Times New Roman" w:hAnsi="Times New Roman" w:cs="Times New Roman"/>
+          <w:sz w:val="24"/>
+          <w:szCs w:val="24"/>
+        </w:rPr>
+        <w:t>tokenek</w:t>
+      </w:r>
+      <w:proofErr w:type="spellEnd"/>
+      <w:r>
+        <w:rPr>
+          <w:rFonts w:ascii="Times New Roman" w:hAnsi="Times New Roman" w:cs="Times New Roman"/>
+          <w:sz w:val="24"/>
+          <w:szCs w:val="24"/>
+        </w:rPr>
+        <w:t xml:space="preserve"> létrejöttét, és ha a felhasználó nem küld kérést 5 percig, akkor automatikusan kijelentkeztetjük.</w:t>
       </w:r>
     </w:p>
     <w:p>
       <w:pPr>
         <w:pStyle w:val="lista1"/>
       </w:pPr>
-      <w:bookmarkStart w:id="7" w:name="_Toc129245022"/>
+      <w:bookmarkStart w:id="6" w:name="_Toc129264290"/>
       <w:r>
         <w:t>Adatbázis automatikus frissítése</w:t>
       </w:r>
-      <w:bookmarkEnd w:id="7"/>
+      <w:bookmarkEnd w:id="6"/>
       <w:r>
         <w:t xml:space="preserve"> </w:t>
       </w:r>
@@ -11413,6 +13960,7 @@
         </w:rPr>
         <w:t xml:space="preserve">A megoldásához egy Linux szerveren is futó automatikus parancsindító programot kellett keresnünk. Hosszas kutatás és utánajárás következményeként A </w:t>
       </w:r>
+      <w:proofErr w:type="spellStart"/>
       <w:r>
         <w:rPr>
           <w:rFonts w:ascii="Times New Roman" w:hAnsi="Times New Roman" w:cs="Times New Roman"/>
@@ -11422,6 +13970,7 @@
         </w:rPr>
         <w:t>Cron</w:t>
       </w:r>
+      <w:proofErr w:type="spellEnd"/>
       <w:r>
         <w:rPr>
           <w:rFonts w:ascii="Times New Roman" w:hAnsi="Times New Roman" w:cs="Times New Roman"/>
@@ -11430,14 +13979,25 @@
         </w:rPr>
         <w:t xml:space="preserve"> nevű feladatidőzítőt találtuk a legoptimálisabbnak. Szerencsénkre a </w:t>
       </w:r>
-      <w:r>
-        <w:rPr>
-          <w:rFonts w:ascii="Times New Roman" w:hAnsi="Times New Roman" w:cs="Times New Roman"/>
-          <w:i/>
-          <w:sz w:val="24"/>
-          <w:szCs w:val="24"/>
-        </w:rPr>
-        <w:t>Synology NAS</w:t>
+      <w:proofErr w:type="spellStart"/>
+      <w:r>
+        <w:rPr>
+          <w:rFonts w:ascii="Times New Roman" w:hAnsi="Times New Roman" w:cs="Times New Roman"/>
+          <w:i/>
+          <w:sz w:val="24"/>
+          <w:szCs w:val="24"/>
+        </w:rPr>
+        <w:t>Synology</w:t>
+      </w:r>
+      <w:proofErr w:type="spellEnd"/>
+      <w:r>
+        <w:rPr>
+          <w:rFonts w:ascii="Times New Roman" w:hAnsi="Times New Roman" w:cs="Times New Roman"/>
+          <w:i/>
+          <w:sz w:val="24"/>
+          <w:szCs w:val="24"/>
+        </w:rPr>
+        <w:t xml:space="preserve"> NAS</w:t>
       </w:r>
       <w:r>
         <w:rPr>
@@ -11447,15 +14007,37 @@
         </w:rPr>
         <w:t xml:space="preserve"> adattároló (amin az adatbázis és a webszerver is fut) önmagába foglal egy beépített feladatidőzítőt, aminek grafikus felülete miatt egyszerűen lehet kezelni és konfigurálni. Ez a beépített </w:t>
       </w:r>
-      <w:r>
-        <w:rPr>
-          <w:rFonts w:ascii="Times New Roman" w:hAnsi="Times New Roman" w:cs="Times New Roman"/>
-          <w:i/>
-          <w:sz w:val="24"/>
-          <w:szCs w:val="24"/>
-        </w:rPr>
-        <w:t>Task Scheduler</w:t>
-      </w:r>
+      <w:proofErr w:type="spellStart"/>
+      <w:r>
+        <w:rPr>
+          <w:rFonts w:ascii="Times New Roman" w:hAnsi="Times New Roman" w:cs="Times New Roman"/>
+          <w:i/>
+          <w:sz w:val="24"/>
+          <w:szCs w:val="24"/>
+        </w:rPr>
+        <w:t>Task</w:t>
+      </w:r>
+      <w:proofErr w:type="spellEnd"/>
+      <w:r>
+        <w:rPr>
+          <w:rFonts w:ascii="Times New Roman" w:hAnsi="Times New Roman" w:cs="Times New Roman"/>
+          <w:i/>
+          <w:sz w:val="24"/>
+          <w:szCs w:val="24"/>
+        </w:rPr>
+        <w:t xml:space="preserve"> </w:t>
+      </w:r>
+      <w:proofErr w:type="spellStart"/>
+      <w:r>
+        <w:rPr>
+          <w:rFonts w:ascii="Times New Roman" w:hAnsi="Times New Roman" w:cs="Times New Roman"/>
+          <w:i/>
+          <w:sz w:val="24"/>
+          <w:szCs w:val="24"/>
+        </w:rPr>
+        <w:t>Scheduler</w:t>
+      </w:r>
+      <w:proofErr w:type="spellEnd"/>
       <w:r>
         <w:rPr>
           <w:rFonts w:ascii="Times New Roman" w:hAnsi="Times New Roman" w:cs="Times New Roman"/>
@@ -11464,6 +14046,7 @@
         </w:rPr>
         <w:t xml:space="preserve"> egy </w:t>
       </w:r>
+      <w:proofErr w:type="spellStart"/>
       <w:r>
         <w:rPr>
           <w:rFonts w:ascii="Times New Roman" w:hAnsi="Times New Roman" w:cs="Times New Roman"/>
@@ -11473,6 +14056,7 @@
         </w:rPr>
         <w:t>Cron</w:t>
       </w:r>
+      <w:proofErr w:type="spellEnd"/>
       <w:r>
         <w:rPr>
           <w:rFonts w:ascii="Times New Roman" w:hAnsi="Times New Roman" w:cs="Times New Roman"/>
@@ -11511,6 +14095,7 @@
         </w:rPr>
         <w:t xml:space="preserve">Mindezek után utánajártunk a </w:t>
       </w:r>
+      <w:proofErr w:type="spellStart"/>
       <w:r>
         <w:rPr>
           <w:rFonts w:ascii="Times New Roman" w:hAnsi="Times New Roman" w:cs="Times New Roman"/>
@@ -11520,6 +14105,7 @@
         </w:rPr>
         <w:t>Laravel</w:t>
       </w:r>
+      <w:proofErr w:type="spellEnd"/>
       <w:r>
         <w:rPr>
           <w:rFonts w:ascii="Times New Roman" w:hAnsi="Times New Roman" w:cs="Times New Roman"/>
@@ -11544,6 +14130,7 @@
         </w:rPr>
         <w:t xml:space="preserve"> megírni. Rá is bukkantunk a </w:t>
       </w:r>
+      <w:proofErr w:type="spellStart"/>
       <w:r>
         <w:rPr>
           <w:rFonts w:ascii="Times New Roman" w:hAnsi="Times New Roman" w:cs="Times New Roman"/>
@@ -11553,6 +14140,7 @@
         </w:rPr>
         <w:t>Laravel</w:t>
       </w:r>
+      <w:proofErr w:type="spellEnd"/>
       <w:r>
         <w:rPr>
           <w:rFonts w:ascii="Times New Roman" w:hAnsi="Times New Roman" w:cs="Times New Roman"/>
@@ -11561,15 +14149,37 @@
         </w:rPr>
         <w:t xml:space="preserve"> beépített </w:t>
       </w:r>
-      <w:r>
-        <w:rPr>
-          <w:rFonts w:ascii="Times New Roman" w:hAnsi="Times New Roman" w:cs="Times New Roman"/>
-          <w:i/>
-          <w:sz w:val="24"/>
-          <w:szCs w:val="24"/>
-        </w:rPr>
-        <w:t>Task Scheduling</w:t>
-      </w:r>
+      <w:proofErr w:type="spellStart"/>
+      <w:r>
+        <w:rPr>
+          <w:rFonts w:ascii="Times New Roman" w:hAnsi="Times New Roman" w:cs="Times New Roman"/>
+          <w:i/>
+          <w:sz w:val="24"/>
+          <w:szCs w:val="24"/>
+        </w:rPr>
+        <w:t>Task</w:t>
+      </w:r>
+      <w:proofErr w:type="spellEnd"/>
+      <w:r>
+        <w:rPr>
+          <w:rFonts w:ascii="Times New Roman" w:hAnsi="Times New Roman" w:cs="Times New Roman"/>
+          <w:i/>
+          <w:sz w:val="24"/>
+          <w:szCs w:val="24"/>
+        </w:rPr>
+        <w:t xml:space="preserve"> </w:t>
+      </w:r>
+      <w:proofErr w:type="spellStart"/>
+      <w:r>
+        <w:rPr>
+          <w:rFonts w:ascii="Times New Roman" w:hAnsi="Times New Roman" w:cs="Times New Roman"/>
+          <w:i/>
+          <w:sz w:val="24"/>
+          <w:szCs w:val="24"/>
+        </w:rPr>
+        <w:t>Scheduling</w:t>
+      </w:r>
+      <w:proofErr w:type="spellEnd"/>
       <w:r>
         <w:rPr>
           <w:rFonts w:ascii="Times New Roman" w:hAnsi="Times New Roman" w:cs="Times New Roman"/>
@@ -11585,8 +14195,39 @@
           <w:sz w:val="24"/>
           <w:szCs w:val="24"/>
         </w:rPr>
-        <w:t>app/Console/Kernel.php</w:t>
-      </w:r>
+        <w:t>app/</w:t>
+      </w:r>
+      <w:proofErr w:type="spellStart"/>
+      <w:r>
+        <w:rPr>
+          <w:rFonts w:ascii="Times New Roman" w:hAnsi="Times New Roman" w:cs="Times New Roman"/>
+          <w:i/>
+          <w:sz w:val="24"/>
+          <w:szCs w:val="24"/>
+        </w:rPr>
+        <w:t>Console</w:t>
+      </w:r>
+      <w:proofErr w:type="spellEnd"/>
+      <w:r>
+        <w:rPr>
+          <w:rFonts w:ascii="Times New Roman" w:hAnsi="Times New Roman" w:cs="Times New Roman"/>
+          <w:i/>
+          <w:sz w:val="24"/>
+          <w:szCs w:val="24"/>
+        </w:rPr>
+        <w:t>/</w:t>
+      </w:r>
+      <w:proofErr w:type="spellStart"/>
+      <w:r>
+        <w:rPr>
+          <w:rFonts w:ascii="Times New Roman" w:hAnsi="Times New Roman" w:cs="Times New Roman"/>
+          <w:i/>
+          <w:sz w:val="24"/>
+          <w:szCs w:val="24"/>
+        </w:rPr>
+        <w:t>Kernel.php</w:t>
+      </w:r>
+      <w:proofErr w:type="spellEnd"/>
       <w:r>
         <w:rPr>
           <w:rFonts w:ascii="Times New Roman" w:hAnsi="Times New Roman" w:cs="Times New Roman"/>
@@ -11635,6 +14276,7 @@
         </w:rPr>
         <w:t> </w:t>
       </w:r>
+      <w:proofErr w:type="spellStart"/>
       <w:r>
         <w:rPr>
           <w:rFonts w:ascii="Consolas" w:eastAsia="Times New Roman" w:hAnsi="Consolas" w:cs="Times New Roman"/>
@@ -11645,6 +14287,7 @@
         </w:rPr>
         <w:t>protected</w:t>
       </w:r>
+      <w:proofErr w:type="spellEnd"/>
       <w:r>
         <w:rPr>
           <w:rFonts w:ascii="Consolas" w:eastAsia="Times New Roman" w:hAnsi="Consolas" w:cs="Times New Roman"/>
@@ -11655,6 +14298,7 @@
         </w:rPr>
         <w:t xml:space="preserve"> </w:t>
       </w:r>
+      <w:proofErr w:type="spellStart"/>
       <w:r>
         <w:rPr>
           <w:rFonts w:ascii="Consolas" w:eastAsia="Times New Roman" w:hAnsi="Consolas" w:cs="Times New Roman"/>
@@ -11665,6 +14309,7 @@
         </w:rPr>
         <w:t>function</w:t>
       </w:r>
+      <w:proofErr w:type="spellEnd"/>
       <w:r>
         <w:rPr>
           <w:rFonts w:ascii="Consolas" w:eastAsia="Times New Roman" w:hAnsi="Consolas" w:cs="Times New Roman"/>
@@ -11675,7 +14320,7 @@
         </w:rPr>
         <w:t xml:space="preserve"> </w:t>
       </w:r>
-      <w:proofErr w:type="gramStart"/>
+      <w:proofErr w:type="spellStart"/>
       <w:r>
         <w:rPr>
           <w:rFonts w:ascii="Consolas" w:eastAsia="Times New Roman" w:hAnsi="Consolas" w:cs="Times New Roman"/>
@@ -11686,6 +14331,7 @@
         </w:rPr>
         <w:t>schedule</w:t>
       </w:r>
+      <w:proofErr w:type="spellEnd"/>
       <w:r>
         <w:rPr>
           <w:rFonts w:ascii="Consolas" w:eastAsia="Times New Roman" w:hAnsi="Consolas" w:cs="Times New Roman"/>
@@ -11696,7 +14342,6 @@
         </w:rPr>
         <w:t>(</w:t>
       </w:r>
-      <w:proofErr w:type="gramEnd"/>
       <w:r>
         <w:rPr>
           <w:rFonts w:ascii="Consolas" w:eastAsia="Times New Roman" w:hAnsi="Consolas" w:cs="Times New Roman"/>
@@ -11725,8 +14370,20 @@
           <w:szCs w:val="21"/>
           <w:lang w:eastAsia="hu-HU"/>
         </w:rPr>
-        <w:t>$schedule</w:t>
-      </w:r>
+        <w:t>$</w:t>
+      </w:r>
+      <w:proofErr w:type="spellStart"/>
+      <w:r>
+        <w:rPr>
+          <w:rFonts w:ascii="Consolas" w:eastAsia="Times New Roman" w:hAnsi="Consolas" w:cs="Times New Roman"/>
+          <w:color w:val="ABB2BF"/>
+          <w:sz w:val="21"/>
+          <w:szCs w:val="21"/>
+          <w:lang w:eastAsia="hu-HU"/>
+        </w:rPr>
+        <w:t>schedule</w:t>
+      </w:r>
+      <w:proofErr w:type="spellEnd"/>
       <w:r>
         <w:rPr>
           <w:rFonts w:ascii="Consolas" w:eastAsia="Times New Roman" w:hAnsi="Consolas" w:cs="Times New Roman"/>
@@ -11793,8 +14450,20 @@
           <w:szCs w:val="21"/>
           <w:lang w:eastAsia="hu-HU"/>
         </w:rPr>
-        <w:t>$schedule</w:t>
-      </w:r>
+        <w:t>$</w:t>
+      </w:r>
+      <w:proofErr w:type="spellStart"/>
+      <w:r>
+        <w:rPr>
+          <w:rFonts w:ascii="Consolas" w:eastAsia="Times New Roman" w:hAnsi="Consolas" w:cs="Times New Roman"/>
+          <w:color w:val="ABB2BF"/>
+          <w:sz w:val="21"/>
+          <w:szCs w:val="21"/>
+          <w:lang w:eastAsia="hu-HU"/>
+        </w:rPr>
+        <w:t>schedule</w:t>
+      </w:r>
+      <w:proofErr w:type="spellEnd"/>
       <w:r>
         <w:rPr>
           <w:rFonts w:ascii="Consolas" w:eastAsia="Times New Roman" w:hAnsi="Consolas" w:cs="Times New Roman"/>
@@ -11803,19 +14472,9 @@
           <w:szCs w:val="21"/>
           <w:lang w:eastAsia="hu-HU"/>
         </w:rPr>
-        <w:t>-</w:t>
-      </w:r>
-      <w:proofErr w:type="gramStart"/>
-      <w:r>
-        <w:rPr>
-          <w:rFonts w:ascii="Consolas" w:eastAsia="Times New Roman" w:hAnsi="Consolas" w:cs="Times New Roman"/>
-          <w:color w:val="E06C75"/>
-          <w:sz w:val="21"/>
-          <w:szCs w:val="21"/>
-          <w:lang w:eastAsia="hu-HU"/>
-        </w:rPr>
-        <w:t>&gt;</w:t>
-      </w:r>
+        <w:t>-&gt;</w:t>
+      </w:r>
+      <w:proofErr w:type="spellStart"/>
       <w:r>
         <w:rPr>
           <w:rFonts w:ascii="Consolas" w:eastAsia="Times New Roman" w:hAnsi="Consolas" w:cs="Times New Roman"/>
@@ -11826,7 +14485,7 @@
         </w:rPr>
         <w:t>command</w:t>
       </w:r>
-      <w:proofErr w:type="gramEnd"/>
+      <w:proofErr w:type="spellEnd"/>
       <w:r>
         <w:rPr>
           <w:rFonts w:ascii="Consolas" w:eastAsia="Times New Roman" w:hAnsi="Consolas" w:cs="Times New Roman"/>
@@ -11845,7 +14504,29 @@
           <w:szCs w:val="21"/>
           <w:lang w:eastAsia="hu-HU"/>
         </w:rPr>
-        <w:t>'TownResourcesUpdate'</w:t>
+        <w:t>'</w:t>
+      </w:r>
+      <w:proofErr w:type="spellStart"/>
+      <w:r>
+        <w:rPr>
+          <w:rFonts w:ascii="Consolas" w:eastAsia="Times New Roman" w:hAnsi="Consolas" w:cs="Times New Roman"/>
+          <w:color w:val="E5C07B"/>
+          <w:sz w:val="21"/>
+          <w:szCs w:val="21"/>
+          <w:lang w:eastAsia="hu-HU"/>
+        </w:rPr>
+        <w:t>TownResourcesUpdate</w:t>
+      </w:r>
+      <w:proofErr w:type="spellEnd"/>
+      <w:r>
+        <w:rPr>
+          <w:rFonts w:ascii="Consolas" w:eastAsia="Times New Roman" w:hAnsi="Consolas" w:cs="Times New Roman"/>
+          <w:color w:val="E5C07B"/>
+          <w:sz w:val="21"/>
+          <w:szCs w:val="21"/>
+          <w:lang w:eastAsia="hu-HU"/>
+        </w:rPr>
+        <w:t>'</w:t>
       </w:r>
       <w:r>
         <w:rPr>
@@ -11889,19 +14570,9 @@
           <w:szCs w:val="21"/>
           <w:lang w:eastAsia="hu-HU"/>
         </w:rPr>
-        <w:t>-</w:t>
-      </w:r>
-      <w:proofErr w:type="gramStart"/>
-      <w:r>
-        <w:rPr>
-          <w:rFonts w:ascii="Consolas" w:eastAsia="Times New Roman" w:hAnsi="Consolas" w:cs="Times New Roman"/>
-          <w:color w:val="E06C75"/>
-          <w:sz w:val="21"/>
-          <w:szCs w:val="21"/>
-          <w:lang w:eastAsia="hu-HU"/>
-        </w:rPr>
-        <w:t>&gt;</w:t>
-      </w:r>
+        <w:t>-&gt;</w:t>
+      </w:r>
+      <w:proofErr w:type="spellStart"/>
       <w:r>
         <w:rPr>
           <w:rFonts w:ascii="Consolas" w:eastAsia="Times New Roman" w:hAnsi="Consolas" w:cs="Times New Roman"/>
@@ -11912,7 +14583,7 @@
         </w:rPr>
         <w:t>everyMinute</w:t>
       </w:r>
-      <w:proofErr w:type="gramEnd"/>
+      <w:proofErr w:type="spellEnd"/>
       <w:r>
         <w:rPr>
           <w:rFonts w:ascii="Consolas" w:eastAsia="Times New Roman" w:hAnsi="Consolas" w:cs="Times New Roman"/>
@@ -11985,6 +14656,7 @@
         </w:rPr>
         <w:t xml:space="preserve"> feladata csupán, hogy a megadott </w:t>
       </w:r>
+      <w:proofErr w:type="spellStart"/>
       <w:r>
         <w:rPr>
           <w:rFonts w:ascii="Times New Roman" w:hAnsi="Times New Roman" w:cs="Times New Roman"/>
@@ -11993,6 +14665,7 @@
         </w:rPr>
         <w:t>commandok</w:t>
       </w:r>
+      <w:proofErr w:type="spellEnd"/>
       <w:r>
         <w:rPr>
           <w:rFonts w:ascii="Times New Roman" w:hAnsi="Times New Roman" w:cs="Times New Roman"/>
@@ -12021,7 +14694,25 @@
           <w:sz w:val="24"/>
           <w:szCs w:val="24"/>
         </w:rPr>
-        <w:t>A függvényt hosszasan teszteltük és ellenőriztük és beépítettük a Laravel projektbe.</w:t>
+        <w:t xml:space="preserve">A függvényt hosszasan teszteltük és ellenőriztük és beépítettük a </w:t>
+      </w:r>
+      <w:proofErr w:type="spellStart"/>
+      <w:r>
+        <w:rPr>
+          <w:rFonts w:ascii="Times New Roman" w:hAnsi="Times New Roman" w:cs="Times New Roman"/>
+          <w:sz w:val="24"/>
+          <w:szCs w:val="24"/>
+        </w:rPr>
+        <w:t>Laravel</w:t>
+      </w:r>
+      <w:proofErr w:type="spellEnd"/>
+      <w:r>
+        <w:rPr>
+          <w:rFonts w:ascii="Times New Roman" w:hAnsi="Times New Roman" w:cs="Times New Roman"/>
+          <w:sz w:val="24"/>
+          <w:szCs w:val="24"/>
+        </w:rPr>
+        <w:t xml:space="preserve"> projektbe.</w:t>
       </w:r>
     </w:p>
     <w:p>
@@ -12081,9 +14772,9 @@
           <w:szCs w:val="24"/>
           <w:highlight w:val="lightGray"/>
         </w:rPr>
-        <w:t>php artisan schedule</w:t>
-      </w:r>
-      <w:proofErr w:type="gramStart"/>
+        <w:t xml:space="preserve">php </w:t>
+      </w:r>
+      <w:proofErr w:type="spellStart"/>
       <w:r>
         <w:rPr>
           <w:rFonts w:ascii="Times New Roman" w:hAnsi="Times New Roman" w:cs="Times New Roman"/>
@@ -12091,9 +14782,29 @@
           <w:szCs w:val="24"/>
           <w:highlight w:val="lightGray"/>
         </w:rPr>
-        <w:t>:run</w:t>
-      </w:r>
-      <w:proofErr w:type="gramEnd"/>
+        <w:t>artisan</w:t>
+      </w:r>
+      <w:proofErr w:type="spellEnd"/>
+      <w:r>
+        <w:rPr>
+          <w:rFonts w:ascii="Times New Roman" w:hAnsi="Times New Roman" w:cs="Times New Roman"/>
+          <w:sz w:val="24"/>
+          <w:szCs w:val="24"/>
+          <w:highlight w:val="lightGray"/>
+        </w:rPr>
+        <w:t xml:space="preserve"> </w:t>
+      </w:r>
+      <w:proofErr w:type="spellStart"/>
+      <w:r>
+        <w:rPr>
+          <w:rFonts w:ascii="Times New Roman" w:hAnsi="Times New Roman" w:cs="Times New Roman"/>
+          <w:sz w:val="24"/>
+          <w:szCs w:val="24"/>
+          <w:highlight w:val="lightGray"/>
+        </w:rPr>
+        <w:t>schedule:run</w:t>
+      </w:r>
+      <w:proofErr w:type="spellEnd"/>
       <w:r>
         <w:rPr>
           <w:rFonts w:ascii="Times New Roman" w:hAnsi="Times New Roman" w:cs="Times New Roman"/>
@@ -12148,22 +14859,51 @@
         </w:rPr>
         <w:t xml:space="preserve"> kell a </w:t>
       </w:r>
-      <w:r>
-        <w:rPr>
-          <w:rFonts w:ascii="Times New Roman" w:hAnsi="Times New Roman" w:cs="Times New Roman"/>
-          <w:i/>
-          <w:sz w:val="24"/>
-          <w:szCs w:val="24"/>
-        </w:rPr>
-        <w:t>Synology NAS</w:t>
-      </w:r>
-      <w:r>
-        <w:rPr>
-          <w:rFonts w:ascii="Times New Roman" w:hAnsi="Times New Roman" w:cs="Times New Roman"/>
-          <w:sz w:val="24"/>
-          <w:szCs w:val="24"/>
-        </w:rPr>
-        <w:t xml:space="preserve"> beépített feladatidőzítőjében beállítani percenkénti futtatásra.</w:t>
+      <w:proofErr w:type="spellStart"/>
+      <w:r>
+        <w:rPr>
+          <w:rFonts w:ascii="Times New Roman" w:hAnsi="Times New Roman" w:cs="Times New Roman"/>
+          <w:i/>
+          <w:sz w:val="24"/>
+          <w:szCs w:val="24"/>
+        </w:rPr>
+        <w:t>Synology</w:t>
+      </w:r>
+      <w:proofErr w:type="spellEnd"/>
+      <w:r>
+        <w:rPr>
+          <w:rFonts w:ascii="Times New Roman" w:hAnsi="Times New Roman" w:cs="Times New Roman"/>
+          <w:i/>
+          <w:sz w:val="24"/>
+          <w:szCs w:val="24"/>
+        </w:rPr>
+        <w:t xml:space="preserve"> NAS</w:t>
+      </w:r>
+      <w:r>
+        <w:rPr>
+          <w:rFonts w:ascii="Times New Roman" w:hAnsi="Times New Roman" w:cs="Times New Roman"/>
+          <w:sz w:val="24"/>
+          <w:szCs w:val="24"/>
+        </w:rPr>
+        <w:t xml:space="preserve"> beépített feladatidőzítőjében beállítani </w:t>
+      </w:r>
+      <w:proofErr w:type="spellStart"/>
+      <w:r>
+        <w:rPr>
+          <w:rFonts w:ascii="Times New Roman" w:hAnsi="Times New Roman" w:cs="Times New Roman"/>
+          <w:sz w:val="24"/>
+          <w:szCs w:val="24"/>
+        </w:rPr>
+        <w:t>percenkénti</w:t>
+      </w:r>
+      <w:proofErr w:type="spellEnd"/>
+      <w:r>
+        <w:rPr>
+          <w:rFonts w:ascii="Times New Roman" w:hAnsi="Times New Roman" w:cs="Times New Roman"/>
+          <w:sz w:val="24"/>
+          <w:szCs w:val="24"/>
+        </w:rPr>
+        <w:t xml:space="preserve"> futtatásra.</w:t>
       </w:r>
     </w:p>
     <w:p>
@@ -12186,7 +14926,67 @@
           <w:szCs w:val="24"/>
           <w:highlight w:val="lightGray"/>
         </w:rPr>
-        <w:t>/volume4/@appstore/PHP8.0/usr/local/bin/php80</w:t>
+        <w:t>/volume4/@</w:t>
+      </w:r>
+      <w:proofErr w:type="spellStart"/>
+      <w:r>
+        <w:rPr>
+          <w:rFonts w:ascii="Times New Roman" w:hAnsi="Times New Roman" w:cs="Times New Roman"/>
+          <w:sz w:val="24"/>
+          <w:szCs w:val="24"/>
+          <w:highlight w:val="lightGray"/>
+        </w:rPr>
+        <w:t>appstore</w:t>
+      </w:r>
+      <w:proofErr w:type="spellEnd"/>
+      <w:r>
+        <w:rPr>
+          <w:rFonts w:ascii="Times New Roman" w:hAnsi="Times New Roman" w:cs="Times New Roman"/>
+          <w:sz w:val="24"/>
+          <w:szCs w:val="24"/>
+          <w:highlight w:val="lightGray"/>
+        </w:rPr>
+        <w:t>/PHP8.0/</w:t>
+      </w:r>
+      <w:proofErr w:type="spellStart"/>
+      <w:r>
+        <w:rPr>
+          <w:rFonts w:ascii="Times New Roman" w:hAnsi="Times New Roman" w:cs="Times New Roman"/>
+          <w:sz w:val="24"/>
+          <w:szCs w:val="24"/>
+          <w:highlight w:val="lightGray"/>
+        </w:rPr>
+        <w:t>usr</w:t>
+      </w:r>
+      <w:proofErr w:type="spellEnd"/>
+      <w:r>
+        <w:rPr>
+          <w:rFonts w:ascii="Times New Roman" w:hAnsi="Times New Roman" w:cs="Times New Roman"/>
+          <w:sz w:val="24"/>
+          <w:szCs w:val="24"/>
+          <w:highlight w:val="lightGray"/>
+        </w:rPr>
+        <w:t>/local/</w:t>
+      </w:r>
+      <w:proofErr w:type="spellStart"/>
+      <w:r>
+        <w:rPr>
+          <w:rFonts w:ascii="Times New Roman" w:hAnsi="Times New Roman" w:cs="Times New Roman"/>
+          <w:sz w:val="24"/>
+          <w:szCs w:val="24"/>
+          <w:highlight w:val="lightGray"/>
+        </w:rPr>
+        <w:t>bin</w:t>
+      </w:r>
+      <w:proofErr w:type="spellEnd"/>
+      <w:r>
+        <w:rPr>
+          <w:rFonts w:ascii="Times New Roman" w:hAnsi="Times New Roman" w:cs="Times New Roman"/>
+          <w:sz w:val="24"/>
+          <w:szCs w:val="24"/>
+          <w:highlight w:val="lightGray"/>
+        </w:rPr>
+        <w:t>/php80</w:t>
       </w:r>
     </w:p>
     <w:p>
@@ -12209,9 +15009,9 @@
           <w:szCs w:val="24"/>
           <w:highlight w:val="lightGray"/>
         </w:rPr>
-        <w:t>/volume4/web/HouseOfSwords/artisan schedule</w:t>
-      </w:r>
-      <w:proofErr w:type="gramStart"/>
+        <w:t>/volume4/web/</w:t>
+      </w:r>
+      <w:proofErr w:type="spellStart"/>
       <w:r>
         <w:rPr>
           <w:rFonts w:ascii="Times New Roman" w:hAnsi="Times New Roman" w:cs="Times New Roman"/>
@@ -12219,9 +15019,49 @@
           <w:szCs w:val="24"/>
           <w:highlight w:val="lightGray"/>
         </w:rPr>
-        <w:t>:run</w:t>
-      </w:r>
-      <w:proofErr w:type="gramEnd"/>
+        <w:t>HouseOfSwords</w:t>
+      </w:r>
+      <w:proofErr w:type="spellEnd"/>
+      <w:r>
+        <w:rPr>
+          <w:rFonts w:ascii="Times New Roman" w:hAnsi="Times New Roman" w:cs="Times New Roman"/>
+          <w:sz w:val="24"/>
+          <w:szCs w:val="24"/>
+          <w:highlight w:val="lightGray"/>
+        </w:rPr>
+        <w:t>/</w:t>
+      </w:r>
+      <w:proofErr w:type="spellStart"/>
+      <w:r>
+        <w:rPr>
+          <w:rFonts w:ascii="Times New Roman" w:hAnsi="Times New Roman" w:cs="Times New Roman"/>
+          <w:sz w:val="24"/>
+          <w:szCs w:val="24"/>
+          <w:highlight w:val="lightGray"/>
+        </w:rPr>
+        <w:t>artisan</w:t>
+      </w:r>
+      <w:proofErr w:type="spellEnd"/>
+      <w:r>
+        <w:rPr>
+          <w:rFonts w:ascii="Times New Roman" w:hAnsi="Times New Roman" w:cs="Times New Roman"/>
+          <w:sz w:val="24"/>
+          <w:szCs w:val="24"/>
+          <w:highlight w:val="lightGray"/>
+        </w:rPr>
+        <w:t xml:space="preserve"> </w:t>
+      </w:r>
+      <w:proofErr w:type="spellStart"/>
+      <w:r>
+        <w:rPr>
+          <w:rFonts w:ascii="Times New Roman" w:hAnsi="Times New Roman" w:cs="Times New Roman"/>
+          <w:sz w:val="24"/>
+          <w:szCs w:val="24"/>
+          <w:highlight w:val="lightGray"/>
+        </w:rPr>
+        <w:t>schedule:run</w:t>
+      </w:r>
+      <w:proofErr w:type="spellEnd"/>
     </w:p>
     <w:p>
       <w:pPr>
@@ -12293,17 +15133,161 @@
           <w:szCs w:val="24"/>
           <w:shd w:val="clear" w:color="auto" w:fill="FFCCCC"/>
         </w:rPr>
-        <w:t>„access denied for user 'root'@'localhost'”</w:t>
-      </w:r>
-      <w:r>
-        <w:rPr>
-          <w:rFonts w:ascii="Times New Roman" w:hAnsi="Times New Roman" w:cs="Times New Roman"/>
+        <w:t>„</w:t>
+      </w:r>
+      <w:proofErr w:type="spellStart"/>
+      <w:r>
+        <w:rPr>
+          <w:rFonts w:ascii="Times New Roman" w:hAnsi="Times New Roman" w:cs="Times New Roman"/>
+          <w:i/>
           <w:color w:val="FF0000"/>
           <w:sz w:val="24"/>
           <w:szCs w:val="24"/>
+          <w:shd w:val="clear" w:color="auto" w:fill="FFCCCC"/>
+        </w:rPr>
+        <w:t>access</w:t>
+      </w:r>
+      <w:proofErr w:type="spellEnd"/>
+      <w:r>
+        <w:rPr>
+          <w:rFonts w:ascii="Times New Roman" w:hAnsi="Times New Roman" w:cs="Times New Roman"/>
+          <w:i/>
+          <w:color w:val="FF0000"/>
+          <w:sz w:val="24"/>
+          <w:szCs w:val="24"/>
+          <w:shd w:val="clear" w:color="auto" w:fill="FFCCCC"/>
         </w:rPr>
         <w:t xml:space="preserve"> </w:t>
       </w:r>
+      <w:proofErr w:type="spellStart"/>
+      <w:r>
+        <w:rPr>
+          <w:rFonts w:ascii="Times New Roman" w:hAnsi="Times New Roman" w:cs="Times New Roman"/>
+          <w:i/>
+          <w:color w:val="FF0000"/>
+          <w:sz w:val="24"/>
+          <w:szCs w:val="24"/>
+          <w:shd w:val="clear" w:color="auto" w:fill="FFCCCC"/>
+        </w:rPr>
+        <w:t>denied</w:t>
+      </w:r>
+      <w:proofErr w:type="spellEnd"/>
+      <w:r>
+        <w:rPr>
+          <w:rFonts w:ascii="Times New Roman" w:hAnsi="Times New Roman" w:cs="Times New Roman"/>
+          <w:i/>
+          <w:color w:val="FF0000"/>
+          <w:sz w:val="24"/>
+          <w:szCs w:val="24"/>
+          <w:shd w:val="clear" w:color="auto" w:fill="FFCCCC"/>
+        </w:rPr>
+        <w:t xml:space="preserve"> </w:t>
+      </w:r>
+      <w:proofErr w:type="spellStart"/>
+      <w:r>
+        <w:rPr>
+          <w:rFonts w:ascii="Times New Roman" w:hAnsi="Times New Roman" w:cs="Times New Roman"/>
+          <w:i/>
+          <w:color w:val="FF0000"/>
+          <w:sz w:val="24"/>
+          <w:szCs w:val="24"/>
+          <w:shd w:val="clear" w:color="auto" w:fill="FFCCCC"/>
+        </w:rPr>
+        <w:t>for</w:t>
+      </w:r>
+      <w:proofErr w:type="spellEnd"/>
+      <w:r>
+        <w:rPr>
+          <w:rFonts w:ascii="Times New Roman" w:hAnsi="Times New Roman" w:cs="Times New Roman"/>
+          <w:i/>
+          <w:color w:val="FF0000"/>
+          <w:sz w:val="24"/>
+          <w:szCs w:val="24"/>
+          <w:shd w:val="clear" w:color="auto" w:fill="FFCCCC"/>
+        </w:rPr>
+        <w:t xml:space="preserve"> </w:t>
+      </w:r>
+      <w:proofErr w:type="spellStart"/>
+      <w:r>
+        <w:rPr>
+          <w:rFonts w:ascii="Times New Roman" w:hAnsi="Times New Roman" w:cs="Times New Roman"/>
+          <w:i/>
+          <w:color w:val="FF0000"/>
+          <w:sz w:val="24"/>
+          <w:szCs w:val="24"/>
+          <w:shd w:val="clear" w:color="auto" w:fill="FFCCCC"/>
+        </w:rPr>
+        <w:t>user</w:t>
+      </w:r>
+      <w:proofErr w:type="spellEnd"/>
+      <w:r>
+        <w:rPr>
+          <w:rFonts w:ascii="Times New Roman" w:hAnsi="Times New Roman" w:cs="Times New Roman"/>
+          <w:i/>
+          <w:color w:val="FF0000"/>
+          <w:sz w:val="24"/>
+          <w:szCs w:val="24"/>
+          <w:shd w:val="clear" w:color="auto" w:fill="FFCCCC"/>
+        </w:rPr>
+        <w:t xml:space="preserve"> '</w:t>
+      </w:r>
+      <w:proofErr w:type="spellStart"/>
+      <w:r>
+        <w:rPr>
+          <w:rFonts w:ascii="Times New Roman" w:hAnsi="Times New Roman" w:cs="Times New Roman"/>
+          <w:i/>
+          <w:color w:val="FF0000"/>
+          <w:sz w:val="24"/>
+          <w:szCs w:val="24"/>
+          <w:shd w:val="clear" w:color="auto" w:fill="FFCCCC"/>
+        </w:rPr>
+        <w:t>root</w:t>
+      </w:r>
+      <w:proofErr w:type="spellEnd"/>
+      <w:r>
+        <w:rPr>
+          <w:rFonts w:ascii="Times New Roman" w:hAnsi="Times New Roman" w:cs="Times New Roman"/>
+          <w:i/>
+          <w:color w:val="FF0000"/>
+          <w:sz w:val="24"/>
+          <w:szCs w:val="24"/>
+          <w:shd w:val="clear" w:color="auto" w:fill="FFCCCC"/>
+        </w:rPr>
+        <w:t>'@'</w:t>
+      </w:r>
+      <w:proofErr w:type="spellStart"/>
+      <w:r>
+        <w:rPr>
+          <w:rFonts w:ascii="Times New Roman" w:hAnsi="Times New Roman" w:cs="Times New Roman"/>
+          <w:i/>
+          <w:color w:val="FF0000"/>
+          <w:sz w:val="24"/>
+          <w:szCs w:val="24"/>
+          <w:shd w:val="clear" w:color="auto" w:fill="FFCCCC"/>
+        </w:rPr>
+        <w:t>localhost</w:t>
+      </w:r>
+      <w:proofErr w:type="spellEnd"/>
+      <w:r>
+        <w:rPr>
+          <w:rFonts w:ascii="Times New Roman" w:hAnsi="Times New Roman" w:cs="Times New Roman"/>
+          <w:i/>
+          <w:color w:val="FF0000"/>
+          <w:sz w:val="24"/>
+          <w:szCs w:val="24"/>
+          <w:shd w:val="clear" w:color="auto" w:fill="FFCCCC"/>
+        </w:rPr>
+        <w:t>'”</w:t>
+      </w:r>
+      <w:r>
+        <w:rPr>
+          <w:rFonts w:ascii="Times New Roman" w:hAnsi="Times New Roman" w:cs="Times New Roman"/>
+          <w:color w:val="FF0000"/>
+          <w:sz w:val="24"/>
+          <w:szCs w:val="24"/>
+        </w:rPr>
+        <w:t xml:space="preserve"> </w:t>
+      </w:r>
       <w:r>
         <w:rPr>
           <w:rFonts w:ascii="Times New Roman" w:hAnsi="Times New Roman" w:cs="Times New Roman"/>
@@ -12317,11 +15301,13 @@
       <w:pPr>
         <w:pStyle w:val="lista1"/>
       </w:pPr>
-      <w:bookmarkStart w:id="8" w:name="_Toc129245023"/>
+      <w:bookmarkStart w:id="7" w:name="_Toc129264291"/>
+      <w:proofErr w:type="spellStart"/>
       <w:r>
         <w:t>Pathfinding</w:t>
       </w:r>
-      <w:bookmarkEnd w:id="8"/>
+      <w:bookmarkEnd w:id="7"/>
+      <w:proofErr w:type="spellEnd"/>
     </w:p>
     <w:p>
       <w:pPr>
@@ -12336,16 +15322,25 @@
           <w:szCs w:val="24"/>
         </w:rPr>
       </w:pPr>
-      <w:proofErr w:type="gramStart"/>
-      <w:r>
-        <w:rPr>
-          <w:rFonts w:ascii="Times New Roman" w:hAnsi="Times New Roman" w:cs="Times New Roman"/>
-          <w:sz w:val="24"/>
-          <w:szCs w:val="24"/>
-        </w:rPr>
-        <w:t>A</w:t>
-      </w:r>
-      <w:proofErr w:type="gramEnd"/>
+      <w:r>
+        <w:rPr>
+          <w:rFonts w:ascii="Times New Roman" w:hAnsi="Times New Roman" w:cs="Times New Roman"/>
+          <w:sz w:val="24"/>
+          <w:szCs w:val="24"/>
+        </w:rPr>
+        <w:t xml:space="preserve">A </w:t>
+      </w:r>
+      <w:proofErr w:type="spellStart"/>
+      <w:r>
+        <w:rPr>
+          <w:rFonts w:ascii="Times New Roman" w:hAnsi="Times New Roman" w:cs="Times New Roman"/>
+          <w:i/>
+          <w:sz w:val="24"/>
+          <w:szCs w:val="24"/>
+        </w:rPr>
+        <w:t>Unity</w:t>
+      </w:r>
+      <w:proofErr w:type="spellEnd"/>
       <w:r>
         <w:rPr>
           <w:rFonts w:ascii="Times New Roman" w:hAnsi="Times New Roman" w:cs="Times New Roman"/>
@@ -12361,23 +15356,6 @@
           <w:sz w:val="24"/>
           <w:szCs w:val="24"/>
         </w:rPr>
-        <w:t>Unity</w:t>
-      </w:r>
-      <w:r>
-        <w:rPr>
-          <w:rFonts w:ascii="Times New Roman" w:hAnsi="Times New Roman" w:cs="Times New Roman"/>
-          <w:sz w:val="24"/>
-          <w:szCs w:val="24"/>
-        </w:rPr>
-        <w:t xml:space="preserve"> </w:t>
-      </w:r>
-      <w:r>
-        <w:rPr>
-          <w:rFonts w:ascii="Times New Roman" w:hAnsi="Times New Roman" w:cs="Times New Roman"/>
-          <w:i/>
-          <w:sz w:val="24"/>
-          <w:szCs w:val="24"/>
-        </w:rPr>
         <w:t>navigációs rendszer</w:t>
       </w:r>
       <w:r>
@@ -12388,6 +15366,7 @@
         </w:rPr>
         <w:t xml:space="preserve"> alapvetően nem támogatja a 2d-s </w:t>
       </w:r>
+      <w:proofErr w:type="spellStart"/>
       <w:r>
         <w:rPr>
           <w:rFonts w:ascii="Times New Roman" w:hAnsi="Times New Roman" w:cs="Times New Roman"/>
@@ -12397,6 +15376,7 @@
         </w:rPr>
         <w:t>patfinding</w:t>
       </w:r>
+      <w:proofErr w:type="spellEnd"/>
       <w:r>
         <w:rPr>
           <w:rFonts w:ascii="Times New Roman" w:hAnsi="Times New Roman" w:cs="Times New Roman"/>
@@ -12405,6 +15385,7 @@
         </w:rPr>
         <w:t xml:space="preserve">-ot, ezért egy </w:t>
       </w:r>
+      <w:proofErr w:type="spellStart"/>
       <w:r>
         <w:rPr>
           <w:rFonts w:ascii="Times New Roman" w:hAnsi="Times New Roman" w:cs="Times New Roman"/>
@@ -12420,7 +15401,16 @@
           <w:sz w:val="24"/>
           <w:szCs w:val="24"/>
         </w:rPr>
-        <w:t>-et kellett letölteni a</w:t>
+        <w:t>-et</w:t>
+      </w:r>
+      <w:proofErr w:type="spellEnd"/>
+      <w:r>
+        <w:rPr>
+          <w:rFonts w:ascii="Times New Roman" w:hAnsi="Times New Roman" w:cs="Times New Roman"/>
+          <w:sz w:val="24"/>
+          <w:szCs w:val="24"/>
+        </w:rPr>
+        <w:t xml:space="preserve"> kellett letölteni a</w:t>
       </w:r>
       <w:r>
         <w:rPr>
@@ -12554,6 +15544,7 @@
         </w:rPr>
         <w:t xml:space="preserve">nevű objektum a </w:t>
       </w:r>
+      <w:proofErr w:type="spellStart"/>
       <w:r>
         <w:rPr>
           <w:rFonts w:ascii="Times New Roman" w:hAnsi="Times New Roman" w:cs="Times New Roman"/>
@@ -12563,6 +15554,7 @@
         </w:rPr>
         <w:t>pathfinding</w:t>
       </w:r>
+      <w:proofErr w:type="spellEnd"/>
       <w:r>
         <w:rPr>
           <w:rFonts w:ascii="Times New Roman" w:hAnsi="Times New Roman" w:cs="Times New Roman"/>
@@ -12571,15 +15563,37 @@
         </w:rPr>
         <w:t xml:space="preserve"> közepe. Ennek a </w:t>
       </w:r>
-      <w:r>
-        <w:rPr>
-          <w:rFonts w:ascii="Times New Roman" w:hAnsi="Times New Roman" w:cs="Times New Roman"/>
-          <w:i/>
-          <w:sz w:val="24"/>
-          <w:szCs w:val="24"/>
-        </w:rPr>
-        <w:t>Pathfinder componens</w:t>
-      </w:r>
+      <w:proofErr w:type="spellStart"/>
+      <w:r>
+        <w:rPr>
+          <w:rFonts w:ascii="Times New Roman" w:hAnsi="Times New Roman" w:cs="Times New Roman"/>
+          <w:i/>
+          <w:sz w:val="24"/>
+          <w:szCs w:val="24"/>
+        </w:rPr>
+        <w:t>Pathfinder</w:t>
+      </w:r>
+      <w:proofErr w:type="spellEnd"/>
+      <w:r>
+        <w:rPr>
+          <w:rFonts w:ascii="Times New Roman" w:hAnsi="Times New Roman" w:cs="Times New Roman"/>
+          <w:i/>
+          <w:sz w:val="24"/>
+          <w:szCs w:val="24"/>
+        </w:rPr>
+        <w:t xml:space="preserve"> </w:t>
+      </w:r>
+      <w:proofErr w:type="spellStart"/>
+      <w:r>
+        <w:rPr>
+          <w:rFonts w:ascii="Times New Roman" w:hAnsi="Times New Roman" w:cs="Times New Roman"/>
+          <w:i/>
+          <w:sz w:val="24"/>
+          <w:szCs w:val="24"/>
+        </w:rPr>
+        <w:t>componens</w:t>
+      </w:r>
+      <w:proofErr w:type="spellEnd"/>
       <w:r>
         <w:rPr>
           <w:rFonts w:ascii="Times New Roman" w:hAnsi="Times New Roman" w:cs="Times New Roman"/>
@@ -12588,14 +15602,35 @@
         </w:rPr>
         <w:t xml:space="preserve">-e határozza meg melyik területen engedélyezett a mozgás. Ehhez szüksége van egy </w:t>
       </w:r>
-      <w:r>
-        <w:rPr>
-          <w:rFonts w:ascii="Times New Roman" w:hAnsi="Times New Roman" w:cs="Times New Roman"/>
-          <w:i/>
-          <w:sz w:val="24"/>
-          <w:szCs w:val="24"/>
-        </w:rPr>
-        <w:t>Obstacle Lay</w:t>
+      <w:proofErr w:type="spellStart"/>
+      <w:r>
+        <w:rPr>
+          <w:rFonts w:ascii="Times New Roman" w:hAnsi="Times New Roman" w:cs="Times New Roman"/>
+          <w:i/>
+          <w:sz w:val="24"/>
+          <w:szCs w:val="24"/>
+        </w:rPr>
+        <w:t>Obstacle</w:t>
+      </w:r>
+      <w:proofErr w:type="spellEnd"/>
+      <w:r>
+        <w:rPr>
+          <w:rFonts w:ascii="Times New Roman" w:hAnsi="Times New Roman" w:cs="Times New Roman"/>
+          <w:i/>
+          <w:sz w:val="24"/>
+          <w:szCs w:val="24"/>
+        </w:rPr>
+        <w:t xml:space="preserve"> </w:t>
+      </w:r>
+      <w:proofErr w:type="spellStart"/>
+      <w:r>
+        <w:rPr>
+          <w:rFonts w:ascii="Times New Roman" w:hAnsi="Times New Roman" w:cs="Times New Roman"/>
+          <w:i/>
+          <w:sz w:val="24"/>
+          <w:szCs w:val="24"/>
+        </w:rPr>
+        <w:t>Lay</w:t>
       </w:r>
       <w:r>
         <w:rPr>
@@ -12613,16 +15648,46 @@
           <w:sz w:val="24"/>
           <w:szCs w:val="24"/>
         </w:rPr>
-        <w:t>r Mask</w:t>
-      </w:r>
-      <w:r>
-        <w:rPr>
-          <w:rFonts w:ascii="Times New Roman" w:hAnsi="Times New Roman" w:cs="Times New Roman"/>
-          <w:sz w:val="24"/>
-          <w:szCs w:val="24"/>
-        </w:rPr>
-        <w:t xml:space="preserve">-ra, ami az akadályokat és azok </w:t>
-      </w:r>
+        <w:t>r</w:t>
+      </w:r>
+      <w:proofErr w:type="spellEnd"/>
+      <w:r>
+        <w:rPr>
+          <w:rFonts w:ascii="Times New Roman" w:hAnsi="Times New Roman" w:cs="Times New Roman"/>
+          <w:i/>
+          <w:sz w:val="24"/>
+          <w:szCs w:val="24"/>
+        </w:rPr>
+        <w:t xml:space="preserve"> </w:t>
+      </w:r>
+      <w:proofErr w:type="spellStart"/>
+      <w:r>
+        <w:rPr>
+          <w:rFonts w:ascii="Times New Roman" w:hAnsi="Times New Roman" w:cs="Times New Roman"/>
+          <w:i/>
+          <w:sz w:val="24"/>
+          <w:szCs w:val="24"/>
+        </w:rPr>
+        <w:t>Mask</w:t>
+      </w:r>
+      <w:r>
+        <w:rPr>
+          <w:rFonts w:ascii="Times New Roman" w:hAnsi="Times New Roman" w:cs="Times New Roman"/>
+          <w:sz w:val="24"/>
+          <w:szCs w:val="24"/>
+        </w:rPr>
+        <w:t>-ra</w:t>
+      </w:r>
+      <w:proofErr w:type="spellEnd"/>
+      <w:r>
+        <w:rPr>
+          <w:rFonts w:ascii="Times New Roman" w:hAnsi="Times New Roman" w:cs="Times New Roman"/>
+          <w:sz w:val="24"/>
+          <w:szCs w:val="24"/>
+        </w:rPr>
+        <w:t xml:space="preserve">, ami az akadályokat és azok </w:t>
+      </w:r>
+      <w:proofErr w:type="spellStart"/>
       <w:r>
         <w:rPr>
           <w:rFonts w:ascii="Times New Roman" w:hAnsi="Times New Roman" w:cs="Times New Roman"/>
@@ -12632,6 +15697,7 @@
         </w:rPr>
         <w:t>collider</w:t>
       </w:r>
+      <w:proofErr w:type="spellEnd"/>
       <w:r>
         <w:rPr>
           <w:rFonts w:ascii="Times New Roman" w:hAnsi="Times New Roman" w:cs="Times New Roman"/>
@@ -12640,6 +15706,7 @@
         </w:rPr>
         <w:t xml:space="preserve">-ét tartalmazza, a mi esetünkben ez az </w:t>
       </w:r>
+      <w:proofErr w:type="spellStart"/>
       <w:r>
         <w:rPr>
           <w:rFonts w:ascii="Times New Roman" w:hAnsi="Times New Roman" w:cs="Times New Roman"/>
@@ -12649,48 +15716,61 @@
         </w:rPr>
         <w:t>npc_path</w:t>
       </w:r>
-      <w:r>
-        <w:rPr>
-          <w:rFonts w:ascii="Times New Roman" w:hAnsi="Times New Roman" w:cs="Times New Roman"/>
-          <w:sz w:val="24"/>
-          <w:szCs w:val="24"/>
-        </w:rPr>
-        <w:t xml:space="preserve">. Lényegében ezután végignéz minden csomóponton, hogy keletkezne </w:t>
-      </w:r>
-      <w:proofErr w:type="gramStart"/>
-      <w:r>
-        <w:rPr>
-          <w:rFonts w:ascii="Times New Roman" w:hAnsi="Times New Roman" w:cs="Times New Roman"/>
-          <w:sz w:val="24"/>
-          <w:szCs w:val="24"/>
-        </w:rPr>
-        <w:t>e</w:t>
-      </w:r>
-      <w:proofErr w:type="gramEnd"/>
-      <w:r>
-        <w:rPr>
-          <w:rFonts w:ascii="Times New Roman" w:hAnsi="Times New Roman" w:cs="Times New Roman"/>
-          <w:sz w:val="24"/>
-          <w:szCs w:val="24"/>
-        </w:rPr>
-        <w:t xml:space="preserve"> átfedés, és ez alapján létrehoz egy </w:t>
-      </w:r>
-      <w:r>
-        <w:rPr>
-          <w:rFonts w:ascii="Times New Roman" w:hAnsi="Times New Roman" w:cs="Times New Roman"/>
-          <w:i/>
-          <w:sz w:val="24"/>
-          <w:szCs w:val="24"/>
-        </w:rPr>
-        <w:t>navigation gride</w:t>
-      </w:r>
-      <w:r>
-        <w:rPr>
-          <w:rFonts w:ascii="Times New Roman" w:hAnsi="Times New Roman" w:cs="Times New Roman"/>
-          <w:sz w:val="24"/>
-          <w:szCs w:val="24"/>
-        </w:rPr>
-        <w:t>-et, ami a képen látható. A kék részeken engedélyezett, a piros négyzettel jelölt részeken nem engedélyezett a mozgása.</w:t>
+      <w:proofErr w:type="spellEnd"/>
+      <w:r>
+        <w:rPr>
+          <w:rFonts w:ascii="Times New Roman" w:hAnsi="Times New Roman" w:cs="Times New Roman"/>
+          <w:sz w:val="24"/>
+          <w:szCs w:val="24"/>
+        </w:rPr>
+        <w:t xml:space="preserve">. Lényegében ezután végignéz minden csomóponton, hogy keletkezne e átfedés, és ez alapján létrehoz egy </w:t>
+      </w:r>
+      <w:proofErr w:type="spellStart"/>
+      <w:r>
+        <w:rPr>
+          <w:rFonts w:ascii="Times New Roman" w:hAnsi="Times New Roman" w:cs="Times New Roman"/>
+          <w:i/>
+          <w:sz w:val="24"/>
+          <w:szCs w:val="24"/>
+        </w:rPr>
+        <w:t>navigation</w:t>
+      </w:r>
+      <w:proofErr w:type="spellEnd"/>
+      <w:r>
+        <w:rPr>
+          <w:rFonts w:ascii="Times New Roman" w:hAnsi="Times New Roman" w:cs="Times New Roman"/>
+          <w:i/>
+          <w:sz w:val="24"/>
+          <w:szCs w:val="24"/>
+        </w:rPr>
+        <w:t xml:space="preserve"> </w:t>
+      </w:r>
+      <w:proofErr w:type="spellStart"/>
+      <w:r>
+        <w:rPr>
+          <w:rFonts w:ascii="Times New Roman" w:hAnsi="Times New Roman" w:cs="Times New Roman"/>
+          <w:i/>
+          <w:sz w:val="24"/>
+          <w:szCs w:val="24"/>
+        </w:rPr>
+        <w:t>gride</w:t>
+      </w:r>
+      <w:r>
+        <w:rPr>
+          <w:rFonts w:ascii="Times New Roman" w:hAnsi="Times New Roman" w:cs="Times New Roman"/>
+          <w:sz w:val="24"/>
+          <w:szCs w:val="24"/>
+        </w:rPr>
+        <w:t>-et</w:t>
+      </w:r>
+      <w:proofErr w:type="spellEnd"/>
+      <w:r>
+        <w:rPr>
+          <w:rFonts w:ascii="Times New Roman" w:hAnsi="Times New Roman" w:cs="Times New Roman"/>
+          <w:sz w:val="24"/>
+          <w:szCs w:val="24"/>
+        </w:rPr>
+        <w:t>, ami a képen látható. A kék részeken engedélyezett, a piros négyzettel jelölt részeken nem engedélyezett a mozgása.</w:t>
       </w:r>
       <w:r>
         <w:rPr>
@@ -12721,25 +15801,7 @@
           <w:sz w:val="24"/>
           <w:szCs w:val="24"/>
         </w:rPr>
-        <w:t xml:space="preserve">A grafika és a logika el van különítve két objektumba. Ez azért hasznos, mivel így könnyen ki lehet cserélni a grafikát anélkül hogy a logikába </w:t>
-      </w:r>
-      <w:proofErr w:type="gramStart"/>
-      <w:r>
-        <w:rPr>
-          <w:rFonts w:ascii="Times New Roman" w:hAnsi="Times New Roman" w:cs="Times New Roman"/>
-          <w:sz w:val="24"/>
-          <w:szCs w:val="24"/>
-        </w:rPr>
-        <w:t>bele</w:t>
-      </w:r>
-      <w:proofErr w:type="gramEnd"/>
-      <w:r>
-        <w:rPr>
-          <w:rFonts w:ascii="Times New Roman" w:hAnsi="Times New Roman" w:cs="Times New Roman"/>
-          <w:sz w:val="24"/>
-          <w:szCs w:val="24"/>
-        </w:rPr>
-        <w:t xml:space="preserve"> kéne nyúlni. </w:t>
+        <w:t xml:space="preserve">A grafika és a logika el van különítve két objektumba. Ez azért hasznos, mivel így könnyen ki lehet cserélni a grafikát anélkül hogy a logikába bele kéne nyúlni. </w:t>
       </w:r>
     </w:p>
     <w:p>
@@ -12763,6 +15825,7 @@
         </w:rPr>
         <w:t xml:space="preserve">A logikához hozzá van adva az </w:t>
       </w:r>
+      <w:proofErr w:type="spellStart"/>
       <w:r>
         <w:rPr>
           <w:rFonts w:ascii="Times New Roman" w:hAnsi="Times New Roman" w:cs="Times New Roman"/>
@@ -12772,6 +15835,7 @@
         </w:rPr>
         <w:t>AIPath</w:t>
       </w:r>
+      <w:proofErr w:type="spellEnd"/>
       <w:r>
         <w:rPr>
           <w:rFonts w:ascii="Times New Roman" w:hAnsi="Times New Roman" w:cs="Times New Roman"/>
@@ -12780,15 +15844,37 @@
         </w:rPr>
         <w:t xml:space="preserve"> és a </w:t>
       </w:r>
-      <w:r>
-        <w:rPr>
-          <w:rFonts w:ascii="Times New Roman" w:hAnsi="Times New Roman" w:cs="Times New Roman"/>
-          <w:i/>
-          <w:sz w:val="24"/>
-          <w:szCs w:val="24"/>
-        </w:rPr>
-        <w:t>Seeker componens</w:t>
-      </w:r>
+      <w:proofErr w:type="spellStart"/>
+      <w:r>
+        <w:rPr>
+          <w:rFonts w:ascii="Times New Roman" w:hAnsi="Times New Roman" w:cs="Times New Roman"/>
+          <w:i/>
+          <w:sz w:val="24"/>
+          <w:szCs w:val="24"/>
+        </w:rPr>
+        <w:t>Seeker</w:t>
+      </w:r>
+      <w:proofErr w:type="spellEnd"/>
+      <w:r>
+        <w:rPr>
+          <w:rFonts w:ascii="Times New Roman" w:hAnsi="Times New Roman" w:cs="Times New Roman"/>
+          <w:i/>
+          <w:sz w:val="24"/>
+          <w:szCs w:val="24"/>
+        </w:rPr>
+        <w:t xml:space="preserve"> </w:t>
+      </w:r>
+      <w:proofErr w:type="spellStart"/>
+      <w:r>
+        <w:rPr>
+          <w:rFonts w:ascii="Times New Roman" w:hAnsi="Times New Roman" w:cs="Times New Roman"/>
+          <w:i/>
+          <w:sz w:val="24"/>
+          <w:szCs w:val="24"/>
+        </w:rPr>
+        <w:t>componens</w:t>
+      </w:r>
+      <w:proofErr w:type="spellEnd"/>
       <w:r>
         <w:rPr>
           <w:rFonts w:ascii="Times New Roman" w:hAnsi="Times New Roman" w:cs="Times New Roman"/>
@@ -12831,6 +15917,7 @@
         </w:rPr>
         <w:t xml:space="preserve"> működéséhez szükségesek. A </w:t>
       </w:r>
+      <w:proofErr w:type="spellStart"/>
       <w:r>
         <w:rPr>
           <w:rFonts w:ascii="Times New Roman" w:hAnsi="Times New Roman" w:cs="Times New Roman"/>
@@ -12840,6 +15927,7 @@
         </w:rPr>
         <w:t>Seeker</w:t>
       </w:r>
+      <w:proofErr w:type="spellEnd"/>
       <w:r>
         <w:rPr>
           <w:rFonts w:ascii="Times New Roman" w:hAnsi="Times New Roman" w:cs="Times New Roman"/>
@@ -12848,6 +15936,7 @@
         </w:rPr>
         <w:t xml:space="preserve"> felelős a célhoz vezető útgenerálásért. Az </w:t>
       </w:r>
+      <w:proofErr w:type="spellStart"/>
       <w:r>
         <w:rPr>
           <w:rFonts w:ascii="Times New Roman" w:hAnsi="Times New Roman" w:cs="Times New Roman"/>
@@ -12857,6 +15946,7 @@
         </w:rPr>
         <w:t>AIPath</w:t>
       </w:r>
+      <w:proofErr w:type="spellEnd"/>
       <w:r>
         <w:rPr>
           <w:rFonts w:ascii="Times New Roman" w:hAnsi="Times New Roman" w:cs="Times New Roman"/>
@@ -12865,6 +15955,7 @@
         </w:rPr>
         <w:t xml:space="preserve"> pedig a </w:t>
       </w:r>
+      <w:proofErr w:type="spellStart"/>
       <w:r>
         <w:rPr>
           <w:rFonts w:ascii="Times New Roman" w:hAnsi="Times New Roman" w:cs="Times New Roman"/>
@@ -12874,6 +15965,7 @@
         </w:rPr>
         <w:t>Seekert</w:t>
       </w:r>
+      <w:proofErr w:type="spellEnd"/>
       <w:r>
         <w:rPr>
           <w:rFonts w:ascii="Times New Roman" w:hAnsi="Times New Roman" w:cs="Times New Roman"/>
@@ -12912,7 +16004,47 @@
           <w:sz w:val="24"/>
           <w:szCs w:val="24"/>
         </w:rPr>
-        <w:t xml:space="preserve">AI Destination Setter </w:t>
+        <w:t xml:space="preserve">AI </w:t>
+      </w:r>
+      <w:proofErr w:type="spellStart"/>
+      <w:r>
+        <w:rPr>
+          <w:rFonts w:ascii="Times New Roman" w:hAnsi="Times New Roman" w:cs="Times New Roman"/>
+          <w:i/>
+          <w:sz w:val="24"/>
+          <w:szCs w:val="24"/>
+        </w:rPr>
+        <w:t>Destination</w:t>
+      </w:r>
+      <w:proofErr w:type="spellEnd"/>
+      <w:r>
+        <w:rPr>
+          <w:rFonts w:ascii="Times New Roman" w:hAnsi="Times New Roman" w:cs="Times New Roman"/>
+          <w:i/>
+          <w:sz w:val="24"/>
+          <w:szCs w:val="24"/>
+        </w:rPr>
+        <w:t xml:space="preserve"> </w:t>
+      </w:r>
+      <w:proofErr w:type="spellStart"/>
+      <w:r>
+        <w:rPr>
+          <w:rFonts w:ascii="Times New Roman" w:hAnsi="Times New Roman" w:cs="Times New Roman"/>
+          <w:i/>
+          <w:sz w:val="24"/>
+          <w:szCs w:val="24"/>
+        </w:rPr>
+        <w:t>Setter</w:t>
+      </w:r>
+      <w:proofErr w:type="spellEnd"/>
+      <w:r>
+        <w:rPr>
+          <w:rFonts w:ascii="Times New Roman" w:hAnsi="Times New Roman" w:cs="Times New Roman"/>
+          <w:i/>
+          <w:sz w:val="24"/>
+          <w:szCs w:val="24"/>
+        </w:rPr>
+        <w:t xml:space="preserve"> </w:t>
       </w:r>
       <w:r>
         <w:rPr>
@@ -12929,15 +16061,34 @@
           <w:sz w:val="24"/>
           <w:szCs w:val="24"/>
         </w:rPr>
-        <w:t xml:space="preserve"> Target</w:t>
-      </w:r>
-      <w:r>
-        <w:rPr>
-          <w:rFonts w:ascii="Times New Roman" w:hAnsi="Times New Roman" w:cs="Times New Roman"/>
-          <w:sz w:val="24"/>
-          <w:szCs w:val="24"/>
-        </w:rPr>
-        <w:t xml:space="preserve">-jához a kívánt objektumot. Ahhoz, hogy a grafika mindig a cél felé nézzen az x sebesség alapján kell </w:t>
+        <w:t xml:space="preserve"> </w:t>
+      </w:r>
+      <w:proofErr w:type="spellStart"/>
+      <w:r>
+        <w:rPr>
+          <w:rFonts w:ascii="Times New Roman" w:hAnsi="Times New Roman" w:cs="Times New Roman"/>
+          <w:i/>
+          <w:sz w:val="24"/>
+          <w:szCs w:val="24"/>
+        </w:rPr>
+        <w:t>Target</w:t>
+      </w:r>
+      <w:r>
+        <w:rPr>
+          <w:rFonts w:ascii="Times New Roman" w:hAnsi="Times New Roman" w:cs="Times New Roman"/>
+          <w:sz w:val="24"/>
+          <w:szCs w:val="24"/>
+        </w:rPr>
+        <w:t>-jához</w:t>
+      </w:r>
+      <w:proofErr w:type="spellEnd"/>
+      <w:r>
+        <w:rPr>
+          <w:rFonts w:ascii="Times New Roman" w:hAnsi="Times New Roman" w:cs="Times New Roman"/>
+          <w:sz w:val="24"/>
+          <w:szCs w:val="24"/>
+        </w:rPr>
+        <w:t xml:space="preserve"> a kívánt objektumot. Ahhoz, hogy a grafika mindig a cél felé nézzen az x sebesség alapján kell </w:t>
       </w:r>
       <w:r>
         <w:rPr>
@@ -13011,11 +16162,11 @@
       <w:pPr>
         <w:pStyle w:val="lista1"/>
       </w:pPr>
-      <w:bookmarkStart w:id="9" w:name="_Toc129245024"/>
-      <w:r>
-        <w:t>{…}</w:t>
-      </w:r>
-      <w:bookmarkEnd w:id="9"/>
+      <w:bookmarkStart w:id="8" w:name="_Toc129264292"/>
+      <w:r>
+        <w:t>Felhasznált grafikák</w:t>
+      </w:r>
+      <w:bookmarkEnd w:id="8"/>
     </w:p>
     <w:p>
       <w:pPr>
@@ -13043,7 +16194,7 @@
           <w:sz w:val="28"/>
           <w:szCs w:val="24"/>
         </w:rPr>
-        <w:t>{…}</w:t>
+        <w:t xml:space="preserve"> Logó, brigádkártya</w:t>
       </w:r>
     </w:p>
     <w:p>
@@ -13068,6 +16219,266 @@
         </w:rPr>
         <w:t>{…}</w:t>
       </w:r>
+    </w:p>
+    <w:p>
+      <w:pPr>
+        <w:pStyle w:val="Listaszerbekezds"/>
+        <w:keepNext/>
+        <w:numPr>
+          <w:ilvl w:val="1"/>
+          <w:numId w:val="1"/>
+        </w:numPr>
+        <w:spacing w:before="160" w:after="0" w:line="360" w:lineRule="auto"/>
+        <w:ind w:left="851" w:hanging="567"/>
+        <w:contextualSpacing w:val="0"/>
+        <w:jc w:val="both"/>
+        <w:rPr>
+          <w:rFonts w:ascii="Times New Roman" w:hAnsi="Times New Roman" w:cs="Times New Roman"/>
+          <w:b/>
+          <w:sz w:val="28"/>
+          <w:szCs w:val="24"/>
+        </w:rPr>
+      </w:pPr>
+      <w:r>
+        <w:rPr>
+          <w:rFonts w:ascii="Times New Roman" w:hAnsi="Times New Roman" w:cs="Times New Roman"/>
+          <w:b/>
+          <w:sz w:val="28"/>
+          <w:szCs w:val="24"/>
+        </w:rPr>
+        <w:t xml:space="preserve"> </w:t>
+      </w:r>
+      <w:proofErr w:type="spellStart"/>
+      <w:r>
+        <w:rPr>
+          <w:rFonts w:ascii="Times New Roman" w:hAnsi="Times New Roman" w:cs="Times New Roman"/>
+          <w:b/>
+          <w:sz w:val="28"/>
+          <w:szCs w:val="24"/>
+        </w:rPr>
+        <w:t>Tileset</w:t>
+      </w:r>
+      <w:proofErr w:type="spellEnd"/>
+    </w:p>
+    <w:p>
+      <w:pPr>
+        <w:pStyle w:val="Listaszerbekezds"/>
+        <w:spacing w:line="360" w:lineRule="auto"/>
+        <w:ind w:left="856"/>
+        <w:contextualSpacing w:val="0"/>
+        <w:jc w:val="both"/>
+        <w:rPr>
+          <w:rFonts w:ascii="Times New Roman" w:hAnsi="Times New Roman" w:cs="Times New Roman"/>
+          <w:sz w:val="24"/>
+          <w:szCs w:val="24"/>
+        </w:rPr>
+      </w:pPr>
+      <w:r>
+        <w:rPr>
+          <w:rFonts w:ascii="Times New Roman" w:hAnsi="Times New Roman" w:cs="Times New Roman"/>
+          <w:sz w:val="24"/>
+          <w:szCs w:val="24"/>
+        </w:rPr>
+        <w:t>Az egész játék</w:t>
+      </w:r>
+      <w:r>
+        <w:rPr>
+          <w:rFonts w:ascii="Times New Roman" w:hAnsi="Times New Roman" w:cs="Times New Roman"/>
+          <w:sz w:val="24"/>
+          <w:szCs w:val="24"/>
+        </w:rPr>
+        <w:t>{…}</w:t>
+      </w:r>
+      <w:r>
+        <w:t xml:space="preserve"> </w:t>
+      </w:r>
+      <w:r>
+        <w:rPr>
+          <w:rFonts w:ascii="Times New Roman" w:hAnsi="Times New Roman" w:cs="Times New Roman"/>
+          <w:sz w:val="24"/>
+          <w:szCs w:val="24"/>
+        </w:rPr>
+        <w:t>https://graphicriver.net/item/summer-medieval-city-game-tileset/23381324</w:t>
+      </w:r>
+      <w:bookmarkStart w:id="9" w:name="_GoBack"/>
+      <w:bookmarkEnd w:id="9"/>
+    </w:p>
+    <w:p>
+      <w:pPr>
+        <w:pStyle w:val="Listaszerbekezds"/>
+        <w:keepNext/>
+        <w:numPr>
+          <w:ilvl w:val="1"/>
+          <w:numId w:val="1"/>
+        </w:numPr>
+        <w:spacing w:before="160" w:after="0" w:line="360" w:lineRule="auto"/>
+        <w:ind w:left="851" w:hanging="567"/>
+        <w:contextualSpacing w:val="0"/>
+        <w:jc w:val="both"/>
+        <w:rPr>
+          <w:rFonts w:ascii="Times New Roman" w:hAnsi="Times New Roman" w:cs="Times New Roman"/>
+          <w:b/>
+          <w:sz w:val="28"/>
+          <w:szCs w:val="24"/>
+        </w:rPr>
+      </w:pPr>
+      <w:r>
+        <w:rPr>
+          <w:rFonts w:ascii="Times New Roman" w:hAnsi="Times New Roman" w:cs="Times New Roman"/>
+          <w:b/>
+          <w:sz w:val="28"/>
+          <w:szCs w:val="24"/>
+        </w:rPr>
+        <w:t xml:space="preserve"> Erőforrás ikonok</w:t>
+      </w:r>
+    </w:p>
+    <w:p>
+      <w:pPr>
+        <w:pStyle w:val="Listaszerbekezds"/>
+        <w:spacing w:line="360" w:lineRule="auto"/>
+        <w:ind w:left="856"/>
+        <w:contextualSpacing w:val="0"/>
+        <w:jc w:val="both"/>
+        <w:rPr>
+          <w:rFonts w:ascii="Times New Roman" w:hAnsi="Times New Roman" w:cs="Times New Roman"/>
+          <w:sz w:val="24"/>
+          <w:szCs w:val="24"/>
+        </w:rPr>
+      </w:pPr>
+      <w:r>
+        <w:rPr>
+          <w:rFonts w:ascii="Times New Roman" w:hAnsi="Times New Roman" w:cs="Times New Roman"/>
+          <w:sz w:val="24"/>
+          <w:szCs w:val="24"/>
+        </w:rPr>
+        <w:t>{…}</w:t>
+      </w:r>
+    </w:p>
+    <w:p>
+      <w:pPr>
+        <w:pStyle w:val="Listaszerbekezds"/>
+        <w:keepNext/>
+        <w:numPr>
+          <w:ilvl w:val="1"/>
+          <w:numId w:val="1"/>
+        </w:numPr>
+        <w:spacing w:before="160" w:after="0" w:line="360" w:lineRule="auto"/>
+        <w:ind w:left="851" w:hanging="567"/>
+        <w:contextualSpacing w:val="0"/>
+        <w:jc w:val="both"/>
+        <w:rPr>
+          <w:rFonts w:ascii="Times New Roman" w:hAnsi="Times New Roman" w:cs="Times New Roman"/>
+          <w:b/>
+          <w:sz w:val="28"/>
+          <w:szCs w:val="24"/>
+        </w:rPr>
+      </w:pPr>
+      <w:r>
+        <w:rPr>
+          <w:rFonts w:ascii="Times New Roman" w:hAnsi="Times New Roman" w:cs="Times New Roman"/>
+          <w:b/>
+          <w:sz w:val="28"/>
+          <w:szCs w:val="24"/>
+        </w:rPr>
+        <w:t xml:space="preserve"> Karakterek</w:t>
+      </w:r>
+    </w:p>
+    <w:p>
+      <w:pPr>
+        <w:pStyle w:val="Listaszerbekezds"/>
+        <w:spacing w:line="360" w:lineRule="auto"/>
+        <w:ind w:left="856"/>
+        <w:contextualSpacing w:val="0"/>
+        <w:jc w:val="both"/>
+        <w:rPr>
+          <w:rFonts w:ascii="Times New Roman" w:hAnsi="Times New Roman" w:cs="Times New Roman"/>
+          <w:sz w:val="24"/>
+          <w:szCs w:val="24"/>
+        </w:rPr>
+      </w:pPr>
+      <w:r>
+        <w:rPr>
+          <w:rFonts w:ascii="Times New Roman" w:hAnsi="Times New Roman" w:cs="Times New Roman"/>
+          <w:sz w:val="24"/>
+          <w:szCs w:val="24"/>
+        </w:rPr>
+        <w:t>{…}</w:t>
+      </w:r>
+    </w:p>
+    <w:p>
+      <w:pPr>
+        <w:pStyle w:val="lista1"/>
+      </w:pPr>
+      <w:r>
+        <w:t>{…}</w:t>
+      </w:r>
+    </w:p>
+    <w:p>
+      <w:pPr>
+        <w:pStyle w:val="Listaszerbekezds"/>
+        <w:keepNext/>
+        <w:numPr>
+          <w:ilvl w:val="1"/>
+          <w:numId w:val="1"/>
+        </w:numPr>
+        <w:spacing w:before="160" w:after="0" w:line="360" w:lineRule="auto"/>
+        <w:ind w:left="851" w:hanging="567"/>
+        <w:contextualSpacing w:val="0"/>
+        <w:jc w:val="both"/>
+        <w:rPr>
+          <w:rFonts w:ascii="Times New Roman" w:hAnsi="Times New Roman" w:cs="Times New Roman"/>
+          <w:b/>
+          <w:sz w:val="28"/>
+          <w:szCs w:val="24"/>
+        </w:rPr>
+      </w:pPr>
+      <w:r>
+        <w:rPr>
+          <w:rFonts w:ascii="Times New Roman" w:hAnsi="Times New Roman" w:cs="Times New Roman"/>
+          <w:b/>
+          <w:sz w:val="28"/>
+          <w:szCs w:val="24"/>
+        </w:rPr>
+        <w:t>{…}</w:t>
+      </w:r>
+    </w:p>
+    <w:p>
+      <w:pPr>
+        <w:pStyle w:val="Listaszerbekezds"/>
+        <w:spacing w:line="360" w:lineRule="auto"/>
+        <w:ind w:left="856"/>
+        <w:contextualSpacing w:val="0"/>
+        <w:jc w:val="both"/>
+        <w:rPr>
+          <w:rFonts w:ascii="Times New Roman" w:hAnsi="Times New Roman" w:cs="Times New Roman"/>
+          <w:b/>
+          <w:sz w:val="28"/>
+          <w:szCs w:val="24"/>
+        </w:rPr>
+      </w:pPr>
+      <w:r>
+        <w:rPr>
+          <w:rFonts w:ascii="Times New Roman" w:hAnsi="Times New Roman" w:cs="Times New Roman"/>
+          <w:sz w:val="24"/>
+          <w:szCs w:val="24"/>
+        </w:rPr>
+        <w:t>{…}</w:t>
+      </w:r>
+    </w:p>
+    <w:p>
+      <w:pPr>
+        <w:pStyle w:val="Listaszerbekezds"/>
+        <w:spacing w:line="360" w:lineRule="auto"/>
+        <w:ind w:left="856"/>
+        <w:contextualSpacing w:val="0"/>
+        <w:jc w:val="both"/>
+        <w:rPr>
+          <w:rFonts w:ascii="Times New Roman" w:hAnsi="Times New Roman" w:cs="Times New Roman"/>
+          <w:b/>
+          <w:sz w:val="28"/>
+          <w:szCs w:val="24"/>
+        </w:rPr>
+      </w:pPr>
     </w:p>
     <w:p>
       <w:pPr>
@@ -13587,8 +16998,19 @@
           <w:sz w:val="28"/>
           <w:szCs w:val="24"/>
         </w:rPr>
-        <w:t xml:space="preserve"> Pathfinding</w:t>
-      </w:r>
+        <w:t xml:space="preserve"> </w:t>
+      </w:r>
+      <w:proofErr w:type="spellStart"/>
+      <w:r>
+        <w:rPr>
+          <w:rFonts w:ascii="Times New Roman" w:hAnsi="Times New Roman" w:cs="Times New Roman"/>
+          <w:b/>
+          <w:sz w:val="28"/>
+          <w:szCs w:val="24"/>
+        </w:rPr>
+        <w:t>Pathfinding</w:t>
+      </w:r>
+      <w:proofErr w:type="spellEnd"/>
     </w:p>
     <w:p>
       <w:pPr>
@@ -13713,7 +17135,7 @@
 </file>
 
 <file path=word/endnotes.xml><?xml version="1.0" encoding="utf-8"?>
-<w:endnotes xmlns:wpc="http://schemas.microsoft.com/office/word/2010/wordprocessingCanvas" xmlns:cx="http://schemas.microsoft.com/office/drawing/2014/chartex" xmlns:cx1="http://schemas.microsoft.com/office/drawing/2015/9/8/chartex" xmlns:mc="http://schemas.openxmlformats.org/markup-compatibility/2006" xmlns:o="urn:schemas-microsoft-com:office:office" xmlns:r="http://schemas.openxmlformats.org/officeDocument/2006/relationships" xmlns:m="http://schemas.openxmlformats.org/officeDocument/2006/math" xmlns:v="urn:schemas-microsoft-com:vml" xmlns:wp14="http://schemas.microsoft.com/office/word/2010/wordprocessingDrawing" xmlns:wp="http://schemas.openxmlformats.org/drawingml/2006/wordprocessingDrawing" xmlns:w10="urn:schemas-microsoft-com:office:word" xmlns:w="http://schemas.openxmlformats.org/wordprocessingml/2006/main" xmlns:w14="http://schemas.microsoft.com/office/word/2010/wordml" xmlns:w15="http://schemas.microsoft.com/office/word/2012/wordml" xmlns:w16se="http://schemas.microsoft.com/office/word/2015/wordml/symex" xmlns:wpg="http://schemas.microsoft.com/office/word/2010/wordprocessingGroup" xmlns:wpi="http://schemas.microsoft.com/office/word/2010/wordprocessingInk" xmlns:wne="http://schemas.microsoft.com/office/word/2006/wordml" xmlns:wps="http://schemas.microsoft.com/office/word/2010/wordprocessingShape" mc:Ignorable="w14 w15 w16se wp14">
+<w:endnotes xmlns:wpc="http://schemas.microsoft.com/office/word/2010/wordprocessingCanvas" xmlns:cx="http://schemas.microsoft.com/office/drawing/2014/chartex" xmlns:cx1="http://schemas.microsoft.com/office/drawing/2015/9/8/chartex" xmlns:cx2="http://schemas.microsoft.com/office/drawing/2015/10/21/chartex" xmlns:cx3="http://schemas.microsoft.com/office/drawing/2016/5/9/chartex" xmlns:cx4="http://schemas.microsoft.com/office/drawing/2016/5/10/chartex" xmlns:cx5="http://schemas.microsoft.com/office/drawing/2016/5/11/chartex" xmlns:cx6="http://schemas.microsoft.com/office/drawing/2016/5/12/chartex" xmlns:cx7="http://schemas.microsoft.com/office/drawing/2016/5/13/chartex" xmlns:cx8="http://schemas.microsoft.com/office/drawing/2016/5/14/chartex" xmlns:mc="http://schemas.openxmlformats.org/markup-compatibility/2006" xmlns:aink="http://schemas.microsoft.com/office/drawing/2016/ink" xmlns:am3d="http://schemas.microsoft.com/office/drawing/2017/model3d" xmlns:o="urn:schemas-microsoft-com:office:office" xmlns:r="http://schemas.openxmlformats.org/officeDocument/2006/relationships" xmlns:m="http://schemas.openxmlformats.org/officeDocument/2006/math" xmlns:v="urn:schemas-microsoft-com:vml" xmlns:wp14="http://schemas.microsoft.com/office/word/2010/wordprocessingDrawing" xmlns:wp="http://schemas.openxmlformats.org/drawingml/2006/wordprocessingDrawing" xmlns:w10="urn:schemas-microsoft-com:office:word" xmlns:w="http://schemas.openxmlformats.org/wordprocessingml/2006/main" xmlns:w14="http://schemas.microsoft.com/office/word/2010/wordml" xmlns:w15="http://schemas.microsoft.com/office/word/2012/wordml" xmlns:w16cid="http://schemas.microsoft.com/office/word/2016/wordml/cid" xmlns:w16se="http://schemas.microsoft.com/office/word/2015/wordml/symex" xmlns:wpg="http://schemas.microsoft.com/office/word/2010/wordprocessingGroup" xmlns:wpi="http://schemas.microsoft.com/office/word/2010/wordprocessingInk" xmlns:wne="http://schemas.microsoft.com/office/word/2006/wordml" xmlns:wps="http://schemas.microsoft.com/office/word/2010/wordprocessingShape" mc:Ignorable="w14 w15 w16se w16cid wp14">
   <w:endnote w:type="separator" w:id="-1">
     <w:p>
       <w:pPr>
@@ -13738,7 +17160,7 @@
 </file>
 
 <file path=word/footer1.xml><?xml version="1.0" encoding="utf-8"?>
-<w:ftr xmlns:wpc="http://schemas.microsoft.com/office/word/2010/wordprocessingCanvas" xmlns:cx="http://schemas.microsoft.com/office/drawing/2014/chartex" xmlns:cx1="http://schemas.microsoft.com/office/drawing/2015/9/8/chartex" xmlns:mc="http://schemas.openxmlformats.org/markup-compatibility/2006" xmlns:o="urn:schemas-microsoft-com:office:office" xmlns:r="http://schemas.openxmlformats.org/officeDocument/2006/relationships" xmlns:m="http://schemas.openxmlformats.org/officeDocument/2006/math" xmlns:v="urn:schemas-microsoft-com:vml" xmlns:wp14="http://schemas.microsoft.com/office/word/2010/wordprocessingDrawing" xmlns:wp="http://schemas.openxmlformats.org/drawingml/2006/wordprocessingDrawing" xmlns:w10="urn:schemas-microsoft-com:office:word" xmlns:w="http://schemas.openxmlformats.org/wordprocessingml/2006/main" xmlns:w14="http://schemas.microsoft.com/office/word/2010/wordml" xmlns:w15="http://schemas.microsoft.com/office/word/2012/wordml" xmlns:w16se="http://schemas.microsoft.com/office/word/2015/wordml/symex" xmlns:wpg="http://schemas.microsoft.com/office/word/2010/wordprocessingGroup" xmlns:wpi="http://schemas.microsoft.com/office/word/2010/wordprocessingInk" xmlns:wne="http://schemas.microsoft.com/office/word/2006/wordml" xmlns:wps="http://schemas.microsoft.com/office/word/2010/wordprocessingShape" mc:Ignorable="w14 w15 w16se wp14">
+<w:ftr xmlns:wpc="http://schemas.microsoft.com/office/word/2010/wordprocessingCanvas" xmlns:cx="http://schemas.microsoft.com/office/drawing/2014/chartex" xmlns:cx1="http://schemas.microsoft.com/office/drawing/2015/9/8/chartex" xmlns:cx2="http://schemas.microsoft.com/office/drawing/2015/10/21/chartex" xmlns:cx3="http://schemas.microsoft.com/office/drawing/2016/5/9/chartex" xmlns:cx4="http://schemas.microsoft.com/office/drawing/2016/5/10/chartex" xmlns:cx5="http://schemas.microsoft.com/office/drawing/2016/5/11/chartex" xmlns:cx6="http://schemas.microsoft.com/office/drawing/2016/5/12/chartex" xmlns:cx7="http://schemas.microsoft.com/office/drawing/2016/5/13/chartex" xmlns:cx8="http://schemas.microsoft.com/office/drawing/2016/5/14/chartex" xmlns:mc="http://schemas.openxmlformats.org/markup-compatibility/2006" xmlns:aink="http://schemas.microsoft.com/office/drawing/2016/ink" xmlns:am3d="http://schemas.microsoft.com/office/drawing/2017/model3d" xmlns:o="urn:schemas-microsoft-com:office:office" xmlns:r="http://schemas.openxmlformats.org/officeDocument/2006/relationships" xmlns:m="http://schemas.openxmlformats.org/officeDocument/2006/math" xmlns:v="urn:schemas-microsoft-com:vml" xmlns:wp14="http://schemas.microsoft.com/office/word/2010/wordprocessingDrawing" xmlns:wp="http://schemas.openxmlformats.org/drawingml/2006/wordprocessingDrawing" xmlns:w10="urn:schemas-microsoft-com:office:word" xmlns:w="http://schemas.openxmlformats.org/wordprocessingml/2006/main" xmlns:w14="http://schemas.microsoft.com/office/word/2010/wordml" xmlns:w15="http://schemas.microsoft.com/office/word/2012/wordml" xmlns:w16cid="http://schemas.microsoft.com/office/word/2016/wordml/cid" xmlns:w16se="http://schemas.microsoft.com/office/word/2015/wordml/symex" xmlns:wpg="http://schemas.microsoft.com/office/word/2010/wordprocessingGroup" xmlns:wpi="http://schemas.microsoft.com/office/word/2010/wordprocessingInk" xmlns:wne="http://schemas.microsoft.com/office/word/2006/wordml" xmlns:wps="http://schemas.microsoft.com/office/word/2010/wordprocessingShape" mc:Ignorable="w14 w15 w16se w16cid wp14">
   <w:sdt>
     <w:sdtPr>
       <w:id w:val="2108923836"/>
@@ -13873,7 +17295,7 @@
 </file>
 
 <file path=word/footnotes.xml><?xml version="1.0" encoding="utf-8"?>
-<w:footnotes xmlns:wpc="http://schemas.microsoft.com/office/word/2010/wordprocessingCanvas" xmlns:cx="http://schemas.microsoft.com/office/drawing/2014/chartex" xmlns:cx1="http://schemas.microsoft.com/office/drawing/2015/9/8/chartex" xmlns:mc="http://schemas.openxmlformats.org/markup-compatibility/2006" xmlns:o="urn:schemas-microsoft-com:office:office" xmlns:r="http://schemas.openxmlformats.org/officeDocument/2006/relationships" xmlns:m="http://schemas.openxmlformats.org/officeDocument/2006/math" xmlns:v="urn:schemas-microsoft-com:vml" xmlns:wp14="http://schemas.microsoft.com/office/word/2010/wordprocessingDrawing" xmlns:wp="http://schemas.openxmlformats.org/drawingml/2006/wordprocessingDrawing" xmlns:w10="urn:schemas-microsoft-com:office:word" xmlns:w="http://schemas.openxmlformats.org/wordprocessingml/2006/main" xmlns:w14="http://schemas.microsoft.com/office/word/2010/wordml" xmlns:w15="http://schemas.microsoft.com/office/word/2012/wordml" xmlns:w16se="http://schemas.microsoft.com/office/word/2015/wordml/symex" xmlns:wpg="http://schemas.microsoft.com/office/word/2010/wordprocessingGroup" xmlns:wpi="http://schemas.microsoft.com/office/word/2010/wordprocessingInk" xmlns:wne="http://schemas.microsoft.com/office/word/2006/wordml" xmlns:wps="http://schemas.microsoft.com/office/word/2010/wordprocessingShape" mc:Ignorable="w14 w15 w16se wp14">
+<w:footnotes xmlns:wpc="http://schemas.microsoft.com/office/word/2010/wordprocessingCanvas" xmlns:cx="http://schemas.microsoft.com/office/drawing/2014/chartex" xmlns:cx1="http://schemas.microsoft.com/office/drawing/2015/9/8/chartex" xmlns:cx2="http://schemas.microsoft.com/office/drawing/2015/10/21/chartex" xmlns:cx3="http://schemas.microsoft.com/office/drawing/2016/5/9/chartex" xmlns:cx4="http://schemas.microsoft.com/office/drawing/2016/5/10/chartex" xmlns:cx5="http://schemas.microsoft.com/office/drawing/2016/5/11/chartex" xmlns:cx6="http://schemas.microsoft.com/office/drawing/2016/5/12/chartex" xmlns:cx7="http://schemas.microsoft.com/office/drawing/2016/5/13/chartex" xmlns:cx8="http://schemas.microsoft.com/office/drawing/2016/5/14/chartex" xmlns:mc="http://schemas.openxmlformats.org/markup-compatibility/2006" xmlns:aink="http://schemas.microsoft.com/office/drawing/2016/ink" xmlns:am3d="http://schemas.microsoft.com/office/drawing/2017/model3d" xmlns:o="urn:schemas-microsoft-com:office:office" xmlns:r="http://schemas.openxmlformats.org/officeDocument/2006/relationships" xmlns:m="http://schemas.openxmlformats.org/officeDocument/2006/math" xmlns:v="urn:schemas-microsoft-com:vml" xmlns:wp14="http://schemas.microsoft.com/office/word/2010/wordprocessingDrawing" xmlns:wp="http://schemas.openxmlformats.org/drawingml/2006/wordprocessingDrawing" xmlns:w10="urn:schemas-microsoft-com:office:word" xmlns:w="http://schemas.openxmlformats.org/wordprocessingml/2006/main" xmlns:w14="http://schemas.microsoft.com/office/word/2010/wordml" xmlns:w15="http://schemas.microsoft.com/office/word/2012/wordml" xmlns:w16cid="http://schemas.microsoft.com/office/word/2016/wordml/cid" xmlns:w16se="http://schemas.microsoft.com/office/word/2015/wordml/symex" xmlns:wpg="http://schemas.microsoft.com/office/word/2010/wordprocessingGroup" xmlns:wpi="http://schemas.microsoft.com/office/word/2010/wordprocessingInk" xmlns:wne="http://schemas.microsoft.com/office/word/2006/wordml" xmlns:wps="http://schemas.microsoft.com/office/word/2010/wordprocessingShape" mc:Ignorable="w14 w15 w16se w16cid wp14">
   <w:footnote w:type="separator" w:id="-1">
     <w:p>
       <w:pPr>
@@ -13914,7 +17336,7 @@
 </file>
 
 <file path=word/header1.xml><?xml version="1.0" encoding="utf-8"?>
-<w:hdr xmlns:wpc="http://schemas.microsoft.com/office/word/2010/wordprocessingCanvas" xmlns:cx="http://schemas.microsoft.com/office/drawing/2014/chartex" xmlns:cx1="http://schemas.microsoft.com/office/drawing/2015/9/8/chartex" xmlns:mc="http://schemas.openxmlformats.org/markup-compatibility/2006" xmlns:o="urn:schemas-microsoft-com:office:office" xmlns:r="http://schemas.openxmlformats.org/officeDocument/2006/relationships" xmlns:m="http://schemas.openxmlformats.org/officeDocument/2006/math" xmlns:v="urn:schemas-microsoft-com:vml" xmlns:wp14="http://schemas.microsoft.com/office/word/2010/wordprocessingDrawing" xmlns:wp="http://schemas.openxmlformats.org/drawingml/2006/wordprocessingDrawing" xmlns:w10="urn:schemas-microsoft-com:office:word" xmlns:w="http://schemas.openxmlformats.org/wordprocessingml/2006/main" xmlns:w14="http://schemas.microsoft.com/office/word/2010/wordml" xmlns:w15="http://schemas.microsoft.com/office/word/2012/wordml" xmlns:w16se="http://schemas.microsoft.com/office/word/2015/wordml/symex" xmlns:wpg="http://schemas.microsoft.com/office/word/2010/wordprocessingGroup" xmlns:wpi="http://schemas.microsoft.com/office/word/2010/wordprocessingInk" xmlns:wne="http://schemas.microsoft.com/office/word/2006/wordml" xmlns:wps="http://schemas.microsoft.com/office/word/2010/wordprocessingShape" mc:Ignorable="w14 w15 w16se wp14">
+<w:hdr xmlns:wpc="http://schemas.microsoft.com/office/word/2010/wordprocessingCanvas" xmlns:cx="http://schemas.microsoft.com/office/drawing/2014/chartex" xmlns:cx1="http://schemas.microsoft.com/office/drawing/2015/9/8/chartex" xmlns:cx2="http://schemas.microsoft.com/office/drawing/2015/10/21/chartex" xmlns:cx3="http://schemas.microsoft.com/office/drawing/2016/5/9/chartex" xmlns:cx4="http://schemas.microsoft.com/office/drawing/2016/5/10/chartex" xmlns:cx5="http://schemas.microsoft.com/office/drawing/2016/5/11/chartex" xmlns:cx6="http://schemas.microsoft.com/office/drawing/2016/5/12/chartex" xmlns:cx7="http://schemas.microsoft.com/office/drawing/2016/5/13/chartex" xmlns:cx8="http://schemas.microsoft.com/office/drawing/2016/5/14/chartex" xmlns:mc="http://schemas.openxmlformats.org/markup-compatibility/2006" xmlns:aink="http://schemas.microsoft.com/office/drawing/2016/ink" xmlns:am3d="http://schemas.microsoft.com/office/drawing/2017/model3d" xmlns:o="urn:schemas-microsoft-com:office:office" xmlns:r="http://schemas.openxmlformats.org/officeDocument/2006/relationships" xmlns:m="http://schemas.openxmlformats.org/officeDocument/2006/math" xmlns:v="urn:schemas-microsoft-com:vml" xmlns:wp14="http://schemas.microsoft.com/office/word/2010/wordprocessingDrawing" xmlns:wp="http://schemas.openxmlformats.org/drawingml/2006/wordprocessingDrawing" xmlns:w10="urn:schemas-microsoft-com:office:word" xmlns:w="http://schemas.openxmlformats.org/wordprocessingml/2006/main" xmlns:w14="http://schemas.microsoft.com/office/word/2010/wordml" xmlns:w15="http://schemas.microsoft.com/office/word/2012/wordml" xmlns:w16cid="http://schemas.microsoft.com/office/word/2016/wordml/cid" xmlns:w16se="http://schemas.microsoft.com/office/word/2015/wordml/symex" xmlns:wpg="http://schemas.microsoft.com/office/word/2010/wordprocessingGroup" xmlns:wpi="http://schemas.microsoft.com/office/word/2010/wordprocessingInk" xmlns:wne="http://schemas.microsoft.com/office/word/2006/wordml" xmlns:wps="http://schemas.microsoft.com/office/word/2010/wordprocessingShape" mc:Ignorable="w14 w15 w16se w16cid wp14">
   <w:p>
     <w:pPr>
       <w:pStyle w:val="lfej"/>
@@ -13926,7 +17348,7 @@
 </file>
 
 <file path=word/header2.xml><?xml version="1.0" encoding="utf-8"?>
-<w:hdr xmlns:wpc="http://schemas.microsoft.com/office/word/2010/wordprocessingCanvas" xmlns:cx="http://schemas.microsoft.com/office/drawing/2014/chartex" xmlns:cx1="http://schemas.microsoft.com/office/drawing/2015/9/8/chartex" xmlns:mc="http://schemas.openxmlformats.org/markup-compatibility/2006" xmlns:o="urn:schemas-microsoft-com:office:office" xmlns:r="http://schemas.openxmlformats.org/officeDocument/2006/relationships" xmlns:m="http://schemas.openxmlformats.org/officeDocument/2006/math" xmlns:v="urn:schemas-microsoft-com:vml" xmlns:wp14="http://schemas.microsoft.com/office/word/2010/wordprocessingDrawing" xmlns:wp="http://schemas.openxmlformats.org/drawingml/2006/wordprocessingDrawing" xmlns:w10="urn:schemas-microsoft-com:office:word" xmlns:w="http://schemas.openxmlformats.org/wordprocessingml/2006/main" xmlns:w14="http://schemas.microsoft.com/office/word/2010/wordml" xmlns:w15="http://schemas.microsoft.com/office/word/2012/wordml" xmlns:w16se="http://schemas.microsoft.com/office/word/2015/wordml/symex" xmlns:wpg="http://schemas.microsoft.com/office/word/2010/wordprocessingGroup" xmlns:wpi="http://schemas.microsoft.com/office/word/2010/wordprocessingInk" xmlns:wne="http://schemas.microsoft.com/office/word/2006/wordml" xmlns:wps="http://schemas.microsoft.com/office/word/2010/wordprocessingShape" mc:Ignorable="w14 w15 w16se wp14">
+<w:hdr xmlns:wpc="http://schemas.microsoft.com/office/word/2010/wordprocessingCanvas" xmlns:cx="http://schemas.microsoft.com/office/drawing/2014/chartex" xmlns:cx1="http://schemas.microsoft.com/office/drawing/2015/9/8/chartex" xmlns:cx2="http://schemas.microsoft.com/office/drawing/2015/10/21/chartex" xmlns:cx3="http://schemas.microsoft.com/office/drawing/2016/5/9/chartex" xmlns:cx4="http://schemas.microsoft.com/office/drawing/2016/5/10/chartex" xmlns:cx5="http://schemas.microsoft.com/office/drawing/2016/5/11/chartex" xmlns:cx6="http://schemas.microsoft.com/office/drawing/2016/5/12/chartex" xmlns:cx7="http://schemas.microsoft.com/office/drawing/2016/5/13/chartex" xmlns:cx8="http://schemas.microsoft.com/office/drawing/2016/5/14/chartex" xmlns:mc="http://schemas.openxmlformats.org/markup-compatibility/2006" xmlns:aink="http://schemas.microsoft.com/office/drawing/2016/ink" xmlns:am3d="http://schemas.microsoft.com/office/drawing/2017/model3d" xmlns:o="urn:schemas-microsoft-com:office:office" xmlns:r="http://schemas.openxmlformats.org/officeDocument/2006/relationships" xmlns:m="http://schemas.openxmlformats.org/officeDocument/2006/math" xmlns:v="urn:schemas-microsoft-com:vml" xmlns:wp14="http://schemas.microsoft.com/office/word/2010/wordprocessingDrawing" xmlns:wp="http://schemas.openxmlformats.org/drawingml/2006/wordprocessingDrawing" xmlns:w10="urn:schemas-microsoft-com:office:word" xmlns:w="http://schemas.openxmlformats.org/wordprocessingml/2006/main" xmlns:w14="http://schemas.microsoft.com/office/word/2010/wordml" xmlns:w15="http://schemas.microsoft.com/office/word/2012/wordml" xmlns:w16cid="http://schemas.microsoft.com/office/word/2016/wordml/cid" xmlns:w16se="http://schemas.microsoft.com/office/word/2015/wordml/symex" xmlns:wpg="http://schemas.microsoft.com/office/word/2010/wordprocessingGroup" xmlns:wpi="http://schemas.microsoft.com/office/word/2010/wordprocessingInk" xmlns:wne="http://schemas.microsoft.com/office/word/2006/wordml" xmlns:wps="http://schemas.microsoft.com/office/word/2010/wordprocessingShape" mc:Ignorable="w14 w15 w16se w16cid wp14">
   <w:p>
     <w:pPr>
       <w:pStyle w:val="lfej"/>
@@ -13940,14 +17362,22 @@
       <w:rPr>
         <w:rFonts w:ascii="Times New Roman" w:hAnsi="Times New Roman" w:cs="Times New Roman"/>
       </w:rPr>
-      <w:t>House of Swords</w:t>
+      <w:t xml:space="preserve">House of </w:t>
     </w:r>
+    <w:proofErr w:type="spellStart"/>
+    <w:r>
+      <w:rPr>
+        <w:rFonts w:ascii="Times New Roman" w:hAnsi="Times New Roman" w:cs="Times New Roman"/>
+      </w:rPr>
+      <w:t>Swords</w:t>
+    </w:r>
+    <w:proofErr w:type="spellEnd"/>
   </w:p>
 </w:hdr>
 </file>
 
 <file path=word/numbering.xml><?xml version="1.0" encoding="utf-8"?>
-<w:numbering xmlns:wpc="http://schemas.microsoft.com/office/word/2010/wordprocessingCanvas" xmlns:cx="http://schemas.microsoft.com/office/drawing/2014/chartex" xmlns:cx1="http://schemas.microsoft.com/office/drawing/2015/9/8/chartex" xmlns:mc="http://schemas.openxmlformats.org/markup-compatibility/2006" xmlns:o="urn:schemas-microsoft-com:office:office" xmlns:r="http://schemas.openxmlformats.org/officeDocument/2006/relationships" xmlns:m="http://schemas.openxmlformats.org/officeDocument/2006/math" xmlns:v="urn:schemas-microsoft-com:vml" xmlns:wp14="http://schemas.microsoft.com/office/word/2010/wordprocessingDrawing" xmlns:wp="http://schemas.openxmlformats.org/drawingml/2006/wordprocessingDrawing" xmlns:w10="urn:schemas-microsoft-com:office:word" xmlns:w="http://schemas.openxmlformats.org/wordprocessingml/2006/main" xmlns:w14="http://schemas.microsoft.com/office/word/2010/wordml" xmlns:w15="http://schemas.microsoft.com/office/word/2012/wordml" xmlns:w16se="http://schemas.microsoft.com/office/word/2015/wordml/symex" xmlns:wpg="http://schemas.microsoft.com/office/word/2010/wordprocessingGroup" xmlns:wpi="http://schemas.microsoft.com/office/word/2010/wordprocessingInk" xmlns:wne="http://schemas.microsoft.com/office/word/2006/wordml" xmlns:wps="http://schemas.microsoft.com/office/word/2010/wordprocessingShape" mc:Ignorable="w14 w15 w16se wp14">
+<w:numbering xmlns:wpc="http://schemas.microsoft.com/office/word/2010/wordprocessingCanvas" xmlns:cx="http://schemas.microsoft.com/office/drawing/2014/chartex" xmlns:cx1="http://schemas.microsoft.com/office/drawing/2015/9/8/chartex" xmlns:cx2="http://schemas.microsoft.com/office/drawing/2015/10/21/chartex" xmlns:cx3="http://schemas.microsoft.com/office/drawing/2016/5/9/chartex" xmlns:cx4="http://schemas.microsoft.com/office/drawing/2016/5/10/chartex" xmlns:cx5="http://schemas.microsoft.com/office/drawing/2016/5/11/chartex" xmlns:cx6="http://schemas.microsoft.com/office/drawing/2016/5/12/chartex" xmlns:cx7="http://schemas.microsoft.com/office/drawing/2016/5/13/chartex" xmlns:cx8="http://schemas.microsoft.com/office/drawing/2016/5/14/chartex" xmlns:mc="http://schemas.openxmlformats.org/markup-compatibility/2006" xmlns:aink="http://schemas.microsoft.com/office/drawing/2016/ink" xmlns:am3d="http://schemas.microsoft.com/office/drawing/2017/model3d" xmlns:o="urn:schemas-microsoft-com:office:office" xmlns:r="http://schemas.openxmlformats.org/officeDocument/2006/relationships" xmlns:m="http://schemas.openxmlformats.org/officeDocument/2006/math" xmlns:v="urn:schemas-microsoft-com:vml" xmlns:wp14="http://schemas.microsoft.com/office/word/2010/wordprocessingDrawing" xmlns:wp="http://schemas.openxmlformats.org/drawingml/2006/wordprocessingDrawing" xmlns:w10="urn:schemas-microsoft-com:office:word" xmlns:w="http://schemas.openxmlformats.org/wordprocessingml/2006/main" xmlns:w14="http://schemas.microsoft.com/office/word/2010/wordml" xmlns:w15="http://schemas.microsoft.com/office/word/2012/wordml" xmlns:w16cid="http://schemas.microsoft.com/office/word/2016/wordml/cid" xmlns:w16se="http://schemas.microsoft.com/office/word/2015/wordml/symex" xmlns:wpg="http://schemas.microsoft.com/office/word/2010/wordprocessingGroup" xmlns:wpi="http://schemas.microsoft.com/office/word/2010/wordprocessingInk" xmlns:wne="http://schemas.microsoft.com/office/word/2006/wordml" xmlns:wps="http://schemas.microsoft.com/office/word/2010/wordprocessingShape" mc:Ignorable="w14 w15 w16se w16cid wp14">
   <w:abstractNum w:abstractNumId="0" w15:restartNumberingAfterBreak="0">
     <w:nsid w:val="25920EC3"/>
     <w:multiLevelType w:val="multilevel"/>
@@ -14366,7 +17796,7 @@
 </file>
 
 <file path=word/styles.xml><?xml version="1.0" encoding="utf-8"?>
-<w:styles xmlns:mc="http://schemas.openxmlformats.org/markup-compatibility/2006" xmlns:r="http://schemas.openxmlformats.org/officeDocument/2006/relationships" xmlns:w="http://schemas.openxmlformats.org/wordprocessingml/2006/main" xmlns:w14="http://schemas.microsoft.com/office/word/2010/wordml" xmlns:w15="http://schemas.microsoft.com/office/word/2012/wordml" xmlns:w16se="http://schemas.microsoft.com/office/word/2015/wordml/symex" mc:Ignorable="w14 w15 w16se">
+<w:styles xmlns:mc="http://schemas.openxmlformats.org/markup-compatibility/2006" xmlns:r="http://schemas.openxmlformats.org/officeDocument/2006/relationships" xmlns:w="http://schemas.openxmlformats.org/wordprocessingml/2006/main" xmlns:w14="http://schemas.microsoft.com/office/word/2010/wordml" xmlns:w15="http://schemas.microsoft.com/office/word/2012/wordml" xmlns:w16cid="http://schemas.microsoft.com/office/word/2016/wordml/cid" xmlns:w16se="http://schemas.microsoft.com/office/word/2015/wordml/symex" mc:Ignorable="w14 w15 w16se w16cid">
   <w:docDefaults>
     <w:rPrDefault>
       <w:rPr>
@@ -14382,7 +17812,7 @@
       </w:pPr>
     </w:pPrDefault>
   </w:docDefaults>
-  <w:latentStyles w:defLockedState="0" w:defUIPriority="99" w:defSemiHidden="0" w:defUnhideWhenUsed="0" w:defQFormat="0" w:count="371">
+  <w:latentStyles w:defLockedState="0" w:defUIPriority="99" w:defSemiHidden="0" w:defUnhideWhenUsed="0" w:defQFormat="0" w:count="375">
     <w:lsdException w:name="Normal" w:uiPriority="0" w:qFormat="1"/>
     <w:lsdException w:name="heading 1" w:uiPriority="9" w:qFormat="1"/>
     <w:lsdException w:name="heading 2" w:semiHidden="1" w:uiPriority="9" w:unhideWhenUsed="1" w:qFormat="1"/>
@@ -14488,7 +17918,6 @@
     <w:lsdException w:name="HTML Sample" w:semiHidden="1" w:unhideWhenUsed="1"/>
     <w:lsdException w:name="HTML Typewriter" w:semiHidden="1" w:unhideWhenUsed="1"/>
     <w:lsdException w:name="HTML Variable" w:semiHidden="1" w:unhideWhenUsed="1"/>
-    <w:lsdException w:name="Normal Table" w:semiHidden="1" w:unhideWhenUsed="1"/>
     <w:lsdException w:name="annotation subject" w:semiHidden="1" w:unhideWhenUsed="1"/>
     <w:lsdException w:name="No List" w:semiHidden="1" w:unhideWhenUsed="1"/>
     <w:lsdException w:name="Outline List 1" w:semiHidden="1" w:unhideWhenUsed="1"/>
@@ -14532,10 +17961,8 @@
     <w:lsdException w:name="Table Elegant" w:semiHidden="1" w:unhideWhenUsed="1"/>
     <w:lsdException w:name="Table Professional" w:semiHidden="1" w:unhideWhenUsed="1"/>
     <w:lsdException w:name="Table Subtle 1" w:semiHidden="1" w:unhideWhenUsed="1"/>
-    <w:lsdException w:name="Table Subtle 2" w:semiHidden="1" w:unhideWhenUsed="1"/>
     <w:lsdException w:name="Table Web 1" w:semiHidden="1" w:unhideWhenUsed="1"/>
     <w:lsdException w:name="Table Web 2" w:semiHidden="1" w:unhideWhenUsed="1"/>
-    <w:lsdException w:name="Table Web 3" w:semiHidden="1" w:unhideWhenUsed="1"/>
     <w:lsdException w:name="Balloon Text" w:semiHidden="1" w:unhideWhenUsed="1"/>
     <w:lsdException w:name="Table Grid" w:uiPriority="0"/>
     <w:lsdException w:name="Table Theme" w:semiHidden="1" w:unhideWhenUsed="1"/>
@@ -14754,6 +18181,10 @@
     <w:lsdException w:name="List Table 5 Dark Accent 6" w:uiPriority="50"/>
     <w:lsdException w:name="List Table 6 Colorful Accent 6" w:uiPriority="51"/>
     <w:lsdException w:name="List Table 7 Colorful Accent 6" w:uiPriority="52"/>
+    <w:lsdException w:name="Mention" w:semiHidden="1" w:unhideWhenUsed="1"/>
+    <w:lsdException w:name="Smart Hyperlink" w:semiHidden="1" w:unhideWhenUsed="1"/>
+    <w:lsdException w:name="Hashtag" w:semiHidden="1" w:unhideWhenUsed="1"/>
+    <w:lsdException w:name="Unresolved Mention" w:semiHidden="1" w:unhideWhenUsed="1"/>
   </w:latentStyles>
   <w:style w:type="paragraph" w:default="1" w:styleId="Norml">
     <w:name w:val="Normal"/>
@@ -15006,8 +18437,8 @@
       <w:u w:val="single"/>
     </w:rPr>
   </w:style>
-  <w:style w:type="character" w:customStyle="1" w:styleId="UnresolvedMention">
-    <w:name w:val="Unresolved Mention"/>
+  <w:style w:type="character" w:customStyle="1" w:styleId="Feloldatlanmegemlts1">
+    <w:name w:val="Feloldatlan megemlítés1"/>
     <w:basedOn w:val="Bekezdsalapbettpusa"/>
     <w:uiPriority w:val="99"/>
     <w:semiHidden/>
@@ -15415,7 +18846,7 @@
 </file>
 
 <file path=customXml/itemProps1.xml><?xml version="1.0" encoding="utf-8"?>
-<ds:datastoreItem xmlns:ds="http://schemas.openxmlformats.org/officeDocument/2006/customXml" ds:itemID="{679F7A2F-64F5-4742-B64E-666C0238D5B8}">
+<ds:datastoreItem xmlns:ds="http://schemas.openxmlformats.org/officeDocument/2006/customXml" ds:itemID="{B1513E62-4C08-46EC-8C63-E1AE2F4A77EE}">
   <ds:schemaRefs>
     <ds:schemaRef ds:uri="http://schemas.openxmlformats.org/officeDocument/2006/bibliography"/>
   </ds:schemaRefs>

--- a/Docs/Dokumentáció.docx
+++ b/Docs/Dokumentáció.docx
@@ -1,6 +1,6 @@
 
 <file path=word/document.xml><?xml version="1.0" encoding="utf-8"?>
-<w:document xmlns:wpc="http://schemas.microsoft.com/office/word/2010/wordprocessingCanvas" xmlns:cx="http://schemas.microsoft.com/office/drawing/2014/chartex" xmlns:cx1="http://schemas.microsoft.com/office/drawing/2015/9/8/chartex" xmlns:cx2="http://schemas.microsoft.com/office/drawing/2015/10/21/chartex" xmlns:cx3="http://schemas.microsoft.com/office/drawing/2016/5/9/chartex" xmlns:cx4="http://schemas.microsoft.com/office/drawing/2016/5/10/chartex" xmlns:cx5="http://schemas.microsoft.com/office/drawing/2016/5/11/chartex" xmlns:cx6="http://schemas.microsoft.com/office/drawing/2016/5/12/chartex" xmlns:cx7="http://schemas.microsoft.com/office/drawing/2016/5/13/chartex" xmlns:cx8="http://schemas.microsoft.com/office/drawing/2016/5/14/chartex" xmlns:mc="http://schemas.openxmlformats.org/markup-compatibility/2006" xmlns:aink="http://schemas.microsoft.com/office/drawing/2016/ink" xmlns:am3d="http://schemas.microsoft.com/office/drawing/2017/model3d" xmlns:o="urn:schemas-microsoft-com:office:office" xmlns:r="http://schemas.openxmlformats.org/officeDocument/2006/relationships" xmlns:m="http://schemas.openxmlformats.org/officeDocument/2006/math" xmlns:v="urn:schemas-microsoft-com:vml" xmlns:wp14="http://schemas.microsoft.com/office/word/2010/wordprocessingDrawing" xmlns:wp="http://schemas.openxmlformats.org/drawingml/2006/wordprocessingDrawing" xmlns:w10="urn:schemas-microsoft-com:office:word" xmlns:w="http://schemas.openxmlformats.org/wordprocessingml/2006/main" xmlns:w14="http://schemas.microsoft.com/office/word/2010/wordml" xmlns:w15="http://schemas.microsoft.com/office/word/2012/wordml" xmlns:w16cid="http://schemas.microsoft.com/office/word/2016/wordml/cid" xmlns:w16se="http://schemas.microsoft.com/office/word/2015/wordml/symex" xmlns:wpg="http://schemas.microsoft.com/office/word/2010/wordprocessingGroup" xmlns:wpi="http://schemas.microsoft.com/office/word/2010/wordprocessingInk" xmlns:wne="http://schemas.microsoft.com/office/word/2006/wordml" xmlns:wps="http://schemas.microsoft.com/office/word/2010/wordprocessingShape" mc:Ignorable="w14 w15 w16se w16cid wp14">
+<w:document xmlns:wpc="http://schemas.microsoft.com/office/word/2010/wordprocessingCanvas" xmlns:cx="http://schemas.microsoft.com/office/drawing/2014/chartex" xmlns:cx1="http://schemas.microsoft.com/office/drawing/2015/9/8/chartex" xmlns:cx2="http://schemas.microsoft.com/office/drawing/2015/10/21/chartex" xmlns:cx3="http://schemas.microsoft.com/office/drawing/2016/5/9/chartex" xmlns:cx4="http://schemas.microsoft.com/office/drawing/2016/5/10/chartex" xmlns:cx5="http://schemas.microsoft.com/office/drawing/2016/5/11/chartex" xmlns:cx6="http://schemas.microsoft.com/office/drawing/2016/5/12/chartex" xmlns:cx7="http://schemas.microsoft.com/office/drawing/2016/5/13/chartex" xmlns:cx8="http://schemas.microsoft.com/office/drawing/2016/5/14/chartex" xmlns:mc="http://schemas.openxmlformats.org/markup-compatibility/2006" xmlns:aink="http://schemas.microsoft.com/office/drawing/2016/ink" xmlns:am3d="http://schemas.microsoft.com/office/drawing/2017/model3d" xmlns:o="urn:schemas-microsoft-com:office:office" xmlns:oel="http://schemas.microsoft.com/office/2019/extlst" xmlns:r="http://schemas.openxmlformats.org/officeDocument/2006/relationships" xmlns:m="http://schemas.openxmlformats.org/officeDocument/2006/math" xmlns:v="urn:schemas-microsoft-com:vml" xmlns:wp14="http://schemas.microsoft.com/office/word/2010/wordprocessingDrawing" xmlns:wp="http://schemas.openxmlformats.org/drawingml/2006/wordprocessingDrawing" xmlns:w10="urn:schemas-microsoft-com:office:word" xmlns:w="http://schemas.openxmlformats.org/wordprocessingml/2006/main" xmlns:w14="http://schemas.microsoft.com/office/word/2010/wordml" xmlns:w15="http://schemas.microsoft.com/office/word/2012/wordml" xmlns:w16cex="http://schemas.microsoft.com/office/word/2018/wordml/cex" xmlns:w16cid="http://schemas.microsoft.com/office/word/2016/wordml/cid" xmlns:w16="http://schemas.microsoft.com/office/word/2018/wordml" xmlns:w16sdtdh="http://schemas.microsoft.com/office/word/2020/wordml/sdtdatahash" xmlns:w16se="http://schemas.microsoft.com/office/word/2015/wordml/symex" xmlns:wpg="http://schemas.microsoft.com/office/word/2010/wordprocessingGroup" xmlns:wpi="http://schemas.microsoft.com/office/word/2010/wordprocessingInk" xmlns:wne="http://schemas.microsoft.com/office/word/2006/wordml" xmlns:wps="http://schemas.microsoft.com/office/word/2010/wordprocessingShape" mc:Ignorable="w14 w15 w16se w16cid w16 w16cex w16sdtdh wp14">
   <w:body>
     <w:p>
       <w:pPr>
@@ -170,7 +170,6 @@
         </w:rPr>
         <w:tab/>
       </w:r>
-      <w:proofErr w:type="spellStart"/>
       <w:r>
         <w:rPr>
           <w:rFonts w:asciiTheme="majorHAnsi" w:eastAsia="Times New Roman" w:hAnsiTheme="majorHAnsi" w:cs="Times New Roman"/>
@@ -178,9 +177,9 @@
           <w:szCs w:val="20"/>
           <w:lang w:eastAsia="hu-HU"/>
         </w:rPr>
-        <w:t>Blasek</w:t>
-      </w:r>
-      <w:proofErr w:type="spellEnd"/>
+        <w:t xml:space="preserve">Blasek Balázs, </w:t>
+      </w:r>
+      <w:proofErr w:type="spellStart"/>
       <w:r>
         <w:rPr>
           <w:rFonts w:asciiTheme="majorHAnsi" w:eastAsia="Times New Roman" w:hAnsiTheme="majorHAnsi" w:cs="Times New Roman"/>
@@ -188,7 +187,17 @@
           <w:szCs w:val="20"/>
           <w:lang w:eastAsia="hu-HU"/>
         </w:rPr>
-        <w:t xml:space="preserve"> Balázs, Luksa Laura, </w:t>
+        <w:t>Luksa</w:t>
+      </w:r>
+      <w:proofErr w:type="spellEnd"/>
+      <w:r>
+        <w:rPr>
+          <w:rFonts w:asciiTheme="majorHAnsi" w:eastAsia="Times New Roman" w:hAnsiTheme="majorHAnsi" w:cs="Times New Roman"/>
+          <w:sz w:val="24"/>
+          <w:szCs w:val="20"/>
+          <w:lang w:eastAsia="hu-HU"/>
+        </w:rPr>
+        <w:t xml:space="preserve"> Laura, </w:t>
       </w:r>
       <w:proofErr w:type="spellStart"/>
       <w:r>
@@ -1628,7 +1637,6 @@
           <w:lang w:eastAsia="hu-HU"/>
         </w:rPr>
       </w:pPr>
-      <w:proofErr w:type="spellStart"/>
       <w:r>
         <w:rPr>
           <w:rFonts w:asciiTheme="majorHAnsi" w:eastAsia="Times New Roman" w:hAnsiTheme="majorHAnsi" w:cs="Times New Roman"/>
@@ -1636,17 +1644,7 @@
           <w:szCs w:val="20"/>
           <w:lang w:eastAsia="hu-HU"/>
         </w:rPr>
-        <w:t>Blasek</w:t>
-      </w:r>
-      <w:proofErr w:type="spellEnd"/>
-      <w:r>
-        <w:rPr>
-          <w:rFonts w:asciiTheme="majorHAnsi" w:eastAsia="Times New Roman" w:hAnsiTheme="majorHAnsi" w:cs="Times New Roman"/>
-          <w:sz w:val="24"/>
-          <w:szCs w:val="20"/>
-          <w:lang w:eastAsia="hu-HU"/>
-        </w:rPr>
-        <w:t xml:space="preserve"> Balázs</w:t>
+        <w:t>Blasek Balázs</w:t>
       </w:r>
     </w:p>
     <w:p>
@@ -1842,8 +1840,18 @@
                                 <w:sz w:val="24"/>
                                 <w:szCs w:val="24"/>
                               </w:rPr>
-                              <w:t xml:space="preserve"> kell irányítaniuk a hadseregüket és ügyesen kezelniük erőforrásaikat a győzelem érdekében..</w:t>
+                              <w:t xml:space="preserve"> kell irányítaniuk a hadseregüket és ügyesen kezelniük erőforrásaikat a győzelem </w:t>
                             </w:r>
+                            <w:proofErr w:type="gramStart"/>
+                            <w:r>
+                              <w:rPr>
+                                <w:rFonts w:ascii="Times New Roman" w:hAnsi="Times New Roman" w:cs="Times New Roman"/>
+                                <w:sz w:val="24"/>
+                                <w:szCs w:val="24"/>
+                              </w:rPr>
+                              <w:t>érdekében..</w:t>
+                            </w:r>
+                            <w:proofErr w:type="gramEnd"/>
                           </w:p>
                         </w:txbxContent>
                       </wps:txbx>
@@ -1868,7 +1876,7 @@
                 <v:stroke joinstyle="miter"/>
                 <v:path gradientshapeok="t" o:connecttype="rect"/>
               </v:shapetype>
-              <v:shape id="Szövegdoboz 2" o:spid="_x0000_s1026" type="#_x0000_t202" style="position:absolute;margin-left:402.2pt;margin-top:468.8pt;width:453.4pt;height:110.6pt;z-index:251660288;visibility:visible;mso-wrap-style:square;mso-width-percent:0;mso-height-percent:200;mso-wrap-distance-left:9pt;mso-wrap-distance-top:3.6pt;mso-wrap-distance-right:9pt;mso-wrap-distance-bottom:3.6pt;mso-position-horizontal:right;mso-position-horizontal-relative:margin;mso-position-vertical:absolute;mso-position-vertical-relative:text;mso-width-percent:0;mso-height-percent:200;mso-width-relative:margin;mso-height-relative:margin;v-text-anchor:top" o:gfxdata="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" filled="f" stroked="f">
+              <v:shape id="Szövegdoboz 2" o:spid="_x0000_s1026" type="#_x0000_t202" style="position:absolute;margin-left:402.2pt;margin-top:468.8pt;width:453.4pt;height:110.6pt;z-index:251660288;visibility:visible;mso-wrap-style:square;mso-width-percent:0;mso-height-percent:200;mso-wrap-distance-left:9pt;mso-wrap-distance-top:3.6pt;mso-wrap-distance-right:9pt;mso-wrap-distance-bottom:3.6pt;mso-position-horizontal:right;mso-position-horizontal-relative:margin;mso-position-vertical:absolute;mso-position-vertical-relative:text;mso-width-percent:0;mso-height-percent:200;mso-width-relative:margin;mso-height-relative:margin;v-text-anchor:top" o:gfxdata="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" filled="f" stroked="f">
                 <v:textbox style="mso-fit-shape-to-text:t">
                   <w:txbxContent>
                     <w:p>
@@ -1920,8 +1928,18 @@
                           <w:sz w:val="24"/>
                           <w:szCs w:val="24"/>
                         </w:rPr>
-                        <w:t xml:space="preserve"> kell irányítaniuk a hadseregüket és ügyesen kezelniük erőforrásaikat a győzelem érdekében..</w:t>
+                        <w:t xml:space="preserve"> kell irányítaniuk a hadseregüket és ügyesen kezelniük erőforrásaikat a győzelem </w:t>
                       </w:r>
+                      <w:proofErr w:type="gramStart"/>
+                      <w:r>
+                        <w:rPr>
+                          <w:rFonts w:ascii="Times New Roman" w:hAnsi="Times New Roman" w:cs="Times New Roman"/>
+                          <w:sz w:val="24"/>
+                          <w:szCs w:val="24"/>
+                        </w:rPr>
+                        <w:t>érdekében..</w:t>
+                      </w:r>
+                      <w:proofErr w:type="gramEnd"/>
                     </w:p>
                   </w:txbxContent>
                 </v:textbox>
@@ -2104,7 +2122,7 @@
         </w:rPr>
         <w:fldChar w:fldCharType="separate"/>
       </w:r>
-      <w:hyperlink w:anchor="_Toc129264284" w:history="1">
+      <w:hyperlink w:anchor="_Toc129290443" w:history="1">
         <w:r>
           <w:rPr>
             <w:rStyle w:val="Hiperhivatkozs"/>
@@ -2146,7 +2164,7 @@
             <w:noProof/>
             <w:webHidden/>
           </w:rPr>
-          <w:instrText xml:space="preserve"> PAGEREF _Toc129264284 \h </w:instrText>
+          <w:instrText xml:space="preserve"> PAGEREF _Toc129290443 \h </w:instrText>
         </w:r>
         <w:r>
           <w:rPr>
@@ -2190,7 +2208,7 @@
           <w:lang w:eastAsia="hu-HU"/>
         </w:rPr>
       </w:pPr>
-      <w:hyperlink w:anchor="_Toc129264285" w:history="1">
+      <w:hyperlink w:anchor="_Toc129290444" w:history="1">
         <w:r>
           <w:rPr>
             <w:rStyle w:val="Hiperhivatkozs"/>
@@ -2232,7 +2250,7 @@
             <w:noProof/>
             <w:webHidden/>
           </w:rPr>
-          <w:instrText xml:space="preserve"> PAGEREF _Toc129264285 \h </w:instrText>
+          <w:instrText xml:space="preserve"> PAGEREF _Toc129290444 \h </w:instrText>
         </w:r>
         <w:r>
           <w:rPr>
@@ -2276,7 +2294,7 @@
           <w:lang w:eastAsia="hu-HU"/>
         </w:rPr>
       </w:pPr>
-      <w:hyperlink w:anchor="_Toc129264286" w:history="1">
+      <w:hyperlink w:anchor="_Toc129290445" w:history="1">
         <w:r>
           <w:rPr>
             <w:rStyle w:val="Hiperhivatkozs"/>
@@ -2318,7 +2336,7 @@
             <w:noProof/>
             <w:webHidden/>
           </w:rPr>
-          <w:instrText xml:space="preserve"> PAGEREF _Toc129264286 \h </w:instrText>
+          <w:instrText xml:space="preserve"> PAGEREF _Toc129290445 \h </w:instrText>
         </w:r>
         <w:r>
           <w:rPr>
@@ -2362,7 +2380,7 @@
           <w:lang w:eastAsia="hu-HU"/>
         </w:rPr>
       </w:pPr>
-      <w:hyperlink w:anchor="_Toc129264287" w:history="1">
+      <w:hyperlink w:anchor="_Toc129290446" w:history="1">
         <w:r>
           <w:rPr>
             <w:rStyle w:val="Hiperhivatkozs"/>
@@ -2404,7 +2422,7 @@
             <w:noProof/>
             <w:webHidden/>
           </w:rPr>
-          <w:instrText xml:space="preserve"> PAGEREF _Toc129264287 \h </w:instrText>
+          <w:instrText xml:space="preserve"> PAGEREF _Toc129290446 \h </w:instrText>
         </w:r>
         <w:r>
           <w:rPr>
@@ -2448,7 +2466,7 @@
           <w:lang w:eastAsia="hu-HU"/>
         </w:rPr>
       </w:pPr>
-      <w:hyperlink w:anchor="_Toc129264288" w:history="1">
+      <w:hyperlink w:anchor="_Toc129290447" w:history="1">
         <w:r>
           <w:rPr>
             <w:rStyle w:val="Hiperhivatkozs"/>
@@ -2490,7 +2508,7 @@
             <w:noProof/>
             <w:webHidden/>
           </w:rPr>
-          <w:instrText xml:space="preserve"> PAGEREF _Toc129264288 \h </w:instrText>
+          <w:instrText xml:space="preserve"> PAGEREF _Toc129290447 \h </w:instrText>
         </w:r>
         <w:r>
           <w:rPr>
@@ -2534,7 +2552,7 @@
           <w:lang w:eastAsia="hu-HU"/>
         </w:rPr>
       </w:pPr>
-      <w:hyperlink w:anchor="_Toc129264289" w:history="1">
+      <w:hyperlink w:anchor="_Toc129290448" w:history="1">
         <w:r>
           <w:rPr>
             <w:rStyle w:val="Hiperhivatkozs"/>
@@ -2576,7 +2594,7 @@
             <w:noProof/>
             <w:webHidden/>
           </w:rPr>
-          <w:instrText xml:space="preserve"> PAGEREF _Toc129264289 \h </w:instrText>
+          <w:instrText xml:space="preserve"> PAGEREF _Toc129290448 \h </w:instrText>
         </w:r>
         <w:r>
           <w:rPr>
@@ -2620,7 +2638,7 @@
           <w:lang w:eastAsia="hu-HU"/>
         </w:rPr>
       </w:pPr>
-      <w:hyperlink w:anchor="_Toc129264290" w:history="1">
+      <w:hyperlink w:anchor="_Toc129290449" w:history="1">
         <w:r>
           <w:rPr>
             <w:rStyle w:val="Hiperhivatkozs"/>
@@ -2662,7 +2680,7 @@
             <w:noProof/>
             <w:webHidden/>
           </w:rPr>
-          <w:instrText xml:space="preserve"> PAGEREF _Toc129264290 \h </w:instrText>
+          <w:instrText xml:space="preserve"> PAGEREF _Toc129290449 \h </w:instrText>
         </w:r>
         <w:r>
           <w:rPr>
@@ -2706,7 +2724,7 @@
           <w:lang w:eastAsia="hu-HU"/>
         </w:rPr>
       </w:pPr>
-      <w:hyperlink w:anchor="_Toc129264291" w:history="1">
+      <w:hyperlink w:anchor="_Toc129290450" w:history="1">
         <w:r>
           <w:rPr>
             <w:rStyle w:val="Hiperhivatkozs"/>
@@ -2748,7 +2766,7 @@
             <w:noProof/>
             <w:webHidden/>
           </w:rPr>
-          <w:instrText xml:space="preserve"> PAGEREF _Toc129264291 \h </w:instrText>
+          <w:instrText xml:space="preserve"> PAGEREF _Toc129290450 \h </w:instrText>
         </w:r>
         <w:r>
           <w:rPr>
@@ -2792,7 +2810,7 @@
           <w:lang w:eastAsia="hu-HU"/>
         </w:rPr>
       </w:pPr>
-      <w:hyperlink w:anchor="_Toc129264292" w:history="1">
+      <w:hyperlink w:anchor="_Toc129290451" w:history="1">
         <w:r>
           <w:rPr>
             <w:rStyle w:val="Hiperhivatkozs"/>
@@ -2813,7 +2831,7 @@
             <w:rStyle w:val="Hiperhivatkozs"/>
             <w:noProof/>
           </w:rPr>
-          <w:t>{…}</w:t>
+          <w:t>Felhasznált grafikák</w:t>
         </w:r>
         <w:r>
           <w:rPr>
@@ -2834,7 +2852,7 @@
             <w:noProof/>
             <w:webHidden/>
           </w:rPr>
-          <w:instrText xml:space="preserve"> PAGEREF _Toc129264292 \h </w:instrText>
+          <w:instrText xml:space="preserve"> PAGEREF _Toc129290451 \h </w:instrText>
         </w:r>
         <w:r>
           <w:rPr>
@@ -2867,6 +2885,92 @@
     </w:p>
     <w:p>
       <w:pPr>
+        <w:pStyle w:val="TJ1"/>
+        <w:tabs>
+          <w:tab w:val="left" w:pos="660"/>
+          <w:tab w:val="right" w:leader="dot" w:pos="9060"/>
+        </w:tabs>
+        <w:rPr>
+          <w:rFonts w:eastAsiaTheme="minorEastAsia"/>
+          <w:noProof/>
+          <w:lang w:eastAsia="hu-HU"/>
+        </w:rPr>
+      </w:pPr>
+      <w:hyperlink w:anchor="_Toc129290452" w:history="1">
+        <w:r>
+          <w:rPr>
+            <w:rStyle w:val="Hiperhivatkozs"/>
+            <w:noProof/>
+          </w:rPr>
+          <w:t>11.</w:t>
+        </w:r>
+        <w:r>
+          <w:rPr>
+            <w:rFonts w:eastAsiaTheme="minorEastAsia"/>
+            <w:noProof/>
+            <w:lang w:eastAsia="hu-HU"/>
+          </w:rPr>
+          <w:tab/>
+        </w:r>
+        <w:r>
+          <w:rPr>
+            <w:rStyle w:val="Hiperhivatkozs"/>
+            <w:noProof/>
+          </w:rPr>
+          <w:t>Tesztelés</w:t>
+        </w:r>
+        <w:r>
+          <w:rPr>
+            <w:noProof/>
+            <w:webHidden/>
+          </w:rPr>
+          <w:tab/>
+        </w:r>
+        <w:r>
+          <w:rPr>
+            <w:noProof/>
+            <w:webHidden/>
+          </w:rPr>
+          <w:fldChar w:fldCharType="begin"/>
+        </w:r>
+        <w:r>
+          <w:rPr>
+            <w:noProof/>
+            <w:webHidden/>
+          </w:rPr>
+          <w:instrText xml:space="preserve"> PAGEREF _Toc129290452 \h </w:instrText>
+        </w:r>
+        <w:r>
+          <w:rPr>
+            <w:noProof/>
+            <w:webHidden/>
+          </w:rPr>
+        </w:r>
+        <w:r>
+          <w:rPr>
+            <w:noProof/>
+            <w:webHidden/>
+          </w:rPr>
+          <w:fldChar w:fldCharType="separate"/>
+        </w:r>
+        <w:r>
+          <w:rPr>
+            <w:noProof/>
+            <w:webHidden/>
+          </w:rPr>
+          <w:t>20</w:t>
+        </w:r>
+        <w:r>
+          <w:rPr>
+            <w:noProof/>
+            <w:webHidden/>
+          </w:rPr>
+          <w:fldChar w:fldCharType="end"/>
+        </w:r>
+      </w:hyperlink>
+    </w:p>
+    <w:p>
+      <w:pPr>
         <w:rPr>
           <w:rFonts w:ascii="Times New Roman" w:hAnsi="Times New Roman" w:cs="Times New Roman"/>
         </w:rPr>
@@ -2877,13 +2981,6 @@
         </w:rPr>
         <w:fldChar w:fldCharType="end"/>
       </w:r>
-    </w:p>
-    <w:p>
-      <w:pPr>
-        <w:rPr>
-          <w:rFonts w:ascii="Times New Roman" w:hAnsi="Times New Roman" w:cs="Times New Roman"/>
-        </w:rPr>
-      </w:pPr>
       <w:r>
         <w:rPr>
           <w:rFonts w:ascii="Times New Roman" w:hAnsi="Times New Roman" w:cs="Times New Roman"/>
@@ -2895,7 +2992,7 @@
       <w:pPr>
         <w:pStyle w:val="lista1"/>
       </w:pPr>
-      <w:bookmarkStart w:id="0" w:name="_Toc129264284"/>
+      <w:bookmarkStart w:id="0" w:name="_Toc129290443"/>
       <w:r>
         <w:lastRenderedPageBreak/>
         <w:t>Specifikáció</w:t>
@@ -2984,25 +3081,7 @@
           <w:sz w:val="24"/>
           <w:szCs w:val="24"/>
         </w:rPr>
-        <w:t xml:space="preserve">A játékos egy középkori város irányítója és célja minél magasabb szintre megerősíteni a városát (katonailag, </w:t>
-      </w:r>
-      <w:proofErr w:type="spellStart"/>
-      <w:r>
-        <w:rPr>
-          <w:rFonts w:ascii="Times New Roman" w:hAnsi="Times New Roman" w:cs="Times New Roman"/>
-          <w:sz w:val="24"/>
-          <w:szCs w:val="24"/>
-        </w:rPr>
-        <w:t>tudományilag</w:t>
-      </w:r>
-      <w:proofErr w:type="spellEnd"/>
-      <w:r>
-        <w:rPr>
-          <w:rFonts w:ascii="Times New Roman" w:hAnsi="Times New Roman" w:cs="Times New Roman"/>
-          <w:sz w:val="24"/>
-          <w:szCs w:val="24"/>
-        </w:rPr>
-        <w:t>, társadalmilag).</w:t>
+        <w:t>A játékos egy középkori város irányítója és célja minél magasabb szintre megerősíteni a városát (katonailag, tudományilag, társadalmilag).</w:t>
       </w:r>
     </w:p>
     <w:p>
@@ -3403,7 +3482,7 @@
       <w:pPr>
         <w:pStyle w:val="lista1"/>
       </w:pPr>
-      <w:bookmarkStart w:id="1" w:name="_Toc129264285"/>
+      <w:bookmarkStart w:id="1" w:name="_Toc129290444"/>
       <w:r>
         <w:lastRenderedPageBreak/>
         <w:t>Csapatmunka</w:t>
@@ -3480,7 +3559,25 @@
           <w:sz w:val="24"/>
           <w:szCs w:val="24"/>
         </w:rPr>
-        <w:t xml:space="preserve">Alex legfőképpen a </w:t>
+        <w:t xml:space="preserve">Alex legfőképpen </w:t>
+      </w:r>
+      <w:proofErr w:type="gramStart"/>
+      <w:r>
+        <w:rPr>
+          <w:rFonts w:ascii="Times New Roman" w:hAnsi="Times New Roman" w:cs="Times New Roman"/>
+          <w:sz w:val="24"/>
+          <w:szCs w:val="24"/>
+        </w:rPr>
+        <w:t>a</w:t>
+      </w:r>
+      <w:proofErr w:type="gramEnd"/>
+      <w:r>
+        <w:rPr>
+          <w:rFonts w:ascii="Times New Roman" w:hAnsi="Times New Roman" w:cs="Times New Roman"/>
+          <w:sz w:val="24"/>
+          <w:szCs w:val="24"/>
+        </w:rPr>
+        <w:t xml:space="preserve"> </w:t>
       </w:r>
       <w:proofErr w:type="spellStart"/>
       <w:r>
@@ -3631,7 +3728,25 @@
           <w:sz w:val="24"/>
           <w:szCs w:val="24"/>
         </w:rPr>
-        <w:t xml:space="preserve">Alapvetően felosztottuk három egységre a munkát de mindegyik még mindig nagy és komplex volt. </w:t>
+        <w:t xml:space="preserve">Alapvetően felosztottuk három egységre </w:t>
+      </w:r>
+      <w:proofErr w:type="gramStart"/>
+      <w:r>
+        <w:rPr>
+          <w:rFonts w:ascii="Times New Roman" w:hAnsi="Times New Roman" w:cs="Times New Roman"/>
+          <w:sz w:val="24"/>
+          <w:szCs w:val="24"/>
+        </w:rPr>
+        <w:t>a munkát</w:t>
+      </w:r>
+      <w:proofErr w:type="gramEnd"/>
+      <w:r>
+        <w:rPr>
+          <w:rFonts w:ascii="Times New Roman" w:hAnsi="Times New Roman" w:cs="Times New Roman"/>
+          <w:sz w:val="24"/>
+          <w:szCs w:val="24"/>
+        </w:rPr>
+        <w:t xml:space="preserve"> de mindegyik még mindig nagy és komplex volt. </w:t>
       </w:r>
       <w:r>
         <w:rPr>
@@ -3941,7 +4056,25 @@
           <w:sz w:val="24"/>
           <w:szCs w:val="24"/>
         </w:rPr>
-        <w:t xml:space="preserve">Tapasztaltuk magunkon, hogy amikor elakadtunk valamiben több időre, nagyon jót tett egy kis környezet változás képen a </w:t>
+        <w:t xml:space="preserve">Tapasztaltuk magunkon, hogy amikor elakadtunk valamiben több időre, nagyon jót tett egy kis </w:t>
+      </w:r>
+      <w:proofErr w:type="gramStart"/>
+      <w:r>
+        <w:rPr>
+          <w:rFonts w:ascii="Times New Roman" w:hAnsi="Times New Roman" w:cs="Times New Roman"/>
+          <w:sz w:val="24"/>
+          <w:szCs w:val="24"/>
+        </w:rPr>
+        <w:t>környezet változás</w:t>
+      </w:r>
+      <w:proofErr w:type="gramEnd"/>
+      <w:r>
+        <w:rPr>
+          <w:rFonts w:ascii="Times New Roman" w:hAnsi="Times New Roman" w:cs="Times New Roman"/>
+          <w:sz w:val="24"/>
+          <w:szCs w:val="24"/>
+        </w:rPr>
+        <w:t xml:space="preserve"> képen a </w:t>
       </w:r>
       <w:proofErr w:type="spellStart"/>
       <w:r>
@@ -4044,9 +4177,20 @@
           <w:szCs w:val="24"/>
           <w:highlight w:val="cyan"/>
         </w:rPr>
-        <w:t>{…}(</w:t>
-      </w:r>
-      <w:proofErr w:type="spellStart"/>
+        <w:t>{</w:t>
+      </w:r>
+      <w:proofErr w:type="gramStart"/>
+      <w:r>
+        <w:rPr>
+          <w:rFonts w:ascii="Times New Roman" w:hAnsi="Times New Roman" w:cs="Times New Roman"/>
+          <w:sz w:val="24"/>
+          <w:szCs w:val="24"/>
+          <w:highlight w:val="cyan"/>
+        </w:rPr>
+        <w:t>…}(</w:t>
+      </w:r>
+      <w:proofErr w:type="spellStart"/>
+      <w:proofErr w:type="gramEnd"/>
       <w:r>
         <w:rPr>
           <w:rFonts w:ascii="Times New Roman" w:hAnsi="Times New Roman" w:cs="Times New Roman"/>
@@ -4160,7 +4304,7 @@
       <w:pPr>
         <w:pStyle w:val="lista1"/>
       </w:pPr>
-      <w:bookmarkStart w:id="2" w:name="_Toc129264286"/>
+      <w:bookmarkStart w:id="2" w:name="_Toc129290445"/>
       <w:r>
         <w:t>Sablonok használata</w:t>
       </w:r>
@@ -4744,7 +4888,16 @@
           <w:sz w:val="24"/>
           <w:szCs w:val="24"/>
         </w:rPr>
-        <w:t xml:space="preserve"> is sablonokat hoztunk létre. A minden oldalon ismétlődő részeket a könnyű átláthatóság érdekében külön </w:t>
+        <w:t xml:space="preserve"> is sablonokat hoztunk létre. A minden oldalon ismétlődő részeket a könnyű átláthatóság érdekében </w:t>
+      </w:r>
+      <w:proofErr w:type="gramStart"/>
+      <w:r>
+        <w:rPr>
+          <w:rFonts w:ascii="Times New Roman" w:hAnsi="Times New Roman" w:cs="Times New Roman"/>
+          <w:sz w:val="24"/>
+          <w:szCs w:val="24"/>
+        </w:rPr>
+        <w:t xml:space="preserve">külön </w:t>
       </w:r>
       <w:r>
         <w:rPr>
@@ -4755,6 +4908,7 @@
         <w:t>.</w:t>
       </w:r>
       <w:proofErr w:type="spellStart"/>
+      <w:proofErr w:type="gramEnd"/>
       <w:r>
         <w:rPr>
           <w:rFonts w:ascii="Times New Roman" w:hAnsi="Times New Roman" w:cs="Times New Roman"/>
@@ -4808,20 +4962,8 @@
           <w:szCs w:val="21"/>
           <w:lang w:eastAsia="hu-HU"/>
         </w:rPr>
-        <w:t>@</w:t>
-      </w:r>
-      <w:proofErr w:type="spellStart"/>
-      <w:r>
-        <w:rPr>
-          <w:rFonts w:ascii="Consolas" w:eastAsia="Times New Roman" w:hAnsi="Consolas" w:cs="Times New Roman"/>
-          <w:color w:val="E06C75"/>
-          <w:sz w:val="21"/>
-          <w:szCs w:val="21"/>
-          <w:lang w:eastAsia="hu-HU"/>
-        </w:rPr>
-        <w:t>include</w:t>
-      </w:r>
-      <w:proofErr w:type="spellEnd"/>
+        <w:t>@include</w:t>
+      </w:r>
       <w:r>
         <w:rPr>
           <w:rFonts w:ascii="Times New Roman" w:hAnsi="Times New Roman" w:cs="Times New Roman"/>
@@ -4949,20 +5091,8 @@
           <w:szCs w:val="21"/>
           <w:lang w:eastAsia="hu-HU"/>
         </w:rPr>
-        <w:t>@</w:t>
-      </w:r>
-      <w:proofErr w:type="spellStart"/>
-      <w:r>
-        <w:rPr>
-          <w:rFonts w:ascii="Consolas" w:eastAsia="Times New Roman" w:hAnsi="Consolas" w:cs="Times New Roman"/>
-          <w:color w:val="E06C75"/>
-          <w:sz w:val="21"/>
-          <w:szCs w:val="21"/>
-          <w:lang w:eastAsia="hu-HU"/>
-        </w:rPr>
-        <w:t>yield</w:t>
-      </w:r>
-      <w:proofErr w:type="spellEnd"/>
+        <w:t>@yield</w:t>
+      </w:r>
       <w:r>
         <w:rPr>
           <w:rFonts w:ascii="Times New Roman" w:hAnsi="Times New Roman" w:cs="Times New Roman"/>
@@ -5984,6 +6114,7 @@
           <w:highlight w:val="lightGray"/>
         </w:rPr>
       </w:pPr>
+      <w:proofErr w:type="gramStart"/>
       <w:r>
         <w:rPr>
           <w:rFonts w:ascii="Consolas" w:hAnsi="Consolas" w:cs="Times New Roman"/>
@@ -5993,7 +6124,7 @@
         </w:rPr>
         <w:t>#!/</w:t>
       </w:r>
-      <w:proofErr w:type="spellStart"/>
+      <w:proofErr w:type="gramEnd"/>
       <w:r>
         <w:rPr>
           <w:rFonts w:ascii="Consolas" w:hAnsi="Consolas" w:cs="Times New Roman"/>
@@ -6001,29 +6132,8 @@
           <w:szCs w:val="21"/>
           <w:highlight w:val="lightGray"/>
         </w:rPr>
-        <w:t>bin</w:t>
-      </w:r>
-      <w:proofErr w:type="spellEnd"/>
-      <w:r>
-        <w:rPr>
-          <w:rFonts w:ascii="Consolas" w:hAnsi="Consolas" w:cs="Times New Roman"/>
-          <w:sz w:val="21"/>
-          <w:szCs w:val="21"/>
-          <w:highlight w:val="lightGray"/>
-        </w:rPr>
-        <w:t>/</w:t>
-      </w:r>
-      <w:proofErr w:type="spellStart"/>
-      <w:r>
-        <w:rPr>
-          <w:rFonts w:ascii="Consolas" w:hAnsi="Consolas" w:cs="Times New Roman"/>
-          <w:sz w:val="21"/>
-          <w:szCs w:val="21"/>
-          <w:highlight w:val="lightGray"/>
-        </w:rPr>
-        <w:t>bash</w:t>
-      </w:r>
-      <w:proofErr w:type="spellEnd"/>
+        <w:t>bin/bash</w:t>
+      </w:r>
     </w:p>
     <w:p>
       <w:pPr>
@@ -6183,6 +6293,7 @@
         <w:t>=</w:t>
       </w:r>
       <w:proofErr w:type="spellStart"/>
+      <w:proofErr w:type="gramStart"/>
       <w:r>
         <w:rPr>
           <w:rFonts w:ascii="Consolas" w:hAnsi="Consolas" w:cs="Times New Roman"/>
@@ -6193,6 +6304,7 @@
         <w:t>composer.phar</w:t>
       </w:r>
       <w:proofErr w:type="spellEnd"/>
+      <w:proofErr w:type="gramEnd"/>
       <w:r>
         <w:rPr>
           <w:rFonts w:ascii="Consolas" w:hAnsi="Consolas" w:cs="Times New Roman"/>
@@ -6816,6 +6928,7 @@
         <w:t xml:space="preserve"> -R $</w:t>
       </w:r>
       <w:proofErr w:type="spellStart"/>
+      <w:proofErr w:type="gramStart"/>
       <w:r>
         <w:rPr>
           <w:rFonts w:ascii="Consolas" w:hAnsi="Consolas" w:cs="Times New Roman"/>
@@ -6826,6 +6939,7 @@
         <w:t>USER:http</w:t>
       </w:r>
       <w:proofErr w:type="spellEnd"/>
+      <w:proofErr w:type="gramEnd"/>
       <w:r>
         <w:rPr>
           <w:rFonts w:ascii="Consolas" w:hAnsi="Consolas" w:cs="Times New Roman"/>
@@ -6919,6 +7033,7 @@
         <w:t xml:space="preserve"> -R $</w:t>
       </w:r>
       <w:proofErr w:type="spellStart"/>
+      <w:proofErr w:type="gramStart"/>
       <w:r>
         <w:rPr>
           <w:rFonts w:ascii="Consolas" w:hAnsi="Consolas" w:cs="Times New Roman"/>
@@ -6929,6 +7044,7 @@
         <w:t>USER:http</w:t>
       </w:r>
       <w:proofErr w:type="spellEnd"/>
+      <w:proofErr w:type="gramEnd"/>
       <w:r>
         <w:rPr>
           <w:rFonts w:ascii="Consolas" w:hAnsi="Consolas" w:cs="Times New Roman"/>
@@ -7122,7 +7238,25 @@
           <w:sz w:val="24"/>
           <w:szCs w:val="24"/>
         </w:rPr>
-        <w:t xml:space="preserve"> is működjön:</w:t>
+        <w:t xml:space="preserve"> is </w:t>
+      </w:r>
+      <w:proofErr w:type="spellStart"/>
+      <w:r>
+        <w:rPr>
+          <w:rFonts w:ascii="Times New Roman" w:hAnsi="Times New Roman" w:cs="Times New Roman"/>
+          <w:sz w:val="24"/>
+          <w:szCs w:val="24"/>
+        </w:rPr>
+        <w:t>működjön</w:t>
+      </w:r>
+      <w:proofErr w:type="spellEnd"/>
+      <w:r>
+        <w:rPr>
+          <w:rFonts w:ascii="Times New Roman" w:hAnsi="Times New Roman" w:cs="Times New Roman"/>
+          <w:sz w:val="24"/>
+          <w:szCs w:val="24"/>
+        </w:rPr>
+        <w:t>:</w:t>
       </w:r>
     </w:p>
     <w:p>
@@ -7249,8 +7383,18 @@
           <w:sz w:val="24"/>
           <w:szCs w:val="24"/>
         </w:rPr>
-        <w:t>Ebbe a fájlba hozzá kellett adni a következő sort :</w:t>
-      </w:r>
+        <w:t xml:space="preserve">Ebbe a fájlba hozzá kellett adni a következő </w:t>
+      </w:r>
+      <w:proofErr w:type="gramStart"/>
+      <w:r>
+        <w:rPr>
+          <w:rFonts w:ascii="Times New Roman" w:hAnsi="Times New Roman" w:cs="Times New Roman"/>
+          <w:sz w:val="24"/>
+          <w:szCs w:val="24"/>
+        </w:rPr>
+        <w:t>sort :</w:t>
+      </w:r>
+      <w:proofErr w:type="gramEnd"/>
     </w:p>
     <w:p>
       <w:pPr>
@@ -7284,9 +7428,9 @@
           <w:szCs w:val="21"/>
           <w:highlight w:val="lightGray"/>
         </w:rPr>
-        <w:t xml:space="preserve"> / { </w:t>
-      </w:r>
-      <w:proofErr w:type="spellStart"/>
+        <w:t xml:space="preserve"> / </w:t>
+      </w:r>
+      <w:proofErr w:type="gramStart"/>
       <w:r>
         <w:rPr>
           <w:rFonts w:ascii="Consolas" w:hAnsi="Consolas" w:cs="Times New Roman"/>
@@ -7294,7 +7438,27 @@
           <w:szCs w:val="21"/>
           <w:highlight w:val="lightGray"/>
         </w:rPr>
-        <w:t>try_files</w:t>
+        <w:t xml:space="preserve">{ </w:t>
+      </w:r>
+      <w:proofErr w:type="spellStart"/>
+      <w:r>
+        <w:rPr>
+          <w:rFonts w:ascii="Consolas" w:hAnsi="Consolas" w:cs="Times New Roman"/>
+          <w:sz w:val="21"/>
+          <w:szCs w:val="21"/>
+          <w:highlight w:val="lightGray"/>
+        </w:rPr>
+        <w:t>try</w:t>
+      </w:r>
+      <w:proofErr w:type="gramEnd"/>
+      <w:r>
+        <w:rPr>
+          <w:rFonts w:ascii="Consolas" w:hAnsi="Consolas" w:cs="Times New Roman"/>
+          <w:sz w:val="21"/>
+          <w:szCs w:val="21"/>
+          <w:highlight w:val="lightGray"/>
+        </w:rPr>
+        <w:t>_files</w:t>
       </w:r>
       <w:proofErr w:type="spellEnd"/>
       <w:r>
@@ -7556,6 +7720,7 @@
         <w:t xml:space="preserve"> </w:t>
       </w:r>
       <w:proofErr w:type="spellStart"/>
+      <w:proofErr w:type="gramStart"/>
       <w:r>
         <w:rPr>
           <w:rFonts w:ascii="Consolas" w:hAnsi="Consolas" w:cs="Times New Roman"/>
@@ -7566,6 +7731,7 @@
         <w:t>view:clear</w:t>
       </w:r>
       <w:proofErr w:type="spellEnd"/>
+      <w:proofErr w:type="gramEnd"/>
     </w:p>
     <w:p>
       <w:pPr>
@@ -7610,6 +7776,7 @@
         <w:t xml:space="preserve"> </w:t>
       </w:r>
       <w:proofErr w:type="spellStart"/>
+      <w:proofErr w:type="gramStart"/>
       <w:r>
         <w:rPr>
           <w:rFonts w:ascii="Consolas" w:hAnsi="Consolas" w:cs="Times New Roman"/>
@@ -7620,6 +7787,7 @@
         <w:t>route:clear</w:t>
       </w:r>
       <w:proofErr w:type="spellEnd"/>
+      <w:proofErr w:type="gramEnd"/>
     </w:p>
     <w:p>
       <w:pPr>
@@ -7664,6 +7832,7 @@
         <w:t xml:space="preserve"> </w:t>
       </w:r>
       <w:proofErr w:type="spellStart"/>
+      <w:proofErr w:type="gramStart"/>
       <w:r>
         <w:rPr>
           <w:rFonts w:ascii="Consolas" w:hAnsi="Consolas" w:cs="Times New Roman"/>
@@ -7674,6 +7843,7 @@
         <w:t>cache:clear</w:t>
       </w:r>
       <w:proofErr w:type="spellEnd"/>
+      <w:proofErr w:type="gramEnd"/>
     </w:p>
     <w:p>
       <w:pPr>
@@ -7719,6 +7889,7 @@
         <w:t xml:space="preserve"> </w:t>
       </w:r>
       <w:proofErr w:type="spellStart"/>
+      <w:proofErr w:type="gramStart"/>
       <w:r>
         <w:rPr>
           <w:rFonts w:ascii="Consolas" w:hAnsi="Consolas" w:cs="Times New Roman"/>
@@ -7729,6 +7900,7 @@
         <w:t>config:cache</w:t>
       </w:r>
       <w:proofErr w:type="spellEnd"/>
+      <w:proofErr w:type="gramEnd"/>
     </w:p>
     <w:p>
       <w:pPr>
@@ -8040,6 +8212,7 @@
         <w:t xml:space="preserve"> tudtunk dolgozni a különböző részfeladatokon, és a különbségeket a fő mappába </w:t>
       </w:r>
       <w:proofErr w:type="spellStart"/>
+      <w:proofErr w:type="gramStart"/>
       <w:r>
         <w:rPr>
           <w:rFonts w:ascii="Times New Roman" w:hAnsi="Times New Roman" w:cs="Times New Roman"/>
@@ -8049,6 +8222,7 @@
         <w:t>mergeljük</w:t>
       </w:r>
       <w:proofErr w:type="spellEnd"/>
+      <w:proofErr w:type="gramEnd"/>
       <w:r>
         <w:rPr>
           <w:rFonts w:ascii="Times New Roman" w:hAnsi="Times New Roman" w:cs="Times New Roman"/>
@@ -8162,7 +8336,7 @@
       <w:pPr>
         <w:pStyle w:val="lista1"/>
       </w:pPr>
-      <w:bookmarkStart w:id="3" w:name="_Toc129264287"/>
+      <w:bookmarkStart w:id="3" w:name="_Toc129290446"/>
       <w:r>
         <w:t>Email szerver</w:t>
       </w:r>
@@ -8216,7 +8390,43 @@
           <w:sz w:val="24"/>
           <w:szCs w:val="24"/>
         </w:rPr>
-        <w:t xml:space="preserve">A weblapon történő regisztrációnál a felhasználónak hitelesítenie kell az email címet. Később ha elfelejtené a jelszavát erre a hitelesített email címre tud a rendszer küldeni egy jelszó visszaállító linket. Továbbá a hiba jelentéseknél kapunk egy értesítő emailt </w:t>
+        <w:t xml:space="preserve">A weblapon történő regisztrációnál a felhasználónak hitelesítenie kell az email címet. </w:t>
+      </w:r>
+      <w:proofErr w:type="gramStart"/>
+      <w:r>
+        <w:rPr>
+          <w:rFonts w:ascii="Times New Roman" w:hAnsi="Times New Roman" w:cs="Times New Roman"/>
+          <w:sz w:val="24"/>
+          <w:szCs w:val="24"/>
+        </w:rPr>
+        <w:t>Később</w:t>
+      </w:r>
+      <w:proofErr w:type="gramEnd"/>
+      <w:r>
+        <w:rPr>
+          <w:rFonts w:ascii="Times New Roman" w:hAnsi="Times New Roman" w:cs="Times New Roman"/>
+          <w:sz w:val="24"/>
+          <w:szCs w:val="24"/>
+        </w:rPr>
+        <w:t xml:space="preserve"> ha elfelejtené a jelszavát erre a hitelesített email címre tud a rendszer küldeni egy jelszó visszaállító linket. Továbbá a hiba jelentéseknél kapunk egy értesítő </w:t>
+      </w:r>
+      <w:proofErr w:type="gramStart"/>
+      <w:r>
+        <w:rPr>
+          <w:rFonts w:ascii="Times New Roman" w:hAnsi="Times New Roman" w:cs="Times New Roman"/>
+          <w:sz w:val="24"/>
+          <w:szCs w:val="24"/>
+        </w:rPr>
+        <w:t>emailt</w:t>
+      </w:r>
+      <w:proofErr w:type="gramEnd"/>
+      <w:r>
+        <w:rPr>
+          <w:rFonts w:ascii="Times New Roman" w:hAnsi="Times New Roman" w:cs="Times New Roman"/>
+          <w:sz w:val="24"/>
+          <w:szCs w:val="24"/>
+        </w:rPr>
+        <w:t xml:space="preserve"> </w:t>
       </w:r>
       <w:r>
         <w:rPr>
@@ -8501,6 +8711,7 @@
         <w:t>-</w:t>
       </w:r>
       <w:proofErr w:type="spellStart"/>
+      <w:proofErr w:type="gramStart"/>
       <w:r>
         <w:rPr>
           <w:rFonts w:ascii="Times New Roman" w:hAnsi="Times New Roman" w:cs="Times New Roman"/>
@@ -8510,6 +8721,7 @@
         <w:t>ra</w:t>
       </w:r>
       <w:proofErr w:type="spellEnd"/>
+      <w:proofErr w:type="gramEnd"/>
       <w:r>
         <w:rPr>
           <w:rFonts w:ascii="Times New Roman" w:hAnsi="Times New Roman" w:cs="Times New Roman"/>
@@ -8640,7 +8852,25 @@
           <w:sz w:val="24"/>
           <w:szCs w:val="24"/>
         </w:rPr>
-        <w:t xml:space="preserve">Ezután a egy </w:t>
+        <w:t xml:space="preserve">Ezután </w:t>
+      </w:r>
+      <w:proofErr w:type="gramStart"/>
+      <w:r>
+        <w:rPr>
+          <w:rFonts w:ascii="Times New Roman" w:hAnsi="Times New Roman" w:cs="Times New Roman"/>
+          <w:sz w:val="24"/>
+          <w:szCs w:val="24"/>
+        </w:rPr>
+        <w:t>a</w:t>
+      </w:r>
+      <w:proofErr w:type="gramEnd"/>
+      <w:r>
+        <w:rPr>
+          <w:rFonts w:ascii="Times New Roman" w:hAnsi="Times New Roman" w:cs="Times New Roman"/>
+          <w:sz w:val="24"/>
+          <w:szCs w:val="24"/>
+        </w:rPr>
+        <w:t xml:space="preserve"> egy </w:t>
       </w:r>
       <w:r>
         <w:rPr>
@@ -8783,7 +9013,25 @@
           <w:sz w:val="24"/>
           <w:szCs w:val="24"/>
         </w:rPr>
-        <w:t xml:space="preserve"> rekorddal beállítottuk az egyetlen email szerverünket hogy az </w:t>
+        <w:t xml:space="preserve"> rekorddal beállítottuk az egyetlen email </w:t>
+      </w:r>
+      <w:proofErr w:type="gramStart"/>
+      <w:r>
+        <w:rPr>
+          <w:rFonts w:ascii="Times New Roman" w:hAnsi="Times New Roman" w:cs="Times New Roman"/>
+          <w:sz w:val="24"/>
+          <w:szCs w:val="24"/>
+        </w:rPr>
+        <w:t>szerverünket</w:t>
+      </w:r>
+      <w:proofErr w:type="gramEnd"/>
+      <w:r>
+        <w:rPr>
+          <w:rFonts w:ascii="Times New Roman" w:hAnsi="Times New Roman" w:cs="Times New Roman"/>
+          <w:sz w:val="24"/>
+          <w:szCs w:val="24"/>
+        </w:rPr>
+        <w:t xml:space="preserve"> hogy az </w:t>
       </w:r>
       <w:r>
         <w:rPr>
@@ -8906,7 +9154,25 @@
           <w:sz w:val="24"/>
           <w:szCs w:val="24"/>
         </w:rPr>
-        <w:t xml:space="preserve"> hoztunk létre amely egy digitális aláírásnak felel meg. Így már a levelek és a szerver is megkapta kellő hitelesítéseket.</w:t>
+        <w:t xml:space="preserve"> hoztunk </w:t>
+      </w:r>
+      <w:proofErr w:type="gramStart"/>
+      <w:r>
+        <w:rPr>
+          <w:rFonts w:ascii="Times New Roman" w:hAnsi="Times New Roman" w:cs="Times New Roman"/>
+          <w:sz w:val="24"/>
+          <w:szCs w:val="24"/>
+        </w:rPr>
+        <w:t>létre</w:t>
+      </w:r>
+      <w:proofErr w:type="gramEnd"/>
+      <w:r>
+        <w:rPr>
+          <w:rFonts w:ascii="Times New Roman" w:hAnsi="Times New Roman" w:cs="Times New Roman"/>
+          <w:sz w:val="24"/>
+          <w:szCs w:val="24"/>
+        </w:rPr>
+        <w:t xml:space="preserve"> amely egy digitális aláírásnak felel meg. Így már a levelek és a szerver is megkapta kellő hitelesítéseket.</w:t>
       </w:r>
     </w:p>
     <w:p>
@@ -9436,6 +9702,7 @@
           <w:szCs w:val="24"/>
         </w:rPr>
       </w:pPr>
+      <w:proofErr w:type="gramStart"/>
       <w:r>
         <w:rPr>
           <w:rFonts w:ascii="Times New Roman" w:hAnsi="Times New Roman" w:cs="Times New Roman"/>
@@ -9456,6 +9723,7 @@
         <w:t>env</w:t>
       </w:r>
       <w:proofErr w:type="spellEnd"/>
+      <w:proofErr w:type="gramEnd"/>
       <w:r>
         <w:rPr>
           <w:rFonts w:ascii="Times New Roman" w:hAnsi="Times New Roman" w:cs="Times New Roman"/>
@@ -11138,7 +11406,7 @@
       <w:pPr>
         <w:pStyle w:val="lista1"/>
       </w:pPr>
-      <w:bookmarkStart w:id="4" w:name="_Toc129264288"/>
+      <w:bookmarkStart w:id="4" w:name="_Toc129290447"/>
       <w:r>
         <w:t>Kriptográfia és biztonság</w:t>
       </w:r>
@@ -11214,7 +11482,25 @@
           <w:sz w:val="24"/>
           <w:szCs w:val="24"/>
         </w:rPr>
-        <w:t xml:space="preserve">Alapvető tény, hogy felhasználók jelszavát nem szövegként kell tárolni egy adatbázisban, hiszen ha egy támadó fél hozzájutna az adatokhoz, akkor egyből tudná a bejelentkezési adatokat. Ennek elkerülése érdekében komplex, </w:t>
+        <w:t xml:space="preserve">Alapvető tény, hogy felhasználók jelszavát nem szövegként kell tárolni egy adatbázisban, </w:t>
+      </w:r>
+      <w:proofErr w:type="gramStart"/>
+      <w:r>
+        <w:rPr>
+          <w:rFonts w:ascii="Times New Roman" w:hAnsi="Times New Roman" w:cs="Times New Roman"/>
+          <w:sz w:val="24"/>
+          <w:szCs w:val="24"/>
+        </w:rPr>
+        <w:t>hiszen</w:t>
+      </w:r>
+      <w:proofErr w:type="gramEnd"/>
+      <w:r>
+        <w:rPr>
+          <w:rFonts w:ascii="Times New Roman" w:hAnsi="Times New Roman" w:cs="Times New Roman"/>
+          <w:sz w:val="24"/>
+          <w:szCs w:val="24"/>
+        </w:rPr>
+        <w:t xml:space="preserve"> ha egy támadó fél hozzájutna az adatokhoz, akkor egyből tudná a bejelentkezési adatokat. Ennek elkerülése érdekében komplex, </w:t>
       </w:r>
       <w:r>
         <w:rPr>
@@ -11254,7 +11540,25 @@
           <w:sz w:val="24"/>
           <w:szCs w:val="24"/>
         </w:rPr>
-        <w:t>Ez egy olyan algoritmus neve, amely egy bemeneti karakterláncot látszólag véletlenszerűen átalakít egy hexadecimális értékké. Azonban ez a folyamat koránt sem véletlenszerű, hiszen ha a folyamatot többször hajtjuk végre ugyanazzal a bemenettel, mindig ugyanazt a hexadecimális eredményt fogjuk kapni, valójában egy egyértelmű hozzárendelésről beszélünk.</w:t>
+        <w:t xml:space="preserve">Ez egy olyan algoritmus neve, amely egy bemeneti karakterláncot látszólag véletlenszerűen átalakít egy hexadecimális értékké. Azonban ez a folyamat koránt sem véletlenszerű, </w:t>
+      </w:r>
+      <w:proofErr w:type="gramStart"/>
+      <w:r>
+        <w:rPr>
+          <w:rFonts w:ascii="Times New Roman" w:hAnsi="Times New Roman" w:cs="Times New Roman"/>
+          <w:sz w:val="24"/>
+          <w:szCs w:val="24"/>
+        </w:rPr>
+        <w:t>hiszen</w:t>
+      </w:r>
+      <w:proofErr w:type="gramEnd"/>
+      <w:r>
+        <w:rPr>
+          <w:rFonts w:ascii="Times New Roman" w:hAnsi="Times New Roman" w:cs="Times New Roman"/>
+          <w:sz w:val="24"/>
+          <w:szCs w:val="24"/>
+        </w:rPr>
+        <w:t xml:space="preserve"> ha a folyamatot többször hajtjuk végre ugyanazzal a bemenettel, mindig ugyanazt a hexadecimális eredményt fogjuk kapni, valójában egy egyértelmű hozzárendelésről beszélünk.</w:t>
       </w:r>
     </w:p>
     <w:p>
@@ -11846,6 +12150,7 @@
         </w:rPr>
         <w:t>” módszer jelenti, avagy minden esetben, amikor a felhasználó be akar jelentkezni, a beírt jelszó végére hozzáfűzzük a “</w:t>
       </w:r>
+      <w:proofErr w:type="gramStart"/>
       <w:r>
         <w:rPr>
           <w:rFonts w:ascii="Times New Roman" w:hAnsi="Times New Roman" w:cs="Times New Roman"/>
@@ -11862,7 +12167,16 @@
           <w:sz w:val="24"/>
           <w:szCs w:val="24"/>
         </w:rPr>
-        <w:t xml:space="preserve">”-ot, és az így keletkezett szó végére egyesével kipróbáljuk az 52 lehetséges betűt, majd egyesével az 52 szót </w:t>
+        <w:t>”-</w:t>
+      </w:r>
+      <w:proofErr w:type="gramEnd"/>
+      <w:r>
+        <w:rPr>
+          <w:rFonts w:ascii="Times New Roman" w:hAnsi="Times New Roman" w:cs="Times New Roman"/>
+          <w:sz w:val="24"/>
+          <w:szCs w:val="24"/>
+        </w:rPr>
+        <w:t xml:space="preserve">ot, és az így keletkezett szó végére egyesével kipróbáljuk az 52 lehetséges betűt, majd egyesével az 52 szót </w:t>
       </w:r>
       <w:proofErr w:type="spellStart"/>
       <w:r>
@@ -12067,7 +12381,7 @@
       <w:pPr>
         <w:pStyle w:val="lista1"/>
       </w:pPr>
-      <w:bookmarkStart w:id="5" w:name="_Toc129264289"/>
+      <w:bookmarkStart w:id="5" w:name="_Toc129290448"/>
       <w:r>
         <w:t>Frontend API hívások</w:t>
       </w:r>
@@ -12139,7 +12453,25 @@
           <w:sz w:val="24"/>
           <w:szCs w:val="24"/>
         </w:rPr>
-        <w:t xml:space="preserve">-ban elkészített játék tudjon kommunikálni a szerverrel, hogy az adatok mentésre kerüljenek, illetve hogy a kliensek egymással tudjanak </w:t>
+        <w:t xml:space="preserve">-ban elkészített játék tudjon kommunikálni a szerverrel, hogy az adatok mentésre kerüljenek, </w:t>
+      </w:r>
+      <w:proofErr w:type="gramStart"/>
+      <w:r>
+        <w:rPr>
+          <w:rFonts w:ascii="Times New Roman" w:hAnsi="Times New Roman" w:cs="Times New Roman"/>
+          <w:sz w:val="24"/>
+          <w:szCs w:val="24"/>
+        </w:rPr>
+        <w:t>illetve</w:t>
+      </w:r>
+      <w:proofErr w:type="gramEnd"/>
+      <w:r>
+        <w:rPr>
+          <w:rFonts w:ascii="Times New Roman" w:hAnsi="Times New Roman" w:cs="Times New Roman"/>
+          <w:sz w:val="24"/>
+          <w:szCs w:val="24"/>
+        </w:rPr>
+        <w:t xml:space="preserve"> hogy a kliensek egymással tudjanak </w:t>
       </w:r>
       <w:proofErr w:type="spellStart"/>
       <w:r>
@@ -12506,6 +12838,7 @@
         <w:t xml:space="preserve"> osztály </w:t>
       </w:r>
       <w:proofErr w:type="spellStart"/>
+      <w:proofErr w:type="gramStart"/>
       <w:r>
         <w:rPr>
           <w:rFonts w:ascii="Times New Roman" w:hAnsi="Times New Roman" w:cs="Times New Roman"/>
@@ -12523,7 +12856,17 @@
           <w:sz w:val="24"/>
           <w:szCs w:val="24"/>
         </w:rPr>
-        <w:t>()</w:t>
+        <w:t>(</w:t>
+      </w:r>
+      <w:proofErr w:type="gramEnd"/>
+      <w:r>
+        <w:rPr>
+          <w:rFonts w:ascii="Times New Roman" w:hAnsi="Times New Roman" w:cs="Times New Roman"/>
+          <w:i/>
+          <w:sz w:val="24"/>
+          <w:szCs w:val="24"/>
+        </w:rPr>
+        <w:t>)</w:t>
       </w:r>
       <w:r>
         <w:rPr>
@@ -13100,6 +13443,7 @@
         <w:t xml:space="preserve">A </w:t>
       </w:r>
       <w:proofErr w:type="spellStart"/>
+      <w:proofErr w:type="gramStart"/>
       <w:r>
         <w:rPr>
           <w:rFonts w:ascii="Times New Roman" w:hAnsi="Times New Roman" w:cs="Times New Roman"/>
@@ -13110,6 +13454,7 @@
         <w:t>response.EnsureSuccessStatusCode</w:t>
       </w:r>
       <w:proofErr w:type="spellEnd"/>
+      <w:proofErr w:type="gramEnd"/>
       <w:r>
         <w:rPr>
           <w:rFonts w:ascii="Times New Roman" w:hAnsi="Times New Roman" w:cs="Times New Roman"/>
@@ -13168,6 +13513,7 @@
         <w:t xml:space="preserve">A </w:t>
       </w:r>
       <w:proofErr w:type="spellStart"/>
+      <w:proofErr w:type="gramStart"/>
       <w:r>
         <w:rPr>
           <w:rFonts w:ascii="Times New Roman" w:hAnsi="Times New Roman" w:cs="Times New Roman"/>
@@ -13178,6 +13524,7 @@
         <w:t>response.ReadAsStringAsync</w:t>
       </w:r>
       <w:proofErr w:type="spellEnd"/>
+      <w:proofErr w:type="gramEnd"/>
       <w:r>
         <w:rPr>
           <w:rFonts w:ascii="Times New Roman" w:hAnsi="Times New Roman" w:cs="Times New Roman"/>
@@ -13347,25 +13694,7 @@
           <w:sz w:val="24"/>
           <w:szCs w:val="24"/>
         </w:rPr>
-        <w:t xml:space="preserve">, és általában null-t adunk vissza </w:t>
-      </w:r>
-      <w:proofErr w:type="spellStart"/>
-      <w:r>
-        <w:rPr>
-          <w:rFonts w:ascii="Times New Roman" w:hAnsi="Times New Roman" w:cs="Times New Roman"/>
-          <w:sz w:val="24"/>
-          <w:szCs w:val="24"/>
-        </w:rPr>
-        <w:t>eredményül</w:t>
-      </w:r>
-      <w:proofErr w:type="spellEnd"/>
-      <w:r>
-        <w:rPr>
-          <w:rFonts w:ascii="Times New Roman" w:hAnsi="Times New Roman" w:cs="Times New Roman"/>
-          <w:sz w:val="24"/>
-          <w:szCs w:val="24"/>
-        </w:rPr>
-        <w:t xml:space="preserve"> (de ez igény szerint módosítható).</w:t>
+        <w:t>, és általában null-t adunk vissza eredményül (de ez igény szerint módosítható).</w:t>
       </w:r>
     </w:p>
     <w:p>
@@ -13583,19 +13912,8 @@
           <w:sz w:val="24"/>
           <w:szCs w:val="24"/>
         </w:rPr>
-        <w:t xml:space="preserve"> </w:t>
-      </w:r>
-      <w:proofErr w:type="spellStart"/>
-      <w:r>
-        <w:rPr>
-          <w:rFonts w:ascii="Times New Roman" w:hAnsi="Times New Roman" w:cs="Times New Roman"/>
-          <w:i/>
-          <w:sz w:val="24"/>
-          <w:szCs w:val="24"/>
-        </w:rPr>
-        <w:t>tokenként</w:t>
-      </w:r>
-      <w:proofErr w:type="spellEnd"/>
+        <w:t xml:space="preserve"> tokenként</w:t>
+      </w:r>
       <w:r>
         <w:rPr>
           <w:rFonts w:ascii="Times New Roman" w:hAnsi="Times New Roman" w:cs="Times New Roman"/>
@@ -13901,7 +14219,7 @@
       <w:pPr>
         <w:pStyle w:val="lista1"/>
       </w:pPr>
-      <w:bookmarkStart w:id="6" w:name="_Toc129264290"/>
+      <w:bookmarkStart w:id="6" w:name="_Toc129290449"/>
       <w:r>
         <w:t>Adatbázis automatikus frissítése</w:t>
       </w:r>
@@ -14321,6 +14639,7 @@
         <w:t xml:space="preserve"> </w:t>
       </w:r>
       <w:proofErr w:type="spellStart"/>
+      <w:proofErr w:type="gramStart"/>
       <w:r>
         <w:rPr>
           <w:rFonts w:ascii="Consolas" w:eastAsia="Times New Roman" w:hAnsi="Consolas" w:cs="Times New Roman"/>
@@ -14342,6 +14661,7 @@
         </w:rPr>
         <w:t>(</w:t>
       </w:r>
+      <w:proofErr w:type="gramEnd"/>
       <w:r>
         <w:rPr>
           <w:rFonts w:ascii="Consolas" w:eastAsia="Times New Roman" w:hAnsi="Consolas" w:cs="Times New Roman"/>
@@ -14573,6 +14893,7 @@
         <w:t>-&gt;</w:t>
       </w:r>
       <w:proofErr w:type="spellStart"/>
+      <w:proofErr w:type="gramStart"/>
       <w:r>
         <w:rPr>
           <w:rFonts w:ascii="Consolas" w:eastAsia="Times New Roman" w:hAnsi="Consolas" w:cs="Times New Roman"/>
@@ -14592,7 +14913,18 @@
           <w:szCs w:val="21"/>
           <w:lang w:eastAsia="hu-HU"/>
         </w:rPr>
-        <w:t>();</w:t>
+        <w:t>(</w:t>
+      </w:r>
+      <w:proofErr w:type="gramEnd"/>
+      <w:r>
+        <w:rPr>
+          <w:rFonts w:ascii="Consolas" w:eastAsia="Times New Roman" w:hAnsi="Consolas" w:cs="Times New Roman"/>
+          <w:color w:val="BBBBBB"/>
+          <w:sz w:val="21"/>
+          <w:szCs w:val="21"/>
+          <w:lang w:eastAsia="hu-HU"/>
+        </w:rPr>
+        <w:t>);</w:t>
       </w:r>
     </w:p>
     <w:p>
@@ -14795,6 +15127,7 @@
         <w:t xml:space="preserve"> </w:t>
       </w:r>
       <w:proofErr w:type="spellStart"/>
+      <w:proofErr w:type="gramStart"/>
       <w:r>
         <w:rPr>
           <w:rFonts w:ascii="Times New Roman" w:hAnsi="Times New Roman" w:cs="Times New Roman"/>
@@ -14805,6 +15138,7 @@
         <w:t>schedule:run</w:t>
       </w:r>
       <w:proofErr w:type="spellEnd"/>
+      <w:proofErr w:type="gramEnd"/>
       <w:r>
         <w:rPr>
           <w:rFonts w:ascii="Times New Roman" w:hAnsi="Times New Roman" w:cs="Times New Roman"/>
@@ -14926,67 +15260,7 @@
           <w:szCs w:val="24"/>
           <w:highlight w:val="lightGray"/>
         </w:rPr>
-        <w:t>/volume4/@</w:t>
-      </w:r>
-      <w:proofErr w:type="spellStart"/>
-      <w:r>
-        <w:rPr>
-          <w:rFonts w:ascii="Times New Roman" w:hAnsi="Times New Roman" w:cs="Times New Roman"/>
-          <w:sz w:val="24"/>
-          <w:szCs w:val="24"/>
-          <w:highlight w:val="lightGray"/>
-        </w:rPr>
-        <w:t>appstore</w:t>
-      </w:r>
-      <w:proofErr w:type="spellEnd"/>
-      <w:r>
-        <w:rPr>
-          <w:rFonts w:ascii="Times New Roman" w:hAnsi="Times New Roman" w:cs="Times New Roman"/>
-          <w:sz w:val="24"/>
-          <w:szCs w:val="24"/>
-          <w:highlight w:val="lightGray"/>
-        </w:rPr>
-        <w:t>/PHP8.0/</w:t>
-      </w:r>
-      <w:proofErr w:type="spellStart"/>
-      <w:r>
-        <w:rPr>
-          <w:rFonts w:ascii="Times New Roman" w:hAnsi="Times New Roman" w:cs="Times New Roman"/>
-          <w:sz w:val="24"/>
-          <w:szCs w:val="24"/>
-          <w:highlight w:val="lightGray"/>
-        </w:rPr>
-        <w:t>usr</w:t>
-      </w:r>
-      <w:proofErr w:type="spellEnd"/>
-      <w:r>
-        <w:rPr>
-          <w:rFonts w:ascii="Times New Roman" w:hAnsi="Times New Roman" w:cs="Times New Roman"/>
-          <w:sz w:val="24"/>
-          <w:szCs w:val="24"/>
-          <w:highlight w:val="lightGray"/>
-        </w:rPr>
-        <w:t>/local/</w:t>
-      </w:r>
-      <w:proofErr w:type="spellStart"/>
-      <w:r>
-        <w:rPr>
-          <w:rFonts w:ascii="Times New Roman" w:hAnsi="Times New Roman" w:cs="Times New Roman"/>
-          <w:sz w:val="24"/>
-          <w:szCs w:val="24"/>
-          <w:highlight w:val="lightGray"/>
-        </w:rPr>
-        <w:t>bin</w:t>
-      </w:r>
-      <w:proofErr w:type="spellEnd"/>
-      <w:r>
-        <w:rPr>
-          <w:rFonts w:ascii="Times New Roman" w:hAnsi="Times New Roman" w:cs="Times New Roman"/>
-          <w:sz w:val="24"/>
-          <w:szCs w:val="24"/>
-          <w:highlight w:val="lightGray"/>
-        </w:rPr>
-        <w:t>/php80</w:t>
+        <w:t>/volume4/@appstore/PHP8.0/usr/local/bin/php80</w:t>
       </w:r>
     </w:p>
     <w:p>
@@ -15052,6 +15326,7 @@
         <w:t xml:space="preserve"> </w:t>
       </w:r>
       <w:proofErr w:type="spellStart"/>
+      <w:proofErr w:type="gramStart"/>
       <w:r>
         <w:rPr>
           <w:rFonts w:ascii="Times New Roman" w:hAnsi="Times New Roman" w:cs="Times New Roman"/>
@@ -15062,6 +15337,7 @@
         <w:t>schedule:run</w:t>
       </w:r>
       <w:proofErr w:type="spellEnd"/>
+      <w:proofErr w:type="gramEnd"/>
     </w:p>
     <w:p>
       <w:pPr>
@@ -15301,7 +15577,7 @@
       <w:pPr>
         <w:pStyle w:val="lista1"/>
       </w:pPr>
-      <w:bookmarkStart w:id="7" w:name="_Toc129264291"/>
+      <w:bookmarkStart w:id="7" w:name="_Toc129290450"/>
       <w:proofErr w:type="spellStart"/>
       <w:r>
         <w:t>Pathfinding</w:t>
@@ -15723,7 +15999,25 @@
           <w:sz w:val="24"/>
           <w:szCs w:val="24"/>
         </w:rPr>
-        <w:t xml:space="preserve">. Lényegében ezután végignéz minden csomóponton, hogy keletkezne e átfedés, és ez alapján létrehoz egy </w:t>
+        <w:t xml:space="preserve">. Lényegében ezután végignéz minden csomóponton, hogy </w:t>
+      </w:r>
+      <w:proofErr w:type="gramStart"/>
+      <w:r>
+        <w:rPr>
+          <w:rFonts w:ascii="Times New Roman" w:hAnsi="Times New Roman" w:cs="Times New Roman"/>
+          <w:sz w:val="24"/>
+          <w:szCs w:val="24"/>
+        </w:rPr>
+        <w:t>keletkezne e</w:t>
+      </w:r>
+      <w:proofErr w:type="gramEnd"/>
+      <w:r>
+        <w:rPr>
+          <w:rFonts w:ascii="Times New Roman" w:hAnsi="Times New Roman" w:cs="Times New Roman"/>
+          <w:sz w:val="24"/>
+          <w:szCs w:val="24"/>
+        </w:rPr>
+        <w:t xml:space="preserve"> átfedés, és ez alapján létrehoz egy </w:t>
       </w:r>
       <w:proofErr w:type="spellStart"/>
       <w:r>
@@ -15801,7 +16095,25 @@
           <w:sz w:val="24"/>
           <w:szCs w:val="24"/>
         </w:rPr>
-        <w:t xml:space="preserve">A grafika és a logika el van különítve két objektumba. Ez azért hasznos, mivel így könnyen ki lehet cserélni a grafikát anélkül hogy a logikába bele kéne nyúlni. </w:t>
+        <w:t xml:space="preserve">A grafika és a logika el van különítve két objektumba. Ez azért hasznos, mivel így könnyen ki lehet cserélni a grafikát </w:t>
+      </w:r>
+      <w:proofErr w:type="gramStart"/>
+      <w:r>
+        <w:rPr>
+          <w:rFonts w:ascii="Times New Roman" w:hAnsi="Times New Roman" w:cs="Times New Roman"/>
+          <w:sz w:val="24"/>
+          <w:szCs w:val="24"/>
+        </w:rPr>
+        <w:t>anélkül</w:t>
+      </w:r>
+      <w:proofErr w:type="gramEnd"/>
+      <w:r>
+        <w:rPr>
+          <w:rFonts w:ascii="Times New Roman" w:hAnsi="Times New Roman" w:cs="Times New Roman"/>
+          <w:sz w:val="24"/>
+          <w:szCs w:val="24"/>
+        </w:rPr>
+        <w:t xml:space="preserve"> hogy a logikába bele kéne nyúlni. </w:t>
       </w:r>
     </w:p>
     <w:p>
@@ -16162,7 +16474,7 @@
       <w:pPr>
         <w:pStyle w:val="lista1"/>
       </w:pPr>
-      <w:bookmarkStart w:id="8" w:name="_Toc129264292"/>
+      <w:bookmarkStart w:id="8" w:name="_Toc129290451"/>
       <w:r>
         <w:t>Felhasznált grafikák</w:t>
       </w:r>
@@ -16279,15 +16591,33 @@
           <w:sz w:val="24"/>
           <w:szCs w:val="24"/>
         </w:rPr>
-        <w:t>Az egész játék</w:t>
-      </w:r>
-      <w:r>
-        <w:rPr>
-          <w:rFonts w:ascii="Times New Roman" w:hAnsi="Times New Roman" w:cs="Times New Roman"/>
-          <w:sz w:val="24"/>
-          <w:szCs w:val="24"/>
-        </w:rPr>
-        <w:t>{…}</w:t>
+        <w:t xml:space="preserve">Az egész </w:t>
+      </w:r>
+      <w:proofErr w:type="gramStart"/>
+      <w:r>
+        <w:rPr>
+          <w:rFonts w:ascii="Times New Roman" w:hAnsi="Times New Roman" w:cs="Times New Roman"/>
+          <w:sz w:val="24"/>
+          <w:szCs w:val="24"/>
+        </w:rPr>
+        <w:t>játék</w:t>
+      </w:r>
+      <w:r>
+        <w:rPr>
+          <w:rFonts w:ascii="Times New Roman" w:hAnsi="Times New Roman" w:cs="Times New Roman"/>
+          <w:sz w:val="24"/>
+          <w:szCs w:val="24"/>
+        </w:rPr>
+        <w:t>{</w:t>
+      </w:r>
+      <w:proofErr w:type="gramEnd"/>
+      <w:r>
+        <w:rPr>
+          <w:rFonts w:ascii="Times New Roman" w:hAnsi="Times New Roman" w:cs="Times New Roman"/>
+          <w:sz w:val="24"/>
+          <w:szCs w:val="24"/>
+        </w:rPr>
+        <w:t>…}</w:t>
       </w:r>
       <w:r>
         <w:t xml:space="preserve"> </w:t>
@@ -16300,8 +16630,6 @@
         </w:rPr>
         <w:t>https://graphicriver.net/item/summer-medieval-city-game-tileset/23381324</w:t>
       </w:r>
-      <w:bookmarkStart w:id="9" w:name="_GoBack"/>
-      <w:bookmarkEnd w:id="9"/>
     </w:p>
     <w:p>
       <w:pPr>
@@ -16409,9 +16737,11 @@
       <w:pPr>
         <w:pStyle w:val="lista1"/>
       </w:pPr>
-      <w:r>
-        <w:t>{…}</w:t>
-      </w:r>
+      <w:bookmarkStart w:id="9" w:name="_Toc129290452"/>
+      <w:r>
+        <w:t>Tesztelés</w:t>
+      </w:r>
+      <w:bookmarkEnd w:id="9"/>
     </w:p>
     <w:p>
       <w:pPr>
@@ -16439,7 +16769,7 @@
           <w:sz w:val="28"/>
           <w:szCs w:val="24"/>
         </w:rPr>
-        <w:t>{…}</w:t>
+        <w:t xml:space="preserve"> API tesztelés</w:t>
       </w:r>
     </w:p>
     <w:p>
@@ -16462,7 +16792,107 @@
           <w:sz w:val="24"/>
           <w:szCs w:val="24"/>
         </w:rPr>
-        <w:t>{…}</w:t>
+        <w:t>Az backendről meghívott API</w:t>
+      </w:r>
+      <w:r>
+        <w:rPr>
+          <w:rFonts w:ascii="Times New Roman" w:hAnsi="Times New Roman" w:cs="Times New Roman"/>
+          <w:sz w:val="24"/>
+          <w:szCs w:val="24"/>
+        </w:rPr>
+        <w:t>-</w:t>
+      </w:r>
+      <w:r>
+        <w:rPr>
+          <w:rFonts w:ascii="Times New Roman" w:hAnsi="Times New Roman" w:cs="Times New Roman"/>
+          <w:sz w:val="24"/>
+          <w:szCs w:val="24"/>
+        </w:rPr>
+        <w:t xml:space="preserve">kat kétféleképpen teszteltük. Egyrészt </w:t>
+      </w:r>
+      <w:r>
+        <w:rPr>
+          <w:rFonts w:ascii="Times New Roman" w:hAnsi="Times New Roman" w:cs="Times New Roman"/>
+          <w:i/>
+          <w:sz w:val="24"/>
+          <w:szCs w:val="24"/>
+        </w:rPr>
+        <w:t>Visual Studioban</w:t>
+      </w:r>
+      <w:r>
+        <w:rPr>
+          <w:rFonts w:ascii="Times New Roman" w:hAnsi="Times New Roman" w:cs="Times New Roman"/>
+          <w:sz w:val="24"/>
+          <w:szCs w:val="24"/>
+        </w:rPr>
+        <w:t xml:space="preserve"> a </w:t>
+      </w:r>
+      <w:r>
+        <w:rPr>
+          <w:rFonts w:ascii="Times New Roman" w:hAnsi="Times New Roman" w:cs="Times New Roman"/>
+          <w:i/>
+          <w:sz w:val="24"/>
+          <w:szCs w:val="24"/>
+        </w:rPr>
+        <w:t>Thunder Client</w:t>
+      </w:r>
+      <w:r>
+        <w:rPr>
+          <w:rFonts w:ascii="Times New Roman" w:hAnsi="Times New Roman" w:cs="Times New Roman"/>
+          <w:sz w:val="24"/>
+          <w:szCs w:val="24"/>
+        </w:rPr>
+        <w:t xml:space="preserve"> nevezetű kiegészítő csomaggal az éppen létrehozott végpont helyességét azonnal tudtuk tesztelné manuálisan. Másrészt egy automata tesztet is írtunk </w:t>
+      </w:r>
+      <w:r>
+        <w:rPr>
+          <w:rFonts w:ascii="Times New Roman" w:hAnsi="Times New Roman" w:cs="Times New Roman"/>
+          <w:i/>
+          <w:sz w:val="24"/>
+          <w:szCs w:val="24"/>
+        </w:rPr>
+        <w:t>Postma</w:t>
+      </w:r>
+      <w:r>
+        <w:rPr>
+          <w:rFonts w:ascii="Times New Roman" w:hAnsi="Times New Roman" w:cs="Times New Roman"/>
+          <w:i/>
+          <w:sz w:val="24"/>
+          <w:szCs w:val="24"/>
+        </w:rPr>
+        <w:t>n</w:t>
+      </w:r>
+      <w:r>
+        <w:rPr>
+          <w:rFonts w:ascii="Times New Roman" w:hAnsi="Times New Roman" w:cs="Times New Roman"/>
+          <w:sz w:val="24"/>
+          <w:szCs w:val="24"/>
+        </w:rPr>
+        <w:t>-ben</w:t>
+      </w:r>
+      <w:r>
+        <w:rPr>
+          <w:rFonts w:ascii="Times New Roman" w:hAnsi="Times New Roman" w:cs="Times New Roman"/>
+          <w:sz w:val="24"/>
+          <w:szCs w:val="24"/>
+        </w:rPr>
+        <w:t>. Itt az összes API-t egy kollekcióba összegyűjtöttük és szortíroztuk, és ezután a teszt menüpontban egy speciális JavaScript nyelven metódusokat írtunk a válaszidő és válaszüzenet tesztelésére. Ezeket a teszteket egyben aut</w:t>
+      </w:r>
+      <w:r>
+        <w:rPr>
+          <w:rFonts w:ascii="Times New Roman" w:hAnsi="Times New Roman" w:cs="Times New Roman"/>
+          <w:sz w:val="24"/>
+          <w:szCs w:val="24"/>
+        </w:rPr>
+        <w:t>o</w:t>
+      </w:r>
+      <w:r>
+        <w:rPr>
+          <w:rFonts w:ascii="Times New Roman" w:hAnsi="Times New Roman" w:cs="Times New Roman"/>
+          <w:sz w:val="24"/>
+          <w:szCs w:val="24"/>
+        </w:rPr>
+        <w:t>matikusan le tudtuk futtatni, így gyorsabbá téve a különböző platformon történő teszteléseket.</w:t>
       </w:r>
     </w:p>
     <w:p>
@@ -17135,7 +17565,7 @@
 </file>
 
 <file path=word/endnotes.xml><?xml version="1.0" encoding="utf-8"?>
-<w:endnotes xmlns:wpc="http://schemas.microsoft.com/office/word/2010/wordprocessingCanvas" xmlns:cx="http://schemas.microsoft.com/office/drawing/2014/chartex" xmlns:cx1="http://schemas.microsoft.com/office/drawing/2015/9/8/chartex" xmlns:cx2="http://schemas.microsoft.com/office/drawing/2015/10/21/chartex" xmlns:cx3="http://schemas.microsoft.com/office/drawing/2016/5/9/chartex" xmlns:cx4="http://schemas.microsoft.com/office/drawing/2016/5/10/chartex" xmlns:cx5="http://schemas.microsoft.com/office/drawing/2016/5/11/chartex" xmlns:cx6="http://schemas.microsoft.com/office/drawing/2016/5/12/chartex" xmlns:cx7="http://schemas.microsoft.com/office/drawing/2016/5/13/chartex" xmlns:cx8="http://schemas.microsoft.com/office/drawing/2016/5/14/chartex" xmlns:mc="http://schemas.openxmlformats.org/markup-compatibility/2006" xmlns:aink="http://schemas.microsoft.com/office/drawing/2016/ink" xmlns:am3d="http://schemas.microsoft.com/office/drawing/2017/model3d" xmlns:o="urn:schemas-microsoft-com:office:office" xmlns:r="http://schemas.openxmlformats.org/officeDocument/2006/relationships" xmlns:m="http://schemas.openxmlformats.org/officeDocument/2006/math" xmlns:v="urn:schemas-microsoft-com:vml" xmlns:wp14="http://schemas.microsoft.com/office/word/2010/wordprocessingDrawing" xmlns:wp="http://schemas.openxmlformats.org/drawingml/2006/wordprocessingDrawing" xmlns:w10="urn:schemas-microsoft-com:office:word" xmlns:w="http://schemas.openxmlformats.org/wordprocessingml/2006/main" xmlns:w14="http://schemas.microsoft.com/office/word/2010/wordml" xmlns:w15="http://schemas.microsoft.com/office/word/2012/wordml" xmlns:w16cid="http://schemas.microsoft.com/office/word/2016/wordml/cid" xmlns:w16se="http://schemas.microsoft.com/office/word/2015/wordml/symex" xmlns:wpg="http://schemas.microsoft.com/office/word/2010/wordprocessingGroup" xmlns:wpi="http://schemas.microsoft.com/office/word/2010/wordprocessingInk" xmlns:wne="http://schemas.microsoft.com/office/word/2006/wordml" xmlns:wps="http://schemas.microsoft.com/office/word/2010/wordprocessingShape" mc:Ignorable="w14 w15 w16se w16cid wp14">
+<w:endnotes xmlns:wpc="http://schemas.microsoft.com/office/word/2010/wordprocessingCanvas" xmlns:cx="http://schemas.microsoft.com/office/drawing/2014/chartex" xmlns:cx1="http://schemas.microsoft.com/office/drawing/2015/9/8/chartex" xmlns:cx2="http://schemas.microsoft.com/office/drawing/2015/10/21/chartex" xmlns:cx3="http://schemas.microsoft.com/office/drawing/2016/5/9/chartex" xmlns:cx4="http://schemas.microsoft.com/office/drawing/2016/5/10/chartex" xmlns:cx5="http://schemas.microsoft.com/office/drawing/2016/5/11/chartex" xmlns:cx6="http://schemas.microsoft.com/office/drawing/2016/5/12/chartex" xmlns:cx7="http://schemas.microsoft.com/office/drawing/2016/5/13/chartex" xmlns:cx8="http://schemas.microsoft.com/office/drawing/2016/5/14/chartex" xmlns:mc="http://schemas.openxmlformats.org/markup-compatibility/2006" xmlns:aink="http://schemas.microsoft.com/office/drawing/2016/ink" xmlns:am3d="http://schemas.microsoft.com/office/drawing/2017/model3d" xmlns:o="urn:schemas-microsoft-com:office:office" xmlns:oel="http://schemas.microsoft.com/office/2019/extlst" xmlns:r="http://schemas.openxmlformats.org/officeDocument/2006/relationships" xmlns:m="http://schemas.openxmlformats.org/officeDocument/2006/math" xmlns:v="urn:schemas-microsoft-com:vml" xmlns:wp14="http://schemas.microsoft.com/office/word/2010/wordprocessingDrawing" xmlns:wp="http://schemas.openxmlformats.org/drawingml/2006/wordprocessingDrawing" xmlns:w10="urn:schemas-microsoft-com:office:word" xmlns:w="http://schemas.openxmlformats.org/wordprocessingml/2006/main" xmlns:w14="http://schemas.microsoft.com/office/word/2010/wordml" xmlns:w15="http://schemas.microsoft.com/office/word/2012/wordml" xmlns:w16cex="http://schemas.microsoft.com/office/word/2018/wordml/cex" xmlns:w16cid="http://schemas.microsoft.com/office/word/2016/wordml/cid" xmlns:w16="http://schemas.microsoft.com/office/word/2018/wordml" xmlns:w16sdtdh="http://schemas.microsoft.com/office/word/2020/wordml/sdtdatahash" xmlns:w16se="http://schemas.microsoft.com/office/word/2015/wordml/symex" xmlns:wpg="http://schemas.microsoft.com/office/word/2010/wordprocessingGroup" xmlns:wpi="http://schemas.microsoft.com/office/word/2010/wordprocessingInk" xmlns:wne="http://schemas.microsoft.com/office/word/2006/wordml" xmlns:wps="http://schemas.microsoft.com/office/word/2010/wordprocessingShape" mc:Ignorable="w14 w15 w16se w16cid w16 w16cex w16sdtdh wp14">
   <w:endnote w:type="separator" w:id="-1">
     <w:p>
       <w:pPr>
@@ -17160,7 +17590,7 @@
 </file>
 
 <file path=word/footer1.xml><?xml version="1.0" encoding="utf-8"?>
-<w:ftr xmlns:wpc="http://schemas.microsoft.com/office/word/2010/wordprocessingCanvas" xmlns:cx="http://schemas.microsoft.com/office/drawing/2014/chartex" xmlns:cx1="http://schemas.microsoft.com/office/drawing/2015/9/8/chartex" xmlns:cx2="http://schemas.microsoft.com/office/drawing/2015/10/21/chartex" xmlns:cx3="http://schemas.microsoft.com/office/drawing/2016/5/9/chartex" xmlns:cx4="http://schemas.microsoft.com/office/drawing/2016/5/10/chartex" xmlns:cx5="http://schemas.microsoft.com/office/drawing/2016/5/11/chartex" xmlns:cx6="http://schemas.microsoft.com/office/drawing/2016/5/12/chartex" xmlns:cx7="http://schemas.microsoft.com/office/drawing/2016/5/13/chartex" xmlns:cx8="http://schemas.microsoft.com/office/drawing/2016/5/14/chartex" xmlns:mc="http://schemas.openxmlformats.org/markup-compatibility/2006" xmlns:aink="http://schemas.microsoft.com/office/drawing/2016/ink" xmlns:am3d="http://schemas.microsoft.com/office/drawing/2017/model3d" xmlns:o="urn:schemas-microsoft-com:office:office" xmlns:r="http://schemas.openxmlformats.org/officeDocument/2006/relationships" xmlns:m="http://schemas.openxmlformats.org/officeDocument/2006/math" xmlns:v="urn:schemas-microsoft-com:vml" xmlns:wp14="http://schemas.microsoft.com/office/word/2010/wordprocessingDrawing" xmlns:wp="http://schemas.openxmlformats.org/drawingml/2006/wordprocessingDrawing" xmlns:w10="urn:schemas-microsoft-com:office:word" xmlns:w="http://schemas.openxmlformats.org/wordprocessingml/2006/main" xmlns:w14="http://schemas.microsoft.com/office/word/2010/wordml" xmlns:w15="http://schemas.microsoft.com/office/word/2012/wordml" xmlns:w16cid="http://schemas.microsoft.com/office/word/2016/wordml/cid" xmlns:w16se="http://schemas.microsoft.com/office/word/2015/wordml/symex" xmlns:wpg="http://schemas.microsoft.com/office/word/2010/wordprocessingGroup" xmlns:wpi="http://schemas.microsoft.com/office/word/2010/wordprocessingInk" xmlns:wne="http://schemas.microsoft.com/office/word/2006/wordml" xmlns:wps="http://schemas.microsoft.com/office/word/2010/wordprocessingShape" mc:Ignorable="w14 w15 w16se w16cid wp14">
+<w:ftr xmlns:wpc="http://schemas.microsoft.com/office/word/2010/wordprocessingCanvas" xmlns:cx="http://schemas.microsoft.com/office/drawing/2014/chartex" xmlns:cx1="http://schemas.microsoft.com/office/drawing/2015/9/8/chartex" xmlns:cx2="http://schemas.microsoft.com/office/drawing/2015/10/21/chartex" xmlns:cx3="http://schemas.microsoft.com/office/drawing/2016/5/9/chartex" xmlns:cx4="http://schemas.microsoft.com/office/drawing/2016/5/10/chartex" xmlns:cx5="http://schemas.microsoft.com/office/drawing/2016/5/11/chartex" xmlns:cx6="http://schemas.microsoft.com/office/drawing/2016/5/12/chartex" xmlns:cx7="http://schemas.microsoft.com/office/drawing/2016/5/13/chartex" xmlns:cx8="http://schemas.microsoft.com/office/drawing/2016/5/14/chartex" xmlns:mc="http://schemas.openxmlformats.org/markup-compatibility/2006" xmlns:aink="http://schemas.microsoft.com/office/drawing/2016/ink" xmlns:am3d="http://schemas.microsoft.com/office/drawing/2017/model3d" xmlns:o="urn:schemas-microsoft-com:office:office" xmlns:oel="http://schemas.microsoft.com/office/2019/extlst" xmlns:r="http://schemas.openxmlformats.org/officeDocument/2006/relationships" xmlns:m="http://schemas.openxmlformats.org/officeDocument/2006/math" xmlns:v="urn:schemas-microsoft-com:vml" xmlns:wp14="http://schemas.microsoft.com/office/word/2010/wordprocessingDrawing" xmlns:wp="http://schemas.openxmlformats.org/drawingml/2006/wordprocessingDrawing" xmlns:w10="urn:schemas-microsoft-com:office:word" xmlns:w="http://schemas.openxmlformats.org/wordprocessingml/2006/main" xmlns:w14="http://schemas.microsoft.com/office/word/2010/wordml" xmlns:w15="http://schemas.microsoft.com/office/word/2012/wordml" xmlns:w16cex="http://schemas.microsoft.com/office/word/2018/wordml/cex" xmlns:w16cid="http://schemas.microsoft.com/office/word/2016/wordml/cid" xmlns:w16="http://schemas.microsoft.com/office/word/2018/wordml" xmlns:w16sdtdh="http://schemas.microsoft.com/office/word/2020/wordml/sdtdatahash" xmlns:w16se="http://schemas.microsoft.com/office/word/2015/wordml/symex" xmlns:wpg="http://schemas.microsoft.com/office/word/2010/wordprocessingGroup" xmlns:wpi="http://schemas.microsoft.com/office/word/2010/wordprocessingInk" xmlns:wne="http://schemas.microsoft.com/office/word/2006/wordml" xmlns:wps="http://schemas.microsoft.com/office/word/2010/wordprocessingShape" mc:Ignorable="w14 w15 w16se w16cid w16 w16cex w16sdtdh wp14">
   <w:sdt>
     <w:sdtPr>
       <w:id w:val="2108923836"/>
@@ -17169,7 +17599,6 @@
         <w:docPartUnique/>
       </w:docPartObj>
     </w:sdtPr>
-    <w:sdtEndPr/>
     <w:sdtContent>
       <w:sdt>
         <w:sdtPr>
@@ -17179,7 +17608,6 @@
             <w:docPartUnique/>
           </w:docPartObj>
         </w:sdtPr>
-        <w:sdtEndPr/>
         <w:sdtContent>
           <w:p>
             <w:pPr>
@@ -17295,7 +17723,7 @@
 </file>
 
 <file path=word/footnotes.xml><?xml version="1.0" encoding="utf-8"?>
-<w:footnotes xmlns:wpc="http://schemas.microsoft.com/office/word/2010/wordprocessingCanvas" xmlns:cx="http://schemas.microsoft.com/office/drawing/2014/chartex" xmlns:cx1="http://schemas.microsoft.com/office/drawing/2015/9/8/chartex" xmlns:cx2="http://schemas.microsoft.com/office/drawing/2015/10/21/chartex" xmlns:cx3="http://schemas.microsoft.com/office/drawing/2016/5/9/chartex" xmlns:cx4="http://schemas.microsoft.com/office/drawing/2016/5/10/chartex" xmlns:cx5="http://schemas.microsoft.com/office/drawing/2016/5/11/chartex" xmlns:cx6="http://schemas.microsoft.com/office/drawing/2016/5/12/chartex" xmlns:cx7="http://schemas.microsoft.com/office/drawing/2016/5/13/chartex" xmlns:cx8="http://schemas.microsoft.com/office/drawing/2016/5/14/chartex" xmlns:mc="http://schemas.openxmlformats.org/markup-compatibility/2006" xmlns:aink="http://schemas.microsoft.com/office/drawing/2016/ink" xmlns:am3d="http://schemas.microsoft.com/office/drawing/2017/model3d" xmlns:o="urn:schemas-microsoft-com:office:office" xmlns:r="http://schemas.openxmlformats.org/officeDocument/2006/relationships" xmlns:m="http://schemas.openxmlformats.org/officeDocument/2006/math" xmlns:v="urn:schemas-microsoft-com:vml" xmlns:wp14="http://schemas.microsoft.com/office/word/2010/wordprocessingDrawing" xmlns:wp="http://schemas.openxmlformats.org/drawingml/2006/wordprocessingDrawing" xmlns:w10="urn:schemas-microsoft-com:office:word" xmlns:w="http://schemas.openxmlformats.org/wordprocessingml/2006/main" xmlns:w14="http://schemas.microsoft.com/office/word/2010/wordml" xmlns:w15="http://schemas.microsoft.com/office/word/2012/wordml" xmlns:w16cid="http://schemas.microsoft.com/office/word/2016/wordml/cid" xmlns:w16se="http://schemas.microsoft.com/office/word/2015/wordml/symex" xmlns:wpg="http://schemas.microsoft.com/office/word/2010/wordprocessingGroup" xmlns:wpi="http://schemas.microsoft.com/office/word/2010/wordprocessingInk" xmlns:wne="http://schemas.microsoft.com/office/word/2006/wordml" xmlns:wps="http://schemas.microsoft.com/office/word/2010/wordprocessingShape" mc:Ignorable="w14 w15 w16se w16cid wp14">
+<w:footnotes xmlns:wpc="http://schemas.microsoft.com/office/word/2010/wordprocessingCanvas" xmlns:cx="http://schemas.microsoft.com/office/drawing/2014/chartex" xmlns:cx1="http://schemas.microsoft.com/office/drawing/2015/9/8/chartex" xmlns:cx2="http://schemas.microsoft.com/office/drawing/2015/10/21/chartex" xmlns:cx3="http://schemas.microsoft.com/office/drawing/2016/5/9/chartex" xmlns:cx4="http://schemas.microsoft.com/office/drawing/2016/5/10/chartex" xmlns:cx5="http://schemas.microsoft.com/office/drawing/2016/5/11/chartex" xmlns:cx6="http://schemas.microsoft.com/office/drawing/2016/5/12/chartex" xmlns:cx7="http://schemas.microsoft.com/office/drawing/2016/5/13/chartex" xmlns:cx8="http://schemas.microsoft.com/office/drawing/2016/5/14/chartex" xmlns:mc="http://schemas.openxmlformats.org/markup-compatibility/2006" xmlns:aink="http://schemas.microsoft.com/office/drawing/2016/ink" xmlns:am3d="http://schemas.microsoft.com/office/drawing/2017/model3d" xmlns:o="urn:schemas-microsoft-com:office:office" xmlns:oel="http://schemas.microsoft.com/office/2019/extlst" xmlns:r="http://schemas.openxmlformats.org/officeDocument/2006/relationships" xmlns:m="http://schemas.openxmlformats.org/officeDocument/2006/math" xmlns:v="urn:schemas-microsoft-com:vml" xmlns:wp14="http://schemas.microsoft.com/office/word/2010/wordprocessingDrawing" xmlns:wp="http://schemas.openxmlformats.org/drawingml/2006/wordprocessingDrawing" xmlns:w10="urn:schemas-microsoft-com:office:word" xmlns:w="http://schemas.openxmlformats.org/wordprocessingml/2006/main" xmlns:w14="http://schemas.microsoft.com/office/word/2010/wordml" xmlns:w15="http://schemas.microsoft.com/office/word/2012/wordml" xmlns:w16cex="http://schemas.microsoft.com/office/word/2018/wordml/cex" xmlns:w16cid="http://schemas.microsoft.com/office/word/2016/wordml/cid" xmlns:w16="http://schemas.microsoft.com/office/word/2018/wordml" xmlns:w16sdtdh="http://schemas.microsoft.com/office/word/2020/wordml/sdtdatahash" xmlns:w16se="http://schemas.microsoft.com/office/word/2015/wordml/symex" xmlns:wpg="http://schemas.microsoft.com/office/word/2010/wordprocessingGroup" xmlns:wpi="http://schemas.microsoft.com/office/word/2010/wordprocessingInk" xmlns:wne="http://schemas.microsoft.com/office/word/2006/wordml" xmlns:wps="http://schemas.microsoft.com/office/word/2010/wordprocessingShape" mc:Ignorable="w14 w15 w16se w16cid w16 w16cex w16sdtdh wp14">
   <w:footnote w:type="separator" w:id="-1">
     <w:p>
       <w:pPr>
@@ -17336,7 +17764,7 @@
 </file>
 
 <file path=word/header1.xml><?xml version="1.0" encoding="utf-8"?>
-<w:hdr xmlns:wpc="http://schemas.microsoft.com/office/word/2010/wordprocessingCanvas" xmlns:cx="http://schemas.microsoft.com/office/drawing/2014/chartex" xmlns:cx1="http://schemas.microsoft.com/office/drawing/2015/9/8/chartex" xmlns:cx2="http://schemas.microsoft.com/office/drawing/2015/10/21/chartex" xmlns:cx3="http://schemas.microsoft.com/office/drawing/2016/5/9/chartex" xmlns:cx4="http://schemas.microsoft.com/office/drawing/2016/5/10/chartex" xmlns:cx5="http://schemas.microsoft.com/office/drawing/2016/5/11/chartex" xmlns:cx6="http://schemas.microsoft.com/office/drawing/2016/5/12/chartex" xmlns:cx7="http://schemas.microsoft.com/office/drawing/2016/5/13/chartex" xmlns:cx8="http://schemas.microsoft.com/office/drawing/2016/5/14/chartex" xmlns:mc="http://schemas.openxmlformats.org/markup-compatibility/2006" xmlns:aink="http://schemas.microsoft.com/office/drawing/2016/ink" xmlns:am3d="http://schemas.microsoft.com/office/drawing/2017/model3d" xmlns:o="urn:schemas-microsoft-com:office:office" xmlns:r="http://schemas.openxmlformats.org/officeDocument/2006/relationships" xmlns:m="http://schemas.openxmlformats.org/officeDocument/2006/math" xmlns:v="urn:schemas-microsoft-com:vml" xmlns:wp14="http://schemas.microsoft.com/office/word/2010/wordprocessingDrawing" xmlns:wp="http://schemas.openxmlformats.org/drawingml/2006/wordprocessingDrawing" xmlns:w10="urn:schemas-microsoft-com:office:word" xmlns:w="http://schemas.openxmlformats.org/wordprocessingml/2006/main" xmlns:w14="http://schemas.microsoft.com/office/word/2010/wordml" xmlns:w15="http://schemas.microsoft.com/office/word/2012/wordml" xmlns:w16cid="http://schemas.microsoft.com/office/word/2016/wordml/cid" xmlns:w16se="http://schemas.microsoft.com/office/word/2015/wordml/symex" xmlns:wpg="http://schemas.microsoft.com/office/word/2010/wordprocessingGroup" xmlns:wpi="http://schemas.microsoft.com/office/word/2010/wordprocessingInk" xmlns:wne="http://schemas.microsoft.com/office/word/2006/wordml" xmlns:wps="http://schemas.microsoft.com/office/word/2010/wordprocessingShape" mc:Ignorable="w14 w15 w16se w16cid wp14">
+<w:hdr xmlns:wpc="http://schemas.microsoft.com/office/word/2010/wordprocessingCanvas" xmlns:cx="http://schemas.microsoft.com/office/drawing/2014/chartex" xmlns:cx1="http://schemas.microsoft.com/office/drawing/2015/9/8/chartex" xmlns:cx2="http://schemas.microsoft.com/office/drawing/2015/10/21/chartex" xmlns:cx3="http://schemas.microsoft.com/office/drawing/2016/5/9/chartex" xmlns:cx4="http://schemas.microsoft.com/office/drawing/2016/5/10/chartex" xmlns:cx5="http://schemas.microsoft.com/office/drawing/2016/5/11/chartex" xmlns:cx6="http://schemas.microsoft.com/office/drawing/2016/5/12/chartex" xmlns:cx7="http://schemas.microsoft.com/office/drawing/2016/5/13/chartex" xmlns:cx8="http://schemas.microsoft.com/office/drawing/2016/5/14/chartex" xmlns:mc="http://schemas.openxmlformats.org/markup-compatibility/2006" xmlns:aink="http://schemas.microsoft.com/office/drawing/2016/ink" xmlns:am3d="http://schemas.microsoft.com/office/drawing/2017/model3d" xmlns:o="urn:schemas-microsoft-com:office:office" xmlns:oel="http://schemas.microsoft.com/office/2019/extlst" xmlns:r="http://schemas.openxmlformats.org/officeDocument/2006/relationships" xmlns:m="http://schemas.openxmlformats.org/officeDocument/2006/math" xmlns:v="urn:schemas-microsoft-com:vml" xmlns:wp14="http://schemas.microsoft.com/office/word/2010/wordprocessingDrawing" xmlns:wp="http://schemas.openxmlformats.org/drawingml/2006/wordprocessingDrawing" xmlns:w10="urn:schemas-microsoft-com:office:word" xmlns:w="http://schemas.openxmlformats.org/wordprocessingml/2006/main" xmlns:w14="http://schemas.microsoft.com/office/word/2010/wordml" xmlns:w15="http://schemas.microsoft.com/office/word/2012/wordml" xmlns:w16cex="http://schemas.microsoft.com/office/word/2018/wordml/cex" xmlns:w16cid="http://schemas.microsoft.com/office/word/2016/wordml/cid" xmlns:w16="http://schemas.microsoft.com/office/word/2018/wordml" xmlns:w16sdtdh="http://schemas.microsoft.com/office/word/2020/wordml/sdtdatahash" xmlns:w16se="http://schemas.microsoft.com/office/word/2015/wordml/symex" xmlns:wpg="http://schemas.microsoft.com/office/word/2010/wordprocessingGroup" xmlns:wpi="http://schemas.microsoft.com/office/word/2010/wordprocessingInk" xmlns:wne="http://schemas.microsoft.com/office/word/2006/wordml" xmlns:wps="http://schemas.microsoft.com/office/word/2010/wordprocessingShape" mc:Ignorable="w14 w15 w16se w16cid w16 w16cex w16sdtdh wp14">
   <w:p>
     <w:pPr>
       <w:pStyle w:val="lfej"/>
@@ -17348,7 +17776,7 @@
 </file>
 
 <file path=word/header2.xml><?xml version="1.0" encoding="utf-8"?>
-<w:hdr xmlns:wpc="http://schemas.microsoft.com/office/word/2010/wordprocessingCanvas" xmlns:cx="http://schemas.microsoft.com/office/drawing/2014/chartex" xmlns:cx1="http://schemas.microsoft.com/office/drawing/2015/9/8/chartex" xmlns:cx2="http://schemas.microsoft.com/office/drawing/2015/10/21/chartex" xmlns:cx3="http://schemas.microsoft.com/office/drawing/2016/5/9/chartex" xmlns:cx4="http://schemas.microsoft.com/office/drawing/2016/5/10/chartex" xmlns:cx5="http://schemas.microsoft.com/office/drawing/2016/5/11/chartex" xmlns:cx6="http://schemas.microsoft.com/office/drawing/2016/5/12/chartex" xmlns:cx7="http://schemas.microsoft.com/office/drawing/2016/5/13/chartex" xmlns:cx8="http://schemas.microsoft.com/office/drawing/2016/5/14/chartex" xmlns:mc="http://schemas.openxmlformats.org/markup-compatibility/2006" xmlns:aink="http://schemas.microsoft.com/office/drawing/2016/ink" xmlns:am3d="http://schemas.microsoft.com/office/drawing/2017/model3d" xmlns:o="urn:schemas-microsoft-com:office:office" xmlns:r="http://schemas.openxmlformats.org/officeDocument/2006/relationships" xmlns:m="http://schemas.openxmlformats.org/officeDocument/2006/math" xmlns:v="urn:schemas-microsoft-com:vml" xmlns:wp14="http://schemas.microsoft.com/office/word/2010/wordprocessingDrawing" xmlns:wp="http://schemas.openxmlformats.org/drawingml/2006/wordprocessingDrawing" xmlns:w10="urn:schemas-microsoft-com:office:word" xmlns:w="http://schemas.openxmlformats.org/wordprocessingml/2006/main" xmlns:w14="http://schemas.microsoft.com/office/word/2010/wordml" xmlns:w15="http://schemas.microsoft.com/office/word/2012/wordml" xmlns:w16cid="http://schemas.microsoft.com/office/word/2016/wordml/cid" xmlns:w16se="http://schemas.microsoft.com/office/word/2015/wordml/symex" xmlns:wpg="http://schemas.microsoft.com/office/word/2010/wordprocessingGroup" xmlns:wpi="http://schemas.microsoft.com/office/word/2010/wordprocessingInk" xmlns:wne="http://schemas.microsoft.com/office/word/2006/wordml" xmlns:wps="http://schemas.microsoft.com/office/word/2010/wordprocessingShape" mc:Ignorable="w14 w15 w16se w16cid wp14">
+<w:hdr xmlns:wpc="http://schemas.microsoft.com/office/word/2010/wordprocessingCanvas" xmlns:cx="http://schemas.microsoft.com/office/drawing/2014/chartex" xmlns:cx1="http://schemas.microsoft.com/office/drawing/2015/9/8/chartex" xmlns:cx2="http://schemas.microsoft.com/office/drawing/2015/10/21/chartex" xmlns:cx3="http://schemas.microsoft.com/office/drawing/2016/5/9/chartex" xmlns:cx4="http://schemas.microsoft.com/office/drawing/2016/5/10/chartex" xmlns:cx5="http://schemas.microsoft.com/office/drawing/2016/5/11/chartex" xmlns:cx6="http://schemas.microsoft.com/office/drawing/2016/5/12/chartex" xmlns:cx7="http://schemas.microsoft.com/office/drawing/2016/5/13/chartex" xmlns:cx8="http://schemas.microsoft.com/office/drawing/2016/5/14/chartex" xmlns:mc="http://schemas.openxmlformats.org/markup-compatibility/2006" xmlns:aink="http://schemas.microsoft.com/office/drawing/2016/ink" xmlns:am3d="http://schemas.microsoft.com/office/drawing/2017/model3d" xmlns:o="urn:schemas-microsoft-com:office:office" xmlns:oel="http://schemas.microsoft.com/office/2019/extlst" xmlns:r="http://schemas.openxmlformats.org/officeDocument/2006/relationships" xmlns:m="http://schemas.openxmlformats.org/officeDocument/2006/math" xmlns:v="urn:schemas-microsoft-com:vml" xmlns:wp14="http://schemas.microsoft.com/office/word/2010/wordprocessingDrawing" xmlns:wp="http://schemas.openxmlformats.org/drawingml/2006/wordprocessingDrawing" xmlns:w10="urn:schemas-microsoft-com:office:word" xmlns:w="http://schemas.openxmlformats.org/wordprocessingml/2006/main" xmlns:w14="http://schemas.microsoft.com/office/word/2010/wordml" xmlns:w15="http://schemas.microsoft.com/office/word/2012/wordml" xmlns:w16cex="http://schemas.microsoft.com/office/word/2018/wordml/cex" xmlns:w16cid="http://schemas.microsoft.com/office/word/2016/wordml/cid" xmlns:w16="http://schemas.microsoft.com/office/word/2018/wordml" xmlns:w16sdtdh="http://schemas.microsoft.com/office/word/2020/wordml/sdtdatahash" xmlns:w16se="http://schemas.microsoft.com/office/word/2015/wordml/symex" xmlns:wpg="http://schemas.microsoft.com/office/word/2010/wordprocessingGroup" xmlns:wpi="http://schemas.microsoft.com/office/word/2010/wordprocessingInk" xmlns:wne="http://schemas.microsoft.com/office/word/2006/wordml" xmlns:wps="http://schemas.microsoft.com/office/word/2010/wordprocessingShape" mc:Ignorable="w14 w15 w16se w16cid w16 w16cex w16sdtdh wp14">
   <w:p>
     <w:pPr>
       <w:pStyle w:val="lfej"/>
@@ -17377,7 +17805,7 @@
 </file>
 
 <file path=word/numbering.xml><?xml version="1.0" encoding="utf-8"?>
-<w:numbering xmlns:wpc="http://schemas.microsoft.com/office/word/2010/wordprocessingCanvas" xmlns:cx="http://schemas.microsoft.com/office/drawing/2014/chartex" xmlns:cx1="http://schemas.microsoft.com/office/drawing/2015/9/8/chartex" xmlns:cx2="http://schemas.microsoft.com/office/drawing/2015/10/21/chartex" xmlns:cx3="http://schemas.microsoft.com/office/drawing/2016/5/9/chartex" xmlns:cx4="http://schemas.microsoft.com/office/drawing/2016/5/10/chartex" xmlns:cx5="http://schemas.microsoft.com/office/drawing/2016/5/11/chartex" xmlns:cx6="http://schemas.microsoft.com/office/drawing/2016/5/12/chartex" xmlns:cx7="http://schemas.microsoft.com/office/drawing/2016/5/13/chartex" xmlns:cx8="http://schemas.microsoft.com/office/drawing/2016/5/14/chartex" xmlns:mc="http://schemas.openxmlformats.org/markup-compatibility/2006" xmlns:aink="http://schemas.microsoft.com/office/drawing/2016/ink" xmlns:am3d="http://schemas.microsoft.com/office/drawing/2017/model3d" xmlns:o="urn:schemas-microsoft-com:office:office" xmlns:r="http://schemas.openxmlformats.org/officeDocument/2006/relationships" xmlns:m="http://schemas.openxmlformats.org/officeDocument/2006/math" xmlns:v="urn:schemas-microsoft-com:vml" xmlns:wp14="http://schemas.microsoft.com/office/word/2010/wordprocessingDrawing" xmlns:wp="http://schemas.openxmlformats.org/drawingml/2006/wordprocessingDrawing" xmlns:w10="urn:schemas-microsoft-com:office:word" xmlns:w="http://schemas.openxmlformats.org/wordprocessingml/2006/main" xmlns:w14="http://schemas.microsoft.com/office/word/2010/wordml" xmlns:w15="http://schemas.microsoft.com/office/word/2012/wordml" xmlns:w16cid="http://schemas.microsoft.com/office/word/2016/wordml/cid" xmlns:w16se="http://schemas.microsoft.com/office/word/2015/wordml/symex" xmlns:wpg="http://schemas.microsoft.com/office/word/2010/wordprocessingGroup" xmlns:wpi="http://schemas.microsoft.com/office/word/2010/wordprocessingInk" xmlns:wne="http://schemas.microsoft.com/office/word/2006/wordml" xmlns:wps="http://schemas.microsoft.com/office/word/2010/wordprocessingShape" mc:Ignorable="w14 w15 w16se w16cid wp14">
+<w:numbering xmlns:wpc="http://schemas.microsoft.com/office/word/2010/wordprocessingCanvas" xmlns:cx="http://schemas.microsoft.com/office/drawing/2014/chartex" xmlns:cx1="http://schemas.microsoft.com/office/drawing/2015/9/8/chartex" xmlns:cx2="http://schemas.microsoft.com/office/drawing/2015/10/21/chartex" xmlns:cx3="http://schemas.microsoft.com/office/drawing/2016/5/9/chartex" xmlns:cx4="http://schemas.microsoft.com/office/drawing/2016/5/10/chartex" xmlns:cx5="http://schemas.microsoft.com/office/drawing/2016/5/11/chartex" xmlns:cx6="http://schemas.microsoft.com/office/drawing/2016/5/12/chartex" xmlns:cx7="http://schemas.microsoft.com/office/drawing/2016/5/13/chartex" xmlns:cx8="http://schemas.microsoft.com/office/drawing/2016/5/14/chartex" xmlns:mc="http://schemas.openxmlformats.org/markup-compatibility/2006" xmlns:aink="http://schemas.microsoft.com/office/drawing/2016/ink" xmlns:am3d="http://schemas.microsoft.com/office/drawing/2017/model3d" xmlns:o="urn:schemas-microsoft-com:office:office" xmlns:oel="http://schemas.microsoft.com/office/2019/extlst" xmlns:r="http://schemas.openxmlformats.org/officeDocument/2006/relationships" xmlns:m="http://schemas.openxmlformats.org/officeDocument/2006/math" xmlns:v="urn:schemas-microsoft-com:vml" xmlns:wp14="http://schemas.microsoft.com/office/word/2010/wordprocessingDrawing" xmlns:wp="http://schemas.openxmlformats.org/drawingml/2006/wordprocessingDrawing" xmlns:w10="urn:schemas-microsoft-com:office:word" xmlns:w="http://schemas.openxmlformats.org/wordprocessingml/2006/main" xmlns:w14="http://schemas.microsoft.com/office/word/2010/wordml" xmlns:w15="http://schemas.microsoft.com/office/word/2012/wordml" xmlns:w16cex="http://schemas.microsoft.com/office/word/2018/wordml/cex" xmlns:w16cid="http://schemas.microsoft.com/office/word/2016/wordml/cid" xmlns:w16="http://schemas.microsoft.com/office/word/2018/wordml" xmlns:w16sdtdh="http://schemas.microsoft.com/office/word/2020/wordml/sdtdatahash" xmlns:w16se="http://schemas.microsoft.com/office/word/2015/wordml/symex" xmlns:wpg="http://schemas.microsoft.com/office/word/2010/wordprocessingGroup" xmlns:wpi="http://schemas.microsoft.com/office/word/2010/wordprocessingInk" xmlns:wne="http://schemas.microsoft.com/office/word/2006/wordml" xmlns:wps="http://schemas.microsoft.com/office/word/2010/wordprocessingShape" mc:Ignorable="w14 w15 w16se w16cid w16 w16cex w16sdtdh wp14">
   <w:abstractNum w:abstractNumId="0" w15:restartNumberingAfterBreak="0">
     <w:nsid w:val="25920EC3"/>
     <w:multiLevelType w:val="multilevel"/>
@@ -17780,23 +18208,23 @@
       </w:pPr>
     </w:lvl>
   </w:abstractNum>
-  <w:num w:numId="1">
+  <w:num w:numId="1" w16cid:durableId="1522933327">
     <w:abstractNumId w:val="3"/>
   </w:num>
-  <w:num w:numId="2">
+  <w:num w:numId="2" w16cid:durableId="52781942">
     <w:abstractNumId w:val="2"/>
   </w:num>
-  <w:num w:numId="3">
+  <w:num w:numId="3" w16cid:durableId="1384720230">
     <w:abstractNumId w:val="0"/>
   </w:num>
-  <w:num w:numId="4">
+  <w:num w:numId="4" w16cid:durableId="1316225780">
     <w:abstractNumId w:val="1"/>
   </w:num>
 </w:numbering>
 </file>
 
 <file path=word/styles.xml><?xml version="1.0" encoding="utf-8"?>
-<w:styles xmlns:mc="http://schemas.openxmlformats.org/markup-compatibility/2006" xmlns:r="http://schemas.openxmlformats.org/officeDocument/2006/relationships" xmlns:w="http://schemas.openxmlformats.org/wordprocessingml/2006/main" xmlns:w14="http://schemas.microsoft.com/office/word/2010/wordml" xmlns:w15="http://schemas.microsoft.com/office/word/2012/wordml" xmlns:w16cid="http://schemas.microsoft.com/office/word/2016/wordml/cid" xmlns:w16se="http://schemas.microsoft.com/office/word/2015/wordml/symex" mc:Ignorable="w14 w15 w16se w16cid">
+<w:styles xmlns:mc="http://schemas.openxmlformats.org/markup-compatibility/2006" xmlns:r="http://schemas.openxmlformats.org/officeDocument/2006/relationships" xmlns:w="http://schemas.openxmlformats.org/wordprocessingml/2006/main" xmlns:w14="http://schemas.microsoft.com/office/word/2010/wordml" xmlns:w15="http://schemas.microsoft.com/office/word/2012/wordml" xmlns:w16cex="http://schemas.microsoft.com/office/word/2018/wordml/cex" xmlns:w16cid="http://schemas.microsoft.com/office/word/2016/wordml/cid" xmlns:w16="http://schemas.microsoft.com/office/word/2018/wordml" xmlns:w16sdtdh="http://schemas.microsoft.com/office/word/2020/wordml/sdtdatahash" xmlns:w16se="http://schemas.microsoft.com/office/word/2015/wordml/symex" mc:Ignorable="w14 w15 w16se w16cid w16 w16cex w16sdtdh">
   <w:docDefaults>
     <w:rPrDefault>
       <w:rPr>
@@ -17812,7 +18240,7 @@
       </w:pPr>
     </w:pPrDefault>
   </w:docDefaults>
-  <w:latentStyles w:defLockedState="0" w:defUIPriority="99" w:defSemiHidden="0" w:defUnhideWhenUsed="0" w:defQFormat="0" w:count="375">
+  <w:latentStyles w:defLockedState="0" w:defUIPriority="99" w:defSemiHidden="0" w:defUnhideWhenUsed="0" w:defQFormat="0" w:count="376">
     <w:lsdException w:name="Normal" w:uiPriority="0" w:qFormat="1"/>
     <w:lsdException w:name="heading 1" w:uiPriority="9" w:qFormat="1"/>
     <w:lsdException w:name="heading 2" w:semiHidden="1" w:uiPriority="9" w:unhideWhenUsed="1" w:qFormat="1"/>
@@ -17961,11 +18389,11 @@
     <w:lsdException w:name="Table Elegant" w:semiHidden="1" w:unhideWhenUsed="1"/>
     <w:lsdException w:name="Table Professional" w:semiHidden="1" w:unhideWhenUsed="1"/>
     <w:lsdException w:name="Table Subtle 1" w:semiHidden="1" w:unhideWhenUsed="1"/>
+    <w:lsdException w:name="Table Subtle 2" w:semiHidden="1" w:unhideWhenUsed="1"/>
     <w:lsdException w:name="Table Web 1" w:semiHidden="1" w:unhideWhenUsed="1"/>
     <w:lsdException w:name="Table Web 2" w:semiHidden="1" w:unhideWhenUsed="1"/>
     <w:lsdException w:name="Balloon Text" w:semiHidden="1" w:unhideWhenUsed="1"/>
     <w:lsdException w:name="Table Grid" w:uiPriority="0"/>
-    <w:lsdException w:name="Table Theme" w:semiHidden="1" w:unhideWhenUsed="1"/>
     <w:lsdException w:name="Placeholder Text" w:semiHidden="1"/>
     <w:lsdException w:name="No Spacing" w:uiPriority="1" w:qFormat="1"/>
     <w:lsdException w:name="Light Shading" w:uiPriority="60"/>
@@ -18185,6 +18613,7 @@
     <w:lsdException w:name="Smart Hyperlink" w:semiHidden="1" w:unhideWhenUsed="1"/>
     <w:lsdException w:name="Hashtag" w:semiHidden="1" w:unhideWhenUsed="1"/>
     <w:lsdException w:name="Unresolved Mention" w:semiHidden="1" w:unhideWhenUsed="1"/>
+    <w:lsdException w:name="Smart Link" w:semiHidden="1" w:unhideWhenUsed="1"/>
   </w:latentStyles>
   <w:style w:type="paragraph" w:default="1" w:styleId="Norml">
     <w:name w:val="Normal"/>

--- a/Docs/Dokumentáció.docx
+++ b/Docs/Dokumentáció.docx
@@ -1,6 +1,6 @@
 
 <file path=word/document.xml><?xml version="1.0" encoding="utf-8"?>
-<w:document xmlns:wpc="http://schemas.microsoft.com/office/word/2010/wordprocessingCanvas" xmlns:cx="http://schemas.microsoft.com/office/drawing/2014/chartex" xmlns:cx1="http://schemas.microsoft.com/office/drawing/2015/9/8/chartex" xmlns:cx2="http://schemas.microsoft.com/office/drawing/2015/10/21/chartex" xmlns:cx3="http://schemas.microsoft.com/office/drawing/2016/5/9/chartex" xmlns:cx4="http://schemas.microsoft.com/office/drawing/2016/5/10/chartex" xmlns:cx5="http://schemas.microsoft.com/office/drawing/2016/5/11/chartex" xmlns:cx6="http://schemas.microsoft.com/office/drawing/2016/5/12/chartex" xmlns:cx7="http://schemas.microsoft.com/office/drawing/2016/5/13/chartex" xmlns:cx8="http://schemas.microsoft.com/office/drawing/2016/5/14/chartex" xmlns:mc="http://schemas.openxmlformats.org/markup-compatibility/2006" xmlns:aink="http://schemas.microsoft.com/office/drawing/2016/ink" xmlns:am3d="http://schemas.microsoft.com/office/drawing/2017/model3d" xmlns:o="urn:schemas-microsoft-com:office:office" xmlns:oel="http://schemas.microsoft.com/office/2019/extlst" xmlns:r="http://schemas.openxmlformats.org/officeDocument/2006/relationships" xmlns:m="http://schemas.openxmlformats.org/officeDocument/2006/math" xmlns:v="urn:schemas-microsoft-com:vml" xmlns:wp14="http://schemas.microsoft.com/office/word/2010/wordprocessingDrawing" xmlns:wp="http://schemas.openxmlformats.org/drawingml/2006/wordprocessingDrawing" xmlns:w10="urn:schemas-microsoft-com:office:word" xmlns:w="http://schemas.openxmlformats.org/wordprocessingml/2006/main" xmlns:w14="http://schemas.microsoft.com/office/word/2010/wordml" xmlns:w15="http://schemas.microsoft.com/office/word/2012/wordml" xmlns:w16cex="http://schemas.microsoft.com/office/word/2018/wordml/cex" xmlns:w16cid="http://schemas.microsoft.com/office/word/2016/wordml/cid" xmlns:w16="http://schemas.microsoft.com/office/word/2018/wordml" xmlns:w16sdtdh="http://schemas.microsoft.com/office/word/2020/wordml/sdtdatahash" xmlns:w16se="http://schemas.microsoft.com/office/word/2015/wordml/symex" xmlns:wpg="http://schemas.microsoft.com/office/word/2010/wordprocessingGroup" xmlns:wpi="http://schemas.microsoft.com/office/word/2010/wordprocessingInk" xmlns:wne="http://schemas.microsoft.com/office/word/2006/wordml" xmlns:wps="http://schemas.microsoft.com/office/word/2010/wordprocessingShape" mc:Ignorable="w14 w15 w16se w16cid w16 w16cex w16sdtdh wp14">
+<w:document xmlns:wpc="http://schemas.microsoft.com/office/word/2010/wordprocessingCanvas" xmlns:cx="http://schemas.microsoft.com/office/drawing/2014/chartex" xmlns:cx1="http://schemas.microsoft.com/office/drawing/2015/9/8/chartex" xmlns:cx2="http://schemas.microsoft.com/office/drawing/2015/10/21/chartex" xmlns:cx3="http://schemas.microsoft.com/office/drawing/2016/5/9/chartex" xmlns:cx4="http://schemas.microsoft.com/office/drawing/2016/5/10/chartex" xmlns:cx5="http://schemas.microsoft.com/office/drawing/2016/5/11/chartex" xmlns:cx6="http://schemas.microsoft.com/office/drawing/2016/5/12/chartex" xmlns:cx7="http://schemas.microsoft.com/office/drawing/2016/5/13/chartex" xmlns:cx8="http://schemas.microsoft.com/office/drawing/2016/5/14/chartex" xmlns:mc="http://schemas.openxmlformats.org/markup-compatibility/2006" xmlns:aink="http://schemas.microsoft.com/office/drawing/2016/ink" xmlns:am3d="http://schemas.microsoft.com/office/drawing/2017/model3d" xmlns:o="urn:schemas-microsoft-com:office:office" xmlns:r="http://schemas.openxmlformats.org/officeDocument/2006/relationships" xmlns:m="http://schemas.openxmlformats.org/officeDocument/2006/math" xmlns:v="urn:schemas-microsoft-com:vml" xmlns:wp14="http://schemas.microsoft.com/office/word/2010/wordprocessingDrawing" xmlns:wp="http://schemas.openxmlformats.org/drawingml/2006/wordprocessingDrawing" xmlns:w10="urn:schemas-microsoft-com:office:word" xmlns:w="http://schemas.openxmlformats.org/wordprocessingml/2006/main" xmlns:w14="http://schemas.microsoft.com/office/word/2010/wordml" xmlns:w15="http://schemas.microsoft.com/office/word/2012/wordml" xmlns:w16cid="http://schemas.microsoft.com/office/word/2016/wordml/cid" xmlns:w16se="http://schemas.microsoft.com/office/word/2015/wordml/symex" xmlns:wpg="http://schemas.microsoft.com/office/word/2010/wordprocessingGroup" xmlns:wpi="http://schemas.microsoft.com/office/word/2010/wordprocessingInk" xmlns:wne="http://schemas.microsoft.com/office/word/2006/wordml" xmlns:wps="http://schemas.microsoft.com/office/word/2010/wordprocessingShape" mc:Ignorable="w14 w15 w16se w16cid wp14">
   <w:body>
     <w:p>
       <w:pPr>
@@ -177,47 +177,7 @@
           <w:szCs w:val="20"/>
           <w:lang w:eastAsia="hu-HU"/>
         </w:rPr>
-        <w:t xml:space="preserve">Blasek Balázs, </w:t>
-      </w:r>
-      <w:proofErr w:type="spellStart"/>
-      <w:r>
-        <w:rPr>
-          <w:rFonts w:asciiTheme="majorHAnsi" w:eastAsia="Times New Roman" w:hAnsiTheme="majorHAnsi" w:cs="Times New Roman"/>
-          <w:sz w:val="24"/>
-          <w:szCs w:val="20"/>
-          <w:lang w:eastAsia="hu-HU"/>
-        </w:rPr>
-        <w:t>Luksa</w:t>
-      </w:r>
-      <w:proofErr w:type="spellEnd"/>
-      <w:r>
-        <w:rPr>
-          <w:rFonts w:asciiTheme="majorHAnsi" w:eastAsia="Times New Roman" w:hAnsiTheme="majorHAnsi" w:cs="Times New Roman"/>
-          <w:sz w:val="24"/>
-          <w:szCs w:val="20"/>
-          <w:lang w:eastAsia="hu-HU"/>
-        </w:rPr>
-        <w:t xml:space="preserve"> Laura, </w:t>
-      </w:r>
-      <w:proofErr w:type="spellStart"/>
-      <w:r>
-        <w:rPr>
-          <w:rFonts w:asciiTheme="majorHAnsi" w:eastAsia="Times New Roman" w:hAnsiTheme="majorHAnsi" w:cs="Times New Roman"/>
-          <w:sz w:val="24"/>
-          <w:szCs w:val="20"/>
-          <w:lang w:eastAsia="hu-HU"/>
-        </w:rPr>
-        <w:t>Venter</w:t>
-      </w:r>
-      <w:proofErr w:type="spellEnd"/>
-      <w:r>
-        <w:rPr>
-          <w:rFonts w:asciiTheme="majorHAnsi" w:eastAsia="Times New Roman" w:hAnsiTheme="majorHAnsi" w:cs="Times New Roman"/>
-          <w:sz w:val="24"/>
-          <w:szCs w:val="20"/>
-          <w:lang w:eastAsia="hu-HU"/>
-        </w:rPr>
-        <w:t xml:space="preserve"> Alex</w:t>
+        <w:t>Blasek Balázs, Luksa Laura, Venter Alex</w:t>
       </w:r>
     </w:p>
     <w:p>
@@ -1704,7 +1664,6 @@
           <w:lang w:eastAsia="hu-HU"/>
         </w:rPr>
       </w:pPr>
-      <w:proofErr w:type="spellStart"/>
       <w:r>
         <w:rPr>
           <w:rFonts w:asciiTheme="majorHAnsi" w:eastAsia="Times New Roman" w:hAnsiTheme="majorHAnsi" w:cs="Times New Roman"/>
@@ -1712,17 +1671,7 @@
           <w:szCs w:val="20"/>
           <w:lang w:eastAsia="hu-HU"/>
         </w:rPr>
-        <w:t>Venter</w:t>
-      </w:r>
-      <w:proofErr w:type="spellEnd"/>
-      <w:r>
-        <w:rPr>
-          <w:rFonts w:asciiTheme="majorHAnsi" w:eastAsia="Times New Roman" w:hAnsiTheme="majorHAnsi" w:cs="Times New Roman"/>
-          <w:sz w:val="24"/>
-          <w:szCs w:val="20"/>
-          <w:lang w:eastAsia="hu-HU"/>
-        </w:rPr>
-        <w:t xml:space="preserve"> Alex</w:t>
+        <w:t>Venter Alex</w:t>
       </w:r>
     </w:p>
     <w:p>
@@ -1806,25 +1755,7 @@
                                 <w:sz w:val="24"/>
                                 <w:szCs w:val="24"/>
                               </w:rPr>
-                              <w:t xml:space="preserve">A House of </w:t>
-                            </w:r>
-                            <w:proofErr w:type="spellStart"/>
-                            <w:r>
-                              <w:rPr>
-                                <w:rFonts w:ascii="Times New Roman" w:hAnsi="Times New Roman" w:cs="Times New Roman"/>
-                                <w:sz w:val="24"/>
-                                <w:szCs w:val="24"/>
-                              </w:rPr>
-                              <w:t>Swords</w:t>
-                            </w:r>
-                            <w:proofErr w:type="spellEnd"/>
-                            <w:r>
-                              <w:rPr>
-                                <w:rFonts w:ascii="Times New Roman" w:hAnsi="Times New Roman" w:cs="Times New Roman"/>
-                                <w:sz w:val="24"/>
-                                <w:szCs w:val="24"/>
-                              </w:rPr>
-                              <w:t xml:space="preserve"> egy izgalmas középkori világban játszódó stratégiai játék, ahol a játékosoknak </w:t>
+                              <w:t xml:space="preserve">A House of Swords egy izgalmas középkori világban játszódó stratégiai játék, ahol a játékosoknak </w:t>
                             </w:r>
                             <w:r>
                               <w:rPr>
@@ -1840,18 +1771,8 @@
                                 <w:sz w:val="24"/>
                                 <w:szCs w:val="24"/>
                               </w:rPr>
-                              <w:t xml:space="preserve"> kell irányítaniuk a hadseregüket és ügyesen kezelniük erőforrásaikat a győzelem </w:t>
+                              <w:t xml:space="preserve"> kell irányítaniuk a hadseregüket és ügyesen kezelniük erőforrásaikat a győzelem érdekében..</w:t>
                             </w:r>
-                            <w:proofErr w:type="gramStart"/>
-                            <w:r>
-                              <w:rPr>
-                                <w:rFonts w:ascii="Times New Roman" w:hAnsi="Times New Roman" w:cs="Times New Roman"/>
-                                <w:sz w:val="24"/>
-                                <w:szCs w:val="24"/>
-                              </w:rPr>
-                              <w:t>érdekében..</w:t>
-                            </w:r>
-                            <w:proofErr w:type="gramEnd"/>
                           </w:p>
                         </w:txbxContent>
                       </wps:txbx>
@@ -1876,7 +1797,7 @@
                 <v:stroke joinstyle="miter"/>
                 <v:path gradientshapeok="t" o:connecttype="rect"/>
               </v:shapetype>
-              <v:shape id="Szövegdoboz 2" o:spid="_x0000_s1026" type="#_x0000_t202" style="position:absolute;margin-left:402.2pt;margin-top:468.8pt;width:453.4pt;height:110.6pt;z-index:251660288;visibility:visible;mso-wrap-style:square;mso-width-percent:0;mso-height-percent:200;mso-wrap-distance-left:9pt;mso-wrap-distance-top:3.6pt;mso-wrap-distance-right:9pt;mso-wrap-distance-bottom:3.6pt;mso-position-horizontal:right;mso-position-horizontal-relative:margin;mso-position-vertical:absolute;mso-position-vertical-relative:text;mso-width-percent:0;mso-height-percent:200;mso-width-relative:margin;mso-height-relative:margin;v-text-anchor:top" o:gfxdata="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" filled="f" stroked="f">
+              <v:shape id="Szövegdoboz 2" o:spid="_x0000_s1026" type="#_x0000_t202" style="position:absolute;margin-left:402.2pt;margin-top:468.8pt;width:453.4pt;height:110.6pt;z-index:251660288;visibility:visible;mso-wrap-style:square;mso-width-percent:0;mso-height-percent:200;mso-wrap-distance-left:9pt;mso-wrap-distance-top:3.6pt;mso-wrap-distance-right:9pt;mso-wrap-distance-bottom:3.6pt;mso-position-horizontal:right;mso-position-horizontal-relative:margin;mso-position-vertical:absolute;mso-position-vertical-relative:text;mso-width-percent:0;mso-height-percent:200;mso-width-relative:margin;mso-height-relative:margin;v-text-anchor:top" o:gfxdata="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" filled="f" stroked="f">
                 <v:textbox style="mso-fit-shape-to-text:t">
                   <w:txbxContent>
                     <w:p>
@@ -1894,25 +1815,7 @@
                           <w:sz w:val="24"/>
                           <w:szCs w:val="24"/>
                         </w:rPr>
-                        <w:t xml:space="preserve">A House of </w:t>
-                      </w:r>
-                      <w:proofErr w:type="spellStart"/>
-                      <w:r>
-                        <w:rPr>
-                          <w:rFonts w:ascii="Times New Roman" w:hAnsi="Times New Roman" w:cs="Times New Roman"/>
-                          <w:sz w:val="24"/>
-                          <w:szCs w:val="24"/>
-                        </w:rPr>
-                        <w:t>Swords</w:t>
-                      </w:r>
-                      <w:proofErr w:type="spellEnd"/>
-                      <w:r>
-                        <w:rPr>
-                          <w:rFonts w:ascii="Times New Roman" w:hAnsi="Times New Roman" w:cs="Times New Roman"/>
-                          <w:sz w:val="24"/>
-                          <w:szCs w:val="24"/>
-                        </w:rPr>
-                        <w:t xml:space="preserve"> egy izgalmas középkori világban játszódó stratégiai játék, ahol a játékosoknak </w:t>
+                        <w:t xml:space="preserve">A House of Swords egy izgalmas középkori világban játszódó stratégiai játék, ahol a játékosoknak </w:t>
                       </w:r>
                       <w:r>
                         <w:rPr>
@@ -1928,18 +1831,8 @@
                           <w:sz w:val="24"/>
                           <w:szCs w:val="24"/>
                         </w:rPr>
-                        <w:t xml:space="preserve"> kell irányítaniuk a hadseregüket és ügyesen kezelniük erőforrásaikat a győzelem </w:t>
+                        <w:t xml:space="preserve"> kell irányítaniuk a hadseregüket és ügyesen kezelniük erőforrásaikat a győzelem érdekében..</w:t>
                       </w:r>
-                      <w:proofErr w:type="gramStart"/>
-                      <w:r>
-                        <w:rPr>
-                          <w:rFonts w:ascii="Times New Roman" w:hAnsi="Times New Roman" w:cs="Times New Roman"/>
-                          <w:sz w:val="24"/>
-                          <w:szCs w:val="24"/>
-                        </w:rPr>
-                        <w:t>érdekében..</w:t>
-                      </w:r>
-                      <w:proofErr w:type="gramEnd"/>
                     </w:p>
                   </w:txbxContent>
                 </v:textbox>
@@ -3559,25 +3452,7 @@
           <w:sz w:val="24"/>
           <w:szCs w:val="24"/>
         </w:rPr>
-        <w:t xml:space="preserve">Alex legfőképpen </w:t>
-      </w:r>
-      <w:proofErr w:type="gramStart"/>
-      <w:r>
-        <w:rPr>
-          <w:rFonts w:ascii="Times New Roman" w:hAnsi="Times New Roman" w:cs="Times New Roman"/>
-          <w:sz w:val="24"/>
-          <w:szCs w:val="24"/>
-        </w:rPr>
-        <w:t>a</w:t>
-      </w:r>
-      <w:proofErr w:type="gramEnd"/>
-      <w:r>
-        <w:rPr>
-          <w:rFonts w:ascii="Times New Roman" w:hAnsi="Times New Roman" w:cs="Times New Roman"/>
-          <w:sz w:val="24"/>
-          <w:szCs w:val="24"/>
-        </w:rPr>
-        <w:t xml:space="preserve"> </w:t>
+        <w:t xml:space="preserve">Alex legfőképpen a </w:t>
       </w:r>
       <w:proofErr w:type="spellStart"/>
       <w:r>
@@ -3728,25 +3603,7 @@
           <w:sz w:val="24"/>
           <w:szCs w:val="24"/>
         </w:rPr>
-        <w:t xml:space="preserve">Alapvetően felosztottuk három egységre </w:t>
-      </w:r>
-      <w:proofErr w:type="gramStart"/>
-      <w:r>
-        <w:rPr>
-          <w:rFonts w:ascii="Times New Roman" w:hAnsi="Times New Roman" w:cs="Times New Roman"/>
-          <w:sz w:val="24"/>
-          <w:szCs w:val="24"/>
-        </w:rPr>
-        <w:t>a munkát</w:t>
-      </w:r>
-      <w:proofErr w:type="gramEnd"/>
-      <w:r>
-        <w:rPr>
-          <w:rFonts w:ascii="Times New Roman" w:hAnsi="Times New Roman" w:cs="Times New Roman"/>
-          <w:sz w:val="24"/>
-          <w:szCs w:val="24"/>
-        </w:rPr>
-        <w:t xml:space="preserve"> de mindegyik még mindig nagy és komplex volt. </w:t>
+        <w:t xml:space="preserve">Alapvetően felosztottuk három egységre a munkát de mindegyik még mindig nagy és komplex volt. </w:t>
       </w:r>
       <w:r>
         <w:rPr>
@@ -4056,25 +3913,7 @@
           <w:sz w:val="24"/>
           <w:szCs w:val="24"/>
         </w:rPr>
-        <w:t xml:space="preserve">Tapasztaltuk magunkon, hogy amikor elakadtunk valamiben több időre, nagyon jót tett egy kis </w:t>
-      </w:r>
-      <w:proofErr w:type="gramStart"/>
-      <w:r>
-        <w:rPr>
-          <w:rFonts w:ascii="Times New Roman" w:hAnsi="Times New Roman" w:cs="Times New Roman"/>
-          <w:sz w:val="24"/>
-          <w:szCs w:val="24"/>
-        </w:rPr>
-        <w:t>környezet változás</w:t>
-      </w:r>
-      <w:proofErr w:type="gramEnd"/>
-      <w:r>
-        <w:rPr>
-          <w:rFonts w:ascii="Times New Roman" w:hAnsi="Times New Roman" w:cs="Times New Roman"/>
-          <w:sz w:val="24"/>
-          <w:szCs w:val="24"/>
-        </w:rPr>
-        <w:t xml:space="preserve"> képen a </w:t>
+        <w:t xml:space="preserve">Tapasztaltuk magunkon, hogy amikor elakadtunk valamiben több időre, nagyon jót tett egy kis környezet változás képen a </w:t>
       </w:r>
       <w:proofErr w:type="spellStart"/>
       <w:r>
@@ -4177,20 +4016,9 @@
           <w:szCs w:val="24"/>
           <w:highlight w:val="cyan"/>
         </w:rPr>
-        <w:t>{</w:t>
-      </w:r>
-      <w:proofErr w:type="gramStart"/>
-      <w:r>
-        <w:rPr>
-          <w:rFonts w:ascii="Times New Roman" w:hAnsi="Times New Roman" w:cs="Times New Roman"/>
-          <w:sz w:val="24"/>
-          <w:szCs w:val="24"/>
-          <w:highlight w:val="cyan"/>
-        </w:rPr>
-        <w:t>…}(</w:t>
-      </w:r>
-      <w:proofErr w:type="spellStart"/>
-      <w:proofErr w:type="gramEnd"/>
+        <w:t>{…}(</w:t>
+      </w:r>
+      <w:proofErr w:type="spellStart"/>
       <w:r>
         <w:rPr>
           <w:rFonts w:ascii="Times New Roman" w:hAnsi="Times New Roman" w:cs="Times New Roman"/>
@@ -4888,16 +4716,7 @@
           <w:sz w:val="24"/>
           <w:szCs w:val="24"/>
         </w:rPr>
-        <w:t xml:space="preserve"> is sablonokat hoztunk létre. A minden oldalon ismétlődő részeket a könnyű átláthatóság érdekében </w:t>
-      </w:r>
-      <w:proofErr w:type="gramStart"/>
-      <w:r>
-        <w:rPr>
-          <w:rFonts w:ascii="Times New Roman" w:hAnsi="Times New Roman" w:cs="Times New Roman"/>
-          <w:sz w:val="24"/>
-          <w:szCs w:val="24"/>
-        </w:rPr>
-        <w:t xml:space="preserve">külön </w:t>
+        <w:t xml:space="preserve"> is sablonokat hoztunk létre. A minden oldalon ismétlődő részeket a könnyű átláthatóság érdekében külön </w:t>
       </w:r>
       <w:r>
         <w:rPr>
@@ -4908,7 +4727,6 @@
         <w:t>.</w:t>
       </w:r>
       <w:proofErr w:type="spellStart"/>
-      <w:proofErr w:type="gramEnd"/>
       <w:r>
         <w:rPr>
           <w:rFonts w:ascii="Times New Roman" w:hAnsi="Times New Roman" w:cs="Times New Roman"/>
@@ -4962,8 +4780,20 @@
           <w:szCs w:val="21"/>
           <w:lang w:eastAsia="hu-HU"/>
         </w:rPr>
-        <w:t>@include</w:t>
-      </w:r>
+        <w:t>@</w:t>
+      </w:r>
+      <w:proofErr w:type="spellStart"/>
+      <w:r>
+        <w:rPr>
+          <w:rFonts w:ascii="Consolas" w:eastAsia="Times New Roman" w:hAnsi="Consolas" w:cs="Times New Roman"/>
+          <w:color w:val="E06C75"/>
+          <w:sz w:val="21"/>
+          <w:szCs w:val="21"/>
+          <w:lang w:eastAsia="hu-HU"/>
+        </w:rPr>
+        <w:t>include</w:t>
+      </w:r>
+      <w:proofErr w:type="spellEnd"/>
       <w:r>
         <w:rPr>
           <w:rFonts w:ascii="Times New Roman" w:hAnsi="Times New Roman" w:cs="Times New Roman"/>
@@ -5091,8 +4921,20 @@
           <w:szCs w:val="21"/>
           <w:lang w:eastAsia="hu-HU"/>
         </w:rPr>
-        <w:t>@yield</w:t>
-      </w:r>
+        <w:t>@</w:t>
+      </w:r>
+      <w:proofErr w:type="spellStart"/>
+      <w:r>
+        <w:rPr>
+          <w:rFonts w:ascii="Consolas" w:eastAsia="Times New Roman" w:hAnsi="Consolas" w:cs="Times New Roman"/>
+          <w:color w:val="E06C75"/>
+          <w:sz w:val="21"/>
+          <w:szCs w:val="21"/>
+          <w:lang w:eastAsia="hu-HU"/>
+        </w:rPr>
+        <w:t>yield</w:t>
+      </w:r>
+      <w:proofErr w:type="spellEnd"/>
       <w:r>
         <w:rPr>
           <w:rFonts w:ascii="Times New Roman" w:hAnsi="Times New Roman" w:cs="Times New Roman"/>
@@ -6114,7 +5956,6 @@
           <w:highlight w:val="lightGray"/>
         </w:rPr>
       </w:pPr>
-      <w:proofErr w:type="gramStart"/>
       <w:r>
         <w:rPr>
           <w:rFonts w:ascii="Consolas" w:hAnsi="Consolas" w:cs="Times New Roman"/>
@@ -6122,17 +5963,7 @@
           <w:szCs w:val="21"/>
           <w:highlight w:val="lightGray"/>
         </w:rPr>
-        <w:t>#!/</w:t>
-      </w:r>
-      <w:proofErr w:type="gramEnd"/>
-      <w:r>
-        <w:rPr>
-          <w:rFonts w:ascii="Consolas" w:hAnsi="Consolas" w:cs="Times New Roman"/>
-          <w:sz w:val="21"/>
-          <w:szCs w:val="21"/>
-          <w:highlight w:val="lightGray"/>
-        </w:rPr>
-        <w:t>bin/bash</w:t>
+        <w:t>#!/bin/bash</w:t>
       </w:r>
     </w:p>
     <w:p>
@@ -6293,7 +6124,6 @@
         <w:t>=</w:t>
       </w:r>
       <w:proofErr w:type="spellStart"/>
-      <w:proofErr w:type="gramStart"/>
       <w:r>
         <w:rPr>
           <w:rFonts w:ascii="Consolas" w:hAnsi="Consolas" w:cs="Times New Roman"/>
@@ -6304,7 +6134,6 @@
         <w:t>composer.phar</w:t>
       </w:r>
       <w:proofErr w:type="spellEnd"/>
-      <w:proofErr w:type="gramEnd"/>
       <w:r>
         <w:rPr>
           <w:rFonts w:ascii="Consolas" w:hAnsi="Consolas" w:cs="Times New Roman"/>
@@ -6928,7 +6757,6 @@
         <w:t xml:space="preserve"> -R $</w:t>
       </w:r>
       <w:proofErr w:type="spellStart"/>
-      <w:proofErr w:type="gramStart"/>
       <w:r>
         <w:rPr>
           <w:rFonts w:ascii="Consolas" w:hAnsi="Consolas" w:cs="Times New Roman"/>
@@ -6939,7 +6767,6 @@
         <w:t>USER:http</w:t>
       </w:r>
       <w:proofErr w:type="spellEnd"/>
-      <w:proofErr w:type="gramEnd"/>
       <w:r>
         <w:rPr>
           <w:rFonts w:ascii="Consolas" w:hAnsi="Consolas" w:cs="Times New Roman"/>
@@ -7033,7 +6860,6 @@
         <w:t xml:space="preserve"> -R $</w:t>
       </w:r>
       <w:proofErr w:type="spellStart"/>
-      <w:proofErr w:type="gramStart"/>
       <w:r>
         <w:rPr>
           <w:rFonts w:ascii="Consolas" w:hAnsi="Consolas" w:cs="Times New Roman"/>
@@ -7044,7 +6870,6 @@
         <w:t>USER:http</w:t>
       </w:r>
       <w:proofErr w:type="spellEnd"/>
-      <w:proofErr w:type="gramEnd"/>
       <w:r>
         <w:rPr>
           <w:rFonts w:ascii="Consolas" w:hAnsi="Consolas" w:cs="Times New Roman"/>
@@ -7383,18 +7208,8 @@
           <w:sz w:val="24"/>
           <w:szCs w:val="24"/>
         </w:rPr>
-        <w:t xml:space="preserve">Ebbe a fájlba hozzá kellett adni a következő </w:t>
-      </w:r>
-      <w:proofErr w:type="gramStart"/>
-      <w:r>
-        <w:rPr>
-          <w:rFonts w:ascii="Times New Roman" w:hAnsi="Times New Roman" w:cs="Times New Roman"/>
-          <w:sz w:val="24"/>
-          <w:szCs w:val="24"/>
-        </w:rPr>
-        <w:t>sort :</w:t>
-      </w:r>
-      <w:proofErr w:type="gramEnd"/>
+        <w:t>Ebbe a fájlba hozzá kellett adni a következő sort :</w:t>
+      </w:r>
     </w:p>
     <w:p>
       <w:pPr>
@@ -7428,9 +7243,9 @@
           <w:szCs w:val="21"/>
           <w:highlight w:val="lightGray"/>
         </w:rPr>
-        <w:t xml:space="preserve"> / </w:t>
-      </w:r>
-      <w:proofErr w:type="gramStart"/>
+        <w:t xml:space="preserve"> / { </w:t>
+      </w:r>
+      <w:proofErr w:type="spellStart"/>
       <w:r>
         <w:rPr>
           <w:rFonts w:ascii="Consolas" w:hAnsi="Consolas" w:cs="Times New Roman"/>
@@ -7438,27 +7253,7 @@
           <w:szCs w:val="21"/>
           <w:highlight w:val="lightGray"/>
         </w:rPr>
-        <w:t xml:space="preserve">{ </w:t>
-      </w:r>
-      <w:proofErr w:type="spellStart"/>
-      <w:r>
-        <w:rPr>
-          <w:rFonts w:ascii="Consolas" w:hAnsi="Consolas" w:cs="Times New Roman"/>
-          <w:sz w:val="21"/>
-          <w:szCs w:val="21"/>
-          <w:highlight w:val="lightGray"/>
-        </w:rPr>
-        <w:t>try</w:t>
-      </w:r>
-      <w:proofErr w:type="gramEnd"/>
-      <w:r>
-        <w:rPr>
-          <w:rFonts w:ascii="Consolas" w:hAnsi="Consolas" w:cs="Times New Roman"/>
-          <w:sz w:val="21"/>
-          <w:szCs w:val="21"/>
-          <w:highlight w:val="lightGray"/>
-        </w:rPr>
-        <w:t>_files</w:t>
+        <w:t>try_files</w:t>
       </w:r>
       <w:proofErr w:type="spellEnd"/>
       <w:r>
@@ -7720,7 +7515,6 @@
         <w:t xml:space="preserve"> </w:t>
       </w:r>
       <w:proofErr w:type="spellStart"/>
-      <w:proofErr w:type="gramStart"/>
       <w:r>
         <w:rPr>
           <w:rFonts w:ascii="Consolas" w:hAnsi="Consolas" w:cs="Times New Roman"/>
@@ -7731,7 +7525,6 @@
         <w:t>view:clear</w:t>
       </w:r>
       <w:proofErr w:type="spellEnd"/>
-      <w:proofErr w:type="gramEnd"/>
     </w:p>
     <w:p>
       <w:pPr>
@@ -7776,7 +7569,6 @@
         <w:t xml:space="preserve"> </w:t>
       </w:r>
       <w:proofErr w:type="spellStart"/>
-      <w:proofErr w:type="gramStart"/>
       <w:r>
         <w:rPr>
           <w:rFonts w:ascii="Consolas" w:hAnsi="Consolas" w:cs="Times New Roman"/>
@@ -7787,7 +7579,6 @@
         <w:t>route:clear</w:t>
       </w:r>
       <w:proofErr w:type="spellEnd"/>
-      <w:proofErr w:type="gramEnd"/>
     </w:p>
     <w:p>
       <w:pPr>
@@ -7832,7 +7623,6 @@
         <w:t xml:space="preserve"> </w:t>
       </w:r>
       <w:proofErr w:type="spellStart"/>
-      <w:proofErr w:type="gramStart"/>
       <w:r>
         <w:rPr>
           <w:rFonts w:ascii="Consolas" w:hAnsi="Consolas" w:cs="Times New Roman"/>
@@ -7843,7 +7633,6 @@
         <w:t>cache:clear</w:t>
       </w:r>
       <w:proofErr w:type="spellEnd"/>
-      <w:proofErr w:type="gramEnd"/>
     </w:p>
     <w:p>
       <w:pPr>
@@ -7889,7 +7678,6 @@
         <w:t xml:space="preserve"> </w:t>
       </w:r>
       <w:proofErr w:type="spellStart"/>
-      <w:proofErr w:type="gramStart"/>
       <w:r>
         <w:rPr>
           <w:rFonts w:ascii="Consolas" w:hAnsi="Consolas" w:cs="Times New Roman"/>
@@ -7900,7 +7688,6 @@
         <w:t>config:cache</w:t>
       </w:r>
       <w:proofErr w:type="spellEnd"/>
-      <w:proofErr w:type="gramEnd"/>
     </w:p>
     <w:p>
       <w:pPr>
@@ -8212,7 +7999,6 @@
         <w:t xml:space="preserve"> tudtunk dolgozni a különböző részfeladatokon, és a különbségeket a fő mappába </w:t>
       </w:r>
       <w:proofErr w:type="spellStart"/>
-      <w:proofErr w:type="gramStart"/>
       <w:r>
         <w:rPr>
           <w:rFonts w:ascii="Times New Roman" w:hAnsi="Times New Roman" w:cs="Times New Roman"/>
@@ -8222,7 +8008,6 @@
         <w:t>mergeljük</w:t>
       </w:r>
       <w:proofErr w:type="spellEnd"/>
-      <w:proofErr w:type="gramEnd"/>
       <w:r>
         <w:rPr>
           <w:rFonts w:ascii="Times New Roman" w:hAnsi="Times New Roman" w:cs="Times New Roman"/>
@@ -8390,43 +8175,7 @@
           <w:sz w:val="24"/>
           <w:szCs w:val="24"/>
         </w:rPr>
-        <w:t xml:space="preserve">A weblapon történő regisztrációnál a felhasználónak hitelesítenie kell az email címet. </w:t>
-      </w:r>
-      <w:proofErr w:type="gramStart"/>
-      <w:r>
-        <w:rPr>
-          <w:rFonts w:ascii="Times New Roman" w:hAnsi="Times New Roman" w:cs="Times New Roman"/>
-          <w:sz w:val="24"/>
-          <w:szCs w:val="24"/>
-        </w:rPr>
-        <w:t>Később</w:t>
-      </w:r>
-      <w:proofErr w:type="gramEnd"/>
-      <w:r>
-        <w:rPr>
-          <w:rFonts w:ascii="Times New Roman" w:hAnsi="Times New Roman" w:cs="Times New Roman"/>
-          <w:sz w:val="24"/>
-          <w:szCs w:val="24"/>
-        </w:rPr>
-        <w:t xml:space="preserve"> ha elfelejtené a jelszavát erre a hitelesített email címre tud a rendszer küldeni egy jelszó visszaállító linket. Továbbá a hiba jelentéseknél kapunk egy értesítő </w:t>
-      </w:r>
-      <w:proofErr w:type="gramStart"/>
-      <w:r>
-        <w:rPr>
-          <w:rFonts w:ascii="Times New Roman" w:hAnsi="Times New Roman" w:cs="Times New Roman"/>
-          <w:sz w:val="24"/>
-          <w:szCs w:val="24"/>
-        </w:rPr>
-        <w:t>emailt</w:t>
-      </w:r>
-      <w:proofErr w:type="gramEnd"/>
-      <w:r>
-        <w:rPr>
-          <w:rFonts w:ascii="Times New Roman" w:hAnsi="Times New Roman" w:cs="Times New Roman"/>
-          <w:sz w:val="24"/>
-          <w:szCs w:val="24"/>
-        </w:rPr>
-        <w:t xml:space="preserve"> </w:t>
+        <w:t xml:space="preserve">A weblapon történő regisztrációnál a felhasználónak hitelesítenie kell az email címet. Később ha elfelejtené a jelszavát erre a hitelesített email címre tud a rendszer küldeni egy jelszó visszaállító linket. Továbbá a hiba jelentéseknél kapunk egy értesítő emailt </w:t>
       </w:r>
       <w:r>
         <w:rPr>
@@ -8711,7 +8460,6 @@
         <w:t>-</w:t>
       </w:r>
       <w:proofErr w:type="spellStart"/>
-      <w:proofErr w:type="gramStart"/>
       <w:r>
         <w:rPr>
           <w:rFonts w:ascii="Times New Roman" w:hAnsi="Times New Roman" w:cs="Times New Roman"/>
@@ -8721,7 +8469,6 @@
         <w:t>ra</w:t>
       </w:r>
       <w:proofErr w:type="spellEnd"/>
-      <w:proofErr w:type="gramEnd"/>
       <w:r>
         <w:rPr>
           <w:rFonts w:ascii="Times New Roman" w:hAnsi="Times New Roman" w:cs="Times New Roman"/>
@@ -8852,25 +8599,7 @@
           <w:sz w:val="24"/>
           <w:szCs w:val="24"/>
         </w:rPr>
-        <w:t xml:space="preserve">Ezután </w:t>
-      </w:r>
-      <w:proofErr w:type="gramStart"/>
-      <w:r>
-        <w:rPr>
-          <w:rFonts w:ascii="Times New Roman" w:hAnsi="Times New Roman" w:cs="Times New Roman"/>
-          <w:sz w:val="24"/>
-          <w:szCs w:val="24"/>
-        </w:rPr>
-        <w:t>a</w:t>
-      </w:r>
-      <w:proofErr w:type="gramEnd"/>
-      <w:r>
-        <w:rPr>
-          <w:rFonts w:ascii="Times New Roman" w:hAnsi="Times New Roman" w:cs="Times New Roman"/>
-          <w:sz w:val="24"/>
-          <w:szCs w:val="24"/>
-        </w:rPr>
-        <w:t xml:space="preserve"> egy </w:t>
+        <w:t xml:space="preserve">Ezután a egy </w:t>
       </w:r>
       <w:r>
         <w:rPr>
@@ -9013,25 +8742,7 @@
           <w:sz w:val="24"/>
           <w:szCs w:val="24"/>
         </w:rPr>
-        <w:t xml:space="preserve"> rekorddal beállítottuk az egyetlen email </w:t>
-      </w:r>
-      <w:proofErr w:type="gramStart"/>
-      <w:r>
-        <w:rPr>
-          <w:rFonts w:ascii="Times New Roman" w:hAnsi="Times New Roman" w:cs="Times New Roman"/>
-          <w:sz w:val="24"/>
-          <w:szCs w:val="24"/>
-        </w:rPr>
-        <w:t>szerverünket</w:t>
-      </w:r>
-      <w:proofErr w:type="gramEnd"/>
-      <w:r>
-        <w:rPr>
-          <w:rFonts w:ascii="Times New Roman" w:hAnsi="Times New Roman" w:cs="Times New Roman"/>
-          <w:sz w:val="24"/>
-          <w:szCs w:val="24"/>
-        </w:rPr>
-        <w:t xml:space="preserve"> hogy az </w:t>
+        <w:t xml:space="preserve"> rekorddal beállítottuk az egyetlen email szerverünket hogy az </w:t>
       </w:r>
       <w:r>
         <w:rPr>
@@ -9154,25 +8865,7 @@
           <w:sz w:val="24"/>
           <w:szCs w:val="24"/>
         </w:rPr>
-        <w:t xml:space="preserve"> hoztunk </w:t>
-      </w:r>
-      <w:proofErr w:type="gramStart"/>
-      <w:r>
-        <w:rPr>
-          <w:rFonts w:ascii="Times New Roman" w:hAnsi="Times New Roman" w:cs="Times New Roman"/>
-          <w:sz w:val="24"/>
-          <w:szCs w:val="24"/>
-        </w:rPr>
-        <w:t>létre</w:t>
-      </w:r>
-      <w:proofErr w:type="gramEnd"/>
-      <w:r>
-        <w:rPr>
-          <w:rFonts w:ascii="Times New Roman" w:hAnsi="Times New Roman" w:cs="Times New Roman"/>
-          <w:sz w:val="24"/>
-          <w:szCs w:val="24"/>
-        </w:rPr>
-        <w:t xml:space="preserve"> amely egy digitális aláírásnak felel meg. Így már a levelek és a szerver is megkapta kellő hitelesítéseket.</w:t>
+        <w:t xml:space="preserve"> hoztunk létre amely egy digitális aláírásnak felel meg. Így már a levelek és a szerver is megkapta kellő hitelesítéseket.</w:t>
       </w:r>
     </w:p>
     <w:p>
@@ -9702,7 +9395,6 @@
           <w:szCs w:val="24"/>
         </w:rPr>
       </w:pPr>
-      <w:proofErr w:type="gramStart"/>
       <w:r>
         <w:rPr>
           <w:rFonts w:ascii="Times New Roman" w:hAnsi="Times New Roman" w:cs="Times New Roman"/>
@@ -9723,7 +9415,6 @@
         <w:t>env</w:t>
       </w:r>
       <w:proofErr w:type="spellEnd"/>
-      <w:proofErr w:type="gramEnd"/>
       <w:r>
         <w:rPr>
           <w:rFonts w:ascii="Times New Roman" w:hAnsi="Times New Roman" w:cs="Times New Roman"/>
@@ -11482,25 +11173,7 @@
           <w:sz w:val="24"/>
           <w:szCs w:val="24"/>
         </w:rPr>
-        <w:t xml:space="preserve">Alapvető tény, hogy felhasználók jelszavát nem szövegként kell tárolni egy adatbázisban, </w:t>
-      </w:r>
-      <w:proofErr w:type="gramStart"/>
-      <w:r>
-        <w:rPr>
-          <w:rFonts w:ascii="Times New Roman" w:hAnsi="Times New Roman" w:cs="Times New Roman"/>
-          <w:sz w:val="24"/>
-          <w:szCs w:val="24"/>
-        </w:rPr>
-        <w:t>hiszen</w:t>
-      </w:r>
-      <w:proofErr w:type="gramEnd"/>
-      <w:r>
-        <w:rPr>
-          <w:rFonts w:ascii="Times New Roman" w:hAnsi="Times New Roman" w:cs="Times New Roman"/>
-          <w:sz w:val="24"/>
-          <w:szCs w:val="24"/>
-        </w:rPr>
-        <w:t xml:space="preserve"> ha egy támadó fél hozzájutna az adatokhoz, akkor egyből tudná a bejelentkezési adatokat. Ennek elkerülése érdekében komplex, </w:t>
+        <w:t xml:space="preserve">Alapvető tény, hogy felhasználók jelszavát nem szövegként kell tárolni egy adatbázisban, hiszen ha egy támadó fél hozzájutna az adatokhoz, akkor egyből tudná a bejelentkezési adatokat. Ennek elkerülése érdekében komplex, </w:t>
       </w:r>
       <w:r>
         <w:rPr>
@@ -11540,25 +11213,7 @@
           <w:sz w:val="24"/>
           <w:szCs w:val="24"/>
         </w:rPr>
-        <w:t xml:space="preserve">Ez egy olyan algoritmus neve, amely egy bemeneti karakterláncot látszólag véletlenszerűen átalakít egy hexadecimális értékké. Azonban ez a folyamat koránt sem véletlenszerű, </w:t>
-      </w:r>
-      <w:proofErr w:type="gramStart"/>
-      <w:r>
-        <w:rPr>
-          <w:rFonts w:ascii="Times New Roman" w:hAnsi="Times New Roman" w:cs="Times New Roman"/>
-          <w:sz w:val="24"/>
-          <w:szCs w:val="24"/>
-        </w:rPr>
-        <w:t>hiszen</w:t>
-      </w:r>
-      <w:proofErr w:type="gramEnd"/>
-      <w:r>
-        <w:rPr>
-          <w:rFonts w:ascii="Times New Roman" w:hAnsi="Times New Roman" w:cs="Times New Roman"/>
-          <w:sz w:val="24"/>
-          <w:szCs w:val="24"/>
-        </w:rPr>
-        <w:t xml:space="preserve"> ha a folyamatot többször hajtjuk végre ugyanazzal a bemenettel, mindig ugyanazt a hexadecimális eredményt fogjuk kapni, valójában egy egyértelmű hozzárendelésről beszélünk.</w:t>
+        <w:t>Ez egy olyan algoritmus neve, amely egy bemeneti karakterláncot látszólag véletlenszerűen átalakít egy hexadecimális értékké. Azonban ez a folyamat koránt sem véletlenszerű, hiszen ha a folyamatot többször hajtjuk végre ugyanazzal a bemenettel, mindig ugyanazt a hexadecimális eredményt fogjuk kapni, valójában egy egyértelmű hozzárendelésről beszélünk.</w:t>
       </w:r>
     </w:p>
     <w:p>
@@ -12150,7 +11805,6 @@
         </w:rPr>
         <w:t>” módszer jelenti, avagy minden esetben, amikor a felhasználó be akar jelentkezni, a beírt jelszó végére hozzáfűzzük a “</w:t>
       </w:r>
-      <w:proofErr w:type="gramStart"/>
       <w:r>
         <w:rPr>
           <w:rFonts w:ascii="Times New Roman" w:hAnsi="Times New Roman" w:cs="Times New Roman"/>
@@ -12167,16 +11821,7 @@
           <w:sz w:val="24"/>
           <w:szCs w:val="24"/>
         </w:rPr>
-        <w:t>”-</w:t>
-      </w:r>
-      <w:proofErr w:type="gramEnd"/>
-      <w:r>
-        <w:rPr>
-          <w:rFonts w:ascii="Times New Roman" w:hAnsi="Times New Roman" w:cs="Times New Roman"/>
-          <w:sz w:val="24"/>
-          <w:szCs w:val="24"/>
-        </w:rPr>
-        <w:t xml:space="preserve">ot, és az így keletkezett szó végére egyesével kipróbáljuk az 52 lehetséges betűt, majd egyesével az 52 szót </w:t>
+        <w:t xml:space="preserve">”-ot, és az így keletkezett szó végére egyesével kipróbáljuk az 52 lehetséges betűt, majd egyesével az 52 szót </w:t>
       </w:r>
       <w:proofErr w:type="spellStart"/>
       <w:r>
@@ -12453,25 +12098,7 @@
           <w:sz w:val="24"/>
           <w:szCs w:val="24"/>
         </w:rPr>
-        <w:t xml:space="preserve">-ban elkészített játék tudjon kommunikálni a szerverrel, hogy az adatok mentésre kerüljenek, </w:t>
-      </w:r>
-      <w:proofErr w:type="gramStart"/>
-      <w:r>
-        <w:rPr>
-          <w:rFonts w:ascii="Times New Roman" w:hAnsi="Times New Roman" w:cs="Times New Roman"/>
-          <w:sz w:val="24"/>
-          <w:szCs w:val="24"/>
-        </w:rPr>
-        <w:t>illetve</w:t>
-      </w:r>
-      <w:proofErr w:type="gramEnd"/>
-      <w:r>
-        <w:rPr>
-          <w:rFonts w:ascii="Times New Roman" w:hAnsi="Times New Roman" w:cs="Times New Roman"/>
-          <w:sz w:val="24"/>
-          <w:szCs w:val="24"/>
-        </w:rPr>
-        <w:t xml:space="preserve"> hogy a kliensek egymással tudjanak </w:t>
+        <w:t xml:space="preserve">-ban elkészített játék tudjon kommunikálni a szerverrel, hogy az adatok mentésre kerüljenek, illetve hogy a kliensek egymással tudjanak </w:t>
       </w:r>
       <w:proofErr w:type="spellStart"/>
       <w:r>
@@ -12838,7 +12465,6 @@
         <w:t xml:space="preserve"> osztály </w:t>
       </w:r>
       <w:proofErr w:type="spellStart"/>
-      <w:proofErr w:type="gramStart"/>
       <w:r>
         <w:rPr>
           <w:rFonts w:ascii="Times New Roman" w:hAnsi="Times New Roman" w:cs="Times New Roman"/>
@@ -12856,17 +12482,7 @@
           <w:sz w:val="24"/>
           <w:szCs w:val="24"/>
         </w:rPr>
-        <w:t>(</w:t>
-      </w:r>
-      <w:proofErr w:type="gramEnd"/>
-      <w:r>
-        <w:rPr>
-          <w:rFonts w:ascii="Times New Roman" w:hAnsi="Times New Roman" w:cs="Times New Roman"/>
-          <w:i/>
-          <w:sz w:val="24"/>
-          <w:szCs w:val="24"/>
-        </w:rPr>
-        <w:t>)</w:t>
+        <w:t>()</w:t>
       </w:r>
       <w:r>
         <w:rPr>
@@ -13443,7 +13059,6 @@
         <w:t xml:space="preserve">A </w:t>
       </w:r>
       <w:proofErr w:type="spellStart"/>
-      <w:proofErr w:type="gramStart"/>
       <w:r>
         <w:rPr>
           <w:rFonts w:ascii="Times New Roman" w:hAnsi="Times New Roman" w:cs="Times New Roman"/>
@@ -13454,7 +13069,6 @@
         <w:t>response.EnsureSuccessStatusCode</w:t>
       </w:r>
       <w:proofErr w:type="spellEnd"/>
-      <w:proofErr w:type="gramEnd"/>
       <w:r>
         <w:rPr>
           <w:rFonts w:ascii="Times New Roman" w:hAnsi="Times New Roman" w:cs="Times New Roman"/>
@@ -13513,7 +13127,6 @@
         <w:t xml:space="preserve">A </w:t>
       </w:r>
       <w:proofErr w:type="spellStart"/>
-      <w:proofErr w:type="gramStart"/>
       <w:r>
         <w:rPr>
           <w:rFonts w:ascii="Times New Roman" w:hAnsi="Times New Roman" w:cs="Times New Roman"/>
@@ -13524,7 +13137,6 @@
         <w:t>response.ReadAsStringAsync</w:t>
       </w:r>
       <w:proofErr w:type="spellEnd"/>
-      <w:proofErr w:type="gramEnd"/>
       <w:r>
         <w:rPr>
           <w:rFonts w:ascii="Times New Roman" w:hAnsi="Times New Roman" w:cs="Times New Roman"/>
@@ -13912,8 +13524,19 @@
           <w:sz w:val="24"/>
           <w:szCs w:val="24"/>
         </w:rPr>
-        <w:t xml:space="preserve"> tokenként</w:t>
-      </w:r>
+        <w:t xml:space="preserve"> </w:t>
+      </w:r>
+      <w:proofErr w:type="spellStart"/>
+      <w:r>
+        <w:rPr>
+          <w:rFonts w:ascii="Times New Roman" w:hAnsi="Times New Roman" w:cs="Times New Roman"/>
+          <w:i/>
+          <w:sz w:val="24"/>
+          <w:szCs w:val="24"/>
+        </w:rPr>
+        <w:t>tokenként</w:t>
+      </w:r>
+      <w:proofErr w:type="spellEnd"/>
       <w:r>
         <w:rPr>
           <w:rFonts w:ascii="Times New Roman" w:hAnsi="Times New Roman" w:cs="Times New Roman"/>
@@ -14639,7 +14262,6 @@
         <w:t xml:space="preserve"> </w:t>
       </w:r>
       <w:proofErr w:type="spellStart"/>
-      <w:proofErr w:type="gramStart"/>
       <w:r>
         <w:rPr>
           <w:rFonts w:ascii="Consolas" w:eastAsia="Times New Roman" w:hAnsi="Consolas" w:cs="Times New Roman"/>
@@ -14661,7 +14283,6 @@
         </w:rPr>
         <w:t>(</w:t>
       </w:r>
-      <w:proofErr w:type="gramEnd"/>
       <w:r>
         <w:rPr>
           <w:rFonts w:ascii="Consolas" w:eastAsia="Times New Roman" w:hAnsi="Consolas" w:cs="Times New Roman"/>
@@ -14893,7 +14514,6 @@
         <w:t>-&gt;</w:t>
       </w:r>
       <w:proofErr w:type="spellStart"/>
-      <w:proofErr w:type="gramStart"/>
       <w:r>
         <w:rPr>
           <w:rFonts w:ascii="Consolas" w:eastAsia="Times New Roman" w:hAnsi="Consolas" w:cs="Times New Roman"/>
@@ -14913,18 +14533,7 @@
           <w:szCs w:val="21"/>
           <w:lang w:eastAsia="hu-HU"/>
         </w:rPr>
-        <w:t>(</w:t>
-      </w:r>
-      <w:proofErr w:type="gramEnd"/>
-      <w:r>
-        <w:rPr>
-          <w:rFonts w:ascii="Consolas" w:eastAsia="Times New Roman" w:hAnsi="Consolas" w:cs="Times New Roman"/>
-          <w:color w:val="BBBBBB"/>
-          <w:sz w:val="21"/>
-          <w:szCs w:val="21"/>
-          <w:lang w:eastAsia="hu-HU"/>
-        </w:rPr>
-        <w:t>);</w:t>
+        <w:t>();</w:t>
       </w:r>
     </w:p>
     <w:p>
@@ -15127,7 +14736,6 @@
         <w:t xml:space="preserve"> </w:t>
       </w:r>
       <w:proofErr w:type="spellStart"/>
-      <w:proofErr w:type="gramStart"/>
       <w:r>
         <w:rPr>
           <w:rFonts w:ascii="Times New Roman" w:hAnsi="Times New Roman" w:cs="Times New Roman"/>
@@ -15138,7 +14746,6 @@
         <w:t>schedule:run</w:t>
       </w:r>
       <w:proofErr w:type="spellEnd"/>
-      <w:proofErr w:type="gramEnd"/>
       <w:r>
         <w:rPr>
           <w:rFonts w:ascii="Times New Roman" w:hAnsi="Times New Roman" w:cs="Times New Roman"/>
@@ -15326,7 +14933,6 @@
         <w:t xml:space="preserve"> </w:t>
       </w:r>
       <w:proofErr w:type="spellStart"/>
-      <w:proofErr w:type="gramStart"/>
       <w:r>
         <w:rPr>
           <w:rFonts w:ascii="Times New Roman" w:hAnsi="Times New Roman" w:cs="Times New Roman"/>
@@ -15337,7 +14943,6 @@
         <w:t>schedule:run</w:t>
       </w:r>
       <w:proofErr w:type="spellEnd"/>
-      <w:proofErr w:type="gramEnd"/>
     </w:p>
     <w:p>
       <w:pPr>
@@ -15999,25 +15604,7 @@
           <w:sz w:val="24"/>
           <w:szCs w:val="24"/>
         </w:rPr>
-        <w:t xml:space="preserve">. Lényegében ezután végignéz minden csomóponton, hogy </w:t>
-      </w:r>
-      <w:proofErr w:type="gramStart"/>
-      <w:r>
-        <w:rPr>
-          <w:rFonts w:ascii="Times New Roman" w:hAnsi="Times New Roman" w:cs="Times New Roman"/>
-          <w:sz w:val="24"/>
-          <w:szCs w:val="24"/>
-        </w:rPr>
-        <w:t>keletkezne e</w:t>
-      </w:r>
-      <w:proofErr w:type="gramEnd"/>
-      <w:r>
-        <w:rPr>
-          <w:rFonts w:ascii="Times New Roman" w:hAnsi="Times New Roman" w:cs="Times New Roman"/>
-          <w:sz w:val="24"/>
-          <w:szCs w:val="24"/>
-        </w:rPr>
-        <w:t xml:space="preserve"> átfedés, és ez alapján létrehoz egy </w:t>
+        <w:t xml:space="preserve">. Lényegében ezután végignéz minden csomóponton, hogy keletkezne e átfedés, és ez alapján létrehoz egy </w:t>
       </w:r>
       <w:proofErr w:type="spellStart"/>
       <w:r>
@@ -16095,25 +15682,7 @@
           <w:sz w:val="24"/>
           <w:szCs w:val="24"/>
         </w:rPr>
-        <w:t xml:space="preserve">A grafika és a logika el van különítve két objektumba. Ez azért hasznos, mivel így könnyen ki lehet cserélni a grafikát </w:t>
-      </w:r>
-      <w:proofErr w:type="gramStart"/>
-      <w:r>
-        <w:rPr>
-          <w:rFonts w:ascii="Times New Roman" w:hAnsi="Times New Roman" w:cs="Times New Roman"/>
-          <w:sz w:val="24"/>
-          <w:szCs w:val="24"/>
-        </w:rPr>
-        <w:t>anélkül</w:t>
-      </w:r>
-      <w:proofErr w:type="gramEnd"/>
-      <w:r>
-        <w:rPr>
-          <w:rFonts w:ascii="Times New Roman" w:hAnsi="Times New Roman" w:cs="Times New Roman"/>
-          <w:sz w:val="24"/>
-          <w:szCs w:val="24"/>
-        </w:rPr>
-        <w:t xml:space="preserve"> hogy a logikába bele kéne nyúlni. </w:t>
+        <w:t xml:space="preserve">A grafika és a logika el van különítve két objektumba. Ez azért hasznos, mivel így könnyen ki lehet cserélni a grafikát anélkül hogy a logikába bele kéne nyúlni. </w:t>
       </w:r>
     </w:p>
     <w:p>
@@ -16474,274 +16043,11 @@
       <w:pPr>
         <w:pStyle w:val="lista1"/>
       </w:pPr>
-      <w:bookmarkStart w:id="8" w:name="_Toc129290451"/>
-      <w:r>
-        <w:t>Felhasznált grafikák</w:t>
+      <w:bookmarkStart w:id="8" w:name="_Toc129290452"/>
+      <w:r>
+        <w:t>Tesztelés</w:t>
       </w:r>
       <w:bookmarkEnd w:id="8"/>
-    </w:p>
-    <w:p>
-      <w:pPr>
-        <w:pStyle w:val="Listaszerbekezds"/>
-        <w:keepNext/>
-        <w:numPr>
-          <w:ilvl w:val="1"/>
-          <w:numId w:val="1"/>
-        </w:numPr>
-        <w:spacing w:before="160" w:after="0" w:line="360" w:lineRule="auto"/>
-        <w:ind w:left="851" w:hanging="567"/>
-        <w:contextualSpacing w:val="0"/>
-        <w:jc w:val="both"/>
-        <w:rPr>
-          <w:rFonts w:ascii="Times New Roman" w:hAnsi="Times New Roman" w:cs="Times New Roman"/>
-          <w:b/>
-          <w:sz w:val="28"/>
-          <w:szCs w:val="24"/>
-        </w:rPr>
-      </w:pPr>
-      <w:r>
-        <w:rPr>
-          <w:rFonts w:ascii="Times New Roman" w:hAnsi="Times New Roman" w:cs="Times New Roman"/>
-          <w:b/>
-          <w:sz w:val="28"/>
-          <w:szCs w:val="24"/>
-        </w:rPr>
-        <w:t xml:space="preserve"> Logó, brigádkártya</w:t>
-      </w:r>
-    </w:p>
-    <w:p>
-      <w:pPr>
-        <w:pStyle w:val="Listaszerbekezds"/>
-        <w:spacing w:line="360" w:lineRule="auto"/>
-        <w:ind w:left="856"/>
-        <w:contextualSpacing w:val="0"/>
-        <w:jc w:val="both"/>
-        <w:rPr>
-          <w:rFonts w:ascii="Times New Roman" w:hAnsi="Times New Roman" w:cs="Times New Roman"/>
-          <w:b/>
-          <w:sz w:val="28"/>
-          <w:szCs w:val="24"/>
-        </w:rPr>
-      </w:pPr>
-      <w:r>
-        <w:rPr>
-          <w:rFonts w:ascii="Times New Roman" w:hAnsi="Times New Roman" w:cs="Times New Roman"/>
-          <w:sz w:val="24"/>
-          <w:szCs w:val="24"/>
-        </w:rPr>
-        <w:t>{…}</w:t>
-      </w:r>
-    </w:p>
-    <w:p>
-      <w:pPr>
-        <w:pStyle w:val="Listaszerbekezds"/>
-        <w:keepNext/>
-        <w:numPr>
-          <w:ilvl w:val="1"/>
-          <w:numId w:val="1"/>
-        </w:numPr>
-        <w:spacing w:before="160" w:after="0" w:line="360" w:lineRule="auto"/>
-        <w:ind w:left="851" w:hanging="567"/>
-        <w:contextualSpacing w:val="0"/>
-        <w:jc w:val="both"/>
-        <w:rPr>
-          <w:rFonts w:ascii="Times New Roman" w:hAnsi="Times New Roman" w:cs="Times New Roman"/>
-          <w:b/>
-          <w:sz w:val="28"/>
-          <w:szCs w:val="24"/>
-        </w:rPr>
-      </w:pPr>
-      <w:r>
-        <w:rPr>
-          <w:rFonts w:ascii="Times New Roman" w:hAnsi="Times New Roman" w:cs="Times New Roman"/>
-          <w:b/>
-          <w:sz w:val="28"/>
-          <w:szCs w:val="24"/>
-        </w:rPr>
-        <w:t xml:space="preserve"> </w:t>
-      </w:r>
-      <w:proofErr w:type="spellStart"/>
-      <w:r>
-        <w:rPr>
-          <w:rFonts w:ascii="Times New Roman" w:hAnsi="Times New Roman" w:cs="Times New Roman"/>
-          <w:b/>
-          <w:sz w:val="28"/>
-          <w:szCs w:val="24"/>
-        </w:rPr>
-        <w:t>Tileset</w:t>
-      </w:r>
-      <w:proofErr w:type="spellEnd"/>
-    </w:p>
-    <w:p>
-      <w:pPr>
-        <w:pStyle w:val="Listaszerbekezds"/>
-        <w:spacing w:line="360" w:lineRule="auto"/>
-        <w:ind w:left="856"/>
-        <w:contextualSpacing w:val="0"/>
-        <w:jc w:val="both"/>
-        <w:rPr>
-          <w:rFonts w:ascii="Times New Roman" w:hAnsi="Times New Roman" w:cs="Times New Roman"/>
-          <w:sz w:val="24"/>
-          <w:szCs w:val="24"/>
-        </w:rPr>
-      </w:pPr>
-      <w:r>
-        <w:rPr>
-          <w:rFonts w:ascii="Times New Roman" w:hAnsi="Times New Roman" w:cs="Times New Roman"/>
-          <w:sz w:val="24"/>
-          <w:szCs w:val="24"/>
-        </w:rPr>
-        <w:t xml:space="preserve">Az egész </w:t>
-      </w:r>
-      <w:proofErr w:type="gramStart"/>
-      <w:r>
-        <w:rPr>
-          <w:rFonts w:ascii="Times New Roman" w:hAnsi="Times New Roman" w:cs="Times New Roman"/>
-          <w:sz w:val="24"/>
-          <w:szCs w:val="24"/>
-        </w:rPr>
-        <w:t>játék</w:t>
-      </w:r>
-      <w:r>
-        <w:rPr>
-          <w:rFonts w:ascii="Times New Roman" w:hAnsi="Times New Roman" w:cs="Times New Roman"/>
-          <w:sz w:val="24"/>
-          <w:szCs w:val="24"/>
-        </w:rPr>
-        <w:t>{</w:t>
-      </w:r>
-      <w:proofErr w:type="gramEnd"/>
-      <w:r>
-        <w:rPr>
-          <w:rFonts w:ascii="Times New Roman" w:hAnsi="Times New Roman" w:cs="Times New Roman"/>
-          <w:sz w:val="24"/>
-          <w:szCs w:val="24"/>
-        </w:rPr>
-        <w:t>…}</w:t>
-      </w:r>
-      <w:r>
-        <w:t xml:space="preserve"> </w:t>
-      </w:r>
-      <w:r>
-        <w:rPr>
-          <w:rFonts w:ascii="Times New Roman" w:hAnsi="Times New Roman" w:cs="Times New Roman"/>
-          <w:sz w:val="24"/>
-          <w:szCs w:val="24"/>
-        </w:rPr>
-        <w:t>https://graphicriver.net/item/summer-medieval-city-game-tileset/23381324</w:t>
-      </w:r>
-    </w:p>
-    <w:p>
-      <w:pPr>
-        <w:pStyle w:val="Listaszerbekezds"/>
-        <w:keepNext/>
-        <w:numPr>
-          <w:ilvl w:val="1"/>
-          <w:numId w:val="1"/>
-        </w:numPr>
-        <w:spacing w:before="160" w:after="0" w:line="360" w:lineRule="auto"/>
-        <w:ind w:left="851" w:hanging="567"/>
-        <w:contextualSpacing w:val="0"/>
-        <w:jc w:val="both"/>
-        <w:rPr>
-          <w:rFonts w:ascii="Times New Roman" w:hAnsi="Times New Roman" w:cs="Times New Roman"/>
-          <w:b/>
-          <w:sz w:val="28"/>
-          <w:szCs w:val="24"/>
-        </w:rPr>
-      </w:pPr>
-      <w:r>
-        <w:rPr>
-          <w:rFonts w:ascii="Times New Roman" w:hAnsi="Times New Roman" w:cs="Times New Roman"/>
-          <w:b/>
-          <w:sz w:val="28"/>
-          <w:szCs w:val="24"/>
-        </w:rPr>
-        <w:t xml:space="preserve"> Erőforrás ikonok</w:t>
-      </w:r>
-    </w:p>
-    <w:p>
-      <w:pPr>
-        <w:pStyle w:val="Listaszerbekezds"/>
-        <w:spacing w:line="360" w:lineRule="auto"/>
-        <w:ind w:left="856"/>
-        <w:contextualSpacing w:val="0"/>
-        <w:jc w:val="both"/>
-        <w:rPr>
-          <w:rFonts w:ascii="Times New Roman" w:hAnsi="Times New Roman" w:cs="Times New Roman"/>
-          <w:sz w:val="24"/>
-          <w:szCs w:val="24"/>
-        </w:rPr>
-      </w:pPr>
-      <w:r>
-        <w:rPr>
-          <w:rFonts w:ascii="Times New Roman" w:hAnsi="Times New Roman" w:cs="Times New Roman"/>
-          <w:sz w:val="24"/>
-          <w:szCs w:val="24"/>
-        </w:rPr>
-        <w:t>{…}</w:t>
-      </w:r>
-    </w:p>
-    <w:p>
-      <w:pPr>
-        <w:pStyle w:val="Listaszerbekezds"/>
-        <w:keepNext/>
-        <w:numPr>
-          <w:ilvl w:val="1"/>
-          <w:numId w:val="1"/>
-        </w:numPr>
-        <w:spacing w:before="160" w:after="0" w:line="360" w:lineRule="auto"/>
-        <w:ind w:left="851" w:hanging="567"/>
-        <w:contextualSpacing w:val="0"/>
-        <w:jc w:val="both"/>
-        <w:rPr>
-          <w:rFonts w:ascii="Times New Roman" w:hAnsi="Times New Roman" w:cs="Times New Roman"/>
-          <w:b/>
-          <w:sz w:val="28"/>
-          <w:szCs w:val="24"/>
-        </w:rPr>
-      </w:pPr>
-      <w:r>
-        <w:rPr>
-          <w:rFonts w:ascii="Times New Roman" w:hAnsi="Times New Roman" w:cs="Times New Roman"/>
-          <w:b/>
-          <w:sz w:val="28"/>
-          <w:szCs w:val="24"/>
-        </w:rPr>
-        <w:t xml:space="preserve"> Karakterek</w:t>
-      </w:r>
-    </w:p>
-    <w:p>
-      <w:pPr>
-        <w:pStyle w:val="Listaszerbekezds"/>
-        <w:spacing w:line="360" w:lineRule="auto"/>
-        <w:ind w:left="856"/>
-        <w:contextualSpacing w:val="0"/>
-        <w:jc w:val="both"/>
-        <w:rPr>
-          <w:rFonts w:ascii="Times New Roman" w:hAnsi="Times New Roman" w:cs="Times New Roman"/>
-          <w:sz w:val="24"/>
-          <w:szCs w:val="24"/>
-        </w:rPr>
-      </w:pPr>
-      <w:r>
-        <w:rPr>
-          <w:rFonts w:ascii="Times New Roman" w:hAnsi="Times New Roman" w:cs="Times New Roman"/>
-          <w:sz w:val="24"/>
-          <w:szCs w:val="24"/>
-        </w:rPr>
-        <w:t>{…}</w:t>
-      </w:r>
-    </w:p>
-    <w:p>
-      <w:pPr>
-        <w:pStyle w:val="lista1"/>
-      </w:pPr>
-      <w:bookmarkStart w:id="9" w:name="_Toc129290452"/>
-      <w:r>
-        <w:t>Tesztelés</w:t>
-      </w:r>
-      <w:bookmarkEnd w:id="9"/>
     </w:p>
     <w:p>
       <w:pPr>
@@ -16986,17 +16292,19 @@
           <w:ilvl w:val="0"/>
           <w:numId w:val="3"/>
         </w:numPr>
-        <w:spacing w:after="0"/>
+        <w:spacing w:after="0" w:line="360" w:lineRule="auto"/>
         <w:ind w:left="993"/>
         <w:contextualSpacing w:val="0"/>
         <w:rPr>
           <w:rStyle w:val="Hiperhivatkozs"/>
+          <w:rFonts w:ascii="Times New Roman" w:hAnsi="Times New Roman" w:cs="Times New Roman"/>
         </w:rPr>
       </w:pPr>
       <w:hyperlink r:id="rId28" w:history="1">
         <w:r>
           <w:rPr>
             <w:rStyle w:val="Hiperhivatkozs"/>
+            <w:rFonts w:ascii="Times New Roman" w:hAnsi="Times New Roman" w:cs="Times New Roman"/>
           </w:rPr>
           <w:t>https://stackoverflow.com/</w:t>
         </w:r>
@@ -17009,17 +16317,19 @@
           <w:ilvl w:val="0"/>
           <w:numId w:val="3"/>
         </w:numPr>
-        <w:spacing w:after="0"/>
+        <w:spacing w:after="0" w:line="360" w:lineRule="auto"/>
         <w:ind w:left="993"/>
         <w:contextualSpacing w:val="0"/>
         <w:rPr>
           <w:rStyle w:val="Hiperhivatkozs"/>
+          <w:rFonts w:ascii="Times New Roman" w:hAnsi="Times New Roman" w:cs="Times New Roman"/>
         </w:rPr>
       </w:pPr>
       <w:hyperlink r:id="rId29" w:history="1">
         <w:r>
           <w:rPr>
             <w:rStyle w:val="Hiperhivatkozs"/>
+            <w:rFonts w:ascii="Times New Roman" w:hAnsi="Times New Roman" w:cs="Times New Roman"/>
           </w:rPr>
           <w:t>https://laravel.com/</w:t>
         </w:r>
@@ -17061,17 +16371,19 @@
           <w:ilvl w:val="0"/>
           <w:numId w:val="3"/>
         </w:numPr>
-        <w:spacing w:after="0"/>
+        <w:spacing w:after="0" w:line="360" w:lineRule="auto"/>
         <w:ind w:left="993"/>
         <w:contextualSpacing w:val="0"/>
         <w:rPr>
           <w:rStyle w:val="Hiperhivatkozs"/>
+          <w:rFonts w:ascii="Times New Roman" w:hAnsi="Times New Roman" w:cs="Times New Roman"/>
         </w:rPr>
       </w:pPr>
       <w:hyperlink r:id="rId30" w:history="1">
         <w:r>
           <w:rPr>
             <w:rStyle w:val="Hiperhivatkozs"/>
+            <w:rFonts w:ascii="Times New Roman" w:hAnsi="Times New Roman" w:cs="Times New Roman"/>
           </w:rPr>
           <w:t>https://gist.github.com/jagrosh/5b1761213e33fc5b54ec7f6379034a22</w:t>
         </w:r>
@@ -17079,6 +16391,7 @@
       <w:r>
         <w:rPr>
           <w:rStyle w:val="Hiperhivatkozs"/>
+          <w:rFonts w:ascii="Times New Roman" w:hAnsi="Times New Roman" w:cs="Times New Roman"/>
         </w:rPr>
         <w:t xml:space="preserve"> </w:t>
       </w:r>
@@ -17128,17 +16441,19 @@
           <w:ilvl w:val="0"/>
           <w:numId w:val="3"/>
         </w:numPr>
-        <w:spacing w:after="0"/>
+        <w:spacing w:after="0" w:line="360" w:lineRule="auto"/>
         <w:ind w:left="993"/>
         <w:contextualSpacing w:val="0"/>
         <w:rPr>
           <w:rStyle w:val="Hiperhivatkozs"/>
+          <w:rFonts w:ascii="Times New Roman" w:hAnsi="Times New Roman" w:cs="Times New Roman"/>
         </w:rPr>
       </w:pPr>
       <w:hyperlink r:id="rId31" w:history="1">
         <w:r>
           <w:rPr>
             <w:rStyle w:val="Hiperhivatkozs"/>
+            <w:rFonts w:ascii="Times New Roman" w:hAnsi="Times New Roman" w:cs="Times New Roman"/>
           </w:rPr>
           <w:t>https://community.synology.com/enu/forum/1/post/133463</w:t>
         </w:r>
@@ -17151,17 +16466,19 @@
           <w:ilvl w:val="0"/>
           <w:numId w:val="3"/>
         </w:numPr>
-        <w:spacing w:after="0"/>
+        <w:spacing w:after="0" w:line="360" w:lineRule="auto"/>
         <w:ind w:left="993"/>
         <w:contextualSpacing w:val="0"/>
         <w:rPr>
           <w:rStyle w:val="Hiperhivatkozs"/>
+          <w:rFonts w:ascii="Times New Roman" w:hAnsi="Times New Roman" w:cs="Times New Roman"/>
         </w:rPr>
       </w:pPr>
       <w:hyperlink r:id="rId32" w:history="1">
         <w:r>
           <w:rPr>
             <w:rStyle w:val="Hiperhivatkozs"/>
+            <w:rFonts w:ascii="Times New Roman" w:hAnsi="Times New Roman" w:cs="Times New Roman"/>
           </w:rPr>
           <w:t>https://www.rackhost.hu/tudasbazis/online/dns-rekordok/</w:t>
         </w:r>
@@ -17174,17 +16491,19 @@
           <w:ilvl w:val="0"/>
           <w:numId w:val="3"/>
         </w:numPr>
-        <w:spacing w:after="0"/>
+        <w:spacing w:after="0" w:line="360" w:lineRule="auto"/>
         <w:ind w:left="993"/>
         <w:contextualSpacing w:val="0"/>
         <w:rPr>
           <w:rStyle w:val="Hiperhivatkozs"/>
+          <w:rFonts w:ascii="Times New Roman" w:hAnsi="Times New Roman" w:cs="Times New Roman"/>
         </w:rPr>
       </w:pPr>
       <w:hyperlink r:id="rId33" w:history="1">
         <w:r>
           <w:rPr>
             <w:rStyle w:val="Hiperhivatkozs"/>
+            <w:rFonts w:ascii="Times New Roman" w:hAnsi="Times New Roman" w:cs="Times New Roman"/>
           </w:rPr>
           <w:t>https://kb.synology.com/hu-hu/DSM/help/Git/git?version=7</w:t>
         </w:r>
@@ -17235,17 +16554,19 @@
           <w:ilvl w:val="0"/>
           <w:numId w:val="3"/>
         </w:numPr>
-        <w:spacing w:after="0"/>
+        <w:spacing w:after="0" w:line="360" w:lineRule="auto"/>
         <w:ind w:left="993"/>
         <w:contextualSpacing w:val="0"/>
         <w:rPr>
           <w:rStyle w:val="Hiperhivatkozs"/>
+          <w:rFonts w:ascii="Times New Roman" w:hAnsi="Times New Roman" w:cs="Times New Roman"/>
         </w:rPr>
       </w:pPr>
       <w:hyperlink r:id="rId34" w:history="1">
         <w:r>
           <w:rPr>
             <w:rStyle w:val="Hiperhivatkozs"/>
+            <w:rFonts w:ascii="Times New Roman" w:hAnsi="Times New Roman" w:cs="Times New Roman"/>
           </w:rPr>
           <w:t>https://kb.synology.com/hu-hu/DSM/help/MailPlus-Server/mailplus_server_creation?version=7</w:t>
         </w:r>
@@ -17258,17 +16579,19 @@
           <w:ilvl w:val="0"/>
           <w:numId w:val="3"/>
         </w:numPr>
-        <w:spacing w:after="0"/>
+        <w:spacing w:after="0" w:line="360" w:lineRule="auto"/>
         <w:ind w:left="993"/>
         <w:contextualSpacing w:val="0"/>
         <w:rPr>
           <w:rStyle w:val="Hiperhivatkozs"/>
+          <w:rFonts w:ascii="Times New Roman" w:hAnsi="Times New Roman" w:cs="Times New Roman"/>
         </w:rPr>
       </w:pPr>
       <w:hyperlink r:id="rId35" w:history="1">
         <w:r>
           <w:rPr>
             <w:rStyle w:val="Hiperhivatkozs"/>
+            <w:rFonts w:ascii="Times New Roman" w:hAnsi="Times New Roman" w:cs="Times New Roman"/>
           </w:rPr>
           <w:t>https://kb.synology.com/en-au/DSM/tutorial/How_to_set_up_MailPlus_Server_on_your_Synology_NAS</w:t>
         </w:r>
@@ -17281,17 +16604,19 @@
           <w:ilvl w:val="0"/>
           <w:numId w:val="3"/>
         </w:numPr>
-        <w:spacing w:after="0"/>
+        <w:spacing w:after="0" w:line="360" w:lineRule="auto"/>
         <w:ind w:left="993"/>
         <w:contextualSpacing w:val="0"/>
         <w:rPr>
           <w:rStyle w:val="Hiperhivatkozs"/>
+          <w:rFonts w:ascii="Times New Roman" w:hAnsi="Times New Roman" w:cs="Times New Roman"/>
         </w:rPr>
       </w:pPr>
       <w:hyperlink r:id="rId36" w:history="1">
         <w:r>
           <w:rPr>
             <w:rStyle w:val="Hiperhivatkozs"/>
+            <w:rFonts w:ascii="Times New Roman" w:hAnsi="Times New Roman" w:cs="Times New Roman"/>
           </w:rPr>
           <w:t>https://laravel.com/docs/10.x/mail</w:t>
         </w:r>
@@ -17304,17 +16629,19 @@
           <w:ilvl w:val="0"/>
           <w:numId w:val="3"/>
         </w:numPr>
-        <w:spacing w:after="0"/>
+        <w:spacing w:after="0" w:line="360" w:lineRule="auto"/>
         <w:ind w:left="993"/>
         <w:contextualSpacing w:val="0"/>
         <w:rPr>
           <w:rStyle w:val="Hiperhivatkozs"/>
+          <w:rFonts w:ascii="Times New Roman" w:hAnsi="Times New Roman" w:cs="Times New Roman"/>
         </w:rPr>
       </w:pPr>
       <w:hyperlink r:id="rId37" w:history="1">
         <w:r>
           <w:rPr>
             <w:rStyle w:val="Hiperhivatkozs"/>
+            <w:rFonts w:ascii="Times New Roman" w:hAnsi="Times New Roman" w:cs="Times New Roman"/>
           </w:rPr>
           <w:t>https://www.tutorialspoint.com/laravel/laravel_sending_email.htm</w:t>
         </w:r>
@@ -17327,10 +16654,11 @@
           <w:ilvl w:val="0"/>
           <w:numId w:val="3"/>
         </w:numPr>
-        <w:spacing w:after="0"/>
+        <w:spacing w:after="0" w:line="360" w:lineRule="auto"/>
         <w:ind w:left="993"/>
         <w:contextualSpacing w:val="0"/>
         <w:rPr>
+          <w:rFonts w:ascii="Times New Roman" w:hAnsi="Times New Roman" w:cs="Times New Roman"/>
           <w:color w:val="0563C1" w:themeColor="hyperlink"/>
           <w:u w:val="single"/>
         </w:rPr>
@@ -17339,6 +16667,7 @@
         <w:r>
           <w:rPr>
             <w:rStyle w:val="Hiperhivatkozs"/>
+            <w:rFonts w:ascii="Times New Roman" w:hAnsi="Times New Roman" w:cs="Times New Roman"/>
           </w:rPr>
           <w:t>https://www.cloudways.com/blog/send-email-in-laravel/</w:t>
         </w:r>
@@ -17370,6 +16699,15 @@
           <w:sz w:val="28"/>
           <w:szCs w:val="24"/>
         </w:rPr>
+        <w:t xml:space="preserve"> </w:t>
+      </w:r>
+      <w:r>
+        <w:rPr>
+          <w:rFonts w:ascii="Times New Roman" w:hAnsi="Times New Roman" w:cs="Times New Roman"/>
+          <w:b/>
+          <w:sz w:val="28"/>
+          <w:szCs w:val="24"/>
+        </w:rPr>
         <w:t>Kriptográfia és biztonság</w:t>
       </w:r>
     </w:p>
@@ -17380,17 +16718,19 @@
           <w:ilvl w:val="0"/>
           <w:numId w:val="3"/>
         </w:numPr>
-        <w:spacing w:after="0"/>
+        <w:spacing w:after="0" w:line="360" w:lineRule="auto"/>
         <w:ind w:left="993"/>
         <w:contextualSpacing w:val="0"/>
         <w:rPr>
           <w:rStyle w:val="Hiperhivatkozs"/>
+          <w:rFonts w:ascii="Times New Roman" w:hAnsi="Times New Roman" w:cs="Times New Roman"/>
         </w:rPr>
       </w:pPr>
       <w:hyperlink r:id="rId39" w:history="1">
         <w:r>
           <w:rPr>
             <w:rStyle w:val="Hiperhivatkozs"/>
+            <w:rFonts w:ascii="Times New Roman" w:hAnsi="Times New Roman" w:cs="Times New Roman"/>
           </w:rPr>
           <w:t>https://www.youtube.com/watch?v=DMtFhACPnTY</w:t>
         </w:r>
@@ -17398,6 +16738,7 @@
       <w:r>
         <w:rPr>
           <w:rStyle w:val="Hiperhivatkozs"/>
+          <w:rFonts w:ascii="Times New Roman" w:hAnsi="Times New Roman" w:cs="Times New Roman"/>
         </w:rPr>
         <w:t xml:space="preserve"> </w:t>
       </w:r>
@@ -17449,17 +16790,19 @@
           <w:ilvl w:val="0"/>
           <w:numId w:val="3"/>
         </w:numPr>
-        <w:spacing w:after="0"/>
+        <w:spacing w:after="0" w:line="360" w:lineRule="auto"/>
         <w:ind w:left="993"/>
         <w:contextualSpacing w:val="0"/>
         <w:rPr>
           <w:rStyle w:val="Hiperhivatkozs"/>
+          <w:rFonts w:ascii="Times New Roman" w:hAnsi="Times New Roman" w:cs="Times New Roman"/>
         </w:rPr>
       </w:pPr>
       <w:hyperlink r:id="rId40" w:history="1">
         <w:r>
           <w:rPr>
             <w:rStyle w:val="Hiperhivatkozs"/>
+            <w:rFonts w:ascii="Times New Roman" w:hAnsi="Times New Roman" w:cs="Times New Roman"/>
           </w:rPr>
           <w:t>https://arongranberg.com/astar/download</w:t>
         </w:r>
@@ -17472,17 +16815,19 @@
           <w:ilvl w:val="0"/>
           <w:numId w:val="3"/>
         </w:numPr>
-        <w:spacing w:after="0"/>
+        <w:spacing w:after="0" w:line="360" w:lineRule="auto"/>
         <w:ind w:left="993"/>
         <w:contextualSpacing w:val="0"/>
         <w:rPr>
           <w:rStyle w:val="Hiperhivatkozs"/>
+          <w:rFonts w:ascii="Times New Roman" w:hAnsi="Times New Roman" w:cs="Times New Roman"/>
         </w:rPr>
       </w:pPr>
       <w:hyperlink r:id="rId41" w:history="1">
         <w:r>
           <w:rPr>
             <w:rStyle w:val="Hiperhivatkozs"/>
+            <w:rFonts w:ascii="Times New Roman" w:hAnsi="Times New Roman" w:cs="Times New Roman"/>
           </w:rPr>
           <w:t>https://docs.unity3d.com/Manual/Navigation.html</w:t>
         </w:r>
@@ -17490,6 +16835,7 @@
       <w:r>
         <w:rPr>
           <w:rStyle w:val="Hiperhivatkozs"/>
+          <w:rFonts w:ascii="Times New Roman" w:hAnsi="Times New Roman" w:cs="Times New Roman"/>
         </w:rPr>
         <w:t xml:space="preserve"> </w:t>
       </w:r>
@@ -17501,17 +16847,19 @@
           <w:ilvl w:val="0"/>
           <w:numId w:val="3"/>
         </w:numPr>
-        <w:spacing w:after="0"/>
+        <w:spacing w:after="0" w:line="360" w:lineRule="auto"/>
         <w:ind w:left="993"/>
         <w:contextualSpacing w:val="0"/>
         <w:rPr>
           <w:rStyle w:val="Hiperhivatkozs"/>
+          <w:rFonts w:ascii="Times New Roman" w:hAnsi="Times New Roman" w:cs="Times New Roman"/>
         </w:rPr>
       </w:pPr>
       <w:hyperlink r:id="rId42" w:history="1">
         <w:r>
           <w:rPr>
             <w:rStyle w:val="Hiperhivatkozs"/>
+            <w:rFonts w:ascii="Times New Roman" w:hAnsi="Times New Roman" w:cs="Times New Roman"/>
           </w:rPr>
           <w:t>https://www.youtube.com/watch?v=jvtFUfJ6CP8</w:t>
         </w:r>
@@ -17519,6 +16867,7 @@
       <w:r>
         <w:rPr>
           <w:rStyle w:val="Hiperhivatkozs"/>
+          <w:rFonts w:ascii="Times New Roman" w:hAnsi="Times New Roman" w:cs="Times New Roman"/>
         </w:rPr>
         <w:t xml:space="preserve"> </w:t>
       </w:r>
@@ -17549,11 +16898,303 @@
           <w:sz w:val="28"/>
           <w:szCs w:val="24"/>
         </w:rPr>
-        <w:t>{…}</w:t>
-      </w:r>
+        <w:t xml:space="preserve"> </w:t>
+      </w:r>
+      <w:r>
+        <w:rPr>
+          <w:rFonts w:ascii="Times New Roman" w:hAnsi="Times New Roman" w:cs="Times New Roman"/>
+          <w:b/>
+          <w:sz w:val="28"/>
+          <w:szCs w:val="24"/>
+        </w:rPr>
+        <w:t>Felhasznál grafikák</w:t>
+      </w:r>
+    </w:p>
+    <w:p>
+      <w:pPr>
+        <w:pStyle w:val="Listaszerbekezds"/>
+        <w:keepNext/>
+        <w:numPr>
+          <w:ilvl w:val="2"/>
+          <w:numId w:val="1"/>
+        </w:numPr>
+        <w:spacing w:after="0" w:line="360" w:lineRule="auto"/>
+        <w:ind w:left="1418" w:hanging="789"/>
+        <w:contextualSpacing w:val="0"/>
+        <w:jc w:val="both"/>
+        <w:rPr>
+          <w:rStyle w:val="Hiperhivatkozs"/>
+          <w:rFonts w:ascii="Times New Roman" w:hAnsi="Times New Roman" w:cs="Times New Roman"/>
+          <w:b/>
+          <w:color w:val="auto"/>
+          <w:sz w:val="24"/>
+          <w:szCs w:val="24"/>
+          <w:u w:val="none"/>
+        </w:rPr>
+      </w:pPr>
+      <w:proofErr w:type="spellStart"/>
+      <w:r>
+        <w:rPr>
+          <w:rFonts w:ascii="Times New Roman" w:hAnsi="Times New Roman" w:cs="Times New Roman"/>
+          <w:b/>
+          <w:sz w:val="24"/>
+          <w:szCs w:val="24"/>
+        </w:rPr>
+        <w:t>Tileset</w:t>
+      </w:r>
+      <w:proofErr w:type="spellEnd"/>
+      <w:r>
+        <w:rPr>
+          <w:rStyle w:val="Hiperhivatkozs"/>
+          <w:rFonts w:ascii="Times New Roman" w:hAnsi="Times New Roman" w:cs="Times New Roman"/>
+          <w:color w:val="000000" w:themeColor="text1"/>
+        </w:rPr>
+        <w:t xml:space="preserve"> </w:t>
+      </w:r>
+    </w:p>
+    <w:p>
+      <w:pPr>
+        <w:pStyle w:val="Listaszerbekezds"/>
+        <w:numPr>
+          <w:ilvl w:val="0"/>
+          <w:numId w:val="3"/>
+        </w:numPr>
+        <w:spacing w:after="0" w:line="360" w:lineRule="auto"/>
+        <w:ind w:left="993"/>
+        <w:contextualSpacing w:val="0"/>
+        <w:rPr>
+          <w:rStyle w:val="Hiperhivatkozs"/>
+          <w:rFonts w:ascii="Times New Roman" w:hAnsi="Times New Roman" w:cs="Times New Roman"/>
+        </w:rPr>
+      </w:pPr>
+      <w:hyperlink r:id="rId43" w:history="1">
+        <w:r>
+          <w:rPr>
+            <w:rStyle w:val="Hiperhivatkozs"/>
+            <w:rFonts w:ascii="Times New Roman" w:hAnsi="Times New Roman" w:cs="Times New Roman"/>
+          </w:rPr>
+          <w:t>https://graphicriver.net/item/summer-medieval-city-game-tileset/23381324</w:t>
+        </w:r>
+      </w:hyperlink>
+    </w:p>
+    <w:p>
+      <w:pPr>
+        <w:pStyle w:val="Listaszerbekezds"/>
+        <w:keepNext/>
+        <w:numPr>
+          <w:ilvl w:val="2"/>
+          <w:numId w:val="1"/>
+        </w:numPr>
+        <w:spacing w:after="0" w:line="360" w:lineRule="auto"/>
+        <w:ind w:left="1418" w:hanging="789"/>
+        <w:contextualSpacing w:val="0"/>
+        <w:jc w:val="both"/>
+        <w:rPr>
+          <w:rFonts w:ascii="Times New Roman" w:hAnsi="Times New Roman" w:cs="Times New Roman"/>
+          <w:b/>
+          <w:sz w:val="24"/>
+          <w:szCs w:val="24"/>
+        </w:rPr>
+      </w:pPr>
+      <w:r>
+        <w:rPr>
+          <w:rFonts w:ascii="Times New Roman" w:hAnsi="Times New Roman" w:cs="Times New Roman"/>
+          <w:b/>
+          <w:sz w:val="24"/>
+          <w:szCs w:val="24"/>
+        </w:rPr>
+        <w:t>Erőforrás ikonok</w:t>
+      </w:r>
+      <w:r>
+        <w:rPr>
+          <w:rFonts w:ascii="Times New Roman" w:hAnsi="Times New Roman" w:cs="Times New Roman"/>
+          <w:b/>
+          <w:sz w:val="24"/>
+          <w:szCs w:val="24"/>
+        </w:rPr>
+        <w:t xml:space="preserve">: </w:t>
+      </w:r>
+    </w:p>
+    <w:p>
+      <w:pPr>
+        <w:pStyle w:val="Listaszerbekezds"/>
+        <w:numPr>
+          <w:ilvl w:val="0"/>
+          <w:numId w:val="3"/>
+        </w:numPr>
+        <w:spacing w:after="0" w:line="360" w:lineRule="auto"/>
+        <w:ind w:left="993"/>
+        <w:contextualSpacing w:val="0"/>
+        <w:rPr>
+          <w:rStyle w:val="Hiperhivatkozs"/>
+          <w:rFonts w:ascii="Times New Roman" w:hAnsi="Times New Roman" w:cs="Times New Roman"/>
+        </w:rPr>
+      </w:pPr>
+      <w:hyperlink r:id="rId44" w:history="1">
+        <w:r>
+          <w:rPr>
+            <w:rStyle w:val="Hiperhivatkozs"/>
+            <w:rFonts w:ascii="Times New Roman" w:hAnsi="Times New Roman" w:cs="Times New Roman"/>
+          </w:rPr>
+          <w:t>https://assetstore.unity.com/packages/2d/gui/icons/resources-and-craft-icon-pack-40750</w:t>
+        </w:r>
+      </w:hyperlink>
+      <w:r>
+        <w:rPr>
+          <w:rStyle w:val="Hiperhivatkozs"/>
+          <w:rFonts w:ascii="Times New Roman" w:hAnsi="Times New Roman" w:cs="Times New Roman"/>
+        </w:rPr>
+        <w:t xml:space="preserve"> </w:t>
+      </w:r>
+    </w:p>
+    <w:p>
+      <w:pPr>
+        <w:pStyle w:val="Listaszerbekezds"/>
+        <w:keepNext/>
+        <w:numPr>
+          <w:ilvl w:val="2"/>
+          <w:numId w:val="1"/>
+        </w:numPr>
+        <w:spacing w:after="0" w:line="360" w:lineRule="auto"/>
+        <w:ind w:left="1418" w:hanging="789"/>
+        <w:contextualSpacing w:val="0"/>
+        <w:jc w:val="both"/>
+        <w:rPr>
+          <w:rFonts w:ascii="Times New Roman" w:hAnsi="Times New Roman" w:cs="Times New Roman"/>
+          <w:b/>
+          <w:sz w:val="24"/>
+          <w:szCs w:val="24"/>
+        </w:rPr>
+      </w:pPr>
+      <w:r>
+        <w:rPr>
+          <w:rFonts w:ascii="Times New Roman" w:hAnsi="Times New Roman" w:cs="Times New Roman"/>
+          <w:b/>
+          <w:sz w:val="24"/>
+          <w:szCs w:val="24"/>
+        </w:rPr>
+        <w:t xml:space="preserve">Karakterek: </w:t>
+      </w:r>
+    </w:p>
+    <w:p>
+      <w:pPr>
+        <w:pStyle w:val="Listaszerbekezds"/>
+        <w:numPr>
+          <w:ilvl w:val="0"/>
+          <w:numId w:val="3"/>
+        </w:numPr>
+        <w:spacing w:after="0" w:line="360" w:lineRule="auto"/>
+        <w:ind w:left="993"/>
+        <w:contextualSpacing w:val="0"/>
+        <w:rPr>
+          <w:rStyle w:val="Hiperhivatkozs"/>
+          <w:rFonts w:ascii="Times New Roman" w:hAnsi="Times New Roman" w:cs="Times New Roman"/>
+        </w:rPr>
+      </w:pPr>
+      <w:hyperlink r:id="rId45" w:history="1">
+        <w:r>
+          <w:rPr>
+            <w:rStyle w:val="Hiperhivatkozs"/>
+            <w:rFonts w:ascii="Times New Roman" w:hAnsi="Times New Roman" w:cs="Times New Roman"/>
+          </w:rPr>
+          <w:t>https://assetstore.unity.com/packages/2d/characters/tasty-characters-castle-pack-108881</w:t>
+        </w:r>
+      </w:hyperlink>
+    </w:p>
+    <w:p>
+      <w:pPr>
+        <w:pStyle w:val="Listaszerbekezds"/>
+        <w:numPr>
+          <w:ilvl w:val="0"/>
+          <w:numId w:val="3"/>
+        </w:numPr>
+        <w:spacing w:after="0" w:line="360" w:lineRule="auto"/>
+        <w:ind w:left="993"/>
+        <w:contextualSpacing w:val="0"/>
+        <w:rPr>
+          <w:rFonts w:ascii="Times New Roman" w:hAnsi="Times New Roman" w:cs="Times New Roman"/>
+          <w:color w:val="0563C1" w:themeColor="hyperlink"/>
+          <w:u w:val="single"/>
+        </w:rPr>
+      </w:pPr>
+      <w:hyperlink r:id="rId46" w:history="1">
+        <w:r>
+          <w:rPr>
+            <w:rStyle w:val="Hiperhivatkozs"/>
+            <w:rFonts w:ascii="Times New Roman" w:hAnsi="Times New Roman" w:cs="Times New Roman"/>
+          </w:rPr>
+          <w:t>https://assetstore.unity.com/packages/2d/characters/tasty-characters-village-pack-108879</w:t>
+        </w:r>
+      </w:hyperlink>
+    </w:p>
+    <w:p>
+      <w:pPr>
+        <w:pStyle w:val="Listaszerbekezds"/>
+        <w:keepNext/>
+        <w:numPr>
+          <w:ilvl w:val="2"/>
+          <w:numId w:val="1"/>
+        </w:numPr>
+        <w:spacing w:after="0" w:line="360" w:lineRule="auto"/>
+        <w:ind w:left="1418" w:hanging="789"/>
+        <w:contextualSpacing w:val="0"/>
+        <w:jc w:val="both"/>
+        <w:rPr>
+          <w:rFonts w:ascii="Times New Roman" w:hAnsi="Times New Roman" w:cs="Times New Roman"/>
+          <w:b/>
+          <w:sz w:val="24"/>
+          <w:szCs w:val="24"/>
+        </w:rPr>
+      </w:pPr>
+      <w:r>
+        <w:rPr>
+          <w:rFonts w:ascii="Times New Roman" w:hAnsi="Times New Roman" w:cs="Times New Roman"/>
+          <w:b/>
+          <w:sz w:val="24"/>
+          <w:szCs w:val="24"/>
+        </w:rPr>
+        <w:lastRenderedPageBreak/>
+        <w:t xml:space="preserve">Logó, brigád kártya: </w:t>
+      </w:r>
+    </w:p>
+    <w:p>
+      <w:pPr>
+        <w:pStyle w:val="Listaszerbekezds"/>
+        <w:numPr>
+          <w:ilvl w:val="0"/>
+          <w:numId w:val="3"/>
+        </w:numPr>
+        <w:spacing w:after="0" w:line="360" w:lineRule="auto"/>
+        <w:ind w:left="993"/>
+        <w:contextualSpacing w:val="0"/>
+        <w:rPr>
+          <w:rFonts w:ascii="Times New Roman" w:hAnsi="Times New Roman" w:cs="Times New Roman"/>
+          <w:color w:val="0563C1" w:themeColor="hyperlink"/>
+          <w:u w:val="single"/>
+        </w:rPr>
+      </w:pPr>
+      <w:hyperlink r:id="rId47" w:history="1">
+        <w:r>
+          <w:rPr>
+            <w:rStyle w:val="Hiperhivatkozs"/>
+            <w:rFonts w:ascii="Times New Roman" w:hAnsi="Times New Roman" w:cs="Times New Roman"/>
+          </w:rPr>
+          <w:t>https://openai.com/product/dall-e-2</w:t>
+        </w:r>
+      </w:hyperlink>
+      <w:r>
+        <w:rPr>
+          <w:rFonts w:ascii="Times New Roman" w:hAnsi="Times New Roman" w:cs="Times New Roman"/>
+          <w:color w:val="0563C1" w:themeColor="hyperlink"/>
+          <w:u w:val="single"/>
+        </w:rPr>
+        <w:t xml:space="preserve"> </w:t>
+      </w:r>
+      <w:bookmarkStart w:id="9" w:name="_GoBack"/>
+      <w:bookmarkEnd w:id="9"/>
     </w:p>
     <w:sectPr>
-      <w:headerReference w:type="default" r:id="rId43"/>
+      <w:headerReference w:type="default" r:id="rId48"/>
       <w:type w:val="continuous"/>
       <w:pgSz w:w="11906" w:h="16838"/>
       <w:pgMar w:top="567" w:right="1418" w:bottom="567" w:left="1418" w:header="709" w:footer="709" w:gutter="0"/>
@@ -17565,7 +17206,7 @@
 </file>
 
 <file path=word/endnotes.xml><?xml version="1.0" encoding="utf-8"?>
-<w:endnotes xmlns:wpc="http://schemas.microsoft.com/office/word/2010/wordprocessingCanvas" xmlns:cx="http://schemas.microsoft.com/office/drawing/2014/chartex" xmlns:cx1="http://schemas.microsoft.com/office/drawing/2015/9/8/chartex" xmlns:cx2="http://schemas.microsoft.com/office/drawing/2015/10/21/chartex" xmlns:cx3="http://schemas.microsoft.com/office/drawing/2016/5/9/chartex" xmlns:cx4="http://schemas.microsoft.com/office/drawing/2016/5/10/chartex" xmlns:cx5="http://schemas.microsoft.com/office/drawing/2016/5/11/chartex" xmlns:cx6="http://schemas.microsoft.com/office/drawing/2016/5/12/chartex" xmlns:cx7="http://schemas.microsoft.com/office/drawing/2016/5/13/chartex" xmlns:cx8="http://schemas.microsoft.com/office/drawing/2016/5/14/chartex" xmlns:mc="http://schemas.openxmlformats.org/markup-compatibility/2006" xmlns:aink="http://schemas.microsoft.com/office/drawing/2016/ink" xmlns:am3d="http://schemas.microsoft.com/office/drawing/2017/model3d" xmlns:o="urn:schemas-microsoft-com:office:office" xmlns:oel="http://schemas.microsoft.com/office/2019/extlst" xmlns:r="http://schemas.openxmlformats.org/officeDocument/2006/relationships" xmlns:m="http://schemas.openxmlformats.org/officeDocument/2006/math" xmlns:v="urn:schemas-microsoft-com:vml" xmlns:wp14="http://schemas.microsoft.com/office/word/2010/wordprocessingDrawing" xmlns:wp="http://schemas.openxmlformats.org/drawingml/2006/wordprocessingDrawing" xmlns:w10="urn:schemas-microsoft-com:office:word" xmlns:w="http://schemas.openxmlformats.org/wordprocessingml/2006/main" xmlns:w14="http://schemas.microsoft.com/office/word/2010/wordml" xmlns:w15="http://schemas.microsoft.com/office/word/2012/wordml" xmlns:w16cex="http://schemas.microsoft.com/office/word/2018/wordml/cex" xmlns:w16cid="http://schemas.microsoft.com/office/word/2016/wordml/cid" xmlns:w16="http://schemas.microsoft.com/office/word/2018/wordml" xmlns:w16sdtdh="http://schemas.microsoft.com/office/word/2020/wordml/sdtdatahash" xmlns:w16se="http://schemas.microsoft.com/office/word/2015/wordml/symex" xmlns:wpg="http://schemas.microsoft.com/office/word/2010/wordprocessingGroup" xmlns:wpi="http://schemas.microsoft.com/office/word/2010/wordprocessingInk" xmlns:wne="http://schemas.microsoft.com/office/word/2006/wordml" xmlns:wps="http://schemas.microsoft.com/office/word/2010/wordprocessingShape" mc:Ignorable="w14 w15 w16se w16cid w16 w16cex w16sdtdh wp14">
+<w:endnotes xmlns:wpc="http://schemas.microsoft.com/office/word/2010/wordprocessingCanvas" xmlns:cx="http://schemas.microsoft.com/office/drawing/2014/chartex" xmlns:cx1="http://schemas.microsoft.com/office/drawing/2015/9/8/chartex" xmlns:cx2="http://schemas.microsoft.com/office/drawing/2015/10/21/chartex" xmlns:cx3="http://schemas.microsoft.com/office/drawing/2016/5/9/chartex" xmlns:cx4="http://schemas.microsoft.com/office/drawing/2016/5/10/chartex" xmlns:cx5="http://schemas.microsoft.com/office/drawing/2016/5/11/chartex" xmlns:cx6="http://schemas.microsoft.com/office/drawing/2016/5/12/chartex" xmlns:cx7="http://schemas.microsoft.com/office/drawing/2016/5/13/chartex" xmlns:cx8="http://schemas.microsoft.com/office/drawing/2016/5/14/chartex" xmlns:mc="http://schemas.openxmlformats.org/markup-compatibility/2006" xmlns:aink="http://schemas.microsoft.com/office/drawing/2016/ink" xmlns:am3d="http://schemas.microsoft.com/office/drawing/2017/model3d" xmlns:o="urn:schemas-microsoft-com:office:office" xmlns:r="http://schemas.openxmlformats.org/officeDocument/2006/relationships" xmlns:m="http://schemas.openxmlformats.org/officeDocument/2006/math" xmlns:v="urn:schemas-microsoft-com:vml" xmlns:wp14="http://schemas.microsoft.com/office/word/2010/wordprocessingDrawing" xmlns:wp="http://schemas.openxmlformats.org/drawingml/2006/wordprocessingDrawing" xmlns:w10="urn:schemas-microsoft-com:office:word" xmlns:w="http://schemas.openxmlformats.org/wordprocessingml/2006/main" xmlns:w14="http://schemas.microsoft.com/office/word/2010/wordml" xmlns:w15="http://schemas.microsoft.com/office/word/2012/wordml" xmlns:w16cid="http://schemas.microsoft.com/office/word/2016/wordml/cid" xmlns:w16se="http://schemas.microsoft.com/office/word/2015/wordml/symex" xmlns:wpg="http://schemas.microsoft.com/office/word/2010/wordprocessingGroup" xmlns:wpi="http://schemas.microsoft.com/office/word/2010/wordprocessingInk" xmlns:wne="http://schemas.microsoft.com/office/word/2006/wordml" xmlns:wps="http://schemas.microsoft.com/office/word/2010/wordprocessingShape" mc:Ignorable="w14 w15 w16se w16cid wp14">
   <w:endnote w:type="separator" w:id="-1">
     <w:p>
       <w:pPr>
@@ -17590,7 +17231,7 @@
 </file>
 
 <file path=word/footer1.xml><?xml version="1.0" encoding="utf-8"?>
-<w:ftr xmlns:wpc="http://schemas.microsoft.com/office/word/2010/wordprocessingCanvas" xmlns:cx="http://schemas.microsoft.com/office/drawing/2014/chartex" xmlns:cx1="http://schemas.microsoft.com/office/drawing/2015/9/8/chartex" xmlns:cx2="http://schemas.microsoft.com/office/drawing/2015/10/21/chartex" xmlns:cx3="http://schemas.microsoft.com/office/drawing/2016/5/9/chartex" xmlns:cx4="http://schemas.microsoft.com/office/drawing/2016/5/10/chartex" xmlns:cx5="http://schemas.microsoft.com/office/drawing/2016/5/11/chartex" xmlns:cx6="http://schemas.microsoft.com/office/drawing/2016/5/12/chartex" xmlns:cx7="http://schemas.microsoft.com/office/drawing/2016/5/13/chartex" xmlns:cx8="http://schemas.microsoft.com/office/drawing/2016/5/14/chartex" xmlns:mc="http://schemas.openxmlformats.org/markup-compatibility/2006" xmlns:aink="http://schemas.microsoft.com/office/drawing/2016/ink" xmlns:am3d="http://schemas.microsoft.com/office/drawing/2017/model3d" xmlns:o="urn:schemas-microsoft-com:office:office" xmlns:oel="http://schemas.microsoft.com/office/2019/extlst" xmlns:r="http://schemas.openxmlformats.org/officeDocument/2006/relationships" xmlns:m="http://schemas.openxmlformats.org/officeDocument/2006/math" xmlns:v="urn:schemas-microsoft-com:vml" xmlns:wp14="http://schemas.microsoft.com/office/word/2010/wordprocessingDrawing" xmlns:wp="http://schemas.openxmlformats.org/drawingml/2006/wordprocessingDrawing" xmlns:w10="urn:schemas-microsoft-com:office:word" xmlns:w="http://schemas.openxmlformats.org/wordprocessingml/2006/main" xmlns:w14="http://schemas.microsoft.com/office/word/2010/wordml" xmlns:w15="http://schemas.microsoft.com/office/word/2012/wordml" xmlns:w16cex="http://schemas.microsoft.com/office/word/2018/wordml/cex" xmlns:w16cid="http://schemas.microsoft.com/office/word/2016/wordml/cid" xmlns:w16="http://schemas.microsoft.com/office/word/2018/wordml" xmlns:w16sdtdh="http://schemas.microsoft.com/office/word/2020/wordml/sdtdatahash" xmlns:w16se="http://schemas.microsoft.com/office/word/2015/wordml/symex" xmlns:wpg="http://schemas.microsoft.com/office/word/2010/wordprocessingGroup" xmlns:wpi="http://schemas.microsoft.com/office/word/2010/wordprocessingInk" xmlns:wne="http://schemas.microsoft.com/office/word/2006/wordml" xmlns:wps="http://schemas.microsoft.com/office/word/2010/wordprocessingShape" mc:Ignorable="w14 w15 w16se w16cid w16 w16cex w16sdtdh wp14">
+<w:ftr xmlns:wpc="http://schemas.microsoft.com/office/word/2010/wordprocessingCanvas" xmlns:cx="http://schemas.microsoft.com/office/drawing/2014/chartex" xmlns:cx1="http://schemas.microsoft.com/office/drawing/2015/9/8/chartex" xmlns:cx2="http://schemas.microsoft.com/office/drawing/2015/10/21/chartex" xmlns:cx3="http://schemas.microsoft.com/office/drawing/2016/5/9/chartex" xmlns:cx4="http://schemas.microsoft.com/office/drawing/2016/5/10/chartex" xmlns:cx5="http://schemas.microsoft.com/office/drawing/2016/5/11/chartex" xmlns:cx6="http://schemas.microsoft.com/office/drawing/2016/5/12/chartex" xmlns:cx7="http://schemas.microsoft.com/office/drawing/2016/5/13/chartex" xmlns:cx8="http://schemas.microsoft.com/office/drawing/2016/5/14/chartex" xmlns:mc="http://schemas.openxmlformats.org/markup-compatibility/2006" xmlns:aink="http://schemas.microsoft.com/office/drawing/2016/ink" xmlns:am3d="http://schemas.microsoft.com/office/drawing/2017/model3d" xmlns:o="urn:schemas-microsoft-com:office:office" xmlns:r="http://schemas.openxmlformats.org/officeDocument/2006/relationships" xmlns:m="http://schemas.openxmlformats.org/officeDocument/2006/math" xmlns:v="urn:schemas-microsoft-com:vml" xmlns:wp14="http://schemas.microsoft.com/office/word/2010/wordprocessingDrawing" xmlns:wp="http://schemas.openxmlformats.org/drawingml/2006/wordprocessingDrawing" xmlns:w10="urn:schemas-microsoft-com:office:word" xmlns:w="http://schemas.openxmlformats.org/wordprocessingml/2006/main" xmlns:w14="http://schemas.microsoft.com/office/word/2010/wordml" xmlns:w15="http://schemas.microsoft.com/office/word/2012/wordml" xmlns:w16cid="http://schemas.microsoft.com/office/word/2016/wordml/cid" xmlns:w16se="http://schemas.microsoft.com/office/word/2015/wordml/symex" xmlns:wpg="http://schemas.microsoft.com/office/word/2010/wordprocessingGroup" xmlns:wpi="http://schemas.microsoft.com/office/word/2010/wordprocessingInk" xmlns:wne="http://schemas.microsoft.com/office/word/2006/wordml" xmlns:wps="http://schemas.microsoft.com/office/word/2010/wordprocessingShape" mc:Ignorable="w14 w15 w16se w16cid wp14">
   <w:sdt>
     <w:sdtPr>
       <w:id w:val="2108923836"/>
@@ -17599,6 +17240,7 @@
         <w:docPartUnique/>
       </w:docPartObj>
     </w:sdtPr>
+    <w:sdtEndPr/>
     <w:sdtContent>
       <w:sdt>
         <w:sdtPr>
@@ -17608,6 +17250,7 @@
             <w:docPartUnique/>
           </w:docPartObj>
         </w:sdtPr>
+        <w:sdtEndPr/>
         <w:sdtContent>
           <w:p>
             <w:pPr>
@@ -17723,7 +17366,7 @@
 </file>
 
 <file path=word/footnotes.xml><?xml version="1.0" encoding="utf-8"?>
-<w:footnotes xmlns:wpc="http://schemas.microsoft.com/office/word/2010/wordprocessingCanvas" xmlns:cx="http://schemas.microsoft.com/office/drawing/2014/chartex" xmlns:cx1="http://schemas.microsoft.com/office/drawing/2015/9/8/chartex" xmlns:cx2="http://schemas.microsoft.com/office/drawing/2015/10/21/chartex" xmlns:cx3="http://schemas.microsoft.com/office/drawing/2016/5/9/chartex" xmlns:cx4="http://schemas.microsoft.com/office/drawing/2016/5/10/chartex" xmlns:cx5="http://schemas.microsoft.com/office/drawing/2016/5/11/chartex" xmlns:cx6="http://schemas.microsoft.com/office/drawing/2016/5/12/chartex" xmlns:cx7="http://schemas.microsoft.com/office/drawing/2016/5/13/chartex" xmlns:cx8="http://schemas.microsoft.com/office/drawing/2016/5/14/chartex" xmlns:mc="http://schemas.openxmlformats.org/markup-compatibility/2006" xmlns:aink="http://schemas.microsoft.com/office/drawing/2016/ink" xmlns:am3d="http://schemas.microsoft.com/office/drawing/2017/model3d" xmlns:o="urn:schemas-microsoft-com:office:office" xmlns:oel="http://schemas.microsoft.com/office/2019/extlst" xmlns:r="http://schemas.openxmlformats.org/officeDocument/2006/relationships" xmlns:m="http://schemas.openxmlformats.org/officeDocument/2006/math" xmlns:v="urn:schemas-microsoft-com:vml" xmlns:wp14="http://schemas.microsoft.com/office/word/2010/wordprocessingDrawing" xmlns:wp="http://schemas.openxmlformats.org/drawingml/2006/wordprocessingDrawing" xmlns:w10="urn:schemas-microsoft-com:office:word" xmlns:w="http://schemas.openxmlformats.org/wordprocessingml/2006/main" xmlns:w14="http://schemas.microsoft.com/office/word/2010/wordml" xmlns:w15="http://schemas.microsoft.com/office/word/2012/wordml" xmlns:w16cex="http://schemas.microsoft.com/office/word/2018/wordml/cex" xmlns:w16cid="http://schemas.microsoft.com/office/word/2016/wordml/cid" xmlns:w16="http://schemas.microsoft.com/office/word/2018/wordml" xmlns:w16sdtdh="http://schemas.microsoft.com/office/word/2020/wordml/sdtdatahash" xmlns:w16se="http://schemas.microsoft.com/office/word/2015/wordml/symex" xmlns:wpg="http://schemas.microsoft.com/office/word/2010/wordprocessingGroup" xmlns:wpi="http://schemas.microsoft.com/office/word/2010/wordprocessingInk" xmlns:wne="http://schemas.microsoft.com/office/word/2006/wordml" xmlns:wps="http://schemas.microsoft.com/office/word/2010/wordprocessingShape" mc:Ignorable="w14 w15 w16se w16cid w16 w16cex w16sdtdh wp14">
+<w:footnotes xmlns:wpc="http://schemas.microsoft.com/office/word/2010/wordprocessingCanvas" xmlns:cx="http://schemas.microsoft.com/office/drawing/2014/chartex" xmlns:cx1="http://schemas.microsoft.com/office/drawing/2015/9/8/chartex" xmlns:cx2="http://schemas.microsoft.com/office/drawing/2015/10/21/chartex" xmlns:cx3="http://schemas.microsoft.com/office/drawing/2016/5/9/chartex" xmlns:cx4="http://schemas.microsoft.com/office/drawing/2016/5/10/chartex" xmlns:cx5="http://schemas.microsoft.com/office/drawing/2016/5/11/chartex" xmlns:cx6="http://schemas.microsoft.com/office/drawing/2016/5/12/chartex" xmlns:cx7="http://schemas.microsoft.com/office/drawing/2016/5/13/chartex" xmlns:cx8="http://schemas.microsoft.com/office/drawing/2016/5/14/chartex" xmlns:mc="http://schemas.openxmlformats.org/markup-compatibility/2006" xmlns:aink="http://schemas.microsoft.com/office/drawing/2016/ink" xmlns:am3d="http://schemas.microsoft.com/office/drawing/2017/model3d" xmlns:o="urn:schemas-microsoft-com:office:office" xmlns:r="http://schemas.openxmlformats.org/officeDocument/2006/relationships" xmlns:m="http://schemas.openxmlformats.org/officeDocument/2006/math" xmlns:v="urn:schemas-microsoft-com:vml" xmlns:wp14="http://schemas.microsoft.com/office/word/2010/wordprocessingDrawing" xmlns:wp="http://schemas.openxmlformats.org/drawingml/2006/wordprocessingDrawing" xmlns:w10="urn:schemas-microsoft-com:office:word" xmlns:w="http://schemas.openxmlformats.org/wordprocessingml/2006/main" xmlns:w14="http://schemas.microsoft.com/office/word/2010/wordml" xmlns:w15="http://schemas.microsoft.com/office/word/2012/wordml" xmlns:w16cid="http://schemas.microsoft.com/office/word/2016/wordml/cid" xmlns:w16se="http://schemas.microsoft.com/office/word/2015/wordml/symex" xmlns:wpg="http://schemas.microsoft.com/office/word/2010/wordprocessingGroup" xmlns:wpi="http://schemas.microsoft.com/office/word/2010/wordprocessingInk" xmlns:wne="http://schemas.microsoft.com/office/word/2006/wordml" xmlns:wps="http://schemas.microsoft.com/office/word/2010/wordprocessingShape" mc:Ignorable="w14 w15 w16se w16cid wp14">
   <w:footnote w:type="separator" w:id="-1">
     <w:p>
       <w:pPr>
@@ -17764,7 +17407,7 @@
 </file>
 
 <file path=word/header1.xml><?xml version="1.0" encoding="utf-8"?>
-<w:hdr xmlns:wpc="http://schemas.microsoft.com/office/word/2010/wordprocessingCanvas" xmlns:cx="http://schemas.microsoft.com/office/drawing/2014/chartex" xmlns:cx1="http://schemas.microsoft.com/office/drawing/2015/9/8/chartex" xmlns:cx2="http://schemas.microsoft.com/office/drawing/2015/10/21/chartex" xmlns:cx3="http://schemas.microsoft.com/office/drawing/2016/5/9/chartex" xmlns:cx4="http://schemas.microsoft.com/office/drawing/2016/5/10/chartex" xmlns:cx5="http://schemas.microsoft.com/office/drawing/2016/5/11/chartex" xmlns:cx6="http://schemas.microsoft.com/office/drawing/2016/5/12/chartex" xmlns:cx7="http://schemas.microsoft.com/office/drawing/2016/5/13/chartex" xmlns:cx8="http://schemas.microsoft.com/office/drawing/2016/5/14/chartex" xmlns:mc="http://schemas.openxmlformats.org/markup-compatibility/2006" xmlns:aink="http://schemas.microsoft.com/office/drawing/2016/ink" xmlns:am3d="http://schemas.microsoft.com/office/drawing/2017/model3d" xmlns:o="urn:schemas-microsoft-com:office:office" xmlns:oel="http://schemas.microsoft.com/office/2019/extlst" xmlns:r="http://schemas.openxmlformats.org/officeDocument/2006/relationships" xmlns:m="http://schemas.openxmlformats.org/officeDocument/2006/math" xmlns:v="urn:schemas-microsoft-com:vml" xmlns:wp14="http://schemas.microsoft.com/office/word/2010/wordprocessingDrawing" xmlns:wp="http://schemas.openxmlformats.org/drawingml/2006/wordprocessingDrawing" xmlns:w10="urn:schemas-microsoft-com:office:word" xmlns:w="http://schemas.openxmlformats.org/wordprocessingml/2006/main" xmlns:w14="http://schemas.microsoft.com/office/word/2010/wordml" xmlns:w15="http://schemas.microsoft.com/office/word/2012/wordml" xmlns:w16cex="http://schemas.microsoft.com/office/word/2018/wordml/cex" xmlns:w16cid="http://schemas.microsoft.com/office/word/2016/wordml/cid" xmlns:w16="http://schemas.microsoft.com/office/word/2018/wordml" xmlns:w16sdtdh="http://schemas.microsoft.com/office/word/2020/wordml/sdtdatahash" xmlns:w16se="http://schemas.microsoft.com/office/word/2015/wordml/symex" xmlns:wpg="http://schemas.microsoft.com/office/word/2010/wordprocessingGroup" xmlns:wpi="http://schemas.microsoft.com/office/word/2010/wordprocessingInk" xmlns:wne="http://schemas.microsoft.com/office/word/2006/wordml" xmlns:wps="http://schemas.microsoft.com/office/word/2010/wordprocessingShape" mc:Ignorable="w14 w15 w16se w16cid w16 w16cex w16sdtdh wp14">
+<w:hdr xmlns:wpc="http://schemas.microsoft.com/office/word/2010/wordprocessingCanvas" xmlns:cx="http://schemas.microsoft.com/office/drawing/2014/chartex" xmlns:cx1="http://schemas.microsoft.com/office/drawing/2015/9/8/chartex" xmlns:cx2="http://schemas.microsoft.com/office/drawing/2015/10/21/chartex" xmlns:cx3="http://schemas.microsoft.com/office/drawing/2016/5/9/chartex" xmlns:cx4="http://schemas.microsoft.com/office/drawing/2016/5/10/chartex" xmlns:cx5="http://schemas.microsoft.com/office/drawing/2016/5/11/chartex" xmlns:cx6="http://schemas.microsoft.com/office/drawing/2016/5/12/chartex" xmlns:cx7="http://schemas.microsoft.com/office/drawing/2016/5/13/chartex" xmlns:cx8="http://schemas.microsoft.com/office/drawing/2016/5/14/chartex" xmlns:mc="http://schemas.openxmlformats.org/markup-compatibility/2006" xmlns:aink="http://schemas.microsoft.com/office/drawing/2016/ink" xmlns:am3d="http://schemas.microsoft.com/office/drawing/2017/model3d" xmlns:o="urn:schemas-microsoft-com:office:office" xmlns:r="http://schemas.openxmlformats.org/officeDocument/2006/relationships" xmlns:m="http://schemas.openxmlformats.org/officeDocument/2006/math" xmlns:v="urn:schemas-microsoft-com:vml" xmlns:wp14="http://schemas.microsoft.com/office/word/2010/wordprocessingDrawing" xmlns:wp="http://schemas.openxmlformats.org/drawingml/2006/wordprocessingDrawing" xmlns:w10="urn:schemas-microsoft-com:office:word" xmlns:w="http://schemas.openxmlformats.org/wordprocessingml/2006/main" xmlns:w14="http://schemas.microsoft.com/office/word/2010/wordml" xmlns:w15="http://schemas.microsoft.com/office/word/2012/wordml" xmlns:w16cid="http://schemas.microsoft.com/office/word/2016/wordml/cid" xmlns:w16se="http://schemas.microsoft.com/office/word/2015/wordml/symex" xmlns:wpg="http://schemas.microsoft.com/office/word/2010/wordprocessingGroup" xmlns:wpi="http://schemas.microsoft.com/office/word/2010/wordprocessingInk" xmlns:wne="http://schemas.microsoft.com/office/word/2006/wordml" xmlns:wps="http://schemas.microsoft.com/office/word/2010/wordprocessingShape" mc:Ignorable="w14 w15 w16se w16cid wp14">
   <w:p>
     <w:pPr>
       <w:pStyle w:val="lfej"/>
@@ -17776,7 +17419,7 @@
 </file>
 
 <file path=word/header2.xml><?xml version="1.0" encoding="utf-8"?>
-<w:hdr xmlns:wpc="http://schemas.microsoft.com/office/word/2010/wordprocessingCanvas" xmlns:cx="http://schemas.microsoft.com/office/drawing/2014/chartex" xmlns:cx1="http://schemas.microsoft.com/office/drawing/2015/9/8/chartex" xmlns:cx2="http://schemas.microsoft.com/office/drawing/2015/10/21/chartex" xmlns:cx3="http://schemas.microsoft.com/office/drawing/2016/5/9/chartex" xmlns:cx4="http://schemas.microsoft.com/office/drawing/2016/5/10/chartex" xmlns:cx5="http://schemas.microsoft.com/office/drawing/2016/5/11/chartex" xmlns:cx6="http://schemas.microsoft.com/office/drawing/2016/5/12/chartex" xmlns:cx7="http://schemas.microsoft.com/office/drawing/2016/5/13/chartex" xmlns:cx8="http://schemas.microsoft.com/office/drawing/2016/5/14/chartex" xmlns:mc="http://schemas.openxmlformats.org/markup-compatibility/2006" xmlns:aink="http://schemas.microsoft.com/office/drawing/2016/ink" xmlns:am3d="http://schemas.microsoft.com/office/drawing/2017/model3d" xmlns:o="urn:schemas-microsoft-com:office:office" xmlns:oel="http://schemas.microsoft.com/office/2019/extlst" xmlns:r="http://schemas.openxmlformats.org/officeDocument/2006/relationships" xmlns:m="http://schemas.openxmlformats.org/officeDocument/2006/math" xmlns:v="urn:schemas-microsoft-com:vml" xmlns:wp14="http://schemas.microsoft.com/office/word/2010/wordprocessingDrawing" xmlns:wp="http://schemas.openxmlformats.org/drawingml/2006/wordprocessingDrawing" xmlns:w10="urn:schemas-microsoft-com:office:word" xmlns:w="http://schemas.openxmlformats.org/wordprocessingml/2006/main" xmlns:w14="http://schemas.microsoft.com/office/word/2010/wordml" xmlns:w15="http://schemas.microsoft.com/office/word/2012/wordml" xmlns:w16cex="http://schemas.microsoft.com/office/word/2018/wordml/cex" xmlns:w16cid="http://schemas.microsoft.com/office/word/2016/wordml/cid" xmlns:w16="http://schemas.microsoft.com/office/word/2018/wordml" xmlns:w16sdtdh="http://schemas.microsoft.com/office/word/2020/wordml/sdtdatahash" xmlns:w16se="http://schemas.microsoft.com/office/word/2015/wordml/symex" xmlns:wpg="http://schemas.microsoft.com/office/word/2010/wordprocessingGroup" xmlns:wpi="http://schemas.microsoft.com/office/word/2010/wordprocessingInk" xmlns:wne="http://schemas.microsoft.com/office/word/2006/wordml" xmlns:wps="http://schemas.microsoft.com/office/word/2010/wordprocessingShape" mc:Ignorable="w14 w15 w16se w16cid w16 w16cex w16sdtdh wp14">
+<w:hdr xmlns:wpc="http://schemas.microsoft.com/office/word/2010/wordprocessingCanvas" xmlns:cx="http://schemas.microsoft.com/office/drawing/2014/chartex" xmlns:cx1="http://schemas.microsoft.com/office/drawing/2015/9/8/chartex" xmlns:cx2="http://schemas.microsoft.com/office/drawing/2015/10/21/chartex" xmlns:cx3="http://schemas.microsoft.com/office/drawing/2016/5/9/chartex" xmlns:cx4="http://schemas.microsoft.com/office/drawing/2016/5/10/chartex" xmlns:cx5="http://schemas.microsoft.com/office/drawing/2016/5/11/chartex" xmlns:cx6="http://schemas.microsoft.com/office/drawing/2016/5/12/chartex" xmlns:cx7="http://schemas.microsoft.com/office/drawing/2016/5/13/chartex" xmlns:cx8="http://schemas.microsoft.com/office/drawing/2016/5/14/chartex" xmlns:mc="http://schemas.openxmlformats.org/markup-compatibility/2006" xmlns:aink="http://schemas.microsoft.com/office/drawing/2016/ink" xmlns:am3d="http://schemas.microsoft.com/office/drawing/2017/model3d" xmlns:o="urn:schemas-microsoft-com:office:office" xmlns:r="http://schemas.openxmlformats.org/officeDocument/2006/relationships" xmlns:m="http://schemas.openxmlformats.org/officeDocument/2006/math" xmlns:v="urn:schemas-microsoft-com:vml" xmlns:wp14="http://schemas.microsoft.com/office/word/2010/wordprocessingDrawing" xmlns:wp="http://schemas.openxmlformats.org/drawingml/2006/wordprocessingDrawing" xmlns:w10="urn:schemas-microsoft-com:office:word" xmlns:w="http://schemas.openxmlformats.org/wordprocessingml/2006/main" xmlns:w14="http://schemas.microsoft.com/office/word/2010/wordml" xmlns:w15="http://schemas.microsoft.com/office/word/2012/wordml" xmlns:w16cid="http://schemas.microsoft.com/office/word/2016/wordml/cid" xmlns:w16se="http://schemas.microsoft.com/office/word/2015/wordml/symex" xmlns:wpg="http://schemas.microsoft.com/office/word/2010/wordprocessingGroup" xmlns:wpi="http://schemas.microsoft.com/office/word/2010/wordprocessingInk" xmlns:wne="http://schemas.microsoft.com/office/word/2006/wordml" xmlns:wps="http://schemas.microsoft.com/office/word/2010/wordprocessingShape" mc:Ignorable="w14 w15 w16se w16cid wp14">
   <w:p>
     <w:pPr>
       <w:pStyle w:val="lfej"/>
@@ -17805,7 +17448,7 @@
 </file>
 
 <file path=word/numbering.xml><?xml version="1.0" encoding="utf-8"?>
-<w:numbering xmlns:wpc="http://schemas.microsoft.com/office/word/2010/wordprocessingCanvas" xmlns:cx="http://schemas.microsoft.com/office/drawing/2014/chartex" xmlns:cx1="http://schemas.microsoft.com/office/drawing/2015/9/8/chartex" xmlns:cx2="http://schemas.microsoft.com/office/drawing/2015/10/21/chartex" xmlns:cx3="http://schemas.microsoft.com/office/drawing/2016/5/9/chartex" xmlns:cx4="http://schemas.microsoft.com/office/drawing/2016/5/10/chartex" xmlns:cx5="http://schemas.microsoft.com/office/drawing/2016/5/11/chartex" xmlns:cx6="http://schemas.microsoft.com/office/drawing/2016/5/12/chartex" xmlns:cx7="http://schemas.microsoft.com/office/drawing/2016/5/13/chartex" xmlns:cx8="http://schemas.microsoft.com/office/drawing/2016/5/14/chartex" xmlns:mc="http://schemas.openxmlformats.org/markup-compatibility/2006" xmlns:aink="http://schemas.microsoft.com/office/drawing/2016/ink" xmlns:am3d="http://schemas.microsoft.com/office/drawing/2017/model3d" xmlns:o="urn:schemas-microsoft-com:office:office" xmlns:oel="http://schemas.microsoft.com/office/2019/extlst" xmlns:r="http://schemas.openxmlformats.org/officeDocument/2006/relationships" xmlns:m="http://schemas.openxmlformats.org/officeDocument/2006/math" xmlns:v="urn:schemas-microsoft-com:vml" xmlns:wp14="http://schemas.microsoft.com/office/word/2010/wordprocessingDrawing" xmlns:wp="http://schemas.openxmlformats.org/drawingml/2006/wordprocessingDrawing" xmlns:w10="urn:schemas-microsoft-com:office:word" xmlns:w="http://schemas.openxmlformats.org/wordprocessingml/2006/main" xmlns:w14="http://schemas.microsoft.com/office/word/2010/wordml" xmlns:w15="http://schemas.microsoft.com/office/word/2012/wordml" xmlns:w16cex="http://schemas.microsoft.com/office/word/2018/wordml/cex" xmlns:w16cid="http://schemas.microsoft.com/office/word/2016/wordml/cid" xmlns:w16="http://schemas.microsoft.com/office/word/2018/wordml" xmlns:w16sdtdh="http://schemas.microsoft.com/office/word/2020/wordml/sdtdatahash" xmlns:w16se="http://schemas.microsoft.com/office/word/2015/wordml/symex" xmlns:wpg="http://schemas.microsoft.com/office/word/2010/wordprocessingGroup" xmlns:wpi="http://schemas.microsoft.com/office/word/2010/wordprocessingInk" xmlns:wne="http://schemas.microsoft.com/office/word/2006/wordml" xmlns:wps="http://schemas.microsoft.com/office/word/2010/wordprocessingShape" mc:Ignorable="w14 w15 w16se w16cid w16 w16cex w16sdtdh wp14">
+<w:numbering xmlns:wpc="http://schemas.microsoft.com/office/word/2010/wordprocessingCanvas" xmlns:cx="http://schemas.microsoft.com/office/drawing/2014/chartex" xmlns:cx1="http://schemas.microsoft.com/office/drawing/2015/9/8/chartex" xmlns:cx2="http://schemas.microsoft.com/office/drawing/2015/10/21/chartex" xmlns:cx3="http://schemas.microsoft.com/office/drawing/2016/5/9/chartex" xmlns:cx4="http://schemas.microsoft.com/office/drawing/2016/5/10/chartex" xmlns:cx5="http://schemas.microsoft.com/office/drawing/2016/5/11/chartex" xmlns:cx6="http://schemas.microsoft.com/office/drawing/2016/5/12/chartex" xmlns:cx7="http://schemas.microsoft.com/office/drawing/2016/5/13/chartex" xmlns:cx8="http://schemas.microsoft.com/office/drawing/2016/5/14/chartex" xmlns:mc="http://schemas.openxmlformats.org/markup-compatibility/2006" xmlns:aink="http://schemas.microsoft.com/office/drawing/2016/ink" xmlns:am3d="http://schemas.microsoft.com/office/drawing/2017/model3d" xmlns:o="urn:schemas-microsoft-com:office:office" xmlns:r="http://schemas.openxmlformats.org/officeDocument/2006/relationships" xmlns:m="http://schemas.openxmlformats.org/officeDocument/2006/math" xmlns:v="urn:schemas-microsoft-com:vml" xmlns:wp14="http://schemas.microsoft.com/office/word/2010/wordprocessingDrawing" xmlns:wp="http://schemas.openxmlformats.org/drawingml/2006/wordprocessingDrawing" xmlns:w10="urn:schemas-microsoft-com:office:word" xmlns:w="http://schemas.openxmlformats.org/wordprocessingml/2006/main" xmlns:w14="http://schemas.microsoft.com/office/word/2010/wordml" xmlns:w15="http://schemas.microsoft.com/office/word/2012/wordml" xmlns:w16cid="http://schemas.microsoft.com/office/word/2016/wordml/cid" xmlns:w16se="http://schemas.microsoft.com/office/word/2015/wordml/symex" xmlns:wpg="http://schemas.microsoft.com/office/word/2010/wordprocessingGroup" xmlns:wpi="http://schemas.microsoft.com/office/word/2010/wordprocessingInk" xmlns:wne="http://schemas.microsoft.com/office/word/2006/wordml" xmlns:wps="http://schemas.microsoft.com/office/word/2010/wordprocessingShape" mc:Ignorable="w14 w15 w16se w16cid wp14">
   <w:abstractNum w:abstractNumId="0" w15:restartNumberingAfterBreak="0">
     <w:nsid w:val="25920EC3"/>
     <w:multiLevelType w:val="multilevel"/>
@@ -18208,23 +17851,23 @@
       </w:pPr>
     </w:lvl>
   </w:abstractNum>
-  <w:num w:numId="1" w16cid:durableId="1522933327">
+  <w:num w:numId="1">
     <w:abstractNumId w:val="3"/>
   </w:num>
-  <w:num w:numId="2" w16cid:durableId="52781942">
+  <w:num w:numId="2">
     <w:abstractNumId w:val="2"/>
   </w:num>
-  <w:num w:numId="3" w16cid:durableId="1384720230">
+  <w:num w:numId="3">
     <w:abstractNumId w:val="0"/>
   </w:num>
-  <w:num w:numId="4" w16cid:durableId="1316225780">
+  <w:num w:numId="4">
     <w:abstractNumId w:val="1"/>
   </w:num>
 </w:numbering>
 </file>
 
 <file path=word/styles.xml><?xml version="1.0" encoding="utf-8"?>
-<w:styles xmlns:mc="http://schemas.openxmlformats.org/markup-compatibility/2006" xmlns:r="http://schemas.openxmlformats.org/officeDocument/2006/relationships" xmlns:w="http://schemas.openxmlformats.org/wordprocessingml/2006/main" xmlns:w14="http://schemas.microsoft.com/office/word/2010/wordml" xmlns:w15="http://schemas.microsoft.com/office/word/2012/wordml" xmlns:w16cex="http://schemas.microsoft.com/office/word/2018/wordml/cex" xmlns:w16cid="http://schemas.microsoft.com/office/word/2016/wordml/cid" xmlns:w16="http://schemas.microsoft.com/office/word/2018/wordml" xmlns:w16sdtdh="http://schemas.microsoft.com/office/word/2020/wordml/sdtdatahash" xmlns:w16se="http://schemas.microsoft.com/office/word/2015/wordml/symex" mc:Ignorable="w14 w15 w16se w16cid w16 w16cex w16sdtdh">
+<w:styles xmlns:mc="http://schemas.openxmlformats.org/markup-compatibility/2006" xmlns:r="http://schemas.openxmlformats.org/officeDocument/2006/relationships" xmlns:w="http://schemas.openxmlformats.org/wordprocessingml/2006/main" xmlns:w14="http://schemas.microsoft.com/office/word/2010/wordml" xmlns:w15="http://schemas.microsoft.com/office/word/2012/wordml" xmlns:w16cid="http://schemas.microsoft.com/office/word/2016/wordml/cid" xmlns:w16se="http://schemas.microsoft.com/office/word/2015/wordml/symex" mc:Ignorable="w14 w15 w16se w16cid">
   <w:docDefaults>
     <w:rPrDefault>
       <w:rPr>
@@ -18240,7 +17883,7 @@
       </w:pPr>
     </w:pPrDefault>
   </w:docDefaults>
-  <w:latentStyles w:defLockedState="0" w:defUIPriority="99" w:defSemiHidden="0" w:defUnhideWhenUsed="0" w:defQFormat="0" w:count="376">
+  <w:latentStyles w:defLockedState="0" w:defUIPriority="99" w:defSemiHidden="0" w:defUnhideWhenUsed="0" w:defQFormat="0" w:count="375">
     <w:lsdException w:name="Normal" w:uiPriority="0" w:qFormat="1"/>
     <w:lsdException w:name="heading 1" w:uiPriority="9" w:qFormat="1"/>
     <w:lsdException w:name="heading 2" w:semiHidden="1" w:uiPriority="9" w:unhideWhenUsed="1" w:qFormat="1"/>
@@ -18346,6 +17989,7 @@
     <w:lsdException w:name="HTML Sample" w:semiHidden="1" w:unhideWhenUsed="1"/>
     <w:lsdException w:name="HTML Typewriter" w:semiHidden="1" w:unhideWhenUsed="1"/>
     <w:lsdException w:name="HTML Variable" w:semiHidden="1" w:unhideWhenUsed="1"/>
+    <w:lsdException w:name="Normal Table" w:semiHidden="1" w:unhideWhenUsed="1"/>
     <w:lsdException w:name="annotation subject" w:semiHidden="1" w:unhideWhenUsed="1"/>
     <w:lsdException w:name="No List" w:semiHidden="1" w:unhideWhenUsed="1"/>
     <w:lsdException w:name="Outline List 1" w:semiHidden="1" w:unhideWhenUsed="1"/>
@@ -18392,8 +18036,10 @@
     <w:lsdException w:name="Table Subtle 2" w:semiHidden="1" w:unhideWhenUsed="1"/>
     <w:lsdException w:name="Table Web 1" w:semiHidden="1" w:unhideWhenUsed="1"/>
     <w:lsdException w:name="Table Web 2" w:semiHidden="1" w:unhideWhenUsed="1"/>
+    <w:lsdException w:name="Table Web 3" w:semiHidden="1" w:unhideWhenUsed="1"/>
     <w:lsdException w:name="Balloon Text" w:semiHidden="1" w:unhideWhenUsed="1"/>
     <w:lsdException w:name="Table Grid" w:uiPriority="0"/>
+    <w:lsdException w:name="Table Theme" w:semiHidden="1" w:unhideWhenUsed="1"/>
     <w:lsdException w:name="Placeholder Text" w:semiHidden="1"/>
     <w:lsdException w:name="No Spacing" w:uiPriority="1" w:qFormat="1"/>
     <w:lsdException w:name="Light Shading" w:uiPriority="60"/>
@@ -18613,7 +18259,6 @@
     <w:lsdException w:name="Smart Hyperlink" w:semiHidden="1" w:unhideWhenUsed="1"/>
     <w:lsdException w:name="Hashtag" w:semiHidden="1" w:unhideWhenUsed="1"/>
     <w:lsdException w:name="Unresolved Mention" w:semiHidden="1" w:unhideWhenUsed="1"/>
-    <w:lsdException w:name="Smart Link" w:semiHidden="1" w:unhideWhenUsed="1"/>
   </w:latentStyles>
   <w:style w:type="paragraph" w:default="1" w:styleId="Norml">
     <w:name w:val="Normal"/>
@@ -18972,6 +18617,18 @@
       <w:spacing w:after="100"/>
     </w:pPr>
   </w:style>
+  <w:style w:type="character" w:styleId="Feloldatlanmegemlts">
+    <w:name w:val="Unresolved Mention"/>
+    <w:basedOn w:val="Bekezdsalapbettpusa"/>
+    <w:uiPriority w:val="99"/>
+    <w:semiHidden/>
+    <w:unhideWhenUsed/>
+    <w:rsid w:val="009603DF"/>
+    <w:rPr>
+      <w:color w:val="605E5C"/>
+      <w:shd w:val="clear" w:color="auto" w:fill="E1DFDD"/>
+    </w:rPr>
+  </w:style>
 </w:styles>
 </file>
 
@@ -19275,7 +18932,7 @@
 </file>
 
 <file path=customXml/itemProps1.xml><?xml version="1.0" encoding="utf-8"?>
-<ds:datastoreItem xmlns:ds="http://schemas.openxmlformats.org/officeDocument/2006/customXml" ds:itemID="{B1513E62-4C08-46EC-8C63-E1AE2F4A77EE}">
+<ds:datastoreItem xmlns:ds="http://schemas.openxmlformats.org/officeDocument/2006/customXml" ds:itemID="{45DC9B24-21B3-4276-9AC7-A272717E41EA}">
   <ds:schemaRefs>
     <ds:schemaRef ds:uri="http://schemas.openxmlformats.org/officeDocument/2006/bibliography"/>
   </ds:schemaRefs>

--- a/Docs/Dokumentáció.docx
+++ b/Docs/Dokumentáció.docx
@@ -1987,10 +1987,6 @@
     <w:p>
       <w:pPr>
         <w:pStyle w:val="TJ1"/>
-        <w:tabs>
-          <w:tab w:val="left" w:pos="440"/>
-          <w:tab w:val="right" w:leader="dot" w:pos="9060"/>
-        </w:tabs>
         <w:rPr>
           <w:rFonts w:eastAsiaTheme="minorEastAsia"/>
           <w:noProof/>
@@ -2015,7 +2011,7 @@
         </w:rPr>
         <w:fldChar w:fldCharType="separate"/>
       </w:r>
-      <w:hyperlink w:anchor="_Toc129290443" w:history="1">
+      <w:hyperlink w:anchor="_Toc129342354" w:history="1">
         <w:r>
           <w:rPr>
             <w:rStyle w:val="Hiperhivatkozs"/>
@@ -2057,7 +2053,7 @@
             <w:noProof/>
             <w:webHidden/>
           </w:rPr>
-          <w:instrText xml:space="preserve"> PAGEREF _Toc129290443 \h </w:instrText>
+          <w:instrText xml:space="preserve"> PAGEREF _Toc129342354 \h </w:instrText>
         </w:r>
         <w:r>
           <w:rPr>
@@ -2091,17 +2087,13 @@
     <w:p>
       <w:pPr>
         <w:pStyle w:val="TJ1"/>
-        <w:tabs>
-          <w:tab w:val="left" w:pos="440"/>
-          <w:tab w:val="right" w:leader="dot" w:pos="9060"/>
-        </w:tabs>
         <w:rPr>
           <w:rFonts w:eastAsiaTheme="minorEastAsia"/>
           <w:noProof/>
           <w:lang w:eastAsia="hu-HU"/>
         </w:rPr>
       </w:pPr>
-      <w:hyperlink w:anchor="_Toc129290444" w:history="1">
+      <w:hyperlink w:anchor="_Toc129342355" w:history="1">
         <w:r>
           <w:rPr>
             <w:rStyle w:val="Hiperhivatkozs"/>
@@ -2143,7 +2135,7 @@
             <w:noProof/>
             <w:webHidden/>
           </w:rPr>
-          <w:instrText xml:space="preserve"> PAGEREF _Toc129290444 \h </w:instrText>
+          <w:instrText xml:space="preserve"> PAGEREF _Toc129342355 \h </w:instrText>
         </w:r>
         <w:r>
           <w:rPr>
@@ -2163,7 +2155,7 @@
             <w:noProof/>
             <w:webHidden/>
           </w:rPr>
-          <w:t>6</w:t>
+          <w:t>5</w:t>
         </w:r>
         <w:r>
           <w:rPr>
@@ -2177,23 +2169,265 @@
     <w:p>
       <w:pPr>
         <w:pStyle w:val="TJ1"/>
-        <w:tabs>
-          <w:tab w:val="left" w:pos="440"/>
-          <w:tab w:val="right" w:leader="dot" w:pos="9060"/>
-        </w:tabs>
         <w:rPr>
           <w:rFonts w:eastAsiaTheme="minorEastAsia"/>
           <w:noProof/>
           <w:lang w:eastAsia="hu-HU"/>
         </w:rPr>
       </w:pPr>
-      <w:hyperlink w:anchor="_Toc129290445" w:history="1">
+      <w:hyperlink w:anchor="_Toc129342356" w:history="1">
         <w:r>
           <w:rPr>
             <w:rStyle w:val="Hiperhivatkozs"/>
             <w:noProof/>
           </w:rPr>
           <w:t>3.</w:t>
+        </w:r>
+        <w:r>
+          <w:rPr>
+            <w:rFonts w:eastAsiaTheme="minorEastAsia"/>
+            <w:noProof/>
+            <w:lang w:eastAsia="hu-HU"/>
+          </w:rPr>
+          <w:tab/>
+        </w:r>
+        <w:r>
+          <w:rPr>
+            <w:rStyle w:val="Hiperhivatkozs"/>
+            <w:noProof/>
+          </w:rPr>
+          <w:t>Használati útmutató</w:t>
+        </w:r>
+        <w:r>
+          <w:rPr>
+            <w:noProof/>
+            <w:webHidden/>
+          </w:rPr>
+          <w:tab/>
+        </w:r>
+        <w:r>
+          <w:rPr>
+            <w:noProof/>
+            <w:webHidden/>
+          </w:rPr>
+          <w:fldChar w:fldCharType="begin"/>
+        </w:r>
+        <w:r>
+          <w:rPr>
+            <w:noProof/>
+            <w:webHidden/>
+          </w:rPr>
+          <w:instrText xml:space="preserve"> PAGEREF _Toc129342356 \h </w:instrText>
+        </w:r>
+        <w:r>
+          <w:rPr>
+            <w:noProof/>
+            <w:webHidden/>
+          </w:rPr>
+        </w:r>
+        <w:r>
+          <w:rPr>
+            <w:noProof/>
+            <w:webHidden/>
+          </w:rPr>
+          <w:fldChar w:fldCharType="separate"/>
+        </w:r>
+        <w:r>
+          <w:rPr>
+            <w:noProof/>
+            <w:webHidden/>
+          </w:rPr>
+          <w:t>7</w:t>
+        </w:r>
+        <w:r>
+          <w:rPr>
+            <w:noProof/>
+            <w:webHidden/>
+          </w:rPr>
+          <w:fldChar w:fldCharType="end"/>
+        </w:r>
+      </w:hyperlink>
+    </w:p>
+    <w:p>
+      <w:pPr>
+        <w:pStyle w:val="TJ1"/>
+        <w:rPr>
+          <w:rFonts w:eastAsiaTheme="minorEastAsia"/>
+          <w:noProof/>
+          <w:lang w:eastAsia="hu-HU"/>
+        </w:rPr>
+      </w:pPr>
+      <w:hyperlink w:anchor="_Toc129342357" w:history="1">
+        <w:r>
+          <w:rPr>
+            <w:rStyle w:val="Hiperhivatkozs"/>
+            <w:noProof/>
+          </w:rPr>
+          <w:t>4.</w:t>
+        </w:r>
+        <w:r>
+          <w:rPr>
+            <w:rFonts w:eastAsiaTheme="minorEastAsia"/>
+            <w:noProof/>
+            <w:lang w:eastAsia="hu-HU"/>
+          </w:rPr>
+          <w:tab/>
+        </w:r>
+        <w:r>
+          <w:rPr>
+            <w:rStyle w:val="Hiperhivatkozs"/>
+            <w:noProof/>
+          </w:rPr>
+          <w:t>Regisztráció és belépés - backend</w:t>
+        </w:r>
+        <w:r>
+          <w:rPr>
+            <w:noProof/>
+            <w:webHidden/>
+          </w:rPr>
+          <w:tab/>
+        </w:r>
+        <w:r>
+          <w:rPr>
+            <w:noProof/>
+            <w:webHidden/>
+          </w:rPr>
+          <w:fldChar w:fldCharType="begin"/>
+        </w:r>
+        <w:r>
+          <w:rPr>
+            <w:noProof/>
+            <w:webHidden/>
+          </w:rPr>
+          <w:instrText xml:space="preserve"> PAGEREF _Toc129342357 \h </w:instrText>
+        </w:r>
+        <w:r>
+          <w:rPr>
+            <w:noProof/>
+            <w:webHidden/>
+          </w:rPr>
+        </w:r>
+        <w:r>
+          <w:rPr>
+            <w:noProof/>
+            <w:webHidden/>
+          </w:rPr>
+          <w:fldChar w:fldCharType="separate"/>
+        </w:r>
+        <w:r>
+          <w:rPr>
+            <w:noProof/>
+            <w:webHidden/>
+          </w:rPr>
+          <w:t>7</w:t>
+        </w:r>
+        <w:r>
+          <w:rPr>
+            <w:noProof/>
+            <w:webHidden/>
+          </w:rPr>
+          <w:fldChar w:fldCharType="end"/>
+        </w:r>
+      </w:hyperlink>
+    </w:p>
+    <w:p>
+      <w:pPr>
+        <w:pStyle w:val="TJ1"/>
+        <w:rPr>
+          <w:rFonts w:eastAsiaTheme="minorEastAsia"/>
+          <w:noProof/>
+          <w:lang w:eastAsia="hu-HU"/>
+        </w:rPr>
+      </w:pPr>
+      <w:hyperlink w:anchor="_Toc129342358" w:history="1">
+        <w:r>
+          <w:rPr>
+            <w:rStyle w:val="Hiperhivatkozs"/>
+            <w:noProof/>
+          </w:rPr>
+          <w:t>5.</w:t>
+        </w:r>
+        <w:r>
+          <w:rPr>
+            <w:rFonts w:eastAsiaTheme="minorEastAsia"/>
+            <w:noProof/>
+            <w:lang w:eastAsia="hu-HU"/>
+          </w:rPr>
+          <w:tab/>
+        </w:r>
+        <w:r>
+          <w:rPr>
+            <w:rStyle w:val="Hiperhivatkozs"/>
+            <w:noProof/>
+          </w:rPr>
+          <w:t>Adatbázis</w:t>
+        </w:r>
+        <w:r>
+          <w:rPr>
+            <w:noProof/>
+            <w:webHidden/>
+          </w:rPr>
+          <w:tab/>
+        </w:r>
+        <w:r>
+          <w:rPr>
+            <w:noProof/>
+            <w:webHidden/>
+          </w:rPr>
+          <w:fldChar w:fldCharType="begin"/>
+        </w:r>
+        <w:r>
+          <w:rPr>
+            <w:noProof/>
+            <w:webHidden/>
+          </w:rPr>
+          <w:instrText xml:space="preserve"> PAGEREF _Toc129342358 \h </w:instrText>
+        </w:r>
+        <w:r>
+          <w:rPr>
+            <w:noProof/>
+            <w:webHidden/>
+          </w:rPr>
+        </w:r>
+        <w:r>
+          <w:rPr>
+            <w:noProof/>
+            <w:webHidden/>
+          </w:rPr>
+          <w:fldChar w:fldCharType="separate"/>
+        </w:r>
+        <w:r>
+          <w:rPr>
+            <w:noProof/>
+            <w:webHidden/>
+          </w:rPr>
+          <w:t>9</w:t>
+        </w:r>
+        <w:r>
+          <w:rPr>
+            <w:noProof/>
+            <w:webHidden/>
+          </w:rPr>
+          <w:fldChar w:fldCharType="end"/>
+        </w:r>
+      </w:hyperlink>
+    </w:p>
+    <w:p>
+      <w:pPr>
+        <w:pStyle w:val="TJ1"/>
+        <w:rPr>
+          <w:rFonts w:eastAsiaTheme="minorEastAsia"/>
+          <w:noProof/>
+          <w:lang w:eastAsia="hu-HU"/>
+        </w:rPr>
+      </w:pPr>
+      <w:hyperlink w:anchor="_Toc129342359" w:history="1">
+        <w:r>
+          <w:rPr>
+            <w:rStyle w:val="Hiperhivatkozs"/>
+            <w:noProof/>
+          </w:rPr>
+          <w:t>6.</w:t>
         </w:r>
         <w:r>
           <w:rPr>
@@ -2229,7 +2463,7 @@
             <w:noProof/>
             <w:webHidden/>
           </w:rPr>
-          <w:instrText xml:space="preserve"> PAGEREF _Toc129290445 \h </w:instrText>
+          <w:instrText xml:space="preserve"> PAGEREF _Toc129342359 \h </w:instrText>
         </w:r>
         <w:r>
           <w:rPr>
@@ -2249,7 +2483,7 @@
             <w:noProof/>
             <w:webHidden/>
           </w:rPr>
-          <w:t>7</w:t>
+          <w:t>12</w:t>
         </w:r>
         <w:r>
           <w:rPr>
@@ -2263,23 +2497,19 @@
     <w:p>
       <w:pPr>
         <w:pStyle w:val="TJ1"/>
-        <w:tabs>
-          <w:tab w:val="left" w:pos="440"/>
-          <w:tab w:val="right" w:leader="dot" w:pos="9060"/>
-        </w:tabs>
         <w:rPr>
           <w:rFonts w:eastAsiaTheme="minorEastAsia"/>
           <w:noProof/>
           <w:lang w:eastAsia="hu-HU"/>
         </w:rPr>
       </w:pPr>
-      <w:hyperlink w:anchor="_Toc129290446" w:history="1">
+      <w:hyperlink w:anchor="_Toc129342360" w:history="1">
         <w:r>
           <w:rPr>
             <w:rStyle w:val="Hiperhivatkozs"/>
             <w:noProof/>
           </w:rPr>
-          <w:t>5.</w:t>
+          <w:t>8.</w:t>
         </w:r>
         <w:r>
           <w:rPr>
@@ -2315,7 +2545,7 @@
             <w:noProof/>
             <w:webHidden/>
           </w:rPr>
-          <w:instrText xml:space="preserve"> PAGEREF _Toc129290446 \h </w:instrText>
+          <w:instrText xml:space="preserve"> PAGEREF _Toc129342360 \h </w:instrText>
         </w:r>
         <w:r>
           <w:rPr>
@@ -2335,7 +2565,7 @@
             <w:noProof/>
             <w:webHidden/>
           </w:rPr>
-          <w:t>10</w:t>
+          <w:t>16</w:t>
         </w:r>
         <w:r>
           <w:rPr>
@@ -2349,23 +2579,19 @@
     <w:p>
       <w:pPr>
         <w:pStyle w:val="TJ1"/>
-        <w:tabs>
-          <w:tab w:val="left" w:pos="440"/>
-          <w:tab w:val="right" w:leader="dot" w:pos="9060"/>
-        </w:tabs>
         <w:rPr>
           <w:rFonts w:eastAsiaTheme="minorEastAsia"/>
           <w:noProof/>
           <w:lang w:eastAsia="hu-HU"/>
         </w:rPr>
       </w:pPr>
-      <w:hyperlink w:anchor="_Toc129290447" w:history="1">
+      <w:hyperlink w:anchor="_Toc129342361" w:history="1">
         <w:r>
           <w:rPr>
             <w:rStyle w:val="Hiperhivatkozs"/>
             <w:noProof/>
           </w:rPr>
-          <w:t>6.</w:t>
+          <w:t>9.</w:t>
         </w:r>
         <w:r>
           <w:rPr>
@@ -2401,7 +2627,7 @@
             <w:noProof/>
             <w:webHidden/>
           </w:rPr>
-          <w:instrText xml:space="preserve"> PAGEREF _Toc129290447 \h </w:instrText>
+          <w:instrText xml:space="preserve"> PAGEREF _Toc129342361 \h </w:instrText>
         </w:r>
         <w:r>
           <w:rPr>
@@ -2421,7 +2647,7 @@
             <w:noProof/>
             <w:webHidden/>
           </w:rPr>
-          <w:t>13</w:t>
+          <w:t>18</w:t>
         </w:r>
         <w:r>
           <w:rPr>
@@ -2435,23 +2661,19 @@
     <w:p>
       <w:pPr>
         <w:pStyle w:val="TJ1"/>
-        <w:tabs>
-          <w:tab w:val="left" w:pos="440"/>
-          <w:tab w:val="right" w:leader="dot" w:pos="9060"/>
-        </w:tabs>
         <w:rPr>
           <w:rFonts w:eastAsiaTheme="minorEastAsia"/>
           <w:noProof/>
           <w:lang w:eastAsia="hu-HU"/>
         </w:rPr>
       </w:pPr>
-      <w:hyperlink w:anchor="_Toc129290448" w:history="1">
+      <w:hyperlink w:anchor="_Toc129342362" w:history="1">
         <w:r>
           <w:rPr>
             <w:rStyle w:val="Hiperhivatkozs"/>
             <w:noProof/>
           </w:rPr>
-          <w:t>7.</w:t>
+          <w:t>10.</w:t>
         </w:r>
         <w:r>
           <w:rPr>
@@ -2487,7 +2709,7 @@
             <w:noProof/>
             <w:webHidden/>
           </w:rPr>
-          <w:instrText xml:space="preserve"> PAGEREF _Toc129290448 \h </w:instrText>
+          <w:instrText xml:space="preserve"> PAGEREF _Toc129342362 \h </w:instrText>
         </w:r>
         <w:r>
           <w:rPr>
@@ -2507,7 +2729,7 @@
             <w:noProof/>
             <w:webHidden/>
           </w:rPr>
-          <w:t>15</w:t>
+          <w:t>20</w:t>
         </w:r>
         <w:r>
           <w:rPr>
@@ -2521,23 +2743,19 @@
     <w:p>
       <w:pPr>
         <w:pStyle w:val="TJ1"/>
-        <w:tabs>
-          <w:tab w:val="left" w:pos="440"/>
-          <w:tab w:val="right" w:leader="dot" w:pos="9060"/>
-        </w:tabs>
         <w:rPr>
           <w:rFonts w:eastAsiaTheme="minorEastAsia"/>
           <w:noProof/>
           <w:lang w:eastAsia="hu-HU"/>
         </w:rPr>
       </w:pPr>
-      <w:hyperlink w:anchor="_Toc129290449" w:history="1">
+      <w:hyperlink w:anchor="_Toc129342363" w:history="1">
         <w:r>
           <w:rPr>
             <w:rStyle w:val="Hiperhivatkozs"/>
             <w:noProof/>
           </w:rPr>
-          <w:t>8.</w:t>
+          <w:t>11.</w:t>
         </w:r>
         <w:r>
           <w:rPr>
@@ -2573,7 +2791,7 @@
             <w:noProof/>
             <w:webHidden/>
           </w:rPr>
-          <w:instrText xml:space="preserve"> PAGEREF _Toc129290449 \h </w:instrText>
+          <w:instrText xml:space="preserve"> PAGEREF _Toc129342363 \h </w:instrText>
         </w:r>
         <w:r>
           <w:rPr>
@@ -2593,7 +2811,7 @@
             <w:noProof/>
             <w:webHidden/>
           </w:rPr>
-          <w:t>18</w:t>
+          <w:t>23</w:t>
         </w:r>
         <w:r>
           <w:rPr>
@@ -2607,23 +2825,19 @@
     <w:p>
       <w:pPr>
         <w:pStyle w:val="TJ1"/>
-        <w:tabs>
-          <w:tab w:val="left" w:pos="440"/>
-          <w:tab w:val="right" w:leader="dot" w:pos="9060"/>
-        </w:tabs>
         <w:rPr>
           <w:rFonts w:eastAsiaTheme="minorEastAsia"/>
           <w:noProof/>
           <w:lang w:eastAsia="hu-HU"/>
         </w:rPr>
       </w:pPr>
-      <w:hyperlink w:anchor="_Toc129290450" w:history="1">
+      <w:hyperlink w:anchor="_Toc129342364" w:history="1">
         <w:r>
           <w:rPr>
             <w:rStyle w:val="Hiperhivatkozs"/>
             <w:noProof/>
           </w:rPr>
-          <w:t>9.</w:t>
+          <w:t>12.</w:t>
         </w:r>
         <w:r>
           <w:rPr>
@@ -2659,7 +2873,7 @@
             <w:noProof/>
             <w:webHidden/>
           </w:rPr>
-          <w:instrText xml:space="preserve"> PAGEREF _Toc129290450 \h </w:instrText>
+          <w:instrText xml:space="preserve"> PAGEREF _Toc129342364 \h </w:instrText>
         </w:r>
         <w:r>
           <w:rPr>
@@ -2679,7 +2893,7 @@
             <w:noProof/>
             <w:webHidden/>
           </w:rPr>
-          <w:t>19</w:t>
+          <w:t>24</w:t>
         </w:r>
         <w:r>
           <w:rPr>
@@ -2693,109 +2907,19 @@
     <w:p>
       <w:pPr>
         <w:pStyle w:val="TJ1"/>
-        <w:tabs>
-          <w:tab w:val="left" w:pos="660"/>
-          <w:tab w:val="right" w:leader="dot" w:pos="9060"/>
-        </w:tabs>
         <w:rPr>
           <w:rFonts w:eastAsiaTheme="minorEastAsia"/>
           <w:noProof/>
           <w:lang w:eastAsia="hu-HU"/>
         </w:rPr>
       </w:pPr>
-      <w:hyperlink w:anchor="_Toc129290451" w:history="1">
+      <w:hyperlink w:anchor="_Toc129342365" w:history="1">
         <w:r>
           <w:rPr>
             <w:rStyle w:val="Hiperhivatkozs"/>
             <w:noProof/>
           </w:rPr>
-          <w:t>10.</w:t>
-        </w:r>
-        <w:r>
-          <w:rPr>
-            <w:rFonts w:eastAsiaTheme="minorEastAsia"/>
-            <w:noProof/>
-            <w:lang w:eastAsia="hu-HU"/>
-          </w:rPr>
-          <w:tab/>
-        </w:r>
-        <w:r>
-          <w:rPr>
-            <w:rStyle w:val="Hiperhivatkozs"/>
-            <w:noProof/>
-          </w:rPr>
-          <w:t>Felhasznált grafikák</w:t>
-        </w:r>
-        <w:r>
-          <w:rPr>
-            <w:noProof/>
-            <w:webHidden/>
-          </w:rPr>
-          <w:tab/>
-        </w:r>
-        <w:r>
-          <w:rPr>
-            <w:noProof/>
-            <w:webHidden/>
-          </w:rPr>
-          <w:fldChar w:fldCharType="begin"/>
-        </w:r>
-        <w:r>
-          <w:rPr>
-            <w:noProof/>
-            <w:webHidden/>
-          </w:rPr>
-          <w:instrText xml:space="preserve"> PAGEREF _Toc129290451 \h </w:instrText>
-        </w:r>
-        <w:r>
-          <w:rPr>
-            <w:noProof/>
-            <w:webHidden/>
-          </w:rPr>
-        </w:r>
-        <w:r>
-          <w:rPr>
-            <w:noProof/>
-            <w:webHidden/>
-          </w:rPr>
-          <w:fldChar w:fldCharType="separate"/>
-        </w:r>
-        <w:r>
-          <w:rPr>
-            <w:noProof/>
-            <w:webHidden/>
-          </w:rPr>
-          <w:t>20</w:t>
-        </w:r>
-        <w:r>
-          <w:rPr>
-            <w:noProof/>
-            <w:webHidden/>
-          </w:rPr>
-          <w:fldChar w:fldCharType="end"/>
-        </w:r>
-      </w:hyperlink>
-    </w:p>
-    <w:p>
-      <w:pPr>
-        <w:pStyle w:val="TJ1"/>
-        <w:tabs>
-          <w:tab w:val="left" w:pos="660"/>
-          <w:tab w:val="right" w:leader="dot" w:pos="9060"/>
-        </w:tabs>
-        <w:rPr>
-          <w:rFonts w:eastAsiaTheme="minorEastAsia"/>
-          <w:noProof/>
-          <w:lang w:eastAsia="hu-HU"/>
-        </w:rPr>
-      </w:pPr>
-      <w:hyperlink w:anchor="_Toc129290452" w:history="1">
-        <w:r>
-          <w:rPr>
-            <w:rStyle w:val="Hiperhivatkozs"/>
-            <w:noProof/>
-          </w:rPr>
-          <w:t>11.</w:t>
+          <w:t>13.</w:t>
         </w:r>
         <w:r>
           <w:rPr>
@@ -2831,7 +2955,7 @@
             <w:noProof/>
             <w:webHidden/>
           </w:rPr>
-          <w:instrText xml:space="preserve"> PAGEREF _Toc129290452 \h </w:instrText>
+          <w:instrText xml:space="preserve"> PAGEREF _Toc129342365 \h </w:instrText>
         </w:r>
         <w:r>
           <w:rPr>
@@ -2851,7 +2975,7 @@
             <w:noProof/>
             <w:webHidden/>
           </w:rPr>
-          <w:t>20</w:t>
+          <w:t>25</w:t>
         </w:r>
         <w:r>
           <w:rPr>
@@ -2864,6 +2988,88 @@
     </w:p>
     <w:p>
       <w:pPr>
+        <w:pStyle w:val="TJ1"/>
+        <w:rPr>
+          <w:rFonts w:eastAsiaTheme="minorEastAsia"/>
+          <w:noProof/>
+          <w:lang w:eastAsia="hu-HU"/>
+        </w:rPr>
+      </w:pPr>
+      <w:hyperlink w:anchor="_Toc129342366" w:history="1">
+        <w:r>
+          <w:rPr>
+            <w:rStyle w:val="Hiperhivatkozs"/>
+            <w:noProof/>
+          </w:rPr>
+          <w:t>14.</w:t>
+        </w:r>
+        <w:r>
+          <w:rPr>
+            <w:rFonts w:eastAsiaTheme="minorEastAsia"/>
+            <w:noProof/>
+            <w:lang w:eastAsia="hu-HU"/>
+          </w:rPr>
+          <w:tab/>
+        </w:r>
+        <w:r>
+          <w:rPr>
+            <w:rStyle w:val="Hiperhivatkozs"/>
+            <w:noProof/>
+          </w:rPr>
+          <w:t>{…}</w:t>
+        </w:r>
+        <w:r>
+          <w:rPr>
+            <w:noProof/>
+            <w:webHidden/>
+          </w:rPr>
+          <w:tab/>
+        </w:r>
+        <w:r>
+          <w:rPr>
+            <w:noProof/>
+            <w:webHidden/>
+          </w:rPr>
+          <w:fldChar w:fldCharType="begin"/>
+        </w:r>
+        <w:r>
+          <w:rPr>
+            <w:noProof/>
+            <w:webHidden/>
+          </w:rPr>
+          <w:instrText xml:space="preserve"> PAGEREF _Toc129342366 \h </w:instrText>
+        </w:r>
+        <w:r>
+          <w:rPr>
+            <w:noProof/>
+            <w:webHidden/>
+          </w:rPr>
+        </w:r>
+        <w:r>
+          <w:rPr>
+            <w:noProof/>
+            <w:webHidden/>
+          </w:rPr>
+          <w:fldChar w:fldCharType="separate"/>
+        </w:r>
+        <w:r>
+          <w:rPr>
+            <w:noProof/>
+            <w:webHidden/>
+          </w:rPr>
+          <w:t>25</w:t>
+        </w:r>
+        <w:r>
+          <w:rPr>
+            <w:noProof/>
+            <w:webHidden/>
+          </w:rPr>
+          <w:fldChar w:fldCharType="end"/>
+        </w:r>
+      </w:hyperlink>
+    </w:p>
+    <w:p>
+      <w:pPr>
         <w:rPr>
           <w:rFonts w:ascii="Times New Roman" w:hAnsi="Times New Roman" w:cs="Times New Roman"/>
         </w:rPr>
@@ -2884,8 +3090,9 @@
     <w:p>
       <w:pPr>
         <w:pStyle w:val="lista1"/>
-      </w:pPr>
-      <w:bookmarkStart w:id="0" w:name="_Toc129290443"/>
+        <w:pageBreakBefore/>
+      </w:pPr>
+      <w:bookmarkStart w:id="0" w:name="_Toc129342354"/>
       <w:r>
         <w:lastRenderedPageBreak/>
         <w:t>Specifikáció</w:t>
@@ -3163,29 +3370,6 @@
     <w:p>
       <w:pPr>
         <w:pStyle w:val="Listaszerbekezds"/>
-        <w:spacing w:line="360" w:lineRule="auto"/>
-        <w:ind w:left="792"/>
-        <w:contextualSpacing w:val="0"/>
-        <w:jc w:val="center"/>
-        <w:rPr>
-          <w:rFonts w:ascii="Times New Roman" w:hAnsi="Times New Roman" w:cs="Times New Roman"/>
-          <w:sz w:val="24"/>
-          <w:szCs w:val="24"/>
-        </w:rPr>
-      </w:pPr>
-      <w:r>
-        <w:rPr>
-          <w:rFonts w:ascii="Times New Roman" w:hAnsi="Times New Roman" w:cs="Times New Roman"/>
-          <w:sz w:val="24"/>
-          <w:szCs w:val="24"/>
-          <w:highlight w:val="cyan"/>
-        </w:rPr>
-        <w:t>{…} – adatbázis kép</w:t>
-      </w:r>
-    </w:p>
-    <w:p>
-      <w:pPr>
-        <w:pStyle w:val="Listaszerbekezds"/>
         <w:keepNext/>
         <w:numPr>
           <w:ilvl w:val="1"/>
@@ -3375,9 +3559,8 @@
       <w:pPr>
         <w:pStyle w:val="lista1"/>
       </w:pPr>
-      <w:bookmarkStart w:id="1" w:name="_Toc129290444"/>
-      <w:r>
-        <w:lastRenderedPageBreak/>
+      <w:bookmarkStart w:id="1" w:name="_Toc129342355"/>
+      <w:r>
         <w:t>Csapatmunka</w:t>
       </w:r>
       <w:bookmarkEnd w:id="1"/>
@@ -3430,7 +3613,16 @@
           <w:sz w:val="24"/>
           <w:szCs w:val="24"/>
         </w:rPr>
-        <w:t>A projekt kezdetén felmerült a munkamegosztás kérdése. Mindhárman szeretnénk kivenni a részünket minden területen, azonban fontosnak tartottuk, hogy részekre bontsuk a feladatot. Mindannyian elvállaltunk egy egységet. Természetesen segítünk egymásnak mindenben, de így minden feladatrésznek van vezetője, aki felelősséget vállal a rész időben való megvalósításáért, minőségéért.</w:t>
+        <w:t xml:space="preserve">A projekt kezdetén felmerült a munkamegosztás kérdése. Mindhárman szeretnénk kivenni a részünket minden területen, azonban fontosnak tartottuk, hogy részekre </w:t>
+      </w:r>
+      <w:r>
+        <w:rPr>
+          <w:rFonts w:ascii="Times New Roman" w:hAnsi="Times New Roman" w:cs="Times New Roman"/>
+          <w:sz w:val="24"/>
+          <w:szCs w:val="24"/>
+        </w:rPr>
+        <w:lastRenderedPageBreak/>
+        <w:t>bontsuk a feladatot. Mindannyian elvállaltunk egy egységet. Természetesen segítünk egymásnak mindenben, de így minden feladatrésznek van vezetője, aki felelősséget vállal a rész időben való megvalósításáért, minőségéért.</w:t>
       </w:r>
     </w:p>
     <w:p>
@@ -3708,25 +3900,7 @@
           <w:sz w:val="24"/>
           <w:szCs w:val="24"/>
         </w:rPr>
-        <w:t xml:space="preserve">Hogy párhuzamosan tudjunk dolgozni fontos volt a </w:t>
-      </w:r>
-      <w:proofErr w:type="spellStart"/>
-      <w:r>
-        <w:rPr>
-          <w:rFonts w:ascii="Times New Roman" w:hAnsi="Times New Roman" w:cs="Times New Roman"/>
-          <w:sz w:val="24"/>
-          <w:szCs w:val="24"/>
-        </w:rPr>
-        <w:t>branchek</w:t>
-      </w:r>
-      <w:proofErr w:type="spellEnd"/>
-      <w:r>
-        <w:rPr>
-          <w:rFonts w:ascii="Times New Roman" w:hAnsi="Times New Roman" w:cs="Times New Roman"/>
-          <w:sz w:val="24"/>
-          <w:szCs w:val="24"/>
-        </w:rPr>
-        <w:t xml:space="preserve"> használata. A </w:t>
+        <w:t xml:space="preserve">Hogy párhuzamosan tudjunk dolgozni fontos volt a branchek használata. A </w:t>
       </w:r>
       <w:proofErr w:type="spellStart"/>
       <w:r>
@@ -3873,25 +4047,7 @@
           <w:sz w:val="24"/>
           <w:szCs w:val="24"/>
         </w:rPr>
-        <w:t xml:space="preserve"> Mind a kettővel könnyen és átláthatóan tudtuk kezelni a </w:t>
-      </w:r>
-      <w:proofErr w:type="spellStart"/>
-      <w:r>
-        <w:rPr>
-          <w:rFonts w:ascii="Times New Roman" w:hAnsi="Times New Roman" w:cs="Times New Roman"/>
-          <w:sz w:val="24"/>
-          <w:szCs w:val="24"/>
-        </w:rPr>
-        <w:t>brancheinket</w:t>
-      </w:r>
-      <w:proofErr w:type="spellEnd"/>
-      <w:r>
-        <w:rPr>
-          <w:rFonts w:ascii="Times New Roman" w:hAnsi="Times New Roman" w:cs="Times New Roman"/>
-          <w:sz w:val="24"/>
-          <w:szCs w:val="24"/>
-        </w:rPr>
-        <w:t>.</w:t>
+        <w:t xml:space="preserve"> Mind a kettővel könnyen és átláthatóan tudtuk kezelni a brancheinket.</w:t>
       </w:r>
     </w:p>
     <w:p>
@@ -3979,10 +4135,8 @@
           <w:sz w:val="24"/>
           <w:szCs w:val="24"/>
         </w:rPr>
-        <w:lastRenderedPageBreak/>
         <w:t xml:space="preserve">A kommunikációhoz </w:t>
       </w:r>
-      <w:proofErr w:type="spellStart"/>
       <w:r>
         <w:rPr>
           <w:rFonts w:ascii="Times New Roman" w:hAnsi="Times New Roman" w:cs="Times New Roman"/>
@@ -3992,7 +4146,6 @@
         </w:rPr>
         <w:t>Discord</w:t>
       </w:r>
-      <w:proofErr w:type="spellEnd"/>
       <w:r>
         <w:rPr>
           <w:rFonts w:ascii="Times New Roman" w:hAnsi="Times New Roman" w:cs="Times New Roman"/>
@@ -4117,24 +4270,114 @@
           <w:rFonts w:ascii="Times New Roman" w:hAnsi="Times New Roman" w:cs="Times New Roman"/>
           <w:sz w:val="24"/>
           <w:szCs w:val="24"/>
-        </w:rPr>
-      </w:pPr>
-      <w:r>
-        <w:rPr>
-          <w:rFonts w:ascii="Times New Roman" w:hAnsi="Times New Roman" w:cs="Times New Roman"/>
-          <w:sz w:val="24"/>
-          <w:szCs w:val="24"/>
+          <w:highlight w:val="cyan"/>
+        </w:rPr>
+      </w:pPr>
+      <w:r>
+        <w:rPr>
+          <w:rFonts w:ascii="Times New Roman" w:hAnsi="Times New Roman" w:cs="Times New Roman"/>
+          <w:sz w:val="24"/>
+          <w:szCs w:val="24"/>
+          <w:highlight w:val="cyan"/>
         </w:rPr>
         <w:t>{…}</w:t>
       </w:r>
     </w:p>
     <w:p>
       <w:pPr>
+        <w:pStyle w:val="Listaszerbekezds"/>
+        <w:spacing w:line="360" w:lineRule="auto"/>
+        <w:ind w:left="792"/>
+        <w:contextualSpacing w:val="0"/>
+        <w:jc w:val="both"/>
+        <w:rPr>
+          <w:rFonts w:ascii="Times New Roman" w:hAnsi="Times New Roman" w:cs="Times New Roman"/>
+          <w:sz w:val="24"/>
+          <w:szCs w:val="24"/>
+          <w:highlight w:val="cyan"/>
+        </w:rPr>
+      </w:pPr>
+      <w:r>
+        <w:rPr>
+          <w:rFonts w:ascii="Times New Roman" w:hAnsi="Times New Roman" w:cs="Times New Roman"/>
+          <w:sz w:val="24"/>
+          <w:szCs w:val="24"/>
+          <w:highlight w:val="cyan"/>
+        </w:rPr>
+        <w:lastRenderedPageBreak/>
+        <w:t>{</w:t>
+      </w:r>
+    </w:p>
+    <w:p>
+      <w:pPr>
+        <w:pStyle w:val="Listaszerbekezds"/>
+        <w:spacing w:line="360" w:lineRule="auto"/>
+        <w:ind w:left="792"/>
+        <w:contextualSpacing w:val="0"/>
+        <w:jc w:val="both"/>
+        <w:rPr>
+          <w:rFonts w:ascii="Times New Roman" w:hAnsi="Times New Roman" w:cs="Times New Roman"/>
+          <w:sz w:val="24"/>
+          <w:szCs w:val="24"/>
+          <w:highlight w:val="cyan"/>
+        </w:rPr>
+      </w:pPr>
+      <w:r>
+        <w:rPr>
+          <w:rFonts w:ascii="Times New Roman" w:hAnsi="Times New Roman" w:cs="Times New Roman"/>
+          <w:sz w:val="24"/>
+          <w:szCs w:val="24"/>
+          <w:highlight w:val="cyan"/>
+        </w:rPr>
+        <w:t>szöveg helye</w:t>
+      </w:r>
+    </w:p>
+    <w:p>
+      <w:pPr>
+        <w:pStyle w:val="Listaszerbekezds"/>
+        <w:spacing w:line="360" w:lineRule="auto"/>
+        <w:ind w:left="792"/>
+        <w:contextualSpacing w:val="0"/>
+        <w:jc w:val="both"/>
+        <w:rPr>
+          <w:rFonts w:ascii="Times New Roman" w:hAnsi="Times New Roman" w:cs="Times New Roman"/>
+          <w:sz w:val="24"/>
+          <w:szCs w:val="24"/>
+          <w:highlight w:val="cyan"/>
+        </w:rPr>
+      </w:pPr>
+      <w:r>
+        <w:rPr>
+          <w:rFonts w:ascii="Times New Roman" w:hAnsi="Times New Roman" w:cs="Times New Roman"/>
+          <w:sz w:val="24"/>
+          <w:szCs w:val="24"/>
+          <w:highlight w:val="cyan"/>
+        </w:rPr>
+        <w:t>}</w:t>
+      </w:r>
+    </w:p>
+    <w:p>
+      <w:pPr>
+        <w:pStyle w:val="Listaszerbekezds"/>
+        <w:spacing w:line="360" w:lineRule="auto"/>
+        <w:ind w:left="792"/>
+        <w:contextualSpacing w:val="0"/>
+        <w:jc w:val="both"/>
+        <w:rPr>
+          <w:rFonts w:ascii="Times New Roman" w:hAnsi="Times New Roman" w:cs="Times New Roman"/>
+          <w:sz w:val="24"/>
+          <w:szCs w:val="24"/>
+          <w:highlight w:val="cyan"/>
+        </w:rPr>
+      </w:pPr>
+    </w:p>
+    <w:p>
+      <w:pPr>
         <w:pStyle w:val="lista1"/>
       </w:pPr>
-      <w:bookmarkStart w:id="2" w:name="_Toc129290445"/>
-      <w:r>
-        <w:t>Sablonok használata</w:t>
+      <w:bookmarkStart w:id="2" w:name="_Toc129342356"/>
+      <w:r>
+        <w:t>Használati útmutató</w:t>
       </w:r>
       <w:bookmarkEnd w:id="2"/>
     </w:p>
@@ -4157,7 +4400,6 @@
           <w:szCs w:val="24"/>
         </w:rPr>
       </w:pPr>
-      <w:proofErr w:type="spellStart"/>
       <w:r>
         <w:rPr>
           <w:rFonts w:ascii="Times New Roman" w:hAnsi="Times New Roman" w:cs="Times New Roman"/>
@@ -4165,9 +4407,5740 @@
           <w:sz w:val="28"/>
           <w:szCs w:val="24"/>
         </w:rPr>
+        <w:t xml:space="preserve"> {…}</w:t>
+      </w:r>
+    </w:p>
+    <w:p>
+      <w:pPr>
+        <w:pStyle w:val="Listaszerbekezds"/>
+        <w:spacing w:line="360" w:lineRule="auto"/>
+        <w:ind w:left="856"/>
+        <w:contextualSpacing w:val="0"/>
+        <w:jc w:val="both"/>
+        <w:rPr>
+          <w:rFonts w:ascii="Times New Roman" w:hAnsi="Times New Roman" w:cs="Times New Roman"/>
+          <w:sz w:val="24"/>
+          <w:szCs w:val="24"/>
+        </w:rPr>
+      </w:pPr>
+      <w:r>
+        <w:rPr>
+          <w:rFonts w:ascii="Times New Roman" w:hAnsi="Times New Roman" w:cs="Times New Roman"/>
+          <w:sz w:val="24"/>
+          <w:szCs w:val="24"/>
+        </w:rPr>
+        <w:t>{…}</w:t>
+      </w:r>
+    </w:p>
+    <w:p>
+      <w:pPr>
+        <w:pStyle w:val="lista1"/>
+      </w:pPr>
+      <w:bookmarkStart w:id="3" w:name="_Toc129342357"/>
+      <w:r>
+        <w:t>Regisztráció és belépés - backend</w:t>
+      </w:r>
+      <w:bookmarkEnd w:id="3"/>
+    </w:p>
+    <w:p>
+      <w:pPr>
+        <w:pStyle w:val="Listaszerbekezds"/>
+        <w:keepNext/>
+        <w:numPr>
+          <w:ilvl w:val="1"/>
+          <w:numId w:val="1"/>
+        </w:numPr>
+        <w:spacing w:before="160" w:after="0" w:line="360" w:lineRule="auto"/>
+        <w:ind w:left="851" w:hanging="567"/>
+        <w:contextualSpacing w:val="0"/>
+        <w:jc w:val="both"/>
+        <w:rPr>
+          <w:rFonts w:ascii="Times New Roman" w:hAnsi="Times New Roman" w:cs="Times New Roman"/>
+          <w:b/>
+          <w:sz w:val="28"/>
+          <w:szCs w:val="24"/>
+        </w:rPr>
+      </w:pPr>
+      <w:r>
+        <w:rPr>
+          <w:rFonts w:ascii="Times New Roman" w:hAnsi="Times New Roman" w:cs="Times New Roman"/>
+          <w:b/>
+          <w:sz w:val="28"/>
+          <w:szCs w:val="24"/>
+        </w:rPr>
+        <w:t>Regisztráció</w:t>
+      </w:r>
+    </w:p>
+    <w:p>
+      <w:pPr>
+        <w:pStyle w:val="Listaszerbekezds"/>
+        <w:spacing w:after="0" w:line="360" w:lineRule="auto"/>
+        <w:ind w:left="856"/>
+        <w:contextualSpacing w:val="0"/>
+        <w:jc w:val="both"/>
+        <w:rPr>
+          <w:rFonts w:ascii="Times New Roman" w:hAnsi="Times New Roman" w:cs="Times New Roman"/>
+          <w:sz w:val="24"/>
+          <w:szCs w:val="24"/>
+        </w:rPr>
+      </w:pPr>
+      <w:r>
+        <w:rPr>
+          <w:rFonts w:ascii="Times New Roman" w:hAnsi="Times New Roman" w:cs="Times New Roman"/>
+          <w:sz w:val="24"/>
+          <w:szCs w:val="24"/>
+        </w:rPr>
+        <w:t xml:space="preserve">Az űrlap az elküldése után a </w:t>
+      </w:r>
+      <w:proofErr w:type="spellStart"/>
+      <w:r>
+        <w:rPr>
+          <w:rFonts w:ascii="Times New Roman" w:hAnsi="Times New Roman" w:cs="Times New Roman"/>
+          <w:i/>
+          <w:sz w:val="24"/>
+          <w:szCs w:val="24"/>
+        </w:rPr>
+        <w:t>CreationRequest</w:t>
+      </w:r>
+      <w:proofErr w:type="spellEnd"/>
+      <w:r>
+        <w:rPr>
+          <w:rFonts w:ascii="Times New Roman" w:hAnsi="Times New Roman" w:cs="Times New Roman"/>
+          <w:i/>
+          <w:sz w:val="24"/>
+          <w:szCs w:val="24"/>
+        </w:rPr>
+        <w:t xml:space="preserve"> </w:t>
+      </w:r>
+      <w:r>
+        <w:rPr>
+          <w:rFonts w:ascii="Times New Roman" w:hAnsi="Times New Roman" w:cs="Times New Roman"/>
+          <w:sz w:val="24"/>
+          <w:szCs w:val="24"/>
+        </w:rPr>
+        <w:t>osztály</w:t>
+      </w:r>
+      <w:r>
+        <w:rPr>
+          <w:rFonts w:ascii="Times New Roman" w:hAnsi="Times New Roman" w:cs="Times New Roman"/>
+          <w:sz w:val="24"/>
+          <w:szCs w:val="24"/>
+        </w:rPr>
+        <w:t xml:space="preserve"> segítségével ellenőrizve vannak az adatok. </w:t>
+      </w:r>
+      <w:r>
+        <w:rPr>
+          <w:rFonts w:ascii="Times New Roman" w:hAnsi="Times New Roman" w:cs="Times New Roman"/>
+          <w:sz w:val="24"/>
+          <w:szCs w:val="24"/>
+        </w:rPr>
+        <w:t xml:space="preserve">Az alábbi </w:t>
+      </w:r>
+      <w:proofErr w:type="spellStart"/>
+      <w:r>
+        <w:rPr>
+          <w:rFonts w:ascii="Times New Roman" w:hAnsi="Times New Roman" w:cs="Times New Roman"/>
+          <w:sz w:val="24"/>
+          <w:szCs w:val="24"/>
+        </w:rPr>
+        <w:t>validálási</w:t>
+      </w:r>
+      <w:proofErr w:type="spellEnd"/>
+      <w:r>
+        <w:rPr>
+          <w:rFonts w:ascii="Times New Roman" w:hAnsi="Times New Roman" w:cs="Times New Roman"/>
+          <w:sz w:val="24"/>
+          <w:szCs w:val="24"/>
+        </w:rPr>
+        <w:t xml:space="preserve"> szabályokat használjuk:</w:t>
+      </w:r>
+    </w:p>
+    <w:p>
+      <w:pPr>
+        <w:shd w:val="clear" w:color="auto" w:fill="282C34"/>
+        <w:spacing w:after="0" w:line="285" w:lineRule="atLeast"/>
+        <w:ind w:left="851"/>
+        <w:rPr>
+          <w:rFonts w:ascii="Consolas" w:eastAsia="Times New Roman" w:hAnsi="Consolas" w:cs="Times New Roman"/>
+          <w:color w:val="BBBBBB"/>
+          <w:sz w:val="20"/>
+          <w:szCs w:val="20"/>
+          <w:lang w:eastAsia="hu-HU"/>
+        </w:rPr>
+      </w:pPr>
+      <w:proofErr w:type="spellStart"/>
+      <w:r>
+        <w:rPr>
+          <w:rFonts w:ascii="Consolas" w:eastAsia="Times New Roman" w:hAnsi="Consolas" w:cs="Times New Roman"/>
+          <w:color w:val="E06C75"/>
+          <w:sz w:val="20"/>
+          <w:szCs w:val="20"/>
+          <w:lang w:eastAsia="hu-HU"/>
+        </w:rPr>
+        <w:t>public</w:t>
+      </w:r>
+      <w:proofErr w:type="spellEnd"/>
+      <w:r>
+        <w:rPr>
+          <w:rFonts w:ascii="Consolas" w:eastAsia="Times New Roman" w:hAnsi="Consolas" w:cs="Times New Roman"/>
+          <w:color w:val="BBBBBB"/>
+          <w:sz w:val="20"/>
+          <w:szCs w:val="20"/>
+          <w:lang w:eastAsia="hu-HU"/>
+        </w:rPr>
+        <w:t xml:space="preserve"> </w:t>
+      </w:r>
+      <w:proofErr w:type="spellStart"/>
+      <w:r>
+        <w:rPr>
+          <w:rFonts w:ascii="Consolas" w:eastAsia="Times New Roman" w:hAnsi="Consolas" w:cs="Times New Roman"/>
+          <w:color w:val="56B6C2"/>
+          <w:sz w:val="20"/>
+          <w:szCs w:val="20"/>
+          <w:lang w:eastAsia="hu-HU"/>
+        </w:rPr>
+        <w:t>function</w:t>
+      </w:r>
+      <w:proofErr w:type="spellEnd"/>
+      <w:r>
+        <w:rPr>
+          <w:rFonts w:ascii="Consolas" w:eastAsia="Times New Roman" w:hAnsi="Consolas" w:cs="Times New Roman"/>
+          <w:color w:val="BBBBBB"/>
+          <w:sz w:val="20"/>
+          <w:szCs w:val="20"/>
+          <w:lang w:eastAsia="hu-HU"/>
+        </w:rPr>
+        <w:t xml:space="preserve"> </w:t>
+      </w:r>
+      <w:proofErr w:type="spellStart"/>
+      <w:r>
+        <w:rPr>
+          <w:rFonts w:ascii="Consolas" w:eastAsia="Times New Roman" w:hAnsi="Consolas" w:cs="Times New Roman"/>
+          <w:color w:val="98C379"/>
+          <w:sz w:val="20"/>
+          <w:szCs w:val="20"/>
+          <w:lang w:eastAsia="hu-HU"/>
+        </w:rPr>
+        <w:t>rules</w:t>
+      </w:r>
+      <w:proofErr w:type="spellEnd"/>
+      <w:r>
+        <w:rPr>
+          <w:rFonts w:ascii="Consolas" w:eastAsia="Times New Roman" w:hAnsi="Consolas" w:cs="Times New Roman"/>
+          <w:color w:val="BBBBBB"/>
+          <w:sz w:val="20"/>
+          <w:szCs w:val="20"/>
+          <w:lang w:eastAsia="hu-HU"/>
+        </w:rPr>
+        <w:t>()</w:t>
+      </w:r>
+    </w:p>
+    <w:p>
+      <w:pPr>
+        <w:shd w:val="clear" w:color="auto" w:fill="282C34"/>
+        <w:spacing w:after="0" w:line="285" w:lineRule="atLeast"/>
+        <w:ind w:left="851"/>
+        <w:rPr>
+          <w:rFonts w:ascii="Consolas" w:eastAsia="Times New Roman" w:hAnsi="Consolas" w:cs="Times New Roman"/>
+          <w:color w:val="BBBBBB"/>
+          <w:sz w:val="20"/>
+          <w:szCs w:val="20"/>
+          <w:lang w:eastAsia="hu-HU"/>
+        </w:rPr>
+      </w:pPr>
+      <w:r>
+        <w:rPr>
+          <w:rFonts w:ascii="Consolas" w:eastAsia="Times New Roman" w:hAnsi="Consolas" w:cs="Times New Roman"/>
+          <w:color w:val="BBBBBB"/>
+          <w:sz w:val="20"/>
+          <w:szCs w:val="20"/>
+          <w:lang w:eastAsia="hu-HU"/>
+        </w:rPr>
+        <w:t>    {</w:t>
+      </w:r>
+    </w:p>
+    <w:p>
+      <w:pPr>
+        <w:shd w:val="clear" w:color="auto" w:fill="282C34"/>
+        <w:spacing w:after="0" w:line="285" w:lineRule="atLeast"/>
+        <w:ind w:left="851"/>
+        <w:rPr>
+          <w:rFonts w:ascii="Consolas" w:eastAsia="Times New Roman" w:hAnsi="Consolas" w:cs="Times New Roman"/>
+          <w:color w:val="BBBBBB"/>
+          <w:sz w:val="20"/>
+          <w:szCs w:val="20"/>
+          <w:lang w:eastAsia="hu-HU"/>
+        </w:rPr>
+      </w:pPr>
+      <w:r>
+        <w:rPr>
+          <w:rFonts w:ascii="Consolas" w:eastAsia="Times New Roman" w:hAnsi="Consolas" w:cs="Times New Roman"/>
+          <w:color w:val="BBBBBB"/>
+          <w:sz w:val="20"/>
+          <w:szCs w:val="20"/>
+          <w:lang w:eastAsia="hu-HU"/>
+        </w:rPr>
+        <w:t xml:space="preserve">        </w:t>
+      </w:r>
+      <w:proofErr w:type="spellStart"/>
+      <w:r>
+        <w:rPr>
+          <w:rFonts w:ascii="Consolas" w:eastAsia="Times New Roman" w:hAnsi="Consolas" w:cs="Times New Roman"/>
+          <w:color w:val="E06C75"/>
+          <w:sz w:val="20"/>
+          <w:szCs w:val="20"/>
+          <w:lang w:eastAsia="hu-HU"/>
+        </w:rPr>
+        <w:t>return</w:t>
+      </w:r>
+      <w:proofErr w:type="spellEnd"/>
+      <w:r>
+        <w:rPr>
+          <w:rFonts w:ascii="Consolas" w:eastAsia="Times New Roman" w:hAnsi="Consolas" w:cs="Times New Roman"/>
+          <w:color w:val="BBBBBB"/>
+          <w:sz w:val="20"/>
+          <w:szCs w:val="20"/>
+          <w:lang w:eastAsia="hu-HU"/>
+        </w:rPr>
+        <w:t xml:space="preserve"> [</w:t>
+      </w:r>
+    </w:p>
+    <w:p>
+      <w:pPr>
+        <w:shd w:val="clear" w:color="auto" w:fill="282C34"/>
+        <w:spacing w:after="0" w:line="285" w:lineRule="atLeast"/>
+        <w:ind w:left="851"/>
+        <w:rPr>
+          <w:rFonts w:ascii="Consolas" w:eastAsia="Times New Roman" w:hAnsi="Consolas" w:cs="Times New Roman"/>
+          <w:color w:val="BBBBBB"/>
+          <w:sz w:val="20"/>
+          <w:szCs w:val="20"/>
+          <w:lang w:eastAsia="hu-HU"/>
+        </w:rPr>
+      </w:pPr>
+      <w:r>
+        <w:rPr>
+          <w:rFonts w:ascii="Consolas" w:eastAsia="Times New Roman" w:hAnsi="Consolas" w:cs="Times New Roman"/>
+          <w:color w:val="BBBBBB"/>
+          <w:sz w:val="20"/>
+          <w:szCs w:val="20"/>
+          <w:lang w:eastAsia="hu-HU"/>
+        </w:rPr>
+        <w:t xml:space="preserve">            </w:t>
+      </w:r>
+      <w:r>
+        <w:rPr>
+          <w:rFonts w:ascii="Consolas" w:eastAsia="Times New Roman" w:hAnsi="Consolas" w:cs="Times New Roman"/>
+          <w:color w:val="E5C07B"/>
+          <w:sz w:val="20"/>
+          <w:szCs w:val="20"/>
+          <w:lang w:eastAsia="hu-HU"/>
+        </w:rPr>
+        <w:t>'</w:t>
+      </w:r>
+      <w:proofErr w:type="spellStart"/>
+      <w:r>
+        <w:rPr>
+          <w:rFonts w:ascii="Consolas" w:eastAsia="Times New Roman" w:hAnsi="Consolas" w:cs="Times New Roman"/>
+          <w:color w:val="E5C07B"/>
+          <w:sz w:val="20"/>
+          <w:szCs w:val="20"/>
+          <w:lang w:eastAsia="hu-HU"/>
+        </w:rPr>
+        <w:t>Username</w:t>
+      </w:r>
+      <w:proofErr w:type="spellEnd"/>
+      <w:r>
+        <w:rPr>
+          <w:rFonts w:ascii="Consolas" w:eastAsia="Times New Roman" w:hAnsi="Consolas" w:cs="Times New Roman"/>
+          <w:color w:val="E5C07B"/>
+          <w:sz w:val="20"/>
+          <w:szCs w:val="20"/>
+          <w:lang w:eastAsia="hu-HU"/>
+        </w:rPr>
+        <w:t>'</w:t>
+      </w:r>
+      <w:r>
+        <w:rPr>
+          <w:rFonts w:ascii="Consolas" w:eastAsia="Times New Roman" w:hAnsi="Consolas" w:cs="Times New Roman"/>
+          <w:color w:val="BBBBBB"/>
+          <w:sz w:val="20"/>
+          <w:szCs w:val="20"/>
+          <w:lang w:eastAsia="hu-HU"/>
+        </w:rPr>
+        <w:t xml:space="preserve"> </w:t>
+      </w:r>
+      <w:r>
+        <w:rPr>
+          <w:rFonts w:ascii="Consolas" w:eastAsia="Times New Roman" w:hAnsi="Consolas" w:cs="Times New Roman"/>
+          <w:color w:val="E06C75"/>
+          <w:sz w:val="20"/>
+          <w:szCs w:val="20"/>
+          <w:lang w:eastAsia="hu-HU"/>
+        </w:rPr>
+        <w:t>=&gt;</w:t>
+      </w:r>
+      <w:r>
+        <w:rPr>
+          <w:rFonts w:ascii="Consolas" w:eastAsia="Times New Roman" w:hAnsi="Consolas" w:cs="Times New Roman"/>
+          <w:color w:val="BBBBBB"/>
+          <w:sz w:val="20"/>
+          <w:szCs w:val="20"/>
+          <w:lang w:eastAsia="hu-HU"/>
+        </w:rPr>
+        <w:t xml:space="preserve"> </w:t>
+      </w:r>
+      <w:r>
+        <w:rPr>
+          <w:rFonts w:ascii="Consolas" w:eastAsia="Times New Roman" w:hAnsi="Consolas" w:cs="Times New Roman"/>
+          <w:color w:val="E5C07B"/>
+          <w:sz w:val="20"/>
+          <w:szCs w:val="20"/>
+          <w:lang w:eastAsia="hu-HU"/>
+        </w:rPr>
+        <w:t>'required|unique:users|min:6|max:20|alpha_dash'</w:t>
+      </w:r>
+      <w:r>
+        <w:rPr>
+          <w:rFonts w:ascii="Consolas" w:eastAsia="Times New Roman" w:hAnsi="Consolas" w:cs="Times New Roman"/>
+          <w:color w:val="ABB2BF"/>
+          <w:sz w:val="20"/>
+          <w:szCs w:val="20"/>
+          <w:lang w:eastAsia="hu-HU"/>
+        </w:rPr>
+        <w:t>,</w:t>
+      </w:r>
+    </w:p>
+    <w:p>
+      <w:pPr>
+        <w:shd w:val="clear" w:color="auto" w:fill="282C34"/>
+        <w:spacing w:after="0" w:line="285" w:lineRule="atLeast"/>
+        <w:ind w:left="851"/>
+        <w:rPr>
+          <w:rFonts w:ascii="Consolas" w:eastAsia="Times New Roman" w:hAnsi="Consolas" w:cs="Times New Roman"/>
+          <w:color w:val="BBBBBB"/>
+          <w:sz w:val="20"/>
+          <w:szCs w:val="20"/>
+          <w:lang w:eastAsia="hu-HU"/>
+        </w:rPr>
+      </w:pPr>
+      <w:r>
+        <w:rPr>
+          <w:rFonts w:ascii="Consolas" w:eastAsia="Times New Roman" w:hAnsi="Consolas" w:cs="Times New Roman"/>
+          <w:color w:val="BBBBBB"/>
+          <w:sz w:val="20"/>
+          <w:szCs w:val="20"/>
+          <w:lang w:eastAsia="hu-HU"/>
+        </w:rPr>
+        <w:t xml:space="preserve">            </w:t>
+      </w:r>
+      <w:r>
+        <w:rPr>
+          <w:rFonts w:ascii="Consolas" w:eastAsia="Times New Roman" w:hAnsi="Consolas" w:cs="Times New Roman"/>
+          <w:color w:val="E5C07B"/>
+          <w:sz w:val="20"/>
+          <w:szCs w:val="20"/>
+          <w:lang w:eastAsia="hu-HU"/>
+        </w:rPr>
+        <w:t>'</w:t>
+      </w:r>
+      <w:proofErr w:type="spellStart"/>
+      <w:r>
+        <w:rPr>
+          <w:rFonts w:ascii="Consolas" w:eastAsia="Times New Roman" w:hAnsi="Consolas" w:cs="Times New Roman"/>
+          <w:color w:val="E5C07B"/>
+          <w:sz w:val="20"/>
+          <w:szCs w:val="20"/>
+          <w:lang w:eastAsia="hu-HU"/>
+        </w:rPr>
+        <w:t>EmailAddress</w:t>
+      </w:r>
+      <w:proofErr w:type="spellEnd"/>
+      <w:r>
+        <w:rPr>
+          <w:rFonts w:ascii="Consolas" w:eastAsia="Times New Roman" w:hAnsi="Consolas" w:cs="Times New Roman"/>
+          <w:color w:val="E5C07B"/>
+          <w:sz w:val="20"/>
+          <w:szCs w:val="20"/>
+          <w:lang w:eastAsia="hu-HU"/>
+        </w:rPr>
+        <w:t>'</w:t>
+      </w:r>
+      <w:r>
+        <w:rPr>
+          <w:rFonts w:ascii="Consolas" w:eastAsia="Times New Roman" w:hAnsi="Consolas" w:cs="Times New Roman"/>
+          <w:color w:val="BBBBBB"/>
+          <w:sz w:val="20"/>
+          <w:szCs w:val="20"/>
+          <w:lang w:eastAsia="hu-HU"/>
+        </w:rPr>
+        <w:t xml:space="preserve"> </w:t>
+      </w:r>
+      <w:r>
+        <w:rPr>
+          <w:rFonts w:ascii="Consolas" w:eastAsia="Times New Roman" w:hAnsi="Consolas" w:cs="Times New Roman"/>
+          <w:color w:val="E06C75"/>
+          <w:sz w:val="20"/>
+          <w:szCs w:val="20"/>
+          <w:lang w:eastAsia="hu-HU"/>
+        </w:rPr>
+        <w:t>=&gt;</w:t>
+      </w:r>
+      <w:r>
+        <w:rPr>
+          <w:rFonts w:ascii="Consolas" w:eastAsia="Times New Roman" w:hAnsi="Consolas" w:cs="Times New Roman"/>
+          <w:color w:val="BBBBBB"/>
+          <w:sz w:val="20"/>
+          <w:szCs w:val="20"/>
+          <w:lang w:eastAsia="hu-HU"/>
+        </w:rPr>
+        <w:t xml:space="preserve"> </w:t>
+      </w:r>
+      <w:r>
+        <w:rPr>
+          <w:rFonts w:ascii="Consolas" w:eastAsia="Times New Roman" w:hAnsi="Consolas" w:cs="Times New Roman"/>
+          <w:color w:val="E5C07B"/>
+          <w:sz w:val="20"/>
+          <w:szCs w:val="20"/>
+          <w:lang w:eastAsia="hu-HU"/>
+        </w:rPr>
+        <w:t>'</w:t>
+      </w:r>
+      <w:proofErr w:type="spellStart"/>
+      <w:r>
+        <w:rPr>
+          <w:rFonts w:ascii="Consolas" w:eastAsia="Times New Roman" w:hAnsi="Consolas" w:cs="Times New Roman"/>
+          <w:color w:val="E5C07B"/>
+          <w:sz w:val="20"/>
+          <w:szCs w:val="20"/>
+          <w:lang w:eastAsia="hu-HU"/>
+        </w:rPr>
+        <w:t>required|unique:users|email</w:t>
+      </w:r>
+      <w:proofErr w:type="spellEnd"/>
+      <w:r>
+        <w:rPr>
+          <w:rFonts w:ascii="Consolas" w:eastAsia="Times New Roman" w:hAnsi="Consolas" w:cs="Times New Roman"/>
+          <w:color w:val="E5C07B"/>
+          <w:sz w:val="20"/>
+          <w:szCs w:val="20"/>
+          <w:lang w:eastAsia="hu-HU"/>
+        </w:rPr>
+        <w:t>'</w:t>
+      </w:r>
+      <w:r>
+        <w:rPr>
+          <w:rFonts w:ascii="Consolas" w:eastAsia="Times New Roman" w:hAnsi="Consolas" w:cs="Times New Roman"/>
+          <w:color w:val="ABB2BF"/>
+          <w:sz w:val="20"/>
+          <w:szCs w:val="20"/>
+          <w:lang w:eastAsia="hu-HU"/>
+        </w:rPr>
+        <w:t>,</w:t>
+      </w:r>
+    </w:p>
+    <w:p>
+      <w:pPr>
+        <w:shd w:val="clear" w:color="auto" w:fill="282C34"/>
+        <w:spacing w:after="0" w:line="285" w:lineRule="atLeast"/>
+        <w:ind w:left="851"/>
+        <w:rPr>
+          <w:rFonts w:ascii="Consolas" w:eastAsia="Times New Roman" w:hAnsi="Consolas" w:cs="Times New Roman"/>
+          <w:color w:val="BBBBBB"/>
+          <w:sz w:val="20"/>
+          <w:szCs w:val="20"/>
+          <w:lang w:eastAsia="hu-HU"/>
+        </w:rPr>
+      </w:pPr>
+      <w:r>
+        <w:rPr>
+          <w:rFonts w:ascii="Consolas" w:eastAsia="Times New Roman" w:hAnsi="Consolas" w:cs="Times New Roman"/>
+          <w:color w:val="BBBBBB"/>
+          <w:sz w:val="20"/>
+          <w:szCs w:val="20"/>
+          <w:lang w:eastAsia="hu-HU"/>
+        </w:rPr>
+        <w:t xml:space="preserve">            </w:t>
+      </w:r>
+      <w:r>
+        <w:rPr>
+          <w:rFonts w:ascii="Consolas" w:eastAsia="Times New Roman" w:hAnsi="Consolas" w:cs="Times New Roman"/>
+          <w:color w:val="E5C07B"/>
+          <w:sz w:val="20"/>
+          <w:szCs w:val="20"/>
+          <w:lang w:eastAsia="hu-HU"/>
+        </w:rPr>
+        <w:t>'</w:t>
+      </w:r>
+      <w:proofErr w:type="spellStart"/>
+      <w:r>
+        <w:rPr>
+          <w:rFonts w:ascii="Consolas" w:eastAsia="Times New Roman" w:hAnsi="Consolas" w:cs="Times New Roman"/>
+          <w:color w:val="E5C07B"/>
+          <w:sz w:val="20"/>
+          <w:szCs w:val="20"/>
+          <w:lang w:eastAsia="hu-HU"/>
+        </w:rPr>
+        <w:t>PwdHash</w:t>
+      </w:r>
+      <w:proofErr w:type="spellEnd"/>
+      <w:r>
+        <w:rPr>
+          <w:rFonts w:ascii="Consolas" w:eastAsia="Times New Roman" w:hAnsi="Consolas" w:cs="Times New Roman"/>
+          <w:color w:val="E5C07B"/>
+          <w:sz w:val="20"/>
+          <w:szCs w:val="20"/>
+          <w:lang w:eastAsia="hu-HU"/>
+        </w:rPr>
+        <w:t>'</w:t>
+      </w:r>
+      <w:r>
+        <w:rPr>
+          <w:rFonts w:ascii="Consolas" w:eastAsia="Times New Roman" w:hAnsi="Consolas" w:cs="Times New Roman"/>
+          <w:color w:val="BBBBBB"/>
+          <w:sz w:val="20"/>
+          <w:szCs w:val="20"/>
+          <w:lang w:eastAsia="hu-HU"/>
+        </w:rPr>
+        <w:t xml:space="preserve"> </w:t>
+      </w:r>
+      <w:r>
+        <w:rPr>
+          <w:rFonts w:ascii="Consolas" w:eastAsia="Times New Roman" w:hAnsi="Consolas" w:cs="Times New Roman"/>
+          <w:color w:val="E06C75"/>
+          <w:sz w:val="20"/>
+          <w:szCs w:val="20"/>
+          <w:lang w:eastAsia="hu-HU"/>
+        </w:rPr>
+        <w:t>=&gt;</w:t>
+      </w:r>
+      <w:r>
+        <w:rPr>
+          <w:rFonts w:ascii="Consolas" w:eastAsia="Times New Roman" w:hAnsi="Consolas" w:cs="Times New Roman"/>
+          <w:color w:val="BBBBBB"/>
+          <w:sz w:val="20"/>
+          <w:szCs w:val="20"/>
+          <w:lang w:eastAsia="hu-HU"/>
+        </w:rPr>
+        <w:t xml:space="preserve"> </w:t>
+      </w:r>
+      <w:r>
+        <w:rPr>
+          <w:rFonts w:ascii="Consolas" w:eastAsia="Times New Roman" w:hAnsi="Consolas" w:cs="Times New Roman"/>
+          <w:color w:val="E5C07B"/>
+          <w:sz w:val="20"/>
+          <w:szCs w:val="20"/>
+          <w:lang w:eastAsia="hu-HU"/>
+        </w:rPr>
+        <w:t>'required|min:8|max:24|confirmed'</w:t>
+      </w:r>
+      <w:r>
+        <w:rPr>
+          <w:rFonts w:ascii="Consolas" w:eastAsia="Times New Roman" w:hAnsi="Consolas" w:cs="Times New Roman"/>
+          <w:color w:val="ABB2BF"/>
+          <w:sz w:val="20"/>
+          <w:szCs w:val="20"/>
+          <w:lang w:eastAsia="hu-HU"/>
+        </w:rPr>
+        <w:t>,</w:t>
+      </w:r>
+    </w:p>
+    <w:p>
+      <w:pPr>
+        <w:shd w:val="clear" w:color="auto" w:fill="282C34"/>
+        <w:spacing w:after="0" w:line="285" w:lineRule="atLeast"/>
+        <w:ind w:left="851"/>
+        <w:rPr>
+          <w:rFonts w:ascii="Consolas" w:eastAsia="Times New Roman" w:hAnsi="Consolas" w:cs="Times New Roman"/>
+          <w:color w:val="BBBBBB"/>
+          <w:sz w:val="20"/>
+          <w:szCs w:val="20"/>
+          <w:lang w:eastAsia="hu-HU"/>
+        </w:rPr>
+      </w:pPr>
+      <w:r>
+        <w:rPr>
+          <w:rFonts w:ascii="Consolas" w:eastAsia="Times New Roman" w:hAnsi="Consolas" w:cs="Times New Roman"/>
+          <w:color w:val="BBBBBB"/>
+          <w:sz w:val="20"/>
+          <w:szCs w:val="20"/>
+          <w:lang w:eastAsia="hu-HU"/>
+        </w:rPr>
+        <w:t xml:space="preserve">            </w:t>
+      </w:r>
+      <w:r>
+        <w:rPr>
+          <w:rFonts w:ascii="Consolas" w:eastAsia="Times New Roman" w:hAnsi="Consolas" w:cs="Times New Roman"/>
+          <w:color w:val="E5C07B"/>
+          <w:sz w:val="20"/>
+          <w:szCs w:val="20"/>
+          <w:lang w:eastAsia="hu-HU"/>
+        </w:rPr>
+        <w:t>'</w:t>
+      </w:r>
+      <w:proofErr w:type="spellStart"/>
+      <w:r>
+        <w:rPr>
+          <w:rFonts w:ascii="Consolas" w:eastAsia="Times New Roman" w:hAnsi="Consolas" w:cs="Times New Roman"/>
+          <w:color w:val="E5C07B"/>
+          <w:sz w:val="20"/>
+          <w:szCs w:val="20"/>
+          <w:lang w:eastAsia="hu-HU"/>
+        </w:rPr>
+        <w:t>PwdHash_confirmation</w:t>
+      </w:r>
+      <w:proofErr w:type="spellEnd"/>
+      <w:r>
+        <w:rPr>
+          <w:rFonts w:ascii="Consolas" w:eastAsia="Times New Roman" w:hAnsi="Consolas" w:cs="Times New Roman"/>
+          <w:color w:val="E5C07B"/>
+          <w:sz w:val="20"/>
+          <w:szCs w:val="20"/>
+          <w:lang w:eastAsia="hu-HU"/>
+        </w:rPr>
+        <w:t>'</w:t>
+      </w:r>
+      <w:r>
+        <w:rPr>
+          <w:rFonts w:ascii="Consolas" w:eastAsia="Times New Roman" w:hAnsi="Consolas" w:cs="Times New Roman"/>
+          <w:color w:val="BBBBBB"/>
+          <w:sz w:val="20"/>
+          <w:szCs w:val="20"/>
+          <w:lang w:eastAsia="hu-HU"/>
+        </w:rPr>
+        <w:t xml:space="preserve"> </w:t>
+      </w:r>
+      <w:r>
+        <w:rPr>
+          <w:rFonts w:ascii="Consolas" w:eastAsia="Times New Roman" w:hAnsi="Consolas" w:cs="Times New Roman"/>
+          <w:color w:val="E06C75"/>
+          <w:sz w:val="20"/>
+          <w:szCs w:val="20"/>
+          <w:lang w:eastAsia="hu-HU"/>
+        </w:rPr>
+        <w:t>=&gt;</w:t>
+      </w:r>
+      <w:r>
+        <w:rPr>
+          <w:rFonts w:ascii="Consolas" w:eastAsia="Times New Roman" w:hAnsi="Consolas" w:cs="Times New Roman"/>
+          <w:color w:val="BBBBBB"/>
+          <w:sz w:val="20"/>
+          <w:szCs w:val="20"/>
+          <w:lang w:eastAsia="hu-HU"/>
+        </w:rPr>
+        <w:t xml:space="preserve"> </w:t>
+      </w:r>
+      <w:r>
+        <w:rPr>
+          <w:rFonts w:ascii="Consolas" w:eastAsia="Times New Roman" w:hAnsi="Consolas" w:cs="Times New Roman"/>
+          <w:color w:val="E5C07B"/>
+          <w:sz w:val="20"/>
+          <w:szCs w:val="20"/>
+          <w:lang w:eastAsia="hu-HU"/>
+        </w:rPr>
+        <w:t>'</w:t>
+      </w:r>
+      <w:proofErr w:type="spellStart"/>
+      <w:r>
+        <w:rPr>
+          <w:rFonts w:ascii="Consolas" w:eastAsia="Times New Roman" w:hAnsi="Consolas" w:cs="Times New Roman"/>
+          <w:color w:val="E5C07B"/>
+          <w:sz w:val="20"/>
+          <w:szCs w:val="20"/>
+          <w:lang w:eastAsia="hu-HU"/>
+        </w:rPr>
+        <w:t>required</w:t>
+      </w:r>
+      <w:proofErr w:type="spellEnd"/>
+      <w:r>
+        <w:rPr>
+          <w:rFonts w:ascii="Consolas" w:eastAsia="Times New Roman" w:hAnsi="Consolas" w:cs="Times New Roman"/>
+          <w:color w:val="E5C07B"/>
+          <w:sz w:val="20"/>
+          <w:szCs w:val="20"/>
+          <w:lang w:eastAsia="hu-HU"/>
+        </w:rPr>
+        <w:t>'</w:t>
+      </w:r>
+      <w:r>
+        <w:rPr>
+          <w:rFonts w:ascii="Consolas" w:eastAsia="Times New Roman" w:hAnsi="Consolas" w:cs="Times New Roman"/>
+          <w:color w:val="ABB2BF"/>
+          <w:sz w:val="20"/>
+          <w:szCs w:val="20"/>
+          <w:lang w:eastAsia="hu-HU"/>
+        </w:rPr>
+        <w:t>,</w:t>
+      </w:r>
+    </w:p>
+    <w:p>
+      <w:pPr>
+        <w:shd w:val="clear" w:color="auto" w:fill="282C34"/>
+        <w:spacing w:after="0" w:line="285" w:lineRule="atLeast"/>
+        <w:ind w:left="851"/>
+        <w:rPr>
+          <w:rFonts w:ascii="Consolas" w:eastAsia="Times New Roman" w:hAnsi="Consolas" w:cs="Times New Roman"/>
+          <w:color w:val="BBBBBB"/>
+          <w:sz w:val="20"/>
+          <w:szCs w:val="20"/>
+          <w:lang w:eastAsia="hu-HU"/>
+        </w:rPr>
+      </w:pPr>
+      <w:r>
+        <w:rPr>
+          <w:rFonts w:ascii="Consolas" w:eastAsia="Times New Roman" w:hAnsi="Consolas" w:cs="Times New Roman"/>
+          <w:color w:val="BBBBBB"/>
+          <w:sz w:val="20"/>
+          <w:szCs w:val="20"/>
+          <w:lang w:eastAsia="hu-HU"/>
+        </w:rPr>
+        <w:t xml:space="preserve">            </w:t>
+      </w:r>
+      <w:r>
+        <w:rPr>
+          <w:rFonts w:ascii="Consolas" w:eastAsia="Times New Roman" w:hAnsi="Consolas" w:cs="Times New Roman"/>
+          <w:color w:val="E5C07B"/>
+          <w:sz w:val="20"/>
+          <w:szCs w:val="20"/>
+          <w:lang w:eastAsia="hu-HU"/>
+        </w:rPr>
+        <w:t>'</w:t>
+      </w:r>
+      <w:proofErr w:type="spellStart"/>
+      <w:r>
+        <w:rPr>
+          <w:rFonts w:ascii="Consolas" w:eastAsia="Times New Roman" w:hAnsi="Consolas" w:cs="Times New Roman"/>
+          <w:color w:val="E5C07B"/>
+          <w:sz w:val="20"/>
+          <w:szCs w:val="20"/>
+          <w:lang w:eastAsia="hu-HU"/>
+        </w:rPr>
+        <w:t>Role</w:t>
+      </w:r>
+      <w:proofErr w:type="spellEnd"/>
+      <w:r>
+        <w:rPr>
+          <w:rFonts w:ascii="Consolas" w:eastAsia="Times New Roman" w:hAnsi="Consolas" w:cs="Times New Roman"/>
+          <w:color w:val="E5C07B"/>
+          <w:sz w:val="20"/>
+          <w:szCs w:val="20"/>
+          <w:lang w:eastAsia="hu-HU"/>
+        </w:rPr>
+        <w:t>'</w:t>
+      </w:r>
+      <w:r>
+        <w:rPr>
+          <w:rFonts w:ascii="Consolas" w:eastAsia="Times New Roman" w:hAnsi="Consolas" w:cs="Times New Roman"/>
+          <w:color w:val="BBBBBB"/>
+          <w:sz w:val="20"/>
+          <w:szCs w:val="20"/>
+          <w:lang w:eastAsia="hu-HU"/>
+        </w:rPr>
+        <w:t xml:space="preserve"> </w:t>
+      </w:r>
+      <w:r>
+        <w:rPr>
+          <w:rFonts w:ascii="Consolas" w:eastAsia="Times New Roman" w:hAnsi="Consolas" w:cs="Times New Roman"/>
+          <w:color w:val="E06C75"/>
+          <w:sz w:val="20"/>
+          <w:szCs w:val="20"/>
+          <w:lang w:eastAsia="hu-HU"/>
+        </w:rPr>
+        <w:t>=&gt;</w:t>
+      </w:r>
+      <w:r>
+        <w:rPr>
+          <w:rFonts w:ascii="Consolas" w:eastAsia="Times New Roman" w:hAnsi="Consolas" w:cs="Times New Roman"/>
+          <w:color w:val="BBBBBB"/>
+          <w:sz w:val="20"/>
+          <w:szCs w:val="20"/>
+          <w:lang w:eastAsia="hu-HU"/>
+        </w:rPr>
+        <w:t xml:space="preserve"> </w:t>
+      </w:r>
+      <w:r>
+        <w:rPr>
+          <w:rFonts w:ascii="Consolas" w:eastAsia="Times New Roman" w:hAnsi="Consolas" w:cs="Times New Roman"/>
+          <w:color w:val="E5C07B"/>
+          <w:sz w:val="20"/>
+          <w:szCs w:val="20"/>
+          <w:lang w:eastAsia="hu-HU"/>
+        </w:rPr>
+        <w:t>'integer|min:0|max:2'</w:t>
+      </w:r>
+    </w:p>
+    <w:p>
+      <w:pPr>
+        <w:shd w:val="clear" w:color="auto" w:fill="282C34"/>
+        <w:spacing w:after="0" w:line="285" w:lineRule="atLeast"/>
+        <w:ind w:left="851"/>
+        <w:rPr>
+          <w:rFonts w:ascii="Consolas" w:eastAsia="Times New Roman" w:hAnsi="Consolas" w:cs="Times New Roman"/>
+          <w:color w:val="BBBBBB"/>
+          <w:sz w:val="20"/>
+          <w:szCs w:val="20"/>
+          <w:lang w:eastAsia="hu-HU"/>
+        </w:rPr>
+      </w:pPr>
+      <w:r>
+        <w:rPr>
+          <w:rFonts w:ascii="Consolas" w:eastAsia="Times New Roman" w:hAnsi="Consolas" w:cs="Times New Roman"/>
+          <w:color w:val="BBBBBB"/>
+          <w:sz w:val="20"/>
+          <w:szCs w:val="20"/>
+          <w:lang w:eastAsia="hu-HU"/>
+        </w:rPr>
+        <w:t>        ];</w:t>
+      </w:r>
+    </w:p>
+    <w:p>
+      <w:pPr>
+        <w:shd w:val="clear" w:color="auto" w:fill="282C34"/>
+        <w:spacing w:line="285" w:lineRule="atLeast"/>
+        <w:ind w:left="851"/>
+        <w:rPr>
+          <w:rFonts w:ascii="Consolas" w:eastAsia="Times New Roman" w:hAnsi="Consolas" w:cs="Times New Roman"/>
+          <w:color w:val="BBBBBB"/>
+          <w:sz w:val="20"/>
+          <w:szCs w:val="20"/>
+          <w:lang w:eastAsia="hu-HU"/>
+        </w:rPr>
+      </w:pPr>
+      <w:r>
+        <w:rPr>
+          <w:rFonts w:ascii="Consolas" w:eastAsia="Times New Roman" w:hAnsi="Consolas" w:cs="Times New Roman"/>
+          <w:color w:val="BBBBBB"/>
+          <w:sz w:val="20"/>
+          <w:szCs w:val="20"/>
+          <w:lang w:eastAsia="hu-HU"/>
+        </w:rPr>
+        <w:t>    }</w:t>
+      </w:r>
+    </w:p>
+    <w:p>
+      <w:pPr>
+        <w:pStyle w:val="Listaszerbekezds"/>
+        <w:spacing w:after="0" w:line="360" w:lineRule="auto"/>
+        <w:ind w:left="856"/>
+        <w:contextualSpacing w:val="0"/>
+        <w:jc w:val="both"/>
+        <w:rPr>
+          <w:rFonts w:ascii="Times New Roman" w:hAnsi="Times New Roman" w:cs="Times New Roman"/>
+          <w:sz w:val="24"/>
+          <w:szCs w:val="24"/>
+        </w:rPr>
+      </w:pPr>
+      <w:r>
+        <w:rPr>
+          <w:rFonts w:ascii="Times New Roman" w:hAnsi="Times New Roman" w:cs="Times New Roman"/>
+          <w:sz w:val="24"/>
+          <w:szCs w:val="24"/>
+        </w:rPr>
+        <w:t>Amennyiben a beírt adatszerkezetben hiba található, azt jelezzük a felhasználónak. Minden mező esetében a következő módszerrel jártunk el:</w:t>
+      </w:r>
+    </w:p>
+    <w:p>
+      <w:pPr>
+        <w:shd w:val="clear" w:color="auto" w:fill="282C34"/>
+        <w:spacing w:after="0" w:line="285" w:lineRule="atLeast"/>
+        <w:ind w:left="851"/>
+        <w:rPr>
+          <w:rFonts w:ascii="Consolas" w:eastAsia="Times New Roman" w:hAnsi="Consolas" w:cs="Times New Roman"/>
+          <w:color w:val="BBBBBB"/>
+          <w:sz w:val="20"/>
+          <w:szCs w:val="20"/>
+          <w:lang w:eastAsia="hu-HU"/>
+        </w:rPr>
+      </w:pPr>
+      <w:r>
+        <w:rPr>
+          <w:rFonts w:ascii="Consolas" w:eastAsia="Times New Roman" w:hAnsi="Consolas" w:cs="Times New Roman"/>
+          <w:color w:val="E06C75"/>
+          <w:sz w:val="20"/>
+          <w:szCs w:val="20"/>
+          <w:lang w:eastAsia="hu-HU"/>
+        </w:rPr>
+        <w:t>@</w:t>
+      </w:r>
+      <w:proofErr w:type="spellStart"/>
+      <w:r>
+        <w:rPr>
+          <w:rFonts w:ascii="Consolas" w:eastAsia="Times New Roman" w:hAnsi="Consolas" w:cs="Times New Roman"/>
+          <w:color w:val="E06C75"/>
+          <w:sz w:val="20"/>
+          <w:szCs w:val="20"/>
+          <w:lang w:eastAsia="hu-HU"/>
+        </w:rPr>
+        <w:t>if</w:t>
+      </w:r>
+      <w:proofErr w:type="spellEnd"/>
+      <w:r>
+        <w:rPr>
+          <w:rFonts w:ascii="Consolas" w:eastAsia="Times New Roman" w:hAnsi="Consolas" w:cs="Times New Roman"/>
+          <w:color w:val="E06C75"/>
+          <w:sz w:val="20"/>
+          <w:szCs w:val="20"/>
+          <w:lang w:eastAsia="hu-HU"/>
+        </w:rPr>
+        <w:t xml:space="preserve"> </w:t>
+      </w:r>
+      <w:r>
+        <w:rPr>
+          <w:rFonts w:ascii="Consolas" w:eastAsia="Times New Roman" w:hAnsi="Consolas" w:cs="Times New Roman"/>
+          <w:color w:val="BBBBBB"/>
+          <w:sz w:val="20"/>
+          <w:szCs w:val="20"/>
+          <w:lang w:eastAsia="hu-HU"/>
+        </w:rPr>
+        <w:t>(</w:t>
+      </w:r>
+      <w:r>
+        <w:rPr>
+          <w:rFonts w:ascii="Consolas" w:eastAsia="Times New Roman" w:hAnsi="Consolas" w:cs="Times New Roman"/>
+          <w:color w:val="ABB2BF"/>
+          <w:sz w:val="20"/>
+          <w:szCs w:val="20"/>
+          <w:lang w:eastAsia="hu-HU"/>
+        </w:rPr>
+        <w:t>$</w:t>
+      </w:r>
+      <w:proofErr w:type="spellStart"/>
+      <w:r>
+        <w:rPr>
+          <w:rFonts w:ascii="Consolas" w:eastAsia="Times New Roman" w:hAnsi="Consolas" w:cs="Times New Roman"/>
+          <w:color w:val="ABB2BF"/>
+          <w:sz w:val="20"/>
+          <w:szCs w:val="20"/>
+          <w:lang w:eastAsia="hu-HU"/>
+        </w:rPr>
+        <w:t>errors</w:t>
+      </w:r>
+      <w:proofErr w:type="spellEnd"/>
+      <w:r>
+        <w:rPr>
+          <w:rFonts w:ascii="Consolas" w:eastAsia="Times New Roman" w:hAnsi="Consolas" w:cs="Times New Roman"/>
+          <w:color w:val="E06C75"/>
+          <w:sz w:val="20"/>
+          <w:szCs w:val="20"/>
+          <w:lang w:eastAsia="hu-HU"/>
+        </w:rPr>
+        <w:t>-&gt;</w:t>
+      </w:r>
+      <w:r>
+        <w:rPr>
+          <w:rFonts w:ascii="Consolas" w:eastAsia="Times New Roman" w:hAnsi="Consolas" w:cs="Times New Roman"/>
+          <w:color w:val="98C379"/>
+          <w:sz w:val="20"/>
+          <w:szCs w:val="20"/>
+          <w:lang w:eastAsia="hu-HU"/>
+        </w:rPr>
+        <w:t>has</w:t>
+      </w:r>
+      <w:r>
+        <w:rPr>
+          <w:rFonts w:ascii="Consolas" w:eastAsia="Times New Roman" w:hAnsi="Consolas" w:cs="Times New Roman"/>
+          <w:color w:val="BBBBBB"/>
+          <w:sz w:val="20"/>
+          <w:szCs w:val="20"/>
+          <w:lang w:eastAsia="hu-HU"/>
+        </w:rPr>
+        <w:t>(</w:t>
+      </w:r>
+      <w:r>
+        <w:rPr>
+          <w:rFonts w:ascii="Consolas" w:eastAsia="Times New Roman" w:hAnsi="Consolas" w:cs="Times New Roman"/>
+          <w:color w:val="E5C07B"/>
+          <w:sz w:val="20"/>
+          <w:szCs w:val="20"/>
+          <w:lang w:eastAsia="hu-HU"/>
+        </w:rPr>
+        <w:t>'</w:t>
+      </w:r>
+      <w:proofErr w:type="spellStart"/>
+      <w:r>
+        <w:rPr>
+          <w:rFonts w:ascii="Consolas" w:eastAsia="Times New Roman" w:hAnsi="Consolas" w:cs="Times New Roman"/>
+          <w:color w:val="E5C07B"/>
+          <w:sz w:val="20"/>
+          <w:szCs w:val="20"/>
+          <w:lang w:eastAsia="hu-HU"/>
+        </w:rPr>
+        <w:t>Username</w:t>
+      </w:r>
+      <w:proofErr w:type="spellEnd"/>
+      <w:r>
+        <w:rPr>
+          <w:rFonts w:ascii="Consolas" w:eastAsia="Times New Roman" w:hAnsi="Consolas" w:cs="Times New Roman"/>
+          <w:color w:val="E5C07B"/>
+          <w:sz w:val="20"/>
+          <w:szCs w:val="20"/>
+          <w:lang w:eastAsia="hu-HU"/>
+        </w:rPr>
+        <w:t>'</w:t>
+      </w:r>
+      <w:r>
+        <w:rPr>
+          <w:rFonts w:ascii="Consolas" w:eastAsia="Times New Roman" w:hAnsi="Consolas" w:cs="Times New Roman"/>
+          <w:color w:val="BBBBBB"/>
+          <w:sz w:val="20"/>
+          <w:szCs w:val="20"/>
+          <w:lang w:eastAsia="hu-HU"/>
+        </w:rPr>
+        <w:t>))</w:t>
+      </w:r>
+    </w:p>
+    <w:p>
+      <w:pPr>
+        <w:shd w:val="clear" w:color="auto" w:fill="282C34"/>
+        <w:spacing w:after="0" w:line="285" w:lineRule="atLeast"/>
+        <w:ind w:left="851"/>
+        <w:rPr>
+          <w:rFonts w:ascii="Consolas" w:eastAsia="Times New Roman" w:hAnsi="Consolas" w:cs="Times New Roman"/>
+          <w:color w:val="98C379"/>
+          <w:sz w:val="20"/>
+          <w:szCs w:val="20"/>
+          <w:lang w:eastAsia="hu-HU"/>
+        </w:rPr>
+      </w:pPr>
+      <w:r>
+        <w:rPr>
+          <w:rFonts w:ascii="Consolas" w:eastAsia="Times New Roman" w:hAnsi="Consolas" w:cs="Times New Roman"/>
+          <w:color w:val="BBBBBB"/>
+          <w:sz w:val="20"/>
+          <w:szCs w:val="20"/>
+          <w:lang w:eastAsia="hu-HU"/>
+        </w:rPr>
+        <w:t>    &lt;</w:t>
+      </w:r>
+      <w:proofErr w:type="spellStart"/>
+      <w:r>
+        <w:rPr>
+          <w:rFonts w:ascii="Consolas" w:eastAsia="Times New Roman" w:hAnsi="Consolas" w:cs="Times New Roman"/>
+          <w:color w:val="E06C75"/>
+          <w:sz w:val="20"/>
+          <w:szCs w:val="20"/>
+          <w:lang w:eastAsia="hu-HU"/>
+        </w:rPr>
+        <w:t>span</w:t>
+      </w:r>
+      <w:proofErr w:type="spellEnd"/>
+      <w:r>
+        <w:rPr>
+          <w:rFonts w:ascii="Consolas" w:eastAsia="Times New Roman" w:hAnsi="Consolas" w:cs="Times New Roman"/>
+          <w:color w:val="BBBBBB"/>
+          <w:sz w:val="20"/>
+          <w:szCs w:val="20"/>
+          <w:lang w:eastAsia="hu-HU"/>
+        </w:rPr>
+        <w:t xml:space="preserve"> </w:t>
+      </w:r>
+      <w:proofErr w:type="spellStart"/>
+      <w:r>
+        <w:rPr>
+          <w:rFonts w:ascii="Consolas" w:eastAsia="Times New Roman" w:hAnsi="Consolas" w:cs="Times New Roman"/>
+          <w:color w:val="98C379"/>
+          <w:sz w:val="20"/>
+          <w:szCs w:val="20"/>
+          <w:lang w:eastAsia="hu-HU"/>
+        </w:rPr>
+        <w:t>class</w:t>
+      </w:r>
+      <w:proofErr w:type="spellEnd"/>
+      <w:r>
+        <w:rPr>
+          <w:rFonts w:ascii="Consolas" w:eastAsia="Times New Roman" w:hAnsi="Consolas" w:cs="Times New Roman"/>
+          <w:color w:val="ABB2BF"/>
+          <w:sz w:val="20"/>
+          <w:szCs w:val="20"/>
+          <w:lang w:eastAsia="hu-HU"/>
+        </w:rPr>
+        <w:t>=</w:t>
+      </w:r>
+      <w:r>
+        <w:rPr>
+          <w:rFonts w:ascii="Consolas" w:eastAsia="Times New Roman" w:hAnsi="Consolas" w:cs="Times New Roman"/>
+          <w:color w:val="E5C07B"/>
+          <w:sz w:val="20"/>
+          <w:szCs w:val="20"/>
+          <w:lang w:eastAsia="hu-HU"/>
+        </w:rPr>
+        <w:t>"text-</w:t>
+      </w:r>
+      <w:proofErr w:type="spellStart"/>
+      <w:r>
+        <w:rPr>
+          <w:rFonts w:ascii="Consolas" w:eastAsia="Times New Roman" w:hAnsi="Consolas" w:cs="Times New Roman"/>
+          <w:color w:val="E5C07B"/>
+          <w:sz w:val="20"/>
+          <w:szCs w:val="20"/>
+          <w:lang w:eastAsia="hu-HU"/>
+        </w:rPr>
+        <w:t>danger</w:t>
+      </w:r>
+      <w:proofErr w:type="spellEnd"/>
+      <w:r>
+        <w:rPr>
+          <w:rFonts w:ascii="Consolas" w:eastAsia="Times New Roman" w:hAnsi="Consolas" w:cs="Times New Roman"/>
+          <w:color w:val="E5C07B"/>
+          <w:sz w:val="20"/>
+          <w:szCs w:val="20"/>
+          <w:lang w:eastAsia="hu-HU"/>
+        </w:rPr>
+        <w:t xml:space="preserve"> text-</w:t>
+      </w:r>
+      <w:proofErr w:type="spellStart"/>
+      <w:r>
+        <w:rPr>
+          <w:rFonts w:ascii="Consolas" w:eastAsia="Times New Roman" w:hAnsi="Consolas" w:cs="Times New Roman"/>
+          <w:color w:val="E5C07B"/>
+          <w:sz w:val="20"/>
+          <w:szCs w:val="20"/>
+          <w:lang w:eastAsia="hu-HU"/>
+        </w:rPr>
+        <w:t>left</w:t>
+      </w:r>
+      <w:proofErr w:type="spellEnd"/>
+      <w:r>
+        <w:rPr>
+          <w:rFonts w:ascii="Consolas" w:eastAsia="Times New Roman" w:hAnsi="Consolas" w:cs="Times New Roman"/>
+          <w:color w:val="E5C07B"/>
+          <w:sz w:val="20"/>
+          <w:szCs w:val="20"/>
+          <w:lang w:eastAsia="hu-HU"/>
+        </w:rPr>
+        <w:t>"</w:t>
+      </w:r>
+      <w:r>
+        <w:rPr>
+          <w:rFonts w:ascii="Consolas" w:eastAsia="Times New Roman" w:hAnsi="Consolas" w:cs="Times New Roman"/>
+          <w:color w:val="BBBBBB"/>
+          <w:sz w:val="20"/>
+          <w:szCs w:val="20"/>
+          <w:lang w:eastAsia="hu-HU"/>
+        </w:rPr>
+        <w:t>&gt;</w:t>
+      </w:r>
+      <w:r>
+        <w:rPr>
+          <w:rFonts w:ascii="Consolas" w:eastAsia="Times New Roman" w:hAnsi="Consolas" w:cs="Times New Roman"/>
+          <w:color w:val="98C379"/>
+          <w:sz w:val="20"/>
+          <w:szCs w:val="20"/>
+          <w:lang w:eastAsia="hu-HU"/>
+        </w:rPr>
+        <w:t>{{</w:t>
+      </w:r>
+      <w:r>
+        <w:rPr>
+          <w:rFonts w:ascii="Consolas" w:eastAsia="Times New Roman" w:hAnsi="Consolas" w:cs="Times New Roman"/>
+          <w:color w:val="BBBBBB"/>
+          <w:sz w:val="20"/>
+          <w:szCs w:val="20"/>
+          <w:lang w:eastAsia="hu-HU"/>
+        </w:rPr>
+        <w:t xml:space="preserve"> </w:t>
+      </w:r>
+      <w:r>
+        <w:rPr>
+          <w:rFonts w:ascii="Consolas" w:eastAsia="Times New Roman" w:hAnsi="Consolas" w:cs="Times New Roman"/>
+          <w:color w:val="ABB2BF"/>
+          <w:sz w:val="20"/>
+          <w:szCs w:val="20"/>
+          <w:lang w:eastAsia="hu-HU"/>
+        </w:rPr>
+        <w:t>$</w:t>
+      </w:r>
+      <w:proofErr w:type="spellStart"/>
+      <w:r>
+        <w:rPr>
+          <w:rFonts w:ascii="Consolas" w:eastAsia="Times New Roman" w:hAnsi="Consolas" w:cs="Times New Roman"/>
+          <w:color w:val="ABB2BF"/>
+          <w:sz w:val="20"/>
+          <w:szCs w:val="20"/>
+          <w:lang w:eastAsia="hu-HU"/>
+        </w:rPr>
+        <w:t>errors</w:t>
+      </w:r>
+      <w:proofErr w:type="spellEnd"/>
+      <w:r>
+        <w:rPr>
+          <w:rFonts w:ascii="Consolas" w:eastAsia="Times New Roman" w:hAnsi="Consolas" w:cs="Times New Roman"/>
+          <w:color w:val="E06C75"/>
+          <w:sz w:val="20"/>
+          <w:szCs w:val="20"/>
+          <w:lang w:eastAsia="hu-HU"/>
+        </w:rPr>
+        <w:t>-&gt;</w:t>
+      </w:r>
+      <w:proofErr w:type="spellStart"/>
+      <w:r>
+        <w:rPr>
+          <w:rFonts w:ascii="Consolas" w:eastAsia="Times New Roman" w:hAnsi="Consolas" w:cs="Times New Roman"/>
+          <w:color w:val="98C379"/>
+          <w:sz w:val="20"/>
+          <w:szCs w:val="20"/>
+          <w:lang w:eastAsia="hu-HU"/>
+        </w:rPr>
+        <w:t>first</w:t>
+      </w:r>
+      <w:proofErr w:type="spellEnd"/>
+      <w:r>
+        <w:rPr>
+          <w:rFonts w:ascii="Consolas" w:eastAsia="Times New Roman" w:hAnsi="Consolas" w:cs="Times New Roman"/>
+          <w:color w:val="BBBBBB"/>
+          <w:sz w:val="20"/>
+          <w:szCs w:val="20"/>
+          <w:lang w:eastAsia="hu-HU"/>
+        </w:rPr>
+        <w:t>(</w:t>
+      </w:r>
+      <w:r>
+        <w:rPr>
+          <w:rFonts w:ascii="Consolas" w:eastAsia="Times New Roman" w:hAnsi="Consolas" w:cs="Times New Roman"/>
+          <w:color w:val="E5C07B"/>
+          <w:sz w:val="20"/>
+          <w:szCs w:val="20"/>
+          <w:lang w:eastAsia="hu-HU"/>
+        </w:rPr>
+        <w:t>'</w:t>
+      </w:r>
+      <w:proofErr w:type="spellStart"/>
+      <w:r>
+        <w:rPr>
+          <w:rFonts w:ascii="Consolas" w:eastAsia="Times New Roman" w:hAnsi="Consolas" w:cs="Times New Roman"/>
+          <w:color w:val="E5C07B"/>
+          <w:sz w:val="20"/>
+          <w:szCs w:val="20"/>
+          <w:lang w:eastAsia="hu-HU"/>
+        </w:rPr>
+        <w:t>Username</w:t>
+      </w:r>
+      <w:proofErr w:type="spellEnd"/>
+      <w:r>
+        <w:rPr>
+          <w:rFonts w:ascii="Consolas" w:eastAsia="Times New Roman" w:hAnsi="Consolas" w:cs="Times New Roman"/>
+          <w:color w:val="E5C07B"/>
+          <w:sz w:val="20"/>
+          <w:szCs w:val="20"/>
+          <w:lang w:eastAsia="hu-HU"/>
+        </w:rPr>
+        <w:t>'</w:t>
+      </w:r>
+      <w:r>
+        <w:rPr>
+          <w:rFonts w:ascii="Consolas" w:eastAsia="Times New Roman" w:hAnsi="Consolas" w:cs="Times New Roman"/>
+          <w:color w:val="BBBBBB"/>
+          <w:sz w:val="20"/>
+          <w:szCs w:val="20"/>
+          <w:lang w:eastAsia="hu-HU"/>
+        </w:rPr>
+        <w:t xml:space="preserve">) </w:t>
+      </w:r>
+      <w:r>
+        <w:rPr>
+          <w:rFonts w:ascii="Consolas" w:eastAsia="Times New Roman" w:hAnsi="Consolas" w:cs="Times New Roman"/>
+          <w:color w:val="98C379"/>
+          <w:sz w:val="20"/>
+          <w:szCs w:val="20"/>
+          <w:lang w:eastAsia="hu-HU"/>
+        </w:rPr>
+        <w:t>}}</w:t>
+      </w:r>
+    </w:p>
+    <w:p>
+      <w:pPr>
+        <w:shd w:val="clear" w:color="auto" w:fill="282C34"/>
+        <w:spacing w:after="0" w:line="285" w:lineRule="atLeast"/>
+        <w:ind w:left="851"/>
+        <w:rPr>
+          <w:rFonts w:ascii="Consolas" w:eastAsia="Times New Roman" w:hAnsi="Consolas" w:cs="Times New Roman"/>
+          <w:color w:val="BBBBBB"/>
+          <w:sz w:val="20"/>
+          <w:szCs w:val="20"/>
+          <w:lang w:eastAsia="hu-HU"/>
+        </w:rPr>
+      </w:pPr>
+      <w:r>
+        <w:rPr>
+          <w:rFonts w:ascii="Consolas" w:eastAsia="Times New Roman" w:hAnsi="Consolas" w:cs="Times New Roman"/>
+          <w:color w:val="BBBBBB"/>
+          <w:sz w:val="20"/>
+          <w:szCs w:val="20"/>
+          <w:lang w:eastAsia="hu-HU"/>
+        </w:rPr>
+        <w:t>&lt;/</w:t>
+      </w:r>
+      <w:proofErr w:type="spellStart"/>
+      <w:r>
+        <w:rPr>
+          <w:rFonts w:ascii="Consolas" w:eastAsia="Times New Roman" w:hAnsi="Consolas" w:cs="Times New Roman"/>
+          <w:color w:val="E06C75"/>
+          <w:sz w:val="20"/>
+          <w:szCs w:val="20"/>
+          <w:lang w:eastAsia="hu-HU"/>
+        </w:rPr>
+        <w:t>span</w:t>
+      </w:r>
+      <w:proofErr w:type="spellEnd"/>
+      <w:r>
+        <w:rPr>
+          <w:rFonts w:ascii="Consolas" w:eastAsia="Times New Roman" w:hAnsi="Consolas" w:cs="Times New Roman"/>
+          <w:color w:val="BBBBBB"/>
+          <w:sz w:val="20"/>
+          <w:szCs w:val="20"/>
+          <w:lang w:eastAsia="hu-HU"/>
+        </w:rPr>
+        <w:t>&gt;</w:t>
+      </w:r>
+    </w:p>
+    <w:p>
+      <w:pPr>
+        <w:shd w:val="clear" w:color="auto" w:fill="282C34"/>
+        <w:spacing w:line="285" w:lineRule="atLeast"/>
+        <w:ind w:left="851"/>
+        <w:rPr>
+          <w:rFonts w:ascii="Consolas" w:eastAsia="Times New Roman" w:hAnsi="Consolas" w:cs="Times New Roman"/>
+          <w:color w:val="E06C75"/>
+          <w:sz w:val="20"/>
+          <w:szCs w:val="20"/>
+          <w:lang w:eastAsia="hu-HU"/>
+        </w:rPr>
+      </w:pPr>
+      <w:r>
+        <w:rPr>
+          <w:rFonts w:ascii="Consolas" w:eastAsia="Times New Roman" w:hAnsi="Consolas" w:cs="Times New Roman"/>
+          <w:color w:val="E06C75"/>
+          <w:sz w:val="20"/>
+          <w:szCs w:val="20"/>
+          <w:lang w:eastAsia="hu-HU"/>
+        </w:rPr>
+        <w:t>@</w:t>
+      </w:r>
+      <w:proofErr w:type="spellStart"/>
+      <w:r>
+        <w:rPr>
+          <w:rFonts w:ascii="Consolas" w:eastAsia="Times New Roman" w:hAnsi="Consolas" w:cs="Times New Roman"/>
+          <w:color w:val="E06C75"/>
+          <w:sz w:val="20"/>
+          <w:szCs w:val="20"/>
+          <w:lang w:eastAsia="hu-HU"/>
+        </w:rPr>
+        <w:t>endif</w:t>
+      </w:r>
+      <w:proofErr w:type="spellEnd"/>
+    </w:p>
+    <w:p>
+      <w:pPr>
+        <w:pStyle w:val="Listaszerbekezds"/>
+        <w:spacing w:line="360" w:lineRule="auto"/>
+        <w:ind w:left="856"/>
+        <w:contextualSpacing w:val="0"/>
+        <w:jc w:val="both"/>
+        <w:rPr>
+          <w:rFonts w:ascii="Times New Roman" w:hAnsi="Times New Roman" w:cs="Times New Roman"/>
+          <w:sz w:val="24"/>
+          <w:szCs w:val="24"/>
+        </w:rPr>
+      </w:pPr>
+      <w:r>
+        <w:rPr>
+          <w:rFonts w:ascii="Times New Roman" w:hAnsi="Times New Roman" w:cs="Times New Roman"/>
+          <w:sz w:val="24"/>
+          <w:szCs w:val="24"/>
+        </w:rPr>
+        <w:t xml:space="preserve">A </w:t>
+      </w:r>
+      <w:r>
+        <w:rPr>
+          <w:rFonts w:ascii="Times New Roman" w:hAnsi="Times New Roman" w:cs="Times New Roman"/>
+          <w:i/>
+          <w:sz w:val="24"/>
+          <w:szCs w:val="24"/>
+        </w:rPr>
+        <w:t>$</w:t>
+      </w:r>
+      <w:proofErr w:type="spellStart"/>
+      <w:r>
+        <w:rPr>
+          <w:rFonts w:ascii="Times New Roman" w:hAnsi="Times New Roman" w:cs="Times New Roman"/>
+          <w:i/>
+          <w:sz w:val="24"/>
+          <w:szCs w:val="24"/>
+        </w:rPr>
+        <w:t>errors</w:t>
+      </w:r>
+      <w:proofErr w:type="spellEnd"/>
+      <w:r>
+        <w:rPr>
+          <w:rFonts w:ascii="Times New Roman" w:hAnsi="Times New Roman" w:cs="Times New Roman"/>
+          <w:sz w:val="24"/>
+          <w:szCs w:val="24"/>
+        </w:rPr>
+        <w:t xml:space="preserve"> változót a </w:t>
+      </w:r>
+      <w:proofErr w:type="spellStart"/>
+      <w:r>
+        <w:rPr>
+          <w:rFonts w:ascii="Times New Roman" w:hAnsi="Times New Roman" w:cs="Times New Roman"/>
+          <w:sz w:val="24"/>
+          <w:szCs w:val="24"/>
+          <w:highlight w:val="lightGray"/>
+        </w:rPr>
+        <w:t>Illuminate</w:t>
+      </w:r>
+      <w:proofErr w:type="spellEnd"/>
+      <w:r>
+        <w:rPr>
+          <w:rFonts w:ascii="Times New Roman" w:hAnsi="Times New Roman" w:cs="Times New Roman"/>
+          <w:sz w:val="24"/>
+          <w:szCs w:val="24"/>
+          <w:highlight w:val="lightGray"/>
+        </w:rPr>
+        <w:t>\</w:t>
+      </w:r>
+      <w:proofErr w:type="spellStart"/>
+      <w:r>
+        <w:rPr>
+          <w:rFonts w:ascii="Times New Roman" w:hAnsi="Times New Roman" w:cs="Times New Roman"/>
+          <w:sz w:val="24"/>
+          <w:szCs w:val="24"/>
+          <w:highlight w:val="lightGray"/>
+        </w:rPr>
+        <w:t>View</w:t>
+      </w:r>
+      <w:proofErr w:type="spellEnd"/>
+      <w:r>
+        <w:rPr>
+          <w:rFonts w:ascii="Times New Roman" w:hAnsi="Times New Roman" w:cs="Times New Roman"/>
+          <w:sz w:val="24"/>
+          <w:szCs w:val="24"/>
+          <w:highlight w:val="lightGray"/>
+        </w:rPr>
+        <w:t>\</w:t>
+      </w:r>
+      <w:proofErr w:type="spellStart"/>
+      <w:r>
+        <w:rPr>
+          <w:rFonts w:ascii="Times New Roman" w:hAnsi="Times New Roman" w:cs="Times New Roman"/>
+          <w:sz w:val="24"/>
+          <w:szCs w:val="24"/>
+          <w:highlight w:val="lightGray"/>
+        </w:rPr>
+        <w:t>Middleware</w:t>
+      </w:r>
+      <w:proofErr w:type="spellEnd"/>
+      <w:r>
+        <w:rPr>
+          <w:rFonts w:ascii="Times New Roman" w:hAnsi="Times New Roman" w:cs="Times New Roman"/>
+          <w:sz w:val="24"/>
+          <w:szCs w:val="24"/>
+          <w:highlight w:val="lightGray"/>
+        </w:rPr>
+        <w:t>\</w:t>
+      </w:r>
+      <w:proofErr w:type="spellStart"/>
+      <w:r>
+        <w:rPr>
+          <w:rFonts w:ascii="Times New Roman" w:hAnsi="Times New Roman" w:cs="Times New Roman"/>
+          <w:sz w:val="24"/>
+          <w:szCs w:val="24"/>
+          <w:highlight w:val="lightGray"/>
+        </w:rPr>
+        <w:t>ShareErrorsFromSession</w:t>
+      </w:r>
+      <w:proofErr w:type="spellEnd"/>
+      <w:r>
+        <w:rPr>
+          <w:rFonts w:ascii="Times New Roman" w:hAnsi="Times New Roman" w:cs="Times New Roman"/>
+          <w:sz w:val="24"/>
+          <w:szCs w:val="24"/>
+          <w:highlight w:val="lightGray"/>
+        </w:rPr>
+        <w:t xml:space="preserve"> </w:t>
+      </w:r>
+      <w:proofErr w:type="spellStart"/>
+      <w:r>
+        <w:rPr>
+          <w:rFonts w:ascii="Times New Roman" w:hAnsi="Times New Roman" w:cs="Times New Roman"/>
+          <w:sz w:val="24"/>
+          <w:szCs w:val="24"/>
+          <w:highlight w:val="lightGray"/>
+        </w:rPr>
+        <w:t>middleware</w:t>
+      </w:r>
+      <w:proofErr w:type="spellEnd"/>
+      <w:r>
+        <w:rPr>
+          <w:rFonts w:ascii="Times New Roman" w:hAnsi="Times New Roman" w:cs="Times New Roman"/>
+          <w:sz w:val="24"/>
+          <w:szCs w:val="24"/>
+        </w:rPr>
+        <w:t xml:space="preserve"> teszi elérhetővé az összes </w:t>
+      </w:r>
+      <w:r>
+        <w:rPr>
+          <w:rFonts w:ascii="Times New Roman" w:hAnsi="Times New Roman" w:cs="Times New Roman"/>
+          <w:i/>
+          <w:sz w:val="24"/>
+          <w:szCs w:val="24"/>
+        </w:rPr>
+        <w:t>.</w:t>
+      </w:r>
+      <w:proofErr w:type="spellStart"/>
+      <w:r>
+        <w:rPr>
+          <w:rFonts w:ascii="Times New Roman" w:hAnsi="Times New Roman" w:cs="Times New Roman"/>
+          <w:i/>
+          <w:sz w:val="24"/>
+          <w:szCs w:val="24"/>
+        </w:rPr>
+        <w:t>blade.php</w:t>
+      </w:r>
+      <w:proofErr w:type="spellEnd"/>
+      <w:r>
+        <w:rPr>
+          <w:rFonts w:ascii="Times New Roman" w:hAnsi="Times New Roman" w:cs="Times New Roman"/>
+          <w:sz w:val="24"/>
+          <w:szCs w:val="24"/>
+        </w:rPr>
+        <w:t xml:space="preserve"> fájlban</w:t>
+      </w:r>
+      <w:r>
+        <w:rPr>
+          <w:rFonts w:ascii="Times New Roman" w:hAnsi="Times New Roman" w:cs="Times New Roman"/>
+          <w:sz w:val="24"/>
+          <w:szCs w:val="24"/>
+        </w:rPr>
+        <w:t>.</w:t>
+      </w:r>
+    </w:p>
+    <w:p>
+      <w:pPr>
+        <w:pStyle w:val="Listaszerbekezds"/>
+        <w:spacing w:line="360" w:lineRule="auto"/>
+        <w:ind w:left="856"/>
+        <w:contextualSpacing w:val="0"/>
+        <w:jc w:val="both"/>
+        <w:rPr>
+          <w:rFonts w:ascii="Times New Roman" w:hAnsi="Times New Roman" w:cs="Times New Roman"/>
+          <w:sz w:val="24"/>
+          <w:szCs w:val="24"/>
+        </w:rPr>
+      </w:pPr>
+      <w:r>
+        <w:rPr>
+          <w:rFonts w:ascii="Times New Roman" w:hAnsi="Times New Roman" w:cs="Times New Roman"/>
+          <w:sz w:val="24"/>
+          <w:szCs w:val="24"/>
+        </w:rPr>
+        <w:t>Amennyiben minden adat megfelelő létrejön egy új felhasználó és  automatikusan bejelentkeztetjük</w:t>
+      </w:r>
+      <w:r>
+        <w:rPr>
+          <w:rFonts w:ascii="Times New Roman" w:hAnsi="Times New Roman" w:cs="Times New Roman"/>
+          <w:sz w:val="24"/>
+          <w:szCs w:val="24"/>
+        </w:rPr>
+        <w:t xml:space="preserve">, ezzel is felhasználó </w:t>
+      </w:r>
+      <w:proofErr w:type="spellStart"/>
+      <w:r>
+        <w:rPr>
+          <w:rFonts w:ascii="Times New Roman" w:hAnsi="Times New Roman" w:cs="Times New Roman"/>
+          <w:sz w:val="24"/>
+          <w:szCs w:val="24"/>
+        </w:rPr>
+        <w:t>barátabbá</w:t>
+      </w:r>
+      <w:proofErr w:type="spellEnd"/>
+      <w:r>
+        <w:rPr>
+          <w:rFonts w:ascii="Times New Roman" w:hAnsi="Times New Roman" w:cs="Times New Roman"/>
+          <w:sz w:val="24"/>
+          <w:szCs w:val="24"/>
+        </w:rPr>
+        <w:t xml:space="preserve"> téve az oldalt.</w:t>
+      </w:r>
+    </w:p>
+    <w:p>
+      <w:pPr>
+        <w:pStyle w:val="Listaszerbekezds"/>
+        <w:keepNext/>
+        <w:numPr>
+          <w:ilvl w:val="1"/>
+          <w:numId w:val="1"/>
+        </w:numPr>
+        <w:spacing w:before="160" w:after="0" w:line="360" w:lineRule="auto"/>
+        <w:ind w:left="851" w:hanging="567"/>
+        <w:contextualSpacing w:val="0"/>
+        <w:jc w:val="both"/>
+        <w:rPr>
+          <w:rFonts w:ascii="Times New Roman" w:hAnsi="Times New Roman" w:cs="Times New Roman"/>
+          <w:b/>
+          <w:sz w:val="28"/>
+          <w:szCs w:val="24"/>
+        </w:rPr>
+      </w:pPr>
+      <w:r>
+        <w:rPr>
+          <w:rFonts w:ascii="Times New Roman" w:hAnsi="Times New Roman" w:cs="Times New Roman"/>
+          <w:b/>
+          <w:sz w:val="28"/>
+          <w:szCs w:val="24"/>
+        </w:rPr>
+        <w:lastRenderedPageBreak/>
+        <w:t>Bejelentkezés</w:t>
+      </w:r>
+    </w:p>
+    <w:p>
+      <w:pPr>
+        <w:pStyle w:val="Listaszerbekezds"/>
+        <w:keepNext/>
+        <w:spacing w:line="360" w:lineRule="auto"/>
+        <w:ind w:left="856"/>
+        <w:contextualSpacing w:val="0"/>
+        <w:jc w:val="both"/>
+        <w:rPr>
+          <w:rFonts w:ascii="Times New Roman" w:hAnsi="Times New Roman" w:cs="Times New Roman"/>
+          <w:sz w:val="24"/>
+          <w:szCs w:val="24"/>
+        </w:rPr>
+      </w:pPr>
+      <w:r>
+        <w:rPr>
+          <w:noProof/>
+        </w:rPr>
+        <w:drawing>
+          <wp:anchor distT="0" distB="0" distL="114300" distR="114300" simplePos="0" relativeHeight="251666432" behindDoc="1" locked="0" layoutInCell="1" allowOverlap="1" wp14:anchorId="0CC79F7F" wp14:editId="5248ED51">
+            <wp:simplePos x="0" y="0"/>
+            <wp:positionH relativeFrom="margin">
+              <wp:align>right</wp:align>
+            </wp:positionH>
+            <wp:positionV relativeFrom="paragraph">
+              <wp:posOffset>17780</wp:posOffset>
+            </wp:positionV>
+            <wp:extent cx="1807845" cy="2538730"/>
+            <wp:effectExtent l="0" t="0" r="1905" b="0"/>
+            <wp:wrapTight wrapText="bothSides">
+              <wp:wrapPolygon edited="0">
+                <wp:start x="0" y="0"/>
+                <wp:lineTo x="0" y="21395"/>
+                <wp:lineTo x="21395" y="21395"/>
+                <wp:lineTo x="21395" y="0"/>
+                <wp:lineTo x="0" y="0"/>
+              </wp:wrapPolygon>
+            </wp:wrapTight>
+            <wp:docPr id="24" name="Kép 24"/>
+            <wp:cNvGraphicFramePr>
+              <a:graphicFrameLocks xmlns:a="http://schemas.openxmlformats.org/drawingml/2006/main" noChangeAspect="1"/>
+            </wp:cNvGraphicFramePr>
+            <a:graphic xmlns:a="http://schemas.openxmlformats.org/drawingml/2006/main">
+              <a:graphicData uri="http://schemas.openxmlformats.org/drawingml/2006/picture">
+                <pic:pic xmlns:pic="http://schemas.openxmlformats.org/drawingml/2006/picture">
+                  <pic:nvPicPr>
+                    <pic:cNvPr id="1" name=""/>
+                    <pic:cNvPicPr/>
+                  </pic:nvPicPr>
+                  <pic:blipFill>
+                    <a:blip r:embed="rId12">
+                      <a:extLst>
+                        <a:ext uri="{28A0092B-C50C-407E-A947-70E740481C1C}">
+                          <a14:useLocalDpi xmlns:a14="http://schemas.microsoft.com/office/drawing/2010/main" val="0"/>
+                        </a:ext>
+                      </a:extLst>
+                    </a:blip>
+                    <a:stretch>
+                      <a:fillRect/>
+                    </a:stretch>
+                  </pic:blipFill>
+                  <pic:spPr>
+                    <a:xfrm>
+                      <a:off x="0" y="0"/>
+                      <a:ext cx="1807845" cy="2538730"/>
+                    </a:xfrm>
+                    <a:prstGeom prst="rect">
+                      <a:avLst/>
+                    </a:prstGeom>
+                  </pic:spPr>
+                </pic:pic>
+              </a:graphicData>
+            </a:graphic>
+            <wp14:sizeRelH relativeFrom="margin">
+              <wp14:pctWidth>0</wp14:pctWidth>
+            </wp14:sizeRelH>
+            <wp14:sizeRelV relativeFrom="margin">
+              <wp14:pctHeight>0</wp14:pctHeight>
+            </wp14:sizeRelV>
+          </wp:anchor>
+        </w:drawing>
+      </w:r>
+      <w:r>
+        <w:rPr>
+          <w:rFonts w:ascii="Times New Roman" w:hAnsi="Times New Roman" w:cs="Times New Roman"/>
+          <w:sz w:val="24"/>
+          <w:szCs w:val="24"/>
+        </w:rPr>
+        <w:t xml:space="preserve">A bejelentkezés menüpontban a felhasználónak meg kell adnia a </w:t>
+      </w:r>
+      <w:r>
+        <w:rPr>
+          <w:rFonts w:ascii="Times New Roman" w:hAnsi="Times New Roman" w:cs="Times New Roman"/>
+          <w:i/>
+          <w:sz w:val="24"/>
+          <w:szCs w:val="24"/>
+        </w:rPr>
+        <w:t>felhasználónevét</w:t>
+      </w:r>
+      <w:r>
+        <w:rPr>
+          <w:rFonts w:ascii="Times New Roman" w:hAnsi="Times New Roman" w:cs="Times New Roman"/>
+          <w:sz w:val="24"/>
+          <w:szCs w:val="24"/>
+        </w:rPr>
+        <w:t xml:space="preserve"> és beállított </w:t>
+      </w:r>
+      <w:r>
+        <w:rPr>
+          <w:rFonts w:ascii="Times New Roman" w:hAnsi="Times New Roman" w:cs="Times New Roman"/>
+          <w:i/>
+          <w:sz w:val="24"/>
+          <w:szCs w:val="24"/>
+        </w:rPr>
+        <w:t>jelszavát</w:t>
+      </w:r>
+      <w:r>
+        <w:rPr>
+          <w:rFonts w:ascii="Times New Roman" w:hAnsi="Times New Roman" w:cs="Times New Roman"/>
+          <w:sz w:val="24"/>
+          <w:szCs w:val="24"/>
+        </w:rPr>
+        <w:t xml:space="preserve">. </w:t>
+      </w:r>
+    </w:p>
+    <w:p>
+      <w:pPr>
+        <w:pStyle w:val="Listaszerbekezds"/>
+        <w:spacing w:line="360" w:lineRule="auto"/>
+        <w:ind w:left="856"/>
+        <w:contextualSpacing w:val="0"/>
+        <w:jc w:val="both"/>
+        <w:rPr>
+          <w:rFonts w:ascii="Times New Roman" w:hAnsi="Times New Roman" w:cs="Times New Roman"/>
+          <w:sz w:val="24"/>
+          <w:szCs w:val="24"/>
+        </w:rPr>
+      </w:pPr>
+      <w:r>
+        <w:rPr>
+          <w:rFonts w:ascii="Times New Roman" w:hAnsi="Times New Roman" w:cs="Times New Roman"/>
+          <w:sz w:val="24"/>
+          <w:szCs w:val="24"/>
+        </w:rPr>
+        <w:t xml:space="preserve">Az esetlegesen </w:t>
+      </w:r>
+      <w:r>
+        <w:rPr>
+          <w:rFonts w:ascii="Times New Roman" w:hAnsi="Times New Roman" w:cs="Times New Roman"/>
+          <w:i/>
+          <w:sz w:val="24"/>
+          <w:szCs w:val="24"/>
+        </w:rPr>
+        <w:t>elfelejtett jelszó</w:t>
+      </w:r>
+      <w:r>
+        <w:rPr>
+          <w:rFonts w:ascii="Times New Roman" w:hAnsi="Times New Roman" w:cs="Times New Roman"/>
+          <w:sz w:val="24"/>
+          <w:szCs w:val="24"/>
+        </w:rPr>
+        <w:t xml:space="preserve"> esetében egy jelszó visszaállítási link is be van ágyazva, melynek segítségével a </w:t>
+      </w:r>
+      <w:r>
+        <w:rPr>
+          <w:rFonts w:ascii="Times New Roman" w:hAnsi="Times New Roman" w:cs="Times New Roman"/>
+          <w:i/>
+          <w:sz w:val="24"/>
+          <w:szCs w:val="24"/>
+        </w:rPr>
+        <w:t>hitelesített email</w:t>
+      </w:r>
+      <w:r>
+        <w:rPr>
+          <w:rFonts w:ascii="Times New Roman" w:hAnsi="Times New Roman" w:cs="Times New Roman"/>
+          <w:sz w:val="24"/>
+          <w:szCs w:val="24"/>
+        </w:rPr>
+        <w:t xml:space="preserve"> címre a felhasználó kap egy levelet, amelyben található linkre kattintva új jelszót tud létrehozni. </w:t>
+      </w:r>
+    </w:p>
+    <w:p>
+      <w:pPr>
+        <w:pStyle w:val="Listaszerbekezds"/>
+        <w:spacing w:line="360" w:lineRule="auto"/>
+        <w:ind w:left="856"/>
+        <w:contextualSpacing w:val="0"/>
+        <w:jc w:val="both"/>
+        <w:rPr>
+          <w:rFonts w:ascii="Times New Roman" w:hAnsi="Times New Roman" w:cs="Times New Roman"/>
+          <w:sz w:val="24"/>
+          <w:szCs w:val="24"/>
+        </w:rPr>
+      </w:pPr>
+      <w:r>
+        <w:rPr>
+          <w:rFonts w:ascii="Times New Roman" w:hAnsi="Times New Roman" w:cs="Times New Roman"/>
+          <w:sz w:val="24"/>
+          <w:szCs w:val="24"/>
+        </w:rPr>
+        <w:t xml:space="preserve">A bejelentkezésnél a program megkeresi, hogy létezik-e az adott nevű felhasználó a mentett adatbázisban és a jelszó titkosítása után keres egyezést a jelszó mezőnél. Hiba esetén természetesen értesítjük a felhasználót, hogy a felhasználónév vagy a jelszó helytelen. Ha a program talált az adatbázisban egyezést az adottfelhasználóra akkor ellenőrzi, hogy </w:t>
+      </w:r>
+      <w:r>
+        <w:rPr>
+          <w:rFonts w:ascii="Times New Roman" w:hAnsi="Times New Roman" w:cs="Times New Roman"/>
+          <w:i/>
+          <w:sz w:val="24"/>
+          <w:szCs w:val="24"/>
+        </w:rPr>
+        <w:t>hitelesítve</w:t>
+      </w:r>
+      <w:r>
+        <w:rPr>
+          <w:rFonts w:ascii="Times New Roman" w:hAnsi="Times New Roman" w:cs="Times New Roman"/>
+          <w:sz w:val="24"/>
+          <w:szCs w:val="24"/>
+        </w:rPr>
+        <w:t xml:space="preserve"> van-e a felhasználó </w:t>
+      </w:r>
+      <w:r>
+        <w:rPr>
+          <w:rFonts w:ascii="Times New Roman" w:hAnsi="Times New Roman" w:cs="Times New Roman"/>
+          <w:i/>
+          <w:sz w:val="24"/>
+          <w:szCs w:val="24"/>
+        </w:rPr>
+        <w:t>email címe</w:t>
+      </w:r>
+      <w:r>
+        <w:rPr>
+          <w:rFonts w:ascii="Times New Roman" w:hAnsi="Times New Roman" w:cs="Times New Roman"/>
+          <w:sz w:val="24"/>
+          <w:szCs w:val="24"/>
+        </w:rPr>
+        <w:t xml:space="preserve">. Ha igen, tovább engedi őt a profil oldalra, ahol a felhasználó tudja kezelni személyes adatait (pl.: jelszó, felhasználónév, profilkép szerkesztése). </w:t>
+      </w:r>
+    </w:p>
+    <w:p>
+      <w:pPr>
+        <w:pStyle w:val="Listaszerbekezds"/>
+        <w:spacing w:line="360" w:lineRule="auto"/>
+        <w:ind w:left="856"/>
+        <w:contextualSpacing w:val="0"/>
+        <w:jc w:val="both"/>
+        <w:rPr>
+          <w:rFonts w:ascii="Times New Roman" w:hAnsi="Times New Roman" w:cs="Times New Roman"/>
+          <w:b/>
+          <w:sz w:val="28"/>
+          <w:szCs w:val="24"/>
+        </w:rPr>
+      </w:pPr>
+      <w:r>
+        <w:rPr>
+          <w:rFonts w:ascii="Times New Roman" w:hAnsi="Times New Roman" w:cs="Times New Roman"/>
+          <w:sz w:val="24"/>
+          <w:szCs w:val="24"/>
+        </w:rPr>
+        <w:t xml:space="preserve">Abban az esetben, ha a felhasználónak </w:t>
+      </w:r>
+      <w:r>
+        <w:rPr>
+          <w:rFonts w:ascii="Times New Roman" w:hAnsi="Times New Roman" w:cs="Times New Roman"/>
+          <w:i/>
+          <w:sz w:val="24"/>
+          <w:szCs w:val="24"/>
+        </w:rPr>
+        <w:t>nincs megerősítve</w:t>
+      </w:r>
+      <w:r>
+        <w:rPr>
+          <w:rFonts w:ascii="Times New Roman" w:hAnsi="Times New Roman" w:cs="Times New Roman"/>
+          <w:sz w:val="24"/>
+          <w:szCs w:val="24"/>
+        </w:rPr>
+        <w:t xml:space="preserve"> az email címe, nem engedi tovább a program, megragad egy köztes oldalon, ami kéri</w:t>
+      </w:r>
+      <w:r>
+        <w:rPr>
+          <w:rFonts w:ascii="Times New Roman" w:hAnsi="Times New Roman" w:cs="Times New Roman"/>
+          <w:sz w:val="24"/>
+          <w:szCs w:val="24"/>
+        </w:rPr>
+        <w:t>,</w:t>
+      </w:r>
+      <w:r>
+        <w:rPr>
+          <w:rFonts w:ascii="Times New Roman" w:hAnsi="Times New Roman" w:cs="Times New Roman"/>
+          <w:sz w:val="24"/>
+          <w:szCs w:val="24"/>
+        </w:rPr>
+        <w:t xml:space="preserve"> hogy az </w:t>
+      </w:r>
+      <w:proofErr w:type="spellStart"/>
+      <w:r>
+        <w:rPr>
+          <w:rFonts w:ascii="Times New Roman" w:hAnsi="Times New Roman" w:cs="Times New Roman"/>
+          <w:sz w:val="24"/>
+          <w:szCs w:val="24"/>
+        </w:rPr>
+        <w:t>email</w:t>
+      </w:r>
+      <w:r>
+        <w:rPr>
+          <w:rFonts w:ascii="Times New Roman" w:hAnsi="Times New Roman" w:cs="Times New Roman"/>
+          <w:sz w:val="24"/>
+          <w:szCs w:val="24"/>
+        </w:rPr>
+        <w:t>j</w:t>
+      </w:r>
+      <w:r>
+        <w:rPr>
+          <w:rFonts w:ascii="Times New Roman" w:hAnsi="Times New Roman" w:cs="Times New Roman"/>
+          <w:sz w:val="24"/>
+          <w:szCs w:val="24"/>
+        </w:rPr>
+        <w:t>ei</w:t>
+      </w:r>
+      <w:proofErr w:type="spellEnd"/>
+      <w:r>
+        <w:rPr>
+          <w:rFonts w:ascii="Times New Roman" w:hAnsi="Times New Roman" w:cs="Times New Roman"/>
+          <w:sz w:val="24"/>
+          <w:szCs w:val="24"/>
+        </w:rPr>
+        <w:t xml:space="preserve"> közt keresse meg a kapott emailt és az abban található linkre kattintva hitelesítse email címét. Amennyiben</w:t>
+      </w:r>
+      <w:r>
+        <w:rPr>
+          <w:rFonts w:ascii="Times New Roman" w:hAnsi="Times New Roman" w:cs="Times New Roman"/>
+          <w:sz w:val="24"/>
+          <w:szCs w:val="24"/>
+        </w:rPr>
+        <w:t xml:space="preserve"> a </w:t>
+      </w:r>
+      <w:r>
+        <w:rPr>
+          <w:rFonts w:ascii="Times New Roman" w:hAnsi="Times New Roman" w:cs="Times New Roman"/>
+          <w:sz w:val="24"/>
+          <w:szCs w:val="24"/>
+        </w:rPr>
+        <w:t>felhasználó</w:t>
+      </w:r>
+      <w:r>
+        <w:rPr>
+          <w:rFonts w:ascii="Times New Roman" w:hAnsi="Times New Roman" w:cs="Times New Roman"/>
+          <w:sz w:val="24"/>
+          <w:szCs w:val="24"/>
+        </w:rPr>
+        <w:t xml:space="preserve"> nem találja azt a levelet, tud önmagának új levelet küldeni egy gombra kattintva.</w:t>
+      </w:r>
+    </w:p>
+    <w:p>
+      <w:pPr>
+        <w:pStyle w:val="Listaszerbekezds"/>
+        <w:keepNext/>
+        <w:numPr>
+          <w:ilvl w:val="1"/>
+          <w:numId w:val="1"/>
+        </w:numPr>
+        <w:spacing w:before="160" w:after="0" w:line="360" w:lineRule="auto"/>
+        <w:ind w:left="851" w:hanging="567"/>
+        <w:contextualSpacing w:val="0"/>
+        <w:jc w:val="both"/>
+        <w:rPr>
+          <w:rFonts w:ascii="Times New Roman" w:hAnsi="Times New Roman" w:cs="Times New Roman"/>
+          <w:b/>
+          <w:sz w:val="28"/>
+          <w:szCs w:val="24"/>
+        </w:rPr>
+      </w:pPr>
+      <w:r>
+        <w:rPr>
+          <w:rFonts w:ascii="Times New Roman" w:hAnsi="Times New Roman" w:cs="Times New Roman"/>
+          <w:b/>
+          <w:sz w:val="28"/>
+          <w:szCs w:val="24"/>
+        </w:rPr>
+        <w:t>CSRF védelem</w:t>
+      </w:r>
+    </w:p>
+    <w:p>
+      <w:pPr>
+        <w:pStyle w:val="Listaszerbekezds"/>
+        <w:spacing w:after="0" w:line="360" w:lineRule="auto"/>
+        <w:ind w:left="856"/>
+        <w:contextualSpacing w:val="0"/>
+        <w:jc w:val="both"/>
+        <w:rPr>
+          <w:rFonts w:ascii="Times New Roman" w:hAnsi="Times New Roman" w:cs="Times New Roman"/>
+          <w:sz w:val="24"/>
+          <w:szCs w:val="24"/>
+        </w:rPr>
+      </w:pPr>
+      <w:r>
+        <w:rPr>
+          <w:rFonts w:ascii="Times New Roman" w:hAnsi="Times New Roman" w:cs="Times New Roman"/>
+          <w:sz w:val="24"/>
+          <w:szCs w:val="24"/>
+        </w:rPr>
+        <w:t xml:space="preserve">Az oldalon használt összes </w:t>
+      </w:r>
+      <w:r>
+        <w:rPr>
+          <w:rFonts w:ascii="Consolas" w:eastAsia="Times New Roman" w:hAnsi="Consolas" w:cs="Times New Roman"/>
+          <w:color w:val="BBBBBB"/>
+          <w:sz w:val="21"/>
+          <w:szCs w:val="21"/>
+          <w:lang w:eastAsia="hu-HU"/>
+        </w:rPr>
+        <w:t>&lt;</w:t>
+      </w:r>
+      <w:proofErr w:type="spellStart"/>
+      <w:r>
+        <w:rPr>
+          <w:rFonts w:ascii="Consolas" w:eastAsia="Times New Roman" w:hAnsi="Consolas" w:cs="Times New Roman"/>
+          <w:color w:val="E06C75"/>
+          <w:sz w:val="21"/>
+          <w:szCs w:val="21"/>
+          <w:lang w:eastAsia="hu-HU"/>
+        </w:rPr>
+        <w:t>form</w:t>
+      </w:r>
+      <w:proofErr w:type="spellEnd"/>
+      <w:r>
+        <w:rPr>
+          <w:rFonts w:ascii="Consolas" w:eastAsia="Times New Roman" w:hAnsi="Consolas" w:cs="Times New Roman"/>
+          <w:color w:val="BBBBBB"/>
+          <w:sz w:val="21"/>
+          <w:szCs w:val="21"/>
+          <w:lang w:eastAsia="hu-HU"/>
+        </w:rPr>
+        <w:t>&gt;</w:t>
+      </w:r>
+      <w:r>
+        <w:rPr>
+          <w:rFonts w:ascii="Times New Roman" w:hAnsi="Times New Roman" w:cs="Times New Roman"/>
+          <w:sz w:val="24"/>
+          <w:szCs w:val="24"/>
+        </w:rPr>
+        <w:t xml:space="preserve">, ami POST kérést használ CSRF-el van védve. A </w:t>
+      </w:r>
+      <w:r>
+        <w:rPr>
+          <w:rFonts w:ascii="Consolas" w:eastAsia="Times New Roman" w:hAnsi="Consolas" w:cs="Times New Roman"/>
+          <w:color w:val="BBBBBB"/>
+          <w:sz w:val="21"/>
+          <w:szCs w:val="21"/>
+          <w:lang w:eastAsia="hu-HU"/>
+        </w:rPr>
+        <w:t>&lt;</w:t>
+      </w:r>
+      <w:proofErr w:type="spellStart"/>
+      <w:r>
+        <w:rPr>
+          <w:rFonts w:ascii="Consolas" w:eastAsia="Times New Roman" w:hAnsi="Consolas" w:cs="Times New Roman"/>
+          <w:color w:val="E06C75"/>
+          <w:sz w:val="21"/>
+          <w:szCs w:val="21"/>
+          <w:lang w:eastAsia="hu-HU"/>
+        </w:rPr>
+        <w:t>form</w:t>
+      </w:r>
+      <w:proofErr w:type="spellEnd"/>
+      <w:r>
+        <w:rPr>
+          <w:rFonts w:ascii="Consolas" w:eastAsia="Times New Roman" w:hAnsi="Consolas" w:cs="Times New Roman"/>
+          <w:color w:val="BBBBBB"/>
+          <w:sz w:val="21"/>
+          <w:szCs w:val="21"/>
+          <w:lang w:eastAsia="hu-HU"/>
+        </w:rPr>
+        <w:t>&gt;</w:t>
+      </w:r>
+      <w:r>
+        <w:rPr>
+          <w:rFonts w:ascii="Times New Roman" w:hAnsi="Times New Roman" w:cs="Times New Roman"/>
+          <w:sz w:val="24"/>
+          <w:szCs w:val="24"/>
+        </w:rPr>
+        <w:t>-</w:t>
+      </w:r>
+      <w:proofErr w:type="spellStart"/>
+      <w:r>
+        <w:rPr>
+          <w:rFonts w:ascii="Times New Roman" w:hAnsi="Times New Roman" w:cs="Times New Roman"/>
+          <w:sz w:val="24"/>
+          <w:szCs w:val="24"/>
+        </w:rPr>
+        <w:t>ba</w:t>
+      </w:r>
+      <w:proofErr w:type="spellEnd"/>
+      <w:r>
+        <w:rPr>
+          <w:rFonts w:ascii="Times New Roman" w:hAnsi="Times New Roman" w:cs="Times New Roman"/>
+          <w:sz w:val="24"/>
+          <w:szCs w:val="24"/>
+        </w:rPr>
+        <w:t xml:space="preserve"> beírt kódrészlet az </w:t>
+      </w:r>
+      <w:r>
+        <w:rPr>
+          <w:rFonts w:ascii="Times New Roman" w:hAnsi="Times New Roman" w:cs="Times New Roman"/>
+          <w:sz w:val="24"/>
+          <w:szCs w:val="24"/>
+          <w:highlight w:val="lightGray"/>
+        </w:rPr>
+        <w:t>App\Http\</w:t>
+      </w:r>
+      <w:proofErr w:type="spellStart"/>
+      <w:r>
+        <w:rPr>
+          <w:rFonts w:ascii="Times New Roman" w:hAnsi="Times New Roman" w:cs="Times New Roman"/>
+          <w:sz w:val="24"/>
+          <w:szCs w:val="24"/>
+          <w:highlight w:val="lightGray"/>
+        </w:rPr>
+        <w:t>Middleware</w:t>
+      </w:r>
+      <w:proofErr w:type="spellEnd"/>
+      <w:r>
+        <w:rPr>
+          <w:rFonts w:ascii="Times New Roman" w:hAnsi="Times New Roman" w:cs="Times New Roman"/>
+          <w:sz w:val="24"/>
+          <w:szCs w:val="24"/>
+          <w:highlight w:val="lightGray"/>
+        </w:rPr>
+        <w:t>\</w:t>
+      </w:r>
+      <w:proofErr w:type="spellStart"/>
+      <w:r>
+        <w:rPr>
+          <w:rFonts w:ascii="Times New Roman" w:hAnsi="Times New Roman" w:cs="Times New Roman"/>
+          <w:sz w:val="24"/>
+          <w:szCs w:val="24"/>
+          <w:highlight w:val="lightGray"/>
+        </w:rPr>
+        <w:t>VerifyCsrfToken</w:t>
+      </w:r>
+      <w:proofErr w:type="spellEnd"/>
+      <w:r>
+        <w:rPr>
+          <w:rFonts w:ascii="Times New Roman" w:hAnsi="Times New Roman" w:cs="Times New Roman"/>
+          <w:sz w:val="24"/>
+          <w:szCs w:val="24"/>
+        </w:rPr>
+        <w:t xml:space="preserve"> </w:t>
+      </w:r>
+      <w:proofErr w:type="spellStart"/>
+      <w:r>
+        <w:rPr>
+          <w:rFonts w:ascii="Times New Roman" w:hAnsi="Times New Roman" w:cs="Times New Roman"/>
+          <w:sz w:val="24"/>
+          <w:szCs w:val="24"/>
+        </w:rPr>
+        <w:t>middleware</w:t>
+      </w:r>
+      <w:proofErr w:type="spellEnd"/>
+      <w:r>
+        <w:rPr>
+          <w:rFonts w:ascii="Times New Roman" w:hAnsi="Times New Roman" w:cs="Times New Roman"/>
+          <w:sz w:val="24"/>
+          <w:szCs w:val="24"/>
+        </w:rPr>
+        <w:t xml:space="preserve"> működéséhez szükséges. Ez alapértelmezés szerint a webes </w:t>
+      </w:r>
+      <w:proofErr w:type="spellStart"/>
+      <w:r>
+        <w:rPr>
+          <w:rFonts w:ascii="Times New Roman" w:hAnsi="Times New Roman" w:cs="Times New Roman"/>
+          <w:i/>
+          <w:sz w:val="24"/>
+          <w:szCs w:val="24"/>
+        </w:rPr>
+        <w:t>middleware</w:t>
+      </w:r>
+      <w:proofErr w:type="spellEnd"/>
+      <w:r>
+        <w:rPr>
+          <w:rFonts w:ascii="Times New Roman" w:hAnsi="Times New Roman" w:cs="Times New Roman"/>
+          <w:sz w:val="24"/>
+          <w:szCs w:val="24"/>
+        </w:rPr>
+        <w:t xml:space="preserve"> csoportban található és automatikusan ellenőrzi, hogy a kérelem bemenetében lévő </w:t>
+      </w:r>
+      <w:proofErr w:type="spellStart"/>
+      <w:r>
+        <w:rPr>
+          <w:rFonts w:ascii="Times New Roman" w:hAnsi="Times New Roman" w:cs="Times New Roman"/>
+          <w:sz w:val="24"/>
+          <w:szCs w:val="24"/>
+        </w:rPr>
+        <w:t>token</w:t>
+      </w:r>
+      <w:proofErr w:type="spellEnd"/>
+      <w:r>
+        <w:rPr>
+          <w:rFonts w:ascii="Times New Roman" w:hAnsi="Times New Roman" w:cs="Times New Roman"/>
+          <w:sz w:val="24"/>
+          <w:szCs w:val="24"/>
+        </w:rPr>
+        <w:t xml:space="preserve"> megegyezik-e a munkamenetben tárolt </w:t>
+      </w:r>
+      <w:proofErr w:type="spellStart"/>
+      <w:r>
+        <w:rPr>
+          <w:rFonts w:ascii="Times New Roman" w:hAnsi="Times New Roman" w:cs="Times New Roman"/>
+          <w:sz w:val="24"/>
+          <w:szCs w:val="24"/>
+        </w:rPr>
+        <w:t>tokennel</w:t>
+      </w:r>
+      <w:proofErr w:type="spellEnd"/>
+      <w:r>
+        <w:rPr>
+          <w:rFonts w:ascii="Times New Roman" w:hAnsi="Times New Roman" w:cs="Times New Roman"/>
+          <w:sz w:val="24"/>
+          <w:szCs w:val="24"/>
+        </w:rPr>
+        <w:t xml:space="preserve">. Ha ez a két </w:t>
+      </w:r>
+      <w:proofErr w:type="spellStart"/>
+      <w:r>
+        <w:rPr>
+          <w:rFonts w:ascii="Times New Roman" w:hAnsi="Times New Roman" w:cs="Times New Roman"/>
+          <w:sz w:val="24"/>
+          <w:szCs w:val="24"/>
+        </w:rPr>
+        <w:t>token</w:t>
+      </w:r>
+      <w:proofErr w:type="spellEnd"/>
+      <w:r>
+        <w:rPr>
+          <w:rFonts w:ascii="Times New Roman" w:hAnsi="Times New Roman" w:cs="Times New Roman"/>
+          <w:sz w:val="24"/>
+          <w:szCs w:val="24"/>
+        </w:rPr>
+        <w:t xml:space="preserve"> egyezik, akkor tudjuk, hogy a hitelesített felhasználó az, aki a kérést kezdeményezi. </w:t>
+      </w:r>
+      <w:r>
+        <w:rPr>
+          <w:rFonts w:ascii="Times New Roman" w:hAnsi="Times New Roman" w:cs="Times New Roman"/>
+          <w:sz w:val="24"/>
+          <w:szCs w:val="24"/>
+        </w:rPr>
+        <w:t>Példa:</w:t>
+      </w:r>
+    </w:p>
+    <w:p>
+      <w:pPr>
+        <w:shd w:val="clear" w:color="auto" w:fill="282C34"/>
+        <w:spacing w:after="0" w:line="285" w:lineRule="atLeast"/>
+        <w:ind w:left="851"/>
+        <w:rPr>
+          <w:rFonts w:ascii="Consolas" w:eastAsia="Times New Roman" w:hAnsi="Consolas" w:cs="Times New Roman"/>
+          <w:color w:val="BBBBBB"/>
+          <w:sz w:val="21"/>
+          <w:szCs w:val="21"/>
+          <w:lang w:eastAsia="hu-HU"/>
+        </w:rPr>
+      </w:pPr>
+      <w:r>
+        <w:rPr>
+          <w:rFonts w:ascii="Consolas" w:eastAsia="Times New Roman" w:hAnsi="Consolas" w:cs="Times New Roman"/>
+          <w:color w:val="BBBBBB"/>
+          <w:sz w:val="21"/>
+          <w:szCs w:val="21"/>
+          <w:lang w:eastAsia="hu-HU"/>
+        </w:rPr>
+        <w:t>&lt;</w:t>
+      </w:r>
+      <w:proofErr w:type="spellStart"/>
+      <w:r>
+        <w:rPr>
+          <w:rFonts w:ascii="Consolas" w:eastAsia="Times New Roman" w:hAnsi="Consolas" w:cs="Times New Roman"/>
+          <w:color w:val="E06C75"/>
+          <w:sz w:val="21"/>
+          <w:szCs w:val="21"/>
+          <w:lang w:eastAsia="hu-HU"/>
+        </w:rPr>
+        <w:t>form</w:t>
+      </w:r>
+      <w:proofErr w:type="spellEnd"/>
+      <w:r>
+        <w:rPr>
+          <w:rFonts w:ascii="Consolas" w:eastAsia="Times New Roman" w:hAnsi="Consolas" w:cs="Times New Roman"/>
+          <w:color w:val="BBBBBB"/>
+          <w:sz w:val="21"/>
+          <w:szCs w:val="21"/>
+          <w:lang w:eastAsia="hu-HU"/>
+        </w:rPr>
+        <w:t xml:space="preserve"> </w:t>
+      </w:r>
+      <w:proofErr w:type="spellStart"/>
+      <w:r>
+        <w:rPr>
+          <w:rFonts w:ascii="Consolas" w:eastAsia="Times New Roman" w:hAnsi="Consolas" w:cs="Times New Roman"/>
+          <w:color w:val="98C379"/>
+          <w:sz w:val="21"/>
+          <w:szCs w:val="21"/>
+          <w:lang w:eastAsia="hu-HU"/>
+        </w:rPr>
+        <w:t>action</w:t>
+      </w:r>
+      <w:proofErr w:type="spellEnd"/>
+      <w:r>
+        <w:rPr>
+          <w:rFonts w:ascii="Consolas" w:eastAsia="Times New Roman" w:hAnsi="Consolas" w:cs="Times New Roman"/>
+          <w:color w:val="ABB2BF"/>
+          <w:sz w:val="21"/>
+          <w:szCs w:val="21"/>
+          <w:lang w:eastAsia="hu-HU"/>
+        </w:rPr>
+        <w:t>=</w:t>
+      </w:r>
+      <w:r>
+        <w:rPr>
+          <w:rFonts w:ascii="Consolas" w:eastAsia="Times New Roman" w:hAnsi="Consolas" w:cs="Times New Roman"/>
+          <w:color w:val="E5C07B"/>
+          <w:sz w:val="21"/>
+          <w:szCs w:val="21"/>
+          <w:lang w:eastAsia="hu-HU"/>
+        </w:rPr>
+        <w:t>"/</w:t>
+      </w:r>
+      <w:proofErr w:type="spellStart"/>
+      <w:r>
+        <w:rPr>
+          <w:rFonts w:ascii="Consolas" w:eastAsia="Times New Roman" w:hAnsi="Consolas" w:cs="Times New Roman"/>
+          <w:color w:val="E5C07B"/>
+          <w:sz w:val="21"/>
+          <w:szCs w:val="21"/>
+          <w:lang w:eastAsia="hu-HU"/>
+        </w:rPr>
+        <w:t>register</w:t>
+      </w:r>
+      <w:proofErr w:type="spellEnd"/>
+      <w:r>
+        <w:rPr>
+          <w:rFonts w:ascii="Consolas" w:eastAsia="Times New Roman" w:hAnsi="Consolas" w:cs="Times New Roman"/>
+          <w:color w:val="E5C07B"/>
+          <w:sz w:val="21"/>
+          <w:szCs w:val="21"/>
+          <w:lang w:eastAsia="hu-HU"/>
+        </w:rPr>
+        <w:t>"</w:t>
+      </w:r>
+      <w:r>
+        <w:rPr>
+          <w:rFonts w:ascii="Consolas" w:eastAsia="Times New Roman" w:hAnsi="Consolas" w:cs="Times New Roman"/>
+          <w:color w:val="BBBBBB"/>
+          <w:sz w:val="21"/>
+          <w:szCs w:val="21"/>
+          <w:lang w:eastAsia="hu-HU"/>
+        </w:rPr>
+        <w:t xml:space="preserve"> </w:t>
+      </w:r>
+      <w:proofErr w:type="spellStart"/>
+      <w:r>
+        <w:rPr>
+          <w:rFonts w:ascii="Consolas" w:eastAsia="Times New Roman" w:hAnsi="Consolas" w:cs="Times New Roman"/>
+          <w:color w:val="98C379"/>
+          <w:sz w:val="21"/>
+          <w:szCs w:val="21"/>
+          <w:lang w:eastAsia="hu-HU"/>
+        </w:rPr>
+        <w:t>method</w:t>
+      </w:r>
+      <w:proofErr w:type="spellEnd"/>
+      <w:r>
+        <w:rPr>
+          <w:rFonts w:ascii="Consolas" w:eastAsia="Times New Roman" w:hAnsi="Consolas" w:cs="Times New Roman"/>
+          <w:color w:val="ABB2BF"/>
+          <w:sz w:val="21"/>
+          <w:szCs w:val="21"/>
+          <w:lang w:eastAsia="hu-HU"/>
+        </w:rPr>
+        <w:t>=</w:t>
+      </w:r>
+      <w:r>
+        <w:rPr>
+          <w:rFonts w:ascii="Consolas" w:eastAsia="Times New Roman" w:hAnsi="Consolas" w:cs="Times New Roman"/>
+          <w:color w:val="E5C07B"/>
+          <w:sz w:val="21"/>
+          <w:szCs w:val="21"/>
+          <w:lang w:eastAsia="hu-HU"/>
+        </w:rPr>
+        <w:t>"post"</w:t>
+      </w:r>
+      <w:r>
+        <w:rPr>
+          <w:rFonts w:ascii="Consolas" w:eastAsia="Times New Roman" w:hAnsi="Consolas" w:cs="Times New Roman"/>
+          <w:color w:val="BBBBBB"/>
+          <w:sz w:val="21"/>
+          <w:szCs w:val="21"/>
+          <w:lang w:eastAsia="hu-HU"/>
+        </w:rPr>
+        <w:t>&gt;</w:t>
+      </w:r>
+    </w:p>
+    <w:p>
+      <w:pPr>
+        <w:shd w:val="clear" w:color="auto" w:fill="282C34"/>
+        <w:spacing w:after="0" w:line="285" w:lineRule="atLeast"/>
+        <w:ind w:left="851"/>
+        <w:rPr>
+          <w:rFonts w:ascii="Consolas" w:eastAsia="Times New Roman" w:hAnsi="Consolas" w:cs="Times New Roman"/>
+          <w:color w:val="BBBBBB"/>
+          <w:sz w:val="21"/>
+          <w:szCs w:val="21"/>
+          <w:lang w:eastAsia="hu-HU"/>
+        </w:rPr>
+      </w:pPr>
+      <w:r>
+        <w:rPr>
+          <w:rFonts w:ascii="Consolas" w:eastAsia="Times New Roman" w:hAnsi="Consolas" w:cs="Times New Roman"/>
+          <w:color w:val="BBBBBB"/>
+          <w:sz w:val="21"/>
+          <w:szCs w:val="21"/>
+          <w:lang w:eastAsia="hu-HU"/>
+        </w:rPr>
+        <w:t xml:space="preserve">    </w:t>
+      </w:r>
+      <w:r>
+        <w:rPr>
+          <w:rFonts w:ascii="Consolas" w:eastAsia="Times New Roman" w:hAnsi="Consolas" w:cs="Times New Roman"/>
+          <w:color w:val="E06C75"/>
+          <w:sz w:val="21"/>
+          <w:szCs w:val="21"/>
+          <w:lang w:eastAsia="hu-HU"/>
+        </w:rPr>
+        <w:t>@</w:t>
+      </w:r>
+      <w:proofErr w:type="spellStart"/>
+      <w:r>
+        <w:rPr>
+          <w:rFonts w:ascii="Consolas" w:eastAsia="Times New Roman" w:hAnsi="Consolas" w:cs="Times New Roman"/>
+          <w:color w:val="E06C75"/>
+          <w:sz w:val="21"/>
+          <w:szCs w:val="21"/>
+          <w:lang w:eastAsia="hu-HU"/>
+        </w:rPr>
+        <w:t>csrf</w:t>
+      </w:r>
+      <w:proofErr w:type="spellEnd"/>
+    </w:p>
+    <w:p>
+      <w:pPr>
+        <w:shd w:val="clear" w:color="auto" w:fill="282C34"/>
+        <w:spacing w:line="285" w:lineRule="atLeast"/>
+        <w:ind w:left="851"/>
+        <w:rPr>
+          <w:rFonts w:ascii="Consolas" w:eastAsia="Times New Roman" w:hAnsi="Consolas" w:cs="Times New Roman"/>
+          <w:color w:val="BBBBBB"/>
+          <w:sz w:val="21"/>
+          <w:szCs w:val="21"/>
+          <w:lang w:eastAsia="hu-HU"/>
+        </w:rPr>
+      </w:pPr>
+      <w:r>
+        <w:rPr>
+          <w:rFonts w:ascii="Consolas" w:eastAsia="Times New Roman" w:hAnsi="Consolas" w:cs="Times New Roman"/>
+          <w:color w:val="BBBBBB"/>
+          <w:sz w:val="21"/>
+          <w:szCs w:val="21"/>
+          <w:lang w:eastAsia="hu-HU"/>
+        </w:rPr>
+        <w:t>    &lt;</w:t>
+      </w:r>
+      <w:r>
+        <w:rPr>
+          <w:rFonts w:ascii="Consolas" w:eastAsia="Times New Roman" w:hAnsi="Consolas" w:cs="Times New Roman"/>
+          <w:color w:val="E06C75"/>
+          <w:sz w:val="21"/>
+          <w:szCs w:val="21"/>
+          <w:lang w:eastAsia="hu-HU"/>
+        </w:rPr>
+        <w:t>input</w:t>
+      </w:r>
+      <w:r>
+        <w:rPr>
+          <w:rFonts w:ascii="Consolas" w:eastAsia="Times New Roman" w:hAnsi="Consolas" w:cs="Times New Roman"/>
+          <w:color w:val="BBBBBB"/>
+          <w:sz w:val="21"/>
+          <w:szCs w:val="21"/>
+          <w:lang w:eastAsia="hu-HU"/>
+        </w:rPr>
+        <w:t xml:space="preserve"> </w:t>
+      </w:r>
+      <w:proofErr w:type="spellStart"/>
+      <w:r>
+        <w:rPr>
+          <w:rFonts w:ascii="Consolas" w:eastAsia="Times New Roman" w:hAnsi="Consolas" w:cs="Times New Roman"/>
+          <w:color w:val="98C379"/>
+          <w:sz w:val="21"/>
+          <w:szCs w:val="21"/>
+          <w:lang w:eastAsia="hu-HU"/>
+        </w:rPr>
+        <w:t>type</w:t>
+      </w:r>
+      <w:proofErr w:type="spellEnd"/>
+      <w:r>
+        <w:rPr>
+          <w:rFonts w:ascii="Consolas" w:eastAsia="Times New Roman" w:hAnsi="Consolas" w:cs="Times New Roman"/>
+          <w:color w:val="ABB2BF"/>
+          <w:sz w:val="21"/>
+          <w:szCs w:val="21"/>
+          <w:lang w:eastAsia="hu-HU"/>
+        </w:rPr>
+        <w:t>=</w:t>
+      </w:r>
+      <w:r>
+        <w:rPr>
+          <w:rFonts w:ascii="Consolas" w:eastAsia="Times New Roman" w:hAnsi="Consolas" w:cs="Times New Roman"/>
+          <w:color w:val="E5C07B"/>
+          <w:sz w:val="21"/>
+          <w:szCs w:val="21"/>
+          <w:lang w:eastAsia="hu-HU"/>
+        </w:rPr>
+        <w:t>"</w:t>
+      </w:r>
+      <w:proofErr w:type="spellStart"/>
+      <w:r>
+        <w:rPr>
+          <w:rFonts w:ascii="Consolas" w:eastAsia="Times New Roman" w:hAnsi="Consolas" w:cs="Times New Roman"/>
+          <w:color w:val="E5C07B"/>
+          <w:sz w:val="21"/>
+          <w:szCs w:val="21"/>
+          <w:lang w:eastAsia="hu-HU"/>
+        </w:rPr>
+        <w:t>hidden</w:t>
+      </w:r>
+      <w:proofErr w:type="spellEnd"/>
+      <w:r>
+        <w:rPr>
+          <w:rFonts w:ascii="Consolas" w:eastAsia="Times New Roman" w:hAnsi="Consolas" w:cs="Times New Roman"/>
+          <w:color w:val="E5C07B"/>
+          <w:sz w:val="21"/>
+          <w:szCs w:val="21"/>
+          <w:lang w:eastAsia="hu-HU"/>
+        </w:rPr>
+        <w:t>"</w:t>
+      </w:r>
+      <w:r>
+        <w:rPr>
+          <w:rFonts w:ascii="Consolas" w:eastAsia="Times New Roman" w:hAnsi="Consolas" w:cs="Times New Roman"/>
+          <w:color w:val="BBBBBB"/>
+          <w:sz w:val="21"/>
+          <w:szCs w:val="21"/>
+          <w:lang w:eastAsia="hu-HU"/>
+        </w:rPr>
+        <w:t xml:space="preserve"> </w:t>
+      </w:r>
+      <w:proofErr w:type="spellStart"/>
+      <w:r>
+        <w:rPr>
+          <w:rFonts w:ascii="Consolas" w:eastAsia="Times New Roman" w:hAnsi="Consolas" w:cs="Times New Roman"/>
+          <w:color w:val="98C379"/>
+          <w:sz w:val="21"/>
+          <w:szCs w:val="21"/>
+          <w:lang w:eastAsia="hu-HU"/>
+        </w:rPr>
+        <w:t>name</w:t>
+      </w:r>
+      <w:proofErr w:type="spellEnd"/>
+      <w:r>
+        <w:rPr>
+          <w:rFonts w:ascii="Consolas" w:eastAsia="Times New Roman" w:hAnsi="Consolas" w:cs="Times New Roman"/>
+          <w:color w:val="ABB2BF"/>
+          <w:sz w:val="21"/>
+          <w:szCs w:val="21"/>
+          <w:lang w:eastAsia="hu-HU"/>
+        </w:rPr>
+        <w:t>=</w:t>
+      </w:r>
+      <w:r>
+        <w:rPr>
+          <w:rFonts w:ascii="Consolas" w:eastAsia="Times New Roman" w:hAnsi="Consolas" w:cs="Times New Roman"/>
+          <w:color w:val="E5C07B"/>
+          <w:sz w:val="21"/>
+          <w:szCs w:val="21"/>
+          <w:lang w:eastAsia="hu-HU"/>
+        </w:rPr>
+        <w:t>"_</w:t>
+      </w:r>
+      <w:proofErr w:type="spellStart"/>
+      <w:r>
+        <w:rPr>
+          <w:rFonts w:ascii="Consolas" w:eastAsia="Times New Roman" w:hAnsi="Consolas" w:cs="Times New Roman"/>
+          <w:color w:val="E5C07B"/>
+          <w:sz w:val="21"/>
+          <w:szCs w:val="21"/>
+          <w:lang w:eastAsia="hu-HU"/>
+        </w:rPr>
+        <w:t>token</w:t>
+      </w:r>
+      <w:proofErr w:type="spellEnd"/>
+      <w:r>
+        <w:rPr>
+          <w:rFonts w:ascii="Consolas" w:eastAsia="Times New Roman" w:hAnsi="Consolas" w:cs="Times New Roman"/>
+          <w:color w:val="E5C07B"/>
+          <w:sz w:val="21"/>
+          <w:szCs w:val="21"/>
+          <w:lang w:eastAsia="hu-HU"/>
+        </w:rPr>
+        <w:t>"</w:t>
+      </w:r>
+      <w:r>
+        <w:rPr>
+          <w:rFonts w:ascii="Consolas" w:eastAsia="Times New Roman" w:hAnsi="Consolas" w:cs="Times New Roman"/>
+          <w:color w:val="BBBBBB"/>
+          <w:sz w:val="21"/>
+          <w:szCs w:val="21"/>
+          <w:lang w:eastAsia="hu-HU"/>
+        </w:rPr>
+        <w:t xml:space="preserve"> </w:t>
+      </w:r>
+      <w:proofErr w:type="spellStart"/>
+      <w:r>
+        <w:rPr>
+          <w:rFonts w:ascii="Consolas" w:eastAsia="Times New Roman" w:hAnsi="Consolas" w:cs="Times New Roman"/>
+          <w:color w:val="98C379"/>
+          <w:sz w:val="21"/>
+          <w:szCs w:val="21"/>
+          <w:lang w:eastAsia="hu-HU"/>
+        </w:rPr>
+        <w:t>value</w:t>
+      </w:r>
+      <w:proofErr w:type="spellEnd"/>
+      <w:r>
+        <w:rPr>
+          <w:rFonts w:ascii="Consolas" w:eastAsia="Times New Roman" w:hAnsi="Consolas" w:cs="Times New Roman"/>
+          <w:color w:val="ABB2BF"/>
+          <w:sz w:val="21"/>
+          <w:szCs w:val="21"/>
+          <w:lang w:eastAsia="hu-HU"/>
+        </w:rPr>
+        <w:t>=</w:t>
+      </w:r>
+      <w:r>
+        <w:rPr>
+          <w:rFonts w:ascii="Consolas" w:eastAsia="Times New Roman" w:hAnsi="Consolas" w:cs="Times New Roman"/>
+          <w:color w:val="E5C07B"/>
+          <w:sz w:val="21"/>
+          <w:szCs w:val="21"/>
+          <w:lang w:eastAsia="hu-HU"/>
+        </w:rPr>
+        <w:t>"</w:t>
+      </w:r>
+      <w:r>
+        <w:rPr>
+          <w:rFonts w:ascii="Consolas" w:eastAsia="Times New Roman" w:hAnsi="Consolas" w:cs="Times New Roman"/>
+          <w:color w:val="98C379"/>
+          <w:sz w:val="21"/>
+          <w:szCs w:val="21"/>
+          <w:lang w:eastAsia="hu-HU"/>
+        </w:rPr>
+        <w:t>{{</w:t>
+      </w:r>
+      <w:r>
+        <w:rPr>
+          <w:rFonts w:ascii="Consolas" w:eastAsia="Times New Roman" w:hAnsi="Consolas" w:cs="Times New Roman"/>
+          <w:color w:val="E5C07B"/>
+          <w:sz w:val="21"/>
+          <w:szCs w:val="21"/>
+          <w:lang w:eastAsia="hu-HU"/>
+        </w:rPr>
+        <w:t xml:space="preserve"> </w:t>
+      </w:r>
+      <w:proofErr w:type="spellStart"/>
+      <w:r>
+        <w:rPr>
+          <w:rFonts w:ascii="Consolas" w:eastAsia="Times New Roman" w:hAnsi="Consolas" w:cs="Times New Roman"/>
+          <w:color w:val="98C379"/>
+          <w:sz w:val="21"/>
+          <w:szCs w:val="21"/>
+          <w:lang w:eastAsia="hu-HU"/>
+        </w:rPr>
+        <w:t>csrf_token</w:t>
+      </w:r>
+      <w:proofErr w:type="spellEnd"/>
+      <w:r>
+        <w:rPr>
+          <w:rFonts w:ascii="Consolas" w:eastAsia="Times New Roman" w:hAnsi="Consolas" w:cs="Times New Roman"/>
+          <w:color w:val="E5C07B"/>
+          <w:sz w:val="21"/>
+          <w:szCs w:val="21"/>
+          <w:lang w:eastAsia="hu-HU"/>
+        </w:rPr>
+        <w:t xml:space="preserve">() </w:t>
+      </w:r>
+      <w:r>
+        <w:rPr>
+          <w:rFonts w:ascii="Consolas" w:eastAsia="Times New Roman" w:hAnsi="Consolas" w:cs="Times New Roman"/>
+          <w:color w:val="98C379"/>
+          <w:sz w:val="21"/>
+          <w:szCs w:val="21"/>
+          <w:lang w:eastAsia="hu-HU"/>
+        </w:rPr>
+        <w:t>}}</w:t>
+      </w:r>
+      <w:r>
+        <w:rPr>
+          <w:rFonts w:ascii="Consolas" w:eastAsia="Times New Roman" w:hAnsi="Consolas" w:cs="Times New Roman"/>
+          <w:color w:val="E5C07B"/>
+          <w:sz w:val="21"/>
+          <w:szCs w:val="21"/>
+          <w:lang w:eastAsia="hu-HU"/>
+        </w:rPr>
+        <w:t>"</w:t>
+      </w:r>
+      <w:r>
+        <w:rPr>
+          <w:rFonts w:ascii="Consolas" w:eastAsia="Times New Roman" w:hAnsi="Consolas" w:cs="Times New Roman"/>
+          <w:color w:val="BBBBBB"/>
+          <w:sz w:val="21"/>
+          <w:szCs w:val="21"/>
+          <w:lang w:eastAsia="hu-HU"/>
+        </w:rPr>
+        <w:t xml:space="preserve"> /&gt;</w:t>
+      </w:r>
+    </w:p>
+    <w:p>
+      <w:pPr>
+        <w:pStyle w:val="Listaszerbekezds"/>
+        <w:spacing w:line="360" w:lineRule="auto"/>
+        <w:ind w:left="856"/>
+        <w:contextualSpacing w:val="0"/>
+        <w:jc w:val="both"/>
+        <w:rPr>
+          <w:rFonts w:ascii="Times New Roman" w:hAnsi="Times New Roman" w:cs="Times New Roman"/>
+          <w:b/>
+          <w:sz w:val="28"/>
+          <w:szCs w:val="24"/>
+        </w:rPr>
+      </w:pPr>
+      <w:r>
+        <w:rPr>
+          <w:rFonts w:ascii="Times New Roman" w:hAnsi="Times New Roman" w:cs="Times New Roman"/>
+          <w:sz w:val="24"/>
+          <w:szCs w:val="24"/>
+        </w:rPr>
+        <w:t xml:space="preserve">A </w:t>
+      </w:r>
+      <w:r>
+        <w:rPr>
+          <w:rFonts w:ascii="Times New Roman" w:hAnsi="Times New Roman" w:cs="Times New Roman"/>
+          <w:i/>
+          <w:sz w:val="24"/>
+          <w:szCs w:val="24"/>
+        </w:rPr>
+        <w:t xml:space="preserve">CSRF </w:t>
+      </w:r>
+      <w:proofErr w:type="spellStart"/>
+      <w:r>
+        <w:rPr>
+          <w:rFonts w:ascii="Times New Roman" w:hAnsi="Times New Roman" w:cs="Times New Roman"/>
+          <w:i/>
+          <w:sz w:val="24"/>
+          <w:szCs w:val="24"/>
+        </w:rPr>
+        <w:t>token</w:t>
+      </w:r>
+      <w:proofErr w:type="spellEnd"/>
+      <w:r>
+        <w:rPr>
+          <w:rFonts w:ascii="Times New Roman" w:hAnsi="Times New Roman" w:cs="Times New Roman"/>
+          <w:sz w:val="24"/>
+          <w:szCs w:val="24"/>
+        </w:rPr>
+        <w:t xml:space="preserve"> megakadályozza a </w:t>
+      </w:r>
+      <w:proofErr w:type="spellStart"/>
+      <w:r>
+        <w:rPr>
+          <w:rFonts w:ascii="Times New Roman" w:hAnsi="Times New Roman" w:cs="Times New Roman"/>
+          <w:i/>
+          <w:sz w:val="24"/>
+          <w:szCs w:val="24"/>
+        </w:rPr>
+        <w:t>Cross</w:t>
+      </w:r>
+      <w:proofErr w:type="spellEnd"/>
+      <w:r>
+        <w:rPr>
+          <w:rFonts w:ascii="Times New Roman" w:hAnsi="Times New Roman" w:cs="Times New Roman"/>
+          <w:i/>
+          <w:sz w:val="24"/>
+          <w:szCs w:val="24"/>
+        </w:rPr>
+        <w:t>-Site</w:t>
+      </w:r>
+      <w:r>
+        <w:rPr>
+          <w:rFonts w:ascii="Times New Roman" w:hAnsi="Times New Roman" w:cs="Times New Roman"/>
+          <w:sz w:val="24"/>
+          <w:szCs w:val="24"/>
+        </w:rPr>
+        <w:t xml:space="preserve"> </w:t>
+      </w:r>
+      <w:r>
+        <w:rPr>
+          <w:rFonts w:ascii="Times New Roman" w:hAnsi="Times New Roman" w:cs="Times New Roman"/>
+          <w:i/>
+          <w:sz w:val="24"/>
+          <w:szCs w:val="24"/>
+        </w:rPr>
+        <w:t>támadást</w:t>
+      </w:r>
+      <w:r>
+        <w:rPr>
+          <w:rFonts w:ascii="Times New Roman" w:hAnsi="Times New Roman" w:cs="Times New Roman"/>
+          <w:sz w:val="24"/>
+          <w:szCs w:val="24"/>
+        </w:rPr>
+        <w:t xml:space="preserve"> a </w:t>
+      </w:r>
+      <w:proofErr w:type="spellStart"/>
+      <w:r>
+        <w:rPr>
+          <w:rFonts w:ascii="Times New Roman" w:hAnsi="Times New Roman" w:cs="Times New Roman"/>
+          <w:i/>
+          <w:sz w:val="24"/>
+          <w:szCs w:val="24"/>
+        </w:rPr>
+        <w:t>cookie</w:t>
+      </w:r>
+      <w:proofErr w:type="spellEnd"/>
+      <w:r>
+        <w:rPr>
+          <w:rFonts w:ascii="Times New Roman" w:hAnsi="Times New Roman" w:cs="Times New Roman"/>
+          <w:i/>
+          <w:sz w:val="24"/>
+          <w:szCs w:val="24"/>
+        </w:rPr>
+        <w:t xml:space="preserve"> </w:t>
+      </w:r>
+      <w:proofErr w:type="spellStart"/>
+      <w:r>
+        <w:rPr>
+          <w:rFonts w:ascii="Times New Roman" w:hAnsi="Times New Roman" w:cs="Times New Roman"/>
+          <w:i/>
+          <w:sz w:val="24"/>
+          <w:szCs w:val="24"/>
+        </w:rPr>
+        <w:t>token</w:t>
+      </w:r>
+      <w:proofErr w:type="spellEnd"/>
+      <w:r>
+        <w:rPr>
+          <w:rFonts w:ascii="Times New Roman" w:hAnsi="Times New Roman" w:cs="Times New Roman"/>
+          <w:sz w:val="24"/>
+          <w:szCs w:val="24"/>
+        </w:rPr>
+        <w:t xml:space="preserve"> és a </w:t>
+      </w:r>
+      <w:r>
+        <w:rPr>
+          <w:rFonts w:ascii="Times New Roman" w:hAnsi="Times New Roman" w:cs="Times New Roman"/>
+          <w:i/>
+          <w:sz w:val="24"/>
+          <w:szCs w:val="24"/>
+        </w:rPr>
+        <w:t xml:space="preserve">szerver </w:t>
+      </w:r>
+      <w:proofErr w:type="spellStart"/>
+      <w:r>
+        <w:rPr>
+          <w:rFonts w:ascii="Times New Roman" w:hAnsi="Times New Roman" w:cs="Times New Roman"/>
+          <w:i/>
+          <w:sz w:val="24"/>
+          <w:szCs w:val="24"/>
+        </w:rPr>
+        <w:t>token</w:t>
+      </w:r>
+      <w:proofErr w:type="spellEnd"/>
+      <w:r>
+        <w:rPr>
+          <w:rFonts w:ascii="Times New Roman" w:hAnsi="Times New Roman" w:cs="Times New Roman"/>
+          <w:i/>
+          <w:sz w:val="24"/>
+          <w:szCs w:val="24"/>
+        </w:rPr>
+        <w:t xml:space="preserve"> </w:t>
+      </w:r>
+      <w:r>
+        <w:rPr>
+          <w:rFonts w:ascii="Times New Roman" w:hAnsi="Times New Roman" w:cs="Times New Roman"/>
+          <w:sz w:val="24"/>
+          <w:szCs w:val="24"/>
+        </w:rPr>
+        <w:t xml:space="preserve">összehasonlításával. A </w:t>
+      </w:r>
+      <w:r>
+        <w:rPr>
+          <w:rFonts w:ascii="Times New Roman" w:hAnsi="Times New Roman" w:cs="Times New Roman"/>
+          <w:i/>
+          <w:sz w:val="24"/>
+          <w:szCs w:val="24"/>
+        </w:rPr>
+        <w:t xml:space="preserve">CSRF </w:t>
+      </w:r>
+      <w:proofErr w:type="spellStart"/>
+      <w:r>
+        <w:rPr>
+          <w:rFonts w:ascii="Times New Roman" w:hAnsi="Times New Roman" w:cs="Times New Roman"/>
+          <w:i/>
+          <w:sz w:val="24"/>
+          <w:szCs w:val="24"/>
+        </w:rPr>
+        <w:t>middleware</w:t>
+      </w:r>
+      <w:proofErr w:type="spellEnd"/>
+      <w:r>
+        <w:rPr>
+          <w:rFonts w:ascii="Times New Roman" w:hAnsi="Times New Roman" w:cs="Times New Roman"/>
+          <w:sz w:val="24"/>
+          <w:szCs w:val="24"/>
+        </w:rPr>
+        <w:t xml:space="preserve"> és </w:t>
+      </w:r>
+      <w:proofErr w:type="spellStart"/>
+      <w:r>
+        <w:rPr>
+          <w:rFonts w:ascii="Times New Roman" w:hAnsi="Times New Roman" w:cs="Times New Roman"/>
+          <w:i/>
+          <w:sz w:val="24"/>
+          <w:szCs w:val="24"/>
+        </w:rPr>
+        <w:t>template</w:t>
+      </w:r>
+      <w:proofErr w:type="spellEnd"/>
+      <w:r>
+        <w:rPr>
+          <w:rFonts w:ascii="Times New Roman" w:hAnsi="Times New Roman" w:cs="Times New Roman"/>
+          <w:sz w:val="24"/>
+          <w:szCs w:val="24"/>
+        </w:rPr>
+        <w:t xml:space="preserve"> tag (</w:t>
+      </w:r>
+      <w:r>
+        <w:rPr>
+          <w:rFonts w:ascii="Consolas" w:eastAsia="Times New Roman" w:hAnsi="Consolas" w:cs="Times New Roman"/>
+          <w:color w:val="E06C75"/>
+          <w:sz w:val="21"/>
+          <w:szCs w:val="21"/>
+          <w:lang w:eastAsia="hu-HU"/>
+        </w:rPr>
+        <w:t>@</w:t>
+      </w:r>
+      <w:proofErr w:type="spellStart"/>
+      <w:r>
+        <w:rPr>
+          <w:rFonts w:ascii="Consolas" w:eastAsia="Times New Roman" w:hAnsi="Consolas" w:cs="Times New Roman"/>
+          <w:color w:val="E06C75"/>
+          <w:sz w:val="21"/>
+          <w:szCs w:val="21"/>
+          <w:lang w:eastAsia="hu-HU"/>
+        </w:rPr>
+        <w:t>csrf</w:t>
+      </w:r>
+      <w:proofErr w:type="spellEnd"/>
+      <w:r>
+        <w:rPr>
+          <w:rFonts w:ascii="Times New Roman" w:hAnsi="Times New Roman" w:cs="Times New Roman"/>
+          <w:sz w:val="24"/>
+          <w:szCs w:val="24"/>
+        </w:rPr>
+        <w:t xml:space="preserve">) védelmet nyújt a </w:t>
+      </w:r>
+      <w:proofErr w:type="spellStart"/>
+      <w:r>
+        <w:rPr>
+          <w:rFonts w:ascii="Times New Roman" w:hAnsi="Times New Roman" w:cs="Times New Roman"/>
+          <w:i/>
+          <w:sz w:val="24"/>
+          <w:szCs w:val="24"/>
+        </w:rPr>
+        <w:t>Cross</w:t>
+      </w:r>
+      <w:proofErr w:type="spellEnd"/>
+      <w:r>
+        <w:rPr>
+          <w:rFonts w:ascii="Times New Roman" w:hAnsi="Times New Roman" w:cs="Times New Roman"/>
+          <w:i/>
+          <w:sz w:val="24"/>
+          <w:szCs w:val="24"/>
+        </w:rPr>
+        <w:t xml:space="preserve"> Site </w:t>
+      </w:r>
+      <w:proofErr w:type="spellStart"/>
+      <w:r>
+        <w:rPr>
+          <w:rFonts w:ascii="Times New Roman" w:hAnsi="Times New Roman" w:cs="Times New Roman"/>
+          <w:i/>
+          <w:sz w:val="24"/>
+          <w:szCs w:val="24"/>
+        </w:rPr>
+        <w:t>Request</w:t>
+      </w:r>
+      <w:proofErr w:type="spellEnd"/>
+      <w:r>
+        <w:rPr>
+          <w:rFonts w:ascii="Times New Roman" w:hAnsi="Times New Roman" w:cs="Times New Roman"/>
+          <w:i/>
+          <w:sz w:val="24"/>
+          <w:szCs w:val="24"/>
+        </w:rPr>
+        <w:t xml:space="preserve"> </w:t>
+      </w:r>
+      <w:proofErr w:type="spellStart"/>
+      <w:r>
+        <w:rPr>
+          <w:rFonts w:ascii="Times New Roman" w:hAnsi="Times New Roman" w:cs="Times New Roman"/>
+          <w:i/>
+          <w:sz w:val="24"/>
+          <w:szCs w:val="24"/>
+        </w:rPr>
+        <w:t>Forgeries</w:t>
+      </w:r>
+      <w:proofErr w:type="spellEnd"/>
+      <w:r>
+        <w:rPr>
+          <w:rFonts w:ascii="Times New Roman" w:hAnsi="Times New Roman" w:cs="Times New Roman"/>
+          <w:sz w:val="24"/>
+          <w:szCs w:val="24"/>
+        </w:rPr>
+        <w:t xml:space="preserve"> ellen. Ez a fajta támadás akkor következik be, amikor </w:t>
+      </w:r>
+      <w:r>
+        <w:rPr>
+          <w:rFonts w:ascii="Times New Roman" w:hAnsi="Times New Roman" w:cs="Times New Roman"/>
+          <w:sz w:val="24"/>
+          <w:szCs w:val="24"/>
+        </w:rPr>
+        <w:lastRenderedPageBreak/>
+        <w:t xml:space="preserve">egy rosszindulatú weboldal tartalmaz egy linket, egy űrlapgombot vagy valamilyen </w:t>
+      </w:r>
+      <w:r>
+        <w:rPr>
+          <w:rFonts w:ascii="Times New Roman" w:hAnsi="Times New Roman" w:cs="Times New Roman"/>
+          <w:i/>
+          <w:sz w:val="24"/>
+          <w:szCs w:val="24"/>
+        </w:rPr>
+        <w:t>JavaScript</w:t>
+      </w:r>
+      <w:r>
+        <w:rPr>
+          <w:rFonts w:ascii="Times New Roman" w:hAnsi="Times New Roman" w:cs="Times New Roman"/>
+          <w:sz w:val="24"/>
+          <w:szCs w:val="24"/>
+        </w:rPr>
+        <w:t>-</w:t>
+      </w:r>
+      <w:proofErr w:type="spellStart"/>
+      <w:r>
+        <w:rPr>
+          <w:rFonts w:ascii="Times New Roman" w:hAnsi="Times New Roman" w:cs="Times New Roman"/>
+          <w:sz w:val="24"/>
+          <w:szCs w:val="24"/>
+        </w:rPr>
+        <w:t>et</w:t>
+      </w:r>
+      <w:proofErr w:type="spellEnd"/>
+      <w:r>
+        <w:rPr>
+          <w:rFonts w:ascii="Times New Roman" w:hAnsi="Times New Roman" w:cs="Times New Roman"/>
+          <w:sz w:val="24"/>
+          <w:szCs w:val="24"/>
+        </w:rPr>
+        <w:t>, amelynek célja, hogy valamilyen műveletet hajtson végre a mi weboldalunkon, a bejelentkezett felhasználó hitelesítő adatainak felhasználásával, aki a rosszindulatú weboldalra látogat a böngészőjében. A támadás becsapja a felhasználó böngészőjét, hogy valaki más hitelesítő adataival jelentkezzen be egy webhelyre.</w:t>
+      </w:r>
+    </w:p>
+    <w:p>
+      <w:pPr>
+        <w:pStyle w:val="Listaszerbekezds"/>
+        <w:keepNext/>
+        <w:numPr>
+          <w:ilvl w:val="1"/>
+          <w:numId w:val="1"/>
+        </w:numPr>
+        <w:spacing w:before="160" w:after="0" w:line="360" w:lineRule="auto"/>
+        <w:ind w:left="851" w:hanging="567"/>
+        <w:contextualSpacing w:val="0"/>
+        <w:jc w:val="both"/>
+        <w:rPr>
+          <w:rFonts w:ascii="Times New Roman" w:hAnsi="Times New Roman" w:cs="Times New Roman"/>
+          <w:b/>
+          <w:sz w:val="28"/>
+          <w:szCs w:val="24"/>
+        </w:rPr>
+      </w:pPr>
+      <w:r>
+        <w:rPr>
+          <w:rFonts w:ascii="Times New Roman" w:hAnsi="Times New Roman" w:cs="Times New Roman"/>
+          <w:b/>
+          <w:sz w:val="28"/>
+          <w:szCs w:val="24"/>
+        </w:rPr>
+        <w:t>Felhasználó jogosultság</w:t>
+      </w:r>
+    </w:p>
+    <w:p>
+      <w:pPr>
+        <w:pStyle w:val="Listaszerbekezds"/>
+        <w:spacing w:line="360" w:lineRule="auto"/>
+        <w:ind w:left="856"/>
+        <w:contextualSpacing w:val="0"/>
+        <w:jc w:val="both"/>
+        <w:rPr>
+          <w:rFonts w:ascii="Times New Roman" w:hAnsi="Times New Roman" w:cs="Times New Roman"/>
+          <w:b/>
+          <w:sz w:val="28"/>
+          <w:szCs w:val="24"/>
+        </w:rPr>
+      </w:pPr>
+      <w:r>
+        <w:rPr>
+          <w:rFonts w:ascii="Times New Roman" w:hAnsi="Times New Roman" w:cs="Times New Roman"/>
+          <w:sz w:val="24"/>
+          <w:szCs w:val="24"/>
+        </w:rPr>
+        <w:t xml:space="preserve">Az adatbázisban egy új mezőt kellett létrehozni, amit </w:t>
+      </w:r>
+      <w:proofErr w:type="spellStart"/>
+      <w:r>
+        <w:rPr>
+          <w:rFonts w:ascii="Times New Roman" w:hAnsi="Times New Roman" w:cs="Times New Roman"/>
+          <w:i/>
+          <w:sz w:val="24"/>
+          <w:szCs w:val="24"/>
+        </w:rPr>
+        <w:t>Role</w:t>
+      </w:r>
+      <w:r>
+        <w:rPr>
+          <w:rFonts w:ascii="Times New Roman" w:hAnsi="Times New Roman" w:cs="Times New Roman"/>
+          <w:sz w:val="24"/>
+          <w:szCs w:val="24"/>
+        </w:rPr>
+        <w:t>-nak</w:t>
+      </w:r>
+      <w:proofErr w:type="spellEnd"/>
+      <w:r>
+        <w:rPr>
+          <w:rFonts w:ascii="Times New Roman" w:hAnsi="Times New Roman" w:cs="Times New Roman"/>
+          <w:sz w:val="24"/>
+          <w:szCs w:val="24"/>
+        </w:rPr>
+        <w:t xml:space="preserve"> hívunk. Itt alapértelmezetten minden regisztrált felhasználó 0-ás értéket kap. A 0 a </w:t>
+      </w:r>
+      <w:r>
+        <w:rPr>
+          <w:rFonts w:ascii="Times New Roman" w:hAnsi="Times New Roman" w:cs="Times New Roman"/>
+          <w:i/>
+          <w:sz w:val="24"/>
+          <w:szCs w:val="24"/>
+        </w:rPr>
+        <w:t xml:space="preserve">sima felhasználó </w:t>
+      </w:r>
+      <w:r>
+        <w:rPr>
+          <w:rFonts w:ascii="Times New Roman" w:hAnsi="Times New Roman" w:cs="Times New Roman"/>
+          <w:sz w:val="24"/>
+          <w:szCs w:val="24"/>
+        </w:rPr>
+        <w:t xml:space="preserve">jogait reprezentálja. Ezt a mezőt az </w:t>
+      </w:r>
+      <w:r>
+        <w:rPr>
+          <w:rFonts w:ascii="Times New Roman" w:hAnsi="Times New Roman" w:cs="Times New Roman"/>
+          <w:i/>
+          <w:sz w:val="24"/>
+          <w:szCs w:val="24"/>
+        </w:rPr>
+        <w:t>adminisztrátorok</w:t>
+      </w:r>
+      <w:r>
+        <w:rPr>
+          <w:rFonts w:ascii="Times New Roman" w:hAnsi="Times New Roman" w:cs="Times New Roman"/>
+          <w:sz w:val="24"/>
+          <w:szCs w:val="24"/>
+        </w:rPr>
+        <w:t xml:space="preserve"> illetve a </w:t>
+      </w:r>
+      <w:r>
+        <w:rPr>
+          <w:rFonts w:ascii="Times New Roman" w:hAnsi="Times New Roman" w:cs="Times New Roman"/>
+          <w:i/>
+          <w:sz w:val="24"/>
+          <w:szCs w:val="24"/>
+        </w:rPr>
+        <w:t>tulajdonosok</w:t>
+      </w:r>
+      <w:r>
+        <w:rPr>
+          <w:rFonts w:ascii="Times New Roman" w:hAnsi="Times New Roman" w:cs="Times New Roman"/>
+          <w:sz w:val="24"/>
+          <w:szCs w:val="24"/>
+        </w:rPr>
+        <w:t xml:space="preserve"> tudják változtatni. Az </w:t>
+      </w:r>
+      <w:r>
+        <w:rPr>
+          <w:rFonts w:ascii="Times New Roman" w:hAnsi="Times New Roman" w:cs="Times New Roman"/>
+          <w:sz w:val="24"/>
+          <w:szCs w:val="24"/>
+        </w:rPr>
+        <w:t xml:space="preserve">előbbiek </w:t>
+      </w:r>
+      <w:r>
+        <w:rPr>
+          <w:rFonts w:ascii="Times New Roman" w:hAnsi="Times New Roman" w:cs="Times New Roman"/>
+          <w:sz w:val="24"/>
+          <w:szCs w:val="24"/>
+        </w:rPr>
+        <w:t>az 1-es, a</w:t>
+      </w:r>
+      <w:r>
+        <w:rPr>
+          <w:rFonts w:ascii="Times New Roman" w:hAnsi="Times New Roman" w:cs="Times New Roman"/>
+          <w:sz w:val="24"/>
+          <w:szCs w:val="24"/>
+        </w:rPr>
+        <w:t xml:space="preserve">z utóbbiak </w:t>
+      </w:r>
+      <w:r>
+        <w:rPr>
+          <w:rFonts w:ascii="Times New Roman" w:hAnsi="Times New Roman" w:cs="Times New Roman"/>
+          <w:sz w:val="24"/>
+          <w:szCs w:val="24"/>
+        </w:rPr>
+        <w:t xml:space="preserve">pedig a 2-es értéket kapják a </w:t>
+      </w:r>
+      <w:proofErr w:type="spellStart"/>
+      <w:r>
+        <w:rPr>
+          <w:rFonts w:ascii="Times New Roman" w:hAnsi="Times New Roman" w:cs="Times New Roman"/>
+          <w:i/>
+          <w:sz w:val="24"/>
+          <w:szCs w:val="24"/>
+        </w:rPr>
+        <w:t>Role</w:t>
+      </w:r>
+      <w:proofErr w:type="spellEnd"/>
+      <w:r>
+        <w:rPr>
+          <w:rFonts w:ascii="Times New Roman" w:hAnsi="Times New Roman" w:cs="Times New Roman"/>
+          <w:sz w:val="24"/>
+          <w:szCs w:val="24"/>
+        </w:rPr>
+        <w:t xml:space="preserve"> mezőben. A</w:t>
+      </w:r>
+      <w:r>
+        <w:rPr>
+          <w:rFonts w:ascii="Times New Roman" w:hAnsi="Times New Roman" w:cs="Times New Roman"/>
+          <w:sz w:val="24"/>
+          <w:szCs w:val="24"/>
+        </w:rPr>
+        <w:t xml:space="preserve">z 1-es vagy 2-es </w:t>
+      </w:r>
+      <w:r>
+        <w:rPr>
+          <w:rFonts w:ascii="Times New Roman" w:hAnsi="Times New Roman" w:cs="Times New Roman"/>
+          <w:sz w:val="24"/>
+          <w:szCs w:val="24"/>
+        </w:rPr>
+        <w:t>jogokkal rendelkező felhasználók plusz menüpontokat és szerkesztési lehetőségeket kapnak az weboldalon.</w:t>
+      </w:r>
+    </w:p>
+    <w:p>
+      <w:pPr>
+        <w:pStyle w:val="lista1"/>
+      </w:pPr>
+      <w:bookmarkStart w:id="4" w:name="_Toc129342358"/>
+      <w:r>
+        <w:t>Adatbázis</w:t>
+      </w:r>
+      <w:bookmarkEnd w:id="4"/>
+    </w:p>
+    <w:p>
+      <w:pPr>
+        <w:pStyle w:val="Listaszerbekezds"/>
+        <w:keepNext/>
+        <w:numPr>
+          <w:ilvl w:val="1"/>
+          <w:numId w:val="1"/>
+        </w:numPr>
+        <w:spacing w:before="160" w:after="0" w:line="360" w:lineRule="auto"/>
+        <w:ind w:left="851" w:hanging="567"/>
+        <w:contextualSpacing w:val="0"/>
+        <w:jc w:val="both"/>
+        <w:rPr>
+          <w:rFonts w:ascii="Times New Roman" w:hAnsi="Times New Roman" w:cs="Times New Roman"/>
+          <w:b/>
+          <w:sz w:val="28"/>
+          <w:szCs w:val="24"/>
+        </w:rPr>
+      </w:pPr>
+      <w:r>
+        <w:rPr>
+          <w:rFonts w:ascii="Times New Roman" w:hAnsi="Times New Roman" w:cs="Times New Roman"/>
+          <w:b/>
+          <w:sz w:val="28"/>
+          <w:szCs w:val="24"/>
+        </w:rPr>
+        <w:t>Adatbázis fontossága</w:t>
+      </w:r>
+    </w:p>
+    <w:p>
+      <w:pPr>
+        <w:pStyle w:val="Listaszerbekezds"/>
+        <w:spacing w:line="360" w:lineRule="auto"/>
+        <w:ind w:left="856"/>
+        <w:contextualSpacing w:val="0"/>
+        <w:jc w:val="both"/>
+        <w:rPr>
+          <w:rFonts w:ascii="Times New Roman" w:hAnsi="Times New Roman" w:cs="Times New Roman"/>
+          <w:sz w:val="24"/>
+          <w:szCs w:val="24"/>
+        </w:rPr>
+      </w:pPr>
+      <w:r>
+        <w:rPr>
+          <w:rFonts w:ascii="Times New Roman" w:hAnsi="Times New Roman" w:cs="Times New Roman"/>
+          <w:sz w:val="24"/>
+          <w:szCs w:val="24"/>
+        </w:rPr>
+        <w:t>Egy játékszoftver működ</w:t>
+      </w:r>
+      <w:bookmarkStart w:id="5" w:name="_GoBack"/>
+      <w:bookmarkEnd w:id="5"/>
+      <w:r>
+        <w:rPr>
+          <w:rFonts w:ascii="Times New Roman" w:hAnsi="Times New Roman" w:cs="Times New Roman"/>
+          <w:sz w:val="24"/>
+          <w:szCs w:val="24"/>
+        </w:rPr>
+        <w:t>ésének kiemelkedően fontos eleme egy megbízható, jól megtervezett adatbázis, tervezés hiányában ugyanis a szoftver karbantartása körülményesebbé válhat, bővíthetősége megnehezül.</w:t>
+      </w:r>
+    </w:p>
+    <w:p>
+      <w:pPr>
+        <w:pStyle w:val="Listaszerbekezds"/>
+        <w:spacing w:line="360" w:lineRule="auto"/>
+        <w:ind w:left="856"/>
+        <w:contextualSpacing w:val="0"/>
+        <w:jc w:val="both"/>
+        <w:rPr>
+          <w:rFonts w:ascii="Times New Roman" w:hAnsi="Times New Roman" w:cs="Times New Roman"/>
+          <w:sz w:val="24"/>
+          <w:szCs w:val="24"/>
+        </w:rPr>
+      </w:pPr>
+      <w:r>
+        <w:rPr>
+          <w:rFonts w:ascii="Times New Roman" w:hAnsi="Times New Roman" w:cs="Times New Roman"/>
+          <w:sz w:val="24"/>
+          <w:szCs w:val="24"/>
+        </w:rPr>
+        <w:t xml:space="preserve">A mi adatbázisunkat a </w:t>
+      </w:r>
+      <w:proofErr w:type="spellStart"/>
+      <w:r>
+        <w:rPr>
+          <w:rFonts w:ascii="Times New Roman" w:hAnsi="Times New Roman" w:cs="Times New Roman"/>
+          <w:i/>
+          <w:sz w:val="24"/>
+          <w:szCs w:val="24"/>
+        </w:rPr>
+        <w:t>Laravel</w:t>
+      </w:r>
+      <w:proofErr w:type="spellEnd"/>
+      <w:r>
+        <w:rPr>
+          <w:rFonts w:ascii="Times New Roman" w:hAnsi="Times New Roman" w:cs="Times New Roman"/>
+          <w:sz w:val="24"/>
+          <w:szCs w:val="24"/>
+        </w:rPr>
+        <w:t xml:space="preserve"> keretrendszer beépített adatbáziskezelő megoldásaival hoztuk létre, ugyanis a </w:t>
+      </w:r>
+      <w:r>
+        <w:rPr>
+          <w:rFonts w:ascii="Times New Roman" w:hAnsi="Times New Roman" w:cs="Times New Roman"/>
+          <w:i/>
+          <w:sz w:val="24"/>
+          <w:szCs w:val="24"/>
+        </w:rPr>
+        <w:t>migrációk</w:t>
+      </w:r>
+      <w:r>
+        <w:rPr>
+          <w:rFonts w:ascii="Times New Roman" w:hAnsi="Times New Roman" w:cs="Times New Roman"/>
+          <w:sz w:val="24"/>
+          <w:szCs w:val="24"/>
+        </w:rPr>
+        <w:t xml:space="preserve"> és az </w:t>
+      </w:r>
+      <w:r>
+        <w:rPr>
+          <w:rFonts w:ascii="Times New Roman" w:hAnsi="Times New Roman" w:cs="Times New Roman"/>
+          <w:i/>
+          <w:sz w:val="24"/>
+          <w:szCs w:val="24"/>
+        </w:rPr>
+        <w:t>adatbázis-</w:t>
+      </w:r>
+      <w:proofErr w:type="spellStart"/>
+      <w:r>
+        <w:rPr>
+          <w:rFonts w:ascii="Times New Roman" w:hAnsi="Times New Roman" w:cs="Times New Roman"/>
+          <w:i/>
+          <w:sz w:val="24"/>
+          <w:szCs w:val="24"/>
+        </w:rPr>
+        <w:t>seederek</w:t>
+      </w:r>
+      <w:proofErr w:type="spellEnd"/>
+      <w:r>
+        <w:rPr>
+          <w:rFonts w:ascii="Times New Roman" w:hAnsi="Times New Roman" w:cs="Times New Roman"/>
+          <w:sz w:val="24"/>
+          <w:szCs w:val="24"/>
+        </w:rPr>
+        <w:t xml:space="preserve"> rendkívül egyszerűvé teszik a fejlesztést bárhonnan.</w:t>
+      </w:r>
+    </w:p>
+    <w:p>
+      <w:pPr>
+        <w:pStyle w:val="Listaszerbekezds"/>
+        <w:keepNext/>
+        <w:numPr>
+          <w:ilvl w:val="1"/>
+          <w:numId w:val="1"/>
+        </w:numPr>
+        <w:spacing w:before="160" w:after="0" w:line="360" w:lineRule="auto"/>
+        <w:ind w:left="851" w:hanging="567"/>
+        <w:contextualSpacing w:val="0"/>
+        <w:jc w:val="both"/>
+        <w:rPr>
+          <w:rFonts w:ascii="Times New Roman" w:hAnsi="Times New Roman" w:cs="Times New Roman"/>
+          <w:b/>
+          <w:sz w:val="28"/>
+          <w:szCs w:val="24"/>
+        </w:rPr>
+      </w:pPr>
+      <w:r>
+        <w:rPr>
+          <w:rFonts w:ascii="Times New Roman" w:hAnsi="Times New Roman" w:cs="Times New Roman"/>
+          <w:b/>
+          <w:sz w:val="28"/>
+          <w:szCs w:val="24"/>
+        </w:rPr>
+        <w:t>Hogyan jön létre az adatbázis</w:t>
+      </w:r>
+      <w:r>
+        <w:rPr>
+          <w:rFonts w:ascii="Times New Roman" w:hAnsi="Times New Roman" w:cs="Times New Roman"/>
+          <w:b/>
+          <w:sz w:val="28"/>
+          <w:szCs w:val="24"/>
+        </w:rPr>
+        <w:t>?</w:t>
+      </w:r>
+    </w:p>
+    <w:p>
+      <w:pPr>
+        <w:pStyle w:val="Listaszerbekezds"/>
+        <w:spacing w:after="0" w:line="360" w:lineRule="auto"/>
+        <w:ind w:left="856"/>
+        <w:contextualSpacing w:val="0"/>
+        <w:jc w:val="both"/>
+        <w:rPr>
+          <w:rFonts w:ascii="Times New Roman" w:hAnsi="Times New Roman" w:cs="Times New Roman"/>
+          <w:sz w:val="24"/>
+          <w:szCs w:val="24"/>
+        </w:rPr>
+      </w:pPr>
+      <w:r>
+        <w:rPr>
+          <w:rFonts w:ascii="Times New Roman" w:hAnsi="Times New Roman" w:cs="Times New Roman"/>
+          <w:sz w:val="24"/>
+          <w:szCs w:val="24"/>
+        </w:rPr>
+        <w:t xml:space="preserve">Egy lokális adatbázist egy újonnan beüzemelt fejlesztői számítógépen nagyon egyszerűen létre lehet hozni az előbb említett eszközökkel. Miután elindítottuk az </w:t>
+      </w:r>
+      <w:r>
+        <w:rPr>
+          <w:rFonts w:ascii="Times New Roman" w:hAnsi="Times New Roman" w:cs="Times New Roman"/>
+          <w:i/>
+          <w:sz w:val="24"/>
+          <w:szCs w:val="24"/>
+        </w:rPr>
+        <w:t>SQL szerverünket</w:t>
+      </w:r>
+      <w:r>
+        <w:rPr>
+          <w:rFonts w:ascii="Times New Roman" w:hAnsi="Times New Roman" w:cs="Times New Roman"/>
+          <w:sz w:val="24"/>
+          <w:szCs w:val="24"/>
+        </w:rPr>
+        <w:t xml:space="preserve"> (általában </w:t>
+      </w:r>
+      <w:proofErr w:type="spellStart"/>
+      <w:r>
+        <w:rPr>
+          <w:rFonts w:ascii="Times New Roman" w:hAnsi="Times New Roman" w:cs="Times New Roman"/>
+          <w:i/>
+          <w:sz w:val="24"/>
+          <w:szCs w:val="24"/>
+        </w:rPr>
+        <w:t>xampp</w:t>
+      </w:r>
+      <w:proofErr w:type="spellEnd"/>
+      <w:r>
+        <w:rPr>
+          <w:rFonts w:ascii="Times New Roman" w:hAnsi="Times New Roman" w:cs="Times New Roman"/>
+          <w:sz w:val="24"/>
+          <w:szCs w:val="24"/>
+        </w:rPr>
+        <w:t xml:space="preserve">) és megnyitottuk a </w:t>
+      </w:r>
+      <w:proofErr w:type="spellStart"/>
+      <w:r>
+        <w:rPr>
+          <w:rFonts w:ascii="Times New Roman" w:hAnsi="Times New Roman" w:cs="Times New Roman"/>
+          <w:i/>
+          <w:sz w:val="24"/>
+          <w:szCs w:val="24"/>
+        </w:rPr>
+        <w:t>Laraveles</w:t>
+      </w:r>
+      <w:proofErr w:type="spellEnd"/>
+      <w:r>
+        <w:rPr>
+          <w:rFonts w:ascii="Times New Roman" w:hAnsi="Times New Roman" w:cs="Times New Roman"/>
+          <w:i/>
+          <w:sz w:val="24"/>
+          <w:szCs w:val="24"/>
+        </w:rPr>
+        <w:t xml:space="preserve"> projektet</w:t>
+      </w:r>
+      <w:r>
+        <w:rPr>
+          <w:rFonts w:ascii="Times New Roman" w:hAnsi="Times New Roman" w:cs="Times New Roman"/>
+          <w:sz w:val="24"/>
+          <w:szCs w:val="24"/>
+        </w:rPr>
+        <w:t>, azután szimplán nyitnunk kell egy terminálablakot, majd beírni a</w:t>
+      </w:r>
+      <w:r>
+        <w:rPr>
+          <w:rFonts w:ascii="Times New Roman" w:hAnsi="Times New Roman" w:cs="Times New Roman"/>
+          <w:sz w:val="24"/>
+          <w:szCs w:val="24"/>
+        </w:rPr>
+        <w:t xml:space="preserve"> következő</w:t>
+      </w:r>
+      <w:r>
+        <w:rPr>
+          <w:rFonts w:ascii="Times New Roman" w:hAnsi="Times New Roman" w:cs="Times New Roman"/>
+          <w:sz w:val="24"/>
+          <w:szCs w:val="24"/>
+        </w:rPr>
+        <w:t xml:space="preserve"> parancsot</w:t>
+      </w:r>
+      <w:r>
+        <w:rPr>
+          <w:rFonts w:ascii="Times New Roman" w:hAnsi="Times New Roman" w:cs="Times New Roman"/>
+          <w:sz w:val="24"/>
+          <w:szCs w:val="24"/>
+        </w:rPr>
+        <w:t>:</w:t>
+      </w:r>
+    </w:p>
+    <w:p>
+      <w:pPr>
+        <w:pStyle w:val="Listaszerbekezds"/>
+        <w:spacing w:line="360" w:lineRule="auto"/>
+        <w:ind w:left="851"/>
+        <w:contextualSpacing w:val="0"/>
+        <w:jc w:val="both"/>
+        <w:rPr>
+          <w:rFonts w:ascii="Consolas" w:hAnsi="Consolas" w:cs="Times New Roman"/>
+          <w:sz w:val="21"/>
+          <w:szCs w:val="21"/>
+          <w:highlight w:val="lightGray"/>
+        </w:rPr>
+      </w:pPr>
+      <w:r>
+        <w:rPr>
+          <w:rFonts w:ascii="Consolas" w:hAnsi="Consolas" w:cs="Times New Roman"/>
+          <w:sz w:val="21"/>
+          <w:szCs w:val="21"/>
+          <w:highlight w:val="lightGray"/>
+        </w:rPr>
+        <w:t xml:space="preserve">php </w:t>
+      </w:r>
+      <w:proofErr w:type="spellStart"/>
+      <w:r>
+        <w:rPr>
+          <w:rFonts w:ascii="Consolas" w:hAnsi="Consolas" w:cs="Times New Roman"/>
+          <w:sz w:val="21"/>
+          <w:szCs w:val="21"/>
+          <w:highlight w:val="lightGray"/>
+        </w:rPr>
+        <w:t>artisan</w:t>
+      </w:r>
+      <w:proofErr w:type="spellEnd"/>
+      <w:r>
+        <w:rPr>
+          <w:rFonts w:ascii="Consolas" w:hAnsi="Consolas" w:cs="Times New Roman"/>
+          <w:sz w:val="21"/>
+          <w:szCs w:val="21"/>
+          <w:highlight w:val="lightGray"/>
+        </w:rPr>
+        <w:t xml:space="preserve"> </w:t>
+      </w:r>
+      <w:proofErr w:type="spellStart"/>
+      <w:r>
+        <w:rPr>
+          <w:rFonts w:ascii="Consolas" w:hAnsi="Consolas" w:cs="Times New Roman"/>
+          <w:sz w:val="21"/>
+          <w:szCs w:val="21"/>
+          <w:highlight w:val="lightGray"/>
+        </w:rPr>
+        <w:t>migrate:refresh</w:t>
+      </w:r>
+      <w:proofErr w:type="spellEnd"/>
+      <w:r>
+        <w:rPr>
+          <w:rFonts w:ascii="Consolas" w:hAnsi="Consolas" w:cs="Times New Roman"/>
+          <w:sz w:val="21"/>
+          <w:szCs w:val="21"/>
+          <w:highlight w:val="lightGray"/>
+        </w:rPr>
+        <w:t xml:space="preserve"> –</w:t>
+      </w:r>
+      <w:proofErr w:type="spellStart"/>
+      <w:r>
+        <w:rPr>
+          <w:rFonts w:ascii="Consolas" w:hAnsi="Consolas" w:cs="Times New Roman"/>
+          <w:sz w:val="21"/>
+          <w:szCs w:val="21"/>
+          <w:highlight w:val="lightGray"/>
+        </w:rPr>
+        <w:t>seed</w:t>
+      </w:r>
+      <w:proofErr w:type="spellEnd"/>
+    </w:p>
+    <w:p>
+      <w:pPr>
+        <w:pStyle w:val="Listaszerbekezds"/>
+        <w:spacing w:line="360" w:lineRule="auto"/>
+        <w:ind w:left="856"/>
+        <w:contextualSpacing w:val="0"/>
+        <w:jc w:val="both"/>
+        <w:rPr>
+          <w:rFonts w:ascii="Times New Roman" w:hAnsi="Times New Roman" w:cs="Times New Roman"/>
+          <w:b/>
+          <w:sz w:val="28"/>
+          <w:szCs w:val="24"/>
+        </w:rPr>
+      </w:pPr>
+      <w:r>
+        <w:rPr>
+          <w:rFonts w:ascii="Times New Roman" w:hAnsi="Times New Roman" w:cs="Times New Roman"/>
+          <w:sz w:val="24"/>
+          <w:szCs w:val="24"/>
+        </w:rPr>
+        <w:t xml:space="preserve">Ez által létrejön az </w:t>
+      </w:r>
+      <w:r>
+        <w:rPr>
+          <w:rFonts w:ascii="Times New Roman" w:hAnsi="Times New Roman" w:cs="Times New Roman"/>
+          <w:i/>
+          <w:sz w:val="24"/>
+          <w:szCs w:val="24"/>
+        </w:rPr>
+        <w:t>SQL szerveren</w:t>
+      </w:r>
+      <w:r>
+        <w:rPr>
+          <w:rFonts w:ascii="Times New Roman" w:hAnsi="Times New Roman" w:cs="Times New Roman"/>
+          <w:sz w:val="24"/>
+          <w:szCs w:val="24"/>
+        </w:rPr>
+        <w:t xml:space="preserve"> egy </w:t>
+      </w:r>
+      <w:r>
+        <w:rPr>
+          <w:rFonts w:ascii="Times New Roman" w:hAnsi="Times New Roman" w:cs="Times New Roman"/>
+          <w:sz w:val="24"/>
+          <w:szCs w:val="24"/>
+        </w:rPr>
+        <w:t>„</w:t>
+      </w:r>
+      <w:proofErr w:type="spellStart"/>
+      <w:r>
+        <w:rPr>
+          <w:rFonts w:ascii="Times New Roman" w:hAnsi="Times New Roman" w:cs="Times New Roman"/>
+          <w:i/>
+          <w:sz w:val="24"/>
+          <w:szCs w:val="24"/>
+        </w:rPr>
+        <w:t>houseofswords</w:t>
+      </w:r>
+      <w:proofErr w:type="spellEnd"/>
+      <w:r>
+        <w:rPr>
+          <w:rFonts w:ascii="Times New Roman" w:hAnsi="Times New Roman" w:cs="Times New Roman"/>
+          <w:i/>
+          <w:sz w:val="24"/>
+          <w:szCs w:val="24"/>
+        </w:rPr>
+        <w:t>”</w:t>
+      </w:r>
+      <w:r>
+        <w:rPr>
+          <w:rFonts w:ascii="Times New Roman" w:hAnsi="Times New Roman" w:cs="Times New Roman"/>
+          <w:sz w:val="24"/>
+          <w:szCs w:val="24"/>
+        </w:rPr>
+        <w:t xml:space="preserve"> nevű adatbázis. Az adatbázis létrejöttekor a táblák az </w:t>
+      </w:r>
+      <w:r>
+        <w:rPr>
+          <w:rFonts w:ascii="Times New Roman" w:hAnsi="Times New Roman" w:cs="Times New Roman"/>
+          <w:i/>
+          <w:sz w:val="24"/>
+          <w:szCs w:val="24"/>
+        </w:rPr>
+        <w:t>adatbázis-</w:t>
+      </w:r>
+      <w:proofErr w:type="spellStart"/>
+      <w:r>
+        <w:rPr>
+          <w:rFonts w:ascii="Times New Roman" w:hAnsi="Times New Roman" w:cs="Times New Roman"/>
+          <w:i/>
+          <w:sz w:val="24"/>
+          <w:szCs w:val="24"/>
+        </w:rPr>
+        <w:t>seedereknek</w:t>
+      </w:r>
+      <w:proofErr w:type="spellEnd"/>
+      <w:r>
+        <w:rPr>
+          <w:rFonts w:ascii="Times New Roman" w:hAnsi="Times New Roman" w:cs="Times New Roman"/>
+          <w:sz w:val="24"/>
+          <w:szCs w:val="24"/>
+        </w:rPr>
+        <w:t xml:space="preserve"> köszönhetően automatikusan feltöltődnek tesztadatokkal, így például az </w:t>
+      </w:r>
+      <w:r>
+        <w:rPr>
+          <w:rFonts w:ascii="Times New Roman" w:hAnsi="Times New Roman" w:cs="Times New Roman"/>
+          <w:i/>
+          <w:sz w:val="24"/>
+          <w:szCs w:val="24"/>
+        </w:rPr>
+        <w:t>„</w:t>
+      </w:r>
+      <w:proofErr w:type="spellStart"/>
+      <w:r>
+        <w:rPr>
+          <w:rFonts w:ascii="Times New Roman" w:hAnsi="Times New Roman" w:cs="Times New Roman"/>
+          <w:i/>
+          <w:sz w:val="24"/>
+          <w:szCs w:val="24"/>
+        </w:rPr>
+        <w:t>admin</w:t>
+      </w:r>
+      <w:proofErr w:type="spellEnd"/>
+      <w:r>
+        <w:rPr>
+          <w:rFonts w:ascii="Times New Roman" w:hAnsi="Times New Roman" w:cs="Times New Roman"/>
+          <w:i/>
+          <w:sz w:val="24"/>
+          <w:szCs w:val="24"/>
+        </w:rPr>
+        <w:t>”</w:t>
+      </w:r>
+      <w:r>
+        <w:rPr>
+          <w:rFonts w:ascii="Times New Roman" w:hAnsi="Times New Roman" w:cs="Times New Roman"/>
+          <w:sz w:val="24"/>
+          <w:szCs w:val="24"/>
+        </w:rPr>
+        <w:t xml:space="preserve"> nevű felhasználó már egyből </w:t>
+      </w:r>
+      <w:r>
+        <w:rPr>
+          <w:rFonts w:ascii="Times New Roman" w:hAnsi="Times New Roman" w:cs="Times New Roman"/>
+          <w:sz w:val="24"/>
+          <w:szCs w:val="24"/>
+        </w:rPr>
+        <w:t>–</w:t>
+      </w:r>
+      <w:r>
+        <w:rPr>
+          <w:rFonts w:ascii="Times New Roman" w:hAnsi="Times New Roman" w:cs="Times New Roman"/>
+          <w:sz w:val="24"/>
+          <w:szCs w:val="24"/>
+        </w:rPr>
+        <w:t xml:space="preserve"> egy játszható várossal, épületekkel, és kikutatott egységekkel – létrejön</w:t>
+      </w:r>
+      <w:r>
+        <w:rPr>
+          <w:rFonts w:ascii="Times New Roman" w:hAnsi="Times New Roman" w:cs="Times New Roman"/>
+          <w:sz w:val="24"/>
+          <w:szCs w:val="24"/>
+        </w:rPr>
+        <w:t>.</w:t>
+      </w:r>
+    </w:p>
+    <w:p>
+      <w:pPr>
+        <w:pStyle w:val="Listaszerbekezds"/>
+        <w:keepNext/>
+        <w:numPr>
+          <w:ilvl w:val="1"/>
+          <w:numId w:val="1"/>
+        </w:numPr>
+        <w:spacing w:before="160" w:after="0" w:line="360" w:lineRule="auto"/>
+        <w:ind w:left="851" w:hanging="567"/>
+        <w:contextualSpacing w:val="0"/>
+        <w:jc w:val="both"/>
+        <w:rPr>
+          <w:rFonts w:ascii="Times New Roman" w:hAnsi="Times New Roman" w:cs="Times New Roman"/>
+          <w:b/>
+          <w:sz w:val="28"/>
+          <w:szCs w:val="24"/>
+        </w:rPr>
+      </w:pPr>
+      <w:r>
+        <w:rPr>
+          <w:rFonts w:ascii="Times New Roman" w:hAnsi="Times New Roman" w:cs="Times New Roman"/>
+          <w:noProof/>
+          <w:sz w:val="24"/>
+          <w:szCs w:val="24"/>
+        </w:rPr>
+        <w:lastRenderedPageBreak/>
+        <w:drawing>
+          <wp:anchor distT="0" distB="0" distL="114300" distR="114300" simplePos="0" relativeHeight="251664384" behindDoc="1" locked="0" layoutInCell="1" allowOverlap="1" wp14:anchorId="14D04D64" wp14:editId="1622E696">
+            <wp:simplePos x="0" y="0"/>
+            <wp:positionH relativeFrom="margin">
+              <wp:posOffset>4042410</wp:posOffset>
+            </wp:positionH>
+            <wp:positionV relativeFrom="paragraph">
+              <wp:posOffset>259979</wp:posOffset>
+            </wp:positionV>
+            <wp:extent cx="1685925" cy="2183130"/>
+            <wp:effectExtent l="0" t="0" r="9525" b="7620"/>
+            <wp:wrapTight wrapText="bothSides">
+              <wp:wrapPolygon edited="0">
+                <wp:start x="0" y="0"/>
+                <wp:lineTo x="0" y="21487"/>
+                <wp:lineTo x="21478" y="21487"/>
+                <wp:lineTo x="21478" y="0"/>
+                <wp:lineTo x="0" y="0"/>
+              </wp:wrapPolygon>
+            </wp:wrapTight>
+            <wp:docPr id="14" name="Kép 14" descr="A képen szöveg látható&#10;&#10;Automatikusan generált leírás"/>
+            <wp:cNvGraphicFramePr>
+              <a:graphicFrameLocks xmlns:a="http://schemas.openxmlformats.org/drawingml/2006/main" noChangeAspect="1"/>
+            </wp:cNvGraphicFramePr>
+            <a:graphic xmlns:a="http://schemas.openxmlformats.org/drawingml/2006/main">
+              <a:graphicData uri="http://schemas.openxmlformats.org/drawingml/2006/picture">
+                <pic:pic xmlns:pic="http://schemas.openxmlformats.org/drawingml/2006/picture">
+                  <pic:nvPicPr>
+                    <pic:cNvPr id="1" name="Kép 1" descr="A képen szöveg látható&#10;&#10;Automatikusan generált leírás"/>
+                    <pic:cNvPicPr/>
+                  </pic:nvPicPr>
+                  <pic:blipFill>
+                    <a:blip r:embed="rId13">
+                      <a:extLst>
+                        <a:ext uri="{28A0092B-C50C-407E-A947-70E740481C1C}">
+                          <a14:useLocalDpi xmlns:a14="http://schemas.microsoft.com/office/drawing/2010/main" val="0"/>
+                        </a:ext>
+                      </a:extLst>
+                    </a:blip>
+                    <a:stretch>
+                      <a:fillRect/>
+                    </a:stretch>
+                  </pic:blipFill>
+                  <pic:spPr>
+                    <a:xfrm>
+                      <a:off x="0" y="0"/>
+                      <a:ext cx="1685925" cy="2183130"/>
+                    </a:xfrm>
+                    <a:prstGeom prst="rect">
+                      <a:avLst/>
+                    </a:prstGeom>
+                  </pic:spPr>
+                </pic:pic>
+              </a:graphicData>
+            </a:graphic>
+            <wp14:sizeRelH relativeFrom="margin">
+              <wp14:pctWidth>0</wp14:pctWidth>
+            </wp14:sizeRelH>
+            <wp14:sizeRelV relativeFrom="margin">
+              <wp14:pctHeight>0</wp14:pctHeight>
+            </wp14:sizeRelV>
+          </wp:anchor>
+        </w:drawing>
+      </w:r>
+      <w:r>
+        <w:rPr>
+          <w:rFonts w:ascii="Times New Roman" w:hAnsi="Times New Roman" w:cs="Times New Roman"/>
+          <w:b/>
+          <w:sz w:val="28"/>
+          <w:szCs w:val="24"/>
+        </w:rPr>
+        <w:t>Mi a helyzet a központi szerveren lévő adatbázissal</w:t>
+      </w:r>
+      <w:r>
+        <w:rPr>
+          <w:rFonts w:ascii="Times New Roman" w:hAnsi="Times New Roman" w:cs="Times New Roman"/>
+          <w:b/>
+          <w:sz w:val="28"/>
+          <w:szCs w:val="24"/>
+        </w:rPr>
+        <w:t>?</w:t>
+      </w:r>
+    </w:p>
+    <w:p>
+      <w:pPr>
+        <w:pStyle w:val="Listaszerbekezds"/>
+        <w:keepNext/>
+        <w:spacing w:line="360" w:lineRule="auto"/>
+        <w:ind w:left="856"/>
+        <w:contextualSpacing w:val="0"/>
+        <w:jc w:val="both"/>
+        <w:rPr>
+          <w:rFonts w:ascii="Times New Roman" w:hAnsi="Times New Roman" w:cs="Times New Roman"/>
+          <w:b/>
+          <w:sz w:val="28"/>
+          <w:szCs w:val="24"/>
+        </w:rPr>
+      </w:pPr>
+      <w:r>
+        <w:rPr>
+          <w:rFonts w:ascii="Times New Roman" w:hAnsi="Times New Roman" w:cs="Times New Roman"/>
+          <w:sz w:val="24"/>
+          <w:szCs w:val="24"/>
+        </w:rPr>
+        <w:t xml:space="preserve">A központi szerveren lévő adatbázis is hasonlóképpen módosítható, annyi különbséggel, hogy az adatbázishoz tartozó környezeti változókat a </w:t>
+      </w:r>
+      <w:r>
+        <w:rPr>
+          <w:rFonts w:ascii="Times New Roman" w:hAnsi="Times New Roman" w:cs="Times New Roman"/>
+          <w:i/>
+          <w:sz w:val="24"/>
+          <w:szCs w:val="24"/>
+        </w:rPr>
+        <w:t>.</w:t>
+      </w:r>
+      <w:proofErr w:type="spellStart"/>
+      <w:r>
+        <w:rPr>
+          <w:rFonts w:ascii="Times New Roman" w:hAnsi="Times New Roman" w:cs="Times New Roman"/>
+          <w:i/>
+          <w:sz w:val="24"/>
+          <w:szCs w:val="24"/>
+        </w:rPr>
+        <w:t>env</w:t>
+      </w:r>
+      <w:proofErr w:type="spellEnd"/>
+      <w:r>
+        <w:rPr>
+          <w:rFonts w:ascii="Times New Roman" w:hAnsi="Times New Roman" w:cs="Times New Roman"/>
+          <w:sz w:val="24"/>
+          <w:szCs w:val="24"/>
+        </w:rPr>
+        <w:t xml:space="preserve"> fájlban át kell írnunk a szerver adataira. A képen látható a különbség a változók között mindkét esetben. Ha lokális adatbázist szeretnénk használni, akkor a fájlban a szerver adataihoz tartozó 6 sort ki kell </w:t>
+      </w:r>
+      <w:proofErr w:type="spellStart"/>
+      <w:r>
+        <w:rPr>
+          <w:rFonts w:ascii="Times New Roman" w:hAnsi="Times New Roman" w:cs="Times New Roman"/>
+          <w:sz w:val="24"/>
+          <w:szCs w:val="24"/>
+        </w:rPr>
+        <w:t>kommentezni</w:t>
+      </w:r>
+      <w:proofErr w:type="spellEnd"/>
+      <w:r>
+        <w:rPr>
+          <w:rFonts w:ascii="Times New Roman" w:hAnsi="Times New Roman" w:cs="Times New Roman"/>
+          <w:sz w:val="24"/>
+          <w:szCs w:val="24"/>
+        </w:rPr>
+        <w:t>, és vice versa.</w:t>
+      </w:r>
+    </w:p>
+    <w:p>
+      <w:pPr>
+        <w:pStyle w:val="Listaszerbekezds"/>
+        <w:keepNext/>
+        <w:numPr>
+          <w:ilvl w:val="1"/>
+          <w:numId w:val="1"/>
+        </w:numPr>
+        <w:spacing w:before="160" w:after="0" w:line="360" w:lineRule="auto"/>
+        <w:ind w:left="851" w:hanging="567"/>
+        <w:contextualSpacing w:val="0"/>
+        <w:jc w:val="both"/>
+        <w:rPr>
+          <w:rFonts w:ascii="Times New Roman" w:hAnsi="Times New Roman" w:cs="Times New Roman"/>
+          <w:b/>
+          <w:sz w:val="28"/>
+          <w:szCs w:val="24"/>
+        </w:rPr>
+      </w:pPr>
+      <w:r>
+        <w:rPr>
+          <w:rFonts w:ascii="Times New Roman" w:hAnsi="Times New Roman" w:cs="Times New Roman"/>
+          <w:b/>
+          <w:sz w:val="28"/>
+          <w:szCs w:val="24"/>
+        </w:rPr>
+        <w:t>Hogyan lehet megtekinteni, illetve módosítani az adatbázist és a benne lévő adatokat</w:t>
+      </w:r>
+      <w:r>
+        <w:rPr>
+          <w:rFonts w:ascii="Times New Roman" w:hAnsi="Times New Roman" w:cs="Times New Roman"/>
+          <w:b/>
+          <w:sz w:val="28"/>
+          <w:szCs w:val="24"/>
+        </w:rPr>
+        <w:t>?</w:t>
+      </w:r>
+    </w:p>
+    <w:p>
+      <w:pPr>
+        <w:pStyle w:val="Listaszerbekezds"/>
+        <w:spacing w:line="360" w:lineRule="auto"/>
+        <w:ind w:left="856"/>
+        <w:jc w:val="both"/>
+        <w:rPr>
+          <w:rFonts w:ascii="Times New Roman" w:hAnsi="Times New Roman" w:cs="Times New Roman"/>
+          <w:sz w:val="24"/>
+          <w:szCs w:val="24"/>
+        </w:rPr>
+      </w:pPr>
+      <w:r>
+        <w:rPr>
+          <w:rFonts w:ascii="Times New Roman" w:hAnsi="Times New Roman" w:cs="Times New Roman"/>
+          <w:sz w:val="24"/>
+          <w:szCs w:val="24"/>
+        </w:rPr>
+        <w:t xml:space="preserve">Lokális adatbázis esetében egyszerűen – </w:t>
+      </w:r>
+      <w:proofErr w:type="spellStart"/>
+      <w:r>
+        <w:rPr>
+          <w:rFonts w:ascii="Times New Roman" w:hAnsi="Times New Roman" w:cs="Times New Roman"/>
+          <w:i/>
+          <w:sz w:val="24"/>
+          <w:szCs w:val="24"/>
+        </w:rPr>
+        <w:t>DBForge</w:t>
+      </w:r>
+      <w:proofErr w:type="spellEnd"/>
+      <w:r>
+        <w:rPr>
+          <w:rFonts w:ascii="Times New Roman" w:hAnsi="Times New Roman" w:cs="Times New Roman"/>
+          <w:sz w:val="24"/>
+          <w:szCs w:val="24"/>
+        </w:rPr>
+        <w:t xml:space="preserve"> vagy </w:t>
+      </w:r>
+      <w:proofErr w:type="spellStart"/>
+      <w:r>
+        <w:rPr>
+          <w:rFonts w:ascii="Times New Roman" w:hAnsi="Times New Roman" w:cs="Times New Roman"/>
+          <w:i/>
+          <w:sz w:val="24"/>
+          <w:szCs w:val="24"/>
+        </w:rPr>
+        <w:t>phpMyadmin</w:t>
+      </w:r>
+      <w:proofErr w:type="spellEnd"/>
+      <w:r>
+        <w:rPr>
+          <w:rFonts w:ascii="Times New Roman" w:hAnsi="Times New Roman" w:cs="Times New Roman"/>
+          <w:sz w:val="24"/>
+          <w:szCs w:val="24"/>
+        </w:rPr>
+        <w:t xml:space="preserve"> segítségével.</w:t>
+      </w:r>
+    </w:p>
+    <w:p>
+      <w:pPr>
+        <w:pStyle w:val="Listaszerbekezds"/>
+        <w:spacing w:line="360" w:lineRule="auto"/>
+        <w:ind w:left="856"/>
+        <w:contextualSpacing w:val="0"/>
+        <w:jc w:val="both"/>
+        <w:rPr>
+          <w:rFonts w:ascii="Times New Roman" w:hAnsi="Times New Roman" w:cs="Times New Roman"/>
+          <w:sz w:val="24"/>
+          <w:szCs w:val="24"/>
+        </w:rPr>
+      </w:pPr>
+      <w:r>
+        <w:rPr>
+          <w:rFonts w:ascii="Times New Roman" w:hAnsi="Times New Roman" w:cs="Times New Roman"/>
+          <w:sz w:val="24"/>
+          <w:szCs w:val="24"/>
+        </w:rPr>
+        <w:t xml:space="preserve">A szerveren lévő adatbázist a </w:t>
+      </w:r>
+      <w:hyperlink r:id="rId14" w:history="1">
+        <w:r>
+          <w:rPr>
+            <w:rStyle w:val="Hiperhivatkozs"/>
+            <w:rFonts w:ascii="Times New Roman" w:hAnsi="Times New Roman" w:cs="Times New Roman"/>
+            <w:sz w:val="24"/>
+            <w:szCs w:val="24"/>
+          </w:rPr>
+          <w:t>https://db.houseofswords.hu</w:t>
+        </w:r>
+      </w:hyperlink>
+      <w:r>
+        <w:rPr>
+          <w:rFonts w:ascii="Times New Roman" w:hAnsi="Times New Roman" w:cs="Times New Roman"/>
+          <w:sz w:val="24"/>
+          <w:szCs w:val="24"/>
+        </w:rPr>
+        <w:t xml:space="preserve"> </w:t>
+      </w:r>
+      <w:r>
+        <w:rPr>
+          <w:rFonts w:ascii="Times New Roman" w:hAnsi="Times New Roman" w:cs="Times New Roman"/>
+          <w:sz w:val="24"/>
+          <w:szCs w:val="24"/>
+        </w:rPr>
+        <w:t xml:space="preserve">domain című oldalon lehet elérni, a bejelentkezési adatok megadása után. A </w:t>
+      </w:r>
+      <w:proofErr w:type="spellStart"/>
+      <w:r>
+        <w:rPr>
+          <w:rFonts w:ascii="Times New Roman" w:hAnsi="Times New Roman" w:cs="Times New Roman"/>
+          <w:i/>
+          <w:sz w:val="24"/>
+          <w:szCs w:val="24"/>
+        </w:rPr>
+        <w:t>phpMyadmin</w:t>
+      </w:r>
+      <w:proofErr w:type="spellEnd"/>
+      <w:r>
+        <w:rPr>
+          <w:rFonts w:ascii="Times New Roman" w:hAnsi="Times New Roman" w:cs="Times New Roman"/>
+          <w:sz w:val="24"/>
+          <w:szCs w:val="24"/>
+        </w:rPr>
+        <w:t xml:space="preserve"> felületen a szokásos módon lehet felvenni, módosítani és törölni táblákat és rekordokat</w:t>
+      </w:r>
+    </w:p>
+    <w:p>
+      <w:pPr>
+        <w:pStyle w:val="Listaszerbekezds"/>
+        <w:keepNext/>
+        <w:numPr>
+          <w:ilvl w:val="1"/>
+          <w:numId w:val="1"/>
+        </w:numPr>
+        <w:spacing w:before="160" w:after="0" w:line="360" w:lineRule="auto"/>
+        <w:ind w:left="851" w:hanging="567"/>
+        <w:contextualSpacing w:val="0"/>
+        <w:jc w:val="both"/>
+        <w:rPr>
+          <w:rFonts w:ascii="Times New Roman" w:hAnsi="Times New Roman" w:cs="Times New Roman"/>
+          <w:b/>
+          <w:sz w:val="28"/>
+          <w:szCs w:val="24"/>
+        </w:rPr>
+      </w:pPr>
+      <w:r>
+        <w:rPr>
+          <w:rFonts w:ascii="Times New Roman" w:hAnsi="Times New Roman" w:cs="Times New Roman"/>
+          <w:b/>
+          <w:sz w:val="28"/>
+          <w:szCs w:val="24"/>
+        </w:rPr>
+        <w:t>Milyen táblák, modellek és kapcsolatok vannak az adatbázisban</w:t>
+      </w:r>
+      <w:r>
+        <w:rPr>
+          <w:rFonts w:ascii="Times New Roman" w:hAnsi="Times New Roman" w:cs="Times New Roman"/>
+          <w:b/>
+          <w:sz w:val="28"/>
+          <w:szCs w:val="24"/>
+        </w:rPr>
+        <w:t>?</w:t>
+      </w:r>
+    </w:p>
+    <w:p>
+      <w:pPr>
+        <w:pStyle w:val="Listaszerbekezds"/>
+        <w:spacing w:after="0" w:line="360" w:lineRule="auto"/>
+        <w:ind w:left="856"/>
+        <w:contextualSpacing w:val="0"/>
+        <w:jc w:val="both"/>
+        <w:rPr>
+          <w:rFonts w:ascii="Times New Roman" w:hAnsi="Times New Roman" w:cs="Times New Roman"/>
+          <w:sz w:val="24"/>
+          <w:szCs w:val="24"/>
+        </w:rPr>
+      </w:pPr>
+      <w:r>
+        <w:rPr>
+          <w:rFonts w:ascii="Times New Roman" w:hAnsi="Times New Roman" w:cs="Times New Roman"/>
+          <w:sz w:val="24"/>
+          <w:szCs w:val="24"/>
+        </w:rPr>
+        <w:t xml:space="preserve">Az alábbi képen látható az adatbázisunk összes táblája, illetve a köztük lévő kapcsolatok. Az ábra a </w:t>
+      </w:r>
+      <w:proofErr w:type="spellStart"/>
+      <w:r>
+        <w:rPr>
+          <w:rFonts w:ascii="Times New Roman" w:hAnsi="Times New Roman" w:cs="Times New Roman"/>
+          <w:i/>
+          <w:sz w:val="24"/>
+          <w:szCs w:val="24"/>
+        </w:rPr>
+        <w:t>phpMyadmin</w:t>
+      </w:r>
+      <w:proofErr w:type="spellEnd"/>
+      <w:r>
+        <w:rPr>
+          <w:rFonts w:ascii="Times New Roman" w:hAnsi="Times New Roman" w:cs="Times New Roman"/>
+          <w:sz w:val="24"/>
+          <w:szCs w:val="24"/>
+        </w:rPr>
+        <w:t xml:space="preserve"> felület vizuális szerkesztőjéből lett </w:t>
+      </w:r>
+      <w:proofErr w:type="spellStart"/>
+      <w:r>
+        <w:rPr>
+          <w:rFonts w:ascii="Times New Roman" w:hAnsi="Times New Roman" w:cs="Times New Roman"/>
+          <w:sz w:val="24"/>
+          <w:szCs w:val="24"/>
+        </w:rPr>
+        <w:t>fotózva</w:t>
+      </w:r>
+      <w:proofErr w:type="spellEnd"/>
+      <w:r>
+        <w:rPr>
+          <w:rFonts w:ascii="Times New Roman" w:hAnsi="Times New Roman" w:cs="Times New Roman"/>
+          <w:sz w:val="24"/>
+          <w:szCs w:val="24"/>
+        </w:rPr>
+        <w:t>.</w:t>
+      </w:r>
+    </w:p>
+    <w:p>
+      <w:pPr>
+        <w:pStyle w:val="Listaszerbekezds"/>
+        <w:spacing w:line="360" w:lineRule="auto"/>
+        <w:ind w:left="856"/>
+        <w:contextualSpacing w:val="0"/>
+        <w:jc w:val="both"/>
+        <w:rPr>
+          <w:rFonts w:ascii="Times New Roman" w:hAnsi="Times New Roman" w:cs="Times New Roman"/>
+          <w:sz w:val="24"/>
+          <w:szCs w:val="24"/>
+        </w:rPr>
+      </w:pPr>
+      <w:r>
+        <w:rPr>
+          <w:rFonts w:ascii="Times New Roman" w:hAnsi="Times New Roman" w:cs="Times New Roman"/>
+          <w:noProof/>
+          <w:sz w:val="24"/>
+          <w:szCs w:val="24"/>
+        </w:rPr>
+        <w:drawing>
+          <wp:inline distT="0" distB="0" distL="0" distR="0" wp14:anchorId="47A7E691" wp14:editId="5EA32BF3">
+            <wp:extent cx="5193102" cy="1575905"/>
+            <wp:effectExtent l="19050" t="19050" r="26670" b="24765"/>
+            <wp:docPr id="16" name="Kép 16"/>
+            <wp:cNvGraphicFramePr>
+              <a:graphicFrameLocks xmlns:a="http://schemas.openxmlformats.org/drawingml/2006/main" noChangeAspect="1"/>
+            </wp:cNvGraphicFramePr>
+            <a:graphic xmlns:a="http://schemas.openxmlformats.org/drawingml/2006/main">
+              <a:graphicData uri="http://schemas.openxmlformats.org/drawingml/2006/picture">
+                <pic:pic xmlns:pic="http://schemas.openxmlformats.org/drawingml/2006/picture">
+                  <pic:nvPicPr>
+                    <pic:cNvPr id="1" name=""/>
+                    <pic:cNvPicPr/>
+                  </pic:nvPicPr>
+                  <pic:blipFill>
+                    <a:blip r:embed="rId15"/>
+                    <a:stretch>
+                      <a:fillRect/>
+                    </a:stretch>
+                  </pic:blipFill>
+                  <pic:spPr>
+                    <a:xfrm>
+                      <a:off x="0" y="0"/>
+                      <a:ext cx="5302526" cy="1609111"/>
+                    </a:xfrm>
+                    <a:prstGeom prst="rect">
+                      <a:avLst/>
+                    </a:prstGeom>
+                    <a:ln>
+                      <a:solidFill>
+                        <a:schemeClr val="tx1"/>
+                      </a:solidFill>
+                    </a:ln>
+                  </pic:spPr>
+                </pic:pic>
+              </a:graphicData>
+            </a:graphic>
+          </wp:inline>
+        </w:drawing>
+      </w:r>
+    </w:p>
+    <w:p>
+      <w:pPr>
+        <w:pStyle w:val="Listaszerbekezds"/>
+        <w:spacing w:line="360" w:lineRule="auto"/>
+        <w:ind w:left="856"/>
+        <w:contextualSpacing w:val="0"/>
+        <w:jc w:val="both"/>
+        <w:rPr>
+          <w:rFonts w:ascii="Times New Roman" w:hAnsi="Times New Roman" w:cs="Times New Roman"/>
+          <w:sz w:val="24"/>
+          <w:szCs w:val="24"/>
+        </w:rPr>
+      </w:pPr>
+      <w:r>
+        <w:rPr>
+          <w:rFonts w:ascii="Times New Roman" w:hAnsi="Times New Roman" w:cs="Times New Roman"/>
+          <w:sz w:val="24"/>
+          <w:szCs w:val="24"/>
+        </w:rPr>
+        <w:t xml:space="preserve">A dokumentációhoz tartozik egy </w:t>
+      </w:r>
+      <w:r>
+        <w:rPr>
+          <w:rFonts w:ascii="Times New Roman" w:hAnsi="Times New Roman" w:cs="Times New Roman"/>
+          <w:i/>
+          <w:sz w:val="24"/>
+          <w:szCs w:val="24"/>
+        </w:rPr>
+        <w:t>.</w:t>
+      </w:r>
+      <w:proofErr w:type="spellStart"/>
+      <w:r>
+        <w:rPr>
+          <w:rFonts w:ascii="Times New Roman" w:hAnsi="Times New Roman" w:cs="Times New Roman"/>
+          <w:i/>
+          <w:sz w:val="24"/>
+          <w:szCs w:val="24"/>
+        </w:rPr>
+        <w:t>xlsx</w:t>
+      </w:r>
+      <w:proofErr w:type="spellEnd"/>
+      <w:r>
+        <w:rPr>
+          <w:rFonts w:ascii="Times New Roman" w:hAnsi="Times New Roman" w:cs="Times New Roman"/>
+          <w:sz w:val="24"/>
+          <w:szCs w:val="24"/>
+        </w:rPr>
+        <w:t xml:space="preserve"> kiterjesztésű állomány </w:t>
+      </w:r>
+      <w:r>
+        <w:rPr>
+          <w:rFonts w:ascii="Times New Roman" w:hAnsi="Times New Roman" w:cs="Times New Roman"/>
+          <w:i/>
+          <w:sz w:val="24"/>
+          <w:szCs w:val="24"/>
+        </w:rPr>
+        <w:t>„</w:t>
+      </w:r>
+      <w:r>
+        <w:rPr>
+          <w:rFonts w:ascii="Times New Roman" w:hAnsi="Times New Roman" w:cs="Times New Roman"/>
+          <w:i/>
+          <w:sz w:val="24"/>
+          <w:szCs w:val="24"/>
+        </w:rPr>
+        <w:t>Modellek gyűjteménye</w:t>
+      </w:r>
+      <w:r>
+        <w:rPr>
+          <w:rFonts w:ascii="Times New Roman" w:hAnsi="Times New Roman" w:cs="Times New Roman"/>
+          <w:i/>
+          <w:sz w:val="24"/>
+          <w:szCs w:val="24"/>
+        </w:rPr>
+        <w:t>”</w:t>
+      </w:r>
+      <w:r>
+        <w:rPr>
+          <w:rFonts w:ascii="Times New Roman" w:hAnsi="Times New Roman" w:cs="Times New Roman"/>
+          <w:sz w:val="24"/>
+          <w:szCs w:val="24"/>
+        </w:rPr>
+        <w:t xml:space="preserve"> néven. Ebben a táblázatban minden lapon egy-egy adatbázis-modell mezői, illetve kapcsolatai </w:t>
+      </w:r>
+      <w:proofErr w:type="spellStart"/>
+      <w:r>
+        <w:rPr>
+          <w:rFonts w:ascii="Times New Roman" w:hAnsi="Times New Roman" w:cs="Times New Roman"/>
+          <w:sz w:val="24"/>
+          <w:szCs w:val="24"/>
+        </w:rPr>
+        <w:t>láthatóak</w:t>
+      </w:r>
+      <w:proofErr w:type="spellEnd"/>
+      <w:r>
+        <w:rPr>
+          <w:rFonts w:ascii="Times New Roman" w:hAnsi="Times New Roman" w:cs="Times New Roman"/>
+          <w:sz w:val="24"/>
+          <w:szCs w:val="24"/>
+        </w:rPr>
+        <w:t xml:space="preserve">, az alábbi módon. (Megtekintéshez a mellékelt betűtípus, a </w:t>
+      </w:r>
+      <w:proofErr w:type="spellStart"/>
+      <w:r>
+        <w:rPr>
+          <w:rFonts w:ascii="Times New Roman" w:hAnsi="Times New Roman" w:cs="Times New Roman"/>
+          <w:sz w:val="24"/>
+          <w:szCs w:val="24"/>
+        </w:rPr>
+        <w:t>Vinque</w:t>
+      </w:r>
+      <w:proofErr w:type="spellEnd"/>
+      <w:r>
+        <w:rPr>
+          <w:rFonts w:ascii="Times New Roman" w:hAnsi="Times New Roman" w:cs="Times New Roman"/>
+          <w:sz w:val="24"/>
+          <w:szCs w:val="24"/>
+        </w:rPr>
+        <w:t xml:space="preserve"> </w:t>
+      </w:r>
+      <w:proofErr w:type="spellStart"/>
+      <w:r>
+        <w:rPr>
+          <w:rFonts w:ascii="Times New Roman" w:hAnsi="Times New Roman" w:cs="Times New Roman"/>
+          <w:sz w:val="24"/>
+          <w:szCs w:val="24"/>
+        </w:rPr>
+        <w:t>Rg</w:t>
+      </w:r>
+      <w:proofErr w:type="spellEnd"/>
+      <w:r>
+        <w:rPr>
+          <w:rFonts w:ascii="Times New Roman" w:hAnsi="Times New Roman" w:cs="Times New Roman"/>
+          <w:sz w:val="24"/>
+          <w:szCs w:val="24"/>
+        </w:rPr>
+        <w:t xml:space="preserve"> telepítése ajánlott, de nem kötelező.)</w:t>
+      </w:r>
+    </w:p>
+    <w:p>
+      <w:pPr>
+        <w:pStyle w:val="Listaszerbekezds"/>
+        <w:spacing w:line="360" w:lineRule="auto"/>
+        <w:ind w:left="856"/>
+        <w:contextualSpacing w:val="0"/>
+        <w:jc w:val="center"/>
+        <w:rPr>
+          <w:rFonts w:ascii="Times New Roman" w:hAnsi="Times New Roman" w:cs="Times New Roman"/>
+          <w:sz w:val="24"/>
+          <w:szCs w:val="24"/>
+        </w:rPr>
+      </w:pPr>
+      <w:r>
+        <w:rPr>
+          <w:rFonts w:ascii="Times New Roman" w:hAnsi="Times New Roman" w:cs="Times New Roman"/>
+          <w:noProof/>
+          <w:sz w:val="24"/>
+          <w:szCs w:val="24"/>
+        </w:rPr>
+        <w:lastRenderedPageBreak/>
+        <w:drawing>
+          <wp:inline distT="0" distB="0" distL="0" distR="0" wp14:anchorId="05557937" wp14:editId="16428F15">
+            <wp:extent cx="5220000" cy="3820924"/>
+            <wp:effectExtent l="0" t="0" r="0" b="8255"/>
+            <wp:docPr id="18" name="Kép 18" descr="A képen asztal látható&#10;&#10;Automatikusan generált leírás"/>
+            <wp:cNvGraphicFramePr>
+              <a:graphicFrameLocks xmlns:a="http://schemas.openxmlformats.org/drawingml/2006/main" noChangeAspect="1"/>
+            </wp:cNvGraphicFramePr>
+            <a:graphic xmlns:a="http://schemas.openxmlformats.org/drawingml/2006/main">
+              <a:graphicData uri="http://schemas.openxmlformats.org/drawingml/2006/picture">
+                <pic:pic xmlns:pic="http://schemas.openxmlformats.org/drawingml/2006/picture">
+                  <pic:nvPicPr>
+                    <pic:cNvPr id="5" name="Kép 5" descr="A képen asztal látható&#10;&#10;Automatikusan generált leírás"/>
+                    <pic:cNvPicPr/>
+                  </pic:nvPicPr>
+                  <pic:blipFill>
+                    <a:blip r:embed="rId16"/>
+                    <a:stretch>
+                      <a:fillRect/>
+                    </a:stretch>
+                  </pic:blipFill>
+                  <pic:spPr>
+                    <a:xfrm>
+                      <a:off x="0" y="0"/>
+                      <a:ext cx="5220000" cy="3820924"/>
+                    </a:xfrm>
+                    <a:prstGeom prst="rect">
+                      <a:avLst/>
+                    </a:prstGeom>
+                  </pic:spPr>
+                </pic:pic>
+              </a:graphicData>
+            </a:graphic>
+          </wp:inline>
+        </w:drawing>
+      </w:r>
+    </w:p>
+    <w:p>
+      <w:pPr>
+        <w:pStyle w:val="Listaszerbekezds"/>
+        <w:spacing w:after="0" w:line="360" w:lineRule="auto"/>
+        <w:ind w:left="856"/>
+        <w:contextualSpacing w:val="0"/>
+        <w:jc w:val="both"/>
+        <w:rPr>
+          <w:rFonts w:ascii="Times New Roman" w:hAnsi="Times New Roman" w:cs="Times New Roman"/>
+          <w:sz w:val="24"/>
+          <w:szCs w:val="24"/>
+        </w:rPr>
+      </w:pPr>
+      <w:r>
+        <w:rPr>
+          <w:rFonts w:ascii="Times New Roman" w:hAnsi="Times New Roman" w:cs="Times New Roman"/>
+          <w:sz w:val="24"/>
+          <w:szCs w:val="24"/>
+        </w:rPr>
+        <w:t xml:space="preserve">Amennyiben a tábla egyik mezője kapcsolódik egy másikhoz, úgy a </w:t>
+      </w:r>
+      <w:r>
+        <w:rPr>
+          <w:rFonts w:ascii="Times New Roman" w:hAnsi="Times New Roman" w:cs="Times New Roman"/>
+          <w:i/>
+          <w:sz w:val="24"/>
+          <w:szCs w:val="24"/>
+        </w:rPr>
+        <w:t>tulajdonságok</w:t>
+      </w:r>
+      <w:r>
+        <w:rPr>
+          <w:rFonts w:ascii="Times New Roman" w:hAnsi="Times New Roman" w:cs="Times New Roman"/>
+          <w:sz w:val="24"/>
+          <w:szCs w:val="24"/>
+        </w:rPr>
+        <w:t xml:space="preserve"> mezőben az is meg lesz jelölve. Például az </w:t>
+      </w:r>
+      <w:r>
+        <w:rPr>
+          <w:rFonts w:ascii="Times New Roman" w:hAnsi="Times New Roman" w:cs="Times New Roman"/>
+          <w:i/>
+          <w:sz w:val="24"/>
+          <w:szCs w:val="24"/>
+        </w:rPr>
+        <w:t>egy-a-többhöz kapcsolat</w:t>
+      </w:r>
+      <w:r>
+        <w:rPr>
+          <w:rFonts w:ascii="Times New Roman" w:hAnsi="Times New Roman" w:cs="Times New Roman"/>
+          <w:sz w:val="24"/>
+          <w:szCs w:val="24"/>
+        </w:rPr>
+        <w:t xml:space="preserve"> miatt a </w:t>
+      </w:r>
+      <w:r>
+        <w:rPr>
+          <w:rFonts w:ascii="Times New Roman" w:hAnsi="Times New Roman" w:cs="Times New Roman"/>
+          <w:i/>
+          <w:sz w:val="24"/>
+          <w:szCs w:val="24"/>
+        </w:rPr>
+        <w:t>„</w:t>
+      </w:r>
+      <w:proofErr w:type="spellStart"/>
+      <w:r>
+        <w:rPr>
+          <w:rFonts w:ascii="Times New Roman" w:hAnsi="Times New Roman" w:cs="Times New Roman"/>
+          <w:i/>
+          <w:sz w:val="24"/>
+          <w:szCs w:val="24"/>
+        </w:rPr>
+        <w:t>towns</w:t>
+      </w:r>
+      <w:proofErr w:type="spellEnd"/>
+      <w:r>
+        <w:rPr>
+          <w:rFonts w:ascii="Times New Roman" w:hAnsi="Times New Roman" w:cs="Times New Roman"/>
+          <w:i/>
+          <w:sz w:val="24"/>
+          <w:szCs w:val="24"/>
+        </w:rPr>
+        <w:t>”</w:t>
+      </w:r>
+      <w:r>
+        <w:rPr>
+          <w:rFonts w:ascii="Times New Roman" w:hAnsi="Times New Roman" w:cs="Times New Roman"/>
+          <w:sz w:val="24"/>
+          <w:szCs w:val="24"/>
+        </w:rPr>
+        <w:t xml:space="preserve"> táblában lévő </w:t>
+      </w:r>
+      <w:r>
+        <w:rPr>
+          <w:rFonts w:ascii="Times New Roman" w:hAnsi="Times New Roman" w:cs="Times New Roman"/>
+          <w:i/>
+          <w:sz w:val="24"/>
+          <w:szCs w:val="24"/>
+        </w:rPr>
+        <w:t>„</w:t>
+      </w:r>
+      <w:proofErr w:type="spellStart"/>
+      <w:r>
+        <w:rPr>
+          <w:rFonts w:ascii="Times New Roman" w:hAnsi="Times New Roman" w:cs="Times New Roman"/>
+          <w:i/>
+          <w:sz w:val="24"/>
+          <w:szCs w:val="24"/>
+        </w:rPr>
+        <w:t>Users_UID</w:t>
+      </w:r>
+      <w:proofErr w:type="spellEnd"/>
+      <w:r>
+        <w:rPr>
+          <w:rFonts w:ascii="Times New Roman" w:hAnsi="Times New Roman" w:cs="Times New Roman"/>
+          <w:i/>
+          <w:sz w:val="24"/>
+          <w:szCs w:val="24"/>
+        </w:rPr>
+        <w:t>”</w:t>
+      </w:r>
+      <w:r>
+        <w:rPr>
+          <w:rFonts w:ascii="Times New Roman" w:hAnsi="Times New Roman" w:cs="Times New Roman"/>
+          <w:sz w:val="24"/>
+          <w:szCs w:val="24"/>
+        </w:rPr>
+        <w:t xml:space="preserve"> mező, ami annak a felhasználónak az azonosítójára mutat, akié a város.</w:t>
+      </w:r>
+    </w:p>
+    <w:p>
+      <w:pPr>
+        <w:pStyle w:val="Listaszerbekezds"/>
+        <w:spacing w:line="360" w:lineRule="auto"/>
+        <w:ind w:left="856"/>
+        <w:contextualSpacing w:val="0"/>
+        <w:jc w:val="center"/>
+        <w:rPr>
+          <w:rFonts w:ascii="Times New Roman" w:hAnsi="Times New Roman" w:cs="Times New Roman"/>
+          <w:sz w:val="24"/>
+          <w:szCs w:val="24"/>
+        </w:rPr>
+      </w:pPr>
+      <w:r>
+        <w:rPr>
+          <w:rFonts w:ascii="Times New Roman" w:hAnsi="Times New Roman" w:cs="Times New Roman"/>
+          <w:noProof/>
+          <w:sz w:val="24"/>
+          <w:szCs w:val="24"/>
+        </w:rPr>
+        <w:drawing>
+          <wp:inline distT="0" distB="0" distL="0" distR="0" wp14:anchorId="5EAF8DF0" wp14:editId="6EBD1A15">
+            <wp:extent cx="5220000" cy="422916"/>
+            <wp:effectExtent l="0" t="0" r="0" b="0"/>
+            <wp:docPr id="21" name="Kép 21"/>
+            <wp:cNvGraphicFramePr>
+              <a:graphicFrameLocks xmlns:a="http://schemas.openxmlformats.org/drawingml/2006/main" noChangeAspect="1"/>
+            </wp:cNvGraphicFramePr>
+            <a:graphic xmlns:a="http://schemas.openxmlformats.org/drawingml/2006/main">
+              <a:graphicData uri="http://schemas.openxmlformats.org/drawingml/2006/picture">
+                <pic:pic xmlns:pic="http://schemas.openxmlformats.org/drawingml/2006/picture">
+                  <pic:nvPicPr>
+                    <pic:cNvPr id="1" name=""/>
+                    <pic:cNvPicPr/>
+                  </pic:nvPicPr>
+                  <pic:blipFill>
+                    <a:blip r:embed="rId17"/>
+                    <a:stretch>
+                      <a:fillRect/>
+                    </a:stretch>
+                  </pic:blipFill>
+                  <pic:spPr>
+                    <a:xfrm>
+                      <a:off x="0" y="0"/>
+                      <a:ext cx="5220000" cy="422916"/>
+                    </a:xfrm>
+                    <a:prstGeom prst="rect">
+                      <a:avLst/>
+                    </a:prstGeom>
+                  </pic:spPr>
+                </pic:pic>
+              </a:graphicData>
+            </a:graphic>
+          </wp:inline>
+        </w:drawing>
+      </w:r>
+    </w:p>
+    <w:p>
+      <w:pPr>
+        <w:pStyle w:val="Listaszerbekezds"/>
+        <w:spacing w:line="360" w:lineRule="auto"/>
+        <w:ind w:left="856"/>
+        <w:contextualSpacing w:val="0"/>
+        <w:jc w:val="both"/>
+        <w:rPr>
+          <w:rFonts w:ascii="Times New Roman" w:hAnsi="Times New Roman" w:cs="Times New Roman"/>
+          <w:sz w:val="24"/>
+          <w:szCs w:val="24"/>
+        </w:rPr>
+      </w:pPr>
+      <w:r>
+        <w:rPr>
+          <w:rFonts w:ascii="Times New Roman" w:hAnsi="Times New Roman" w:cs="Times New Roman"/>
+          <w:sz w:val="24"/>
+          <w:szCs w:val="24"/>
+        </w:rPr>
+        <w:t xml:space="preserve">A vizuális szerkesztőből fotózott képen látható kapcsolatok nem minden tábla között állnak fent. Néhol olyan egyedi, logikai kapcsolat áll fent két tábla között, amit a </w:t>
+      </w:r>
+      <w:r>
+        <w:rPr>
+          <w:rFonts w:ascii="Times New Roman" w:hAnsi="Times New Roman" w:cs="Times New Roman"/>
+          <w:i/>
+          <w:sz w:val="24"/>
+          <w:szCs w:val="24"/>
+        </w:rPr>
+        <w:t>szabványos SQL</w:t>
+      </w:r>
+      <w:r>
+        <w:rPr>
+          <w:rFonts w:ascii="Times New Roman" w:hAnsi="Times New Roman" w:cs="Times New Roman"/>
+          <w:sz w:val="24"/>
+          <w:szCs w:val="24"/>
+        </w:rPr>
+        <w:t xml:space="preserve"> szabályaival nem lehet megvalósítani. Például a </w:t>
+      </w:r>
+      <w:r>
+        <w:rPr>
+          <w:rFonts w:ascii="Times New Roman" w:hAnsi="Times New Roman" w:cs="Times New Roman"/>
+          <w:i/>
+          <w:sz w:val="24"/>
+          <w:szCs w:val="24"/>
+        </w:rPr>
+        <w:t>„</w:t>
+      </w:r>
+      <w:proofErr w:type="spellStart"/>
+      <w:r>
+        <w:rPr>
+          <w:rFonts w:ascii="Times New Roman" w:hAnsi="Times New Roman" w:cs="Times New Roman"/>
+          <w:i/>
+          <w:sz w:val="24"/>
+          <w:szCs w:val="24"/>
+        </w:rPr>
+        <w:t>bugreports</w:t>
+      </w:r>
+      <w:proofErr w:type="spellEnd"/>
+      <w:r>
+        <w:rPr>
+          <w:rFonts w:ascii="Times New Roman" w:hAnsi="Times New Roman" w:cs="Times New Roman"/>
+          <w:i/>
+          <w:sz w:val="24"/>
+          <w:szCs w:val="24"/>
+        </w:rPr>
+        <w:t>”</w:t>
+      </w:r>
+      <w:r>
+        <w:rPr>
+          <w:rFonts w:ascii="Times New Roman" w:hAnsi="Times New Roman" w:cs="Times New Roman"/>
+          <w:sz w:val="24"/>
+          <w:szCs w:val="24"/>
+        </w:rPr>
+        <w:t xml:space="preserve"> tábla arra szolgál, hogy a felhasználók által jelentett hibaüzeneteket tárolja. Ha a felhasználó a rögzítés időpontjában be volt jelentkezve, akkor elmentjük az </w:t>
+      </w:r>
+      <w:r>
+        <w:rPr>
+          <w:rFonts w:ascii="Times New Roman" w:hAnsi="Times New Roman" w:cs="Times New Roman"/>
+          <w:i/>
+          <w:sz w:val="24"/>
+          <w:szCs w:val="24"/>
+        </w:rPr>
+        <w:t>email címét</w:t>
+      </w:r>
+      <w:r>
+        <w:rPr>
+          <w:rFonts w:ascii="Times New Roman" w:hAnsi="Times New Roman" w:cs="Times New Roman"/>
+          <w:sz w:val="24"/>
+          <w:szCs w:val="24"/>
+        </w:rPr>
+        <w:t xml:space="preserve">, ami alapján beazonosítható, hogy ki jelentette a hibát. Ellenkező esetben ha nincs bejelentkezve a felhasználó, akkor </w:t>
+      </w:r>
+      <w:r>
+        <w:rPr>
+          <w:rFonts w:ascii="Times New Roman" w:hAnsi="Times New Roman" w:cs="Times New Roman"/>
+          <w:i/>
+          <w:sz w:val="24"/>
+          <w:szCs w:val="24"/>
+        </w:rPr>
+        <w:t>null</w:t>
+      </w:r>
+      <w:r>
+        <w:rPr>
+          <w:rFonts w:ascii="Times New Roman" w:hAnsi="Times New Roman" w:cs="Times New Roman"/>
+          <w:sz w:val="24"/>
+          <w:szCs w:val="24"/>
+        </w:rPr>
+        <w:t xml:space="preserve"> érték kerül az email cím mezőbe.</w:t>
+      </w:r>
+    </w:p>
+    <w:p>
+      <w:pPr>
+        <w:pStyle w:val="Listaszerbekezds"/>
+        <w:spacing w:line="360" w:lineRule="auto"/>
+        <w:ind w:left="856"/>
+        <w:contextualSpacing w:val="0"/>
+        <w:jc w:val="both"/>
+        <w:rPr>
+          <w:rFonts w:ascii="Times New Roman" w:hAnsi="Times New Roman" w:cs="Times New Roman"/>
+          <w:sz w:val="24"/>
+          <w:szCs w:val="24"/>
+        </w:rPr>
+      </w:pPr>
+      <w:r>
+        <w:rPr>
+          <w:rFonts w:ascii="Times New Roman" w:hAnsi="Times New Roman" w:cs="Times New Roman"/>
+          <w:sz w:val="24"/>
+          <w:szCs w:val="24"/>
+        </w:rPr>
+        <w:t xml:space="preserve">Az </w:t>
+      </w:r>
+      <w:r>
+        <w:rPr>
+          <w:rFonts w:ascii="Times New Roman" w:hAnsi="Times New Roman" w:cs="Times New Roman"/>
+          <w:i/>
+          <w:sz w:val="24"/>
+          <w:szCs w:val="24"/>
+        </w:rPr>
+        <w:t>SQL</w:t>
+      </w:r>
+      <w:r>
+        <w:rPr>
+          <w:rFonts w:ascii="Times New Roman" w:hAnsi="Times New Roman" w:cs="Times New Roman"/>
+          <w:sz w:val="24"/>
+          <w:szCs w:val="24"/>
+        </w:rPr>
+        <w:t xml:space="preserve"> nem engedi olyan kapcsolatok létrejöttét, ahol lehet </w:t>
+      </w:r>
+      <w:r>
+        <w:rPr>
+          <w:rFonts w:ascii="Times New Roman" w:hAnsi="Times New Roman" w:cs="Times New Roman"/>
+          <w:i/>
+          <w:sz w:val="24"/>
+          <w:szCs w:val="24"/>
+        </w:rPr>
+        <w:t>null</w:t>
+      </w:r>
+      <w:r>
+        <w:rPr>
+          <w:rFonts w:ascii="Times New Roman" w:hAnsi="Times New Roman" w:cs="Times New Roman"/>
+          <w:sz w:val="24"/>
+          <w:szCs w:val="24"/>
+        </w:rPr>
+        <w:t xml:space="preserve"> az idegen kulcs, ezért a kapcsolat csak </w:t>
+      </w:r>
+      <w:r>
+        <w:rPr>
+          <w:rFonts w:ascii="Times New Roman" w:hAnsi="Times New Roman" w:cs="Times New Roman"/>
+          <w:i/>
+          <w:sz w:val="24"/>
+          <w:szCs w:val="24"/>
+        </w:rPr>
+        <w:t>logikai</w:t>
+      </w:r>
+      <w:r>
+        <w:rPr>
+          <w:rFonts w:ascii="Times New Roman" w:hAnsi="Times New Roman" w:cs="Times New Roman"/>
+          <w:sz w:val="24"/>
+          <w:szCs w:val="24"/>
+        </w:rPr>
+        <w:t xml:space="preserve"> lesz, és a </w:t>
+      </w:r>
+      <w:proofErr w:type="spellStart"/>
+      <w:r>
+        <w:rPr>
+          <w:rFonts w:ascii="Times New Roman" w:hAnsi="Times New Roman" w:cs="Times New Roman"/>
+          <w:i/>
+          <w:sz w:val="24"/>
+          <w:szCs w:val="24"/>
+        </w:rPr>
+        <w:t>Laravel</w:t>
+      </w:r>
+      <w:proofErr w:type="spellEnd"/>
+      <w:r>
+        <w:rPr>
+          <w:rFonts w:ascii="Times New Roman" w:hAnsi="Times New Roman" w:cs="Times New Roman"/>
+          <w:i/>
+          <w:sz w:val="24"/>
+          <w:szCs w:val="24"/>
+        </w:rPr>
+        <w:t xml:space="preserve"> modell </w:t>
+      </w:r>
+      <w:r>
+        <w:rPr>
+          <w:rFonts w:ascii="Times New Roman" w:hAnsi="Times New Roman" w:cs="Times New Roman"/>
+          <w:sz w:val="24"/>
+          <w:szCs w:val="24"/>
+        </w:rPr>
+        <w:t>osztályában</w:t>
+      </w:r>
+      <w:r>
+        <w:rPr>
+          <w:rFonts w:ascii="Times New Roman" w:hAnsi="Times New Roman" w:cs="Times New Roman"/>
+          <w:sz w:val="24"/>
+          <w:szCs w:val="24"/>
+        </w:rPr>
+        <w:t xml:space="preserve"> valósítható meg.</w:t>
+      </w:r>
+    </w:p>
+    <w:p>
+      <w:pPr>
+        <w:pStyle w:val="Listaszerbekezds"/>
+        <w:spacing w:after="0" w:line="360" w:lineRule="auto"/>
+        <w:ind w:left="856"/>
+        <w:contextualSpacing w:val="0"/>
+        <w:jc w:val="both"/>
+        <w:rPr>
+          <w:rFonts w:ascii="Times New Roman" w:hAnsi="Times New Roman" w:cs="Times New Roman"/>
+          <w:sz w:val="24"/>
+          <w:szCs w:val="24"/>
+        </w:rPr>
+      </w:pPr>
+      <w:r>
+        <w:rPr>
+          <w:rFonts w:ascii="Times New Roman" w:hAnsi="Times New Roman" w:cs="Times New Roman"/>
+          <w:sz w:val="24"/>
+          <w:szCs w:val="24"/>
+        </w:rPr>
+        <w:t xml:space="preserve">A </w:t>
+      </w:r>
+      <w:r>
+        <w:rPr>
+          <w:rFonts w:ascii="Times New Roman" w:hAnsi="Times New Roman" w:cs="Times New Roman"/>
+          <w:i/>
+          <w:sz w:val="24"/>
+          <w:szCs w:val="24"/>
+        </w:rPr>
+        <w:t>„</w:t>
+      </w:r>
+      <w:proofErr w:type="spellStart"/>
+      <w:r>
+        <w:rPr>
+          <w:rFonts w:ascii="Times New Roman" w:hAnsi="Times New Roman" w:cs="Times New Roman"/>
+          <w:i/>
+          <w:sz w:val="24"/>
+          <w:szCs w:val="24"/>
+        </w:rPr>
+        <w:t>Laravel</w:t>
+      </w:r>
+      <w:proofErr w:type="spellEnd"/>
+      <w:r>
+        <w:rPr>
+          <w:rFonts w:ascii="Times New Roman" w:hAnsi="Times New Roman" w:cs="Times New Roman"/>
+          <w:i/>
+          <w:sz w:val="24"/>
+          <w:szCs w:val="24"/>
+        </w:rPr>
+        <w:t xml:space="preserve"> kapcsolatok</w:t>
+      </w:r>
+      <w:r>
+        <w:rPr>
+          <w:rFonts w:ascii="Times New Roman" w:hAnsi="Times New Roman" w:cs="Times New Roman"/>
+          <w:i/>
+          <w:sz w:val="24"/>
+          <w:szCs w:val="24"/>
+        </w:rPr>
+        <w:t>”</w:t>
+      </w:r>
+      <w:r>
+        <w:rPr>
+          <w:rFonts w:ascii="Times New Roman" w:hAnsi="Times New Roman" w:cs="Times New Roman"/>
+          <w:sz w:val="24"/>
+          <w:szCs w:val="24"/>
+        </w:rPr>
+        <w:t xml:space="preserve"> részben a táblázat alsó részén az kerül leírásra, hogy egy </w:t>
+      </w:r>
+      <w:r>
+        <w:rPr>
+          <w:rFonts w:ascii="Times New Roman" w:hAnsi="Times New Roman" w:cs="Times New Roman"/>
+          <w:i/>
+          <w:sz w:val="24"/>
+          <w:szCs w:val="24"/>
+        </w:rPr>
+        <w:t>modell objektumnak</w:t>
+      </w:r>
+      <w:r>
+        <w:rPr>
+          <w:rFonts w:ascii="Times New Roman" w:hAnsi="Times New Roman" w:cs="Times New Roman"/>
+          <w:sz w:val="24"/>
+          <w:szCs w:val="24"/>
+        </w:rPr>
+        <w:t xml:space="preserve"> milyen függvénye van, ami megvalósít egy-egy ilyen kapcsolatot.</w:t>
+      </w:r>
+    </w:p>
+    <w:p>
+      <w:pPr>
+        <w:pStyle w:val="Listaszerbekezds"/>
+        <w:spacing w:line="360" w:lineRule="auto"/>
+        <w:ind w:left="856"/>
+        <w:contextualSpacing w:val="0"/>
+        <w:jc w:val="center"/>
+        <w:rPr>
+          <w:rFonts w:ascii="Times New Roman" w:hAnsi="Times New Roman" w:cs="Times New Roman"/>
+          <w:sz w:val="24"/>
+          <w:szCs w:val="24"/>
+        </w:rPr>
+      </w:pPr>
+      <w:r>
+        <w:rPr>
+          <w:rFonts w:ascii="Times New Roman" w:hAnsi="Times New Roman" w:cs="Times New Roman"/>
+          <w:noProof/>
+          <w:sz w:val="24"/>
+          <w:szCs w:val="24"/>
+        </w:rPr>
+        <w:drawing>
+          <wp:inline distT="0" distB="0" distL="0" distR="0" wp14:anchorId="6B3FD530" wp14:editId="74722A7F">
+            <wp:extent cx="5220000" cy="210020"/>
+            <wp:effectExtent l="0" t="0" r="0" b="0"/>
+            <wp:docPr id="22" name="Kép 22"/>
+            <wp:cNvGraphicFramePr>
+              <a:graphicFrameLocks xmlns:a="http://schemas.openxmlformats.org/drawingml/2006/main" noChangeAspect="1"/>
+            </wp:cNvGraphicFramePr>
+            <a:graphic xmlns:a="http://schemas.openxmlformats.org/drawingml/2006/main">
+              <a:graphicData uri="http://schemas.openxmlformats.org/drawingml/2006/picture">
+                <pic:pic xmlns:pic="http://schemas.openxmlformats.org/drawingml/2006/picture">
+                  <pic:nvPicPr>
+                    <pic:cNvPr id="1" name=""/>
+                    <pic:cNvPicPr/>
+                  </pic:nvPicPr>
+                  <pic:blipFill rotWithShape="1">
+                    <a:blip r:embed="rId18"/>
+                    <a:srcRect t="64565"/>
+                    <a:stretch/>
+                  </pic:blipFill>
+                  <pic:spPr bwMode="auto">
+                    <a:xfrm>
+                      <a:off x="0" y="0"/>
+                      <a:ext cx="5220000" cy="210020"/>
+                    </a:xfrm>
+                    <a:prstGeom prst="rect">
+                      <a:avLst/>
+                    </a:prstGeom>
+                    <a:ln>
+                      <a:noFill/>
+                    </a:ln>
+                    <a:extLst>
+                      <a:ext uri="{53640926-AAD7-44D8-BBD7-CCE9431645EC}">
+                        <a14:shadowObscured xmlns:a14="http://schemas.microsoft.com/office/drawing/2010/main"/>
+                      </a:ext>
+                    </a:extLst>
+                  </pic:spPr>
+                </pic:pic>
+              </a:graphicData>
+            </a:graphic>
+          </wp:inline>
+        </w:drawing>
+      </w:r>
+    </w:p>
+    <w:p>
+      <w:pPr>
+        <w:pStyle w:val="Listaszerbekezds"/>
+        <w:spacing w:line="360" w:lineRule="auto"/>
+        <w:ind w:left="856"/>
+        <w:contextualSpacing w:val="0"/>
+        <w:jc w:val="both"/>
+        <w:rPr>
+          <w:rFonts w:ascii="Times New Roman" w:hAnsi="Times New Roman" w:cs="Times New Roman"/>
+          <w:sz w:val="24"/>
+          <w:szCs w:val="24"/>
+        </w:rPr>
+      </w:pPr>
+      <w:r>
+        <w:rPr>
+          <w:rFonts w:ascii="Times New Roman" w:hAnsi="Times New Roman" w:cs="Times New Roman"/>
+          <w:sz w:val="24"/>
+          <w:szCs w:val="24"/>
+        </w:rPr>
+        <w:lastRenderedPageBreak/>
+        <w:t xml:space="preserve">Például egy </w:t>
+      </w:r>
+      <w:r>
+        <w:rPr>
+          <w:rFonts w:ascii="Times New Roman" w:hAnsi="Times New Roman" w:cs="Times New Roman"/>
+          <w:i/>
+          <w:sz w:val="24"/>
+          <w:szCs w:val="24"/>
+        </w:rPr>
+        <w:t>„</w:t>
+      </w:r>
+      <w:proofErr w:type="spellStart"/>
+      <w:r>
+        <w:rPr>
+          <w:rFonts w:ascii="Times New Roman" w:hAnsi="Times New Roman" w:cs="Times New Roman"/>
+          <w:i/>
+          <w:sz w:val="24"/>
+          <w:szCs w:val="24"/>
+        </w:rPr>
+        <w:t>user</w:t>
+      </w:r>
+      <w:proofErr w:type="spellEnd"/>
+      <w:r>
+        <w:rPr>
+          <w:rFonts w:ascii="Times New Roman" w:hAnsi="Times New Roman" w:cs="Times New Roman"/>
+          <w:i/>
+          <w:sz w:val="24"/>
+          <w:szCs w:val="24"/>
+        </w:rPr>
+        <w:t>”</w:t>
+      </w:r>
+      <w:r>
+        <w:rPr>
+          <w:rFonts w:ascii="Times New Roman" w:hAnsi="Times New Roman" w:cs="Times New Roman"/>
+          <w:sz w:val="24"/>
+          <w:szCs w:val="24"/>
+        </w:rPr>
+        <w:t xml:space="preserve"> típusú objektumnak </w:t>
+      </w:r>
+      <w:proofErr w:type="spellStart"/>
+      <w:r>
+        <w:rPr>
+          <w:rFonts w:ascii="Times New Roman" w:hAnsi="Times New Roman" w:cs="Times New Roman"/>
+          <w:i/>
+          <w:sz w:val="24"/>
+          <w:szCs w:val="24"/>
+        </w:rPr>
+        <w:t>Laravelen</w:t>
+      </w:r>
+      <w:proofErr w:type="spellEnd"/>
+      <w:r>
+        <w:rPr>
+          <w:rFonts w:ascii="Times New Roman" w:hAnsi="Times New Roman" w:cs="Times New Roman"/>
+          <w:sz w:val="24"/>
+          <w:szCs w:val="24"/>
+        </w:rPr>
+        <w:t xml:space="preserve"> belül van egy </w:t>
+      </w:r>
+      <w:r>
+        <w:rPr>
+          <w:rFonts w:ascii="Times New Roman" w:hAnsi="Times New Roman" w:cs="Times New Roman"/>
+          <w:i/>
+          <w:sz w:val="24"/>
+          <w:szCs w:val="24"/>
+        </w:rPr>
+        <w:t>„</w:t>
+      </w:r>
+      <w:proofErr w:type="spellStart"/>
+      <w:r>
+        <w:rPr>
+          <w:rFonts w:ascii="Times New Roman" w:hAnsi="Times New Roman" w:cs="Times New Roman"/>
+          <w:i/>
+          <w:sz w:val="24"/>
+          <w:szCs w:val="24"/>
+        </w:rPr>
+        <w:t>bugreports</w:t>
+      </w:r>
+      <w:proofErr w:type="spellEnd"/>
+      <w:r>
+        <w:rPr>
+          <w:rFonts w:ascii="Times New Roman" w:hAnsi="Times New Roman" w:cs="Times New Roman"/>
+          <w:i/>
+          <w:sz w:val="24"/>
+          <w:szCs w:val="24"/>
+        </w:rPr>
+        <w:t>”</w:t>
+      </w:r>
+      <w:r>
+        <w:rPr>
+          <w:rFonts w:ascii="Times New Roman" w:hAnsi="Times New Roman" w:cs="Times New Roman"/>
+          <w:sz w:val="24"/>
+          <w:szCs w:val="24"/>
+        </w:rPr>
+        <w:t xml:space="preserve"> nevű függvénye, ami visszaadja az összes olyan rekordot a </w:t>
+      </w:r>
+      <w:r>
+        <w:rPr>
+          <w:rFonts w:ascii="Times New Roman" w:hAnsi="Times New Roman" w:cs="Times New Roman"/>
+          <w:i/>
+          <w:sz w:val="24"/>
+          <w:szCs w:val="24"/>
+        </w:rPr>
+        <w:t>„</w:t>
+      </w:r>
+      <w:proofErr w:type="spellStart"/>
+      <w:r>
+        <w:rPr>
+          <w:rFonts w:ascii="Times New Roman" w:hAnsi="Times New Roman" w:cs="Times New Roman"/>
+          <w:i/>
+          <w:sz w:val="24"/>
+          <w:szCs w:val="24"/>
+        </w:rPr>
+        <w:t>bugreports</w:t>
+      </w:r>
+      <w:proofErr w:type="spellEnd"/>
+      <w:r>
+        <w:rPr>
+          <w:rFonts w:ascii="Times New Roman" w:hAnsi="Times New Roman" w:cs="Times New Roman"/>
+          <w:i/>
+          <w:sz w:val="24"/>
+          <w:szCs w:val="24"/>
+        </w:rPr>
+        <w:t>”</w:t>
+      </w:r>
+      <w:r>
+        <w:rPr>
+          <w:rFonts w:ascii="Times New Roman" w:hAnsi="Times New Roman" w:cs="Times New Roman"/>
+          <w:sz w:val="24"/>
+          <w:szCs w:val="24"/>
+        </w:rPr>
+        <w:t xml:space="preserve"> táblából, ahánynál az </w:t>
+      </w:r>
+      <w:r>
+        <w:rPr>
+          <w:rFonts w:ascii="Times New Roman" w:hAnsi="Times New Roman" w:cs="Times New Roman"/>
+          <w:i/>
+          <w:sz w:val="24"/>
+          <w:szCs w:val="24"/>
+        </w:rPr>
+        <w:t>email cím mező</w:t>
+      </w:r>
+      <w:r>
+        <w:rPr>
+          <w:rFonts w:ascii="Times New Roman" w:hAnsi="Times New Roman" w:cs="Times New Roman"/>
+          <w:sz w:val="24"/>
+          <w:szCs w:val="24"/>
+        </w:rPr>
+        <w:t xml:space="preserve"> egyezik a </w:t>
+      </w:r>
+      <w:r>
+        <w:rPr>
+          <w:rFonts w:ascii="Times New Roman" w:hAnsi="Times New Roman" w:cs="Times New Roman"/>
+          <w:i/>
+          <w:sz w:val="24"/>
+          <w:szCs w:val="24"/>
+        </w:rPr>
+        <w:t>felhasználó email címével</w:t>
+      </w:r>
+      <w:r>
+        <w:rPr>
+          <w:rFonts w:ascii="Times New Roman" w:hAnsi="Times New Roman" w:cs="Times New Roman"/>
+          <w:sz w:val="24"/>
+          <w:szCs w:val="24"/>
+        </w:rPr>
+        <w:t xml:space="preserve">. </w:t>
+      </w:r>
+    </w:p>
+    <w:p>
+      <w:pPr>
+        <w:pStyle w:val="Listaszerbekezds"/>
+        <w:spacing w:line="360" w:lineRule="auto"/>
+        <w:ind w:left="856"/>
+        <w:contextualSpacing w:val="0"/>
+        <w:jc w:val="both"/>
+        <w:rPr>
+          <w:rFonts w:ascii="Times New Roman" w:hAnsi="Times New Roman" w:cs="Times New Roman"/>
+          <w:sz w:val="24"/>
+          <w:szCs w:val="24"/>
+        </w:rPr>
+      </w:pPr>
+      <w:r>
+        <w:rPr>
+          <w:rFonts w:ascii="Times New Roman" w:hAnsi="Times New Roman" w:cs="Times New Roman"/>
+          <w:sz w:val="24"/>
+          <w:szCs w:val="24"/>
+        </w:rPr>
+        <w:t xml:space="preserve">Ilyen logikai kapcsolat áll fent még például a </w:t>
+      </w:r>
+      <w:r>
+        <w:rPr>
+          <w:rFonts w:ascii="Times New Roman" w:hAnsi="Times New Roman" w:cs="Times New Roman"/>
+          <w:i/>
+          <w:sz w:val="24"/>
+          <w:szCs w:val="24"/>
+        </w:rPr>
+        <w:t>„</w:t>
+      </w:r>
+      <w:proofErr w:type="spellStart"/>
+      <w:r>
+        <w:rPr>
+          <w:rFonts w:ascii="Times New Roman" w:hAnsi="Times New Roman" w:cs="Times New Roman"/>
+          <w:i/>
+          <w:sz w:val="24"/>
+          <w:szCs w:val="24"/>
+        </w:rPr>
+        <w:t>buildings</w:t>
+      </w:r>
+      <w:proofErr w:type="spellEnd"/>
+      <w:r>
+        <w:rPr>
+          <w:rFonts w:ascii="Times New Roman" w:hAnsi="Times New Roman" w:cs="Times New Roman"/>
+          <w:i/>
+          <w:sz w:val="24"/>
+          <w:szCs w:val="24"/>
+        </w:rPr>
+        <w:t>”</w:t>
+      </w:r>
+      <w:r>
+        <w:rPr>
+          <w:rFonts w:ascii="Times New Roman" w:hAnsi="Times New Roman" w:cs="Times New Roman"/>
+          <w:sz w:val="24"/>
+          <w:szCs w:val="24"/>
+        </w:rPr>
+        <w:t xml:space="preserve"> és a </w:t>
+      </w:r>
+      <w:r>
+        <w:rPr>
+          <w:rFonts w:ascii="Times New Roman" w:hAnsi="Times New Roman" w:cs="Times New Roman"/>
+          <w:i/>
+          <w:sz w:val="24"/>
+          <w:szCs w:val="24"/>
+        </w:rPr>
+        <w:t>„</w:t>
+      </w:r>
+      <w:proofErr w:type="spellStart"/>
+      <w:r>
+        <w:rPr>
+          <w:rFonts w:ascii="Times New Roman" w:hAnsi="Times New Roman" w:cs="Times New Roman"/>
+          <w:i/>
+          <w:sz w:val="24"/>
+          <w:szCs w:val="24"/>
+        </w:rPr>
+        <w:t>levelstats</w:t>
+      </w:r>
+      <w:proofErr w:type="spellEnd"/>
+      <w:r>
+        <w:rPr>
+          <w:rFonts w:ascii="Times New Roman" w:hAnsi="Times New Roman" w:cs="Times New Roman"/>
+          <w:i/>
+          <w:sz w:val="24"/>
+          <w:szCs w:val="24"/>
+        </w:rPr>
+        <w:t>”</w:t>
+      </w:r>
+      <w:r>
+        <w:rPr>
+          <w:rFonts w:ascii="Times New Roman" w:hAnsi="Times New Roman" w:cs="Times New Roman"/>
+          <w:sz w:val="24"/>
+          <w:szCs w:val="24"/>
+        </w:rPr>
+        <w:t xml:space="preserve"> táblák között. Egy </w:t>
+      </w:r>
+      <w:r>
+        <w:rPr>
+          <w:rFonts w:ascii="Times New Roman" w:hAnsi="Times New Roman" w:cs="Times New Roman"/>
+          <w:i/>
+          <w:sz w:val="24"/>
+          <w:szCs w:val="24"/>
+        </w:rPr>
+        <w:t>„building”</w:t>
+      </w:r>
+      <w:r>
+        <w:rPr>
+          <w:rFonts w:ascii="Times New Roman" w:hAnsi="Times New Roman" w:cs="Times New Roman"/>
+          <w:sz w:val="24"/>
+          <w:szCs w:val="24"/>
+        </w:rPr>
+        <w:t xml:space="preserve"> objektum csak akkor kapcsolódik egy </w:t>
+      </w:r>
+      <w:r>
+        <w:rPr>
+          <w:rFonts w:ascii="Times New Roman" w:hAnsi="Times New Roman" w:cs="Times New Roman"/>
+          <w:i/>
+          <w:sz w:val="24"/>
+          <w:szCs w:val="24"/>
+        </w:rPr>
+        <w:t>„</w:t>
+      </w:r>
+      <w:proofErr w:type="spellStart"/>
+      <w:r>
+        <w:rPr>
+          <w:rFonts w:ascii="Times New Roman" w:hAnsi="Times New Roman" w:cs="Times New Roman"/>
+          <w:i/>
+          <w:sz w:val="24"/>
+          <w:szCs w:val="24"/>
+        </w:rPr>
+        <w:t>levelstats_épületTípus</w:t>
+      </w:r>
+      <w:proofErr w:type="spellEnd"/>
+      <w:r>
+        <w:rPr>
+          <w:rFonts w:ascii="Times New Roman" w:hAnsi="Times New Roman" w:cs="Times New Roman"/>
+          <w:i/>
+          <w:sz w:val="24"/>
+          <w:szCs w:val="24"/>
+        </w:rPr>
+        <w:t>”</w:t>
+      </w:r>
+      <w:r>
+        <w:rPr>
+          <w:rFonts w:ascii="Times New Roman" w:hAnsi="Times New Roman" w:cs="Times New Roman"/>
+          <w:sz w:val="24"/>
+          <w:szCs w:val="24"/>
+        </w:rPr>
+        <w:t xml:space="preserve"> t</w:t>
+      </w:r>
+      <w:r>
+        <w:rPr>
+          <w:rFonts w:ascii="Times New Roman" w:hAnsi="Times New Roman" w:cs="Times New Roman"/>
+          <w:sz w:val="24"/>
+          <w:szCs w:val="24"/>
+        </w:rPr>
+        <w:t xml:space="preserve">áblához, ha a </w:t>
+      </w:r>
+      <w:r>
+        <w:rPr>
+          <w:rFonts w:ascii="Times New Roman" w:hAnsi="Times New Roman" w:cs="Times New Roman"/>
+          <w:i/>
+          <w:sz w:val="24"/>
+          <w:szCs w:val="24"/>
+        </w:rPr>
+        <w:t>„building”</w:t>
+      </w:r>
+      <w:r>
+        <w:rPr>
+          <w:rFonts w:ascii="Times New Roman" w:hAnsi="Times New Roman" w:cs="Times New Roman"/>
+          <w:sz w:val="24"/>
+          <w:szCs w:val="24"/>
+        </w:rPr>
+        <w:t xml:space="preserve"> objektum típus mezője egyezik az </w:t>
+      </w:r>
+      <w:r>
+        <w:rPr>
+          <w:rFonts w:ascii="Times New Roman" w:hAnsi="Times New Roman" w:cs="Times New Roman"/>
+          <w:i/>
+          <w:sz w:val="24"/>
+          <w:szCs w:val="24"/>
+        </w:rPr>
+        <w:t>„</w:t>
+      </w:r>
+      <w:proofErr w:type="spellStart"/>
+      <w:r>
+        <w:rPr>
+          <w:rFonts w:ascii="Times New Roman" w:hAnsi="Times New Roman" w:cs="Times New Roman"/>
+          <w:i/>
+          <w:sz w:val="24"/>
+          <w:szCs w:val="24"/>
+        </w:rPr>
+        <w:t>épületTípus</w:t>
+      </w:r>
+      <w:proofErr w:type="spellEnd"/>
+      <w:r>
+        <w:rPr>
+          <w:rFonts w:ascii="Times New Roman" w:hAnsi="Times New Roman" w:cs="Times New Roman"/>
+          <w:i/>
+          <w:sz w:val="24"/>
+          <w:szCs w:val="24"/>
+        </w:rPr>
+        <w:t>”-</w:t>
+      </w:r>
+      <w:proofErr w:type="spellStart"/>
+      <w:r>
+        <w:rPr>
+          <w:rFonts w:ascii="Times New Roman" w:hAnsi="Times New Roman" w:cs="Times New Roman"/>
+          <w:sz w:val="24"/>
+          <w:szCs w:val="24"/>
+        </w:rPr>
+        <w:t>sal</w:t>
+      </w:r>
+      <w:proofErr w:type="spellEnd"/>
+      <w:r>
+        <w:rPr>
+          <w:rFonts w:ascii="Times New Roman" w:hAnsi="Times New Roman" w:cs="Times New Roman"/>
+          <w:sz w:val="24"/>
+          <w:szCs w:val="24"/>
+        </w:rPr>
+        <w:t xml:space="preserve">. Vagyis egy </w:t>
+      </w:r>
+      <w:r>
+        <w:rPr>
+          <w:rFonts w:ascii="Times New Roman" w:hAnsi="Times New Roman" w:cs="Times New Roman"/>
+          <w:i/>
+          <w:sz w:val="24"/>
+          <w:szCs w:val="24"/>
+        </w:rPr>
+        <w:t>templom</w:t>
+      </w:r>
+      <w:r>
+        <w:rPr>
+          <w:rFonts w:ascii="Times New Roman" w:hAnsi="Times New Roman" w:cs="Times New Roman"/>
+          <w:sz w:val="24"/>
+          <w:szCs w:val="24"/>
+        </w:rPr>
+        <w:t xml:space="preserve"> típusú épület a </w:t>
+      </w:r>
+      <w:r>
+        <w:rPr>
+          <w:rFonts w:ascii="Times New Roman" w:hAnsi="Times New Roman" w:cs="Times New Roman"/>
+          <w:i/>
+          <w:sz w:val="24"/>
+          <w:szCs w:val="24"/>
+        </w:rPr>
+        <w:t>„</w:t>
+      </w:r>
+      <w:proofErr w:type="spellStart"/>
+      <w:r>
+        <w:rPr>
+          <w:rFonts w:ascii="Times New Roman" w:hAnsi="Times New Roman" w:cs="Times New Roman"/>
+          <w:i/>
+          <w:sz w:val="24"/>
+          <w:szCs w:val="24"/>
+        </w:rPr>
+        <w:t>levelstats_church</w:t>
+      </w:r>
+      <w:proofErr w:type="spellEnd"/>
+      <w:r>
+        <w:rPr>
+          <w:rFonts w:ascii="Times New Roman" w:hAnsi="Times New Roman" w:cs="Times New Roman"/>
+          <w:i/>
+          <w:sz w:val="24"/>
+          <w:szCs w:val="24"/>
+        </w:rPr>
+        <w:t>”</w:t>
+      </w:r>
+      <w:r>
+        <w:rPr>
+          <w:rFonts w:ascii="Times New Roman" w:hAnsi="Times New Roman" w:cs="Times New Roman"/>
+          <w:sz w:val="24"/>
+          <w:szCs w:val="24"/>
+        </w:rPr>
+        <w:t xml:space="preserve"> táblához kapcsolódik, míg egy </w:t>
+      </w:r>
+      <w:r>
+        <w:rPr>
+          <w:rFonts w:ascii="Times New Roman" w:hAnsi="Times New Roman" w:cs="Times New Roman"/>
+          <w:i/>
+          <w:sz w:val="24"/>
+          <w:szCs w:val="24"/>
+        </w:rPr>
+        <w:t>raktár</w:t>
+      </w:r>
+      <w:r>
+        <w:rPr>
+          <w:rFonts w:ascii="Times New Roman" w:hAnsi="Times New Roman" w:cs="Times New Roman"/>
+          <w:sz w:val="24"/>
+          <w:szCs w:val="24"/>
+        </w:rPr>
+        <w:t xml:space="preserve"> típusú a </w:t>
+      </w:r>
+      <w:r>
+        <w:rPr>
+          <w:rFonts w:ascii="Times New Roman" w:hAnsi="Times New Roman" w:cs="Times New Roman"/>
+          <w:i/>
+          <w:sz w:val="24"/>
+          <w:szCs w:val="24"/>
+        </w:rPr>
+        <w:t>„</w:t>
+      </w:r>
+      <w:proofErr w:type="spellStart"/>
+      <w:r>
+        <w:rPr>
+          <w:rFonts w:ascii="Times New Roman" w:hAnsi="Times New Roman" w:cs="Times New Roman"/>
+          <w:i/>
+          <w:sz w:val="24"/>
+          <w:szCs w:val="24"/>
+        </w:rPr>
+        <w:t>levelstats_warehouse</w:t>
+      </w:r>
+      <w:proofErr w:type="spellEnd"/>
+      <w:r>
+        <w:rPr>
+          <w:rFonts w:ascii="Times New Roman" w:hAnsi="Times New Roman" w:cs="Times New Roman"/>
+          <w:i/>
+          <w:sz w:val="24"/>
+          <w:szCs w:val="24"/>
+        </w:rPr>
+        <w:t>”</w:t>
+      </w:r>
+      <w:r>
+        <w:rPr>
+          <w:rFonts w:ascii="Times New Roman" w:hAnsi="Times New Roman" w:cs="Times New Roman"/>
+          <w:sz w:val="24"/>
+          <w:szCs w:val="24"/>
+        </w:rPr>
+        <w:t xml:space="preserve"> táblához.</w:t>
+      </w:r>
+    </w:p>
+    <w:p>
+      <w:pPr>
+        <w:pStyle w:val="Listaszerbekezds"/>
+        <w:spacing w:line="360" w:lineRule="auto"/>
+        <w:ind w:left="856"/>
+        <w:contextualSpacing w:val="0"/>
+        <w:jc w:val="both"/>
+        <w:rPr>
+          <w:rFonts w:ascii="Times New Roman" w:hAnsi="Times New Roman" w:cs="Times New Roman"/>
+          <w:b/>
+          <w:sz w:val="28"/>
+          <w:szCs w:val="24"/>
+        </w:rPr>
+      </w:pPr>
+      <w:r>
+        <w:rPr>
+          <w:rFonts w:ascii="Times New Roman" w:hAnsi="Times New Roman" w:cs="Times New Roman"/>
+          <w:sz w:val="24"/>
+          <w:szCs w:val="24"/>
+        </w:rPr>
+        <w:t xml:space="preserve">A táblázatban több információ van az egyes modellekről, mezőikről és kapcsolataikról. </w:t>
+      </w:r>
+    </w:p>
+    <w:p>
+      <w:pPr>
+        <w:pStyle w:val="lista1"/>
+      </w:pPr>
+      <w:bookmarkStart w:id="6" w:name="_Toc129342359"/>
+      <w:r>
+        <w:t>Sablonok használata</w:t>
+      </w:r>
+      <w:bookmarkEnd w:id="6"/>
+    </w:p>
+    <w:p>
+      <w:pPr>
+        <w:pStyle w:val="Listaszerbekezds"/>
+        <w:keepNext/>
+        <w:numPr>
+          <w:ilvl w:val="1"/>
+          <w:numId w:val="1"/>
+        </w:numPr>
+        <w:spacing w:before="160" w:after="0" w:line="360" w:lineRule="auto"/>
+        <w:ind w:left="851" w:hanging="567"/>
+        <w:contextualSpacing w:val="0"/>
+        <w:jc w:val="both"/>
+        <w:rPr>
+          <w:rFonts w:ascii="Times New Roman" w:hAnsi="Times New Roman" w:cs="Times New Roman"/>
+          <w:b/>
+          <w:sz w:val="28"/>
+          <w:szCs w:val="24"/>
+        </w:rPr>
+      </w:pPr>
+      <w:r>
+        <w:rPr>
+          <w:rFonts w:ascii="Times New Roman" w:hAnsi="Times New Roman" w:cs="Times New Roman"/>
+          <w:b/>
+          <w:sz w:val="28"/>
+          <w:szCs w:val="24"/>
+        </w:rPr>
         <w:t>Prefabok</w:t>
       </w:r>
-      <w:proofErr w:type="spellEnd"/>
     </w:p>
     <w:p>
       <w:pPr>
@@ -4393,7 +10366,7 @@
                     <pic:cNvPicPr/>
                   </pic:nvPicPr>
                   <pic:blipFill>
-                    <a:blip r:embed="rId12"/>
+                    <a:blip r:embed="rId19"/>
                     <a:stretch>
                       <a:fillRect/>
                     </a:stretch>
@@ -4433,43 +10406,8 @@
           <w:sz w:val="24"/>
           <w:szCs w:val="24"/>
         </w:rPr>
-        <w:t xml:space="preserve">Hogy a képen is jól látható egy </w:t>
-      </w:r>
-      <w:proofErr w:type="spellStart"/>
-      <w:r>
-        <w:rPr>
-          <w:rFonts w:ascii="Times New Roman" w:hAnsi="Times New Roman" w:cs="Times New Roman"/>
-          <w:sz w:val="24"/>
-          <w:szCs w:val="24"/>
-        </w:rPr>
-        <w:t>prefab</w:t>
-      </w:r>
-      <w:proofErr w:type="spellEnd"/>
-      <w:r>
-        <w:rPr>
-          <w:rFonts w:ascii="Times New Roman" w:hAnsi="Times New Roman" w:cs="Times New Roman"/>
-          <w:sz w:val="24"/>
-          <w:szCs w:val="24"/>
-        </w:rPr>
-        <w:t xml:space="preserve"> tartalmazhat egyéb sablonokat, ebben az esetben az ablak gombokat és paneleket. A bezáró gombok funkcióját elég volt egyszer megírni, hiszen ezt megtehettük magán a </w:t>
-      </w:r>
-      <w:proofErr w:type="spellStart"/>
-      <w:r>
-        <w:rPr>
-          <w:rFonts w:ascii="Times New Roman" w:hAnsi="Times New Roman" w:cs="Times New Roman"/>
-          <w:sz w:val="24"/>
-          <w:szCs w:val="24"/>
-        </w:rPr>
-        <w:t>prefabon</w:t>
-      </w:r>
-      <w:proofErr w:type="spellEnd"/>
-      <w:r>
-        <w:rPr>
-          <w:rFonts w:ascii="Times New Roman" w:hAnsi="Times New Roman" w:cs="Times New Roman"/>
-          <w:sz w:val="24"/>
-          <w:szCs w:val="24"/>
-        </w:rPr>
-        <w:t xml:space="preserve">. </w:t>
+        <w:lastRenderedPageBreak/>
+        <w:t xml:space="preserve">Hogy a képen is jól látható egy prefab tartalmazhat egyéb sablonokat, ebben az esetben az ablak gombokat és paneleket. A bezáró gombok funkcióját elég volt egyszer megírni, hiszen ezt megtehettük magán a prefabon. </w:t>
       </w:r>
     </w:p>
     <w:p>
@@ -4491,7 +10429,6 @@
           <w:sz w:val="24"/>
           <w:szCs w:val="24"/>
         </w:rPr>
-        <w:lastRenderedPageBreak/>
         <w:t>Egy ablak megnyitását és bezárását egy függvénnyel oldottuk meg, ami egy bekért logikai változó alapján állítja a megjelenést. Ezzel egyszerre az épületek elérhetőségét is változtatjuk.</w:t>
       </w:r>
     </w:p>
@@ -4532,7 +10469,7 @@
                     <pic:cNvPicPr/>
                   </pic:nvPicPr>
                   <pic:blipFill>
-                    <a:blip r:embed="rId13"/>
+                    <a:blip r:embed="rId20"/>
                     <a:stretch>
                       <a:fillRect/>
                     </a:stretch>
@@ -4574,7 +10511,6 @@
         </w:rPr>
         <w:t xml:space="preserve">Tehát egy új </w:t>
       </w:r>
-      <w:proofErr w:type="spellStart"/>
       <w:r>
         <w:rPr>
           <w:rFonts w:ascii="Times New Roman" w:hAnsi="Times New Roman" w:cs="Times New Roman"/>
@@ -4584,7 +10520,6 @@
         </w:rPr>
         <w:t>BuildingWindow</w:t>
       </w:r>
-      <w:proofErr w:type="spellEnd"/>
       <w:r>
         <w:rPr>
           <w:rFonts w:ascii="Times New Roman" w:hAnsi="Times New Roman" w:cs="Times New Roman"/>
@@ -4593,7 +10528,6 @@
         </w:rPr>
         <w:t xml:space="preserve"> létrehozásánál már nincs egyéb dolgunk a </w:t>
       </w:r>
-      <w:proofErr w:type="spellStart"/>
       <w:r>
         <w:rPr>
           <w:rFonts w:ascii="Times New Roman" w:hAnsi="Times New Roman" w:cs="Times New Roman"/>
@@ -4609,16 +10543,7 @@
           <w:sz w:val="24"/>
           <w:szCs w:val="24"/>
         </w:rPr>
-        <w:t>-nal</w:t>
-      </w:r>
-      <w:proofErr w:type="spellEnd"/>
-      <w:r>
-        <w:rPr>
-          <w:rFonts w:ascii="Times New Roman" w:hAnsi="Times New Roman" w:cs="Times New Roman"/>
-          <w:sz w:val="24"/>
-          <w:szCs w:val="24"/>
-        </w:rPr>
-        <w:t>, egyből neki is lehet állni a GUI felület kialakításához.</w:t>
+        <w:t>-nal, egyből neki is lehet állni a GUI felület kialakításához.</w:t>
       </w:r>
     </w:p>
     <w:p>
@@ -4640,7 +10565,6 @@
           <w:szCs w:val="24"/>
         </w:rPr>
       </w:pPr>
-      <w:proofErr w:type="spellStart"/>
       <w:r>
         <w:rPr>
           <w:rFonts w:ascii="Times New Roman" w:hAnsi="Times New Roman" w:cs="Times New Roman"/>
@@ -4650,7 +10574,6 @@
         </w:rPr>
         <w:t>Layouts</w:t>
       </w:r>
-      <w:proofErr w:type="spellEnd"/>
       <w:r>
         <w:rPr>
           <w:rFonts w:ascii="Times New Roman" w:hAnsi="Times New Roman" w:cs="Times New Roman"/>
@@ -5219,7 +11142,6 @@
           <w:szCs w:val="24"/>
         </w:rPr>
       </w:pPr>
-      <w:proofErr w:type="spellStart"/>
       <w:r>
         <w:rPr>
           <w:rFonts w:ascii="Times New Roman" w:hAnsi="Times New Roman" w:cs="Times New Roman"/>
@@ -5227,17 +11149,7 @@
           <w:sz w:val="28"/>
           <w:szCs w:val="24"/>
         </w:rPr>
-        <w:t>Domain</w:t>
-      </w:r>
-      <w:proofErr w:type="spellEnd"/>
-      <w:r>
-        <w:rPr>
-          <w:rFonts w:ascii="Times New Roman" w:hAnsi="Times New Roman" w:cs="Times New Roman"/>
-          <w:b/>
-          <w:sz w:val="28"/>
-          <w:szCs w:val="24"/>
-        </w:rPr>
-        <w:t xml:space="preserve"> beállítása</w:t>
+        <w:t>Domain beállítása</w:t>
       </w:r>
     </w:p>
     <w:p>
@@ -5269,7 +11181,7 @@
         </w:rPr>
         <w:t xml:space="preserve"> </w:t>
       </w:r>
-      <w:hyperlink r:id="rId14" w:history="1">
+      <w:hyperlink r:id="rId21" w:history="1">
         <w:r>
           <w:rPr>
             <w:rStyle w:val="Hiperhivatkozs"/>
@@ -5289,41 +11201,22 @@
         </w:rPr>
         <w:t xml:space="preserve"> </w:t>
       </w:r>
-      <w:proofErr w:type="spellStart"/>
-      <w:r>
-        <w:rPr>
-          <w:rFonts w:ascii="Times New Roman" w:hAnsi="Times New Roman" w:cs="Times New Roman"/>
-          <w:sz w:val="24"/>
-          <w:szCs w:val="24"/>
-        </w:rPr>
-        <w:t>domain</w:t>
-      </w:r>
-      <w:proofErr w:type="spellEnd"/>
-      <w:r>
-        <w:rPr>
-          <w:rFonts w:ascii="Times New Roman" w:hAnsi="Times New Roman" w:cs="Times New Roman"/>
-          <w:sz w:val="24"/>
-          <w:szCs w:val="24"/>
-        </w:rPr>
-        <w:t xml:space="preserve"> címet a </w:t>
-      </w:r>
-      <w:proofErr w:type="spellStart"/>
-      <w:r>
-        <w:rPr>
-          <w:rFonts w:ascii="Times New Roman" w:hAnsi="Times New Roman" w:cs="Times New Roman"/>
-          <w:sz w:val="24"/>
-          <w:szCs w:val="24"/>
-        </w:rPr>
-        <w:t>domain</w:t>
-      </w:r>
-      <w:proofErr w:type="spellEnd"/>
-      <w:r>
-        <w:rPr>
-          <w:rFonts w:ascii="Times New Roman" w:hAnsi="Times New Roman" w:cs="Times New Roman"/>
-          <w:sz w:val="24"/>
-          <w:szCs w:val="24"/>
-        </w:rPr>
-        <w:t xml:space="preserve"> szolgáltató oldalán átirányítottuk a hálózati adattároló hálózatára, melyen az otthoni routeren a megfelelő beállításokkal ki kellett oldali a használatos </w:t>
+      <w:r>
+        <w:rPr>
+          <w:rFonts w:ascii="Times New Roman" w:hAnsi="Times New Roman" w:cs="Times New Roman"/>
+          <w:sz w:val="24"/>
+          <w:szCs w:val="24"/>
+        </w:rPr>
+        <w:t xml:space="preserve">domain címet a domain szolgáltató oldalán átirányítottuk a hálózati adattároló hálózatára, melyen az otthoni routeren a megfelelő </w:t>
+      </w:r>
+      <w:r>
+        <w:rPr>
+          <w:rFonts w:ascii="Times New Roman" w:hAnsi="Times New Roman" w:cs="Times New Roman"/>
+          <w:sz w:val="24"/>
+          <w:szCs w:val="24"/>
+        </w:rPr>
+        <w:lastRenderedPageBreak/>
+        <w:t xml:space="preserve">beállításokkal ki kellett oldali a használatos </w:t>
       </w:r>
       <w:proofErr w:type="spellStart"/>
       <w:r>
@@ -5420,7 +11313,6 @@
           <w:sz w:val="28"/>
           <w:szCs w:val="24"/>
         </w:rPr>
-        <w:lastRenderedPageBreak/>
         <w:t>Szerver beállítása</w:t>
       </w:r>
     </w:p>
@@ -6636,6 +12528,7 @@
           <w:sz w:val="24"/>
           <w:szCs w:val="24"/>
         </w:rPr>
+        <w:lastRenderedPageBreak/>
         <w:t xml:space="preserve">Nagyon fontos, a </w:t>
       </w:r>
       <w:proofErr w:type="spellStart"/>
@@ -6975,7 +12868,6 @@
           <w:szCs w:val="21"/>
           <w:highlight w:val="lightGray"/>
         </w:rPr>
-        <w:lastRenderedPageBreak/>
         <w:t xml:space="preserve">- </w:t>
       </w:r>
       <w:proofErr w:type="spellStart"/>
@@ -8121,11 +14013,12 @@
       <w:pPr>
         <w:pStyle w:val="lista1"/>
       </w:pPr>
-      <w:bookmarkStart w:id="3" w:name="_Toc129290446"/>
-      <w:r>
+      <w:bookmarkStart w:id="7" w:name="_Toc129342360"/>
+      <w:r>
+        <w:lastRenderedPageBreak/>
         <w:t>Email szerver</w:t>
       </w:r>
-      <w:bookmarkEnd w:id="3"/>
+      <w:bookmarkEnd w:id="7"/>
     </w:p>
     <w:p>
       <w:pPr>
@@ -8175,16 +14068,7 @@
           <w:sz w:val="24"/>
           <w:szCs w:val="24"/>
         </w:rPr>
-        <w:t xml:space="preserve">A weblapon történő regisztrációnál a felhasználónak hitelesítenie kell az email címet. Később ha elfelejtené a jelszavát erre a hitelesített email címre tud a rendszer küldeni egy jelszó visszaállító linket. Továbbá a hiba jelentéseknél kapunk egy értesítő emailt </w:t>
-      </w:r>
-      <w:r>
-        <w:rPr>
-          <w:rFonts w:ascii="Times New Roman" w:hAnsi="Times New Roman" w:cs="Times New Roman"/>
-          <w:sz w:val="24"/>
-          <w:szCs w:val="24"/>
-        </w:rPr>
-        <w:lastRenderedPageBreak/>
-        <w:t xml:space="preserve">hogy valaki bejelentett egy hibát. Ezekhez a funkciókhoz szükségünk volt egy </w:t>
+        <w:t xml:space="preserve">A weblapon történő regisztrációnál a felhasználónak hitelesítenie kell az email címet. Később ha elfelejtené a jelszavát erre a hitelesített email címre tud a rendszer küldeni egy jelszó visszaállító linket. Továbbá a hiba jelentéseknél kapunk egy értesítő emailt hogy valaki bejelentett egy hibát. Ezekhez a funkciókhoz szükségünk volt egy </w:t>
       </w:r>
       <w:r>
         <w:rPr>
@@ -8315,25 +14199,7 @@
           <w:sz w:val="24"/>
           <w:szCs w:val="24"/>
         </w:rPr>
-        <w:t xml:space="preserve">Ezután a </w:t>
-      </w:r>
-      <w:proofErr w:type="spellStart"/>
-      <w:r>
-        <w:rPr>
-          <w:rFonts w:ascii="Times New Roman" w:hAnsi="Times New Roman" w:cs="Times New Roman"/>
-          <w:sz w:val="24"/>
-          <w:szCs w:val="24"/>
-        </w:rPr>
-        <w:t>domain</w:t>
-      </w:r>
-      <w:proofErr w:type="spellEnd"/>
-      <w:r>
-        <w:rPr>
-          <w:rFonts w:ascii="Times New Roman" w:hAnsi="Times New Roman" w:cs="Times New Roman"/>
-          <w:sz w:val="24"/>
-          <w:szCs w:val="24"/>
-        </w:rPr>
-        <w:t xml:space="preserve"> szolgáltató oldalán be kellett állítanunk a megfelelő </w:t>
+        <w:t xml:space="preserve">Ezután a domain szolgáltató oldalán be kellett állítanunk a megfelelő </w:t>
       </w:r>
       <w:r>
         <w:rPr>
@@ -8387,7 +14253,7 @@
                     <pic:cNvPicPr/>
                   </pic:nvPicPr>
                   <pic:blipFill rotWithShape="1">
-                    <a:blip r:embed="rId15" cstate="print">
+                    <a:blip r:embed="rId22" cstate="print">
                       <a:extLst>
                         <a:ext uri="{28A0092B-C50C-407E-A947-70E740481C1C}">
                           <a14:useLocalDpi xmlns:a14="http://schemas.microsoft.com/office/drawing/2010/main" val="0"/>
@@ -8546,7 +14412,7 @@
                     <pic:cNvPicPr/>
                   </pic:nvPicPr>
                   <pic:blipFill rotWithShape="1">
-                    <a:blip r:embed="rId16" cstate="print">
+                    <a:blip r:embed="rId23" cstate="print">
                       <a:extLst>
                         <a:ext uri="{28A0092B-C50C-407E-A947-70E740481C1C}">
                           <a14:useLocalDpi xmlns:a14="http://schemas.microsoft.com/office/drawing/2010/main" val="0"/>
@@ -8616,25 +14482,7 @@
           <w:sz w:val="24"/>
           <w:szCs w:val="24"/>
         </w:rPr>
-        <w:t xml:space="preserve"> rekordot beállítottunk amely a </w:t>
-      </w:r>
-      <w:proofErr w:type="spellStart"/>
-      <w:r>
-        <w:rPr>
-          <w:rFonts w:ascii="Times New Roman" w:hAnsi="Times New Roman" w:cs="Times New Roman"/>
-          <w:sz w:val="24"/>
-          <w:szCs w:val="24"/>
-        </w:rPr>
-        <w:t>domain</w:t>
-      </w:r>
-      <w:proofErr w:type="spellEnd"/>
-      <w:r>
-        <w:rPr>
-          <w:rFonts w:ascii="Times New Roman" w:hAnsi="Times New Roman" w:cs="Times New Roman"/>
-          <w:sz w:val="24"/>
-          <w:szCs w:val="24"/>
-        </w:rPr>
-        <w:t xml:space="preserve"> névhez a levelezésért felelős szervereket mutatják meg. Így már tudunk leveleket fogadni és küldeni a szerverről, viszont hitelesítések híján csak a spam mappába érkeznek meg a levelek. Így be kellett állítani a következőket:</w:t>
+        <w:t xml:space="preserve"> rekordot beállítottunk amely a domain névhez a levelezésért felelős szervereket mutatják meg. Így már tudunk leveleket fogadni és küldeni a szerverről, viszont hitelesítések híján csak a spam mappába érkeznek meg a levelek. Így be kellett állítani a következőket:</w:t>
       </w:r>
     </w:p>
     <w:p>
@@ -8671,7 +14519,7 @@
                     <pic:cNvPicPr/>
                   </pic:nvPicPr>
                   <pic:blipFill rotWithShape="1">
-                    <a:blip r:embed="rId17" cstate="print">
+                    <a:blip r:embed="rId24" cstate="print">
                       <a:extLst>
                         <a:ext uri="{28A0092B-C50C-407E-A947-70E740481C1C}">
                           <a14:useLocalDpi xmlns:a14="http://schemas.microsoft.com/office/drawing/2010/main" val="0"/>
@@ -8796,7 +14644,7 @@
                     <pic:cNvPicPr/>
                   </pic:nvPicPr>
                   <pic:blipFill rotWithShape="1">
-                    <a:blip r:embed="rId18" cstate="print">
+                    <a:blip r:embed="rId25" cstate="print">
                       <a:extLst>
                         <a:ext uri="{28A0092B-C50C-407E-A947-70E740481C1C}">
                           <a14:useLocalDpi xmlns:a14="http://schemas.microsoft.com/office/drawing/2010/main" val="0"/>
@@ -9148,25 +14996,7 @@
           <w:sz w:val="24"/>
           <w:szCs w:val="24"/>
         </w:rPr>
-        <w:t xml:space="preserve"> a megfelelő </w:t>
-      </w:r>
-      <w:proofErr w:type="spellStart"/>
-      <w:r>
-        <w:rPr>
-          <w:rFonts w:ascii="Times New Roman" w:hAnsi="Times New Roman" w:cs="Times New Roman"/>
-          <w:sz w:val="24"/>
-          <w:szCs w:val="24"/>
-        </w:rPr>
-        <w:t>domain</w:t>
-      </w:r>
-      <w:proofErr w:type="spellEnd"/>
-      <w:r>
-        <w:rPr>
-          <w:rFonts w:ascii="Times New Roman" w:hAnsi="Times New Roman" w:cs="Times New Roman"/>
-          <w:sz w:val="24"/>
-          <w:szCs w:val="24"/>
-        </w:rPr>
-        <w:t xml:space="preserve"> névhez és kész is a szerver beállítása. Egy felhasználót korábban létrehoztunk már ,,</w:t>
+        <w:t xml:space="preserve"> a megfelelő domain névhez és kész is a szerver beállítása. Egy felhasználót korábban létrehoztunk már ,,</w:t>
       </w:r>
       <w:r>
         <w:rPr>
@@ -9212,7 +15042,7 @@
         </w:rPr>
         <w:t xml:space="preserve"> </w:t>
       </w:r>
-      <w:hyperlink r:id="rId19" w:history="1">
+      <w:hyperlink r:id="rId26" w:history="1">
         <w:r>
           <w:rPr>
             <w:rStyle w:val="Hiperhivatkozs"/>
@@ -9238,7 +15068,7 @@
         </w:rPr>
         <w:t xml:space="preserve"> </w:t>
       </w:r>
-      <w:hyperlink r:id="rId20" w:history="1">
+      <w:hyperlink r:id="rId27" w:history="1">
         <w:r>
           <w:rPr>
             <w:rStyle w:val="Hiperhivatkozs"/>
@@ -9385,6 +15215,7 @@
     <w:p>
       <w:pPr>
         <w:pStyle w:val="Listaszerbekezds"/>
+        <w:keepNext/>
         <w:spacing w:after="0" w:line="360" w:lineRule="auto"/>
         <w:ind w:left="856"/>
         <w:contextualSpacing w:val="0"/>
@@ -11097,11 +16928,11 @@
       <w:pPr>
         <w:pStyle w:val="lista1"/>
       </w:pPr>
-      <w:bookmarkStart w:id="4" w:name="_Toc129290447"/>
+      <w:bookmarkStart w:id="8" w:name="_Toc129342361"/>
       <w:r>
         <w:t>Kriptográfia és biztonság</w:t>
       </w:r>
-      <w:bookmarkEnd w:id="4"/>
+      <w:bookmarkEnd w:id="8"/>
     </w:p>
     <w:p>
       <w:pPr>
@@ -12026,11 +17857,11 @@
       <w:pPr>
         <w:pStyle w:val="lista1"/>
       </w:pPr>
-      <w:bookmarkStart w:id="5" w:name="_Toc129290448"/>
+      <w:bookmarkStart w:id="9" w:name="_Toc129342362"/>
       <w:r>
         <w:t>Frontend API hívások</w:t>
       </w:r>
-      <w:bookmarkEnd w:id="5"/>
+      <w:bookmarkEnd w:id="9"/>
     </w:p>
     <w:p>
       <w:pPr>
@@ -12419,14 +18250,12 @@
           <w:sz w:val="28"/>
           <w:szCs w:val="24"/>
         </w:rPr>
-        <w:lastRenderedPageBreak/>
         <w:t>Bejelentkezés API kéréssel</w:t>
       </w:r>
     </w:p>
     <w:p>
       <w:pPr>
         <w:pStyle w:val="Listaszerbekezds"/>
-        <w:keepNext/>
         <w:spacing w:line="360" w:lineRule="auto"/>
         <w:ind w:left="856"/>
         <w:contextualSpacing w:val="0"/>
@@ -12541,6 +18370,7 @@
           <w:sz w:val="24"/>
           <w:szCs w:val="24"/>
         </w:rPr>
+        <w:lastRenderedPageBreak/>
         <w:t xml:space="preserve">Első lépésben a paraméterként kapott </w:t>
       </w:r>
       <w:r>
@@ -12647,7 +18477,7 @@
                     <pic:cNvPicPr/>
                   </pic:nvPicPr>
                   <pic:blipFill>
-                    <a:blip r:embed="rId21" cstate="print">
+                    <a:blip r:embed="rId28" cstate="print">
                       <a:extLst>
                         <a:ext uri="{28A0092B-C50C-407E-A947-70E740481C1C}">
                           <a14:useLocalDpi xmlns:a14="http://schemas.microsoft.com/office/drawing/2010/main" val="0"/>
@@ -12792,7 +18622,7 @@
                     <pic:cNvPicPr/>
                   </pic:nvPicPr>
                   <pic:blipFill>
-                    <a:blip r:embed="rId22">
+                    <a:blip r:embed="rId29">
                       <a:extLst>
                         <a:ext uri="{28A0092B-C50C-407E-A947-70E740481C1C}">
                           <a14:useLocalDpi xmlns:a14="http://schemas.microsoft.com/office/drawing/2010/main" val="0"/>
@@ -12822,7 +18652,7 @@
     <w:p>
       <w:pPr>
         <w:pStyle w:val="Listaszerbekezds"/>
-        <w:spacing w:after="0" w:line="360" w:lineRule="auto"/>
+        <w:spacing w:line="360" w:lineRule="auto"/>
         <w:ind w:left="856"/>
         <w:contextualSpacing w:val="0"/>
         <w:jc w:val="both"/>
@@ -12864,7 +18694,7 @@
                     <pic:cNvPicPr/>
                   </pic:nvPicPr>
                   <pic:blipFill>
-                    <a:blip r:embed="rId23" cstate="print">
+                    <a:blip r:embed="rId30" cstate="print">
                       <a:extLst>
                         <a:ext uri="{28A0092B-C50C-407E-A947-70E740481C1C}">
                           <a14:useLocalDpi xmlns:a14="http://schemas.microsoft.com/office/drawing/2010/main" val="0"/>
@@ -13037,12 +18867,68 @@
           <w:szCs w:val="24"/>
         </w:rPr>
       </w:pPr>
+      <w:r>
+        <w:rPr>
+          <w:rFonts w:ascii="Times New Roman" w:hAnsi="Times New Roman" w:cs="Times New Roman"/>
+          <w:sz w:val="24"/>
+          <w:szCs w:val="24"/>
+        </w:rPr>
+        <w:t xml:space="preserve">A </w:t>
+      </w:r>
+      <w:proofErr w:type="spellStart"/>
+      <w:r>
+        <w:rPr>
+          <w:rFonts w:ascii="Times New Roman" w:hAnsi="Times New Roman" w:cs="Times New Roman"/>
+          <w:i/>
+          <w:sz w:val="24"/>
+          <w:szCs w:val="24"/>
+        </w:rPr>
+        <w:t>response.EnsureSuccessStatusCode</w:t>
+      </w:r>
+      <w:proofErr w:type="spellEnd"/>
+      <w:r>
+        <w:rPr>
+          <w:rFonts w:ascii="Times New Roman" w:hAnsi="Times New Roman" w:cs="Times New Roman"/>
+          <w:i/>
+          <w:sz w:val="24"/>
+          <w:szCs w:val="24"/>
+        </w:rPr>
+        <w:t>()</w:t>
+      </w:r>
+      <w:r>
+        <w:rPr>
+          <w:rFonts w:ascii="Times New Roman" w:hAnsi="Times New Roman" w:cs="Times New Roman"/>
+          <w:sz w:val="24"/>
+          <w:szCs w:val="24"/>
+        </w:rPr>
+        <w:t xml:space="preserve"> sor megvizsgálja a kérés hatására visszaérkezett választ, és ha a kérés státuszkódja nem sikeres, akkor hibát dob, és a függvény a </w:t>
+      </w:r>
+      <w:proofErr w:type="spellStart"/>
+      <w:r>
+        <w:rPr>
+          <w:rFonts w:ascii="Times New Roman" w:hAnsi="Times New Roman" w:cs="Times New Roman"/>
+          <w:i/>
+          <w:sz w:val="24"/>
+          <w:szCs w:val="24"/>
+        </w:rPr>
+        <w:t>catch</w:t>
+      </w:r>
+      <w:proofErr w:type="spellEnd"/>
+      <w:r>
+        <w:rPr>
+          <w:rFonts w:ascii="Times New Roman" w:hAnsi="Times New Roman" w:cs="Times New Roman"/>
+          <w:sz w:val="24"/>
+          <w:szCs w:val="24"/>
+        </w:rPr>
+        <w:t xml:space="preserve"> ágon folytatódik.</w:t>
+      </w:r>
     </w:p>
     <w:p>
       <w:pPr>
         <w:pStyle w:val="Listaszerbekezds"/>
         <w:spacing w:line="360" w:lineRule="auto"/>
         <w:ind w:left="856"/>
+        <w:contextualSpacing w:val="0"/>
         <w:jc w:val="both"/>
         <w:rPr>
           <w:rFonts w:ascii="Times New Roman" w:hAnsi="Times New Roman" w:cs="Times New Roman"/>
@@ -13056,6 +18942,7 @@
           <w:sz w:val="24"/>
           <w:szCs w:val="24"/>
         </w:rPr>
+        <w:lastRenderedPageBreak/>
         <w:t xml:space="preserve">A </w:t>
       </w:r>
       <w:proofErr w:type="spellStart"/>
@@ -13066,7 +18953,7 @@
           <w:sz w:val="24"/>
           <w:szCs w:val="24"/>
         </w:rPr>
-        <w:t>response.EnsureSuccessStatusCode</w:t>
+        <w:t>response.ReadAsStringAsync</w:t>
       </w:r>
       <w:proofErr w:type="spellEnd"/>
       <w:r>
@@ -13084,26 +18971,7 @@
           <w:sz w:val="24"/>
           <w:szCs w:val="24"/>
         </w:rPr>
-        <w:t xml:space="preserve"> sor megvizsgálja a kérés hatására visszaérkezett választ, és ha a kérés státuszkódja nem sikeres, akkor hibát dob, és a függvény a </w:t>
-      </w:r>
-      <w:proofErr w:type="spellStart"/>
-      <w:r>
-        <w:rPr>
-          <w:rFonts w:ascii="Times New Roman" w:hAnsi="Times New Roman" w:cs="Times New Roman"/>
-          <w:i/>
-          <w:sz w:val="24"/>
-          <w:szCs w:val="24"/>
-        </w:rPr>
-        <w:t>catch</w:t>
-      </w:r>
-      <w:proofErr w:type="spellEnd"/>
-      <w:r>
-        <w:rPr>
-          <w:rFonts w:ascii="Times New Roman" w:hAnsi="Times New Roman" w:cs="Times New Roman"/>
-          <w:sz w:val="24"/>
-          <w:szCs w:val="24"/>
-        </w:rPr>
-        <w:t xml:space="preserve"> ágon folytatódik.</w:t>
+        <w:t xml:space="preserve"> metódussal olvashatjuk ki az érkezett válasz törzsét, így jutunk hozzá a kért adatokhoz.</w:t>
       </w:r>
     </w:p>
     <w:p>
@@ -13111,55 +18979,7 @@
         <w:pStyle w:val="Listaszerbekezds"/>
         <w:spacing w:line="360" w:lineRule="auto"/>
         <w:ind w:left="856"/>
-        <w:jc w:val="both"/>
-        <w:rPr>
-          <w:rFonts w:ascii="Times New Roman" w:hAnsi="Times New Roman" w:cs="Times New Roman"/>
-          <w:sz w:val="24"/>
-          <w:szCs w:val="24"/>
-        </w:rPr>
-      </w:pPr>
-      <w:r>
-        <w:rPr>
-          <w:rFonts w:ascii="Times New Roman" w:hAnsi="Times New Roman" w:cs="Times New Roman"/>
-          <w:sz w:val="24"/>
-          <w:szCs w:val="24"/>
-        </w:rPr>
-        <w:t xml:space="preserve">A </w:t>
-      </w:r>
-      <w:proofErr w:type="spellStart"/>
-      <w:r>
-        <w:rPr>
-          <w:rFonts w:ascii="Times New Roman" w:hAnsi="Times New Roman" w:cs="Times New Roman"/>
-          <w:i/>
-          <w:sz w:val="24"/>
-          <w:szCs w:val="24"/>
-        </w:rPr>
-        <w:t>response.ReadAsStringAsync</w:t>
-      </w:r>
-      <w:proofErr w:type="spellEnd"/>
-      <w:r>
-        <w:rPr>
-          <w:rFonts w:ascii="Times New Roman" w:hAnsi="Times New Roman" w:cs="Times New Roman"/>
-          <w:i/>
-          <w:sz w:val="24"/>
-          <w:szCs w:val="24"/>
-        </w:rPr>
-        <w:t>()</w:t>
-      </w:r>
-      <w:r>
-        <w:rPr>
-          <w:rFonts w:ascii="Times New Roman" w:hAnsi="Times New Roman" w:cs="Times New Roman"/>
-          <w:sz w:val="24"/>
-          <w:szCs w:val="24"/>
-        </w:rPr>
-        <w:t xml:space="preserve"> metódussal olvashatjuk ki az érkezett válasz törzsét, így jutunk hozzá a kért adatokhoz.</w:t>
-      </w:r>
-    </w:p>
-    <w:p>
-      <w:pPr>
-        <w:pStyle w:val="Listaszerbekezds"/>
-        <w:spacing w:line="360" w:lineRule="auto"/>
-        <w:ind w:left="856"/>
+        <w:contextualSpacing w:val="0"/>
         <w:jc w:val="both"/>
         <w:rPr>
           <w:rFonts w:ascii="Times New Roman" w:hAnsi="Times New Roman" w:cs="Times New Roman"/>
@@ -13386,7 +19206,7 @@
                     <pic:cNvPicPr/>
                   </pic:nvPicPr>
                   <pic:blipFill>
-                    <a:blip r:embed="rId24"/>
+                    <a:blip r:embed="rId31"/>
                     <a:stretch>
                       <a:fillRect/>
                     </a:stretch>
@@ -13752,72 +19572,80 @@
           <w:sz w:val="24"/>
           <w:szCs w:val="24"/>
         </w:rPr>
+        <w:t xml:space="preserve">Fontos kiemelni, hogy egy ilyen </w:t>
+      </w:r>
+      <w:proofErr w:type="spellStart"/>
+      <w:r>
+        <w:rPr>
+          <w:rFonts w:ascii="Times New Roman" w:hAnsi="Times New Roman" w:cs="Times New Roman"/>
+          <w:sz w:val="24"/>
+          <w:szCs w:val="24"/>
+          <w:u w:val="single"/>
+        </w:rPr>
+        <w:t>token</w:t>
+      </w:r>
+      <w:proofErr w:type="spellEnd"/>
+      <w:r>
+        <w:rPr>
+          <w:rFonts w:ascii="Times New Roman" w:hAnsi="Times New Roman" w:cs="Times New Roman"/>
+          <w:sz w:val="24"/>
+          <w:szCs w:val="24"/>
+          <w:u w:val="single"/>
+        </w:rPr>
+        <w:t xml:space="preserve"> nem érvényes örökké</w:t>
+      </w:r>
+      <w:r>
+        <w:rPr>
+          <w:rFonts w:ascii="Times New Roman" w:hAnsi="Times New Roman" w:cs="Times New Roman"/>
+          <w:sz w:val="24"/>
+          <w:szCs w:val="24"/>
+        </w:rPr>
+        <w:t xml:space="preserve">. A kiadás után számolt 5 percig érvényes, amennyiben abban az 5 percben nem érkezik egy újabb kérés, amelyik ezt a </w:t>
+      </w:r>
+      <w:proofErr w:type="spellStart"/>
+      <w:r>
+        <w:rPr>
+          <w:rFonts w:ascii="Times New Roman" w:hAnsi="Times New Roman" w:cs="Times New Roman"/>
+          <w:sz w:val="24"/>
+          <w:szCs w:val="24"/>
+        </w:rPr>
+        <w:t>tokent</w:t>
+      </w:r>
+      <w:proofErr w:type="spellEnd"/>
+      <w:r>
+        <w:rPr>
+          <w:rFonts w:ascii="Times New Roman" w:hAnsi="Times New Roman" w:cs="Times New Roman"/>
+          <w:sz w:val="24"/>
+          <w:szCs w:val="24"/>
+        </w:rPr>
+        <w:t xml:space="preserve"> tartalmazza. Ha érkezik egy kérés ezzel a </w:t>
+      </w:r>
+      <w:proofErr w:type="spellStart"/>
+      <w:r>
+        <w:rPr>
+          <w:rFonts w:ascii="Times New Roman" w:hAnsi="Times New Roman" w:cs="Times New Roman"/>
+          <w:sz w:val="24"/>
+          <w:szCs w:val="24"/>
+        </w:rPr>
+        <w:t>tokennel</w:t>
+      </w:r>
+      <w:proofErr w:type="spellEnd"/>
+      <w:r>
+        <w:rPr>
+          <w:rFonts w:ascii="Times New Roman" w:hAnsi="Times New Roman" w:cs="Times New Roman"/>
+          <w:sz w:val="24"/>
+          <w:szCs w:val="24"/>
+        </w:rPr>
+        <w:t xml:space="preserve">, akkor az 5 perc újra kezdődik, mielőtt elavul a karakterlánc, és újra be kell jelentkezni. Ezzel </w:t>
+      </w:r>
+      <w:r>
+        <w:rPr>
+          <w:rFonts w:ascii="Times New Roman" w:hAnsi="Times New Roman" w:cs="Times New Roman"/>
+          <w:sz w:val="24"/>
+          <w:szCs w:val="24"/>
+        </w:rPr>
         <w:lastRenderedPageBreak/>
-        <w:t xml:space="preserve">Fontos kiemelni, hogy egy ilyen </w:t>
-      </w:r>
-      <w:proofErr w:type="spellStart"/>
-      <w:r>
-        <w:rPr>
-          <w:rFonts w:ascii="Times New Roman" w:hAnsi="Times New Roman" w:cs="Times New Roman"/>
-          <w:sz w:val="24"/>
-          <w:szCs w:val="24"/>
-          <w:u w:val="single"/>
-        </w:rPr>
-        <w:t>token</w:t>
-      </w:r>
-      <w:proofErr w:type="spellEnd"/>
-      <w:r>
-        <w:rPr>
-          <w:rFonts w:ascii="Times New Roman" w:hAnsi="Times New Roman" w:cs="Times New Roman"/>
-          <w:sz w:val="24"/>
-          <w:szCs w:val="24"/>
-          <w:u w:val="single"/>
-        </w:rPr>
-        <w:t xml:space="preserve"> nem érvényes örökké</w:t>
-      </w:r>
-      <w:r>
-        <w:rPr>
-          <w:rFonts w:ascii="Times New Roman" w:hAnsi="Times New Roman" w:cs="Times New Roman"/>
-          <w:sz w:val="24"/>
-          <w:szCs w:val="24"/>
-        </w:rPr>
-        <w:t xml:space="preserve">. A kiadás után számolt 5 percig érvényes, amennyiben abban az 5 percben nem érkezik egy újabb kérés, amelyik ezt a </w:t>
-      </w:r>
-      <w:proofErr w:type="spellStart"/>
-      <w:r>
-        <w:rPr>
-          <w:rFonts w:ascii="Times New Roman" w:hAnsi="Times New Roman" w:cs="Times New Roman"/>
-          <w:sz w:val="24"/>
-          <w:szCs w:val="24"/>
-        </w:rPr>
-        <w:t>tokent</w:t>
-      </w:r>
-      <w:proofErr w:type="spellEnd"/>
-      <w:r>
-        <w:rPr>
-          <w:rFonts w:ascii="Times New Roman" w:hAnsi="Times New Roman" w:cs="Times New Roman"/>
-          <w:sz w:val="24"/>
-          <w:szCs w:val="24"/>
-        </w:rPr>
-        <w:t xml:space="preserve"> tartalmazza. Ha érkezik egy kérés ezzel a </w:t>
-      </w:r>
-      <w:proofErr w:type="spellStart"/>
-      <w:r>
-        <w:rPr>
-          <w:rFonts w:ascii="Times New Roman" w:hAnsi="Times New Roman" w:cs="Times New Roman"/>
-          <w:sz w:val="24"/>
-          <w:szCs w:val="24"/>
-        </w:rPr>
-        <w:t>tokennel</w:t>
-      </w:r>
-      <w:proofErr w:type="spellEnd"/>
-      <w:r>
-        <w:rPr>
-          <w:rFonts w:ascii="Times New Roman" w:hAnsi="Times New Roman" w:cs="Times New Roman"/>
-          <w:sz w:val="24"/>
-          <w:szCs w:val="24"/>
-        </w:rPr>
-        <w:t xml:space="preserve">, akkor az 5 perc újra kezdődik, mielőtt elavul a karakterlánc, és újra be kell jelentkezni. Ezzel elkerülhetjük az örökké működő </w:t>
+        <w:t xml:space="preserve">elkerülhetjük az örökké működő </w:t>
       </w:r>
       <w:proofErr w:type="spellStart"/>
       <w:r>
@@ -13842,11 +19670,11 @@
       <w:pPr>
         <w:pStyle w:val="lista1"/>
       </w:pPr>
-      <w:bookmarkStart w:id="6" w:name="_Toc129290449"/>
+      <w:bookmarkStart w:id="10" w:name="_Toc129342363"/>
       <w:r>
         <w:t>Adatbázis automatikus frissítése</w:t>
       </w:r>
-      <w:bookmarkEnd w:id="6"/>
+      <w:bookmarkEnd w:id="10"/>
       <w:r>
         <w:t xml:space="preserve"> </w:t>
       </w:r>
@@ -14963,7 +20791,6 @@
           <w:sz w:val="24"/>
           <w:szCs w:val="24"/>
         </w:rPr>
-        <w:lastRenderedPageBreak/>
         <w:t xml:space="preserve">Így a parancs az általunk is használt </w:t>
       </w:r>
       <w:r>
@@ -15003,6 +20830,7 @@
           <w:sz w:val="24"/>
           <w:szCs w:val="24"/>
         </w:rPr>
+        <w:lastRenderedPageBreak/>
         <w:t xml:space="preserve">Ezután egy problémába ütköztünk. Egy </w:t>
       </w:r>
       <w:r>
@@ -15182,12 +21010,12 @@
       <w:pPr>
         <w:pStyle w:val="lista1"/>
       </w:pPr>
-      <w:bookmarkStart w:id="7" w:name="_Toc129290450"/>
+      <w:bookmarkStart w:id="11" w:name="_Toc129342364"/>
       <w:proofErr w:type="spellStart"/>
       <w:r>
         <w:t>Pathfinding</w:t>
       </w:r>
-      <w:bookmarkEnd w:id="7"/>
+      <w:bookmarkEnd w:id="11"/>
       <w:proofErr w:type="spellEnd"/>
     </w:p>
     <w:p>
@@ -15302,7 +21130,7 @@
         </w:rPr>
         <w:t xml:space="preserve"> </w:t>
       </w:r>
-      <w:hyperlink r:id="rId25" w:history="1">
+      <w:hyperlink r:id="rId32" w:history="1">
         <w:r>
           <w:rPr>
             <w:rStyle w:val="Hiperhivatkozs"/>
@@ -15368,7 +21196,7 @@
                     <pic:cNvPicPr/>
                   </pic:nvPicPr>
                   <pic:blipFill>
-                    <a:blip r:embed="rId26">
+                    <a:blip r:embed="rId33">
                       <a:extLst>
                         <a:ext uri="{28A0092B-C50C-407E-A947-70E740481C1C}">
                           <a14:useLocalDpi xmlns:a14="http://schemas.microsoft.com/office/drawing/2010/main" val="0"/>
@@ -16018,7 +21846,7 @@
                     <pic:cNvPicPr/>
                   </pic:nvPicPr>
                   <pic:blipFill>
-                    <a:blip r:embed="rId27"/>
+                    <a:blip r:embed="rId34"/>
                     <a:stretch>
                       <a:fillRect/>
                     </a:stretch>
@@ -16043,11 +21871,11 @@
       <w:pPr>
         <w:pStyle w:val="lista1"/>
       </w:pPr>
-      <w:bookmarkStart w:id="8" w:name="_Toc129290452"/>
+      <w:bookmarkStart w:id="12" w:name="_Toc129342365"/>
       <w:r>
         <w:t>Tesztelés</w:t>
       </w:r>
-      <w:bookmarkEnd w:id="8"/>
+      <w:bookmarkEnd w:id="12"/>
     </w:p>
     <w:p>
       <w:pPr>
@@ -16199,6 +22027,68 @@
           <w:szCs w:val="24"/>
         </w:rPr>
         <w:t>matikusan le tudtuk futtatni, így gyorsabbá téve a különböző platformon történő teszteléseket.</w:t>
+      </w:r>
+    </w:p>
+    <w:p>
+      <w:pPr>
+        <w:pStyle w:val="lista1"/>
+      </w:pPr>
+      <w:bookmarkStart w:id="13" w:name="_Toc129342366"/>
+      <w:r>
+        <w:t>{…}</w:t>
+      </w:r>
+      <w:bookmarkEnd w:id="13"/>
+    </w:p>
+    <w:p>
+      <w:pPr>
+        <w:pStyle w:val="Listaszerbekezds"/>
+        <w:keepNext/>
+        <w:numPr>
+          <w:ilvl w:val="1"/>
+          <w:numId w:val="1"/>
+        </w:numPr>
+        <w:spacing w:before="160" w:after="0" w:line="360" w:lineRule="auto"/>
+        <w:ind w:left="851" w:hanging="567"/>
+        <w:contextualSpacing w:val="0"/>
+        <w:jc w:val="both"/>
+        <w:rPr>
+          <w:rFonts w:ascii="Times New Roman" w:hAnsi="Times New Roman" w:cs="Times New Roman"/>
+          <w:b/>
+          <w:sz w:val="28"/>
+          <w:szCs w:val="24"/>
+        </w:rPr>
+      </w:pPr>
+      <w:r>
+        <w:rPr>
+          <w:rFonts w:ascii="Times New Roman" w:hAnsi="Times New Roman" w:cs="Times New Roman"/>
+          <w:b/>
+          <w:sz w:val="28"/>
+          <w:szCs w:val="24"/>
+        </w:rPr>
+        <w:t xml:space="preserve"> {…}</w:t>
+      </w:r>
+    </w:p>
+    <w:p>
+      <w:pPr>
+        <w:pStyle w:val="Listaszerbekezds"/>
+        <w:spacing w:line="360" w:lineRule="auto"/>
+        <w:ind w:left="856"/>
+        <w:contextualSpacing w:val="0"/>
+        <w:jc w:val="both"/>
+        <w:rPr>
+          <w:rFonts w:ascii="Times New Roman" w:hAnsi="Times New Roman" w:cs="Times New Roman"/>
+          <w:b/>
+          <w:sz w:val="28"/>
+          <w:szCs w:val="24"/>
+        </w:rPr>
+      </w:pPr>
+      <w:r>
+        <w:rPr>
+          <w:rFonts w:ascii="Times New Roman" w:hAnsi="Times New Roman" w:cs="Times New Roman"/>
+          <w:sz w:val="24"/>
+          <w:szCs w:val="24"/>
+        </w:rPr>
+        <w:t>{…}</w:t>
       </w:r>
     </w:p>
     <w:p>
@@ -16300,7 +22190,7 @@
           <w:rFonts w:ascii="Times New Roman" w:hAnsi="Times New Roman" w:cs="Times New Roman"/>
         </w:rPr>
       </w:pPr>
-      <w:hyperlink r:id="rId28" w:history="1">
+      <w:hyperlink r:id="rId35" w:history="1">
         <w:r>
           <w:rPr>
             <w:rStyle w:val="Hiperhivatkozs"/>
@@ -16325,7 +22215,7 @@
           <w:rFonts w:ascii="Times New Roman" w:hAnsi="Times New Roman" w:cs="Times New Roman"/>
         </w:rPr>
       </w:pPr>
-      <w:hyperlink r:id="rId29" w:history="1">
+      <w:hyperlink r:id="rId36" w:history="1">
         <w:r>
           <w:rPr>
             <w:rStyle w:val="Hiperhivatkozs"/>
@@ -16379,7 +22269,7 @@
           <w:rFonts w:ascii="Times New Roman" w:hAnsi="Times New Roman" w:cs="Times New Roman"/>
         </w:rPr>
       </w:pPr>
-      <w:hyperlink r:id="rId30" w:history="1">
+      <w:hyperlink r:id="rId37" w:history="1">
         <w:r>
           <w:rPr>
             <w:rStyle w:val="Hiperhivatkozs"/>
@@ -16422,16 +22312,7 @@
           <w:sz w:val="28"/>
           <w:szCs w:val="24"/>
         </w:rPr>
-        <w:t xml:space="preserve"> </w:t>
-      </w:r>
-      <w:r>
-        <w:rPr>
-          <w:rFonts w:ascii="Times New Roman" w:hAnsi="Times New Roman" w:cs="Times New Roman"/>
-          <w:b/>
-          <w:sz w:val="28"/>
-          <w:szCs w:val="24"/>
-        </w:rPr>
-        <w:t>Webszerver</w:t>
+        <w:t xml:space="preserve"> Regisztráció és belépés - backend</w:t>
       </w:r>
     </w:p>
     <w:p>
@@ -16449,15 +22330,13 @@
           <w:rFonts w:ascii="Times New Roman" w:hAnsi="Times New Roman" w:cs="Times New Roman"/>
         </w:rPr>
       </w:pPr>
-      <w:hyperlink r:id="rId31" w:history="1">
-        <w:r>
-          <w:rPr>
-            <w:rStyle w:val="Hiperhivatkozs"/>
-            <w:rFonts w:ascii="Times New Roman" w:hAnsi="Times New Roman" w:cs="Times New Roman"/>
-          </w:rPr>
-          <w:t>https://community.synology.com/enu/forum/1/post/133463</w:t>
-        </w:r>
-      </w:hyperlink>
+      <w:r>
+        <w:rPr>
+          <w:rStyle w:val="Hiperhivatkozs"/>
+          <w:rFonts w:ascii="Times New Roman" w:hAnsi="Times New Roman" w:cs="Times New Roman"/>
+        </w:rPr>
+        <w:t xml:space="preserve">https://laravel.com/docs/10.x/csrf </w:t>
+      </w:r>
     </w:p>
     <w:p>
       <w:pPr>
@@ -16474,15 +22353,13 @@
           <w:rFonts w:ascii="Times New Roman" w:hAnsi="Times New Roman" w:cs="Times New Roman"/>
         </w:rPr>
       </w:pPr>
-      <w:hyperlink r:id="rId32" w:history="1">
-        <w:r>
-          <w:rPr>
-            <w:rStyle w:val="Hiperhivatkozs"/>
-            <w:rFonts w:ascii="Times New Roman" w:hAnsi="Times New Roman" w:cs="Times New Roman"/>
-          </w:rPr>
-          <w:t>https://www.rackhost.hu/tudasbazis/online/dns-rekordok/</w:t>
-        </w:r>
-      </w:hyperlink>
+      <w:r>
+        <w:rPr>
+          <w:rStyle w:val="Hiperhivatkozs"/>
+          <w:rFonts w:ascii="Times New Roman" w:hAnsi="Times New Roman" w:cs="Times New Roman"/>
+        </w:rPr>
+        <w:t xml:space="preserve">https://laravel.com/docs/10.x/validation </w:t>
+      </w:r>
     </w:p>
     <w:p>
       <w:pPr>
@@ -16497,17 +22374,19 @@
         <w:rPr>
           <w:rStyle w:val="Hiperhivatkozs"/>
           <w:rFonts w:ascii="Times New Roman" w:hAnsi="Times New Roman" w:cs="Times New Roman"/>
-        </w:rPr>
-      </w:pPr>
-      <w:hyperlink r:id="rId33" w:history="1">
-        <w:r>
-          <w:rPr>
-            <w:rStyle w:val="Hiperhivatkozs"/>
-            <w:rFonts w:ascii="Times New Roman" w:hAnsi="Times New Roman" w:cs="Times New Roman"/>
-          </w:rPr>
-          <w:t>https://kb.synology.com/hu-hu/DSM/help/Git/git?version=7</w:t>
-        </w:r>
-      </w:hyperlink>
+          <w:color w:val="000000" w:themeColor="text1"/>
+          <w:u w:val="none"/>
+        </w:rPr>
+      </w:pPr>
+      <w:r>
+        <w:rPr>
+          <w:rStyle w:val="Hiperhivatkozs"/>
+          <w:rFonts w:ascii="Times New Roman" w:hAnsi="Times New Roman" w:cs="Times New Roman"/>
+          <w:color w:val="000000" w:themeColor="text1"/>
+          <w:u w:val="none"/>
+        </w:rPr>
+        <w:t>Bólya Gábor tanár úr óráin tanultak</w:t>
+      </w:r>
     </w:p>
     <w:p>
       <w:pPr>
@@ -16544,7 +22423,7 @@
           <w:sz w:val="28"/>
           <w:szCs w:val="24"/>
         </w:rPr>
-        <w:t>Email szerver</w:t>
+        <w:t>Webszerver</w:t>
       </w:r>
     </w:p>
     <w:p>
@@ -16562,13 +22441,13 @@
           <w:rFonts w:ascii="Times New Roman" w:hAnsi="Times New Roman" w:cs="Times New Roman"/>
         </w:rPr>
       </w:pPr>
-      <w:hyperlink r:id="rId34" w:history="1">
+      <w:hyperlink r:id="rId38" w:history="1">
         <w:r>
           <w:rPr>
             <w:rStyle w:val="Hiperhivatkozs"/>
             <w:rFonts w:ascii="Times New Roman" w:hAnsi="Times New Roman" w:cs="Times New Roman"/>
           </w:rPr>
-          <w:t>https://kb.synology.com/hu-hu/DSM/help/MailPlus-Server/mailplus_server_creation?version=7</w:t>
+          <w:t>https://community.synology.com/enu/forum/1/post/133463</w:t>
         </w:r>
       </w:hyperlink>
     </w:p>
@@ -16587,13 +22466,13 @@
           <w:rFonts w:ascii="Times New Roman" w:hAnsi="Times New Roman" w:cs="Times New Roman"/>
         </w:rPr>
       </w:pPr>
-      <w:hyperlink r:id="rId35" w:history="1">
+      <w:hyperlink r:id="rId39" w:history="1">
         <w:r>
           <w:rPr>
             <w:rStyle w:val="Hiperhivatkozs"/>
             <w:rFonts w:ascii="Times New Roman" w:hAnsi="Times New Roman" w:cs="Times New Roman"/>
           </w:rPr>
-          <w:t>https://kb.synology.com/en-au/DSM/tutorial/How_to_set_up_MailPlus_Server_on_your_Synology_NAS</w:t>
+          <w:t>https://www.rackhost.hu/tudasbazis/online/dns-rekordok/</w:t>
         </w:r>
       </w:hyperlink>
     </w:p>
@@ -16612,64 +22491,13 @@
           <w:rFonts w:ascii="Times New Roman" w:hAnsi="Times New Roman" w:cs="Times New Roman"/>
         </w:rPr>
       </w:pPr>
-      <w:hyperlink r:id="rId36" w:history="1">
+      <w:hyperlink r:id="rId40" w:history="1">
         <w:r>
           <w:rPr>
             <w:rStyle w:val="Hiperhivatkozs"/>
             <w:rFonts w:ascii="Times New Roman" w:hAnsi="Times New Roman" w:cs="Times New Roman"/>
           </w:rPr>
-          <w:t>https://laravel.com/docs/10.x/mail</w:t>
-        </w:r>
-      </w:hyperlink>
-    </w:p>
-    <w:p>
-      <w:pPr>
-        <w:pStyle w:val="Listaszerbekezds"/>
-        <w:numPr>
-          <w:ilvl w:val="0"/>
-          <w:numId w:val="3"/>
-        </w:numPr>
-        <w:spacing w:after="0" w:line="360" w:lineRule="auto"/>
-        <w:ind w:left="993"/>
-        <w:contextualSpacing w:val="0"/>
-        <w:rPr>
-          <w:rStyle w:val="Hiperhivatkozs"/>
-          <w:rFonts w:ascii="Times New Roman" w:hAnsi="Times New Roman" w:cs="Times New Roman"/>
-        </w:rPr>
-      </w:pPr>
-      <w:hyperlink r:id="rId37" w:history="1">
-        <w:r>
-          <w:rPr>
-            <w:rStyle w:val="Hiperhivatkozs"/>
-            <w:rFonts w:ascii="Times New Roman" w:hAnsi="Times New Roman" w:cs="Times New Roman"/>
-          </w:rPr>
-          <w:t>https://www.tutorialspoint.com/laravel/laravel_sending_email.htm</w:t>
-        </w:r>
-      </w:hyperlink>
-    </w:p>
-    <w:p>
-      <w:pPr>
-        <w:pStyle w:val="Listaszerbekezds"/>
-        <w:numPr>
-          <w:ilvl w:val="0"/>
-          <w:numId w:val="3"/>
-        </w:numPr>
-        <w:spacing w:after="0" w:line="360" w:lineRule="auto"/>
-        <w:ind w:left="993"/>
-        <w:contextualSpacing w:val="0"/>
-        <w:rPr>
-          <w:rFonts w:ascii="Times New Roman" w:hAnsi="Times New Roman" w:cs="Times New Roman"/>
-          <w:color w:val="0563C1" w:themeColor="hyperlink"/>
-          <w:u w:val="single"/>
-        </w:rPr>
-      </w:pPr>
-      <w:hyperlink r:id="rId38" w:history="1">
-        <w:r>
-          <w:rPr>
-            <w:rStyle w:val="Hiperhivatkozs"/>
-            <w:rFonts w:ascii="Times New Roman" w:hAnsi="Times New Roman" w:cs="Times New Roman"/>
-          </w:rPr>
-          <w:t>https://www.cloudways.com/blog/send-email-in-laravel/</w:t>
+          <w:t>https://kb.synology.com/hu-hu/DSM/help/Git/git?version=7</w:t>
         </w:r>
       </w:hyperlink>
     </w:p>
@@ -16708,7 +22536,7 @@
           <w:sz w:val="28"/>
           <w:szCs w:val="24"/>
         </w:rPr>
-        <w:t>Kriptográfia és biztonság</w:t>
+        <w:t>Email szerver</w:t>
       </w:r>
     </w:p>
     <w:p>
@@ -16726,22 +22554,116 @@
           <w:rFonts w:ascii="Times New Roman" w:hAnsi="Times New Roman" w:cs="Times New Roman"/>
         </w:rPr>
       </w:pPr>
-      <w:hyperlink r:id="rId39" w:history="1">
+      <w:hyperlink r:id="rId41" w:history="1">
         <w:r>
           <w:rPr>
             <w:rStyle w:val="Hiperhivatkozs"/>
             <w:rFonts w:ascii="Times New Roman" w:hAnsi="Times New Roman" w:cs="Times New Roman"/>
           </w:rPr>
-          <w:t>https://www.youtube.com/watch?v=DMtFhACPnTY</w:t>
+          <w:t>https://kb.synology.com/hu-hu/DSM/help/MailPlus-Server/mailplus_server_creation?version=7</w:t>
         </w:r>
       </w:hyperlink>
-      <w:r>
+    </w:p>
+    <w:p>
+      <w:pPr>
+        <w:pStyle w:val="Listaszerbekezds"/>
+        <w:numPr>
+          <w:ilvl w:val="0"/>
+          <w:numId w:val="3"/>
+        </w:numPr>
+        <w:spacing w:after="0" w:line="360" w:lineRule="auto"/>
+        <w:ind w:left="993"/>
+        <w:contextualSpacing w:val="0"/>
         <w:rPr>
           <w:rStyle w:val="Hiperhivatkozs"/>
           <w:rFonts w:ascii="Times New Roman" w:hAnsi="Times New Roman" w:cs="Times New Roman"/>
         </w:rPr>
-        <w:t xml:space="preserve"> </w:t>
-      </w:r>
+      </w:pPr>
+      <w:hyperlink r:id="rId42" w:history="1">
+        <w:r>
+          <w:rPr>
+            <w:rStyle w:val="Hiperhivatkozs"/>
+            <w:rFonts w:ascii="Times New Roman" w:hAnsi="Times New Roman" w:cs="Times New Roman"/>
+          </w:rPr>
+          <w:t>https://kb.synology.com/en-au/DSM/tutorial/How_to_set_up_MailPlus_Server_on_your_Synology_NAS</w:t>
+        </w:r>
+      </w:hyperlink>
+    </w:p>
+    <w:p>
+      <w:pPr>
+        <w:pStyle w:val="Listaszerbekezds"/>
+        <w:numPr>
+          <w:ilvl w:val="0"/>
+          <w:numId w:val="3"/>
+        </w:numPr>
+        <w:spacing w:after="0" w:line="360" w:lineRule="auto"/>
+        <w:ind w:left="993"/>
+        <w:contextualSpacing w:val="0"/>
+        <w:rPr>
+          <w:rStyle w:val="Hiperhivatkozs"/>
+          <w:rFonts w:ascii="Times New Roman" w:hAnsi="Times New Roman" w:cs="Times New Roman"/>
+        </w:rPr>
+      </w:pPr>
+      <w:hyperlink r:id="rId43" w:history="1">
+        <w:r>
+          <w:rPr>
+            <w:rStyle w:val="Hiperhivatkozs"/>
+            <w:rFonts w:ascii="Times New Roman" w:hAnsi="Times New Roman" w:cs="Times New Roman"/>
+          </w:rPr>
+          <w:t>https://laravel.com/docs/10.x/mail</w:t>
+        </w:r>
+      </w:hyperlink>
+    </w:p>
+    <w:p>
+      <w:pPr>
+        <w:pStyle w:val="Listaszerbekezds"/>
+        <w:numPr>
+          <w:ilvl w:val="0"/>
+          <w:numId w:val="3"/>
+        </w:numPr>
+        <w:spacing w:after="0" w:line="360" w:lineRule="auto"/>
+        <w:ind w:left="993"/>
+        <w:contextualSpacing w:val="0"/>
+        <w:rPr>
+          <w:rStyle w:val="Hiperhivatkozs"/>
+          <w:rFonts w:ascii="Times New Roman" w:hAnsi="Times New Roman" w:cs="Times New Roman"/>
+        </w:rPr>
+      </w:pPr>
+      <w:hyperlink r:id="rId44" w:history="1">
+        <w:r>
+          <w:rPr>
+            <w:rStyle w:val="Hiperhivatkozs"/>
+            <w:rFonts w:ascii="Times New Roman" w:hAnsi="Times New Roman" w:cs="Times New Roman"/>
+          </w:rPr>
+          <w:t>https://www.tutorialspoint.com/laravel/laravel_sending_email.htm</w:t>
+        </w:r>
+      </w:hyperlink>
+    </w:p>
+    <w:p>
+      <w:pPr>
+        <w:pStyle w:val="Listaszerbekezds"/>
+        <w:numPr>
+          <w:ilvl w:val="0"/>
+          <w:numId w:val="3"/>
+        </w:numPr>
+        <w:spacing w:after="0" w:line="360" w:lineRule="auto"/>
+        <w:ind w:left="993"/>
+        <w:contextualSpacing w:val="0"/>
+        <w:rPr>
+          <w:rFonts w:ascii="Times New Roman" w:hAnsi="Times New Roman" w:cs="Times New Roman"/>
+          <w:color w:val="0563C1" w:themeColor="hyperlink"/>
+          <w:u w:val="single"/>
+        </w:rPr>
+      </w:pPr>
+      <w:hyperlink r:id="rId45" w:history="1">
+        <w:r>
+          <w:rPr>
+            <w:rStyle w:val="Hiperhivatkozs"/>
+            <w:rFonts w:ascii="Times New Roman" w:hAnsi="Times New Roman" w:cs="Times New Roman"/>
+          </w:rPr>
+          <w:t>https://www.cloudways.com/blog/send-email-in-laravel/</w:t>
+        </w:r>
+      </w:hyperlink>
     </w:p>
     <w:p>
       <w:pPr>
@@ -16771,7 +22693,6 @@
         </w:rPr>
         <w:t xml:space="preserve"> </w:t>
       </w:r>
-      <w:proofErr w:type="spellStart"/>
       <w:r>
         <w:rPr>
           <w:rFonts w:ascii="Times New Roman" w:hAnsi="Times New Roman" w:cs="Times New Roman"/>
@@ -16779,9 +22700,8 @@
           <w:sz w:val="28"/>
           <w:szCs w:val="24"/>
         </w:rPr>
-        <w:t>Pathfinding</w:t>
-      </w:r>
-      <w:proofErr w:type="spellEnd"/>
+        <w:t>Kriptográfia és biztonság</w:t>
+      </w:r>
     </w:p>
     <w:p>
       <w:pPr>
@@ -16798,70 +22718,13 @@
           <w:rFonts w:ascii="Times New Roman" w:hAnsi="Times New Roman" w:cs="Times New Roman"/>
         </w:rPr>
       </w:pPr>
-      <w:hyperlink r:id="rId40" w:history="1">
+      <w:hyperlink r:id="rId46" w:history="1">
         <w:r>
           <w:rPr>
             <w:rStyle w:val="Hiperhivatkozs"/>
             <w:rFonts w:ascii="Times New Roman" w:hAnsi="Times New Roman" w:cs="Times New Roman"/>
           </w:rPr>
-          <w:t>https://arongranberg.com/astar/download</w:t>
-        </w:r>
-      </w:hyperlink>
-    </w:p>
-    <w:p>
-      <w:pPr>
-        <w:pStyle w:val="Listaszerbekezds"/>
-        <w:numPr>
-          <w:ilvl w:val="0"/>
-          <w:numId w:val="3"/>
-        </w:numPr>
-        <w:spacing w:after="0" w:line="360" w:lineRule="auto"/>
-        <w:ind w:left="993"/>
-        <w:contextualSpacing w:val="0"/>
-        <w:rPr>
-          <w:rStyle w:val="Hiperhivatkozs"/>
-          <w:rFonts w:ascii="Times New Roman" w:hAnsi="Times New Roman" w:cs="Times New Roman"/>
-        </w:rPr>
-      </w:pPr>
-      <w:hyperlink r:id="rId41" w:history="1">
-        <w:r>
-          <w:rPr>
-            <w:rStyle w:val="Hiperhivatkozs"/>
-            <w:rFonts w:ascii="Times New Roman" w:hAnsi="Times New Roman" w:cs="Times New Roman"/>
-          </w:rPr>
-          <w:t>https://docs.unity3d.com/Manual/Navigation.html</w:t>
-        </w:r>
-      </w:hyperlink>
-      <w:r>
-        <w:rPr>
-          <w:rStyle w:val="Hiperhivatkozs"/>
-          <w:rFonts w:ascii="Times New Roman" w:hAnsi="Times New Roman" w:cs="Times New Roman"/>
-        </w:rPr>
-        <w:t xml:space="preserve"> </w:t>
-      </w:r>
-    </w:p>
-    <w:p>
-      <w:pPr>
-        <w:pStyle w:val="Listaszerbekezds"/>
-        <w:numPr>
-          <w:ilvl w:val="0"/>
-          <w:numId w:val="3"/>
-        </w:numPr>
-        <w:spacing w:after="0" w:line="360" w:lineRule="auto"/>
-        <w:ind w:left="993"/>
-        <w:contextualSpacing w:val="0"/>
-        <w:rPr>
-          <w:rStyle w:val="Hiperhivatkozs"/>
-          <w:rFonts w:ascii="Times New Roman" w:hAnsi="Times New Roman" w:cs="Times New Roman"/>
-        </w:rPr>
-      </w:pPr>
-      <w:hyperlink r:id="rId42" w:history="1">
-        <w:r>
-          <w:rPr>
-            <w:rStyle w:val="Hiperhivatkozs"/>
-            <w:rFonts w:ascii="Times New Roman" w:hAnsi="Times New Roman" w:cs="Times New Roman"/>
-          </w:rPr>
-          <w:t>https://www.youtube.com/watch?v=jvtFUfJ6CP8</w:t>
+          <w:t>https://www.youtube.com/watch?v=DMtFhACPnTY</w:t>
         </w:r>
       </w:hyperlink>
       <w:r>
@@ -16900,6 +22763,135 @@
         </w:rPr>
         <w:t xml:space="preserve"> </w:t>
       </w:r>
+      <w:proofErr w:type="spellStart"/>
+      <w:r>
+        <w:rPr>
+          <w:rFonts w:ascii="Times New Roman" w:hAnsi="Times New Roman" w:cs="Times New Roman"/>
+          <w:b/>
+          <w:sz w:val="28"/>
+          <w:szCs w:val="24"/>
+        </w:rPr>
+        <w:t>Pathfinding</w:t>
+      </w:r>
+      <w:proofErr w:type="spellEnd"/>
+    </w:p>
+    <w:p>
+      <w:pPr>
+        <w:pStyle w:val="Listaszerbekezds"/>
+        <w:numPr>
+          <w:ilvl w:val="0"/>
+          <w:numId w:val="3"/>
+        </w:numPr>
+        <w:spacing w:after="0" w:line="360" w:lineRule="auto"/>
+        <w:ind w:left="993"/>
+        <w:contextualSpacing w:val="0"/>
+        <w:rPr>
+          <w:rStyle w:val="Hiperhivatkozs"/>
+          <w:rFonts w:ascii="Times New Roman" w:hAnsi="Times New Roman" w:cs="Times New Roman"/>
+        </w:rPr>
+      </w:pPr>
+      <w:hyperlink r:id="rId47" w:history="1">
+        <w:r>
+          <w:rPr>
+            <w:rStyle w:val="Hiperhivatkozs"/>
+            <w:rFonts w:ascii="Times New Roman" w:hAnsi="Times New Roman" w:cs="Times New Roman"/>
+          </w:rPr>
+          <w:t>https://arongranberg.com/astar/download</w:t>
+        </w:r>
+      </w:hyperlink>
+    </w:p>
+    <w:p>
+      <w:pPr>
+        <w:pStyle w:val="Listaszerbekezds"/>
+        <w:numPr>
+          <w:ilvl w:val="0"/>
+          <w:numId w:val="3"/>
+        </w:numPr>
+        <w:spacing w:after="0" w:line="360" w:lineRule="auto"/>
+        <w:ind w:left="993"/>
+        <w:contextualSpacing w:val="0"/>
+        <w:rPr>
+          <w:rStyle w:val="Hiperhivatkozs"/>
+          <w:rFonts w:ascii="Times New Roman" w:hAnsi="Times New Roman" w:cs="Times New Roman"/>
+        </w:rPr>
+      </w:pPr>
+      <w:hyperlink r:id="rId48" w:history="1">
+        <w:r>
+          <w:rPr>
+            <w:rStyle w:val="Hiperhivatkozs"/>
+            <w:rFonts w:ascii="Times New Roman" w:hAnsi="Times New Roman" w:cs="Times New Roman"/>
+          </w:rPr>
+          <w:t>https://docs.unity3d.com/Manual/Navigation.html</w:t>
+        </w:r>
+      </w:hyperlink>
+      <w:r>
+        <w:rPr>
+          <w:rStyle w:val="Hiperhivatkozs"/>
+          <w:rFonts w:ascii="Times New Roman" w:hAnsi="Times New Roman" w:cs="Times New Roman"/>
+        </w:rPr>
+        <w:t xml:space="preserve"> </w:t>
+      </w:r>
+    </w:p>
+    <w:p>
+      <w:pPr>
+        <w:pStyle w:val="Listaszerbekezds"/>
+        <w:numPr>
+          <w:ilvl w:val="0"/>
+          <w:numId w:val="3"/>
+        </w:numPr>
+        <w:spacing w:after="0" w:line="360" w:lineRule="auto"/>
+        <w:ind w:left="993"/>
+        <w:contextualSpacing w:val="0"/>
+        <w:rPr>
+          <w:rStyle w:val="Hiperhivatkozs"/>
+          <w:rFonts w:ascii="Times New Roman" w:hAnsi="Times New Roman" w:cs="Times New Roman"/>
+        </w:rPr>
+      </w:pPr>
+      <w:hyperlink r:id="rId49" w:history="1">
+        <w:r>
+          <w:rPr>
+            <w:rStyle w:val="Hiperhivatkozs"/>
+            <w:rFonts w:ascii="Times New Roman" w:hAnsi="Times New Roman" w:cs="Times New Roman"/>
+          </w:rPr>
+          <w:t>https://www.youtube.com/watch?v=jvtFUfJ6CP8</w:t>
+        </w:r>
+      </w:hyperlink>
+      <w:r>
+        <w:rPr>
+          <w:rStyle w:val="Hiperhivatkozs"/>
+          <w:rFonts w:ascii="Times New Roman" w:hAnsi="Times New Roman" w:cs="Times New Roman"/>
+        </w:rPr>
+        <w:t xml:space="preserve"> </w:t>
+      </w:r>
+    </w:p>
+    <w:p>
+      <w:pPr>
+        <w:pStyle w:val="Listaszerbekezds"/>
+        <w:keepNext/>
+        <w:numPr>
+          <w:ilvl w:val="1"/>
+          <w:numId w:val="1"/>
+        </w:numPr>
+        <w:spacing w:before="160" w:after="0" w:line="360" w:lineRule="auto"/>
+        <w:ind w:left="851" w:hanging="567"/>
+        <w:contextualSpacing w:val="0"/>
+        <w:jc w:val="both"/>
+        <w:rPr>
+          <w:rFonts w:ascii="Times New Roman" w:hAnsi="Times New Roman" w:cs="Times New Roman"/>
+          <w:b/>
+          <w:sz w:val="28"/>
+          <w:szCs w:val="24"/>
+        </w:rPr>
+      </w:pPr>
+      <w:r>
+        <w:rPr>
+          <w:rFonts w:ascii="Times New Roman" w:hAnsi="Times New Roman" w:cs="Times New Roman"/>
+          <w:b/>
+          <w:sz w:val="28"/>
+          <w:szCs w:val="24"/>
+        </w:rPr>
+        <w:t xml:space="preserve"> </w:t>
+      </w:r>
       <w:r>
         <w:rPr>
           <w:rFonts w:ascii="Times New Roman" w:hAnsi="Times New Roman" w:cs="Times New Roman"/>
@@ -16967,7 +22959,7 @@
           <w:rFonts w:ascii="Times New Roman" w:hAnsi="Times New Roman" w:cs="Times New Roman"/>
         </w:rPr>
       </w:pPr>
-      <w:hyperlink r:id="rId43" w:history="1">
+      <w:hyperlink r:id="rId50" w:history="1">
         <w:r>
           <w:rPr>
             <w:rStyle w:val="Hiperhivatkozs"/>
@@ -17003,6 +22995,7 @@
           <w:sz w:val="24"/>
           <w:szCs w:val="24"/>
         </w:rPr>
+        <w:lastRenderedPageBreak/>
         <w:t>Erőforrás ikonok</w:t>
       </w:r>
       <w:r>
@@ -17030,7 +23023,7 @@
           <w:rFonts w:ascii="Times New Roman" w:hAnsi="Times New Roman" w:cs="Times New Roman"/>
         </w:rPr>
       </w:pPr>
-      <w:hyperlink r:id="rId44" w:history="1">
+      <w:hyperlink r:id="rId51" w:history="1">
         <w:r>
           <w:rPr>
             <w:rStyle w:val="Hiperhivatkozs"/>
@@ -17091,7 +23084,7 @@
           <w:rFonts w:ascii="Times New Roman" w:hAnsi="Times New Roman" w:cs="Times New Roman"/>
         </w:rPr>
       </w:pPr>
-      <w:hyperlink r:id="rId45" w:history="1">
+      <w:hyperlink r:id="rId52" w:history="1">
         <w:r>
           <w:rPr>
             <w:rStyle w:val="Hiperhivatkozs"/>
@@ -17117,7 +23110,7 @@
           <w:u w:val="single"/>
         </w:rPr>
       </w:pPr>
-      <w:hyperlink r:id="rId46" w:history="1">
+      <w:hyperlink r:id="rId53" w:history="1">
         <w:r>
           <w:rPr>
             <w:rStyle w:val="Hiperhivatkozs"/>
@@ -17153,7 +23146,6 @@
           <w:sz w:val="24"/>
           <w:szCs w:val="24"/>
         </w:rPr>
-        <w:lastRenderedPageBreak/>
         <w:t xml:space="preserve">Logó, brigád kártya: </w:t>
       </w:r>
     </w:p>
@@ -17173,7 +23165,7 @@
           <w:u w:val="single"/>
         </w:rPr>
       </w:pPr>
-      <w:hyperlink r:id="rId47" w:history="1">
+      <w:hyperlink r:id="rId54" w:history="1">
         <w:r>
           <w:rPr>
             <w:rStyle w:val="Hiperhivatkozs"/>
@@ -17190,11 +23182,9 @@
         </w:rPr>
         <w:t xml:space="preserve"> </w:t>
       </w:r>
-      <w:bookmarkStart w:id="9" w:name="_GoBack"/>
-      <w:bookmarkEnd w:id="9"/>
     </w:p>
     <w:sectPr>
-      <w:headerReference w:type="default" r:id="rId48"/>
+      <w:headerReference w:type="default" r:id="rId55"/>
       <w:type w:val="continuous"/>
       <w:pgSz w:w="11906" w:h="16838"/>
       <w:pgMar w:top="567" w:right="1418" w:bottom="567" w:left="1418" w:header="709" w:footer="709" w:gutter="0"/>
@@ -17240,7 +23230,6 @@
         <w:docPartUnique/>
       </w:docPartObj>
     </w:sdtPr>
-    <w:sdtEndPr/>
     <w:sdtContent>
       <w:sdt>
         <w:sdtPr>
@@ -17250,7 +23239,6 @@
             <w:docPartUnique/>
           </w:docPartObj>
         </w:sdtPr>
-        <w:sdtEndPr/>
         <w:sdtContent>
           <w:p>
             <w:pPr>
@@ -18612,8 +24600,12 @@
     <w:autoRedefine/>
     <w:uiPriority w:val="39"/>
     <w:unhideWhenUsed/>
-    <w:rsid w:val="00F155EC"/>
+    <w:rsid w:val="008A438C"/>
     <w:pPr>
+      <w:tabs>
+        <w:tab w:val="left" w:pos="426"/>
+        <w:tab w:val="right" w:leader="dot" w:pos="9060"/>
+      </w:tabs>
       <w:spacing w:after="100"/>
     </w:pPr>
   </w:style>
@@ -18932,7 +24924,7 @@
 </file>
 
 <file path=customXml/itemProps1.xml><?xml version="1.0" encoding="utf-8"?>
-<ds:datastoreItem xmlns:ds="http://schemas.openxmlformats.org/officeDocument/2006/customXml" ds:itemID="{45DC9B24-21B3-4276-9AC7-A272717E41EA}">
+<ds:datastoreItem xmlns:ds="http://schemas.openxmlformats.org/officeDocument/2006/customXml" ds:itemID="{7DC73DC0-D94D-42C9-9686-A8DFB6DF6028}">
   <ds:schemaRefs>
     <ds:schemaRef ds:uri="http://schemas.openxmlformats.org/officeDocument/2006/bibliography"/>
   </ds:schemaRefs>

--- a/Docs/Dokumentáció.docx
+++ b/Docs/Dokumentáció.docx
@@ -9,7 +9,7 @@
         <w:tabs>
           <w:tab w:val="left" w:pos="2835"/>
         </w:tabs>
-        <w:spacing w:before="720" w:after="0" w:line="240" w:lineRule="auto"/>
+        <w:spacing w:after="0" w:line="240" w:lineRule="auto"/>
         <w:jc w:val="center"/>
         <w:rPr>
           <w:rFonts w:asciiTheme="majorHAnsi" w:eastAsia="Times New Roman" w:hAnsiTheme="majorHAnsi" w:cs="Times New Roman"/>
@@ -2011,7 +2011,7 @@
         </w:rPr>
         <w:fldChar w:fldCharType="separate"/>
       </w:r>
-      <w:hyperlink w:anchor="_Toc129342354" w:history="1">
+      <w:hyperlink w:anchor="_Toc129343320" w:history="1">
         <w:r>
           <w:rPr>
             <w:rStyle w:val="Hiperhivatkozs"/>
@@ -2053,7 +2053,7 @@
             <w:noProof/>
             <w:webHidden/>
           </w:rPr>
-          <w:instrText xml:space="preserve"> PAGEREF _Toc129342354 \h </w:instrText>
+          <w:instrText xml:space="preserve"> PAGEREF _Toc129343320 \h </w:instrText>
         </w:r>
         <w:r>
           <w:rPr>
@@ -2093,7 +2093,7 @@
           <w:lang w:eastAsia="hu-HU"/>
         </w:rPr>
       </w:pPr>
-      <w:hyperlink w:anchor="_Toc129342355" w:history="1">
+      <w:hyperlink w:anchor="_Toc129343321" w:history="1">
         <w:r>
           <w:rPr>
             <w:rStyle w:val="Hiperhivatkozs"/>
@@ -2135,7 +2135,7 @@
             <w:noProof/>
             <w:webHidden/>
           </w:rPr>
-          <w:instrText xml:space="preserve"> PAGEREF _Toc129342355 \h </w:instrText>
+          <w:instrText xml:space="preserve"> PAGEREF _Toc129343321 \h </w:instrText>
         </w:r>
         <w:r>
           <w:rPr>
@@ -2175,7 +2175,7 @@
           <w:lang w:eastAsia="hu-HU"/>
         </w:rPr>
       </w:pPr>
-      <w:hyperlink w:anchor="_Toc129342356" w:history="1">
+      <w:hyperlink w:anchor="_Toc129343322" w:history="1">
         <w:r>
           <w:rPr>
             <w:rStyle w:val="Hiperhivatkozs"/>
@@ -2217,7 +2217,7 @@
             <w:noProof/>
             <w:webHidden/>
           </w:rPr>
-          <w:instrText xml:space="preserve"> PAGEREF _Toc129342356 \h </w:instrText>
+          <w:instrText xml:space="preserve"> PAGEREF _Toc129343322 \h </w:instrText>
         </w:r>
         <w:r>
           <w:rPr>
@@ -2257,7 +2257,7 @@
           <w:lang w:eastAsia="hu-HU"/>
         </w:rPr>
       </w:pPr>
-      <w:hyperlink w:anchor="_Toc129342357" w:history="1">
+      <w:hyperlink w:anchor="_Toc129343323" w:history="1">
         <w:r>
           <w:rPr>
             <w:rStyle w:val="Hiperhivatkozs"/>
@@ -2299,7 +2299,7 @@
             <w:noProof/>
             <w:webHidden/>
           </w:rPr>
-          <w:instrText xml:space="preserve"> PAGEREF _Toc129342357 \h </w:instrText>
+          <w:instrText xml:space="preserve"> PAGEREF _Toc129343323 \h </w:instrText>
         </w:r>
         <w:r>
           <w:rPr>
@@ -2339,7 +2339,7 @@
           <w:lang w:eastAsia="hu-HU"/>
         </w:rPr>
       </w:pPr>
-      <w:hyperlink w:anchor="_Toc129342358" w:history="1">
+      <w:hyperlink w:anchor="_Toc129343324" w:history="1">
         <w:r>
           <w:rPr>
             <w:rStyle w:val="Hiperhivatkozs"/>
@@ -2381,7 +2381,7 @@
             <w:noProof/>
             <w:webHidden/>
           </w:rPr>
-          <w:instrText xml:space="preserve"> PAGEREF _Toc129342358 \h </w:instrText>
+          <w:instrText xml:space="preserve"> PAGEREF _Toc129343324 \h </w:instrText>
         </w:r>
         <w:r>
           <w:rPr>
@@ -2421,7 +2421,7 @@
           <w:lang w:eastAsia="hu-HU"/>
         </w:rPr>
       </w:pPr>
-      <w:hyperlink w:anchor="_Toc129342359" w:history="1">
+      <w:hyperlink w:anchor="_Toc129343325" w:history="1">
         <w:r>
           <w:rPr>
             <w:rStyle w:val="Hiperhivatkozs"/>
@@ -2463,7 +2463,7 @@
             <w:noProof/>
             <w:webHidden/>
           </w:rPr>
-          <w:instrText xml:space="preserve"> PAGEREF _Toc129342359 \h </w:instrText>
+          <w:instrText xml:space="preserve"> PAGEREF _Toc129343325 \h </w:instrText>
         </w:r>
         <w:r>
           <w:rPr>
@@ -2503,7 +2503,7 @@
           <w:lang w:eastAsia="hu-HU"/>
         </w:rPr>
       </w:pPr>
-      <w:hyperlink w:anchor="_Toc129342360" w:history="1">
+      <w:hyperlink w:anchor="_Toc129343326" w:history="1">
         <w:r>
           <w:rPr>
             <w:rStyle w:val="Hiperhivatkozs"/>
@@ -2545,7 +2545,7 @@
             <w:noProof/>
             <w:webHidden/>
           </w:rPr>
-          <w:instrText xml:space="preserve"> PAGEREF _Toc129342360 \h </w:instrText>
+          <w:instrText xml:space="preserve"> PAGEREF _Toc129343326 \h </w:instrText>
         </w:r>
         <w:r>
           <w:rPr>
@@ -2585,7 +2585,7 @@
           <w:lang w:eastAsia="hu-HU"/>
         </w:rPr>
       </w:pPr>
-      <w:hyperlink w:anchor="_Toc129342361" w:history="1">
+      <w:hyperlink w:anchor="_Toc129343327" w:history="1">
         <w:r>
           <w:rPr>
             <w:rStyle w:val="Hiperhivatkozs"/>
@@ -2627,7 +2627,7 @@
             <w:noProof/>
             <w:webHidden/>
           </w:rPr>
-          <w:instrText xml:space="preserve"> PAGEREF _Toc129342361 \h </w:instrText>
+          <w:instrText xml:space="preserve"> PAGEREF _Toc129343327 \h </w:instrText>
         </w:r>
         <w:r>
           <w:rPr>
@@ -2667,7 +2667,7 @@
           <w:lang w:eastAsia="hu-HU"/>
         </w:rPr>
       </w:pPr>
-      <w:hyperlink w:anchor="_Toc129342362" w:history="1">
+      <w:hyperlink w:anchor="_Toc129343328" w:history="1">
         <w:r>
           <w:rPr>
             <w:rStyle w:val="Hiperhivatkozs"/>
@@ -2709,7 +2709,7 @@
             <w:noProof/>
             <w:webHidden/>
           </w:rPr>
-          <w:instrText xml:space="preserve"> PAGEREF _Toc129342362 \h </w:instrText>
+          <w:instrText xml:space="preserve"> PAGEREF _Toc129343328 \h </w:instrText>
         </w:r>
         <w:r>
           <w:rPr>
@@ -2749,7 +2749,7 @@
           <w:lang w:eastAsia="hu-HU"/>
         </w:rPr>
       </w:pPr>
-      <w:hyperlink w:anchor="_Toc129342363" w:history="1">
+      <w:hyperlink w:anchor="_Toc129343329" w:history="1">
         <w:r>
           <w:rPr>
             <w:rStyle w:val="Hiperhivatkozs"/>
@@ -2791,7 +2791,7 @@
             <w:noProof/>
             <w:webHidden/>
           </w:rPr>
-          <w:instrText xml:space="preserve"> PAGEREF _Toc129342363 \h </w:instrText>
+          <w:instrText xml:space="preserve"> PAGEREF _Toc129343329 \h </w:instrText>
         </w:r>
         <w:r>
           <w:rPr>
@@ -2831,7 +2831,7 @@
           <w:lang w:eastAsia="hu-HU"/>
         </w:rPr>
       </w:pPr>
-      <w:hyperlink w:anchor="_Toc129342364" w:history="1">
+      <w:hyperlink w:anchor="_Toc129343330" w:history="1">
         <w:r>
           <w:rPr>
             <w:rStyle w:val="Hiperhivatkozs"/>
@@ -2873,7 +2873,7 @@
             <w:noProof/>
             <w:webHidden/>
           </w:rPr>
-          <w:instrText xml:space="preserve"> PAGEREF _Toc129342364 \h </w:instrText>
+          <w:instrText xml:space="preserve"> PAGEREF _Toc129343330 \h </w:instrText>
         </w:r>
         <w:r>
           <w:rPr>
@@ -2913,7 +2913,7 @@
           <w:lang w:eastAsia="hu-HU"/>
         </w:rPr>
       </w:pPr>
-      <w:hyperlink w:anchor="_Toc129342365" w:history="1">
+      <w:hyperlink w:anchor="_Toc129343331" w:history="1">
         <w:r>
           <w:rPr>
             <w:rStyle w:val="Hiperhivatkozs"/>
@@ -2955,7 +2955,7 @@
             <w:noProof/>
             <w:webHidden/>
           </w:rPr>
-          <w:instrText xml:space="preserve"> PAGEREF _Toc129342365 \h </w:instrText>
+          <w:instrText xml:space="preserve"> PAGEREF _Toc129343331 \h </w:instrText>
         </w:r>
         <w:r>
           <w:rPr>
@@ -2995,7 +2995,7 @@
           <w:lang w:eastAsia="hu-HU"/>
         </w:rPr>
       </w:pPr>
-      <w:hyperlink w:anchor="_Toc129342366" w:history="1">
+      <w:hyperlink w:anchor="_Toc129343332" w:history="1">
         <w:r>
           <w:rPr>
             <w:rStyle w:val="Hiperhivatkozs"/>
@@ -3037,7 +3037,7 @@
             <w:noProof/>
             <w:webHidden/>
           </w:rPr>
-          <w:instrText xml:space="preserve"> PAGEREF _Toc129342366 \h </w:instrText>
+          <w:instrText xml:space="preserve"> PAGEREF _Toc129343332 \h </w:instrText>
         </w:r>
         <w:r>
           <w:rPr>
@@ -3092,7 +3092,7 @@
         <w:pStyle w:val="lista1"/>
         <w:pageBreakBefore/>
       </w:pPr>
-      <w:bookmarkStart w:id="0" w:name="_Toc129342354"/>
+      <w:bookmarkStart w:id="0" w:name="_Toc129343320"/>
       <w:r>
         <w:lastRenderedPageBreak/>
         <w:t>Specifikáció</w:t>
@@ -3559,7 +3559,7 @@
       <w:pPr>
         <w:pStyle w:val="lista1"/>
       </w:pPr>
-      <w:bookmarkStart w:id="1" w:name="_Toc129342355"/>
+      <w:bookmarkStart w:id="1" w:name="_Toc129343321"/>
       <w:r>
         <w:t>Csapatmunka</w:t>
       </w:r>
@@ -4375,7 +4375,7 @@
       <w:pPr>
         <w:pStyle w:val="lista1"/>
       </w:pPr>
-      <w:bookmarkStart w:id="2" w:name="_Toc129342356"/>
+      <w:bookmarkStart w:id="2" w:name="_Toc129343322"/>
       <w:r>
         <w:t>Használati útmutató</w:t>
       </w:r>
@@ -4436,7 +4436,7 @@
       <w:pPr>
         <w:pStyle w:val="lista1"/>
       </w:pPr>
-      <w:bookmarkStart w:id="3" w:name="_Toc129342357"/>
+      <w:bookmarkStart w:id="3" w:name="_Toc129343323"/>
       <w:r>
         <w:t>Regisztráció és belépés - backend</w:t>
       </w:r>
@@ -6108,16 +6108,128 @@
       </w:pPr>
       <w:r>
         <w:rPr>
+          <w:rFonts w:ascii="Times New Roman" w:hAnsi="Times New Roman" w:cs="Times New Roman"/>
+          <w:sz w:val="24"/>
+          <w:szCs w:val="24"/>
+        </w:rPr>
+        <w:t xml:space="preserve">A bejelentkezés menüpontban a felhasználónak meg kell adnia a </w:t>
+      </w:r>
+      <w:r>
+        <w:rPr>
+          <w:rFonts w:ascii="Times New Roman" w:hAnsi="Times New Roman" w:cs="Times New Roman"/>
+          <w:i/>
+          <w:sz w:val="24"/>
+          <w:szCs w:val="24"/>
+        </w:rPr>
+        <w:t>felhasználónevét</w:t>
+      </w:r>
+      <w:r>
+        <w:rPr>
+          <w:rFonts w:ascii="Times New Roman" w:hAnsi="Times New Roman" w:cs="Times New Roman"/>
+          <w:sz w:val="24"/>
+          <w:szCs w:val="24"/>
+        </w:rPr>
+        <w:t xml:space="preserve"> és beállított </w:t>
+      </w:r>
+      <w:r>
+        <w:rPr>
+          <w:rFonts w:ascii="Times New Roman" w:hAnsi="Times New Roman" w:cs="Times New Roman"/>
+          <w:i/>
+          <w:sz w:val="24"/>
+          <w:szCs w:val="24"/>
+        </w:rPr>
+        <w:t>jelszavát</w:t>
+      </w:r>
+      <w:r>
+        <w:rPr>
+          <w:rFonts w:ascii="Times New Roman" w:hAnsi="Times New Roman" w:cs="Times New Roman"/>
+          <w:sz w:val="24"/>
+          <w:szCs w:val="24"/>
+        </w:rPr>
+        <w:t xml:space="preserve">. </w:t>
+      </w:r>
+    </w:p>
+    <w:p>
+      <w:pPr>
+        <w:pStyle w:val="Listaszerbekezds"/>
+        <w:spacing w:line="360" w:lineRule="auto"/>
+        <w:ind w:left="856"/>
+        <w:contextualSpacing w:val="0"/>
+        <w:jc w:val="both"/>
+        <w:rPr>
+          <w:rFonts w:ascii="Times New Roman" w:hAnsi="Times New Roman" w:cs="Times New Roman"/>
+          <w:sz w:val="24"/>
+          <w:szCs w:val="24"/>
+        </w:rPr>
+      </w:pPr>
+      <w:r>
+        <w:rPr>
+          <w:rFonts w:ascii="Times New Roman" w:hAnsi="Times New Roman" w:cs="Times New Roman"/>
+          <w:sz w:val="24"/>
+          <w:szCs w:val="24"/>
+        </w:rPr>
+        <w:t xml:space="preserve">Az esetlegesen </w:t>
+      </w:r>
+      <w:r>
+        <w:rPr>
+          <w:rFonts w:ascii="Times New Roman" w:hAnsi="Times New Roman" w:cs="Times New Roman"/>
+          <w:i/>
+          <w:sz w:val="24"/>
+          <w:szCs w:val="24"/>
+        </w:rPr>
+        <w:t>elfelejtett jelszó</w:t>
+      </w:r>
+      <w:r>
+        <w:rPr>
+          <w:rFonts w:ascii="Times New Roman" w:hAnsi="Times New Roman" w:cs="Times New Roman"/>
+          <w:sz w:val="24"/>
+          <w:szCs w:val="24"/>
+        </w:rPr>
+        <w:t xml:space="preserve"> esetében egy jelszó visszaállítási link is be van ágyazva, melynek segítségével a </w:t>
+      </w:r>
+      <w:r>
+        <w:rPr>
+          <w:rFonts w:ascii="Times New Roman" w:hAnsi="Times New Roman" w:cs="Times New Roman"/>
+          <w:i/>
+          <w:sz w:val="24"/>
+          <w:szCs w:val="24"/>
+        </w:rPr>
+        <w:t>hitelesített email</w:t>
+      </w:r>
+      <w:r>
+        <w:rPr>
+          <w:rFonts w:ascii="Times New Roman" w:hAnsi="Times New Roman" w:cs="Times New Roman"/>
+          <w:sz w:val="24"/>
+          <w:szCs w:val="24"/>
+        </w:rPr>
+        <w:t xml:space="preserve"> címre a felhasználó kap egy levelet, amelyben található linkre kattintva új jelszót tud létrehozni. </w:t>
+      </w:r>
+    </w:p>
+    <w:p>
+      <w:pPr>
+        <w:pStyle w:val="Listaszerbekezds"/>
+        <w:spacing w:line="360" w:lineRule="auto"/>
+        <w:ind w:left="856"/>
+        <w:contextualSpacing w:val="0"/>
+        <w:jc w:val="both"/>
+        <w:rPr>
+          <w:rFonts w:ascii="Times New Roman" w:hAnsi="Times New Roman" w:cs="Times New Roman"/>
+          <w:sz w:val="24"/>
+          <w:szCs w:val="24"/>
+        </w:rPr>
+      </w:pPr>
+      <w:r>
+        <w:rPr>
           <w:noProof/>
         </w:rPr>
         <w:drawing>
-          <wp:anchor distT="0" distB="0" distL="114300" distR="114300" simplePos="0" relativeHeight="251666432" behindDoc="1" locked="0" layoutInCell="1" allowOverlap="1" wp14:anchorId="0CC79F7F" wp14:editId="5248ED51">
+          <wp:anchor distT="0" distB="0" distL="114300" distR="114300" simplePos="0" relativeHeight="251666432" behindDoc="1" locked="0" layoutInCell="1" allowOverlap="1" wp14:anchorId="0CC79F7F" wp14:editId="5D4EBF5A">
             <wp:simplePos x="0" y="0"/>
             <wp:positionH relativeFrom="margin">
-              <wp:align>right</wp:align>
+              <wp:posOffset>4003040</wp:posOffset>
             </wp:positionH>
             <wp:positionV relativeFrom="paragraph">
-              <wp:posOffset>17780</wp:posOffset>
+              <wp:posOffset>19050</wp:posOffset>
             </wp:positionV>
             <wp:extent cx="1807845" cy="2538730"/>
             <wp:effectExtent l="0" t="0" r="1905" b="0"/>
@@ -6180,119 +6292,17 @@
           <w:sz w:val="24"/>
           <w:szCs w:val="24"/>
         </w:rPr>
-        <w:t xml:space="preserve">A bejelentkezés menüpontban a felhasználónak meg kell adnia a </w:t>
-      </w:r>
-      <w:r>
-        <w:rPr>
-          <w:rFonts w:ascii="Times New Roman" w:hAnsi="Times New Roman" w:cs="Times New Roman"/>
-          <w:i/>
-          <w:sz w:val="24"/>
-          <w:szCs w:val="24"/>
-        </w:rPr>
-        <w:t>felhasználónevét</w:t>
-      </w:r>
-      <w:r>
-        <w:rPr>
-          <w:rFonts w:ascii="Times New Roman" w:hAnsi="Times New Roman" w:cs="Times New Roman"/>
-          <w:sz w:val="24"/>
-          <w:szCs w:val="24"/>
-        </w:rPr>
-        <w:t xml:space="preserve"> és beállított </w:t>
-      </w:r>
-      <w:r>
-        <w:rPr>
-          <w:rFonts w:ascii="Times New Roman" w:hAnsi="Times New Roman" w:cs="Times New Roman"/>
-          <w:i/>
-          <w:sz w:val="24"/>
-          <w:szCs w:val="24"/>
-        </w:rPr>
-        <w:t>jelszavát</w:t>
-      </w:r>
-      <w:r>
-        <w:rPr>
-          <w:rFonts w:ascii="Times New Roman" w:hAnsi="Times New Roman" w:cs="Times New Roman"/>
-          <w:sz w:val="24"/>
-          <w:szCs w:val="24"/>
-        </w:rPr>
-        <w:t xml:space="preserve">. </w:t>
-      </w:r>
-    </w:p>
-    <w:p>
-      <w:pPr>
-        <w:pStyle w:val="Listaszerbekezds"/>
-        <w:spacing w:line="360" w:lineRule="auto"/>
-        <w:ind w:left="856"/>
-        <w:contextualSpacing w:val="0"/>
-        <w:jc w:val="both"/>
-        <w:rPr>
-          <w:rFonts w:ascii="Times New Roman" w:hAnsi="Times New Roman" w:cs="Times New Roman"/>
-          <w:sz w:val="24"/>
-          <w:szCs w:val="24"/>
-        </w:rPr>
-      </w:pPr>
-      <w:r>
-        <w:rPr>
-          <w:rFonts w:ascii="Times New Roman" w:hAnsi="Times New Roman" w:cs="Times New Roman"/>
-          <w:sz w:val="24"/>
-          <w:szCs w:val="24"/>
-        </w:rPr>
-        <w:t xml:space="preserve">Az esetlegesen </w:t>
-      </w:r>
-      <w:r>
-        <w:rPr>
-          <w:rFonts w:ascii="Times New Roman" w:hAnsi="Times New Roman" w:cs="Times New Roman"/>
-          <w:i/>
-          <w:sz w:val="24"/>
-          <w:szCs w:val="24"/>
-        </w:rPr>
-        <w:t>elfelejtett jelszó</w:t>
-      </w:r>
-      <w:r>
-        <w:rPr>
-          <w:rFonts w:ascii="Times New Roman" w:hAnsi="Times New Roman" w:cs="Times New Roman"/>
-          <w:sz w:val="24"/>
-          <w:szCs w:val="24"/>
-        </w:rPr>
-        <w:t xml:space="preserve"> esetében egy jelszó visszaállítási link is be van ágyazva, melynek segítségével a </w:t>
-      </w:r>
-      <w:r>
-        <w:rPr>
-          <w:rFonts w:ascii="Times New Roman" w:hAnsi="Times New Roman" w:cs="Times New Roman"/>
-          <w:i/>
-          <w:sz w:val="24"/>
-          <w:szCs w:val="24"/>
-        </w:rPr>
-        <w:t>hitelesített email</w:t>
-      </w:r>
-      <w:r>
-        <w:rPr>
-          <w:rFonts w:ascii="Times New Roman" w:hAnsi="Times New Roman" w:cs="Times New Roman"/>
-          <w:sz w:val="24"/>
-          <w:szCs w:val="24"/>
-        </w:rPr>
-        <w:t xml:space="preserve"> címre a felhasználó kap egy levelet, amelyben található linkre kattintva új jelszót tud létrehozni. </w:t>
-      </w:r>
-    </w:p>
-    <w:p>
-      <w:pPr>
-        <w:pStyle w:val="Listaszerbekezds"/>
-        <w:spacing w:line="360" w:lineRule="auto"/>
-        <w:ind w:left="856"/>
-        <w:contextualSpacing w:val="0"/>
-        <w:jc w:val="both"/>
-        <w:rPr>
-          <w:rFonts w:ascii="Times New Roman" w:hAnsi="Times New Roman" w:cs="Times New Roman"/>
-          <w:sz w:val="24"/>
-          <w:szCs w:val="24"/>
-        </w:rPr>
-      </w:pPr>
-      <w:r>
-        <w:rPr>
-          <w:rFonts w:ascii="Times New Roman" w:hAnsi="Times New Roman" w:cs="Times New Roman"/>
-          <w:sz w:val="24"/>
-          <w:szCs w:val="24"/>
-        </w:rPr>
-        <w:t xml:space="preserve">A bejelentkezésnél a program megkeresi, hogy létezik-e az adott nevű felhasználó a mentett adatbázisban és a jelszó titkosítása után keres egyezést a jelszó mezőnél. Hiba esetén természetesen értesítjük a felhasználót, hogy a felhasználónév vagy a jelszó helytelen. Ha a program talált az adatbázisban egyezést az adottfelhasználóra akkor ellenőrzi, hogy </w:t>
+        <w:t>A bejelentkezésnél a program megkeresi, hogy létezik-e az adott nevű felhasználó a mentett adatbázisban és a jelszó titkosítása után keres egyezést a jelszó mezőnél. Hiba esetén természetesen értesítjük a felhasználót, hogy a felhasználónév vagy a jelszó helytelen. Ha a program talált az adatbázisban egyezést az adottfelhasználóra akkor ellen</w:t>
+      </w:r>
+      <w:bookmarkStart w:id="4" w:name="_GoBack"/>
+      <w:bookmarkEnd w:id="4"/>
+      <w:r>
+        <w:rPr>
+          <w:rFonts w:ascii="Times New Roman" w:hAnsi="Times New Roman" w:cs="Times New Roman"/>
+          <w:sz w:val="24"/>
+          <w:szCs w:val="24"/>
+        </w:rPr>
+        <w:t xml:space="preserve">őrzi, hogy </w:t>
       </w:r>
       <w:r>
         <w:rPr>
@@ -7469,6 +7479,7 @@
           <w:sz w:val="24"/>
           <w:szCs w:val="24"/>
         </w:rPr>
+        <w:lastRenderedPageBreak/>
         <w:t>Cross</w:t>
       </w:r>
       <w:proofErr w:type="spellEnd"/>
@@ -7518,16 +7529,7 @@
           <w:sz w:val="24"/>
           <w:szCs w:val="24"/>
         </w:rPr>
-        <w:t xml:space="preserve"> ellen. Ez a fajta támadás akkor következik be, amikor </w:t>
-      </w:r>
-      <w:r>
-        <w:rPr>
-          <w:rFonts w:ascii="Times New Roman" w:hAnsi="Times New Roman" w:cs="Times New Roman"/>
-          <w:sz w:val="24"/>
-          <w:szCs w:val="24"/>
-        </w:rPr>
-        <w:lastRenderedPageBreak/>
-        <w:t xml:space="preserve">egy rosszindulatú weboldal tartalmaz egy linket, egy űrlapgombot vagy valamilyen </w:t>
+        <w:t xml:space="preserve"> ellen. Ez a fajta támadás akkor következik be, amikor egy rosszindulatú weboldal tartalmaz egy linket, egy űrlapgombot vagy valamilyen </w:t>
       </w:r>
       <w:r>
         <w:rPr>
@@ -7766,11 +7768,11 @@
       <w:pPr>
         <w:pStyle w:val="lista1"/>
       </w:pPr>
-      <w:bookmarkStart w:id="4" w:name="_Toc129342358"/>
+      <w:bookmarkStart w:id="5" w:name="_Toc129343324"/>
       <w:r>
         <w:t>Adatbázis</w:t>
       </w:r>
-      <w:bookmarkEnd w:id="4"/>
+      <w:bookmarkEnd w:id="5"/>
     </w:p>
     <w:p>
       <w:pPr>
@@ -7820,17 +7822,7 @@
           <w:sz w:val="24"/>
           <w:szCs w:val="24"/>
         </w:rPr>
-        <w:t>Egy játékszoftver működ</w:t>
-      </w:r>
-      <w:bookmarkStart w:id="5" w:name="_GoBack"/>
-      <w:bookmarkEnd w:id="5"/>
-      <w:r>
-        <w:rPr>
-          <w:rFonts w:ascii="Times New Roman" w:hAnsi="Times New Roman" w:cs="Times New Roman"/>
-          <w:sz w:val="24"/>
-          <w:szCs w:val="24"/>
-        </w:rPr>
-        <w:t>ésének kiemelkedően fontos eleme egy megbízható, jól megtervezett adatbázis, tervezés hiányában ugyanis a szoftver karbantartása körülményesebbé válhat, bővíthetősége megnehezül.</w:t>
+        <w:t>Egy játékszoftver működésének kiemelkedően fontos eleme egy megbízható, jól megtervezett adatbázis, tervezés hiányában ugyanis a szoftver karbantartása körülményesebbé válhat, bővíthetősége megnehezül.</w:t>
       </w:r>
     </w:p>
     <w:p>
@@ -10107,7 +10099,7 @@
       <w:pPr>
         <w:pStyle w:val="lista1"/>
       </w:pPr>
-      <w:bookmarkStart w:id="6" w:name="_Toc129342359"/>
+      <w:bookmarkStart w:id="6" w:name="_Toc129343325"/>
       <w:r>
         <w:t>Sablonok használata</w:t>
       </w:r>
@@ -14013,7 +14005,7 @@
       <w:pPr>
         <w:pStyle w:val="lista1"/>
       </w:pPr>
-      <w:bookmarkStart w:id="7" w:name="_Toc129342360"/>
+      <w:bookmarkStart w:id="7" w:name="_Toc129343326"/>
       <w:r>
         <w:lastRenderedPageBreak/>
         <w:t>Email szerver</w:t>
@@ -16928,7 +16920,7 @@
       <w:pPr>
         <w:pStyle w:val="lista1"/>
       </w:pPr>
-      <w:bookmarkStart w:id="8" w:name="_Toc129342361"/>
+      <w:bookmarkStart w:id="8" w:name="_Toc129343327"/>
       <w:r>
         <w:t>Kriptográfia és biztonság</w:t>
       </w:r>
@@ -17857,7 +17849,7 @@
       <w:pPr>
         <w:pStyle w:val="lista1"/>
       </w:pPr>
-      <w:bookmarkStart w:id="9" w:name="_Toc129342362"/>
+      <w:bookmarkStart w:id="9" w:name="_Toc129343328"/>
       <w:r>
         <w:t>Frontend API hívások</w:t>
       </w:r>
@@ -19670,7 +19662,7 @@
       <w:pPr>
         <w:pStyle w:val="lista1"/>
       </w:pPr>
-      <w:bookmarkStart w:id="10" w:name="_Toc129342363"/>
+      <w:bookmarkStart w:id="10" w:name="_Toc129343329"/>
       <w:r>
         <w:t>Adatbázis automatikus frissítése</w:t>
       </w:r>
@@ -21010,7 +21002,7 @@
       <w:pPr>
         <w:pStyle w:val="lista1"/>
       </w:pPr>
-      <w:bookmarkStart w:id="11" w:name="_Toc129342364"/>
+      <w:bookmarkStart w:id="11" w:name="_Toc129343330"/>
       <w:proofErr w:type="spellStart"/>
       <w:r>
         <w:t>Pathfinding</w:t>
@@ -21871,7 +21863,7 @@
       <w:pPr>
         <w:pStyle w:val="lista1"/>
       </w:pPr>
-      <w:bookmarkStart w:id="12" w:name="_Toc129342365"/>
+      <w:bookmarkStart w:id="12" w:name="_Toc129343331"/>
       <w:r>
         <w:t>Tesztelés</w:t>
       </w:r>
@@ -22033,7 +22025,7 @@
       <w:pPr>
         <w:pStyle w:val="lista1"/>
       </w:pPr>
-      <w:bookmarkStart w:id="13" w:name="_Toc129342366"/>
+      <w:bookmarkStart w:id="13" w:name="_Toc129343332"/>
       <w:r>
         <w:t>{…}</w:t>
       </w:r>
@@ -23230,6 +23222,7 @@
         <w:docPartUnique/>
       </w:docPartObj>
     </w:sdtPr>
+    <w:sdtEndPr/>
     <w:sdtContent>
       <w:sdt>
         <w:sdtPr>
@@ -23239,6 +23232,7 @@
             <w:docPartUnique/>
           </w:docPartObj>
         </w:sdtPr>
+        <w:sdtEndPr/>
         <w:sdtContent>
           <w:p>
             <w:pPr>
@@ -24924,7 +24918,7 @@
 </file>
 
 <file path=customXml/itemProps1.xml><?xml version="1.0" encoding="utf-8"?>
-<ds:datastoreItem xmlns:ds="http://schemas.openxmlformats.org/officeDocument/2006/customXml" ds:itemID="{7DC73DC0-D94D-42C9-9686-A8DFB6DF6028}">
+<ds:datastoreItem xmlns:ds="http://schemas.openxmlformats.org/officeDocument/2006/customXml" ds:itemID="{D8483D1D-FC7C-4DBA-A2AC-652BCAE84EE3}">
   <ds:schemaRefs>
     <ds:schemaRef ds:uri="http://schemas.openxmlformats.org/officeDocument/2006/bibliography"/>
   </ds:schemaRefs>
